--- a/Relatórios/Modelo de Relatório Final _ProjetoSistemasInformação.docx
+++ b/Relatórios/Modelo de Relatório Final _ProjetoSistemasInformação.docx
@@ -614,6 +614,7 @@
                                 <w:color w:val="FFFFFF" w:themeColor="background1"/>
                                 <w:sz w:val="20"/>
                                 <w:szCs w:val="20"/>
+                                <w:lang w:val="pt-PT"/>
                               </w:rPr>
                             </w:pPr>
                             <w:r>
@@ -622,6 +623,7 @@
                                 <w:color w:val="FFFFFF" w:themeColor="background1"/>
                                 <w:sz w:val="20"/>
                                 <w:szCs w:val="20"/>
+                                <w:lang w:val="pt-PT"/>
                               </w:rPr>
                               <w:t>07/02/2020</w:t>
                             </w:r>
@@ -772,6 +774,7 @@
                           <w:color w:val="FFFFFF" w:themeColor="background1"/>
                           <w:sz w:val="20"/>
                           <w:szCs w:val="20"/>
+                          <w:lang w:val="pt-PT"/>
                         </w:rPr>
                       </w:pPr>
                       <w:r>
@@ -780,6 +783,7 @@
                           <w:color w:val="FFFFFF" w:themeColor="background1"/>
                           <w:sz w:val="20"/>
                           <w:szCs w:val="20"/>
+                          <w:lang w:val="pt-PT"/>
                         </w:rPr>
                         <w:t>07/02/2020</w:t>
                       </w:r>
@@ -2136,15 +2140,7 @@
           <w:sz w:val="24"/>
           <w:lang w:val="pt-PT"/>
         </w:rPr>
-        <w:t xml:space="preserve">estudante </w:t>
-      </w:r>
-      <w:r>
-        <w:rPr>
-          <w:spacing w:val="-2"/>
-          <w:sz w:val="24"/>
-          <w:lang w:val="pt-PT"/>
-        </w:rPr>
-        <w:t>3</w:t>
+        <w:t>estudante 3</w:t>
       </w:r>
       <w:r>
         <w:rPr>
@@ -2454,8 +2450,54 @@
           <w:sz w:val="24"/>
           <w:lang w:val="pt-PT" w:eastAsia="pt-PT"/>
         </w:rPr>
-        <w:t>PALAVRAS-CHAVE: xxxx, yyyy, zzzz</w:t>
-      </w:r>
+        <w:t xml:space="preserve">PALAVRAS-CHAVE: </w:t>
+      </w:r>
+      <w:proofErr w:type="spellStart"/>
+      <w:r>
+        <w:rPr>
+          <w:color w:val="000000"/>
+          <w:sz w:val="24"/>
+          <w:lang w:val="pt-PT" w:eastAsia="pt-PT"/>
+        </w:rPr>
+        <w:t>xxxx</w:t>
+      </w:r>
+      <w:proofErr w:type="spellEnd"/>
+      <w:r>
+        <w:rPr>
+          <w:color w:val="000000"/>
+          <w:sz w:val="24"/>
+          <w:lang w:val="pt-PT" w:eastAsia="pt-PT"/>
+        </w:rPr>
+        <w:t xml:space="preserve">, </w:t>
+      </w:r>
+      <w:proofErr w:type="spellStart"/>
+      <w:r>
+        <w:rPr>
+          <w:color w:val="000000"/>
+          <w:sz w:val="24"/>
+          <w:lang w:val="pt-PT" w:eastAsia="pt-PT"/>
+        </w:rPr>
+        <w:t>yyyy</w:t>
+      </w:r>
+      <w:proofErr w:type="spellEnd"/>
+      <w:r>
+        <w:rPr>
+          <w:color w:val="000000"/>
+          <w:sz w:val="24"/>
+          <w:lang w:val="pt-PT" w:eastAsia="pt-PT"/>
+        </w:rPr>
+        <w:t xml:space="preserve">, </w:t>
+      </w:r>
+      <w:proofErr w:type="spellStart"/>
+      <w:r>
+        <w:rPr>
+          <w:color w:val="000000"/>
+          <w:sz w:val="24"/>
+          <w:lang w:val="pt-PT" w:eastAsia="pt-PT"/>
+        </w:rPr>
+        <w:t>zzzz</w:t>
+      </w:r>
+      <w:proofErr w:type="spellEnd"/>
     </w:p>
     <w:p>
       <w:pPr>
@@ -2536,6 +2578,13 @@
     </w:p>
     <w:sdt>
       <w:sdtPr>
+        <w:rPr>
+          <w:rFonts w:ascii="Garamond" w:eastAsia="Times New Roman" w:hAnsi="Garamond" w:cs="Garamond"/>
+          <w:color w:val="auto"/>
+          <w:sz w:val="22"/>
+          <w:szCs w:val="22"/>
+          <w:lang w:val="en-IE" w:eastAsia="en-US"/>
+        </w:rPr>
         <w:id w:val="-2060617929"/>
         <w:docPartObj>
           <w:docPartGallery w:val="Table of Contents"/>
@@ -2544,13 +2593,8 @@
       </w:sdtPr>
       <w:sdtEndPr>
         <w:rPr>
-          <w:rFonts w:ascii="Garamond" w:eastAsia="Times New Roman" w:hAnsi="Garamond" w:cs="Garamond"/>
           <w:b/>
           <w:bCs/>
-          <w:color w:val="auto"/>
-          <w:sz w:val="22"/>
-          <w:szCs w:val="22"/>
-          <w:lang w:val="en-IE" w:eastAsia="en-US"/>
         </w:rPr>
       </w:sdtEndPr>
       <w:sdtContent>
@@ -3856,7 +3900,43 @@
           <w:sz w:val="24"/>
           <w:lang w:val="pt-PT"/>
         </w:rPr>
-        <w:t>Configuração padrão: 1,5 espaço entre linhas; opções de tipo de letra: Garamond, Times New Roman; letra tamanho</w:t>
+        <w:t xml:space="preserve">Configuração padrão: 1,5 espaço entre linhas; opções de tipo de letra: </w:t>
+      </w:r>
+      <w:proofErr w:type="spellStart"/>
+      <w:r>
+        <w:rPr>
+          <w:color w:val="000000"/>
+          <w:sz w:val="24"/>
+          <w:lang w:val="pt-PT"/>
+        </w:rPr>
+        <w:t>Garamond</w:t>
+      </w:r>
+      <w:proofErr w:type="spellEnd"/>
+      <w:r>
+        <w:rPr>
+          <w:color w:val="000000"/>
+          <w:sz w:val="24"/>
+          <w:lang w:val="pt-PT"/>
+        </w:rPr>
+        <w:t xml:space="preserve">, Times New </w:t>
+      </w:r>
+      <w:proofErr w:type="spellStart"/>
+      <w:r>
+        <w:rPr>
+          <w:color w:val="000000"/>
+          <w:sz w:val="24"/>
+          <w:lang w:val="pt-PT"/>
+        </w:rPr>
+        <w:t>Roman</w:t>
+      </w:r>
+      <w:proofErr w:type="spellEnd"/>
+      <w:r>
+        <w:rPr>
+          <w:color w:val="000000"/>
+          <w:sz w:val="24"/>
+          <w:lang w:val="pt-PT"/>
+        </w:rPr>
+        <w:t>; letra tamanho</w:t>
       </w:r>
       <w:r>
         <w:rPr>
@@ -3872,7 +3952,43 @@
           <w:sz w:val="24"/>
           <w:lang w:val="pt-PT"/>
         </w:rPr>
-        <w:t>12; texto justificado (6 pto antes / 6 pto depois – espaçamento entre parágrafos)</w:t>
+        <w:t xml:space="preserve">12; texto justificado (6 </w:t>
+      </w:r>
+      <w:proofErr w:type="spellStart"/>
+      <w:r>
+        <w:rPr>
+          <w:color w:val="000000"/>
+          <w:sz w:val="24"/>
+          <w:lang w:val="pt-PT"/>
+        </w:rPr>
+        <w:t>pto</w:t>
+      </w:r>
+      <w:proofErr w:type="spellEnd"/>
+      <w:r>
+        <w:rPr>
+          <w:color w:val="000000"/>
+          <w:sz w:val="24"/>
+          <w:lang w:val="pt-PT"/>
+        </w:rPr>
+        <w:t xml:space="preserve"> antes / 6 </w:t>
+      </w:r>
+      <w:proofErr w:type="spellStart"/>
+      <w:r>
+        <w:rPr>
+          <w:color w:val="000000"/>
+          <w:sz w:val="24"/>
+          <w:lang w:val="pt-PT"/>
+        </w:rPr>
+        <w:t>pto</w:t>
+      </w:r>
+      <w:proofErr w:type="spellEnd"/>
+      <w:r>
+        <w:rPr>
+          <w:color w:val="000000"/>
+          <w:sz w:val="24"/>
+          <w:lang w:val="pt-PT"/>
+        </w:rPr>
+        <w:t xml:space="preserve"> depois – espaçamento entre parágrafos)</w:t>
       </w:r>
       <w:r>
         <w:rPr>
@@ -4091,32 +4207,126 @@
           <w:sz w:val="24"/>
           <w:lang w:val="pt-PT"/>
         </w:rPr>
-        <w:t>Temos também uma aplicação android …</w:t>
-      </w:r>
-      <w:r>
-        <w:rPr>
-          <w:color w:val="000000"/>
-          <w:sz w:val="24"/>
-          <w:lang w:val="pt-PT"/>
-        </w:rPr>
-        <w:t>…………….</w:t>
-      </w:r>
+        <w:t xml:space="preserve">No </w:t>
+      </w:r>
+      <w:proofErr w:type="spellStart"/>
+      <w:r>
+        <w:rPr>
+          <w:color w:val="000000"/>
+          <w:sz w:val="24"/>
+          <w:lang w:val="pt-PT"/>
+        </w:rPr>
+        <w:t>backoffice</w:t>
+      </w:r>
+      <w:proofErr w:type="spellEnd"/>
+      <w:r>
+        <w:rPr>
+          <w:color w:val="000000"/>
+          <w:sz w:val="24"/>
+          <w:lang w:val="pt-PT"/>
+        </w:rPr>
+        <w:t xml:space="preserve"> do site conseguimos fazer a gestão do site, conseguindo ver qualquer tipo de informação introduzida pelos utilizadores. Os utilizadores normais não têm acesso ao mesmo.</w:t>
+      </w:r>
+    </w:p>
+    <w:p>
+      <w:pPr>
+        <w:spacing w:before="120" w:after="120" w:line="360" w:lineRule="auto"/>
+        <w:ind w:firstLine="360"/>
+        <w:jc w:val="both"/>
+        <w:rPr>
+          <w:color w:val="000000"/>
+          <w:sz w:val="24"/>
+          <w:lang w:val="pt-PT"/>
+        </w:rPr>
+      </w:pPr>
+      <w:r>
+        <w:rPr>
+          <w:color w:val="000000"/>
+          <w:sz w:val="24"/>
+          <w:lang w:val="pt-PT"/>
+        </w:rPr>
+        <w:t xml:space="preserve">No </w:t>
+      </w:r>
+      <w:proofErr w:type="spellStart"/>
+      <w:r>
+        <w:rPr>
+          <w:color w:val="000000"/>
+          <w:sz w:val="24"/>
+          <w:lang w:val="pt-PT"/>
+        </w:rPr>
+        <w:t>frontoffice</w:t>
+      </w:r>
+      <w:proofErr w:type="spellEnd"/>
+      <w:r>
+        <w:rPr>
+          <w:color w:val="000000"/>
+          <w:sz w:val="24"/>
+          <w:lang w:val="pt-PT"/>
+        </w:rPr>
+        <w:t xml:space="preserve"> do site é o que um utilizador normal vê e é onde faz as procuras dos tais músicos / bandas.</w:t>
+      </w:r>
+    </w:p>
+    <w:p>
+      <w:pPr>
+        <w:spacing w:before="120" w:after="120" w:line="360" w:lineRule="auto"/>
+        <w:ind w:firstLine="360"/>
+        <w:jc w:val="both"/>
+        <w:rPr>
+          <w:color w:val="000000"/>
+          <w:sz w:val="24"/>
+          <w:lang w:val="pt-PT"/>
+        </w:rPr>
+      </w:pPr>
+      <w:r>
+        <w:rPr>
+          <w:color w:val="000000"/>
+          <w:sz w:val="24"/>
+          <w:lang w:val="pt-PT"/>
+        </w:rPr>
+        <w:t xml:space="preserve">Temos também uma aplicação android </w:t>
+      </w:r>
+      <w:r>
+        <w:rPr>
+          <w:color w:val="000000"/>
+          <w:sz w:val="24"/>
+          <w:lang w:val="pt-PT"/>
+        </w:rPr>
+        <w:t xml:space="preserve">pois no mercado de aplicações não existe quase nenhuma sobre procura de bandas ou músicos então decidimos criar sobre esse tema. As funcionalidades são basicamente as referidas anteriormente, mas de uma forma mais interativa, com mais menus, algo mais simples e organizado pois o que um cliente quer numa aplicação é algo </w:t>
+      </w:r>
+      <w:proofErr w:type="gramStart"/>
+      <w:r>
+        <w:rPr>
+          <w:color w:val="000000"/>
+          <w:sz w:val="24"/>
+          <w:lang w:val="pt-PT"/>
+        </w:rPr>
+        <w:t>simples</w:t>
+      </w:r>
+      <w:proofErr w:type="gramEnd"/>
+      <w:r>
+        <w:rPr>
+          <w:color w:val="000000"/>
+          <w:sz w:val="24"/>
+          <w:lang w:val="pt-PT"/>
+        </w:rPr>
+        <w:t xml:space="preserve"> mas que esteja tudo muito organizado.</w:t>
+      </w:r>
+    </w:p>
+    <w:p>
+      <w:pPr>
+        <w:pStyle w:val="Ttulo1"/>
+        <w:jc w:val="left"/>
+        <w:rPr>
+          <w:rFonts w:ascii="Garamond" w:hAnsi="Garamond" w:cs="Garamond"/>
+          <w:b w:val="0"/>
+          <w:color w:val="000000"/>
+          <w:kern w:val="0"/>
+          <w:sz w:val="24"/>
+          <w:szCs w:val="22"/>
+        </w:rPr>
+      </w:pPr>
       <w:bookmarkStart w:id="5" w:name="_GoBack"/>
       <w:bookmarkEnd w:id="5"/>
-    </w:p>
-    <w:p>
-      <w:pPr>
-        <w:pStyle w:val="Ttulo1"/>
-        <w:jc w:val="left"/>
-        <w:rPr>
-          <w:rFonts w:ascii="Garamond" w:hAnsi="Garamond" w:cs="Garamond"/>
-          <w:b w:val="0"/>
-          <w:color w:val="000000"/>
-          <w:kern w:val="0"/>
-          <w:sz w:val="24"/>
-          <w:szCs w:val="22"/>
-        </w:rPr>
-      </w:pPr>
       <w:r>
         <w:br w:type="page"/>
       </w:r>
@@ -4336,13 +4546,23 @@
         </w:rPr>
         <w:t xml:space="preserve">Neste capítulo deve ser apresentado o plano do Projeto (Sugestão: utilizar a ferramenta de Gestão de projetos </w:t>
       </w:r>
-      <w:r>
-        <w:rPr>
-          <w:color w:val="000000"/>
-          <w:sz w:val="24"/>
-          <w:lang w:val="pt-PT"/>
-        </w:rPr>
-        <w:t>Redmine):</w:t>
+      <w:proofErr w:type="spellStart"/>
+      <w:r>
+        <w:rPr>
+          <w:color w:val="000000"/>
+          <w:sz w:val="24"/>
+          <w:lang w:val="pt-PT"/>
+        </w:rPr>
+        <w:t>Redmine</w:t>
+      </w:r>
+      <w:proofErr w:type="spellEnd"/>
+      <w:r>
+        <w:rPr>
+          <w:color w:val="000000"/>
+          <w:sz w:val="24"/>
+          <w:lang w:val="pt-PT"/>
+        </w:rPr>
+        <w:t>):</w:t>
       </w:r>
     </w:p>
     <w:p>
@@ -4360,13 +4580,41 @@
           <w:lang w:val="pt-PT"/>
         </w:rPr>
       </w:pPr>
-      <w:r>
-        <w:rPr>
-          <w:color w:val="000000"/>
-          <w:sz w:val="24"/>
-          <w:lang w:val="pt-PT"/>
-        </w:rPr>
-        <w:t>Gantt Chart;</w:t>
+      <w:proofErr w:type="spellStart"/>
+      <w:r>
+        <w:rPr>
+          <w:color w:val="000000"/>
+          <w:sz w:val="24"/>
+          <w:lang w:val="pt-PT"/>
+        </w:rPr>
+        <w:t>Gantt</w:t>
+      </w:r>
+      <w:proofErr w:type="spellEnd"/>
+      <w:r>
+        <w:rPr>
+          <w:color w:val="000000"/>
+          <w:sz w:val="24"/>
+          <w:lang w:val="pt-PT"/>
+        </w:rPr>
+        <w:t xml:space="preserve"> </w:t>
+      </w:r>
+      <w:proofErr w:type="spellStart"/>
+      <w:r>
+        <w:rPr>
+          <w:color w:val="000000"/>
+          <w:sz w:val="24"/>
+          <w:lang w:val="pt-PT"/>
+        </w:rPr>
+        <w:t>Chart</w:t>
+      </w:r>
+      <w:proofErr w:type="spellEnd"/>
+      <w:r>
+        <w:rPr>
+          <w:color w:val="000000"/>
+          <w:sz w:val="24"/>
+          <w:lang w:val="pt-PT"/>
+        </w:rPr>
+        <w:t>;</w:t>
       </w:r>
     </w:p>
     <w:p>
@@ -4390,7 +4638,25 @@
           <w:sz w:val="24"/>
           <w:lang w:val="pt-PT"/>
         </w:rPr>
-        <w:t>Identificação das principais actividades;</w:t>
+        <w:t xml:space="preserve">Identificação das principais </w:t>
+      </w:r>
+      <w:proofErr w:type="spellStart"/>
+      <w:r>
+        <w:rPr>
+          <w:color w:val="000000"/>
+          <w:sz w:val="24"/>
+          <w:lang w:val="pt-PT"/>
+        </w:rPr>
+        <w:t>actividades</w:t>
+      </w:r>
+      <w:proofErr w:type="spellEnd"/>
+      <w:r>
+        <w:rPr>
+          <w:color w:val="000000"/>
+          <w:sz w:val="24"/>
+          <w:lang w:val="pt-PT"/>
+        </w:rPr>
+        <w:t>;</w:t>
       </w:r>
     </w:p>
     <w:p>
@@ -4408,13 +4674,23 @@
           <w:lang w:val="pt-PT"/>
         </w:rPr>
       </w:pPr>
-      <w:r>
-        <w:rPr>
-          <w:color w:val="000000"/>
-          <w:sz w:val="24"/>
-          <w:lang w:val="pt-PT"/>
-        </w:rPr>
-        <w:t>Deliverables;</w:t>
+      <w:proofErr w:type="spellStart"/>
+      <w:r>
+        <w:rPr>
+          <w:color w:val="000000"/>
+          <w:sz w:val="24"/>
+          <w:lang w:val="pt-PT"/>
+        </w:rPr>
+        <w:t>Deliverables</w:t>
+      </w:r>
+      <w:proofErr w:type="spellEnd"/>
+      <w:r>
+        <w:rPr>
+          <w:color w:val="000000"/>
+          <w:sz w:val="24"/>
+          <w:lang w:val="pt-PT"/>
+        </w:rPr>
+        <w:t>;</w:t>
       </w:r>
     </w:p>
     <w:p>
@@ -4430,13 +4706,23 @@
           <w:lang w:val="pt-PT"/>
         </w:rPr>
       </w:pPr>
-      <w:r>
-        <w:rPr>
-          <w:color w:val="000000"/>
-          <w:sz w:val="24"/>
-          <w:lang w:val="pt-PT"/>
-        </w:rPr>
-        <w:t>Milestones;</w:t>
+      <w:proofErr w:type="spellStart"/>
+      <w:r>
+        <w:rPr>
+          <w:color w:val="000000"/>
+          <w:sz w:val="24"/>
+          <w:lang w:val="pt-PT"/>
+        </w:rPr>
+        <w:t>Milestones</w:t>
+      </w:r>
+      <w:proofErr w:type="spellEnd"/>
+      <w:r>
+        <w:rPr>
+          <w:color w:val="000000"/>
+          <w:sz w:val="24"/>
+          <w:lang w:val="pt-PT"/>
+        </w:rPr>
+        <w:t>;</w:t>
       </w:r>
     </w:p>
     <w:p>
@@ -4715,7 +5001,25 @@
           <w:sz w:val="24"/>
           <w:lang w:val="pt-PT"/>
         </w:rPr>
-        <w:t>Especificar Protótipos, Casos de Uso, Modelo de Dados, Mockup’s, etc.</w:t>
+        <w:t xml:space="preserve">Especificar Protótipos, Casos de Uso, Modelo de Dados, </w:t>
+      </w:r>
+      <w:proofErr w:type="spellStart"/>
+      <w:r>
+        <w:rPr>
+          <w:color w:val="000000"/>
+          <w:sz w:val="24"/>
+          <w:lang w:val="pt-PT"/>
+        </w:rPr>
+        <w:t>Mockup’s</w:t>
+      </w:r>
+      <w:proofErr w:type="spellEnd"/>
+      <w:r>
+        <w:rPr>
+          <w:color w:val="000000"/>
+          <w:sz w:val="24"/>
+          <w:lang w:val="pt-PT"/>
+        </w:rPr>
+        <w:t>, etc.</w:t>
       </w:r>
     </w:p>
     <w:p>
@@ -5460,7 +5764,29 @@
           <w:szCs w:val="20"/>
           <w:lang w:val="pt-PT"/>
         </w:rPr>
-        <w:t>(continuação da notas de rodapé)</w:t>
+        <w:t xml:space="preserve">(continuação </w:t>
+      </w:r>
+      <w:proofErr w:type="gramStart"/>
+      <w:r>
+        <w:rPr>
+          <w:i/>
+          <w:iCs/>
+          <w:sz w:val="18"/>
+          <w:szCs w:val="20"/>
+          <w:lang w:val="pt-PT"/>
+        </w:rPr>
+        <w:t>da notas</w:t>
+      </w:r>
+      <w:proofErr w:type="gramEnd"/>
+      <w:r>
+        <w:rPr>
+          <w:i/>
+          <w:iCs/>
+          <w:sz w:val="18"/>
+          <w:szCs w:val="20"/>
+          <w:lang w:val="pt-PT"/>
+        </w:rPr>
+        <w:t xml:space="preserve"> de rodapé)</w:t>
       </w:r>
     </w:p>
   </w:footnote>
@@ -5483,7 +5809,21 @@
         <w:rPr>
           <w:lang w:val="pt-PT"/>
         </w:rPr>
-        <w:t xml:space="preserve"> Notas de rodapé: fonte 10 pt; 1 espaço entre linhas.</w:t>
+        <w:t xml:space="preserve"> Notas de rodapé: fonte 10 </w:t>
+      </w:r>
+      <w:proofErr w:type="spellStart"/>
+      <w:r>
+        <w:rPr>
+          <w:lang w:val="pt-PT"/>
+        </w:rPr>
+        <w:t>pt</w:t>
+      </w:r>
+      <w:proofErr w:type="spellEnd"/>
+      <w:r>
+        <w:rPr>
+          <w:lang w:val="pt-PT"/>
+        </w:rPr>
+        <w:t>; 1 espaço entre linhas.</w:t>
       </w:r>
     </w:p>
   </w:footnote>
@@ -7584,8 +7924,11 @@
     <w:lsdException w:name="Table 3D effects 3" w:semiHidden="1" w:unhideWhenUsed="1"/>
     <w:lsdException w:name="Table Contemporary" w:semiHidden="1" w:unhideWhenUsed="1"/>
     <w:lsdException w:name="Table Elegant" w:semiHidden="1" w:unhideWhenUsed="1"/>
+    <w:lsdException w:name="Table Professional" w:semiHidden="1" w:unhideWhenUsed="1"/>
     <w:lsdException w:name="Table Subtle 1" w:semiHidden="1" w:unhideWhenUsed="1"/>
     <w:lsdException w:name="Table Subtle 2" w:semiHidden="1" w:unhideWhenUsed="1"/>
+    <w:lsdException w:name="Table Web 1" w:semiHidden="1" w:unhideWhenUsed="1"/>
+    <w:lsdException w:name="Table Web 2" w:semiHidden="1" w:unhideWhenUsed="1"/>
     <w:lsdException w:name="Table Web 3" w:semiHidden="1" w:unhideWhenUsed="1"/>
     <w:lsdException w:name="Balloon Text" w:semiHidden="1" w:unhideWhenUsed="1"/>
     <w:lsdException w:name="Table Theme" w:semiHidden="1" w:unhideWhenUsed="1"/>
@@ -8010,6 +8353,7 @@
   <w:style w:type="character" w:default="1" w:styleId="Tipodeletrapredefinidodopargrafo">
     <w:name w:val="Default Paragraph Font"/>
     <w:uiPriority w:val="1"/>
+    <w:semiHidden/>
     <w:unhideWhenUsed/>
   </w:style>
   <w:style w:type="table" w:default="1" w:styleId="Tabelanormal">
@@ -10441,7 +10785,7 @@
 </file>
 
 <file path=customXml/itemProps2.xml><?xml version="1.0" encoding="utf-8"?>
-<ds:datastoreItem xmlns:ds="http://schemas.openxmlformats.org/officeDocument/2006/customXml" ds:itemID="{3D56E6DE-13A1-4AB1-84A9-F1DBCBBA93A3}">
+<ds:datastoreItem xmlns:ds="http://schemas.openxmlformats.org/officeDocument/2006/customXml" ds:itemID="{09544653-9F5D-4A72-B7E8-D154D66177AF}">
   <ds:schemaRefs>
     <ds:schemaRef ds:uri="http://schemas.openxmlformats.org/officeDocument/2006/bibliography"/>
   </ds:schemaRefs>

--- a/Relatórios/Modelo de Relatório Final _ProjetoSistemasInformação.docx
+++ b/Relatórios/Modelo de Relatório Final _ProjetoSistemasInformação.docx
@@ -16,6 +16,8 @@
           <w:lang w:val="pt-PT"/>
         </w:rPr>
       </w:pPr>
+      <w:bookmarkStart w:id="0" w:name="_GoBack"/>
+      <w:bookmarkEnd w:id="0"/>
     </w:p>
     <w:p>
       <w:pPr>
@@ -43,7 +45,7 @@
           <w:lang w:val="pt-PT" w:eastAsia="pt-PT" w:bidi="ar-SA"/>
         </w:rPr>
         <w:drawing>
-          <wp:inline distT="0" distB="0" distL="0" distR="0">
+          <wp:inline distT="0" distB="0" distL="0" distR="0" wp14:anchorId="543C7D83" wp14:editId="2FA7FE81">
             <wp:extent cx="1955165" cy="1544955"/>
             <wp:effectExtent l="19050" t="0" r="6985" b="0"/>
             <wp:docPr id="1" name="Imagem 1" descr="C:\Documents and Settings\david.santos\Ambiente de trabalho\Logo IPL vertical.jpg"/>
@@ -60,7 +62,7 @@
                     </pic:cNvPicPr>
                   </pic:nvPicPr>
                   <pic:blipFill>
-                    <a:blip r:embed="rId9" cstate="print"/>
+                    <a:blip r:embed="rId12" cstate="print"/>
                     <a:srcRect/>
                     <a:stretch>
                       <a:fillRect/>
@@ -191,11 +193,11 @@
           <w:lang w:val="pt-PT"/>
         </w:rPr>
         <w:sectPr>
-          <w:headerReference w:type="default" r:id="rId10"/>
-          <w:footerReference w:type="even" r:id="rId11"/>
-          <w:footerReference w:type="default" r:id="rId12"/>
-          <w:headerReference w:type="first" r:id="rId13"/>
-          <w:footerReference w:type="first" r:id="rId14"/>
+          <w:headerReference w:type="default" r:id="rId13"/>
+          <w:footerReference w:type="even" r:id="rId14"/>
+          <w:footerReference w:type="default" r:id="rId15"/>
+          <w:headerReference w:type="first" r:id="rId16"/>
+          <w:footerReference w:type="first" r:id="rId17"/>
           <w:pgSz w:w="11907" w:h="16839"/>
           <w:pgMar w:top="1440" w:right="1800" w:bottom="1440" w:left="1800" w:header="960" w:footer="965" w:gutter="0"/>
           <w:pgNumType w:start="1"/>
@@ -250,7 +252,7 @@
         <mc:AlternateContent>
           <mc:Choice Requires="wps">
             <w:drawing>
-              <wp:anchor distT="0" distB="0" distL="114300" distR="114300" simplePos="0" relativeHeight="251658752" behindDoc="0" locked="0" layoutInCell="1" allowOverlap="1">
+              <wp:anchor distT="0" distB="0" distL="114300" distR="114300" simplePos="0" relativeHeight="251658752" behindDoc="0" locked="0" layoutInCell="1" allowOverlap="1" wp14:anchorId="5ADB74A0" wp14:editId="30160F31">
                 <wp:simplePos x="0" y="0"/>
                 <wp:positionH relativeFrom="column">
                   <wp:posOffset>-1143000</wp:posOffset>
@@ -327,7 +329,7 @@
           </mc:Choice>
           <mc:Fallback>
             <w:pict>
-              <v:rect w14:anchorId="0A88F43C" id="Rectangle 7" o:spid="_x0000_s1026" style="position:absolute;margin-left:-90pt;margin-top:109.95pt;width:594.75pt;height:13.85pt;z-index:251658752;visibility:visible;mso-wrap-style:square;mso-width-percent:0;mso-height-percent:0;mso-wrap-distance-left:9pt;mso-wrap-distance-top:0;mso-wrap-distance-right:9pt;mso-wrap-distance-bottom:0;mso-position-horizontal:absolute;mso-position-horizontal-relative:text;mso-position-vertical:absolute;mso-position-vertical-relative:text;mso-width-percent:0;mso-height-percent:0;mso-width-relative:page;mso-height-relative:page;v-text-anchor:top" o:gfxdata="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" fillcolor="#900" stroked="f" strokecolor="#f2f2f2" strokeweight="3pt">
+              <v:rect w14:anchorId="74CD2F9F" id="Rectangle 7" o:spid="_x0000_s1026" style="position:absolute;margin-left:-90pt;margin-top:109.95pt;width:594.75pt;height:13.85pt;z-index:251658752;visibility:visible;mso-wrap-style:square;mso-width-percent:0;mso-height-percent:0;mso-wrap-distance-left:9pt;mso-wrap-distance-top:0;mso-wrap-distance-right:9pt;mso-wrap-distance-bottom:0;mso-position-horizontal:absolute;mso-position-horizontal-relative:text;mso-position-vertical:absolute;mso-position-vertical-relative:text;mso-width-percent:0;mso-height-percent:0;mso-width-relative:page;mso-height-relative:page;v-text-anchor:top" o:gfxdata="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" fillcolor="#900" stroked="f" strokecolor="#f2f2f2" strokeweight="3pt">
                 <v:shadow color="#622423" opacity=".5" offset="1pt"/>
               </v:rect>
             </w:pict>
@@ -342,7 +344,7 @@
         <mc:AlternateContent>
           <mc:Choice Requires="wps">
             <w:drawing>
-              <wp:anchor distT="0" distB="0" distL="114300" distR="114300" simplePos="0" relativeHeight="251656703" behindDoc="0" locked="0" layoutInCell="1" allowOverlap="1">
+              <wp:anchor distT="0" distB="0" distL="114300" distR="114300" simplePos="0" relativeHeight="251656703" behindDoc="0" locked="0" layoutInCell="1" allowOverlap="1" wp14:anchorId="5951A84F" wp14:editId="2CB2D2EA">
                 <wp:simplePos x="0" y="0"/>
                 <wp:positionH relativeFrom="column">
                   <wp:posOffset>-1143000</wp:posOffset>
@@ -424,7 +426,7 @@
           </mc:Choice>
           <mc:Fallback>
             <w:pict>
-              <v:rect w14:anchorId="59BFDD40" id="Rectangle 6" o:spid="_x0000_s1026" style="position:absolute;margin-left:-90pt;margin-top:128.5pt;width:594.75pt;height:201.3pt;z-index:251656703;visibility:visible;mso-wrap-style:square;mso-width-percent:0;mso-height-percent:0;mso-wrap-distance-left:9pt;mso-wrap-distance-top:0;mso-wrap-distance-right:9pt;mso-wrap-distance-bottom:0;mso-position-horizontal:absolute;mso-position-horizontal-relative:text;mso-position-vertical:absolute;mso-position-vertical-relative:text;mso-width-percent:0;mso-height-percent:0;mso-width-relative:page;mso-height-relative:page;v-text-anchor:top" o:gfxdata="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" fillcolor="#900" stroked="f" strokecolor="#f2f2f2 [3041]" strokeweight="3pt">
+              <v:rect w14:anchorId="278E78AB" id="Rectangle 6" o:spid="_x0000_s1026" style="position:absolute;margin-left:-90pt;margin-top:128.5pt;width:594.75pt;height:201.3pt;z-index:251656703;visibility:visible;mso-wrap-style:square;mso-width-percent:0;mso-height-percent:0;mso-wrap-distance-left:9pt;mso-wrap-distance-top:0;mso-wrap-distance-right:9pt;mso-wrap-distance-bottom:0;mso-position-horizontal:absolute;mso-position-horizontal-relative:text;mso-position-vertical:absolute;mso-position-vertical-relative:text;mso-width-percent:0;mso-height-percent:0;mso-width-relative:page;mso-height-relative:page;v-text-anchor:top" o:gfxdata="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" fillcolor="#900" stroked="f" strokecolor="#f2f2f2 [3041]" strokeweight="3pt">
                 <v:shadow color="#622423 [1605]" opacity=".5" offset="1pt"/>
               </v:rect>
             </w:pict>
@@ -439,7 +441,7 @@
         <mc:AlternateContent>
           <mc:Choice Requires="wps">
             <w:drawing>
-              <wp:anchor distT="0" distB="0" distL="114300" distR="114300" simplePos="0" relativeHeight="251657728" behindDoc="0" locked="0" layoutInCell="1" allowOverlap="1">
+              <wp:anchor distT="0" distB="0" distL="114300" distR="114300" simplePos="0" relativeHeight="251657728" behindDoc="0" locked="0" layoutInCell="1" allowOverlap="1" wp14:anchorId="63522A48" wp14:editId="622CECBD">
                 <wp:simplePos x="0" y="0"/>
                 <wp:positionH relativeFrom="page">
                   <wp:posOffset>1722755</wp:posOffset>
@@ -647,7 +649,7 @@
           </mc:Choice>
           <mc:Fallback>
             <w:pict>
-              <v:shapetype id="_x0000_t202" coordsize="21600,21600" o:spt="202" path="m,l,21600r21600,l21600,xe">
+              <v:shapetype w14:anchorId="63522A48" id="_x0000_t202" coordsize="21600,21600" o:spt="202" path="m,l,21600r21600,l21600,xe">
                 <v:stroke joinstyle="miter"/>
                 <v:path gradientshapeok="t" o:connecttype="rect"/>
               </v:shapetype>
@@ -2264,12 +2266,12 @@
       <w:r>
         <w:br w:type="page"/>
       </w:r>
-      <w:bookmarkStart w:id="0" w:name="_Toc31300007"/>
+      <w:bookmarkStart w:id="1" w:name="_Toc31300007"/>
       <w:r>
         <w:lastRenderedPageBreak/>
         <w:t>Resumo</w:t>
       </w:r>
-      <w:bookmarkEnd w:id="0"/>
+      <w:bookmarkEnd w:id="1"/>
       <w:r>
         <w:t xml:space="preserve"> </w:t>
       </w:r>
@@ -2514,7 +2516,7 @@
       <w:r>
         <w:br w:type="page"/>
       </w:r>
-      <w:bookmarkStart w:id="1" w:name="_Toc31300008"/>
+      <w:bookmarkStart w:id="2" w:name="_Toc31300008"/>
       <w:r>
         <w:lastRenderedPageBreak/>
         <w:t>Índice</w:t>
@@ -2522,7 +2524,7 @@
       <w:r>
         <w:t>s</w:t>
       </w:r>
-      <w:bookmarkEnd w:id="1"/>
+      <w:bookmarkEnd w:id="2"/>
     </w:p>
     <w:p>
       <w:pPr>
@@ -3837,10 +3839,10 @@
           <w:lang w:val="pt-PT"/>
         </w:rPr>
         <w:sectPr>
-          <w:headerReference w:type="even" r:id="rId15"/>
-          <w:headerReference w:type="default" r:id="rId16"/>
-          <w:footerReference w:type="default" r:id="rId17"/>
-          <w:headerReference w:type="first" r:id="rId18"/>
+          <w:headerReference w:type="even" r:id="rId18"/>
+          <w:headerReference w:type="default" r:id="rId19"/>
+          <w:footerReference w:type="default" r:id="rId20"/>
+          <w:headerReference w:type="first" r:id="rId21"/>
           <w:type w:val="continuous"/>
           <w:pgSz w:w="11907" w:h="16839"/>
           <w:pgMar w:top="1440" w:right="1800" w:bottom="1440" w:left="1800" w:header="720" w:footer="965" w:gutter="0"/>
@@ -3855,7 +3857,7 @@
         <w:pStyle w:val="Ttulo1"/>
         <w:jc w:val="left"/>
       </w:pPr>
-      <w:bookmarkStart w:id="2" w:name="_Toc31300009"/>
+      <w:bookmarkStart w:id="3" w:name="_Toc31300009"/>
       <w:r>
         <w:lastRenderedPageBreak/>
         <w:t xml:space="preserve">Formatação do </w:t>
@@ -3863,7 +3865,7 @@
       <w:r>
         <w:t>Texto Principal</w:t>
       </w:r>
-      <w:bookmarkEnd w:id="2"/>
+      <w:bookmarkEnd w:id="3"/>
       <w:r>
         <w:t xml:space="preserve"> </w:t>
       </w:r>
@@ -4057,6 +4059,14 @@
           <w:lang w:val="pt-PT"/>
         </w:rPr>
       </w:pPr>
+      <w:r>
+        <w:rPr>
+          <w:color w:val="000000"/>
+          <w:sz w:val="24"/>
+          <w:lang w:val="pt-PT"/>
+        </w:rPr>
+        <w:t>[APAGAR ESTA PÁGINA NO FINAL!!!]</w:t>
+      </w:r>
     </w:p>
     <w:p>
       <w:pPr>
@@ -4093,12 +4103,12 @@
           <w:numId w:val="8"/>
         </w:numPr>
       </w:pPr>
-      <w:bookmarkStart w:id="3" w:name="_Toc31300010"/>
+      <w:bookmarkStart w:id="4" w:name="_Toc31300010"/>
       <w:r>
         <w:lastRenderedPageBreak/>
         <w:t>Introdução</w:t>
       </w:r>
-      <w:bookmarkEnd w:id="3"/>
+      <w:bookmarkEnd w:id="4"/>
     </w:p>
     <w:p>
       <w:pPr>
@@ -4117,7 +4127,7 @@
           <w:szCs w:val="22"/>
         </w:rPr>
       </w:pPr>
-      <w:bookmarkStart w:id="4" w:name="_Toc31300011"/>
+      <w:bookmarkStart w:id="5" w:name="_Toc31300011"/>
       <w:r>
         <w:rPr>
           <w:rFonts w:ascii="Garamond" w:hAnsi="Garamond" w:cs="Garamond"/>
@@ -4140,7 +4150,7 @@
         </w:rPr>
         <w:t>.</w:t>
       </w:r>
-      <w:bookmarkEnd w:id="4"/>
+      <w:bookmarkEnd w:id="5"/>
     </w:p>
     <w:p>
       <w:pPr>
@@ -4325,8 +4335,6 @@
           <w:szCs w:val="22"/>
         </w:rPr>
       </w:pPr>
-      <w:bookmarkStart w:id="5" w:name="_GoBack"/>
-      <w:bookmarkEnd w:id="5"/>
       <w:r>
         <w:br w:type="page"/>
       </w:r>
@@ -5190,8 +5198,26 @@
           <w:sz w:val="24"/>
           <w:lang w:val="pt-PT"/>
         </w:rPr>
-        <w:t>Desenho de testes</w:t>
-      </w:r>
+        <w:t xml:space="preserve">Desenho de </w:t>
+      </w:r>
+      <w:proofErr w:type="gramStart"/>
+      <w:r>
+        <w:rPr>
+          <w:color w:val="000000"/>
+          <w:sz w:val="24"/>
+          <w:lang w:val="pt-PT"/>
+        </w:rPr>
+        <w:t>testes</w:t>
+      </w:r>
+      <w:r>
+        <w:rPr>
+          <w:color w:val="000000"/>
+          <w:sz w:val="24"/>
+          <w:lang w:val="pt-PT"/>
+        </w:rPr>
+        <w:t xml:space="preserve"> ??????????????????????????????????????????</w:t>
+      </w:r>
+      <w:proofErr w:type="gramEnd"/>
     </w:p>
     <w:p>
       <w:pPr>
@@ -5291,6 +5317,521 @@
           <w:lang w:val="pt-PT"/>
         </w:rPr>
       </w:pPr>
+      <w:r>
+        <w:rPr>
+          <w:color w:val="000000"/>
+          <w:sz w:val="24"/>
+          <w:lang w:val="pt-PT"/>
+        </w:rPr>
+        <w:t>As ferr</w:t>
+      </w:r>
+      <w:r>
+        <w:rPr>
+          <w:color w:val="000000"/>
+          <w:sz w:val="24"/>
+          <w:lang w:val="pt-PT"/>
+        </w:rPr>
+        <w:t>amentas de testes</w:t>
+      </w:r>
+      <w:r>
+        <w:rPr>
+          <w:color w:val="000000"/>
+          <w:sz w:val="24"/>
+          <w:lang w:val="pt-PT"/>
+        </w:rPr>
+        <w:t xml:space="preserve"> </w:t>
+      </w:r>
+      <w:r>
+        <w:rPr>
+          <w:color w:val="000000"/>
+          <w:sz w:val="24"/>
+          <w:lang w:val="pt-PT"/>
+        </w:rPr>
+        <w:t>integração/unitários</w:t>
+      </w:r>
+      <w:r>
+        <w:rPr>
+          <w:color w:val="000000"/>
+          <w:sz w:val="24"/>
+          <w:lang w:val="pt-PT"/>
+        </w:rPr>
+        <w:t xml:space="preserve"> e funcionais</w:t>
+      </w:r>
+      <w:r>
+        <w:rPr>
+          <w:color w:val="000000"/>
+          <w:sz w:val="24"/>
+          <w:lang w:val="pt-PT"/>
+        </w:rPr>
+        <w:t xml:space="preserve"> que nós utilizamos foi o </w:t>
+      </w:r>
+      <w:r>
+        <w:rPr>
+          <w:color w:val="000000"/>
+          <w:sz w:val="24"/>
+          <w:lang w:val="pt-PT"/>
+        </w:rPr>
+        <w:t>‘</w:t>
+      </w:r>
+      <w:proofErr w:type="spellStart"/>
+      <w:r>
+        <w:rPr>
+          <w:i/>
+          <w:iCs/>
+          <w:color w:val="000000"/>
+          <w:sz w:val="24"/>
+          <w:lang w:val="pt-PT"/>
+        </w:rPr>
+        <w:t>Git</w:t>
+      </w:r>
+      <w:proofErr w:type="spellEnd"/>
+      <w:r>
+        <w:rPr>
+          <w:i/>
+          <w:iCs/>
+          <w:color w:val="000000"/>
+          <w:sz w:val="24"/>
+          <w:lang w:val="pt-PT"/>
+        </w:rPr>
+        <w:t xml:space="preserve"> </w:t>
+      </w:r>
+      <w:proofErr w:type="spellStart"/>
+      <w:r>
+        <w:rPr>
+          <w:i/>
+          <w:iCs/>
+          <w:color w:val="000000"/>
+          <w:sz w:val="24"/>
+          <w:lang w:val="pt-PT"/>
+        </w:rPr>
+        <w:t>Bash</w:t>
+      </w:r>
+      <w:proofErr w:type="spellEnd"/>
+      <w:r>
+        <w:rPr>
+          <w:color w:val="000000"/>
+          <w:sz w:val="24"/>
+          <w:lang w:val="pt-PT"/>
+        </w:rPr>
+        <w:t>’</w:t>
+      </w:r>
+      <w:r>
+        <w:rPr>
+          <w:color w:val="000000"/>
+          <w:sz w:val="24"/>
+          <w:lang w:val="pt-PT"/>
+        </w:rPr>
+        <w:t xml:space="preserve"> para introduzir as linhas de comando das mesmas</w:t>
+      </w:r>
+      <w:r>
+        <w:rPr>
+          <w:color w:val="000000"/>
+          <w:sz w:val="24"/>
+          <w:lang w:val="pt-PT"/>
+        </w:rPr>
+        <w:t>. Para os de Aceitação</w:t>
+      </w:r>
+      <w:r>
+        <w:rPr>
+          <w:color w:val="000000"/>
+          <w:sz w:val="24"/>
+          <w:lang w:val="pt-PT"/>
+        </w:rPr>
+        <w:t xml:space="preserve"> utilizamos o </w:t>
+      </w:r>
+      <w:proofErr w:type="spellStart"/>
+      <w:r>
+        <w:rPr>
+          <w:color w:val="000000"/>
+          <w:sz w:val="24"/>
+          <w:lang w:val="pt-PT"/>
+        </w:rPr>
+        <w:t>Selenium</w:t>
+      </w:r>
+      <w:proofErr w:type="spellEnd"/>
+      <w:r>
+        <w:rPr>
+          <w:color w:val="000000"/>
+          <w:sz w:val="24"/>
+          <w:lang w:val="pt-PT"/>
+        </w:rPr>
+        <w:t xml:space="preserve"> e o </w:t>
+      </w:r>
+      <w:proofErr w:type="spellStart"/>
+      <w:r>
+        <w:rPr>
+          <w:color w:val="000000"/>
+          <w:sz w:val="24"/>
+          <w:lang w:val="pt-PT"/>
+        </w:rPr>
+        <w:t>ChromeDriver</w:t>
+      </w:r>
+      <w:proofErr w:type="spellEnd"/>
+      <w:r>
+        <w:rPr>
+          <w:color w:val="000000"/>
+          <w:sz w:val="24"/>
+          <w:lang w:val="pt-PT"/>
+        </w:rPr>
+        <w:t xml:space="preserve"> para conseguirmos ligar ao </w:t>
+      </w:r>
+      <w:proofErr w:type="spellStart"/>
+      <w:r>
+        <w:rPr>
+          <w:color w:val="000000"/>
+          <w:sz w:val="24"/>
+          <w:lang w:val="pt-PT"/>
+        </w:rPr>
+        <w:t>Selenium</w:t>
+      </w:r>
+      <w:proofErr w:type="spellEnd"/>
+      <w:r>
+        <w:rPr>
+          <w:color w:val="000000"/>
+          <w:sz w:val="24"/>
+          <w:lang w:val="pt-PT"/>
+        </w:rPr>
+        <w:t>.</w:t>
+      </w:r>
+    </w:p>
+    <w:p>
+      <w:pPr>
+        <w:spacing w:before="120" w:after="120" w:line="360" w:lineRule="auto"/>
+        <w:jc w:val="both"/>
+        <w:rPr>
+          <w:color w:val="000000"/>
+          <w:sz w:val="24"/>
+          <w:lang w:val="pt-PT"/>
+        </w:rPr>
+      </w:pPr>
+    </w:p>
+    <w:p>
+      <w:pPr>
+        <w:spacing w:before="120" w:after="120" w:line="360" w:lineRule="auto"/>
+        <w:jc w:val="both"/>
+        <w:rPr>
+          <w:color w:val="000000"/>
+          <w:sz w:val="24"/>
+          <w:lang w:val="pt-PT"/>
+        </w:rPr>
+      </w:pPr>
+      <w:r>
+        <w:rPr>
+          <w:color w:val="000000"/>
+          <w:sz w:val="24"/>
+          <w:lang w:val="pt-PT"/>
+        </w:rPr>
+        <w:t xml:space="preserve">No nosso projeto temos 5 testes unitários, </w:t>
+      </w:r>
+      <w:r>
+        <w:rPr>
+          <w:color w:val="000000"/>
+          <w:sz w:val="24"/>
+          <w:lang w:val="pt-PT"/>
+        </w:rPr>
+        <w:t>5 funcionais e 1 teste de aceitação.</w:t>
+      </w:r>
+    </w:p>
+    <w:p>
+      <w:pPr>
+        <w:spacing w:before="120" w:after="120" w:line="360" w:lineRule="auto"/>
+        <w:jc w:val="both"/>
+        <w:rPr>
+          <w:color w:val="000000"/>
+          <w:sz w:val="24"/>
+          <w:lang w:val="pt-PT"/>
+        </w:rPr>
+      </w:pPr>
+      <w:r>
+        <w:rPr>
+          <w:color w:val="000000"/>
+          <w:sz w:val="24"/>
+          <w:lang w:val="pt-PT"/>
+        </w:rPr>
+        <w:t xml:space="preserve">Nos testes </w:t>
+      </w:r>
+      <w:r>
+        <w:rPr>
+          <w:color w:val="000000"/>
+          <w:sz w:val="24"/>
+          <w:lang w:val="pt-PT"/>
+        </w:rPr>
+        <w:t>U</w:t>
+      </w:r>
+      <w:r>
+        <w:rPr>
+          <w:color w:val="000000"/>
+          <w:sz w:val="24"/>
+          <w:lang w:val="pt-PT"/>
+        </w:rPr>
+        <w:t>nitários fizemos n</w:t>
+      </w:r>
+      <w:r>
+        <w:rPr>
+          <w:color w:val="000000"/>
+          <w:sz w:val="24"/>
+          <w:lang w:val="pt-PT"/>
+        </w:rPr>
+        <w:t>o histórico de</w:t>
+      </w:r>
+      <w:r>
+        <w:rPr>
+          <w:color w:val="000000"/>
+          <w:sz w:val="24"/>
+          <w:lang w:val="pt-PT"/>
+        </w:rPr>
+        <w:t xml:space="preserve"> bandas, géneros, habilidades,</w:t>
+      </w:r>
+      <w:r>
+        <w:rPr>
+          <w:color w:val="000000"/>
+          <w:sz w:val="24"/>
+          <w:lang w:val="pt-PT"/>
+        </w:rPr>
+        <w:t xml:space="preserve"> nos músicos e nos perfis. </w:t>
+      </w:r>
+      <w:r>
+        <w:rPr>
+          <w:color w:val="000000"/>
+          <w:sz w:val="24"/>
+          <w:lang w:val="pt-PT"/>
+        </w:rPr>
+        <w:t xml:space="preserve">Fizemos teste de validação de dados, introdução de dados na </w:t>
+      </w:r>
+      <w:r>
+        <w:rPr>
+          <w:color w:val="000000"/>
+          <w:sz w:val="24"/>
+          <w:lang w:val="pt-PT"/>
+        </w:rPr>
+        <w:t>base de dados</w:t>
+      </w:r>
+      <w:r>
+        <w:rPr>
+          <w:color w:val="000000"/>
+          <w:sz w:val="24"/>
+          <w:lang w:val="pt-PT"/>
+        </w:rPr>
+        <w:t xml:space="preserve">, </w:t>
+      </w:r>
+      <w:r>
+        <w:rPr>
+          <w:color w:val="000000"/>
+          <w:sz w:val="24"/>
+          <w:lang w:val="pt-PT"/>
+        </w:rPr>
+        <w:t>mudar o nome dos campos da tabela e fazer delete à base de dados</w:t>
+      </w:r>
+      <w:r>
+        <w:rPr>
+          <w:color w:val="000000"/>
+          <w:sz w:val="24"/>
+          <w:lang w:val="pt-PT"/>
+        </w:rPr>
+        <w:t xml:space="preserve"> tudo no </w:t>
+      </w:r>
+      <w:proofErr w:type="spellStart"/>
+      <w:r>
+        <w:rPr>
+          <w:color w:val="000000"/>
+          <w:sz w:val="24"/>
+          <w:lang w:val="pt-PT"/>
+        </w:rPr>
+        <w:t>Backoffice</w:t>
+      </w:r>
+      <w:proofErr w:type="spellEnd"/>
+      <w:r>
+        <w:rPr>
+          <w:color w:val="000000"/>
+          <w:sz w:val="24"/>
+          <w:lang w:val="pt-PT"/>
+        </w:rPr>
+        <w:t>.</w:t>
+      </w:r>
+    </w:p>
+    <w:p>
+      <w:pPr>
+        <w:spacing w:before="120" w:after="120" w:line="360" w:lineRule="auto"/>
+        <w:jc w:val="both"/>
+        <w:rPr>
+          <w:color w:val="000000"/>
+          <w:sz w:val="24"/>
+          <w:lang w:val="pt-PT"/>
+        </w:rPr>
+      </w:pPr>
+      <w:r>
+        <w:rPr>
+          <w:color w:val="000000"/>
+          <w:sz w:val="24"/>
+          <w:lang w:val="pt-PT"/>
+        </w:rPr>
+        <w:t xml:space="preserve">Nos testes </w:t>
+      </w:r>
+      <w:r>
+        <w:rPr>
+          <w:color w:val="000000"/>
+          <w:sz w:val="24"/>
+          <w:lang w:val="pt-PT"/>
+        </w:rPr>
+        <w:t>F</w:t>
+      </w:r>
+      <w:r>
+        <w:rPr>
+          <w:color w:val="000000"/>
+          <w:sz w:val="24"/>
+          <w:lang w:val="pt-PT"/>
+        </w:rPr>
+        <w:t xml:space="preserve">uncionais no </w:t>
+      </w:r>
+      <w:r>
+        <w:rPr>
+          <w:color w:val="000000"/>
+          <w:sz w:val="24"/>
+          <w:lang w:val="pt-PT"/>
+        </w:rPr>
+        <w:t>início</w:t>
+      </w:r>
+      <w:r>
+        <w:rPr>
+          <w:color w:val="000000"/>
+          <w:sz w:val="24"/>
+          <w:lang w:val="pt-PT"/>
+        </w:rPr>
+        <w:t xml:space="preserve"> de cada teste faz-se o login, depois temos um teste inserção de dados, de edição da banda e de delete da mesma banda.</w:t>
+      </w:r>
+      <w:r>
+        <w:rPr>
+          <w:color w:val="000000"/>
+          <w:sz w:val="24"/>
+          <w:lang w:val="pt-PT"/>
+        </w:rPr>
+        <w:t xml:space="preserve"> Temos testes no </w:t>
+      </w:r>
+      <w:proofErr w:type="spellStart"/>
+      <w:r>
+        <w:rPr>
+          <w:color w:val="000000"/>
+          <w:sz w:val="24"/>
+          <w:lang w:val="pt-PT"/>
+        </w:rPr>
+        <w:t>Backoffice</w:t>
+      </w:r>
+      <w:proofErr w:type="spellEnd"/>
+      <w:r>
+        <w:rPr>
+          <w:color w:val="000000"/>
+          <w:sz w:val="24"/>
+          <w:lang w:val="pt-PT"/>
+        </w:rPr>
+        <w:t xml:space="preserve"> e no </w:t>
+      </w:r>
+      <w:proofErr w:type="spellStart"/>
+      <w:r>
+        <w:rPr>
+          <w:color w:val="000000"/>
+          <w:sz w:val="24"/>
+          <w:lang w:val="pt-PT"/>
+        </w:rPr>
+        <w:t>Frontoffice</w:t>
+      </w:r>
+      <w:proofErr w:type="spellEnd"/>
+      <w:r>
+        <w:rPr>
+          <w:color w:val="000000"/>
+          <w:sz w:val="24"/>
+          <w:lang w:val="pt-PT"/>
+        </w:rPr>
+        <w:t>.</w:t>
+      </w:r>
+    </w:p>
+    <w:p>
+      <w:pPr>
+        <w:spacing w:before="120" w:after="120" w:line="360" w:lineRule="auto"/>
+        <w:jc w:val="both"/>
+        <w:rPr>
+          <w:color w:val="000000"/>
+          <w:sz w:val="24"/>
+          <w:lang w:val="pt-PT"/>
+        </w:rPr>
+      </w:pPr>
+      <w:r>
+        <w:rPr>
+          <w:color w:val="000000"/>
+          <w:sz w:val="24"/>
+          <w:lang w:val="pt-PT"/>
+        </w:rPr>
+        <w:t xml:space="preserve">Nos de Aceitação temos a simulação dum utilizador a criar uma nova conta no </w:t>
+      </w:r>
+      <w:proofErr w:type="spellStart"/>
+      <w:r>
+        <w:rPr>
+          <w:color w:val="000000"/>
+          <w:sz w:val="24"/>
+          <w:lang w:val="pt-PT"/>
+        </w:rPr>
+        <w:t>frontoffice</w:t>
+      </w:r>
+      <w:proofErr w:type="spellEnd"/>
+      <w:r>
+        <w:rPr>
+          <w:color w:val="000000"/>
+          <w:sz w:val="24"/>
+          <w:lang w:val="pt-PT"/>
+        </w:rPr>
+        <w:t>, seguindo depois o login do mesmo</w:t>
+      </w:r>
+      <w:r>
+        <w:rPr>
+          <w:color w:val="000000"/>
+          <w:sz w:val="24"/>
+          <w:lang w:val="pt-PT"/>
+        </w:rPr>
+        <w:t>.</w:t>
+      </w:r>
+    </w:p>
+    <w:p>
+      <w:pPr>
+        <w:spacing w:before="120" w:after="120" w:line="360" w:lineRule="auto"/>
+        <w:jc w:val="both"/>
+        <w:rPr>
+          <w:color w:val="000000"/>
+          <w:sz w:val="24"/>
+          <w:lang w:val="pt-PT"/>
+        </w:rPr>
+      </w:pPr>
+    </w:p>
+    <w:p>
+      <w:pPr>
+        <w:spacing w:before="120" w:after="120" w:line="360" w:lineRule="auto"/>
+        <w:jc w:val="both"/>
+        <w:rPr>
+          <w:color w:val="000000"/>
+          <w:sz w:val="24"/>
+          <w:lang w:val="pt-PT"/>
+        </w:rPr>
+      </w:pPr>
+    </w:p>
+    <w:p>
+      <w:pPr>
+        <w:spacing w:before="120" w:after="120" w:line="360" w:lineRule="auto"/>
+        <w:jc w:val="both"/>
+        <w:rPr>
+          <w:color w:val="000000"/>
+          <w:sz w:val="24"/>
+          <w:lang w:val="pt-PT"/>
+        </w:rPr>
+      </w:pPr>
+    </w:p>
+    <w:p>
+      <w:pPr>
+        <w:spacing w:before="120" w:after="120" w:line="360" w:lineRule="auto"/>
+        <w:jc w:val="both"/>
+        <w:rPr>
+          <w:color w:val="000000"/>
+          <w:sz w:val="24"/>
+          <w:lang w:val="pt-PT"/>
+        </w:rPr>
+      </w:pPr>
     </w:p>
     <w:p>
       <w:pPr>
@@ -5424,7 +5965,7 @@
       <w:bookmarkEnd w:id="15"/>
     </w:p>
     <w:sectPr>
-      <w:footerReference w:type="first" r:id="rId19"/>
+      <w:footerReference w:type="first" r:id="rId22"/>
       <w:pgSz w:w="11907" w:h="16839"/>
       <w:pgMar w:top="1440" w:right="1800" w:bottom="1440" w:left="1800" w:header="720" w:footer="965" w:gutter="0"/>
       <w:pgNumType w:start="1"/>
@@ -5809,21 +6350,7 @@
         <w:rPr>
           <w:lang w:val="pt-PT"/>
         </w:rPr>
-        <w:t xml:space="preserve"> Notas de rodapé: fonte 10 </w:t>
-      </w:r>
-      <w:proofErr w:type="spellStart"/>
-      <w:r>
-        <w:rPr>
-          <w:lang w:val="pt-PT"/>
-        </w:rPr>
-        <w:t>pt</w:t>
-      </w:r>
-      <w:proofErr w:type="spellEnd"/>
-      <w:r>
-        <w:rPr>
-          <w:lang w:val="pt-PT"/>
-        </w:rPr>
-        <w:t>; 1 espaço entre linhas.</w:t>
+        <w:t xml:space="preserve"> Notas de rodapé: fonte 10 pt; 1 espaço entre linhas.</w:t>
       </w:r>
     </w:p>
   </w:footnote>
@@ -5846,7 +6373,7 @@
       <mc:AlternateContent>
         <mc:Choice Requires="wps">
           <w:drawing>
-            <wp:anchor distT="0" distB="0" distL="114300" distR="114300" simplePos="0" relativeHeight="251657216" behindDoc="0" locked="1" layoutInCell="0" allowOverlap="1">
+            <wp:anchor distT="0" distB="0" distL="114300" distR="114300" simplePos="0" relativeHeight="251657216" behindDoc="0" locked="1" layoutInCell="0" allowOverlap="1" wp14:anchorId="35D72D40" wp14:editId="1AEFBF01">
               <wp:simplePos x="0" y="0"/>
               <wp:positionH relativeFrom="page">
                 <wp:posOffset>457200</wp:posOffset>
@@ -5911,7 +6438,7 @@
         </mc:Choice>
         <mc:Fallback>
           <w:pict>
-            <v:rect w14:anchorId="510CBF33" id="Rectangle 1" o:spid="_x0000_s1026" style="position:absolute;margin-left:36pt;margin-top:95.1pt;width:540pt;height:24pt;z-index:251657216;visibility:visible;mso-wrap-style:square;mso-width-percent:0;mso-height-percent:0;mso-wrap-distance-left:9pt;mso-wrap-distance-top:0;mso-wrap-distance-right:9pt;mso-wrap-distance-bottom:0;mso-position-horizontal:absolute;mso-position-horizontal-relative:page;mso-position-vertical:absolute;mso-position-vertical-relative:page;mso-width-percent:0;mso-height-percent:0;mso-width-relative:page;mso-height-relative:page;v-text-anchor:top" o:gfxdata="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" o:allowincell="f" fillcolor="#e5e5e5" stroked="f" strokecolor="#e5e5e5">
+            <v:rect w14:anchorId="55C35F4C" id="Rectangle 1" o:spid="_x0000_s1026" style="position:absolute;margin-left:36pt;margin-top:95.1pt;width:540pt;height:24pt;z-index:251657216;visibility:visible;mso-wrap-style:square;mso-width-percent:0;mso-height-percent:0;mso-wrap-distance-left:9pt;mso-wrap-distance-top:0;mso-wrap-distance-right:9pt;mso-wrap-distance-bottom:0;mso-position-horizontal:absolute;mso-position-horizontal-relative:page;mso-position-vertical:absolute;mso-position-vertical-relative:page;mso-width-percent:0;mso-height-percent:0;mso-width-relative:page;mso-height-relative:page;v-text-anchor:top" o:gfxdata="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" o:allowincell="f" fillcolor="#e5e5e5" stroked="f" strokecolor="#e5e5e5">
               <w10:wrap anchorx="page" anchory="page"/>
               <w10:anchorlock/>
             </v:rect>
@@ -5927,7 +6454,7 @@
       <mc:AlternateContent>
         <mc:Choice Requires="wps">
           <w:drawing>
-            <wp:anchor distT="0" distB="0" distL="114300" distR="114300" simplePos="0" relativeHeight="251658240" behindDoc="0" locked="1" layoutInCell="0" allowOverlap="1">
+            <wp:anchor distT="0" distB="0" distL="114300" distR="114300" simplePos="0" relativeHeight="251658240" behindDoc="0" locked="1" layoutInCell="0" allowOverlap="1" wp14:anchorId="7A7F392A" wp14:editId="7DC0FC1C">
               <wp:simplePos x="0" y="0"/>
               <wp:positionH relativeFrom="page">
                 <wp:posOffset>1844040</wp:posOffset>
@@ -6082,7 +6609,7 @@
         </mc:Choice>
         <mc:Fallback>
           <w:pict>
-            <v:rect id="Rectangle 2" o:spid="_x0000_s1027" style="position:absolute;margin-left:145.2pt;margin-top:30pt;width:8.4pt;height:78pt;z-index:251658240;visibility:visible;mso-wrap-style:square;mso-width-percent:0;mso-height-percent:0;mso-wrap-distance-left:9pt;mso-wrap-distance-top:0;mso-wrap-distance-right:9pt;mso-wrap-distance-bottom:0;mso-position-horizontal:absolute;mso-position-horizontal-relative:page;mso-position-vertical:absolute;mso-position-vertical-relative:page;mso-width-percent:0;mso-height-percent:0;mso-width-relative:page;mso-height-relative:page;v-text-anchor:top" o:gfxdata="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" o:allowincell="f" filled="f" stroked="f" strokecolor="white" strokeweight="6pt">
+            <v:rect w14:anchorId="7A7F392A" id="Rectangle 2" o:spid="_x0000_s1027" style="position:absolute;margin-left:145.2pt;margin-top:30pt;width:8.4pt;height:78pt;z-index:251658240;visibility:visible;mso-wrap-style:square;mso-width-percent:0;mso-height-percent:0;mso-wrap-distance-left:9pt;mso-wrap-distance-top:0;mso-wrap-distance-right:9pt;mso-wrap-distance-bottom:0;mso-position-horizontal:absolute;mso-position-horizontal-relative:page;mso-position-vertical:absolute;mso-position-vertical-relative:page;mso-width-percent:0;mso-height-percent:0;mso-width-relative:page;mso-height-relative:page;v-text-anchor:top" o:gfxdata="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" o:allowincell="f" filled="f" stroked="f" strokecolor="white" strokeweight="6pt">
               <v:textbox inset="0,0,0,0">
                 <w:txbxContent>
                   <w:p>
@@ -9531,6 +10058,138 @@
 </file>
 
 <file path=customXml/item1.xml><?xml version="1.0" encoding="utf-8"?>
+<ct:contentTypeSchema xmlns:ct="http://schemas.microsoft.com/office/2006/metadata/contentType" xmlns:ma="http://schemas.microsoft.com/office/2006/metadata/properties/metaAttributes" ct:_="" ma:_="" ma:contentTypeName="Document" ma:contentTypeID="0x01010012CC4DF2ACE7B64A886F4A6F51CBE286" ma:contentTypeVersion="2" ma:contentTypeDescription="Create a new document." ma:contentTypeScope="" ma:versionID="44363dd22632de6ca4c929ed6dc06aee">
+  <xsd:schema xmlns:xsd="http://www.w3.org/2001/XMLSchema" xmlns:xs="http://www.w3.org/2001/XMLSchema" xmlns:p="http://schemas.microsoft.com/office/2006/metadata/properties" xmlns:ns3="f0d5bca7-4cfa-4af8-9648-cdd51ee9a852" targetNamespace="http://schemas.microsoft.com/office/2006/metadata/properties" ma:root="true" ma:fieldsID="8f7463a3a1a0bd954b918671ee597ed2" ns3:_="">
+    <xsd:import namespace="f0d5bca7-4cfa-4af8-9648-cdd51ee9a852"/>
+    <xsd:element name="properties">
+      <xsd:complexType>
+        <xsd:sequence>
+          <xsd:element name="documentManagement">
+            <xsd:complexType>
+              <xsd:all>
+                <xsd:element ref="ns3:MediaServiceMetadata" minOccurs="0"/>
+                <xsd:element ref="ns3:MediaServiceFastMetadata" minOccurs="0"/>
+              </xsd:all>
+            </xsd:complexType>
+          </xsd:element>
+        </xsd:sequence>
+      </xsd:complexType>
+    </xsd:element>
+  </xsd:schema>
+  <xsd:schema xmlns:xsd="http://www.w3.org/2001/XMLSchema" xmlns:xs="http://www.w3.org/2001/XMLSchema" xmlns:dms="http://schemas.microsoft.com/office/2006/documentManagement/types" xmlns:pc="http://schemas.microsoft.com/office/infopath/2007/PartnerControls" targetNamespace="f0d5bca7-4cfa-4af8-9648-cdd51ee9a852" elementFormDefault="qualified">
+    <xsd:import namespace="http://schemas.microsoft.com/office/2006/documentManagement/types"/>
+    <xsd:import namespace="http://schemas.microsoft.com/office/infopath/2007/PartnerControls"/>
+    <xsd:element name="MediaServiceMetadata" ma:index="8" nillable="true" ma:displayName="MediaServiceMetadata" ma:hidden="true" ma:internalName="MediaServiceMetadata" ma:readOnly="true">
+      <xsd:simpleType>
+        <xsd:restriction base="dms:Note"/>
+      </xsd:simpleType>
+    </xsd:element>
+    <xsd:element name="MediaServiceFastMetadata" ma:index="9" nillable="true" ma:displayName="MediaServiceFastMetadata" ma:hidden="true" ma:internalName="MediaServiceFastMetadata" ma:readOnly="true">
+      <xsd:simpleType>
+        <xsd:restriction base="dms:Note"/>
+      </xsd:simpleType>
+    </xsd:element>
+  </xsd:schema>
+  <xsd:schema xmlns="http://schemas.openxmlformats.org/package/2006/metadata/core-properties" xmlns:xsd="http://www.w3.org/2001/XMLSchema" xmlns:xsi="http://www.w3.org/2001/XMLSchema-instance" xmlns:dc="http://purl.org/dc/elements/1.1/" xmlns:dcterms="http://purl.org/dc/terms/" xmlns:odoc="http://schemas.microsoft.com/internal/obd" targetNamespace="http://schemas.openxmlformats.org/package/2006/metadata/core-properties" elementFormDefault="qualified" attributeFormDefault="unqualified" blockDefault="#all">
+    <xsd:import namespace="http://purl.org/dc/elements/1.1/" schemaLocation="http://dublincore.org/schemas/xmls/qdc/2003/04/02/dc.xsd"/>
+    <xsd:import namespace="http://purl.org/dc/terms/" schemaLocation="http://dublincore.org/schemas/xmls/qdc/2003/04/02/dcterms.xsd"/>
+    <xsd:element name="coreProperties" type="CT_coreProperties"/>
+    <xsd:complexType name="CT_coreProperties">
+      <xsd:all>
+        <xsd:element ref="dc:creator" minOccurs="0" maxOccurs="1"/>
+        <xsd:element ref="dcterms:created" minOccurs="0" maxOccurs="1"/>
+        <xsd:element ref="dc:identifier" minOccurs="0" maxOccurs="1"/>
+        <xsd:element name="contentType" minOccurs="0" maxOccurs="1" type="xsd:string" ma:index="0" ma:displayName="Content Type"/>
+        <xsd:element ref="dc:title" minOccurs="0" maxOccurs="1" ma:index="4" ma:displayName="Title"/>
+        <xsd:element ref="dc:subject" minOccurs="0" maxOccurs="1"/>
+        <xsd:element ref="dc:description" minOccurs="0" maxOccurs="1"/>
+        <xsd:element name="keywords" minOccurs="0" maxOccurs="1" type="xsd:string"/>
+        <xsd:element ref="dc:language" minOccurs="0" maxOccurs="1"/>
+        <xsd:element name="category" minOccurs="0" maxOccurs="1" type="xsd:string"/>
+        <xsd:element name="version" minOccurs="0" maxOccurs="1" type="xsd:string"/>
+        <xsd:element name="revision" minOccurs="0" maxOccurs="1" type="xsd:string">
+          <xsd:annotation>
+            <xsd:documentation>
+                        This value indicates the number of saves or revisions. The application is responsible for updating this value after each revision.
+                    </xsd:documentation>
+          </xsd:annotation>
+        </xsd:element>
+        <xsd:element name="lastModifiedBy" minOccurs="0" maxOccurs="1" type="xsd:string"/>
+        <xsd:element ref="dcterms:modified" minOccurs="0" maxOccurs="1"/>
+        <xsd:element name="contentStatus" minOccurs="0" maxOccurs="1" type="xsd:string"/>
+      </xsd:all>
+    </xsd:complexType>
+  </xsd:schema>
+  <xs:schema xmlns:pc="http://schemas.microsoft.com/office/infopath/2007/PartnerControls" xmlns:xs="http://www.w3.org/2001/XMLSchema" targetNamespace="http://schemas.microsoft.com/office/infopath/2007/PartnerControls" elementFormDefault="qualified" attributeFormDefault="unqualified">
+    <xs:element name="Person">
+      <xs:complexType>
+        <xs:sequence>
+          <xs:element ref="pc:DisplayName" minOccurs="0"/>
+          <xs:element ref="pc:AccountId" minOccurs="0"/>
+          <xs:element ref="pc:AccountType" minOccurs="0"/>
+        </xs:sequence>
+      </xs:complexType>
+    </xs:element>
+    <xs:element name="DisplayName" type="xs:string"/>
+    <xs:element name="AccountId" type="xs:string"/>
+    <xs:element name="AccountType" type="xs:string"/>
+    <xs:element name="BDCAssociatedEntity">
+      <xs:complexType>
+        <xs:sequence>
+          <xs:element ref="pc:BDCEntity" minOccurs="0" maxOccurs="unbounded"/>
+        </xs:sequence>
+        <xs:attribute ref="pc:EntityNamespace"/>
+        <xs:attribute ref="pc:EntityName"/>
+        <xs:attribute ref="pc:SystemInstanceName"/>
+        <xs:attribute ref="pc:AssociationName"/>
+      </xs:complexType>
+    </xs:element>
+    <xs:attribute name="EntityNamespace" type="xs:string"/>
+    <xs:attribute name="EntityName" type="xs:string"/>
+    <xs:attribute name="SystemInstanceName" type="xs:string"/>
+    <xs:attribute name="AssociationName" type="xs:string"/>
+    <xs:element name="BDCEntity">
+      <xs:complexType>
+        <xs:sequence>
+          <xs:element ref="pc:EntityDisplayName" minOccurs="0"/>
+          <xs:element ref="pc:EntityInstanceReference" minOccurs="0"/>
+          <xs:element ref="pc:EntityId1" minOccurs="0"/>
+          <xs:element ref="pc:EntityId2" minOccurs="0"/>
+          <xs:element ref="pc:EntityId3" minOccurs="0"/>
+          <xs:element ref="pc:EntityId4" minOccurs="0"/>
+          <xs:element ref="pc:EntityId5" minOccurs="0"/>
+        </xs:sequence>
+      </xs:complexType>
+    </xs:element>
+    <xs:element name="EntityDisplayName" type="xs:string"/>
+    <xs:element name="EntityInstanceReference" type="xs:string"/>
+    <xs:element name="EntityId1" type="xs:string"/>
+    <xs:element name="EntityId2" type="xs:string"/>
+    <xs:element name="EntityId3" type="xs:string"/>
+    <xs:element name="EntityId4" type="xs:string"/>
+    <xs:element name="EntityId5" type="xs:string"/>
+    <xs:element name="Terms">
+      <xs:complexType>
+        <xs:sequence>
+          <xs:element ref="pc:TermInfo" minOccurs="0" maxOccurs="unbounded"/>
+        </xs:sequence>
+      </xs:complexType>
+    </xs:element>
+    <xs:element name="TermInfo">
+      <xs:complexType>
+        <xs:sequence>
+          <xs:element ref="pc:TermName" minOccurs="0"/>
+          <xs:element ref="pc:TermId" minOccurs="0"/>
+        </xs:sequence>
+      </xs:complexType>
+    </xs:element>
+    <xs:element name="TermName" type="xs:string"/>
+    <xs:element name="TermId" type="xs:string"/>
+  </xs:schema>
+</ct:contentTypeSchema>
+</file>
+
+<file path=customXml/item2.xml><?xml version="1.0" encoding="utf-8"?>
 <MENU label="Campos" version="1">
   <NODE label="Novo Registo" type="NewCard" replaceValue="false">
     <FIELD label="Nº de Registo">
@@ -10774,18 +11433,75 @@
 </MENU>
 </file>
 
-<file path=customXml/item2.xml><?xml version="1.0" encoding="utf-8"?>
+<file path=customXml/item3.xml><?xml version="1.0" encoding="utf-8"?>
+<p:properties xmlns:p="http://schemas.microsoft.com/office/2006/metadata/properties" xmlns:xsi="http://www.w3.org/2001/XMLSchema-instance" xmlns:pc="http://schemas.microsoft.com/office/infopath/2007/PartnerControls">
+  <documentManagement/>
+</p:properties>
+</file>
+
+<file path=customXml/item4.xml><?xml version="1.0" encoding="utf-8"?>
+<?mso-contentType ?>
+<FormTemplates xmlns="http://schemas.microsoft.com/sharepoint/v3/contenttype/forms">
+  <Display>DocumentLibraryForm</Display>
+  <Edit>DocumentLibraryForm</Edit>
+  <New>DocumentLibraryForm</New>
+</FormTemplates>
+</file>
+
+<file path=customXml/item5.xml><?xml version="1.0" encoding="utf-8"?>
 <b:Sources xmlns:b="http://schemas.openxmlformats.org/officeDocument/2006/bibliography" xmlns="http://schemas.openxmlformats.org/officeDocument/2006/bibliography" SelectedStyle="\APA.XSL" StyleName="APA"/>
 </file>
 
 <file path=customXml/itemProps1.xml><?xml version="1.0" encoding="utf-8"?>
+<ds:datastoreItem xmlns:ds="http://schemas.openxmlformats.org/officeDocument/2006/customXml" ds:itemID="{7C9DA294-042F-41F8-8CE3-7E27C3D0379E}">
+  <ds:schemaRefs>
+    <ds:schemaRef ds:uri="http://schemas.microsoft.com/office/2006/metadata/contentType"/>
+    <ds:schemaRef ds:uri="http://schemas.microsoft.com/office/2006/metadata/properties/metaAttributes"/>
+    <ds:schemaRef ds:uri="http://www.w3.org/2001/XMLSchema"/>
+    <ds:schemaRef ds:uri="http://schemas.microsoft.com/office/2006/metadata/properties"/>
+    <ds:schemaRef ds:uri="f0d5bca7-4cfa-4af8-9648-cdd51ee9a852"/>
+    <ds:schemaRef ds:uri="http://schemas.microsoft.com/office/2006/documentManagement/types"/>
+    <ds:schemaRef ds:uri="http://schemas.microsoft.com/office/infopath/2007/PartnerControls"/>
+    <ds:schemaRef ds:uri="http://schemas.openxmlformats.org/package/2006/metadata/core-properties"/>
+    <ds:schemaRef ds:uri="http://purl.org/dc/elements/1.1/"/>
+    <ds:schemaRef ds:uri="http://purl.org/dc/terms/"/>
+    <ds:schemaRef ds:uri="http://schemas.microsoft.com/internal/obd"/>
+  </ds:schemaRefs>
+</ds:datastoreItem>
+</file>
+
+<file path=customXml/itemProps2.xml><?xml version="1.0" encoding="utf-8"?>
 <ds:datastoreItem xmlns:ds="http://schemas.openxmlformats.org/officeDocument/2006/customXml" ds:itemID="{C9D89824-69A5-42C9-A22C-F53642B431AE}">
   <ds:schemaRefs/>
 </ds:datastoreItem>
 </file>
 
-<file path=customXml/itemProps2.xml><?xml version="1.0" encoding="utf-8"?>
-<ds:datastoreItem xmlns:ds="http://schemas.openxmlformats.org/officeDocument/2006/customXml" ds:itemID="{09544653-9F5D-4A72-B7E8-D154D66177AF}">
+<file path=customXml/itemProps3.xml><?xml version="1.0" encoding="utf-8"?>
+<ds:datastoreItem xmlns:ds="http://schemas.openxmlformats.org/officeDocument/2006/customXml" ds:itemID="{6FC11E90-7BD6-4DAD-9FD7-D37BC0682BE0}">
+  <ds:schemaRefs>
+    <ds:schemaRef ds:uri="http://schemas.microsoft.com/office/infopath/2007/PartnerControls"/>
+    <ds:schemaRef ds:uri="http://schemas.microsoft.com/office/2006/metadata/properties"/>
+    <ds:schemaRef ds:uri="http://purl.org/dc/terms/"/>
+    <ds:schemaRef ds:uri="http://purl.org/dc/dcmitype/"/>
+    <ds:schemaRef ds:uri="http://purl.org/dc/elements/1.1/"/>
+    <ds:schemaRef ds:uri="http://schemas.microsoft.com/office/2006/documentManagement/types"/>
+    <ds:schemaRef ds:uri="http://schemas.openxmlformats.org/package/2006/metadata/core-properties"/>
+    <ds:schemaRef ds:uri="f0d5bca7-4cfa-4af8-9648-cdd51ee9a852"/>
+    <ds:schemaRef ds:uri="http://www.w3.org/XML/1998/namespace"/>
+  </ds:schemaRefs>
+</ds:datastoreItem>
+</file>
+
+<file path=customXml/itemProps4.xml><?xml version="1.0" encoding="utf-8"?>
+<ds:datastoreItem xmlns:ds="http://schemas.openxmlformats.org/officeDocument/2006/customXml" ds:itemID="{74E75A01-9D42-46A7-A80C-0BDC4E303F26}">
+  <ds:schemaRefs>
+    <ds:schemaRef ds:uri="http://schemas.microsoft.com/sharepoint/v3/contenttype/forms"/>
+  </ds:schemaRefs>
+</ds:datastoreItem>
+</file>
+
+<file path=customXml/itemProps5.xml><?xml version="1.0" encoding="utf-8"?>
+<ds:datastoreItem xmlns:ds="http://schemas.openxmlformats.org/officeDocument/2006/customXml" ds:itemID="{C3504C94-23C3-474B-B423-4D9D0C0A7B0D}">
   <ds:schemaRefs>
     <ds:schemaRef ds:uri="http://schemas.openxmlformats.org/officeDocument/2006/bibliography"/>
   </ds:schemaRefs>

--- a/Relatórios/Modelo de Relatório Final _ProjetoSistemasInformação.docx
+++ b/Relatórios/Modelo de Relatório Final _ProjetoSistemasInformação.docx
@@ -16,8 +16,6 @@
           <w:lang w:val="pt-PT"/>
         </w:rPr>
       </w:pPr>
-      <w:bookmarkStart w:id="0" w:name="_GoBack"/>
-      <w:bookmarkEnd w:id="0"/>
     </w:p>
     <w:p>
       <w:pPr>
@@ -2266,12 +2264,12 @@
       <w:r>
         <w:br w:type="page"/>
       </w:r>
-      <w:bookmarkStart w:id="1" w:name="_Toc31300007"/>
+      <w:bookmarkStart w:id="0" w:name="_Toc31300007"/>
       <w:r>
         <w:lastRenderedPageBreak/>
         <w:t>Resumo</w:t>
       </w:r>
-      <w:bookmarkEnd w:id="1"/>
+      <w:bookmarkEnd w:id="0"/>
       <w:r>
         <w:t xml:space="preserve"> </w:t>
       </w:r>
@@ -2516,7 +2514,7 @@
       <w:r>
         <w:br w:type="page"/>
       </w:r>
-      <w:bookmarkStart w:id="2" w:name="_Toc31300008"/>
+      <w:bookmarkStart w:id="1" w:name="_Toc31300008"/>
       <w:r>
         <w:lastRenderedPageBreak/>
         <w:t>Índice</w:t>
@@ -2524,7 +2522,7 @@
       <w:r>
         <w:t>s</w:t>
       </w:r>
-      <w:bookmarkEnd w:id="2"/>
+      <w:bookmarkEnd w:id="1"/>
     </w:p>
     <w:p>
       <w:pPr>
@@ -3857,7 +3855,7 @@
         <w:pStyle w:val="Ttulo1"/>
         <w:jc w:val="left"/>
       </w:pPr>
-      <w:bookmarkStart w:id="3" w:name="_Toc31300009"/>
+      <w:bookmarkStart w:id="2" w:name="_Toc31300009"/>
       <w:r>
         <w:lastRenderedPageBreak/>
         <w:t xml:space="preserve">Formatação do </w:t>
@@ -3865,7 +3863,7 @@
       <w:r>
         <w:t>Texto Principal</w:t>
       </w:r>
-      <w:bookmarkEnd w:id="3"/>
+      <w:bookmarkEnd w:id="2"/>
       <w:r>
         <w:t xml:space="preserve"> </w:t>
       </w:r>
@@ -4103,12 +4101,12 @@
           <w:numId w:val="8"/>
         </w:numPr>
       </w:pPr>
-      <w:bookmarkStart w:id="4" w:name="_Toc31300010"/>
+      <w:bookmarkStart w:id="3" w:name="_Toc31300010"/>
       <w:r>
         <w:lastRenderedPageBreak/>
         <w:t>Introdução</w:t>
       </w:r>
-      <w:bookmarkEnd w:id="4"/>
+      <w:bookmarkEnd w:id="3"/>
     </w:p>
     <w:p>
       <w:pPr>
@@ -4127,7 +4125,7 @@
           <w:szCs w:val="22"/>
         </w:rPr>
       </w:pPr>
-      <w:bookmarkStart w:id="5" w:name="_Toc31300011"/>
+      <w:bookmarkStart w:id="4" w:name="_Toc31300011"/>
       <w:r>
         <w:rPr>
           <w:rFonts w:ascii="Garamond" w:hAnsi="Garamond" w:cs="Garamond"/>
@@ -4150,7 +4148,7 @@
         </w:rPr>
         <w:t>.</w:t>
       </w:r>
-      <w:bookmarkEnd w:id="5"/>
+      <w:bookmarkEnd w:id="4"/>
     </w:p>
     <w:p>
       <w:pPr>
@@ -4219,6 +4217,58 @@
         </w:rPr>
         <w:t xml:space="preserve">No </w:t>
       </w:r>
+      <w:r>
+        <w:rPr>
+          <w:color w:val="000000"/>
+          <w:sz w:val="24"/>
+          <w:lang w:val="pt-PT"/>
+        </w:rPr>
+        <w:t>B</w:t>
+      </w:r>
+      <w:r>
+        <w:rPr>
+          <w:color w:val="000000"/>
+          <w:sz w:val="24"/>
+          <w:lang w:val="pt-PT"/>
+        </w:rPr>
+        <w:t>ack</w:t>
+      </w:r>
+      <w:r>
+        <w:rPr>
+          <w:color w:val="000000"/>
+          <w:sz w:val="24"/>
+          <w:lang w:val="pt-PT"/>
+        </w:rPr>
+        <w:t>O</w:t>
+      </w:r>
+      <w:r>
+        <w:rPr>
+          <w:color w:val="000000"/>
+          <w:sz w:val="24"/>
+          <w:lang w:val="pt-PT"/>
+        </w:rPr>
+        <w:t>ffice do site conseguimos fazer a gestão do site, conseguindo ver qualquer tipo de informação introduzida pelos utilizadores. Os utilizadores normais não têm acesso ao mesmo.</w:t>
+      </w:r>
+    </w:p>
+    <w:p>
+      <w:pPr>
+        <w:spacing w:before="120" w:after="120" w:line="360" w:lineRule="auto"/>
+        <w:ind w:firstLine="360"/>
+        <w:jc w:val="both"/>
+        <w:rPr>
+          <w:color w:val="000000"/>
+          <w:sz w:val="24"/>
+          <w:lang w:val="pt-PT"/>
+        </w:rPr>
+      </w:pPr>
+      <w:r>
+        <w:rPr>
+          <w:color w:val="000000"/>
+          <w:sz w:val="24"/>
+          <w:lang w:val="pt-PT"/>
+        </w:rPr>
+        <w:t xml:space="preserve">No </w:t>
+      </w:r>
       <w:proofErr w:type="spellStart"/>
       <w:r>
         <w:rPr>
@@ -4226,7 +4276,31 @@
           <w:sz w:val="24"/>
           <w:lang w:val="pt-PT"/>
         </w:rPr>
-        <w:t>backoffice</w:t>
+        <w:t>F</w:t>
+      </w:r>
+      <w:r>
+        <w:rPr>
+          <w:color w:val="000000"/>
+          <w:sz w:val="24"/>
+          <w:lang w:val="pt-PT"/>
+        </w:rPr>
+        <w:t>ront</w:t>
+      </w:r>
+      <w:r>
+        <w:rPr>
+          <w:color w:val="000000"/>
+          <w:sz w:val="24"/>
+          <w:lang w:val="pt-PT"/>
+        </w:rPr>
+        <w:t>O</w:t>
+      </w:r>
+      <w:r>
+        <w:rPr>
+          <w:color w:val="000000"/>
+          <w:sz w:val="24"/>
+          <w:lang w:val="pt-PT"/>
+        </w:rPr>
+        <w:t>ffice</w:t>
       </w:r>
       <w:proofErr w:type="spellEnd"/>
       <w:r>
@@ -4235,7 +4309,7 @@
           <w:sz w:val="24"/>
           <w:lang w:val="pt-PT"/>
         </w:rPr>
-        <w:t xml:space="preserve"> do site conseguimos fazer a gestão do site, conseguindo ver qualquer tipo de informação introduzida pelos utilizadores. Os utilizadores normais não têm acesso ao mesmo.</w:t>
+        <w:t xml:space="preserve"> do site é o que um utilizador normal vê e é onde faz as procuras dos tais músicos / bandas.</w:t>
       </w:r>
     </w:p>
     <w:p>
@@ -4255,44 +4329,6 @@
           <w:sz w:val="24"/>
           <w:lang w:val="pt-PT"/>
         </w:rPr>
-        <w:t xml:space="preserve">No </w:t>
-      </w:r>
-      <w:proofErr w:type="spellStart"/>
-      <w:r>
-        <w:rPr>
-          <w:color w:val="000000"/>
-          <w:sz w:val="24"/>
-          <w:lang w:val="pt-PT"/>
-        </w:rPr>
-        <w:t>frontoffice</w:t>
-      </w:r>
-      <w:proofErr w:type="spellEnd"/>
-      <w:r>
-        <w:rPr>
-          <w:color w:val="000000"/>
-          <w:sz w:val="24"/>
-          <w:lang w:val="pt-PT"/>
-        </w:rPr>
-        <w:t xml:space="preserve"> do site é o que um utilizador normal vê e é onde faz as procuras dos tais músicos / bandas.</w:t>
-      </w:r>
-    </w:p>
-    <w:p>
-      <w:pPr>
-        <w:spacing w:before="120" w:after="120" w:line="360" w:lineRule="auto"/>
-        <w:ind w:firstLine="360"/>
-        <w:jc w:val="both"/>
-        <w:rPr>
-          <w:color w:val="000000"/>
-          <w:sz w:val="24"/>
-          <w:lang w:val="pt-PT"/>
-        </w:rPr>
-      </w:pPr>
-      <w:r>
-        <w:rPr>
-          <w:color w:val="000000"/>
-          <w:sz w:val="24"/>
-          <w:lang w:val="pt-PT"/>
-        </w:rPr>
         <w:t xml:space="preserve">Temos também uma aplicação android </w:t>
       </w:r>
       <w:r>
@@ -4301,25 +4337,7 @@
           <w:sz w:val="24"/>
           <w:lang w:val="pt-PT"/>
         </w:rPr>
-        <w:t xml:space="preserve">pois no mercado de aplicações não existe quase nenhuma sobre procura de bandas ou músicos então decidimos criar sobre esse tema. As funcionalidades são basicamente as referidas anteriormente, mas de uma forma mais interativa, com mais menus, algo mais simples e organizado pois o que um cliente quer numa aplicação é algo </w:t>
-      </w:r>
-      <w:proofErr w:type="gramStart"/>
-      <w:r>
-        <w:rPr>
-          <w:color w:val="000000"/>
-          <w:sz w:val="24"/>
-          <w:lang w:val="pt-PT"/>
-        </w:rPr>
-        <w:t>simples</w:t>
-      </w:r>
-      <w:proofErr w:type="gramEnd"/>
-      <w:r>
-        <w:rPr>
-          <w:color w:val="000000"/>
-          <w:sz w:val="24"/>
-          <w:lang w:val="pt-PT"/>
-        </w:rPr>
-        <w:t xml:space="preserve"> mas que esteja tudo muito organizado.</w:t>
+        <w:t>pois no mercado de aplicações não existe quase nenhuma sobre procura de bandas ou músicos então decidimos criar sobre esse tema. As funcionalidades são basicamente as referidas anteriormente, mas de uma forma mais interativa, com mais menus, algo mais simples e organizado pois o que um cliente quer numa aplicação é algo simples mas que esteja tudo muito organizado.</w:t>
       </w:r>
     </w:p>
     <w:p>
@@ -4347,12 +4365,12 @@
           <w:numId w:val="8"/>
         </w:numPr>
       </w:pPr>
-      <w:bookmarkStart w:id="6" w:name="_Toc31300012"/>
+      <w:bookmarkStart w:id="5" w:name="_Toc31300012"/>
       <w:r>
         <w:lastRenderedPageBreak/>
         <w:t>Metodologia</w:t>
       </w:r>
-      <w:bookmarkEnd w:id="6"/>
+      <w:bookmarkEnd w:id="5"/>
     </w:p>
     <w:p>
       <w:pPr>
@@ -4410,12 +4428,12 @@
           <w:numId w:val="8"/>
         </w:numPr>
       </w:pPr>
-      <w:bookmarkStart w:id="7" w:name="_Toc31300013"/>
+      <w:bookmarkStart w:id="6" w:name="_Toc31300013"/>
       <w:r>
         <w:lastRenderedPageBreak/>
         <w:t>Arquitetura do Sistema</w:t>
       </w:r>
-      <w:bookmarkEnd w:id="7"/>
+      <w:bookmarkEnd w:id="6"/>
     </w:p>
     <w:p>
       <w:pPr>
@@ -4521,12 +4539,12 @@
           <w:numId w:val="8"/>
         </w:numPr>
       </w:pPr>
-      <w:bookmarkStart w:id="8" w:name="_Toc31300014"/>
+      <w:bookmarkStart w:id="7" w:name="_Toc31300014"/>
       <w:r>
         <w:lastRenderedPageBreak/>
         <w:t>Gestão do Projeto</w:t>
       </w:r>
-      <w:bookmarkEnd w:id="8"/>
+      <w:bookmarkEnd w:id="7"/>
     </w:p>
     <w:p>
       <w:pPr>
@@ -4785,12 +4803,12 @@
           <w:numId w:val="8"/>
         </w:numPr>
       </w:pPr>
-      <w:bookmarkStart w:id="9" w:name="_Toc31300015"/>
+      <w:bookmarkStart w:id="8" w:name="_Toc31300015"/>
       <w:r>
         <w:lastRenderedPageBreak/>
         <w:t>Análise</w:t>
       </w:r>
-      <w:bookmarkEnd w:id="9"/>
+      <w:bookmarkEnd w:id="8"/>
     </w:p>
     <w:p>
       <w:pPr>
@@ -4933,7 +4951,274 @@
           <w:sz w:val="24"/>
           <w:lang w:val="pt-PT"/>
         </w:rPr>
-        <w:t>dos sistemas a desenvolver.</w:t>
+        <w:t>dos sistemas a desenvolver</w:t>
+      </w:r>
+    </w:p>
+    <w:p>
+      <w:pPr>
+        <w:spacing w:before="120" w:after="120" w:line="360" w:lineRule="auto"/>
+        <w:jc w:val="both"/>
+        <w:rPr>
+          <w:color w:val="000000"/>
+          <w:sz w:val="24"/>
+          <w:lang w:val="pt-PT"/>
+        </w:rPr>
+      </w:pPr>
+      <w:r>
+        <w:rPr>
+          <w:color w:val="000000"/>
+          <w:sz w:val="24"/>
+          <w:lang w:val="pt-PT"/>
+        </w:rPr>
+        <w:t>O nosso projeto, como foi referido anteriormente, é uma rede social de procura entre músicos e bandas com o objetivo de se por exemplo um utilizador se registar como um músico que souber tocar guitarra e houver bandas à procura dum guitarrista esse utilizador pode entrar em contacto com eles via Website/Aplicação ou até mesmo por telemóvel, candidatando-se então para a mesma.</w:t>
+      </w:r>
+    </w:p>
+    <w:p>
+      <w:pPr>
+        <w:spacing w:before="120" w:after="120" w:line="360" w:lineRule="auto"/>
+        <w:jc w:val="both"/>
+        <w:rPr>
+          <w:color w:val="000000"/>
+          <w:sz w:val="24"/>
+          <w:lang w:val="pt-PT"/>
+        </w:rPr>
+      </w:pPr>
+    </w:p>
+    <w:p>
+      <w:pPr>
+        <w:spacing w:before="120" w:after="120" w:line="360" w:lineRule="auto"/>
+        <w:jc w:val="both"/>
+        <w:rPr>
+          <w:color w:val="000000"/>
+          <w:sz w:val="36"/>
+          <w:szCs w:val="32"/>
+          <w:lang w:val="pt-PT"/>
+        </w:rPr>
+      </w:pPr>
+      <w:r>
+        <w:rPr>
+          <w:color w:val="000000"/>
+          <w:sz w:val="36"/>
+          <w:szCs w:val="32"/>
+          <w:lang w:val="pt-PT"/>
+        </w:rPr>
+        <w:t>Requisitos Funcionais</w:t>
+      </w:r>
+      <w:r>
+        <w:rPr>
+          <w:color w:val="000000"/>
+          <w:sz w:val="36"/>
+          <w:szCs w:val="32"/>
+          <w:lang w:val="pt-PT"/>
+        </w:rPr>
+        <w:t>:</w:t>
+      </w:r>
+    </w:p>
+    <w:p>
+      <w:pPr>
+        <w:spacing w:before="120" w:after="120" w:line="360" w:lineRule="auto"/>
+        <w:jc w:val="both"/>
+        <w:rPr>
+          <w:color w:val="000000"/>
+          <w:sz w:val="24"/>
+          <w:lang w:val="pt-PT"/>
+        </w:rPr>
+      </w:pPr>
+      <w:r>
+        <w:rPr>
+          <w:b/>
+          <w:bCs/>
+          <w:color w:val="000000"/>
+          <w:sz w:val="24"/>
+          <w:lang w:val="pt-PT"/>
+        </w:rPr>
+        <w:t>Criação de conta:</w:t>
+      </w:r>
+      <w:r>
+        <w:rPr>
+          <w:color w:val="000000"/>
+          <w:sz w:val="24"/>
+          <w:lang w:val="pt-PT"/>
+        </w:rPr>
+        <w:t xml:space="preserve"> Função que permite criar uma conta tanto na aplicação como no website.</w:t>
+      </w:r>
+    </w:p>
+    <w:p>
+      <w:pPr>
+        <w:pStyle w:val="PargrafodaLista"/>
+        <w:numPr>
+          <w:ilvl w:val="0"/>
+          <w:numId w:val="20"/>
+        </w:numPr>
+        <w:spacing w:before="120" w:after="120" w:line="360" w:lineRule="auto"/>
+        <w:jc w:val="both"/>
+        <w:rPr>
+          <w:color w:val="000000"/>
+          <w:sz w:val="24"/>
+          <w:lang w:val="pt-PT"/>
+        </w:rPr>
+      </w:pPr>
+      <w:r>
+        <w:rPr>
+          <w:b/>
+          <w:bCs/>
+          <w:color w:val="000000"/>
+          <w:sz w:val="24"/>
+          <w:lang w:val="pt-PT"/>
+        </w:rPr>
+        <w:t>Atores:</w:t>
+      </w:r>
+      <w:r>
+        <w:rPr>
+          <w:color w:val="000000"/>
+          <w:sz w:val="24"/>
+          <w:lang w:val="pt-PT"/>
+        </w:rPr>
+        <w:t xml:space="preserve"> Pessoa</w:t>
+      </w:r>
+    </w:p>
+    <w:p>
+      <w:pPr>
+        <w:pStyle w:val="PargrafodaLista"/>
+        <w:numPr>
+          <w:ilvl w:val="0"/>
+          <w:numId w:val="20"/>
+        </w:numPr>
+        <w:spacing w:before="120" w:after="120" w:line="360" w:lineRule="auto"/>
+        <w:jc w:val="both"/>
+        <w:rPr>
+          <w:color w:val="000000"/>
+          <w:sz w:val="24"/>
+          <w:lang w:val="pt-PT"/>
+        </w:rPr>
+      </w:pPr>
+      <w:r>
+        <w:rPr>
+          <w:b/>
+          <w:bCs/>
+          <w:color w:val="000000"/>
+          <w:sz w:val="24"/>
+          <w:lang w:val="pt-PT"/>
+        </w:rPr>
+        <w:t>Pré-Condições:</w:t>
+      </w:r>
+      <w:r>
+        <w:rPr>
+          <w:color w:val="000000"/>
+          <w:sz w:val="24"/>
+          <w:lang w:val="pt-PT"/>
+        </w:rPr>
+        <w:t xml:space="preserve"> Ter um e-mail válido.</w:t>
+      </w:r>
+    </w:p>
+    <w:p>
+      <w:pPr>
+        <w:pStyle w:val="PargrafodaLista"/>
+        <w:numPr>
+          <w:ilvl w:val="0"/>
+          <w:numId w:val="20"/>
+        </w:numPr>
+        <w:spacing w:before="120" w:after="120" w:line="360" w:lineRule="auto"/>
+        <w:jc w:val="both"/>
+        <w:rPr>
+          <w:color w:val="000000"/>
+          <w:sz w:val="24"/>
+          <w:lang w:val="pt-PT"/>
+        </w:rPr>
+      </w:pPr>
+      <w:r>
+        <w:rPr>
+          <w:b/>
+          <w:bCs/>
+          <w:color w:val="000000"/>
+          <w:sz w:val="24"/>
+          <w:lang w:val="pt-PT"/>
+        </w:rPr>
+        <w:t>Sequência de acontecimentos:</w:t>
+      </w:r>
+      <w:r>
+        <w:rPr>
+          <w:color w:val="000000"/>
+          <w:sz w:val="24"/>
+          <w:lang w:val="pt-PT"/>
+        </w:rPr>
+        <w:t xml:space="preserve"> 1) O utilizador seleciona a opção de criar utilizador 2) Utilizador insere o nome, o e-mail e a password que deseja e submete</w:t>
+      </w:r>
+      <w:r>
+        <w:rPr>
+          <w:color w:val="000000"/>
+          <w:sz w:val="24"/>
+          <w:lang w:val="pt-PT"/>
+        </w:rPr>
+        <w:t>.</w:t>
+      </w:r>
+    </w:p>
+    <w:p>
+      <w:pPr>
+        <w:pStyle w:val="PargrafodaLista"/>
+        <w:numPr>
+          <w:ilvl w:val="0"/>
+          <w:numId w:val="20"/>
+        </w:numPr>
+        <w:spacing w:before="120" w:after="120" w:line="360" w:lineRule="auto"/>
+        <w:jc w:val="both"/>
+        <w:rPr>
+          <w:color w:val="000000"/>
+          <w:sz w:val="24"/>
+          <w:lang w:val="pt-PT"/>
+        </w:rPr>
+      </w:pPr>
+      <w:r>
+        <w:rPr>
+          <w:b/>
+          <w:bCs/>
+          <w:color w:val="000000"/>
+          <w:sz w:val="24"/>
+          <w:lang w:val="pt-PT"/>
+        </w:rPr>
+        <w:t>Caminhos Alternativos:</w:t>
+      </w:r>
+      <w:r>
+        <w:rPr>
+          <w:color w:val="000000"/>
+          <w:sz w:val="24"/>
+          <w:lang w:val="pt-PT"/>
+        </w:rPr>
+        <w:t xml:space="preserve"> N/A</w:t>
+      </w:r>
+    </w:p>
+    <w:p>
+      <w:pPr>
+        <w:pStyle w:val="PargrafodaLista"/>
+        <w:numPr>
+          <w:ilvl w:val="0"/>
+          <w:numId w:val="20"/>
+        </w:numPr>
+        <w:spacing w:before="120" w:after="120" w:line="360" w:lineRule="auto"/>
+        <w:jc w:val="both"/>
+        <w:rPr>
+          <w:color w:val="000000"/>
+          <w:sz w:val="24"/>
+          <w:lang w:val="pt-PT"/>
+        </w:rPr>
+      </w:pPr>
+      <w:r>
+        <w:rPr>
+          <w:b/>
+          <w:bCs/>
+          <w:color w:val="000000"/>
+          <w:sz w:val="24"/>
+          <w:lang w:val="pt-PT"/>
+        </w:rPr>
+        <w:t>Pós-Condições:</w:t>
+      </w:r>
+      <w:r>
+        <w:rPr>
+          <w:color w:val="000000"/>
+          <w:sz w:val="24"/>
+          <w:lang w:val="pt-PT"/>
+        </w:rPr>
+        <w:t xml:space="preserve"> Utilizador já pode entrar na sua conta.</w:t>
       </w:r>
     </w:p>
     <w:p>
@@ -4960,12 +5245,3783 @@
       </w:pPr>
       <w:r>
         <w:rPr>
-          <w:color w:val="000000"/>
-          <w:sz w:val="24"/>
-          <w:lang w:val="pt-PT"/>
-        </w:rPr>
-        <w:br w:type="page"/>
-      </w:r>
+          <w:b/>
+          <w:bCs/>
+          <w:color w:val="000000"/>
+          <w:sz w:val="24"/>
+          <w:lang w:val="pt-PT"/>
+        </w:rPr>
+        <w:t>Login:</w:t>
+      </w:r>
+      <w:r>
+        <w:rPr>
+          <w:color w:val="000000"/>
+          <w:sz w:val="24"/>
+          <w:lang w:val="pt-PT"/>
+        </w:rPr>
+        <w:t xml:space="preserve"> Função que permite o utilizador entrar na aplicação com a sua conta.</w:t>
+      </w:r>
+    </w:p>
+    <w:p>
+      <w:pPr>
+        <w:pStyle w:val="PargrafodaLista"/>
+        <w:numPr>
+          <w:ilvl w:val="0"/>
+          <w:numId w:val="20"/>
+        </w:numPr>
+        <w:spacing w:before="120" w:after="120" w:line="360" w:lineRule="auto"/>
+        <w:jc w:val="both"/>
+        <w:rPr>
+          <w:color w:val="000000"/>
+          <w:sz w:val="24"/>
+          <w:lang w:val="pt-PT"/>
+        </w:rPr>
+      </w:pPr>
+      <w:r>
+        <w:rPr>
+          <w:b/>
+          <w:bCs/>
+          <w:color w:val="000000"/>
+          <w:sz w:val="24"/>
+          <w:lang w:val="pt-PT"/>
+        </w:rPr>
+        <w:t>Atores:</w:t>
+      </w:r>
+      <w:r>
+        <w:rPr>
+          <w:color w:val="000000"/>
+          <w:sz w:val="24"/>
+          <w:lang w:val="pt-PT"/>
+        </w:rPr>
+        <w:t xml:space="preserve"> </w:t>
+      </w:r>
+      <w:r>
+        <w:rPr>
+          <w:color w:val="000000"/>
+          <w:sz w:val="24"/>
+          <w:lang w:val="pt-PT"/>
+        </w:rPr>
+        <w:t>Utilizador</w:t>
+      </w:r>
+    </w:p>
+    <w:p>
+      <w:pPr>
+        <w:pStyle w:val="PargrafodaLista"/>
+        <w:numPr>
+          <w:ilvl w:val="0"/>
+          <w:numId w:val="20"/>
+        </w:numPr>
+        <w:spacing w:before="120" w:after="120" w:line="360" w:lineRule="auto"/>
+        <w:jc w:val="both"/>
+        <w:rPr>
+          <w:color w:val="000000"/>
+          <w:sz w:val="24"/>
+          <w:lang w:val="pt-PT"/>
+        </w:rPr>
+      </w:pPr>
+      <w:r>
+        <w:rPr>
+          <w:b/>
+          <w:bCs/>
+          <w:color w:val="000000"/>
+          <w:sz w:val="24"/>
+          <w:lang w:val="pt-PT"/>
+        </w:rPr>
+        <w:t>Pré-Condições:</w:t>
+      </w:r>
+      <w:r>
+        <w:rPr>
+          <w:color w:val="000000"/>
+          <w:sz w:val="24"/>
+          <w:lang w:val="pt-PT"/>
+        </w:rPr>
+        <w:t xml:space="preserve"> </w:t>
+      </w:r>
+      <w:r>
+        <w:rPr>
+          <w:color w:val="000000"/>
+          <w:sz w:val="24"/>
+          <w:lang w:val="pt-PT"/>
+        </w:rPr>
+        <w:t>Ter uma conta já criada.</w:t>
+      </w:r>
+    </w:p>
+    <w:p>
+      <w:pPr>
+        <w:pStyle w:val="PargrafodaLista"/>
+        <w:numPr>
+          <w:ilvl w:val="0"/>
+          <w:numId w:val="20"/>
+        </w:numPr>
+        <w:spacing w:before="120" w:after="120" w:line="360" w:lineRule="auto"/>
+        <w:jc w:val="both"/>
+        <w:rPr>
+          <w:color w:val="000000"/>
+          <w:sz w:val="24"/>
+          <w:lang w:val="pt-PT"/>
+        </w:rPr>
+      </w:pPr>
+      <w:r>
+        <w:rPr>
+          <w:b/>
+          <w:bCs/>
+          <w:color w:val="000000"/>
+          <w:sz w:val="24"/>
+          <w:lang w:val="pt-PT"/>
+        </w:rPr>
+        <w:t>Sequência de acontecimentos:</w:t>
+      </w:r>
+      <w:r>
+        <w:rPr>
+          <w:color w:val="000000"/>
+          <w:sz w:val="24"/>
+          <w:lang w:val="pt-PT"/>
+        </w:rPr>
+        <w:t xml:space="preserve"> 1) </w:t>
+      </w:r>
+      <w:r>
+        <w:rPr>
+          <w:color w:val="000000"/>
+          <w:sz w:val="24"/>
+          <w:lang w:val="pt-PT"/>
+        </w:rPr>
+        <w:t xml:space="preserve">Utilizador insere o seu </w:t>
+      </w:r>
+      <w:proofErr w:type="spellStart"/>
+      <w:r>
+        <w:rPr>
+          <w:color w:val="000000"/>
+          <w:sz w:val="24"/>
+          <w:lang w:val="pt-PT"/>
+        </w:rPr>
+        <w:t>username</w:t>
+      </w:r>
+      <w:proofErr w:type="spellEnd"/>
+      <w:r>
+        <w:rPr>
+          <w:color w:val="000000"/>
+          <w:sz w:val="24"/>
+          <w:lang w:val="pt-PT"/>
+        </w:rPr>
+        <w:t xml:space="preserve"> e a sua password</w:t>
+      </w:r>
+      <w:r>
+        <w:rPr>
+          <w:color w:val="000000"/>
+          <w:sz w:val="24"/>
+          <w:lang w:val="pt-PT"/>
+        </w:rPr>
+        <w:t>.</w:t>
+      </w:r>
+    </w:p>
+    <w:p>
+      <w:pPr>
+        <w:pStyle w:val="PargrafodaLista"/>
+        <w:numPr>
+          <w:ilvl w:val="0"/>
+          <w:numId w:val="20"/>
+        </w:numPr>
+        <w:spacing w:before="120" w:after="120" w:line="360" w:lineRule="auto"/>
+        <w:jc w:val="both"/>
+        <w:rPr>
+          <w:color w:val="000000"/>
+          <w:sz w:val="24"/>
+          <w:lang w:val="pt-PT"/>
+        </w:rPr>
+      </w:pPr>
+      <w:r>
+        <w:rPr>
+          <w:b/>
+          <w:bCs/>
+          <w:color w:val="000000"/>
+          <w:sz w:val="24"/>
+          <w:lang w:val="pt-PT"/>
+        </w:rPr>
+        <w:t xml:space="preserve">Caminhos Alternativos: </w:t>
+      </w:r>
+      <w:r>
+        <w:rPr>
+          <w:color w:val="000000"/>
+          <w:sz w:val="24"/>
+          <w:lang w:val="pt-PT"/>
+        </w:rPr>
+        <w:t>N/A</w:t>
+      </w:r>
+    </w:p>
+    <w:p>
+      <w:pPr>
+        <w:pStyle w:val="PargrafodaLista"/>
+        <w:numPr>
+          <w:ilvl w:val="0"/>
+          <w:numId w:val="20"/>
+        </w:numPr>
+        <w:spacing w:before="120" w:after="120" w:line="360" w:lineRule="auto"/>
+        <w:jc w:val="both"/>
+        <w:rPr>
+          <w:color w:val="000000"/>
+          <w:sz w:val="24"/>
+          <w:lang w:val="pt-PT"/>
+        </w:rPr>
+      </w:pPr>
+      <w:r>
+        <w:rPr>
+          <w:b/>
+          <w:bCs/>
+          <w:color w:val="000000"/>
+          <w:sz w:val="24"/>
+          <w:lang w:val="pt-PT"/>
+        </w:rPr>
+        <w:t>Pós-Condições:</w:t>
+      </w:r>
+      <w:r>
+        <w:rPr>
+          <w:color w:val="000000"/>
+          <w:sz w:val="24"/>
+          <w:lang w:val="pt-PT"/>
+        </w:rPr>
+        <w:t xml:space="preserve"> Utilizador já pode </w:t>
+      </w:r>
+      <w:r>
+        <w:rPr>
+          <w:color w:val="000000"/>
+          <w:sz w:val="24"/>
+          <w:lang w:val="pt-PT"/>
+        </w:rPr>
+        <w:t>usufruir da aplicação.</w:t>
+      </w:r>
+    </w:p>
+    <w:p>
+      <w:pPr>
+        <w:spacing w:before="120" w:after="120" w:line="360" w:lineRule="auto"/>
+        <w:jc w:val="both"/>
+        <w:rPr>
+          <w:color w:val="000000"/>
+          <w:sz w:val="24"/>
+          <w:lang w:val="pt-PT"/>
+        </w:rPr>
+      </w:pPr>
+    </w:p>
+    <w:p>
+      <w:pPr>
+        <w:spacing w:before="120" w:after="120" w:line="360" w:lineRule="auto"/>
+        <w:jc w:val="both"/>
+        <w:rPr>
+          <w:color w:val="000000"/>
+          <w:sz w:val="24"/>
+          <w:lang w:val="pt-PT"/>
+        </w:rPr>
+      </w:pPr>
+      <w:proofErr w:type="spellStart"/>
+      <w:r>
+        <w:rPr>
+          <w:b/>
+          <w:bCs/>
+          <w:color w:val="000000"/>
+          <w:sz w:val="24"/>
+          <w:lang w:val="pt-PT"/>
+        </w:rPr>
+        <w:t>Logout</w:t>
+      </w:r>
+      <w:proofErr w:type="spellEnd"/>
+      <w:r>
+        <w:rPr>
+          <w:b/>
+          <w:bCs/>
+          <w:color w:val="000000"/>
+          <w:sz w:val="24"/>
+          <w:lang w:val="pt-PT"/>
+        </w:rPr>
+        <w:t>:</w:t>
+      </w:r>
+      <w:r>
+        <w:rPr>
+          <w:color w:val="000000"/>
+          <w:sz w:val="24"/>
+          <w:lang w:val="pt-PT"/>
+        </w:rPr>
+        <w:t xml:space="preserve"> Função que permite o utilizador </w:t>
+      </w:r>
+      <w:r>
+        <w:rPr>
+          <w:color w:val="000000"/>
+          <w:sz w:val="24"/>
+          <w:lang w:val="pt-PT"/>
+        </w:rPr>
+        <w:t>sair</w:t>
+      </w:r>
+      <w:r>
+        <w:rPr>
+          <w:color w:val="000000"/>
+          <w:sz w:val="24"/>
+          <w:lang w:val="pt-PT"/>
+        </w:rPr>
+        <w:t xml:space="preserve"> </w:t>
+      </w:r>
+      <w:r>
+        <w:rPr>
+          <w:color w:val="000000"/>
+          <w:sz w:val="24"/>
+          <w:lang w:val="pt-PT"/>
+        </w:rPr>
+        <w:t>da aplicação</w:t>
+      </w:r>
+    </w:p>
+    <w:p>
+      <w:pPr>
+        <w:pStyle w:val="PargrafodaLista"/>
+        <w:numPr>
+          <w:ilvl w:val="0"/>
+          <w:numId w:val="20"/>
+        </w:numPr>
+        <w:spacing w:before="120" w:after="120" w:line="360" w:lineRule="auto"/>
+        <w:jc w:val="both"/>
+        <w:rPr>
+          <w:color w:val="000000"/>
+          <w:sz w:val="24"/>
+          <w:lang w:val="pt-PT"/>
+        </w:rPr>
+      </w:pPr>
+      <w:r>
+        <w:rPr>
+          <w:b/>
+          <w:bCs/>
+          <w:color w:val="000000"/>
+          <w:sz w:val="24"/>
+          <w:lang w:val="pt-PT"/>
+        </w:rPr>
+        <w:t>Atores:</w:t>
+      </w:r>
+      <w:r>
+        <w:rPr>
+          <w:color w:val="000000"/>
+          <w:sz w:val="24"/>
+          <w:lang w:val="pt-PT"/>
+        </w:rPr>
+        <w:t xml:space="preserve"> Utilizador</w:t>
+      </w:r>
+    </w:p>
+    <w:p>
+      <w:pPr>
+        <w:pStyle w:val="PargrafodaLista"/>
+        <w:numPr>
+          <w:ilvl w:val="0"/>
+          <w:numId w:val="20"/>
+        </w:numPr>
+        <w:spacing w:before="120" w:after="120" w:line="360" w:lineRule="auto"/>
+        <w:jc w:val="both"/>
+        <w:rPr>
+          <w:color w:val="000000"/>
+          <w:sz w:val="24"/>
+          <w:lang w:val="pt-PT"/>
+        </w:rPr>
+      </w:pPr>
+      <w:r>
+        <w:rPr>
+          <w:b/>
+          <w:bCs/>
+          <w:color w:val="000000"/>
+          <w:sz w:val="24"/>
+          <w:lang w:val="pt-PT"/>
+        </w:rPr>
+        <w:t>Pré-Condições:</w:t>
+      </w:r>
+      <w:r>
+        <w:rPr>
+          <w:color w:val="000000"/>
+          <w:sz w:val="24"/>
+          <w:lang w:val="pt-PT"/>
+        </w:rPr>
+        <w:t xml:space="preserve"> Ter uma </w:t>
+      </w:r>
+      <w:r>
+        <w:rPr>
+          <w:color w:val="000000"/>
+          <w:sz w:val="24"/>
+          <w:lang w:val="pt-PT"/>
+        </w:rPr>
+        <w:t xml:space="preserve">feita e estar </w:t>
+      </w:r>
+      <w:proofErr w:type="spellStart"/>
+      <w:r>
+        <w:rPr>
+          <w:color w:val="000000"/>
+          <w:sz w:val="24"/>
+          <w:lang w:val="pt-PT"/>
+        </w:rPr>
+        <w:t>logado</w:t>
+      </w:r>
+      <w:proofErr w:type="spellEnd"/>
+      <w:r>
+        <w:rPr>
+          <w:color w:val="000000"/>
+          <w:sz w:val="24"/>
+          <w:lang w:val="pt-PT"/>
+        </w:rPr>
+        <w:t>.</w:t>
+      </w:r>
+    </w:p>
+    <w:p>
+      <w:pPr>
+        <w:pStyle w:val="PargrafodaLista"/>
+        <w:numPr>
+          <w:ilvl w:val="0"/>
+          <w:numId w:val="20"/>
+        </w:numPr>
+        <w:spacing w:before="120" w:after="120" w:line="360" w:lineRule="auto"/>
+        <w:jc w:val="both"/>
+        <w:rPr>
+          <w:color w:val="000000"/>
+          <w:sz w:val="24"/>
+          <w:lang w:val="pt-PT"/>
+        </w:rPr>
+      </w:pPr>
+      <w:r>
+        <w:rPr>
+          <w:b/>
+          <w:bCs/>
+          <w:color w:val="000000"/>
+          <w:sz w:val="24"/>
+          <w:lang w:val="pt-PT"/>
+        </w:rPr>
+        <w:t>Sequência de acontecimentos:</w:t>
+      </w:r>
+      <w:r>
+        <w:rPr>
+          <w:color w:val="000000"/>
+          <w:sz w:val="24"/>
+          <w:lang w:val="pt-PT"/>
+        </w:rPr>
+        <w:t xml:space="preserve"> 1) </w:t>
+      </w:r>
+      <w:r>
+        <w:rPr>
+          <w:color w:val="000000"/>
+          <w:sz w:val="24"/>
+          <w:lang w:val="pt-PT"/>
+        </w:rPr>
+        <w:t xml:space="preserve">Utilizador carrega no botão de </w:t>
+      </w:r>
+      <w:proofErr w:type="spellStart"/>
+      <w:r>
+        <w:rPr>
+          <w:color w:val="000000"/>
+          <w:sz w:val="24"/>
+          <w:lang w:val="pt-PT"/>
+        </w:rPr>
+        <w:t>logout</w:t>
+      </w:r>
+      <w:proofErr w:type="spellEnd"/>
+      <w:r>
+        <w:rPr>
+          <w:color w:val="000000"/>
+          <w:sz w:val="24"/>
+          <w:lang w:val="pt-PT"/>
+        </w:rPr>
+        <w:t>.</w:t>
+      </w:r>
+    </w:p>
+    <w:p>
+      <w:pPr>
+        <w:pStyle w:val="PargrafodaLista"/>
+        <w:numPr>
+          <w:ilvl w:val="0"/>
+          <w:numId w:val="20"/>
+        </w:numPr>
+        <w:spacing w:before="120" w:after="120" w:line="360" w:lineRule="auto"/>
+        <w:jc w:val="both"/>
+        <w:rPr>
+          <w:color w:val="000000"/>
+          <w:sz w:val="24"/>
+          <w:lang w:val="pt-PT"/>
+        </w:rPr>
+      </w:pPr>
+      <w:r>
+        <w:rPr>
+          <w:b/>
+          <w:bCs/>
+          <w:color w:val="000000"/>
+          <w:sz w:val="24"/>
+          <w:lang w:val="pt-PT"/>
+        </w:rPr>
+        <w:t>Caminhos</w:t>
+      </w:r>
+      <w:r>
+        <w:rPr>
+          <w:color w:val="000000"/>
+          <w:sz w:val="24"/>
+          <w:lang w:val="pt-PT"/>
+        </w:rPr>
+        <w:t xml:space="preserve"> </w:t>
+      </w:r>
+      <w:r>
+        <w:rPr>
+          <w:b/>
+          <w:bCs/>
+          <w:color w:val="000000"/>
+          <w:sz w:val="24"/>
+          <w:lang w:val="pt-PT"/>
+        </w:rPr>
+        <w:t>Alternativos:</w:t>
+      </w:r>
+      <w:r>
+        <w:rPr>
+          <w:color w:val="000000"/>
+          <w:sz w:val="24"/>
+          <w:lang w:val="pt-PT"/>
+        </w:rPr>
+        <w:t xml:space="preserve"> N/A</w:t>
+      </w:r>
+    </w:p>
+    <w:p>
+      <w:pPr>
+        <w:pStyle w:val="PargrafodaLista"/>
+        <w:numPr>
+          <w:ilvl w:val="0"/>
+          <w:numId w:val="20"/>
+        </w:numPr>
+        <w:spacing w:before="120" w:after="120" w:line="360" w:lineRule="auto"/>
+        <w:jc w:val="both"/>
+        <w:rPr>
+          <w:color w:val="000000"/>
+          <w:sz w:val="24"/>
+          <w:lang w:val="pt-PT"/>
+        </w:rPr>
+      </w:pPr>
+      <w:r>
+        <w:rPr>
+          <w:b/>
+          <w:bCs/>
+          <w:color w:val="000000"/>
+          <w:sz w:val="24"/>
+          <w:lang w:val="pt-PT"/>
+        </w:rPr>
+        <w:t>Pós-Condições:</w:t>
+      </w:r>
+      <w:r>
+        <w:rPr>
+          <w:color w:val="000000"/>
+          <w:sz w:val="24"/>
+          <w:lang w:val="pt-PT"/>
+        </w:rPr>
+        <w:t xml:space="preserve"> Utilizador </w:t>
+      </w:r>
+      <w:r>
+        <w:rPr>
+          <w:color w:val="000000"/>
+          <w:sz w:val="24"/>
+          <w:lang w:val="pt-PT"/>
+        </w:rPr>
+        <w:t>tem de fazer login novamente para usufruir da aplicação</w:t>
+      </w:r>
+    </w:p>
+    <w:p>
+      <w:pPr>
+        <w:spacing w:before="120" w:after="120" w:line="360" w:lineRule="auto"/>
+        <w:jc w:val="both"/>
+        <w:rPr>
+          <w:color w:val="000000"/>
+          <w:sz w:val="24"/>
+          <w:lang w:val="pt-PT"/>
+        </w:rPr>
+      </w:pPr>
+    </w:p>
+    <w:p>
+      <w:pPr>
+        <w:spacing w:before="120" w:after="120" w:line="360" w:lineRule="auto"/>
+        <w:jc w:val="both"/>
+        <w:rPr>
+          <w:color w:val="000000"/>
+          <w:sz w:val="24"/>
+          <w:lang w:val="pt-PT"/>
+        </w:rPr>
+      </w:pPr>
+      <w:r>
+        <w:rPr>
+          <w:b/>
+          <w:bCs/>
+          <w:color w:val="000000"/>
+          <w:sz w:val="24"/>
+          <w:lang w:val="pt-PT"/>
+        </w:rPr>
+        <w:t>Alteração de password</w:t>
+      </w:r>
+      <w:r>
+        <w:rPr>
+          <w:b/>
+          <w:bCs/>
+          <w:color w:val="000000"/>
+          <w:sz w:val="24"/>
+          <w:lang w:val="pt-PT"/>
+        </w:rPr>
+        <w:t>:</w:t>
+      </w:r>
+      <w:r>
+        <w:rPr>
+          <w:color w:val="000000"/>
+          <w:sz w:val="24"/>
+          <w:lang w:val="pt-PT"/>
+        </w:rPr>
+        <w:t xml:space="preserve"> Função que permite </w:t>
+      </w:r>
+      <w:r>
+        <w:rPr>
+          <w:color w:val="000000"/>
+          <w:sz w:val="24"/>
+          <w:lang w:val="pt-PT"/>
+        </w:rPr>
+        <w:t>mudar a palavra-passe.</w:t>
+      </w:r>
+    </w:p>
+    <w:p>
+      <w:pPr>
+        <w:pStyle w:val="PargrafodaLista"/>
+        <w:numPr>
+          <w:ilvl w:val="0"/>
+          <w:numId w:val="20"/>
+        </w:numPr>
+        <w:spacing w:before="120" w:after="120" w:line="360" w:lineRule="auto"/>
+        <w:jc w:val="both"/>
+        <w:rPr>
+          <w:color w:val="000000"/>
+          <w:sz w:val="24"/>
+          <w:lang w:val="pt-PT"/>
+        </w:rPr>
+      </w:pPr>
+      <w:r>
+        <w:rPr>
+          <w:b/>
+          <w:bCs/>
+          <w:color w:val="000000"/>
+          <w:sz w:val="24"/>
+          <w:lang w:val="pt-PT"/>
+        </w:rPr>
+        <w:t>Atores</w:t>
+      </w:r>
+      <w:r>
+        <w:rPr>
+          <w:color w:val="000000"/>
+          <w:sz w:val="24"/>
+          <w:lang w:val="pt-PT"/>
+        </w:rPr>
+        <w:t>: Utilizador</w:t>
+      </w:r>
+    </w:p>
+    <w:p>
+      <w:pPr>
+        <w:pStyle w:val="PargrafodaLista"/>
+        <w:numPr>
+          <w:ilvl w:val="0"/>
+          <w:numId w:val="20"/>
+        </w:numPr>
+        <w:spacing w:before="120" w:after="120" w:line="360" w:lineRule="auto"/>
+        <w:jc w:val="both"/>
+        <w:rPr>
+          <w:color w:val="000000"/>
+          <w:sz w:val="24"/>
+          <w:lang w:val="pt-PT"/>
+        </w:rPr>
+      </w:pPr>
+      <w:r>
+        <w:rPr>
+          <w:b/>
+          <w:bCs/>
+          <w:color w:val="000000"/>
+          <w:sz w:val="24"/>
+          <w:lang w:val="pt-PT"/>
+        </w:rPr>
+        <w:t>Pré-Condições</w:t>
+      </w:r>
+      <w:r>
+        <w:rPr>
+          <w:color w:val="000000"/>
+          <w:sz w:val="24"/>
+          <w:lang w:val="pt-PT"/>
+        </w:rPr>
+        <w:t>: Ter uma conta já criada.</w:t>
+      </w:r>
+    </w:p>
+    <w:p>
+      <w:pPr>
+        <w:pStyle w:val="PargrafodaLista"/>
+        <w:numPr>
+          <w:ilvl w:val="0"/>
+          <w:numId w:val="20"/>
+        </w:numPr>
+        <w:spacing w:before="120" w:after="120" w:line="360" w:lineRule="auto"/>
+        <w:jc w:val="both"/>
+        <w:rPr>
+          <w:color w:val="000000"/>
+          <w:sz w:val="24"/>
+          <w:lang w:val="pt-PT"/>
+        </w:rPr>
+      </w:pPr>
+      <w:r>
+        <w:rPr>
+          <w:b/>
+          <w:bCs/>
+          <w:color w:val="000000"/>
+          <w:sz w:val="24"/>
+          <w:lang w:val="pt-PT"/>
+        </w:rPr>
+        <w:t>Sequência de acontecimentos:</w:t>
+      </w:r>
+      <w:r>
+        <w:rPr>
+          <w:color w:val="000000"/>
+          <w:sz w:val="24"/>
+          <w:lang w:val="pt-PT"/>
+        </w:rPr>
+        <w:t xml:space="preserve"> 1)</w:t>
+      </w:r>
+      <w:r>
+        <w:rPr>
+          <w:color w:val="000000"/>
+          <w:sz w:val="24"/>
+          <w:lang w:val="pt-PT"/>
+        </w:rPr>
+        <w:t xml:space="preserve"> Utilizador seleciona opção para mudar password 2)</w:t>
+      </w:r>
+      <w:r>
+        <w:rPr>
+          <w:color w:val="000000"/>
+          <w:sz w:val="24"/>
+          <w:lang w:val="pt-PT"/>
+        </w:rPr>
+        <w:t xml:space="preserve"> Utilizador insere a password e de seguida insere a nova password que desejar.</w:t>
+      </w:r>
+    </w:p>
+    <w:p>
+      <w:pPr>
+        <w:pStyle w:val="PargrafodaLista"/>
+        <w:numPr>
+          <w:ilvl w:val="0"/>
+          <w:numId w:val="20"/>
+        </w:numPr>
+        <w:spacing w:before="120" w:after="120" w:line="360" w:lineRule="auto"/>
+        <w:jc w:val="both"/>
+        <w:rPr>
+          <w:color w:val="000000"/>
+          <w:sz w:val="24"/>
+          <w:lang w:val="pt-PT"/>
+        </w:rPr>
+      </w:pPr>
+      <w:r>
+        <w:rPr>
+          <w:b/>
+          <w:bCs/>
+          <w:color w:val="000000"/>
+          <w:sz w:val="24"/>
+          <w:lang w:val="pt-PT"/>
+        </w:rPr>
+        <w:t>Caminhos Alternativos:</w:t>
+      </w:r>
+      <w:r>
+        <w:rPr>
+          <w:color w:val="000000"/>
+          <w:sz w:val="24"/>
+          <w:lang w:val="pt-PT"/>
+        </w:rPr>
+        <w:t xml:space="preserve"> N/A</w:t>
+      </w:r>
+    </w:p>
+    <w:p>
+      <w:pPr>
+        <w:pStyle w:val="PargrafodaLista"/>
+        <w:numPr>
+          <w:ilvl w:val="0"/>
+          <w:numId w:val="20"/>
+        </w:numPr>
+        <w:spacing w:before="120" w:after="120" w:line="360" w:lineRule="auto"/>
+        <w:jc w:val="both"/>
+        <w:rPr>
+          <w:color w:val="000000"/>
+          <w:sz w:val="24"/>
+          <w:lang w:val="pt-PT"/>
+        </w:rPr>
+      </w:pPr>
+      <w:r>
+        <w:rPr>
+          <w:b/>
+          <w:bCs/>
+          <w:color w:val="000000"/>
+          <w:sz w:val="24"/>
+          <w:lang w:val="pt-PT"/>
+        </w:rPr>
+        <w:t>Pós-Condições:</w:t>
+      </w:r>
+      <w:r>
+        <w:rPr>
+          <w:color w:val="000000"/>
+          <w:sz w:val="24"/>
+          <w:lang w:val="pt-PT"/>
+        </w:rPr>
+        <w:t xml:space="preserve"> Utilizador já pode usufruir da aplicação.</w:t>
+      </w:r>
+    </w:p>
+    <w:p>
+      <w:pPr>
+        <w:spacing w:before="120" w:after="120" w:line="360" w:lineRule="auto"/>
+        <w:ind w:left="360"/>
+        <w:jc w:val="both"/>
+        <w:rPr>
+          <w:color w:val="000000"/>
+          <w:sz w:val="24"/>
+          <w:lang w:val="pt-PT"/>
+        </w:rPr>
+      </w:pPr>
+    </w:p>
+    <w:p>
+      <w:pPr>
+        <w:spacing w:before="120" w:after="120" w:line="360" w:lineRule="auto"/>
+        <w:jc w:val="both"/>
+        <w:rPr>
+          <w:color w:val="000000"/>
+          <w:sz w:val="24"/>
+          <w:lang w:val="pt-PT"/>
+        </w:rPr>
+      </w:pPr>
+      <w:r>
+        <w:rPr>
+          <w:b/>
+          <w:bCs/>
+          <w:color w:val="000000"/>
+          <w:sz w:val="24"/>
+          <w:lang w:val="pt-PT"/>
+        </w:rPr>
+        <w:t>Editar Perfil</w:t>
+      </w:r>
+      <w:r>
+        <w:rPr>
+          <w:b/>
+          <w:bCs/>
+          <w:color w:val="000000"/>
+          <w:sz w:val="24"/>
+          <w:lang w:val="pt-PT"/>
+        </w:rPr>
+        <w:t>:</w:t>
+      </w:r>
+      <w:r>
+        <w:rPr>
+          <w:color w:val="000000"/>
+          <w:sz w:val="24"/>
+          <w:lang w:val="pt-PT"/>
+        </w:rPr>
+        <w:t xml:space="preserve"> </w:t>
+      </w:r>
+      <w:r>
+        <w:rPr>
+          <w:color w:val="000000"/>
+          <w:sz w:val="24"/>
+          <w:lang w:val="pt-PT"/>
+        </w:rPr>
+        <w:t>Utilizador aqui poderá mudar o nome, idade, localização, género, email, descrição e mudar as fotos do perfil.</w:t>
+      </w:r>
+    </w:p>
+    <w:p>
+      <w:pPr>
+        <w:pStyle w:val="PargrafodaLista"/>
+        <w:numPr>
+          <w:ilvl w:val="0"/>
+          <w:numId w:val="20"/>
+        </w:numPr>
+        <w:spacing w:before="120" w:after="120" w:line="360" w:lineRule="auto"/>
+        <w:jc w:val="both"/>
+        <w:rPr>
+          <w:color w:val="000000"/>
+          <w:sz w:val="24"/>
+          <w:lang w:val="pt-PT"/>
+        </w:rPr>
+      </w:pPr>
+      <w:r>
+        <w:rPr>
+          <w:b/>
+          <w:bCs/>
+          <w:color w:val="000000"/>
+          <w:sz w:val="24"/>
+          <w:lang w:val="pt-PT"/>
+        </w:rPr>
+        <w:t>Atores:</w:t>
+      </w:r>
+      <w:r>
+        <w:rPr>
+          <w:color w:val="000000"/>
+          <w:sz w:val="24"/>
+          <w:lang w:val="pt-PT"/>
+        </w:rPr>
+        <w:t xml:space="preserve"> Utilizador</w:t>
+      </w:r>
+    </w:p>
+    <w:p>
+      <w:pPr>
+        <w:pStyle w:val="PargrafodaLista"/>
+        <w:numPr>
+          <w:ilvl w:val="0"/>
+          <w:numId w:val="20"/>
+        </w:numPr>
+        <w:spacing w:before="120" w:after="120" w:line="360" w:lineRule="auto"/>
+        <w:jc w:val="both"/>
+        <w:rPr>
+          <w:color w:val="000000"/>
+          <w:sz w:val="24"/>
+          <w:lang w:val="pt-PT"/>
+        </w:rPr>
+      </w:pPr>
+      <w:r>
+        <w:rPr>
+          <w:b/>
+          <w:bCs/>
+          <w:color w:val="000000"/>
+          <w:sz w:val="24"/>
+          <w:lang w:val="pt-PT"/>
+        </w:rPr>
+        <w:t>Pré-Condições:</w:t>
+      </w:r>
+      <w:r>
+        <w:rPr>
+          <w:color w:val="000000"/>
+          <w:sz w:val="24"/>
+          <w:lang w:val="pt-PT"/>
+        </w:rPr>
+        <w:t xml:space="preserve"> Ter uma feita e estar </w:t>
+      </w:r>
+      <w:proofErr w:type="spellStart"/>
+      <w:r>
+        <w:rPr>
+          <w:color w:val="000000"/>
+          <w:sz w:val="24"/>
+          <w:lang w:val="pt-PT"/>
+        </w:rPr>
+        <w:t>logado</w:t>
+      </w:r>
+      <w:proofErr w:type="spellEnd"/>
+      <w:r>
+        <w:rPr>
+          <w:color w:val="000000"/>
+          <w:sz w:val="24"/>
+          <w:lang w:val="pt-PT"/>
+        </w:rPr>
+        <w:t>.</w:t>
+      </w:r>
+    </w:p>
+    <w:p>
+      <w:pPr>
+        <w:pStyle w:val="PargrafodaLista"/>
+        <w:numPr>
+          <w:ilvl w:val="0"/>
+          <w:numId w:val="20"/>
+        </w:numPr>
+        <w:spacing w:before="120" w:after="120" w:line="360" w:lineRule="auto"/>
+        <w:jc w:val="both"/>
+        <w:rPr>
+          <w:color w:val="000000"/>
+          <w:sz w:val="24"/>
+          <w:lang w:val="pt-PT"/>
+        </w:rPr>
+      </w:pPr>
+      <w:r>
+        <w:rPr>
+          <w:b/>
+          <w:bCs/>
+          <w:color w:val="000000"/>
+          <w:sz w:val="24"/>
+          <w:lang w:val="pt-PT"/>
+        </w:rPr>
+        <w:t>Sequência de acontecimentos:</w:t>
+      </w:r>
+      <w:r>
+        <w:rPr>
+          <w:color w:val="000000"/>
+          <w:sz w:val="24"/>
+          <w:lang w:val="pt-PT"/>
+        </w:rPr>
+        <w:t xml:space="preserve"> 1) </w:t>
+      </w:r>
+      <w:r>
+        <w:rPr>
+          <w:color w:val="000000"/>
+          <w:sz w:val="24"/>
+          <w:lang w:val="pt-PT"/>
+        </w:rPr>
+        <w:t xml:space="preserve">Utilizador vai ao seu perfil e carrega no botão </w:t>
+      </w:r>
+      <w:r>
+        <w:rPr>
+          <w:color w:val="000000"/>
+          <w:sz w:val="24"/>
+          <w:lang w:val="pt-PT"/>
+        </w:rPr>
+        <w:t>“</w:t>
+      </w:r>
+      <w:r>
+        <w:rPr>
+          <w:color w:val="000000"/>
+          <w:sz w:val="24"/>
+          <w:lang w:val="pt-PT"/>
+        </w:rPr>
+        <w:t>Editar Perfil</w:t>
+      </w:r>
+      <w:r>
+        <w:rPr>
+          <w:color w:val="000000"/>
+          <w:sz w:val="24"/>
+          <w:lang w:val="pt-PT"/>
+        </w:rPr>
+        <w:t xml:space="preserve">”. </w:t>
+      </w:r>
+      <w:r>
+        <w:rPr>
+          <w:color w:val="000000"/>
+          <w:sz w:val="24"/>
+          <w:lang w:val="pt-PT"/>
+        </w:rPr>
+        <w:t xml:space="preserve">2) Utilizador procede a editar o seu perfil como </w:t>
+      </w:r>
+      <w:proofErr w:type="spellStart"/>
+      <w:r>
+        <w:rPr>
+          <w:color w:val="000000"/>
+          <w:sz w:val="24"/>
+          <w:lang w:val="pt-PT"/>
+        </w:rPr>
+        <w:t>enteder</w:t>
+      </w:r>
+      <w:proofErr w:type="spellEnd"/>
+      <w:r>
+        <w:rPr>
+          <w:color w:val="000000"/>
+          <w:sz w:val="24"/>
+          <w:lang w:val="pt-PT"/>
+        </w:rPr>
+        <w:t>.</w:t>
+      </w:r>
+    </w:p>
+    <w:p>
+      <w:pPr>
+        <w:pStyle w:val="PargrafodaLista"/>
+        <w:numPr>
+          <w:ilvl w:val="0"/>
+          <w:numId w:val="20"/>
+        </w:numPr>
+        <w:spacing w:before="120" w:after="120" w:line="360" w:lineRule="auto"/>
+        <w:jc w:val="both"/>
+        <w:rPr>
+          <w:color w:val="000000"/>
+          <w:sz w:val="24"/>
+          <w:lang w:val="pt-PT"/>
+        </w:rPr>
+      </w:pPr>
+      <w:r>
+        <w:rPr>
+          <w:b/>
+          <w:bCs/>
+          <w:color w:val="000000"/>
+          <w:sz w:val="24"/>
+          <w:lang w:val="pt-PT"/>
+        </w:rPr>
+        <w:t>Caminhos</w:t>
+      </w:r>
+      <w:r>
+        <w:rPr>
+          <w:color w:val="000000"/>
+          <w:sz w:val="24"/>
+          <w:lang w:val="pt-PT"/>
+        </w:rPr>
+        <w:t xml:space="preserve"> </w:t>
+      </w:r>
+      <w:r>
+        <w:rPr>
+          <w:b/>
+          <w:bCs/>
+          <w:color w:val="000000"/>
+          <w:sz w:val="24"/>
+          <w:lang w:val="pt-PT"/>
+        </w:rPr>
+        <w:t>Alternativos:</w:t>
+      </w:r>
+      <w:r>
+        <w:rPr>
+          <w:color w:val="000000"/>
+          <w:sz w:val="24"/>
+          <w:lang w:val="pt-PT"/>
+        </w:rPr>
+        <w:t xml:space="preserve"> N/A</w:t>
+      </w:r>
+    </w:p>
+    <w:p>
+      <w:pPr>
+        <w:pStyle w:val="PargrafodaLista"/>
+        <w:numPr>
+          <w:ilvl w:val="0"/>
+          <w:numId w:val="20"/>
+        </w:numPr>
+        <w:spacing w:before="120" w:after="120" w:line="360" w:lineRule="auto"/>
+        <w:jc w:val="both"/>
+        <w:rPr>
+          <w:color w:val="000000"/>
+          <w:sz w:val="24"/>
+          <w:lang w:val="pt-PT"/>
+        </w:rPr>
+      </w:pPr>
+      <w:r>
+        <w:rPr>
+          <w:b/>
+          <w:bCs/>
+          <w:color w:val="000000"/>
+          <w:sz w:val="24"/>
+          <w:lang w:val="pt-PT"/>
+        </w:rPr>
+        <w:t>Pós-Condições:</w:t>
+      </w:r>
+      <w:r>
+        <w:rPr>
+          <w:color w:val="000000"/>
+          <w:sz w:val="24"/>
+          <w:lang w:val="pt-PT"/>
+        </w:rPr>
+        <w:t xml:space="preserve"> </w:t>
+      </w:r>
+      <w:r>
+        <w:rPr>
+          <w:color w:val="000000"/>
+          <w:sz w:val="24"/>
+          <w:lang w:val="pt-PT"/>
+        </w:rPr>
+        <w:t>Perfil ficará atualizado conforme as edições do utilizador.</w:t>
+      </w:r>
+    </w:p>
+    <w:p>
+      <w:pPr>
+        <w:spacing w:before="120" w:after="120" w:line="360" w:lineRule="auto"/>
+        <w:jc w:val="both"/>
+        <w:rPr>
+          <w:color w:val="000000"/>
+          <w:sz w:val="24"/>
+          <w:lang w:val="pt-PT"/>
+        </w:rPr>
+      </w:pPr>
+    </w:p>
+    <w:p>
+      <w:pPr>
+        <w:spacing w:before="120" w:after="120" w:line="360" w:lineRule="auto"/>
+        <w:jc w:val="both"/>
+        <w:rPr>
+          <w:color w:val="000000"/>
+          <w:sz w:val="24"/>
+          <w:lang w:val="pt-PT"/>
+        </w:rPr>
+      </w:pPr>
+    </w:p>
+    <w:p>
+      <w:pPr>
+        <w:spacing w:before="120" w:after="120" w:line="360" w:lineRule="auto"/>
+        <w:jc w:val="both"/>
+        <w:rPr>
+          <w:color w:val="000000"/>
+          <w:sz w:val="24"/>
+          <w:lang w:val="pt-PT"/>
+        </w:rPr>
+      </w:pPr>
+    </w:p>
+    <w:p>
+      <w:pPr>
+        <w:spacing w:before="120" w:after="120" w:line="360" w:lineRule="auto"/>
+        <w:jc w:val="both"/>
+        <w:rPr>
+          <w:color w:val="000000"/>
+          <w:sz w:val="24"/>
+          <w:lang w:val="pt-PT"/>
+        </w:rPr>
+      </w:pPr>
+      <w:r>
+        <w:rPr>
+          <w:b/>
+          <w:bCs/>
+          <w:color w:val="000000"/>
+          <w:sz w:val="24"/>
+          <w:lang w:val="pt-PT"/>
+        </w:rPr>
+        <w:lastRenderedPageBreak/>
+        <w:t>Criar Banda</w:t>
+      </w:r>
+      <w:r>
+        <w:rPr>
+          <w:b/>
+          <w:bCs/>
+          <w:color w:val="000000"/>
+          <w:sz w:val="24"/>
+          <w:lang w:val="pt-PT"/>
+        </w:rPr>
+        <w:t>:</w:t>
+      </w:r>
+      <w:r>
+        <w:rPr>
+          <w:color w:val="000000"/>
+          <w:sz w:val="24"/>
+          <w:lang w:val="pt-PT"/>
+        </w:rPr>
+        <w:t xml:space="preserve"> </w:t>
+      </w:r>
+      <w:r>
+        <w:rPr>
+          <w:color w:val="000000"/>
+          <w:sz w:val="24"/>
+          <w:lang w:val="pt-PT"/>
+        </w:rPr>
+        <w:t>O utilizador aqui pode criar uma banda.</w:t>
+      </w:r>
+    </w:p>
+    <w:p>
+      <w:pPr>
+        <w:pStyle w:val="PargrafodaLista"/>
+        <w:numPr>
+          <w:ilvl w:val="0"/>
+          <w:numId w:val="22"/>
+        </w:numPr>
+        <w:spacing w:before="120" w:after="120" w:line="360" w:lineRule="auto"/>
+        <w:jc w:val="both"/>
+        <w:rPr>
+          <w:color w:val="000000"/>
+          <w:sz w:val="24"/>
+          <w:lang w:val="pt-PT"/>
+        </w:rPr>
+      </w:pPr>
+      <w:r>
+        <w:rPr>
+          <w:b/>
+          <w:bCs/>
+          <w:color w:val="000000"/>
+          <w:sz w:val="24"/>
+          <w:lang w:val="pt-PT"/>
+        </w:rPr>
+        <w:t>Atores:</w:t>
+      </w:r>
+      <w:r>
+        <w:rPr>
+          <w:color w:val="000000"/>
+          <w:sz w:val="24"/>
+          <w:lang w:val="pt-PT"/>
+        </w:rPr>
+        <w:t xml:space="preserve"> </w:t>
+      </w:r>
+      <w:r>
+        <w:rPr>
+          <w:color w:val="000000"/>
+          <w:sz w:val="24"/>
+          <w:lang w:val="pt-PT"/>
+        </w:rPr>
+        <w:t>Músico</w:t>
+      </w:r>
+    </w:p>
+    <w:p>
+      <w:pPr>
+        <w:pStyle w:val="PargrafodaLista"/>
+        <w:numPr>
+          <w:ilvl w:val="0"/>
+          <w:numId w:val="20"/>
+        </w:numPr>
+        <w:spacing w:before="120" w:after="120" w:line="360" w:lineRule="auto"/>
+        <w:jc w:val="both"/>
+        <w:rPr>
+          <w:color w:val="000000"/>
+          <w:sz w:val="24"/>
+          <w:lang w:val="pt-PT"/>
+        </w:rPr>
+      </w:pPr>
+      <w:r>
+        <w:rPr>
+          <w:b/>
+          <w:bCs/>
+          <w:color w:val="000000"/>
+          <w:sz w:val="24"/>
+          <w:lang w:val="pt-PT"/>
+        </w:rPr>
+        <w:t>Pré-Condições:</w:t>
+      </w:r>
+      <w:r>
+        <w:rPr>
+          <w:color w:val="000000"/>
+          <w:sz w:val="24"/>
+          <w:lang w:val="pt-PT"/>
+        </w:rPr>
+        <w:t xml:space="preserve"> </w:t>
+      </w:r>
+      <w:r>
+        <w:rPr>
+          <w:color w:val="000000"/>
+          <w:sz w:val="24"/>
+          <w:lang w:val="pt-PT"/>
+        </w:rPr>
+        <w:t xml:space="preserve">Ter conta feita e estar </w:t>
+      </w:r>
+      <w:proofErr w:type="spellStart"/>
+      <w:r>
+        <w:rPr>
+          <w:color w:val="000000"/>
+          <w:sz w:val="24"/>
+          <w:lang w:val="pt-PT"/>
+        </w:rPr>
+        <w:t>logado</w:t>
+      </w:r>
+      <w:proofErr w:type="spellEnd"/>
+      <w:r>
+        <w:rPr>
+          <w:color w:val="000000"/>
+          <w:sz w:val="24"/>
+          <w:lang w:val="pt-PT"/>
+        </w:rPr>
+        <w:t>.</w:t>
+      </w:r>
+    </w:p>
+    <w:p>
+      <w:pPr>
+        <w:pStyle w:val="PargrafodaLista"/>
+        <w:numPr>
+          <w:ilvl w:val="0"/>
+          <w:numId w:val="20"/>
+        </w:numPr>
+        <w:spacing w:before="120" w:after="120" w:line="360" w:lineRule="auto"/>
+        <w:jc w:val="both"/>
+        <w:rPr>
+          <w:color w:val="000000"/>
+          <w:sz w:val="24"/>
+          <w:lang w:val="pt-PT"/>
+        </w:rPr>
+      </w:pPr>
+      <w:r>
+        <w:rPr>
+          <w:b/>
+          <w:bCs/>
+          <w:color w:val="000000"/>
+          <w:sz w:val="24"/>
+          <w:lang w:val="pt-PT"/>
+        </w:rPr>
+        <w:t>Sequência de acontecimentos:</w:t>
+      </w:r>
+      <w:r>
+        <w:rPr>
+          <w:color w:val="000000"/>
+          <w:sz w:val="24"/>
+          <w:lang w:val="pt-PT"/>
+        </w:rPr>
+        <w:t xml:space="preserve"> </w:t>
+      </w:r>
+      <w:r>
+        <w:rPr>
+          <w:color w:val="000000"/>
+          <w:sz w:val="24"/>
+          <w:lang w:val="pt-PT"/>
+        </w:rPr>
+        <w:t>1) Utilizador vai ao menu</w:t>
+      </w:r>
+      <w:r>
+        <w:rPr>
+          <w:color w:val="000000"/>
+          <w:sz w:val="24"/>
+          <w:lang w:val="pt-PT"/>
+        </w:rPr>
+        <w:t>.</w:t>
+      </w:r>
+    </w:p>
+    <w:p>
+      <w:pPr>
+        <w:spacing w:before="120" w:after="120" w:line="360" w:lineRule="auto"/>
+        <w:ind w:left="360"/>
+        <w:jc w:val="both"/>
+        <w:rPr>
+          <w:color w:val="000000"/>
+          <w:sz w:val="24"/>
+          <w:lang w:val="pt-PT"/>
+        </w:rPr>
+      </w:pPr>
+      <w:r>
+        <w:rPr>
+          <w:color w:val="000000"/>
+          <w:sz w:val="24"/>
+          <w:lang w:val="pt-PT"/>
+        </w:rPr>
+        <w:t xml:space="preserve">2) Carrega no botão para criar banda. </w:t>
+      </w:r>
+    </w:p>
+    <w:p>
+      <w:pPr>
+        <w:spacing w:before="120" w:after="120" w:line="360" w:lineRule="auto"/>
+        <w:ind w:left="360"/>
+        <w:rPr>
+          <w:color w:val="000000"/>
+          <w:sz w:val="24"/>
+          <w:lang w:val="pt-PT"/>
+        </w:rPr>
+      </w:pPr>
+      <w:r>
+        <w:rPr>
+          <w:color w:val="000000"/>
+          <w:sz w:val="24"/>
+          <w:lang w:val="pt-PT"/>
+        </w:rPr>
+        <w:t>3) Insere os dados da banda</w:t>
+      </w:r>
+      <w:r>
+        <w:rPr>
+          <w:color w:val="000000"/>
+          <w:sz w:val="24"/>
+          <w:lang w:val="pt-PT"/>
+        </w:rPr>
+        <w:t>(estilo de música, descrição, dados pessoais, etc...)</w:t>
+      </w:r>
+      <w:r>
+        <w:rPr>
+          <w:color w:val="000000"/>
+          <w:sz w:val="24"/>
+          <w:lang w:val="pt-PT"/>
+        </w:rPr>
+        <w:t xml:space="preserve"> junto com fotografia e link da conta da banda no </w:t>
+      </w:r>
+      <w:proofErr w:type="spellStart"/>
+      <w:r>
+        <w:rPr>
+          <w:color w:val="000000"/>
+          <w:sz w:val="24"/>
+          <w:lang w:val="pt-PT"/>
+        </w:rPr>
+        <w:t>soundcloud</w:t>
+      </w:r>
+      <w:bookmarkStart w:id="9" w:name="_GoBack"/>
+      <w:bookmarkEnd w:id="9"/>
+      <w:proofErr w:type="spellEnd"/>
+      <w:r>
+        <w:rPr>
+          <w:color w:val="000000"/>
+          <w:sz w:val="24"/>
+          <w:lang w:val="pt-PT"/>
+        </w:rPr>
+        <w:t xml:space="preserve"> se assim desejarem.</w:t>
+      </w:r>
+    </w:p>
+    <w:p>
+      <w:pPr>
+        <w:pStyle w:val="PargrafodaLista"/>
+        <w:numPr>
+          <w:ilvl w:val="0"/>
+          <w:numId w:val="20"/>
+        </w:numPr>
+        <w:spacing w:before="120" w:after="120" w:line="360" w:lineRule="auto"/>
+        <w:jc w:val="both"/>
+        <w:rPr>
+          <w:color w:val="000000"/>
+          <w:sz w:val="24"/>
+          <w:lang w:val="pt-PT"/>
+        </w:rPr>
+      </w:pPr>
+      <w:r>
+        <w:rPr>
+          <w:b/>
+          <w:bCs/>
+          <w:color w:val="000000"/>
+          <w:sz w:val="24"/>
+          <w:lang w:val="pt-PT"/>
+        </w:rPr>
+        <w:t>Caminhos</w:t>
+      </w:r>
+      <w:r>
+        <w:rPr>
+          <w:color w:val="000000"/>
+          <w:sz w:val="24"/>
+          <w:lang w:val="pt-PT"/>
+        </w:rPr>
+        <w:t xml:space="preserve"> </w:t>
+      </w:r>
+      <w:r>
+        <w:rPr>
+          <w:b/>
+          <w:bCs/>
+          <w:color w:val="000000"/>
+          <w:sz w:val="24"/>
+          <w:lang w:val="pt-PT"/>
+        </w:rPr>
+        <w:t>Alternativos:</w:t>
+      </w:r>
+      <w:r>
+        <w:rPr>
+          <w:color w:val="000000"/>
+          <w:sz w:val="24"/>
+          <w:lang w:val="pt-PT"/>
+        </w:rPr>
+        <w:t xml:space="preserve"> N/A</w:t>
+      </w:r>
+    </w:p>
+    <w:p>
+      <w:pPr>
+        <w:pStyle w:val="PargrafodaLista"/>
+        <w:numPr>
+          <w:ilvl w:val="0"/>
+          <w:numId w:val="20"/>
+        </w:numPr>
+        <w:spacing w:before="120" w:after="120" w:line="360" w:lineRule="auto"/>
+        <w:jc w:val="both"/>
+        <w:rPr>
+          <w:color w:val="000000"/>
+          <w:sz w:val="24"/>
+          <w:lang w:val="pt-PT"/>
+        </w:rPr>
+      </w:pPr>
+      <w:r>
+        <w:rPr>
+          <w:b/>
+          <w:bCs/>
+          <w:color w:val="000000"/>
+          <w:sz w:val="24"/>
+          <w:lang w:val="pt-PT"/>
+        </w:rPr>
+        <w:t>Pós-Condições:</w:t>
+      </w:r>
+      <w:r>
+        <w:rPr>
+          <w:color w:val="000000"/>
+          <w:sz w:val="24"/>
+          <w:lang w:val="pt-PT"/>
+        </w:rPr>
+        <w:t xml:space="preserve"> </w:t>
+      </w:r>
+      <w:r>
+        <w:rPr>
+          <w:color w:val="000000"/>
+          <w:sz w:val="24"/>
+          <w:lang w:val="pt-PT"/>
+        </w:rPr>
+        <w:t xml:space="preserve">Mostra </w:t>
+      </w:r>
+      <w:r>
+        <w:rPr>
+          <w:color w:val="000000"/>
+          <w:sz w:val="24"/>
+          <w:lang w:val="pt-PT"/>
+        </w:rPr>
+        <w:t>a página</w:t>
+      </w:r>
+      <w:r>
+        <w:rPr>
+          <w:color w:val="000000"/>
+          <w:sz w:val="24"/>
+          <w:lang w:val="pt-PT"/>
+        </w:rPr>
+        <w:t xml:space="preserve"> da Banda criada.</w:t>
+      </w:r>
+    </w:p>
+    <w:p>
+      <w:pPr>
+        <w:spacing w:before="120" w:after="120" w:line="360" w:lineRule="auto"/>
+        <w:jc w:val="both"/>
+        <w:rPr>
+          <w:color w:val="000000"/>
+          <w:sz w:val="24"/>
+          <w:lang w:val="pt-PT"/>
+        </w:rPr>
+      </w:pPr>
+    </w:p>
+    <w:p>
+      <w:pPr>
+        <w:spacing w:before="120" w:after="120" w:line="360" w:lineRule="auto"/>
+        <w:jc w:val="both"/>
+        <w:rPr>
+          <w:color w:val="000000"/>
+          <w:sz w:val="24"/>
+          <w:lang w:val="pt-PT"/>
+        </w:rPr>
+      </w:pPr>
+      <w:r>
+        <w:rPr>
+          <w:b/>
+          <w:bCs/>
+          <w:color w:val="000000"/>
+          <w:sz w:val="24"/>
+          <w:lang w:val="pt-PT"/>
+        </w:rPr>
+        <w:t>Adicionar Membros a uma Banda</w:t>
+      </w:r>
+      <w:r>
+        <w:rPr>
+          <w:b/>
+          <w:bCs/>
+          <w:color w:val="000000"/>
+          <w:sz w:val="24"/>
+          <w:lang w:val="pt-PT"/>
+        </w:rPr>
+        <w:t>:</w:t>
+      </w:r>
+      <w:r>
+        <w:rPr>
+          <w:color w:val="000000"/>
+          <w:sz w:val="24"/>
+          <w:lang w:val="pt-PT"/>
+        </w:rPr>
+        <w:t xml:space="preserve"> </w:t>
+      </w:r>
+      <w:r>
+        <w:rPr>
+          <w:color w:val="000000"/>
+          <w:sz w:val="24"/>
+          <w:lang w:val="pt-PT"/>
+        </w:rPr>
+        <w:t xml:space="preserve">O utilizador aqui pode adicionar membros à banda criada. </w:t>
+      </w:r>
+    </w:p>
+    <w:p>
+      <w:pPr>
+        <w:pStyle w:val="PargrafodaLista"/>
+        <w:numPr>
+          <w:ilvl w:val="0"/>
+          <w:numId w:val="20"/>
+        </w:numPr>
+        <w:spacing w:before="120" w:after="120" w:line="360" w:lineRule="auto"/>
+        <w:jc w:val="both"/>
+        <w:rPr>
+          <w:color w:val="000000"/>
+          <w:sz w:val="24"/>
+          <w:lang w:val="pt-PT"/>
+        </w:rPr>
+      </w:pPr>
+      <w:r>
+        <w:rPr>
+          <w:b/>
+          <w:bCs/>
+          <w:color w:val="000000"/>
+          <w:sz w:val="24"/>
+          <w:lang w:val="pt-PT"/>
+        </w:rPr>
+        <w:t>Atores:</w:t>
+      </w:r>
+      <w:r>
+        <w:rPr>
+          <w:color w:val="000000"/>
+          <w:sz w:val="24"/>
+          <w:lang w:val="pt-PT"/>
+        </w:rPr>
+        <w:t xml:space="preserve"> </w:t>
+      </w:r>
+      <w:r>
+        <w:rPr>
+          <w:color w:val="000000"/>
+          <w:sz w:val="24"/>
+          <w:lang w:val="pt-PT"/>
+        </w:rPr>
+        <w:t>Músico ou Administrador</w:t>
+      </w:r>
+    </w:p>
+    <w:p>
+      <w:pPr>
+        <w:pStyle w:val="PargrafodaLista"/>
+        <w:numPr>
+          <w:ilvl w:val="0"/>
+          <w:numId w:val="20"/>
+        </w:numPr>
+        <w:spacing w:before="120" w:after="120" w:line="360" w:lineRule="auto"/>
+        <w:jc w:val="both"/>
+        <w:rPr>
+          <w:color w:val="000000"/>
+          <w:sz w:val="24"/>
+          <w:lang w:val="pt-PT"/>
+        </w:rPr>
+      </w:pPr>
+      <w:r>
+        <w:rPr>
+          <w:b/>
+          <w:bCs/>
+          <w:color w:val="000000"/>
+          <w:sz w:val="24"/>
+          <w:lang w:val="pt-PT"/>
+        </w:rPr>
+        <w:t>Pré-Condições:</w:t>
+      </w:r>
+      <w:r>
+        <w:rPr>
+          <w:color w:val="000000"/>
+          <w:sz w:val="24"/>
+          <w:lang w:val="pt-PT"/>
+        </w:rPr>
+        <w:t xml:space="preserve"> Ter uma feita e estar </w:t>
+      </w:r>
+      <w:proofErr w:type="spellStart"/>
+      <w:r>
+        <w:rPr>
+          <w:color w:val="000000"/>
+          <w:sz w:val="24"/>
+          <w:lang w:val="pt-PT"/>
+        </w:rPr>
+        <w:t>logado</w:t>
+      </w:r>
+      <w:proofErr w:type="spellEnd"/>
+      <w:r>
+        <w:rPr>
+          <w:color w:val="000000"/>
+          <w:sz w:val="24"/>
+          <w:lang w:val="pt-PT"/>
+        </w:rPr>
+        <w:t>.</w:t>
+      </w:r>
+    </w:p>
+    <w:p>
+      <w:pPr>
+        <w:pStyle w:val="PargrafodaLista"/>
+        <w:numPr>
+          <w:ilvl w:val="0"/>
+          <w:numId w:val="20"/>
+        </w:numPr>
+        <w:spacing w:before="120" w:after="120" w:line="360" w:lineRule="auto"/>
+        <w:jc w:val="both"/>
+        <w:rPr>
+          <w:color w:val="000000"/>
+          <w:sz w:val="24"/>
+          <w:lang w:val="pt-PT"/>
+        </w:rPr>
+      </w:pPr>
+      <w:r>
+        <w:rPr>
+          <w:b/>
+          <w:bCs/>
+          <w:color w:val="000000"/>
+          <w:sz w:val="24"/>
+          <w:lang w:val="pt-PT"/>
+        </w:rPr>
+        <w:t>Sequência de acontecimentos:</w:t>
+      </w:r>
+      <w:r>
+        <w:rPr>
+          <w:color w:val="000000"/>
+          <w:sz w:val="24"/>
+          <w:lang w:val="pt-PT"/>
+        </w:rPr>
+        <w:t xml:space="preserve"> </w:t>
+      </w:r>
+      <w:r>
+        <w:rPr>
+          <w:color w:val="000000"/>
+          <w:sz w:val="24"/>
+          <w:lang w:val="pt-PT"/>
+        </w:rPr>
+        <w:t xml:space="preserve">1) Banda faz a pesquisa que pretende </w:t>
+      </w:r>
+    </w:p>
+    <w:p>
+      <w:pPr>
+        <w:spacing w:before="120" w:after="120" w:line="360" w:lineRule="auto"/>
+        <w:ind w:left="360"/>
+        <w:jc w:val="both"/>
+        <w:rPr>
+          <w:color w:val="000000"/>
+          <w:sz w:val="24"/>
+          <w:lang w:val="pt-PT"/>
+        </w:rPr>
+      </w:pPr>
+      <w:r>
+        <w:rPr>
+          <w:color w:val="000000"/>
+          <w:sz w:val="24"/>
+          <w:lang w:val="pt-PT"/>
+        </w:rPr>
+        <w:t xml:space="preserve">2) Escolher dos músicos que lhe aparecer pela pesquisa feita. </w:t>
+      </w:r>
+    </w:p>
+    <w:p>
+      <w:pPr>
+        <w:spacing w:before="120" w:after="120" w:line="360" w:lineRule="auto"/>
+        <w:ind w:left="360"/>
+        <w:jc w:val="both"/>
+        <w:rPr>
+          <w:color w:val="000000"/>
+          <w:sz w:val="24"/>
+          <w:lang w:val="pt-PT"/>
+        </w:rPr>
+      </w:pPr>
+      <w:r>
+        <w:rPr>
+          <w:color w:val="000000"/>
+          <w:sz w:val="24"/>
+          <w:lang w:val="pt-PT"/>
+        </w:rPr>
+        <w:t>3) Adicionar o músico que escolher.</w:t>
+      </w:r>
+    </w:p>
+    <w:p>
+      <w:pPr>
+        <w:pStyle w:val="PargrafodaLista"/>
+        <w:numPr>
+          <w:ilvl w:val="0"/>
+          <w:numId w:val="20"/>
+        </w:numPr>
+        <w:spacing w:before="120" w:after="120" w:line="360" w:lineRule="auto"/>
+        <w:jc w:val="both"/>
+        <w:rPr>
+          <w:color w:val="000000"/>
+          <w:sz w:val="24"/>
+          <w:lang w:val="pt-PT"/>
+        </w:rPr>
+      </w:pPr>
+      <w:r>
+        <w:rPr>
+          <w:b/>
+          <w:bCs/>
+          <w:color w:val="000000"/>
+          <w:sz w:val="24"/>
+          <w:lang w:val="pt-PT"/>
+        </w:rPr>
+        <w:t>Caminhos</w:t>
+      </w:r>
+      <w:r>
+        <w:rPr>
+          <w:color w:val="000000"/>
+          <w:sz w:val="24"/>
+          <w:lang w:val="pt-PT"/>
+        </w:rPr>
+        <w:t xml:space="preserve"> </w:t>
+      </w:r>
+      <w:r>
+        <w:rPr>
+          <w:b/>
+          <w:bCs/>
+          <w:color w:val="000000"/>
+          <w:sz w:val="24"/>
+          <w:lang w:val="pt-PT"/>
+        </w:rPr>
+        <w:t>Alternativos:</w:t>
+      </w:r>
+      <w:r>
+        <w:rPr>
+          <w:color w:val="000000"/>
+          <w:sz w:val="24"/>
+          <w:lang w:val="pt-PT"/>
+        </w:rPr>
+        <w:t xml:space="preserve"> N/A</w:t>
+      </w:r>
+    </w:p>
+    <w:p>
+      <w:pPr>
+        <w:pStyle w:val="PargrafodaLista"/>
+        <w:numPr>
+          <w:ilvl w:val="0"/>
+          <w:numId w:val="20"/>
+        </w:numPr>
+        <w:spacing w:before="120" w:after="120" w:line="360" w:lineRule="auto"/>
+        <w:jc w:val="both"/>
+        <w:rPr>
+          <w:color w:val="000000"/>
+          <w:sz w:val="24"/>
+          <w:lang w:val="pt-PT"/>
+        </w:rPr>
+      </w:pPr>
+      <w:r>
+        <w:rPr>
+          <w:b/>
+          <w:bCs/>
+          <w:color w:val="000000"/>
+          <w:sz w:val="24"/>
+          <w:lang w:val="pt-PT"/>
+        </w:rPr>
+        <w:t>Pós-Condições:</w:t>
+      </w:r>
+      <w:r>
+        <w:rPr>
+          <w:color w:val="000000"/>
+          <w:sz w:val="24"/>
+          <w:lang w:val="pt-PT"/>
+        </w:rPr>
+        <w:t xml:space="preserve"> </w:t>
+      </w:r>
+      <w:r>
+        <w:rPr>
+          <w:color w:val="000000"/>
+          <w:sz w:val="24"/>
+          <w:lang w:val="pt-PT"/>
+        </w:rPr>
+        <w:t>Mostra a página da Banda.</w:t>
+      </w:r>
+    </w:p>
+    <w:p>
+      <w:pPr>
+        <w:spacing w:before="120" w:after="120" w:line="360" w:lineRule="auto"/>
+        <w:jc w:val="both"/>
+        <w:rPr>
+          <w:color w:val="000000"/>
+          <w:sz w:val="24"/>
+          <w:lang w:val="pt-PT"/>
+        </w:rPr>
+      </w:pPr>
+    </w:p>
+    <w:p>
+      <w:pPr>
+        <w:spacing w:before="120" w:after="120" w:line="360" w:lineRule="auto"/>
+        <w:jc w:val="both"/>
+        <w:rPr>
+          <w:color w:val="000000"/>
+          <w:sz w:val="24"/>
+          <w:lang w:val="pt-PT"/>
+        </w:rPr>
+      </w:pPr>
+      <w:r>
+        <w:rPr>
+          <w:b/>
+          <w:bCs/>
+          <w:color w:val="000000"/>
+          <w:sz w:val="24"/>
+          <w:lang w:val="pt-PT"/>
+        </w:rPr>
+        <w:t>Gestão de Utilizadores</w:t>
+      </w:r>
+      <w:r>
+        <w:rPr>
+          <w:b/>
+          <w:bCs/>
+          <w:color w:val="000000"/>
+          <w:sz w:val="24"/>
+          <w:lang w:val="pt-PT"/>
+        </w:rPr>
+        <w:t>:</w:t>
+      </w:r>
+      <w:r>
+        <w:rPr>
+          <w:color w:val="000000"/>
+          <w:sz w:val="24"/>
+          <w:lang w:val="pt-PT"/>
+        </w:rPr>
+        <w:t xml:space="preserve"> </w:t>
+      </w:r>
+      <w:r>
+        <w:rPr>
+          <w:color w:val="000000"/>
+          <w:sz w:val="24"/>
+          <w:lang w:val="pt-PT"/>
+        </w:rPr>
+        <w:t>Administrador poderá criar, alterar e banir utilizadores.</w:t>
+      </w:r>
+    </w:p>
+    <w:p>
+      <w:pPr>
+        <w:pStyle w:val="PargrafodaLista"/>
+        <w:numPr>
+          <w:ilvl w:val="0"/>
+          <w:numId w:val="20"/>
+        </w:numPr>
+        <w:spacing w:before="120" w:after="120" w:line="360" w:lineRule="auto"/>
+        <w:jc w:val="both"/>
+        <w:rPr>
+          <w:color w:val="000000"/>
+          <w:sz w:val="24"/>
+          <w:lang w:val="pt-PT"/>
+        </w:rPr>
+      </w:pPr>
+      <w:r>
+        <w:rPr>
+          <w:b/>
+          <w:bCs/>
+          <w:color w:val="000000"/>
+          <w:sz w:val="24"/>
+          <w:lang w:val="pt-PT"/>
+        </w:rPr>
+        <w:t>Atores:</w:t>
+      </w:r>
+      <w:r>
+        <w:rPr>
+          <w:color w:val="000000"/>
+          <w:sz w:val="24"/>
+          <w:lang w:val="pt-PT"/>
+        </w:rPr>
+        <w:t xml:space="preserve"> </w:t>
+      </w:r>
+      <w:r>
+        <w:rPr>
+          <w:color w:val="000000"/>
+          <w:sz w:val="24"/>
+          <w:lang w:val="pt-PT"/>
+        </w:rPr>
+        <w:t>Administrador</w:t>
+      </w:r>
+    </w:p>
+    <w:p>
+      <w:pPr>
+        <w:pStyle w:val="PargrafodaLista"/>
+        <w:numPr>
+          <w:ilvl w:val="0"/>
+          <w:numId w:val="20"/>
+        </w:numPr>
+        <w:spacing w:before="120" w:after="120" w:line="360" w:lineRule="auto"/>
+        <w:jc w:val="both"/>
+        <w:rPr>
+          <w:color w:val="000000"/>
+          <w:sz w:val="24"/>
+          <w:lang w:val="pt-PT"/>
+        </w:rPr>
+      </w:pPr>
+      <w:r>
+        <w:rPr>
+          <w:b/>
+          <w:bCs/>
+          <w:color w:val="000000"/>
+          <w:sz w:val="24"/>
+          <w:lang w:val="pt-PT"/>
+        </w:rPr>
+        <w:t>Pré-Condições:</w:t>
+      </w:r>
+      <w:r>
+        <w:rPr>
+          <w:color w:val="000000"/>
+          <w:sz w:val="24"/>
+          <w:lang w:val="pt-PT"/>
+        </w:rPr>
+        <w:t xml:space="preserve"> </w:t>
+      </w:r>
+      <w:r>
+        <w:rPr>
+          <w:color w:val="000000"/>
+          <w:sz w:val="24"/>
+          <w:lang w:val="pt-PT"/>
+        </w:rPr>
+        <w:t xml:space="preserve">Efetuar o login no </w:t>
+      </w:r>
+      <w:proofErr w:type="spellStart"/>
+      <w:r>
+        <w:rPr>
+          <w:color w:val="000000"/>
+          <w:sz w:val="24"/>
+          <w:lang w:val="pt-PT"/>
+        </w:rPr>
+        <w:t>Ba</w:t>
+      </w:r>
+      <w:r>
+        <w:rPr>
+          <w:color w:val="000000"/>
+          <w:sz w:val="24"/>
+          <w:lang w:val="pt-PT"/>
+        </w:rPr>
+        <w:t>ckend</w:t>
+      </w:r>
+      <w:proofErr w:type="spellEnd"/>
+      <w:r>
+        <w:rPr>
+          <w:color w:val="000000"/>
+          <w:sz w:val="24"/>
+          <w:lang w:val="pt-PT"/>
+        </w:rPr>
+        <w:t>.</w:t>
+      </w:r>
+    </w:p>
+    <w:p>
+      <w:pPr>
+        <w:pStyle w:val="PargrafodaLista"/>
+        <w:numPr>
+          <w:ilvl w:val="0"/>
+          <w:numId w:val="20"/>
+        </w:numPr>
+        <w:spacing w:before="120" w:after="120" w:line="360" w:lineRule="auto"/>
+        <w:jc w:val="both"/>
+        <w:rPr>
+          <w:color w:val="000000"/>
+          <w:sz w:val="24"/>
+          <w:lang w:val="pt-PT"/>
+        </w:rPr>
+      </w:pPr>
+      <w:r>
+        <w:rPr>
+          <w:b/>
+          <w:bCs/>
+          <w:color w:val="000000"/>
+          <w:sz w:val="24"/>
+          <w:lang w:val="pt-PT"/>
+        </w:rPr>
+        <w:t>Sequência de acontecimentos:</w:t>
+      </w:r>
+      <w:r>
+        <w:rPr>
+          <w:color w:val="000000"/>
+          <w:sz w:val="24"/>
+          <w:lang w:val="pt-PT"/>
+        </w:rPr>
+        <w:t xml:space="preserve"> 1) </w:t>
+      </w:r>
+      <w:r>
+        <w:rPr>
+          <w:color w:val="000000"/>
+          <w:sz w:val="24"/>
+          <w:lang w:val="pt-PT"/>
+        </w:rPr>
+        <w:t>Administrador escolhe os utilizadores que desejar e efetua as alterações necessárias. (CRUD)</w:t>
+      </w:r>
+    </w:p>
+    <w:p>
+      <w:pPr>
+        <w:pStyle w:val="PargrafodaLista"/>
+        <w:numPr>
+          <w:ilvl w:val="0"/>
+          <w:numId w:val="20"/>
+        </w:numPr>
+        <w:spacing w:before="120" w:after="120" w:line="360" w:lineRule="auto"/>
+        <w:jc w:val="both"/>
+        <w:rPr>
+          <w:color w:val="000000"/>
+          <w:sz w:val="24"/>
+          <w:lang w:val="pt-PT"/>
+        </w:rPr>
+      </w:pPr>
+      <w:r>
+        <w:rPr>
+          <w:b/>
+          <w:bCs/>
+          <w:color w:val="000000"/>
+          <w:sz w:val="24"/>
+          <w:lang w:val="pt-PT"/>
+        </w:rPr>
+        <w:t>Caminhos</w:t>
+      </w:r>
+      <w:r>
+        <w:rPr>
+          <w:color w:val="000000"/>
+          <w:sz w:val="24"/>
+          <w:lang w:val="pt-PT"/>
+        </w:rPr>
+        <w:t xml:space="preserve"> </w:t>
+      </w:r>
+      <w:r>
+        <w:rPr>
+          <w:b/>
+          <w:bCs/>
+          <w:color w:val="000000"/>
+          <w:sz w:val="24"/>
+          <w:lang w:val="pt-PT"/>
+        </w:rPr>
+        <w:t>Alternativos:</w:t>
+      </w:r>
+      <w:r>
+        <w:rPr>
+          <w:color w:val="000000"/>
+          <w:sz w:val="24"/>
+          <w:lang w:val="pt-PT"/>
+        </w:rPr>
+        <w:t xml:space="preserve"> N/A</w:t>
+      </w:r>
+    </w:p>
+    <w:p>
+      <w:pPr>
+        <w:pStyle w:val="PargrafodaLista"/>
+        <w:numPr>
+          <w:ilvl w:val="0"/>
+          <w:numId w:val="20"/>
+        </w:numPr>
+        <w:spacing w:before="120" w:after="120" w:line="360" w:lineRule="auto"/>
+        <w:jc w:val="both"/>
+        <w:rPr>
+          <w:color w:val="000000"/>
+          <w:sz w:val="24"/>
+          <w:lang w:val="pt-PT"/>
+        </w:rPr>
+      </w:pPr>
+      <w:r>
+        <w:rPr>
+          <w:b/>
+          <w:bCs/>
+          <w:color w:val="000000"/>
+          <w:sz w:val="24"/>
+          <w:lang w:val="pt-PT"/>
+        </w:rPr>
+        <w:t>Pós-Condições:</w:t>
+      </w:r>
+      <w:r>
+        <w:rPr>
+          <w:color w:val="000000"/>
+          <w:sz w:val="24"/>
+          <w:lang w:val="pt-PT"/>
+        </w:rPr>
+        <w:t xml:space="preserve"> </w:t>
+      </w:r>
+      <w:r>
+        <w:rPr>
+          <w:color w:val="000000"/>
+          <w:sz w:val="24"/>
+          <w:lang w:val="pt-PT"/>
+        </w:rPr>
+        <w:t>N/A</w:t>
+      </w:r>
+    </w:p>
+    <w:p>
+      <w:pPr>
+        <w:spacing w:before="120" w:after="120" w:line="360" w:lineRule="auto"/>
+        <w:jc w:val="both"/>
+        <w:rPr>
+          <w:color w:val="000000"/>
+          <w:sz w:val="24"/>
+          <w:lang w:val="pt-PT"/>
+        </w:rPr>
+      </w:pPr>
+    </w:p>
+    <w:p>
+      <w:pPr>
+        <w:spacing w:before="120" w:after="120" w:line="360" w:lineRule="auto"/>
+        <w:jc w:val="both"/>
+        <w:rPr>
+          <w:color w:val="000000"/>
+          <w:sz w:val="24"/>
+          <w:lang w:val="pt-PT"/>
+        </w:rPr>
+      </w:pPr>
+    </w:p>
+    <w:p>
+      <w:pPr>
+        <w:spacing w:before="120" w:after="120" w:line="360" w:lineRule="auto"/>
+        <w:jc w:val="both"/>
+        <w:rPr>
+          <w:color w:val="000000"/>
+          <w:sz w:val="24"/>
+          <w:lang w:val="pt-PT"/>
+        </w:rPr>
+      </w:pPr>
+      <w:r>
+        <w:rPr>
+          <w:b/>
+          <w:bCs/>
+          <w:color w:val="000000"/>
+          <w:sz w:val="24"/>
+          <w:lang w:val="pt-PT"/>
+        </w:rPr>
+        <w:lastRenderedPageBreak/>
+        <w:t xml:space="preserve">Gestão de </w:t>
+      </w:r>
+      <w:r>
+        <w:rPr>
+          <w:b/>
+          <w:bCs/>
+          <w:color w:val="000000"/>
+          <w:sz w:val="24"/>
+          <w:lang w:val="pt-PT"/>
+        </w:rPr>
+        <w:t>Músicos</w:t>
+      </w:r>
+      <w:r>
+        <w:rPr>
+          <w:b/>
+          <w:bCs/>
+          <w:color w:val="000000"/>
+          <w:sz w:val="24"/>
+          <w:lang w:val="pt-PT"/>
+        </w:rPr>
+        <w:t>:</w:t>
+      </w:r>
+      <w:r>
+        <w:rPr>
+          <w:color w:val="000000"/>
+          <w:sz w:val="24"/>
+          <w:lang w:val="pt-PT"/>
+        </w:rPr>
+        <w:t xml:space="preserve"> </w:t>
+      </w:r>
+      <w:r>
+        <w:rPr>
+          <w:color w:val="000000"/>
+          <w:sz w:val="24"/>
+          <w:lang w:val="pt-PT"/>
+        </w:rPr>
+        <w:t>Administrador poderá criar, alterar e banir músicos.</w:t>
+      </w:r>
+    </w:p>
+    <w:p>
+      <w:pPr>
+        <w:pStyle w:val="PargrafodaLista"/>
+        <w:numPr>
+          <w:ilvl w:val="0"/>
+          <w:numId w:val="20"/>
+        </w:numPr>
+        <w:spacing w:before="120" w:after="120" w:line="360" w:lineRule="auto"/>
+        <w:jc w:val="both"/>
+        <w:rPr>
+          <w:color w:val="000000"/>
+          <w:sz w:val="24"/>
+          <w:lang w:val="pt-PT"/>
+        </w:rPr>
+      </w:pPr>
+      <w:proofErr w:type="spellStart"/>
+      <w:r>
+        <w:rPr>
+          <w:b/>
+          <w:bCs/>
+          <w:color w:val="000000"/>
+          <w:sz w:val="24"/>
+          <w:lang w:val="pt-PT"/>
+        </w:rPr>
+        <w:t>Ator</w:t>
+      </w:r>
+      <w:proofErr w:type="spellEnd"/>
+      <w:r>
+        <w:rPr>
+          <w:b/>
+          <w:bCs/>
+          <w:color w:val="000000"/>
+          <w:sz w:val="24"/>
+          <w:lang w:val="pt-PT"/>
+        </w:rPr>
+        <w:t>es:</w:t>
+      </w:r>
+      <w:r>
+        <w:rPr>
+          <w:color w:val="000000"/>
+          <w:sz w:val="24"/>
+          <w:lang w:val="pt-PT"/>
+        </w:rPr>
+        <w:t xml:space="preserve"> Administrador</w:t>
+      </w:r>
+    </w:p>
+    <w:p>
+      <w:pPr>
+        <w:pStyle w:val="PargrafodaLista"/>
+        <w:numPr>
+          <w:ilvl w:val="0"/>
+          <w:numId w:val="20"/>
+        </w:numPr>
+        <w:spacing w:before="120" w:after="120" w:line="360" w:lineRule="auto"/>
+        <w:jc w:val="both"/>
+        <w:rPr>
+          <w:color w:val="000000"/>
+          <w:sz w:val="24"/>
+          <w:lang w:val="pt-PT"/>
+        </w:rPr>
+      </w:pPr>
+      <w:r>
+        <w:rPr>
+          <w:b/>
+          <w:bCs/>
+          <w:color w:val="000000"/>
+          <w:sz w:val="24"/>
+          <w:lang w:val="pt-PT"/>
+        </w:rPr>
+        <w:t>Pré-Condições:</w:t>
+      </w:r>
+      <w:r>
+        <w:rPr>
+          <w:color w:val="000000"/>
+          <w:sz w:val="24"/>
+          <w:lang w:val="pt-PT"/>
+        </w:rPr>
+        <w:t xml:space="preserve"> Efetuar o login no </w:t>
+      </w:r>
+      <w:proofErr w:type="spellStart"/>
+      <w:r>
+        <w:rPr>
+          <w:color w:val="000000"/>
+          <w:sz w:val="24"/>
+          <w:lang w:val="pt-PT"/>
+        </w:rPr>
+        <w:t>Backend</w:t>
+      </w:r>
+      <w:proofErr w:type="spellEnd"/>
+      <w:r>
+        <w:rPr>
+          <w:color w:val="000000"/>
+          <w:sz w:val="24"/>
+          <w:lang w:val="pt-PT"/>
+        </w:rPr>
+        <w:t>.</w:t>
+      </w:r>
+    </w:p>
+    <w:p>
+      <w:pPr>
+        <w:pStyle w:val="PargrafodaLista"/>
+        <w:numPr>
+          <w:ilvl w:val="0"/>
+          <w:numId w:val="20"/>
+        </w:numPr>
+        <w:spacing w:before="120" w:after="120" w:line="360" w:lineRule="auto"/>
+        <w:jc w:val="both"/>
+        <w:rPr>
+          <w:color w:val="000000"/>
+          <w:sz w:val="24"/>
+          <w:lang w:val="pt-PT"/>
+        </w:rPr>
+      </w:pPr>
+      <w:r>
+        <w:rPr>
+          <w:b/>
+          <w:bCs/>
+          <w:color w:val="000000"/>
+          <w:sz w:val="24"/>
+          <w:lang w:val="pt-PT"/>
+        </w:rPr>
+        <w:t>Sequência de acontecimentos:</w:t>
+      </w:r>
+      <w:r>
+        <w:rPr>
+          <w:color w:val="000000"/>
+          <w:sz w:val="24"/>
+          <w:lang w:val="pt-PT"/>
+        </w:rPr>
+        <w:t xml:space="preserve"> </w:t>
+      </w:r>
+      <w:r>
+        <w:rPr>
+          <w:color w:val="000000"/>
+          <w:sz w:val="24"/>
+          <w:lang w:val="pt-PT"/>
+        </w:rPr>
+        <w:t>2</w:t>
+      </w:r>
+      <w:r>
+        <w:rPr>
+          <w:color w:val="000000"/>
+          <w:sz w:val="24"/>
+          <w:lang w:val="pt-PT"/>
+        </w:rPr>
+        <w:t xml:space="preserve">) </w:t>
+      </w:r>
+      <w:proofErr w:type="spellStart"/>
+      <w:r>
+        <w:rPr>
+          <w:color w:val="000000"/>
+          <w:sz w:val="24"/>
+          <w:lang w:val="pt-PT"/>
+        </w:rPr>
+        <w:t>Administador</w:t>
+      </w:r>
+      <w:proofErr w:type="spellEnd"/>
+      <w:r>
+        <w:rPr>
+          <w:color w:val="000000"/>
+          <w:sz w:val="24"/>
+          <w:lang w:val="pt-PT"/>
+        </w:rPr>
+        <w:t xml:space="preserve"> escolhe o músico que desejar e efetua as alterações necessárias. (CRUD)</w:t>
+      </w:r>
+    </w:p>
+    <w:p>
+      <w:pPr>
+        <w:pStyle w:val="PargrafodaLista"/>
+        <w:numPr>
+          <w:ilvl w:val="0"/>
+          <w:numId w:val="20"/>
+        </w:numPr>
+        <w:spacing w:before="120" w:after="120" w:line="360" w:lineRule="auto"/>
+        <w:jc w:val="both"/>
+        <w:rPr>
+          <w:color w:val="000000"/>
+          <w:sz w:val="24"/>
+          <w:lang w:val="pt-PT"/>
+        </w:rPr>
+      </w:pPr>
+      <w:r>
+        <w:rPr>
+          <w:b/>
+          <w:bCs/>
+          <w:color w:val="000000"/>
+          <w:sz w:val="24"/>
+          <w:lang w:val="pt-PT"/>
+        </w:rPr>
+        <w:t>Caminhos</w:t>
+      </w:r>
+      <w:r>
+        <w:rPr>
+          <w:color w:val="000000"/>
+          <w:sz w:val="24"/>
+          <w:lang w:val="pt-PT"/>
+        </w:rPr>
+        <w:t xml:space="preserve"> </w:t>
+      </w:r>
+      <w:r>
+        <w:rPr>
+          <w:b/>
+          <w:bCs/>
+          <w:color w:val="000000"/>
+          <w:sz w:val="24"/>
+          <w:lang w:val="pt-PT"/>
+        </w:rPr>
+        <w:t>Alternativos:</w:t>
+      </w:r>
+      <w:r>
+        <w:rPr>
+          <w:color w:val="000000"/>
+          <w:sz w:val="24"/>
+          <w:lang w:val="pt-PT"/>
+        </w:rPr>
+        <w:t xml:space="preserve"> N/A</w:t>
+      </w:r>
+    </w:p>
+    <w:p>
+      <w:pPr>
+        <w:pStyle w:val="PargrafodaLista"/>
+        <w:numPr>
+          <w:ilvl w:val="0"/>
+          <w:numId w:val="20"/>
+        </w:numPr>
+        <w:spacing w:before="120" w:after="120" w:line="360" w:lineRule="auto"/>
+        <w:jc w:val="both"/>
+        <w:rPr>
+          <w:color w:val="000000"/>
+          <w:sz w:val="24"/>
+          <w:lang w:val="pt-PT"/>
+        </w:rPr>
+      </w:pPr>
+      <w:r>
+        <w:rPr>
+          <w:b/>
+          <w:bCs/>
+          <w:color w:val="000000"/>
+          <w:sz w:val="24"/>
+          <w:lang w:val="pt-PT"/>
+        </w:rPr>
+        <w:t>Pós-Condições:</w:t>
+      </w:r>
+      <w:r>
+        <w:rPr>
+          <w:color w:val="000000"/>
+          <w:sz w:val="24"/>
+          <w:lang w:val="pt-PT"/>
+        </w:rPr>
+        <w:t xml:space="preserve"> N/A</w:t>
+      </w:r>
+    </w:p>
+    <w:p>
+      <w:pPr>
+        <w:spacing w:before="120" w:after="120" w:line="360" w:lineRule="auto"/>
+        <w:jc w:val="both"/>
+        <w:rPr>
+          <w:color w:val="000000"/>
+          <w:sz w:val="24"/>
+          <w:lang w:val="pt-PT"/>
+        </w:rPr>
+      </w:pPr>
+    </w:p>
+    <w:p>
+      <w:pPr>
+        <w:spacing w:before="120" w:after="120" w:line="360" w:lineRule="auto"/>
+        <w:jc w:val="both"/>
+        <w:rPr>
+          <w:color w:val="000000"/>
+          <w:sz w:val="24"/>
+          <w:lang w:val="pt-PT"/>
+        </w:rPr>
+      </w:pPr>
+      <w:r>
+        <w:rPr>
+          <w:b/>
+          <w:bCs/>
+          <w:color w:val="000000"/>
+          <w:sz w:val="24"/>
+          <w:lang w:val="pt-PT"/>
+        </w:rPr>
+        <w:t xml:space="preserve">Gestão de </w:t>
+      </w:r>
+      <w:r>
+        <w:rPr>
+          <w:b/>
+          <w:bCs/>
+          <w:color w:val="000000"/>
+          <w:sz w:val="24"/>
+          <w:lang w:val="pt-PT"/>
+        </w:rPr>
+        <w:t>Habilidades</w:t>
+      </w:r>
+      <w:r>
+        <w:rPr>
+          <w:b/>
+          <w:bCs/>
+          <w:color w:val="000000"/>
+          <w:sz w:val="24"/>
+          <w:lang w:val="pt-PT"/>
+        </w:rPr>
+        <w:t>:</w:t>
+      </w:r>
+      <w:r>
+        <w:rPr>
+          <w:color w:val="000000"/>
+          <w:sz w:val="24"/>
+          <w:lang w:val="pt-PT"/>
+        </w:rPr>
+        <w:t xml:space="preserve"> Administrador poderá criar, alterar e banir </w:t>
+      </w:r>
+      <w:r>
+        <w:rPr>
+          <w:color w:val="000000"/>
+          <w:sz w:val="24"/>
+          <w:lang w:val="pt-PT"/>
+        </w:rPr>
+        <w:t>habilidades</w:t>
+      </w:r>
+      <w:r>
+        <w:rPr>
+          <w:color w:val="000000"/>
+          <w:sz w:val="24"/>
+          <w:lang w:val="pt-PT"/>
+        </w:rPr>
+        <w:t>.</w:t>
+      </w:r>
+    </w:p>
+    <w:p>
+      <w:pPr>
+        <w:pStyle w:val="PargrafodaLista"/>
+        <w:numPr>
+          <w:ilvl w:val="0"/>
+          <w:numId w:val="20"/>
+        </w:numPr>
+        <w:spacing w:before="120" w:after="120" w:line="360" w:lineRule="auto"/>
+        <w:jc w:val="both"/>
+        <w:rPr>
+          <w:color w:val="000000"/>
+          <w:sz w:val="24"/>
+          <w:lang w:val="pt-PT"/>
+        </w:rPr>
+      </w:pPr>
+      <w:r>
+        <w:rPr>
+          <w:b/>
+          <w:bCs/>
+          <w:color w:val="000000"/>
+          <w:sz w:val="24"/>
+          <w:lang w:val="pt-PT"/>
+        </w:rPr>
+        <w:t>Atores:</w:t>
+      </w:r>
+      <w:r>
+        <w:rPr>
+          <w:color w:val="000000"/>
+          <w:sz w:val="24"/>
+          <w:lang w:val="pt-PT"/>
+        </w:rPr>
+        <w:t xml:space="preserve"> Administrador</w:t>
+      </w:r>
+    </w:p>
+    <w:p>
+      <w:pPr>
+        <w:pStyle w:val="PargrafodaLista"/>
+        <w:numPr>
+          <w:ilvl w:val="0"/>
+          <w:numId w:val="20"/>
+        </w:numPr>
+        <w:spacing w:before="120" w:after="120" w:line="360" w:lineRule="auto"/>
+        <w:jc w:val="both"/>
+        <w:rPr>
+          <w:color w:val="000000"/>
+          <w:sz w:val="24"/>
+          <w:lang w:val="pt-PT"/>
+        </w:rPr>
+      </w:pPr>
+      <w:r>
+        <w:rPr>
+          <w:b/>
+          <w:bCs/>
+          <w:color w:val="000000"/>
+          <w:sz w:val="24"/>
+          <w:lang w:val="pt-PT"/>
+        </w:rPr>
+        <w:t>Pré-Condições:</w:t>
+      </w:r>
+      <w:r>
+        <w:rPr>
+          <w:color w:val="000000"/>
+          <w:sz w:val="24"/>
+          <w:lang w:val="pt-PT"/>
+        </w:rPr>
+        <w:t xml:space="preserve"> Efetuar o login no </w:t>
+      </w:r>
+      <w:proofErr w:type="spellStart"/>
+      <w:r>
+        <w:rPr>
+          <w:color w:val="000000"/>
+          <w:sz w:val="24"/>
+          <w:lang w:val="pt-PT"/>
+        </w:rPr>
+        <w:t>Backend</w:t>
+      </w:r>
+      <w:proofErr w:type="spellEnd"/>
+      <w:r>
+        <w:rPr>
+          <w:color w:val="000000"/>
+          <w:sz w:val="24"/>
+          <w:lang w:val="pt-PT"/>
+        </w:rPr>
+        <w:t>.</w:t>
+      </w:r>
+    </w:p>
+    <w:p>
+      <w:pPr>
+        <w:pStyle w:val="PargrafodaLista"/>
+        <w:numPr>
+          <w:ilvl w:val="0"/>
+          <w:numId w:val="20"/>
+        </w:numPr>
+        <w:spacing w:before="120" w:after="120" w:line="360" w:lineRule="auto"/>
+        <w:jc w:val="both"/>
+        <w:rPr>
+          <w:color w:val="000000"/>
+          <w:sz w:val="24"/>
+          <w:lang w:val="pt-PT"/>
+        </w:rPr>
+      </w:pPr>
+      <w:r>
+        <w:rPr>
+          <w:b/>
+          <w:bCs/>
+          <w:color w:val="000000"/>
+          <w:sz w:val="24"/>
+          <w:lang w:val="pt-PT"/>
+        </w:rPr>
+        <w:t>Sequência de acontecimentos:</w:t>
+      </w:r>
+      <w:r>
+        <w:rPr>
+          <w:color w:val="000000"/>
+          <w:sz w:val="24"/>
+          <w:lang w:val="pt-PT"/>
+        </w:rPr>
+        <w:t xml:space="preserve"> </w:t>
+      </w:r>
+      <w:r>
+        <w:rPr>
+          <w:color w:val="000000"/>
+          <w:sz w:val="24"/>
+          <w:lang w:val="pt-PT"/>
+        </w:rPr>
+        <w:t>3</w:t>
+      </w:r>
+      <w:r>
+        <w:rPr>
+          <w:color w:val="000000"/>
+          <w:sz w:val="24"/>
+          <w:lang w:val="pt-PT"/>
+        </w:rPr>
+        <w:t xml:space="preserve">) </w:t>
+      </w:r>
+      <w:proofErr w:type="spellStart"/>
+      <w:r>
+        <w:rPr>
+          <w:color w:val="000000"/>
+          <w:sz w:val="24"/>
+          <w:lang w:val="pt-PT"/>
+        </w:rPr>
+        <w:t>Administador</w:t>
+      </w:r>
+      <w:proofErr w:type="spellEnd"/>
+      <w:r>
+        <w:rPr>
+          <w:color w:val="000000"/>
+          <w:sz w:val="24"/>
+          <w:lang w:val="pt-PT"/>
+        </w:rPr>
+        <w:t xml:space="preserve"> escolhe </w:t>
+      </w:r>
+      <w:r>
+        <w:rPr>
+          <w:color w:val="000000"/>
+          <w:sz w:val="24"/>
+          <w:lang w:val="pt-PT"/>
+        </w:rPr>
+        <w:t xml:space="preserve">a habilidade </w:t>
+      </w:r>
+      <w:r>
+        <w:rPr>
+          <w:color w:val="000000"/>
+          <w:sz w:val="24"/>
+          <w:lang w:val="pt-PT"/>
+        </w:rPr>
+        <w:t>que desejar e efetua as alterações necessárias</w:t>
+      </w:r>
+    </w:p>
+    <w:p>
+      <w:pPr>
+        <w:pStyle w:val="PargrafodaLista"/>
+        <w:numPr>
+          <w:ilvl w:val="0"/>
+          <w:numId w:val="20"/>
+        </w:numPr>
+        <w:spacing w:before="120" w:after="120" w:line="360" w:lineRule="auto"/>
+        <w:jc w:val="both"/>
+        <w:rPr>
+          <w:color w:val="000000"/>
+          <w:sz w:val="24"/>
+          <w:lang w:val="pt-PT"/>
+        </w:rPr>
+      </w:pPr>
+      <w:r>
+        <w:rPr>
+          <w:b/>
+          <w:bCs/>
+          <w:color w:val="000000"/>
+          <w:sz w:val="24"/>
+          <w:lang w:val="pt-PT"/>
+        </w:rPr>
+        <w:t>Caminhos</w:t>
+      </w:r>
+      <w:r>
+        <w:rPr>
+          <w:color w:val="000000"/>
+          <w:sz w:val="24"/>
+          <w:lang w:val="pt-PT"/>
+        </w:rPr>
+        <w:t xml:space="preserve"> </w:t>
+      </w:r>
+      <w:r>
+        <w:rPr>
+          <w:b/>
+          <w:bCs/>
+          <w:color w:val="000000"/>
+          <w:sz w:val="24"/>
+          <w:lang w:val="pt-PT"/>
+        </w:rPr>
+        <w:t>Alternativos:</w:t>
+      </w:r>
+      <w:r>
+        <w:rPr>
+          <w:color w:val="000000"/>
+          <w:sz w:val="24"/>
+          <w:lang w:val="pt-PT"/>
+        </w:rPr>
+        <w:t xml:space="preserve"> N/A</w:t>
+      </w:r>
+    </w:p>
+    <w:p>
+      <w:pPr>
+        <w:pStyle w:val="PargrafodaLista"/>
+        <w:numPr>
+          <w:ilvl w:val="0"/>
+          <w:numId w:val="20"/>
+        </w:numPr>
+        <w:spacing w:before="120" w:after="120" w:line="360" w:lineRule="auto"/>
+        <w:jc w:val="both"/>
+        <w:rPr>
+          <w:color w:val="000000"/>
+          <w:sz w:val="24"/>
+          <w:lang w:val="pt-PT"/>
+        </w:rPr>
+      </w:pPr>
+      <w:r>
+        <w:rPr>
+          <w:b/>
+          <w:bCs/>
+          <w:color w:val="000000"/>
+          <w:sz w:val="24"/>
+          <w:lang w:val="pt-PT"/>
+        </w:rPr>
+        <w:t>Pós-Condições:</w:t>
+      </w:r>
+      <w:r>
+        <w:rPr>
+          <w:color w:val="000000"/>
+          <w:sz w:val="24"/>
+          <w:lang w:val="pt-PT"/>
+        </w:rPr>
+        <w:t xml:space="preserve"> N/A</w:t>
+      </w:r>
+    </w:p>
+    <w:p>
+      <w:pPr>
+        <w:spacing w:before="120" w:after="120" w:line="360" w:lineRule="auto"/>
+        <w:jc w:val="both"/>
+        <w:rPr>
+          <w:color w:val="000000"/>
+          <w:sz w:val="24"/>
+          <w:lang w:val="pt-PT"/>
+        </w:rPr>
+      </w:pPr>
+    </w:p>
+    <w:p>
+      <w:pPr>
+        <w:spacing w:before="120" w:after="120" w:line="360" w:lineRule="auto"/>
+        <w:jc w:val="both"/>
+        <w:rPr>
+          <w:color w:val="000000"/>
+          <w:sz w:val="24"/>
+          <w:lang w:val="pt-PT"/>
+        </w:rPr>
+      </w:pPr>
+      <w:r>
+        <w:rPr>
+          <w:b/>
+          <w:bCs/>
+          <w:color w:val="000000"/>
+          <w:sz w:val="24"/>
+          <w:lang w:val="pt-PT"/>
+        </w:rPr>
+        <w:t xml:space="preserve">Gestão de </w:t>
+      </w:r>
+      <w:r>
+        <w:rPr>
+          <w:b/>
+          <w:bCs/>
+          <w:color w:val="000000"/>
+          <w:sz w:val="24"/>
+          <w:lang w:val="pt-PT"/>
+        </w:rPr>
+        <w:t>Géneros</w:t>
+      </w:r>
+      <w:r>
+        <w:rPr>
+          <w:b/>
+          <w:bCs/>
+          <w:color w:val="000000"/>
+          <w:sz w:val="24"/>
+          <w:lang w:val="pt-PT"/>
+        </w:rPr>
+        <w:t>:</w:t>
+      </w:r>
+      <w:r>
+        <w:rPr>
+          <w:color w:val="000000"/>
+          <w:sz w:val="24"/>
+          <w:lang w:val="pt-PT"/>
+        </w:rPr>
+        <w:t xml:space="preserve"> Administrador poderá criar, alterar e banir </w:t>
+      </w:r>
+      <w:r>
+        <w:rPr>
+          <w:color w:val="000000"/>
+          <w:sz w:val="24"/>
+          <w:lang w:val="pt-PT"/>
+        </w:rPr>
+        <w:t>géneros</w:t>
+      </w:r>
+      <w:r>
+        <w:rPr>
+          <w:color w:val="000000"/>
+          <w:sz w:val="24"/>
+          <w:lang w:val="pt-PT"/>
+        </w:rPr>
+        <w:t>.</w:t>
+      </w:r>
+    </w:p>
+    <w:p>
+      <w:pPr>
+        <w:pStyle w:val="PargrafodaLista"/>
+        <w:numPr>
+          <w:ilvl w:val="0"/>
+          <w:numId w:val="20"/>
+        </w:numPr>
+        <w:spacing w:before="120" w:after="120" w:line="360" w:lineRule="auto"/>
+        <w:jc w:val="both"/>
+        <w:rPr>
+          <w:color w:val="000000"/>
+          <w:sz w:val="24"/>
+          <w:lang w:val="pt-PT"/>
+        </w:rPr>
+      </w:pPr>
+      <w:r>
+        <w:rPr>
+          <w:b/>
+          <w:bCs/>
+          <w:color w:val="000000"/>
+          <w:sz w:val="24"/>
+          <w:lang w:val="pt-PT"/>
+        </w:rPr>
+        <w:t>Atores:</w:t>
+      </w:r>
+      <w:r>
+        <w:rPr>
+          <w:color w:val="000000"/>
+          <w:sz w:val="24"/>
+          <w:lang w:val="pt-PT"/>
+        </w:rPr>
+        <w:t xml:space="preserve"> Administrador</w:t>
+      </w:r>
+    </w:p>
+    <w:p>
+      <w:pPr>
+        <w:pStyle w:val="PargrafodaLista"/>
+        <w:numPr>
+          <w:ilvl w:val="0"/>
+          <w:numId w:val="20"/>
+        </w:numPr>
+        <w:spacing w:before="120" w:after="120" w:line="360" w:lineRule="auto"/>
+        <w:jc w:val="both"/>
+        <w:rPr>
+          <w:color w:val="000000"/>
+          <w:sz w:val="24"/>
+          <w:lang w:val="pt-PT"/>
+        </w:rPr>
+      </w:pPr>
+      <w:r>
+        <w:rPr>
+          <w:b/>
+          <w:bCs/>
+          <w:color w:val="000000"/>
+          <w:sz w:val="24"/>
+          <w:lang w:val="pt-PT"/>
+        </w:rPr>
+        <w:t>Pré-Condições:</w:t>
+      </w:r>
+      <w:r>
+        <w:rPr>
+          <w:color w:val="000000"/>
+          <w:sz w:val="24"/>
+          <w:lang w:val="pt-PT"/>
+        </w:rPr>
+        <w:t xml:space="preserve"> Efetuar o login no </w:t>
+      </w:r>
+      <w:proofErr w:type="spellStart"/>
+      <w:r>
+        <w:rPr>
+          <w:color w:val="000000"/>
+          <w:sz w:val="24"/>
+          <w:lang w:val="pt-PT"/>
+        </w:rPr>
+        <w:t>Backend</w:t>
+      </w:r>
+      <w:proofErr w:type="spellEnd"/>
+      <w:r>
+        <w:rPr>
+          <w:color w:val="000000"/>
+          <w:sz w:val="24"/>
+          <w:lang w:val="pt-PT"/>
+        </w:rPr>
+        <w:t>.</w:t>
+      </w:r>
+    </w:p>
+    <w:p>
+      <w:pPr>
+        <w:pStyle w:val="PargrafodaLista"/>
+        <w:numPr>
+          <w:ilvl w:val="0"/>
+          <w:numId w:val="20"/>
+        </w:numPr>
+        <w:spacing w:before="120" w:after="120" w:line="360" w:lineRule="auto"/>
+        <w:jc w:val="both"/>
+        <w:rPr>
+          <w:color w:val="000000"/>
+          <w:sz w:val="24"/>
+          <w:lang w:val="pt-PT"/>
+        </w:rPr>
+      </w:pPr>
+      <w:r>
+        <w:rPr>
+          <w:b/>
+          <w:bCs/>
+          <w:color w:val="000000"/>
+          <w:sz w:val="24"/>
+          <w:lang w:val="pt-PT"/>
+        </w:rPr>
+        <w:t>Sequência de acontecimentos:</w:t>
+      </w:r>
+      <w:r>
+        <w:rPr>
+          <w:color w:val="000000"/>
+          <w:sz w:val="24"/>
+          <w:lang w:val="pt-PT"/>
+        </w:rPr>
+        <w:t xml:space="preserve"> </w:t>
+      </w:r>
+      <w:r>
+        <w:rPr>
+          <w:color w:val="000000"/>
+          <w:sz w:val="24"/>
+          <w:lang w:val="pt-PT"/>
+        </w:rPr>
+        <w:t>4</w:t>
+      </w:r>
+      <w:r>
+        <w:rPr>
+          <w:color w:val="000000"/>
+          <w:sz w:val="24"/>
+          <w:lang w:val="pt-PT"/>
+        </w:rPr>
+        <w:t xml:space="preserve">) </w:t>
+      </w:r>
+      <w:proofErr w:type="spellStart"/>
+      <w:r>
+        <w:rPr>
+          <w:color w:val="000000"/>
+          <w:sz w:val="24"/>
+          <w:lang w:val="pt-PT"/>
+        </w:rPr>
+        <w:t>Administador</w:t>
+      </w:r>
+      <w:proofErr w:type="spellEnd"/>
+      <w:r>
+        <w:rPr>
+          <w:color w:val="000000"/>
+          <w:sz w:val="24"/>
+          <w:lang w:val="pt-PT"/>
+        </w:rPr>
+        <w:t xml:space="preserve"> escolhe o </w:t>
+      </w:r>
+      <w:r>
+        <w:rPr>
+          <w:color w:val="000000"/>
+          <w:sz w:val="24"/>
+          <w:lang w:val="pt-PT"/>
+        </w:rPr>
+        <w:t>género</w:t>
+      </w:r>
+      <w:r>
+        <w:rPr>
+          <w:color w:val="000000"/>
+          <w:sz w:val="24"/>
+          <w:lang w:val="pt-PT"/>
+        </w:rPr>
+        <w:t xml:space="preserve"> que desejar e efetua as alterações necessárias</w:t>
+      </w:r>
+    </w:p>
+    <w:p>
+      <w:pPr>
+        <w:pStyle w:val="PargrafodaLista"/>
+        <w:numPr>
+          <w:ilvl w:val="0"/>
+          <w:numId w:val="20"/>
+        </w:numPr>
+        <w:spacing w:before="120" w:after="120" w:line="360" w:lineRule="auto"/>
+        <w:jc w:val="both"/>
+        <w:rPr>
+          <w:color w:val="000000"/>
+          <w:sz w:val="24"/>
+          <w:lang w:val="pt-PT"/>
+        </w:rPr>
+      </w:pPr>
+      <w:r>
+        <w:rPr>
+          <w:b/>
+          <w:bCs/>
+          <w:color w:val="000000"/>
+          <w:sz w:val="24"/>
+          <w:lang w:val="pt-PT"/>
+        </w:rPr>
+        <w:t>Caminhos</w:t>
+      </w:r>
+      <w:r>
+        <w:rPr>
+          <w:color w:val="000000"/>
+          <w:sz w:val="24"/>
+          <w:lang w:val="pt-PT"/>
+        </w:rPr>
+        <w:t xml:space="preserve"> </w:t>
+      </w:r>
+      <w:r>
+        <w:rPr>
+          <w:b/>
+          <w:bCs/>
+          <w:color w:val="000000"/>
+          <w:sz w:val="24"/>
+          <w:lang w:val="pt-PT"/>
+        </w:rPr>
+        <w:t>Alternativos:</w:t>
+      </w:r>
+      <w:r>
+        <w:rPr>
+          <w:color w:val="000000"/>
+          <w:sz w:val="24"/>
+          <w:lang w:val="pt-PT"/>
+        </w:rPr>
+        <w:t xml:space="preserve"> N/A</w:t>
+      </w:r>
+    </w:p>
+    <w:p>
+      <w:pPr>
+        <w:pStyle w:val="PargrafodaLista"/>
+        <w:numPr>
+          <w:ilvl w:val="0"/>
+          <w:numId w:val="20"/>
+        </w:numPr>
+        <w:spacing w:before="120" w:after="120" w:line="360" w:lineRule="auto"/>
+        <w:jc w:val="both"/>
+        <w:rPr>
+          <w:color w:val="000000"/>
+          <w:sz w:val="24"/>
+          <w:lang w:val="pt-PT"/>
+        </w:rPr>
+      </w:pPr>
+      <w:r>
+        <w:rPr>
+          <w:b/>
+          <w:bCs/>
+          <w:color w:val="000000"/>
+          <w:sz w:val="24"/>
+          <w:lang w:val="pt-PT"/>
+        </w:rPr>
+        <w:t>Pós-Condições:</w:t>
+      </w:r>
+      <w:r>
+        <w:rPr>
+          <w:color w:val="000000"/>
+          <w:sz w:val="24"/>
+          <w:lang w:val="pt-PT"/>
+        </w:rPr>
+        <w:t xml:space="preserve"> N/A</w:t>
+      </w:r>
+    </w:p>
+    <w:p>
+      <w:pPr>
+        <w:spacing w:before="120" w:after="120" w:line="360" w:lineRule="auto"/>
+        <w:ind w:left="360"/>
+        <w:jc w:val="both"/>
+        <w:rPr>
+          <w:color w:val="000000"/>
+          <w:sz w:val="24"/>
+          <w:lang w:val="pt-PT"/>
+        </w:rPr>
+      </w:pPr>
+    </w:p>
+    <w:p>
+      <w:pPr>
+        <w:spacing w:before="120" w:after="120" w:line="360" w:lineRule="auto"/>
+        <w:ind w:left="360"/>
+        <w:jc w:val="both"/>
+        <w:rPr>
+          <w:color w:val="000000"/>
+          <w:sz w:val="24"/>
+          <w:lang w:val="pt-PT"/>
+        </w:rPr>
+      </w:pPr>
+    </w:p>
+    <w:p>
+      <w:pPr>
+        <w:spacing w:before="120" w:after="120" w:line="360" w:lineRule="auto"/>
+        <w:ind w:left="360"/>
+        <w:jc w:val="both"/>
+        <w:rPr>
+          <w:color w:val="000000"/>
+          <w:sz w:val="24"/>
+          <w:lang w:val="pt-PT"/>
+        </w:rPr>
+      </w:pPr>
+    </w:p>
+    <w:p>
+      <w:pPr>
+        <w:spacing w:before="120" w:after="120" w:line="360" w:lineRule="auto"/>
+        <w:ind w:left="360"/>
+        <w:jc w:val="both"/>
+        <w:rPr>
+          <w:color w:val="000000"/>
+          <w:sz w:val="24"/>
+          <w:lang w:val="pt-PT"/>
+        </w:rPr>
+      </w:pPr>
+    </w:p>
+    <w:p>
+      <w:pPr>
+        <w:spacing w:before="120" w:after="120" w:line="360" w:lineRule="auto"/>
+        <w:ind w:left="360"/>
+        <w:jc w:val="both"/>
+        <w:rPr>
+          <w:color w:val="000000"/>
+          <w:sz w:val="24"/>
+          <w:lang w:val="pt-PT"/>
+        </w:rPr>
+      </w:pPr>
+    </w:p>
+    <w:p>
+      <w:pPr>
+        <w:spacing w:before="120" w:after="120" w:line="360" w:lineRule="auto"/>
+        <w:ind w:left="360"/>
+        <w:jc w:val="both"/>
+        <w:rPr>
+          <w:color w:val="000000"/>
+          <w:sz w:val="24"/>
+          <w:lang w:val="pt-PT"/>
+        </w:rPr>
+      </w:pPr>
+    </w:p>
+    <w:p>
+      <w:pPr>
+        <w:spacing w:before="120" w:after="120" w:line="360" w:lineRule="auto"/>
+        <w:jc w:val="both"/>
+        <w:rPr>
+          <w:color w:val="000000"/>
+          <w:sz w:val="24"/>
+          <w:lang w:val="pt-PT"/>
+        </w:rPr>
+      </w:pPr>
+      <w:r>
+        <w:rPr>
+          <w:b/>
+          <w:bCs/>
+          <w:color w:val="000000"/>
+          <w:sz w:val="24"/>
+          <w:lang w:val="pt-PT"/>
+        </w:rPr>
+        <w:lastRenderedPageBreak/>
+        <w:t xml:space="preserve">Gestão de </w:t>
+      </w:r>
+      <w:r>
+        <w:rPr>
+          <w:b/>
+          <w:bCs/>
+          <w:color w:val="000000"/>
+          <w:sz w:val="24"/>
+          <w:lang w:val="pt-PT"/>
+        </w:rPr>
+        <w:t>Bandas</w:t>
+      </w:r>
+      <w:r>
+        <w:rPr>
+          <w:b/>
+          <w:bCs/>
+          <w:color w:val="000000"/>
+          <w:sz w:val="24"/>
+          <w:lang w:val="pt-PT"/>
+        </w:rPr>
+        <w:t>:</w:t>
+      </w:r>
+      <w:r>
+        <w:rPr>
+          <w:color w:val="000000"/>
+          <w:sz w:val="24"/>
+          <w:lang w:val="pt-PT"/>
+        </w:rPr>
+        <w:t xml:space="preserve"> Administrador poderá criar, alterar e banir músicos.</w:t>
+      </w:r>
+    </w:p>
+    <w:p>
+      <w:pPr>
+        <w:pStyle w:val="PargrafodaLista"/>
+        <w:numPr>
+          <w:ilvl w:val="0"/>
+          <w:numId w:val="20"/>
+        </w:numPr>
+        <w:spacing w:before="120" w:after="120" w:line="360" w:lineRule="auto"/>
+        <w:jc w:val="both"/>
+        <w:rPr>
+          <w:color w:val="000000"/>
+          <w:sz w:val="24"/>
+          <w:lang w:val="pt-PT"/>
+        </w:rPr>
+      </w:pPr>
+      <w:r>
+        <w:rPr>
+          <w:b/>
+          <w:bCs/>
+          <w:color w:val="000000"/>
+          <w:sz w:val="24"/>
+          <w:lang w:val="pt-PT"/>
+        </w:rPr>
+        <w:t>Atores:</w:t>
+      </w:r>
+      <w:r>
+        <w:rPr>
+          <w:color w:val="000000"/>
+          <w:sz w:val="24"/>
+          <w:lang w:val="pt-PT"/>
+        </w:rPr>
+        <w:t xml:space="preserve"> Administrador</w:t>
+      </w:r>
+    </w:p>
+    <w:p>
+      <w:pPr>
+        <w:pStyle w:val="PargrafodaLista"/>
+        <w:numPr>
+          <w:ilvl w:val="0"/>
+          <w:numId w:val="20"/>
+        </w:numPr>
+        <w:spacing w:before="120" w:after="120" w:line="360" w:lineRule="auto"/>
+        <w:jc w:val="both"/>
+        <w:rPr>
+          <w:color w:val="000000"/>
+          <w:sz w:val="24"/>
+          <w:lang w:val="pt-PT"/>
+        </w:rPr>
+      </w:pPr>
+      <w:r>
+        <w:rPr>
+          <w:b/>
+          <w:bCs/>
+          <w:color w:val="000000"/>
+          <w:sz w:val="24"/>
+          <w:lang w:val="pt-PT"/>
+        </w:rPr>
+        <w:t>Pré-Condições:</w:t>
+      </w:r>
+      <w:r>
+        <w:rPr>
+          <w:color w:val="000000"/>
+          <w:sz w:val="24"/>
+          <w:lang w:val="pt-PT"/>
+        </w:rPr>
+        <w:t xml:space="preserve"> Efetuar o login no </w:t>
+      </w:r>
+      <w:proofErr w:type="spellStart"/>
+      <w:r>
+        <w:rPr>
+          <w:color w:val="000000"/>
+          <w:sz w:val="24"/>
+          <w:lang w:val="pt-PT"/>
+        </w:rPr>
+        <w:t>Backend</w:t>
+      </w:r>
+      <w:proofErr w:type="spellEnd"/>
+      <w:r>
+        <w:rPr>
+          <w:color w:val="000000"/>
+          <w:sz w:val="24"/>
+          <w:lang w:val="pt-PT"/>
+        </w:rPr>
+        <w:t>.</w:t>
+      </w:r>
+    </w:p>
+    <w:p>
+      <w:pPr>
+        <w:pStyle w:val="PargrafodaLista"/>
+        <w:numPr>
+          <w:ilvl w:val="0"/>
+          <w:numId w:val="20"/>
+        </w:numPr>
+        <w:spacing w:before="120" w:after="120" w:line="360" w:lineRule="auto"/>
+        <w:jc w:val="both"/>
+        <w:rPr>
+          <w:color w:val="000000"/>
+          <w:sz w:val="24"/>
+          <w:lang w:val="pt-PT"/>
+        </w:rPr>
+      </w:pPr>
+      <w:r>
+        <w:rPr>
+          <w:b/>
+          <w:bCs/>
+          <w:color w:val="000000"/>
+          <w:sz w:val="24"/>
+          <w:lang w:val="pt-PT"/>
+        </w:rPr>
+        <w:t>Sequência de acontecimentos:</w:t>
+      </w:r>
+      <w:r>
+        <w:rPr>
+          <w:color w:val="000000"/>
+          <w:sz w:val="24"/>
+          <w:lang w:val="pt-PT"/>
+        </w:rPr>
+        <w:t xml:space="preserve"> </w:t>
+      </w:r>
+      <w:r>
+        <w:rPr>
+          <w:color w:val="000000"/>
+          <w:sz w:val="24"/>
+          <w:lang w:val="pt-PT"/>
+        </w:rPr>
+        <w:t>5</w:t>
+      </w:r>
+      <w:r>
+        <w:rPr>
+          <w:color w:val="000000"/>
+          <w:sz w:val="24"/>
+          <w:lang w:val="pt-PT"/>
+        </w:rPr>
+        <w:t xml:space="preserve">) </w:t>
+      </w:r>
+      <w:proofErr w:type="spellStart"/>
+      <w:r>
+        <w:rPr>
+          <w:color w:val="000000"/>
+          <w:sz w:val="24"/>
+          <w:lang w:val="pt-PT"/>
+        </w:rPr>
+        <w:t>Administador</w:t>
+      </w:r>
+      <w:proofErr w:type="spellEnd"/>
+      <w:r>
+        <w:rPr>
+          <w:color w:val="000000"/>
+          <w:sz w:val="24"/>
+          <w:lang w:val="pt-PT"/>
+        </w:rPr>
+        <w:t xml:space="preserve"> escolhe </w:t>
+      </w:r>
+      <w:r>
+        <w:rPr>
+          <w:color w:val="000000"/>
+          <w:sz w:val="24"/>
+          <w:lang w:val="pt-PT"/>
+        </w:rPr>
+        <w:t xml:space="preserve">a banda </w:t>
+      </w:r>
+      <w:r>
+        <w:rPr>
+          <w:color w:val="000000"/>
+          <w:sz w:val="24"/>
+          <w:lang w:val="pt-PT"/>
+        </w:rPr>
+        <w:t>que desejar e efetua as alterações necessárias</w:t>
+      </w:r>
+    </w:p>
+    <w:p>
+      <w:pPr>
+        <w:pStyle w:val="PargrafodaLista"/>
+        <w:numPr>
+          <w:ilvl w:val="0"/>
+          <w:numId w:val="20"/>
+        </w:numPr>
+        <w:spacing w:before="120" w:after="120" w:line="360" w:lineRule="auto"/>
+        <w:jc w:val="both"/>
+        <w:rPr>
+          <w:color w:val="000000"/>
+          <w:sz w:val="24"/>
+          <w:lang w:val="pt-PT"/>
+        </w:rPr>
+      </w:pPr>
+      <w:r>
+        <w:rPr>
+          <w:b/>
+          <w:bCs/>
+          <w:color w:val="000000"/>
+          <w:sz w:val="24"/>
+          <w:lang w:val="pt-PT"/>
+        </w:rPr>
+        <w:t>Caminhos</w:t>
+      </w:r>
+      <w:r>
+        <w:rPr>
+          <w:color w:val="000000"/>
+          <w:sz w:val="24"/>
+          <w:lang w:val="pt-PT"/>
+        </w:rPr>
+        <w:t xml:space="preserve"> </w:t>
+      </w:r>
+      <w:r>
+        <w:rPr>
+          <w:b/>
+          <w:bCs/>
+          <w:color w:val="000000"/>
+          <w:sz w:val="24"/>
+          <w:lang w:val="pt-PT"/>
+        </w:rPr>
+        <w:t>Alternativos:</w:t>
+      </w:r>
+      <w:r>
+        <w:rPr>
+          <w:color w:val="000000"/>
+          <w:sz w:val="24"/>
+          <w:lang w:val="pt-PT"/>
+        </w:rPr>
+        <w:t xml:space="preserve"> N/A</w:t>
+      </w:r>
+    </w:p>
+    <w:p>
+      <w:pPr>
+        <w:pStyle w:val="PargrafodaLista"/>
+        <w:numPr>
+          <w:ilvl w:val="0"/>
+          <w:numId w:val="20"/>
+        </w:numPr>
+        <w:spacing w:before="120" w:after="120" w:line="360" w:lineRule="auto"/>
+        <w:jc w:val="both"/>
+        <w:rPr>
+          <w:color w:val="000000"/>
+          <w:sz w:val="24"/>
+          <w:lang w:val="pt-PT"/>
+        </w:rPr>
+      </w:pPr>
+      <w:r>
+        <w:rPr>
+          <w:b/>
+          <w:bCs/>
+          <w:color w:val="000000"/>
+          <w:sz w:val="24"/>
+          <w:lang w:val="pt-PT"/>
+        </w:rPr>
+        <w:t>Pós-Condições:</w:t>
+      </w:r>
+      <w:r>
+        <w:rPr>
+          <w:color w:val="000000"/>
+          <w:sz w:val="24"/>
+          <w:lang w:val="pt-PT"/>
+        </w:rPr>
+        <w:t xml:space="preserve"> N/A</w:t>
+      </w:r>
+    </w:p>
+    <w:p>
+      <w:pPr>
+        <w:spacing w:before="120" w:after="120" w:line="360" w:lineRule="auto"/>
+        <w:jc w:val="both"/>
+        <w:rPr>
+          <w:color w:val="000000"/>
+          <w:sz w:val="24"/>
+          <w:lang w:val="pt-PT"/>
+        </w:rPr>
+      </w:pPr>
+    </w:p>
+    <w:p>
+      <w:pPr>
+        <w:spacing w:before="120" w:after="120" w:line="360" w:lineRule="auto"/>
+        <w:jc w:val="both"/>
+        <w:rPr>
+          <w:color w:val="000000"/>
+          <w:sz w:val="24"/>
+          <w:lang w:val="pt-PT"/>
+        </w:rPr>
+      </w:pPr>
+    </w:p>
+    <w:p>
+      <w:pPr>
+        <w:spacing w:before="120" w:after="120" w:line="360" w:lineRule="auto"/>
+        <w:jc w:val="both"/>
+        <w:rPr>
+          <w:color w:val="000000"/>
+          <w:sz w:val="24"/>
+          <w:lang w:val="pt-PT"/>
+        </w:rPr>
+      </w:pPr>
+    </w:p>
+    <w:p>
+      <w:pPr>
+        <w:spacing w:before="120" w:after="120" w:line="360" w:lineRule="auto"/>
+        <w:jc w:val="both"/>
+        <w:rPr>
+          <w:color w:val="000000"/>
+          <w:sz w:val="24"/>
+          <w:lang w:val="pt-PT"/>
+        </w:rPr>
+      </w:pPr>
+    </w:p>
+    <w:p>
+      <w:pPr>
+        <w:spacing w:before="120" w:after="120" w:line="360" w:lineRule="auto"/>
+        <w:jc w:val="both"/>
+        <w:rPr>
+          <w:color w:val="000000"/>
+          <w:sz w:val="24"/>
+          <w:lang w:val="pt-PT"/>
+        </w:rPr>
+      </w:pPr>
+    </w:p>
+    <w:p>
+      <w:pPr>
+        <w:spacing w:before="120" w:after="120" w:line="360" w:lineRule="auto"/>
+        <w:jc w:val="both"/>
+        <w:rPr>
+          <w:color w:val="000000"/>
+          <w:sz w:val="24"/>
+          <w:lang w:val="pt-PT"/>
+        </w:rPr>
+      </w:pPr>
+    </w:p>
+    <w:p>
+      <w:pPr>
+        <w:spacing w:before="120" w:after="120" w:line="360" w:lineRule="auto"/>
+        <w:jc w:val="both"/>
+        <w:rPr>
+          <w:color w:val="000000"/>
+          <w:sz w:val="24"/>
+          <w:lang w:val="pt-PT"/>
+        </w:rPr>
+      </w:pPr>
+    </w:p>
+    <w:p>
+      <w:pPr>
+        <w:spacing w:before="120" w:after="120" w:line="360" w:lineRule="auto"/>
+        <w:jc w:val="both"/>
+        <w:rPr>
+          <w:color w:val="000000"/>
+          <w:sz w:val="24"/>
+          <w:lang w:val="pt-PT"/>
+        </w:rPr>
+      </w:pPr>
+    </w:p>
+    <w:p>
+      <w:pPr>
+        <w:spacing w:before="120" w:after="120" w:line="360" w:lineRule="auto"/>
+        <w:jc w:val="both"/>
+        <w:rPr>
+          <w:color w:val="000000"/>
+          <w:sz w:val="24"/>
+          <w:lang w:val="pt-PT"/>
+        </w:rPr>
+      </w:pPr>
+    </w:p>
+    <w:p>
+      <w:pPr>
+        <w:spacing w:before="120" w:after="120" w:line="360" w:lineRule="auto"/>
+        <w:jc w:val="both"/>
+        <w:rPr>
+          <w:color w:val="000000"/>
+          <w:sz w:val="24"/>
+          <w:lang w:val="pt-PT"/>
+        </w:rPr>
+      </w:pPr>
+    </w:p>
+    <w:p>
+      <w:pPr>
+        <w:spacing w:before="120" w:after="120" w:line="360" w:lineRule="auto"/>
+        <w:jc w:val="both"/>
+        <w:rPr>
+          <w:color w:val="000000"/>
+          <w:sz w:val="24"/>
+          <w:lang w:val="pt-PT"/>
+        </w:rPr>
+      </w:pPr>
+    </w:p>
+    <w:p>
+      <w:pPr>
+        <w:spacing w:before="120" w:after="120" w:line="360" w:lineRule="auto"/>
+        <w:jc w:val="both"/>
+        <w:rPr>
+          <w:color w:val="000000"/>
+          <w:sz w:val="24"/>
+          <w:lang w:val="pt-PT"/>
+        </w:rPr>
+      </w:pPr>
+    </w:p>
+    <w:p>
+      <w:pPr>
+        <w:spacing w:before="120" w:after="120" w:line="360" w:lineRule="auto"/>
+        <w:ind w:left="360"/>
+        <w:jc w:val="both"/>
+        <w:rPr>
+          <w:color w:val="000000"/>
+          <w:sz w:val="24"/>
+          <w:lang w:val="pt-PT"/>
+        </w:rPr>
+      </w:pPr>
+    </w:p>
+    <w:p>
+      <w:pPr>
+        <w:spacing w:before="120" w:after="120" w:line="360" w:lineRule="auto"/>
+        <w:jc w:val="both"/>
+        <w:rPr>
+          <w:color w:val="000000"/>
+          <w:sz w:val="24"/>
+          <w:lang w:val="pt-PT"/>
+        </w:rPr>
+      </w:pPr>
+    </w:p>
+    <w:p>
+      <w:pPr>
+        <w:spacing w:before="120" w:after="120" w:line="360" w:lineRule="auto"/>
+        <w:jc w:val="both"/>
+        <w:rPr>
+          <w:color w:val="000000"/>
+          <w:sz w:val="24"/>
+          <w:lang w:val="pt-PT"/>
+        </w:rPr>
+      </w:pPr>
+    </w:p>
+    <w:p>
+      <w:pPr>
+        <w:spacing w:before="120" w:after="120" w:line="360" w:lineRule="auto"/>
+        <w:jc w:val="both"/>
+        <w:rPr>
+          <w:color w:val="000000"/>
+          <w:sz w:val="24"/>
+          <w:lang w:val="pt-PT"/>
+        </w:rPr>
+      </w:pPr>
+    </w:p>
+    <w:p>
+      <w:pPr>
+        <w:spacing w:before="120" w:after="120" w:line="360" w:lineRule="auto"/>
+        <w:jc w:val="both"/>
+        <w:rPr>
+          <w:color w:val="000000"/>
+          <w:sz w:val="24"/>
+          <w:lang w:val="pt-PT"/>
+        </w:rPr>
+      </w:pPr>
+    </w:p>
+    <w:p>
+      <w:pPr>
+        <w:spacing w:before="120" w:after="120" w:line="360" w:lineRule="auto"/>
+        <w:jc w:val="both"/>
+        <w:rPr>
+          <w:color w:val="000000"/>
+          <w:sz w:val="24"/>
+          <w:lang w:val="pt-PT"/>
+        </w:rPr>
+      </w:pPr>
+    </w:p>
+    <w:p>
+      <w:pPr>
+        <w:spacing w:before="120" w:after="120" w:line="360" w:lineRule="auto"/>
+        <w:jc w:val="both"/>
+        <w:rPr>
+          <w:color w:val="000000"/>
+          <w:sz w:val="24"/>
+          <w:lang w:val="pt-PT"/>
+        </w:rPr>
+      </w:pPr>
     </w:p>
     <w:p>
       <w:pPr>
@@ -5198,16 +9254,7 @@
           <w:sz w:val="24"/>
           <w:lang w:val="pt-PT"/>
         </w:rPr>
-        <w:t xml:space="preserve">Desenho de </w:t>
-      </w:r>
-      <w:proofErr w:type="gramStart"/>
-      <w:r>
-        <w:rPr>
-          <w:color w:val="000000"/>
-          <w:sz w:val="24"/>
-          <w:lang w:val="pt-PT"/>
-        </w:rPr>
-        <w:t>testes</w:t>
+        <w:t>Desenho de testes</w:t>
       </w:r>
       <w:r>
         <w:rPr>
@@ -5217,7 +9264,6 @@
         </w:rPr>
         <w:t xml:space="preserve"> ??????????????????????????????????????????</w:t>
       </w:r>
-      <w:proofErr w:type="gramEnd"/>
     </w:p>
     <w:p>
       <w:pPr>
@@ -6305,29 +10351,7 @@
           <w:szCs w:val="20"/>
           <w:lang w:val="pt-PT"/>
         </w:rPr>
-        <w:t xml:space="preserve">(continuação </w:t>
-      </w:r>
-      <w:proofErr w:type="gramStart"/>
-      <w:r>
-        <w:rPr>
-          <w:i/>
-          <w:iCs/>
-          <w:sz w:val="18"/>
-          <w:szCs w:val="20"/>
-          <w:lang w:val="pt-PT"/>
-        </w:rPr>
-        <w:t>da notas</w:t>
-      </w:r>
-      <w:proofErr w:type="gramEnd"/>
-      <w:r>
-        <w:rPr>
-          <w:i/>
-          <w:iCs/>
-          <w:sz w:val="18"/>
-          <w:szCs w:val="20"/>
-          <w:lang w:val="pt-PT"/>
-        </w:rPr>
-        <w:t xml:space="preserve"> de rodapé)</w:t>
+        <w:t>(continuação da notas de rodapé)</w:t>
       </w:r>
     </w:p>
   </w:footnote>
@@ -7320,6 +11344,119 @@
     </w:lvl>
   </w:abstractNum>
   <w:abstractNum w:abstractNumId="7" w15:restartNumberingAfterBreak="0">
+    <w:nsid w:val="3B876CFD"/>
+    <w:multiLevelType w:val="hybridMultilevel"/>
+    <w:tmpl w:val="E7D44E14"/>
+    <w:lvl w:ilvl="0" w:tplc="08160001">
+      <w:start w:val="1"/>
+      <w:numFmt w:val="bullet"/>
+      <w:lvlText w:val=""/>
+      <w:lvlJc w:val="left"/>
+      <w:pPr>
+        <w:ind w:left="720" w:hanging="360"/>
+      </w:pPr>
+      <w:rPr>
+        <w:rFonts w:ascii="Symbol" w:hAnsi="Symbol" w:hint="default"/>
+      </w:rPr>
+    </w:lvl>
+    <w:lvl w:ilvl="1" w:tplc="08160003" w:tentative="1">
+      <w:start w:val="1"/>
+      <w:numFmt w:val="bullet"/>
+      <w:lvlText w:val="o"/>
+      <w:lvlJc w:val="left"/>
+      <w:pPr>
+        <w:ind w:left="1440" w:hanging="360"/>
+      </w:pPr>
+      <w:rPr>
+        <w:rFonts w:ascii="Courier New" w:hAnsi="Courier New" w:cs="Courier New" w:hint="default"/>
+      </w:rPr>
+    </w:lvl>
+    <w:lvl w:ilvl="2" w:tplc="08160005" w:tentative="1">
+      <w:start w:val="1"/>
+      <w:numFmt w:val="bullet"/>
+      <w:lvlText w:val=""/>
+      <w:lvlJc w:val="left"/>
+      <w:pPr>
+        <w:ind w:left="2160" w:hanging="360"/>
+      </w:pPr>
+      <w:rPr>
+        <w:rFonts w:ascii="Wingdings" w:hAnsi="Wingdings" w:hint="default"/>
+      </w:rPr>
+    </w:lvl>
+    <w:lvl w:ilvl="3" w:tplc="08160001" w:tentative="1">
+      <w:start w:val="1"/>
+      <w:numFmt w:val="bullet"/>
+      <w:lvlText w:val=""/>
+      <w:lvlJc w:val="left"/>
+      <w:pPr>
+        <w:ind w:left="2880" w:hanging="360"/>
+      </w:pPr>
+      <w:rPr>
+        <w:rFonts w:ascii="Symbol" w:hAnsi="Symbol" w:hint="default"/>
+      </w:rPr>
+    </w:lvl>
+    <w:lvl w:ilvl="4" w:tplc="08160003" w:tentative="1">
+      <w:start w:val="1"/>
+      <w:numFmt w:val="bullet"/>
+      <w:lvlText w:val="o"/>
+      <w:lvlJc w:val="left"/>
+      <w:pPr>
+        <w:ind w:left="3600" w:hanging="360"/>
+      </w:pPr>
+      <w:rPr>
+        <w:rFonts w:ascii="Courier New" w:hAnsi="Courier New" w:cs="Courier New" w:hint="default"/>
+      </w:rPr>
+    </w:lvl>
+    <w:lvl w:ilvl="5" w:tplc="08160005" w:tentative="1">
+      <w:start w:val="1"/>
+      <w:numFmt w:val="bullet"/>
+      <w:lvlText w:val=""/>
+      <w:lvlJc w:val="left"/>
+      <w:pPr>
+        <w:ind w:left="4320" w:hanging="360"/>
+      </w:pPr>
+      <w:rPr>
+        <w:rFonts w:ascii="Wingdings" w:hAnsi="Wingdings" w:hint="default"/>
+      </w:rPr>
+    </w:lvl>
+    <w:lvl w:ilvl="6" w:tplc="08160001" w:tentative="1">
+      <w:start w:val="1"/>
+      <w:numFmt w:val="bullet"/>
+      <w:lvlText w:val=""/>
+      <w:lvlJc w:val="left"/>
+      <w:pPr>
+        <w:ind w:left="5040" w:hanging="360"/>
+      </w:pPr>
+      <w:rPr>
+        <w:rFonts w:ascii="Symbol" w:hAnsi="Symbol" w:hint="default"/>
+      </w:rPr>
+    </w:lvl>
+    <w:lvl w:ilvl="7" w:tplc="08160003" w:tentative="1">
+      <w:start w:val="1"/>
+      <w:numFmt w:val="bullet"/>
+      <w:lvlText w:val="o"/>
+      <w:lvlJc w:val="left"/>
+      <w:pPr>
+        <w:ind w:left="5760" w:hanging="360"/>
+      </w:pPr>
+      <w:rPr>
+        <w:rFonts w:ascii="Courier New" w:hAnsi="Courier New" w:cs="Courier New" w:hint="default"/>
+      </w:rPr>
+    </w:lvl>
+    <w:lvl w:ilvl="8" w:tplc="08160005" w:tentative="1">
+      <w:start w:val="1"/>
+      <w:numFmt w:val="bullet"/>
+      <w:lvlText w:val=""/>
+      <w:lvlJc w:val="left"/>
+      <w:pPr>
+        <w:ind w:left="6480" w:hanging="360"/>
+      </w:pPr>
+      <w:rPr>
+        <w:rFonts w:ascii="Wingdings" w:hAnsi="Wingdings" w:hint="default"/>
+      </w:rPr>
+    </w:lvl>
+  </w:abstractNum>
+  <w:abstractNum w:abstractNumId="8" w15:restartNumberingAfterBreak="0">
     <w:nsid w:val="46211178"/>
     <w:multiLevelType w:val="hybridMultilevel"/>
     <w:tmpl w:val="A6DAAC6A"/>
@@ -7408,7 +11545,7 @@
       </w:pPr>
     </w:lvl>
   </w:abstractNum>
-  <w:abstractNum w:abstractNumId="8" w15:restartNumberingAfterBreak="0">
+  <w:abstractNum w:abstractNumId="9" w15:restartNumberingAfterBreak="0">
     <w:nsid w:val="48EA00E6"/>
     <w:multiLevelType w:val="hybridMultilevel"/>
     <w:tmpl w:val="9C8AF5A4"/>
@@ -7497,17 +11634,17 @@
       </w:pPr>
     </w:lvl>
   </w:abstractNum>
-  <w:abstractNum w:abstractNumId="9" w15:restartNumberingAfterBreak="0">
-    <w:nsid w:val="53221726"/>
+  <w:abstractNum w:abstractNumId="10" w15:restartNumberingAfterBreak="0">
+    <w:nsid w:val="4CCD10A9"/>
     <w:multiLevelType w:val="hybridMultilevel"/>
-    <w:tmpl w:val="9AC279BC"/>
+    <w:tmpl w:val="C3621A68"/>
     <w:lvl w:ilvl="0" w:tplc="08160001">
       <w:start w:val="1"/>
       <w:numFmt w:val="bullet"/>
       <w:lvlText w:val=""/>
       <w:lvlJc w:val="left"/>
       <w:pPr>
-        <w:ind w:left="1080" w:hanging="360"/>
+        <w:ind w:left="720" w:hanging="360"/>
       </w:pPr>
       <w:rPr>
         <w:rFonts w:ascii="Symbol" w:hAnsi="Symbol" w:hint="default"/>
@@ -7519,7 +11656,7 @@
       <w:lvlText w:val="o"/>
       <w:lvlJc w:val="left"/>
       <w:pPr>
-        <w:ind w:left="1800" w:hanging="360"/>
+        <w:ind w:left="1440" w:hanging="360"/>
       </w:pPr>
       <w:rPr>
         <w:rFonts w:ascii="Courier New" w:hAnsi="Courier New" w:cs="Courier New" w:hint="default"/>
@@ -7531,7 +11668,7 @@
       <w:lvlText w:val=""/>
       <w:lvlJc w:val="left"/>
       <w:pPr>
-        <w:ind w:left="2520" w:hanging="360"/>
+        <w:ind w:left="2160" w:hanging="360"/>
       </w:pPr>
       <w:rPr>
         <w:rFonts w:ascii="Wingdings" w:hAnsi="Wingdings" w:hint="default"/>
@@ -7543,7 +11680,7 @@
       <w:lvlText w:val=""/>
       <w:lvlJc w:val="left"/>
       <w:pPr>
-        <w:ind w:left="3240" w:hanging="360"/>
+        <w:ind w:left="2880" w:hanging="360"/>
       </w:pPr>
       <w:rPr>
         <w:rFonts w:ascii="Symbol" w:hAnsi="Symbol" w:hint="default"/>
@@ -7555,7 +11692,7 @@
       <w:lvlText w:val="o"/>
       <w:lvlJc w:val="left"/>
       <w:pPr>
-        <w:ind w:left="3960" w:hanging="360"/>
+        <w:ind w:left="3600" w:hanging="360"/>
       </w:pPr>
       <w:rPr>
         <w:rFonts w:ascii="Courier New" w:hAnsi="Courier New" w:cs="Courier New" w:hint="default"/>
@@ -7567,7 +11704,7 @@
       <w:lvlText w:val=""/>
       <w:lvlJc w:val="left"/>
       <w:pPr>
-        <w:ind w:left="4680" w:hanging="360"/>
+        <w:ind w:left="4320" w:hanging="360"/>
       </w:pPr>
       <w:rPr>
         <w:rFonts w:ascii="Wingdings" w:hAnsi="Wingdings" w:hint="default"/>
@@ -7579,7 +11716,7 @@
       <w:lvlText w:val=""/>
       <w:lvlJc w:val="left"/>
       <w:pPr>
-        <w:ind w:left="5400" w:hanging="360"/>
+        <w:ind w:left="5040" w:hanging="360"/>
       </w:pPr>
       <w:rPr>
         <w:rFonts w:ascii="Symbol" w:hAnsi="Symbol" w:hint="default"/>
@@ -7591,7 +11728,7 @@
       <w:lvlText w:val="o"/>
       <w:lvlJc w:val="left"/>
       <w:pPr>
-        <w:ind w:left="6120" w:hanging="360"/>
+        <w:ind w:left="5760" w:hanging="360"/>
       </w:pPr>
       <w:rPr>
         <w:rFonts w:ascii="Courier New" w:hAnsi="Courier New" w:cs="Courier New" w:hint="default"/>
@@ -7603,24 +11740,24 @@
       <w:lvlText w:val=""/>
       <w:lvlJc w:val="left"/>
       <w:pPr>
-        <w:ind w:left="6840" w:hanging="360"/>
+        <w:ind w:left="6480" w:hanging="360"/>
       </w:pPr>
       <w:rPr>
         <w:rFonts w:ascii="Wingdings" w:hAnsi="Wingdings" w:hint="default"/>
       </w:rPr>
     </w:lvl>
   </w:abstractNum>
-  <w:abstractNum w:abstractNumId="10" w15:restartNumberingAfterBreak="0">
-    <w:nsid w:val="536D31CE"/>
+  <w:abstractNum w:abstractNumId="11" w15:restartNumberingAfterBreak="0">
+    <w:nsid w:val="53221726"/>
     <w:multiLevelType w:val="hybridMultilevel"/>
-    <w:tmpl w:val="EC1EFEFC"/>
+    <w:tmpl w:val="9AC279BC"/>
     <w:lvl w:ilvl="0" w:tplc="08160001">
       <w:start w:val="1"/>
       <w:numFmt w:val="bullet"/>
       <w:lvlText w:val=""/>
       <w:lvlJc w:val="left"/>
       <w:pPr>
-        <w:ind w:left="720" w:hanging="360"/>
+        <w:ind w:left="1080" w:hanging="360"/>
       </w:pPr>
       <w:rPr>
         <w:rFonts w:ascii="Symbol" w:hAnsi="Symbol" w:hint="default"/>
@@ -7632,7 +11769,7 @@
       <w:lvlText w:val="o"/>
       <w:lvlJc w:val="left"/>
       <w:pPr>
-        <w:ind w:left="1440" w:hanging="360"/>
+        <w:ind w:left="1800" w:hanging="360"/>
       </w:pPr>
       <w:rPr>
         <w:rFonts w:ascii="Courier New" w:hAnsi="Courier New" w:cs="Courier New" w:hint="default"/>
@@ -7644,7 +11781,7 @@
       <w:lvlText w:val=""/>
       <w:lvlJc w:val="left"/>
       <w:pPr>
-        <w:ind w:left="2160" w:hanging="360"/>
+        <w:ind w:left="2520" w:hanging="360"/>
       </w:pPr>
       <w:rPr>
         <w:rFonts w:ascii="Wingdings" w:hAnsi="Wingdings" w:hint="default"/>
@@ -7656,7 +11793,7 @@
       <w:lvlText w:val=""/>
       <w:lvlJc w:val="left"/>
       <w:pPr>
-        <w:ind w:left="2880" w:hanging="360"/>
+        <w:ind w:left="3240" w:hanging="360"/>
       </w:pPr>
       <w:rPr>
         <w:rFonts w:ascii="Symbol" w:hAnsi="Symbol" w:hint="default"/>
@@ -7668,7 +11805,7 @@
       <w:lvlText w:val="o"/>
       <w:lvlJc w:val="left"/>
       <w:pPr>
-        <w:ind w:left="3600" w:hanging="360"/>
+        <w:ind w:left="3960" w:hanging="360"/>
       </w:pPr>
       <w:rPr>
         <w:rFonts w:ascii="Courier New" w:hAnsi="Courier New" w:cs="Courier New" w:hint="default"/>
@@ -7680,7 +11817,7 @@
       <w:lvlText w:val=""/>
       <w:lvlJc w:val="left"/>
       <w:pPr>
-        <w:ind w:left="4320" w:hanging="360"/>
+        <w:ind w:left="4680" w:hanging="360"/>
       </w:pPr>
       <w:rPr>
         <w:rFonts w:ascii="Wingdings" w:hAnsi="Wingdings" w:hint="default"/>
@@ -7692,7 +11829,7 @@
       <w:lvlText w:val=""/>
       <w:lvlJc w:val="left"/>
       <w:pPr>
-        <w:ind w:left="5040" w:hanging="360"/>
+        <w:ind w:left="5400" w:hanging="360"/>
       </w:pPr>
       <w:rPr>
         <w:rFonts w:ascii="Symbol" w:hAnsi="Symbol" w:hint="default"/>
@@ -7704,7 +11841,7 @@
       <w:lvlText w:val="o"/>
       <w:lvlJc w:val="left"/>
       <w:pPr>
-        <w:ind w:left="5760" w:hanging="360"/>
+        <w:ind w:left="6120" w:hanging="360"/>
       </w:pPr>
       <w:rPr>
         <w:rFonts w:ascii="Courier New" w:hAnsi="Courier New" w:cs="Courier New" w:hint="default"/>
@@ -7716,14 +11853,240 @@
       <w:lvlText w:val=""/>
       <w:lvlJc w:val="left"/>
       <w:pPr>
-        <w:ind w:left="6480" w:hanging="360"/>
+        <w:ind w:left="6840" w:hanging="360"/>
       </w:pPr>
       <w:rPr>
         <w:rFonts w:ascii="Wingdings" w:hAnsi="Wingdings" w:hint="default"/>
       </w:rPr>
     </w:lvl>
   </w:abstractNum>
-  <w:abstractNum w:abstractNumId="11" w15:restartNumberingAfterBreak="0">
+  <w:abstractNum w:abstractNumId="12" w15:restartNumberingAfterBreak="0">
+    <w:nsid w:val="536D31CE"/>
+    <w:multiLevelType w:val="hybridMultilevel"/>
+    <w:tmpl w:val="EC1EFEFC"/>
+    <w:lvl w:ilvl="0" w:tplc="08160001">
+      <w:start w:val="1"/>
+      <w:numFmt w:val="bullet"/>
+      <w:lvlText w:val=""/>
+      <w:lvlJc w:val="left"/>
+      <w:pPr>
+        <w:ind w:left="720" w:hanging="360"/>
+      </w:pPr>
+      <w:rPr>
+        <w:rFonts w:ascii="Symbol" w:hAnsi="Symbol" w:hint="default"/>
+      </w:rPr>
+    </w:lvl>
+    <w:lvl w:ilvl="1" w:tplc="08160003" w:tentative="1">
+      <w:start w:val="1"/>
+      <w:numFmt w:val="bullet"/>
+      <w:lvlText w:val="o"/>
+      <w:lvlJc w:val="left"/>
+      <w:pPr>
+        <w:ind w:left="1440" w:hanging="360"/>
+      </w:pPr>
+      <w:rPr>
+        <w:rFonts w:ascii="Courier New" w:hAnsi="Courier New" w:cs="Courier New" w:hint="default"/>
+      </w:rPr>
+    </w:lvl>
+    <w:lvl w:ilvl="2" w:tplc="08160005" w:tentative="1">
+      <w:start w:val="1"/>
+      <w:numFmt w:val="bullet"/>
+      <w:lvlText w:val=""/>
+      <w:lvlJc w:val="left"/>
+      <w:pPr>
+        <w:ind w:left="2160" w:hanging="360"/>
+      </w:pPr>
+      <w:rPr>
+        <w:rFonts w:ascii="Wingdings" w:hAnsi="Wingdings" w:hint="default"/>
+      </w:rPr>
+    </w:lvl>
+    <w:lvl w:ilvl="3" w:tplc="08160001" w:tentative="1">
+      <w:start w:val="1"/>
+      <w:numFmt w:val="bullet"/>
+      <w:lvlText w:val=""/>
+      <w:lvlJc w:val="left"/>
+      <w:pPr>
+        <w:ind w:left="2880" w:hanging="360"/>
+      </w:pPr>
+      <w:rPr>
+        <w:rFonts w:ascii="Symbol" w:hAnsi="Symbol" w:hint="default"/>
+      </w:rPr>
+    </w:lvl>
+    <w:lvl w:ilvl="4" w:tplc="08160003" w:tentative="1">
+      <w:start w:val="1"/>
+      <w:numFmt w:val="bullet"/>
+      <w:lvlText w:val="o"/>
+      <w:lvlJc w:val="left"/>
+      <w:pPr>
+        <w:ind w:left="3600" w:hanging="360"/>
+      </w:pPr>
+      <w:rPr>
+        <w:rFonts w:ascii="Courier New" w:hAnsi="Courier New" w:cs="Courier New" w:hint="default"/>
+      </w:rPr>
+    </w:lvl>
+    <w:lvl w:ilvl="5" w:tplc="08160005" w:tentative="1">
+      <w:start w:val="1"/>
+      <w:numFmt w:val="bullet"/>
+      <w:lvlText w:val=""/>
+      <w:lvlJc w:val="left"/>
+      <w:pPr>
+        <w:ind w:left="4320" w:hanging="360"/>
+      </w:pPr>
+      <w:rPr>
+        <w:rFonts w:ascii="Wingdings" w:hAnsi="Wingdings" w:hint="default"/>
+      </w:rPr>
+    </w:lvl>
+    <w:lvl w:ilvl="6" w:tplc="08160001" w:tentative="1">
+      <w:start w:val="1"/>
+      <w:numFmt w:val="bullet"/>
+      <w:lvlText w:val=""/>
+      <w:lvlJc w:val="left"/>
+      <w:pPr>
+        <w:ind w:left="5040" w:hanging="360"/>
+      </w:pPr>
+      <w:rPr>
+        <w:rFonts w:ascii="Symbol" w:hAnsi="Symbol" w:hint="default"/>
+      </w:rPr>
+    </w:lvl>
+    <w:lvl w:ilvl="7" w:tplc="08160003" w:tentative="1">
+      <w:start w:val="1"/>
+      <w:numFmt w:val="bullet"/>
+      <w:lvlText w:val="o"/>
+      <w:lvlJc w:val="left"/>
+      <w:pPr>
+        <w:ind w:left="5760" w:hanging="360"/>
+      </w:pPr>
+      <w:rPr>
+        <w:rFonts w:ascii="Courier New" w:hAnsi="Courier New" w:cs="Courier New" w:hint="default"/>
+      </w:rPr>
+    </w:lvl>
+    <w:lvl w:ilvl="8" w:tplc="08160005" w:tentative="1">
+      <w:start w:val="1"/>
+      <w:numFmt w:val="bullet"/>
+      <w:lvlText w:val=""/>
+      <w:lvlJc w:val="left"/>
+      <w:pPr>
+        <w:ind w:left="6480" w:hanging="360"/>
+      </w:pPr>
+      <w:rPr>
+        <w:rFonts w:ascii="Wingdings" w:hAnsi="Wingdings" w:hint="default"/>
+      </w:rPr>
+    </w:lvl>
+  </w:abstractNum>
+  <w:abstractNum w:abstractNumId="13" w15:restartNumberingAfterBreak="0">
+    <w:nsid w:val="537D2C46"/>
+    <w:multiLevelType w:val="hybridMultilevel"/>
+    <w:tmpl w:val="4F141958"/>
+    <w:lvl w:ilvl="0" w:tplc="08160001">
+      <w:start w:val="1"/>
+      <w:numFmt w:val="bullet"/>
+      <w:lvlText w:val=""/>
+      <w:lvlJc w:val="left"/>
+      <w:pPr>
+        <w:ind w:left="720" w:hanging="360"/>
+      </w:pPr>
+      <w:rPr>
+        <w:rFonts w:ascii="Symbol" w:hAnsi="Symbol" w:hint="default"/>
+      </w:rPr>
+    </w:lvl>
+    <w:lvl w:ilvl="1" w:tplc="08160003" w:tentative="1">
+      <w:start w:val="1"/>
+      <w:numFmt w:val="bullet"/>
+      <w:lvlText w:val="o"/>
+      <w:lvlJc w:val="left"/>
+      <w:pPr>
+        <w:ind w:left="1440" w:hanging="360"/>
+      </w:pPr>
+      <w:rPr>
+        <w:rFonts w:ascii="Courier New" w:hAnsi="Courier New" w:cs="Courier New" w:hint="default"/>
+      </w:rPr>
+    </w:lvl>
+    <w:lvl w:ilvl="2" w:tplc="08160005" w:tentative="1">
+      <w:start w:val="1"/>
+      <w:numFmt w:val="bullet"/>
+      <w:lvlText w:val=""/>
+      <w:lvlJc w:val="left"/>
+      <w:pPr>
+        <w:ind w:left="2160" w:hanging="360"/>
+      </w:pPr>
+      <w:rPr>
+        <w:rFonts w:ascii="Wingdings" w:hAnsi="Wingdings" w:hint="default"/>
+      </w:rPr>
+    </w:lvl>
+    <w:lvl w:ilvl="3" w:tplc="08160001" w:tentative="1">
+      <w:start w:val="1"/>
+      <w:numFmt w:val="bullet"/>
+      <w:lvlText w:val=""/>
+      <w:lvlJc w:val="left"/>
+      <w:pPr>
+        <w:ind w:left="2880" w:hanging="360"/>
+      </w:pPr>
+      <w:rPr>
+        <w:rFonts w:ascii="Symbol" w:hAnsi="Symbol" w:hint="default"/>
+      </w:rPr>
+    </w:lvl>
+    <w:lvl w:ilvl="4" w:tplc="08160003" w:tentative="1">
+      <w:start w:val="1"/>
+      <w:numFmt w:val="bullet"/>
+      <w:lvlText w:val="o"/>
+      <w:lvlJc w:val="left"/>
+      <w:pPr>
+        <w:ind w:left="3600" w:hanging="360"/>
+      </w:pPr>
+      <w:rPr>
+        <w:rFonts w:ascii="Courier New" w:hAnsi="Courier New" w:cs="Courier New" w:hint="default"/>
+      </w:rPr>
+    </w:lvl>
+    <w:lvl w:ilvl="5" w:tplc="08160005" w:tentative="1">
+      <w:start w:val="1"/>
+      <w:numFmt w:val="bullet"/>
+      <w:lvlText w:val=""/>
+      <w:lvlJc w:val="left"/>
+      <w:pPr>
+        <w:ind w:left="4320" w:hanging="360"/>
+      </w:pPr>
+      <w:rPr>
+        <w:rFonts w:ascii="Wingdings" w:hAnsi="Wingdings" w:hint="default"/>
+      </w:rPr>
+    </w:lvl>
+    <w:lvl w:ilvl="6" w:tplc="08160001" w:tentative="1">
+      <w:start w:val="1"/>
+      <w:numFmt w:val="bullet"/>
+      <w:lvlText w:val=""/>
+      <w:lvlJc w:val="left"/>
+      <w:pPr>
+        <w:ind w:left="5040" w:hanging="360"/>
+      </w:pPr>
+      <w:rPr>
+        <w:rFonts w:ascii="Symbol" w:hAnsi="Symbol" w:hint="default"/>
+      </w:rPr>
+    </w:lvl>
+    <w:lvl w:ilvl="7" w:tplc="08160003" w:tentative="1">
+      <w:start w:val="1"/>
+      <w:numFmt w:val="bullet"/>
+      <w:lvlText w:val="o"/>
+      <w:lvlJc w:val="left"/>
+      <w:pPr>
+        <w:ind w:left="5760" w:hanging="360"/>
+      </w:pPr>
+      <w:rPr>
+        <w:rFonts w:ascii="Courier New" w:hAnsi="Courier New" w:cs="Courier New" w:hint="default"/>
+      </w:rPr>
+    </w:lvl>
+    <w:lvl w:ilvl="8" w:tplc="08160005" w:tentative="1">
+      <w:start w:val="1"/>
+      <w:numFmt w:val="bullet"/>
+      <w:lvlText w:val=""/>
+      <w:lvlJc w:val="left"/>
+      <w:pPr>
+        <w:ind w:left="6480" w:hanging="360"/>
+      </w:pPr>
+      <w:rPr>
+        <w:rFonts w:ascii="Wingdings" w:hAnsi="Wingdings" w:hint="default"/>
+      </w:rPr>
+    </w:lvl>
+  </w:abstractNum>
+  <w:abstractNum w:abstractNumId="14" w15:restartNumberingAfterBreak="0">
     <w:nsid w:val="56B2409B"/>
     <w:multiLevelType w:val="hybridMultilevel"/>
     <w:tmpl w:val="0220F6EE"/>
@@ -7812,7 +12175,7 @@
       </w:pPr>
     </w:lvl>
   </w:abstractNum>
-  <w:abstractNum w:abstractNumId="12" w15:restartNumberingAfterBreak="0">
+  <w:abstractNum w:abstractNumId="15" w15:restartNumberingAfterBreak="0">
     <w:nsid w:val="5D821159"/>
     <w:multiLevelType w:val="hybridMultilevel"/>
     <w:tmpl w:val="010EE214"/>
@@ -7901,7 +12264,7 @@
       </w:pPr>
     </w:lvl>
   </w:abstractNum>
-  <w:abstractNum w:abstractNumId="13" w15:restartNumberingAfterBreak="0">
+  <w:abstractNum w:abstractNumId="16" w15:restartNumberingAfterBreak="0">
     <w:nsid w:val="62C732DF"/>
     <w:multiLevelType w:val="hybridMultilevel"/>
     <w:tmpl w:val="BF689A5C"/>
@@ -7990,7 +12353,7 @@
       </w:pPr>
     </w:lvl>
   </w:abstractNum>
-  <w:abstractNum w:abstractNumId="14" w15:restartNumberingAfterBreak="0">
+  <w:abstractNum w:abstractNumId="17" w15:restartNumberingAfterBreak="0">
     <w:nsid w:val="658A28C3"/>
     <w:multiLevelType w:val="hybridMultilevel"/>
     <w:tmpl w:val="499449EA"/>
@@ -8079,7 +12442,7 @@
       </w:pPr>
     </w:lvl>
   </w:abstractNum>
-  <w:abstractNum w:abstractNumId="15" w15:restartNumberingAfterBreak="0">
+  <w:abstractNum w:abstractNumId="18" w15:restartNumberingAfterBreak="0">
     <w:nsid w:val="720E47B6"/>
     <w:multiLevelType w:val="hybridMultilevel"/>
     <w:tmpl w:val="7F043AA2"/>
@@ -8260,40 +12623,49 @@
     <w:abstractNumId w:val="2"/>
   </w:num>
   <w:num w:numId="8">
-    <w:abstractNumId w:val="7"/>
+    <w:abstractNumId w:val="8"/>
   </w:num>
   <w:num w:numId="9">
-    <w:abstractNumId w:val="8"/>
+    <w:abstractNumId w:val="9"/>
   </w:num>
   <w:num w:numId="10">
     <w:abstractNumId w:val="5"/>
   </w:num>
   <w:num w:numId="11">
-    <w:abstractNumId w:val="11"/>
+    <w:abstractNumId w:val="14"/>
   </w:num>
   <w:num w:numId="12">
     <w:abstractNumId w:val="6"/>
   </w:num>
   <w:num w:numId="13">
-    <w:abstractNumId w:val="14"/>
+    <w:abstractNumId w:val="17"/>
   </w:num>
   <w:num w:numId="14">
-    <w:abstractNumId w:val="10"/>
+    <w:abstractNumId w:val="12"/>
   </w:num>
   <w:num w:numId="15">
-    <w:abstractNumId w:val="12"/>
+    <w:abstractNumId w:val="15"/>
   </w:num>
   <w:num w:numId="16">
-    <w:abstractNumId w:val="15"/>
+    <w:abstractNumId w:val="18"/>
   </w:num>
   <w:num w:numId="17">
     <w:abstractNumId w:val="3"/>
   </w:num>
   <w:num w:numId="18">
-    <w:abstractNumId w:val="9"/>
+    <w:abstractNumId w:val="11"/>
   </w:num>
   <w:num w:numId="19">
+    <w:abstractNumId w:val="16"/>
+  </w:num>
+  <w:num w:numId="20">
     <w:abstractNumId w:val="13"/>
+  </w:num>
+  <w:num w:numId="21">
+    <w:abstractNumId w:val="7"/>
+  </w:num>
+  <w:num w:numId="22">
+    <w:abstractNumId w:val="10"/>
   </w:num>
 </w:numbering>
 </file>
@@ -8880,7 +13252,6 @@
   <w:style w:type="character" w:default="1" w:styleId="Tipodeletrapredefinidodopargrafo">
     <w:name w:val="Default Paragraph Font"/>
     <w:uiPriority w:val="1"/>
-    <w:semiHidden/>
     <w:unhideWhenUsed/>
   </w:style>
   <w:style w:type="table" w:default="1" w:styleId="Tabelanormal">
@@ -10058,6 +14429,1250 @@
 </file>
 
 <file path=customXml/item1.xml><?xml version="1.0" encoding="utf-8"?>
+<MENU label="Campos" version="1">
+  <NODE label="Novo Registo" type="NewCard" replaceValue="false">
+    <FIELD label="Nº de Registo">
+      <TAG><![CDATA[#NOVOREGISTO:NUMERO#]]></TAG>
+      <VALUE><![CDATA[#NOVOREGISTO:NUMERO#]]></VALUE>
+      <XPATH><![CDATA[/CARD/cardKeyToString]]></XPATH>
+    </FIELD>
+    <FIELD label="Código de barras do Nº de Registo" dtype="barcode">
+      <TAG><![CDATA[#NOVOREGISTO:CODIGOBARRAS#]]></TAG>
+      <VALUE>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</VALUE>
+      <XPATH><![CDATA[/CARD/cardKeyToString]]></XPATH>
+    </FIELD>
+    <FIELD label="Assunto">
+      <TAG><![CDATA[#NOVOREGISTO:ASSUNTO#]]></TAG>
+      <VALUE><![CDATA[#NOVOREGISTO:ASSUNTO#]]></VALUE>
+      <XPATH><![CDATA[/CARD/GENERAL_DATA/SUBJECT]]></XPATH>
+    </FIELD>
+    <FIELD label="Observações">
+      <TAG><![CDATA[#NOVOREGISTO:OBSERVACOES#]]></TAG>
+      <VALUE><![CDATA[#NOVOREGISTO:OBSERVACOES#]]></VALUE>
+      <XPATH><![CDATA[/CARD/GENERAL_DATA/COMMENTS]]></XPATH>
+    </FIELD>
+    <FIELD label="Data" dtype="D">
+      <TAG><![CDATA[#NOVOREGISTO:DATA#]]></TAG>
+      <VALUE><![CDATA[#NOVOREGISTO:DATA#]]></VALUE>
+      <XPATH><![CDATA[/CARD/GENERAL_DATA/CREATED_ON]]></XPATH>
+    </FIELD>
+    <NODE label="Classificação" type="CardClassitication">
+      <FIELD label="Descrição">
+        <TAG><![CDATA[#NOVOREGISTO:CLASSIFICACAO:DESCRICAO#]]></TAG>
+        <VALUE><![CDATA[#NOVOREGISTO:CLASSIFICACAO:DESCRICAO#]]></VALUE>
+        <XPATH><![CDATA[/CARD/CLASSIFICATIONS/CLASSIFICATION[1]/DESCRIPTION]]></XPATH>
+      </FIELD>
+      <FIELD label="Código">
+        <TAG><![CDATA[#NOVOREGISTO:CLASSIFICACAO:CODIGO#]]></TAG>
+        <VALUE><![CDATA[#NOVOREGISTO:CLASSIFICACAO:CODIGO#]]></VALUE>
+        <XPATH><![CDATA[/CARD/CLASSIFICATIONS/CLASSIFICATION[1]/KEY]]></XPATH>
+      </FIELD>
+    </NODE>
+    <NODE label="Processo" type="CardProcess">
+      <FIELD label="Código">
+        <TAG><![CDATA[#NOVOREGISTO:PROCESSO:CODIGO#]]></TAG>
+        <VALUE><![CDATA[#NOVOREGISTO:PROCESSO:CODIGO#]]></VALUE>
+        <XPATH><![CDATA[/CARD/PROCESSES/PROCESS[1]/PROCESS_CODE]]></XPATH>
+      </FIELD>
+      <FIELD label="Assunto">
+        <TAG><![CDATA[#NOVOREGISTO:PROCESSO:ASSUNTO#]]></TAG>
+        <VALUE><![CDATA[#NOVOREGISTO:PROCESSO:ASSUNTO#]]></VALUE>
+        <XPATH><![CDATA[/CARD/PROCESSES/PROCESS[1]/SUBJECT]]></XPATH>
+      </FIELD>
+    </NODE>
+    <NODE label="Entidade" type="CardEntity">
+      <FIELD label="Nome">
+        <TAG><![CDATA[#NOVOREGISTO:ENTIDADE:NOME#]]></TAG>
+        <VALUE><![CDATA[#NOVOREGISTO:ENTIDADE:NOME#]]></VALUE>
+        <XPATH><![CDATA[/CARD/ENTITIES/ENTITY[TYPE='P']/NAME]]></XPATH>
+      </FIELD>
+      <FIELD label="Organização">
+        <TAG><![CDATA[#NOVOREGISTO:ENTIDADE:ORGANIZAÇÃO#]]></TAG>
+        <VALUE><![CDATA[#NOVOREGISTO:ENTIDADE:ORGANIZAÇÃO#]]></VALUE>
+        <XPATH><![CDATA[/CARD/ENTITIES/ENTITY[TYPE='P']/ORGANIZATION]]></XPATH>
+      </FIELD>
+      <FIELD label="Email">
+        <TAG><![CDATA[#NOVOREGISTO:ENTIDADE:EMAIL#]]></TAG>
+        <VALUE><![CDATA[#NOVOREGISTO:ENTIDADE:EMAIL#]]></VALUE>
+        <XPATH><![CDATA[/CARD/ENTITIES/ENTITY[TYPE='P']/EMAIL]]></XPATH>
+      </FIELD>
+      <FIELD type="EntityFields" label="Tratamento" source-type="EntityFields">
+        <TAG><![CDATA[#NOVOREGISTO:ENTIDADE:Tratamento#]]></TAG>
+        <VALUE><![CDATA[#NOVOREGISTO:ENTIDADE:Tratamento#]]></VALUE>
+        <XPATH><![CDATA[/CARD/ENTITIES/ENTITY[TYPE='P']/PROPERTIES/PROPERTY[NAME='Tratamento']/VALUE]]></XPATH>
+      </FIELD>
+      <FIELD type="EntityFields" label="Título" source-type="EntityFields">
+        <TAG><![CDATA[#NOVOREGISTO:ENTIDADE:Título#]]></TAG>
+        <VALUE><![CDATA[#NOVOREGISTO:ENTIDADE:Título#]]></VALUE>
+        <XPATH><![CDATA[/CARD/ENTITIES/ENTITY[TYPE='P']/PROPERTIES/PROPERTY[NAME='Título']/VALUE]]></XPATH>
+      </FIELD>
+      <FIELD type="EntityFields" label="Telefone" source-type="EntityFields">
+        <TAG><![CDATA[#NOVOREGISTO:ENTIDADE:Telefone#]]></TAG>
+        <VALUE><![CDATA[#NOVOREGISTO:ENTIDADE:Telefone#]]></VALUE>
+        <XPATH><![CDATA[/CARD/ENTITIES/ENTITY[TYPE='P']/PROPERTIES/PROPERTY[NAME='Telefone']/VALUE]]></XPATH>
+      </FIELD>
+      <FIELD type="EntityFields" label="Fax" source-type="EntityFields">
+        <TAG><![CDATA[#NOVOREGISTO:ENTIDADE:Fax#]]></TAG>
+        <VALUE><![CDATA[#NOVOREGISTO:ENTIDADE:Fax#]]></VALUE>
+        <XPATH><![CDATA[/CARD/ENTITIES/ENTITY[TYPE='P']/PROPERTIES/PROPERTY[NAME='Fax']/VALUE]]></XPATH>
+      </FIELD>
+      <FIELD type="EntityFields" label="Telemóvel" source-type="EntityFields">
+        <TAG><![CDATA[#NOVOREGISTO:ENTIDADE:Telemóvel#]]></TAG>
+        <VALUE><![CDATA[#NOVOREGISTO:ENTIDADE:Telemóvel#]]></VALUE>
+        <XPATH><![CDATA[/CARD/ENTITIES/ENTITY[TYPE='P']/PROPERTIES/PROPERTY[NAME='Telemóvel']/VALUE]]></XPATH>
+      </FIELD>
+      <FIELD type="EntityFields" label="Morada" source-type="EntityFields">
+        <TAG><![CDATA[#NOVOREGISTO:ENTIDADE:Morada#]]></TAG>
+        <VALUE><![CDATA[#NOVOREGISTO:ENTIDADE:Morada#]]></VALUE>
+        <XPATH><![CDATA[/CARD/ENTITIES/ENTITY[TYPE='P']/PROPERTIES/PROPERTY[NAME='Morada']/VALUE]]></XPATH>
+      </FIELD>
+      <FIELD type="EntityFields" label="Localidade" source-type="EntityFields">
+        <TAG><![CDATA[#NOVOREGISTO:ENTIDADE:Localidade#]]></TAG>
+        <VALUE><![CDATA[#NOVOREGISTO:ENTIDADE:Localidade#]]></VALUE>
+        <XPATH><![CDATA[/CARD/ENTITIES/ENTITY[TYPE='P']/PROPERTIES/PROPERTY[NAME='Localidade']/VALUE]]></XPATH>
+      </FIELD>
+      <FIELD type="EntityFields" label="Codigo_Postal" source-type="EntityFields">
+        <TAG><![CDATA[#NOVOREGISTO:ENTIDADE:Codigo_Postal#]]></TAG>
+        <VALUE><![CDATA[#NOVOREGISTO:ENTIDADE:Codigo_Postal#]]></VALUE>
+        <XPATH><![CDATA[/CARD/ENTITIES/ENTITY[TYPE='P']/PROPERTIES/PROPERTY[NAME='Codigo_Postal']/VALUE]]></XPATH>
+      </FIELD>
+      <FIELD type="EntityFields" label="País" source-type="EntityFields">
+        <TAG><![CDATA[#NOVOREGISTO:ENTIDADE:País#]]></TAG>
+        <VALUE><![CDATA[#NOVOREGISTO:ENTIDADE:País#]]></VALUE>
+        <XPATH><![CDATA[/CARD/ENTITIES/ENTITY[TYPE='P']/PROPERTIES/PROPERTY[NAME='País']/VALUE]]></XPATH>
+      </FIELD>
+      <FIELD type="EntityFields" label="HomePage" source-type="EntityFields">
+        <TAG><![CDATA[#NOVOREGISTO:ENTIDADE:HomePage#]]></TAG>
+        <VALUE><![CDATA[#NOVOREGISTO:ENTIDADE:HomePage#]]></VALUE>
+        <XPATH><![CDATA[/CARD/ENTITIES/ENTITY[TYPE='P']/PROPERTIES/PROPERTY[NAME='HomePage']/VALUE]]></XPATH>
+      </FIELD>
+      <FIELD type="EntityFields" label="NIF" source-type="EntityFields">
+        <TAG><![CDATA[#NOVOREGISTO:ENTIDADE:NIF#]]></TAG>
+        <VALUE><![CDATA[#NOVOREGISTO:ENTIDADE:NIF#]]></VALUE>
+        <XPATH><![CDATA[/CARD/ENTITIES/ENTITY[TYPE='P']/PROPERTIES/PROPERTY[NAME='NIF']/VALUE]]></XPATH>
+      </FIELD>
+    </NODE>
+    <NODE label="Distribuição" type="CardDistribution">
+      <FIELD label="Código">
+        <TAG><![CDATA[#NOVOREGISTO:DISTRIBUICAO:CODIGO#]]></TAG>
+        <VALUE><![CDATA[#NOVOREGISTO:DISTRIBUICAO:CODIGO#]]></VALUE>
+        <XPATH><![CDATA[/CARD/DISTRIBUTIONS/DISTRIBUTION[1]/KEY]]></XPATH>
+      </FIELD>
+      <FIELD label="Assunto">
+        <TAG><![CDATA[#NOVOREGISTO:DISTRIBUICAO:ASSUNTO#]]></TAG>
+        <VALUE><![CDATA[#NOVOREGISTO:DISTRIBUICAO:ASSUNTO#]]></VALUE>
+        <XPATH><![CDATA[/CARD/DISTRIBUTIONS/DISTRIBUTION[1]/SUBJECT]]></XPATH>
+      </FIELD>
+    </NODE>
+    <NODE label="Documento" type="CardDocument">
+      <FIELD label="Referência" source-type="registerdocument">
+        <TAG><![CDATA[#NOVOREGISTO:DOCUMENTO:REFERENCIA#]]></TAG>
+        <VALUE><![CDATA[#NOVOREGISTO:DOCUMENTO:REFERENCIA#]]></VALUE>
+        <XPATH><![CDATA[/REGISTERDOCUMENT/CARD/DOCUMENTS/DOCUMENT/REFERENCE]]></XPATH>
+      </FIELD>
+      <FIELD label="Tipo de Documento" source-type="registerdocument">
+        <TAG><![CDATA[#NOVOREGISTO:DOCUMENTO:TIPO#]]></TAG>
+        <VALUE><![CDATA[#NOVOREGISTO:DOCUMENTO:TIPO#]]></VALUE>
+        <XPATH><![CDATA[/REGISTERDOCUMENT/CARD/DOCUMENTS/DOCUMENT/DOCUMENTTYPE]]></XPATH>
+      </FIELD>
+      <FIELD label="Data na Origem" source-type="registerdocument" dtype="D">
+        <TAG><![CDATA[#NOVOREGISTO:DOCUMENTO:DATAORIGEM#]]></TAG>
+        <VALUE><![CDATA[#NOVOREGISTO:DOCUMENTO:DATAORIGEM#]]></VALUE>
+        <XPATH><![CDATA[/REGISTERDOCUMENT/CARD/DOCUMENTS/DOCUMENT/ORIGINDATE]]></XPATH>
+      </FIELD>
+    </NODE>
+    <NODE label="Campos Adicionais..." isWindowSelector="true">
+      <FIELD type="AdditionalFields" label="Custom_string" source-type="AdditionalFields">
+        <TAG><![CDATA[#NOVOREGISTO:CA:Custom_string#]]></TAG>
+        <VALUE><![CDATA[#NOVOREGISTO:CA:Custom_string#]]></VALUE>
+        <XPATH><![CDATA[/CARD/FIELDS/FIELD[NAME='Custom_string']/VALUE]]></XPATH>
+      </FIELD>
+      <FIELD type="AdditionalFields" label="Custom_data" source-type="AdditionalFields">
+        <TAG><![CDATA[#NOVOREGISTO:CA:Custom_data#]]></TAG>
+        <VALUE><![CDATA[#NOVOREGISTO:CA:Custom_data#]]></VALUE>
+        <XPATH><![CDATA[/CARD/FIELDS/FIELD[NAME='Custom_data']/VALUE]]></XPATH>
+      </FIELD>
+      <FIELD type="AdditionalFields" label="Custom_num" source-type="AdditionalFields">
+        <TAG><![CDATA[#NOVOREGISTO:CA:Custom_num#]]></TAG>
+        <VALUE><![CDATA[#NOVOREGISTO:CA:Custom_num#]]></VALUE>
+        <XPATH><![CDATA[/CARD/FIELDS/FIELD[NAME='Custom_num']/VALUE]]></XPATH>
+      </FIELD>
+      <FIELD type="AdditionalFields" label="Custom_bool" source-type="AdditionalFields">
+        <TAG><![CDATA[#NOVOREGISTO:CA:Custom_bool#]]></TAG>
+        <VALUE><![CDATA[#NOVOREGISTO:CA:Custom_bool#]]></VALUE>
+        <XPATH><![CDATA[/CARD/FIELDS/FIELD[NAME='Custom_bool']/VALUE]]></XPATH>
+      </FIELD>
+      <FIELD type="AdditionalFields" label="Custom_list" source-type="AdditionalFields">
+        <TAG><![CDATA[#NOVOREGISTO:CA:Custom_list#]]></TAG>
+        <VALUE><![CDATA[#NOVOREGISTO:CA:Custom_list#]]></VALUE>
+        <XPATH><![CDATA[/CARD/FIELDS/FIELD[NAME='Custom_list']/VALUE]]></XPATH>
+      </FIELD>
+      <FIELD type="AdditionalFields" label="Unidade_Org" source-type="AdditionalFields">
+        <TAG><![CDATA[#NOVOREGISTO:CA:Unidade_Org#]]></TAG>
+        <VALUE><![CDATA[#NOVOREGISTO:CA:Unidade_Org#]]></VALUE>
+        <XPATH><![CDATA[/CARD/FIELDS/FIELD[NAME='Unidade_Org']/VALUE]]></XPATH>
+      </FIELD>
+      <FIELD type="AdditionalFields" label="Docente" source-type="AdditionalFields">
+        <TAG><![CDATA[#NOVOREGISTO:CA:Docente#]]></TAG>
+        <VALUE><![CDATA[#NOVOREGISTO:CA:Docente#]]></VALUE>
+        <XPATH><![CDATA[/CARD/FIELDS/FIELD[NAME='Docente']/VALUE]]></XPATH>
+      </FIELD>
+      <FIELD type="AdditionalFields" label="Num_Mecan" source-type="AdditionalFields">
+        <TAG><![CDATA[#NOVOREGISTO:CA:Num_Mecan#]]></TAG>
+        <VALUE><![CDATA[#NOVOREGISTO:CA:Num_Mecan#]]></VALUE>
+        <XPATH><![CDATA[/CARD/FIELDS/FIELD[NAME='Num_Mecan']/VALUE]]></XPATH>
+      </FIELD>
+      <FIELD type="AdditionalFields" label="Num_estudante" source-type="AdditionalFields">
+        <TAG><![CDATA[#NOVOREGISTO:CA:Num_estudante#]]></TAG>
+        <VALUE><![CDATA[#NOVOREGISTO:CA:Num_estudante#]]></VALUE>
+        <XPATH><![CDATA[/CARD/FIELDS/FIELD[NAME='Num_estudante']/VALUE]]></XPATH>
+      </FIELD>
+      <FIELD type="AdditionalFields" label="Tipo" source-type="AdditionalFields">
+        <TAG><![CDATA[#NOVOREGISTO:CA:Tipo#]]></TAG>
+        <VALUE><![CDATA[#NOVOREGISTO:CA:Tipo#]]></VALUE>
+        <XPATH><![CDATA[/CARD/FIELDS/FIELD[NAME='Tipo']/VALUE]]></XPATH>
+      </FIELD>
+      <FIELD type="AdditionalFields" label="Ano_lectivo" source-type="AdditionalFields">
+        <TAG><![CDATA[#NOVOREGISTO:CA:Ano_lectivo#]]></TAG>
+        <VALUE><![CDATA[#NOVOREGISTO:CA:Ano_lectivo#]]></VALUE>
+        <XPATH><![CDATA[/CARD/FIELDS/FIELD[NAME='Ano_lectivo']/VALUE]]></XPATH>
+      </FIELD>
+      <FIELD type="AdditionalFields" label="Curso" source-type="AdditionalFields">
+        <TAG><![CDATA[#NOVOREGISTO:CA:Curso#]]></TAG>
+        <VALUE><![CDATA[#NOVOREGISTO:CA:Curso#]]></VALUE>
+        <XPATH><![CDATA[/CARD/FIELDS/FIELD[NAME='Curso']/VALUE]]></XPATH>
+      </FIELD>
+      <FIELD type="AdditionalFields" label="Modalidade" source-type="AdditionalFields">
+        <TAG><![CDATA[#NOVOREGISTO:CA:Modalidade#]]></TAG>
+        <VALUE><![CDATA[#NOVOREGISTO:CA:Modalidade#]]></VALUE>
+        <XPATH><![CDATA[/CARD/FIELDS/FIELD[NAME='Modalidade']/VALUE]]></XPATH>
+      </FIELD>
+      <FIELD type="AdditionalFields" label="Grupo_RVCC" source-type="AdditionalFields">
+        <TAG><![CDATA[#NOVOREGISTO:CA:Grupo_RVCC#]]></TAG>
+        <VALUE><![CDATA[#NOVOREGISTO:CA:Grupo_RVCC#]]></VALUE>
+        <XPATH><![CDATA[/CARD/FIELDS/FIELD[NAME='Grupo_RVCC']/VALUE]]></XPATH>
+      </FIELD>
+      <FIELD type="AdditionalFields" label="Estado" source-type="AdditionalFields">
+        <TAG><![CDATA[#NOVOREGISTO:CA:Estado#]]></TAG>
+        <VALUE><![CDATA[#NOVOREGISTO:CA:Estado#]]></VALUE>
+        <XPATH><![CDATA[/CARD/FIELDS/FIELD[NAME='Estado']/VALUE]]></XPATH>
+      </FIELD>
+      <FIELD type="AdditionalFields" label="Tipo_registo" source-type="AdditionalFields">
+        <TAG><![CDATA[#NOVOREGISTO:CA:Tipo_registo#]]></TAG>
+        <VALUE><![CDATA[#NOVOREGISTO:CA:Tipo_registo#]]></VALUE>
+        <XPATH><![CDATA[/CARD/FIELDS/FIELD[NAME='Tipo_registo']/VALUE]]></XPATH>
+      </FIELD>
+      <FIELD type="AdditionalFields" label="Matricula" source-type="AdditionalFields">
+        <TAG><![CDATA[#NOVOREGISTO:CA:Matricula#]]></TAG>
+        <VALUE><![CDATA[#NOVOREGISTO:CA:Matricula#]]></VALUE>
+        <XPATH><![CDATA[/CARD/FIELDS/FIELD[NAME='Matricula']/VALUE]]></XPATH>
+      </FIELD>
+      <FIELD type="AdditionalFields" label="Local_afectacao" source-type="AdditionalFields">
+        <TAG><![CDATA[#NOVOREGISTO:CA:Local_afectacao#]]></TAG>
+        <VALUE><![CDATA[#NOVOREGISTO:CA:Local_afectacao#]]></VALUE>
+        <XPATH><![CDATA[/CARD/FIELDS/FIELD[NAME='Local_afectacao']/VALUE]]></XPATH>
+      </FIELD>
+      <FIELD type="AdditionalFields" label="Num_inventario" source-type="AdditionalFields">
+        <TAG><![CDATA[#NOVOREGISTO:CA:Num_inventario#]]></TAG>
+        <VALUE><![CDATA[#NOVOREGISTO:CA:Num_inventario#]]></VALUE>
+        <XPATH><![CDATA[/CARD/FIELDS/FIELD[NAME='Num_inventario']/VALUE]]></XPATH>
+      </FIELD>
+      <FIELD type="AdditionalFields" label="Num_SIIE" source-type="AdditionalFields">
+        <TAG><![CDATA[#NOVOREGISTO:CA:Num_SIIE#]]></TAG>
+        <VALUE><![CDATA[#NOVOREGISTO:CA:Num_SIIE#]]></VALUE>
+        <XPATH><![CDATA[/CARD/FIELDS/FIELD[NAME='Num_SIIE']/VALUE]]></XPATH>
+      </FIELD>
+      <FIELD type="AdditionalFields" label="Tipo_projecto" source-type="AdditionalFields">
+        <TAG><![CDATA[#NOVOREGISTO:CA:Tipo_projecto#]]></TAG>
+        <VALUE><![CDATA[#NOVOREGISTO:CA:Tipo_projecto#]]></VALUE>
+        <XPATH><![CDATA[/CARD/FIELDS/FIELD[NAME='Tipo_projecto']/VALUE]]></XPATH>
+      </FIELD>
+      <FIELD type="AdditionalFields" label="Num_curso_esecs" source-type="AdditionalFields">
+        <TAG><![CDATA[#NOVOREGISTO:CA:Num_curso_esecs#]]></TAG>
+        <VALUE><![CDATA[#NOVOREGISTO:CA:Num_curso_esecs#]]></VALUE>
+        <XPATH><![CDATA[/CARD/FIELDS/FIELD[NAME='Num_curso_esecs']/VALUE]]></XPATH>
+      </FIELD>
+      <FIELD type="AdditionalFields" label="Programa" source-type="AdditionalFields">
+        <TAG><![CDATA[#NOVOREGISTO:CA:Programa#]]></TAG>
+        <VALUE><![CDATA[#NOVOREGISTO:CA:Programa#]]></VALUE>
+        <XPATH><![CDATA[/CARD/FIELDS/FIELD[NAME='Programa']/VALUE]]></XPATH>
+      </FIELD>
+      <FIELD type="AdditionalFields" label="IPL_Tipo_Pedido" source-type="AdditionalFields">
+        <TAG><![CDATA[#NOVOREGISTO:CA:IPL_Tipo_Pedido#]]></TAG>
+        <VALUE><![CDATA[#NOVOREGISTO:CA:IPL_Tipo_Pedido#]]></VALUE>
+        <XPATH><![CDATA[/CARD/FIELDS/FIELD[NAME='IPL_Tipo_Pedido']/VALUE]]></XPATH>
+      </FIELD>
+      <FIELD type="AdditionalFields" label="IPL_Unidade" source-type="AdditionalFields">
+        <TAG><![CDATA[#NOVOREGISTO:CA:IPL_Unidade#]]></TAG>
+        <VALUE><![CDATA[#NOVOREGISTO:CA:IPL_Unidade#]]></VALUE>
+        <XPATH><![CDATA[/CARD/FIELDS/FIELD[NAME='IPL_Unidade']/VALUE]]></XPATH>
+      </FIELD>
+      <FIELD type="AdditionalFields" label="IPL_Nome_Prop" source-type="AdditionalFields">
+        <TAG><![CDATA[#NOVOREGISTO:CA:IPL_Nome_Prop#]]></TAG>
+        <VALUE><![CDATA[#NOVOREGISTO:CA:IPL_Nome_Prop#]]></VALUE>
+        <XPATH><![CDATA[/CARD/FIELDS/FIELD[NAME='IPL_Nome_Prop']/VALUE]]></XPATH>
+      </FIELD>
+      <FIELD type="AdditionalFields" label="IPL_Departament" source-type="AdditionalFields">
+        <TAG><![CDATA[#NOVOREGISTO:CA:IPL_Departament#]]></TAG>
+        <VALUE><![CDATA[#NOVOREGISTO:CA:IPL_Departament#]]></VALUE>
+        <XPATH><![CDATA[/CARD/FIELDS/FIELD[NAME='IPL_Departament']/VALUE]]></XPATH>
+      </FIELD>
+      <FIELD type="AdditionalFields" label="IPL_Unidade_Org" source-type="AdditionalFields">
+        <TAG><![CDATA[#NOVOREGISTO:CA:IPL_Unidade_Org#]]></TAG>
+        <VALUE><![CDATA[#NOVOREGISTO:CA:IPL_Unidade_Org#]]></VALUE>
+        <XPATH><![CDATA[/CARD/FIELDS/FIELD[NAME='IPL_Unidade_Org']/VALUE]]></XPATH>
+      </FIELD>
+      <FIELD type="AdditionalFields" label="IPL_Fund_Maneio" source-type="AdditionalFields">
+        <TAG><![CDATA[#NOVOREGISTO:CA:IPL_Fund_Maneio#]]></TAG>
+        <VALUE><![CDATA[#NOVOREGISTO:CA:IPL_Fund_Maneio#]]></VALUE>
+        <XPATH><![CDATA[/CARD/FIELDS/FIELD[NAME='IPL_Fund_Maneio']/VALUE]]></XPATH>
+      </FIELD>
+      <FIELD type="AdditionalFields" label="IPL_Valor_Total" source-type="AdditionalFields">
+        <TAG><![CDATA[#NOVOREGISTO:CA:IPL_Valor_Total#]]></TAG>
+        <VALUE><![CDATA[#NOVOREGISTO:CA:IPL_Valor_Total#]]></VALUE>
+        <XPATH><![CDATA[/CARD/FIELDS/FIELD[NAME='IPL_Valor_Total']/VALUE]]></XPATH>
+      </FIELD>
+      <FIELD type="AdditionalFields" label="IPL_Info_Econom" source-type="AdditionalFields">
+        <TAG><![CDATA[#NOVOREGISTO:CA:IPL_Info_Econom#]]></TAG>
+        <VALUE><![CDATA[#NOVOREGISTO:CA:IPL_Info_Econom#]]></VALUE>
+        <XPATH><![CDATA[/CARD/FIELDS/FIELD[NAME='IPL_Info_Econom']/VALUE]]></XPATH>
+      </FIELD>
+      <FIELD type="AdditionalFields" label="IPL_Info_Arm" source-type="AdditionalFields">
+        <TAG><![CDATA[#NOVOREGISTO:CA:IPL_Info_Arm#]]></TAG>
+        <VALUE><![CDATA[#NOVOREGISTO:CA:IPL_Info_Arm#]]></VALUE>
+        <XPATH><![CDATA[/CARD/FIELDS/FIELD[NAME='IPL_Info_Arm']/VALUE]]></XPATH>
+      </FIELD>
+      <FIELD type="AdditionalFields" label="IPL_Url_Edicao" source-type="AdditionalFields">
+        <TAG><![CDATA[#NOVOREGISTO:CA:IPL_Url_Edicao#]]></TAG>
+        <VALUE><![CDATA[#NOVOREGISTO:CA:IPL_Url_Edicao#]]></VALUE>
+        <XPATH><![CDATA[/CARD/FIELDS/FIELD[NAME='IPL_Url_Edicao']/VALUE]]></XPATH>
+      </FIELD>
+      <FIELD type="AdditionalFields" label="IPL_Email_Prop" source-type="AdditionalFields">
+        <TAG><![CDATA[#NOVOREGISTO:CA:IPL_Email_Prop#]]></TAG>
+        <VALUE><![CDATA[#NOVOREGISTO:CA:IPL_Email_Prop#]]></VALUE>
+        <XPATH><![CDATA[/CARD/FIELDS/FIELD[NAME='IPL_Email_Prop']/VALUE]]></XPATH>
+      </FIELD>
+      <FIELD type="AdditionalFields" label="IPL_Registo_Ant" source-type="AdditionalFields">
+        <TAG><![CDATA[#NOVOREGISTO:CA:IPL_Registo_Ant#]]></TAG>
+        <VALUE><![CDATA[#NOVOREGISTO:CA:IPL_Registo_Ant#]]></VALUE>
+        <XPATH><![CDATA[/CARD/FIELDS/FIELD[NAME='IPL_Registo_Ant']/VALUE]]></XPATH>
+      </FIELD>
+      <FIELD type="AdditionalFields" label="IPL_Editavel" source-type="AdditionalFields">
+        <TAG><![CDATA[#NOVOREGISTO:CA:IPL_Editavel#]]></TAG>
+        <VALUE><![CDATA[#NOVOREGISTO:CA:IPL_Editavel#]]></VALUE>
+        <XPATH><![CDATA[/CARD/FIELDS/FIELD[NAME='IPL_Editavel']/VALUE]]></XPATH>
+      </FIELD>
+      <FIELD type="AdditionalFields" label="Teste_exemplo" source-type="AdditionalFields">
+        <TAG><![CDATA[#NOVOREGISTO:CA:Teste_exemplo#]]></TAG>
+        <VALUE><![CDATA[#NOVOREGISTO:CA:Teste_exemplo#]]></VALUE>
+        <XPATH><![CDATA[/CARD/FIELDS/FIELD[NAME='Teste_exemplo']/VALUE]]></XPATH>
+      </FIELD>
+      <FIELD type="AdditionalFields" label="IPL_GIAF" source-type="AdditionalFields">
+        <TAG><![CDATA[#NOVOREGISTO:CA:IPL_GIAF#]]></TAG>
+        <VALUE><![CDATA[#NOVOREGISTO:CA:IPL_GIAF#]]></VALUE>
+        <XPATH><![CDATA[/CARD/FIELDS/FIELD[NAME='IPL_GIAF']/VALUE]]></XPATH>
+      </FIELD>
+      <FIELD type="AdditionalFields" label="P_____Nome_Doc" source-type="AdditionalFields">
+        <TAG><![CDATA[#NOVOREGISTO:CA:P_____Nome_Doc#]]></TAG>
+        <VALUE><![CDATA[#NOVOREGISTO:CA:P_____Nome_Doc#]]></VALUE>
+        <XPATH><![CDATA[/CARD/FIELDS/FIELD[NAME='P_____Nome_Doc']/VALUE]]></XPATH>
+      </FIELD>
+      <FIELD type="AdditionalFields" label="Pauta_Cod_Pauta" source-type="AdditionalFields">
+        <TAG><![CDATA[#NOVOREGISTO:CA:Pauta_Cod_Pauta#]]></TAG>
+        <VALUE><![CDATA[#NOVOREGISTO:CA:Pauta_Cod_Pauta#]]></VALUE>
+        <XPATH><![CDATA[/CARD/FIELDS/FIELD[NAME='Pauta_Cod_Pauta']/VALUE]]></XPATH>
+      </FIELD>
+      <FIELD type="AdditionalFields" label="Pauta_Cod_Doc" source-type="AdditionalFields">
+        <TAG><![CDATA[#NOVOREGISTO:CA:Pauta_Cod_Doc#]]></TAG>
+        <VALUE><![CDATA[#NOVOREGISTO:CA:Pauta_Cod_Doc#]]></VALUE>
+        <XPATH><![CDATA[/CARD/FIELDS/FIELD[NAME='Pauta_Cod_Doc']/VALUE]]></XPATH>
+      </FIELD>
+      <FIELD type="AdditionalFields" label="Pauta_Cod_Seg" source-type="AdditionalFields">
+        <TAG><![CDATA[#NOVOREGISTO:CA:Pauta_Cod_Seg#]]></TAG>
+        <VALUE><![CDATA[#NOVOREGISTO:CA:Pauta_Cod_Seg#]]></VALUE>
+        <XPATH><![CDATA[/CARD/FIELDS/FIELD[NAME='Pauta_Cod_Seg']/VALUE]]></XPATH>
+      </FIELD>
+      <FIELD type="AdditionalFields" label="P_____Unid_Org" source-type="AdditionalFields">
+        <TAG><![CDATA[#NOVOREGISTO:CA:P_____Unid_Org#]]></TAG>
+        <VALUE><![CDATA[#NOVOREGISTO:CA:P_____Unid_Org#]]></VALUE>
+        <XPATH><![CDATA[/CARD/FIELDS/FIELD[NAME='P_____Unid_Org']/VALUE]]></XPATH>
+      </FIELD>
+      <FIELD type="AdditionalFields" label="Pauta_Ano_Lec" source-type="AdditionalFields">
+        <TAG><![CDATA[#NOVOREGISTO:CA:Pauta_Ano_Lec#]]></TAG>
+        <VALUE><![CDATA[#NOVOREGISTO:CA:Pauta_Ano_Lec#]]></VALUE>
+        <XPATH><![CDATA[/CARD/FIELDS/FIELD[NAME='Pauta_Ano_Lec']/VALUE]]></XPATH>
+      </FIELD>
+      <FIELD type="AdditionalFields" label="Pauta_Cod_UCurr" source-type="AdditionalFields">
+        <TAG><![CDATA[#NOVOREGISTO:CA:Pauta_Cod_UCurr#]]></TAG>
+        <VALUE><![CDATA[#NOVOREGISTO:CA:Pauta_Cod_UCurr#]]></VALUE>
+        <XPATH><![CDATA[/CARD/FIELDS/FIELD[NAME='Pauta_Cod_UCurr']/VALUE]]></XPATH>
+      </FIELD>
+      <FIELD type="AdditionalFields" label="P_____End_Email" source-type="AdditionalFields">
+        <TAG><![CDATA[#NOVOREGISTO:CA:P_____End_Email#]]></TAG>
+        <VALUE><![CDATA[#NOVOREGISTO:CA:P_____End_Email#]]></VALUE>
+        <XPATH><![CDATA[/CARD/FIELDS/FIELD[NAME='P_____End_Email']/VALUE]]></XPATH>
+      </FIELD>
+      <FIELD type="AdditionalFields" label="Pauta_Periodo" source-type="AdditionalFields">
+        <TAG><![CDATA[#NOVOREGISTO:CA:Pauta_Periodo#]]></TAG>
+        <VALUE><![CDATA[#NOVOREGISTO:CA:Pauta_Periodo#]]></VALUE>
+        <XPATH><![CDATA[/CARD/FIELDS/FIELD[NAME='Pauta_Periodo']/VALUE]]></XPATH>
+      </FIELD>
+      <FIELD type="AdditionalFields" label="P_____Epoc_Aval" source-type="AdditionalFields">
+        <TAG><![CDATA[#NOVOREGISTO:CA:P_____Epoc_Aval#]]></TAG>
+        <VALUE><![CDATA[#NOVOREGISTO:CA:P_____Epoc_Aval#]]></VALUE>
+        <XPATH><![CDATA[/CARD/FIELDS/FIELD[NAME='P_____Epoc_Aval']/VALUE]]></XPATH>
+      </FIELD>
+      <FIELD type="AdditionalFields" label="P_____N_Pag_Liv" source-type="AdditionalFields">
+        <TAG><![CDATA[#NOVOREGISTO:CA:P_____N_Pag_Liv#]]></TAG>
+        <VALUE><![CDATA[#NOVOREGISTO:CA:P_____N_Pag_Liv#]]></VALUE>
+        <XPATH><![CDATA[/CARD/FIELDS/FIELD[NAME='P_____N_Pag_Liv']/VALUE]]></XPATH>
+      </FIELD>
+      <FIELD type="AdditionalFields" label="P_____Data_Reg" source-type="AdditionalFields">
+        <TAG><![CDATA[#NOVOREGISTO:CA:P_____Data_Reg#]]></TAG>
+        <VALUE><![CDATA[#NOVOREGISTO:CA:P_____Data_Reg#]]></VALUE>
+        <XPATH><![CDATA[/CARD/FIELDS/FIELD[NAME='P_____Data_Reg']/VALUE]]></XPATH>
+      </FIELD>
+      <FIELD type="AdditionalFields" label="P_____D_Un_Curr" source-type="AdditionalFields">
+        <TAG><![CDATA[#NOVOREGISTO:CA:P_____D_Un_Curr#]]></TAG>
+        <VALUE><![CDATA[#NOVOREGISTO:CA:P_____D_Un_Curr#]]></VALUE>
+        <XPATH><![CDATA[/CARD/FIELDS/FIELD[NAME='P_____D_Un_Curr']/VALUE]]></XPATH>
+      </FIELD>
+      <FIELD type="AdditionalFields" label="Pauta_Disciplin" source-type="AdditionalFields">
+        <TAG><![CDATA[#NOVOREGISTO:CA:Pauta_Disciplin#]]></TAG>
+        <VALUE><![CDATA[#NOVOREGISTO:CA:Pauta_Disciplin#]]></VALUE>
+        <XPATH><![CDATA[/CARD/FIELDS/FIELD[NAME='Pauta_Disciplin']/VALUE]]></XPATH>
+      </FIELD>
+      <FIELD type="AdditionalFields" label="Pauta_Turma" source-type="AdditionalFields">
+        <TAG><![CDATA[#NOVOREGISTO:CA:Pauta_Turma#]]></TAG>
+        <VALUE><![CDATA[#NOVOREGISTO:CA:Pauta_Turma#]]></VALUE>
+        <XPATH><![CDATA[/CARD/FIELDS/FIELD[NAME='Pauta_Turma']/VALUE]]></XPATH>
+      </FIELD>
+      <FIELD type="AdditionalFields" label="Pauta_Epoca" source-type="AdditionalFields">
+        <TAG><![CDATA[#NOVOREGISTO:CA:Pauta_Epoca#]]></TAG>
+        <VALUE><![CDATA[#NOVOREGISTO:CA:Pauta_Epoca#]]></VALUE>
+        <XPATH><![CDATA[/CARD/FIELDS/FIELD[NAME='Pauta_Epoca']/VALUE]]></XPATH>
+      </FIELD>
+      <FIELD type="AdditionalFields" label="Pauta_Curso" source-type="AdditionalFields">
+        <TAG><![CDATA[#NOVOREGISTO:CA:Pauta_Curso#]]></TAG>
+        <VALUE><![CDATA[#NOVOREGISTO:CA:Pauta_Curso#]]></VALUE>
+        <XPATH><![CDATA[/CARD/FIELDS/FIELD[NAME='Pauta_Curso']/VALUE]]></XPATH>
+      </FIELD>
+      <FIELD type="AdditionalFields" label="Pauta_Cod_Curso" source-type="AdditionalFields">
+        <TAG><![CDATA[#NOVOREGISTO:CA:Pauta_Cod_Curso#]]></TAG>
+        <VALUE><![CDATA[#NOVOREGISTO:CA:Pauta_Cod_Curso#]]></VALUE>
+        <XPATH><![CDATA[/CARD/FIELDS/FIELD[NAME='Pauta_Cod_Curso']/VALUE]]></XPATH>
+      </FIELD>
+      <FIELD type="AdditionalFields" label="N_ident_inst" source-type="AdditionalFields">
+        <TAG><![CDATA[#NOVOREGISTO:CA:N_ident_inst#]]></TAG>
+        <VALUE><![CDATA[#NOVOREGISTO:CA:N_ident_inst#]]></VALUE>
+        <XPATH><![CDATA[/CARD/FIELDS/FIELD[NAME='N_ident_inst']/VALUE]]></XPATH>
+      </FIELD>
+      <FIELD type="AdditionalFields" label="num_registo" source-type="AdditionalFields">
+        <TAG><![CDATA[#NOVOREGISTO:CA:num_registo#]]></TAG>
+        <VALUE><![CDATA[#NOVOREGISTO:CA:num_registo#]]></VALUE>
+        <XPATH><![CDATA[/CARD/FIELDS/FIELD[NAME='num_registo']/VALUE]]></XPATH>
+      </FIELD>
+      <FIELD type="AdditionalFields" label="n_pedido" source-type="AdditionalFields">
+        <TAG><![CDATA[#NOVOREGISTO:CA:n_pedido#]]></TAG>
+        <VALUE><![CDATA[#NOVOREGISTO:CA:n_pedido#]]></VALUE>
+        <XPATH><![CDATA[/CARD/FIELDS/FIELD[NAME='n_pedido']/VALUE]]></XPATH>
+      </FIELD>
+    </NODE>
+  </NODE>
+  <NODE label="1ºRegisto" type="DistributionFirstCardTemplate" source-type="DistributionFirstCardTemplate" replaceValue="false">
+    <FIELD label="Nº de Registo">
+      <TAG><![CDATA[#PRIMEIROREGISTO:NUMERO#]]></TAG>
+      <VALUE><![CDATA[#PRIMEIROREGISTO:NUMERO#]]></VALUE>
+      <XPATH/>
+    </FIELD>
+    <FIELD label="Código de barras do Nº de Registo" dtype="barcode">
+      <TAG><![CDATA[#PRIMEIROREGISTO:CODIGOBARRAS#]]></TAG>
+      <VALUE>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</VALUE>
+      <XPATH/>
+    </FIELD>
+    <FIELD label="Assunto">
+      <TAG><![CDATA[#PRIMEIROREGISTO:ASSUNTO#]]></TAG>
+      <VALUE><![CDATA[#PRIMEIROREGISTO:ASSUNTO#]]></VALUE>
+      <XPATH/>
+    </FIELD>
+    <FIELD label="Observações">
+      <TAG><![CDATA[#PRIMEIROREGISTO:OBSERVACOES#]]></TAG>
+      <VALUE><![CDATA[#PRIMEIROREGISTO:OBSERVACOES#]]></VALUE>
+      <XPATH/>
+    </FIELD>
+    <FIELD label="Data" dtype="D">
+      <TAG><![CDATA[#PRIMEIROREGISTO:DATA#]]></TAG>
+      <VALUE><![CDATA[#PRIMEIROREGISTO:DATA#]]></VALUE>
+      <XPATH/>
+    </FIELD>
+    <NODE label="Classificação" type="CardClassitication">
+      <FIELD label="Descrição">
+        <TAG><![CDATA[#PRIMEIROREGISTO:CLASSIFICACAO:1:DESCRICAO#]]></TAG>
+        <VALUE><![CDATA[#PRIMEIROREGISTO:CLASSIFICACAO:1:DESCRICAO#]]></VALUE>
+        <XPATH/>
+      </FIELD>
+      <FIELD label="Código">
+        <TAG><![CDATA[#PRIMEIROREGISTO:CLASSIFICACAO:1:CODIGO#]]></TAG>
+        <VALUE><![CDATA[#PRIMEIROREGISTO:CLASSIFICACAO:1:CODIGO#]]></VALUE>
+        <XPATH/>
+      </FIELD>
+    </NODE>
+    <NODE label="Processo" type="CardProcess">
+      <FIELD label="Código">
+        <TAG><![CDATA[#PRIMEIROREGISTO:PROCESSO:1:CODIGO#]]></TAG>
+        <VALUE><![CDATA[#PRIMEIROREGISTO:PROCESSO:1:CODIGO#]]></VALUE>
+        <XPATH/>
+      </FIELD>
+      <FIELD label="Assunto">
+        <TAG><![CDATA[#PRIMEIROREGISTO:PROCESSO:1:ASSUNTO#]]></TAG>
+        <VALUE><![CDATA[#PRIMEIROREGISTO:PROCESSO:1:ASSUNTO#]]></VALUE>
+        <XPATH/>
+      </FIELD>
+    </NODE>
+    <NODE label="Entidade" type="CardEntity">
+      <FIELD label="Nome">
+        <TAG><![CDATA[#PRIMEIROREGISTO:ENTIDADE:NOME#]]></TAG>
+        <VALUE><![CDATA[#PRIMEIROREGISTO:ENTIDADE:NOME#]]></VALUE>
+        <XPATH><![CDATA[/CARD/ENTITIES/ENTITY[TYPE='P']/NAME]]></XPATH>
+      </FIELD>
+      <FIELD label="Organização">
+        <TAG><![CDATA[#PRIMEIROREGISTO:ENTIDADE:ORGANIZAÇÃO#]]></TAG>
+        <VALUE><![CDATA[#PRIMEIROREGISTO:ENTIDADE:ORGANIZAÇÃO#]]></VALUE>
+        <XPATH><![CDATA[/CARD/ENTITIES/ENTITY[TYPE='P']/ORGANIZATION]]></XPATH>
+      </FIELD>
+      <FIELD label="Email">
+        <TAG><![CDATA[#PRIMEIROREGISTO:ENTIDADE:EMAIL#]]></TAG>
+        <VALUE><![CDATA[#PRIMEIROREGISTO:ENTIDADE:EMAIL#]]></VALUE>
+        <XPATH><![CDATA[/CARD/ENTITIES/ENTITY[TYPE='P']/EMAIL]]></XPATH>
+      </FIELD>
+      <FIELD type="EntityFields" label="Tratamento" source-type="EntityFields">
+        <TAG><![CDATA[#PRIMEIROREGISTO:ENTIDADE:Tratamento#]]></TAG>
+        <VALUE><![CDATA[#PRIMEIROREGISTO:ENTIDADE:Tratamento#]]></VALUE>
+        <XPATH><![CDATA[/CARD/ENTITIES/ENTITY[TYPE='P']/PROPERTIES/PROPERTY[NAME='Tratamento']/VALUE]]></XPATH>
+      </FIELD>
+      <FIELD type="EntityFields" label="Título" source-type="EntityFields">
+        <TAG><![CDATA[#PRIMEIROREGISTO:ENTIDADE:Título#]]></TAG>
+        <VALUE><![CDATA[#PRIMEIROREGISTO:ENTIDADE:Título#]]></VALUE>
+        <XPATH><![CDATA[/CARD/ENTITIES/ENTITY[TYPE='P']/PROPERTIES/PROPERTY[NAME='Título']/VALUE]]></XPATH>
+      </FIELD>
+      <FIELD type="EntityFields" label="Telefone" source-type="EntityFields">
+        <TAG><![CDATA[#PRIMEIROREGISTO:ENTIDADE:Telefone#]]></TAG>
+        <VALUE><![CDATA[#PRIMEIROREGISTO:ENTIDADE:Telefone#]]></VALUE>
+        <XPATH><![CDATA[/CARD/ENTITIES/ENTITY[TYPE='P']/PROPERTIES/PROPERTY[NAME='Telefone']/VALUE]]></XPATH>
+      </FIELD>
+      <FIELD type="EntityFields" label="Fax" source-type="EntityFields">
+        <TAG><![CDATA[#PRIMEIROREGISTO:ENTIDADE:Fax#]]></TAG>
+        <VALUE><![CDATA[#PRIMEIROREGISTO:ENTIDADE:Fax#]]></VALUE>
+        <XPATH><![CDATA[/CARD/ENTITIES/ENTITY[TYPE='P']/PROPERTIES/PROPERTY[NAME='Fax']/VALUE]]></XPATH>
+      </FIELD>
+      <FIELD type="EntityFields" label="Telemóvel" source-type="EntityFields">
+        <TAG><![CDATA[#PRIMEIROREGISTO:ENTIDADE:Telemóvel#]]></TAG>
+        <VALUE><![CDATA[#PRIMEIROREGISTO:ENTIDADE:Telemóvel#]]></VALUE>
+        <XPATH><![CDATA[/CARD/ENTITIES/ENTITY[TYPE='P']/PROPERTIES/PROPERTY[NAME='Telemóvel']/VALUE]]></XPATH>
+      </FIELD>
+      <FIELD type="EntityFields" label="Morada" source-type="EntityFields">
+        <TAG><![CDATA[#PRIMEIROREGISTO:ENTIDADE:Morada#]]></TAG>
+        <VALUE><![CDATA[#PRIMEIROREGISTO:ENTIDADE:Morada#]]></VALUE>
+        <XPATH><![CDATA[/CARD/ENTITIES/ENTITY[TYPE='P']/PROPERTIES/PROPERTY[NAME='Morada']/VALUE]]></XPATH>
+      </FIELD>
+      <FIELD type="EntityFields" label="Localidade" source-type="EntityFields">
+        <TAG><![CDATA[#PRIMEIROREGISTO:ENTIDADE:Localidade#]]></TAG>
+        <VALUE><![CDATA[#PRIMEIROREGISTO:ENTIDADE:Localidade#]]></VALUE>
+        <XPATH><![CDATA[/CARD/ENTITIES/ENTITY[TYPE='P']/PROPERTIES/PROPERTY[NAME='Localidade']/VALUE]]></XPATH>
+      </FIELD>
+      <FIELD type="EntityFields" label="Codigo_Postal" source-type="EntityFields">
+        <TAG><![CDATA[#PRIMEIROREGISTO:ENTIDADE:Codigo_Postal#]]></TAG>
+        <VALUE><![CDATA[#PRIMEIROREGISTO:ENTIDADE:Codigo_Postal#]]></VALUE>
+        <XPATH><![CDATA[/CARD/ENTITIES/ENTITY[TYPE='P']/PROPERTIES/PROPERTY[NAME='Codigo_Postal']/VALUE]]></XPATH>
+      </FIELD>
+      <FIELD type="EntityFields" label="País" source-type="EntityFields">
+        <TAG><![CDATA[#PRIMEIROREGISTO:ENTIDADE:País#]]></TAG>
+        <VALUE><![CDATA[#PRIMEIROREGISTO:ENTIDADE:País#]]></VALUE>
+        <XPATH><![CDATA[/CARD/ENTITIES/ENTITY[TYPE='P']/PROPERTIES/PROPERTY[NAME='País']/VALUE]]></XPATH>
+      </FIELD>
+      <FIELD type="EntityFields" label="HomePage" source-type="EntityFields">
+        <TAG><![CDATA[#PRIMEIROREGISTO:ENTIDADE:HomePage#]]></TAG>
+        <VALUE><![CDATA[#PRIMEIROREGISTO:ENTIDADE:HomePage#]]></VALUE>
+        <XPATH><![CDATA[/CARD/ENTITIES/ENTITY[TYPE='P']/PROPERTIES/PROPERTY[NAME='HomePage']/VALUE]]></XPATH>
+      </FIELD>
+      <FIELD type="EntityFields" label="NIF" source-type="EntityFields">
+        <TAG><![CDATA[#PRIMEIROREGISTO:ENTIDADE:NIF#]]></TAG>
+        <VALUE><![CDATA[#PRIMEIROREGISTO:ENTIDADE:NIF#]]></VALUE>
+        <XPATH><![CDATA[/CARD/ENTITIES/ENTITY[TYPE='P']/PROPERTIES/PROPERTY[NAME='NIF']/VALUE]]></XPATH>
+      </FIELD>
+    </NODE>
+    <NODE label="Distribuição" type="CardDistribution">
+      <FIELD label="Código">
+        <TAG><![CDATA[#PRIMEIROREGISTO:DISTRIBUICAO:CODIGO#]]></TAG>
+        <VALUE><![CDATA[#PRIMEIROREGISTO:DISTRIBUICAO:CODIGO#]]></VALUE>
+        <XPATH/>
+      </FIELD>
+      <FIELD label="Assunto">
+        <TAG><![CDATA[#PRIMEIROREGISTO:DISTRIBUICAO:ASSUNTO#]]></TAG>
+        <VALUE><![CDATA[#PRIMEIROREGISTO:DISTRIBUICAO:ASSUNTO#]]></VALUE>
+        <XPATH/>
+      </FIELD>
+    </NODE>
+    <NODE label="Documento" type="CardDocument">
+      <FIELD label="Referência">
+        <TAG><![CDATA[#PRIMEIROREGISTO:DOCUMENTO:REFERENCIA#]]></TAG>
+        <VALUE><![CDATA[#PRIMEIROREGISTO:DOCUMENTO:REFERENCIA#]]></VALUE>
+        <XPATH/>
+      </FIELD>
+      <FIELD label="Tipo de Documento">
+        <TAG><![CDATA[#PRIMEIROREGISTO:DOCUMENTO:TIPO#]]></TAG>
+        <VALUE><![CDATA[#PRIMEIROREGISTO:DOCUMENTO:TIPO#]]></VALUE>
+        <XPATH/>
+      </FIELD>
+      <FIELD label="Data na Origem" dtype="D">
+        <TAG><![CDATA[#PRIMEIROREGISTO:DOCUMENTO:DATAORIGEM#]]></TAG>
+        <VALUE><![CDATA[#PRIMEIROREGISTO:DOCUMENTO:DATAORIGEM#]]></VALUE>
+        <XPATH/>
+      </FIELD>
+    </NODE>
+    <NODE label="Campos Adicionais..." isWindowSelector="true">
+      <FIELD type="AdditionalFields" label="Custom_string" source-type="AdditionalFields">
+        <TAG><![CDATA[#PRIMEIROREGISTO:CA:Custom_string#]]></TAG>
+        <VALUE><![CDATA[#PRIMEIROREGISTO:CA:Custom_string#]]></VALUE>
+        <XPATH><![CDATA[/CARD/FIELDS/FIELD[NAME='Custom_string']/VALUE]]></XPATH>
+      </FIELD>
+      <FIELD type="AdditionalFields" label="Custom_data" source-type="AdditionalFields">
+        <TAG><![CDATA[#PRIMEIROREGISTO:CA:Custom_data#]]></TAG>
+        <VALUE><![CDATA[#PRIMEIROREGISTO:CA:Custom_data#]]></VALUE>
+        <XPATH><![CDATA[/CARD/FIELDS/FIELD[NAME='Custom_data']/VALUE]]></XPATH>
+      </FIELD>
+      <FIELD type="AdditionalFields" label="Custom_num" source-type="AdditionalFields">
+        <TAG><![CDATA[#PRIMEIROREGISTO:CA:Custom_num#]]></TAG>
+        <VALUE><![CDATA[#PRIMEIROREGISTO:CA:Custom_num#]]></VALUE>
+        <XPATH><![CDATA[/CARD/FIELDS/FIELD[NAME='Custom_num']/VALUE]]></XPATH>
+      </FIELD>
+      <FIELD type="AdditionalFields" label="Custom_bool" source-type="AdditionalFields">
+        <TAG><![CDATA[#PRIMEIROREGISTO:CA:Custom_bool#]]></TAG>
+        <VALUE><![CDATA[#PRIMEIROREGISTO:CA:Custom_bool#]]></VALUE>
+        <XPATH><![CDATA[/CARD/FIELDS/FIELD[NAME='Custom_bool']/VALUE]]></XPATH>
+      </FIELD>
+      <FIELD type="AdditionalFields" label="Custom_list" source-type="AdditionalFields">
+        <TAG><![CDATA[#PRIMEIROREGISTO:CA:Custom_list#]]></TAG>
+        <VALUE><![CDATA[#PRIMEIROREGISTO:CA:Custom_list#]]></VALUE>
+        <XPATH><![CDATA[/CARD/FIELDS/FIELD[NAME='Custom_list']/VALUE]]></XPATH>
+      </FIELD>
+      <FIELD type="AdditionalFields" label="Unidade_Org" source-type="AdditionalFields">
+        <TAG><![CDATA[#PRIMEIROREGISTO:CA:Unidade_Org#]]></TAG>
+        <VALUE><![CDATA[#PRIMEIROREGISTO:CA:Unidade_Org#]]></VALUE>
+        <XPATH><![CDATA[/CARD/FIELDS/FIELD[NAME='Unidade_Org']/VALUE]]></XPATH>
+      </FIELD>
+      <FIELD type="AdditionalFields" label="Docente" source-type="AdditionalFields">
+        <TAG><![CDATA[#PRIMEIROREGISTO:CA:Docente#]]></TAG>
+        <VALUE><![CDATA[#PRIMEIROREGISTO:CA:Docente#]]></VALUE>
+        <XPATH><![CDATA[/CARD/FIELDS/FIELD[NAME='Docente']/VALUE]]></XPATH>
+      </FIELD>
+      <FIELD type="AdditionalFields" label="Num_Mecan" source-type="AdditionalFields">
+        <TAG><![CDATA[#PRIMEIROREGISTO:CA:Num_Mecan#]]></TAG>
+        <VALUE><![CDATA[#PRIMEIROREGISTO:CA:Num_Mecan#]]></VALUE>
+        <XPATH><![CDATA[/CARD/FIELDS/FIELD[NAME='Num_Mecan']/VALUE]]></XPATH>
+      </FIELD>
+      <FIELD type="AdditionalFields" label="Num_estudante" source-type="AdditionalFields">
+        <TAG><![CDATA[#PRIMEIROREGISTO:CA:Num_estudante#]]></TAG>
+        <VALUE><![CDATA[#PRIMEIROREGISTO:CA:Num_estudante#]]></VALUE>
+        <XPATH><![CDATA[/CARD/FIELDS/FIELD[NAME='Num_estudante']/VALUE]]></XPATH>
+      </FIELD>
+      <FIELD type="AdditionalFields" label="Tipo" source-type="AdditionalFields">
+        <TAG><![CDATA[#PRIMEIROREGISTO:CA:Tipo#]]></TAG>
+        <VALUE><![CDATA[#PRIMEIROREGISTO:CA:Tipo#]]></VALUE>
+        <XPATH><![CDATA[/CARD/FIELDS/FIELD[NAME='Tipo']/VALUE]]></XPATH>
+      </FIELD>
+      <FIELD type="AdditionalFields" label="Ano_lectivo" source-type="AdditionalFields">
+        <TAG><![CDATA[#PRIMEIROREGISTO:CA:Ano_lectivo#]]></TAG>
+        <VALUE><![CDATA[#PRIMEIROREGISTO:CA:Ano_lectivo#]]></VALUE>
+        <XPATH><![CDATA[/CARD/FIELDS/FIELD[NAME='Ano_lectivo']/VALUE]]></XPATH>
+      </FIELD>
+      <FIELD type="AdditionalFields" label="Curso" source-type="AdditionalFields">
+        <TAG><![CDATA[#PRIMEIROREGISTO:CA:Curso#]]></TAG>
+        <VALUE><![CDATA[#PRIMEIROREGISTO:CA:Curso#]]></VALUE>
+        <XPATH><![CDATA[/CARD/FIELDS/FIELD[NAME='Curso']/VALUE]]></XPATH>
+      </FIELD>
+      <FIELD type="AdditionalFields" label="Modalidade" source-type="AdditionalFields">
+        <TAG><![CDATA[#PRIMEIROREGISTO:CA:Modalidade#]]></TAG>
+        <VALUE><![CDATA[#PRIMEIROREGISTO:CA:Modalidade#]]></VALUE>
+        <XPATH><![CDATA[/CARD/FIELDS/FIELD[NAME='Modalidade']/VALUE]]></XPATH>
+      </FIELD>
+      <FIELD type="AdditionalFields" label="Grupo_RVCC" source-type="AdditionalFields">
+        <TAG><![CDATA[#PRIMEIROREGISTO:CA:Grupo_RVCC#]]></TAG>
+        <VALUE><![CDATA[#PRIMEIROREGISTO:CA:Grupo_RVCC#]]></VALUE>
+        <XPATH><![CDATA[/CARD/FIELDS/FIELD[NAME='Grupo_RVCC']/VALUE]]></XPATH>
+      </FIELD>
+      <FIELD type="AdditionalFields" label="Estado" source-type="AdditionalFields">
+        <TAG><![CDATA[#PRIMEIROREGISTO:CA:Estado#]]></TAG>
+        <VALUE><![CDATA[#PRIMEIROREGISTO:CA:Estado#]]></VALUE>
+        <XPATH><![CDATA[/CARD/FIELDS/FIELD[NAME='Estado']/VALUE]]></XPATH>
+      </FIELD>
+      <FIELD type="AdditionalFields" label="Tipo_registo" source-type="AdditionalFields">
+        <TAG><![CDATA[#PRIMEIROREGISTO:CA:Tipo_registo#]]></TAG>
+        <VALUE><![CDATA[#PRIMEIROREGISTO:CA:Tipo_registo#]]></VALUE>
+        <XPATH><![CDATA[/CARD/FIELDS/FIELD[NAME='Tipo_registo']/VALUE]]></XPATH>
+      </FIELD>
+      <FIELD type="AdditionalFields" label="Matricula" source-type="AdditionalFields">
+        <TAG><![CDATA[#PRIMEIROREGISTO:CA:Matricula#]]></TAG>
+        <VALUE><![CDATA[#PRIMEIROREGISTO:CA:Matricula#]]></VALUE>
+        <XPATH><![CDATA[/CARD/FIELDS/FIELD[NAME='Matricula']/VALUE]]></XPATH>
+      </FIELD>
+      <FIELD type="AdditionalFields" label="Local_afectacao" source-type="AdditionalFields">
+        <TAG><![CDATA[#PRIMEIROREGISTO:CA:Local_afectacao#]]></TAG>
+        <VALUE><![CDATA[#PRIMEIROREGISTO:CA:Local_afectacao#]]></VALUE>
+        <XPATH><![CDATA[/CARD/FIELDS/FIELD[NAME='Local_afectacao']/VALUE]]></XPATH>
+      </FIELD>
+      <FIELD type="AdditionalFields" label="Num_inventario" source-type="AdditionalFields">
+        <TAG><![CDATA[#PRIMEIROREGISTO:CA:Num_inventario#]]></TAG>
+        <VALUE><![CDATA[#PRIMEIROREGISTO:CA:Num_inventario#]]></VALUE>
+        <XPATH><![CDATA[/CARD/FIELDS/FIELD[NAME='Num_inventario']/VALUE]]></XPATH>
+      </FIELD>
+      <FIELD type="AdditionalFields" label="Num_SIIE" source-type="AdditionalFields">
+        <TAG><![CDATA[#PRIMEIROREGISTO:CA:Num_SIIE#]]></TAG>
+        <VALUE><![CDATA[#PRIMEIROREGISTO:CA:Num_SIIE#]]></VALUE>
+        <XPATH><![CDATA[/CARD/FIELDS/FIELD[NAME='Num_SIIE']/VALUE]]></XPATH>
+      </FIELD>
+      <FIELD type="AdditionalFields" label="Tipo_projecto" source-type="AdditionalFields">
+        <TAG><![CDATA[#PRIMEIROREGISTO:CA:Tipo_projecto#]]></TAG>
+        <VALUE><![CDATA[#PRIMEIROREGISTO:CA:Tipo_projecto#]]></VALUE>
+        <XPATH><![CDATA[/CARD/FIELDS/FIELD[NAME='Tipo_projecto']/VALUE]]></XPATH>
+      </FIELD>
+      <FIELD type="AdditionalFields" label="Num_curso_esecs" source-type="AdditionalFields">
+        <TAG><![CDATA[#PRIMEIROREGISTO:CA:Num_curso_esecs#]]></TAG>
+        <VALUE><![CDATA[#PRIMEIROREGISTO:CA:Num_curso_esecs#]]></VALUE>
+        <XPATH><![CDATA[/CARD/FIELDS/FIELD[NAME='Num_curso_esecs']/VALUE]]></XPATH>
+      </FIELD>
+      <FIELD type="AdditionalFields" label="Programa" source-type="AdditionalFields">
+        <TAG><![CDATA[#PRIMEIROREGISTO:CA:Programa#]]></TAG>
+        <VALUE><![CDATA[#PRIMEIROREGISTO:CA:Programa#]]></VALUE>
+        <XPATH><![CDATA[/CARD/FIELDS/FIELD[NAME='Programa']/VALUE]]></XPATH>
+      </FIELD>
+      <FIELD type="AdditionalFields" label="IPL_Tipo_Pedido" source-type="AdditionalFields">
+        <TAG><![CDATA[#PRIMEIROREGISTO:CA:IPL_Tipo_Pedido#]]></TAG>
+        <VALUE><![CDATA[#PRIMEIROREGISTO:CA:IPL_Tipo_Pedido#]]></VALUE>
+        <XPATH><![CDATA[/CARD/FIELDS/FIELD[NAME='IPL_Tipo_Pedido']/VALUE]]></XPATH>
+      </FIELD>
+      <FIELD type="AdditionalFields" label="IPL_Unidade" source-type="AdditionalFields">
+        <TAG><![CDATA[#PRIMEIROREGISTO:CA:IPL_Unidade#]]></TAG>
+        <VALUE><![CDATA[#PRIMEIROREGISTO:CA:IPL_Unidade#]]></VALUE>
+        <XPATH><![CDATA[/CARD/FIELDS/FIELD[NAME='IPL_Unidade']/VALUE]]></XPATH>
+      </FIELD>
+      <FIELD type="AdditionalFields" label="IPL_Nome_Prop" source-type="AdditionalFields">
+        <TAG><![CDATA[#PRIMEIROREGISTO:CA:IPL_Nome_Prop#]]></TAG>
+        <VALUE><![CDATA[#PRIMEIROREGISTO:CA:IPL_Nome_Prop#]]></VALUE>
+        <XPATH><![CDATA[/CARD/FIELDS/FIELD[NAME='IPL_Nome_Prop']/VALUE]]></XPATH>
+      </FIELD>
+      <FIELD type="AdditionalFields" label="IPL_Departament" source-type="AdditionalFields">
+        <TAG><![CDATA[#PRIMEIROREGISTO:CA:IPL_Departament#]]></TAG>
+        <VALUE><![CDATA[#PRIMEIROREGISTO:CA:IPL_Departament#]]></VALUE>
+        <XPATH><![CDATA[/CARD/FIELDS/FIELD[NAME='IPL_Departament']/VALUE]]></XPATH>
+      </FIELD>
+      <FIELD type="AdditionalFields" label="IPL_Unidade_Org" source-type="AdditionalFields">
+        <TAG><![CDATA[#PRIMEIROREGISTO:CA:IPL_Unidade_Org#]]></TAG>
+        <VALUE><![CDATA[#PRIMEIROREGISTO:CA:IPL_Unidade_Org#]]></VALUE>
+        <XPATH><![CDATA[/CARD/FIELDS/FIELD[NAME='IPL_Unidade_Org']/VALUE]]></XPATH>
+      </FIELD>
+      <FIELD type="AdditionalFields" label="IPL_Fund_Maneio" source-type="AdditionalFields">
+        <TAG><![CDATA[#PRIMEIROREGISTO:CA:IPL_Fund_Maneio#]]></TAG>
+        <VALUE><![CDATA[#PRIMEIROREGISTO:CA:IPL_Fund_Maneio#]]></VALUE>
+        <XPATH><![CDATA[/CARD/FIELDS/FIELD[NAME='IPL_Fund_Maneio']/VALUE]]></XPATH>
+      </FIELD>
+      <FIELD type="AdditionalFields" label="IPL_Valor_Total" source-type="AdditionalFields">
+        <TAG><![CDATA[#PRIMEIROREGISTO:CA:IPL_Valor_Total#]]></TAG>
+        <VALUE><![CDATA[#PRIMEIROREGISTO:CA:IPL_Valor_Total#]]></VALUE>
+        <XPATH><![CDATA[/CARD/FIELDS/FIELD[NAME='IPL_Valor_Total']/VALUE]]></XPATH>
+      </FIELD>
+      <FIELD type="AdditionalFields" label="IPL_Info_Econom" source-type="AdditionalFields">
+        <TAG><![CDATA[#PRIMEIROREGISTO:CA:IPL_Info_Econom#]]></TAG>
+        <VALUE><![CDATA[#PRIMEIROREGISTO:CA:IPL_Info_Econom#]]></VALUE>
+        <XPATH><![CDATA[/CARD/FIELDS/FIELD[NAME='IPL_Info_Econom']/VALUE]]></XPATH>
+      </FIELD>
+      <FIELD type="AdditionalFields" label="IPL_Info_Arm" source-type="AdditionalFields">
+        <TAG><![CDATA[#PRIMEIROREGISTO:CA:IPL_Info_Arm#]]></TAG>
+        <VALUE><![CDATA[#PRIMEIROREGISTO:CA:IPL_Info_Arm#]]></VALUE>
+        <XPATH><![CDATA[/CARD/FIELDS/FIELD[NAME='IPL_Info_Arm']/VALUE]]></XPATH>
+      </FIELD>
+      <FIELD type="AdditionalFields" label="IPL_Url_Edicao" source-type="AdditionalFields">
+        <TAG><![CDATA[#PRIMEIROREGISTO:CA:IPL_Url_Edicao#]]></TAG>
+        <VALUE><![CDATA[#PRIMEIROREGISTO:CA:IPL_Url_Edicao#]]></VALUE>
+        <XPATH><![CDATA[/CARD/FIELDS/FIELD[NAME='IPL_Url_Edicao']/VALUE]]></XPATH>
+      </FIELD>
+      <FIELD type="AdditionalFields" label="IPL_Email_Prop" source-type="AdditionalFields">
+        <TAG><![CDATA[#PRIMEIROREGISTO:CA:IPL_Email_Prop#]]></TAG>
+        <VALUE><![CDATA[#PRIMEIROREGISTO:CA:IPL_Email_Prop#]]></VALUE>
+        <XPATH><![CDATA[/CARD/FIELDS/FIELD[NAME='IPL_Email_Prop']/VALUE]]></XPATH>
+      </FIELD>
+      <FIELD type="AdditionalFields" label="IPL_Registo_Ant" source-type="AdditionalFields">
+        <TAG><![CDATA[#PRIMEIROREGISTO:CA:IPL_Registo_Ant#]]></TAG>
+        <VALUE><![CDATA[#PRIMEIROREGISTO:CA:IPL_Registo_Ant#]]></VALUE>
+        <XPATH><![CDATA[/CARD/FIELDS/FIELD[NAME='IPL_Registo_Ant']/VALUE]]></XPATH>
+      </FIELD>
+      <FIELD type="AdditionalFields" label="IPL_Editavel" source-type="AdditionalFields">
+        <TAG><![CDATA[#PRIMEIROREGISTO:CA:IPL_Editavel#]]></TAG>
+        <VALUE><![CDATA[#PRIMEIROREGISTO:CA:IPL_Editavel#]]></VALUE>
+        <XPATH><![CDATA[/CARD/FIELDS/FIELD[NAME='IPL_Editavel']/VALUE]]></XPATH>
+      </FIELD>
+      <FIELD type="AdditionalFields" label="Teste_exemplo" source-type="AdditionalFields">
+        <TAG><![CDATA[#PRIMEIROREGISTO:CA:Teste_exemplo#]]></TAG>
+        <VALUE><![CDATA[#PRIMEIROREGISTO:CA:Teste_exemplo#]]></VALUE>
+        <XPATH><![CDATA[/CARD/FIELDS/FIELD[NAME='Teste_exemplo']/VALUE]]></XPATH>
+      </FIELD>
+      <FIELD type="AdditionalFields" label="IPL_GIAF" source-type="AdditionalFields">
+        <TAG><![CDATA[#PRIMEIROREGISTO:CA:IPL_GIAF#]]></TAG>
+        <VALUE><![CDATA[#PRIMEIROREGISTO:CA:IPL_GIAF#]]></VALUE>
+        <XPATH><![CDATA[/CARD/FIELDS/FIELD[NAME='IPL_GIAF']/VALUE]]></XPATH>
+      </FIELD>
+      <FIELD type="AdditionalFields" label="P_____Nome_Doc" source-type="AdditionalFields">
+        <TAG><![CDATA[#PRIMEIROREGISTO:CA:P_____Nome_Doc#]]></TAG>
+        <VALUE><![CDATA[#PRIMEIROREGISTO:CA:P_____Nome_Doc#]]></VALUE>
+        <XPATH><![CDATA[/CARD/FIELDS/FIELD[NAME='P_____Nome_Doc']/VALUE]]></XPATH>
+      </FIELD>
+      <FIELD type="AdditionalFields" label="Pauta_Cod_Pauta" source-type="AdditionalFields">
+        <TAG><![CDATA[#PRIMEIROREGISTO:CA:Pauta_Cod_Pauta#]]></TAG>
+        <VALUE><![CDATA[#PRIMEIROREGISTO:CA:Pauta_Cod_Pauta#]]></VALUE>
+        <XPATH><![CDATA[/CARD/FIELDS/FIELD[NAME='Pauta_Cod_Pauta']/VALUE]]></XPATH>
+      </FIELD>
+      <FIELD type="AdditionalFields" label="Pauta_Cod_Doc" source-type="AdditionalFields">
+        <TAG><![CDATA[#PRIMEIROREGISTO:CA:Pauta_Cod_Doc#]]></TAG>
+        <VALUE><![CDATA[#PRIMEIROREGISTO:CA:Pauta_Cod_Doc#]]></VALUE>
+        <XPATH><![CDATA[/CARD/FIELDS/FIELD[NAME='Pauta_Cod_Doc']/VALUE]]></XPATH>
+      </FIELD>
+      <FIELD type="AdditionalFields" label="Pauta_Cod_Seg" source-type="AdditionalFields">
+        <TAG><![CDATA[#PRIMEIROREGISTO:CA:Pauta_Cod_Seg#]]></TAG>
+        <VALUE><![CDATA[#PRIMEIROREGISTO:CA:Pauta_Cod_Seg#]]></VALUE>
+        <XPATH><![CDATA[/CARD/FIELDS/FIELD[NAME='Pauta_Cod_Seg']/VALUE]]></XPATH>
+      </FIELD>
+      <FIELD type="AdditionalFields" label="P_____Unid_Org" source-type="AdditionalFields">
+        <TAG><![CDATA[#PRIMEIROREGISTO:CA:P_____Unid_Org#]]></TAG>
+        <VALUE><![CDATA[#PRIMEIROREGISTO:CA:P_____Unid_Org#]]></VALUE>
+        <XPATH><![CDATA[/CARD/FIELDS/FIELD[NAME='P_____Unid_Org']/VALUE]]></XPATH>
+      </FIELD>
+      <FIELD type="AdditionalFields" label="Pauta_Ano_Lec" source-type="AdditionalFields">
+        <TAG><![CDATA[#PRIMEIROREGISTO:CA:Pauta_Ano_Lec#]]></TAG>
+        <VALUE><![CDATA[#PRIMEIROREGISTO:CA:Pauta_Ano_Lec#]]></VALUE>
+        <XPATH><![CDATA[/CARD/FIELDS/FIELD[NAME='Pauta_Ano_Lec']/VALUE]]></XPATH>
+      </FIELD>
+      <FIELD type="AdditionalFields" label="Pauta_Cod_UCurr" source-type="AdditionalFields">
+        <TAG><![CDATA[#PRIMEIROREGISTO:CA:Pauta_Cod_UCurr#]]></TAG>
+        <VALUE><![CDATA[#PRIMEIROREGISTO:CA:Pauta_Cod_UCurr#]]></VALUE>
+        <XPATH><![CDATA[/CARD/FIELDS/FIELD[NAME='Pauta_Cod_UCurr']/VALUE]]></XPATH>
+      </FIELD>
+      <FIELD type="AdditionalFields" label="P_____End_Email" source-type="AdditionalFields">
+        <TAG><![CDATA[#PRIMEIROREGISTO:CA:P_____End_Email#]]></TAG>
+        <VALUE><![CDATA[#PRIMEIROREGISTO:CA:P_____End_Email#]]></VALUE>
+        <XPATH><![CDATA[/CARD/FIELDS/FIELD[NAME='P_____End_Email']/VALUE]]></XPATH>
+      </FIELD>
+      <FIELD type="AdditionalFields" label="Pauta_Periodo" source-type="AdditionalFields">
+        <TAG><![CDATA[#PRIMEIROREGISTO:CA:Pauta_Periodo#]]></TAG>
+        <VALUE><![CDATA[#PRIMEIROREGISTO:CA:Pauta_Periodo#]]></VALUE>
+        <XPATH><![CDATA[/CARD/FIELDS/FIELD[NAME='Pauta_Periodo']/VALUE]]></XPATH>
+      </FIELD>
+      <FIELD type="AdditionalFields" label="P_____Epoc_Aval" source-type="AdditionalFields">
+        <TAG><![CDATA[#PRIMEIROREGISTO:CA:P_____Epoc_Aval#]]></TAG>
+        <VALUE><![CDATA[#PRIMEIROREGISTO:CA:P_____Epoc_Aval#]]></VALUE>
+        <XPATH><![CDATA[/CARD/FIELDS/FIELD[NAME='P_____Epoc_Aval']/VALUE]]></XPATH>
+      </FIELD>
+      <FIELD type="AdditionalFields" label="P_____N_Pag_Liv" source-type="AdditionalFields">
+        <TAG><![CDATA[#PRIMEIROREGISTO:CA:P_____N_Pag_Liv#]]></TAG>
+        <VALUE><![CDATA[#PRIMEIROREGISTO:CA:P_____N_Pag_Liv#]]></VALUE>
+        <XPATH><![CDATA[/CARD/FIELDS/FIELD[NAME='P_____N_Pag_Liv']/VALUE]]></XPATH>
+      </FIELD>
+      <FIELD type="AdditionalFields" label="P_____Data_Reg" source-type="AdditionalFields">
+        <TAG><![CDATA[#PRIMEIROREGISTO:CA:P_____Data_Reg#]]></TAG>
+        <VALUE><![CDATA[#PRIMEIROREGISTO:CA:P_____Data_Reg#]]></VALUE>
+        <XPATH><![CDATA[/CARD/FIELDS/FIELD[NAME='P_____Data_Reg']/VALUE]]></XPATH>
+      </FIELD>
+      <FIELD type="AdditionalFields" label="P_____D_Un_Curr" source-type="AdditionalFields">
+        <TAG><![CDATA[#PRIMEIROREGISTO:CA:P_____D_Un_Curr#]]></TAG>
+        <VALUE><![CDATA[#PRIMEIROREGISTO:CA:P_____D_Un_Curr#]]></VALUE>
+        <XPATH><![CDATA[/CARD/FIELDS/FIELD[NAME='P_____D_Un_Curr']/VALUE]]></XPATH>
+      </FIELD>
+      <FIELD type="AdditionalFields" label="Pauta_Disciplin" source-type="AdditionalFields">
+        <TAG><![CDATA[#PRIMEIROREGISTO:CA:Pauta_Disciplin#]]></TAG>
+        <VALUE><![CDATA[#PRIMEIROREGISTO:CA:Pauta_Disciplin#]]></VALUE>
+        <XPATH><![CDATA[/CARD/FIELDS/FIELD[NAME='Pauta_Disciplin']/VALUE]]></XPATH>
+      </FIELD>
+      <FIELD type="AdditionalFields" label="Pauta_Turma" source-type="AdditionalFields">
+        <TAG><![CDATA[#PRIMEIROREGISTO:CA:Pauta_Turma#]]></TAG>
+        <VALUE><![CDATA[#PRIMEIROREGISTO:CA:Pauta_Turma#]]></VALUE>
+        <XPATH><![CDATA[/CARD/FIELDS/FIELD[NAME='Pauta_Turma']/VALUE]]></XPATH>
+      </FIELD>
+      <FIELD type="AdditionalFields" label="Pauta_Epoca" source-type="AdditionalFields">
+        <TAG><![CDATA[#PRIMEIROREGISTO:CA:Pauta_Epoca#]]></TAG>
+        <VALUE><![CDATA[#PRIMEIROREGISTO:CA:Pauta_Epoca#]]></VALUE>
+        <XPATH><![CDATA[/CARD/FIELDS/FIELD[NAME='Pauta_Epoca']/VALUE]]></XPATH>
+      </FIELD>
+      <FIELD type="AdditionalFields" label="Pauta_Curso" source-type="AdditionalFields">
+        <TAG><![CDATA[#PRIMEIROREGISTO:CA:Pauta_Curso#]]></TAG>
+        <VALUE><![CDATA[#PRIMEIROREGISTO:CA:Pauta_Curso#]]></VALUE>
+        <XPATH><![CDATA[/CARD/FIELDS/FIELD[NAME='Pauta_Curso']/VALUE]]></XPATH>
+      </FIELD>
+      <FIELD type="AdditionalFields" label="Pauta_Cod_Curso" source-type="AdditionalFields">
+        <TAG><![CDATA[#PRIMEIROREGISTO:CA:Pauta_Cod_Curso#]]></TAG>
+        <VALUE><![CDATA[#PRIMEIROREGISTO:CA:Pauta_Cod_Curso#]]></VALUE>
+        <XPATH><![CDATA[/CARD/FIELDS/FIELD[NAME='Pauta_Cod_Curso']/VALUE]]></XPATH>
+      </FIELD>
+      <FIELD type="AdditionalFields" label="N_ident_inst" source-type="AdditionalFields">
+        <TAG><![CDATA[#PRIMEIROREGISTO:CA:N_ident_inst#]]></TAG>
+        <VALUE><![CDATA[#PRIMEIROREGISTO:CA:N_ident_inst#]]></VALUE>
+        <XPATH><![CDATA[/CARD/FIELDS/FIELD[NAME='N_ident_inst']/VALUE]]></XPATH>
+      </FIELD>
+      <FIELD type="AdditionalFields" label="num_registo" source-type="AdditionalFields">
+        <TAG><![CDATA[#PRIMEIROREGISTO:CA:num_registo#]]></TAG>
+        <VALUE><![CDATA[#PRIMEIROREGISTO:CA:num_registo#]]></VALUE>
+        <XPATH><![CDATA[/CARD/FIELDS/FIELD[NAME='num_registo']/VALUE]]></XPATH>
+      </FIELD>
+      <FIELD type="AdditionalFields" label="n_pedido" source-type="AdditionalFields">
+        <TAG><![CDATA[#PRIMEIROREGISTO:CA:n_pedido#]]></TAG>
+        <VALUE><![CDATA[#PRIMEIROREGISTO:CA:n_pedido#]]></VALUE>
+        <XPATH><![CDATA[/CARD/FIELDS/FIELD[NAME='n_pedido']/VALUE]]></XPATH>
+      </FIELD>
+    </NODE>
+  </NODE>
+  <NODE label="1ºProcesso" type="DistributionFirstProcessTemplate" source-type="DistributionFirstProcessTemplate" replaceValue="false">
+    <FIELD label="Nº de Processo">
+      <TAG><![CDATA[#PRIMEIROPROCESSO:NUMERO#]]></TAG>
+      <VALUE><![CDATA[#PRIMEIROPROCESSO:NUMERO#]]></VALUE>
+      <XPATH><![CDATA[/PROCESS/@processKeyToString]]></XPATH>
+    </FIELD>
+    <FIELD label="Assunto">
+      <TAG><![CDATA[#PRIMEIROPROCESSO:ASSUNTO#]]></TAG>
+      <VALUE><![CDATA[#PRIMEIROPROCESSO:ASSUNTO#]]></VALUE>
+      <XPATH><![CDATA[/PROCESS/GENERAL_DATA/Subject]]></XPATH>
+    </FIELD>
+    <FIELD label="Observações">
+      <TAG><![CDATA[#PRIMEIROPROCESSO:OBSERVACOES#]]></TAG>
+      <VALUE><![CDATA[#PRIMEIROPROCESSO:OBSERVACOES#]]></VALUE>
+      <XPATH><![CDATA[/PROCESS/GENERAL_DATA/Comments]]></XPATH>
+    </FIELD>
+    <NODE label="Documentos">
+      <FIELD label="Nome">
+        <TAG><![CDATA[#PRIMEIROPROCESSO:DOCUMENTO:1:NOME#]]></TAG>
+        <VALUE><![CDATA[#PRIMEIROPROCESSO:DOCUMENTO:1:NOME#]]></VALUE>
+        <XPATH/>
+      </FIELD>
+      <FIELD label="Referência">
+        <TAG><![CDATA[#PRIMEIROPROCESSO:DOCUMENTO:1:REFERENCIA#]]></TAG>
+        <VALUE><![CDATA[#PRIMEIROPROCESSO:DOCUMENTO:1:REFERENCIA#]]></VALUE>
+        <XPATH/>
+      </FIELD>
+      <FIELD label="Tipo de Documento">
+        <TAG><![CDATA[#PRIMEIROPROCESSO:DOCUMENTO:1:TIPO#]]></TAG>
+        <VALUE><![CDATA[#PRIMEIROPROCESSO:DOCUMENTO:1:TIPO#]]></VALUE>
+        <XPATH/>
+      </FIELD>
+      <FIELD label="Observações">
+        <TAG><![CDATA[#PRIMEIROPROCESSO:DOCUMENTO:1:OBSERVACOES#]]></TAG>
+        <VALUE><![CDATA[#PRIMEIROPROCESSO:DOCUMENTO:1:OBSERVACOES#]]></VALUE>
+        <XPATH/>
+      </FIELD>
+      <FIELD label="Data na Origem" dtype="D">
+        <TAG><![CDATA[#PRIMEIROPROCESSO:DOCUMENTO:1:DATAORIGEM#]]></TAG>
+        <VALUE><![CDATA[#PRIMEIROPROCESSO:DOCUMENTO:1:DATAORIGEM#]]></VALUE>
+        <XPATH/>
+      </FIELD>
+    </NODE>
+    <NODE label="Campos Adicionais..." isWindowSelector="true">
+      <FIELD type="AdditionalFields" label="Custom_string" source-type="AdditionalFields">
+        <TAG><![CDATA[#PRIMEIROPROCESSO:CA:Custom_string#]]></TAG>
+        <VALUE><![CDATA[#PRIMEIROPROCESSO:CA:Custom_string#]]></VALUE>
+        <XPATH><![CDATA[/CARD/FIELDS/FIELD[NAME='Custom_string']/VALUE]]></XPATH>
+      </FIELD>
+      <FIELD type="AdditionalFields" label="Custom_data" source-type="AdditionalFields">
+        <TAG><![CDATA[#PRIMEIROPROCESSO:CA:Custom_data#]]></TAG>
+        <VALUE><![CDATA[#PRIMEIROPROCESSO:CA:Custom_data#]]></VALUE>
+        <XPATH><![CDATA[/CARD/FIELDS/FIELD[NAME='Custom_data']/VALUE]]></XPATH>
+      </FIELD>
+      <FIELD type="AdditionalFields" label="Custom_num" source-type="AdditionalFields">
+        <TAG><![CDATA[#PRIMEIROPROCESSO:CA:Custom_num#]]></TAG>
+        <VALUE><![CDATA[#PRIMEIROPROCESSO:CA:Custom_num#]]></VALUE>
+        <XPATH><![CDATA[/CARD/FIELDS/FIELD[NAME='Custom_num']/VALUE]]></XPATH>
+      </FIELD>
+      <FIELD type="AdditionalFields" label="Custom_bool" source-type="AdditionalFields">
+        <TAG><![CDATA[#PRIMEIROPROCESSO:CA:Custom_bool#]]></TAG>
+        <VALUE><![CDATA[#PRIMEIROPROCESSO:CA:Custom_bool#]]></VALUE>
+        <XPATH><![CDATA[/CARD/FIELDS/FIELD[NAME='Custom_bool']/VALUE]]></XPATH>
+      </FIELD>
+      <FIELD type="AdditionalFields" label="Custom_list" source-type="AdditionalFields">
+        <TAG><![CDATA[#PRIMEIROPROCESSO:CA:Custom_list#]]></TAG>
+        <VALUE><![CDATA[#PRIMEIROPROCESSO:CA:Custom_list#]]></VALUE>
+        <XPATH><![CDATA[/CARD/FIELDS/FIELD[NAME='Custom_list']/VALUE]]></XPATH>
+      </FIELD>
+      <FIELD type="AdditionalFields" label="Unidade_Org" source-type="AdditionalFields">
+        <TAG><![CDATA[#PRIMEIROPROCESSO:CA:Unidade_Org#]]></TAG>
+        <VALUE><![CDATA[#PRIMEIROPROCESSO:CA:Unidade_Org#]]></VALUE>
+        <XPATH><![CDATA[/CARD/FIELDS/FIELD[NAME='Unidade_Org']/VALUE]]></XPATH>
+      </FIELD>
+      <FIELD type="AdditionalFields" label="Docente" source-type="AdditionalFields">
+        <TAG><![CDATA[#PRIMEIROPROCESSO:CA:Docente#]]></TAG>
+        <VALUE><![CDATA[#PRIMEIROPROCESSO:CA:Docente#]]></VALUE>
+        <XPATH><![CDATA[/CARD/FIELDS/FIELD[NAME='Docente']/VALUE]]></XPATH>
+      </FIELD>
+      <FIELD type="AdditionalFields" label="Num_Mecan" source-type="AdditionalFields">
+        <TAG><![CDATA[#PRIMEIROPROCESSO:CA:Num_Mecan#]]></TAG>
+        <VALUE><![CDATA[#PRIMEIROPROCESSO:CA:Num_Mecan#]]></VALUE>
+        <XPATH><![CDATA[/CARD/FIELDS/FIELD[NAME='Num_Mecan']/VALUE]]></XPATH>
+      </FIELD>
+      <FIELD type="AdditionalFields" label="Num_estudante" source-type="AdditionalFields">
+        <TAG><![CDATA[#PRIMEIROPROCESSO:CA:Num_estudante#]]></TAG>
+        <VALUE><![CDATA[#PRIMEIROPROCESSO:CA:Num_estudante#]]></VALUE>
+        <XPATH><![CDATA[/CARD/FIELDS/FIELD[NAME='Num_estudante']/VALUE]]></XPATH>
+      </FIELD>
+      <FIELD type="AdditionalFields" label="Tipo" source-type="AdditionalFields">
+        <TAG><![CDATA[#PRIMEIROPROCESSO:CA:Tipo#]]></TAG>
+        <VALUE><![CDATA[#PRIMEIROPROCESSO:CA:Tipo#]]></VALUE>
+        <XPATH><![CDATA[/CARD/FIELDS/FIELD[NAME='Tipo']/VALUE]]></XPATH>
+      </FIELD>
+      <FIELD type="AdditionalFields" label="Ano_lectivo" source-type="AdditionalFields">
+        <TAG><![CDATA[#PRIMEIROPROCESSO:CA:Ano_lectivo#]]></TAG>
+        <VALUE><![CDATA[#PRIMEIROPROCESSO:CA:Ano_lectivo#]]></VALUE>
+        <XPATH><![CDATA[/CARD/FIELDS/FIELD[NAME='Ano_lectivo']/VALUE]]></XPATH>
+      </FIELD>
+      <FIELD type="AdditionalFields" label="Curso" source-type="AdditionalFields">
+        <TAG><![CDATA[#PRIMEIROPROCESSO:CA:Curso#]]></TAG>
+        <VALUE><![CDATA[#PRIMEIROPROCESSO:CA:Curso#]]></VALUE>
+        <XPATH><![CDATA[/CARD/FIELDS/FIELD[NAME='Curso']/VALUE]]></XPATH>
+      </FIELD>
+      <FIELD type="AdditionalFields" label="Modalidade" source-type="AdditionalFields">
+        <TAG><![CDATA[#PRIMEIROPROCESSO:CA:Modalidade#]]></TAG>
+        <VALUE><![CDATA[#PRIMEIROPROCESSO:CA:Modalidade#]]></VALUE>
+        <XPATH><![CDATA[/CARD/FIELDS/FIELD[NAME='Modalidade']/VALUE]]></XPATH>
+      </FIELD>
+      <FIELD type="AdditionalFields" label="Grupo_RVCC" source-type="AdditionalFields">
+        <TAG><![CDATA[#PRIMEIROPROCESSO:CA:Grupo_RVCC#]]></TAG>
+        <VALUE><![CDATA[#PRIMEIROPROCESSO:CA:Grupo_RVCC#]]></VALUE>
+        <XPATH><![CDATA[/CARD/FIELDS/FIELD[NAME='Grupo_RVCC']/VALUE]]></XPATH>
+      </FIELD>
+      <FIELD type="AdditionalFields" label="Estado" source-type="AdditionalFields">
+        <TAG><![CDATA[#PRIMEIROPROCESSO:CA:Estado#]]></TAG>
+        <VALUE><![CDATA[#PRIMEIROPROCESSO:CA:Estado#]]></VALUE>
+        <XPATH><![CDATA[/CARD/FIELDS/FIELD[NAME='Estado']/VALUE]]></XPATH>
+      </FIELD>
+      <FIELD type="AdditionalFields" label="Tipo_registo" source-type="AdditionalFields">
+        <TAG><![CDATA[#PRIMEIROPROCESSO:CA:Tipo_registo#]]></TAG>
+        <VALUE><![CDATA[#PRIMEIROPROCESSO:CA:Tipo_registo#]]></VALUE>
+        <XPATH><![CDATA[/CARD/FIELDS/FIELD[NAME='Tipo_registo']/VALUE]]></XPATH>
+      </FIELD>
+      <FIELD type="AdditionalFields" label="Matricula" source-type="AdditionalFields">
+        <TAG><![CDATA[#PRIMEIROPROCESSO:CA:Matricula#]]></TAG>
+        <VALUE><![CDATA[#PRIMEIROPROCESSO:CA:Matricula#]]></VALUE>
+        <XPATH><![CDATA[/CARD/FIELDS/FIELD[NAME='Matricula']/VALUE]]></XPATH>
+      </FIELD>
+      <FIELD type="AdditionalFields" label="Local_afectacao" source-type="AdditionalFields">
+        <TAG><![CDATA[#PRIMEIROPROCESSO:CA:Local_afectacao#]]></TAG>
+        <VALUE><![CDATA[#PRIMEIROPROCESSO:CA:Local_afectacao#]]></VALUE>
+        <XPATH><![CDATA[/CARD/FIELDS/FIELD[NAME='Local_afectacao']/VALUE]]></XPATH>
+      </FIELD>
+      <FIELD type="AdditionalFields" label="Num_inventario" source-type="AdditionalFields">
+        <TAG><![CDATA[#PRIMEIROPROCESSO:CA:Num_inventario#]]></TAG>
+        <VALUE><![CDATA[#PRIMEIROPROCESSO:CA:Num_inventario#]]></VALUE>
+        <XPATH><![CDATA[/CARD/FIELDS/FIELD[NAME='Num_inventario']/VALUE]]></XPATH>
+      </FIELD>
+      <FIELD type="AdditionalFields" label="Num_SIIE" source-type="AdditionalFields">
+        <TAG><![CDATA[#PRIMEIROPROCESSO:CA:Num_SIIE#]]></TAG>
+        <VALUE><![CDATA[#PRIMEIROPROCESSO:CA:Num_SIIE#]]></VALUE>
+        <XPATH><![CDATA[/CARD/FIELDS/FIELD[NAME='Num_SIIE']/VALUE]]></XPATH>
+      </FIELD>
+      <FIELD type="AdditionalFields" label="Tipo_projecto" source-type="AdditionalFields">
+        <TAG><![CDATA[#PRIMEIROPROCESSO:CA:Tipo_projecto#]]></TAG>
+        <VALUE><![CDATA[#PRIMEIROPROCESSO:CA:Tipo_projecto#]]></VALUE>
+        <XPATH><![CDATA[/CARD/FIELDS/FIELD[NAME='Tipo_projecto']/VALUE]]></XPATH>
+      </FIELD>
+      <FIELD type="AdditionalFields" label="Num_curso_esecs" source-type="AdditionalFields">
+        <TAG><![CDATA[#PRIMEIROPROCESSO:CA:Num_curso_esecs#]]></TAG>
+        <VALUE><![CDATA[#PRIMEIROPROCESSO:CA:Num_curso_esecs#]]></VALUE>
+        <XPATH><![CDATA[/CARD/FIELDS/FIELD[NAME='Num_curso_esecs']/VALUE]]></XPATH>
+      </FIELD>
+      <FIELD type="AdditionalFields" label="Programa" source-type="AdditionalFields">
+        <TAG><![CDATA[#PRIMEIROPROCESSO:CA:Programa#]]></TAG>
+        <VALUE><![CDATA[#PRIMEIROPROCESSO:CA:Programa#]]></VALUE>
+        <XPATH><![CDATA[/CARD/FIELDS/FIELD[NAME='Programa']/VALUE]]></XPATH>
+      </FIELD>
+      <FIELD type="AdditionalFields" label="IPL_Tipo_Pedido" source-type="AdditionalFields">
+        <TAG><![CDATA[#PRIMEIROPROCESSO:CA:IPL_Tipo_Pedido#]]></TAG>
+        <VALUE><![CDATA[#PRIMEIROPROCESSO:CA:IPL_Tipo_Pedido#]]></VALUE>
+        <XPATH><![CDATA[/CARD/FIELDS/FIELD[NAME='IPL_Tipo_Pedido']/VALUE]]></XPATH>
+      </FIELD>
+      <FIELD type="AdditionalFields" label="IPL_Unidade" source-type="AdditionalFields">
+        <TAG><![CDATA[#PRIMEIROPROCESSO:CA:IPL_Unidade#]]></TAG>
+        <VALUE><![CDATA[#PRIMEIROPROCESSO:CA:IPL_Unidade#]]></VALUE>
+        <XPATH><![CDATA[/CARD/FIELDS/FIELD[NAME='IPL_Unidade']/VALUE]]></XPATH>
+      </FIELD>
+      <FIELD type="AdditionalFields" label="IPL_Nome_Prop" source-type="AdditionalFields">
+        <TAG><![CDATA[#PRIMEIROPROCESSO:CA:IPL_Nome_Prop#]]></TAG>
+        <VALUE><![CDATA[#PRIMEIROPROCESSO:CA:IPL_Nome_Prop#]]></VALUE>
+        <XPATH><![CDATA[/CARD/FIELDS/FIELD[NAME='IPL_Nome_Prop']/VALUE]]></XPATH>
+      </FIELD>
+      <FIELD type="AdditionalFields" label="IPL_Departament" source-type="AdditionalFields">
+        <TAG><![CDATA[#PRIMEIROPROCESSO:CA:IPL_Departament#]]></TAG>
+        <VALUE><![CDATA[#PRIMEIROPROCESSO:CA:IPL_Departament#]]></VALUE>
+        <XPATH><![CDATA[/CARD/FIELDS/FIELD[NAME='IPL_Departament']/VALUE]]></XPATH>
+      </FIELD>
+      <FIELD type="AdditionalFields" label="IPL_Unidade_Org" source-type="AdditionalFields">
+        <TAG><![CDATA[#PRIMEIROPROCESSO:CA:IPL_Unidade_Org#]]></TAG>
+        <VALUE><![CDATA[#PRIMEIROPROCESSO:CA:IPL_Unidade_Org#]]></VALUE>
+        <XPATH><![CDATA[/CARD/FIELDS/FIELD[NAME='IPL_Unidade_Org']/VALUE]]></XPATH>
+      </FIELD>
+      <FIELD type="AdditionalFields" label="IPL_Fund_Maneio" source-type="AdditionalFields">
+        <TAG><![CDATA[#PRIMEIROPROCESSO:CA:IPL_Fund_Maneio#]]></TAG>
+        <VALUE><![CDATA[#PRIMEIROPROCESSO:CA:IPL_Fund_Maneio#]]></VALUE>
+        <XPATH><![CDATA[/CARD/FIELDS/FIELD[NAME='IPL_Fund_Maneio']/VALUE]]></XPATH>
+      </FIELD>
+      <FIELD type="AdditionalFields" label="IPL_Valor_Total" source-type="AdditionalFields">
+        <TAG><![CDATA[#PRIMEIROPROCESSO:CA:IPL_Valor_Total#]]></TAG>
+        <VALUE><![CDATA[#PRIMEIROPROCESSO:CA:IPL_Valor_Total#]]></VALUE>
+        <XPATH><![CDATA[/CARD/FIELDS/FIELD[NAME='IPL_Valor_Total']/VALUE]]></XPATH>
+      </FIELD>
+      <FIELD type="AdditionalFields" label="IPL_Info_Econom" source-type="AdditionalFields">
+        <TAG><![CDATA[#PRIMEIROPROCESSO:CA:IPL_Info_Econom#]]></TAG>
+        <VALUE><![CDATA[#PRIMEIROPROCESSO:CA:IPL_Info_Econom#]]></VALUE>
+        <XPATH><![CDATA[/CARD/FIELDS/FIELD[NAME='IPL_Info_Econom']/VALUE]]></XPATH>
+      </FIELD>
+      <FIELD type="AdditionalFields" label="IPL_Info_Arm" source-type="AdditionalFields">
+        <TAG><![CDATA[#PRIMEIROPROCESSO:CA:IPL_Info_Arm#]]></TAG>
+        <VALUE><![CDATA[#PRIMEIROPROCESSO:CA:IPL_Info_Arm#]]></VALUE>
+        <XPATH><![CDATA[/CARD/FIELDS/FIELD[NAME='IPL_Info_Arm']/VALUE]]></XPATH>
+      </FIELD>
+      <FIELD type="AdditionalFields" label="IPL_Url_Edicao" source-type="AdditionalFields">
+        <TAG><![CDATA[#PRIMEIROPROCESSO:CA:IPL_Url_Edicao#]]></TAG>
+        <VALUE><![CDATA[#PRIMEIROPROCESSO:CA:IPL_Url_Edicao#]]></VALUE>
+        <XPATH><![CDATA[/CARD/FIELDS/FIELD[NAME='IPL_Url_Edicao']/VALUE]]></XPATH>
+      </FIELD>
+      <FIELD type="AdditionalFields" label="IPL_Email_Prop" source-type="AdditionalFields">
+        <TAG><![CDATA[#PRIMEIROPROCESSO:CA:IPL_Email_Prop#]]></TAG>
+        <VALUE><![CDATA[#PRIMEIROPROCESSO:CA:IPL_Email_Prop#]]></VALUE>
+        <XPATH><![CDATA[/CARD/FIELDS/FIELD[NAME='IPL_Email_Prop']/VALUE]]></XPATH>
+      </FIELD>
+      <FIELD type="AdditionalFields" label="IPL_Registo_Ant" source-type="AdditionalFields">
+        <TAG><![CDATA[#PRIMEIROPROCESSO:CA:IPL_Registo_Ant#]]></TAG>
+        <VALUE><![CDATA[#PRIMEIROPROCESSO:CA:IPL_Registo_Ant#]]></VALUE>
+        <XPATH><![CDATA[/CARD/FIELDS/FIELD[NAME='IPL_Registo_Ant']/VALUE]]></XPATH>
+      </FIELD>
+      <FIELD type="AdditionalFields" label="IPL_Editavel" source-type="AdditionalFields">
+        <TAG><![CDATA[#PRIMEIROPROCESSO:CA:IPL_Editavel#]]></TAG>
+        <VALUE><![CDATA[#PRIMEIROPROCESSO:CA:IPL_Editavel#]]></VALUE>
+        <XPATH><![CDATA[/CARD/FIELDS/FIELD[NAME='IPL_Editavel']/VALUE]]></XPATH>
+      </FIELD>
+      <FIELD type="AdditionalFields" label="Teste_exemplo" source-type="AdditionalFields">
+        <TAG><![CDATA[#PRIMEIROPROCESSO:CA:Teste_exemplo#]]></TAG>
+        <VALUE><![CDATA[#PRIMEIROPROCESSO:CA:Teste_exemplo#]]></VALUE>
+        <XPATH><![CDATA[/CARD/FIELDS/FIELD[NAME='Teste_exemplo']/VALUE]]></XPATH>
+      </FIELD>
+      <FIELD type="AdditionalFields" label="IPL_GIAF" source-type="AdditionalFields">
+        <TAG><![CDATA[#PRIMEIROPROCESSO:CA:IPL_GIAF#]]></TAG>
+        <VALUE><![CDATA[#PRIMEIROPROCESSO:CA:IPL_GIAF#]]></VALUE>
+        <XPATH><![CDATA[/CARD/FIELDS/FIELD[NAME='IPL_GIAF']/VALUE]]></XPATH>
+      </FIELD>
+      <FIELD type="AdditionalFields" label="P_____Nome_Doc" source-type="AdditionalFields">
+        <TAG><![CDATA[#PRIMEIROPROCESSO:CA:P_____Nome_Doc#]]></TAG>
+        <VALUE><![CDATA[#PRIMEIROPROCESSO:CA:P_____Nome_Doc#]]></VALUE>
+        <XPATH><![CDATA[/CARD/FIELDS/FIELD[NAME='P_____Nome_Doc']/VALUE]]></XPATH>
+      </FIELD>
+      <FIELD type="AdditionalFields" label="Pauta_Cod_Pauta" source-type="AdditionalFields">
+        <TAG><![CDATA[#PRIMEIROPROCESSO:CA:Pauta_Cod_Pauta#]]></TAG>
+        <VALUE><![CDATA[#PRIMEIROPROCESSO:CA:Pauta_Cod_Pauta#]]></VALUE>
+        <XPATH><![CDATA[/CARD/FIELDS/FIELD[NAME='Pauta_Cod_Pauta']/VALUE]]></XPATH>
+      </FIELD>
+      <FIELD type="AdditionalFields" label="Pauta_Cod_Doc" source-type="AdditionalFields">
+        <TAG><![CDATA[#PRIMEIROPROCESSO:CA:Pauta_Cod_Doc#]]></TAG>
+        <VALUE><![CDATA[#PRIMEIROPROCESSO:CA:Pauta_Cod_Doc#]]></VALUE>
+        <XPATH><![CDATA[/CARD/FIELDS/FIELD[NAME='Pauta_Cod_Doc']/VALUE]]></XPATH>
+      </FIELD>
+      <FIELD type="AdditionalFields" label="Pauta_Cod_Seg" source-type="AdditionalFields">
+        <TAG><![CDATA[#PRIMEIROPROCESSO:CA:Pauta_Cod_Seg#]]></TAG>
+        <VALUE><![CDATA[#PRIMEIROPROCESSO:CA:Pauta_Cod_Seg#]]></VALUE>
+        <XPATH><![CDATA[/CARD/FIELDS/FIELD[NAME='Pauta_Cod_Seg']/VALUE]]></XPATH>
+      </FIELD>
+      <FIELD type="AdditionalFields" label="P_____Unid_Org" source-type="AdditionalFields">
+        <TAG><![CDATA[#PRIMEIROPROCESSO:CA:P_____Unid_Org#]]></TAG>
+        <VALUE><![CDATA[#PRIMEIROPROCESSO:CA:P_____Unid_Org#]]></VALUE>
+        <XPATH><![CDATA[/CARD/FIELDS/FIELD[NAME='P_____Unid_Org']/VALUE]]></XPATH>
+      </FIELD>
+      <FIELD type="AdditionalFields" label="Pauta_Ano_Lec" source-type="AdditionalFields">
+        <TAG><![CDATA[#PRIMEIROPROCESSO:CA:Pauta_Ano_Lec#]]></TAG>
+        <VALUE><![CDATA[#PRIMEIROPROCESSO:CA:Pauta_Ano_Lec#]]></VALUE>
+        <XPATH><![CDATA[/CARD/FIELDS/FIELD[NAME='Pauta_Ano_Lec']/VALUE]]></XPATH>
+      </FIELD>
+      <FIELD type="AdditionalFields" label="Pauta_Cod_UCurr" source-type="AdditionalFields">
+        <TAG><![CDATA[#PRIMEIROPROCESSO:CA:Pauta_Cod_UCurr#]]></TAG>
+        <VALUE><![CDATA[#PRIMEIROPROCESSO:CA:Pauta_Cod_UCurr#]]></VALUE>
+        <XPATH><![CDATA[/CARD/FIELDS/FIELD[NAME='Pauta_Cod_UCurr']/VALUE]]></XPATH>
+      </FIELD>
+      <FIELD type="AdditionalFields" label="P_____End_Email" source-type="AdditionalFields">
+        <TAG><![CDATA[#PRIMEIROPROCESSO:CA:P_____End_Email#]]></TAG>
+        <VALUE><![CDATA[#PRIMEIROPROCESSO:CA:P_____End_Email#]]></VALUE>
+        <XPATH><![CDATA[/CARD/FIELDS/FIELD[NAME='P_____End_Email']/VALUE]]></XPATH>
+      </FIELD>
+      <FIELD type="AdditionalFields" label="Pauta_Periodo" source-type="AdditionalFields">
+        <TAG><![CDATA[#PRIMEIROPROCESSO:CA:Pauta_Periodo#]]></TAG>
+        <VALUE><![CDATA[#PRIMEIROPROCESSO:CA:Pauta_Periodo#]]></VALUE>
+        <XPATH><![CDATA[/CARD/FIELDS/FIELD[NAME='Pauta_Periodo']/VALUE]]></XPATH>
+      </FIELD>
+      <FIELD type="AdditionalFields" label="P_____Epoc_Aval" source-type="AdditionalFields">
+        <TAG><![CDATA[#PRIMEIROPROCESSO:CA:P_____Epoc_Aval#]]></TAG>
+        <VALUE><![CDATA[#PRIMEIROPROCESSO:CA:P_____Epoc_Aval#]]></VALUE>
+        <XPATH><![CDATA[/CARD/FIELDS/FIELD[NAME='P_____Epoc_Aval']/VALUE]]></XPATH>
+      </FIELD>
+      <FIELD type="AdditionalFields" label="P_____N_Pag_Liv" source-type="AdditionalFields">
+        <TAG><![CDATA[#PRIMEIROPROCESSO:CA:P_____N_Pag_Liv#]]></TAG>
+        <VALUE><![CDATA[#PRIMEIROPROCESSO:CA:P_____N_Pag_Liv#]]></VALUE>
+        <XPATH><![CDATA[/CARD/FIELDS/FIELD[NAME='P_____N_Pag_Liv']/VALUE]]></XPATH>
+      </FIELD>
+      <FIELD type="AdditionalFields" label="P_____Data_Reg" source-type="AdditionalFields">
+        <TAG><![CDATA[#PRIMEIROPROCESSO:CA:P_____Data_Reg#]]></TAG>
+        <VALUE><![CDATA[#PRIMEIROPROCESSO:CA:P_____Data_Reg#]]></VALUE>
+        <XPATH><![CDATA[/CARD/FIELDS/FIELD[NAME='P_____Data_Reg']/VALUE]]></XPATH>
+      </FIELD>
+      <FIELD type="AdditionalFields" label="P_____D_Un_Curr" source-type="AdditionalFields">
+        <TAG><![CDATA[#PRIMEIROPROCESSO:CA:P_____D_Un_Curr#]]></TAG>
+        <VALUE><![CDATA[#PRIMEIROPROCESSO:CA:P_____D_Un_Curr#]]></VALUE>
+        <XPATH><![CDATA[/CARD/FIELDS/FIELD[NAME='P_____D_Un_Curr']/VALUE]]></XPATH>
+      </FIELD>
+      <FIELD type="AdditionalFields" label="Pauta_Disciplin" source-type="AdditionalFields">
+        <TAG><![CDATA[#PRIMEIROPROCESSO:CA:Pauta_Disciplin#]]></TAG>
+        <VALUE><![CDATA[#PRIMEIROPROCESSO:CA:Pauta_Disciplin#]]></VALUE>
+        <XPATH><![CDATA[/CARD/FIELDS/FIELD[NAME='Pauta_Disciplin']/VALUE]]></XPATH>
+      </FIELD>
+      <FIELD type="AdditionalFields" label="Pauta_Turma" source-type="AdditionalFields">
+        <TAG><![CDATA[#PRIMEIROPROCESSO:CA:Pauta_Turma#]]></TAG>
+        <VALUE><![CDATA[#PRIMEIROPROCESSO:CA:Pauta_Turma#]]></VALUE>
+        <XPATH><![CDATA[/CARD/FIELDS/FIELD[NAME='Pauta_Turma']/VALUE]]></XPATH>
+      </FIELD>
+      <FIELD type="AdditionalFields" label="Pauta_Epoca" source-type="AdditionalFields">
+        <TAG><![CDATA[#PRIMEIROPROCESSO:CA:Pauta_Epoca#]]></TAG>
+        <VALUE><![CDATA[#PRIMEIROPROCESSO:CA:Pauta_Epoca#]]></VALUE>
+        <XPATH><![CDATA[/CARD/FIELDS/FIELD[NAME='Pauta_Epoca']/VALUE]]></XPATH>
+      </FIELD>
+      <FIELD type="AdditionalFields" label="Pauta_Curso" source-type="AdditionalFields">
+        <TAG><![CDATA[#PRIMEIROPROCESSO:CA:Pauta_Curso#]]></TAG>
+        <VALUE><![CDATA[#PRIMEIROPROCESSO:CA:Pauta_Curso#]]></VALUE>
+        <XPATH><![CDATA[/CARD/FIELDS/FIELD[NAME='Pauta_Curso']/VALUE]]></XPATH>
+      </FIELD>
+      <FIELD type="AdditionalFields" label="Pauta_Cod_Curso" source-type="AdditionalFields">
+        <TAG><![CDATA[#PRIMEIROPROCESSO:CA:Pauta_Cod_Curso#]]></TAG>
+        <VALUE><![CDATA[#PRIMEIROPROCESSO:CA:Pauta_Cod_Curso#]]></VALUE>
+        <XPATH><![CDATA[/CARD/FIELDS/FIELD[NAME='Pauta_Cod_Curso']/VALUE]]></XPATH>
+      </FIELD>
+      <FIELD type="AdditionalFields" label="N_ident_inst" source-type="AdditionalFields">
+        <TAG><![CDATA[#PRIMEIROPROCESSO:CA:N_ident_inst#]]></TAG>
+        <VALUE><![CDATA[#PRIMEIROPROCESSO:CA:N_ident_inst#]]></VALUE>
+        <XPATH><![CDATA[/CARD/FIELDS/FIELD[NAME='N_ident_inst']/VALUE]]></XPATH>
+      </FIELD>
+      <FIELD type="AdditionalFields" label="num_registo" source-type="AdditionalFields">
+        <TAG><![CDATA[#PRIMEIROPROCESSO:CA:num_registo#]]></TAG>
+        <VALUE><![CDATA[#PRIMEIROPROCESSO:CA:num_registo#]]></VALUE>
+        <XPATH><![CDATA[/CARD/FIELDS/FIELD[NAME='num_registo']/VALUE]]></XPATH>
+      </FIELD>
+      <FIELD type="AdditionalFields" label="n_pedido" source-type="AdditionalFields">
+        <TAG><![CDATA[#PRIMEIROPROCESSO:CA:n_pedido#]]></TAG>
+        <VALUE><![CDATA[#PRIMEIROPROCESSO:CA:n_pedido#]]></VALUE>
+        <XPATH><![CDATA[/CARD/FIELDS/FIELD[NAME='n_pedido']/VALUE]]></XPATH>
+      </FIELD>
+    </NODE>
+  </NODE>
+</MENU>
+</file>
+
+<file path=customXml/item2.xml><?xml version="1.0" encoding="utf-8"?>
 <ct:contentTypeSchema xmlns:ct="http://schemas.microsoft.com/office/2006/metadata/contentType" xmlns:ma="http://schemas.microsoft.com/office/2006/metadata/properties/metaAttributes" ct:_="" ma:_="" ma:contentTypeName="Document" ma:contentTypeID="0x01010012CC4DF2ACE7B64A886F4A6F51CBE286" ma:contentTypeVersion="2" ma:contentTypeDescription="Create a new document." ma:contentTypeScope="" ma:versionID="44363dd22632de6ca4c929ed6dc06aee">
   <xsd:schema xmlns:xsd="http://www.w3.org/2001/XMLSchema" xmlns:xs="http://www.w3.org/2001/XMLSchema" xmlns:p="http://schemas.microsoft.com/office/2006/metadata/properties" xmlns:ns3="f0d5bca7-4cfa-4af8-9648-cdd51ee9a852" targetNamespace="http://schemas.microsoft.com/office/2006/metadata/properties" ma:root="true" ma:fieldsID="8f7463a3a1a0bd954b918671ee597ed2" ns3:_="">
     <xsd:import namespace="f0d5bca7-4cfa-4af8-9648-cdd51ee9a852"/>
@@ -10189,1257 +15804,7 @@
 </ct:contentTypeSchema>
 </file>
 
-<file path=customXml/item2.xml><?xml version="1.0" encoding="utf-8"?>
-<MENU label="Campos" version="1">
-  <NODE label="Novo Registo" type="NewCard" replaceValue="false">
-    <FIELD label="Nº de Registo">
-      <TAG><![CDATA[#NOVOREGISTO:NUMERO#]]></TAG>
-      <VALUE><![CDATA[#NOVOREGISTO:NUMERO#]]></VALUE>
-      <XPATH><![CDATA[/CARD/cardKeyToString]]></XPATH>
-    </FIELD>
-    <FIELD label="Código de barras do Nº de Registo" dtype="barcode">
-      <TAG><![CDATA[#NOVOREGISTO:CODIGOBARRAS#]]></TAG>
-      <VALUE>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</VALUE>
-      <XPATH><![CDATA[/CARD/cardKeyToString]]></XPATH>
-    </FIELD>
-    <FIELD label="Assunto">
-      <TAG><![CDATA[#NOVOREGISTO:ASSUNTO#]]></TAG>
-      <VALUE><![CDATA[#NOVOREGISTO:ASSUNTO#]]></VALUE>
-      <XPATH><![CDATA[/CARD/GENERAL_DATA/SUBJECT]]></XPATH>
-    </FIELD>
-    <FIELD label="Observações">
-      <TAG><![CDATA[#NOVOREGISTO:OBSERVACOES#]]></TAG>
-      <VALUE><![CDATA[#NOVOREGISTO:OBSERVACOES#]]></VALUE>
-      <XPATH><![CDATA[/CARD/GENERAL_DATA/COMMENTS]]></XPATH>
-    </FIELD>
-    <FIELD label="Data" dtype="D">
-      <TAG><![CDATA[#NOVOREGISTO:DATA#]]></TAG>
-      <VALUE><![CDATA[#NOVOREGISTO:DATA#]]></VALUE>
-      <XPATH><![CDATA[/CARD/GENERAL_DATA/CREATED_ON]]></XPATH>
-    </FIELD>
-    <NODE label="Classificação" type="CardClassitication">
-      <FIELD label="Descrição">
-        <TAG><![CDATA[#NOVOREGISTO:CLASSIFICACAO:DESCRICAO#]]></TAG>
-        <VALUE><![CDATA[#NOVOREGISTO:CLASSIFICACAO:DESCRICAO#]]></VALUE>
-        <XPATH><![CDATA[/CARD/CLASSIFICATIONS/CLASSIFICATION[1]/DESCRIPTION]]></XPATH>
-      </FIELD>
-      <FIELD label="Código">
-        <TAG><![CDATA[#NOVOREGISTO:CLASSIFICACAO:CODIGO#]]></TAG>
-        <VALUE><![CDATA[#NOVOREGISTO:CLASSIFICACAO:CODIGO#]]></VALUE>
-        <XPATH><![CDATA[/CARD/CLASSIFICATIONS/CLASSIFICATION[1]/KEY]]></XPATH>
-      </FIELD>
-    </NODE>
-    <NODE label="Processo" type="CardProcess">
-      <FIELD label="Código">
-        <TAG><![CDATA[#NOVOREGISTO:PROCESSO:CODIGO#]]></TAG>
-        <VALUE><![CDATA[#NOVOREGISTO:PROCESSO:CODIGO#]]></VALUE>
-        <XPATH><![CDATA[/CARD/PROCESSES/PROCESS[1]/PROCESS_CODE]]></XPATH>
-      </FIELD>
-      <FIELD label="Assunto">
-        <TAG><![CDATA[#NOVOREGISTO:PROCESSO:ASSUNTO#]]></TAG>
-        <VALUE><![CDATA[#NOVOREGISTO:PROCESSO:ASSUNTO#]]></VALUE>
-        <XPATH><![CDATA[/CARD/PROCESSES/PROCESS[1]/SUBJECT]]></XPATH>
-      </FIELD>
-    </NODE>
-    <NODE label="Entidade" type="CardEntity">
-      <FIELD label="Nome">
-        <TAG><![CDATA[#NOVOREGISTO:ENTIDADE:NOME#]]></TAG>
-        <VALUE><![CDATA[#NOVOREGISTO:ENTIDADE:NOME#]]></VALUE>
-        <XPATH><![CDATA[/CARD/ENTITIES/ENTITY[TYPE='P']/NAME]]></XPATH>
-      </FIELD>
-      <FIELD label="Organização">
-        <TAG><![CDATA[#NOVOREGISTO:ENTIDADE:ORGANIZAÇÃO#]]></TAG>
-        <VALUE><![CDATA[#NOVOREGISTO:ENTIDADE:ORGANIZAÇÃO#]]></VALUE>
-        <XPATH><![CDATA[/CARD/ENTITIES/ENTITY[TYPE='P']/ORGANIZATION]]></XPATH>
-      </FIELD>
-      <FIELD label="Email">
-        <TAG><![CDATA[#NOVOREGISTO:ENTIDADE:EMAIL#]]></TAG>
-        <VALUE><![CDATA[#NOVOREGISTO:ENTIDADE:EMAIL#]]></VALUE>
-        <XPATH><![CDATA[/CARD/ENTITIES/ENTITY[TYPE='P']/EMAIL]]></XPATH>
-      </FIELD>
-      <FIELD type="EntityFields" label="Tratamento" source-type="EntityFields">
-        <TAG><![CDATA[#NOVOREGISTO:ENTIDADE:Tratamento#]]></TAG>
-        <VALUE><![CDATA[#NOVOREGISTO:ENTIDADE:Tratamento#]]></VALUE>
-        <XPATH><![CDATA[/CARD/ENTITIES/ENTITY[TYPE='P']/PROPERTIES/PROPERTY[NAME='Tratamento']/VALUE]]></XPATH>
-      </FIELD>
-      <FIELD type="EntityFields" label="Título" source-type="EntityFields">
-        <TAG><![CDATA[#NOVOREGISTO:ENTIDADE:Título#]]></TAG>
-        <VALUE><![CDATA[#NOVOREGISTO:ENTIDADE:Título#]]></VALUE>
-        <XPATH><![CDATA[/CARD/ENTITIES/ENTITY[TYPE='P']/PROPERTIES/PROPERTY[NAME='Título']/VALUE]]></XPATH>
-      </FIELD>
-      <FIELD type="EntityFields" label="Telefone" source-type="EntityFields">
-        <TAG><![CDATA[#NOVOREGISTO:ENTIDADE:Telefone#]]></TAG>
-        <VALUE><![CDATA[#NOVOREGISTO:ENTIDADE:Telefone#]]></VALUE>
-        <XPATH><![CDATA[/CARD/ENTITIES/ENTITY[TYPE='P']/PROPERTIES/PROPERTY[NAME='Telefone']/VALUE]]></XPATH>
-      </FIELD>
-      <FIELD type="EntityFields" label="Fax" source-type="EntityFields">
-        <TAG><![CDATA[#NOVOREGISTO:ENTIDADE:Fax#]]></TAG>
-        <VALUE><![CDATA[#NOVOREGISTO:ENTIDADE:Fax#]]></VALUE>
-        <XPATH><![CDATA[/CARD/ENTITIES/ENTITY[TYPE='P']/PROPERTIES/PROPERTY[NAME='Fax']/VALUE]]></XPATH>
-      </FIELD>
-      <FIELD type="EntityFields" label="Telemóvel" source-type="EntityFields">
-        <TAG><![CDATA[#NOVOREGISTO:ENTIDADE:Telemóvel#]]></TAG>
-        <VALUE><![CDATA[#NOVOREGISTO:ENTIDADE:Telemóvel#]]></VALUE>
-        <XPATH><![CDATA[/CARD/ENTITIES/ENTITY[TYPE='P']/PROPERTIES/PROPERTY[NAME='Telemóvel']/VALUE]]></XPATH>
-      </FIELD>
-      <FIELD type="EntityFields" label="Morada" source-type="EntityFields">
-        <TAG><![CDATA[#NOVOREGISTO:ENTIDADE:Morada#]]></TAG>
-        <VALUE><![CDATA[#NOVOREGISTO:ENTIDADE:Morada#]]></VALUE>
-        <XPATH><![CDATA[/CARD/ENTITIES/ENTITY[TYPE='P']/PROPERTIES/PROPERTY[NAME='Morada']/VALUE]]></XPATH>
-      </FIELD>
-      <FIELD type="EntityFields" label="Localidade" source-type="EntityFields">
-        <TAG><![CDATA[#NOVOREGISTO:ENTIDADE:Localidade#]]></TAG>
-        <VALUE><![CDATA[#NOVOREGISTO:ENTIDADE:Localidade#]]></VALUE>
-        <XPATH><![CDATA[/CARD/ENTITIES/ENTITY[TYPE='P']/PROPERTIES/PROPERTY[NAME='Localidade']/VALUE]]></XPATH>
-      </FIELD>
-      <FIELD type="EntityFields" label="Codigo_Postal" source-type="EntityFields">
-        <TAG><![CDATA[#NOVOREGISTO:ENTIDADE:Codigo_Postal#]]></TAG>
-        <VALUE><![CDATA[#NOVOREGISTO:ENTIDADE:Codigo_Postal#]]></VALUE>
-        <XPATH><![CDATA[/CARD/ENTITIES/ENTITY[TYPE='P']/PROPERTIES/PROPERTY[NAME='Codigo_Postal']/VALUE]]></XPATH>
-      </FIELD>
-      <FIELD type="EntityFields" label="País" source-type="EntityFields">
-        <TAG><![CDATA[#NOVOREGISTO:ENTIDADE:País#]]></TAG>
-        <VALUE><![CDATA[#NOVOREGISTO:ENTIDADE:País#]]></VALUE>
-        <XPATH><![CDATA[/CARD/ENTITIES/ENTITY[TYPE='P']/PROPERTIES/PROPERTY[NAME='País']/VALUE]]></XPATH>
-      </FIELD>
-      <FIELD type="EntityFields" label="HomePage" source-type="EntityFields">
-        <TAG><![CDATA[#NOVOREGISTO:ENTIDADE:HomePage#]]></TAG>
-        <VALUE><![CDATA[#NOVOREGISTO:ENTIDADE:HomePage#]]></VALUE>
-        <XPATH><![CDATA[/CARD/ENTITIES/ENTITY[TYPE='P']/PROPERTIES/PROPERTY[NAME='HomePage']/VALUE]]></XPATH>
-      </FIELD>
-      <FIELD type="EntityFields" label="NIF" source-type="EntityFields">
-        <TAG><![CDATA[#NOVOREGISTO:ENTIDADE:NIF#]]></TAG>
-        <VALUE><![CDATA[#NOVOREGISTO:ENTIDADE:NIF#]]></VALUE>
-        <XPATH><![CDATA[/CARD/ENTITIES/ENTITY[TYPE='P']/PROPERTIES/PROPERTY[NAME='NIF']/VALUE]]></XPATH>
-      </FIELD>
-    </NODE>
-    <NODE label="Distribuição" type="CardDistribution">
-      <FIELD label="Código">
-        <TAG><![CDATA[#NOVOREGISTO:DISTRIBUICAO:CODIGO#]]></TAG>
-        <VALUE><![CDATA[#NOVOREGISTO:DISTRIBUICAO:CODIGO#]]></VALUE>
-        <XPATH><![CDATA[/CARD/DISTRIBUTIONS/DISTRIBUTION[1]/KEY]]></XPATH>
-      </FIELD>
-      <FIELD label="Assunto">
-        <TAG><![CDATA[#NOVOREGISTO:DISTRIBUICAO:ASSUNTO#]]></TAG>
-        <VALUE><![CDATA[#NOVOREGISTO:DISTRIBUICAO:ASSUNTO#]]></VALUE>
-        <XPATH><![CDATA[/CARD/DISTRIBUTIONS/DISTRIBUTION[1]/SUBJECT]]></XPATH>
-      </FIELD>
-    </NODE>
-    <NODE label="Documento" type="CardDocument">
-      <FIELD label="Referência" source-type="registerdocument">
-        <TAG><![CDATA[#NOVOREGISTO:DOCUMENTO:REFERENCIA#]]></TAG>
-        <VALUE><![CDATA[#NOVOREGISTO:DOCUMENTO:REFERENCIA#]]></VALUE>
-        <XPATH><![CDATA[/REGISTERDOCUMENT/CARD/DOCUMENTS/DOCUMENT/REFERENCE]]></XPATH>
-      </FIELD>
-      <FIELD label="Tipo de Documento" source-type="registerdocument">
-        <TAG><![CDATA[#NOVOREGISTO:DOCUMENTO:TIPO#]]></TAG>
-        <VALUE><![CDATA[#NOVOREGISTO:DOCUMENTO:TIPO#]]></VALUE>
-        <XPATH><![CDATA[/REGISTERDOCUMENT/CARD/DOCUMENTS/DOCUMENT/DOCUMENTTYPE]]></XPATH>
-      </FIELD>
-      <FIELD label="Data na Origem" source-type="registerdocument" dtype="D">
-        <TAG><![CDATA[#NOVOREGISTO:DOCUMENTO:DATAORIGEM#]]></TAG>
-        <VALUE><![CDATA[#NOVOREGISTO:DOCUMENTO:DATAORIGEM#]]></VALUE>
-        <XPATH><![CDATA[/REGISTERDOCUMENT/CARD/DOCUMENTS/DOCUMENT/ORIGINDATE]]></XPATH>
-      </FIELD>
-    </NODE>
-    <NODE label="Campos Adicionais..." isWindowSelector="true">
-      <FIELD type="AdditionalFields" label="Custom_string" source-type="AdditionalFields">
-        <TAG><![CDATA[#NOVOREGISTO:CA:Custom_string#]]></TAG>
-        <VALUE><![CDATA[#NOVOREGISTO:CA:Custom_string#]]></VALUE>
-        <XPATH><![CDATA[/CARD/FIELDS/FIELD[NAME='Custom_string']/VALUE]]></XPATH>
-      </FIELD>
-      <FIELD type="AdditionalFields" label="Custom_data" source-type="AdditionalFields">
-        <TAG><![CDATA[#NOVOREGISTO:CA:Custom_data#]]></TAG>
-        <VALUE><![CDATA[#NOVOREGISTO:CA:Custom_data#]]></VALUE>
-        <XPATH><![CDATA[/CARD/FIELDS/FIELD[NAME='Custom_data']/VALUE]]></XPATH>
-      </FIELD>
-      <FIELD type="AdditionalFields" label="Custom_num" source-type="AdditionalFields">
-        <TAG><![CDATA[#NOVOREGISTO:CA:Custom_num#]]></TAG>
-        <VALUE><![CDATA[#NOVOREGISTO:CA:Custom_num#]]></VALUE>
-        <XPATH><![CDATA[/CARD/FIELDS/FIELD[NAME='Custom_num']/VALUE]]></XPATH>
-      </FIELD>
-      <FIELD type="AdditionalFields" label="Custom_bool" source-type="AdditionalFields">
-        <TAG><![CDATA[#NOVOREGISTO:CA:Custom_bool#]]></TAG>
-        <VALUE><![CDATA[#NOVOREGISTO:CA:Custom_bool#]]></VALUE>
-        <XPATH><![CDATA[/CARD/FIELDS/FIELD[NAME='Custom_bool']/VALUE]]></XPATH>
-      </FIELD>
-      <FIELD type="AdditionalFields" label="Custom_list" source-type="AdditionalFields">
-        <TAG><![CDATA[#NOVOREGISTO:CA:Custom_list#]]></TAG>
-        <VALUE><![CDATA[#NOVOREGISTO:CA:Custom_list#]]></VALUE>
-        <XPATH><![CDATA[/CARD/FIELDS/FIELD[NAME='Custom_list']/VALUE]]></XPATH>
-      </FIELD>
-      <FIELD type="AdditionalFields" label="Unidade_Org" source-type="AdditionalFields">
-        <TAG><![CDATA[#NOVOREGISTO:CA:Unidade_Org#]]></TAG>
-        <VALUE><![CDATA[#NOVOREGISTO:CA:Unidade_Org#]]></VALUE>
-        <XPATH><![CDATA[/CARD/FIELDS/FIELD[NAME='Unidade_Org']/VALUE]]></XPATH>
-      </FIELD>
-      <FIELD type="AdditionalFields" label="Docente" source-type="AdditionalFields">
-        <TAG><![CDATA[#NOVOREGISTO:CA:Docente#]]></TAG>
-        <VALUE><![CDATA[#NOVOREGISTO:CA:Docente#]]></VALUE>
-        <XPATH><![CDATA[/CARD/FIELDS/FIELD[NAME='Docente']/VALUE]]></XPATH>
-      </FIELD>
-      <FIELD type="AdditionalFields" label="Num_Mecan" source-type="AdditionalFields">
-        <TAG><![CDATA[#NOVOREGISTO:CA:Num_Mecan#]]></TAG>
-        <VALUE><![CDATA[#NOVOREGISTO:CA:Num_Mecan#]]></VALUE>
-        <XPATH><![CDATA[/CARD/FIELDS/FIELD[NAME='Num_Mecan']/VALUE]]></XPATH>
-      </FIELD>
-      <FIELD type="AdditionalFields" label="Num_estudante" source-type="AdditionalFields">
-        <TAG><![CDATA[#NOVOREGISTO:CA:Num_estudante#]]></TAG>
-        <VALUE><![CDATA[#NOVOREGISTO:CA:Num_estudante#]]></VALUE>
-        <XPATH><![CDATA[/CARD/FIELDS/FIELD[NAME='Num_estudante']/VALUE]]></XPATH>
-      </FIELD>
-      <FIELD type="AdditionalFields" label="Tipo" source-type="AdditionalFields">
-        <TAG><![CDATA[#NOVOREGISTO:CA:Tipo#]]></TAG>
-        <VALUE><![CDATA[#NOVOREGISTO:CA:Tipo#]]></VALUE>
-        <XPATH><![CDATA[/CARD/FIELDS/FIELD[NAME='Tipo']/VALUE]]></XPATH>
-      </FIELD>
-      <FIELD type="AdditionalFields" label="Ano_lectivo" source-type="AdditionalFields">
-        <TAG><![CDATA[#NOVOREGISTO:CA:Ano_lectivo#]]></TAG>
-        <VALUE><![CDATA[#NOVOREGISTO:CA:Ano_lectivo#]]></VALUE>
-        <XPATH><![CDATA[/CARD/FIELDS/FIELD[NAME='Ano_lectivo']/VALUE]]></XPATH>
-      </FIELD>
-      <FIELD type="AdditionalFields" label="Curso" source-type="AdditionalFields">
-        <TAG><![CDATA[#NOVOREGISTO:CA:Curso#]]></TAG>
-        <VALUE><![CDATA[#NOVOREGISTO:CA:Curso#]]></VALUE>
-        <XPATH><![CDATA[/CARD/FIELDS/FIELD[NAME='Curso']/VALUE]]></XPATH>
-      </FIELD>
-      <FIELD type="AdditionalFields" label="Modalidade" source-type="AdditionalFields">
-        <TAG><![CDATA[#NOVOREGISTO:CA:Modalidade#]]></TAG>
-        <VALUE><![CDATA[#NOVOREGISTO:CA:Modalidade#]]></VALUE>
-        <XPATH><![CDATA[/CARD/FIELDS/FIELD[NAME='Modalidade']/VALUE]]></XPATH>
-      </FIELD>
-      <FIELD type="AdditionalFields" label="Grupo_RVCC" source-type="AdditionalFields">
-        <TAG><![CDATA[#NOVOREGISTO:CA:Grupo_RVCC#]]></TAG>
-        <VALUE><![CDATA[#NOVOREGISTO:CA:Grupo_RVCC#]]></VALUE>
-        <XPATH><![CDATA[/CARD/FIELDS/FIELD[NAME='Grupo_RVCC']/VALUE]]></XPATH>
-      </FIELD>
-      <FIELD type="AdditionalFields" label="Estado" source-type="AdditionalFields">
-        <TAG><![CDATA[#NOVOREGISTO:CA:Estado#]]></TAG>
-        <VALUE><![CDATA[#NOVOREGISTO:CA:Estado#]]></VALUE>
-        <XPATH><![CDATA[/CARD/FIELDS/FIELD[NAME='Estado']/VALUE]]></XPATH>
-      </FIELD>
-      <FIELD type="AdditionalFields" label="Tipo_registo" source-type="AdditionalFields">
-        <TAG><![CDATA[#NOVOREGISTO:CA:Tipo_registo#]]></TAG>
-        <VALUE><![CDATA[#NOVOREGISTO:CA:Tipo_registo#]]></VALUE>
-        <XPATH><![CDATA[/CARD/FIELDS/FIELD[NAME='Tipo_registo']/VALUE]]></XPATH>
-      </FIELD>
-      <FIELD type="AdditionalFields" label="Matricula" source-type="AdditionalFields">
-        <TAG><![CDATA[#NOVOREGISTO:CA:Matricula#]]></TAG>
-        <VALUE><![CDATA[#NOVOREGISTO:CA:Matricula#]]></VALUE>
-        <XPATH><![CDATA[/CARD/FIELDS/FIELD[NAME='Matricula']/VALUE]]></XPATH>
-      </FIELD>
-      <FIELD type="AdditionalFields" label="Local_afectacao" source-type="AdditionalFields">
-        <TAG><![CDATA[#NOVOREGISTO:CA:Local_afectacao#]]></TAG>
-        <VALUE><![CDATA[#NOVOREGISTO:CA:Local_afectacao#]]></VALUE>
-        <XPATH><![CDATA[/CARD/FIELDS/FIELD[NAME='Local_afectacao']/VALUE]]></XPATH>
-      </FIELD>
-      <FIELD type="AdditionalFields" label="Num_inventario" source-type="AdditionalFields">
-        <TAG><![CDATA[#NOVOREGISTO:CA:Num_inventario#]]></TAG>
-        <VALUE><![CDATA[#NOVOREGISTO:CA:Num_inventario#]]></VALUE>
-        <XPATH><![CDATA[/CARD/FIELDS/FIELD[NAME='Num_inventario']/VALUE]]></XPATH>
-      </FIELD>
-      <FIELD type="AdditionalFields" label="Num_SIIE" source-type="AdditionalFields">
-        <TAG><![CDATA[#NOVOREGISTO:CA:Num_SIIE#]]></TAG>
-        <VALUE><![CDATA[#NOVOREGISTO:CA:Num_SIIE#]]></VALUE>
-        <XPATH><![CDATA[/CARD/FIELDS/FIELD[NAME='Num_SIIE']/VALUE]]></XPATH>
-      </FIELD>
-      <FIELD type="AdditionalFields" label="Tipo_projecto" source-type="AdditionalFields">
-        <TAG><![CDATA[#NOVOREGISTO:CA:Tipo_projecto#]]></TAG>
-        <VALUE><![CDATA[#NOVOREGISTO:CA:Tipo_projecto#]]></VALUE>
-        <XPATH><![CDATA[/CARD/FIELDS/FIELD[NAME='Tipo_projecto']/VALUE]]></XPATH>
-      </FIELD>
-      <FIELD type="AdditionalFields" label="Num_curso_esecs" source-type="AdditionalFields">
-        <TAG><![CDATA[#NOVOREGISTO:CA:Num_curso_esecs#]]></TAG>
-        <VALUE><![CDATA[#NOVOREGISTO:CA:Num_curso_esecs#]]></VALUE>
-        <XPATH><![CDATA[/CARD/FIELDS/FIELD[NAME='Num_curso_esecs']/VALUE]]></XPATH>
-      </FIELD>
-      <FIELD type="AdditionalFields" label="Programa" source-type="AdditionalFields">
-        <TAG><![CDATA[#NOVOREGISTO:CA:Programa#]]></TAG>
-        <VALUE><![CDATA[#NOVOREGISTO:CA:Programa#]]></VALUE>
-        <XPATH><![CDATA[/CARD/FIELDS/FIELD[NAME='Programa']/VALUE]]></XPATH>
-      </FIELD>
-      <FIELD type="AdditionalFields" label="IPL_Tipo_Pedido" source-type="AdditionalFields">
-        <TAG><![CDATA[#NOVOREGISTO:CA:IPL_Tipo_Pedido#]]></TAG>
-        <VALUE><![CDATA[#NOVOREGISTO:CA:IPL_Tipo_Pedido#]]></VALUE>
-        <XPATH><![CDATA[/CARD/FIELDS/FIELD[NAME='IPL_Tipo_Pedido']/VALUE]]></XPATH>
-      </FIELD>
-      <FIELD type="AdditionalFields" label="IPL_Unidade" source-type="AdditionalFields">
-        <TAG><![CDATA[#NOVOREGISTO:CA:IPL_Unidade#]]></TAG>
-        <VALUE><![CDATA[#NOVOREGISTO:CA:IPL_Unidade#]]></VALUE>
-        <XPATH><![CDATA[/CARD/FIELDS/FIELD[NAME='IPL_Unidade']/VALUE]]></XPATH>
-      </FIELD>
-      <FIELD type="AdditionalFields" label="IPL_Nome_Prop" source-type="AdditionalFields">
-        <TAG><![CDATA[#NOVOREGISTO:CA:IPL_Nome_Prop#]]></TAG>
-        <VALUE><![CDATA[#NOVOREGISTO:CA:IPL_Nome_Prop#]]></VALUE>
-        <XPATH><![CDATA[/CARD/FIELDS/FIELD[NAME='IPL_Nome_Prop']/VALUE]]></XPATH>
-      </FIELD>
-      <FIELD type="AdditionalFields" label="IPL_Departament" source-type="AdditionalFields">
-        <TAG><![CDATA[#NOVOREGISTO:CA:IPL_Departament#]]></TAG>
-        <VALUE><![CDATA[#NOVOREGISTO:CA:IPL_Departament#]]></VALUE>
-        <XPATH><![CDATA[/CARD/FIELDS/FIELD[NAME='IPL_Departament']/VALUE]]></XPATH>
-      </FIELD>
-      <FIELD type="AdditionalFields" label="IPL_Unidade_Org" source-type="AdditionalFields">
-        <TAG><![CDATA[#NOVOREGISTO:CA:IPL_Unidade_Org#]]></TAG>
-        <VALUE><![CDATA[#NOVOREGISTO:CA:IPL_Unidade_Org#]]></VALUE>
-        <XPATH><![CDATA[/CARD/FIELDS/FIELD[NAME='IPL_Unidade_Org']/VALUE]]></XPATH>
-      </FIELD>
-      <FIELD type="AdditionalFields" label="IPL_Fund_Maneio" source-type="AdditionalFields">
-        <TAG><![CDATA[#NOVOREGISTO:CA:IPL_Fund_Maneio#]]></TAG>
-        <VALUE><![CDATA[#NOVOREGISTO:CA:IPL_Fund_Maneio#]]></VALUE>
-        <XPATH><![CDATA[/CARD/FIELDS/FIELD[NAME='IPL_Fund_Maneio']/VALUE]]></XPATH>
-      </FIELD>
-      <FIELD type="AdditionalFields" label="IPL_Valor_Total" source-type="AdditionalFields">
-        <TAG><![CDATA[#NOVOREGISTO:CA:IPL_Valor_Total#]]></TAG>
-        <VALUE><![CDATA[#NOVOREGISTO:CA:IPL_Valor_Total#]]></VALUE>
-        <XPATH><![CDATA[/CARD/FIELDS/FIELD[NAME='IPL_Valor_Total']/VALUE]]></XPATH>
-      </FIELD>
-      <FIELD type="AdditionalFields" label="IPL_Info_Econom" source-type="AdditionalFields">
-        <TAG><![CDATA[#NOVOREGISTO:CA:IPL_Info_Econom#]]></TAG>
-        <VALUE><![CDATA[#NOVOREGISTO:CA:IPL_Info_Econom#]]></VALUE>
-        <XPATH><![CDATA[/CARD/FIELDS/FIELD[NAME='IPL_Info_Econom']/VALUE]]></XPATH>
-      </FIELD>
-      <FIELD type="AdditionalFields" label="IPL_Info_Arm" source-type="AdditionalFields">
-        <TAG><![CDATA[#NOVOREGISTO:CA:IPL_Info_Arm#]]></TAG>
-        <VALUE><![CDATA[#NOVOREGISTO:CA:IPL_Info_Arm#]]></VALUE>
-        <XPATH><![CDATA[/CARD/FIELDS/FIELD[NAME='IPL_Info_Arm']/VALUE]]></XPATH>
-      </FIELD>
-      <FIELD type="AdditionalFields" label="IPL_Url_Edicao" source-type="AdditionalFields">
-        <TAG><![CDATA[#NOVOREGISTO:CA:IPL_Url_Edicao#]]></TAG>
-        <VALUE><![CDATA[#NOVOREGISTO:CA:IPL_Url_Edicao#]]></VALUE>
-        <XPATH><![CDATA[/CARD/FIELDS/FIELD[NAME='IPL_Url_Edicao']/VALUE]]></XPATH>
-      </FIELD>
-      <FIELD type="AdditionalFields" label="IPL_Email_Prop" source-type="AdditionalFields">
-        <TAG><![CDATA[#NOVOREGISTO:CA:IPL_Email_Prop#]]></TAG>
-        <VALUE><![CDATA[#NOVOREGISTO:CA:IPL_Email_Prop#]]></VALUE>
-        <XPATH><![CDATA[/CARD/FIELDS/FIELD[NAME='IPL_Email_Prop']/VALUE]]></XPATH>
-      </FIELD>
-      <FIELD type="AdditionalFields" label="IPL_Registo_Ant" source-type="AdditionalFields">
-        <TAG><![CDATA[#NOVOREGISTO:CA:IPL_Registo_Ant#]]></TAG>
-        <VALUE><![CDATA[#NOVOREGISTO:CA:IPL_Registo_Ant#]]></VALUE>
-        <XPATH><![CDATA[/CARD/FIELDS/FIELD[NAME='IPL_Registo_Ant']/VALUE]]></XPATH>
-      </FIELD>
-      <FIELD type="AdditionalFields" label="IPL_Editavel" source-type="AdditionalFields">
-        <TAG><![CDATA[#NOVOREGISTO:CA:IPL_Editavel#]]></TAG>
-        <VALUE><![CDATA[#NOVOREGISTO:CA:IPL_Editavel#]]></VALUE>
-        <XPATH><![CDATA[/CARD/FIELDS/FIELD[NAME='IPL_Editavel']/VALUE]]></XPATH>
-      </FIELD>
-      <FIELD type="AdditionalFields" label="Teste_exemplo" source-type="AdditionalFields">
-        <TAG><![CDATA[#NOVOREGISTO:CA:Teste_exemplo#]]></TAG>
-        <VALUE><![CDATA[#NOVOREGISTO:CA:Teste_exemplo#]]></VALUE>
-        <XPATH><![CDATA[/CARD/FIELDS/FIELD[NAME='Teste_exemplo']/VALUE]]></XPATH>
-      </FIELD>
-      <FIELD type="AdditionalFields" label="IPL_GIAF" source-type="AdditionalFields">
-        <TAG><![CDATA[#NOVOREGISTO:CA:IPL_GIAF#]]></TAG>
-        <VALUE><![CDATA[#NOVOREGISTO:CA:IPL_GIAF#]]></VALUE>
-        <XPATH><![CDATA[/CARD/FIELDS/FIELD[NAME='IPL_GIAF']/VALUE]]></XPATH>
-      </FIELD>
-      <FIELD type="AdditionalFields" label="P_____Nome_Doc" source-type="AdditionalFields">
-        <TAG><![CDATA[#NOVOREGISTO:CA:P_____Nome_Doc#]]></TAG>
-        <VALUE><![CDATA[#NOVOREGISTO:CA:P_____Nome_Doc#]]></VALUE>
-        <XPATH><![CDATA[/CARD/FIELDS/FIELD[NAME='P_____Nome_Doc']/VALUE]]></XPATH>
-      </FIELD>
-      <FIELD type="AdditionalFields" label="Pauta_Cod_Pauta" source-type="AdditionalFields">
-        <TAG><![CDATA[#NOVOREGISTO:CA:Pauta_Cod_Pauta#]]></TAG>
-        <VALUE><![CDATA[#NOVOREGISTO:CA:Pauta_Cod_Pauta#]]></VALUE>
-        <XPATH><![CDATA[/CARD/FIELDS/FIELD[NAME='Pauta_Cod_Pauta']/VALUE]]></XPATH>
-      </FIELD>
-      <FIELD type="AdditionalFields" label="Pauta_Cod_Doc" source-type="AdditionalFields">
-        <TAG><![CDATA[#NOVOREGISTO:CA:Pauta_Cod_Doc#]]></TAG>
-        <VALUE><![CDATA[#NOVOREGISTO:CA:Pauta_Cod_Doc#]]></VALUE>
-        <XPATH><![CDATA[/CARD/FIELDS/FIELD[NAME='Pauta_Cod_Doc']/VALUE]]></XPATH>
-      </FIELD>
-      <FIELD type="AdditionalFields" label="Pauta_Cod_Seg" source-type="AdditionalFields">
-        <TAG><![CDATA[#NOVOREGISTO:CA:Pauta_Cod_Seg#]]></TAG>
-        <VALUE><![CDATA[#NOVOREGISTO:CA:Pauta_Cod_Seg#]]></VALUE>
-        <XPATH><![CDATA[/CARD/FIELDS/FIELD[NAME='Pauta_Cod_Seg']/VALUE]]></XPATH>
-      </FIELD>
-      <FIELD type="AdditionalFields" label="P_____Unid_Org" source-type="AdditionalFields">
-        <TAG><![CDATA[#NOVOREGISTO:CA:P_____Unid_Org#]]></TAG>
-        <VALUE><![CDATA[#NOVOREGISTO:CA:P_____Unid_Org#]]></VALUE>
-        <XPATH><![CDATA[/CARD/FIELDS/FIELD[NAME='P_____Unid_Org']/VALUE]]></XPATH>
-      </FIELD>
-      <FIELD type="AdditionalFields" label="Pauta_Ano_Lec" source-type="AdditionalFields">
-        <TAG><![CDATA[#NOVOREGISTO:CA:Pauta_Ano_Lec#]]></TAG>
-        <VALUE><![CDATA[#NOVOREGISTO:CA:Pauta_Ano_Lec#]]></VALUE>
-        <XPATH><![CDATA[/CARD/FIELDS/FIELD[NAME='Pauta_Ano_Lec']/VALUE]]></XPATH>
-      </FIELD>
-      <FIELD type="AdditionalFields" label="Pauta_Cod_UCurr" source-type="AdditionalFields">
-        <TAG><![CDATA[#NOVOREGISTO:CA:Pauta_Cod_UCurr#]]></TAG>
-        <VALUE><![CDATA[#NOVOREGISTO:CA:Pauta_Cod_UCurr#]]></VALUE>
-        <XPATH><![CDATA[/CARD/FIELDS/FIELD[NAME='Pauta_Cod_UCurr']/VALUE]]></XPATH>
-      </FIELD>
-      <FIELD type="AdditionalFields" label="P_____End_Email" source-type="AdditionalFields">
-        <TAG><![CDATA[#NOVOREGISTO:CA:P_____End_Email#]]></TAG>
-        <VALUE><![CDATA[#NOVOREGISTO:CA:P_____End_Email#]]></VALUE>
-        <XPATH><![CDATA[/CARD/FIELDS/FIELD[NAME='P_____End_Email']/VALUE]]></XPATH>
-      </FIELD>
-      <FIELD type="AdditionalFields" label="Pauta_Periodo" source-type="AdditionalFields">
-        <TAG><![CDATA[#NOVOREGISTO:CA:Pauta_Periodo#]]></TAG>
-        <VALUE><![CDATA[#NOVOREGISTO:CA:Pauta_Periodo#]]></VALUE>
-        <XPATH><![CDATA[/CARD/FIELDS/FIELD[NAME='Pauta_Periodo']/VALUE]]></XPATH>
-      </FIELD>
-      <FIELD type="AdditionalFields" label="P_____Epoc_Aval" source-type="AdditionalFields">
-        <TAG><![CDATA[#NOVOREGISTO:CA:P_____Epoc_Aval#]]></TAG>
-        <VALUE><![CDATA[#NOVOREGISTO:CA:P_____Epoc_Aval#]]></VALUE>
-        <XPATH><![CDATA[/CARD/FIELDS/FIELD[NAME='P_____Epoc_Aval']/VALUE]]></XPATH>
-      </FIELD>
-      <FIELD type="AdditionalFields" label="P_____N_Pag_Liv" source-type="AdditionalFields">
-        <TAG><![CDATA[#NOVOREGISTO:CA:P_____N_Pag_Liv#]]></TAG>
-        <VALUE><![CDATA[#NOVOREGISTO:CA:P_____N_Pag_Liv#]]></VALUE>
-        <XPATH><![CDATA[/CARD/FIELDS/FIELD[NAME='P_____N_Pag_Liv']/VALUE]]></XPATH>
-      </FIELD>
-      <FIELD type="AdditionalFields" label="P_____Data_Reg" source-type="AdditionalFields">
-        <TAG><![CDATA[#NOVOREGISTO:CA:P_____Data_Reg#]]></TAG>
-        <VALUE><![CDATA[#NOVOREGISTO:CA:P_____Data_Reg#]]></VALUE>
-        <XPATH><![CDATA[/CARD/FIELDS/FIELD[NAME='P_____Data_Reg']/VALUE]]></XPATH>
-      </FIELD>
-      <FIELD type="AdditionalFields" label="P_____D_Un_Curr" source-type="AdditionalFields">
-        <TAG><![CDATA[#NOVOREGISTO:CA:P_____D_Un_Curr#]]></TAG>
-        <VALUE><![CDATA[#NOVOREGISTO:CA:P_____D_Un_Curr#]]></VALUE>
-        <XPATH><![CDATA[/CARD/FIELDS/FIELD[NAME='P_____D_Un_Curr']/VALUE]]></XPATH>
-      </FIELD>
-      <FIELD type="AdditionalFields" label="Pauta_Disciplin" source-type="AdditionalFields">
-        <TAG><![CDATA[#NOVOREGISTO:CA:Pauta_Disciplin#]]></TAG>
-        <VALUE><![CDATA[#NOVOREGISTO:CA:Pauta_Disciplin#]]></VALUE>
-        <XPATH><![CDATA[/CARD/FIELDS/FIELD[NAME='Pauta_Disciplin']/VALUE]]></XPATH>
-      </FIELD>
-      <FIELD type="AdditionalFields" label="Pauta_Turma" source-type="AdditionalFields">
-        <TAG><![CDATA[#NOVOREGISTO:CA:Pauta_Turma#]]></TAG>
-        <VALUE><![CDATA[#NOVOREGISTO:CA:Pauta_Turma#]]></VALUE>
-        <XPATH><![CDATA[/CARD/FIELDS/FIELD[NAME='Pauta_Turma']/VALUE]]></XPATH>
-      </FIELD>
-      <FIELD type="AdditionalFields" label="Pauta_Epoca" source-type="AdditionalFields">
-        <TAG><![CDATA[#NOVOREGISTO:CA:Pauta_Epoca#]]></TAG>
-        <VALUE><![CDATA[#NOVOREGISTO:CA:Pauta_Epoca#]]></VALUE>
-        <XPATH><![CDATA[/CARD/FIELDS/FIELD[NAME='Pauta_Epoca']/VALUE]]></XPATH>
-      </FIELD>
-      <FIELD type="AdditionalFields" label="Pauta_Curso" source-type="AdditionalFields">
-        <TAG><![CDATA[#NOVOREGISTO:CA:Pauta_Curso#]]></TAG>
-        <VALUE><![CDATA[#NOVOREGISTO:CA:Pauta_Curso#]]></VALUE>
-        <XPATH><![CDATA[/CARD/FIELDS/FIELD[NAME='Pauta_Curso']/VALUE]]></XPATH>
-      </FIELD>
-      <FIELD type="AdditionalFields" label="Pauta_Cod_Curso" source-type="AdditionalFields">
-        <TAG><![CDATA[#NOVOREGISTO:CA:Pauta_Cod_Curso#]]></TAG>
-        <VALUE><![CDATA[#NOVOREGISTO:CA:Pauta_Cod_Curso#]]></VALUE>
-        <XPATH><![CDATA[/CARD/FIELDS/FIELD[NAME='Pauta_Cod_Curso']/VALUE]]></XPATH>
-      </FIELD>
-      <FIELD type="AdditionalFields" label="N_ident_inst" source-type="AdditionalFields">
-        <TAG><![CDATA[#NOVOREGISTO:CA:N_ident_inst#]]></TAG>
-        <VALUE><![CDATA[#NOVOREGISTO:CA:N_ident_inst#]]></VALUE>
-        <XPATH><![CDATA[/CARD/FIELDS/FIELD[NAME='N_ident_inst']/VALUE]]></XPATH>
-      </FIELD>
-      <FIELD type="AdditionalFields" label="num_registo" source-type="AdditionalFields">
-        <TAG><![CDATA[#NOVOREGISTO:CA:num_registo#]]></TAG>
-        <VALUE><![CDATA[#NOVOREGISTO:CA:num_registo#]]></VALUE>
-        <XPATH><![CDATA[/CARD/FIELDS/FIELD[NAME='num_registo']/VALUE]]></XPATH>
-      </FIELD>
-      <FIELD type="AdditionalFields" label="n_pedido" source-type="AdditionalFields">
-        <TAG><![CDATA[#NOVOREGISTO:CA:n_pedido#]]></TAG>
-        <VALUE><![CDATA[#NOVOREGISTO:CA:n_pedido#]]></VALUE>
-        <XPATH><![CDATA[/CARD/FIELDS/FIELD[NAME='n_pedido']/VALUE]]></XPATH>
-      </FIELD>
-    </NODE>
-  </NODE>
-  <NODE label="1ºRegisto" type="DistributionFirstCardTemplate" source-type="DistributionFirstCardTemplate" replaceValue="false">
-    <FIELD label="Nº de Registo">
-      <TAG><![CDATA[#PRIMEIROREGISTO:NUMERO#]]></TAG>
-      <VALUE><![CDATA[#PRIMEIROREGISTO:NUMERO#]]></VALUE>
-      <XPATH/>
-    </FIELD>
-    <FIELD label="Código de barras do Nº de Registo" dtype="barcode">
-      <TAG><![CDATA[#PRIMEIROREGISTO:CODIGOBARRAS#]]></TAG>
-      <VALUE>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</VALUE>
-      <XPATH/>
-    </FIELD>
-    <FIELD label="Assunto">
-      <TAG><![CDATA[#PRIMEIROREGISTO:ASSUNTO#]]></TAG>
-      <VALUE><![CDATA[#PRIMEIROREGISTO:ASSUNTO#]]></VALUE>
-      <XPATH/>
-    </FIELD>
-    <FIELD label="Observações">
-      <TAG><![CDATA[#PRIMEIROREGISTO:OBSERVACOES#]]></TAG>
-      <VALUE><![CDATA[#PRIMEIROREGISTO:OBSERVACOES#]]></VALUE>
-      <XPATH/>
-    </FIELD>
-    <FIELD label="Data" dtype="D">
-      <TAG><![CDATA[#PRIMEIROREGISTO:DATA#]]></TAG>
-      <VALUE><![CDATA[#PRIMEIROREGISTO:DATA#]]></VALUE>
-      <XPATH/>
-    </FIELD>
-    <NODE label="Classificação" type="CardClassitication">
-      <FIELD label="Descrição">
-        <TAG><![CDATA[#PRIMEIROREGISTO:CLASSIFICACAO:1:DESCRICAO#]]></TAG>
-        <VALUE><![CDATA[#PRIMEIROREGISTO:CLASSIFICACAO:1:DESCRICAO#]]></VALUE>
-        <XPATH/>
-      </FIELD>
-      <FIELD label="Código">
-        <TAG><![CDATA[#PRIMEIROREGISTO:CLASSIFICACAO:1:CODIGO#]]></TAG>
-        <VALUE><![CDATA[#PRIMEIROREGISTO:CLASSIFICACAO:1:CODIGO#]]></VALUE>
-        <XPATH/>
-      </FIELD>
-    </NODE>
-    <NODE label="Processo" type="CardProcess">
-      <FIELD label="Código">
-        <TAG><![CDATA[#PRIMEIROREGISTO:PROCESSO:1:CODIGO#]]></TAG>
-        <VALUE><![CDATA[#PRIMEIROREGISTO:PROCESSO:1:CODIGO#]]></VALUE>
-        <XPATH/>
-      </FIELD>
-      <FIELD label="Assunto">
-        <TAG><![CDATA[#PRIMEIROREGISTO:PROCESSO:1:ASSUNTO#]]></TAG>
-        <VALUE><![CDATA[#PRIMEIROREGISTO:PROCESSO:1:ASSUNTO#]]></VALUE>
-        <XPATH/>
-      </FIELD>
-    </NODE>
-    <NODE label="Entidade" type="CardEntity">
-      <FIELD label="Nome">
-        <TAG><![CDATA[#PRIMEIROREGISTO:ENTIDADE:NOME#]]></TAG>
-        <VALUE><![CDATA[#PRIMEIROREGISTO:ENTIDADE:NOME#]]></VALUE>
-        <XPATH><![CDATA[/CARD/ENTITIES/ENTITY[TYPE='P']/NAME]]></XPATH>
-      </FIELD>
-      <FIELD label="Organização">
-        <TAG><![CDATA[#PRIMEIROREGISTO:ENTIDADE:ORGANIZAÇÃO#]]></TAG>
-        <VALUE><![CDATA[#PRIMEIROREGISTO:ENTIDADE:ORGANIZAÇÃO#]]></VALUE>
-        <XPATH><![CDATA[/CARD/ENTITIES/ENTITY[TYPE='P']/ORGANIZATION]]></XPATH>
-      </FIELD>
-      <FIELD label="Email">
-        <TAG><![CDATA[#PRIMEIROREGISTO:ENTIDADE:EMAIL#]]></TAG>
-        <VALUE><![CDATA[#PRIMEIROREGISTO:ENTIDADE:EMAIL#]]></VALUE>
-        <XPATH><![CDATA[/CARD/ENTITIES/ENTITY[TYPE='P']/EMAIL]]></XPATH>
-      </FIELD>
-      <FIELD type="EntityFields" label="Tratamento" source-type="EntityFields">
-        <TAG><![CDATA[#PRIMEIROREGISTO:ENTIDADE:Tratamento#]]></TAG>
-        <VALUE><![CDATA[#PRIMEIROREGISTO:ENTIDADE:Tratamento#]]></VALUE>
-        <XPATH><![CDATA[/CARD/ENTITIES/ENTITY[TYPE='P']/PROPERTIES/PROPERTY[NAME='Tratamento']/VALUE]]></XPATH>
-      </FIELD>
-      <FIELD type="EntityFields" label="Título" source-type="EntityFields">
-        <TAG><![CDATA[#PRIMEIROREGISTO:ENTIDADE:Título#]]></TAG>
-        <VALUE><![CDATA[#PRIMEIROREGISTO:ENTIDADE:Título#]]></VALUE>
-        <XPATH><![CDATA[/CARD/ENTITIES/ENTITY[TYPE='P']/PROPERTIES/PROPERTY[NAME='Título']/VALUE]]></XPATH>
-      </FIELD>
-      <FIELD type="EntityFields" label="Telefone" source-type="EntityFields">
-        <TAG><![CDATA[#PRIMEIROREGISTO:ENTIDADE:Telefone#]]></TAG>
-        <VALUE><![CDATA[#PRIMEIROREGISTO:ENTIDADE:Telefone#]]></VALUE>
-        <XPATH><![CDATA[/CARD/ENTITIES/ENTITY[TYPE='P']/PROPERTIES/PROPERTY[NAME='Telefone']/VALUE]]></XPATH>
-      </FIELD>
-      <FIELD type="EntityFields" label="Fax" source-type="EntityFields">
-        <TAG><![CDATA[#PRIMEIROREGISTO:ENTIDADE:Fax#]]></TAG>
-        <VALUE><![CDATA[#PRIMEIROREGISTO:ENTIDADE:Fax#]]></VALUE>
-        <XPATH><![CDATA[/CARD/ENTITIES/ENTITY[TYPE='P']/PROPERTIES/PROPERTY[NAME='Fax']/VALUE]]></XPATH>
-      </FIELD>
-      <FIELD type="EntityFields" label="Telemóvel" source-type="EntityFields">
-        <TAG><![CDATA[#PRIMEIROREGISTO:ENTIDADE:Telemóvel#]]></TAG>
-        <VALUE><![CDATA[#PRIMEIROREGISTO:ENTIDADE:Telemóvel#]]></VALUE>
-        <XPATH><![CDATA[/CARD/ENTITIES/ENTITY[TYPE='P']/PROPERTIES/PROPERTY[NAME='Telemóvel']/VALUE]]></XPATH>
-      </FIELD>
-      <FIELD type="EntityFields" label="Morada" source-type="EntityFields">
-        <TAG><![CDATA[#PRIMEIROREGISTO:ENTIDADE:Morada#]]></TAG>
-        <VALUE><![CDATA[#PRIMEIROREGISTO:ENTIDADE:Morada#]]></VALUE>
-        <XPATH><![CDATA[/CARD/ENTITIES/ENTITY[TYPE='P']/PROPERTIES/PROPERTY[NAME='Morada']/VALUE]]></XPATH>
-      </FIELD>
-      <FIELD type="EntityFields" label="Localidade" source-type="EntityFields">
-        <TAG><![CDATA[#PRIMEIROREGISTO:ENTIDADE:Localidade#]]></TAG>
-        <VALUE><![CDATA[#PRIMEIROREGISTO:ENTIDADE:Localidade#]]></VALUE>
-        <XPATH><![CDATA[/CARD/ENTITIES/ENTITY[TYPE='P']/PROPERTIES/PROPERTY[NAME='Localidade']/VALUE]]></XPATH>
-      </FIELD>
-      <FIELD type="EntityFields" label="Codigo_Postal" source-type="EntityFields">
-        <TAG><![CDATA[#PRIMEIROREGISTO:ENTIDADE:Codigo_Postal#]]></TAG>
-        <VALUE><![CDATA[#PRIMEIROREGISTO:ENTIDADE:Codigo_Postal#]]></VALUE>
-        <XPATH><![CDATA[/CARD/ENTITIES/ENTITY[TYPE='P']/PROPERTIES/PROPERTY[NAME='Codigo_Postal']/VALUE]]></XPATH>
-      </FIELD>
-      <FIELD type="EntityFields" label="País" source-type="EntityFields">
-        <TAG><![CDATA[#PRIMEIROREGISTO:ENTIDADE:País#]]></TAG>
-        <VALUE><![CDATA[#PRIMEIROREGISTO:ENTIDADE:País#]]></VALUE>
-        <XPATH><![CDATA[/CARD/ENTITIES/ENTITY[TYPE='P']/PROPERTIES/PROPERTY[NAME='País']/VALUE]]></XPATH>
-      </FIELD>
-      <FIELD type="EntityFields" label="HomePage" source-type="EntityFields">
-        <TAG><![CDATA[#PRIMEIROREGISTO:ENTIDADE:HomePage#]]></TAG>
-        <VALUE><![CDATA[#PRIMEIROREGISTO:ENTIDADE:HomePage#]]></VALUE>
-        <XPATH><![CDATA[/CARD/ENTITIES/ENTITY[TYPE='P']/PROPERTIES/PROPERTY[NAME='HomePage']/VALUE]]></XPATH>
-      </FIELD>
-      <FIELD type="EntityFields" label="NIF" source-type="EntityFields">
-        <TAG><![CDATA[#PRIMEIROREGISTO:ENTIDADE:NIF#]]></TAG>
-        <VALUE><![CDATA[#PRIMEIROREGISTO:ENTIDADE:NIF#]]></VALUE>
-        <XPATH><![CDATA[/CARD/ENTITIES/ENTITY[TYPE='P']/PROPERTIES/PROPERTY[NAME='NIF']/VALUE]]></XPATH>
-      </FIELD>
-    </NODE>
-    <NODE label="Distribuição" type="CardDistribution">
-      <FIELD label="Código">
-        <TAG><![CDATA[#PRIMEIROREGISTO:DISTRIBUICAO:CODIGO#]]></TAG>
-        <VALUE><![CDATA[#PRIMEIROREGISTO:DISTRIBUICAO:CODIGO#]]></VALUE>
-        <XPATH/>
-      </FIELD>
-      <FIELD label="Assunto">
-        <TAG><![CDATA[#PRIMEIROREGISTO:DISTRIBUICAO:ASSUNTO#]]></TAG>
-        <VALUE><![CDATA[#PRIMEIROREGISTO:DISTRIBUICAO:ASSUNTO#]]></VALUE>
-        <XPATH/>
-      </FIELD>
-    </NODE>
-    <NODE label="Documento" type="CardDocument">
-      <FIELD label="Referência">
-        <TAG><![CDATA[#PRIMEIROREGISTO:DOCUMENTO:REFERENCIA#]]></TAG>
-        <VALUE><![CDATA[#PRIMEIROREGISTO:DOCUMENTO:REFERENCIA#]]></VALUE>
-        <XPATH/>
-      </FIELD>
-      <FIELD label="Tipo de Documento">
-        <TAG><![CDATA[#PRIMEIROREGISTO:DOCUMENTO:TIPO#]]></TAG>
-        <VALUE><![CDATA[#PRIMEIROREGISTO:DOCUMENTO:TIPO#]]></VALUE>
-        <XPATH/>
-      </FIELD>
-      <FIELD label="Data na Origem" dtype="D">
-        <TAG><![CDATA[#PRIMEIROREGISTO:DOCUMENTO:DATAORIGEM#]]></TAG>
-        <VALUE><![CDATA[#PRIMEIROREGISTO:DOCUMENTO:DATAORIGEM#]]></VALUE>
-        <XPATH/>
-      </FIELD>
-    </NODE>
-    <NODE label="Campos Adicionais..." isWindowSelector="true">
-      <FIELD type="AdditionalFields" label="Custom_string" source-type="AdditionalFields">
-        <TAG><![CDATA[#PRIMEIROREGISTO:CA:Custom_string#]]></TAG>
-        <VALUE><![CDATA[#PRIMEIROREGISTO:CA:Custom_string#]]></VALUE>
-        <XPATH><![CDATA[/CARD/FIELDS/FIELD[NAME='Custom_string']/VALUE]]></XPATH>
-      </FIELD>
-      <FIELD type="AdditionalFields" label="Custom_data" source-type="AdditionalFields">
-        <TAG><![CDATA[#PRIMEIROREGISTO:CA:Custom_data#]]></TAG>
-        <VALUE><![CDATA[#PRIMEIROREGISTO:CA:Custom_data#]]></VALUE>
-        <XPATH><![CDATA[/CARD/FIELDS/FIELD[NAME='Custom_data']/VALUE]]></XPATH>
-      </FIELD>
-      <FIELD type="AdditionalFields" label="Custom_num" source-type="AdditionalFields">
-        <TAG><![CDATA[#PRIMEIROREGISTO:CA:Custom_num#]]></TAG>
-        <VALUE><![CDATA[#PRIMEIROREGISTO:CA:Custom_num#]]></VALUE>
-        <XPATH><![CDATA[/CARD/FIELDS/FIELD[NAME='Custom_num']/VALUE]]></XPATH>
-      </FIELD>
-      <FIELD type="AdditionalFields" label="Custom_bool" source-type="AdditionalFields">
-        <TAG><![CDATA[#PRIMEIROREGISTO:CA:Custom_bool#]]></TAG>
-        <VALUE><![CDATA[#PRIMEIROREGISTO:CA:Custom_bool#]]></VALUE>
-        <XPATH><![CDATA[/CARD/FIELDS/FIELD[NAME='Custom_bool']/VALUE]]></XPATH>
-      </FIELD>
-      <FIELD type="AdditionalFields" label="Custom_list" source-type="AdditionalFields">
-        <TAG><![CDATA[#PRIMEIROREGISTO:CA:Custom_list#]]></TAG>
-        <VALUE><![CDATA[#PRIMEIROREGISTO:CA:Custom_list#]]></VALUE>
-        <XPATH><![CDATA[/CARD/FIELDS/FIELD[NAME='Custom_list']/VALUE]]></XPATH>
-      </FIELD>
-      <FIELD type="AdditionalFields" label="Unidade_Org" source-type="AdditionalFields">
-        <TAG><![CDATA[#PRIMEIROREGISTO:CA:Unidade_Org#]]></TAG>
-        <VALUE><![CDATA[#PRIMEIROREGISTO:CA:Unidade_Org#]]></VALUE>
-        <XPATH><![CDATA[/CARD/FIELDS/FIELD[NAME='Unidade_Org']/VALUE]]></XPATH>
-      </FIELD>
-      <FIELD type="AdditionalFields" label="Docente" source-type="AdditionalFields">
-        <TAG><![CDATA[#PRIMEIROREGISTO:CA:Docente#]]></TAG>
-        <VALUE><![CDATA[#PRIMEIROREGISTO:CA:Docente#]]></VALUE>
-        <XPATH><![CDATA[/CARD/FIELDS/FIELD[NAME='Docente']/VALUE]]></XPATH>
-      </FIELD>
-      <FIELD type="AdditionalFields" label="Num_Mecan" source-type="AdditionalFields">
-        <TAG><![CDATA[#PRIMEIROREGISTO:CA:Num_Mecan#]]></TAG>
-        <VALUE><![CDATA[#PRIMEIROREGISTO:CA:Num_Mecan#]]></VALUE>
-        <XPATH><![CDATA[/CARD/FIELDS/FIELD[NAME='Num_Mecan']/VALUE]]></XPATH>
-      </FIELD>
-      <FIELD type="AdditionalFields" label="Num_estudante" source-type="AdditionalFields">
-        <TAG><![CDATA[#PRIMEIROREGISTO:CA:Num_estudante#]]></TAG>
-        <VALUE><![CDATA[#PRIMEIROREGISTO:CA:Num_estudante#]]></VALUE>
-        <XPATH><![CDATA[/CARD/FIELDS/FIELD[NAME='Num_estudante']/VALUE]]></XPATH>
-      </FIELD>
-      <FIELD type="AdditionalFields" label="Tipo" source-type="AdditionalFields">
-        <TAG><![CDATA[#PRIMEIROREGISTO:CA:Tipo#]]></TAG>
-        <VALUE><![CDATA[#PRIMEIROREGISTO:CA:Tipo#]]></VALUE>
-        <XPATH><![CDATA[/CARD/FIELDS/FIELD[NAME='Tipo']/VALUE]]></XPATH>
-      </FIELD>
-      <FIELD type="AdditionalFields" label="Ano_lectivo" source-type="AdditionalFields">
-        <TAG><![CDATA[#PRIMEIROREGISTO:CA:Ano_lectivo#]]></TAG>
-        <VALUE><![CDATA[#PRIMEIROREGISTO:CA:Ano_lectivo#]]></VALUE>
-        <XPATH><![CDATA[/CARD/FIELDS/FIELD[NAME='Ano_lectivo']/VALUE]]></XPATH>
-      </FIELD>
-      <FIELD type="AdditionalFields" label="Curso" source-type="AdditionalFields">
-        <TAG><![CDATA[#PRIMEIROREGISTO:CA:Curso#]]></TAG>
-        <VALUE><![CDATA[#PRIMEIROREGISTO:CA:Curso#]]></VALUE>
-        <XPATH><![CDATA[/CARD/FIELDS/FIELD[NAME='Curso']/VALUE]]></XPATH>
-      </FIELD>
-      <FIELD type="AdditionalFields" label="Modalidade" source-type="AdditionalFields">
-        <TAG><![CDATA[#PRIMEIROREGISTO:CA:Modalidade#]]></TAG>
-        <VALUE><![CDATA[#PRIMEIROREGISTO:CA:Modalidade#]]></VALUE>
-        <XPATH><![CDATA[/CARD/FIELDS/FIELD[NAME='Modalidade']/VALUE]]></XPATH>
-      </FIELD>
-      <FIELD type="AdditionalFields" label="Grupo_RVCC" source-type="AdditionalFields">
-        <TAG><![CDATA[#PRIMEIROREGISTO:CA:Grupo_RVCC#]]></TAG>
-        <VALUE><![CDATA[#PRIMEIROREGISTO:CA:Grupo_RVCC#]]></VALUE>
-        <XPATH><![CDATA[/CARD/FIELDS/FIELD[NAME='Grupo_RVCC']/VALUE]]></XPATH>
-      </FIELD>
-      <FIELD type="AdditionalFields" label="Estado" source-type="AdditionalFields">
-        <TAG><![CDATA[#PRIMEIROREGISTO:CA:Estado#]]></TAG>
-        <VALUE><![CDATA[#PRIMEIROREGISTO:CA:Estado#]]></VALUE>
-        <XPATH><![CDATA[/CARD/FIELDS/FIELD[NAME='Estado']/VALUE]]></XPATH>
-      </FIELD>
-      <FIELD type="AdditionalFields" label="Tipo_registo" source-type="AdditionalFields">
-        <TAG><![CDATA[#PRIMEIROREGISTO:CA:Tipo_registo#]]></TAG>
-        <VALUE><![CDATA[#PRIMEIROREGISTO:CA:Tipo_registo#]]></VALUE>
-        <XPATH><![CDATA[/CARD/FIELDS/FIELD[NAME='Tipo_registo']/VALUE]]></XPATH>
-      </FIELD>
-      <FIELD type="AdditionalFields" label="Matricula" source-type="AdditionalFields">
-        <TAG><![CDATA[#PRIMEIROREGISTO:CA:Matricula#]]></TAG>
-        <VALUE><![CDATA[#PRIMEIROREGISTO:CA:Matricula#]]></VALUE>
-        <XPATH><![CDATA[/CARD/FIELDS/FIELD[NAME='Matricula']/VALUE]]></XPATH>
-      </FIELD>
-      <FIELD type="AdditionalFields" label="Local_afectacao" source-type="AdditionalFields">
-        <TAG><![CDATA[#PRIMEIROREGISTO:CA:Local_afectacao#]]></TAG>
-        <VALUE><![CDATA[#PRIMEIROREGISTO:CA:Local_afectacao#]]></VALUE>
-        <XPATH><![CDATA[/CARD/FIELDS/FIELD[NAME='Local_afectacao']/VALUE]]></XPATH>
-      </FIELD>
-      <FIELD type="AdditionalFields" label="Num_inventario" source-type="AdditionalFields">
-        <TAG><![CDATA[#PRIMEIROREGISTO:CA:Num_inventario#]]></TAG>
-        <VALUE><![CDATA[#PRIMEIROREGISTO:CA:Num_inventario#]]></VALUE>
-        <XPATH><![CDATA[/CARD/FIELDS/FIELD[NAME='Num_inventario']/VALUE]]></XPATH>
-      </FIELD>
-      <FIELD type="AdditionalFields" label="Num_SIIE" source-type="AdditionalFields">
-        <TAG><![CDATA[#PRIMEIROREGISTO:CA:Num_SIIE#]]></TAG>
-        <VALUE><![CDATA[#PRIMEIROREGISTO:CA:Num_SIIE#]]></VALUE>
-        <XPATH><![CDATA[/CARD/FIELDS/FIELD[NAME='Num_SIIE']/VALUE]]></XPATH>
-      </FIELD>
-      <FIELD type="AdditionalFields" label="Tipo_projecto" source-type="AdditionalFields">
-        <TAG><![CDATA[#PRIMEIROREGISTO:CA:Tipo_projecto#]]></TAG>
-        <VALUE><![CDATA[#PRIMEIROREGISTO:CA:Tipo_projecto#]]></VALUE>
-        <XPATH><![CDATA[/CARD/FIELDS/FIELD[NAME='Tipo_projecto']/VALUE]]></XPATH>
-      </FIELD>
-      <FIELD type="AdditionalFields" label="Num_curso_esecs" source-type="AdditionalFields">
-        <TAG><![CDATA[#PRIMEIROREGISTO:CA:Num_curso_esecs#]]></TAG>
-        <VALUE><![CDATA[#PRIMEIROREGISTO:CA:Num_curso_esecs#]]></VALUE>
-        <XPATH><![CDATA[/CARD/FIELDS/FIELD[NAME='Num_curso_esecs']/VALUE]]></XPATH>
-      </FIELD>
-      <FIELD type="AdditionalFields" label="Programa" source-type="AdditionalFields">
-        <TAG><![CDATA[#PRIMEIROREGISTO:CA:Programa#]]></TAG>
-        <VALUE><![CDATA[#PRIMEIROREGISTO:CA:Programa#]]></VALUE>
-        <XPATH><![CDATA[/CARD/FIELDS/FIELD[NAME='Programa']/VALUE]]></XPATH>
-      </FIELD>
-      <FIELD type="AdditionalFields" label="IPL_Tipo_Pedido" source-type="AdditionalFields">
-        <TAG><![CDATA[#PRIMEIROREGISTO:CA:IPL_Tipo_Pedido#]]></TAG>
-        <VALUE><![CDATA[#PRIMEIROREGISTO:CA:IPL_Tipo_Pedido#]]></VALUE>
-        <XPATH><![CDATA[/CARD/FIELDS/FIELD[NAME='IPL_Tipo_Pedido']/VALUE]]></XPATH>
-      </FIELD>
-      <FIELD type="AdditionalFields" label="IPL_Unidade" source-type="AdditionalFields">
-        <TAG><![CDATA[#PRIMEIROREGISTO:CA:IPL_Unidade#]]></TAG>
-        <VALUE><![CDATA[#PRIMEIROREGISTO:CA:IPL_Unidade#]]></VALUE>
-        <XPATH><![CDATA[/CARD/FIELDS/FIELD[NAME='IPL_Unidade']/VALUE]]></XPATH>
-      </FIELD>
-      <FIELD type="AdditionalFields" label="IPL_Nome_Prop" source-type="AdditionalFields">
-        <TAG><![CDATA[#PRIMEIROREGISTO:CA:IPL_Nome_Prop#]]></TAG>
-        <VALUE><![CDATA[#PRIMEIROREGISTO:CA:IPL_Nome_Prop#]]></VALUE>
-        <XPATH><![CDATA[/CARD/FIELDS/FIELD[NAME='IPL_Nome_Prop']/VALUE]]></XPATH>
-      </FIELD>
-      <FIELD type="AdditionalFields" label="IPL_Departament" source-type="AdditionalFields">
-        <TAG><![CDATA[#PRIMEIROREGISTO:CA:IPL_Departament#]]></TAG>
-        <VALUE><![CDATA[#PRIMEIROREGISTO:CA:IPL_Departament#]]></VALUE>
-        <XPATH><![CDATA[/CARD/FIELDS/FIELD[NAME='IPL_Departament']/VALUE]]></XPATH>
-      </FIELD>
-      <FIELD type="AdditionalFields" label="IPL_Unidade_Org" source-type="AdditionalFields">
-        <TAG><![CDATA[#PRIMEIROREGISTO:CA:IPL_Unidade_Org#]]></TAG>
-        <VALUE><![CDATA[#PRIMEIROREGISTO:CA:IPL_Unidade_Org#]]></VALUE>
-        <XPATH><![CDATA[/CARD/FIELDS/FIELD[NAME='IPL_Unidade_Org']/VALUE]]></XPATH>
-      </FIELD>
-      <FIELD type="AdditionalFields" label="IPL_Fund_Maneio" source-type="AdditionalFields">
-        <TAG><![CDATA[#PRIMEIROREGISTO:CA:IPL_Fund_Maneio#]]></TAG>
-        <VALUE><![CDATA[#PRIMEIROREGISTO:CA:IPL_Fund_Maneio#]]></VALUE>
-        <XPATH><![CDATA[/CARD/FIELDS/FIELD[NAME='IPL_Fund_Maneio']/VALUE]]></XPATH>
-      </FIELD>
-      <FIELD type="AdditionalFields" label="IPL_Valor_Total" source-type="AdditionalFields">
-        <TAG><![CDATA[#PRIMEIROREGISTO:CA:IPL_Valor_Total#]]></TAG>
-        <VALUE><![CDATA[#PRIMEIROREGISTO:CA:IPL_Valor_Total#]]></VALUE>
-        <XPATH><![CDATA[/CARD/FIELDS/FIELD[NAME='IPL_Valor_Total']/VALUE]]></XPATH>
-      </FIELD>
-      <FIELD type="AdditionalFields" label="IPL_Info_Econom" source-type="AdditionalFields">
-        <TAG><![CDATA[#PRIMEIROREGISTO:CA:IPL_Info_Econom#]]></TAG>
-        <VALUE><![CDATA[#PRIMEIROREGISTO:CA:IPL_Info_Econom#]]></VALUE>
-        <XPATH><![CDATA[/CARD/FIELDS/FIELD[NAME='IPL_Info_Econom']/VALUE]]></XPATH>
-      </FIELD>
-      <FIELD type="AdditionalFields" label="IPL_Info_Arm" source-type="AdditionalFields">
-        <TAG><![CDATA[#PRIMEIROREGISTO:CA:IPL_Info_Arm#]]></TAG>
-        <VALUE><![CDATA[#PRIMEIROREGISTO:CA:IPL_Info_Arm#]]></VALUE>
-        <XPATH><![CDATA[/CARD/FIELDS/FIELD[NAME='IPL_Info_Arm']/VALUE]]></XPATH>
-      </FIELD>
-      <FIELD type="AdditionalFields" label="IPL_Url_Edicao" source-type="AdditionalFields">
-        <TAG><![CDATA[#PRIMEIROREGISTO:CA:IPL_Url_Edicao#]]></TAG>
-        <VALUE><![CDATA[#PRIMEIROREGISTO:CA:IPL_Url_Edicao#]]></VALUE>
-        <XPATH><![CDATA[/CARD/FIELDS/FIELD[NAME='IPL_Url_Edicao']/VALUE]]></XPATH>
-      </FIELD>
-      <FIELD type="AdditionalFields" label="IPL_Email_Prop" source-type="AdditionalFields">
-        <TAG><![CDATA[#PRIMEIROREGISTO:CA:IPL_Email_Prop#]]></TAG>
-        <VALUE><![CDATA[#PRIMEIROREGISTO:CA:IPL_Email_Prop#]]></VALUE>
-        <XPATH><![CDATA[/CARD/FIELDS/FIELD[NAME='IPL_Email_Prop']/VALUE]]></XPATH>
-      </FIELD>
-      <FIELD type="AdditionalFields" label="IPL_Registo_Ant" source-type="AdditionalFields">
-        <TAG><![CDATA[#PRIMEIROREGISTO:CA:IPL_Registo_Ant#]]></TAG>
-        <VALUE><![CDATA[#PRIMEIROREGISTO:CA:IPL_Registo_Ant#]]></VALUE>
-        <XPATH><![CDATA[/CARD/FIELDS/FIELD[NAME='IPL_Registo_Ant']/VALUE]]></XPATH>
-      </FIELD>
-      <FIELD type="AdditionalFields" label="IPL_Editavel" source-type="AdditionalFields">
-        <TAG><![CDATA[#PRIMEIROREGISTO:CA:IPL_Editavel#]]></TAG>
-        <VALUE><![CDATA[#PRIMEIROREGISTO:CA:IPL_Editavel#]]></VALUE>
-        <XPATH><![CDATA[/CARD/FIELDS/FIELD[NAME='IPL_Editavel']/VALUE]]></XPATH>
-      </FIELD>
-      <FIELD type="AdditionalFields" label="Teste_exemplo" source-type="AdditionalFields">
-        <TAG><![CDATA[#PRIMEIROREGISTO:CA:Teste_exemplo#]]></TAG>
-        <VALUE><![CDATA[#PRIMEIROREGISTO:CA:Teste_exemplo#]]></VALUE>
-        <XPATH><![CDATA[/CARD/FIELDS/FIELD[NAME='Teste_exemplo']/VALUE]]></XPATH>
-      </FIELD>
-      <FIELD type="AdditionalFields" label="IPL_GIAF" source-type="AdditionalFields">
-        <TAG><![CDATA[#PRIMEIROREGISTO:CA:IPL_GIAF#]]></TAG>
-        <VALUE><![CDATA[#PRIMEIROREGISTO:CA:IPL_GIAF#]]></VALUE>
-        <XPATH><![CDATA[/CARD/FIELDS/FIELD[NAME='IPL_GIAF']/VALUE]]></XPATH>
-      </FIELD>
-      <FIELD type="AdditionalFields" label="P_____Nome_Doc" source-type="AdditionalFields">
-        <TAG><![CDATA[#PRIMEIROREGISTO:CA:P_____Nome_Doc#]]></TAG>
-        <VALUE><![CDATA[#PRIMEIROREGISTO:CA:P_____Nome_Doc#]]></VALUE>
-        <XPATH><![CDATA[/CARD/FIELDS/FIELD[NAME='P_____Nome_Doc']/VALUE]]></XPATH>
-      </FIELD>
-      <FIELD type="AdditionalFields" label="Pauta_Cod_Pauta" source-type="AdditionalFields">
-        <TAG><![CDATA[#PRIMEIROREGISTO:CA:Pauta_Cod_Pauta#]]></TAG>
-        <VALUE><![CDATA[#PRIMEIROREGISTO:CA:Pauta_Cod_Pauta#]]></VALUE>
-        <XPATH><![CDATA[/CARD/FIELDS/FIELD[NAME='Pauta_Cod_Pauta']/VALUE]]></XPATH>
-      </FIELD>
-      <FIELD type="AdditionalFields" label="Pauta_Cod_Doc" source-type="AdditionalFields">
-        <TAG><![CDATA[#PRIMEIROREGISTO:CA:Pauta_Cod_Doc#]]></TAG>
-        <VALUE><![CDATA[#PRIMEIROREGISTO:CA:Pauta_Cod_Doc#]]></VALUE>
-        <XPATH><![CDATA[/CARD/FIELDS/FIELD[NAME='Pauta_Cod_Doc']/VALUE]]></XPATH>
-      </FIELD>
-      <FIELD type="AdditionalFields" label="Pauta_Cod_Seg" source-type="AdditionalFields">
-        <TAG><![CDATA[#PRIMEIROREGISTO:CA:Pauta_Cod_Seg#]]></TAG>
-        <VALUE><![CDATA[#PRIMEIROREGISTO:CA:Pauta_Cod_Seg#]]></VALUE>
-        <XPATH><![CDATA[/CARD/FIELDS/FIELD[NAME='Pauta_Cod_Seg']/VALUE]]></XPATH>
-      </FIELD>
-      <FIELD type="AdditionalFields" label="P_____Unid_Org" source-type="AdditionalFields">
-        <TAG><![CDATA[#PRIMEIROREGISTO:CA:P_____Unid_Org#]]></TAG>
-        <VALUE><![CDATA[#PRIMEIROREGISTO:CA:P_____Unid_Org#]]></VALUE>
-        <XPATH><![CDATA[/CARD/FIELDS/FIELD[NAME='P_____Unid_Org']/VALUE]]></XPATH>
-      </FIELD>
-      <FIELD type="AdditionalFields" label="Pauta_Ano_Lec" source-type="AdditionalFields">
-        <TAG><![CDATA[#PRIMEIROREGISTO:CA:Pauta_Ano_Lec#]]></TAG>
-        <VALUE><![CDATA[#PRIMEIROREGISTO:CA:Pauta_Ano_Lec#]]></VALUE>
-        <XPATH><![CDATA[/CARD/FIELDS/FIELD[NAME='Pauta_Ano_Lec']/VALUE]]></XPATH>
-      </FIELD>
-      <FIELD type="AdditionalFields" label="Pauta_Cod_UCurr" source-type="AdditionalFields">
-        <TAG><![CDATA[#PRIMEIROREGISTO:CA:Pauta_Cod_UCurr#]]></TAG>
-        <VALUE><![CDATA[#PRIMEIROREGISTO:CA:Pauta_Cod_UCurr#]]></VALUE>
-        <XPATH><![CDATA[/CARD/FIELDS/FIELD[NAME='Pauta_Cod_UCurr']/VALUE]]></XPATH>
-      </FIELD>
-      <FIELD type="AdditionalFields" label="P_____End_Email" source-type="AdditionalFields">
-        <TAG><![CDATA[#PRIMEIROREGISTO:CA:P_____End_Email#]]></TAG>
-        <VALUE><![CDATA[#PRIMEIROREGISTO:CA:P_____End_Email#]]></VALUE>
-        <XPATH><![CDATA[/CARD/FIELDS/FIELD[NAME='P_____End_Email']/VALUE]]></XPATH>
-      </FIELD>
-      <FIELD type="AdditionalFields" label="Pauta_Periodo" source-type="AdditionalFields">
-        <TAG><![CDATA[#PRIMEIROREGISTO:CA:Pauta_Periodo#]]></TAG>
-        <VALUE><![CDATA[#PRIMEIROREGISTO:CA:Pauta_Periodo#]]></VALUE>
-        <XPATH><![CDATA[/CARD/FIELDS/FIELD[NAME='Pauta_Periodo']/VALUE]]></XPATH>
-      </FIELD>
-      <FIELD type="AdditionalFields" label="P_____Epoc_Aval" source-type="AdditionalFields">
-        <TAG><![CDATA[#PRIMEIROREGISTO:CA:P_____Epoc_Aval#]]></TAG>
-        <VALUE><![CDATA[#PRIMEIROREGISTO:CA:P_____Epoc_Aval#]]></VALUE>
-        <XPATH><![CDATA[/CARD/FIELDS/FIELD[NAME='P_____Epoc_Aval']/VALUE]]></XPATH>
-      </FIELD>
-      <FIELD type="AdditionalFields" label="P_____N_Pag_Liv" source-type="AdditionalFields">
-        <TAG><![CDATA[#PRIMEIROREGISTO:CA:P_____N_Pag_Liv#]]></TAG>
-        <VALUE><![CDATA[#PRIMEIROREGISTO:CA:P_____N_Pag_Liv#]]></VALUE>
-        <XPATH><![CDATA[/CARD/FIELDS/FIELD[NAME='P_____N_Pag_Liv']/VALUE]]></XPATH>
-      </FIELD>
-      <FIELD type="AdditionalFields" label="P_____Data_Reg" source-type="AdditionalFields">
-        <TAG><![CDATA[#PRIMEIROREGISTO:CA:P_____Data_Reg#]]></TAG>
-        <VALUE><![CDATA[#PRIMEIROREGISTO:CA:P_____Data_Reg#]]></VALUE>
-        <XPATH><![CDATA[/CARD/FIELDS/FIELD[NAME='P_____Data_Reg']/VALUE]]></XPATH>
-      </FIELD>
-      <FIELD type="AdditionalFields" label="P_____D_Un_Curr" source-type="AdditionalFields">
-        <TAG><![CDATA[#PRIMEIROREGISTO:CA:P_____D_Un_Curr#]]></TAG>
-        <VALUE><![CDATA[#PRIMEIROREGISTO:CA:P_____D_Un_Curr#]]></VALUE>
-        <XPATH><![CDATA[/CARD/FIELDS/FIELD[NAME='P_____D_Un_Curr']/VALUE]]></XPATH>
-      </FIELD>
-      <FIELD type="AdditionalFields" label="Pauta_Disciplin" source-type="AdditionalFields">
-        <TAG><![CDATA[#PRIMEIROREGISTO:CA:Pauta_Disciplin#]]></TAG>
-        <VALUE><![CDATA[#PRIMEIROREGISTO:CA:Pauta_Disciplin#]]></VALUE>
-        <XPATH><![CDATA[/CARD/FIELDS/FIELD[NAME='Pauta_Disciplin']/VALUE]]></XPATH>
-      </FIELD>
-      <FIELD type="AdditionalFields" label="Pauta_Turma" source-type="AdditionalFields">
-        <TAG><![CDATA[#PRIMEIROREGISTO:CA:Pauta_Turma#]]></TAG>
-        <VALUE><![CDATA[#PRIMEIROREGISTO:CA:Pauta_Turma#]]></VALUE>
-        <XPATH><![CDATA[/CARD/FIELDS/FIELD[NAME='Pauta_Turma']/VALUE]]></XPATH>
-      </FIELD>
-      <FIELD type="AdditionalFields" label="Pauta_Epoca" source-type="AdditionalFields">
-        <TAG><![CDATA[#PRIMEIROREGISTO:CA:Pauta_Epoca#]]></TAG>
-        <VALUE><![CDATA[#PRIMEIROREGISTO:CA:Pauta_Epoca#]]></VALUE>
-        <XPATH><![CDATA[/CARD/FIELDS/FIELD[NAME='Pauta_Epoca']/VALUE]]></XPATH>
-      </FIELD>
-      <FIELD type="AdditionalFields" label="Pauta_Curso" source-type="AdditionalFields">
-        <TAG><![CDATA[#PRIMEIROREGISTO:CA:Pauta_Curso#]]></TAG>
-        <VALUE><![CDATA[#PRIMEIROREGISTO:CA:Pauta_Curso#]]></VALUE>
-        <XPATH><![CDATA[/CARD/FIELDS/FIELD[NAME='Pauta_Curso']/VALUE]]></XPATH>
-      </FIELD>
-      <FIELD type="AdditionalFields" label="Pauta_Cod_Curso" source-type="AdditionalFields">
-        <TAG><![CDATA[#PRIMEIROREGISTO:CA:Pauta_Cod_Curso#]]></TAG>
-        <VALUE><![CDATA[#PRIMEIROREGISTO:CA:Pauta_Cod_Curso#]]></VALUE>
-        <XPATH><![CDATA[/CARD/FIELDS/FIELD[NAME='Pauta_Cod_Curso']/VALUE]]></XPATH>
-      </FIELD>
-      <FIELD type="AdditionalFields" label="N_ident_inst" source-type="AdditionalFields">
-        <TAG><![CDATA[#PRIMEIROREGISTO:CA:N_ident_inst#]]></TAG>
-        <VALUE><![CDATA[#PRIMEIROREGISTO:CA:N_ident_inst#]]></VALUE>
-        <XPATH><![CDATA[/CARD/FIELDS/FIELD[NAME='N_ident_inst']/VALUE]]></XPATH>
-      </FIELD>
-      <FIELD type="AdditionalFields" label="num_registo" source-type="AdditionalFields">
-        <TAG><![CDATA[#PRIMEIROREGISTO:CA:num_registo#]]></TAG>
-        <VALUE><![CDATA[#PRIMEIROREGISTO:CA:num_registo#]]></VALUE>
-        <XPATH><![CDATA[/CARD/FIELDS/FIELD[NAME='num_registo']/VALUE]]></XPATH>
-      </FIELD>
-      <FIELD type="AdditionalFields" label="n_pedido" source-type="AdditionalFields">
-        <TAG><![CDATA[#PRIMEIROREGISTO:CA:n_pedido#]]></TAG>
-        <VALUE><![CDATA[#PRIMEIROREGISTO:CA:n_pedido#]]></VALUE>
-        <XPATH><![CDATA[/CARD/FIELDS/FIELD[NAME='n_pedido']/VALUE]]></XPATH>
-      </FIELD>
-    </NODE>
-  </NODE>
-  <NODE label="1ºProcesso" type="DistributionFirstProcessTemplate" source-type="DistributionFirstProcessTemplate" replaceValue="false">
-    <FIELD label="Nº de Processo">
-      <TAG><![CDATA[#PRIMEIROPROCESSO:NUMERO#]]></TAG>
-      <VALUE><![CDATA[#PRIMEIROPROCESSO:NUMERO#]]></VALUE>
-      <XPATH><![CDATA[/PROCESS/@processKeyToString]]></XPATH>
-    </FIELD>
-    <FIELD label="Assunto">
-      <TAG><![CDATA[#PRIMEIROPROCESSO:ASSUNTO#]]></TAG>
-      <VALUE><![CDATA[#PRIMEIROPROCESSO:ASSUNTO#]]></VALUE>
-      <XPATH><![CDATA[/PROCESS/GENERAL_DATA/Subject]]></XPATH>
-    </FIELD>
-    <FIELD label="Observações">
-      <TAG><![CDATA[#PRIMEIROPROCESSO:OBSERVACOES#]]></TAG>
-      <VALUE><![CDATA[#PRIMEIROPROCESSO:OBSERVACOES#]]></VALUE>
-      <XPATH><![CDATA[/PROCESS/GENERAL_DATA/Comments]]></XPATH>
-    </FIELD>
-    <NODE label="Documentos">
-      <FIELD label="Nome">
-        <TAG><![CDATA[#PRIMEIROPROCESSO:DOCUMENTO:1:NOME#]]></TAG>
-        <VALUE><![CDATA[#PRIMEIROPROCESSO:DOCUMENTO:1:NOME#]]></VALUE>
-        <XPATH/>
-      </FIELD>
-      <FIELD label="Referência">
-        <TAG><![CDATA[#PRIMEIROPROCESSO:DOCUMENTO:1:REFERENCIA#]]></TAG>
-        <VALUE><![CDATA[#PRIMEIROPROCESSO:DOCUMENTO:1:REFERENCIA#]]></VALUE>
-        <XPATH/>
-      </FIELD>
-      <FIELD label="Tipo de Documento">
-        <TAG><![CDATA[#PRIMEIROPROCESSO:DOCUMENTO:1:TIPO#]]></TAG>
-        <VALUE><![CDATA[#PRIMEIROPROCESSO:DOCUMENTO:1:TIPO#]]></VALUE>
-        <XPATH/>
-      </FIELD>
-      <FIELD label="Observações">
-        <TAG><![CDATA[#PRIMEIROPROCESSO:DOCUMENTO:1:OBSERVACOES#]]></TAG>
-        <VALUE><![CDATA[#PRIMEIROPROCESSO:DOCUMENTO:1:OBSERVACOES#]]></VALUE>
-        <XPATH/>
-      </FIELD>
-      <FIELD label="Data na Origem" dtype="D">
-        <TAG><![CDATA[#PRIMEIROPROCESSO:DOCUMENTO:1:DATAORIGEM#]]></TAG>
-        <VALUE><![CDATA[#PRIMEIROPROCESSO:DOCUMENTO:1:DATAORIGEM#]]></VALUE>
-        <XPATH/>
-      </FIELD>
-    </NODE>
-    <NODE label="Campos Adicionais..." isWindowSelector="true">
-      <FIELD type="AdditionalFields" label="Custom_string" source-type="AdditionalFields">
-        <TAG><![CDATA[#PRIMEIROPROCESSO:CA:Custom_string#]]></TAG>
-        <VALUE><![CDATA[#PRIMEIROPROCESSO:CA:Custom_string#]]></VALUE>
-        <XPATH><![CDATA[/CARD/FIELDS/FIELD[NAME='Custom_string']/VALUE]]></XPATH>
-      </FIELD>
-      <FIELD type="AdditionalFields" label="Custom_data" source-type="AdditionalFields">
-        <TAG><![CDATA[#PRIMEIROPROCESSO:CA:Custom_data#]]></TAG>
-        <VALUE><![CDATA[#PRIMEIROPROCESSO:CA:Custom_data#]]></VALUE>
-        <XPATH><![CDATA[/CARD/FIELDS/FIELD[NAME='Custom_data']/VALUE]]></XPATH>
-      </FIELD>
-      <FIELD type="AdditionalFields" label="Custom_num" source-type="AdditionalFields">
-        <TAG><![CDATA[#PRIMEIROPROCESSO:CA:Custom_num#]]></TAG>
-        <VALUE><![CDATA[#PRIMEIROPROCESSO:CA:Custom_num#]]></VALUE>
-        <XPATH><![CDATA[/CARD/FIELDS/FIELD[NAME='Custom_num']/VALUE]]></XPATH>
-      </FIELD>
-      <FIELD type="AdditionalFields" label="Custom_bool" source-type="AdditionalFields">
-        <TAG><![CDATA[#PRIMEIROPROCESSO:CA:Custom_bool#]]></TAG>
-        <VALUE><![CDATA[#PRIMEIROPROCESSO:CA:Custom_bool#]]></VALUE>
-        <XPATH><![CDATA[/CARD/FIELDS/FIELD[NAME='Custom_bool']/VALUE]]></XPATH>
-      </FIELD>
-      <FIELD type="AdditionalFields" label="Custom_list" source-type="AdditionalFields">
-        <TAG><![CDATA[#PRIMEIROPROCESSO:CA:Custom_list#]]></TAG>
-        <VALUE><![CDATA[#PRIMEIROPROCESSO:CA:Custom_list#]]></VALUE>
-        <XPATH><![CDATA[/CARD/FIELDS/FIELD[NAME='Custom_list']/VALUE]]></XPATH>
-      </FIELD>
-      <FIELD type="AdditionalFields" label="Unidade_Org" source-type="AdditionalFields">
-        <TAG><![CDATA[#PRIMEIROPROCESSO:CA:Unidade_Org#]]></TAG>
-        <VALUE><![CDATA[#PRIMEIROPROCESSO:CA:Unidade_Org#]]></VALUE>
-        <XPATH><![CDATA[/CARD/FIELDS/FIELD[NAME='Unidade_Org']/VALUE]]></XPATH>
-      </FIELD>
-      <FIELD type="AdditionalFields" label="Docente" source-type="AdditionalFields">
-        <TAG><![CDATA[#PRIMEIROPROCESSO:CA:Docente#]]></TAG>
-        <VALUE><![CDATA[#PRIMEIROPROCESSO:CA:Docente#]]></VALUE>
-        <XPATH><![CDATA[/CARD/FIELDS/FIELD[NAME='Docente']/VALUE]]></XPATH>
-      </FIELD>
-      <FIELD type="AdditionalFields" label="Num_Mecan" source-type="AdditionalFields">
-        <TAG><![CDATA[#PRIMEIROPROCESSO:CA:Num_Mecan#]]></TAG>
-        <VALUE><![CDATA[#PRIMEIROPROCESSO:CA:Num_Mecan#]]></VALUE>
-        <XPATH><![CDATA[/CARD/FIELDS/FIELD[NAME='Num_Mecan']/VALUE]]></XPATH>
-      </FIELD>
-      <FIELD type="AdditionalFields" label="Num_estudante" source-type="AdditionalFields">
-        <TAG><![CDATA[#PRIMEIROPROCESSO:CA:Num_estudante#]]></TAG>
-        <VALUE><![CDATA[#PRIMEIROPROCESSO:CA:Num_estudante#]]></VALUE>
-        <XPATH><![CDATA[/CARD/FIELDS/FIELD[NAME='Num_estudante']/VALUE]]></XPATH>
-      </FIELD>
-      <FIELD type="AdditionalFields" label="Tipo" source-type="AdditionalFields">
-        <TAG><![CDATA[#PRIMEIROPROCESSO:CA:Tipo#]]></TAG>
-        <VALUE><![CDATA[#PRIMEIROPROCESSO:CA:Tipo#]]></VALUE>
-        <XPATH><![CDATA[/CARD/FIELDS/FIELD[NAME='Tipo']/VALUE]]></XPATH>
-      </FIELD>
-      <FIELD type="AdditionalFields" label="Ano_lectivo" source-type="AdditionalFields">
-        <TAG><![CDATA[#PRIMEIROPROCESSO:CA:Ano_lectivo#]]></TAG>
-        <VALUE><![CDATA[#PRIMEIROPROCESSO:CA:Ano_lectivo#]]></VALUE>
-        <XPATH><![CDATA[/CARD/FIELDS/FIELD[NAME='Ano_lectivo']/VALUE]]></XPATH>
-      </FIELD>
-      <FIELD type="AdditionalFields" label="Curso" source-type="AdditionalFields">
-        <TAG><![CDATA[#PRIMEIROPROCESSO:CA:Curso#]]></TAG>
-        <VALUE><![CDATA[#PRIMEIROPROCESSO:CA:Curso#]]></VALUE>
-        <XPATH><![CDATA[/CARD/FIELDS/FIELD[NAME='Curso']/VALUE]]></XPATH>
-      </FIELD>
-      <FIELD type="AdditionalFields" label="Modalidade" source-type="AdditionalFields">
-        <TAG><![CDATA[#PRIMEIROPROCESSO:CA:Modalidade#]]></TAG>
-        <VALUE><![CDATA[#PRIMEIROPROCESSO:CA:Modalidade#]]></VALUE>
-        <XPATH><![CDATA[/CARD/FIELDS/FIELD[NAME='Modalidade']/VALUE]]></XPATH>
-      </FIELD>
-      <FIELD type="AdditionalFields" label="Grupo_RVCC" source-type="AdditionalFields">
-        <TAG><![CDATA[#PRIMEIROPROCESSO:CA:Grupo_RVCC#]]></TAG>
-        <VALUE><![CDATA[#PRIMEIROPROCESSO:CA:Grupo_RVCC#]]></VALUE>
-        <XPATH><![CDATA[/CARD/FIELDS/FIELD[NAME='Grupo_RVCC']/VALUE]]></XPATH>
-      </FIELD>
-      <FIELD type="AdditionalFields" label="Estado" source-type="AdditionalFields">
-        <TAG><![CDATA[#PRIMEIROPROCESSO:CA:Estado#]]></TAG>
-        <VALUE><![CDATA[#PRIMEIROPROCESSO:CA:Estado#]]></VALUE>
-        <XPATH><![CDATA[/CARD/FIELDS/FIELD[NAME='Estado']/VALUE]]></XPATH>
-      </FIELD>
-      <FIELD type="AdditionalFields" label="Tipo_registo" source-type="AdditionalFields">
-        <TAG><![CDATA[#PRIMEIROPROCESSO:CA:Tipo_registo#]]></TAG>
-        <VALUE><![CDATA[#PRIMEIROPROCESSO:CA:Tipo_registo#]]></VALUE>
-        <XPATH><![CDATA[/CARD/FIELDS/FIELD[NAME='Tipo_registo']/VALUE]]></XPATH>
-      </FIELD>
-      <FIELD type="AdditionalFields" label="Matricula" source-type="AdditionalFields">
-        <TAG><![CDATA[#PRIMEIROPROCESSO:CA:Matricula#]]></TAG>
-        <VALUE><![CDATA[#PRIMEIROPROCESSO:CA:Matricula#]]></VALUE>
-        <XPATH><![CDATA[/CARD/FIELDS/FIELD[NAME='Matricula']/VALUE]]></XPATH>
-      </FIELD>
-      <FIELD type="AdditionalFields" label="Local_afectacao" source-type="AdditionalFields">
-        <TAG><![CDATA[#PRIMEIROPROCESSO:CA:Local_afectacao#]]></TAG>
-        <VALUE><![CDATA[#PRIMEIROPROCESSO:CA:Local_afectacao#]]></VALUE>
-        <XPATH><![CDATA[/CARD/FIELDS/FIELD[NAME='Local_afectacao']/VALUE]]></XPATH>
-      </FIELD>
-      <FIELD type="AdditionalFields" label="Num_inventario" source-type="AdditionalFields">
-        <TAG><![CDATA[#PRIMEIROPROCESSO:CA:Num_inventario#]]></TAG>
-        <VALUE><![CDATA[#PRIMEIROPROCESSO:CA:Num_inventario#]]></VALUE>
-        <XPATH><![CDATA[/CARD/FIELDS/FIELD[NAME='Num_inventario']/VALUE]]></XPATH>
-      </FIELD>
-      <FIELD type="AdditionalFields" label="Num_SIIE" source-type="AdditionalFields">
-        <TAG><![CDATA[#PRIMEIROPROCESSO:CA:Num_SIIE#]]></TAG>
-        <VALUE><![CDATA[#PRIMEIROPROCESSO:CA:Num_SIIE#]]></VALUE>
-        <XPATH><![CDATA[/CARD/FIELDS/FIELD[NAME='Num_SIIE']/VALUE]]></XPATH>
-      </FIELD>
-      <FIELD type="AdditionalFields" label="Tipo_projecto" source-type="AdditionalFields">
-        <TAG><![CDATA[#PRIMEIROPROCESSO:CA:Tipo_projecto#]]></TAG>
-        <VALUE><![CDATA[#PRIMEIROPROCESSO:CA:Tipo_projecto#]]></VALUE>
-        <XPATH><![CDATA[/CARD/FIELDS/FIELD[NAME='Tipo_projecto']/VALUE]]></XPATH>
-      </FIELD>
-      <FIELD type="AdditionalFields" label="Num_curso_esecs" source-type="AdditionalFields">
-        <TAG><![CDATA[#PRIMEIROPROCESSO:CA:Num_curso_esecs#]]></TAG>
-        <VALUE><![CDATA[#PRIMEIROPROCESSO:CA:Num_curso_esecs#]]></VALUE>
-        <XPATH><![CDATA[/CARD/FIELDS/FIELD[NAME='Num_curso_esecs']/VALUE]]></XPATH>
-      </FIELD>
-      <FIELD type="AdditionalFields" label="Programa" source-type="AdditionalFields">
-        <TAG><![CDATA[#PRIMEIROPROCESSO:CA:Programa#]]></TAG>
-        <VALUE><![CDATA[#PRIMEIROPROCESSO:CA:Programa#]]></VALUE>
-        <XPATH><![CDATA[/CARD/FIELDS/FIELD[NAME='Programa']/VALUE]]></XPATH>
-      </FIELD>
-      <FIELD type="AdditionalFields" label="IPL_Tipo_Pedido" source-type="AdditionalFields">
-        <TAG><![CDATA[#PRIMEIROPROCESSO:CA:IPL_Tipo_Pedido#]]></TAG>
-        <VALUE><![CDATA[#PRIMEIROPROCESSO:CA:IPL_Tipo_Pedido#]]></VALUE>
-        <XPATH><![CDATA[/CARD/FIELDS/FIELD[NAME='IPL_Tipo_Pedido']/VALUE]]></XPATH>
-      </FIELD>
-      <FIELD type="AdditionalFields" label="IPL_Unidade" source-type="AdditionalFields">
-        <TAG><![CDATA[#PRIMEIROPROCESSO:CA:IPL_Unidade#]]></TAG>
-        <VALUE><![CDATA[#PRIMEIROPROCESSO:CA:IPL_Unidade#]]></VALUE>
-        <XPATH><![CDATA[/CARD/FIELDS/FIELD[NAME='IPL_Unidade']/VALUE]]></XPATH>
-      </FIELD>
-      <FIELD type="AdditionalFields" label="IPL_Nome_Prop" source-type="AdditionalFields">
-        <TAG><![CDATA[#PRIMEIROPROCESSO:CA:IPL_Nome_Prop#]]></TAG>
-        <VALUE><![CDATA[#PRIMEIROPROCESSO:CA:IPL_Nome_Prop#]]></VALUE>
-        <XPATH><![CDATA[/CARD/FIELDS/FIELD[NAME='IPL_Nome_Prop']/VALUE]]></XPATH>
-      </FIELD>
-      <FIELD type="AdditionalFields" label="IPL_Departament" source-type="AdditionalFields">
-        <TAG><![CDATA[#PRIMEIROPROCESSO:CA:IPL_Departament#]]></TAG>
-        <VALUE><![CDATA[#PRIMEIROPROCESSO:CA:IPL_Departament#]]></VALUE>
-        <XPATH><![CDATA[/CARD/FIELDS/FIELD[NAME='IPL_Departament']/VALUE]]></XPATH>
-      </FIELD>
-      <FIELD type="AdditionalFields" label="IPL_Unidade_Org" source-type="AdditionalFields">
-        <TAG><![CDATA[#PRIMEIROPROCESSO:CA:IPL_Unidade_Org#]]></TAG>
-        <VALUE><![CDATA[#PRIMEIROPROCESSO:CA:IPL_Unidade_Org#]]></VALUE>
-        <XPATH><![CDATA[/CARD/FIELDS/FIELD[NAME='IPL_Unidade_Org']/VALUE]]></XPATH>
-      </FIELD>
-      <FIELD type="AdditionalFields" label="IPL_Fund_Maneio" source-type="AdditionalFields">
-        <TAG><![CDATA[#PRIMEIROPROCESSO:CA:IPL_Fund_Maneio#]]></TAG>
-        <VALUE><![CDATA[#PRIMEIROPROCESSO:CA:IPL_Fund_Maneio#]]></VALUE>
-        <XPATH><![CDATA[/CARD/FIELDS/FIELD[NAME='IPL_Fund_Maneio']/VALUE]]></XPATH>
-      </FIELD>
-      <FIELD type="AdditionalFields" label="IPL_Valor_Total" source-type="AdditionalFields">
-        <TAG><![CDATA[#PRIMEIROPROCESSO:CA:IPL_Valor_Total#]]></TAG>
-        <VALUE><![CDATA[#PRIMEIROPROCESSO:CA:IPL_Valor_Total#]]></VALUE>
-        <XPATH><![CDATA[/CARD/FIELDS/FIELD[NAME='IPL_Valor_Total']/VALUE]]></XPATH>
-      </FIELD>
-      <FIELD type="AdditionalFields" label="IPL_Info_Econom" source-type="AdditionalFields">
-        <TAG><![CDATA[#PRIMEIROPROCESSO:CA:IPL_Info_Econom#]]></TAG>
-        <VALUE><![CDATA[#PRIMEIROPROCESSO:CA:IPL_Info_Econom#]]></VALUE>
-        <XPATH><![CDATA[/CARD/FIELDS/FIELD[NAME='IPL_Info_Econom']/VALUE]]></XPATH>
-      </FIELD>
-      <FIELD type="AdditionalFields" label="IPL_Info_Arm" source-type="AdditionalFields">
-        <TAG><![CDATA[#PRIMEIROPROCESSO:CA:IPL_Info_Arm#]]></TAG>
-        <VALUE><![CDATA[#PRIMEIROPROCESSO:CA:IPL_Info_Arm#]]></VALUE>
-        <XPATH><![CDATA[/CARD/FIELDS/FIELD[NAME='IPL_Info_Arm']/VALUE]]></XPATH>
-      </FIELD>
-      <FIELD type="AdditionalFields" label="IPL_Url_Edicao" source-type="AdditionalFields">
-        <TAG><![CDATA[#PRIMEIROPROCESSO:CA:IPL_Url_Edicao#]]></TAG>
-        <VALUE><![CDATA[#PRIMEIROPROCESSO:CA:IPL_Url_Edicao#]]></VALUE>
-        <XPATH><![CDATA[/CARD/FIELDS/FIELD[NAME='IPL_Url_Edicao']/VALUE]]></XPATH>
-      </FIELD>
-      <FIELD type="AdditionalFields" label="IPL_Email_Prop" source-type="AdditionalFields">
-        <TAG><![CDATA[#PRIMEIROPROCESSO:CA:IPL_Email_Prop#]]></TAG>
-        <VALUE><![CDATA[#PRIMEIROPROCESSO:CA:IPL_Email_Prop#]]></VALUE>
-        <XPATH><![CDATA[/CARD/FIELDS/FIELD[NAME='IPL_Email_Prop']/VALUE]]></XPATH>
-      </FIELD>
-      <FIELD type="AdditionalFields" label="IPL_Registo_Ant" source-type="AdditionalFields">
-        <TAG><![CDATA[#PRIMEIROPROCESSO:CA:IPL_Registo_Ant#]]></TAG>
-        <VALUE><![CDATA[#PRIMEIROPROCESSO:CA:IPL_Registo_Ant#]]></VALUE>
-        <XPATH><![CDATA[/CARD/FIELDS/FIELD[NAME='IPL_Registo_Ant']/VALUE]]></XPATH>
-      </FIELD>
-      <FIELD type="AdditionalFields" label="IPL_Editavel" source-type="AdditionalFields">
-        <TAG><![CDATA[#PRIMEIROPROCESSO:CA:IPL_Editavel#]]></TAG>
-        <VALUE><![CDATA[#PRIMEIROPROCESSO:CA:IPL_Editavel#]]></VALUE>
-        <XPATH><![CDATA[/CARD/FIELDS/FIELD[NAME='IPL_Editavel']/VALUE]]></XPATH>
-      </FIELD>
-      <FIELD type="AdditionalFields" label="Teste_exemplo" source-type="AdditionalFields">
-        <TAG><![CDATA[#PRIMEIROPROCESSO:CA:Teste_exemplo#]]></TAG>
-        <VALUE><![CDATA[#PRIMEIROPROCESSO:CA:Teste_exemplo#]]></VALUE>
-        <XPATH><![CDATA[/CARD/FIELDS/FIELD[NAME='Teste_exemplo']/VALUE]]></XPATH>
-      </FIELD>
-      <FIELD type="AdditionalFields" label="IPL_GIAF" source-type="AdditionalFields">
-        <TAG><![CDATA[#PRIMEIROPROCESSO:CA:IPL_GIAF#]]></TAG>
-        <VALUE><![CDATA[#PRIMEIROPROCESSO:CA:IPL_GIAF#]]></VALUE>
-        <XPATH><![CDATA[/CARD/FIELDS/FIELD[NAME='IPL_GIAF']/VALUE]]></XPATH>
-      </FIELD>
-      <FIELD type="AdditionalFields" label="P_____Nome_Doc" source-type="AdditionalFields">
-        <TAG><![CDATA[#PRIMEIROPROCESSO:CA:P_____Nome_Doc#]]></TAG>
-        <VALUE><![CDATA[#PRIMEIROPROCESSO:CA:P_____Nome_Doc#]]></VALUE>
-        <XPATH><![CDATA[/CARD/FIELDS/FIELD[NAME='P_____Nome_Doc']/VALUE]]></XPATH>
-      </FIELD>
-      <FIELD type="AdditionalFields" label="Pauta_Cod_Pauta" source-type="AdditionalFields">
-        <TAG><![CDATA[#PRIMEIROPROCESSO:CA:Pauta_Cod_Pauta#]]></TAG>
-        <VALUE><![CDATA[#PRIMEIROPROCESSO:CA:Pauta_Cod_Pauta#]]></VALUE>
-        <XPATH><![CDATA[/CARD/FIELDS/FIELD[NAME='Pauta_Cod_Pauta']/VALUE]]></XPATH>
-      </FIELD>
-      <FIELD type="AdditionalFields" label="Pauta_Cod_Doc" source-type="AdditionalFields">
-        <TAG><![CDATA[#PRIMEIROPROCESSO:CA:Pauta_Cod_Doc#]]></TAG>
-        <VALUE><![CDATA[#PRIMEIROPROCESSO:CA:Pauta_Cod_Doc#]]></VALUE>
-        <XPATH><![CDATA[/CARD/FIELDS/FIELD[NAME='Pauta_Cod_Doc']/VALUE]]></XPATH>
-      </FIELD>
-      <FIELD type="AdditionalFields" label="Pauta_Cod_Seg" source-type="AdditionalFields">
-        <TAG><![CDATA[#PRIMEIROPROCESSO:CA:Pauta_Cod_Seg#]]></TAG>
-        <VALUE><![CDATA[#PRIMEIROPROCESSO:CA:Pauta_Cod_Seg#]]></VALUE>
-        <XPATH><![CDATA[/CARD/FIELDS/FIELD[NAME='Pauta_Cod_Seg']/VALUE]]></XPATH>
-      </FIELD>
-      <FIELD type="AdditionalFields" label="P_____Unid_Org" source-type="AdditionalFields">
-        <TAG><![CDATA[#PRIMEIROPROCESSO:CA:P_____Unid_Org#]]></TAG>
-        <VALUE><![CDATA[#PRIMEIROPROCESSO:CA:P_____Unid_Org#]]></VALUE>
-        <XPATH><![CDATA[/CARD/FIELDS/FIELD[NAME='P_____Unid_Org']/VALUE]]></XPATH>
-      </FIELD>
-      <FIELD type="AdditionalFields" label="Pauta_Ano_Lec" source-type="AdditionalFields">
-        <TAG><![CDATA[#PRIMEIROPROCESSO:CA:Pauta_Ano_Lec#]]></TAG>
-        <VALUE><![CDATA[#PRIMEIROPROCESSO:CA:Pauta_Ano_Lec#]]></VALUE>
-        <XPATH><![CDATA[/CARD/FIELDS/FIELD[NAME='Pauta_Ano_Lec']/VALUE]]></XPATH>
-      </FIELD>
-      <FIELD type="AdditionalFields" label="Pauta_Cod_UCurr" source-type="AdditionalFields">
-        <TAG><![CDATA[#PRIMEIROPROCESSO:CA:Pauta_Cod_UCurr#]]></TAG>
-        <VALUE><![CDATA[#PRIMEIROPROCESSO:CA:Pauta_Cod_UCurr#]]></VALUE>
-        <XPATH><![CDATA[/CARD/FIELDS/FIELD[NAME='Pauta_Cod_UCurr']/VALUE]]></XPATH>
-      </FIELD>
-      <FIELD type="AdditionalFields" label="P_____End_Email" source-type="AdditionalFields">
-        <TAG><![CDATA[#PRIMEIROPROCESSO:CA:P_____End_Email#]]></TAG>
-        <VALUE><![CDATA[#PRIMEIROPROCESSO:CA:P_____End_Email#]]></VALUE>
-        <XPATH><![CDATA[/CARD/FIELDS/FIELD[NAME='P_____End_Email']/VALUE]]></XPATH>
-      </FIELD>
-      <FIELD type="AdditionalFields" label="Pauta_Periodo" source-type="AdditionalFields">
-        <TAG><![CDATA[#PRIMEIROPROCESSO:CA:Pauta_Periodo#]]></TAG>
-        <VALUE><![CDATA[#PRIMEIROPROCESSO:CA:Pauta_Periodo#]]></VALUE>
-        <XPATH><![CDATA[/CARD/FIELDS/FIELD[NAME='Pauta_Periodo']/VALUE]]></XPATH>
-      </FIELD>
-      <FIELD type="AdditionalFields" label="P_____Epoc_Aval" source-type="AdditionalFields">
-        <TAG><![CDATA[#PRIMEIROPROCESSO:CA:P_____Epoc_Aval#]]></TAG>
-        <VALUE><![CDATA[#PRIMEIROPROCESSO:CA:P_____Epoc_Aval#]]></VALUE>
-        <XPATH><![CDATA[/CARD/FIELDS/FIELD[NAME='P_____Epoc_Aval']/VALUE]]></XPATH>
-      </FIELD>
-      <FIELD type="AdditionalFields" label="P_____N_Pag_Liv" source-type="AdditionalFields">
-        <TAG><![CDATA[#PRIMEIROPROCESSO:CA:P_____N_Pag_Liv#]]></TAG>
-        <VALUE><![CDATA[#PRIMEIROPROCESSO:CA:P_____N_Pag_Liv#]]></VALUE>
-        <XPATH><![CDATA[/CARD/FIELDS/FIELD[NAME='P_____N_Pag_Liv']/VALUE]]></XPATH>
-      </FIELD>
-      <FIELD type="AdditionalFields" label="P_____Data_Reg" source-type="AdditionalFields">
-        <TAG><![CDATA[#PRIMEIROPROCESSO:CA:P_____Data_Reg#]]></TAG>
-        <VALUE><![CDATA[#PRIMEIROPROCESSO:CA:P_____Data_Reg#]]></VALUE>
-        <XPATH><![CDATA[/CARD/FIELDS/FIELD[NAME='P_____Data_Reg']/VALUE]]></XPATH>
-      </FIELD>
-      <FIELD type="AdditionalFields" label="P_____D_Un_Curr" source-type="AdditionalFields">
-        <TAG><![CDATA[#PRIMEIROPROCESSO:CA:P_____D_Un_Curr#]]></TAG>
-        <VALUE><![CDATA[#PRIMEIROPROCESSO:CA:P_____D_Un_Curr#]]></VALUE>
-        <XPATH><![CDATA[/CARD/FIELDS/FIELD[NAME='P_____D_Un_Curr']/VALUE]]></XPATH>
-      </FIELD>
-      <FIELD type="AdditionalFields" label="Pauta_Disciplin" source-type="AdditionalFields">
-        <TAG><![CDATA[#PRIMEIROPROCESSO:CA:Pauta_Disciplin#]]></TAG>
-        <VALUE><![CDATA[#PRIMEIROPROCESSO:CA:Pauta_Disciplin#]]></VALUE>
-        <XPATH><![CDATA[/CARD/FIELDS/FIELD[NAME='Pauta_Disciplin']/VALUE]]></XPATH>
-      </FIELD>
-      <FIELD type="AdditionalFields" label="Pauta_Turma" source-type="AdditionalFields">
-        <TAG><![CDATA[#PRIMEIROPROCESSO:CA:Pauta_Turma#]]></TAG>
-        <VALUE><![CDATA[#PRIMEIROPROCESSO:CA:Pauta_Turma#]]></VALUE>
-        <XPATH><![CDATA[/CARD/FIELDS/FIELD[NAME='Pauta_Turma']/VALUE]]></XPATH>
-      </FIELD>
-      <FIELD type="AdditionalFields" label="Pauta_Epoca" source-type="AdditionalFields">
-        <TAG><![CDATA[#PRIMEIROPROCESSO:CA:Pauta_Epoca#]]></TAG>
-        <VALUE><![CDATA[#PRIMEIROPROCESSO:CA:Pauta_Epoca#]]></VALUE>
-        <XPATH><![CDATA[/CARD/FIELDS/FIELD[NAME='Pauta_Epoca']/VALUE]]></XPATH>
-      </FIELD>
-      <FIELD type="AdditionalFields" label="Pauta_Curso" source-type="AdditionalFields">
-        <TAG><![CDATA[#PRIMEIROPROCESSO:CA:Pauta_Curso#]]></TAG>
-        <VALUE><![CDATA[#PRIMEIROPROCESSO:CA:Pauta_Curso#]]></VALUE>
-        <XPATH><![CDATA[/CARD/FIELDS/FIELD[NAME='Pauta_Curso']/VALUE]]></XPATH>
-      </FIELD>
-      <FIELD type="AdditionalFields" label="Pauta_Cod_Curso" source-type="AdditionalFields">
-        <TAG><![CDATA[#PRIMEIROPROCESSO:CA:Pauta_Cod_Curso#]]></TAG>
-        <VALUE><![CDATA[#PRIMEIROPROCESSO:CA:Pauta_Cod_Curso#]]></VALUE>
-        <XPATH><![CDATA[/CARD/FIELDS/FIELD[NAME='Pauta_Cod_Curso']/VALUE]]></XPATH>
-      </FIELD>
-      <FIELD type="AdditionalFields" label="N_ident_inst" source-type="AdditionalFields">
-        <TAG><![CDATA[#PRIMEIROPROCESSO:CA:N_ident_inst#]]></TAG>
-        <VALUE><![CDATA[#PRIMEIROPROCESSO:CA:N_ident_inst#]]></VALUE>
-        <XPATH><![CDATA[/CARD/FIELDS/FIELD[NAME='N_ident_inst']/VALUE]]></XPATH>
-      </FIELD>
-      <FIELD type="AdditionalFields" label="num_registo" source-type="AdditionalFields">
-        <TAG><![CDATA[#PRIMEIROPROCESSO:CA:num_registo#]]></TAG>
-        <VALUE><![CDATA[#PRIMEIROPROCESSO:CA:num_registo#]]></VALUE>
-        <XPATH><![CDATA[/CARD/FIELDS/FIELD[NAME='num_registo']/VALUE]]></XPATH>
-      </FIELD>
-      <FIELD type="AdditionalFields" label="n_pedido" source-type="AdditionalFields">
-        <TAG><![CDATA[#PRIMEIROPROCESSO:CA:n_pedido#]]></TAG>
-        <VALUE><![CDATA[#PRIMEIROPROCESSO:CA:n_pedido#]]></VALUE>
-        <XPATH><![CDATA[/CARD/FIELDS/FIELD[NAME='n_pedido']/VALUE]]></XPATH>
-      </FIELD>
-    </NODE>
-  </NODE>
-</MENU>
-</file>
-
 <file path=customXml/item3.xml><?xml version="1.0" encoding="utf-8"?>
-<p:properties xmlns:p="http://schemas.microsoft.com/office/2006/metadata/properties" xmlns:xsi="http://www.w3.org/2001/XMLSchema-instance" xmlns:pc="http://schemas.microsoft.com/office/infopath/2007/PartnerControls">
-  <documentManagement/>
-</p:properties>
-</file>
-
-<file path=customXml/item4.xml><?xml version="1.0" encoding="utf-8"?>
 <?mso-contentType ?>
 <FormTemplates xmlns="http://schemas.microsoft.com/sharepoint/v3/contenttype/forms">
   <Display>DocumentLibraryForm</Display>
@@ -11448,11 +15813,23 @@
 </FormTemplates>
 </file>
 
+<file path=customXml/item4.xml><?xml version="1.0" encoding="utf-8"?>
+<p:properties xmlns:p="http://schemas.microsoft.com/office/2006/metadata/properties" xmlns:xsi="http://www.w3.org/2001/XMLSchema-instance" xmlns:pc="http://schemas.microsoft.com/office/infopath/2007/PartnerControls">
+  <documentManagement/>
+</p:properties>
+</file>
+
 <file path=customXml/item5.xml><?xml version="1.0" encoding="utf-8"?>
 <b:Sources xmlns:b="http://schemas.openxmlformats.org/officeDocument/2006/bibliography" xmlns="http://schemas.openxmlformats.org/officeDocument/2006/bibliography" SelectedStyle="\APA.XSL" StyleName="APA"/>
 </file>
 
 <file path=customXml/itemProps1.xml><?xml version="1.0" encoding="utf-8"?>
+<ds:datastoreItem xmlns:ds="http://schemas.openxmlformats.org/officeDocument/2006/customXml" ds:itemID="{C9D89824-69A5-42C9-A22C-F53642B431AE}">
+  <ds:schemaRefs/>
+</ds:datastoreItem>
+</file>
+
+<file path=customXml/itemProps2.xml><?xml version="1.0" encoding="utf-8"?>
 <ds:datastoreItem xmlns:ds="http://schemas.openxmlformats.org/officeDocument/2006/customXml" ds:itemID="{7C9DA294-042F-41F8-8CE3-7E27C3D0379E}">
   <ds:schemaRefs>
     <ds:schemaRef ds:uri="http://schemas.microsoft.com/office/2006/metadata/contentType"/>
@@ -11470,29 +15847,7 @@
 </ds:datastoreItem>
 </file>
 
-<file path=customXml/itemProps2.xml><?xml version="1.0" encoding="utf-8"?>
-<ds:datastoreItem xmlns:ds="http://schemas.openxmlformats.org/officeDocument/2006/customXml" ds:itemID="{C9D89824-69A5-42C9-A22C-F53642B431AE}">
-  <ds:schemaRefs/>
-</ds:datastoreItem>
-</file>
-
 <file path=customXml/itemProps3.xml><?xml version="1.0" encoding="utf-8"?>
-<ds:datastoreItem xmlns:ds="http://schemas.openxmlformats.org/officeDocument/2006/customXml" ds:itemID="{6FC11E90-7BD6-4DAD-9FD7-D37BC0682BE0}">
-  <ds:schemaRefs>
-    <ds:schemaRef ds:uri="http://schemas.microsoft.com/office/infopath/2007/PartnerControls"/>
-    <ds:schemaRef ds:uri="http://schemas.microsoft.com/office/2006/metadata/properties"/>
-    <ds:schemaRef ds:uri="http://purl.org/dc/terms/"/>
-    <ds:schemaRef ds:uri="http://purl.org/dc/dcmitype/"/>
-    <ds:schemaRef ds:uri="http://purl.org/dc/elements/1.1/"/>
-    <ds:schemaRef ds:uri="http://schemas.microsoft.com/office/2006/documentManagement/types"/>
-    <ds:schemaRef ds:uri="http://schemas.openxmlformats.org/package/2006/metadata/core-properties"/>
-    <ds:schemaRef ds:uri="f0d5bca7-4cfa-4af8-9648-cdd51ee9a852"/>
-    <ds:schemaRef ds:uri="http://www.w3.org/XML/1998/namespace"/>
-  </ds:schemaRefs>
-</ds:datastoreItem>
-</file>
-
-<file path=customXml/itemProps4.xml><?xml version="1.0" encoding="utf-8"?>
 <ds:datastoreItem xmlns:ds="http://schemas.openxmlformats.org/officeDocument/2006/customXml" ds:itemID="{74E75A01-9D42-46A7-A80C-0BDC4E303F26}">
   <ds:schemaRefs>
     <ds:schemaRef ds:uri="http://schemas.microsoft.com/sharepoint/v3/contenttype/forms"/>
@@ -11500,8 +15855,17 @@
 </ds:datastoreItem>
 </file>
 
+<file path=customXml/itemProps4.xml><?xml version="1.0" encoding="utf-8"?>
+<ds:datastoreItem xmlns:ds="http://schemas.openxmlformats.org/officeDocument/2006/customXml" ds:itemID="{6FC11E90-7BD6-4DAD-9FD7-D37BC0682BE0}">
+  <ds:schemaRefs>
+    <ds:schemaRef ds:uri="http://schemas.microsoft.com/office/2006/metadata/properties"/>
+    <ds:schemaRef ds:uri="http://schemas.microsoft.com/office/infopath/2007/PartnerControls"/>
+  </ds:schemaRefs>
+</ds:datastoreItem>
+</file>
+
 <file path=customXml/itemProps5.xml><?xml version="1.0" encoding="utf-8"?>
-<ds:datastoreItem xmlns:ds="http://schemas.openxmlformats.org/officeDocument/2006/customXml" ds:itemID="{C3504C94-23C3-474B-B423-4D9D0C0A7B0D}">
+<ds:datastoreItem xmlns:ds="http://schemas.openxmlformats.org/officeDocument/2006/customXml" ds:itemID="{4CE636FA-7DF6-439E-8776-32929BB3AA25}">
   <ds:schemaRefs>
     <ds:schemaRef ds:uri="http://schemas.openxmlformats.org/officeDocument/2006/bibliography"/>
   </ds:schemaRefs>

--- a/Relatórios/Modelo de Relatório Final _ProjetoSistemasInformação.docx
+++ b/Relatórios/Modelo de Relatório Final _ProjetoSistemasInformação.docx
@@ -4337,7 +4337,25 @@
           <w:sz w:val="24"/>
           <w:lang w:val="pt-PT"/>
         </w:rPr>
-        <w:t>pois no mercado de aplicações não existe quase nenhuma sobre procura de bandas ou músicos então decidimos criar sobre esse tema. As funcionalidades são basicamente as referidas anteriormente, mas de uma forma mais interativa, com mais menus, algo mais simples e organizado pois o que um cliente quer numa aplicação é algo simples mas que esteja tudo muito organizado.</w:t>
+        <w:t xml:space="preserve">pois no mercado de aplicações não existe quase nenhuma sobre procura de bandas ou músicos então decidimos criar sobre esse tema. As funcionalidades são basicamente as referidas anteriormente, mas de uma forma mais interativa, com mais menus, algo mais simples e organizado pois o que um cliente quer numa aplicação é algo </w:t>
+      </w:r>
+      <w:proofErr w:type="gramStart"/>
+      <w:r>
+        <w:rPr>
+          <w:color w:val="000000"/>
+          <w:sz w:val="24"/>
+          <w:lang w:val="pt-PT"/>
+        </w:rPr>
+        <w:t>simples</w:t>
+      </w:r>
+      <w:proofErr w:type="gramEnd"/>
+      <w:r>
+        <w:rPr>
+          <w:color w:val="000000"/>
+          <w:sz w:val="24"/>
+          <w:lang w:val="pt-PT"/>
+        </w:rPr>
+        <w:t xml:space="preserve"> mas que esteja tudo muito organizado.</w:t>
       </w:r>
     </w:p>
     <w:p>
@@ -6658,15 +6676,33 @@
           <w:sz w:val="24"/>
           <w:lang w:val="pt-PT"/>
         </w:rPr>
-        <w:t>3) Insere os dados da banda</w:t>
-      </w:r>
-      <w:r>
-        <w:rPr>
-          <w:color w:val="000000"/>
-          <w:sz w:val="24"/>
-          <w:lang w:val="pt-PT"/>
-        </w:rPr>
-        <w:t>(estilo de música, descrição, dados pessoais, etc...)</w:t>
+        <w:t xml:space="preserve">3) Insere os dados da </w:t>
+      </w:r>
+      <w:proofErr w:type="gramStart"/>
+      <w:r>
+        <w:rPr>
+          <w:color w:val="000000"/>
+          <w:sz w:val="24"/>
+          <w:lang w:val="pt-PT"/>
+        </w:rPr>
+        <w:t>banda</w:t>
+      </w:r>
+      <w:r>
+        <w:rPr>
+          <w:color w:val="000000"/>
+          <w:sz w:val="24"/>
+          <w:lang w:val="pt-PT"/>
+        </w:rPr>
+        <w:t>(</w:t>
+      </w:r>
+      <w:proofErr w:type="gramEnd"/>
+      <w:r>
+        <w:rPr>
+          <w:color w:val="000000"/>
+          <w:sz w:val="24"/>
+          <w:lang w:val="pt-PT"/>
+        </w:rPr>
+        <w:t>estilo de música, descrição, dados pessoais, etc...)</w:t>
       </w:r>
       <w:r>
         <w:rPr>
@@ -6685,8 +6721,6 @@
         </w:rPr>
         <w:t>soundcloud</w:t>
       </w:r>
-      <w:bookmarkStart w:id="9" w:name="_GoBack"/>
-      <w:bookmarkEnd w:id="9"/>
       <w:proofErr w:type="spellEnd"/>
       <w:r>
         <w:rPr>
@@ -7164,7 +7198,7 @@
           <w:sz w:val="24"/>
           <w:lang w:val="pt-PT"/>
         </w:rPr>
-        <w:t>Gestão de Utilizadores</w:t>
+        <w:t>Procurar Bandas</w:t>
       </w:r>
       <w:r>
         <w:rPr>
@@ -7182,6 +7216,22 @@
           <w:sz w:val="24"/>
           <w:lang w:val="pt-PT"/>
         </w:rPr>
+        <w:t xml:space="preserve"> Função que permite o </w:t>
+      </w:r>
+      <w:r>
+        <w:rPr>
+          <w:color w:val="000000"/>
+          <w:sz w:val="24"/>
+          <w:lang w:val="pt-PT"/>
+        </w:rPr>
+        <w:t>utilizador</w:t>
+      </w:r>
+      <w:r>
+        <w:rPr>
+          <w:color w:val="000000"/>
+          <w:sz w:val="24"/>
+          <w:lang w:val="pt-PT"/>
+        </w:rPr>
         <w:t xml:space="preserve"> </w:t>
       </w:r>
       <w:r>
@@ -7190,7 +7240,7 @@
           <w:sz w:val="24"/>
           <w:lang w:val="pt-PT"/>
         </w:rPr>
-        <w:t>Administrador poderá criar, alterar e banir utilizadores.</w:t>
+        <w:t>procurar uma Banda ao seu gosto.</w:t>
       </w:r>
     </w:p>
     <w:p>
@@ -7232,7 +7282,7 @@
           <w:sz w:val="24"/>
           <w:lang w:val="pt-PT"/>
         </w:rPr>
-        <w:t>Administrador</w:t>
+        <w:t>Músico</w:t>
       </w:r>
     </w:p>
     <w:p>
@@ -7274,7 +7324,7 @@
           <w:sz w:val="24"/>
           <w:lang w:val="pt-PT"/>
         </w:rPr>
-        <w:t xml:space="preserve">Efetuar o login no </w:t>
+        <w:t xml:space="preserve">Ter uma conta feita e estar </w:t>
       </w:r>
       <w:proofErr w:type="spellStart"/>
       <w:r>
@@ -7283,15 +7333,7 @@
           <w:sz w:val="24"/>
           <w:lang w:val="pt-PT"/>
         </w:rPr>
-        <w:t>Ba</w:t>
-      </w:r>
-      <w:r>
-        <w:rPr>
-          <w:color w:val="000000"/>
-          <w:sz w:val="24"/>
-          <w:lang w:val="pt-PT"/>
-        </w:rPr>
-        <w:t>ckend</w:t>
+        <w:t>logado</w:t>
       </w:r>
       <w:proofErr w:type="spellEnd"/>
       <w:r>
@@ -7342,7 +7384,7 @@
           <w:sz w:val="24"/>
           <w:lang w:val="pt-PT"/>
         </w:rPr>
-        <w:t>Administrador escolhe os utilizadores que desejar e efetua as alterações necessárias. (CRUD)</w:t>
+        <w:t>Utilizador carrega no botão para a procura de bandas. 2) Insere os filtros que quer dependendo do seu gosto musical ou do tipo de banda que deseja entrar.</w:t>
       </w:r>
     </w:p>
     <w:p>
@@ -7436,19 +7478,8 @@
           <w:sz w:val="24"/>
           <w:lang w:val="pt-PT"/>
         </w:rPr>
-        <w:t>N/A</w:t>
-      </w:r>
-    </w:p>
-    <w:p>
-      <w:pPr>
-        <w:spacing w:before="120" w:after="120" w:line="360" w:lineRule="auto"/>
-        <w:jc w:val="both"/>
-        <w:rPr>
-          <w:color w:val="000000"/>
-          <w:sz w:val="24"/>
-          <w:lang w:val="pt-PT"/>
-        </w:rPr>
-      </w:pPr>
+        <w:t>Mostra página de bandas consoante a procura feita pelo músico.</w:t>
+      </w:r>
     </w:p>
     <w:p>
       <w:pPr>
@@ -7480,7 +7511,7 @@
           <w:lang w:val="pt-PT"/>
         </w:rPr>
         <w:lastRenderedPageBreak/>
-        <w:t xml:space="preserve">Gestão de </w:t>
+        <w:t>Candidatar-se para a Banda</w:t>
       </w:r>
       <w:r>
         <w:rPr>
@@ -7490,16 +7521,6 @@
           <w:sz w:val="24"/>
           <w:lang w:val="pt-PT"/>
         </w:rPr>
-        <w:t>Músicos</w:t>
-      </w:r>
-      <w:r>
-        <w:rPr>
-          <w:b/>
-          <w:bCs/>
-          <w:color w:val="000000"/>
-          <w:sz w:val="24"/>
-          <w:lang w:val="pt-PT"/>
-        </w:rPr>
         <w:t>:</w:t>
       </w:r>
       <w:r>
@@ -7508,15 +7529,15 @@
           <w:sz w:val="24"/>
           <w:lang w:val="pt-PT"/>
         </w:rPr>
-        <w:t xml:space="preserve"> </w:t>
-      </w:r>
-      <w:r>
-        <w:rPr>
-          <w:color w:val="000000"/>
-          <w:sz w:val="24"/>
-          <w:lang w:val="pt-PT"/>
-        </w:rPr>
-        <w:t>Administrador poderá criar, alterar e banir músicos.</w:t>
+        <w:t xml:space="preserve"> Função que permite </w:t>
+      </w:r>
+      <w:r>
+        <w:rPr>
+          <w:color w:val="000000"/>
+          <w:sz w:val="24"/>
+          <w:lang w:val="pt-PT"/>
+        </w:rPr>
+        <w:t>candidatar-se para entrar numa banda que deseja.</w:t>
       </w:r>
     </w:p>
     <w:p>
@@ -7534,7 +7555,6 @@
           <w:lang w:val="pt-PT"/>
         </w:rPr>
       </w:pPr>
-      <w:proofErr w:type="spellStart"/>
       <w:r>
         <w:rPr>
           <w:b/>
@@ -7543,26 +7563,23 @@
           <w:sz w:val="24"/>
           <w:lang w:val="pt-PT"/>
         </w:rPr>
-        <w:t>Ator</w:t>
-      </w:r>
-      <w:proofErr w:type="spellEnd"/>
-      <w:r>
-        <w:rPr>
-          <w:b/>
-          <w:bCs/>
-          <w:color w:val="000000"/>
-          <w:sz w:val="24"/>
-          <w:lang w:val="pt-PT"/>
-        </w:rPr>
-        <w:t>es:</w:t>
-      </w:r>
-      <w:r>
-        <w:rPr>
-          <w:color w:val="000000"/>
-          <w:sz w:val="24"/>
-          <w:lang w:val="pt-PT"/>
-        </w:rPr>
-        <w:t xml:space="preserve"> Administrador</w:t>
+        <w:t>Atores:</w:t>
+      </w:r>
+      <w:r>
+        <w:rPr>
+          <w:color w:val="000000"/>
+          <w:sz w:val="24"/>
+          <w:lang w:val="pt-PT"/>
+        </w:rPr>
+        <w:t xml:space="preserve"> </w:t>
+      </w:r>
+      <w:r>
+        <w:rPr>
+          <w:color w:val="000000"/>
+          <w:sz w:val="24"/>
+          <w:lang w:val="pt-PT"/>
+        </w:rPr>
+        <w:t>Músico</w:t>
       </w:r>
     </w:p>
     <w:p>
@@ -7596,25 +7613,15 @@
           <w:sz w:val="24"/>
           <w:lang w:val="pt-PT"/>
         </w:rPr>
-        <w:t xml:space="preserve"> Efetuar o login no </w:t>
-      </w:r>
-      <w:proofErr w:type="spellStart"/>
-      <w:r>
-        <w:rPr>
-          <w:color w:val="000000"/>
-          <w:sz w:val="24"/>
-          <w:lang w:val="pt-PT"/>
-        </w:rPr>
-        <w:t>Backend</w:t>
-      </w:r>
-      <w:proofErr w:type="spellEnd"/>
-      <w:r>
-        <w:rPr>
-          <w:color w:val="000000"/>
-          <w:sz w:val="24"/>
-          <w:lang w:val="pt-PT"/>
-        </w:rPr>
-        <w:t>.</w:t>
+        <w:t xml:space="preserve"> </w:t>
+      </w:r>
+      <w:r>
+        <w:rPr>
+          <w:color w:val="000000"/>
+          <w:sz w:val="24"/>
+          <w:lang w:val="pt-PT"/>
+        </w:rPr>
+        <w:t>Fazer a procura de bandas consoante o seu gosto e abrir a página da mesma.</w:t>
       </w:r>
     </w:p>
     <w:p>
@@ -7656,33 +7663,7 @@
           <w:sz w:val="24"/>
           <w:lang w:val="pt-PT"/>
         </w:rPr>
-        <w:t>2</w:t>
-      </w:r>
-      <w:r>
-        <w:rPr>
-          <w:color w:val="000000"/>
-          <w:sz w:val="24"/>
-          <w:lang w:val="pt-PT"/>
-        </w:rPr>
-        <w:t xml:space="preserve">) </w:t>
-      </w:r>
-      <w:proofErr w:type="spellStart"/>
-      <w:r>
-        <w:rPr>
-          <w:color w:val="000000"/>
-          <w:sz w:val="24"/>
-          <w:lang w:val="pt-PT"/>
-        </w:rPr>
-        <w:t>Administador</w:t>
-      </w:r>
-      <w:proofErr w:type="spellEnd"/>
-      <w:r>
-        <w:rPr>
-          <w:color w:val="000000"/>
-          <w:sz w:val="24"/>
-          <w:lang w:val="pt-PT"/>
-        </w:rPr>
-        <w:t xml:space="preserve"> escolhe o músico que desejar e efetua as alterações necessárias. (CRUD)</w:t>
+        <w:t>1) Carrega num botão para entrar na banda.</w:t>
       </w:r>
     </w:p>
     <w:p>
@@ -7768,11 +7749,20 @@
           <w:sz w:val="24"/>
           <w:lang w:val="pt-PT"/>
         </w:rPr>
-        <w:t xml:space="preserve"> N/A</w:t>
-      </w:r>
-    </w:p>
-    <w:p>
-      <w:pPr>
+        <w:t xml:space="preserve"> </w:t>
+      </w:r>
+      <w:r>
+        <w:rPr>
+          <w:color w:val="000000"/>
+          <w:sz w:val="24"/>
+          <w:lang w:val="pt-PT"/>
+        </w:rPr>
+        <w:t>Mostra que a candidatura foi enviada com sucesso e para aguardar pela resposta (Aceite/Rejeitado).</w:t>
+      </w:r>
+    </w:p>
+    <w:p>
+      <w:pPr>
+        <w:pStyle w:val="PargrafodaLista"/>
         <w:spacing w:before="120" w:after="120" w:line="360" w:lineRule="auto"/>
         <w:jc w:val="both"/>
         <w:rPr>
@@ -7800,7 +7790,7 @@
           <w:sz w:val="24"/>
           <w:lang w:val="pt-PT"/>
         </w:rPr>
-        <w:t xml:space="preserve">Gestão de </w:t>
+        <w:t>Gestão da Candidaturas da Banda</w:t>
       </w:r>
       <w:r>
         <w:rPr>
@@ -7810,16 +7800,6 @@
           <w:sz w:val="24"/>
           <w:lang w:val="pt-PT"/>
         </w:rPr>
-        <w:t>Habilidades</w:t>
-      </w:r>
-      <w:r>
-        <w:rPr>
-          <w:b/>
-          <w:bCs/>
-          <w:color w:val="000000"/>
-          <w:sz w:val="24"/>
-          <w:lang w:val="pt-PT"/>
-        </w:rPr>
         <w:t>:</w:t>
       </w:r>
       <w:r>
@@ -7828,23 +7808,15 @@
           <w:sz w:val="24"/>
           <w:lang w:val="pt-PT"/>
         </w:rPr>
-        <w:t xml:space="preserve"> Administrador poderá criar, alterar e banir </w:t>
-      </w:r>
-      <w:r>
-        <w:rPr>
-          <w:color w:val="000000"/>
-          <w:sz w:val="24"/>
-          <w:lang w:val="pt-PT"/>
-        </w:rPr>
-        <w:t>habilidades</w:t>
-      </w:r>
-      <w:r>
-        <w:rPr>
-          <w:color w:val="000000"/>
-          <w:sz w:val="24"/>
-          <w:lang w:val="pt-PT"/>
-        </w:rPr>
-        <w:t>.</w:t>
+        <w:t xml:space="preserve"> </w:t>
+      </w:r>
+      <w:r>
+        <w:rPr>
+          <w:color w:val="000000"/>
+          <w:sz w:val="24"/>
+          <w:lang w:val="pt-PT"/>
+        </w:rPr>
+        <w:t>Função que permite aceitar / rejeitar músicos que querem entrar para a sua banda.</w:t>
       </w:r>
     </w:p>
     <w:p>
@@ -7878,7 +7850,7 @@
           <w:sz w:val="24"/>
           <w:lang w:val="pt-PT"/>
         </w:rPr>
-        <w:t xml:space="preserve"> Administrador</w:t>
+        <w:t xml:space="preserve"> Músico</w:t>
       </w:r>
     </w:p>
     <w:p>
@@ -7912,25 +7884,15 @@
           <w:sz w:val="24"/>
           <w:lang w:val="pt-PT"/>
         </w:rPr>
-        <w:t xml:space="preserve"> Efetuar o login no </w:t>
-      </w:r>
-      <w:proofErr w:type="spellStart"/>
-      <w:r>
-        <w:rPr>
-          <w:color w:val="000000"/>
-          <w:sz w:val="24"/>
-          <w:lang w:val="pt-PT"/>
-        </w:rPr>
-        <w:t>Backend</w:t>
-      </w:r>
-      <w:proofErr w:type="spellEnd"/>
-      <w:r>
-        <w:rPr>
-          <w:color w:val="000000"/>
-          <w:sz w:val="24"/>
-          <w:lang w:val="pt-PT"/>
-        </w:rPr>
-        <w:t>.</w:t>
+        <w:t xml:space="preserve"> </w:t>
+      </w:r>
+      <w:r>
+        <w:rPr>
+          <w:color w:val="000000"/>
+          <w:sz w:val="24"/>
+          <w:lang w:val="pt-PT"/>
+        </w:rPr>
+        <w:t>Ser o dono da banda ou estar na banda.</w:t>
       </w:r>
     </w:p>
     <w:p>
@@ -7964,57 +7926,15 @@
           <w:sz w:val="24"/>
           <w:lang w:val="pt-PT"/>
         </w:rPr>
-        <w:t xml:space="preserve"> </w:t>
-      </w:r>
-      <w:r>
-        <w:rPr>
-          <w:color w:val="000000"/>
-          <w:sz w:val="24"/>
-          <w:lang w:val="pt-PT"/>
-        </w:rPr>
-        <w:t>3</w:t>
-      </w:r>
-      <w:r>
-        <w:rPr>
-          <w:color w:val="000000"/>
-          <w:sz w:val="24"/>
-          <w:lang w:val="pt-PT"/>
-        </w:rPr>
-        <w:t xml:space="preserve">) </w:t>
-      </w:r>
-      <w:proofErr w:type="spellStart"/>
-      <w:r>
-        <w:rPr>
-          <w:color w:val="000000"/>
-          <w:sz w:val="24"/>
-          <w:lang w:val="pt-PT"/>
-        </w:rPr>
-        <w:t>Administador</w:t>
-      </w:r>
-      <w:proofErr w:type="spellEnd"/>
-      <w:r>
-        <w:rPr>
-          <w:color w:val="000000"/>
-          <w:sz w:val="24"/>
-          <w:lang w:val="pt-PT"/>
-        </w:rPr>
-        <w:t xml:space="preserve"> escolhe </w:t>
-      </w:r>
-      <w:r>
-        <w:rPr>
-          <w:color w:val="000000"/>
-          <w:sz w:val="24"/>
-          <w:lang w:val="pt-PT"/>
-        </w:rPr>
-        <w:t xml:space="preserve">a habilidade </w:t>
-      </w:r>
-      <w:r>
-        <w:rPr>
-          <w:color w:val="000000"/>
-          <w:sz w:val="24"/>
-          <w:lang w:val="pt-PT"/>
-        </w:rPr>
-        <w:t>que desejar e efetua as alterações necessárias</w:t>
+        <w:t xml:space="preserve"> 1) </w:t>
+      </w:r>
+      <w:r>
+        <w:rPr>
+          <w:color w:val="000000"/>
+          <w:sz w:val="24"/>
+          <w:lang w:val="pt-PT"/>
+        </w:rPr>
+        <w:t>Abre a lista de candidaturas da banda podendo aceitar / rejeitar os músicos que estarão lá.</w:t>
       </w:r>
     </w:p>
     <w:p>
@@ -8100,12 +8020,21 @@
           <w:sz w:val="24"/>
           <w:lang w:val="pt-PT"/>
         </w:rPr>
-        <w:t xml:space="preserve"> N/A</w:t>
-      </w:r>
-    </w:p>
-    <w:p>
-      <w:pPr>
-        <w:spacing w:before="120" w:after="120" w:line="360" w:lineRule="auto"/>
+        <w:t xml:space="preserve"> </w:t>
+      </w:r>
+      <w:r>
+        <w:rPr>
+          <w:color w:val="000000"/>
+          <w:sz w:val="24"/>
+          <w:lang w:val="pt-PT"/>
+        </w:rPr>
+        <w:t>Mostra página da banda.</w:t>
+      </w:r>
+    </w:p>
+    <w:p>
+      <w:pPr>
+        <w:spacing w:before="120" w:after="120" w:line="360" w:lineRule="auto"/>
+        <w:ind w:left="360"/>
         <w:jc w:val="both"/>
         <w:rPr>
           <w:color w:val="000000"/>
@@ -8132,7 +8061,7 @@
           <w:sz w:val="24"/>
           <w:lang w:val="pt-PT"/>
         </w:rPr>
-        <w:t xml:space="preserve">Gestão de </w:t>
+        <w:t>Gestão de Utilizadores</w:t>
       </w:r>
       <w:r>
         <w:rPr>
@@ -8142,16 +8071,6 @@
           <w:sz w:val="24"/>
           <w:lang w:val="pt-PT"/>
         </w:rPr>
-        <w:t>Géneros</w:t>
-      </w:r>
-      <w:r>
-        <w:rPr>
-          <w:b/>
-          <w:bCs/>
-          <w:color w:val="000000"/>
-          <w:sz w:val="24"/>
-          <w:lang w:val="pt-PT"/>
-        </w:rPr>
         <w:t>:</w:t>
       </w:r>
       <w:r>
@@ -8160,23 +8079,15 @@
           <w:sz w:val="24"/>
           <w:lang w:val="pt-PT"/>
         </w:rPr>
-        <w:t xml:space="preserve"> Administrador poderá criar, alterar e banir </w:t>
-      </w:r>
-      <w:r>
-        <w:rPr>
-          <w:color w:val="000000"/>
-          <w:sz w:val="24"/>
-          <w:lang w:val="pt-PT"/>
-        </w:rPr>
-        <w:t>géneros</w:t>
-      </w:r>
-      <w:r>
-        <w:rPr>
-          <w:color w:val="000000"/>
-          <w:sz w:val="24"/>
-          <w:lang w:val="pt-PT"/>
-        </w:rPr>
-        <w:t>.</w:t>
+        <w:t xml:space="preserve"> </w:t>
+      </w:r>
+      <w:r>
+        <w:rPr>
+          <w:color w:val="000000"/>
+          <w:sz w:val="24"/>
+          <w:lang w:val="pt-PT"/>
+        </w:rPr>
+        <w:t>Administrador poderá criar, alterar e banir utilizadores.</w:t>
       </w:r>
     </w:p>
     <w:p>
@@ -8210,7 +8121,15 @@
           <w:sz w:val="24"/>
           <w:lang w:val="pt-PT"/>
         </w:rPr>
-        <w:t xml:space="preserve"> Administrador</w:t>
+        <w:t xml:space="preserve"> </w:t>
+      </w:r>
+      <w:r>
+        <w:rPr>
+          <w:color w:val="000000"/>
+          <w:sz w:val="24"/>
+          <w:lang w:val="pt-PT"/>
+        </w:rPr>
+        <w:t>Administrador</w:t>
       </w:r>
     </w:p>
     <w:p>
@@ -8244,7 +8163,15 @@
           <w:sz w:val="24"/>
           <w:lang w:val="pt-PT"/>
         </w:rPr>
-        <w:t xml:space="preserve"> Efetuar o login no </w:t>
+        <w:t xml:space="preserve"> </w:t>
+      </w:r>
+      <w:r>
+        <w:rPr>
+          <w:color w:val="000000"/>
+          <w:sz w:val="24"/>
+          <w:lang w:val="pt-PT"/>
+        </w:rPr>
+        <w:t xml:space="preserve">Efetuar o login no </w:t>
       </w:r>
       <w:proofErr w:type="spellStart"/>
       <w:r>
@@ -8253,7 +8180,15 @@
           <w:sz w:val="24"/>
           <w:lang w:val="pt-PT"/>
         </w:rPr>
-        <w:t>Backend</w:t>
+        <w:t>Ba</w:t>
+      </w:r>
+      <w:r>
+        <w:rPr>
+          <w:color w:val="000000"/>
+          <w:sz w:val="24"/>
+          <w:lang w:val="pt-PT"/>
+        </w:rPr>
+        <w:t>ckend</w:t>
       </w:r>
       <w:proofErr w:type="spellEnd"/>
       <w:r>
@@ -8296,57 +8231,15 @@
           <w:sz w:val="24"/>
           <w:lang w:val="pt-PT"/>
         </w:rPr>
-        <w:t xml:space="preserve"> </w:t>
-      </w:r>
-      <w:r>
-        <w:rPr>
-          <w:color w:val="000000"/>
-          <w:sz w:val="24"/>
-          <w:lang w:val="pt-PT"/>
-        </w:rPr>
-        <w:t>4</w:t>
-      </w:r>
-      <w:r>
-        <w:rPr>
-          <w:color w:val="000000"/>
-          <w:sz w:val="24"/>
-          <w:lang w:val="pt-PT"/>
-        </w:rPr>
-        <w:t xml:space="preserve">) </w:t>
-      </w:r>
-      <w:proofErr w:type="spellStart"/>
-      <w:r>
-        <w:rPr>
-          <w:color w:val="000000"/>
-          <w:sz w:val="24"/>
-          <w:lang w:val="pt-PT"/>
-        </w:rPr>
-        <w:t>Administador</w:t>
-      </w:r>
-      <w:proofErr w:type="spellEnd"/>
-      <w:r>
-        <w:rPr>
-          <w:color w:val="000000"/>
-          <w:sz w:val="24"/>
-          <w:lang w:val="pt-PT"/>
-        </w:rPr>
-        <w:t xml:space="preserve"> escolhe o </w:t>
-      </w:r>
-      <w:r>
-        <w:rPr>
-          <w:color w:val="000000"/>
-          <w:sz w:val="24"/>
-          <w:lang w:val="pt-PT"/>
-        </w:rPr>
-        <w:t>género</w:t>
-      </w:r>
-      <w:r>
-        <w:rPr>
-          <w:color w:val="000000"/>
-          <w:sz w:val="24"/>
-          <w:lang w:val="pt-PT"/>
-        </w:rPr>
-        <w:t xml:space="preserve"> que desejar e efetua as alterações necessárias</w:t>
+        <w:t xml:space="preserve"> 1) </w:t>
+      </w:r>
+      <w:r>
+        <w:rPr>
+          <w:color w:val="000000"/>
+          <w:sz w:val="24"/>
+          <w:lang w:val="pt-PT"/>
+        </w:rPr>
+        <w:t>Administrador escolhe os utilizadores que desejar e efetua as alterações necessárias. (CRUD)</w:t>
       </w:r>
     </w:p>
     <w:p>
@@ -8432,73 +8325,53 @@
           <w:sz w:val="24"/>
           <w:lang w:val="pt-PT"/>
         </w:rPr>
-        <w:t xml:space="preserve"> N/A</w:t>
-      </w:r>
-    </w:p>
-    <w:p>
-      <w:pPr>
-        <w:spacing w:before="120" w:after="120" w:line="360" w:lineRule="auto"/>
-        <w:ind w:left="360"/>
-        <w:jc w:val="both"/>
-        <w:rPr>
-          <w:color w:val="000000"/>
-          <w:sz w:val="24"/>
-          <w:lang w:val="pt-PT"/>
-        </w:rPr>
-      </w:pPr>
-    </w:p>
-    <w:p>
-      <w:pPr>
-        <w:spacing w:before="120" w:after="120" w:line="360" w:lineRule="auto"/>
-        <w:ind w:left="360"/>
-        <w:jc w:val="both"/>
-        <w:rPr>
-          <w:color w:val="000000"/>
-          <w:sz w:val="24"/>
-          <w:lang w:val="pt-PT"/>
-        </w:rPr>
-      </w:pPr>
-    </w:p>
-    <w:p>
-      <w:pPr>
-        <w:spacing w:before="120" w:after="120" w:line="360" w:lineRule="auto"/>
-        <w:ind w:left="360"/>
-        <w:jc w:val="both"/>
-        <w:rPr>
-          <w:color w:val="000000"/>
-          <w:sz w:val="24"/>
-          <w:lang w:val="pt-PT"/>
-        </w:rPr>
-      </w:pPr>
-    </w:p>
-    <w:p>
-      <w:pPr>
-        <w:spacing w:before="120" w:after="120" w:line="360" w:lineRule="auto"/>
-        <w:ind w:left="360"/>
-        <w:jc w:val="both"/>
-        <w:rPr>
-          <w:color w:val="000000"/>
-          <w:sz w:val="24"/>
-          <w:lang w:val="pt-PT"/>
-        </w:rPr>
-      </w:pPr>
-    </w:p>
-    <w:p>
-      <w:pPr>
-        <w:spacing w:before="120" w:after="120" w:line="360" w:lineRule="auto"/>
-        <w:ind w:left="360"/>
-        <w:jc w:val="both"/>
-        <w:rPr>
-          <w:color w:val="000000"/>
-          <w:sz w:val="24"/>
-          <w:lang w:val="pt-PT"/>
-        </w:rPr>
-      </w:pPr>
-    </w:p>
-    <w:p>
-      <w:pPr>
-        <w:spacing w:before="120" w:after="120" w:line="360" w:lineRule="auto"/>
-        <w:ind w:left="360"/>
+        <w:t xml:space="preserve"> </w:t>
+      </w:r>
+      <w:r>
+        <w:rPr>
+          <w:color w:val="000000"/>
+          <w:sz w:val="24"/>
+          <w:lang w:val="pt-PT"/>
+        </w:rPr>
+        <w:t>N/A</w:t>
+      </w:r>
+    </w:p>
+    <w:p>
+      <w:pPr>
+        <w:spacing w:before="120" w:after="120" w:line="360" w:lineRule="auto"/>
+        <w:jc w:val="both"/>
+        <w:rPr>
+          <w:color w:val="000000"/>
+          <w:sz w:val="24"/>
+          <w:lang w:val="pt-PT"/>
+        </w:rPr>
+      </w:pPr>
+    </w:p>
+    <w:p>
+      <w:pPr>
+        <w:spacing w:before="120" w:after="120" w:line="360" w:lineRule="auto"/>
+        <w:jc w:val="both"/>
+        <w:rPr>
+          <w:color w:val="000000"/>
+          <w:sz w:val="24"/>
+          <w:lang w:val="pt-PT"/>
+        </w:rPr>
+      </w:pPr>
+    </w:p>
+    <w:p>
+      <w:pPr>
+        <w:spacing w:before="120" w:after="120" w:line="360" w:lineRule="auto"/>
+        <w:jc w:val="both"/>
+        <w:rPr>
+          <w:color w:val="000000"/>
+          <w:sz w:val="24"/>
+          <w:lang w:val="pt-PT"/>
+        </w:rPr>
+      </w:pPr>
+    </w:p>
+    <w:p>
+      <w:pPr>
+        <w:spacing w:before="120" w:after="120" w:line="360" w:lineRule="auto"/>
         <w:jc w:val="both"/>
         <w:rPr>
           <w:color w:val="000000"/>
@@ -8536,7 +8409,7 @@
           <w:sz w:val="24"/>
           <w:lang w:val="pt-PT"/>
         </w:rPr>
-        <w:t>Bandas</w:t>
+        <w:t>Músicos</w:t>
       </w:r>
       <w:r>
         <w:rPr>
@@ -8554,7 +8427,15 @@
           <w:sz w:val="24"/>
           <w:lang w:val="pt-PT"/>
         </w:rPr>
-        <w:t xml:space="preserve"> Administrador poderá criar, alterar e banir músicos.</w:t>
+        <w:t xml:space="preserve"> </w:t>
+      </w:r>
+      <w:r>
+        <w:rPr>
+          <w:color w:val="000000"/>
+          <w:sz w:val="24"/>
+          <w:lang w:val="pt-PT"/>
+        </w:rPr>
+        <w:t>Administrador poderá criar, alterar e banir músicos.</w:t>
       </w:r>
     </w:p>
     <w:p>
@@ -8572,6 +8453,7 @@
           <w:lang w:val="pt-PT"/>
         </w:rPr>
       </w:pPr>
+      <w:proofErr w:type="spellStart"/>
       <w:r>
         <w:rPr>
           <w:b/>
@@ -8580,7 +8462,18 @@
           <w:sz w:val="24"/>
           <w:lang w:val="pt-PT"/>
         </w:rPr>
-        <w:t>Atores:</w:t>
+        <w:t>Ator</w:t>
+      </w:r>
+      <w:proofErr w:type="spellEnd"/>
+      <w:r>
+        <w:rPr>
+          <w:b/>
+          <w:bCs/>
+          <w:color w:val="000000"/>
+          <w:sz w:val="24"/>
+          <w:lang w:val="pt-PT"/>
+        </w:rPr>
+        <w:t>es:</w:t>
       </w:r>
       <w:r>
         <w:rPr>
@@ -8682,7 +8575,7 @@
           <w:sz w:val="24"/>
           <w:lang w:val="pt-PT"/>
         </w:rPr>
-        <w:t>5</w:t>
+        <w:t>2</w:t>
       </w:r>
       <w:r>
         <w:rPr>
@@ -8708,23 +8601,7 @@
           <w:sz w:val="24"/>
           <w:lang w:val="pt-PT"/>
         </w:rPr>
-        <w:t xml:space="preserve"> escolhe </w:t>
-      </w:r>
-      <w:r>
-        <w:rPr>
-          <w:color w:val="000000"/>
-          <w:sz w:val="24"/>
-          <w:lang w:val="pt-PT"/>
-        </w:rPr>
-        <w:t xml:space="preserve">a banda </w:t>
-      </w:r>
-      <w:r>
-        <w:rPr>
-          <w:color w:val="000000"/>
-          <w:sz w:val="24"/>
-          <w:lang w:val="pt-PT"/>
-        </w:rPr>
-        <w:t>que desejar e efetua as alterações necessárias</w:t>
+        <w:t xml:space="preserve"> escolhe o músico que desejar e efetua as alterações necessárias. (CRUD)</w:t>
       </w:r>
     </w:p>
     <w:p>
@@ -8834,6 +8711,1058 @@
           <w:lang w:val="pt-PT"/>
         </w:rPr>
       </w:pPr>
+      <w:r>
+        <w:rPr>
+          <w:b/>
+          <w:bCs/>
+          <w:color w:val="000000"/>
+          <w:sz w:val="24"/>
+          <w:lang w:val="pt-PT"/>
+        </w:rPr>
+        <w:t xml:space="preserve">Gestão de </w:t>
+      </w:r>
+      <w:r>
+        <w:rPr>
+          <w:b/>
+          <w:bCs/>
+          <w:color w:val="000000"/>
+          <w:sz w:val="24"/>
+          <w:lang w:val="pt-PT"/>
+        </w:rPr>
+        <w:t>Habilidades</w:t>
+      </w:r>
+      <w:r>
+        <w:rPr>
+          <w:b/>
+          <w:bCs/>
+          <w:color w:val="000000"/>
+          <w:sz w:val="24"/>
+          <w:lang w:val="pt-PT"/>
+        </w:rPr>
+        <w:t>:</w:t>
+      </w:r>
+      <w:r>
+        <w:rPr>
+          <w:color w:val="000000"/>
+          <w:sz w:val="24"/>
+          <w:lang w:val="pt-PT"/>
+        </w:rPr>
+        <w:t xml:space="preserve"> Administrador poderá criar, alterar e banir </w:t>
+      </w:r>
+      <w:r>
+        <w:rPr>
+          <w:color w:val="000000"/>
+          <w:sz w:val="24"/>
+          <w:lang w:val="pt-PT"/>
+        </w:rPr>
+        <w:t>habilidades</w:t>
+      </w:r>
+      <w:r>
+        <w:rPr>
+          <w:color w:val="000000"/>
+          <w:sz w:val="24"/>
+          <w:lang w:val="pt-PT"/>
+        </w:rPr>
+        <w:t>.</w:t>
+      </w:r>
+    </w:p>
+    <w:p>
+      <w:pPr>
+        <w:pStyle w:val="PargrafodaLista"/>
+        <w:numPr>
+          <w:ilvl w:val="0"/>
+          <w:numId w:val="20"/>
+        </w:numPr>
+        <w:spacing w:before="120" w:after="120" w:line="360" w:lineRule="auto"/>
+        <w:jc w:val="both"/>
+        <w:rPr>
+          <w:color w:val="000000"/>
+          <w:sz w:val="24"/>
+          <w:lang w:val="pt-PT"/>
+        </w:rPr>
+      </w:pPr>
+      <w:r>
+        <w:rPr>
+          <w:b/>
+          <w:bCs/>
+          <w:color w:val="000000"/>
+          <w:sz w:val="24"/>
+          <w:lang w:val="pt-PT"/>
+        </w:rPr>
+        <w:t>Atores:</w:t>
+      </w:r>
+      <w:r>
+        <w:rPr>
+          <w:color w:val="000000"/>
+          <w:sz w:val="24"/>
+          <w:lang w:val="pt-PT"/>
+        </w:rPr>
+        <w:t xml:space="preserve"> Administrador</w:t>
+      </w:r>
+    </w:p>
+    <w:p>
+      <w:pPr>
+        <w:pStyle w:val="PargrafodaLista"/>
+        <w:numPr>
+          <w:ilvl w:val="0"/>
+          <w:numId w:val="20"/>
+        </w:numPr>
+        <w:spacing w:before="120" w:after="120" w:line="360" w:lineRule="auto"/>
+        <w:jc w:val="both"/>
+        <w:rPr>
+          <w:color w:val="000000"/>
+          <w:sz w:val="24"/>
+          <w:lang w:val="pt-PT"/>
+        </w:rPr>
+      </w:pPr>
+      <w:r>
+        <w:rPr>
+          <w:b/>
+          <w:bCs/>
+          <w:color w:val="000000"/>
+          <w:sz w:val="24"/>
+          <w:lang w:val="pt-PT"/>
+        </w:rPr>
+        <w:t>Pré-Condições:</w:t>
+      </w:r>
+      <w:r>
+        <w:rPr>
+          <w:color w:val="000000"/>
+          <w:sz w:val="24"/>
+          <w:lang w:val="pt-PT"/>
+        </w:rPr>
+        <w:t xml:space="preserve"> Efetuar o login no </w:t>
+      </w:r>
+      <w:proofErr w:type="spellStart"/>
+      <w:r>
+        <w:rPr>
+          <w:color w:val="000000"/>
+          <w:sz w:val="24"/>
+          <w:lang w:val="pt-PT"/>
+        </w:rPr>
+        <w:t>Backend</w:t>
+      </w:r>
+      <w:proofErr w:type="spellEnd"/>
+      <w:r>
+        <w:rPr>
+          <w:color w:val="000000"/>
+          <w:sz w:val="24"/>
+          <w:lang w:val="pt-PT"/>
+        </w:rPr>
+        <w:t>.</w:t>
+      </w:r>
+    </w:p>
+    <w:p>
+      <w:pPr>
+        <w:pStyle w:val="PargrafodaLista"/>
+        <w:numPr>
+          <w:ilvl w:val="0"/>
+          <w:numId w:val="20"/>
+        </w:numPr>
+        <w:spacing w:before="120" w:after="120" w:line="360" w:lineRule="auto"/>
+        <w:jc w:val="both"/>
+        <w:rPr>
+          <w:color w:val="000000"/>
+          <w:sz w:val="24"/>
+          <w:lang w:val="pt-PT"/>
+        </w:rPr>
+      </w:pPr>
+      <w:r>
+        <w:rPr>
+          <w:b/>
+          <w:bCs/>
+          <w:color w:val="000000"/>
+          <w:sz w:val="24"/>
+          <w:lang w:val="pt-PT"/>
+        </w:rPr>
+        <w:t>Sequência de acontecimentos:</w:t>
+      </w:r>
+      <w:r>
+        <w:rPr>
+          <w:color w:val="000000"/>
+          <w:sz w:val="24"/>
+          <w:lang w:val="pt-PT"/>
+        </w:rPr>
+        <w:t xml:space="preserve"> </w:t>
+      </w:r>
+      <w:r>
+        <w:rPr>
+          <w:color w:val="000000"/>
+          <w:sz w:val="24"/>
+          <w:lang w:val="pt-PT"/>
+        </w:rPr>
+        <w:t>3</w:t>
+      </w:r>
+      <w:r>
+        <w:rPr>
+          <w:color w:val="000000"/>
+          <w:sz w:val="24"/>
+          <w:lang w:val="pt-PT"/>
+        </w:rPr>
+        <w:t xml:space="preserve">) </w:t>
+      </w:r>
+      <w:proofErr w:type="spellStart"/>
+      <w:r>
+        <w:rPr>
+          <w:color w:val="000000"/>
+          <w:sz w:val="24"/>
+          <w:lang w:val="pt-PT"/>
+        </w:rPr>
+        <w:t>Administador</w:t>
+      </w:r>
+      <w:proofErr w:type="spellEnd"/>
+      <w:r>
+        <w:rPr>
+          <w:color w:val="000000"/>
+          <w:sz w:val="24"/>
+          <w:lang w:val="pt-PT"/>
+        </w:rPr>
+        <w:t xml:space="preserve"> escolhe </w:t>
+      </w:r>
+      <w:r>
+        <w:rPr>
+          <w:color w:val="000000"/>
+          <w:sz w:val="24"/>
+          <w:lang w:val="pt-PT"/>
+        </w:rPr>
+        <w:t xml:space="preserve">a habilidade </w:t>
+      </w:r>
+      <w:r>
+        <w:rPr>
+          <w:color w:val="000000"/>
+          <w:sz w:val="24"/>
+          <w:lang w:val="pt-PT"/>
+        </w:rPr>
+        <w:t>que desejar e efetua as alterações necessárias</w:t>
+      </w:r>
+      <w:r>
+        <w:rPr>
+          <w:color w:val="000000"/>
+          <w:sz w:val="24"/>
+          <w:lang w:val="pt-PT"/>
+        </w:rPr>
+        <w:t>.</w:t>
+      </w:r>
+    </w:p>
+    <w:p>
+      <w:pPr>
+        <w:pStyle w:val="PargrafodaLista"/>
+        <w:numPr>
+          <w:ilvl w:val="0"/>
+          <w:numId w:val="20"/>
+        </w:numPr>
+        <w:spacing w:before="120" w:after="120" w:line="360" w:lineRule="auto"/>
+        <w:jc w:val="both"/>
+        <w:rPr>
+          <w:color w:val="000000"/>
+          <w:sz w:val="24"/>
+          <w:lang w:val="pt-PT"/>
+        </w:rPr>
+      </w:pPr>
+      <w:r>
+        <w:rPr>
+          <w:b/>
+          <w:bCs/>
+          <w:color w:val="000000"/>
+          <w:sz w:val="24"/>
+          <w:lang w:val="pt-PT"/>
+        </w:rPr>
+        <w:t>Caminhos</w:t>
+      </w:r>
+      <w:r>
+        <w:rPr>
+          <w:color w:val="000000"/>
+          <w:sz w:val="24"/>
+          <w:lang w:val="pt-PT"/>
+        </w:rPr>
+        <w:t xml:space="preserve"> </w:t>
+      </w:r>
+      <w:r>
+        <w:rPr>
+          <w:b/>
+          <w:bCs/>
+          <w:color w:val="000000"/>
+          <w:sz w:val="24"/>
+          <w:lang w:val="pt-PT"/>
+        </w:rPr>
+        <w:t>Alternativos:</w:t>
+      </w:r>
+      <w:r>
+        <w:rPr>
+          <w:color w:val="000000"/>
+          <w:sz w:val="24"/>
+          <w:lang w:val="pt-PT"/>
+        </w:rPr>
+        <w:t xml:space="preserve"> N/A</w:t>
+      </w:r>
+    </w:p>
+    <w:p>
+      <w:pPr>
+        <w:pStyle w:val="PargrafodaLista"/>
+        <w:numPr>
+          <w:ilvl w:val="0"/>
+          <w:numId w:val="20"/>
+        </w:numPr>
+        <w:spacing w:before="120" w:after="120" w:line="360" w:lineRule="auto"/>
+        <w:jc w:val="both"/>
+        <w:rPr>
+          <w:color w:val="000000"/>
+          <w:sz w:val="24"/>
+          <w:lang w:val="pt-PT"/>
+        </w:rPr>
+      </w:pPr>
+      <w:r>
+        <w:rPr>
+          <w:b/>
+          <w:bCs/>
+          <w:color w:val="000000"/>
+          <w:sz w:val="24"/>
+          <w:lang w:val="pt-PT"/>
+        </w:rPr>
+        <w:t>Pós-Condições:</w:t>
+      </w:r>
+      <w:r>
+        <w:rPr>
+          <w:color w:val="000000"/>
+          <w:sz w:val="24"/>
+          <w:lang w:val="pt-PT"/>
+        </w:rPr>
+        <w:t xml:space="preserve"> N/A</w:t>
+      </w:r>
+    </w:p>
+    <w:p>
+      <w:pPr>
+        <w:spacing w:before="120" w:after="120" w:line="360" w:lineRule="auto"/>
+        <w:jc w:val="both"/>
+        <w:rPr>
+          <w:color w:val="000000"/>
+          <w:sz w:val="24"/>
+          <w:lang w:val="pt-PT"/>
+        </w:rPr>
+      </w:pPr>
+    </w:p>
+    <w:p>
+      <w:pPr>
+        <w:spacing w:before="120" w:after="120" w:line="360" w:lineRule="auto"/>
+        <w:jc w:val="both"/>
+        <w:rPr>
+          <w:color w:val="000000"/>
+          <w:sz w:val="24"/>
+          <w:lang w:val="pt-PT"/>
+        </w:rPr>
+      </w:pPr>
+      <w:r>
+        <w:rPr>
+          <w:b/>
+          <w:bCs/>
+          <w:color w:val="000000"/>
+          <w:sz w:val="24"/>
+          <w:lang w:val="pt-PT"/>
+        </w:rPr>
+        <w:t xml:space="preserve">Gestão de </w:t>
+      </w:r>
+      <w:r>
+        <w:rPr>
+          <w:b/>
+          <w:bCs/>
+          <w:color w:val="000000"/>
+          <w:sz w:val="24"/>
+          <w:lang w:val="pt-PT"/>
+        </w:rPr>
+        <w:t>Géneros</w:t>
+      </w:r>
+      <w:r>
+        <w:rPr>
+          <w:b/>
+          <w:bCs/>
+          <w:color w:val="000000"/>
+          <w:sz w:val="24"/>
+          <w:lang w:val="pt-PT"/>
+        </w:rPr>
+        <w:t>:</w:t>
+      </w:r>
+      <w:r>
+        <w:rPr>
+          <w:color w:val="000000"/>
+          <w:sz w:val="24"/>
+          <w:lang w:val="pt-PT"/>
+        </w:rPr>
+        <w:t xml:space="preserve"> Administrador poderá criar, alterar e banir </w:t>
+      </w:r>
+      <w:r>
+        <w:rPr>
+          <w:color w:val="000000"/>
+          <w:sz w:val="24"/>
+          <w:lang w:val="pt-PT"/>
+        </w:rPr>
+        <w:t>géneros</w:t>
+      </w:r>
+      <w:r>
+        <w:rPr>
+          <w:color w:val="000000"/>
+          <w:sz w:val="24"/>
+          <w:lang w:val="pt-PT"/>
+        </w:rPr>
+        <w:t>.</w:t>
+      </w:r>
+    </w:p>
+    <w:p>
+      <w:pPr>
+        <w:pStyle w:val="PargrafodaLista"/>
+        <w:numPr>
+          <w:ilvl w:val="0"/>
+          <w:numId w:val="20"/>
+        </w:numPr>
+        <w:spacing w:before="120" w:after="120" w:line="360" w:lineRule="auto"/>
+        <w:jc w:val="both"/>
+        <w:rPr>
+          <w:color w:val="000000"/>
+          <w:sz w:val="24"/>
+          <w:lang w:val="pt-PT"/>
+        </w:rPr>
+      </w:pPr>
+      <w:r>
+        <w:rPr>
+          <w:b/>
+          <w:bCs/>
+          <w:color w:val="000000"/>
+          <w:sz w:val="24"/>
+          <w:lang w:val="pt-PT"/>
+        </w:rPr>
+        <w:t>Atores:</w:t>
+      </w:r>
+      <w:r>
+        <w:rPr>
+          <w:color w:val="000000"/>
+          <w:sz w:val="24"/>
+          <w:lang w:val="pt-PT"/>
+        </w:rPr>
+        <w:t xml:space="preserve"> Administrador</w:t>
+      </w:r>
+    </w:p>
+    <w:p>
+      <w:pPr>
+        <w:pStyle w:val="PargrafodaLista"/>
+        <w:numPr>
+          <w:ilvl w:val="0"/>
+          <w:numId w:val="20"/>
+        </w:numPr>
+        <w:spacing w:before="120" w:after="120" w:line="360" w:lineRule="auto"/>
+        <w:jc w:val="both"/>
+        <w:rPr>
+          <w:color w:val="000000"/>
+          <w:sz w:val="24"/>
+          <w:lang w:val="pt-PT"/>
+        </w:rPr>
+      </w:pPr>
+      <w:r>
+        <w:rPr>
+          <w:b/>
+          <w:bCs/>
+          <w:color w:val="000000"/>
+          <w:sz w:val="24"/>
+          <w:lang w:val="pt-PT"/>
+        </w:rPr>
+        <w:t>Pré-Condições:</w:t>
+      </w:r>
+      <w:r>
+        <w:rPr>
+          <w:color w:val="000000"/>
+          <w:sz w:val="24"/>
+          <w:lang w:val="pt-PT"/>
+        </w:rPr>
+        <w:t xml:space="preserve"> Efetuar o login no </w:t>
+      </w:r>
+      <w:proofErr w:type="spellStart"/>
+      <w:r>
+        <w:rPr>
+          <w:color w:val="000000"/>
+          <w:sz w:val="24"/>
+          <w:lang w:val="pt-PT"/>
+        </w:rPr>
+        <w:t>Backend</w:t>
+      </w:r>
+      <w:proofErr w:type="spellEnd"/>
+      <w:r>
+        <w:rPr>
+          <w:color w:val="000000"/>
+          <w:sz w:val="24"/>
+          <w:lang w:val="pt-PT"/>
+        </w:rPr>
+        <w:t>.</w:t>
+      </w:r>
+    </w:p>
+    <w:p>
+      <w:pPr>
+        <w:pStyle w:val="PargrafodaLista"/>
+        <w:numPr>
+          <w:ilvl w:val="0"/>
+          <w:numId w:val="20"/>
+        </w:numPr>
+        <w:spacing w:before="120" w:after="120" w:line="360" w:lineRule="auto"/>
+        <w:jc w:val="both"/>
+        <w:rPr>
+          <w:color w:val="000000"/>
+          <w:sz w:val="24"/>
+          <w:lang w:val="pt-PT"/>
+        </w:rPr>
+      </w:pPr>
+      <w:r>
+        <w:rPr>
+          <w:b/>
+          <w:bCs/>
+          <w:color w:val="000000"/>
+          <w:sz w:val="24"/>
+          <w:lang w:val="pt-PT"/>
+        </w:rPr>
+        <w:t>Sequência de acontecimentos:</w:t>
+      </w:r>
+      <w:r>
+        <w:rPr>
+          <w:color w:val="000000"/>
+          <w:sz w:val="24"/>
+          <w:lang w:val="pt-PT"/>
+        </w:rPr>
+        <w:t xml:space="preserve"> </w:t>
+      </w:r>
+      <w:r>
+        <w:rPr>
+          <w:color w:val="000000"/>
+          <w:sz w:val="24"/>
+          <w:lang w:val="pt-PT"/>
+        </w:rPr>
+        <w:t>4</w:t>
+      </w:r>
+      <w:r>
+        <w:rPr>
+          <w:color w:val="000000"/>
+          <w:sz w:val="24"/>
+          <w:lang w:val="pt-PT"/>
+        </w:rPr>
+        <w:t xml:space="preserve">) </w:t>
+      </w:r>
+      <w:proofErr w:type="spellStart"/>
+      <w:r>
+        <w:rPr>
+          <w:color w:val="000000"/>
+          <w:sz w:val="24"/>
+          <w:lang w:val="pt-PT"/>
+        </w:rPr>
+        <w:t>Administador</w:t>
+      </w:r>
+      <w:proofErr w:type="spellEnd"/>
+      <w:r>
+        <w:rPr>
+          <w:color w:val="000000"/>
+          <w:sz w:val="24"/>
+          <w:lang w:val="pt-PT"/>
+        </w:rPr>
+        <w:t xml:space="preserve"> escolhe o </w:t>
+      </w:r>
+      <w:r>
+        <w:rPr>
+          <w:color w:val="000000"/>
+          <w:sz w:val="24"/>
+          <w:lang w:val="pt-PT"/>
+        </w:rPr>
+        <w:t>género</w:t>
+      </w:r>
+      <w:r>
+        <w:rPr>
+          <w:color w:val="000000"/>
+          <w:sz w:val="24"/>
+          <w:lang w:val="pt-PT"/>
+        </w:rPr>
+        <w:t xml:space="preserve"> que desejar e efetua as alterações necessárias</w:t>
+      </w:r>
+    </w:p>
+    <w:p>
+      <w:pPr>
+        <w:pStyle w:val="PargrafodaLista"/>
+        <w:numPr>
+          <w:ilvl w:val="0"/>
+          <w:numId w:val="20"/>
+        </w:numPr>
+        <w:spacing w:before="120" w:after="120" w:line="360" w:lineRule="auto"/>
+        <w:jc w:val="both"/>
+        <w:rPr>
+          <w:color w:val="000000"/>
+          <w:sz w:val="24"/>
+          <w:lang w:val="pt-PT"/>
+        </w:rPr>
+      </w:pPr>
+      <w:r>
+        <w:rPr>
+          <w:b/>
+          <w:bCs/>
+          <w:color w:val="000000"/>
+          <w:sz w:val="24"/>
+          <w:lang w:val="pt-PT"/>
+        </w:rPr>
+        <w:t>Caminhos</w:t>
+      </w:r>
+      <w:r>
+        <w:rPr>
+          <w:color w:val="000000"/>
+          <w:sz w:val="24"/>
+          <w:lang w:val="pt-PT"/>
+        </w:rPr>
+        <w:t xml:space="preserve"> </w:t>
+      </w:r>
+      <w:r>
+        <w:rPr>
+          <w:b/>
+          <w:bCs/>
+          <w:color w:val="000000"/>
+          <w:sz w:val="24"/>
+          <w:lang w:val="pt-PT"/>
+        </w:rPr>
+        <w:t>Alternativos:</w:t>
+      </w:r>
+      <w:r>
+        <w:rPr>
+          <w:color w:val="000000"/>
+          <w:sz w:val="24"/>
+          <w:lang w:val="pt-PT"/>
+        </w:rPr>
+        <w:t xml:space="preserve"> N/A</w:t>
+      </w:r>
+    </w:p>
+    <w:p>
+      <w:pPr>
+        <w:pStyle w:val="PargrafodaLista"/>
+        <w:numPr>
+          <w:ilvl w:val="0"/>
+          <w:numId w:val="20"/>
+        </w:numPr>
+        <w:spacing w:before="120" w:after="120" w:line="360" w:lineRule="auto"/>
+        <w:jc w:val="both"/>
+        <w:rPr>
+          <w:color w:val="000000"/>
+          <w:sz w:val="24"/>
+          <w:lang w:val="pt-PT"/>
+        </w:rPr>
+      </w:pPr>
+      <w:r>
+        <w:rPr>
+          <w:b/>
+          <w:bCs/>
+          <w:color w:val="000000"/>
+          <w:sz w:val="24"/>
+          <w:lang w:val="pt-PT"/>
+        </w:rPr>
+        <w:t>Pós-Condições:</w:t>
+      </w:r>
+      <w:r>
+        <w:rPr>
+          <w:color w:val="000000"/>
+          <w:sz w:val="24"/>
+          <w:lang w:val="pt-PT"/>
+        </w:rPr>
+        <w:t xml:space="preserve"> N/A</w:t>
+      </w:r>
+    </w:p>
+    <w:p>
+      <w:pPr>
+        <w:spacing w:before="120" w:after="120" w:line="360" w:lineRule="auto"/>
+        <w:ind w:left="360"/>
+        <w:jc w:val="both"/>
+        <w:rPr>
+          <w:color w:val="000000"/>
+          <w:sz w:val="24"/>
+          <w:lang w:val="pt-PT"/>
+        </w:rPr>
+      </w:pPr>
+    </w:p>
+    <w:p>
+      <w:pPr>
+        <w:spacing w:before="120" w:after="120" w:line="360" w:lineRule="auto"/>
+        <w:ind w:left="360"/>
+        <w:jc w:val="both"/>
+        <w:rPr>
+          <w:color w:val="000000"/>
+          <w:sz w:val="24"/>
+          <w:lang w:val="pt-PT"/>
+        </w:rPr>
+      </w:pPr>
+    </w:p>
+    <w:p>
+      <w:pPr>
+        <w:spacing w:before="120" w:after="120" w:line="360" w:lineRule="auto"/>
+        <w:ind w:left="360"/>
+        <w:jc w:val="both"/>
+        <w:rPr>
+          <w:color w:val="000000"/>
+          <w:sz w:val="24"/>
+          <w:lang w:val="pt-PT"/>
+        </w:rPr>
+      </w:pPr>
+    </w:p>
+    <w:p>
+      <w:pPr>
+        <w:spacing w:before="120" w:after="120" w:line="360" w:lineRule="auto"/>
+        <w:ind w:left="360"/>
+        <w:jc w:val="both"/>
+        <w:rPr>
+          <w:color w:val="000000"/>
+          <w:sz w:val="24"/>
+          <w:lang w:val="pt-PT"/>
+        </w:rPr>
+      </w:pPr>
+    </w:p>
+    <w:p>
+      <w:pPr>
+        <w:spacing w:before="120" w:after="120" w:line="360" w:lineRule="auto"/>
+        <w:ind w:left="360"/>
+        <w:jc w:val="both"/>
+        <w:rPr>
+          <w:color w:val="000000"/>
+          <w:sz w:val="24"/>
+          <w:lang w:val="pt-PT"/>
+        </w:rPr>
+      </w:pPr>
+    </w:p>
+    <w:p>
+      <w:pPr>
+        <w:spacing w:before="120" w:after="120" w:line="360" w:lineRule="auto"/>
+        <w:ind w:left="360"/>
+        <w:jc w:val="both"/>
+        <w:rPr>
+          <w:color w:val="000000"/>
+          <w:sz w:val="24"/>
+          <w:lang w:val="pt-PT"/>
+        </w:rPr>
+      </w:pPr>
+      <w:bookmarkStart w:id="9" w:name="_GoBack"/>
+      <w:bookmarkEnd w:id="9"/>
+    </w:p>
+    <w:p>
+      <w:pPr>
+        <w:spacing w:before="120" w:after="120" w:line="360" w:lineRule="auto"/>
+        <w:jc w:val="both"/>
+        <w:rPr>
+          <w:color w:val="000000"/>
+          <w:sz w:val="24"/>
+          <w:lang w:val="pt-PT"/>
+        </w:rPr>
+      </w:pPr>
+      <w:r>
+        <w:rPr>
+          <w:b/>
+          <w:bCs/>
+          <w:color w:val="000000"/>
+          <w:sz w:val="24"/>
+          <w:lang w:val="pt-PT"/>
+        </w:rPr>
+        <w:lastRenderedPageBreak/>
+        <w:t xml:space="preserve">Gestão de </w:t>
+      </w:r>
+      <w:r>
+        <w:rPr>
+          <w:b/>
+          <w:bCs/>
+          <w:color w:val="000000"/>
+          <w:sz w:val="24"/>
+          <w:lang w:val="pt-PT"/>
+        </w:rPr>
+        <w:t>Bandas</w:t>
+      </w:r>
+      <w:r>
+        <w:rPr>
+          <w:b/>
+          <w:bCs/>
+          <w:color w:val="000000"/>
+          <w:sz w:val="24"/>
+          <w:lang w:val="pt-PT"/>
+        </w:rPr>
+        <w:t>:</w:t>
+      </w:r>
+      <w:r>
+        <w:rPr>
+          <w:color w:val="000000"/>
+          <w:sz w:val="24"/>
+          <w:lang w:val="pt-PT"/>
+        </w:rPr>
+        <w:t xml:space="preserve"> Administrador poderá criar, alterar e banir músicos.</w:t>
+      </w:r>
+    </w:p>
+    <w:p>
+      <w:pPr>
+        <w:pStyle w:val="PargrafodaLista"/>
+        <w:numPr>
+          <w:ilvl w:val="0"/>
+          <w:numId w:val="20"/>
+        </w:numPr>
+        <w:spacing w:before="120" w:after="120" w:line="360" w:lineRule="auto"/>
+        <w:jc w:val="both"/>
+        <w:rPr>
+          <w:color w:val="000000"/>
+          <w:sz w:val="24"/>
+          <w:lang w:val="pt-PT"/>
+        </w:rPr>
+      </w:pPr>
+      <w:r>
+        <w:rPr>
+          <w:b/>
+          <w:bCs/>
+          <w:color w:val="000000"/>
+          <w:sz w:val="24"/>
+          <w:lang w:val="pt-PT"/>
+        </w:rPr>
+        <w:t>Atores:</w:t>
+      </w:r>
+      <w:r>
+        <w:rPr>
+          <w:color w:val="000000"/>
+          <w:sz w:val="24"/>
+          <w:lang w:val="pt-PT"/>
+        </w:rPr>
+        <w:t xml:space="preserve"> Administrador</w:t>
+      </w:r>
+    </w:p>
+    <w:p>
+      <w:pPr>
+        <w:pStyle w:val="PargrafodaLista"/>
+        <w:numPr>
+          <w:ilvl w:val="0"/>
+          <w:numId w:val="20"/>
+        </w:numPr>
+        <w:spacing w:before="120" w:after="120" w:line="360" w:lineRule="auto"/>
+        <w:jc w:val="both"/>
+        <w:rPr>
+          <w:color w:val="000000"/>
+          <w:sz w:val="24"/>
+          <w:lang w:val="pt-PT"/>
+        </w:rPr>
+      </w:pPr>
+      <w:r>
+        <w:rPr>
+          <w:b/>
+          <w:bCs/>
+          <w:color w:val="000000"/>
+          <w:sz w:val="24"/>
+          <w:lang w:val="pt-PT"/>
+        </w:rPr>
+        <w:t>Pré-Condições:</w:t>
+      </w:r>
+      <w:r>
+        <w:rPr>
+          <w:color w:val="000000"/>
+          <w:sz w:val="24"/>
+          <w:lang w:val="pt-PT"/>
+        </w:rPr>
+        <w:t xml:space="preserve"> Efetuar o login no </w:t>
+      </w:r>
+      <w:proofErr w:type="spellStart"/>
+      <w:r>
+        <w:rPr>
+          <w:color w:val="000000"/>
+          <w:sz w:val="24"/>
+          <w:lang w:val="pt-PT"/>
+        </w:rPr>
+        <w:t>Backend</w:t>
+      </w:r>
+      <w:proofErr w:type="spellEnd"/>
+      <w:r>
+        <w:rPr>
+          <w:color w:val="000000"/>
+          <w:sz w:val="24"/>
+          <w:lang w:val="pt-PT"/>
+        </w:rPr>
+        <w:t>.</w:t>
+      </w:r>
+    </w:p>
+    <w:p>
+      <w:pPr>
+        <w:pStyle w:val="PargrafodaLista"/>
+        <w:numPr>
+          <w:ilvl w:val="0"/>
+          <w:numId w:val="20"/>
+        </w:numPr>
+        <w:spacing w:before="120" w:after="120" w:line="360" w:lineRule="auto"/>
+        <w:jc w:val="both"/>
+        <w:rPr>
+          <w:color w:val="000000"/>
+          <w:sz w:val="24"/>
+          <w:lang w:val="pt-PT"/>
+        </w:rPr>
+      </w:pPr>
+      <w:r>
+        <w:rPr>
+          <w:b/>
+          <w:bCs/>
+          <w:color w:val="000000"/>
+          <w:sz w:val="24"/>
+          <w:lang w:val="pt-PT"/>
+        </w:rPr>
+        <w:t>Sequência de acontecimentos:</w:t>
+      </w:r>
+      <w:r>
+        <w:rPr>
+          <w:color w:val="000000"/>
+          <w:sz w:val="24"/>
+          <w:lang w:val="pt-PT"/>
+        </w:rPr>
+        <w:t xml:space="preserve"> </w:t>
+      </w:r>
+      <w:r>
+        <w:rPr>
+          <w:color w:val="000000"/>
+          <w:sz w:val="24"/>
+          <w:lang w:val="pt-PT"/>
+        </w:rPr>
+        <w:t>5</w:t>
+      </w:r>
+      <w:r>
+        <w:rPr>
+          <w:color w:val="000000"/>
+          <w:sz w:val="24"/>
+          <w:lang w:val="pt-PT"/>
+        </w:rPr>
+        <w:t xml:space="preserve">) </w:t>
+      </w:r>
+      <w:proofErr w:type="spellStart"/>
+      <w:r>
+        <w:rPr>
+          <w:color w:val="000000"/>
+          <w:sz w:val="24"/>
+          <w:lang w:val="pt-PT"/>
+        </w:rPr>
+        <w:t>Administador</w:t>
+      </w:r>
+      <w:proofErr w:type="spellEnd"/>
+      <w:r>
+        <w:rPr>
+          <w:color w:val="000000"/>
+          <w:sz w:val="24"/>
+          <w:lang w:val="pt-PT"/>
+        </w:rPr>
+        <w:t xml:space="preserve"> escolhe </w:t>
+      </w:r>
+      <w:r>
+        <w:rPr>
+          <w:color w:val="000000"/>
+          <w:sz w:val="24"/>
+          <w:lang w:val="pt-PT"/>
+        </w:rPr>
+        <w:t xml:space="preserve">a banda </w:t>
+      </w:r>
+      <w:r>
+        <w:rPr>
+          <w:color w:val="000000"/>
+          <w:sz w:val="24"/>
+          <w:lang w:val="pt-PT"/>
+        </w:rPr>
+        <w:t>que desejar e efetua as alterações necessárias</w:t>
+      </w:r>
+    </w:p>
+    <w:p>
+      <w:pPr>
+        <w:pStyle w:val="PargrafodaLista"/>
+        <w:numPr>
+          <w:ilvl w:val="0"/>
+          <w:numId w:val="20"/>
+        </w:numPr>
+        <w:spacing w:before="120" w:after="120" w:line="360" w:lineRule="auto"/>
+        <w:jc w:val="both"/>
+        <w:rPr>
+          <w:color w:val="000000"/>
+          <w:sz w:val="24"/>
+          <w:lang w:val="pt-PT"/>
+        </w:rPr>
+      </w:pPr>
+      <w:r>
+        <w:rPr>
+          <w:b/>
+          <w:bCs/>
+          <w:color w:val="000000"/>
+          <w:sz w:val="24"/>
+          <w:lang w:val="pt-PT"/>
+        </w:rPr>
+        <w:t>Caminhos</w:t>
+      </w:r>
+      <w:r>
+        <w:rPr>
+          <w:color w:val="000000"/>
+          <w:sz w:val="24"/>
+          <w:lang w:val="pt-PT"/>
+        </w:rPr>
+        <w:t xml:space="preserve"> </w:t>
+      </w:r>
+      <w:r>
+        <w:rPr>
+          <w:b/>
+          <w:bCs/>
+          <w:color w:val="000000"/>
+          <w:sz w:val="24"/>
+          <w:lang w:val="pt-PT"/>
+        </w:rPr>
+        <w:t>Alternativos:</w:t>
+      </w:r>
+      <w:r>
+        <w:rPr>
+          <w:color w:val="000000"/>
+          <w:sz w:val="24"/>
+          <w:lang w:val="pt-PT"/>
+        </w:rPr>
+        <w:t xml:space="preserve"> N/A</w:t>
+      </w:r>
+    </w:p>
+    <w:p>
+      <w:pPr>
+        <w:pStyle w:val="PargrafodaLista"/>
+        <w:numPr>
+          <w:ilvl w:val="0"/>
+          <w:numId w:val="20"/>
+        </w:numPr>
+        <w:spacing w:before="120" w:after="120" w:line="360" w:lineRule="auto"/>
+        <w:jc w:val="both"/>
+        <w:rPr>
+          <w:color w:val="000000"/>
+          <w:sz w:val="24"/>
+          <w:lang w:val="pt-PT"/>
+        </w:rPr>
+      </w:pPr>
+      <w:r>
+        <w:rPr>
+          <w:b/>
+          <w:bCs/>
+          <w:color w:val="000000"/>
+          <w:sz w:val="24"/>
+          <w:lang w:val="pt-PT"/>
+        </w:rPr>
+        <w:t>Pós-Condições:</w:t>
+      </w:r>
+      <w:r>
+        <w:rPr>
+          <w:color w:val="000000"/>
+          <w:sz w:val="24"/>
+          <w:lang w:val="pt-PT"/>
+        </w:rPr>
+        <w:t xml:space="preserve"> N/A</w:t>
+      </w:r>
+    </w:p>
+    <w:p>
+      <w:pPr>
+        <w:spacing w:before="120" w:after="120" w:line="360" w:lineRule="auto"/>
+        <w:jc w:val="both"/>
+        <w:rPr>
+          <w:color w:val="000000"/>
+          <w:sz w:val="24"/>
+          <w:lang w:val="pt-PT"/>
+        </w:rPr>
+      </w:pPr>
+    </w:p>
+    <w:p>
+      <w:pPr>
+        <w:spacing w:before="120" w:after="120" w:line="360" w:lineRule="auto"/>
+        <w:jc w:val="both"/>
+        <w:rPr>
+          <w:color w:val="000000"/>
+          <w:sz w:val="24"/>
+          <w:lang w:val="pt-PT"/>
+        </w:rPr>
+      </w:pPr>
     </w:p>
     <w:p>
       <w:pPr>
@@ -9254,7 +10183,16 @@
           <w:sz w:val="24"/>
           <w:lang w:val="pt-PT"/>
         </w:rPr>
-        <w:t>Desenho de testes</w:t>
+        <w:t xml:space="preserve">Desenho de </w:t>
+      </w:r>
+      <w:proofErr w:type="gramStart"/>
+      <w:r>
+        <w:rPr>
+          <w:color w:val="000000"/>
+          <w:sz w:val="24"/>
+          <w:lang w:val="pt-PT"/>
+        </w:rPr>
+        <w:t>testes</w:t>
       </w:r>
       <w:r>
         <w:rPr>
@@ -9264,6 +10202,7 @@
         </w:rPr>
         <w:t xml:space="preserve"> ??????????????????????????????????????????</w:t>
       </w:r>
+      <w:proofErr w:type="gramEnd"/>
     </w:p>
     <w:p>
       <w:pPr>
@@ -10351,7 +11290,29 @@
           <w:szCs w:val="20"/>
           <w:lang w:val="pt-PT"/>
         </w:rPr>
-        <w:t>(continuação da notas de rodapé)</w:t>
+        <w:t xml:space="preserve">(continuação </w:t>
+      </w:r>
+      <w:proofErr w:type="gramStart"/>
+      <w:r>
+        <w:rPr>
+          <w:i/>
+          <w:iCs/>
+          <w:sz w:val="18"/>
+          <w:szCs w:val="20"/>
+          <w:lang w:val="pt-PT"/>
+        </w:rPr>
+        <w:t>da notas</w:t>
+      </w:r>
+      <w:proofErr w:type="gramEnd"/>
+      <w:r>
+        <w:rPr>
+          <w:i/>
+          <w:iCs/>
+          <w:sz w:val="18"/>
+          <w:szCs w:val="20"/>
+          <w:lang w:val="pt-PT"/>
+        </w:rPr>
+        <w:t xml:space="preserve"> de rodapé)</w:t>
       </w:r>
     </w:p>
   </w:footnote>
@@ -15865,7 +16826,7 @@
 </file>
 
 <file path=customXml/itemProps5.xml><?xml version="1.0" encoding="utf-8"?>
-<ds:datastoreItem xmlns:ds="http://schemas.openxmlformats.org/officeDocument/2006/customXml" ds:itemID="{4CE636FA-7DF6-439E-8776-32929BB3AA25}">
+<ds:datastoreItem xmlns:ds="http://schemas.openxmlformats.org/officeDocument/2006/customXml" ds:itemID="{732CBD3B-176B-40F7-A9D1-4BE508298143}">
   <ds:schemaRefs>
     <ds:schemaRef ds:uri="http://schemas.openxmlformats.org/officeDocument/2006/bibliography"/>
   </ds:schemaRefs>

--- a/Relatórios/Modelo de Relatório Final _ProjetoSistemasInformação.docx
+++ b/Relatórios/Modelo de Relatório Final _ProjetoSistemasInformação.docx
@@ -4337,25 +4337,7 @@
           <w:sz w:val="24"/>
           <w:lang w:val="pt-PT"/>
         </w:rPr>
-        <w:t xml:space="preserve">pois no mercado de aplicações não existe quase nenhuma sobre procura de bandas ou músicos então decidimos criar sobre esse tema. As funcionalidades são basicamente as referidas anteriormente, mas de uma forma mais interativa, com mais menus, algo mais simples e organizado pois o que um cliente quer numa aplicação é algo </w:t>
-      </w:r>
-      <w:proofErr w:type="gramStart"/>
-      <w:r>
-        <w:rPr>
-          <w:color w:val="000000"/>
-          <w:sz w:val="24"/>
-          <w:lang w:val="pt-PT"/>
-        </w:rPr>
-        <w:t>simples</w:t>
-      </w:r>
-      <w:proofErr w:type="gramEnd"/>
-      <w:r>
-        <w:rPr>
-          <w:color w:val="000000"/>
-          <w:sz w:val="24"/>
-          <w:lang w:val="pt-PT"/>
-        </w:rPr>
-        <w:t xml:space="preserve"> mas que esteja tudo muito organizado.</w:t>
+        <w:t>pois no mercado de aplicações não existe quase nenhuma sobre procura de bandas ou músicos então decidimos criar sobre esse tema. As funcionalidades são basicamente as referidas anteriormente, mas de uma forma mais interativa, com mais menus, algo mais simples e organizado pois o que um cliente quer numa aplicação é algo simples mas que esteja tudo muito organizado.</w:t>
       </w:r>
     </w:p>
     <w:p>
@@ -5311,15 +5293,7 @@
           <w:sz w:val="24"/>
           <w:lang w:val="pt-PT"/>
         </w:rPr>
-        <w:t xml:space="preserve"> </w:t>
-      </w:r>
-      <w:r>
-        <w:rPr>
-          <w:color w:val="000000"/>
-          <w:sz w:val="24"/>
-          <w:lang w:val="pt-PT"/>
-        </w:rPr>
-        <w:t>Utilizador</w:t>
+        <w:t xml:space="preserve"> Utilizador</w:t>
       </w:r>
     </w:p>
     <w:p>
@@ -5353,15 +5327,7 @@
           <w:sz w:val="24"/>
           <w:lang w:val="pt-PT"/>
         </w:rPr>
-        <w:t xml:space="preserve"> </w:t>
-      </w:r>
-      <w:r>
-        <w:rPr>
-          <w:color w:val="000000"/>
-          <w:sz w:val="24"/>
-          <w:lang w:val="pt-PT"/>
-        </w:rPr>
-        <w:t>Ter uma conta já criada.</w:t>
+        <w:t xml:space="preserve"> Ter uma conta já criada.</w:t>
       </w:r>
     </w:p>
     <w:p>
@@ -5395,15 +5361,7 @@
           <w:sz w:val="24"/>
           <w:lang w:val="pt-PT"/>
         </w:rPr>
-        <w:t xml:space="preserve"> 1) </w:t>
-      </w:r>
-      <w:r>
-        <w:rPr>
-          <w:color w:val="000000"/>
-          <w:sz w:val="24"/>
-          <w:lang w:val="pt-PT"/>
-        </w:rPr>
-        <w:t xml:space="preserve">Utilizador insere o seu </w:t>
+        <w:t xml:space="preserve"> 1) Utilizador insere o seu </w:t>
       </w:r>
       <w:proofErr w:type="spellStart"/>
       <w:r>
@@ -5497,15 +5455,7 @@
           <w:sz w:val="24"/>
           <w:lang w:val="pt-PT"/>
         </w:rPr>
-        <w:t xml:space="preserve"> Utilizador já pode </w:t>
-      </w:r>
-      <w:r>
-        <w:rPr>
-          <w:color w:val="000000"/>
-          <w:sz w:val="24"/>
-          <w:lang w:val="pt-PT"/>
-        </w:rPr>
-        <w:t>usufruir da aplicação.</w:t>
+        <w:t xml:space="preserve"> Utilizador já pode usufruir da aplicação.</w:t>
       </w:r>
     </w:p>
     <w:p>
@@ -5557,31 +5507,7 @@
           <w:sz w:val="24"/>
           <w:lang w:val="pt-PT"/>
         </w:rPr>
-        <w:t xml:space="preserve"> Função que permite o utilizador </w:t>
-      </w:r>
-      <w:r>
-        <w:rPr>
-          <w:color w:val="000000"/>
-          <w:sz w:val="24"/>
-          <w:lang w:val="pt-PT"/>
-        </w:rPr>
-        <w:t>sair</w:t>
-      </w:r>
-      <w:r>
-        <w:rPr>
-          <w:color w:val="000000"/>
-          <w:sz w:val="24"/>
-          <w:lang w:val="pt-PT"/>
-        </w:rPr>
-        <w:t xml:space="preserve"> </w:t>
-      </w:r>
-      <w:r>
-        <w:rPr>
-          <w:color w:val="000000"/>
-          <w:sz w:val="24"/>
-          <w:lang w:val="pt-PT"/>
-        </w:rPr>
-        <w:t>da aplicação</w:t>
+        <w:t xml:space="preserve"> Função que permite o utilizador sair da aplicação</w:t>
       </w:r>
     </w:p>
     <w:p>
@@ -5649,15 +5575,7 @@
           <w:sz w:val="24"/>
           <w:lang w:val="pt-PT"/>
         </w:rPr>
-        <w:t xml:space="preserve"> Ter uma </w:t>
-      </w:r>
-      <w:r>
-        <w:rPr>
-          <w:color w:val="000000"/>
-          <w:sz w:val="24"/>
-          <w:lang w:val="pt-PT"/>
-        </w:rPr>
-        <w:t xml:space="preserve">feita e estar </w:t>
+        <w:t xml:space="preserve"> Ter uma feita e estar </w:t>
       </w:r>
       <w:proofErr w:type="spellStart"/>
       <w:r>
@@ -5709,15 +5627,7 @@
           <w:sz w:val="24"/>
           <w:lang w:val="pt-PT"/>
         </w:rPr>
-        <w:t xml:space="preserve"> 1) </w:t>
-      </w:r>
-      <w:r>
-        <w:rPr>
-          <w:color w:val="000000"/>
-          <w:sz w:val="24"/>
-          <w:lang w:val="pt-PT"/>
-        </w:rPr>
-        <w:t xml:space="preserve">Utilizador carrega no botão de </w:t>
+        <w:t xml:space="preserve"> 1) Utilizador carrega no botão de </w:t>
       </w:r>
       <w:proofErr w:type="spellStart"/>
       <w:r>
@@ -5821,15 +5731,7 @@
           <w:sz w:val="24"/>
           <w:lang w:val="pt-PT"/>
         </w:rPr>
-        <w:t xml:space="preserve"> Utilizador </w:t>
-      </w:r>
-      <w:r>
-        <w:rPr>
-          <w:color w:val="000000"/>
-          <w:sz w:val="24"/>
-          <w:lang w:val="pt-PT"/>
-        </w:rPr>
-        <w:t>tem de fazer login novamente para usufruir da aplicação</w:t>
+        <w:t xml:space="preserve"> Utilizador tem de fazer login novamente para usufruir da aplicação</w:t>
       </w:r>
     </w:p>
     <w:p>
@@ -5861,33 +5763,15 @@
           <w:sz w:val="24"/>
           <w:lang w:val="pt-PT"/>
         </w:rPr>
-        <w:t>Alteração de password</w:t>
-      </w:r>
-      <w:r>
-        <w:rPr>
-          <w:b/>
-          <w:bCs/>
-          <w:color w:val="000000"/>
-          <w:sz w:val="24"/>
-          <w:lang w:val="pt-PT"/>
-        </w:rPr>
-        <w:t>:</w:t>
-      </w:r>
-      <w:r>
-        <w:rPr>
-          <w:color w:val="000000"/>
-          <w:sz w:val="24"/>
-          <w:lang w:val="pt-PT"/>
-        </w:rPr>
-        <w:t xml:space="preserve"> Função que permite </w:t>
-      </w:r>
-      <w:r>
-        <w:rPr>
-          <w:color w:val="000000"/>
-          <w:sz w:val="24"/>
-          <w:lang w:val="pt-PT"/>
-        </w:rPr>
-        <w:t>mudar a palavra-passe.</w:t>
+        <w:t>Alteração de password:</w:t>
+      </w:r>
+      <w:r>
+        <w:rPr>
+          <w:color w:val="000000"/>
+          <w:sz w:val="24"/>
+          <w:lang w:val="pt-PT"/>
+        </w:rPr>
+        <w:t xml:space="preserve"> Função que permite mudar a palavra-passe.</w:t>
       </w:r>
     </w:p>
     <w:p>
@@ -5989,15 +5873,7 @@
           <w:sz w:val="24"/>
           <w:lang w:val="pt-PT"/>
         </w:rPr>
-        <w:t xml:space="preserve"> 1)</w:t>
-      </w:r>
-      <w:r>
-        <w:rPr>
-          <w:color w:val="000000"/>
-          <w:sz w:val="24"/>
-          <w:lang w:val="pt-PT"/>
-        </w:rPr>
-        <w:t xml:space="preserve"> Utilizador seleciona opção para mudar password 2)</w:t>
+        <w:t xml:space="preserve"> 1) Utilizador seleciona opção para mudar password 2)</w:t>
       </w:r>
       <w:r>
         <w:rPr>
@@ -6106,33 +5982,15 @@
           <w:sz w:val="24"/>
           <w:lang w:val="pt-PT"/>
         </w:rPr>
-        <w:t>Editar Perfil</w:t>
-      </w:r>
-      <w:r>
-        <w:rPr>
-          <w:b/>
-          <w:bCs/>
-          <w:color w:val="000000"/>
-          <w:sz w:val="24"/>
-          <w:lang w:val="pt-PT"/>
-        </w:rPr>
-        <w:t>:</w:t>
-      </w:r>
-      <w:r>
-        <w:rPr>
-          <w:color w:val="000000"/>
-          <w:sz w:val="24"/>
-          <w:lang w:val="pt-PT"/>
-        </w:rPr>
-        <w:t xml:space="preserve"> </w:t>
-      </w:r>
-      <w:r>
-        <w:rPr>
-          <w:color w:val="000000"/>
-          <w:sz w:val="24"/>
-          <w:lang w:val="pt-PT"/>
-        </w:rPr>
-        <w:t>Utilizador aqui poderá mudar o nome, idade, localização, género, email, descrição e mudar as fotos do perfil.</w:t>
+        <w:t>Editar Perfil:</w:t>
+      </w:r>
+      <w:r>
+        <w:rPr>
+          <w:color w:val="000000"/>
+          <w:sz w:val="24"/>
+          <w:lang w:val="pt-PT"/>
+        </w:rPr>
+        <w:t xml:space="preserve"> Utilizador aqui poderá mudar o nome, idade, localização, género, email, descrição e mudar as fotos do perfil.</w:t>
       </w:r>
     </w:p>
     <w:p>
@@ -6629,15 +6487,7 @@
           <w:sz w:val="24"/>
           <w:lang w:val="pt-PT"/>
         </w:rPr>
-        <w:t>1) Utilizador vai ao menu</w:t>
-      </w:r>
-      <w:r>
-        <w:rPr>
-          <w:color w:val="000000"/>
-          <w:sz w:val="24"/>
-          <w:lang w:val="pt-PT"/>
-        </w:rPr>
-        <w:t>.</w:t>
+        <w:t>1) Utilizador vai ao menu.</w:t>
       </w:r>
     </w:p>
     <w:p>
@@ -6676,33 +6526,15 @@
           <w:sz w:val="24"/>
           <w:lang w:val="pt-PT"/>
         </w:rPr>
-        <w:t xml:space="preserve">3) Insere os dados da </w:t>
-      </w:r>
-      <w:proofErr w:type="gramStart"/>
-      <w:r>
-        <w:rPr>
-          <w:color w:val="000000"/>
-          <w:sz w:val="24"/>
-          <w:lang w:val="pt-PT"/>
-        </w:rPr>
-        <w:t>banda</w:t>
-      </w:r>
-      <w:r>
-        <w:rPr>
-          <w:color w:val="000000"/>
-          <w:sz w:val="24"/>
-          <w:lang w:val="pt-PT"/>
-        </w:rPr>
-        <w:t>(</w:t>
-      </w:r>
-      <w:proofErr w:type="gramEnd"/>
-      <w:r>
-        <w:rPr>
-          <w:color w:val="000000"/>
-          <w:sz w:val="24"/>
-          <w:lang w:val="pt-PT"/>
-        </w:rPr>
-        <w:t>estilo de música, descrição, dados pessoais, etc...)</w:t>
+        <w:t>3) Insere os dados da banda</w:t>
+      </w:r>
+      <w:r>
+        <w:rPr>
+          <w:color w:val="000000"/>
+          <w:sz w:val="24"/>
+          <w:lang w:val="pt-PT"/>
+        </w:rPr>
+        <w:t>(estilo de música, descrição, dados pessoais, etc...)</w:t>
       </w:r>
       <w:r>
         <w:rPr>
@@ -6870,33 +6702,15 @@
           <w:sz w:val="24"/>
           <w:lang w:val="pt-PT"/>
         </w:rPr>
-        <w:t>Adicionar Membros a uma Banda</w:t>
-      </w:r>
-      <w:r>
-        <w:rPr>
-          <w:b/>
-          <w:bCs/>
-          <w:color w:val="000000"/>
-          <w:sz w:val="24"/>
-          <w:lang w:val="pt-PT"/>
-        </w:rPr>
-        <w:t>:</w:t>
-      </w:r>
-      <w:r>
-        <w:rPr>
-          <w:color w:val="000000"/>
-          <w:sz w:val="24"/>
-          <w:lang w:val="pt-PT"/>
-        </w:rPr>
-        <w:t xml:space="preserve"> </w:t>
-      </w:r>
-      <w:r>
-        <w:rPr>
-          <w:color w:val="000000"/>
-          <w:sz w:val="24"/>
-          <w:lang w:val="pt-PT"/>
-        </w:rPr>
-        <w:t xml:space="preserve">O utilizador aqui pode adicionar membros à banda criada. </w:t>
+        <w:t>Adicionar Membros a uma Banda:</w:t>
+      </w:r>
+      <w:r>
+        <w:rPr>
+          <w:color w:val="000000"/>
+          <w:sz w:val="24"/>
+          <w:lang w:val="pt-PT"/>
+        </w:rPr>
+        <w:t xml:space="preserve"> O utilizador aqui pode adicionar membros à banda criada. </w:t>
       </w:r>
     </w:p>
     <w:p>
@@ -6930,15 +6744,7 @@
           <w:sz w:val="24"/>
           <w:lang w:val="pt-PT"/>
         </w:rPr>
-        <w:t xml:space="preserve"> </w:t>
-      </w:r>
-      <w:r>
-        <w:rPr>
-          <w:color w:val="000000"/>
-          <w:sz w:val="24"/>
-          <w:lang w:val="pt-PT"/>
-        </w:rPr>
-        <w:t>Músico ou Administrador</w:t>
+        <w:t xml:space="preserve"> Músico ou Administrador</w:t>
       </w:r>
     </w:p>
     <w:p>
@@ -7198,49 +7004,15 @@
           <w:sz w:val="24"/>
           <w:lang w:val="pt-PT"/>
         </w:rPr>
-        <w:t>Procurar Bandas</w:t>
-      </w:r>
-      <w:r>
-        <w:rPr>
-          <w:b/>
-          <w:bCs/>
-          <w:color w:val="000000"/>
-          <w:sz w:val="24"/>
-          <w:lang w:val="pt-PT"/>
-        </w:rPr>
-        <w:t>:</w:t>
-      </w:r>
-      <w:r>
-        <w:rPr>
-          <w:color w:val="000000"/>
-          <w:sz w:val="24"/>
-          <w:lang w:val="pt-PT"/>
-        </w:rPr>
-        <w:t xml:space="preserve"> Função que permite o </w:t>
-      </w:r>
-      <w:r>
-        <w:rPr>
-          <w:color w:val="000000"/>
-          <w:sz w:val="24"/>
-          <w:lang w:val="pt-PT"/>
-        </w:rPr>
-        <w:t>utilizador</w:t>
-      </w:r>
-      <w:r>
-        <w:rPr>
-          <w:color w:val="000000"/>
-          <w:sz w:val="24"/>
-          <w:lang w:val="pt-PT"/>
-        </w:rPr>
-        <w:t xml:space="preserve"> </w:t>
-      </w:r>
-      <w:r>
-        <w:rPr>
-          <w:color w:val="000000"/>
-          <w:sz w:val="24"/>
-          <w:lang w:val="pt-PT"/>
-        </w:rPr>
-        <w:t>procurar uma Banda ao seu gosto.</w:t>
+        <w:t>Procurar Bandas:</w:t>
+      </w:r>
+      <w:r>
+        <w:rPr>
+          <w:color w:val="000000"/>
+          <w:sz w:val="24"/>
+          <w:lang w:val="pt-PT"/>
+        </w:rPr>
+        <w:t xml:space="preserve"> Função que permite o utilizador procurar uma Banda ao seu gosto.</w:t>
       </w:r>
     </w:p>
     <w:p>
@@ -7511,33 +7283,15 @@
           <w:lang w:val="pt-PT"/>
         </w:rPr>
         <w:lastRenderedPageBreak/>
-        <w:t>Candidatar-se para a Banda</w:t>
-      </w:r>
-      <w:r>
-        <w:rPr>
-          <w:b/>
-          <w:bCs/>
-          <w:color w:val="000000"/>
-          <w:sz w:val="24"/>
-          <w:lang w:val="pt-PT"/>
-        </w:rPr>
-        <w:t>:</w:t>
-      </w:r>
-      <w:r>
-        <w:rPr>
-          <w:color w:val="000000"/>
-          <w:sz w:val="24"/>
-          <w:lang w:val="pt-PT"/>
-        </w:rPr>
-        <w:t xml:space="preserve"> Função que permite </w:t>
-      </w:r>
-      <w:r>
-        <w:rPr>
-          <w:color w:val="000000"/>
-          <w:sz w:val="24"/>
-          <w:lang w:val="pt-PT"/>
-        </w:rPr>
-        <w:t>candidatar-se para entrar numa banda que deseja.</w:t>
+        <w:t>Candidatar-se para a Banda:</w:t>
+      </w:r>
+      <w:r>
+        <w:rPr>
+          <w:color w:val="000000"/>
+          <w:sz w:val="24"/>
+          <w:lang w:val="pt-PT"/>
+        </w:rPr>
+        <w:t xml:space="preserve"> Função que permite candidatar-se para entrar numa banda que deseja.</w:t>
       </w:r>
     </w:p>
     <w:p>
@@ -7571,15 +7325,7 @@
           <w:sz w:val="24"/>
           <w:lang w:val="pt-PT"/>
         </w:rPr>
-        <w:t xml:space="preserve"> </w:t>
-      </w:r>
-      <w:r>
-        <w:rPr>
-          <w:color w:val="000000"/>
-          <w:sz w:val="24"/>
-          <w:lang w:val="pt-PT"/>
-        </w:rPr>
-        <w:t>Músico</w:t>
+        <w:t xml:space="preserve"> Músico</w:t>
       </w:r>
     </w:p>
     <w:p>
@@ -7613,15 +7359,7 @@
           <w:sz w:val="24"/>
           <w:lang w:val="pt-PT"/>
         </w:rPr>
-        <w:t xml:space="preserve"> </w:t>
-      </w:r>
-      <w:r>
-        <w:rPr>
-          <w:color w:val="000000"/>
-          <w:sz w:val="24"/>
-          <w:lang w:val="pt-PT"/>
-        </w:rPr>
-        <w:t>Fazer a procura de bandas consoante o seu gosto e abrir a página da mesma.</w:t>
+        <w:t xml:space="preserve"> Fazer a procura de bandas consoante o seu gosto e abrir a página da mesma.</w:t>
       </w:r>
     </w:p>
     <w:p>
@@ -7655,15 +7393,7 @@
           <w:sz w:val="24"/>
           <w:lang w:val="pt-PT"/>
         </w:rPr>
-        <w:t xml:space="preserve"> </w:t>
-      </w:r>
-      <w:r>
-        <w:rPr>
-          <w:color w:val="000000"/>
-          <w:sz w:val="24"/>
-          <w:lang w:val="pt-PT"/>
-        </w:rPr>
-        <w:t>1) Carrega num botão para entrar na banda.</w:t>
+        <w:t xml:space="preserve"> 1) Carrega num botão para entrar na banda.</w:t>
       </w:r>
     </w:p>
     <w:p>
@@ -7749,15 +7479,7 @@
           <w:sz w:val="24"/>
           <w:lang w:val="pt-PT"/>
         </w:rPr>
-        <w:t xml:space="preserve"> </w:t>
-      </w:r>
-      <w:r>
-        <w:rPr>
-          <w:color w:val="000000"/>
-          <w:sz w:val="24"/>
-          <w:lang w:val="pt-PT"/>
-        </w:rPr>
-        <w:t>Mostra que a candidatura foi enviada com sucesso e para aguardar pela resposta (Aceite/Rejeitado).</w:t>
+        <w:t xml:space="preserve"> Mostra que a candidatura foi enviada com sucesso e para aguardar pela resposta (Aceite/Rejeitado).</w:t>
       </w:r>
     </w:p>
     <w:p>
@@ -7790,33 +7512,15 @@
           <w:sz w:val="24"/>
           <w:lang w:val="pt-PT"/>
         </w:rPr>
-        <w:t>Gestão da Candidaturas da Banda</w:t>
-      </w:r>
-      <w:r>
-        <w:rPr>
-          <w:b/>
-          <w:bCs/>
-          <w:color w:val="000000"/>
-          <w:sz w:val="24"/>
-          <w:lang w:val="pt-PT"/>
-        </w:rPr>
-        <w:t>:</w:t>
-      </w:r>
-      <w:r>
-        <w:rPr>
-          <w:color w:val="000000"/>
-          <w:sz w:val="24"/>
-          <w:lang w:val="pt-PT"/>
-        </w:rPr>
-        <w:t xml:space="preserve"> </w:t>
-      </w:r>
-      <w:r>
-        <w:rPr>
-          <w:color w:val="000000"/>
-          <w:sz w:val="24"/>
-          <w:lang w:val="pt-PT"/>
-        </w:rPr>
-        <w:t>Função que permite aceitar / rejeitar músicos que querem entrar para a sua banda.</w:t>
+        <w:t>Gestão da Candidaturas da Banda:</w:t>
+      </w:r>
+      <w:r>
+        <w:rPr>
+          <w:color w:val="000000"/>
+          <w:sz w:val="24"/>
+          <w:lang w:val="pt-PT"/>
+        </w:rPr>
+        <w:t xml:space="preserve"> Função que permite aceitar / rejeitar músicos que querem entrar para a sua banda.</w:t>
       </w:r>
     </w:p>
     <w:p>
@@ -7884,15 +7588,7 @@
           <w:sz w:val="24"/>
           <w:lang w:val="pt-PT"/>
         </w:rPr>
-        <w:t xml:space="preserve"> </w:t>
-      </w:r>
-      <w:r>
-        <w:rPr>
-          <w:color w:val="000000"/>
-          <w:sz w:val="24"/>
-          <w:lang w:val="pt-PT"/>
-        </w:rPr>
-        <w:t>Ser o dono da banda ou estar na banda.</w:t>
+        <w:t xml:space="preserve"> Ser o dono da banda ou estar na banda.</w:t>
       </w:r>
     </w:p>
     <w:p>
@@ -7926,15 +7622,7 @@
           <w:sz w:val="24"/>
           <w:lang w:val="pt-PT"/>
         </w:rPr>
-        <w:t xml:space="preserve"> 1) </w:t>
-      </w:r>
-      <w:r>
-        <w:rPr>
-          <w:color w:val="000000"/>
-          <w:sz w:val="24"/>
-          <w:lang w:val="pt-PT"/>
-        </w:rPr>
-        <w:t>Abre a lista de candidaturas da banda podendo aceitar / rejeitar os músicos que estarão lá.</w:t>
+        <w:t xml:space="preserve"> 1) Abre a lista de candidaturas da banda podendo aceitar / rejeitar os músicos que estarão lá.</w:t>
       </w:r>
     </w:p>
     <w:p>
@@ -8020,15 +7708,7 @@
           <w:sz w:val="24"/>
           <w:lang w:val="pt-PT"/>
         </w:rPr>
-        <w:t xml:space="preserve"> </w:t>
-      </w:r>
-      <w:r>
-        <w:rPr>
-          <w:color w:val="000000"/>
-          <w:sz w:val="24"/>
-          <w:lang w:val="pt-PT"/>
-        </w:rPr>
-        <w:t>Mostra página da banda.</w:t>
+        <w:t xml:space="preserve"> Mostra página da banda.</w:t>
       </w:r>
     </w:p>
     <w:p>
@@ -8061,17 +7741,7 @@
           <w:sz w:val="24"/>
           <w:lang w:val="pt-PT"/>
         </w:rPr>
-        <w:t>Gestão de Utilizadores</w:t>
-      </w:r>
-      <w:r>
-        <w:rPr>
-          <w:b/>
-          <w:bCs/>
-          <w:color w:val="000000"/>
-          <w:sz w:val="24"/>
-          <w:lang w:val="pt-PT"/>
-        </w:rPr>
-        <w:t>:</w:t>
+        <w:t>Gestão de Utilizadores:</w:t>
       </w:r>
       <w:r>
         <w:rPr>
@@ -8121,15 +7791,7 @@
           <w:sz w:val="24"/>
           <w:lang w:val="pt-PT"/>
         </w:rPr>
-        <w:t xml:space="preserve"> </w:t>
-      </w:r>
-      <w:r>
-        <w:rPr>
-          <w:color w:val="000000"/>
-          <w:sz w:val="24"/>
-          <w:lang w:val="pt-PT"/>
-        </w:rPr>
-        <w:t>Administrador</w:t>
+        <w:t xml:space="preserve"> Administrador</w:t>
       </w:r>
     </w:p>
     <w:p>
@@ -8163,15 +7825,7 @@
           <w:sz w:val="24"/>
           <w:lang w:val="pt-PT"/>
         </w:rPr>
-        <w:t xml:space="preserve"> </w:t>
-      </w:r>
-      <w:r>
-        <w:rPr>
-          <w:color w:val="000000"/>
-          <w:sz w:val="24"/>
-          <w:lang w:val="pt-PT"/>
-        </w:rPr>
-        <w:t xml:space="preserve">Efetuar o login no </w:t>
+        <w:t xml:space="preserve"> Efetuar o login no </w:t>
       </w:r>
       <w:proofErr w:type="spellStart"/>
       <w:r>
@@ -8399,43 +8053,15 @@
           <w:lang w:val="pt-PT"/>
         </w:rPr>
         <w:lastRenderedPageBreak/>
-        <w:t xml:space="preserve">Gestão de </w:t>
-      </w:r>
-      <w:r>
-        <w:rPr>
-          <w:b/>
-          <w:bCs/>
-          <w:color w:val="000000"/>
-          <w:sz w:val="24"/>
-          <w:lang w:val="pt-PT"/>
-        </w:rPr>
-        <w:t>Músicos</w:t>
-      </w:r>
-      <w:r>
-        <w:rPr>
-          <w:b/>
-          <w:bCs/>
-          <w:color w:val="000000"/>
-          <w:sz w:val="24"/>
-          <w:lang w:val="pt-PT"/>
-        </w:rPr>
-        <w:t>:</w:t>
-      </w:r>
-      <w:r>
-        <w:rPr>
-          <w:color w:val="000000"/>
-          <w:sz w:val="24"/>
-          <w:lang w:val="pt-PT"/>
-        </w:rPr>
-        <w:t xml:space="preserve"> </w:t>
-      </w:r>
-      <w:r>
-        <w:rPr>
-          <w:color w:val="000000"/>
-          <w:sz w:val="24"/>
-          <w:lang w:val="pt-PT"/>
-        </w:rPr>
-        <w:t>Administrador poderá criar, alterar e banir músicos.</w:t>
+        <w:t>Gestão de Músicos:</w:t>
+      </w:r>
+      <w:r>
+        <w:rPr>
+          <w:color w:val="000000"/>
+          <w:sz w:val="24"/>
+          <w:lang w:val="pt-PT"/>
+        </w:rPr>
+        <w:t xml:space="preserve"> Administrador poderá criar, alterar e banir músicos.</w:t>
       </w:r>
     </w:p>
     <w:p>
@@ -8453,7 +8079,6 @@
           <w:lang w:val="pt-PT"/>
         </w:rPr>
       </w:pPr>
-      <w:proofErr w:type="spellStart"/>
       <w:r>
         <w:rPr>
           <w:b/>
@@ -8462,18 +8087,7 @@
           <w:sz w:val="24"/>
           <w:lang w:val="pt-PT"/>
         </w:rPr>
-        <w:t>Ator</w:t>
-      </w:r>
-      <w:proofErr w:type="spellEnd"/>
-      <w:r>
-        <w:rPr>
-          <w:b/>
-          <w:bCs/>
-          <w:color w:val="000000"/>
-          <w:sz w:val="24"/>
-          <w:lang w:val="pt-PT"/>
-        </w:rPr>
-        <w:t>es:</w:t>
+        <w:t>Atores:</w:t>
       </w:r>
       <w:r>
         <w:rPr>
@@ -8719,27 +8333,7 @@
           <w:sz w:val="24"/>
           <w:lang w:val="pt-PT"/>
         </w:rPr>
-        <w:t xml:space="preserve">Gestão de </w:t>
-      </w:r>
-      <w:r>
-        <w:rPr>
-          <w:b/>
-          <w:bCs/>
-          <w:color w:val="000000"/>
-          <w:sz w:val="24"/>
-          <w:lang w:val="pt-PT"/>
-        </w:rPr>
-        <w:t>Habilidades</w:t>
-      </w:r>
-      <w:r>
-        <w:rPr>
-          <w:b/>
-          <w:bCs/>
-          <w:color w:val="000000"/>
-          <w:sz w:val="24"/>
-          <w:lang w:val="pt-PT"/>
-        </w:rPr>
-        <w:t>:</w:t>
+        <w:t>Gestão de Habilidades:</w:t>
       </w:r>
       <w:r>
         <w:rPr>
@@ -9059,51 +8653,15 @@
           <w:sz w:val="24"/>
           <w:lang w:val="pt-PT"/>
         </w:rPr>
-        <w:t xml:space="preserve">Gestão de </w:t>
-      </w:r>
-      <w:r>
-        <w:rPr>
-          <w:b/>
-          <w:bCs/>
-          <w:color w:val="000000"/>
-          <w:sz w:val="24"/>
-          <w:lang w:val="pt-PT"/>
-        </w:rPr>
-        <w:t>Géneros</w:t>
-      </w:r>
-      <w:r>
-        <w:rPr>
-          <w:b/>
-          <w:bCs/>
-          <w:color w:val="000000"/>
-          <w:sz w:val="24"/>
-          <w:lang w:val="pt-PT"/>
-        </w:rPr>
-        <w:t>:</w:t>
-      </w:r>
-      <w:r>
-        <w:rPr>
-          <w:color w:val="000000"/>
-          <w:sz w:val="24"/>
-          <w:lang w:val="pt-PT"/>
-        </w:rPr>
-        <w:t xml:space="preserve"> Administrador poderá criar, alterar e banir </w:t>
-      </w:r>
-      <w:r>
-        <w:rPr>
-          <w:color w:val="000000"/>
-          <w:sz w:val="24"/>
-          <w:lang w:val="pt-PT"/>
-        </w:rPr>
-        <w:t>géneros</w:t>
-      </w:r>
-      <w:r>
-        <w:rPr>
-          <w:color w:val="000000"/>
-          <w:sz w:val="24"/>
-          <w:lang w:val="pt-PT"/>
-        </w:rPr>
-        <w:t>.</w:t>
+        <w:t>Gestão de Géneros:</w:t>
+      </w:r>
+      <w:r>
+        <w:rPr>
+          <w:color w:val="000000"/>
+          <w:sz w:val="24"/>
+          <w:lang w:val="pt-PT"/>
+        </w:rPr>
+        <w:t xml:space="preserve"> Administrador poderá criar, alterar e banir géneros.</w:t>
       </w:r>
     </w:p>
     <w:p>
@@ -9223,23 +8781,7 @@
           <w:sz w:val="24"/>
           <w:lang w:val="pt-PT"/>
         </w:rPr>
-        <w:t xml:space="preserve"> </w:t>
-      </w:r>
-      <w:r>
-        <w:rPr>
-          <w:color w:val="000000"/>
-          <w:sz w:val="24"/>
-          <w:lang w:val="pt-PT"/>
-        </w:rPr>
-        <w:t>4</w:t>
-      </w:r>
-      <w:r>
-        <w:rPr>
-          <w:color w:val="000000"/>
-          <w:sz w:val="24"/>
-          <w:lang w:val="pt-PT"/>
-        </w:rPr>
-        <w:t xml:space="preserve">) </w:t>
+        <w:t xml:space="preserve"> 4) </w:t>
       </w:r>
       <w:proofErr w:type="spellStart"/>
       <w:r>
@@ -9257,23 +8799,7 @@
           <w:sz w:val="24"/>
           <w:lang w:val="pt-PT"/>
         </w:rPr>
-        <w:t xml:space="preserve"> escolhe o </w:t>
-      </w:r>
-      <w:r>
-        <w:rPr>
-          <w:color w:val="000000"/>
-          <w:sz w:val="24"/>
-          <w:lang w:val="pt-PT"/>
-        </w:rPr>
-        <w:t>género</w:t>
-      </w:r>
-      <w:r>
-        <w:rPr>
-          <w:color w:val="000000"/>
-          <w:sz w:val="24"/>
-          <w:lang w:val="pt-PT"/>
-        </w:rPr>
-        <w:t xml:space="preserve"> que desejar e efetua as alterações necessárias</w:t>
+        <w:t xml:space="preserve"> escolhe o género que desejar e efetua as alterações necessárias</w:t>
       </w:r>
     </w:p>
     <w:p>
@@ -9433,8 +8959,6 @@
           <w:lang w:val="pt-PT"/>
         </w:rPr>
       </w:pPr>
-      <w:bookmarkStart w:id="9" w:name="_GoBack"/>
-      <w:bookmarkEnd w:id="9"/>
     </w:p>
     <w:p>
       <w:pPr>
@@ -9455,27 +8979,7 @@
           <w:lang w:val="pt-PT"/>
         </w:rPr>
         <w:lastRenderedPageBreak/>
-        <w:t xml:space="preserve">Gestão de </w:t>
-      </w:r>
-      <w:r>
-        <w:rPr>
-          <w:b/>
-          <w:bCs/>
-          <w:color w:val="000000"/>
-          <w:sz w:val="24"/>
-          <w:lang w:val="pt-PT"/>
-        </w:rPr>
-        <w:t>Bandas</w:t>
-      </w:r>
-      <w:r>
-        <w:rPr>
-          <w:b/>
-          <w:bCs/>
-          <w:color w:val="000000"/>
-          <w:sz w:val="24"/>
-          <w:lang w:val="pt-PT"/>
-        </w:rPr>
-        <w:t>:</w:t>
+        <w:t>Gestão de Bandas:</w:t>
       </w:r>
       <w:r>
         <w:rPr>
@@ -9603,23 +9107,7 @@
           <w:sz w:val="24"/>
           <w:lang w:val="pt-PT"/>
         </w:rPr>
-        <w:t xml:space="preserve"> </w:t>
-      </w:r>
-      <w:r>
-        <w:rPr>
-          <w:color w:val="000000"/>
-          <w:sz w:val="24"/>
-          <w:lang w:val="pt-PT"/>
-        </w:rPr>
-        <w:t>5</w:t>
-      </w:r>
-      <w:r>
-        <w:rPr>
-          <w:color w:val="000000"/>
-          <w:sz w:val="24"/>
-          <w:lang w:val="pt-PT"/>
-        </w:rPr>
-        <w:t xml:space="preserve">) </w:t>
+        <w:t xml:space="preserve"> 5) </w:t>
       </w:r>
       <w:proofErr w:type="spellStart"/>
       <w:r>
@@ -9637,23 +9125,7 @@
           <w:sz w:val="24"/>
           <w:lang w:val="pt-PT"/>
         </w:rPr>
-        <w:t xml:space="preserve"> escolhe </w:t>
-      </w:r>
-      <w:r>
-        <w:rPr>
-          <w:color w:val="000000"/>
-          <w:sz w:val="24"/>
-          <w:lang w:val="pt-PT"/>
-        </w:rPr>
-        <w:t xml:space="preserve">a banda </w:t>
-      </w:r>
-      <w:r>
-        <w:rPr>
-          <w:color w:val="000000"/>
-          <w:sz w:val="24"/>
-          <w:lang w:val="pt-PT"/>
-        </w:rPr>
-        <w:t>que desejar e efetua as alterações necessárias</w:t>
+        <w:t xml:space="preserve"> escolhe a banda que desejar e efetua as alterações necessárias</w:t>
       </w:r>
     </w:p>
     <w:p>
@@ -9960,12 +9432,12 @@
           <w:numId w:val="8"/>
         </w:numPr>
       </w:pPr>
-      <w:bookmarkStart w:id="10" w:name="_Toc31300016"/>
+      <w:bookmarkStart w:id="9" w:name="_Toc31300016"/>
       <w:r>
         <w:lastRenderedPageBreak/>
         <w:t>Desenho</w:t>
       </w:r>
-      <w:bookmarkEnd w:id="10"/>
+      <w:bookmarkEnd w:id="9"/>
     </w:p>
     <w:p>
       <w:pPr>
@@ -10031,8 +9503,3578 @@
           <w:sz w:val="24"/>
           <w:lang w:val="pt-PT"/>
         </w:rPr>
+        <w:t>Casos de uso:</w:t>
+      </w:r>
+    </w:p>
+    <w:p>
+      <w:pPr>
+        <w:spacing w:before="120" w:after="120" w:line="360" w:lineRule="auto"/>
+        <w:jc w:val="both"/>
+        <w:rPr>
+          <w:color w:val="000000"/>
+          <w:sz w:val="24"/>
+          <w:lang w:val="pt-PT"/>
+        </w:rPr>
+      </w:pPr>
+      <w:r>
+        <w:rPr>
+          <w:noProof/>
+        </w:rPr>
+        <w:drawing>
+          <wp:inline distT="0" distB="0" distL="0" distR="0" wp14:anchorId="5AF74013" wp14:editId="4ECFA392">
+            <wp:extent cx="5274945" cy="3263265"/>
+            <wp:effectExtent l="0" t="0" r="1905" b="0"/>
+            <wp:docPr id="8" name="Imagem 8"/>
+            <wp:cNvGraphicFramePr>
+              <a:graphicFrameLocks xmlns:a="http://schemas.openxmlformats.org/drawingml/2006/main" noChangeAspect="1"/>
+            </wp:cNvGraphicFramePr>
+            <a:graphic xmlns:a="http://schemas.openxmlformats.org/drawingml/2006/main">
+              <a:graphicData uri="http://schemas.openxmlformats.org/drawingml/2006/picture">
+                <pic:pic xmlns:pic="http://schemas.openxmlformats.org/drawingml/2006/picture">
+                  <pic:nvPicPr>
+                    <pic:cNvPr id="0" name="Picture 3"/>
+                    <pic:cNvPicPr>
+                      <a:picLocks noChangeAspect="1" noChangeArrowheads="1"/>
+                    </pic:cNvPicPr>
+                  </pic:nvPicPr>
+                  <pic:blipFill>
+                    <a:blip r:embed="rId22">
+                      <a:extLst>
+                        <a:ext uri="{28A0092B-C50C-407E-A947-70E740481C1C}">
+                          <a14:useLocalDpi xmlns:a14="http://schemas.microsoft.com/office/drawing/2010/main" val="0"/>
+                        </a:ext>
+                      </a:extLst>
+                    </a:blip>
+                    <a:srcRect/>
+                    <a:stretch>
+                      <a:fillRect/>
+                    </a:stretch>
+                  </pic:blipFill>
+                  <pic:spPr bwMode="auto">
+                    <a:xfrm>
+                      <a:off x="0" y="0"/>
+                      <a:ext cx="5274945" cy="3263265"/>
+                    </a:xfrm>
+                    <a:prstGeom prst="rect">
+                      <a:avLst/>
+                    </a:prstGeom>
+                    <a:noFill/>
+                    <a:ln>
+                      <a:noFill/>
+                    </a:ln>
+                  </pic:spPr>
+                </pic:pic>
+              </a:graphicData>
+            </a:graphic>
+          </wp:inline>
+        </w:drawing>
+      </w:r>
+    </w:p>
+    <w:p>
+      <w:pPr>
+        <w:spacing w:before="120" w:after="120" w:line="360" w:lineRule="auto"/>
+        <w:jc w:val="both"/>
+        <w:rPr>
+          <w:color w:val="000000"/>
+          <w:sz w:val="24"/>
+          <w:lang w:val="pt-PT"/>
+        </w:rPr>
+      </w:pPr>
+    </w:p>
+    <w:p>
+      <w:pPr>
+        <w:spacing w:before="120" w:after="120" w:line="360" w:lineRule="auto"/>
+        <w:jc w:val="both"/>
+        <w:rPr>
+          <w:color w:val="000000"/>
+          <w:sz w:val="24"/>
+          <w:lang w:val="pt-PT"/>
+        </w:rPr>
+      </w:pPr>
+      <w:r>
+        <w:rPr>
+          <w:color w:val="000000"/>
+          <w:sz w:val="24"/>
+          <w:lang w:val="pt-PT"/>
+        </w:rPr>
+        <w:t>Modelo de dados:</w:t>
+      </w:r>
+    </w:p>
+    <w:p>
+      <w:pPr>
+        <w:spacing w:before="120" w:after="120" w:line="360" w:lineRule="auto"/>
+        <w:jc w:val="both"/>
+        <w:rPr>
+          <w:color w:val="000000"/>
+          <w:sz w:val="24"/>
+          <w:lang w:val="pt-PT"/>
+        </w:rPr>
+      </w:pPr>
+      <w:r>
+        <w:rPr>
+          <w:color w:val="000000"/>
+          <w:sz w:val="24"/>
+          <w:lang w:val="pt-PT"/>
+        </w:rPr>
+        <w:t>???????????????</w:t>
+      </w:r>
+      <w:r>
+        <w:rPr>
+          <w:color w:val="000000"/>
+          <w:sz w:val="24"/>
+          <w:lang w:val="pt-PT"/>
+        </w:rPr>
+        <w:t>???????????????????????????????????????????????????????????????????????????????</w:t>
+      </w:r>
+    </w:p>
+    <w:p>
+      <w:pPr>
+        <w:spacing w:before="120" w:after="120" w:line="360" w:lineRule="auto"/>
+        <w:jc w:val="both"/>
+        <w:rPr>
+          <w:color w:val="000000"/>
+          <w:sz w:val="24"/>
+          <w:lang w:val="pt-PT"/>
+        </w:rPr>
+      </w:pPr>
+    </w:p>
+    <w:p>
+      <w:pPr>
+        <w:spacing w:before="120" w:after="120" w:line="360" w:lineRule="auto"/>
+        <w:jc w:val="both"/>
+        <w:rPr>
+          <w:color w:val="000000"/>
+          <w:sz w:val="24"/>
+          <w:lang w:val="pt-PT"/>
+        </w:rPr>
+      </w:pPr>
+    </w:p>
+    <w:p>
+      <w:pPr>
+        <w:spacing w:before="120" w:after="120" w:line="360" w:lineRule="auto"/>
+        <w:jc w:val="both"/>
+        <w:rPr>
+          <w:color w:val="000000"/>
+          <w:sz w:val="24"/>
+          <w:lang w:val="pt-PT"/>
+        </w:rPr>
+      </w:pPr>
+    </w:p>
+    <w:p>
+      <w:pPr>
+        <w:spacing w:before="120" w:after="120" w:line="360" w:lineRule="auto"/>
+        <w:jc w:val="both"/>
+        <w:rPr>
+          <w:color w:val="000000"/>
+          <w:sz w:val="36"/>
+          <w:szCs w:val="32"/>
+          <w:lang w:val="en-US"/>
+        </w:rPr>
+      </w:pPr>
+      <w:r>
+        <w:rPr>
+          <w:color w:val="000000"/>
+          <w:sz w:val="36"/>
+          <w:szCs w:val="32"/>
+          <w:lang w:val="en-US"/>
+        </w:rPr>
+        <w:t>Web Mockups:</w:t>
+      </w:r>
+    </w:p>
+    <w:p>
+      <w:pPr>
+        <w:spacing w:before="120" w:after="120" w:line="360" w:lineRule="auto"/>
+        <w:jc w:val="both"/>
+        <w:rPr>
+          <w:color w:val="000000"/>
+          <w:sz w:val="24"/>
+          <w:lang w:val="en-US"/>
+        </w:rPr>
+      </w:pPr>
+      <w:r>
+        <w:rPr>
+          <w:color w:val="000000"/>
+          <w:sz w:val="24"/>
+          <w:lang w:val="en-US"/>
+        </w:rPr>
+        <w:t xml:space="preserve"> </w:t>
+      </w:r>
+      <w:r>
+        <w:rPr>
+          <w:color w:val="000000"/>
+          <w:sz w:val="24"/>
+          <w:lang w:val="en-US"/>
+        </w:rPr>
+        <w:t>---------------------------------------------------------------------------------------------------------------------------------------------------------------------------------------------------------------------------------------------------------------------------------------------------------------------------------------------------------------------------------------------------------------------------------------------------------------------------------------------------------------------------------------------------------------------</w:t>
+      </w:r>
+      <w:r>
+        <w:rPr>
+          <w:color w:val="000000"/>
+          <w:sz w:val="24"/>
+          <w:lang w:val="en-US"/>
+        </w:rPr>
         <w:br w:type="page"/>
       </w:r>
+    </w:p>
+    <w:p>
+      <w:pPr>
+        <w:spacing w:before="120" w:after="120" w:line="360" w:lineRule="auto"/>
+        <w:jc w:val="both"/>
+        <w:rPr>
+          <w:color w:val="000000"/>
+          <w:sz w:val="36"/>
+          <w:szCs w:val="32"/>
+          <w:lang w:val="en-US"/>
+        </w:rPr>
+      </w:pPr>
+      <w:r>
+        <w:rPr>
+          <w:color w:val="000000"/>
+          <w:sz w:val="36"/>
+          <w:szCs w:val="32"/>
+          <w:lang w:val="en-US"/>
+        </w:rPr>
+        <w:lastRenderedPageBreak/>
+        <w:t>Android Mockups:</w:t>
+      </w:r>
+    </w:p>
+    <w:p>
+      <w:pPr>
+        <w:spacing w:before="120" w:after="120" w:line="360" w:lineRule="auto"/>
+        <w:jc w:val="both"/>
+        <w:rPr>
+          <w:color w:val="000000"/>
+          <w:sz w:val="24"/>
+          <w:lang w:val="pt-PT"/>
+        </w:rPr>
+      </w:pPr>
+      <w:proofErr w:type="spellStart"/>
+      <w:r>
+        <w:rPr>
+          <w:color w:val="000000"/>
+          <w:sz w:val="24"/>
+          <w:lang w:val="pt-PT"/>
+        </w:rPr>
+        <w:t>SplashScreen</w:t>
+      </w:r>
+      <w:proofErr w:type="spellEnd"/>
+      <w:r>
+        <w:rPr>
+          <w:color w:val="000000"/>
+          <w:sz w:val="24"/>
+          <w:lang w:val="pt-PT"/>
+        </w:rPr>
+        <w:tab/>
+      </w:r>
+      <w:r>
+        <w:rPr>
+          <w:color w:val="000000"/>
+          <w:sz w:val="24"/>
+          <w:lang w:val="pt-PT"/>
+        </w:rPr>
+        <w:tab/>
+      </w:r>
+      <w:r>
+        <w:rPr>
+          <w:color w:val="000000"/>
+          <w:sz w:val="24"/>
+          <w:lang w:val="pt-PT"/>
+        </w:rPr>
+        <w:tab/>
+      </w:r>
+      <w:r>
+        <w:rPr>
+          <w:color w:val="000000"/>
+          <w:sz w:val="24"/>
+          <w:lang w:val="pt-PT"/>
+        </w:rPr>
+        <w:tab/>
+      </w:r>
+      <w:r>
+        <w:rPr>
+          <w:color w:val="000000"/>
+          <w:sz w:val="24"/>
+          <w:lang w:val="pt-PT"/>
+        </w:rPr>
+        <w:tab/>
+      </w:r>
+      <w:r>
+        <w:rPr>
+          <w:color w:val="000000"/>
+          <w:sz w:val="24"/>
+          <w:lang w:val="pt-PT"/>
+        </w:rPr>
+        <w:tab/>
+      </w:r>
+      <w:r>
+        <w:rPr>
+          <w:color w:val="000000"/>
+          <w:sz w:val="24"/>
+          <w:lang w:val="pt-PT"/>
+        </w:rPr>
+        <w:tab/>
+      </w:r>
+      <w:r>
+        <w:rPr>
+          <w:color w:val="000000"/>
+          <w:sz w:val="24"/>
+          <w:lang w:val="pt-PT"/>
+        </w:rPr>
+        <w:t xml:space="preserve"> </w:t>
+      </w:r>
+      <w:r>
+        <w:rPr>
+          <w:color w:val="000000"/>
+          <w:sz w:val="24"/>
+          <w:lang w:val="pt-PT"/>
+        </w:rPr>
+        <w:tab/>
+      </w:r>
+      <w:r>
+        <w:rPr>
+          <w:color w:val="000000"/>
+          <w:sz w:val="24"/>
+          <w:lang w:val="pt-PT"/>
+        </w:rPr>
+        <w:tab/>
+      </w:r>
+      <w:r>
+        <w:rPr>
+          <w:color w:val="000000"/>
+          <w:sz w:val="24"/>
+          <w:lang w:val="pt-PT"/>
+        </w:rPr>
+        <w:tab/>
+      </w:r>
+      <w:r>
+        <w:rPr>
+          <w:color w:val="000000"/>
+          <w:sz w:val="24"/>
+          <w:lang w:val="pt-PT"/>
+        </w:rPr>
+        <w:tab/>
+      </w:r>
+      <w:r>
+        <w:rPr>
+          <w:color w:val="000000"/>
+          <w:sz w:val="24"/>
+          <w:lang w:val="pt-PT"/>
+        </w:rPr>
+        <w:tab/>
+      </w:r>
+      <w:r>
+        <w:rPr>
+          <w:color w:val="000000"/>
+          <w:sz w:val="24"/>
+          <w:lang w:val="pt-PT"/>
+        </w:rPr>
+        <w:tab/>
+      </w:r>
+      <w:r>
+        <w:rPr>
+          <w:color w:val="000000"/>
+          <w:sz w:val="24"/>
+          <w:lang w:val="pt-PT"/>
+        </w:rPr>
+        <w:tab/>
+      </w:r>
+      <w:r>
+        <w:rPr>
+          <w:color w:val="000000"/>
+          <w:sz w:val="24"/>
+          <w:lang w:val="pt-PT"/>
+        </w:rPr>
+        <w:tab/>
+      </w:r>
+      <w:proofErr w:type="spellStart"/>
+      <w:r>
+        <w:rPr>
+          <w:color w:val="000000"/>
+          <w:sz w:val="24"/>
+          <w:lang w:val="pt-PT"/>
+        </w:rPr>
+        <w:t>WelcomeScree</w:t>
+      </w:r>
+      <w:r>
+        <w:rPr>
+          <w:color w:val="000000"/>
+          <w:sz w:val="24"/>
+          <w:lang w:val="pt-PT"/>
+        </w:rPr>
+        <w:t>n</w:t>
+      </w:r>
+      <w:proofErr w:type="spellEnd"/>
+      <w:r>
+        <w:rPr>
+          <w:color w:val="000000"/>
+          <w:sz w:val="24"/>
+          <w:lang w:val="pt-PT"/>
+        </w:rPr>
+        <w:tab/>
+      </w:r>
+    </w:p>
+    <w:p>
+      <w:pPr>
+        <w:spacing w:before="120" w:after="120" w:line="360" w:lineRule="auto"/>
+        <w:jc w:val="both"/>
+        <w:rPr>
+          <w:color w:val="000000"/>
+          <w:sz w:val="24"/>
+          <w:lang w:val="pt-PT"/>
+        </w:rPr>
+      </w:pPr>
+      <w:r>
+        <w:rPr>
+          <w:color w:val="000000"/>
+          <w:sz w:val="24"/>
+          <w:lang w:val="pt-PT"/>
+        </w:rPr>
+        <w:drawing>
+          <wp:anchor distT="0" distB="0" distL="114300" distR="114300" simplePos="0" relativeHeight="251660800" behindDoc="1" locked="0" layoutInCell="1" allowOverlap="1" wp14:anchorId="28237620" wp14:editId="5DCA896D">
+            <wp:simplePos x="0" y="0"/>
+            <wp:positionH relativeFrom="page">
+              <wp:posOffset>4486026</wp:posOffset>
+            </wp:positionH>
+            <wp:positionV relativeFrom="paragraph">
+              <wp:posOffset>11430</wp:posOffset>
+            </wp:positionV>
+            <wp:extent cx="2286000" cy="4101465"/>
+            <wp:effectExtent l="0" t="0" r="0" b="0"/>
+            <wp:wrapTight wrapText="bothSides">
+              <wp:wrapPolygon edited="0">
+                <wp:start x="0" y="0"/>
+                <wp:lineTo x="0" y="21470"/>
+                <wp:lineTo x="21420" y="21470"/>
+                <wp:lineTo x="21420" y="0"/>
+                <wp:lineTo x="0" y="0"/>
+              </wp:wrapPolygon>
+            </wp:wrapTight>
+            <wp:docPr id="45" name="Imagem 45"/>
+            <wp:cNvGraphicFramePr>
+              <a:graphicFrameLocks xmlns:a="http://schemas.openxmlformats.org/drawingml/2006/main" noChangeAspect="1"/>
+            </wp:cNvGraphicFramePr>
+            <a:graphic xmlns:a="http://schemas.openxmlformats.org/drawingml/2006/main">
+              <a:graphicData uri="http://schemas.openxmlformats.org/drawingml/2006/picture">
+                <pic:pic xmlns:pic="http://schemas.openxmlformats.org/drawingml/2006/picture">
+                  <pic:nvPicPr>
+                    <pic:cNvPr id="1" name=""/>
+                    <pic:cNvPicPr/>
+                  </pic:nvPicPr>
+                  <pic:blipFill>
+                    <a:blip r:embed="rId23">
+                      <a:extLst>
+                        <a:ext uri="{28A0092B-C50C-407E-A947-70E740481C1C}">
+                          <a14:useLocalDpi xmlns:a14="http://schemas.microsoft.com/office/drawing/2010/main" val="0"/>
+                        </a:ext>
+                      </a:extLst>
+                    </a:blip>
+                    <a:stretch>
+                      <a:fillRect/>
+                    </a:stretch>
+                  </pic:blipFill>
+                  <pic:spPr>
+                    <a:xfrm>
+                      <a:off x="0" y="0"/>
+                      <a:ext cx="2286000" cy="4101465"/>
+                    </a:xfrm>
+                    <a:prstGeom prst="rect">
+                      <a:avLst/>
+                    </a:prstGeom>
+                  </pic:spPr>
+                </pic:pic>
+              </a:graphicData>
+            </a:graphic>
+            <wp14:sizeRelH relativeFrom="margin">
+              <wp14:pctWidth>0</wp14:pctWidth>
+            </wp14:sizeRelH>
+            <wp14:sizeRelV relativeFrom="margin">
+              <wp14:pctHeight>0</wp14:pctHeight>
+            </wp14:sizeRelV>
+          </wp:anchor>
+        </w:drawing>
+      </w:r>
+      <w:r>
+        <w:rPr>
+          <w:color w:val="000000"/>
+          <w:sz w:val="24"/>
+          <w:lang w:val="pt-PT"/>
+        </w:rPr>
+        <w:drawing>
+          <wp:anchor distT="0" distB="0" distL="114300" distR="114300" simplePos="0" relativeHeight="251661824" behindDoc="1" locked="0" layoutInCell="1" allowOverlap="1" wp14:anchorId="462FD520" wp14:editId="34100112">
+            <wp:simplePos x="0" y="0"/>
+            <wp:positionH relativeFrom="column">
+              <wp:posOffset>-251460</wp:posOffset>
+            </wp:positionH>
+            <wp:positionV relativeFrom="paragraph">
+              <wp:posOffset>15875</wp:posOffset>
+            </wp:positionV>
+            <wp:extent cx="2257425" cy="4041775"/>
+            <wp:effectExtent l="0" t="0" r="9525" b="0"/>
+            <wp:wrapTight wrapText="bothSides">
+              <wp:wrapPolygon edited="0">
+                <wp:start x="0" y="0"/>
+                <wp:lineTo x="0" y="21481"/>
+                <wp:lineTo x="21509" y="21481"/>
+                <wp:lineTo x="21509" y="0"/>
+                <wp:lineTo x="0" y="0"/>
+              </wp:wrapPolygon>
+            </wp:wrapTight>
+            <wp:docPr id="46" name="Imagem 46"/>
+            <wp:cNvGraphicFramePr>
+              <a:graphicFrameLocks xmlns:a="http://schemas.openxmlformats.org/drawingml/2006/main" noChangeAspect="1"/>
+            </wp:cNvGraphicFramePr>
+            <a:graphic xmlns:a="http://schemas.openxmlformats.org/drawingml/2006/main">
+              <a:graphicData uri="http://schemas.openxmlformats.org/drawingml/2006/picture">
+                <pic:pic xmlns:pic="http://schemas.openxmlformats.org/drawingml/2006/picture">
+                  <pic:nvPicPr>
+                    <pic:cNvPr id="1" name=""/>
+                    <pic:cNvPicPr/>
+                  </pic:nvPicPr>
+                  <pic:blipFill>
+                    <a:blip r:embed="rId24">
+                      <a:extLst>
+                        <a:ext uri="{28A0092B-C50C-407E-A947-70E740481C1C}">
+                          <a14:useLocalDpi xmlns:a14="http://schemas.microsoft.com/office/drawing/2010/main" val="0"/>
+                        </a:ext>
+                      </a:extLst>
+                    </a:blip>
+                    <a:stretch>
+                      <a:fillRect/>
+                    </a:stretch>
+                  </pic:blipFill>
+                  <pic:spPr>
+                    <a:xfrm>
+                      <a:off x="0" y="0"/>
+                      <a:ext cx="2257425" cy="4041775"/>
+                    </a:xfrm>
+                    <a:prstGeom prst="rect">
+                      <a:avLst/>
+                    </a:prstGeom>
+                  </pic:spPr>
+                </pic:pic>
+              </a:graphicData>
+            </a:graphic>
+            <wp14:sizeRelH relativeFrom="margin">
+              <wp14:pctWidth>0</wp14:pctWidth>
+            </wp14:sizeRelH>
+            <wp14:sizeRelV relativeFrom="margin">
+              <wp14:pctHeight>0</wp14:pctHeight>
+            </wp14:sizeRelV>
+          </wp:anchor>
+        </w:drawing>
+      </w:r>
+      <w:r>
+        <w:rPr>
+          <w:color w:val="000000"/>
+          <w:sz w:val="24"/>
+          <w:lang w:val="pt-PT"/>
+        </w:rPr>
+        <w:t xml:space="preserve"> </w:t>
+      </w:r>
+    </w:p>
+    <w:p>
+      <w:pPr>
+        <w:spacing w:before="120" w:after="120" w:line="360" w:lineRule="auto"/>
+        <w:jc w:val="both"/>
+        <w:rPr>
+          <w:color w:val="000000"/>
+          <w:sz w:val="24"/>
+          <w:lang w:val="pt-PT"/>
+        </w:rPr>
+      </w:pPr>
+    </w:p>
+    <w:p>
+      <w:pPr>
+        <w:spacing w:before="120" w:after="120" w:line="360" w:lineRule="auto"/>
+        <w:jc w:val="both"/>
+        <w:rPr>
+          <w:color w:val="000000"/>
+          <w:sz w:val="24"/>
+          <w:lang w:val="pt-PT"/>
+        </w:rPr>
+      </w:pPr>
+    </w:p>
+    <w:p>
+      <w:pPr>
+        <w:spacing w:before="120" w:after="120" w:line="360" w:lineRule="auto"/>
+        <w:jc w:val="both"/>
+        <w:rPr>
+          <w:color w:val="000000"/>
+          <w:sz w:val="24"/>
+          <w:lang w:val="pt-PT"/>
+        </w:rPr>
+      </w:pPr>
+    </w:p>
+    <w:p>
+      <w:pPr>
+        <w:spacing w:before="120" w:after="120" w:line="360" w:lineRule="auto"/>
+        <w:jc w:val="both"/>
+        <w:rPr>
+          <w:color w:val="000000"/>
+          <w:sz w:val="24"/>
+          <w:lang w:val="pt-PT"/>
+        </w:rPr>
+      </w:pPr>
+    </w:p>
+    <w:p>
+      <w:pPr>
+        <w:spacing w:before="120" w:after="120" w:line="360" w:lineRule="auto"/>
+        <w:jc w:val="both"/>
+        <w:rPr>
+          <w:color w:val="000000"/>
+          <w:sz w:val="24"/>
+          <w:lang w:val="pt-PT"/>
+        </w:rPr>
+      </w:pPr>
+    </w:p>
+    <w:p>
+      <w:pPr>
+        <w:spacing w:before="120" w:after="120" w:line="360" w:lineRule="auto"/>
+        <w:jc w:val="both"/>
+        <w:rPr>
+          <w:color w:val="000000"/>
+          <w:sz w:val="24"/>
+          <w:lang w:val="pt-PT"/>
+        </w:rPr>
+      </w:pPr>
+    </w:p>
+    <w:p>
+      <w:pPr>
+        <w:spacing w:before="120" w:after="120" w:line="360" w:lineRule="auto"/>
+        <w:jc w:val="both"/>
+        <w:rPr>
+          <w:color w:val="000000"/>
+          <w:sz w:val="24"/>
+          <w:lang w:val="pt-PT"/>
+        </w:rPr>
+      </w:pPr>
+    </w:p>
+    <w:p>
+      <w:pPr>
+        <w:spacing w:before="120" w:after="120" w:line="360" w:lineRule="auto"/>
+        <w:jc w:val="both"/>
+        <w:rPr>
+          <w:color w:val="000000"/>
+          <w:sz w:val="24"/>
+          <w:lang w:val="pt-PT"/>
+        </w:rPr>
+      </w:pPr>
+    </w:p>
+    <w:p>
+      <w:pPr>
+        <w:spacing w:before="120" w:after="120" w:line="360" w:lineRule="auto"/>
+        <w:jc w:val="both"/>
+        <w:rPr>
+          <w:color w:val="000000"/>
+          <w:sz w:val="24"/>
+          <w:lang w:val="pt-PT"/>
+        </w:rPr>
+      </w:pPr>
+    </w:p>
+    <w:p>
+      <w:pPr>
+        <w:spacing w:before="120" w:after="120" w:line="360" w:lineRule="auto"/>
+        <w:jc w:val="both"/>
+        <w:rPr>
+          <w:color w:val="000000"/>
+          <w:sz w:val="24"/>
+          <w:lang w:val="pt-PT"/>
+        </w:rPr>
+      </w:pPr>
+    </w:p>
+    <w:p>
+      <w:pPr>
+        <w:spacing w:before="120" w:after="120" w:line="360" w:lineRule="auto"/>
+        <w:jc w:val="both"/>
+        <w:rPr>
+          <w:color w:val="000000"/>
+          <w:sz w:val="24"/>
+          <w:lang w:val="pt-PT"/>
+        </w:rPr>
+      </w:pPr>
+    </w:p>
+    <w:p>
+      <w:pPr>
+        <w:spacing w:before="120" w:after="120" w:line="360" w:lineRule="auto"/>
+        <w:jc w:val="both"/>
+        <w:rPr>
+          <w:color w:val="000000"/>
+          <w:sz w:val="24"/>
+          <w:lang w:val="pt-PT"/>
+        </w:rPr>
+      </w:pPr>
+    </w:p>
+    <w:p>
+      <w:pPr>
+        <w:spacing w:before="120" w:after="120" w:line="360" w:lineRule="auto"/>
+        <w:jc w:val="both"/>
+        <w:rPr>
+          <w:color w:val="000000"/>
+          <w:sz w:val="24"/>
+          <w:lang w:val="pt-PT"/>
+        </w:rPr>
+      </w:pPr>
+    </w:p>
+    <w:p>
+      <w:pPr>
+        <w:spacing w:before="120" w:after="120" w:line="360" w:lineRule="auto"/>
+        <w:jc w:val="both"/>
+        <w:rPr>
+          <w:color w:val="000000"/>
+          <w:sz w:val="24"/>
+          <w:lang w:val="pt-PT"/>
+        </w:rPr>
+      </w:pPr>
+      <w:r>
+        <w:rPr>
+          <w:color w:val="000000"/>
+          <w:sz w:val="24"/>
+          <w:lang w:val="pt-PT"/>
+        </w:rPr>
+        <w:lastRenderedPageBreak/>
+        <w:drawing>
+          <wp:anchor distT="0" distB="0" distL="114300" distR="114300" simplePos="0" relativeHeight="251663872" behindDoc="1" locked="0" layoutInCell="1" allowOverlap="1" wp14:anchorId="6652A8F9" wp14:editId="0C29396B">
+            <wp:simplePos x="0" y="0"/>
+            <wp:positionH relativeFrom="column">
+              <wp:posOffset>-508635</wp:posOffset>
+            </wp:positionH>
+            <wp:positionV relativeFrom="paragraph">
+              <wp:posOffset>347980</wp:posOffset>
+            </wp:positionV>
+            <wp:extent cx="2324100" cy="4164330"/>
+            <wp:effectExtent l="0" t="0" r="0" b="7620"/>
+            <wp:wrapTight wrapText="bothSides">
+              <wp:wrapPolygon edited="0">
+                <wp:start x="0" y="0"/>
+                <wp:lineTo x="0" y="21541"/>
+                <wp:lineTo x="21423" y="21541"/>
+                <wp:lineTo x="21423" y="0"/>
+                <wp:lineTo x="0" y="0"/>
+              </wp:wrapPolygon>
+            </wp:wrapTight>
+            <wp:docPr id="47" name="Imagem 47"/>
+            <wp:cNvGraphicFramePr>
+              <a:graphicFrameLocks xmlns:a="http://schemas.openxmlformats.org/drawingml/2006/main" noChangeAspect="1"/>
+            </wp:cNvGraphicFramePr>
+            <a:graphic xmlns:a="http://schemas.openxmlformats.org/drawingml/2006/main">
+              <a:graphicData uri="http://schemas.openxmlformats.org/drawingml/2006/picture">
+                <pic:pic xmlns:pic="http://schemas.openxmlformats.org/drawingml/2006/picture">
+                  <pic:nvPicPr>
+                    <pic:cNvPr id="1" name=""/>
+                    <pic:cNvPicPr/>
+                  </pic:nvPicPr>
+                  <pic:blipFill>
+                    <a:blip r:embed="rId25">
+                      <a:extLst>
+                        <a:ext uri="{28A0092B-C50C-407E-A947-70E740481C1C}">
+                          <a14:useLocalDpi xmlns:a14="http://schemas.microsoft.com/office/drawing/2010/main" val="0"/>
+                        </a:ext>
+                      </a:extLst>
+                    </a:blip>
+                    <a:stretch>
+                      <a:fillRect/>
+                    </a:stretch>
+                  </pic:blipFill>
+                  <pic:spPr>
+                    <a:xfrm>
+                      <a:off x="0" y="0"/>
+                      <a:ext cx="2324100" cy="4164330"/>
+                    </a:xfrm>
+                    <a:prstGeom prst="rect">
+                      <a:avLst/>
+                    </a:prstGeom>
+                  </pic:spPr>
+                </pic:pic>
+              </a:graphicData>
+            </a:graphic>
+            <wp14:sizeRelH relativeFrom="margin">
+              <wp14:pctWidth>0</wp14:pctWidth>
+            </wp14:sizeRelH>
+            <wp14:sizeRelV relativeFrom="margin">
+              <wp14:pctHeight>0</wp14:pctHeight>
+            </wp14:sizeRelV>
+          </wp:anchor>
+        </w:drawing>
+      </w:r>
+      <w:r>
+        <w:rPr>
+          <w:color w:val="000000"/>
+          <w:sz w:val="24"/>
+          <w:lang w:val="pt-PT"/>
+        </w:rPr>
+        <w:t>Registo Instrumento</w:t>
+      </w:r>
+      <w:r>
+        <w:rPr>
+          <w:color w:val="000000"/>
+          <w:sz w:val="24"/>
+          <w:lang w:val="pt-PT"/>
+        </w:rPr>
+        <w:tab/>
+      </w:r>
+      <w:r>
+        <w:rPr>
+          <w:color w:val="000000"/>
+          <w:sz w:val="24"/>
+          <w:lang w:val="pt-PT"/>
+        </w:rPr>
+        <w:tab/>
+      </w:r>
+      <w:r>
+        <w:rPr>
+          <w:color w:val="000000"/>
+          <w:sz w:val="24"/>
+          <w:lang w:val="pt-PT"/>
+        </w:rPr>
+        <w:tab/>
+      </w:r>
+      <w:r>
+        <w:rPr>
+          <w:color w:val="000000"/>
+          <w:sz w:val="24"/>
+          <w:lang w:val="pt-PT"/>
+        </w:rPr>
+        <w:tab/>
+      </w:r>
+      <w:r>
+        <w:rPr>
+          <w:color w:val="000000"/>
+          <w:sz w:val="24"/>
+          <w:lang w:val="pt-PT"/>
+        </w:rPr>
+        <w:tab/>
+      </w:r>
+      <w:r>
+        <w:rPr>
+          <w:color w:val="000000"/>
+          <w:sz w:val="24"/>
+          <w:lang w:val="pt-PT"/>
+        </w:rPr>
+        <w:tab/>
+      </w:r>
+      <w:r>
+        <w:rPr>
+          <w:color w:val="000000"/>
+          <w:sz w:val="24"/>
+          <w:lang w:val="pt-PT"/>
+        </w:rPr>
+        <w:tab/>
+      </w:r>
+      <w:r>
+        <w:rPr>
+          <w:color w:val="000000"/>
+          <w:sz w:val="24"/>
+          <w:lang w:val="pt-PT"/>
+        </w:rPr>
+        <w:t xml:space="preserve">                                   </w:t>
+      </w:r>
+      <w:r>
+        <w:rPr>
+          <w:color w:val="000000"/>
+          <w:sz w:val="24"/>
+          <w:lang w:val="pt-PT"/>
+        </w:rPr>
+        <w:t xml:space="preserve">Registo </w:t>
+      </w:r>
+      <w:proofErr w:type="spellStart"/>
+      <w:r>
+        <w:rPr>
+          <w:color w:val="000000"/>
+          <w:sz w:val="24"/>
+          <w:lang w:val="pt-PT"/>
+        </w:rPr>
+        <w:t>Genero</w:t>
+      </w:r>
+      <w:proofErr w:type="spellEnd"/>
+    </w:p>
+    <w:p>
+      <w:pPr>
+        <w:spacing w:before="120" w:after="120" w:line="360" w:lineRule="auto"/>
+        <w:jc w:val="both"/>
+        <w:rPr>
+          <w:color w:val="000000"/>
+          <w:sz w:val="24"/>
+          <w:lang w:val="pt-PT"/>
+        </w:rPr>
+      </w:pPr>
+      <w:r>
+        <w:rPr>
+          <w:color w:val="000000"/>
+          <w:sz w:val="24"/>
+          <w:lang w:val="pt-PT"/>
+        </w:rPr>
+        <w:drawing>
+          <wp:anchor distT="0" distB="0" distL="114300" distR="114300" simplePos="0" relativeHeight="251664896" behindDoc="1" locked="0" layoutInCell="1" allowOverlap="1" wp14:anchorId="248C72FF" wp14:editId="3B247229">
+            <wp:simplePos x="0" y="0"/>
+            <wp:positionH relativeFrom="column">
+              <wp:posOffset>3368040</wp:posOffset>
+            </wp:positionH>
+            <wp:positionV relativeFrom="paragraph">
+              <wp:posOffset>13335</wp:posOffset>
+            </wp:positionV>
+            <wp:extent cx="2306320" cy="4095750"/>
+            <wp:effectExtent l="0" t="0" r="0" b="0"/>
+            <wp:wrapTight wrapText="bothSides">
+              <wp:wrapPolygon edited="0">
+                <wp:start x="0" y="0"/>
+                <wp:lineTo x="0" y="21500"/>
+                <wp:lineTo x="21410" y="21500"/>
+                <wp:lineTo x="21410" y="0"/>
+                <wp:lineTo x="0" y="0"/>
+              </wp:wrapPolygon>
+            </wp:wrapTight>
+            <wp:docPr id="48" name="Imagem 48"/>
+            <wp:cNvGraphicFramePr>
+              <a:graphicFrameLocks xmlns:a="http://schemas.openxmlformats.org/drawingml/2006/main" noChangeAspect="1"/>
+            </wp:cNvGraphicFramePr>
+            <a:graphic xmlns:a="http://schemas.openxmlformats.org/drawingml/2006/main">
+              <a:graphicData uri="http://schemas.openxmlformats.org/drawingml/2006/picture">
+                <pic:pic xmlns:pic="http://schemas.openxmlformats.org/drawingml/2006/picture">
+                  <pic:nvPicPr>
+                    <pic:cNvPr id="1" name=""/>
+                    <pic:cNvPicPr/>
+                  </pic:nvPicPr>
+                  <pic:blipFill>
+                    <a:blip r:embed="rId26">
+                      <a:extLst>
+                        <a:ext uri="{28A0092B-C50C-407E-A947-70E740481C1C}">
+                          <a14:useLocalDpi xmlns:a14="http://schemas.microsoft.com/office/drawing/2010/main" val="0"/>
+                        </a:ext>
+                      </a:extLst>
+                    </a:blip>
+                    <a:stretch>
+                      <a:fillRect/>
+                    </a:stretch>
+                  </pic:blipFill>
+                  <pic:spPr>
+                    <a:xfrm>
+                      <a:off x="0" y="0"/>
+                      <a:ext cx="2306320" cy="4095750"/>
+                    </a:xfrm>
+                    <a:prstGeom prst="rect">
+                      <a:avLst/>
+                    </a:prstGeom>
+                  </pic:spPr>
+                </pic:pic>
+              </a:graphicData>
+            </a:graphic>
+            <wp14:sizeRelH relativeFrom="margin">
+              <wp14:pctWidth>0</wp14:pctWidth>
+            </wp14:sizeRelH>
+            <wp14:sizeRelV relativeFrom="margin">
+              <wp14:pctHeight>0</wp14:pctHeight>
+            </wp14:sizeRelV>
+          </wp:anchor>
+        </w:drawing>
+      </w:r>
+    </w:p>
+    <w:p>
+      <w:pPr>
+        <w:spacing w:before="120" w:after="120" w:line="360" w:lineRule="auto"/>
+        <w:jc w:val="both"/>
+        <w:rPr>
+          <w:color w:val="000000"/>
+          <w:sz w:val="24"/>
+          <w:lang w:val="pt-PT"/>
+        </w:rPr>
+      </w:pPr>
+    </w:p>
+    <w:p>
+      <w:pPr>
+        <w:spacing w:before="120" w:after="120" w:line="360" w:lineRule="auto"/>
+        <w:jc w:val="both"/>
+        <w:rPr>
+          <w:color w:val="000000"/>
+          <w:sz w:val="24"/>
+          <w:lang w:val="pt-PT"/>
+        </w:rPr>
+      </w:pPr>
+    </w:p>
+    <w:p>
+      <w:pPr>
+        <w:spacing w:before="120" w:after="120" w:line="360" w:lineRule="auto"/>
+        <w:jc w:val="both"/>
+        <w:rPr>
+          <w:color w:val="000000"/>
+          <w:sz w:val="24"/>
+          <w:lang w:val="pt-PT"/>
+        </w:rPr>
+      </w:pPr>
+    </w:p>
+    <w:p>
+      <w:pPr>
+        <w:spacing w:before="120" w:after="120" w:line="360" w:lineRule="auto"/>
+        <w:jc w:val="both"/>
+        <w:rPr>
+          <w:color w:val="000000"/>
+          <w:sz w:val="24"/>
+          <w:lang w:val="pt-PT"/>
+        </w:rPr>
+      </w:pPr>
+    </w:p>
+    <w:p>
+      <w:pPr>
+        <w:spacing w:before="120" w:after="120" w:line="360" w:lineRule="auto"/>
+        <w:jc w:val="both"/>
+        <w:rPr>
+          <w:color w:val="000000"/>
+          <w:sz w:val="24"/>
+          <w:lang w:val="pt-PT"/>
+        </w:rPr>
+      </w:pPr>
+    </w:p>
+    <w:p>
+      <w:pPr>
+        <w:spacing w:before="120" w:after="120" w:line="360" w:lineRule="auto"/>
+        <w:jc w:val="both"/>
+        <w:rPr>
+          <w:color w:val="000000"/>
+          <w:sz w:val="24"/>
+          <w:lang w:val="pt-PT"/>
+        </w:rPr>
+      </w:pPr>
+    </w:p>
+    <w:p>
+      <w:pPr>
+        <w:spacing w:before="120" w:after="120" w:line="360" w:lineRule="auto"/>
+        <w:jc w:val="both"/>
+        <w:rPr>
+          <w:color w:val="000000"/>
+          <w:sz w:val="24"/>
+          <w:lang w:val="pt-PT"/>
+        </w:rPr>
+      </w:pPr>
+    </w:p>
+    <w:p>
+      <w:pPr>
+        <w:spacing w:before="120" w:after="120" w:line="360" w:lineRule="auto"/>
+        <w:jc w:val="both"/>
+        <w:rPr>
+          <w:color w:val="000000"/>
+          <w:sz w:val="24"/>
+          <w:lang w:val="pt-PT"/>
+        </w:rPr>
+      </w:pPr>
+    </w:p>
+    <w:p>
+      <w:pPr>
+        <w:spacing w:before="120" w:after="120" w:line="360" w:lineRule="auto"/>
+        <w:jc w:val="both"/>
+        <w:rPr>
+          <w:color w:val="000000"/>
+          <w:sz w:val="24"/>
+          <w:lang w:val="pt-PT"/>
+        </w:rPr>
+      </w:pPr>
+    </w:p>
+    <w:p>
+      <w:pPr>
+        <w:spacing w:before="120" w:after="120" w:line="360" w:lineRule="auto"/>
+        <w:jc w:val="both"/>
+        <w:rPr>
+          <w:color w:val="000000"/>
+          <w:sz w:val="24"/>
+          <w:lang w:val="pt-PT"/>
+        </w:rPr>
+      </w:pPr>
+    </w:p>
+    <w:p>
+      <w:pPr>
+        <w:spacing w:before="120" w:after="120" w:line="360" w:lineRule="auto"/>
+        <w:jc w:val="both"/>
+        <w:rPr>
+          <w:color w:val="000000"/>
+          <w:sz w:val="24"/>
+          <w:lang w:val="pt-PT"/>
+        </w:rPr>
+      </w:pPr>
+    </w:p>
+    <w:p>
+      <w:pPr>
+        <w:spacing w:before="120" w:after="120" w:line="360" w:lineRule="auto"/>
+        <w:jc w:val="both"/>
+        <w:rPr>
+          <w:color w:val="000000"/>
+          <w:sz w:val="24"/>
+          <w:lang w:val="pt-PT"/>
+        </w:rPr>
+      </w:pPr>
+    </w:p>
+    <w:p>
+      <w:pPr>
+        <w:spacing w:before="120" w:after="120" w:line="360" w:lineRule="auto"/>
+        <w:jc w:val="both"/>
+        <w:rPr>
+          <w:color w:val="000000"/>
+          <w:sz w:val="24"/>
+          <w:lang w:val="pt-PT"/>
+        </w:rPr>
+      </w:pPr>
+      <w:r>
+        <w:rPr>
+          <w:color w:val="000000"/>
+          <w:sz w:val="24"/>
+          <w:lang w:val="pt-PT"/>
+        </w:rPr>
+        <w:drawing>
+          <wp:anchor distT="0" distB="0" distL="114300" distR="114300" simplePos="0" relativeHeight="251676160" behindDoc="1" locked="0" layoutInCell="1" allowOverlap="1" wp14:anchorId="3CB52914" wp14:editId="0CF5B617">
+            <wp:simplePos x="0" y="0"/>
+            <wp:positionH relativeFrom="column">
+              <wp:posOffset>-346710</wp:posOffset>
+            </wp:positionH>
+            <wp:positionV relativeFrom="paragraph">
+              <wp:posOffset>237490</wp:posOffset>
+            </wp:positionV>
+            <wp:extent cx="2130425" cy="3771265"/>
+            <wp:effectExtent l="0" t="0" r="3175" b="635"/>
+            <wp:wrapTight wrapText="bothSides">
+              <wp:wrapPolygon edited="0">
+                <wp:start x="0" y="0"/>
+                <wp:lineTo x="0" y="21495"/>
+                <wp:lineTo x="21439" y="21495"/>
+                <wp:lineTo x="21439" y="0"/>
+                <wp:lineTo x="0" y="0"/>
+              </wp:wrapPolygon>
+            </wp:wrapTight>
+            <wp:docPr id="7" name="Imagem 7"/>
+            <wp:cNvGraphicFramePr>
+              <a:graphicFrameLocks xmlns:a="http://schemas.openxmlformats.org/drawingml/2006/main" noChangeAspect="1"/>
+            </wp:cNvGraphicFramePr>
+            <a:graphic xmlns:a="http://schemas.openxmlformats.org/drawingml/2006/main">
+              <a:graphicData uri="http://schemas.openxmlformats.org/drawingml/2006/picture">
+                <pic:pic xmlns:pic="http://schemas.openxmlformats.org/drawingml/2006/picture">
+                  <pic:nvPicPr>
+                    <pic:cNvPr id="1" name=""/>
+                    <pic:cNvPicPr/>
+                  </pic:nvPicPr>
+                  <pic:blipFill>
+                    <a:blip r:embed="rId27">
+                      <a:extLst>
+                        <a:ext uri="{28A0092B-C50C-407E-A947-70E740481C1C}">
+                          <a14:useLocalDpi xmlns:a14="http://schemas.microsoft.com/office/drawing/2010/main" val="0"/>
+                        </a:ext>
+                      </a:extLst>
+                    </a:blip>
+                    <a:stretch>
+                      <a:fillRect/>
+                    </a:stretch>
+                  </pic:blipFill>
+                  <pic:spPr>
+                    <a:xfrm>
+                      <a:off x="0" y="0"/>
+                      <a:ext cx="2130425" cy="3771265"/>
+                    </a:xfrm>
+                    <a:prstGeom prst="rect">
+                      <a:avLst/>
+                    </a:prstGeom>
+                  </pic:spPr>
+                </pic:pic>
+              </a:graphicData>
+            </a:graphic>
+            <wp14:sizeRelH relativeFrom="margin">
+              <wp14:pctWidth>0</wp14:pctWidth>
+            </wp14:sizeRelH>
+            <wp14:sizeRelV relativeFrom="margin">
+              <wp14:pctHeight>0</wp14:pctHeight>
+            </wp14:sizeRelV>
+          </wp:anchor>
+        </w:drawing>
+      </w:r>
+      <w:r>
+        <w:rPr>
+          <w:color w:val="000000"/>
+          <w:sz w:val="24"/>
+          <w:lang w:val="pt-PT"/>
+        </w:rPr>
+        <w:t xml:space="preserve">Registo Detalhes Conta </w:t>
+      </w:r>
+      <w:r>
+        <w:rPr>
+          <w:color w:val="000000"/>
+          <w:sz w:val="24"/>
+          <w:lang w:val="pt-PT"/>
+        </w:rPr>
+        <w:tab/>
+      </w:r>
+      <w:r>
+        <w:rPr>
+          <w:color w:val="000000"/>
+          <w:sz w:val="24"/>
+          <w:lang w:val="pt-PT"/>
+        </w:rPr>
+        <w:tab/>
+      </w:r>
+      <w:r>
+        <w:rPr>
+          <w:color w:val="000000"/>
+          <w:sz w:val="24"/>
+          <w:lang w:val="pt-PT"/>
+        </w:rPr>
+        <w:tab/>
+      </w:r>
+      <w:r>
+        <w:rPr>
+          <w:color w:val="000000"/>
+          <w:sz w:val="24"/>
+          <w:lang w:val="pt-PT"/>
+        </w:rPr>
+        <w:tab/>
+      </w:r>
+      <w:r>
+        <w:rPr>
+          <w:color w:val="000000"/>
+          <w:sz w:val="24"/>
+          <w:lang w:val="pt-PT"/>
+        </w:rPr>
+        <w:tab/>
+      </w:r>
+      <w:r>
+        <w:rPr>
+          <w:color w:val="000000"/>
+          <w:sz w:val="24"/>
+          <w:lang w:val="pt-PT"/>
+        </w:rPr>
+        <w:tab/>
+      </w:r>
+      <w:r>
+        <w:rPr>
+          <w:color w:val="000000"/>
+          <w:sz w:val="24"/>
+          <w:lang w:val="pt-PT"/>
+        </w:rPr>
+        <w:tab/>
+      </w:r>
+      <w:r>
+        <w:rPr>
+          <w:color w:val="000000"/>
+          <w:sz w:val="24"/>
+          <w:lang w:val="pt-PT"/>
+        </w:rPr>
+        <w:tab/>
+      </w:r>
+      <w:r>
+        <w:rPr>
+          <w:color w:val="000000"/>
+          <w:sz w:val="24"/>
+          <w:lang w:val="pt-PT"/>
+        </w:rPr>
+        <w:tab/>
+      </w:r>
+      <w:r>
+        <w:rPr>
+          <w:color w:val="000000"/>
+          <w:sz w:val="24"/>
+          <w:lang w:val="pt-PT"/>
+        </w:rPr>
+        <w:tab/>
+      </w:r>
+      <w:r>
+        <w:rPr>
+          <w:color w:val="000000"/>
+          <w:sz w:val="24"/>
+          <w:lang w:val="pt-PT"/>
+        </w:rPr>
+        <w:tab/>
+      </w:r>
+      <w:r>
+        <w:rPr>
+          <w:color w:val="000000"/>
+          <w:sz w:val="24"/>
+          <w:lang w:val="pt-PT"/>
+        </w:rPr>
+        <w:t>Registo Final</w:t>
+      </w:r>
+    </w:p>
+    <w:p>
+      <w:pPr>
+        <w:spacing w:before="120" w:after="120" w:line="360" w:lineRule="auto"/>
+        <w:jc w:val="both"/>
+        <w:rPr>
+          <w:color w:val="000000"/>
+          <w:sz w:val="24"/>
+          <w:lang w:val="pt-PT"/>
+        </w:rPr>
+      </w:pPr>
+      <w:r>
+        <w:rPr>
+          <w:color w:val="000000"/>
+          <w:sz w:val="24"/>
+          <w:lang w:val="pt-PT"/>
+        </w:rPr>
+        <w:drawing>
+          <wp:anchor distT="0" distB="0" distL="114300" distR="114300" simplePos="0" relativeHeight="251677184" behindDoc="1" locked="0" layoutInCell="1" allowOverlap="1" wp14:anchorId="49575151" wp14:editId="35D77CC6">
+            <wp:simplePos x="0" y="0"/>
+            <wp:positionH relativeFrom="column">
+              <wp:posOffset>3405422</wp:posOffset>
+            </wp:positionH>
+            <wp:positionV relativeFrom="paragraph">
+              <wp:posOffset>7620</wp:posOffset>
+            </wp:positionV>
+            <wp:extent cx="2085975" cy="3705654"/>
+            <wp:effectExtent l="0" t="0" r="0" b="9525"/>
+            <wp:wrapTight wrapText="bothSides">
+              <wp:wrapPolygon edited="0">
+                <wp:start x="0" y="0"/>
+                <wp:lineTo x="0" y="21544"/>
+                <wp:lineTo x="21304" y="21544"/>
+                <wp:lineTo x="21304" y="0"/>
+                <wp:lineTo x="0" y="0"/>
+              </wp:wrapPolygon>
+            </wp:wrapTight>
+            <wp:docPr id="11" name="Imagem 11"/>
+            <wp:cNvGraphicFramePr>
+              <a:graphicFrameLocks xmlns:a="http://schemas.openxmlformats.org/drawingml/2006/main" noChangeAspect="1"/>
+            </wp:cNvGraphicFramePr>
+            <a:graphic xmlns:a="http://schemas.openxmlformats.org/drawingml/2006/main">
+              <a:graphicData uri="http://schemas.openxmlformats.org/drawingml/2006/picture">
+                <pic:pic xmlns:pic="http://schemas.openxmlformats.org/drawingml/2006/picture">
+                  <pic:nvPicPr>
+                    <pic:cNvPr id="1" name=""/>
+                    <pic:cNvPicPr/>
+                  </pic:nvPicPr>
+                  <pic:blipFill>
+                    <a:blip r:embed="rId28">
+                      <a:extLst>
+                        <a:ext uri="{28A0092B-C50C-407E-A947-70E740481C1C}">
+                          <a14:useLocalDpi xmlns:a14="http://schemas.microsoft.com/office/drawing/2010/main" val="0"/>
+                        </a:ext>
+                      </a:extLst>
+                    </a:blip>
+                    <a:stretch>
+                      <a:fillRect/>
+                    </a:stretch>
+                  </pic:blipFill>
+                  <pic:spPr>
+                    <a:xfrm>
+                      <a:off x="0" y="0"/>
+                      <a:ext cx="2085975" cy="3705654"/>
+                    </a:xfrm>
+                    <a:prstGeom prst="rect">
+                      <a:avLst/>
+                    </a:prstGeom>
+                  </pic:spPr>
+                </pic:pic>
+              </a:graphicData>
+            </a:graphic>
+            <wp14:sizeRelH relativeFrom="margin">
+              <wp14:pctWidth>0</wp14:pctWidth>
+            </wp14:sizeRelH>
+            <wp14:sizeRelV relativeFrom="margin">
+              <wp14:pctHeight>0</wp14:pctHeight>
+            </wp14:sizeRelV>
+          </wp:anchor>
+        </w:drawing>
+      </w:r>
+    </w:p>
+    <w:p>
+      <w:pPr>
+        <w:spacing w:before="120" w:after="120" w:line="360" w:lineRule="auto"/>
+        <w:jc w:val="both"/>
+        <w:rPr>
+          <w:color w:val="000000"/>
+          <w:sz w:val="24"/>
+          <w:lang w:val="pt-PT"/>
+        </w:rPr>
+      </w:pPr>
+    </w:p>
+    <w:p>
+      <w:pPr>
+        <w:spacing w:before="120" w:after="120" w:line="360" w:lineRule="auto"/>
+        <w:jc w:val="both"/>
+        <w:rPr>
+          <w:color w:val="000000"/>
+          <w:sz w:val="24"/>
+          <w:lang w:val="pt-PT"/>
+        </w:rPr>
+      </w:pPr>
+    </w:p>
+    <w:p>
+      <w:pPr>
+        <w:spacing w:before="120" w:after="120" w:line="360" w:lineRule="auto"/>
+        <w:jc w:val="both"/>
+        <w:rPr>
+          <w:color w:val="000000"/>
+          <w:sz w:val="24"/>
+          <w:lang w:val="pt-PT"/>
+        </w:rPr>
+      </w:pPr>
+    </w:p>
+    <w:p>
+      <w:pPr>
+        <w:spacing w:before="120" w:after="120" w:line="360" w:lineRule="auto"/>
+        <w:jc w:val="both"/>
+        <w:rPr>
+          <w:color w:val="000000"/>
+          <w:sz w:val="24"/>
+          <w:lang w:val="pt-PT"/>
+        </w:rPr>
+      </w:pPr>
+    </w:p>
+    <w:p>
+      <w:pPr>
+        <w:spacing w:before="120" w:after="120" w:line="360" w:lineRule="auto"/>
+        <w:jc w:val="both"/>
+        <w:rPr>
+          <w:color w:val="000000"/>
+          <w:sz w:val="24"/>
+          <w:lang w:val="pt-PT"/>
+        </w:rPr>
+      </w:pPr>
+    </w:p>
+    <w:p>
+      <w:pPr>
+        <w:spacing w:before="120" w:after="120" w:line="360" w:lineRule="auto"/>
+        <w:jc w:val="both"/>
+        <w:rPr>
+          <w:color w:val="000000"/>
+          <w:sz w:val="24"/>
+          <w:lang w:val="pt-PT"/>
+        </w:rPr>
+      </w:pPr>
+    </w:p>
+    <w:p>
+      <w:pPr>
+        <w:spacing w:before="120" w:after="120" w:line="360" w:lineRule="auto"/>
+        <w:jc w:val="both"/>
+        <w:rPr>
+          <w:color w:val="000000"/>
+          <w:sz w:val="24"/>
+          <w:lang w:val="pt-PT"/>
+        </w:rPr>
+      </w:pPr>
+    </w:p>
+    <w:p>
+      <w:pPr>
+        <w:spacing w:before="120" w:after="120" w:line="360" w:lineRule="auto"/>
+        <w:jc w:val="both"/>
+        <w:rPr>
+          <w:color w:val="000000"/>
+          <w:sz w:val="24"/>
+          <w:lang w:val="pt-PT"/>
+        </w:rPr>
+      </w:pPr>
+    </w:p>
+    <w:p>
+      <w:pPr>
+        <w:spacing w:before="120" w:after="120" w:line="360" w:lineRule="auto"/>
+        <w:jc w:val="both"/>
+        <w:rPr>
+          <w:color w:val="000000"/>
+          <w:sz w:val="24"/>
+          <w:lang w:val="pt-PT"/>
+        </w:rPr>
+      </w:pPr>
+    </w:p>
+    <w:p>
+      <w:pPr>
+        <w:spacing w:before="120" w:after="120" w:line="360" w:lineRule="auto"/>
+        <w:jc w:val="both"/>
+        <w:rPr>
+          <w:color w:val="000000"/>
+          <w:sz w:val="24"/>
+          <w:lang w:val="pt-PT"/>
+        </w:rPr>
+      </w:pPr>
+    </w:p>
+    <w:p>
+      <w:pPr>
+        <w:spacing w:before="120" w:after="120" w:line="360" w:lineRule="auto"/>
+        <w:jc w:val="both"/>
+        <w:rPr>
+          <w:color w:val="000000"/>
+          <w:sz w:val="24"/>
+          <w:lang w:val="pt-PT"/>
+        </w:rPr>
+      </w:pPr>
+      <w:r>
+        <w:rPr>
+          <w:color w:val="000000"/>
+          <w:sz w:val="24"/>
+          <w:lang w:val="pt-PT"/>
+        </w:rPr>
+        <w:lastRenderedPageBreak/>
+        <w:t xml:space="preserve">Login </w:t>
+      </w:r>
+      <w:proofErr w:type="spellStart"/>
+      <w:r>
+        <w:rPr>
+          <w:color w:val="000000"/>
+          <w:sz w:val="24"/>
+          <w:lang w:val="pt-PT"/>
+        </w:rPr>
+        <w:t>Activity</w:t>
+      </w:r>
+      <w:proofErr w:type="spellEnd"/>
+      <w:r>
+        <w:rPr>
+          <w:color w:val="000000"/>
+          <w:sz w:val="24"/>
+          <w:lang w:val="pt-PT"/>
+        </w:rPr>
+        <w:t xml:space="preserve"> </w:t>
+      </w:r>
+      <w:r>
+        <w:rPr>
+          <w:color w:val="000000"/>
+          <w:sz w:val="24"/>
+          <w:lang w:val="pt-PT"/>
+        </w:rPr>
+        <w:tab/>
+      </w:r>
+      <w:r>
+        <w:rPr>
+          <w:color w:val="000000"/>
+          <w:sz w:val="24"/>
+          <w:lang w:val="pt-PT"/>
+        </w:rPr>
+        <w:tab/>
+      </w:r>
+      <w:r>
+        <w:rPr>
+          <w:color w:val="000000"/>
+          <w:sz w:val="24"/>
+          <w:lang w:val="pt-PT"/>
+        </w:rPr>
+        <w:tab/>
+      </w:r>
+      <w:r>
+        <w:rPr>
+          <w:color w:val="000000"/>
+          <w:sz w:val="24"/>
+          <w:lang w:val="pt-PT"/>
+        </w:rPr>
+        <w:tab/>
+      </w:r>
+      <w:r>
+        <w:rPr>
+          <w:color w:val="000000"/>
+          <w:sz w:val="24"/>
+          <w:lang w:val="pt-PT"/>
+        </w:rPr>
+        <w:tab/>
+      </w:r>
+      <w:r>
+        <w:rPr>
+          <w:color w:val="000000"/>
+          <w:sz w:val="24"/>
+          <w:lang w:val="pt-PT"/>
+        </w:rPr>
+        <w:tab/>
+      </w:r>
+      <w:r>
+        <w:rPr>
+          <w:color w:val="000000"/>
+          <w:sz w:val="24"/>
+          <w:lang w:val="pt-PT"/>
+        </w:rPr>
+        <w:tab/>
+      </w:r>
+      <w:r>
+        <w:rPr>
+          <w:color w:val="000000"/>
+          <w:sz w:val="24"/>
+          <w:lang w:val="pt-PT"/>
+        </w:rPr>
+        <w:tab/>
+      </w:r>
+      <w:r>
+        <w:rPr>
+          <w:color w:val="000000"/>
+          <w:sz w:val="24"/>
+          <w:lang w:val="pt-PT"/>
+        </w:rPr>
+        <w:tab/>
+      </w:r>
+      <w:r>
+        <w:rPr>
+          <w:color w:val="000000"/>
+          <w:sz w:val="24"/>
+          <w:lang w:val="pt-PT"/>
+        </w:rPr>
+        <w:tab/>
+      </w:r>
+      <w:r>
+        <w:rPr>
+          <w:color w:val="000000"/>
+          <w:sz w:val="24"/>
+          <w:lang w:val="pt-PT"/>
+        </w:rPr>
+        <w:tab/>
+      </w:r>
+      <w:r>
+        <w:rPr>
+          <w:color w:val="000000"/>
+          <w:sz w:val="24"/>
+          <w:lang w:val="pt-PT"/>
+        </w:rPr>
+        <w:tab/>
+      </w:r>
+      <w:r>
+        <w:rPr>
+          <w:color w:val="000000"/>
+          <w:sz w:val="24"/>
+          <w:lang w:val="pt-PT"/>
+        </w:rPr>
+        <w:tab/>
+      </w:r>
+      <w:r>
+        <w:rPr>
+          <w:color w:val="000000"/>
+          <w:sz w:val="24"/>
+          <w:lang w:val="pt-PT"/>
+        </w:rPr>
+        <w:tab/>
+      </w:r>
+      <w:r>
+        <w:rPr>
+          <w:color w:val="000000"/>
+          <w:sz w:val="24"/>
+          <w:lang w:val="pt-PT"/>
+        </w:rPr>
+        <w:tab/>
+      </w:r>
+      <w:proofErr w:type="spellStart"/>
+      <w:r>
+        <w:rPr>
+          <w:color w:val="000000"/>
+          <w:sz w:val="24"/>
+          <w:lang w:val="pt-PT"/>
+        </w:rPr>
+        <w:t>Feed</w:t>
+      </w:r>
+      <w:proofErr w:type="spellEnd"/>
+    </w:p>
+    <w:p>
+      <w:pPr>
+        <w:spacing w:before="120" w:after="120" w:line="360" w:lineRule="auto"/>
+        <w:jc w:val="both"/>
+        <w:rPr>
+          <w:color w:val="000000"/>
+          <w:sz w:val="24"/>
+          <w:lang w:val="pt-PT"/>
+        </w:rPr>
+      </w:pPr>
+      <w:r>
+        <w:rPr>
+          <w:color w:val="000000"/>
+          <w:sz w:val="24"/>
+          <w:lang w:val="pt-PT"/>
+        </w:rPr>
+        <w:drawing>
+          <wp:anchor distT="0" distB="0" distL="114300" distR="114300" simplePos="0" relativeHeight="251671040" behindDoc="1" locked="0" layoutInCell="1" allowOverlap="1" wp14:anchorId="51C0BDC6" wp14:editId="6C2D70D3">
+            <wp:simplePos x="0" y="0"/>
+            <wp:positionH relativeFrom="column">
+              <wp:posOffset>3331210</wp:posOffset>
+            </wp:positionH>
+            <wp:positionV relativeFrom="paragraph">
+              <wp:posOffset>5080</wp:posOffset>
+            </wp:positionV>
+            <wp:extent cx="2031365" cy="3614420"/>
+            <wp:effectExtent l="0" t="0" r="6985" b="5080"/>
+            <wp:wrapTight wrapText="bothSides">
+              <wp:wrapPolygon edited="0">
+                <wp:start x="0" y="0"/>
+                <wp:lineTo x="0" y="21517"/>
+                <wp:lineTo x="21472" y="21517"/>
+                <wp:lineTo x="21472" y="0"/>
+                <wp:lineTo x="0" y="0"/>
+              </wp:wrapPolygon>
+            </wp:wrapTight>
+            <wp:docPr id="13" name="Imagem 13"/>
+            <wp:cNvGraphicFramePr>
+              <a:graphicFrameLocks xmlns:a="http://schemas.openxmlformats.org/drawingml/2006/main" noChangeAspect="1"/>
+            </wp:cNvGraphicFramePr>
+            <a:graphic xmlns:a="http://schemas.openxmlformats.org/drawingml/2006/main">
+              <a:graphicData uri="http://schemas.openxmlformats.org/drawingml/2006/picture">
+                <pic:pic xmlns:pic="http://schemas.openxmlformats.org/drawingml/2006/picture">
+                  <pic:nvPicPr>
+                    <pic:cNvPr id="1" name=""/>
+                    <pic:cNvPicPr/>
+                  </pic:nvPicPr>
+                  <pic:blipFill>
+                    <a:blip r:embed="rId29">
+                      <a:extLst>
+                        <a:ext uri="{28A0092B-C50C-407E-A947-70E740481C1C}">
+                          <a14:useLocalDpi xmlns:a14="http://schemas.microsoft.com/office/drawing/2010/main" val="0"/>
+                        </a:ext>
+                      </a:extLst>
+                    </a:blip>
+                    <a:stretch>
+                      <a:fillRect/>
+                    </a:stretch>
+                  </pic:blipFill>
+                  <pic:spPr>
+                    <a:xfrm>
+                      <a:off x="0" y="0"/>
+                      <a:ext cx="2031365" cy="3614420"/>
+                    </a:xfrm>
+                    <a:prstGeom prst="rect">
+                      <a:avLst/>
+                    </a:prstGeom>
+                  </pic:spPr>
+                </pic:pic>
+              </a:graphicData>
+            </a:graphic>
+            <wp14:sizeRelH relativeFrom="margin">
+              <wp14:pctWidth>0</wp14:pctWidth>
+            </wp14:sizeRelH>
+            <wp14:sizeRelV relativeFrom="margin">
+              <wp14:pctHeight>0</wp14:pctHeight>
+            </wp14:sizeRelV>
+          </wp:anchor>
+        </w:drawing>
+      </w:r>
+      <w:r>
+        <w:rPr>
+          <w:color w:val="000000"/>
+          <w:sz w:val="24"/>
+          <w:lang w:val="pt-PT"/>
+        </w:rPr>
+        <w:drawing>
+          <wp:anchor distT="0" distB="0" distL="114300" distR="114300" simplePos="0" relativeHeight="251670016" behindDoc="1" locked="0" layoutInCell="1" allowOverlap="1" wp14:anchorId="4BFDE1C9" wp14:editId="300E7095">
+            <wp:simplePos x="0" y="0"/>
+            <wp:positionH relativeFrom="margin">
+              <wp:posOffset>-456814</wp:posOffset>
+            </wp:positionH>
+            <wp:positionV relativeFrom="paragraph">
+              <wp:posOffset>4666</wp:posOffset>
+            </wp:positionV>
+            <wp:extent cx="1971675" cy="3519170"/>
+            <wp:effectExtent l="0" t="0" r="9525" b="5080"/>
+            <wp:wrapTight wrapText="bothSides">
+              <wp:wrapPolygon edited="0">
+                <wp:start x="0" y="0"/>
+                <wp:lineTo x="0" y="21514"/>
+                <wp:lineTo x="21496" y="21514"/>
+                <wp:lineTo x="21496" y="0"/>
+                <wp:lineTo x="0" y="0"/>
+              </wp:wrapPolygon>
+            </wp:wrapTight>
+            <wp:docPr id="12" name="Imagem 12"/>
+            <wp:cNvGraphicFramePr>
+              <a:graphicFrameLocks xmlns:a="http://schemas.openxmlformats.org/drawingml/2006/main" noChangeAspect="1"/>
+            </wp:cNvGraphicFramePr>
+            <a:graphic xmlns:a="http://schemas.openxmlformats.org/drawingml/2006/main">
+              <a:graphicData uri="http://schemas.openxmlformats.org/drawingml/2006/picture">
+                <pic:pic xmlns:pic="http://schemas.openxmlformats.org/drawingml/2006/picture">
+                  <pic:nvPicPr>
+                    <pic:cNvPr id="1" name=""/>
+                    <pic:cNvPicPr/>
+                  </pic:nvPicPr>
+                  <pic:blipFill>
+                    <a:blip r:embed="rId30">
+                      <a:extLst>
+                        <a:ext uri="{28A0092B-C50C-407E-A947-70E740481C1C}">
+                          <a14:useLocalDpi xmlns:a14="http://schemas.microsoft.com/office/drawing/2010/main" val="0"/>
+                        </a:ext>
+                      </a:extLst>
+                    </a:blip>
+                    <a:stretch>
+                      <a:fillRect/>
+                    </a:stretch>
+                  </pic:blipFill>
+                  <pic:spPr>
+                    <a:xfrm>
+                      <a:off x="0" y="0"/>
+                      <a:ext cx="1971675" cy="3519170"/>
+                    </a:xfrm>
+                    <a:prstGeom prst="rect">
+                      <a:avLst/>
+                    </a:prstGeom>
+                  </pic:spPr>
+                </pic:pic>
+              </a:graphicData>
+            </a:graphic>
+            <wp14:sizeRelH relativeFrom="margin">
+              <wp14:pctWidth>0</wp14:pctWidth>
+            </wp14:sizeRelH>
+            <wp14:sizeRelV relativeFrom="margin">
+              <wp14:pctHeight>0</wp14:pctHeight>
+            </wp14:sizeRelV>
+          </wp:anchor>
+        </w:drawing>
+      </w:r>
+    </w:p>
+    <w:p>
+      <w:pPr>
+        <w:spacing w:before="120" w:after="120" w:line="360" w:lineRule="auto"/>
+        <w:jc w:val="both"/>
+        <w:rPr>
+          <w:color w:val="000000"/>
+          <w:sz w:val="24"/>
+          <w:lang w:val="pt-PT"/>
+        </w:rPr>
+      </w:pPr>
+    </w:p>
+    <w:p>
+      <w:pPr>
+        <w:spacing w:before="120" w:after="120" w:line="360" w:lineRule="auto"/>
+        <w:jc w:val="both"/>
+        <w:rPr>
+          <w:color w:val="000000"/>
+          <w:sz w:val="24"/>
+          <w:lang w:val="pt-PT"/>
+        </w:rPr>
+      </w:pPr>
+    </w:p>
+    <w:p>
+      <w:pPr>
+        <w:spacing w:before="120" w:after="120" w:line="360" w:lineRule="auto"/>
+        <w:jc w:val="both"/>
+        <w:rPr>
+          <w:color w:val="000000"/>
+          <w:sz w:val="24"/>
+          <w:lang w:val="pt-PT"/>
+        </w:rPr>
+      </w:pPr>
+    </w:p>
+    <w:p>
+      <w:pPr>
+        <w:spacing w:before="120" w:after="120" w:line="360" w:lineRule="auto"/>
+        <w:jc w:val="both"/>
+        <w:rPr>
+          <w:color w:val="000000"/>
+          <w:sz w:val="24"/>
+          <w:lang w:val="pt-PT"/>
+        </w:rPr>
+      </w:pPr>
+    </w:p>
+    <w:p>
+      <w:pPr>
+        <w:spacing w:before="120" w:after="120" w:line="360" w:lineRule="auto"/>
+        <w:jc w:val="both"/>
+        <w:rPr>
+          <w:color w:val="000000"/>
+          <w:sz w:val="24"/>
+          <w:lang w:val="pt-PT"/>
+        </w:rPr>
+      </w:pPr>
+    </w:p>
+    <w:p>
+      <w:pPr>
+        <w:spacing w:before="120" w:after="120" w:line="360" w:lineRule="auto"/>
+        <w:jc w:val="both"/>
+        <w:rPr>
+          <w:color w:val="000000"/>
+          <w:sz w:val="24"/>
+          <w:lang w:val="pt-PT"/>
+        </w:rPr>
+      </w:pPr>
+    </w:p>
+    <w:p>
+      <w:pPr>
+        <w:spacing w:before="120" w:after="120" w:line="360" w:lineRule="auto"/>
+        <w:jc w:val="both"/>
+        <w:rPr>
+          <w:color w:val="000000"/>
+          <w:sz w:val="24"/>
+          <w:lang w:val="pt-PT"/>
+        </w:rPr>
+      </w:pPr>
+    </w:p>
+    <w:p>
+      <w:pPr>
+        <w:spacing w:before="120" w:after="120" w:line="360" w:lineRule="auto"/>
+        <w:jc w:val="both"/>
+        <w:rPr>
+          <w:color w:val="000000"/>
+          <w:sz w:val="24"/>
+          <w:lang w:val="pt-PT"/>
+        </w:rPr>
+      </w:pPr>
+    </w:p>
+    <w:p>
+      <w:pPr>
+        <w:spacing w:before="120" w:after="120" w:line="360" w:lineRule="auto"/>
+        <w:jc w:val="both"/>
+        <w:rPr>
+          <w:color w:val="000000"/>
+          <w:sz w:val="24"/>
+          <w:lang w:val="pt-PT"/>
+        </w:rPr>
+      </w:pPr>
+    </w:p>
+    <w:p>
+      <w:pPr>
+        <w:spacing w:before="120" w:after="120" w:line="360" w:lineRule="auto"/>
+        <w:jc w:val="both"/>
+        <w:rPr>
+          <w:color w:val="000000"/>
+          <w:sz w:val="24"/>
+          <w:lang w:val="pt-PT"/>
+        </w:rPr>
+      </w:pPr>
+    </w:p>
+    <w:p>
+      <w:pPr>
+        <w:spacing w:before="120" w:after="120" w:line="360" w:lineRule="auto"/>
+        <w:jc w:val="both"/>
+        <w:rPr>
+          <w:color w:val="000000"/>
+          <w:sz w:val="24"/>
+          <w:lang w:val="pt-PT"/>
+        </w:rPr>
+      </w:pPr>
+    </w:p>
+    <w:p>
+      <w:pPr>
+        <w:spacing w:before="120" w:after="120" w:line="360" w:lineRule="auto"/>
+        <w:jc w:val="both"/>
+        <w:rPr>
+          <w:color w:val="000000"/>
+          <w:sz w:val="24"/>
+          <w:lang w:val="pt-PT"/>
+        </w:rPr>
+      </w:pPr>
+      <w:r>
+        <w:rPr>
+          <w:color w:val="000000"/>
+          <w:sz w:val="24"/>
+          <w:lang w:val="pt-PT"/>
+        </w:rPr>
+        <w:drawing>
+          <wp:anchor distT="0" distB="0" distL="114300" distR="114300" simplePos="0" relativeHeight="251674112" behindDoc="1" locked="0" layoutInCell="1" allowOverlap="1" wp14:anchorId="0E69A3F8" wp14:editId="2D851B47">
+            <wp:simplePos x="0" y="0"/>
+            <wp:positionH relativeFrom="margin">
+              <wp:posOffset>3212161</wp:posOffset>
+            </wp:positionH>
+            <wp:positionV relativeFrom="paragraph">
+              <wp:posOffset>232410</wp:posOffset>
+            </wp:positionV>
+            <wp:extent cx="2247900" cy="4001135"/>
+            <wp:effectExtent l="0" t="0" r="0" b="0"/>
+            <wp:wrapTight wrapText="bothSides">
+              <wp:wrapPolygon edited="0">
+                <wp:start x="0" y="0"/>
+                <wp:lineTo x="0" y="21494"/>
+                <wp:lineTo x="21417" y="21494"/>
+                <wp:lineTo x="21417" y="0"/>
+                <wp:lineTo x="0" y="0"/>
+              </wp:wrapPolygon>
+            </wp:wrapTight>
+            <wp:docPr id="15" name="Imagem 15"/>
+            <wp:cNvGraphicFramePr>
+              <a:graphicFrameLocks xmlns:a="http://schemas.openxmlformats.org/drawingml/2006/main" noChangeAspect="1"/>
+            </wp:cNvGraphicFramePr>
+            <a:graphic xmlns:a="http://schemas.openxmlformats.org/drawingml/2006/main">
+              <a:graphicData uri="http://schemas.openxmlformats.org/drawingml/2006/picture">
+                <pic:pic xmlns:pic="http://schemas.openxmlformats.org/drawingml/2006/picture">
+                  <pic:nvPicPr>
+                    <pic:cNvPr id="1" name=""/>
+                    <pic:cNvPicPr/>
+                  </pic:nvPicPr>
+                  <pic:blipFill>
+                    <a:blip r:embed="rId31">
+                      <a:extLst>
+                        <a:ext uri="{28A0092B-C50C-407E-A947-70E740481C1C}">
+                          <a14:useLocalDpi xmlns:a14="http://schemas.microsoft.com/office/drawing/2010/main" val="0"/>
+                        </a:ext>
+                      </a:extLst>
+                    </a:blip>
+                    <a:stretch>
+                      <a:fillRect/>
+                    </a:stretch>
+                  </pic:blipFill>
+                  <pic:spPr>
+                    <a:xfrm>
+                      <a:off x="0" y="0"/>
+                      <a:ext cx="2247900" cy="4001135"/>
+                    </a:xfrm>
+                    <a:prstGeom prst="rect">
+                      <a:avLst/>
+                    </a:prstGeom>
+                  </pic:spPr>
+                </pic:pic>
+              </a:graphicData>
+            </a:graphic>
+            <wp14:sizeRelH relativeFrom="margin">
+              <wp14:pctWidth>0</wp14:pctWidth>
+            </wp14:sizeRelH>
+            <wp14:sizeRelV relativeFrom="margin">
+              <wp14:pctHeight>0</wp14:pctHeight>
+            </wp14:sizeRelV>
+          </wp:anchor>
+        </w:drawing>
+      </w:r>
+      <w:r>
+        <w:rPr>
+          <w:color w:val="000000"/>
+          <w:sz w:val="24"/>
+          <w:lang w:val="pt-PT"/>
+        </w:rPr>
+        <w:drawing>
+          <wp:anchor distT="0" distB="0" distL="114300" distR="114300" simplePos="0" relativeHeight="251673088" behindDoc="1" locked="0" layoutInCell="1" allowOverlap="1" wp14:anchorId="68EC832B" wp14:editId="06632098">
+            <wp:simplePos x="0" y="0"/>
+            <wp:positionH relativeFrom="column">
+              <wp:posOffset>-565785</wp:posOffset>
+            </wp:positionH>
+            <wp:positionV relativeFrom="paragraph">
+              <wp:posOffset>279400</wp:posOffset>
+            </wp:positionV>
+            <wp:extent cx="2237105" cy="4008755"/>
+            <wp:effectExtent l="0" t="0" r="0" b="0"/>
+            <wp:wrapTight wrapText="bothSides">
+              <wp:wrapPolygon edited="0">
+                <wp:start x="0" y="0"/>
+                <wp:lineTo x="0" y="21453"/>
+                <wp:lineTo x="21336" y="21453"/>
+                <wp:lineTo x="21336" y="0"/>
+                <wp:lineTo x="0" y="0"/>
+              </wp:wrapPolygon>
+            </wp:wrapTight>
+            <wp:docPr id="14" name="Imagem 14"/>
+            <wp:cNvGraphicFramePr>
+              <a:graphicFrameLocks xmlns:a="http://schemas.openxmlformats.org/drawingml/2006/main" noChangeAspect="1"/>
+            </wp:cNvGraphicFramePr>
+            <a:graphic xmlns:a="http://schemas.openxmlformats.org/drawingml/2006/main">
+              <a:graphicData uri="http://schemas.openxmlformats.org/drawingml/2006/picture">
+                <pic:pic xmlns:pic="http://schemas.openxmlformats.org/drawingml/2006/picture">
+                  <pic:nvPicPr>
+                    <pic:cNvPr id="1" name=""/>
+                    <pic:cNvPicPr/>
+                  </pic:nvPicPr>
+                  <pic:blipFill>
+                    <a:blip r:embed="rId32">
+                      <a:extLst>
+                        <a:ext uri="{28A0092B-C50C-407E-A947-70E740481C1C}">
+                          <a14:useLocalDpi xmlns:a14="http://schemas.microsoft.com/office/drawing/2010/main" val="0"/>
+                        </a:ext>
+                      </a:extLst>
+                    </a:blip>
+                    <a:stretch>
+                      <a:fillRect/>
+                    </a:stretch>
+                  </pic:blipFill>
+                  <pic:spPr>
+                    <a:xfrm>
+                      <a:off x="0" y="0"/>
+                      <a:ext cx="2237105" cy="4008755"/>
+                    </a:xfrm>
+                    <a:prstGeom prst="rect">
+                      <a:avLst/>
+                    </a:prstGeom>
+                  </pic:spPr>
+                </pic:pic>
+              </a:graphicData>
+            </a:graphic>
+            <wp14:sizeRelH relativeFrom="margin">
+              <wp14:pctWidth>0</wp14:pctWidth>
+            </wp14:sizeRelH>
+            <wp14:sizeRelV relativeFrom="margin">
+              <wp14:pctHeight>0</wp14:pctHeight>
+            </wp14:sizeRelV>
+          </wp:anchor>
+        </w:drawing>
+      </w:r>
+      <w:r>
+        <w:rPr>
+          <w:color w:val="000000"/>
+          <w:sz w:val="24"/>
+          <w:lang w:val="pt-PT"/>
+        </w:rPr>
+        <w:t xml:space="preserve">Minhas Bandas </w:t>
+      </w:r>
+      <w:r>
+        <w:rPr>
+          <w:color w:val="000000"/>
+          <w:sz w:val="24"/>
+          <w:lang w:val="pt-PT"/>
+        </w:rPr>
+        <w:tab/>
+      </w:r>
+      <w:r>
+        <w:rPr>
+          <w:color w:val="000000"/>
+          <w:sz w:val="24"/>
+          <w:lang w:val="pt-PT"/>
+        </w:rPr>
+        <w:tab/>
+      </w:r>
+      <w:r>
+        <w:rPr>
+          <w:color w:val="000000"/>
+          <w:sz w:val="24"/>
+          <w:lang w:val="pt-PT"/>
+        </w:rPr>
+        <w:tab/>
+      </w:r>
+      <w:r>
+        <w:rPr>
+          <w:color w:val="000000"/>
+          <w:sz w:val="24"/>
+          <w:lang w:val="pt-PT"/>
+        </w:rPr>
+        <w:tab/>
+      </w:r>
+      <w:r>
+        <w:rPr>
+          <w:color w:val="000000"/>
+          <w:sz w:val="24"/>
+          <w:lang w:val="pt-PT"/>
+        </w:rPr>
+        <w:tab/>
+      </w:r>
+      <w:r>
+        <w:rPr>
+          <w:color w:val="000000"/>
+          <w:sz w:val="24"/>
+          <w:lang w:val="pt-PT"/>
+        </w:rPr>
+        <w:tab/>
+      </w:r>
+      <w:r>
+        <w:rPr>
+          <w:color w:val="000000"/>
+          <w:sz w:val="24"/>
+          <w:lang w:val="pt-PT"/>
+        </w:rPr>
+        <w:tab/>
+      </w:r>
+      <w:r>
+        <w:rPr>
+          <w:color w:val="000000"/>
+          <w:sz w:val="24"/>
+          <w:lang w:val="pt-PT"/>
+        </w:rPr>
+        <w:tab/>
+      </w:r>
+      <w:r>
+        <w:rPr>
+          <w:color w:val="000000"/>
+          <w:sz w:val="24"/>
+          <w:lang w:val="pt-PT"/>
+        </w:rPr>
+        <w:tab/>
+      </w:r>
+      <w:r>
+        <w:rPr>
+          <w:color w:val="000000"/>
+          <w:sz w:val="24"/>
+          <w:lang w:val="pt-PT"/>
+        </w:rPr>
+        <w:tab/>
+      </w:r>
+      <w:r>
+        <w:rPr>
+          <w:color w:val="000000"/>
+          <w:sz w:val="24"/>
+          <w:lang w:val="pt-PT"/>
+        </w:rPr>
+        <w:tab/>
+      </w:r>
+      <w:r>
+        <w:rPr>
+          <w:color w:val="000000"/>
+          <w:sz w:val="24"/>
+          <w:lang w:val="pt-PT"/>
+        </w:rPr>
+        <w:tab/>
+      </w:r>
+      <w:r>
+        <w:rPr>
+          <w:color w:val="000000"/>
+          <w:sz w:val="24"/>
+          <w:lang w:val="pt-PT"/>
+        </w:rPr>
+        <w:tab/>
+      </w:r>
+      <w:r>
+        <w:rPr>
+          <w:color w:val="000000"/>
+          <w:sz w:val="24"/>
+          <w:lang w:val="pt-PT"/>
+        </w:rPr>
+        <w:t>Perfil</w:t>
+      </w:r>
+    </w:p>
+    <w:p>
+      <w:pPr>
+        <w:spacing w:before="120" w:after="120" w:line="360" w:lineRule="auto"/>
+        <w:jc w:val="both"/>
+        <w:rPr>
+          <w:color w:val="000000"/>
+          <w:sz w:val="24"/>
+          <w:lang w:val="pt-PT"/>
+        </w:rPr>
+      </w:pPr>
+    </w:p>
+    <w:p>
+      <w:pPr>
+        <w:spacing w:before="120" w:after="120" w:line="360" w:lineRule="auto"/>
+        <w:jc w:val="both"/>
+        <w:rPr>
+          <w:color w:val="000000"/>
+          <w:sz w:val="24"/>
+          <w:lang w:val="pt-PT"/>
+        </w:rPr>
+      </w:pPr>
+    </w:p>
+    <w:p>
+      <w:pPr>
+        <w:spacing w:before="120" w:after="120" w:line="360" w:lineRule="auto"/>
+        <w:jc w:val="both"/>
+        <w:rPr>
+          <w:color w:val="000000"/>
+          <w:sz w:val="24"/>
+          <w:lang w:val="pt-PT"/>
+        </w:rPr>
+      </w:pPr>
+    </w:p>
+    <w:p>
+      <w:pPr>
+        <w:spacing w:before="120" w:after="120" w:line="360" w:lineRule="auto"/>
+        <w:jc w:val="both"/>
+        <w:rPr>
+          <w:color w:val="000000"/>
+          <w:sz w:val="24"/>
+          <w:lang w:val="pt-PT"/>
+        </w:rPr>
+      </w:pPr>
+    </w:p>
+    <w:p>
+      <w:pPr>
+        <w:spacing w:before="120" w:after="120" w:line="360" w:lineRule="auto"/>
+        <w:jc w:val="both"/>
+        <w:rPr>
+          <w:color w:val="000000"/>
+          <w:sz w:val="24"/>
+          <w:lang w:val="pt-PT"/>
+        </w:rPr>
+      </w:pPr>
+    </w:p>
+    <w:p>
+      <w:pPr>
+        <w:spacing w:before="120" w:after="120" w:line="360" w:lineRule="auto"/>
+        <w:jc w:val="both"/>
+        <w:rPr>
+          <w:color w:val="000000"/>
+          <w:sz w:val="24"/>
+          <w:lang w:val="pt-PT"/>
+        </w:rPr>
+      </w:pPr>
+    </w:p>
+    <w:p>
+      <w:pPr>
+        <w:spacing w:before="120" w:after="120" w:line="360" w:lineRule="auto"/>
+        <w:jc w:val="both"/>
+        <w:rPr>
+          <w:color w:val="000000"/>
+          <w:sz w:val="24"/>
+          <w:lang w:val="pt-PT"/>
+        </w:rPr>
+      </w:pPr>
+    </w:p>
+    <w:p>
+      <w:pPr>
+        <w:spacing w:before="120" w:after="120" w:line="360" w:lineRule="auto"/>
+        <w:jc w:val="both"/>
+        <w:rPr>
+          <w:color w:val="000000"/>
+          <w:sz w:val="24"/>
+          <w:lang w:val="pt-PT"/>
+        </w:rPr>
+      </w:pPr>
+    </w:p>
+    <w:p>
+      <w:pPr>
+        <w:spacing w:before="120" w:after="120" w:line="360" w:lineRule="auto"/>
+        <w:jc w:val="both"/>
+        <w:rPr>
+          <w:color w:val="000000"/>
+          <w:sz w:val="24"/>
+          <w:lang w:val="pt-PT"/>
+        </w:rPr>
+      </w:pPr>
+    </w:p>
+    <w:p>
+      <w:pPr>
+        <w:spacing w:before="120" w:after="120" w:line="360" w:lineRule="auto"/>
+        <w:jc w:val="both"/>
+        <w:rPr>
+          <w:color w:val="000000"/>
+          <w:sz w:val="24"/>
+          <w:lang w:val="pt-PT"/>
+        </w:rPr>
+      </w:pPr>
+    </w:p>
+    <w:p>
+      <w:pPr>
+        <w:spacing w:before="120" w:after="120" w:line="360" w:lineRule="auto"/>
+        <w:jc w:val="both"/>
+        <w:rPr>
+          <w:color w:val="000000"/>
+          <w:sz w:val="24"/>
+          <w:lang w:val="pt-PT"/>
+        </w:rPr>
+      </w:pPr>
+    </w:p>
+    <w:p>
+      <w:pPr>
+        <w:spacing w:before="120" w:after="120" w:line="360" w:lineRule="auto"/>
+        <w:jc w:val="both"/>
+        <w:rPr>
+          <w:color w:val="000000"/>
+          <w:sz w:val="24"/>
+          <w:lang w:val="pt-PT"/>
+        </w:rPr>
+      </w:pPr>
+    </w:p>
+    <w:p>
+      <w:pPr>
+        <w:spacing w:before="120" w:after="120" w:line="360" w:lineRule="auto"/>
+        <w:jc w:val="both"/>
+        <w:rPr>
+          <w:color w:val="000000"/>
+          <w:sz w:val="24"/>
+          <w:lang w:val="pt-PT"/>
+        </w:rPr>
+      </w:pPr>
+    </w:p>
+    <w:p>
+      <w:pPr>
+        <w:spacing w:before="120" w:after="120" w:line="360" w:lineRule="auto"/>
+        <w:jc w:val="both"/>
+        <w:rPr>
+          <w:color w:val="000000"/>
+          <w:sz w:val="24"/>
+          <w:lang w:val="pt-PT"/>
+        </w:rPr>
+      </w:pPr>
+      <w:r>
+        <w:rPr>
+          <w:color w:val="000000"/>
+          <w:sz w:val="24"/>
+          <w:lang w:val="pt-PT"/>
+        </w:rPr>
+        <w:lastRenderedPageBreak/>
+        <w:drawing>
+          <wp:anchor distT="0" distB="0" distL="114300" distR="114300" simplePos="0" relativeHeight="251679232" behindDoc="1" locked="0" layoutInCell="1" allowOverlap="1" wp14:anchorId="312D8A76" wp14:editId="31E447E8">
+            <wp:simplePos x="0" y="0"/>
+            <wp:positionH relativeFrom="margin">
+              <wp:posOffset>3385185</wp:posOffset>
+            </wp:positionH>
+            <wp:positionV relativeFrom="paragraph">
+              <wp:posOffset>313994</wp:posOffset>
+            </wp:positionV>
+            <wp:extent cx="2095500" cy="3760470"/>
+            <wp:effectExtent l="0" t="0" r="0" b="0"/>
+            <wp:wrapTight wrapText="bothSides">
+              <wp:wrapPolygon edited="0">
+                <wp:start x="0" y="0"/>
+                <wp:lineTo x="0" y="21447"/>
+                <wp:lineTo x="21404" y="21447"/>
+                <wp:lineTo x="21404" y="0"/>
+                <wp:lineTo x="0" y="0"/>
+              </wp:wrapPolygon>
+            </wp:wrapTight>
+            <wp:docPr id="16" name="Imagem 16"/>
+            <wp:cNvGraphicFramePr>
+              <a:graphicFrameLocks xmlns:a="http://schemas.openxmlformats.org/drawingml/2006/main" noChangeAspect="1"/>
+            </wp:cNvGraphicFramePr>
+            <a:graphic xmlns:a="http://schemas.openxmlformats.org/drawingml/2006/main">
+              <a:graphicData uri="http://schemas.openxmlformats.org/drawingml/2006/picture">
+                <pic:pic xmlns:pic="http://schemas.openxmlformats.org/drawingml/2006/picture">
+                  <pic:nvPicPr>
+                    <pic:cNvPr id="1" name=""/>
+                    <pic:cNvPicPr/>
+                  </pic:nvPicPr>
+                  <pic:blipFill>
+                    <a:blip r:embed="rId33">
+                      <a:extLst>
+                        <a:ext uri="{28A0092B-C50C-407E-A947-70E740481C1C}">
+                          <a14:useLocalDpi xmlns:a14="http://schemas.microsoft.com/office/drawing/2010/main" val="0"/>
+                        </a:ext>
+                      </a:extLst>
+                    </a:blip>
+                    <a:stretch>
+                      <a:fillRect/>
+                    </a:stretch>
+                  </pic:blipFill>
+                  <pic:spPr>
+                    <a:xfrm>
+                      <a:off x="0" y="0"/>
+                      <a:ext cx="2095500" cy="3760470"/>
+                    </a:xfrm>
+                    <a:prstGeom prst="rect">
+                      <a:avLst/>
+                    </a:prstGeom>
+                  </pic:spPr>
+                </pic:pic>
+              </a:graphicData>
+            </a:graphic>
+            <wp14:sizeRelH relativeFrom="margin">
+              <wp14:pctWidth>0</wp14:pctWidth>
+            </wp14:sizeRelH>
+            <wp14:sizeRelV relativeFrom="margin">
+              <wp14:pctHeight>0</wp14:pctHeight>
+            </wp14:sizeRelV>
+          </wp:anchor>
+        </w:drawing>
+      </w:r>
+      <w:r>
+        <w:rPr>
+          <w:color w:val="000000"/>
+          <w:sz w:val="24"/>
+          <w:lang w:val="pt-PT"/>
+        </w:rPr>
+        <w:drawing>
+          <wp:anchor distT="0" distB="0" distL="114300" distR="114300" simplePos="0" relativeHeight="251680256" behindDoc="1" locked="0" layoutInCell="1" allowOverlap="1" wp14:anchorId="682E4B28" wp14:editId="53063BB6">
+            <wp:simplePos x="0" y="0"/>
+            <wp:positionH relativeFrom="margin">
+              <wp:posOffset>-556260</wp:posOffset>
+            </wp:positionH>
+            <wp:positionV relativeFrom="paragraph">
+              <wp:posOffset>300355</wp:posOffset>
+            </wp:positionV>
+            <wp:extent cx="2076450" cy="3686175"/>
+            <wp:effectExtent l="0" t="0" r="0" b="9525"/>
+            <wp:wrapTight wrapText="bothSides">
+              <wp:wrapPolygon edited="0">
+                <wp:start x="0" y="0"/>
+                <wp:lineTo x="0" y="21544"/>
+                <wp:lineTo x="21402" y="21544"/>
+                <wp:lineTo x="21402" y="0"/>
+                <wp:lineTo x="0" y="0"/>
+              </wp:wrapPolygon>
+            </wp:wrapTight>
+            <wp:docPr id="17" name="Imagem 17"/>
+            <wp:cNvGraphicFramePr>
+              <a:graphicFrameLocks xmlns:a="http://schemas.openxmlformats.org/drawingml/2006/main" noChangeAspect="1"/>
+            </wp:cNvGraphicFramePr>
+            <a:graphic xmlns:a="http://schemas.openxmlformats.org/drawingml/2006/main">
+              <a:graphicData uri="http://schemas.openxmlformats.org/drawingml/2006/picture">
+                <pic:pic xmlns:pic="http://schemas.openxmlformats.org/drawingml/2006/picture">
+                  <pic:nvPicPr>
+                    <pic:cNvPr id="1" name=""/>
+                    <pic:cNvPicPr/>
+                  </pic:nvPicPr>
+                  <pic:blipFill>
+                    <a:blip r:embed="rId34">
+                      <a:extLst>
+                        <a:ext uri="{28A0092B-C50C-407E-A947-70E740481C1C}">
+                          <a14:useLocalDpi xmlns:a14="http://schemas.microsoft.com/office/drawing/2010/main" val="0"/>
+                        </a:ext>
+                      </a:extLst>
+                    </a:blip>
+                    <a:stretch>
+                      <a:fillRect/>
+                    </a:stretch>
+                  </pic:blipFill>
+                  <pic:spPr>
+                    <a:xfrm>
+                      <a:off x="0" y="0"/>
+                      <a:ext cx="2076450" cy="3686175"/>
+                    </a:xfrm>
+                    <a:prstGeom prst="rect">
+                      <a:avLst/>
+                    </a:prstGeom>
+                  </pic:spPr>
+                </pic:pic>
+              </a:graphicData>
+            </a:graphic>
+            <wp14:sizeRelH relativeFrom="margin">
+              <wp14:pctWidth>0</wp14:pctWidth>
+            </wp14:sizeRelH>
+            <wp14:sizeRelV relativeFrom="margin">
+              <wp14:pctHeight>0</wp14:pctHeight>
+            </wp14:sizeRelV>
+          </wp:anchor>
+        </w:drawing>
+      </w:r>
+      <w:r>
+        <w:rPr>
+          <w:color w:val="000000"/>
+          <w:sz w:val="24"/>
+          <w:lang w:val="pt-PT"/>
+        </w:rPr>
+        <w:t>Perfil Banda</w:t>
+      </w:r>
+      <w:r>
+        <w:rPr>
+          <w:color w:val="000000"/>
+          <w:sz w:val="24"/>
+          <w:lang w:val="pt-PT"/>
+        </w:rPr>
+        <w:tab/>
+      </w:r>
+      <w:r>
+        <w:rPr>
+          <w:color w:val="000000"/>
+          <w:sz w:val="24"/>
+          <w:lang w:val="pt-PT"/>
+        </w:rPr>
+        <w:tab/>
+      </w:r>
+      <w:r>
+        <w:rPr>
+          <w:color w:val="000000"/>
+          <w:sz w:val="24"/>
+          <w:lang w:val="pt-PT"/>
+        </w:rPr>
+        <w:tab/>
+      </w:r>
+      <w:r>
+        <w:rPr>
+          <w:color w:val="000000"/>
+          <w:sz w:val="24"/>
+          <w:lang w:val="pt-PT"/>
+        </w:rPr>
+        <w:tab/>
+      </w:r>
+      <w:r>
+        <w:rPr>
+          <w:color w:val="000000"/>
+          <w:sz w:val="24"/>
+          <w:lang w:val="pt-PT"/>
+        </w:rPr>
+        <w:tab/>
+      </w:r>
+      <w:r>
+        <w:rPr>
+          <w:color w:val="000000"/>
+          <w:sz w:val="24"/>
+          <w:lang w:val="pt-PT"/>
+        </w:rPr>
+        <w:tab/>
+      </w:r>
+      <w:r>
+        <w:rPr>
+          <w:color w:val="000000"/>
+          <w:sz w:val="24"/>
+          <w:lang w:val="pt-PT"/>
+        </w:rPr>
+        <w:tab/>
+      </w:r>
+      <w:r>
+        <w:rPr>
+          <w:color w:val="000000"/>
+          <w:sz w:val="24"/>
+          <w:lang w:val="pt-PT"/>
+        </w:rPr>
+        <w:tab/>
+      </w:r>
+      <w:r>
+        <w:rPr>
+          <w:color w:val="000000"/>
+          <w:sz w:val="24"/>
+          <w:lang w:val="pt-PT"/>
+        </w:rPr>
+        <w:tab/>
+      </w:r>
+      <w:r>
+        <w:rPr>
+          <w:color w:val="000000"/>
+          <w:sz w:val="24"/>
+          <w:lang w:val="pt-PT"/>
+        </w:rPr>
+        <w:tab/>
+      </w:r>
+      <w:r>
+        <w:rPr>
+          <w:color w:val="000000"/>
+          <w:sz w:val="24"/>
+          <w:lang w:val="pt-PT"/>
+        </w:rPr>
+        <w:tab/>
+      </w:r>
+      <w:r>
+        <w:rPr>
+          <w:color w:val="000000"/>
+          <w:sz w:val="24"/>
+          <w:lang w:val="pt-PT"/>
+        </w:rPr>
+        <w:tab/>
+      </w:r>
+      <w:r>
+        <w:rPr>
+          <w:color w:val="000000"/>
+          <w:sz w:val="24"/>
+          <w:lang w:val="pt-PT"/>
+        </w:rPr>
+        <w:tab/>
+      </w:r>
+      <w:r>
+        <w:rPr>
+          <w:color w:val="000000"/>
+          <w:sz w:val="24"/>
+          <w:lang w:val="pt-PT"/>
+        </w:rPr>
+        <w:tab/>
+      </w:r>
+      <w:r>
+        <w:rPr>
+          <w:color w:val="000000"/>
+          <w:sz w:val="24"/>
+          <w:lang w:val="pt-PT"/>
+        </w:rPr>
+        <w:tab/>
+      </w:r>
+      <w:r>
+        <w:rPr>
+          <w:color w:val="000000"/>
+          <w:sz w:val="24"/>
+          <w:lang w:val="pt-PT"/>
+        </w:rPr>
+        <w:t>Candidatos</w:t>
+      </w:r>
+    </w:p>
+    <w:p>
+      <w:pPr>
+        <w:spacing w:before="120" w:after="120" w:line="360" w:lineRule="auto"/>
+        <w:jc w:val="both"/>
+        <w:rPr>
+          <w:color w:val="000000"/>
+          <w:sz w:val="24"/>
+          <w:lang w:val="pt-PT"/>
+        </w:rPr>
+      </w:pPr>
+    </w:p>
+    <w:p>
+      <w:pPr>
+        <w:spacing w:before="120" w:after="120" w:line="360" w:lineRule="auto"/>
+        <w:jc w:val="both"/>
+        <w:rPr>
+          <w:color w:val="000000"/>
+          <w:sz w:val="24"/>
+          <w:lang w:val="pt-PT"/>
+        </w:rPr>
+      </w:pPr>
+    </w:p>
+    <w:p>
+      <w:pPr>
+        <w:spacing w:before="120" w:after="120" w:line="360" w:lineRule="auto"/>
+        <w:jc w:val="both"/>
+        <w:rPr>
+          <w:color w:val="000000"/>
+          <w:sz w:val="24"/>
+          <w:lang w:val="pt-PT"/>
+        </w:rPr>
+      </w:pPr>
+    </w:p>
+    <w:p>
+      <w:pPr>
+        <w:spacing w:before="120" w:after="120" w:line="360" w:lineRule="auto"/>
+        <w:jc w:val="both"/>
+        <w:rPr>
+          <w:color w:val="000000"/>
+          <w:sz w:val="24"/>
+          <w:lang w:val="pt-PT"/>
+        </w:rPr>
+      </w:pPr>
+    </w:p>
+    <w:p>
+      <w:pPr>
+        <w:spacing w:before="120" w:after="120" w:line="360" w:lineRule="auto"/>
+        <w:jc w:val="both"/>
+        <w:rPr>
+          <w:color w:val="000000"/>
+          <w:sz w:val="24"/>
+          <w:lang w:val="pt-PT"/>
+        </w:rPr>
+      </w:pPr>
+    </w:p>
+    <w:p>
+      <w:pPr>
+        <w:spacing w:before="120" w:after="120" w:line="360" w:lineRule="auto"/>
+        <w:jc w:val="both"/>
+        <w:rPr>
+          <w:color w:val="000000"/>
+          <w:sz w:val="24"/>
+          <w:lang w:val="pt-PT"/>
+        </w:rPr>
+      </w:pPr>
+    </w:p>
+    <w:p>
+      <w:pPr>
+        <w:spacing w:before="120" w:after="120" w:line="360" w:lineRule="auto"/>
+        <w:jc w:val="both"/>
+        <w:rPr>
+          <w:color w:val="000000"/>
+          <w:sz w:val="24"/>
+          <w:lang w:val="pt-PT"/>
+        </w:rPr>
+      </w:pPr>
+    </w:p>
+    <w:p>
+      <w:pPr>
+        <w:spacing w:before="120" w:after="120" w:line="360" w:lineRule="auto"/>
+        <w:jc w:val="both"/>
+        <w:rPr>
+          <w:color w:val="000000"/>
+          <w:sz w:val="24"/>
+          <w:lang w:val="pt-PT"/>
+        </w:rPr>
+      </w:pPr>
+    </w:p>
+    <w:p>
+      <w:pPr>
+        <w:spacing w:before="120" w:after="120" w:line="360" w:lineRule="auto"/>
+        <w:jc w:val="both"/>
+        <w:rPr>
+          <w:color w:val="000000"/>
+          <w:sz w:val="24"/>
+          <w:lang w:val="pt-PT"/>
+        </w:rPr>
+      </w:pPr>
+    </w:p>
+    <w:p>
+      <w:pPr>
+        <w:spacing w:before="120" w:after="120" w:line="360" w:lineRule="auto"/>
+        <w:jc w:val="both"/>
+        <w:rPr>
+          <w:color w:val="000000"/>
+          <w:sz w:val="24"/>
+          <w:lang w:val="pt-PT"/>
+        </w:rPr>
+      </w:pPr>
+    </w:p>
+    <w:p>
+      <w:pPr>
+        <w:spacing w:before="120" w:after="120" w:line="360" w:lineRule="auto"/>
+        <w:jc w:val="both"/>
+        <w:rPr>
+          <w:color w:val="000000"/>
+          <w:sz w:val="24"/>
+          <w:lang w:val="pt-PT"/>
+        </w:rPr>
+      </w:pPr>
+    </w:p>
+    <w:p>
+      <w:pPr>
+        <w:spacing w:before="120" w:after="120" w:line="360" w:lineRule="auto"/>
+        <w:jc w:val="both"/>
+        <w:rPr>
+          <w:color w:val="000000"/>
+          <w:sz w:val="24"/>
+          <w:lang w:val="pt-PT"/>
+        </w:rPr>
+      </w:pPr>
+    </w:p>
+    <w:p>
+      <w:pPr>
+        <w:spacing w:before="120" w:after="120" w:line="360" w:lineRule="auto"/>
+        <w:jc w:val="both"/>
+        <w:rPr>
+          <w:color w:val="000000"/>
+          <w:sz w:val="24"/>
+          <w:lang w:val="pt-PT"/>
+        </w:rPr>
+      </w:pPr>
+      <w:r>
+        <w:rPr>
+          <w:color w:val="000000"/>
+          <w:sz w:val="24"/>
+          <w:lang w:val="pt-PT"/>
+        </w:rPr>
+        <w:drawing>
+          <wp:anchor distT="0" distB="0" distL="114300" distR="114300" simplePos="0" relativeHeight="251683328" behindDoc="1" locked="0" layoutInCell="1" allowOverlap="1" wp14:anchorId="3156DBA6" wp14:editId="042A08FE">
+            <wp:simplePos x="0" y="0"/>
+            <wp:positionH relativeFrom="margin">
+              <wp:posOffset>-577215</wp:posOffset>
+            </wp:positionH>
+            <wp:positionV relativeFrom="paragraph">
+              <wp:posOffset>340360</wp:posOffset>
+            </wp:positionV>
+            <wp:extent cx="2173605" cy="3867150"/>
+            <wp:effectExtent l="0" t="0" r="0" b="0"/>
+            <wp:wrapTight wrapText="bothSides">
+              <wp:wrapPolygon edited="0">
+                <wp:start x="0" y="0"/>
+                <wp:lineTo x="0" y="21494"/>
+                <wp:lineTo x="21392" y="21494"/>
+                <wp:lineTo x="21392" y="0"/>
+                <wp:lineTo x="0" y="0"/>
+              </wp:wrapPolygon>
+            </wp:wrapTight>
+            <wp:docPr id="19" name="Imagem 19"/>
+            <wp:cNvGraphicFramePr>
+              <a:graphicFrameLocks xmlns:a="http://schemas.openxmlformats.org/drawingml/2006/main" noChangeAspect="1"/>
+            </wp:cNvGraphicFramePr>
+            <a:graphic xmlns:a="http://schemas.openxmlformats.org/drawingml/2006/main">
+              <a:graphicData uri="http://schemas.openxmlformats.org/drawingml/2006/picture">
+                <pic:pic xmlns:pic="http://schemas.openxmlformats.org/drawingml/2006/picture">
+                  <pic:nvPicPr>
+                    <pic:cNvPr id="1" name=""/>
+                    <pic:cNvPicPr/>
+                  </pic:nvPicPr>
+                  <pic:blipFill>
+                    <a:blip r:embed="rId35">
+                      <a:extLst>
+                        <a:ext uri="{28A0092B-C50C-407E-A947-70E740481C1C}">
+                          <a14:useLocalDpi xmlns:a14="http://schemas.microsoft.com/office/drawing/2010/main" val="0"/>
+                        </a:ext>
+                      </a:extLst>
+                    </a:blip>
+                    <a:stretch>
+                      <a:fillRect/>
+                    </a:stretch>
+                  </pic:blipFill>
+                  <pic:spPr>
+                    <a:xfrm>
+                      <a:off x="0" y="0"/>
+                      <a:ext cx="2173605" cy="3867150"/>
+                    </a:xfrm>
+                    <a:prstGeom prst="rect">
+                      <a:avLst/>
+                    </a:prstGeom>
+                  </pic:spPr>
+                </pic:pic>
+              </a:graphicData>
+            </a:graphic>
+            <wp14:sizeRelH relativeFrom="margin">
+              <wp14:pctWidth>0</wp14:pctWidth>
+            </wp14:sizeRelH>
+            <wp14:sizeRelV relativeFrom="margin">
+              <wp14:pctHeight>0</wp14:pctHeight>
+            </wp14:sizeRelV>
+          </wp:anchor>
+        </w:drawing>
+      </w:r>
+      <w:r>
+        <w:rPr>
+          <w:color w:val="000000"/>
+          <w:sz w:val="24"/>
+          <w:lang w:val="pt-PT"/>
+        </w:rPr>
+        <w:t xml:space="preserve">Criar Banda </w:t>
+      </w:r>
+      <w:r>
+        <w:rPr>
+          <w:color w:val="000000"/>
+          <w:sz w:val="24"/>
+          <w:lang w:val="pt-PT"/>
+        </w:rPr>
+        <w:tab/>
+      </w:r>
+      <w:r>
+        <w:rPr>
+          <w:color w:val="000000"/>
+          <w:sz w:val="24"/>
+          <w:lang w:val="pt-PT"/>
+        </w:rPr>
+        <w:tab/>
+      </w:r>
+      <w:r>
+        <w:rPr>
+          <w:color w:val="000000"/>
+          <w:sz w:val="24"/>
+          <w:lang w:val="pt-PT"/>
+        </w:rPr>
+        <w:tab/>
+      </w:r>
+      <w:r>
+        <w:rPr>
+          <w:color w:val="000000"/>
+          <w:sz w:val="24"/>
+          <w:lang w:val="pt-PT"/>
+        </w:rPr>
+        <w:tab/>
+      </w:r>
+      <w:r>
+        <w:rPr>
+          <w:color w:val="000000"/>
+          <w:sz w:val="24"/>
+          <w:lang w:val="pt-PT"/>
+        </w:rPr>
+        <w:tab/>
+      </w:r>
+      <w:r>
+        <w:rPr>
+          <w:color w:val="000000"/>
+          <w:sz w:val="24"/>
+          <w:lang w:val="pt-PT"/>
+        </w:rPr>
+        <w:tab/>
+      </w:r>
+      <w:r>
+        <w:rPr>
+          <w:color w:val="000000"/>
+          <w:sz w:val="24"/>
+          <w:lang w:val="pt-PT"/>
+        </w:rPr>
+        <w:tab/>
+      </w:r>
+      <w:r>
+        <w:rPr>
+          <w:color w:val="000000"/>
+          <w:sz w:val="24"/>
+          <w:lang w:val="pt-PT"/>
+        </w:rPr>
+        <w:tab/>
+      </w:r>
+      <w:r>
+        <w:rPr>
+          <w:color w:val="000000"/>
+          <w:sz w:val="24"/>
+          <w:lang w:val="pt-PT"/>
+        </w:rPr>
+        <w:tab/>
+      </w:r>
+      <w:r>
+        <w:rPr>
+          <w:color w:val="000000"/>
+          <w:sz w:val="24"/>
+          <w:lang w:val="pt-PT"/>
+        </w:rPr>
+        <w:tab/>
+      </w:r>
+      <w:r>
+        <w:rPr>
+          <w:color w:val="000000"/>
+          <w:sz w:val="24"/>
+          <w:lang w:val="pt-PT"/>
+        </w:rPr>
+        <w:tab/>
+      </w:r>
+      <w:r>
+        <w:rPr>
+          <w:color w:val="000000"/>
+          <w:sz w:val="24"/>
+          <w:lang w:val="pt-PT"/>
+        </w:rPr>
+        <w:tab/>
+      </w:r>
+      <w:r>
+        <w:rPr>
+          <w:color w:val="000000"/>
+          <w:sz w:val="24"/>
+          <w:lang w:val="pt-PT"/>
+        </w:rPr>
+        <w:tab/>
+      </w:r>
+      <w:r>
+        <w:rPr>
+          <w:color w:val="000000"/>
+          <w:sz w:val="24"/>
+          <w:lang w:val="pt-PT"/>
+        </w:rPr>
+        <w:tab/>
+      </w:r>
+      <w:r>
+        <w:rPr>
+          <w:color w:val="000000"/>
+          <w:sz w:val="24"/>
+          <w:lang w:val="pt-PT"/>
+        </w:rPr>
+        <w:t>Criar Procura</w:t>
+      </w:r>
+    </w:p>
+    <w:p>
+      <w:pPr>
+        <w:spacing w:before="120" w:after="120" w:line="360" w:lineRule="auto"/>
+        <w:jc w:val="both"/>
+        <w:rPr>
+          <w:color w:val="000000"/>
+          <w:sz w:val="24"/>
+          <w:lang w:val="pt-PT"/>
+        </w:rPr>
+      </w:pPr>
+      <w:r>
+        <w:rPr>
+          <w:color w:val="000000"/>
+          <w:sz w:val="24"/>
+          <w:lang w:val="pt-PT"/>
+        </w:rPr>
+        <w:drawing>
+          <wp:anchor distT="0" distB="0" distL="114300" distR="114300" simplePos="0" relativeHeight="251682304" behindDoc="1" locked="0" layoutInCell="1" allowOverlap="1" wp14:anchorId="511BFAF1" wp14:editId="57EB4C5C">
+            <wp:simplePos x="0" y="0"/>
+            <wp:positionH relativeFrom="margin">
+              <wp:posOffset>3390734</wp:posOffset>
+            </wp:positionH>
+            <wp:positionV relativeFrom="paragraph">
+              <wp:posOffset>11789</wp:posOffset>
+            </wp:positionV>
+            <wp:extent cx="2133600" cy="3828415"/>
+            <wp:effectExtent l="0" t="0" r="0" b="635"/>
+            <wp:wrapTight wrapText="bothSides">
+              <wp:wrapPolygon edited="0">
+                <wp:start x="0" y="0"/>
+                <wp:lineTo x="0" y="21496"/>
+                <wp:lineTo x="21407" y="21496"/>
+                <wp:lineTo x="21407" y="0"/>
+                <wp:lineTo x="0" y="0"/>
+              </wp:wrapPolygon>
+            </wp:wrapTight>
+            <wp:docPr id="18" name="Imagem 18"/>
+            <wp:cNvGraphicFramePr>
+              <a:graphicFrameLocks xmlns:a="http://schemas.openxmlformats.org/drawingml/2006/main" noChangeAspect="1"/>
+            </wp:cNvGraphicFramePr>
+            <a:graphic xmlns:a="http://schemas.openxmlformats.org/drawingml/2006/main">
+              <a:graphicData uri="http://schemas.openxmlformats.org/drawingml/2006/picture">
+                <pic:pic xmlns:pic="http://schemas.openxmlformats.org/drawingml/2006/picture">
+                  <pic:nvPicPr>
+                    <pic:cNvPr id="1" name=""/>
+                    <pic:cNvPicPr/>
+                  </pic:nvPicPr>
+                  <pic:blipFill>
+                    <a:blip r:embed="rId36">
+                      <a:extLst>
+                        <a:ext uri="{28A0092B-C50C-407E-A947-70E740481C1C}">
+                          <a14:useLocalDpi xmlns:a14="http://schemas.microsoft.com/office/drawing/2010/main" val="0"/>
+                        </a:ext>
+                      </a:extLst>
+                    </a:blip>
+                    <a:stretch>
+                      <a:fillRect/>
+                    </a:stretch>
+                  </pic:blipFill>
+                  <pic:spPr>
+                    <a:xfrm>
+                      <a:off x="0" y="0"/>
+                      <a:ext cx="2133600" cy="3828415"/>
+                    </a:xfrm>
+                    <a:prstGeom prst="rect">
+                      <a:avLst/>
+                    </a:prstGeom>
+                  </pic:spPr>
+                </pic:pic>
+              </a:graphicData>
+            </a:graphic>
+            <wp14:sizeRelH relativeFrom="margin">
+              <wp14:pctWidth>0</wp14:pctWidth>
+            </wp14:sizeRelH>
+            <wp14:sizeRelV relativeFrom="margin">
+              <wp14:pctHeight>0</wp14:pctHeight>
+            </wp14:sizeRelV>
+          </wp:anchor>
+        </w:drawing>
+      </w:r>
+    </w:p>
+    <w:p>
+      <w:pPr>
+        <w:spacing w:before="120" w:after="120" w:line="360" w:lineRule="auto"/>
+        <w:jc w:val="both"/>
+        <w:rPr>
+          <w:color w:val="000000"/>
+          <w:sz w:val="24"/>
+          <w:lang w:val="pt-PT"/>
+        </w:rPr>
+      </w:pPr>
+    </w:p>
+    <w:p>
+      <w:pPr>
+        <w:spacing w:before="120" w:after="120" w:line="360" w:lineRule="auto"/>
+        <w:jc w:val="both"/>
+        <w:rPr>
+          <w:color w:val="000000"/>
+          <w:sz w:val="24"/>
+          <w:lang w:val="pt-PT"/>
+        </w:rPr>
+      </w:pPr>
+    </w:p>
+    <w:p>
+      <w:pPr>
+        <w:spacing w:before="120" w:after="120" w:line="360" w:lineRule="auto"/>
+        <w:jc w:val="both"/>
+        <w:rPr>
+          <w:color w:val="000000"/>
+          <w:sz w:val="24"/>
+          <w:lang w:val="pt-PT"/>
+        </w:rPr>
+      </w:pPr>
+    </w:p>
+    <w:p>
+      <w:pPr>
+        <w:spacing w:before="120" w:after="120" w:line="360" w:lineRule="auto"/>
+        <w:jc w:val="both"/>
+        <w:rPr>
+          <w:color w:val="000000"/>
+          <w:sz w:val="24"/>
+          <w:lang w:val="pt-PT"/>
+        </w:rPr>
+      </w:pPr>
+    </w:p>
+    <w:p>
+      <w:pPr>
+        <w:spacing w:before="120" w:after="120" w:line="360" w:lineRule="auto"/>
+        <w:jc w:val="both"/>
+        <w:rPr>
+          <w:color w:val="000000"/>
+          <w:sz w:val="24"/>
+          <w:lang w:val="pt-PT"/>
+        </w:rPr>
+      </w:pPr>
+    </w:p>
+    <w:p>
+      <w:pPr>
+        <w:spacing w:before="120" w:after="120" w:line="360" w:lineRule="auto"/>
+        <w:jc w:val="both"/>
+        <w:rPr>
+          <w:color w:val="000000"/>
+          <w:sz w:val="24"/>
+          <w:lang w:val="pt-PT"/>
+        </w:rPr>
+      </w:pPr>
+    </w:p>
+    <w:p>
+      <w:pPr>
+        <w:spacing w:before="120" w:after="120" w:line="360" w:lineRule="auto"/>
+        <w:jc w:val="both"/>
+        <w:rPr>
+          <w:color w:val="000000"/>
+          <w:sz w:val="24"/>
+          <w:lang w:val="pt-PT"/>
+        </w:rPr>
+      </w:pPr>
+    </w:p>
+    <w:p>
+      <w:pPr>
+        <w:spacing w:before="120" w:after="120" w:line="360" w:lineRule="auto"/>
+        <w:jc w:val="both"/>
+        <w:rPr>
+          <w:color w:val="000000"/>
+          <w:sz w:val="24"/>
+          <w:lang w:val="pt-PT"/>
+        </w:rPr>
+      </w:pPr>
+    </w:p>
+    <w:p>
+      <w:pPr>
+        <w:spacing w:before="120" w:after="120" w:line="360" w:lineRule="auto"/>
+        <w:jc w:val="both"/>
+        <w:rPr>
+          <w:color w:val="000000"/>
+          <w:sz w:val="24"/>
+          <w:lang w:val="pt-PT"/>
+        </w:rPr>
+      </w:pPr>
+    </w:p>
+    <w:p>
+      <w:pPr>
+        <w:spacing w:before="120" w:after="120" w:line="360" w:lineRule="auto"/>
+        <w:jc w:val="both"/>
+        <w:rPr>
+          <w:color w:val="000000"/>
+          <w:sz w:val="24"/>
+          <w:lang w:val="pt-PT"/>
+        </w:rPr>
+      </w:pPr>
+    </w:p>
+    <w:p>
+      <w:pPr>
+        <w:spacing w:before="120" w:after="120" w:line="360" w:lineRule="auto"/>
+        <w:jc w:val="both"/>
+        <w:rPr>
+          <w:color w:val="000000"/>
+          <w:sz w:val="24"/>
+          <w:lang w:val="pt-PT"/>
+        </w:rPr>
+      </w:pPr>
+    </w:p>
+    <w:p>
+      <w:pPr>
+        <w:spacing w:before="120" w:after="120" w:line="360" w:lineRule="auto"/>
+        <w:jc w:val="both"/>
+        <w:rPr>
+          <w:b/>
+          <w:bCs/>
+          <w:color w:val="000000"/>
+          <w:sz w:val="24"/>
+          <w:lang w:val="pt-PT"/>
+        </w:rPr>
+      </w:pPr>
+    </w:p>
+    <w:p>
+      <w:pPr>
+        <w:spacing w:before="120" w:after="120" w:line="360" w:lineRule="auto"/>
+        <w:jc w:val="both"/>
+        <w:rPr>
+          <w:color w:val="000000"/>
+          <w:sz w:val="24"/>
+          <w:lang w:val="pt-PT"/>
+        </w:rPr>
+      </w:pPr>
+      <w:r>
+        <w:rPr>
+          <w:color w:val="000000"/>
+          <w:sz w:val="24"/>
+          <w:lang w:val="pt-PT"/>
+        </w:rPr>
+        <w:lastRenderedPageBreak/>
+        <w:drawing>
+          <wp:anchor distT="0" distB="0" distL="114300" distR="114300" simplePos="0" relativeHeight="251685376" behindDoc="1" locked="0" layoutInCell="1" allowOverlap="1" wp14:anchorId="0040C0E7" wp14:editId="3087DE0B">
+            <wp:simplePos x="0" y="0"/>
+            <wp:positionH relativeFrom="margin">
+              <wp:posOffset>-714375</wp:posOffset>
+            </wp:positionH>
+            <wp:positionV relativeFrom="paragraph">
+              <wp:posOffset>290830</wp:posOffset>
+            </wp:positionV>
+            <wp:extent cx="2266950" cy="4029710"/>
+            <wp:effectExtent l="0" t="0" r="0" b="8890"/>
+            <wp:wrapTight wrapText="bothSides">
+              <wp:wrapPolygon edited="0">
+                <wp:start x="0" y="0"/>
+                <wp:lineTo x="0" y="21546"/>
+                <wp:lineTo x="21418" y="21546"/>
+                <wp:lineTo x="21418" y="0"/>
+                <wp:lineTo x="0" y="0"/>
+              </wp:wrapPolygon>
+            </wp:wrapTight>
+            <wp:docPr id="20" name="Imagem 20"/>
+            <wp:cNvGraphicFramePr>
+              <a:graphicFrameLocks xmlns:a="http://schemas.openxmlformats.org/drawingml/2006/main" noChangeAspect="1"/>
+            </wp:cNvGraphicFramePr>
+            <a:graphic xmlns:a="http://schemas.openxmlformats.org/drawingml/2006/main">
+              <a:graphicData uri="http://schemas.openxmlformats.org/drawingml/2006/picture">
+                <pic:pic xmlns:pic="http://schemas.openxmlformats.org/drawingml/2006/picture">
+                  <pic:nvPicPr>
+                    <pic:cNvPr id="1" name=""/>
+                    <pic:cNvPicPr/>
+                  </pic:nvPicPr>
+                  <pic:blipFill>
+                    <a:blip r:embed="rId37">
+                      <a:extLst>
+                        <a:ext uri="{28A0092B-C50C-407E-A947-70E740481C1C}">
+                          <a14:useLocalDpi xmlns:a14="http://schemas.microsoft.com/office/drawing/2010/main" val="0"/>
+                        </a:ext>
+                      </a:extLst>
+                    </a:blip>
+                    <a:stretch>
+                      <a:fillRect/>
+                    </a:stretch>
+                  </pic:blipFill>
+                  <pic:spPr>
+                    <a:xfrm>
+                      <a:off x="0" y="0"/>
+                      <a:ext cx="2266950" cy="4029710"/>
+                    </a:xfrm>
+                    <a:prstGeom prst="rect">
+                      <a:avLst/>
+                    </a:prstGeom>
+                  </pic:spPr>
+                </pic:pic>
+              </a:graphicData>
+            </a:graphic>
+            <wp14:sizeRelH relativeFrom="margin">
+              <wp14:pctWidth>0</wp14:pctWidth>
+            </wp14:sizeRelH>
+            <wp14:sizeRelV relativeFrom="margin">
+              <wp14:pctHeight>0</wp14:pctHeight>
+            </wp14:sizeRelV>
+          </wp:anchor>
+        </w:drawing>
+      </w:r>
+      <w:proofErr w:type="spellStart"/>
+      <w:r>
+        <w:rPr>
+          <w:color w:val="000000"/>
+          <w:sz w:val="24"/>
+          <w:lang w:val="pt-PT"/>
+        </w:rPr>
+        <w:t>Sub</w:t>
+      </w:r>
+      <w:proofErr w:type="spellEnd"/>
+      <w:r>
+        <w:rPr>
+          <w:color w:val="000000"/>
+          <w:sz w:val="24"/>
+          <w:lang w:val="pt-PT"/>
+        </w:rPr>
+        <w:t xml:space="preserve"> Menu</w:t>
+      </w:r>
+    </w:p>
+    <w:p>
+      <w:pPr>
+        <w:spacing w:before="120" w:after="120" w:line="360" w:lineRule="auto"/>
+        <w:jc w:val="both"/>
+        <w:rPr>
+          <w:color w:val="000000"/>
+          <w:sz w:val="24"/>
+          <w:lang w:val="pt-PT"/>
+        </w:rPr>
+      </w:pPr>
+    </w:p>
+    <w:p>
+      <w:pPr>
+        <w:spacing w:before="120" w:after="120" w:line="360" w:lineRule="auto"/>
+        <w:jc w:val="both"/>
+        <w:rPr>
+          <w:b/>
+          <w:bCs/>
+          <w:color w:val="000000"/>
+          <w:sz w:val="24"/>
+          <w:lang w:val="pt-PT"/>
+        </w:rPr>
+      </w:pPr>
+    </w:p>
+    <w:p>
+      <w:pPr>
+        <w:spacing w:before="120" w:after="120" w:line="360" w:lineRule="auto"/>
+        <w:jc w:val="both"/>
+        <w:rPr>
+          <w:b/>
+          <w:bCs/>
+          <w:color w:val="000000"/>
+          <w:sz w:val="24"/>
+          <w:lang w:val="pt-PT"/>
+        </w:rPr>
+      </w:pPr>
+    </w:p>
+    <w:p>
+      <w:pPr>
+        <w:spacing w:before="120" w:after="120" w:line="360" w:lineRule="auto"/>
+        <w:jc w:val="both"/>
+        <w:rPr>
+          <w:b/>
+          <w:bCs/>
+          <w:color w:val="000000"/>
+          <w:sz w:val="24"/>
+          <w:lang w:val="pt-PT"/>
+        </w:rPr>
+      </w:pPr>
+    </w:p>
+    <w:p>
+      <w:pPr>
+        <w:spacing w:before="120" w:after="120" w:line="360" w:lineRule="auto"/>
+        <w:jc w:val="both"/>
+        <w:rPr>
+          <w:b/>
+          <w:bCs/>
+          <w:color w:val="000000"/>
+          <w:sz w:val="24"/>
+          <w:lang w:val="pt-PT"/>
+        </w:rPr>
+      </w:pPr>
+    </w:p>
+    <w:p>
+      <w:pPr>
+        <w:spacing w:before="120" w:after="120" w:line="360" w:lineRule="auto"/>
+        <w:jc w:val="both"/>
+        <w:rPr>
+          <w:b/>
+          <w:bCs/>
+          <w:color w:val="000000"/>
+          <w:sz w:val="24"/>
+          <w:lang w:val="pt-PT"/>
+        </w:rPr>
+      </w:pPr>
+    </w:p>
+    <w:p>
+      <w:pPr>
+        <w:spacing w:before="120" w:after="120" w:line="360" w:lineRule="auto"/>
+        <w:jc w:val="both"/>
+        <w:rPr>
+          <w:b/>
+          <w:bCs/>
+          <w:color w:val="000000"/>
+          <w:sz w:val="24"/>
+          <w:lang w:val="pt-PT"/>
+        </w:rPr>
+      </w:pPr>
+    </w:p>
+    <w:p>
+      <w:pPr>
+        <w:spacing w:before="120" w:after="120" w:line="360" w:lineRule="auto"/>
+        <w:jc w:val="both"/>
+        <w:rPr>
+          <w:b/>
+          <w:bCs/>
+          <w:color w:val="000000"/>
+          <w:sz w:val="24"/>
+          <w:lang w:val="pt-PT"/>
+        </w:rPr>
+      </w:pPr>
+    </w:p>
+    <w:p>
+      <w:pPr>
+        <w:spacing w:before="120" w:after="120" w:line="360" w:lineRule="auto"/>
+        <w:jc w:val="both"/>
+        <w:rPr>
+          <w:b/>
+          <w:bCs/>
+          <w:color w:val="000000"/>
+          <w:sz w:val="24"/>
+          <w:lang w:val="pt-PT"/>
+        </w:rPr>
+      </w:pPr>
+    </w:p>
+    <w:p>
+      <w:pPr>
+        <w:spacing w:before="120" w:after="120" w:line="360" w:lineRule="auto"/>
+        <w:jc w:val="both"/>
+        <w:rPr>
+          <w:color w:val="000000"/>
+          <w:sz w:val="24"/>
+          <w:lang w:val="pt-PT"/>
+        </w:rPr>
+      </w:pPr>
+    </w:p>
+    <w:p>
+      <w:pPr>
+        <w:spacing w:before="120" w:after="120" w:line="360" w:lineRule="auto"/>
+        <w:jc w:val="both"/>
+        <w:rPr>
+          <w:color w:val="000000"/>
+          <w:sz w:val="24"/>
+          <w:lang w:val="pt-PT"/>
+        </w:rPr>
+      </w:pPr>
+    </w:p>
+    <w:p>
+      <w:pPr>
+        <w:spacing w:before="120" w:after="120" w:line="360" w:lineRule="auto"/>
+        <w:jc w:val="both"/>
+        <w:rPr>
+          <w:color w:val="000000"/>
+          <w:sz w:val="24"/>
+          <w:lang w:val="pt-PT"/>
+        </w:rPr>
+      </w:pPr>
+    </w:p>
+    <w:p>
+      <w:pPr>
+        <w:spacing w:before="120" w:after="120" w:line="360" w:lineRule="auto"/>
+        <w:jc w:val="both"/>
+        <w:rPr>
+          <w:color w:val="000000"/>
+          <w:sz w:val="24"/>
+          <w:lang w:val="pt-PT"/>
+        </w:rPr>
+      </w:pPr>
+    </w:p>
+    <w:p>
+      <w:pPr>
+        <w:spacing w:before="120" w:after="120" w:line="360" w:lineRule="auto"/>
+        <w:jc w:val="both"/>
+        <w:rPr>
+          <w:color w:val="000000"/>
+          <w:sz w:val="24"/>
+          <w:lang w:val="pt-PT"/>
+        </w:rPr>
+      </w:pPr>
+    </w:p>
+    <w:p>
+      <w:pPr>
+        <w:spacing w:before="120" w:after="120" w:line="360" w:lineRule="auto"/>
+        <w:jc w:val="both"/>
+        <w:rPr>
+          <w:color w:val="000000"/>
+          <w:sz w:val="24"/>
+          <w:lang w:val="pt-PT"/>
+        </w:rPr>
+      </w:pPr>
+    </w:p>
+    <w:p>
+      <w:pPr>
+        <w:spacing w:before="120" w:after="120" w:line="360" w:lineRule="auto"/>
+        <w:jc w:val="both"/>
+        <w:rPr>
+          <w:color w:val="000000"/>
+          <w:sz w:val="24"/>
+          <w:lang w:val="pt-PT"/>
+        </w:rPr>
+      </w:pPr>
+    </w:p>
+    <w:p>
+      <w:pPr>
+        <w:spacing w:before="120" w:after="120" w:line="360" w:lineRule="auto"/>
+        <w:jc w:val="both"/>
+        <w:rPr>
+          <w:color w:val="000000"/>
+          <w:sz w:val="24"/>
+          <w:lang w:val="pt-PT"/>
+        </w:rPr>
+      </w:pPr>
+    </w:p>
+    <w:p>
+      <w:pPr>
+        <w:spacing w:before="120" w:after="120" w:line="360" w:lineRule="auto"/>
+        <w:jc w:val="both"/>
+        <w:rPr>
+          <w:color w:val="000000"/>
+          <w:sz w:val="24"/>
+          <w:lang w:val="pt-PT"/>
+        </w:rPr>
+      </w:pPr>
+    </w:p>
+    <w:p>
+      <w:pPr>
+        <w:spacing w:before="120" w:after="120" w:line="360" w:lineRule="auto"/>
+        <w:jc w:val="both"/>
+        <w:rPr>
+          <w:color w:val="000000"/>
+          <w:sz w:val="24"/>
+          <w:lang w:val="pt-PT"/>
+        </w:rPr>
+      </w:pPr>
+    </w:p>
+    <w:p>
+      <w:pPr>
+        <w:spacing w:before="120" w:after="120" w:line="360" w:lineRule="auto"/>
+        <w:jc w:val="both"/>
+        <w:rPr>
+          <w:color w:val="000000"/>
+          <w:sz w:val="24"/>
+          <w:lang w:val="pt-PT"/>
+        </w:rPr>
+      </w:pPr>
+    </w:p>
+    <w:p>
+      <w:pPr>
+        <w:spacing w:before="120" w:after="120" w:line="360" w:lineRule="auto"/>
+        <w:jc w:val="both"/>
+        <w:rPr>
+          <w:color w:val="000000"/>
+          <w:sz w:val="24"/>
+          <w:lang w:val="pt-PT"/>
+        </w:rPr>
+      </w:pPr>
+    </w:p>
+    <w:p>
+      <w:pPr>
+        <w:spacing w:before="120" w:after="120" w:line="360" w:lineRule="auto"/>
+        <w:jc w:val="both"/>
+        <w:rPr>
+          <w:color w:val="000000"/>
+          <w:sz w:val="24"/>
+          <w:lang w:val="pt-PT"/>
+        </w:rPr>
+      </w:pPr>
+    </w:p>
+    <w:p>
+      <w:pPr>
+        <w:spacing w:before="120" w:after="120" w:line="360" w:lineRule="auto"/>
+        <w:jc w:val="both"/>
+        <w:rPr>
+          <w:color w:val="000000"/>
+          <w:sz w:val="24"/>
+          <w:lang w:val="pt-PT"/>
+        </w:rPr>
+      </w:pPr>
+    </w:p>
+    <w:p>
+      <w:pPr>
+        <w:spacing w:before="120" w:after="120" w:line="360" w:lineRule="auto"/>
+        <w:jc w:val="both"/>
+        <w:rPr>
+          <w:color w:val="000000"/>
+          <w:sz w:val="24"/>
+          <w:lang w:val="pt-PT"/>
+        </w:rPr>
+      </w:pPr>
+    </w:p>
+    <w:p>
+      <w:pPr>
+        <w:spacing w:before="120" w:after="120" w:line="360" w:lineRule="auto"/>
+        <w:jc w:val="both"/>
+        <w:rPr>
+          <w:color w:val="000000"/>
+          <w:sz w:val="24"/>
+          <w:lang w:val="pt-PT"/>
+        </w:rPr>
+      </w:pPr>
+    </w:p>
+    <w:p>
+      <w:pPr>
+        <w:spacing w:before="120" w:after="120" w:line="360" w:lineRule="auto"/>
+        <w:jc w:val="both"/>
+        <w:rPr>
+          <w:color w:val="000000"/>
+          <w:sz w:val="24"/>
+          <w:lang w:val="pt-PT"/>
+        </w:rPr>
+      </w:pPr>
     </w:p>
     <w:p>
       <w:pPr>
@@ -10042,12 +13084,12 @@
           <w:numId w:val="8"/>
         </w:numPr>
       </w:pPr>
-      <w:bookmarkStart w:id="11" w:name="_Toc31300017"/>
+      <w:bookmarkStart w:id="10" w:name="_Toc31300017"/>
       <w:r>
         <w:lastRenderedPageBreak/>
         <w:t>Implementação</w:t>
       </w:r>
-      <w:bookmarkEnd w:id="11"/>
+      <w:bookmarkEnd w:id="10"/>
     </w:p>
     <w:p>
       <w:pPr>
@@ -10117,12 +13159,12 @@
           <w:numId w:val="8"/>
         </w:numPr>
       </w:pPr>
-      <w:bookmarkStart w:id="12" w:name="_Toc31300018"/>
+      <w:bookmarkStart w:id="11" w:name="_Toc31300018"/>
       <w:r>
         <w:lastRenderedPageBreak/>
         <w:t>Testes</w:t>
       </w:r>
-      <w:bookmarkEnd w:id="12"/>
+      <w:bookmarkEnd w:id="11"/>
     </w:p>
     <w:p>
       <w:pPr>
@@ -10183,16 +13225,7 @@
           <w:sz w:val="24"/>
           <w:lang w:val="pt-PT"/>
         </w:rPr>
-        <w:t xml:space="preserve">Desenho de </w:t>
-      </w:r>
-      <w:proofErr w:type="gramStart"/>
-      <w:r>
-        <w:rPr>
-          <w:color w:val="000000"/>
-          <w:sz w:val="24"/>
-          <w:lang w:val="pt-PT"/>
-        </w:rPr>
-        <w:t>testes</w:t>
+        <w:t>Desenho de testes</w:t>
       </w:r>
       <w:r>
         <w:rPr>
@@ -10202,7 +13235,6 @@
         </w:rPr>
         <w:t xml:space="preserve"> ??????????????????????????????????????????</w:t>
       </w:r>
-      <w:proofErr w:type="gramEnd"/>
     </w:p>
     <w:p>
       <w:pPr>
@@ -10356,6 +13388,14 @@
           <w:sz w:val="24"/>
           <w:lang w:val="pt-PT"/>
         </w:rPr>
+        <w:t xml:space="preserve">          </w:t>
+      </w:r>
+      <w:r>
+        <w:rPr>
+          <w:color w:val="000000"/>
+          <w:sz w:val="24"/>
+          <w:lang w:val="pt-PT"/>
+        </w:rPr>
         <w:t>‘</w:t>
       </w:r>
       <w:proofErr w:type="spellStart"/>
@@ -10856,11 +13896,11 @@
           <w:numId w:val="8"/>
         </w:numPr>
       </w:pPr>
-      <w:bookmarkStart w:id="13" w:name="_Toc31300019"/>
+      <w:bookmarkStart w:id="12" w:name="_Toc31300019"/>
       <w:r>
         <w:t>Conclusão e trabalho futuro</w:t>
       </w:r>
-      <w:bookmarkEnd w:id="13"/>
+      <w:bookmarkEnd w:id="12"/>
     </w:p>
     <w:p>
       <w:pPr>
@@ -10892,28 +13932,112 @@
           <w:numId w:val="8"/>
         </w:numPr>
       </w:pPr>
-      <w:bookmarkStart w:id="14" w:name="_Toc31300020"/>
+      <w:bookmarkStart w:id="13" w:name="_Toc31300020"/>
       <w:r>
         <w:lastRenderedPageBreak/>
-        <w:t>Bibliografia</w:t>
-      </w:r>
+        <w:t>Web</w:t>
+      </w:r>
+      <w:r>
+        <w:t>grafia</w:t>
+      </w:r>
+      <w:bookmarkEnd w:id="13"/>
+    </w:p>
+    <w:p>
+      <w:pPr>
+        <w:pStyle w:val="Corpodetexto"/>
+        <w:rPr>
+          <w:sz w:val="24"/>
+          <w:szCs w:val="24"/>
+          <w:lang w:val="pt-PT"/>
+        </w:rPr>
+      </w:pPr>
+    </w:p>
+    <w:p>
+      <w:pPr>
+        <w:pStyle w:val="Corpodetexto"/>
+        <w:rPr>
+          <w:sz w:val="24"/>
+          <w:szCs w:val="24"/>
+          <w:lang w:val="pt-PT"/>
+        </w:rPr>
+      </w:pPr>
+      <w:r>
+        <w:rPr>
+          <w:sz w:val="24"/>
+          <w:szCs w:val="24"/>
+          <w:lang w:val="pt-PT"/>
+        </w:rPr>
+        <w:t>Fomos ao seguintes websites em busca de informação ou ideias:</w:t>
+      </w:r>
+    </w:p>
+    <w:p>
+      <w:pPr>
+        <w:pStyle w:val="Corpodetexto"/>
+      </w:pPr>
+      <w:hyperlink r:id="rId38" w:history="1">
+        <w:r>
+          <w:rPr>
+            <w:rStyle w:val="Hiperligao"/>
+            <w:lang w:val="pt-PT"/>
+          </w:rPr>
+          <w:t>https://</w:t>
+        </w:r>
+        <w:r>
+          <w:rPr>
+            <w:rStyle w:val="Hiperligao"/>
+            <w:lang w:val="pt-PT"/>
+          </w:rPr>
+          <w:t>www.</w:t>
+        </w:r>
+        <w:r>
+          <w:rPr>
+            <w:rStyle w:val="Hiperligao"/>
+            <w:lang w:val="pt-PT"/>
+          </w:rPr>
+          <w:t>stackoverflow.com/</w:t>
+        </w:r>
+      </w:hyperlink>
+    </w:p>
+    <w:p>
+      <w:pPr>
+        <w:pStyle w:val="Corpodetexto"/>
+      </w:pPr>
+      <w:hyperlink r:id="rId39" w:history="1">
+        <w:r>
+          <w:rPr>
+            <w:rStyle w:val="Hiperligao"/>
+          </w:rPr>
+          <w:t>https://www.yiiframework.com/</w:t>
+        </w:r>
+      </w:hyperlink>
+    </w:p>
+    <w:p>
+      <w:pPr>
+        <w:pStyle w:val="Corpodetexto"/>
+      </w:pPr>
+      <w:hyperlink r:id="rId40" w:history="1">
+        <w:r>
+          <w:rPr>
+            <w:rStyle w:val="Hiperligao"/>
+          </w:rPr>
+          <w:t>https://forum.yiiframework.com/</w:t>
+        </w:r>
+      </w:hyperlink>
+      <w:bookmarkStart w:id="14" w:name="_GoBack"/>
       <w:bookmarkEnd w:id="14"/>
     </w:p>
     <w:p>
       <w:pPr>
         <w:pStyle w:val="Corpodetexto"/>
-        <w:rPr>
-          <w:lang w:val="pt-PT"/>
-        </w:rPr>
-      </w:pPr>
-    </w:p>
-    <w:p>
-      <w:pPr>
-        <w:pStyle w:val="Corpodetexto"/>
-        <w:rPr>
-          <w:lang w:val="pt-PT"/>
-        </w:rPr>
-      </w:pPr>
+      </w:pPr>
+      <w:hyperlink r:id="rId41" w:history="1">
+        <w:r>
+          <w:rPr>
+            <w:rStyle w:val="Hiperligao"/>
+          </w:rPr>
+          <w:t>https://codeception.com/</w:t>
+        </w:r>
+      </w:hyperlink>
     </w:p>
     <w:p>
       <w:pPr>
@@ -10950,7 +14074,7 @@
       <w:bookmarkEnd w:id="15"/>
     </w:p>
     <w:sectPr>
-      <w:footerReference w:type="first" r:id="rId22"/>
+      <w:footerReference w:type="first" r:id="rId42"/>
       <w:pgSz w:w="11907" w:h="16839"/>
       <w:pgMar w:top="1440" w:right="1800" w:bottom="1440" w:left="1800" w:header="720" w:footer="965" w:gutter="0"/>
       <w:pgNumType w:start="1"/>
@@ -11290,29 +14414,7 @@
           <w:szCs w:val="20"/>
           <w:lang w:val="pt-PT"/>
         </w:rPr>
-        <w:t xml:space="preserve">(continuação </w:t>
-      </w:r>
-      <w:proofErr w:type="gramStart"/>
-      <w:r>
-        <w:rPr>
-          <w:i/>
-          <w:iCs/>
-          <w:sz w:val="18"/>
-          <w:szCs w:val="20"/>
-          <w:lang w:val="pt-PT"/>
-        </w:rPr>
-        <w:t>da notas</w:t>
-      </w:r>
-      <w:proofErr w:type="gramEnd"/>
-      <w:r>
-        <w:rPr>
-          <w:i/>
-          <w:iCs/>
-          <w:sz w:val="18"/>
-          <w:szCs w:val="20"/>
-          <w:lang w:val="pt-PT"/>
-        </w:rPr>
-        <w:t xml:space="preserve"> de rodapé)</w:t>
+        <w:t>(continuação da notas de rodapé)</w:t>
       </w:r>
     </w:p>
   </w:footnote>
@@ -15103,6 +18205,18 @@
       <w:lang w:eastAsia="pt-PT"/>
     </w:rPr>
   </w:style>
+  <w:style w:type="character" w:styleId="MenoNoResolvida">
+    <w:name w:val="Unresolved Mention"/>
+    <w:basedOn w:val="Tipodeletrapredefinidodopargrafo"/>
+    <w:uiPriority w:val="99"/>
+    <w:semiHidden/>
+    <w:unhideWhenUsed/>
+    <w:rsid w:val="00981B4E"/>
+    <w:rPr>
+      <w:color w:val="605E5C"/>
+      <w:shd w:val="clear" w:color="auto" w:fill="E1DFDD"/>
+    </w:rPr>
+  </w:style>
 </w:styles>
 </file>
 
@@ -15390,1250 +18504,6 @@
 </file>
 
 <file path=customXml/item1.xml><?xml version="1.0" encoding="utf-8"?>
-<MENU label="Campos" version="1">
-  <NODE label="Novo Registo" type="NewCard" replaceValue="false">
-    <FIELD label="Nº de Registo">
-      <TAG><![CDATA[#NOVOREGISTO:NUMERO#]]></TAG>
-      <VALUE><![CDATA[#NOVOREGISTO:NUMERO#]]></VALUE>
-      <XPATH><![CDATA[/CARD/cardKeyToString]]></XPATH>
-    </FIELD>
-    <FIELD label="Código de barras do Nº de Registo" dtype="barcode">
-      <TAG><![CDATA[#NOVOREGISTO:CODIGOBARRAS#]]></TAG>
-      <VALUE>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</VALUE>
-      <XPATH><![CDATA[/CARD/cardKeyToString]]></XPATH>
-    </FIELD>
-    <FIELD label="Assunto">
-      <TAG><![CDATA[#NOVOREGISTO:ASSUNTO#]]></TAG>
-      <VALUE><![CDATA[#NOVOREGISTO:ASSUNTO#]]></VALUE>
-      <XPATH><![CDATA[/CARD/GENERAL_DATA/SUBJECT]]></XPATH>
-    </FIELD>
-    <FIELD label="Observações">
-      <TAG><![CDATA[#NOVOREGISTO:OBSERVACOES#]]></TAG>
-      <VALUE><![CDATA[#NOVOREGISTO:OBSERVACOES#]]></VALUE>
-      <XPATH><![CDATA[/CARD/GENERAL_DATA/COMMENTS]]></XPATH>
-    </FIELD>
-    <FIELD label="Data" dtype="D">
-      <TAG><![CDATA[#NOVOREGISTO:DATA#]]></TAG>
-      <VALUE><![CDATA[#NOVOREGISTO:DATA#]]></VALUE>
-      <XPATH><![CDATA[/CARD/GENERAL_DATA/CREATED_ON]]></XPATH>
-    </FIELD>
-    <NODE label="Classificação" type="CardClassitication">
-      <FIELD label="Descrição">
-        <TAG><![CDATA[#NOVOREGISTO:CLASSIFICACAO:DESCRICAO#]]></TAG>
-        <VALUE><![CDATA[#NOVOREGISTO:CLASSIFICACAO:DESCRICAO#]]></VALUE>
-        <XPATH><![CDATA[/CARD/CLASSIFICATIONS/CLASSIFICATION[1]/DESCRIPTION]]></XPATH>
-      </FIELD>
-      <FIELD label="Código">
-        <TAG><![CDATA[#NOVOREGISTO:CLASSIFICACAO:CODIGO#]]></TAG>
-        <VALUE><![CDATA[#NOVOREGISTO:CLASSIFICACAO:CODIGO#]]></VALUE>
-        <XPATH><![CDATA[/CARD/CLASSIFICATIONS/CLASSIFICATION[1]/KEY]]></XPATH>
-      </FIELD>
-    </NODE>
-    <NODE label="Processo" type="CardProcess">
-      <FIELD label="Código">
-        <TAG><![CDATA[#NOVOREGISTO:PROCESSO:CODIGO#]]></TAG>
-        <VALUE><![CDATA[#NOVOREGISTO:PROCESSO:CODIGO#]]></VALUE>
-        <XPATH><![CDATA[/CARD/PROCESSES/PROCESS[1]/PROCESS_CODE]]></XPATH>
-      </FIELD>
-      <FIELD label="Assunto">
-        <TAG><![CDATA[#NOVOREGISTO:PROCESSO:ASSUNTO#]]></TAG>
-        <VALUE><![CDATA[#NOVOREGISTO:PROCESSO:ASSUNTO#]]></VALUE>
-        <XPATH><![CDATA[/CARD/PROCESSES/PROCESS[1]/SUBJECT]]></XPATH>
-      </FIELD>
-    </NODE>
-    <NODE label="Entidade" type="CardEntity">
-      <FIELD label="Nome">
-        <TAG><![CDATA[#NOVOREGISTO:ENTIDADE:NOME#]]></TAG>
-        <VALUE><![CDATA[#NOVOREGISTO:ENTIDADE:NOME#]]></VALUE>
-        <XPATH><![CDATA[/CARD/ENTITIES/ENTITY[TYPE='P']/NAME]]></XPATH>
-      </FIELD>
-      <FIELD label="Organização">
-        <TAG><![CDATA[#NOVOREGISTO:ENTIDADE:ORGANIZAÇÃO#]]></TAG>
-        <VALUE><![CDATA[#NOVOREGISTO:ENTIDADE:ORGANIZAÇÃO#]]></VALUE>
-        <XPATH><![CDATA[/CARD/ENTITIES/ENTITY[TYPE='P']/ORGANIZATION]]></XPATH>
-      </FIELD>
-      <FIELD label="Email">
-        <TAG><![CDATA[#NOVOREGISTO:ENTIDADE:EMAIL#]]></TAG>
-        <VALUE><![CDATA[#NOVOREGISTO:ENTIDADE:EMAIL#]]></VALUE>
-        <XPATH><![CDATA[/CARD/ENTITIES/ENTITY[TYPE='P']/EMAIL]]></XPATH>
-      </FIELD>
-      <FIELD type="EntityFields" label="Tratamento" source-type="EntityFields">
-        <TAG><![CDATA[#NOVOREGISTO:ENTIDADE:Tratamento#]]></TAG>
-        <VALUE><![CDATA[#NOVOREGISTO:ENTIDADE:Tratamento#]]></VALUE>
-        <XPATH><![CDATA[/CARD/ENTITIES/ENTITY[TYPE='P']/PROPERTIES/PROPERTY[NAME='Tratamento']/VALUE]]></XPATH>
-      </FIELD>
-      <FIELD type="EntityFields" label="Título" source-type="EntityFields">
-        <TAG><![CDATA[#NOVOREGISTO:ENTIDADE:Título#]]></TAG>
-        <VALUE><![CDATA[#NOVOREGISTO:ENTIDADE:Título#]]></VALUE>
-        <XPATH><![CDATA[/CARD/ENTITIES/ENTITY[TYPE='P']/PROPERTIES/PROPERTY[NAME='Título']/VALUE]]></XPATH>
-      </FIELD>
-      <FIELD type="EntityFields" label="Telefone" source-type="EntityFields">
-        <TAG><![CDATA[#NOVOREGISTO:ENTIDADE:Telefone#]]></TAG>
-        <VALUE><![CDATA[#NOVOREGISTO:ENTIDADE:Telefone#]]></VALUE>
-        <XPATH><![CDATA[/CARD/ENTITIES/ENTITY[TYPE='P']/PROPERTIES/PROPERTY[NAME='Telefone']/VALUE]]></XPATH>
-      </FIELD>
-      <FIELD type="EntityFields" label="Fax" source-type="EntityFields">
-        <TAG><![CDATA[#NOVOREGISTO:ENTIDADE:Fax#]]></TAG>
-        <VALUE><![CDATA[#NOVOREGISTO:ENTIDADE:Fax#]]></VALUE>
-        <XPATH><![CDATA[/CARD/ENTITIES/ENTITY[TYPE='P']/PROPERTIES/PROPERTY[NAME='Fax']/VALUE]]></XPATH>
-      </FIELD>
-      <FIELD type="EntityFields" label="Telemóvel" source-type="EntityFields">
-        <TAG><![CDATA[#NOVOREGISTO:ENTIDADE:Telemóvel#]]></TAG>
-        <VALUE><![CDATA[#NOVOREGISTO:ENTIDADE:Telemóvel#]]></VALUE>
-        <XPATH><![CDATA[/CARD/ENTITIES/ENTITY[TYPE='P']/PROPERTIES/PROPERTY[NAME='Telemóvel']/VALUE]]></XPATH>
-      </FIELD>
-      <FIELD type="EntityFields" label="Morada" source-type="EntityFields">
-        <TAG><![CDATA[#NOVOREGISTO:ENTIDADE:Morada#]]></TAG>
-        <VALUE><![CDATA[#NOVOREGISTO:ENTIDADE:Morada#]]></VALUE>
-        <XPATH><![CDATA[/CARD/ENTITIES/ENTITY[TYPE='P']/PROPERTIES/PROPERTY[NAME='Morada']/VALUE]]></XPATH>
-      </FIELD>
-      <FIELD type="EntityFields" label="Localidade" source-type="EntityFields">
-        <TAG><![CDATA[#NOVOREGISTO:ENTIDADE:Localidade#]]></TAG>
-        <VALUE><![CDATA[#NOVOREGISTO:ENTIDADE:Localidade#]]></VALUE>
-        <XPATH><![CDATA[/CARD/ENTITIES/ENTITY[TYPE='P']/PROPERTIES/PROPERTY[NAME='Localidade']/VALUE]]></XPATH>
-      </FIELD>
-      <FIELD type="EntityFields" label="Codigo_Postal" source-type="EntityFields">
-        <TAG><![CDATA[#NOVOREGISTO:ENTIDADE:Codigo_Postal#]]></TAG>
-        <VALUE><![CDATA[#NOVOREGISTO:ENTIDADE:Codigo_Postal#]]></VALUE>
-        <XPATH><![CDATA[/CARD/ENTITIES/ENTITY[TYPE='P']/PROPERTIES/PROPERTY[NAME='Codigo_Postal']/VALUE]]></XPATH>
-      </FIELD>
-      <FIELD type="EntityFields" label="País" source-type="EntityFields">
-        <TAG><![CDATA[#NOVOREGISTO:ENTIDADE:País#]]></TAG>
-        <VALUE><![CDATA[#NOVOREGISTO:ENTIDADE:País#]]></VALUE>
-        <XPATH><![CDATA[/CARD/ENTITIES/ENTITY[TYPE='P']/PROPERTIES/PROPERTY[NAME='País']/VALUE]]></XPATH>
-      </FIELD>
-      <FIELD type="EntityFields" label="HomePage" source-type="EntityFields">
-        <TAG><![CDATA[#NOVOREGISTO:ENTIDADE:HomePage#]]></TAG>
-        <VALUE><![CDATA[#NOVOREGISTO:ENTIDADE:HomePage#]]></VALUE>
-        <XPATH><![CDATA[/CARD/ENTITIES/ENTITY[TYPE='P']/PROPERTIES/PROPERTY[NAME='HomePage']/VALUE]]></XPATH>
-      </FIELD>
-      <FIELD type="EntityFields" label="NIF" source-type="EntityFields">
-        <TAG><![CDATA[#NOVOREGISTO:ENTIDADE:NIF#]]></TAG>
-        <VALUE><![CDATA[#NOVOREGISTO:ENTIDADE:NIF#]]></VALUE>
-        <XPATH><![CDATA[/CARD/ENTITIES/ENTITY[TYPE='P']/PROPERTIES/PROPERTY[NAME='NIF']/VALUE]]></XPATH>
-      </FIELD>
-    </NODE>
-    <NODE label="Distribuição" type="CardDistribution">
-      <FIELD label="Código">
-        <TAG><![CDATA[#NOVOREGISTO:DISTRIBUICAO:CODIGO#]]></TAG>
-        <VALUE><![CDATA[#NOVOREGISTO:DISTRIBUICAO:CODIGO#]]></VALUE>
-        <XPATH><![CDATA[/CARD/DISTRIBUTIONS/DISTRIBUTION[1]/KEY]]></XPATH>
-      </FIELD>
-      <FIELD label="Assunto">
-        <TAG><![CDATA[#NOVOREGISTO:DISTRIBUICAO:ASSUNTO#]]></TAG>
-        <VALUE><![CDATA[#NOVOREGISTO:DISTRIBUICAO:ASSUNTO#]]></VALUE>
-        <XPATH><![CDATA[/CARD/DISTRIBUTIONS/DISTRIBUTION[1]/SUBJECT]]></XPATH>
-      </FIELD>
-    </NODE>
-    <NODE label="Documento" type="CardDocument">
-      <FIELD label="Referência" source-type="registerdocument">
-        <TAG><![CDATA[#NOVOREGISTO:DOCUMENTO:REFERENCIA#]]></TAG>
-        <VALUE><![CDATA[#NOVOREGISTO:DOCUMENTO:REFERENCIA#]]></VALUE>
-        <XPATH><![CDATA[/REGISTERDOCUMENT/CARD/DOCUMENTS/DOCUMENT/REFERENCE]]></XPATH>
-      </FIELD>
-      <FIELD label="Tipo de Documento" source-type="registerdocument">
-        <TAG><![CDATA[#NOVOREGISTO:DOCUMENTO:TIPO#]]></TAG>
-        <VALUE><![CDATA[#NOVOREGISTO:DOCUMENTO:TIPO#]]></VALUE>
-        <XPATH><![CDATA[/REGISTERDOCUMENT/CARD/DOCUMENTS/DOCUMENT/DOCUMENTTYPE]]></XPATH>
-      </FIELD>
-      <FIELD label="Data na Origem" source-type="registerdocument" dtype="D">
-        <TAG><![CDATA[#NOVOREGISTO:DOCUMENTO:DATAORIGEM#]]></TAG>
-        <VALUE><![CDATA[#NOVOREGISTO:DOCUMENTO:DATAORIGEM#]]></VALUE>
-        <XPATH><![CDATA[/REGISTERDOCUMENT/CARD/DOCUMENTS/DOCUMENT/ORIGINDATE]]></XPATH>
-      </FIELD>
-    </NODE>
-    <NODE label="Campos Adicionais..." isWindowSelector="true">
-      <FIELD type="AdditionalFields" label="Custom_string" source-type="AdditionalFields">
-        <TAG><![CDATA[#NOVOREGISTO:CA:Custom_string#]]></TAG>
-        <VALUE><![CDATA[#NOVOREGISTO:CA:Custom_string#]]></VALUE>
-        <XPATH><![CDATA[/CARD/FIELDS/FIELD[NAME='Custom_string']/VALUE]]></XPATH>
-      </FIELD>
-      <FIELD type="AdditionalFields" label="Custom_data" source-type="AdditionalFields">
-        <TAG><![CDATA[#NOVOREGISTO:CA:Custom_data#]]></TAG>
-        <VALUE><![CDATA[#NOVOREGISTO:CA:Custom_data#]]></VALUE>
-        <XPATH><![CDATA[/CARD/FIELDS/FIELD[NAME='Custom_data']/VALUE]]></XPATH>
-      </FIELD>
-      <FIELD type="AdditionalFields" label="Custom_num" source-type="AdditionalFields">
-        <TAG><![CDATA[#NOVOREGISTO:CA:Custom_num#]]></TAG>
-        <VALUE><![CDATA[#NOVOREGISTO:CA:Custom_num#]]></VALUE>
-        <XPATH><![CDATA[/CARD/FIELDS/FIELD[NAME='Custom_num']/VALUE]]></XPATH>
-      </FIELD>
-      <FIELD type="AdditionalFields" label="Custom_bool" source-type="AdditionalFields">
-        <TAG><![CDATA[#NOVOREGISTO:CA:Custom_bool#]]></TAG>
-        <VALUE><![CDATA[#NOVOREGISTO:CA:Custom_bool#]]></VALUE>
-        <XPATH><![CDATA[/CARD/FIELDS/FIELD[NAME='Custom_bool']/VALUE]]></XPATH>
-      </FIELD>
-      <FIELD type="AdditionalFields" label="Custom_list" source-type="AdditionalFields">
-        <TAG><![CDATA[#NOVOREGISTO:CA:Custom_list#]]></TAG>
-        <VALUE><![CDATA[#NOVOREGISTO:CA:Custom_list#]]></VALUE>
-        <XPATH><![CDATA[/CARD/FIELDS/FIELD[NAME='Custom_list']/VALUE]]></XPATH>
-      </FIELD>
-      <FIELD type="AdditionalFields" label="Unidade_Org" source-type="AdditionalFields">
-        <TAG><![CDATA[#NOVOREGISTO:CA:Unidade_Org#]]></TAG>
-        <VALUE><![CDATA[#NOVOREGISTO:CA:Unidade_Org#]]></VALUE>
-        <XPATH><![CDATA[/CARD/FIELDS/FIELD[NAME='Unidade_Org']/VALUE]]></XPATH>
-      </FIELD>
-      <FIELD type="AdditionalFields" label="Docente" source-type="AdditionalFields">
-        <TAG><![CDATA[#NOVOREGISTO:CA:Docente#]]></TAG>
-        <VALUE><![CDATA[#NOVOREGISTO:CA:Docente#]]></VALUE>
-        <XPATH><![CDATA[/CARD/FIELDS/FIELD[NAME='Docente']/VALUE]]></XPATH>
-      </FIELD>
-      <FIELD type="AdditionalFields" label="Num_Mecan" source-type="AdditionalFields">
-        <TAG><![CDATA[#NOVOREGISTO:CA:Num_Mecan#]]></TAG>
-        <VALUE><![CDATA[#NOVOREGISTO:CA:Num_Mecan#]]></VALUE>
-        <XPATH><![CDATA[/CARD/FIELDS/FIELD[NAME='Num_Mecan']/VALUE]]></XPATH>
-      </FIELD>
-      <FIELD type="AdditionalFields" label="Num_estudante" source-type="AdditionalFields">
-        <TAG><![CDATA[#NOVOREGISTO:CA:Num_estudante#]]></TAG>
-        <VALUE><![CDATA[#NOVOREGISTO:CA:Num_estudante#]]></VALUE>
-        <XPATH><![CDATA[/CARD/FIELDS/FIELD[NAME='Num_estudante']/VALUE]]></XPATH>
-      </FIELD>
-      <FIELD type="AdditionalFields" label="Tipo" source-type="AdditionalFields">
-        <TAG><![CDATA[#NOVOREGISTO:CA:Tipo#]]></TAG>
-        <VALUE><![CDATA[#NOVOREGISTO:CA:Tipo#]]></VALUE>
-        <XPATH><![CDATA[/CARD/FIELDS/FIELD[NAME='Tipo']/VALUE]]></XPATH>
-      </FIELD>
-      <FIELD type="AdditionalFields" label="Ano_lectivo" source-type="AdditionalFields">
-        <TAG><![CDATA[#NOVOREGISTO:CA:Ano_lectivo#]]></TAG>
-        <VALUE><![CDATA[#NOVOREGISTO:CA:Ano_lectivo#]]></VALUE>
-        <XPATH><![CDATA[/CARD/FIELDS/FIELD[NAME='Ano_lectivo']/VALUE]]></XPATH>
-      </FIELD>
-      <FIELD type="AdditionalFields" label="Curso" source-type="AdditionalFields">
-        <TAG><![CDATA[#NOVOREGISTO:CA:Curso#]]></TAG>
-        <VALUE><![CDATA[#NOVOREGISTO:CA:Curso#]]></VALUE>
-        <XPATH><![CDATA[/CARD/FIELDS/FIELD[NAME='Curso']/VALUE]]></XPATH>
-      </FIELD>
-      <FIELD type="AdditionalFields" label="Modalidade" source-type="AdditionalFields">
-        <TAG><![CDATA[#NOVOREGISTO:CA:Modalidade#]]></TAG>
-        <VALUE><![CDATA[#NOVOREGISTO:CA:Modalidade#]]></VALUE>
-        <XPATH><![CDATA[/CARD/FIELDS/FIELD[NAME='Modalidade']/VALUE]]></XPATH>
-      </FIELD>
-      <FIELD type="AdditionalFields" label="Grupo_RVCC" source-type="AdditionalFields">
-        <TAG><![CDATA[#NOVOREGISTO:CA:Grupo_RVCC#]]></TAG>
-        <VALUE><![CDATA[#NOVOREGISTO:CA:Grupo_RVCC#]]></VALUE>
-        <XPATH><![CDATA[/CARD/FIELDS/FIELD[NAME='Grupo_RVCC']/VALUE]]></XPATH>
-      </FIELD>
-      <FIELD type="AdditionalFields" label="Estado" source-type="AdditionalFields">
-        <TAG><![CDATA[#NOVOREGISTO:CA:Estado#]]></TAG>
-        <VALUE><![CDATA[#NOVOREGISTO:CA:Estado#]]></VALUE>
-        <XPATH><![CDATA[/CARD/FIELDS/FIELD[NAME='Estado']/VALUE]]></XPATH>
-      </FIELD>
-      <FIELD type="AdditionalFields" label="Tipo_registo" source-type="AdditionalFields">
-        <TAG><![CDATA[#NOVOREGISTO:CA:Tipo_registo#]]></TAG>
-        <VALUE><![CDATA[#NOVOREGISTO:CA:Tipo_registo#]]></VALUE>
-        <XPATH><![CDATA[/CARD/FIELDS/FIELD[NAME='Tipo_registo']/VALUE]]></XPATH>
-      </FIELD>
-      <FIELD type="AdditionalFields" label="Matricula" source-type="AdditionalFields">
-        <TAG><![CDATA[#NOVOREGISTO:CA:Matricula#]]></TAG>
-        <VALUE><![CDATA[#NOVOREGISTO:CA:Matricula#]]></VALUE>
-        <XPATH><![CDATA[/CARD/FIELDS/FIELD[NAME='Matricula']/VALUE]]></XPATH>
-      </FIELD>
-      <FIELD type="AdditionalFields" label="Local_afectacao" source-type="AdditionalFields">
-        <TAG><![CDATA[#NOVOREGISTO:CA:Local_afectacao#]]></TAG>
-        <VALUE><![CDATA[#NOVOREGISTO:CA:Local_afectacao#]]></VALUE>
-        <XPATH><![CDATA[/CARD/FIELDS/FIELD[NAME='Local_afectacao']/VALUE]]></XPATH>
-      </FIELD>
-      <FIELD type="AdditionalFields" label="Num_inventario" source-type="AdditionalFields">
-        <TAG><![CDATA[#NOVOREGISTO:CA:Num_inventario#]]></TAG>
-        <VALUE><![CDATA[#NOVOREGISTO:CA:Num_inventario#]]></VALUE>
-        <XPATH><![CDATA[/CARD/FIELDS/FIELD[NAME='Num_inventario']/VALUE]]></XPATH>
-      </FIELD>
-      <FIELD type="AdditionalFields" label="Num_SIIE" source-type="AdditionalFields">
-        <TAG><![CDATA[#NOVOREGISTO:CA:Num_SIIE#]]></TAG>
-        <VALUE><![CDATA[#NOVOREGISTO:CA:Num_SIIE#]]></VALUE>
-        <XPATH><![CDATA[/CARD/FIELDS/FIELD[NAME='Num_SIIE']/VALUE]]></XPATH>
-      </FIELD>
-      <FIELD type="AdditionalFields" label="Tipo_projecto" source-type="AdditionalFields">
-        <TAG><![CDATA[#NOVOREGISTO:CA:Tipo_projecto#]]></TAG>
-        <VALUE><![CDATA[#NOVOREGISTO:CA:Tipo_projecto#]]></VALUE>
-        <XPATH><![CDATA[/CARD/FIELDS/FIELD[NAME='Tipo_projecto']/VALUE]]></XPATH>
-      </FIELD>
-      <FIELD type="AdditionalFields" label="Num_curso_esecs" source-type="AdditionalFields">
-        <TAG><![CDATA[#NOVOREGISTO:CA:Num_curso_esecs#]]></TAG>
-        <VALUE><![CDATA[#NOVOREGISTO:CA:Num_curso_esecs#]]></VALUE>
-        <XPATH><![CDATA[/CARD/FIELDS/FIELD[NAME='Num_curso_esecs']/VALUE]]></XPATH>
-      </FIELD>
-      <FIELD type="AdditionalFields" label="Programa" source-type="AdditionalFields">
-        <TAG><![CDATA[#NOVOREGISTO:CA:Programa#]]></TAG>
-        <VALUE><![CDATA[#NOVOREGISTO:CA:Programa#]]></VALUE>
-        <XPATH><![CDATA[/CARD/FIELDS/FIELD[NAME='Programa']/VALUE]]></XPATH>
-      </FIELD>
-      <FIELD type="AdditionalFields" label="IPL_Tipo_Pedido" source-type="AdditionalFields">
-        <TAG><![CDATA[#NOVOREGISTO:CA:IPL_Tipo_Pedido#]]></TAG>
-        <VALUE><![CDATA[#NOVOREGISTO:CA:IPL_Tipo_Pedido#]]></VALUE>
-        <XPATH><![CDATA[/CARD/FIELDS/FIELD[NAME='IPL_Tipo_Pedido']/VALUE]]></XPATH>
-      </FIELD>
-      <FIELD type="AdditionalFields" label="IPL_Unidade" source-type="AdditionalFields">
-        <TAG><![CDATA[#NOVOREGISTO:CA:IPL_Unidade#]]></TAG>
-        <VALUE><![CDATA[#NOVOREGISTO:CA:IPL_Unidade#]]></VALUE>
-        <XPATH><![CDATA[/CARD/FIELDS/FIELD[NAME='IPL_Unidade']/VALUE]]></XPATH>
-      </FIELD>
-      <FIELD type="AdditionalFields" label="IPL_Nome_Prop" source-type="AdditionalFields">
-        <TAG><![CDATA[#NOVOREGISTO:CA:IPL_Nome_Prop#]]></TAG>
-        <VALUE><![CDATA[#NOVOREGISTO:CA:IPL_Nome_Prop#]]></VALUE>
-        <XPATH><![CDATA[/CARD/FIELDS/FIELD[NAME='IPL_Nome_Prop']/VALUE]]></XPATH>
-      </FIELD>
-      <FIELD type="AdditionalFields" label="IPL_Departament" source-type="AdditionalFields">
-        <TAG><![CDATA[#NOVOREGISTO:CA:IPL_Departament#]]></TAG>
-        <VALUE><![CDATA[#NOVOREGISTO:CA:IPL_Departament#]]></VALUE>
-        <XPATH><![CDATA[/CARD/FIELDS/FIELD[NAME='IPL_Departament']/VALUE]]></XPATH>
-      </FIELD>
-      <FIELD type="AdditionalFields" label="IPL_Unidade_Org" source-type="AdditionalFields">
-        <TAG><![CDATA[#NOVOREGISTO:CA:IPL_Unidade_Org#]]></TAG>
-        <VALUE><![CDATA[#NOVOREGISTO:CA:IPL_Unidade_Org#]]></VALUE>
-        <XPATH><![CDATA[/CARD/FIELDS/FIELD[NAME='IPL_Unidade_Org']/VALUE]]></XPATH>
-      </FIELD>
-      <FIELD type="AdditionalFields" label="IPL_Fund_Maneio" source-type="AdditionalFields">
-        <TAG><![CDATA[#NOVOREGISTO:CA:IPL_Fund_Maneio#]]></TAG>
-        <VALUE><![CDATA[#NOVOREGISTO:CA:IPL_Fund_Maneio#]]></VALUE>
-        <XPATH><![CDATA[/CARD/FIELDS/FIELD[NAME='IPL_Fund_Maneio']/VALUE]]></XPATH>
-      </FIELD>
-      <FIELD type="AdditionalFields" label="IPL_Valor_Total" source-type="AdditionalFields">
-        <TAG><![CDATA[#NOVOREGISTO:CA:IPL_Valor_Total#]]></TAG>
-        <VALUE><![CDATA[#NOVOREGISTO:CA:IPL_Valor_Total#]]></VALUE>
-        <XPATH><![CDATA[/CARD/FIELDS/FIELD[NAME='IPL_Valor_Total']/VALUE]]></XPATH>
-      </FIELD>
-      <FIELD type="AdditionalFields" label="IPL_Info_Econom" source-type="AdditionalFields">
-        <TAG><![CDATA[#NOVOREGISTO:CA:IPL_Info_Econom#]]></TAG>
-        <VALUE><![CDATA[#NOVOREGISTO:CA:IPL_Info_Econom#]]></VALUE>
-        <XPATH><![CDATA[/CARD/FIELDS/FIELD[NAME='IPL_Info_Econom']/VALUE]]></XPATH>
-      </FIELD>
-      <FIELD type="AdditionalFields" label="IPL_Info_Arm" source-type="AdditionalFields">
-        <TAG><![CDATA[#NOVOREGISTO:CA:IPL_Info_Arm#]]></TAG>
-        <VALUE><![CDATA[#NOVOREGISTO:CA:IPL_Info_Arm#]]></VALUE>
-        <XPATH><![CDATA[/CARD/FIELDS/FIELD[NAME='IPL_Info_Arm']/VALUE]]></XPATH>
-      </FIELD>
-      <FIELD type="AdditionalFields" label="IPL_Url_Edicao" source-type="AdditionalFields">
-        <TAG><![CDATA[#NOVOREGISTO:CA:IPL_Url_Edicao#]]></TAG>
-        <VALUE><![CDATA[#NOVOREGISTO:CA:IPL_Url_Edicao#]]></VALUE>
-        <XPATH><![CDATA[/CARD/FIELDS/FIELD[NAME='IPL_Url_Edicao']/VALUE]]></XPATH>
-      </FIELD>
-      <FIELD type="AdditionalFields" label="IPL_Email_Prop" source-type="AdditionalFields">
-        <TAG><![CDATA[#NOVOREGISTO:CA:IPL_Email_Prop#]]></TAG>
-        <VALUE><![CDATA[#NOVOREGISTO:CA:IPL_Email_Prop#]]></VALUE>
-        <XPATH><![CDATA[/CARD/FIELDS/FIELD[NAME='IPL_Email_Prop']/VALUE]]></XPATH>
-      </FIELD>
-      <FIELD type="AdditionalFields" label="IPL_Registo_Ant" source-type="AdditionalFields">
-        <TAG><![CDATA[#NOVOREGISTO:CA:IPL_Registo_Ant#]]></TAG>
-        <VALUE><![CDATA[#NOVOREGISTO:CA:IPL_Registo_Ant#]]></VALUE>
-        <XPATH><![CDATA[/CARD/FIELDS/FIELD[NAME='IPL_Registo_Ant']/VALUE]]></XPATH>
-      </FIELD>
-      <FIELD type="AdditionalFields" label="IPL_Editavel" source-type="AdditionalFields">
-        <TAG><![CDATA[#NOVOREGISTO:CA:IPL_Editavel#]]></TAG>
-        <VALUE><![CDATA[#NOVOREGISTO:CA:IPL_Editavel#]]></VALUE>
-        <XPATH><![CDATA[/CARD/FIELDS/FIELD[NAME='IPL_Editavel']/VALUE]]></XPATH>
-      </FIELD>
-      <FIELD type="AdditionalFields" label="Teste_exemplo" source-type="AdditionalFields">
-        <TAG><![CDATA[#NOVOREGISTO:CA:Teste_exemplo#]]></TAG>
-        <VALUE><![CDATA[#NOVOREGISTO:CA:Teste_exemplo#]]></VALUE>
-        <XPATH><![CDATA[/CARD/FIELDS/FIELD[NAME='Teste_exemplo']/VALUE]]></XPATH>
-      </FIELD>
-      <FIELD type="AdditionalFields" label="IPL_GIAF" source-type="AdditionalFields">
-        <TAG><![CDATA[#NOVOREGISTO:CA:IPL_GIAF#]]></TAG>
-        <VALUE><![CDATA[#NOVOREGISTO:CA:IPL_GIAF#]]></VALUE>
-        <XPATH><![CDATA[/CARD/FIELDS/FIELD[NAME='IPL_GIAF']/VALUE]]></XPATH>
-      </FIELD>
-      <FIELD type="AdditionalFields" label="P_____Nome_Doc" source-type="AdditionalFields">
-        <TAG><![CDATA[#NOVOREGISTO:CA:P_____Nome_Doc#]]></TAG>
-        <VALUE><![CDATA[#NOVOREGISTO:CA:P_____Nome_Doc#]]></VALUE>
-        <XPATH><![CDATA[/CARD/FIELDS/FIELD[NAME='P_____Nome_Doc']/VALUE]]></XPATH>
-      </FIELD>
-      <FIELD type="AdditionalFields" label="Pauta_Cod_Pauta" source-type="AdditionalFields">
-        <TAG><![CDATA[#NOVOREGISTO:CA:Pauta_Cod_Pauta#]]></TAG>
-        <VALUE><![CDATA[#NOVOREGISTO:CA:Pauta_Cod_Pauta#]]></VALUE>
-        <XPATH><![CDATA[/CARD/FIELDS/FIELD[NAME='Pauta_Cod_Pauta']/VALUE]]></XPATH>
-      </FIELD>
-      <FIELD type="AdditionalFields" label="Pauta_Cod_Doc" source-type="AdditionalFields">
-        <TAG><![CDATA[#NOVOREGISTO:CA:Pauta_Cod_Doc#]]></TAG>
-        <VALUE><![CDATA[#NOVOREGISTO:CA:Pauta_Cod_Doc#]]></VALUE>
-        <XPATH><![CDATA[/CARD/FIELDS/FIELD[NAME='Pauta_Cod_Doc']/VALUE]]></XPATH>
-      </FIELD>
-      <FIELD type="AdditionalFields" label="Pauta_Cod_Seg" source-type="AdditionalFields">
-        <TAG><![CDATA[#NOVOREGISTO:CA:Pauta_Cod_Seg#]]></TAG>
-        <VALUE><![CDATA[#NOVOREGISTO:CA:Pauta_Cod_Seg#]]></VALUE>
-        <XPATH><![CDATA[/CARD/FIELDS/FIELD[NAME='Pauta_Cod_Seg']/VALUE]]></XPATH>
-      </FIELD>
-      <FIELD type="AdditionalFields" label="P_____Unid_Org" source-type="AdditionalFields">
-        <TAG><![CDATA[#NOVOREGISTO:CA:P_____Unid_Org#]]></TAG>
-        <VALUE><![CDATA[#NOVOREGISTO:CA:P_____Unid_Org#]]></VALUE>
-        <XPATH><![CDATA[/CARD/FIELDS/FIELD[NAME='P_____Unid_Org']/VALUE]]></XPATH>
-      </FIELD>
-      <FIELD type="AdditionalFields" label="Pauta_Ano_Lec" source-type="AdditionalFields">
-        <TAG><![CDATA[#NOVOREGISTO:CA:Pauta_Ano_Lec#]]></TAG>
-        <VALUE><![CDATA[#NOVOREGISTO:CA:Pauta_Ano_Lec#]]></VALUE>
-        <XPATH><![CDATA[/CARD/FIELDS/FIELD[NAME='Pauta_Ano_Lec']/VALUE]]></XPATH>
-      </FIELD>
-      <FIELD type="AdditionalFields" label="Pauta_Cod_UCurr" source-type="AdditionalFields">
-        <TAG><![CDATA[#NOVOREGISTO:CA:Pauta_Cod_UCurr#]]></TAG>
-        <VALUE><![CDATA[#NOVOREGISTO:CA:Pauta_Cod_UCurr#]]></VALUE>
-        <XPATH><![CDATA[/CARD/FIELDS/FIELD[NAME='Pauta_Cod_UCurr']/VALUE]]></XPATH>
-      </FIELD>
-      <FIELD type="AdditionalFields" label="P_____End_Email" source-type="AdditionalFields">
-        <TAG><![CDATA[#NOVOREGISTO:CA:P_____End_Email#]]></TAG>
-        <VALUE><![CDATA[#NOVOREGISTO:CA:P_____End_Email#]]></VALUE>
-        <XPATH><![CDATA[/CARD/FIELDS/FIELD[NAME='P_____End_Email']/VALUE]]></XPATH>
-      </FIELD>
-      <FIELD type="AdditionalFields" label="Pauta_Periodo" source-type="AdditionalFields">
-        <TAG><![CDATA[#NOVOREGISTO:CA:Pauta_Periodo#]]></TAG>
-        <VALUE><![CDATA[#NOVOREGISTO:CA:Pauta_Periodo#]]></VALUE>
-        <XPATH><![CDATA[/CARD/FIELDS/FIELD[NAME='Pauta_Periodo']/VALUE]]></XPATH>
-      </FIELD>
-      <FIELD type="AdditionalFields" label="P_____Epoc_Aval" source-type="AdditionalFields">
-        <TAG><![CDATA[#NOVOREGISTO:CA:P_____Epoc_Aval#]]></TAG>
-        <VALUE><![CDATA[#NOVOREGISTO:CA:P_____Epoc_Aval#]]></VALUE>
-        <XPATH><![CDATA[/CARD/FIELDS/FIELD[NAME='P_____Epoc_Aval']/VALUE]]></XPATH>
-      </FIELD>
-      <FIELD type="AdditionalFields" label="P_____N_Pag_Liv" source-type="AdditionalFields">
-        <TAG><![CDATA[#NOVOREGISTO:CA:P_____N_Pag_Liv#]]></TAG>
-        <VALUE><![CDATA[#NOVOREGISTO:CA:P_____N_Pag_Liv#]]></VALUE>
-        <XPATH><![CDATA[/CARD/FIELDS/FIELD[NAME='P_____N_Pag_Liv']/VALUE]]></XPATH>
-      </FIELD>
-      <FIELD type="AdditionalFields" label="P_____Data_Reg" source-type="AdditionalFields">
-        <TAG><![CDATA[#NOVOREGISTO:CA:P_____Data_Reg#]]></TAG>
-        <VALUE><![CDATA[#NOVOREGISTO:CA:P_____Data_Reg#]]></VALUE>
-        <XPATH><![CDATA[/CARD/FIELDS/FIELD[NAME='P_____Data_Reg']/VALUE]]></XPATH>
-      </FIELD>
-      <FIELD type="AdditionalFields" label="P_____D_Un_Curr" source-type="AdditionalFields">
-        <TAG><![CDATA[#NOVOREGISTO:CA:P_____D_Un_Curr#]]></TAG>
-        <VALUE><![CDATA[#NOVOREGISTO:CA:P_____D_Un_Curr#]]></VALUE>
-        <XPATH><![CDATA[/CARD/FIELDS/FIELD[NAME='P_____D_Un_Curr']/VALUE]]></XPATH>
-      </FIELD>
-      <FIELD type="AdditionalFields" label="Pauta_Disciplin" source-type="AdditionalFields">
-        <TAG><![CDATA[#NOVOREGISTO:CA:Pauta_Disciplin#]]></TAG>
-        <VALUE><![CDATA[#NOVOREGISTO:CA:Pauta_Disciplin#]]></VALUE>
-        <XPATH><![CDATA[/CARD/FIELDS/FIELD[NAME='Pauta_Disciplin']/VALUE]]></XPATH>
-      </FIELD>
-      <FIELD type="AdditionalFields" label="Pauta_Turma" source-type="AdditionalFields">
-        <TAG><![CDATA[#NOVOREGISTO:CA:Pauta_Turma#]]></TAG>
-        <VALUE><![CDATA[#NOVOREGISTO:CA:Pauta_Turma#]]></VALUE>
-        <XPATH><![CDATA[/CARD/FIELDS/FIELD[NAME='Pauta_Turma']/VALUE]]></XPATH>
-      </FIELD>
-      <FIELD type="AdditionalFields" label="Pauta_Epoca" source-type="AdditionalFields">
-        <TAG><![CDATA[#NOVOREGISTO:CA:Pauta_Epoca#]]></TAG>
-        <VALUE><![CDATA[#NOVOREGISTO:CA:Pauta_Epoca#]]></VALUE>
-        <XPATH><![CDATA[/CARD/FIELDS/FIELD[NAME='Pauta_Epoca']/VALUE]]></XPATH>
-      </FIELD>
-      <FIELD type="AdditionalFields" label="Pauta_Curso" source-type="AdditionalFields">
-        <TAG><![CDATA[#NOVOREGISTO:CA:Pauta_Curso#]]></TAG>
-        <VALUE><![CDATA[#NOVOREGISTO:CA:Pauta_Curso#]]></VALUE>
-        <XPATH><![CDATA[/CARD/FIELDS/FIELD[NAME='Pauta_Curso']/VALUE]]></XPATH>
-      </FIELD>
-      <FIELD type="AdditionalFields" label="Pauta_Cod_Curso" source-type="AdditionalFields">
-        <TAG><![CDATA[#NOVOREGISTO:CA:Pauta_Cod_Curso#]]></TAG>
-        <VALUE><![CDATA[#NOVOREGISTO:CA:Pauta_Cod_Curso#]]></VALUE>
-        <XPATH><![CDATA[/CARD/FIELDS/FIELD[NAME='Pauta_Cod_Curso']/VALUE]]></XPATH>
-      </FIELD>
-      <FIELD type="AdditionalFields" label="N_ident_inst" source-type="AdditionalFields">
-        <TAG><![CDATA[#NOVOREGISTO:CA:N_ident_inst#]]></TAG>
-        <VALUE><![CDATA[#NOVOREGISTO:CA:N_ident_inst#]]></VALUE>
-        <XPATH><![CDATA[/CARD/FIELDS/FIELD[NAME='N_ident_inst']/VALUE]]></XPATH>
-      </FIELD>
-      <FIELD type="AdditionalFields" label="num_registo" source-type="AdditionalFields">
-        <TAG><![CDATA[#NOVOREGISTO:CA:num_registo#]]></TAG>
-        <VALUE><![CDATA[#NOVOREGISTO:CA:num_registo#]]></VALUE>
-        <XPATH><![CDATA[/CARD/FIELDS/FIELD[NAME='num_registo']/VALUE]]></XPATH>
-      </FIELD>
-      <FIELD type="AdditionalFields" label="n_pedido" source-type="AdditionalFields">
-        <TAG><![CDATA[#NOVOREGISTO:CA:n_pedido#]]></TAG>
-        <VALUE><![CDATA[#NOVOREGISTO:CA:n_pedido#]]></VALUE>
-        <XPATH><![CDATA[/CARD/FIELDS/FIELD[NAME='n_pedido']/VALUE]]></XPATH>
-      </FIELD>
-    </NODE>
-  </NODE>
-  <NODE label="1ºRegisto" type="DistributionFirstCardTemplate" source-type="DistributionFirstCardTemplate" replaceValue="false">
-    <FIELD label="Nº de Registo">
-      <TAG><![CDATA[#PRIMEIROREGISTO:NUMERO#]]></TAG>
-      <VALUE><![CDATA[#PRIMEIROREGISTO:NUMERO#]]></VALUE>
-      <XPATH/>
-    </FIELD>
-    <FIELD label="Código de barras do Nº de Registo" dtype="barcode">
-      <TAG><![CDATA[#PRIMEIROREGISTO:CODIGOBARRAS#]]></TAG>
-      <VALUE>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</VALUE>
-      <XPATH/>
-    </FIELD>
-    <FIELD label="Assunto">
-      <TAG><![CDATA[#PRIMEIROREGISTO:ASSUNTO#]]></TAG>
-      <VALUE><![CDATA[#PRIMEIROREGISTO:ASSUNTO#]]></VALUE>
-      <XPATH/>
-    </FIELD>
-    <FIELD label="Observações">
-      <TAG><![CDATA[#PRIMEIROREGISTO:OBSERVACOES#]]></TAG>
-      <VALUE><![CDATA[#PRIMEIROREGISTO:OBSERVACOES#]]></VALUE>
-      <XPATH/>
-    </FIELD>
-    <FIELD label="Data" dtype="D">
-      <TAG><![CDATA[#PRIMEIROREGISTO:DATA#]]></TAG>
-      <VALUE><![CDATA[#PRIMEIROREGISTO:DATA#]]></VALUE>
-      <XPATH/>
-    </FIELD>
-    <NODE label="Classificação" type="CardClassitication">
-      <FIELD label="Descrição">
-        <TAG><![CDATA[#PRIMEIROREGISTO:CLASSIFICACAO:1:DESCRICAO#]]></TAG>
-        <VALUE><![CDATA[#PRIMEIROREGISTO:CLASSIFICACAO:1:DESCRICAO#]]></VALUE>
-        <XPATH/>
-      </FIELD>
-      <FIELD label="Código">
-        <TAG><![CDATA[#PRIMEIROREGISTO:CLASSIFICACAO:1:CODIGO#]]></TAG>
-        <VALUE><![CDATA[#PRIMEIROREGISTO:CLASSIFICACAO:1:CODIGO#]]></VALUE>
-        <XPATH/>
-      </FIELD>
-    </NODE>
-    <NODE label="Processo" type="CardProcess">
-      <FIELD label="Código">
-        <TAG><![CDATA[#PRIMEIROREGISTO:PROCESSO:1:CODIGO#]]></TAG>
-        <VALUE><![CDATA[#PRIMEIROREGISTO:PROCESSO:1:CODIGO#]]></VALUE>
-        <XPATH/>
-      </FIELD>
-      <FIELD label="Assunto">
-        <TAG><![CDATA[#PRIMEIROREGISTO:PROCESSO:1:ASSUNTO#]]></TAG>
-        <VALUE><![CDATA[#PRIMEIROREGISTO:PROCESSO:1:ASSUNTO#]]></VALUE>
-        <XPATH/>
-      </FIELD>
-    </NODE>
-    <NODE label="Entidade" type="CardEntity">
-      <FIELD label="Nome">
-        <TAG><![CDATA[#PRIMEIROREGISTO:ENTIDADE:NOME#]]></TAG>
-        <VALUE><![CDATA[#PRIMEIROREGISTO:ENTIDADE:NOME#]]></VALUE>
-        <XPATH><![CDATA[/CARD/ENTITIES/ENTITY[TYPE='P']/NAME]]></XPATH>
-      </FIELD>
-      <FIELD label="Organização">
-        <TAG><![CDATA[#PRIMEIROREGISTO:ENTIDADE:ORGANIZAÇÃO#]]></TAG>
-        <VALUE><![CDATA[#PRIMEIROREGISTO:ENTIDADE:ORGANIZAÇÃO#]]></VALUE>
-        <XPATH><![CDATA[/CARD/ENTITIES/ENTITY[TYPE='P']/ORGANIZATION]]></XPATH>
-      </FIELD>
-      <FIELD label="Email">
-        <TAG><![CDATA[#PRIMEIROREGISTO:ENTIDADE:EMAIL#]]></TAG>
-        <VALUE><![CDATA[#PRIMEIROREGISTO:ENTIDADE:EMAIL#]]></VALUE>
-        <XPATH><![CDATA[/CARD/ENTITIES/ENTITY[TYPE='P']/EMAIL]]></XPATH>
-      </FIELD>
-      <FIELD type="EntityFields" label="Tratamento" source-type="EntityFields">
-        <TAG><![CDATA[#PRIMEIROREGISTO:ENTIDADE:Tratamento#]]></TAG>
-        <VALUE><![CDATA[#PRIMEIROREGISTO:ENTIDADE:Tratamento#]]></VALUE>
-        <XPATH><![CDATA[/CARD/ENTITIES/ENTITY[TYPE='P']/PROPERTIES/PROPERTY[NAME='Tratamento']/VALUE]]></XPATH>
-      </FIELD>
-      <FIELD type="EntityFields" label="Título" source-type="EntityFields">
-        <TAG><![CDATA[#PRIMEIROREGISTO:ENTIDADE:Título#]]></TAG>
-        <VALUE><![CDATA[#PRIMEIROREGISTO:ENTIDADE:Título#]]></VALUE>
-        <XPATH><![CDATA[/CARD/ENTITIES/ENTITY[TYPE='P']/PROPERTIES/PROPERTY[NAME='Título']/VALUE]]></XPATH>
-      </FIELD>
-      <FIELD type="EntityFields" label="Telefone" source-type="EntityFields">
-        <TAG><![CDATA[#PRIMEIROREGISTO:ENTIDADE:Telefone#]]></TAG>
-        <VALUE><![CDATA[#PRIMEIROREGISTO:ENTIDADE:Telefone#]]></VALUE>
-        <XPATH><![CDATA[/CARD/ENTITIES/ENTITY[TYPE='P']/PROPERTIES/PROPERTY[NAME='Telefone']/VALUE]]></XPATH>
-      </FIELD>
-      <FIELD type="EntityFields" label="Fax" source-type="EntityFields">
-        <TAG><![CDATA[#PRIMEIROREGISTO:ENTIDADE:Fax#]]></TAG>
-        <VALUE><![CDATA[#PRIMEIROREGISTO:ENTIDADE:Fax#]]></VALUE>
-        <XPATH><![CDATA[/CARD/ENTITIES/ENTITY[TYPE='P']/PROPERTIES/PROPERTY[NAME='Fax']/VALUE]]></XPATH>
-      </FIELD>
-      <FIELD type="EntityFields" label="Telemóvel" source-type="EntityFields">
-        <TAG><![CDATA[#PRIMEIROREGISTO:ENTIDADE:Telemóvel#]]></TAG>
-        <VALUE><![CDATA[#PRIMEIROREGISTO:ENTIDADE:Telemóvel#]]></VALUE>
-        <XPATH><![CDATA[/CARD/ENTITIES/ENTITY[TYPE='P']/PROPERTIES/PROPERTY[NAME='Telemóvel']/VALUE]]></XPATH>
-      </FIELD>
-      <FIELD type="EntityFields" label="Morada" source-type="EntityFields">
-        <TAG><![CDATA[#PRIMEIROREGISTO:ENTIDADE:Morada#]]></TAG>
-        <VALUE><![CDATA[#PRIMEIROREGISTO:ENTIDADE:Morada#]]></VALUE>
-        <XPATH><![CDATA[/CARD/ENTITIES/ENTITY[TYPE='P']/PROPERTIES/PROPERTY[NAME='Morada']/VALUE]]></XPATH>
-      </FIELD>
-      <FIELD type="EntityFields" label="Localidade" source-type="EntityFields">
-        <TAG><![CDATA[#PRIMEIROREGISTO:ENTIDADE:Localidade#]]></TAG>
-        <VALUE><![CDATA[#PRIMEIROREGISTO:ENTIDADE:Localidade#]]></VALUE>
-        <XPATH><![CDATA[/CARD/ENTITIES/ENTITY[TYPE='P']/PROPERTIES/PROPERTY[NAME='Localidade']/VALUE]]></XPATH>
-      </FIELD>
-      <FIELD type="EntityFields" label="Codigo_Postal" source-type="EntityFields">
-        <TAG><![CDATA[#PRIMEIROREGISTO:ENTIDADE:Codigo_Postal#]]></TAG>
-        <VALUE><![CDATA[#PRIMEIROREGISTO:ENTIDADE:Codigo_Postal#]]></VALUE>
-        <XPATH><![CDATA[/CARD/ENTITIES/ENTITY[TYPE='P']/PROPERTIES/PROPERTY[NAME='Codigo_Postal']/VALUE]]></XPATH>
-      </FIELD>
-      <FIELD type="EntityFields" label="País" source-type="EntityFields">
-        <TAG><![CDATA[#PRIMEIROREGISTO:ENTIDADE:País#]]></TAG>
-        <VALUE><![CDATA[#PRIMEIROREGISTO:ENTIDADE:País#]]></VALUE>
-        <XPATH><![CDATA[/CARD/ENTITIES/ENTITY[TYPE='P']/PROPERTIES/PROPERTY[NAME='País']/VALUE]]></XPATH>
-      </FIELD>
-      <FIELD type="EntityFields" label="HomePage" source-type="EntityFields">
-        <TAG><![CDATA[#PRIMEIROREGISTO:ENTIDADE:HomePage#]]></TAG>
-        <VALUE><![CDATA[#PRIMEIROREGISTO:ENTIDADE:HomePage#]]></VALUE>
-        <XPATH><![CDATA[/CARD/ENTITIES/ENTITY[TYPE='P']/PROPERTIES/PROPERTY[NAME='HomePage']/VALUE]]></XPATH>
-      </FIELD>
-      <FIELD type="EntityFields" label="NIF" source-type="EntityFields">
-        <TAG><![CDATA[#PRIMEIROREGISTO:ENTIDADE:NIF#]]></TAG>
-        <VALUE><![CDATA[#PRIMEIROREGISTO:ENTIDADE:NIF#]]></VALUE>
-        <XPATH><![CDATA[/CARD/ENTITIES/ENTITY[TYPE='P']/PROPERTIES/PROPERTY[NAME='NIF']/VALUE]]></XPATH>
-      </FIELD>
-    </NODE>
-    <NODE label="Distribuição" type="CardDistribution">
-      <FIELD label="Código">
-        <TAG><![CDATA[#PRIMEIROREGISTO:DISTRIBUICAO:CODIGO#]]></TAG>
-        <VALUE><![CDATA[#PRIMEIROREGISTO:DISTRIBUICAO:CODIGO#]]></VALUE>
-        <XPATH/>
-      </FIELD>
-      <FIELD label="Assunto">
-        <TAG><![CDATA[#PRIMEIROREGISTO:DISTRIBUICAO:ASSUNTO#]]></TAG>
-        <VALUE><![CDATA[#PRIMEIROREGISTO:DISTRIBUICAO:ASSUNTO#]]></VALUE>
-        <XPATH/>
-      </FIELD>
-    </NODE>
-    <NODE label="Documento" type="CardDocument">
-      <FIELD label="Referência">
-        <TAG><![CDATA[#PRIMEIROREGISTO:DOCUMENTO:REFERENCIA#]]></TAG>
-        <VALUE><![CDATA[#PRIMEIROREGISTO:DOCUMENTO:REFERENCIA#]]></VALUE>
-        <XPATH/>
-      </FIELD>
-      <FIELD label="Tipo de Documento">
-        <TAG><![CDATA[#PRIMEIROREGISTO:DOCUMENTO:TIPO#]]></TAG>
-        <VALUE><![CDATA[#PRIMEIROREGISTO:DOCUMENTO:TIPO#]]></VALUE>
-        <XPATH/>
-      </FIELD>
-      <FIELD label="Data na Origem" dtype="D">
-        <TAG><![CDATA[#PRIMEIROREGISTO:DOCUMENTO:DATAORIGEM#]]></TAG>
-        <VALUE><![CDATA[#PRIMEIROREGISTO:DOCUMENTO:DATAORIGEM#]]></VALUE>
-        <XPATH/>
-      </FIELD>
-    </NODE>
-    <NODE label="Campos Adicionais..." isWindowSelector="true">
-      <FIELD type="AdditionalFields" label="Custom_string" source-type="AdditionalFields">
-        <TAG><![CDATA[#PRIMEIROREGISTO:CA:Custom_string#]]></TAG>
-        <VALUE><![CDATA[#PRIMEIROREGISTO:CA:Custom_string#]]></VALUE>
-        <XPATH><![CDATA[/CARD/FIELDS/FIELD[NAME='Custom_string']/VALUE]]></XPATH>
-      </FIELD>
-      <FIELD type="AdditionalFields" label="Custom_data" source-type="AdditionalFields">
-        <TAG><![CDATA[#PRIMEIROREGISTO:CA:Custom_data#]]></TAG>
-        <VALUE><![CDATA[#PRIMEIROREGISTO:CA:Custom_data#]]></VALUE>
-        <XPATH><![CDATA[/CARD/FIELDS/FIELD[NAME='Custom_data']/VALUE]]></XPATH>
-      </FIELD>
-      <FIELD type="AdditionalFields" label="Custom_num" source-type="AdditionalFields">
-        <TAG><![CDATA[#PRIMEIROREGISTO:CA:Custom_num#]]></TAG>
-        <VALUE><![CDATA[#PRIMEIROREGISTO:CA:Custom_num#]]></VALUE>
-        <XPATH><![CDATA[/CARD/FIELDS/FIELD[NAME='Custom_num']/VALUE]]></XPATH>
-      </FIELD>
-      <FIELD type="AdditionalFields" label="Custom_bool" source-type="AdditionalFields">
-        <TAG><![CDATA[#PRIMEIROREGISTO:CA:Custom_bool#]]></TAG>
-        <VALUE><![CDATA[#PRIMEIROREGISTO:CA:Custom_bool#]]></VALUE>
-        <XPATH><![CDATA[/CARD/FIELDS/FIELD[NAME='Custom_bool']/VALUE]]></XPATH>
-      </FIELD>
-      <FIELD type="AdditionalFields" label="Custom_list" source-type="AdditionalFields">
-        <TAG><![CDATA[#PRIMEIROREGISTO:CA:Custom_list#]]></TAG>
-        <VALUE><![CDATA[#PRIMEIROREGISTO:CA:Custom_list#]]></VALUE>
-        <XPATH><![CDATA[/CARD/FIELDS/FIELD[NAME='Custom_list']/VALUE]]></XPATH>
-      </FIELD>
-      <FIELD type="AdditionalFields" label="Unidade_Org" source-type="AdditionalFields">
-        <TAG><![CDATA[#PRIMEIROREGISTO:CA:Unidade_Org#]]></TAG>
-        <VALUE><![CDATA[#PRIMEIROREGISTO:CA:Unidade_Org#]]></VALUE>
-        <XPATH><![CDATA[/CARD/FIELDS/FIELD[NAME='Unidade_Org']/VALUE]]></XPATH>
-      </FIELD>
-      <FIELD type="AdditionalFields" label="Docente" source-type="AdditionalFields">
-        <TAG><![CDATA[#PRIMEIROREGISTO:CA:Docente#]]></TAG>
-        <VALUE><![CDATA[#PRIMEIROREGISTO:CA:Docente#]]></VALUE>
-        <XPATH><![CDATA[/CARD/FIELDS/FIELD[NAME='Docente']/VALUE]]></XPATH>
-      </FIELD>
-      <FIELD type="AdditionalFields" label="Num_Mecan" source-type="AdditionalFields">
-        <TAG><![CDATA[#PRIMEIROREGISTO:CA:Num_Mecan#]]></TAG>
-        <VALUE><![CDATA[#PRIMEIROREGISTO:CA:Num_Mecan#]]></VALUE>
-        <XPATH><![CDATA[/CARD/FIELDS/FIELD[NAME='Num_Mecan']/VALUE]]></XPATH>
-      </FIELD>
-      <FIELD type="AdditionalFields" label="Num_estudante" source-type="AdditionalFields">
-        <TAG><![CDATA[#PRIMEIROREGISTO:CA:Num_estudante#]]></TAG>
-        <VALUE><![CDATA[#PRIMEIROREGISTO:CA:Num_estudante#]]></VALUE>
-        <XPATH><![CDATA[/CARD/FIELDS/FIELD[NAME='Num_estudante']/VALUE]]></XPATH>
-      </FIELD>
-      <FIELD type="AdditionalFields" label="Tipo" source-type="AdditionalFields">
-        <TAG><![CDATA[#PRIMEIROREGISTO:CA:Tipo#]]></TAG>
-        <VALUE><![CDATA[#PRIMEIROREGISTO:CA:Tipo#]]></VALUE>
-        <XPATH><![CDATA[/CARD/FIELDS/FIELD[NAME='Tipo']/VALUE]]></XPATH>
-      </FIELD>
-      <FIELD type="AdditionalFields" label="Ano_lectivo" source-type="AdditionalFields">
-        <TAG><![CDATA[#PRIMEIROREGISTO:CA:Ano_lectivo#]]></TAG>
-        <VALUE><![CDATA[#PRIMEIROREGISTO:CA:Ano_lectivo#]]></VALUE>
-        <XPATH><![CDATA[/CARD/FIELDS/FIELD[NAME='Ano_lectivo']/VALUE]]></XPATH>
-      </FIELD>
-      <FIELD type="AdditionalFields" label="Curso" source-type="AdditionalFields">
-        <TAG><![CDATA[#PRIMEIROREGISTO:CA:Curso#]]></TAG>
-        <VALUE><![CDATA[#PRIMEIROREGISTO:CA:Curso#]]></VALUE>
-        <XPATH><![CDATA[/CARD/FIELDS/FIELD[NAME='Curso']/VALUE]]></XPATH>
-      </FIELD>
-      <FIELD type="AdditionalFields" label="Modalidade" source-type="AdditionalFields">
-        <TAG><![CDATA[#PRIMEIROREGISTO:CA:Modalidade#]]></TAG>
-        <VALUE><![CDATA[#PRIMEIROREGISTO:CA:Modalidade#]]></VALUE>
-        <XPATH><![CDATA[/CARD/FIELDS/FIELD[NAME='Modalidade']/VALUE]]></XPATH>
-      </FIELD>
-      <FIELD type="AdditionalFields" label="Grupo_RVCC" source-type="AdditionalFields">
-        <TAG><![CDATA[#PRIMEIROREGISTO:CA:Grupo_RVCC#]]></TAG>
-        <VALUE><![CDATA[#PRIMEIROREGISTO:CA:Grupo_RVCC#]]></VALUE>
-        <XPATH><![CDATA[/CARD/FIELDS/FIELD[NAME='Grupo_RVCC']/VALUE]]></XPATH>
-      </FIELD>
-      <FIELD type="AdditionalFields" label="Estado" source-type="AdditionalFields">
-        <TAG><![CDATA[#PRIMEIROREGISTO:CA:Estado#]]></TAG>
-        <VALUE><![CDATA[#PRIMEIROREGISTO:CA:Estado#]]></VALUE>
-        <XPATH><![CDATA[/CARD/FIELDS/FIELD[NAME='Estado']/VALUE]]></XPATH>
-      </FIELD>
-      <FIELD type="AdditionalFields" label="Tipo_registo" source-type="AdditionalFields">
-        <TAG><![CDATA[#PRIMEIROREGISTO:CA:Tipo_registo#]]></TAG>
-        <VALUE><![CDATA[#PRIMEIROREGISTO:CA:Tipo_registo#]]></VALUE>
-        <XPATH><![CDATA[/CARD/FIELDS/FIELD[NAME='Tipo_registo']/VALUE]]></XPATH>
-      </FIELD>
-      <FIELD type="AdditionalFields" label="Matricula" source-type="AdditionalFields">
-        <TAG><![CDATA[#PRIMEIROREGISTO:CA:Matricula#]]></TAG>
-        <VALUE><![CDATA[#PRIMEIROREGISTO:CA:Matricula#]]></VALUE>
-        <XPATH><![CDATA[/CARD/FIELDS/FIELD[NAME='Matricula']/VALUE]]></XPATH>
-      </FIELD>
-      <FIELD type="AdditionalFields" label="Local_afectacao" source-type="AdditionalFields">
-        <TAG><![CDATA[#PRIMEIROREGISTO:CA:Local_afectacao#]]></TAG>
-        <VALUE><![CDATA[#PRIMEIROREGISTO:CA:Local_afectacao#]]></VALUE>
-        <XPATH><![CDATA[/CARD/FIELDS/FIELD[NAME='Local_afectacao']/VALUE]]></XPATH>
-      </FIELD>
-      <FIELD type="AdditionalFields" label="Num_inventario" source-type="AdditionalFields">
-        <TAG><![CDATA[#PRIMEIROREGISTO:CA:Num_inventario#]]></TAG>
-        <VALUE><![CDATA[#PRIMEIROREGISTO:CA:Num_inventario#]]></VALUE>
-        <XPATH><![CDATA[/CARD/FIELDS/FIELD[NAME='Num_inventario']/VALUE]]></XPATH>
-      </FIELD>
-      <FIELD type="AdditionalFields" label="Num_SIIE" source-type="AdditionalFields">
-        <TAG><![CDATA[#PRIMEIROREGISTO:CA:Num_SIIE#]]></TAG>
-        <VALUE><![CDATA[#PRIMEIROREGISTO:CA:Num_SIIE#]]></VALUE>
-        <XPATH><![CDATA[/CARD/FIELDS/FIELD[NAME='Num_SIIE']/VALUE]]></XPATH>
-      </FIELD>
-      <FIELD type="AdditionalFields" label="Tipo_projecto" source-type="AdditionalFields">
-        <TAG><![CDATA[#PRIMEIROREGISTO:CA:Tipo_projecto#]]></TAG>
-        <VALUE><![CDATA[#PRIMEIROREGISTO:CA:Tipo_projecto#]]></VALUE>
-        <XPATH><![CDATA[/CARD/FIELDS/FIELD[NAME='Tipo_projecto']/VALUE]]></XPATH>
-      </FIELD>
-      <FIELD type="AdditionalFields" label="Num_curso_esecs" source-type="AdditionalFields">
-        <TAG><![CDATA[#PRIMEIROREGISTO:CA:Num_curso_esecs#]]></TAG>
-        <VALUE><![CDATA[#PRIMEIROREGISTO:CA:Num_curso_esecs#]]></VALUE>
-        <XPATH><![CDATA[/CARD/FIELDS/FIELD[NAME='Num_curso_esecs']/VALUE]]></XPATH>
-      </FIELD>
-      <FIELD type="AdditionalFields" label="Programa" source-type="AdditionalFields">
-        <TAG><![CDATA[#PRIMEIROREGISTO:CA:Programa#]]></TAG>
-        <VALUE><![CDATA[#PRIMEIROREGISTO:CA:Programa#]]></VALUE>
-        <XPATH><![CDATA[/CARD/FIELDS/FIELD[NAME='Programa']/VALUE]]></XPATH>
-      </FIELD>
-      <FIELD type="AdditionalFields" label="IPL_Tipo_Pedido" source-type="AdditionalFields">
-        <TAG><![CDATA[#PRIMEIROREGISTO:CA:IPL_Tipo_Pedido#]]></TAG>
-        <VALUE><![CDATA[#PRIMEIROREGISTO:CA:IPL_Tipo_Pedido#]]></VALUE>
-        <XPATH><![CDATA[/CARD/FIELDS/FIELD[NAME='IPL_Tipo_Pedido']/VALUE]]></XPATH>
-      </FIELD>
-      <FIELD type="AdditionalFields" label="IPL_Unidade" source-type="AdditionalFields">
-        <TAG><![CDATA[#PRIMEIROREGISTO:CA:IPL_Unidade#]]></TAG>
-        <VALUE><![CDATA[#PRIMEIROREGISTO:CA:IPL_Unidade#]]></VALUE>
-        <XPATH><![CDATA[/CARD/FIELDS/FIELD[NAME='IPL_Unidade']/VALUE]]></XPATH>
-      </FIELD>
-      <FIELD type="AdditionalFields" label="IPL_Nome_Prop" source-type="AdditionalFields">
-        <TAG><![CDATA[#PRIMEIROREGISTO:CA:IPL_Nome_Prop#]]></TAG>
-        <VALUE><![CDATA[#PRIMEIROREGISTO:CA:IPL_Nome_Prop#]]></VALUE>
-        <XPATH><![CDATA[/CARD/FIELDS/FIELD[NAME='IPL_Nome_Prop']/VALUE]]></XPATH>
-      </FIELD>
-      <FIELD type="AdditionalFields" label="IPL_Departament" source-type="AdditionalFields">
-        <TAG><![CDATA[#PRIMEIROREGISTO:CA:IPL_Departament#]]></TAG>
-        <VALUE><![CDATA[#PRIMEIROREGISTO:CA:IPL_Departament#]]></VALUE>
-        <XPATH><![CDATA[/CARD/FIELDS/FIELD[NAME='IPL_Departament']/VALUE]]></XPATH>
-      </FIELD>
-      <FIELD type="AdditionalFields" label="IPL_Unidade_Org" source-type="AdditionalFields">
-        <TAG><![CDATA[#PRIMEIROREGISTO:CA:IPL_Unidade_Org#]]></TAG>
-        <VALUE><![CDATA[#PRIMEIROREGISTO:CA:IPL_Unidade_Org#]]></VALUE>
-        <XPATH><![CDATA[/CARD/FIELDS/FIELD[NAME='IPL_Unidade_Org']/VALUE]]></XPATH>
-      </FIELD>
-      <FIELD type="AdditionalFields" label="IPL_Fund_Maneio" source-type="AdditionalFields">
-        <TAG><![CDATA[#PRIMEIROREGISTO:CA:IPL_Fund_Maneio#]]></TAG>
-        <VALUE><![CDATA[#PRIMEIROREGISTO:CA:IPL_Fund_Maneio#]]></VALUE>
-        <XPATH><![CDATA[/CARD/FIELDS/FIELD[NAME='IPL_Fund_Maneio']/VALUE]]></XPATH>
-      </FIELD>
-      <FIELD type="AdditionalFields" label="IPL_Valor_Total" source-type="AdditionalFields">
-        <TAG><![CDATA[#PRIMEIROREGISTO:CA:IPL_Valor_Total#]]></TAG>
-        <VALUE><![CDATA[#PRIMEIROREGISTO:CA:IPL_Valor_Total#]]></VALUE>
-        <XPATH><![CDATA[/CARD/FIELDS/FIELD[NAME='IPL_Valor_Total']/VALUE]]></XPATH>
-      </FIELD>
-      <FIELD type="AdditionalFields" label="IPL_Info_Econom" source-type="AdditionalFields">
-        <TAG><![CDATA[#PRIMEIROREGISTO:CA:IPL_Info_Econom#]]></TAG>
-        <VALUE><![CDATA[#PRIMEIROREGISTO:CA:IPL_Info_Econom#]]></VALUE>
-        <XPATH><![CDATA[/CARD/FIELDS/FIELD[NAME='IPL_Info_Econom']/VALUE]]></XPATH>
-      </FIELD>
-      <FIELD type="AdditionalFields" label="IPL_Info_Arm" source-type="AdditionalFields">
-        <TAG><![CDATA[#PRIMEIROREGISTO:CA:IPL_Info_Arm#]]></TAG>
-        <VALUE><![CDATA[#PRIMEIROREGISTO:CA:IPL_Info_Arm#]]></VALUE>
-        <XPATH><![CDATA[/CARD/FIELDS/FIELD[NAME='IPL_Info_Arm']/VALUE]]></XPATH>
-      </FIELD>
-      <FIELD type="AdditionalFields" label="IPL_Url_Edicao" source-type="AdditionalFields">
-        <TAG><![CDATA[#PRIMEIROREGISTO:CA:IPL_Url_Edicao#]]></TAG>
-        <VALUE><![CDATA[#PRIMEIROREGISTO:CA:IPL_Url_Edicao#]]></VALUE>
-        <XPATH><![CDATA[/CARD/FIELDS/FIELD[NAME='IPL_Url_Edicao']/VALUE]]></XPATH>
-      </FIELD>
-      <FIELD type="AdditionalFields" label="IPL_Email_Prop" source-type="AdditionalFields">
-        <TAG><![CDATA[#PRIMEIROREGISTO:CA:IPL_Email_Prop#]]></TAG>
-        <VALUE><![CDATA[#PRIMEIROREGISTO:CA:IPL_Email_Prop#]]></VALUE>
-        <XPATH><![CDATA[/CARD/FIELDS/FIELD[NAME='IPL_Email_Prop']/VALUE]]></XPATH>
-      </FIELD>
-      <FIELD type="AdditionalFields" label="IPL_Registo_Ant" source-type="AdditionalFields">
-        <TAG><![CDATA[#PRIMEIROREGISTO:CA:IPL_Registo_Ant#]]></TAG>
-        <VALUE><![CDATA[#PRIMEIROREGISTO:CA:IPL_Registo_Ant#]]></VALUE>
-        <XPATH><![CDATA[/CARD/FIELDS/FIELD[NAME='IPL_Registo_Ant']/VALUE]]></XPATH>
-      </FIELD>
-      <FIELD type="AdditionalFields" label="IPL_Editavel" source-type="AdditionalFields">
-        <TAG><![CDATA[#PRIMEIROREGISTO:CA:IPL_Editavel#]]></TAG>
-        <VALUE><![CDATA[#PRIMEIROREGISTO:CA:IPL_Editavel#]]></VALUE>
-        <XPATH><![CDATA[/CARD/FIELDS/FIELD[NAME='IPL_Editavel']/VALUE]]></XPATH>
-      </FIELD>
-      <FIELD type="AdditionalFields" label="Teste_exemplo" source-type="AdditionalFields">
-        <TAG><![CDATA[#PRIMEIROREGISTO:CA:Teste_exemplo#]]></TAG>
-        <VALUE><![CDATA[#PRIMEIROREGISTO:CA:Teste_exemplo#]]></VALUE>
-        <XPATH><![CDATA[/CARD/FIELDS/FIELD[NAME='Teste_exemplo']/VALUE]]></XPATH>
-      </FIELD>
-      <FIELD type="AdditionalFields" label="IPL_GIAF" source-type="AdditionalFields">
-        <TAG><![CDATA[#PRIMEIROREGISTO:CA:IPL_GIAF#]]></TAG>
-        <VALUE><![CDATA[#PRIMEIROREGISTO:CA:IPL_GIAF#]]></VALUE>
-        <XPATH><![CDATA[/CARD/FIELDS/FIELD[NAME='IPL_GIAF']/VALUE]]></XPATH>
-      </FIELD>
-      <FIELD type="AdditionalFields" label="P_____Nome_Doc" source-type="AdditionalFields">
-        <TAG><![CDATA[#PRIMEIROREGISTO:CA:P_____Nome_Doc#]]></TAG>
-        <VALUE><![CDATA[#PRIMEIROREGISTO:CA:P_____Nome_Doc#]]></VALUE>
-        <XPATH><![CDATA[/CARD/FIELDS/FIELD[NAME='P_____Nome_Doc']/VALUE]]></XPATH>
-      </FIELD>
-      <FIELD type="AdditionalFields" label="Pauta_Cod_Pauta" source-type="AdditionalFields">
-        <TAG><![CDATA[#PRIMEIROREGISTO:CA:Pauta_Cod_Pauta#]]></TAG>
-        <VALUE><![CDATA[#PRIMEIROREGISTO:CA:Pauta_Cod_Pauta#]]></VALUE>
-        <XPATH><![CDATA[/CARD/FIELDS/FIELD[NAME='Pauta_Cod_Pauta']/VALUE]]></XPATH>
-      </FIELD>
-      <FIELD type="AdditionalFields" label="Pauta_Cod_Doc" source-type="AdditionalFields">
-        <TAG><![CDATA[#PRIMEIROREGISTO:CA:Pauta_Cod_Doc#]]></TAG>
-        <VALUE><![CDATA[#PRIMEIROREGISTO:CA:Pauta_Cod_Doc#]]></VALUE>
-        <XPATH><![CDATA[/CARD/FIELDS/FIELD[NAME='Pauta_Cod_Doc']/VALUE]]></XPATH>
-      </FIELD>
-      <FIELD type="AdditionalFields" label="Pauta_Cod_Seg" source-type="AdditionalFields">
-        <TAG><![CDATA[#PRIMEIROREGISTO:CA:Pauta_Cod_Seg#]]></TAG>
-        <VALUE><![CDATA[#PRIMEIROREGISTO:CA:Pauta_Cod_Seg#]]></VALUE>
-        <XPATH><![CDATA[/CARD/FIELDS/FIELD[NAME='Pauta_Cod_Seg']/VALUE]]></XPATH>
-      </FIELD>
-      <FIELD type="AdditionalFields" label="P_____Unid_Org" source-type="AdditionalFields">
-        <TAG><![CDATA[#PRIMEIROREGISTO:CA:P_____Unid_Org#]]></TAG>
-        <VALUE><![CDATA[#PRIMEIROREGISTO:CA:P_____Unid_Org#]]></VALUE>
-        <XPATH><![CDATA[/CARD/FIELDS/FIELD[NAME='P_____Unid_Org']/VALUE]]></XPATH>
-      </FIELD>
-      <FIELD type="AdditionalFields" label="Pauta_Ano_Lec" source-type="AdditionalFields">
-        <TAG><![CDATA[#PRIMEIROREGISTO:CA:Pauta_Ano_Lec#]]></TAG>
-        <VALUE><![CDATA[#PRIMEIROREGISTO:CA:Pauta_Ano_Lec#]]></VALUE>
-        <XPATH><![CDATA[/CARD/FIELDS/FIELD[NAME='Pauta_Ano_Lec']/VALUE]]></XPATH>
-      </FIELD>
-      <FIELD type="AdditionalFields" label="Pauta_Cod_UCurr" source-type="AdditionalFields">
-        <TAG><![CDATA[#PRIMEIROREGISTO:CA:Pauta_Cod_UCurr#]]></TAG>
-        <VALUE><![CDATA[#PRIMEIROREGISTO:CA:Pauta_Cod_UCurr#]]></VALUE>
-        <XPATH><![CDATA[/CARD/FIELDS/FIELD[NAME='Pauta_Cod_UCurr']/VALUE]]></XPATH>
-      </FIELD>
-      <FIELD type="AdditionalFields" label="P_____End_Email" source-type="AdditionalFields">
-        <TAG><![CDATA[#PRIMEIROREGISTO:CA:P_____End_Email#]]></TAG>
-        <VALUE><![CDATA[#PRIMEIROREGISTO:CA:P_____End_Email#]]></VALUE>
-        <XPATH><![CDATA[/CARD/FIELDS/FIELD[NAME='P_____End_Email']/VALUE]]></XPATH>
-      </FIELD>
-      <FIELD type="AdditionalFields" label="Pauta_Periodo" source-type="AdditionalFields">
-        <TAG><![CDATA[#PRIMEIROREGISTO:CA:Pauta_Periodo#]]></TAG>
-        <VALUE><![CDATA[#PRIMEIROREGISTO:CA:Pauta_Periodo#]]></VALUE>
-        <XPATH><![CDATA[/CARD/FIELDS/FIELD[NAME='Pauta_Periodo']/VALUE]]></XPATH>
-      </FIELD>
-      <FIELD type="AdditionalFields" label="P_____Epoc_Aval" source-type="AdditionalFields">
-        <TAG><![CDATA[#PRIMEIROREGISTO:CA:P_____Epoc_Aval#]]></TAG>
-        <VALUE><![CDATA[#PRIMEIROREGISTO:CA:P_____Epoc_Aval#]]></VALUE>
-        <XPATH><![CDATA[/CARD/FIELDS/FIELD[NAME='P_____Epoc_Aval']/VALUE]]></XPATH>
-      </FIELD>
-      <FIELD type="AdditionalFields" label="P_____N_Pag_Liv" source-type="AdditionalFields">
-        <TAG><![CDATA[#PRIMEIROREGISTO:CA:P_____N_Pag_Liv#]]></TAG>
-        <VALUE><![CDATA[#PRIMEIROREGISTO:CA:P_____N_Pag_Liv#]]></VALUE>
-        <XPATH><![CDATA[/CARD/FIELDS/FIELD[NAME='P_____N_Pag_Liv']/VALUE]]></XPATH>
-      </FIELD>
-      <FIELD type="AdditionalFields" label="P_____Data_Reg" source-type="AdditionalFields">
-        <TAG><![CDATA[#PRIMEIROREGISTO:CA:P_____Data_Reg#]]></TAG>
-        <VALUE><![CDATA[#PRIMEIROREGISTO:CA:P_____Data_Reg#]]></VALUE>
-        <XPATH><![CDATA[/CARD/FIELDS/FIELD[NAME='P_____Data_Reg']/VALUE]]></XPATH>
-      </FIELD>
-      <FIELD type="AdditionalFields" label="P_____D_Un_Curr" source-type="AdditionalFields">
-        <TAG><![CDATA[#PRIMEIROREGISTO:CA:P_____D_Un_Curr#]]></TAG>
-        <VALUE><![CDATA[#PRIMEIROREGISTO:CA:P_____D_Un_Curr#]]></VALUE>
-        <XPATH><![CDATA[/CARD/FIELDS/FIELD[NAME='P_____D_Un_Curr']/VALUE]]></XPATH>
-      </FIELD>
-      <FIELD type="AdditionalFields" label="Pauta_Disciplin" source-type="AdditionalFields">
-        <TAG><![CDATA[#PRIMEIROREGISTO:CA:Pauta_Disciplin#]]></TAG>
-        <VALUE><![CDATA[#PRIMEIROREGISTO:CA:Pauta_Disciplin#]]></VALUE>
-        <XPATH><![CDATA[/CARD/FIELDS/FIELD[NAME='Pauta_Disciplin']/VALUE]]></XPATH>
-      </FIELD>
-      <FIELD type="AdditionalFields" label="Pauta_Turma" source-type="AdditionalFields">
-        <TAG><![CDATA[#PRIMEIROREGISTO:CA:Pauta_Turma#]]></TAG>
-        <VALUE><![CDATA[#PRIMEIROREGISTO:CA:Pauta_Turma#]]></VALUE>
-        <XPATH><![CDATA[/CARD/FIELDS/FIELD[NAME='Pauta_Turma']/VALUE]]></XPATH>
-      </FIELD>
-      <FIELD type="AdditionalFields" label="Pauta_Epoca" source-type="AdditionalFields">
-        <TAG><![CDATA[#PRIMEIROREGISTO:CA:Pauta_Epoca#]]></TAG>
-        <VALUE><![CDATA[#PRIMEIROREGISTO:CA:Pauta_Epoca#]]></VALUE>
-        <XPATH><![CDATA[/CARD/FIELDS/FIELD[NAME='Pauta_Epoca']/VALUE]]></XPATH>
-      </FIELD>
-      <FIELD type="AdditionalFields" label="Pauta_Curso" source-type="AdditionalFields">
-        <TAG><![CDATA[#PRIMEIROREGISTO:CA:Pauta_Curso#]]></TAG>
-        <VALUE><![CDATA[#PRIMEIROREGISTO:CA:Pauta_Curso#]]></VALUE>
-        <XPATH><![CDATA[/CARD/FIELDS/FIELD[NAME='Pauta_Curso']/VALUE]]></XPATH>
-      </FIELD>
-      <FIELD type="AdditionalFields" label="Pauta_Cod_Curso" source-type="AdditionalFields">
-        <TAG><![CDATA[#PRIMEIROREGISTO:CA:Pauta_Cod_Curso#]]></TAG>
-        <VALUE><![CDATA[#PRIMEIROREGISTO:CA:Pauta_Cod_Curso#]]></VALUE>
-        <XPATH><![CDATA[/CARD/FIELDS/FIELD[NAME='Pauta_Cod_Curso']/VALUE]]></XPATH>
-      </FIELD>
-      <FIELD type="AdditionalFields" label="N_ident_inst" source-type="AdditionalFields">
-        <TAG><![CDATA[#PRIMEIROREGISTO:CA:N_ident_inst#]]></TAG>
-        <VALUE><![CDATA[#PRIMEIROREGISTO:CA:N_ident_inst#]]></VALUE>
-        <XPATH><![CDATA[/CARD/FIELDS/FIELD[NAME='N_ident_inst']/VALUE]]></XPATH>
-      </FIELD>
-      <FIELD type="AdditionalFields" label="num_registo" source-type="AdditionalFields">
-        <TAG><![CDATA[#PRIMEIROREGISTO:CA:num_registo#]]></TAG>
-        <VALUE><![CDATA[#PRIMEIROREGISTO:CA:num_registo#]]></VALUE>
-        <XPATH><![CDATA[/CARD/FIELDS/FIELD[NAME='num_registo']/VALUE]]></XPATH>
-      </FIELD>
-      <FIELD type="AdditionalFields" label="n_pedido" source-type="AdditionalFields">
-        <TAG><![CDATA[#PRIMEIROREGISTO:CA:n_pedido#]]></TAG>
-        <VALUE><![CDATA[#PRIMEIROREGISTO:CA:n_pedido#]]></VALUE>
-        <XPATH><![CDATA[/CARD/FIELDS/FIELD[NAME='n_pedido']/VALUE]]></XPATH>
-      </FIELD>
-    </NODE>
-  </NODE>
-  <NODE label="1ºProcesso" type="DistributionFirstProcessTemplate" source-type="DistributionFirstProcessTemplate" replaceValue="false">
-    <FIELD label="Nº de Processo">
-      <TAG><![CDATA[#PRIMEIROPROCESSO:NUMERO#]]></TAG>
-      <VALUE><![CDATA[#PRIMEIROPROCESSO:NUMERO#]]></VALUE>
-      <XPATH><![CDATA[/PROCESS/@processKeyToString]]></XPATH>
-    </FIELD>
-    <FIELD label="Assunto">
-      <TAG><![CDATA[#PRIMEIROPROCESSO:ASSUNTO#]]></TAG>
-      <VALUE><![CDATA[#PRIMEIROPROCESSO:ASSUNTO#]]></VALUE>
-      <XPATH><![CDATA[/PROCESS/GENERAL_DATA/Subject]]></XPATH>
-    </FIELD>
-    <FIELD label="Observações">
-      <TAG><![CDATA[#PRIMEIROPROCESSO:OBSERVACOES#]]></TAG>
-      <VALUE><![CDATA[#PRIMEIROPROCESSO:OBSERVACOES#]]></VALUE>
-      <XPATH><![CDATA[/PROCESS/GENERAL_DATA/Comments]]></XPATH>
-    </FIELD>
-    <NODE label="Documentos">
-      <FIELD label="Nome">
-        <TAG><![CDATA[#PRIMEIROPROCESSO:DOCUMENTO:1:NOME#]]></TAG>
-        <VALUE><![CDATA[#PRIMEIROPROCESSO:DOCUMENTO:1:NOME#]]></VALUE>
-        <XPATH/>
-      </FIELD>
-      <FIELD label="Referência">
-        <TAG><![CDATA[#PRIMEIROPROCESSO:DOCUMENTO:1:REFERENCIA#]]></TAG>
-        <VALUE><![CDATA[#PRIMEIROPROCESSO:DOCUMENTO:1:REFERENCIA#]]></VALUE>
-        <XPATH/>
-      </FIELD>
-      <FIELD label="Tipo de Documento">
-        <TAG><![CDATA[#PRIMEIROPROCESSO:DOCUMENTO:1:TIPO#]]></TAG>
-        <VALUE><![CDATA[#PRIMEIROPROCESSO:DOCUMENTO:1:TIPO#]]></VALUE>
-        <XPATH/>
-      </FIELD>
-      <FIELD label="Observações">
-        <TAG><![CDATA[#PRIMEIROPROCESSO:DOCUMENTO:1:OBSERVACOES#]]></TAG>
-        <VALUE><![CDATA[#PRIMEIROPROCESSO:DOCUMENTO:1:OBSERVACOES#]]></VALUE>
-        <XPATH/>
-      </FIELD>
-      <FIELD label="Data na Origem" dtype="D">
-        <TAG><![CDATA[#PRIMEIROPROCESSO:DOCUMENTO:1:DATAORIGEM#]]></TAG>
-        <VALUE><![CDATA[#PRIMEIROPROCESSO:DOCUMENTO:1:DATAORIGEM#]]></VALUE>
-        <XPATH/>
-      </FIELD>
-    </NODE>
-    <NODE label="Campos Adicionais..." isWindowSelector="true">
-      <FIELD type="AdditionalFields" label="Custom_string" source-type="AdditionalFields">
-        <TAG><![CDATA[#PRIMEIROPROCESSO:CA:Custom_string#]]></TAG>
-        <VALUE><![CDATA[#PRIMEIROPROCESSO:CA:Custom_string#]]></VALUE>
-        <XPATH><![CDATA[/CARD/FIELDS/FIELD[NAME='Custom_string']/VALUE]]></XPATH>
-      </FIELD>
-      <FIELD type="AdditionalFields" label="Custom_data" source-type="AdditionalFields">
-        <TAG><![CDATA[#PRIMEIROPROCESSO:CA:Custom_data#]]></TAG>
-        <VALUE><![CDATA[#PRIMEIROPROCESSO:CA:Custom_data#]]></VALUE>
-        <XPATH><![CDATA[/CARD/FIELDS/FIELD[NAME='Custom_data']/VALUE]]></XPATH>
-      </FIELD>
-      <FIELD type="AdditionalFields" label="Custom_num" source-type="AdditionalFields">
-        <TAG><![CDATA[#PRIMEIROPROCESSO:CA:Custom_num#]]></TAG>
-        <VALUE><![CDATA[#PRIMEIROPROCESSO:CA:Custom_num#]]></VALUE>
-        <XPATH><![CDATA[/CARD/FIELDS/FIELD[NAME='Custom_num']/VALUE]]></XPATH>
-      </FIELD>
-      <FIELD type="AdditionalFields" label="Custom_bool" source-type="AdditionalFields">
-        <TAG><![CDATA[#PRIMEIROPROCESSO:CA:Custom_bool#]]></TAG>
-        <VALUE><![CDATA[#PRIMEIROPROCESSO:CA:Custom_bool#]]></VALUE>
-        <XPATH><![CDATA[/CARD/FIELDS/FIELD[NAME='Custom_bool']/VALUE]]></XPATH>
-      </FIELD>
-      <FIELD type="AdditionalFields" label="Custom_list" source-type="AdditionalFields">
-        <TAG><![CDATA[#PRIMEIROPROCESSO:CA:Custom_list#]]></TAG>
-        <VALUE><![CDATA[#PRIMEIROPROCESSO:CA:Custom_list#]]></VALUE>
-        <XPATH><![CDATA[/CARD/FIELDS/FIELD[NAME='Custom_list']/VALUE]]></XPATH>
-      </FIELD>
-      <FIELD type="AdditionalFields" label="Unidade_Org" source-type="AdditionalFields">
-        <TAG><![CDATA[#PRIMEIROPROCESSO:CA:Unidade_Org#]]></TAG>
-        <VALUE><![CDATA[#PRIMEIROPROCESSO:CA:Unidade_Org#]]></VALUE>
-        <XPATH><![CDATA[/CARD/FIELDS/FIELD[NAME='Unidade_Org']/VALUE]]></XPATH>
-      </FIELD>
-      <FIELD type="AdditionalFields" label="Docente" source-type="AdditionalFields">
-        <TAG><![CDATA[#PRIMEIROPROCESSO:CA:Docente#]]></TAG>
-        <VALUE><![CDATA[#PRIMEIROPROCESSO:CA:Docente#]]></VALUE>
-        <XPATH><![CDATA[/CARD/FIELDS/FIELD[NAME='Docente']/VALUE]]></XPATH>
-      </FIELD>
-      <FIELD type="AdditionalFields" label="Num_Mecan" source-type="AdditionalFields">
-        <TAG><![CDATA[#PRIMEIROPROCESSO:CA:Num_Mecan#]]></TAG>
-        <VALUE><![CDATA[#PRIMEIROPROCESSO:CA:Num_Mecan#]]></VALUE>
-        <XPATH><![CDATA[/CARD/FIELDS/FIELD[NAME='Num_Mecan']/VALUE]]></XPATH>
-      </FIELD>
-      <FIELD type="AdditionalFields" label="Num_estudante" source-type="AdditionalFields">
-        <TAG><![CDATA[#PRIMEIROPROCESSO:CA:Num_estudante#]]></TAG>
-        <VALUE><![CDATA[#PRIMEIROPROCESSO:CA:Num_estudante#]]></VALUE>
-        <XPATH><![CDATA[/CARD/FIELDS/FIELD[NAME='Num_estudante']/VALUE]]></XPATH>
-      </FIELD>
-      <FIELD type="AdditionalFields" label="Tipo" source-type="AdditionalFields">
-        <TAG><![CDATA[#PRIMEIROPROCESSO:CA:Tipo#]]></TAG>
-        <VALUE><![CDATA[#PRIMEIROPROCESSO:CA:Tipo#]]></VALUE>
-        <XPATH><![CDATA[/CARD/FIELDS/FIELD[NAME='Tipo']/VALUE]]></XPATH>
-      </FIELD>
-      <FIELD type="AdditionalFields" label="Ano_lectivo" source-type="AdditionalFields">
-        <TAG><![CDATA[#PRIMEIROPROCESSO:CA:Ano_lectivo#]]></TAG>
-        <VALUE><![CDATA[#PRIMEIROPROCESSO:CA:Ano_lectivo#]]></VALUE>
-        <XPATH><![CDATA[/CARD/FIELDS/FIELD[NAME='Ano_lectivo']/VALUE]]></XPATH>
-      </FIELD>
-      <FIELD type="AdditionalFields" label="Curso" source-type="AdditionalFields">
-        <TAG><![CDATA[#PRIMEIROPROCESSO:CA:Curso#]]></TAG>
-        <VALUE><![CDATA[#PRIMEIROPROCESSO:CA:Curso#]]></VALUE>
-        <XPATH><![CDATA[/CARD/FIELDS/FIELD[NAME='Curso']/VALUE]]></XPATH>
-      </FIELD>
-      <FIELD type="AdditionalFields" label="Modalidade" source-type="AdditionalFields">
-        <TAG><![CDATA[#PRIMEIROPROCESSO:CA:Modalidade#]]></TAG>
-        <VALUE><![CDATA[#PRIMEIROPROCESSO:CA:Modalidade#]]></VALUE>
-        <XPATH><![CDATA[/CARD/FIELDS/FIELD[NAME='Modalidade']/VALUE]]></XPATH>
-      </FIELD>
-      <FIELD type="AdditionalFields" label="Grupo_RVCC" source-type="AdditionalFields">
-        <TAG><![CDATA[#PRIMEIROPROCESSO:CA:Grupo_RVCC#]]></TAG>
-        <VALUE><![CDATA[#PRIMEIROPROCESSO:CA:Grupo_RVCC#]]></VALUE>
-        <XPATH><![CDATA[/CARD/FIELDS/FIELD[NAME='Grupo_RVCC']/VALUE]]></XPATH>
-      </FIELD>
-      <FIELD type="AdditionalFields" label="Estado" source-type="AdditionalFields">
-        <TAG><![CDATA[#PRIMEIROPROCESSO:CA:Estado#]]></TAG>
-        <VALUE><![CDATA[#PRIMEIROPROCESSO:CA:Estado#]]></VALUE>
-        <XPATH><![CDATA[/CARD/FIELDS/FIELD[NAME='Estado']/VALUE]]></XPATH>
-      </FIELD>
-      <FIELD type="AdditionalFields" label="Tipo_registo" source-type="AdditionalFields">
-        <TAG><![CDATA[#PRIMEIROPROCESSO:CA:Tipo_registo#]]></TAG>
-        <VALUE><![CDATA[#PRIMEIROPROCESSO:CA:Tipo_registo#]]></VALUE>
-        <XPATH><![CDATA[/CARD/FIELDS/FIELD[NAME='Tipo_registo']/VALUE]]></XPATH>
-      </FIELD>
-      <FIELD type="AdditionalFields" label="Matricula" source-type="AdditionalFields">
-        <TAG><![CDATA[#PRIMEIROPROCESSO:CA:Matricula#]]></TAG>
-        <VALUE><![CDATA[#PRIMEIROPROCESSO:CA:Matricula#]]></VALUE>
-        <XPATH><![CDATA[/CARD/FIELDS/FIELD[NAME='Matricula']/VALUE]]></XPATH>
-      </FIELD>
-      <FIELD type="AdditionalFields" label="Local_afectacao" source-type="AdditionalFields">
-        <TAG><![CDATA[#PRIMEIROPROCESSO:CA:Local_afectacao#]]></TAG>
-        <VALUE><![CDATA[#PRIMEIROPROCESSO:CA:Local_afectacao#]]></VALUE>
-        <XPATH><![CDATA[/CARD/FIELDS/FIELD[NAME='Local_afectacao']/VALUE]]></XPATH>
-      </FIELD>
-      <FIELD type="AdditionalFields" label="Num_inventario" source-type="AdditionalFields">
-        <TAG><![CDATA[#PRIMEIROPROCESSO:CA:Num_inventario#]]></TAG>
-        <VALUE><![CDATA[#PRIMEIROPROCESSO:CA:Num_inventario#]]></VALUE>
-        <XPATH><![CDATA[/CARD/FIELDS/FIELD[NAME='Num_inventario']/VALUE]]></XPATH>
-      </FIELD>
-      <FIELD type="AdditionalFields" label="Num_SIIE" source-type="AdditionalFields">
-        <TAG><![CDATA[#PRIMEIROPROCESSO:CA:Num_SIIE#]]></TAG>
-        <VALUE><![CDATA[#PRIMEIROPROCESSO:CA:Num_SIIE#]]></VALUE>
-        <XPATH><![CDATA[/CARD/FIELDS/FIELD[NAME='Num_SIIE']/VALUE]]></XPATH>
-      </FIELD>
-      <FIELD type="AdditionalFields" label="Tipo_projecto" source-type="AdditionalFields">
-        <TAG><![CDATA[#PRIMEIROPROCESSO:CA:Tipo_projecto#]]></TAG>
-        <VALUE><![CDATA[#PRIMEIROPROCESSO:CA:Tipo_projecto#]]></VALUE>
-        <XPATH><![CDATA[/CARD/FIELDS/FIELD[NAME='Tipo_projecto']/VALUE]]></XPATH>
-      </FIELD>
-      <FIELD type="AdditionalFields" label="Num_curso_esecs" source-type="AdditionalFields">
-        <TAG><![CDATA[#PRIMEIROPROCESSO:CA:Num_curso_esecs#]]></TAG>
-        <VALUE><![CDATA[#PRIMEIROPROCESSO:CA:Num_curso_esecs#]]></VALUE>
-        <XPATH><![CDATA[/CARD/FIELDS/FIELD[NAME='Num_curso_esecs']/VALUE]]></XPATH>
-      </FIELD>
-      <FIELD type="AdditionalFields" label="Programa" source-type="AdditionalFields">
-        <TAG><![CDATA[#PRIMEIROPROCESSO:CA:Programa#]]></TAG>
-        <VALUE><![CDATA[#PRIMEIROPROCESSO:CA:Programa#]]></VALUE>
-        <XPATH><![CDATA[/CARD/FIELDS/FIELD[NAME='Programa']/VALUE]]></XPATH>
-      </FIELD>
-      <FIELD type="AdditionalFields" label="IPL_Tipo_Pedido" source-type="AdditionalFields">
-        <TAG><![CDATA[#PRIMEIROPROCESSO:CA:IPL_Tipo_Pedido#]]></TAG>
-        <VALUE><![CDATA[#PRIMEIROPROCESSO:CA:IPL_Tipo_Pedido#]]></VALUE>
-        <XPATH><![CDATA[/CARD/FIELDS/FIELD[NAME='IPL_Tipo_Pedido']/VALUE]]></XPATH>
-      </FIELD>
-      <FIELD type="AdditionalFields" label="IPL_Unidade" source-type="AdditionalFields">
-        <TAG><![CDATA[#PRIMEIROPROCESSO:CA:IPL_Unidade#]]></TAG>
-        <VALUE><![CDATA[#PRIMEIROPROCESSO:CA:IPL_Unidade#]]></VALUE>
-        <XPATH><![CDATA[/CARD/FIELDS/FIELD[NAME='IPL_Unidade']/VALUE]]></XPATH>
-      </FIELD>
-      <FIELD type="AdditionalFields" label="IPL_Nome_Prop" source-type="AdditionalFields">
-        <TAG><![CDATA[#PRIMEIROPROCESSO:CA:IPL_Nome_Prop#]]></TAG>
-        <VALUE><![CDATA[#PRIMEIROPROCESSO:CA:IPL_Nome_Prop#]]></VALUE>
-        <XPATH><![CDATA[/CARD/FIELDS/FIELD[NAME='IPL_Nome_Prop']/VALUE]]></XPATH>
-      </FIELD>
-      <FIELD type="AdditionalFields" label="IPL_Departament" source-type="AdditionalFields">
-        <TAG><![CDATA[#PRIMEIROPROCESSO:CA:IPL_Departament#]]></TAG>
-        <VALUE><![CDATA[#PRIMEIROPROCESSO:CA:IPL_Departament#]]></VALUE>
-        <XPATH><![CDATA[/CARD/FIELDS/FIELD[NAME='IPL_Departament']/VALUE]]></XPATH>
-      </FIELD>
-      <FIELD type="AdditionalFields" label="IPL_Unidade_Org" source-type="AdditionalFields">
-        <TAG><![CDATA[#PRIMEIROPROCESSO:CA:IPL_Unidade_Org#]]></TAG>
-        <VALUE><![CDATA[#PRIMEIROPROCESSO:CA:IPL_Unidade_Org#]]></VALUE>
-        <XPATH><![CDATA[/CARD/FIELDS/FIELD[NAME='IPL_Unidade_Org']/VALUE]]></XPATH>
-      </FIELD>
-      <FIELD type="AdditionalFields" label="IPL_Fund_Maneio" source-type="AdditionalFields">
-        <TAG><![CDATA[#PRIMEIROPROCESSO:CA:IPL_Fund_Maneio#]]></TAG>
-        <VALUE><![CDATA[#PRIMEIROPROCESSO:CA:IPL_Fund_Maneio#]]></VALUE>
-        <XPATH><![CDATA[/CARD/FIELDS/FIELD[NAME='IPL_Fund_Maneio']/VALUE]]></XPATH>
-      </FIELD>
-      <FIELD type="AdditionalFields" label="IPL_Valor_Total" source-type="AdditionalFields">
-        <TAG><![CDATA[#PRIMEIROPROCESSO:CA:IPL_Valor_Total#]]></TAG>
-        <VALUE><![CDATA[#PRIMEIROPROCESSO:CA:IPL_Valor_Total#]]></VALUE>
-        <XPATH><![CDATA[/CARD/FIELDS/FIELD[NAME='IPL_Valor_Total']/VALUE]]></XPATH>
-      </FIELD>
-      <FIELD type="AdditionalFields" label="IPL_Info_Econom" source-type="AdditionalFields">
-        <TAG><![CDATA[#PRIMEIROPROCESSO:CA:IPL_Info_Econom#]]></TAG>
-        <VALUE><![CDATA[#PRIMEIROPROCESSO:CA:IPL_Info_Econom#]]></VALUE>
-        <XPATH><![CDATA[/CARD/FIELDS/FIELD[NAME='IPL_Info_Econom']/VALUE]]></XPATH>
-      </FIELD>
-      <FIELD type="AdditionalFields" label="IPL_Info_Arm" source-type="AdditionalFields">
-        <TAG><![CDATA[#PRIMEIROPROCESSO:CA:IPL_Info_Arm#]]></TAG>
-        <VALUE><![CDATA[#PRIMEIROPROCESSO:CA:IPL_Info_Arm#]]></VALUE>
-        <XPATH><![CDATA[/CARD/FIELDS/FIELD[NAME='IPL_Info_Arm']/VALUE]]></XPATH>
-      </FIELD>
-      <FIELD type="AdditionalFields" label="IPL_Url_Edicao" source-type="AdditionalFields">
-        <TAG><![CDATA[#PRIMEIROPROCESSO:CA:IPL_Url_Edicao#]]></TAG>
-        <VALUE><![CDATA[#PRIMEIROPROCESSO:CA:IPL_Url_Edicao#]]></VALUE>
-        <XPATH><![CDATA[/CARD/FIELDS/FIELD[NAME='IPL_Url_Edicao']/VALUE]]></XPATH>
-      </FIELD>
-      <FIELD type="AdditionalFields" label="IPL_Email_Prop" source-type="AdditionalFields">
-        <TAG><![CDATA[#PRIMEIROPROCESSO:CA:IPL_Email_Prop#]]></TAG>
-        <VALUE><![CDATA[#PRIMEIROPROCESSO:CA:IPL_Email_Prop#]]></VALUE>
-        <XPATH><![CDATA[/CARD/FIELDS/FIELD[NAME='IPL_Email_Prop']/VALUE]]></XPATH>
-      </FIELD>
-      <FIELD type="AdditionalFields" label="IPL_Registo_Ant" source-type="AdditionalFields">
-        <TAG><![CDATA[#PRIMEIROPROCESSO:CA:IPL_Registo_Ant#]]></TAG>
-        <VALUE><![CDATA[#PRIMEIROPROCESSO:CA:IPL_Registo_Ant#]]></VALUE>
-        <XPATH><![CDATA[/CARD/FIELDS/FIELD[NAME='IPL_Registo_Ant']/VALUE]]></XPATH>
-      </FIELD>
-      <FIELD type="AdditionalFields" label="IPL_Editavel" source-type="AdditionalFields">
-        <TAG><![CDATA[#PRIMEIROPROCESSO:CA:IPL_Editavel#]]></TAG>
-        <VALUE><![CDATA[#PRIMEIROPROCESSO:CA:IPL_Editavel#]]></VALUE>
-        <XPATH><![CDATA[/CARD/FIELDS/FIELD[NAME='IPL_Editavel']/VALUE]]></XPATH>
-      </FIELD>
-      <FIELD type="AdditionalFields" label="Teste_exemplo" source-type="AdditionalFields">
-        <TAG><![CDATA[#PRIMEIROPROCESSO:CA:Teste_exemplo#]]></TAG>
-        <VALUE><![CDATA[#PRIMEIROPROCESSO:CA:Teste_exemplo#]]></VALUE>
-        <XPATH><![CDATA[/CARD/FIELDS/FIELD[NAME='Teste_exemplo']/VALUE]]></XPATH>
-      </FIELD>
-      <FIELD type="AdditionalFields" label="IPL_GIAF" source-type="AdditionalFields">
-        <TAG><![CDATA[#PRIMEIROPROCESSO:CA:IPL_GIAF#]]></TAG>
-        <VALUE><![CDATA[#PRIMEIROPROCESSO:CA:IPL_GIAF#]]></VALUE>
-        <XPATH><![CDATA[/CARD/FIELDS/FIELD[NAME='IPL_GIAF']/VALUE]]></XPATH>
-      </FIELD>
-      <FIELD type="AdditionalFields" label="P_____Nome_Doc" source-type="AdditionalFields">
-        <TAG><![CDATA[#PRIMEIROPROCESSO:CA:P_____Nome_Doc#]]></TAG>
-        <VALUE><![CDATA[#PRIMEIROPROCESSO:CA:P_____Nome_Doc#]]></VALUE>
-        <XPATH><![CDATA[/CARD/FIELDS/FIELD[NAME='P_____Nome_Doc']/VALUE]]></XPATH>
-      </FIELD>
-      <FIELD type="AdditionalFields" label="Pauta_Cod_Pauta" source-type="AdditionalFields">
-        <TAG><![CDATA[#PRIMEIROPROCESSO:CA:Pauta_Cod_Pauta#]]></TAG>
-        <VALUE><![CDATA[#PRIMEIROPROCESSO:CA:Pauta_Cod_Pauta#]]></VALUE>
-        <XPATH><![CDATA[/CARD/FIELDS/FIELD[NAME='Pauta_Cod_Pauta']/VALUE]]></XPATH>
-      </FIELD>
-      <FIELD type="AdditionalFields" label="Pauta_Cod_Doc" source-type="AdditionalFields">
-        <TAG><![CDATA[#PRIMEIROPROCESSO:CA:Pauta_Cod_Doc#]]></TAG>
-        <VALUE><![CDATA[#PRIMEIROPROCESSO:CA:Pauta_Cod_Doc#]]></VALUE>
-        <XPATH><![CDATA[/CARD/FIELDS/FIELD[NAME='Pauta_Cod_Doc']/VALUE]]></XPATH>
-      </FIELD>
-      <FIELD type="AdditionalFields" label="Pauta_Cod_Seg" source-type="AdditionalFields">
-        <TAG><![CDATA[#PRIMEIROPROCESSO:CA:Pauta_Cod_Seg#]]></TAG>
-        <VALUE><![CDATA[#PRIMEIROPROCESSO:CA:Pauta_Cod_Seg#]]></VALUE>
-        <XPATH><![CDATA[/CARD/FIELDS/FIELD[NAME='Pauta_Cod_Seg']/VALUE]]></XPATH>
-      </FIELD>
-      <FIELD type="AdditionalFields" label="P_____Unid_Org" source-type="AdditionalFields">
-        <TAG><![CDATA[#PRIMEIROPROCESSO:CA:P_____Unid_Org#]]></TAG>
-        <VALUE><![CDATA[#PRIMEIROPROCESSO:CA:P_____Unid_Org#]]></VALUE>
-        <XPATH><![CDATA[/CARD/FIELDS/FIELD[NAME='P_____Unid_Org']/VALUE]]></XPATH>
-      </FIELD>
-      <FIELD type="AdditionalFields" label="Pauta_Ano_Lec" source-type="AdditionalFields">
-        <TAG><![CDATA[#PRIMEIROPROCESSO:CA:Pauta_Ano_Lec#]]></TAG>
-        <VALUE><![CDATA[#PRIMEIROPROCESSO:CA:Pauta_Ano_Lec#]]></VALUE>
-        <XPATH><![CDATA[/CARD/FIELDS/FIELD[NAME='Pauta_Ano_Lec']/VALUE]]></XPATH>
-      </FIELD>
-      <FIELD type="AdditionalFields" label="Pauta_Cod_UCurr" source-type="AdditionalFields">
-        <TAG><![CDATA[#PRIMEIROPROCESSO:CA:Pauta_Cod_UCurr#]]></TAG>
-        <VALUE><![CDATA[#PRIMEIROPROCESSO:CA:Pauta_Cod_UCurr#]]></VALUE>
-        <XPATH><![CDATA[/CARD/FIELDS/FIELD[NAME='Pauta_Cod_UCurr']/VALUE]]></XPATH>
-      </FIELD>
-      <FIELD type="AdditionalFields" label="P_____End_Email" source-type="AdditionalFields">
-        <TAG><![CDATA[#PRIMEIROPROCESSO:CA:P_____End_Email#]]></TAG>
-        <VALUE><![CDATA[#PRIMEIROPROCESSO:CA:P_____End_Email#]]></VALUE>
-        <XPATH><![CDATA[/CARD/FIELDS/FIELD[NAME='P_____End_Email']/VALUE]]></XPATH>
-      </FIELD>
-      <FIELD type="AdditionalFields" label="Pauta_Periodo" source-type="AdditionalFields">
-        <TAG><![CDATA[#PRIMEIROPROCESSO:CA:Pauta_Periodo#]]></TAG>
-        <VALUE><![CDATA[#PRIMEIROPROCESSO:CA:Pauta_Periodo#]]></VALUE>
-        <XPATH><![CDATA[/CARD/FIELDS/FIELD[NAME='Pauta_Periodo']/VALUE]]></XPATH>
-      </FIELD>
-      <FIELD type="AdditionalFields" label="P_____Epoc_Aval" source-type="AdditionalFields">
-        <TAG><![CDATA[#PRIMEIROPROCESSO:CA:P_____Epoc_Aval#]]></TAG>
-        <VALUE><![CDATA[#PRIMEIROPROCESSO:CA:P_____Epoc_Aval#]]></VALUE>
-        <XPATH><![CDATA[/CARD/FIELDS/FIELD[NAME='P_____Epoc_Aval']/VALUE]]></XPATH>
-      </FIELD>
-      <FIELD type="AdditionalFields" label="P_____N_Pag_Liv" source-type="AdditionalFields">
-        <TAG><![CDATA[#PRIMEIROPROCESSO:CA:P_____N_Pag_Liv#]]></TAG>
-        <VALUE><![CDATA[#PRIMEIROPROCESSO:CA:P_____N_Pag_Liv#]]></VALUE>
-        <XPATH><![CDATA[/CARD/FIELDS/FIELD[NAME='P_____N_Pag_Liv']/VALUE]]></XPATH>
-      </FIELD>
-      <FIELD type="AdditionalFields" label="P_____Data_Reg" source-type="AdditionalFields">
-        <TAG><![CDATA[#PRIMEIROPROCESSO:CA:P_____Data_Reg#]]></TAG>
-        <VALUE><![CDATA[#PRIMEIROPROCESSO:CA:P_____Data_Reg#]]></VALUE>
-        <XPATH><![CDATA[/CARD/FIELDS/FIELD[NAME='P_____Data_Reg']/VALUE]]></XPATH>
-      </FIELD>
-      <FIELD type="AdditionalFields" label="P_____D_Un_Curr" source-type="AdditionalFields">
-        <TAG><![CDATA[#PRIMEIROPROCESSO:CA:P_____D_Un_Curr#]]></TAG>
-        <VALUE><![CDATA[#PRIMEIROPROCESSO:CA:P_____D_Un_Curr#]]></VALUE>
-        <XPATH><![CDATA[/CARD/FIELDS/FIELD[NAME='P_____D_Un_Curr']/VALUE]]></XPATH>
-      </FIELD>
-      <FIELD type="AdditionalFields" label="Pauta_Disciplin" source-type="AdditionalFields">
-        <TAG><![CDATA[#PRIMEIROPROCESSO:CA:Pauta_Disciplin#]]></TAG>
-        <VALUE><![CDATA[#PRIMEIROPROCESSO:CA:Pauta_Disciplin#]]></VALUE>
-        <XPATH><![CDATA[/CARD/FIELDS/FIELD[NAME='Pauta_Disciplin']/VALUE]]></XPATH>
-      </FIELD>
-      <FIELD type="AdditionalFields" label="Pauta_Turma" source-type="AdditionalFields">
-        <TAG><![CDATA[#PRIMEIROPROCESSO:CA:Pauta_Turma#]]></TAG>
-        <VALUE><![CDATA[#PRIMEIROPROCESSO:CA:Pauta_Turma#]]></VALUE>
-        <XPATH><![CDATA[/CARD/FIELDS/FIELD[NAME='Pauta_Turma']/VALUE]]></XPATH>
-      </FIELD>
-      <FIELD type="AdditionalFields" label="Pauta_Epoca" source-type="AdditionalFields">
-        <TAG><![CDATA[#PRIMEIROPROCESSO:CA:Pauta_Epoca#]]></TAG>
-        <VALUE><![CDATA[#PRIMEIROPROCESSO:CA:Pauta_Epoca#]]></VALUE>
-        <XPATH><![CDATA[/CARD/FIELDS/FIELD[NAME='Pauta_Epoca']/VALUE]]></XPATH>
-      </FIELD>
-      <FIELD type="AdditionalFields" label="Pauta_Curso" source-type="AdditionalFields">
-        <TAG><![CDATA[#PRIMEIROPROCESSO:CA:Pauta_Curso#]]></TAG>
-        <VALUE><![CDATA[#PRIMEIROPROCESSO:CA:Pauta_Curso#]]></VALUE>
-        <XPATH><![CDATA[/CARD/FIELDS/FIELD[NAME='Pauta_Curso']/VALUE]]></XPATH>
-      </FIELD>
-      <FIELD type="AdditionalFields" label="Pauta_Cod_Curso" source-type="AdditionalFields">
-        <TAG><![CDATA[#PRIMEIROPROCESSO:CA:Pauta_Cod_Curso#]]></TAG>
-        <VALUE><![CDATA[#PRIMEIROPROCESSO:CA:Pauta_Cod_Curso#]]></VALUE>
-        <XPATH><![CDATA[/CARD/FIELDS/FIELD[NAME='Pauta_Cod_Curso']/VALUE]]></XPATH>
-      </FIELD>
-      <FIELD type="AdditionalFields" label="N_ident_inst" source-type="AdditionalFields">
-        <TAG><![CDATA[#PRIMEIROPROCESSO:CA:N_ident_inst#]]></TAG>
-        <VALUE><![CDATA[#PRIMEIROPROCESSO:CA:N_ident_inst#]]></VALUE>
-        <XPATH><![CDATA[/CARD/FIELDS/FIELD[NAME='N_ident_inst']/VALUE]]></XPATH>
-      </FIELD>
-      <FIELD type="AdditionalFields" label="num_registo" source-type="AdditionalFields">
-        <TAG><![CDATA[#PRIMEIROPROCESSO:CA:num_registo#]]></TAG>
-        <VALUE><![CDATA[#PRIMEIROPROCESSO:CA:num_registo#]]></VALUE>
-        <XPATH><![CDATA[/CARD/FIELDS/FIELD[NAME='num_registo']/VALUE]]></XPATH>
-      </FIELD>
-      <FIELD type="AdditionalFields" label="n_pedido" source-type="AdditionalFields">
-        <TAG><![CDATA[#PRIMEIROPROCESSO:CA:n_pedido#]]></TAG>
-        <VALUE><![CDATA[#PRIMEIROPROCESSO:CA:n_pedido#]]></VALUE>
-        <XPATH><![CDATA[/CARD/FIELDS/FIELD[NAME='n_pedido']/VALUE]]></XPATH>
-      </FIELD>
-    </NODE>
-  </NODE>
-</MENU>
-</file>
-
-<file path=customXml/item2.xml><?xml version="1.0" encoding="utf-8"?>
 <ct:contentTypeSchema xmlns:ct="http://schemas.microsoft.com/office/2006/metadata/contentType" xmlns:ma="http://schemas.microsoft.com/office/2006/metadata/properties/metaAttributes" ct:_="" ma:_="" ma:contentTypeName="Document" ma:contentTypeID="0x01010012CC4DF2ACE7B64A886F4A6F51CBE286" ma:contentTypeVersion="2" ma:contentTypeDescription="Create a new document." ma:contentTypeScope="" ma:versionID="44363dd22632de6ca4c929ed6dc06aee">
   <xsd:schema xmlns:xsd="http://www.w3.org/2001/XMLSchema" xmlns:xs="http://www.w3.org/2001/XMLSchema" xmlns:p="http://schemas.microsoft.com/office/2006/metadata/properties" xmlns:ns3="f0d5bca7-4cfa-4af8-9648-cdd51ee9a852" targetNamespace="http://schemas.microsoft.com/office/2006/metadata/properties" ma:root="true" ma:fieldsID="8f7463a3a1a0bd954b918671ee597ed2" ns3:_="">
     <xsd:import namespace="f0d5bca7-4cfa-4af8-9648-cdd51ee9a852"/>
@@ -16765,7 +18635,1257 @@
 </ct:contentTypeSchema>
 </file>
 
+<file path=customXml/item2.xml><?xml version="1.0" encoding="utf-8"?>
+<MENU label="Campos" version="1">
+  <NODE label="Novo Registo" type="NewCard" replaceValue="false">
+    <FIELD label="Nº de Registo">
+      <TAG><![CDATA[#NOVOREGISTO:NUMERO#]]></TAG>
+      <VALUE><![CDATA[#NOVOREGISTO:NUMERO#]]></VALUE>
+      <XPATH><![CDATA[/CARD/cardKeyToString]]></XPATH>
+    </FIELD>
+    <FIELD label="Código de barras do Nº de Registo" dtype="barcode">
+      <TAG><![CDATA[#NOVOREGISTO:CODIGOBARRAS#]]></TAG>
+      <VALUE>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</VALUE>
+      <XPATH><![CDATA[/CARD/cardKeyToString]]></XPATH>
+    </FIELD>
+    <FIELD label="Assunto">
+      <TAG><![CDATA[#NOVOREGISTO:ASSUNTO#]]></TAG>
+      <VALUE><![CDATA[#NOVOREGISTO:ASSUNTO#]]></VALUE>
+      <XPATH><![CDATA[/CARD/GENERAL_DATA/SUBJECT]]></XPATH>
+    </FIELD>
+    <FIELD label="Observações">
+      <TAG><![CDATA[#NOVOREGISTO:OBSERVACOES#]]></TAG>
+      <VALUE><![CDATA[#NOVOREGISTO:OBSERVACOES#]]></VALUE>
+      <XPATH><![CDATA[/CARD/GENERAL_DATA/COMMENTS]]></XPATH>
+    </FIELD>
+    <FIELD label="Data" dtype="D">
+      <TAG><![CDATA[#NOVOREGISTO:DATA#]]></TAG>
+      <VALUE><![CDATA[#NOVOREGISTO:DATA#]]></VALUE>
+      <XPATH><![CDATA[/CARD/GENERAL_DATA/CREATED_ON]]></XPATH>
+    </FIELD>
+    <NODE label="Classificação" type="CardClassitication">
+      <FIELD label="Descrição">
+        <TAG><![CDATA[#NOVOREGISTO:CLASSIFICACAO:DESCRICAO#]]></TAG>
+        <VALUE><![CDATA[#NOVOREGISTO:CLASSIFICACAO:DESCRICAO#]]></VALUE>
+        <XPATH><![CDATA[/CARD/CLASSIFICATIONS/CLASSIFICATION[1]/DESCRIPTION]]></XPATH>
+      </FIELD>
+      <FIELD label="Código">
+        <TAG><![CDATA[#NOVOREGISTO:CLASSIFICACAO:CODIGO#]]></TAG>
+        <VALUE><![CDATA[#NOVOREGISTO:CLASSIFICACAO:CODIGO#]]></VALUE>
+        <XPATH><![CDATA[/CARD/CLASSIFICATIONS/CLASSIFICATION[1]/KEY]]></XPATH>
+      </FIELD>
+    </NODE>
+    <NODE label="Processo" type="CardProcess">
+      <FIELD label="Código">
+        <TAG><![CDATA[#NOVOREGISTO:PROCESSO:CODIGO#]]></TAG>
+        <VALUE><![CDATA[#NOVOREGISTO:PROCESSO:CODIGO#]]></VALUE>
+        <XPATH><![CDATA[/CARD/PROCESSES/PROCESS[1]/PROCESS_CODE]]></XPATH>
+      </FIELD>
+      <FIELD label="Assunto">
+        <TAG><![CDATA[#NOVOREGISTO:PROCESSO:ASSUNTO#]]></TAG>
+        <VALUE><![CDATA[#NOVOREGISTO:PROCESSO:ASSUNTO#]]></VALUE>
+        <XPATH><![CDATA[/CARD/PROCESSES/PROCESS[1]/SUBJECT]]></XPATH>
+      </FIELD>
+    </NODE>
+    <NODE label="Entidade" type="CardEntity">
+      <FIELD label="Nome">
+        <TAG><![CDATA[#NOVOREGISTO:ENTIDADE:NOME#]]></TAG>
+        <VALUE><![CDATA[#NOVOREGISTO:ENTIDADE:NOME#]]></VALUE>
+        <XPATH><![CDATA[/CARD/ENTITIES/ENTITY[TYPE='P']/NAME]]></XPATH>
+      </FIELD>
+      <FIELD label="Organização">
+        <TAG><![CDATA[#NOVOREGISTO:ENTIDADE:ORGANIZAÇÃO#]]></TAG>
+        <VALUE><![CDATA[#NOVOREGISTO:ENTIDADE:ORGANIZAÇÃO#]]></VALUE>
+        <XPATH><![CDATA[/CARD/ENTITIES/ENTITY[TYPE='P']/ORGANIZATION]]></XPATH>
+      </FIELD>
+      <FIELD label="Email">
+        <TAG><![CDATA[#NOVOREGISTO:ENTIDADE:EMAIL#]]></TAG>
+        <VALUE><![CDATA[#NOVOREGISTO:ENTIDADE:EMAIL#]]></VALUE>
+        <XPATH><![CDATA[/CARD/ENTITIES/ENTITY[TYPE='P']/EMAIL]]></XPATH>
+      </FIELD>
+      <FIELD type="EntityFields" label="Tratamento" source-type="EntityFields">
+        <TAG><![CDATA[#NOVOREGISTO:ENTIDADE:Tratamento#]]></TAG>
+        <VALUE><![CDATA[#NOVOREGISTO:ENTIDADE:Tratamento#]]></VALUE>
+        <XPATH><![CDATA[/CARD/ENTITIES/ENTITY[TYPE='P']/PROPERTIES/PROPERTY[NAME='Tratamento']/VALUE]]></XPATH>
+      </FIELD>
+      <FIELD type="EntityFields" label="Título" source-type="EntityFields">
+        <TAG><![CDATA[#NOVOREGISTO:ENTIDADE:Título#]]></TAG>
+        <VALUE><![CDATA[#NOVOREGISTO:ENTIDADE:Título#]]></VALUE>
+        <XPATH><![CDATA[/CARD/ENTITIES/ENTITY[TYPE='P']/PROPERTIES/PROPERTY[NAME='Título']/VALUE]]></XPATH>
+      </FIELD>
+      <FIELD type="EntityFields" label="Telefone" source-type="EntityFields">
+        <TAG><![CDATA[#NOVOREGISTO:ENTIDADE:Telefone#]]></TAG>
+        <VALUE><![CDATA[#NOVOREGISTO:ENTIDADE:Telefone#]]></VALUE>
+        <XPATH><![CDATA[/CARD/ENTITIES/ENTITY[TYPE='P']/PROPERTIES/PROPERTY[NAME='Telefone']/VALUE]]></XPATH>
+      </FIELD>
+      <FIELD type="EntityFields" label="Fax" source-type="EntityFields">
+        <TAG><![CDATA[#NOVOREGISTO:ENTIDADE:Fax#]]></TAG>
+        <VALUE><![CDATA[#NOVOREGISTO:ENTIDADE:Fax#]]></VALUE>
+        <XPATH><![CDATA[/CARD/ENTITIES/ENTITY[TYPE='P']/PROPERTIES/PROPERTY[NAME='Fax']/VALUE]]></XPATH>
+      </FIELD>
+      <FIELD type="EntityFields" label="Telemóvel" source-type="EntityFields">
+        <TAG><![CDATA[#NOVOREGISTO:ENTIDADE:Telemóvel#]]></TAG>
+        <VALUE><![CDATA[#NOVOREGISTO:ENTIDADE:Telemóvel#]]></VALUE>
+        <XPATH><![CDATA[/CARD/ENTITIES/ENTITY[TYPE='P']/PROPERTIES/PROPERTY[NAME='Telemóvel']/VALUE]]></XPATH>
+      </FIELD>
+      <FIELD type="EntityFields" label="Morada" source-type="EntityFields">
+        <TAG><![CDATA[#NOVOREGISTO:ENTIDADE:Morada#]]></TAG>
+        <VALUE><![CDATA[#NOVOREGISTO:ENTIDADE:Morada#]]></VALUE>
+        <XPATH><![CDATA[/CARD/ENTITIES/ENTITY[TYPE='P']/PROPERTIES/PROPERTY[NAME='Morada']/VALUE]]></XPATH>
+      </FIELD>
+      <FIELD type="EntityFields" label="Localidade" source-type="EntityFields">
+        <TAG><![CDATA[#NOVOREGISTO:ENTIDADE:Localidade#]]></TAG>
+        <VALUE><![CDATA[#NOVOREGISTO:ENTIDADE:Localidade#]]></VALUE>
+        <XPATH><![CDATA[/CARD/ENTITIES/ENTITY[TYPE='P']/PROPERTIES/PROPERTY[NAME='Localidade']/VALUE]]></XPATH>
+      </FIELD>
+      <FIELD type="EntityFields" label="Codigo_Postal" source-type="EntityFields">
+        <TAG><![CDATA[#NOVOREGISTO:ENTIDADE:Codigo_Postal#]]></TAG>
+        <VALUE><![CDATA[#NOVOREGISTO:ENTIDADE:Codigo_Postal#]]></VALUE>
+        <XPATH><![CDATA[/CARD/ENTITIES/ENTITY[TYPE='P']/PROPERTIES/PROPERTY[NAME='Codigo_Postal']/VALUE]]></XPATH>
+      </FIELD>
+      <FIELD type="EntityFields" label="País" source-type="EntityFields">
+        <TAG><![CDATA[#NOVOREGISTO:ENTIDADE:País#]]></TAG>
+        <VALUE><![CDATA[#NOVOREGISTO:ENTIDADE:País#]]></VALUE>
+        <XPATH><![CDATA[/CARD/ENTITIES/ENTITY[TYPE='P']/PROPERTIES/PROPERTY[NAME='País']/VALUE]]></XPATH>
+      </FIELD>
+      <FIELD type="EntityFields" label="HomePage" source-type="EntityFields">
+        <TAG><![CDATA[#NOVOREGISTO:ENTIDADE:HomePage#]]></TAG>
+        <VALUE><![CDATA[#NOVOREGISTO:ENTIDADE:HomePage#]]></VALUE>
+        <XPATH><![CDATA[/CARD/ENTITIES/ENTITY[TYPE='P']/PROPERTIES/PROPERTY[NAME='HomePage']/VALUE]]></XPATH>
+      </FIELD>
+      <FIELD type="EntityFields" label="NIF" source-type="EntityFields">
+        <TAG><![CDATA[#NOVOREGISTO:ENTIDADE:NIF#]]></TAG>
+        <VALUE><![CDATA[#NOVOREGISTO:ENTIDADE:NIF#]]></VALUE>
+        <XPATH><![CDATA[/CARD/ENTITIES/ENTITY[TYPE='P']/PROPERTIES/PROPERTY[NAME='NIF']/VALUE]]></XPATH>
+      </FIELD>
+    </NODE>
+    <NODE label="Distribuição" type="CardDistribution">
+      <FIELD label="Código">
+        <TAG><![CDATA[#NOVOREGISTO:DISTRIBUICAO:CODIGO#]]></TAG>
+        <VALUE><![CDATA[#NOVOREGISTO:DISTRIBUICAO:CODIGO#]]></VALUE>
+        <XPATH><![CDATA[/CARD/DISTRIBUTIONS/DISTRIBUTION[1]/KEY]]></XPATH>
+      </FIELD>
+      <FIELD label="Assunto">
+        <TAG><![CDATA[#NOVOREGISTO:DISTRIBUICAO:ASSUNTO#]]></TAG>
+        <VALUE><![CDATA[#NOVOREGISTO:DISTRIBUICAO:ASSUNTO#]]></VALUE>
+        <XPATH><![CDATA[/CARD/DISTRIBUTIONS/DISTRIBUTION[1]/SUBJECT]]></XPATH>
+      </FIELD>
+    </NODE>
+    <NODE label="Documento" type="CardDocument">
+      <FIELD label="Referência" source-type="registerdocument">
+        <TAG><![CDATA[#NOVOREGISTO:DOCUMENTO:REFERENCIA#]]></TAG>
+        <VALUE><![CDATA[#NOVOREGISTO:DOCUMENTO:REFERENCIA#]]></VALUE>
+        <XPATH><![CDATA[/REGISTERDOCUMENT/CARD/DOCUMENTS/DOCUMENT/REFERENCE]]></XPATH>
+      </FIELD>
+      <FIELD label="Tipo de Documento" source-type="registerdocument">
+        <TAG><![CDATA[#NOVOREGISTO:DOCUMENTO:TIPO#]]></TAG>
+        <VALUE><![CDATA[#NOVOREGISTO:DOCUMENTO:TIPO#]]></VALUE>
+        <XPATH><![CDATA[/REGISTERDOCUMENT/CARD/DOCUMENTS/DOCUMENT/DOCUMENTTYPE]]></XPATH>
+      </FIELD>
+      <FIELD label="Data na Origem" source-type="registerdocument" dtype="D">
+        <TAG><![CDATA[#NOVOREGISTO:DOCUMENTO:DATAORIGEM#]]></TAG>
+        <VALUE><![CDATA[#NOVOREGISTO:DOCUMENTO:DATAORIGEM#]]></VALUE>
+        <XPATH><![CDATA[/REGISTERDOCUMENT/CARD/DOCUMENTS/DOCUMENT/ORIGINDATE]]></XPATH>
+      </FIELD>
+    </NODE>
+    <NODE label="Campos Adicionais..." isWindowSelector="true">
+      <FIELD type="AdditionalFields" label="Custom_string" source-type="AdditionalFields">
+        <TAG><![CDATA[#NOVOREGISTO:CA:Custom_string#]]></TAG>
+        <VALUE><![CDATA[#NOVOREGISTO:CA:Custom_string#]]></VALUE>
+        <XPATH><![CDATA[/CARD/FIELDS/FIELD[NAME='Custom_string']/VALUE]]></XPATH>
+      </FIELD>
+      <FIELD type="AdditionalFields" label="Custom_data" source-type="AdditionalFields">
+        <TAG><![CDATA[#NOVOREGISTO:CA:Custom_data#]]></TAG>
+        <VALUE><![CDATA[#NOVOREGISTO:CA:Custom_data#]]></VALUE>
+        <XPATH><![CDATA[/CARD/FIELDS/FIELD[NAME='Custom_data']/VALUE]]></XPATH>
+      </FIELD>
+      <FIELD type="AdditionalFields" label="Custom_num" source-type="AdditionalFields">
+        <TAG><![CDATA[#NOVOREGISTO:CA:Custom_num#]]></TAG>
+        <VALUE><![CDATA[#NOVOREGISTO:CA:Custom_num#]]></VALUE>
+        <XPATH><![CDATA[/CARD/FIELDS/FIELD[NAME='Custom_num']/VALUE]]></XPATH>
+      </FIELD>
+      <FIELD type="AdditionalFields" label="Custom_bool" source-type="AdditionalFields">
+        <TAG><![CDATA[#NOVOREGISTO:CA:Custom_bool#]]></TAG>
+        <VALUE><![CDATA[#NOVOREGISTO:CA:Custom_bool#]]></VALUE>
+        <XPATH><![CDATA[/CARD/FIELDS/FIELD[NAME='Custom_bool']/VALUE]]></XPATH>
+      </FIELD>
+      <FIELD type="AdditionalFields" label="Custom_list" source-type="AdditionalFields">
+        <TAG><![CDATA[#NOVOREGISTO:CA:Custom_list#]]></TAG>
+        <VALUE><![CDATA[#NOVOREGISTO:CA:Custom_list#]]></VALUE>
+        <XPATH><![CDATA[/CARD/FIELDS/FIELD[NAME='Custom_list']/VALUE]]></XPATH>
+      </FIELD>
+      <FIELD type="AdditionalFields" label="Unidade_Org" source-type="AdditionalFields">
+        <TAG><![CDATA[#NOVOREGISTO:CA:Unidade_Org#]]></TAG>
+        <VALUE><![CDATA[#NOVOREGISTO:CA:Unidade_Org#]]></VALUE>
+        <XPATH><![CDATA[/CARD/FIELDS/FIELD[NAME='Unidade_Org']/VALUE]]></XPATH>
+      </FIELD>
+      <FIELD type="AdditionalFields" label="Docente" source-type="AdditionalFields">
+        <TAG><![CDATA[#NOVOREGISTO:CA:Docente#]]></TAG>
+        <VALUE><![CDATA[#NOVOREGISTO:CA:Docente#]]></VALUE>
+        <XPATH><![CDATA[/CARD/FIELDS/FIELD[NAME='Docente']/VALUE]]></XPATH>
+      </FIELD>
+      <FIELD type="AdditionalFields" label="Num_Mecan" source-type="AdditionalFields">
+        <TAG><![CDATA[#NOVOREGISTO:CA:Num_Mecan#]]></TAG>
+        <VALUE><![CDATA[#NOVOREGISTO:CA:Num_Mecan#]]></VALUE>
+        <XPATH><![CDATA[/CARD/FIELDS/FIELD[NAME='Num_Mecan']/VALUE]]></XPATH>
+      </FIELD>
+      <FIELD type="AdditionalFields" label="Num_estudante" source-type="AdditionalFields">
+        <TAG><![CDATA[#NOVOREGISTO:CA:Num_estudante#]]></TAG>
+        <VALUE><![CDATA[#NOVOREGISTO:CA:Num_estudante#]]></VALUE>
+        <XPATH><![CDATA[/CARD/FIELDS/FIELD[NAME='Num_estudante']/VALUE]]></XPATH>
+      </FIELD>
+      <FIELD type="AdditionalFields" label="Tipo" source-type="AdditionalFields">
+        <TAG><![CDATA[#NOVOREGISTO:CA:Tipo#]]></TAG>
+        <VALUE><![CDATA[#NOVOREGISTO:CA:Tipo#]]></VALUE>
+        <XPATH><![CDATA[/CARD/FIELDS/FIELD[NAME='Tipo']/VALUE]]></XPATH>
+      </FIELD>
+      <FIELD type="AdditionalFields" label="Ano_lectivo" source-type="AdditionalFields">
+        <TAG><![CDATA[#NOVOREGISTO:CA:Ano_lectivo#]]></TAG>
+        <VALUE><![CDATA[#NOVOREGISTO:CA:Ano_lectivo#]]></VALUE>
+        <XPATH><![CDATA[/CARD/FIELDS/FIELD[NAME='Ano_lectivo']/VALUE]]></XPATH>
+      </FIELD>
+      <FIELD type="AdditionalFields" label="Curso" source-type="AdditionalFields">
+        <TAG><![CDATA[#NOVOREGISTO:CA:Curso#]]></TAG>
+        <VALUE><![CDATA[#NOVOREGISTO:CA:Curso#]]></VALUE>
+        <XPATH><![CDATA[/CARD/FIELDS/FIELD[NAME='Curso']/VALUE]]></XPATH>
+      </FIELD>
+      <FIELD type="AdditionalFields" label="Modalidade" source-type="AdditionalFields">
+        <TAG><![CDATA[#NOVOREGISTO:CA:Modalidade#]]></TAG>
+        <VALUE><![CDATA[#NOVOREGISTO:CA:Modalidade#]]></VALUE>
+        <XPATH><![CDATA[/CARD/FIELDS/FIELD[NAME='Modalidade']/VALUE]]></XPATH>
+      </FIELD>
+      <FIELD type="AdditionalFields" label="Grupo_RVCC" source-type="AdditionalFields">
+        <TAG><![CDATA[#NOVOREGISTO:CA:Grupo_RVCC#]]></TAG>
+        <VALUE><![CDATA[#NOVOREGISTO:CA:Grupo_RVCC#]]></VALUE>
+        <XPATH><![CDATA[/CARD/FIELDS/FIELD[NAME='Grupo_RVCC']/VALUE]]></XPATH>
+      </FIELD>
+      <FIELD type="AdditionalFields" label="Estado" source-type="AdditionalFields">
+        <TAG><![CDATA[#NOVOREGISTO:CA:Estado#]]></TAG>
+        <VALUE><![CDATA[#NOVOREGISTO:CA:Estado#]]></VALUE>
+        <XPATH><![CDATA[/CARD/FIELDS/FIELD[NAME='Estado']/VALUE]]></XPATH>
+      </FIELD>
+      <FIELD type="AdditionalFields" label="Tipo_registo" source-type="AdditionalFields">
+        <TAG><![CDATA[#NOVOREGISTO:CA:Tipo_registo#]]></TAG>
+        <VALUE><![CDATA[#NOVOREGISTO:CA:Tipo_registo#]]></VALUE>
+        <XPATH><![CDATA[/CARD/FIELDS/FIELD[NAME='Tipo_registo']/VALUE]]></XPATH>
+      </FIELD>
+      <FIELD type="AdditionalFields" label="Matricula" source-type="AdditionalFields">
+        <TAG><![CDATA[#NOVOREGISTO:CA:Matricula#]]></TAG>
+        <VALUE><![CDATA[#NOVOREGISTO:CA:Matricula#]]></VALUE>
+        <XPATH><![CDATA[/CARD/FIELDS/FIELD[NAME='Matricula']/VALUE]]></XPATH>
+      </FIELD>
+      <FIELD type="AdditionalFields" label="Local_afectacao" source-type="AdditionalFields">
+        <TAG><![CDATA[#NOVOREGISTO:CA:Local_afectacao#]]></TAG>
+        <VALUE><![CDATA[#NOVOREGISTO:CA:Local_afectacao#]]></VALUE>
+        <XPATH><![CDATA[/CARD/FIELDS/FIELD[NAME='Local_afectacao']/VALUE]]></XPATH>
+      </FIELD>
+      <FIELD type="AdditionalFields" label="Num_inventario" source-type="AdditionalFields">
+        <TAG><![CDATA[#NOVOREGISTO:CA:Num_inventario#]]></TAG>
+        <VALUE><![CDATA[#NOVOREGISTO:CA:Num_inventario#]]></VALUE>
+        <XPATH><![CDATA[/CARD/FIELDS/FIELD[NAME='Num_inventario']/VALUE]]></XPATH>
+      </FIELD>
+      <FIELD type="AdditionalFields" label="Num_SIIE" source-type="AdditionalFields">
+        <TAG><![CDATA[#NOVOREGISTO:CA:Num_SIIE#]]></TAG>
+        <VALUE><![CDATA[#NOVOREGISTO:CA:Num_SIIE#]]></VALUE>
+        <XPATH><![CDATA[/CARD/FIELDS/FIELD[NAME='Num_SIIE']/VALUE]]></XPATH>
+      </FIELD>
+      <FIELD type="AdditionalFields" label="Tipo_projecto" source-type="AdditionalFields">
+        <TAG><![CDATA[#NOVOREGISTO:CA:Tipo_projecto#]]></TAG>
+        <VALUE><![CDATA[#NOVOREGISTO:CA:Tipo_projecto#]]></VALUE>
+        <XPATH><![CDATA[/CARD/FIELDS/FIELD[NAME='Tipo_projecto']/VALUE]]></XPATH>
+      </FIELD>
+      <FIELD type="AdditionalFields" label="Num_curso_esecs" source-type="AdditionalFields">
+        <TAG><![CDATA[#NOVOREGISTO:CA:Num_curso_esecs#]]></TAG>
+        <VALUE><![CDATA[#NOVOREGISTO:CA:Num_curso_esecs#]]></VALUE>
+        <XPATH><![CDATA[/CARD/FIELDS/FIELD[NAME='Num_curso_esecs']/VALUE]]></XPATH>
+      </FIELD>
+      <FIELD type="AdditionalFields" label="Programa" source-type="AdditionalFields">
+        <TAG><![CDATA[#NOVOREGISTO:CA:Programa#]]></TAG>
+        <VALUE><![CDATA[#NOVOREGISTO:CA:Programa#]]></VALUE>
+        <XPATH><![CDATA[/CARD/FIELDS/FIELD[NAME='Programa']/VALUE]]></XPATH>
+      </FIELD>
+      <FIELD type="AdditionalFields" label="IPL_Tipo_Pedido" source-type="AdditionalFields">
+        <TAG><![CDATA[#NOVOREGISTO:CA:IPL_Tipo_Pedido#]]></TAG>
+        <VALUE><![CDATA[#NOVOREGISTO:CA:IPL_Tipo_Pedido#]]></VALUE>
+        <XPATH><![CDATA[/CARD/FIELDS/FIELD[NAME='IPL_Tipo_Pedido']/VALUE]]></XPATH>
+      </FIELD>
+      <FIELD type="AdditionalFields" label="IPL_Unidade" source-type="AdditionalFields">
+        <TAG><![CDATA[#NOVOREGISTO:CA:IPL_Unidade#]]></TAG>
+        <VALUE><![CDATA[#NOVOREGISTO:CA:IPL_Unidade#]]></VALUE>
+        <XPATH><![CDATA[/CARD/FIELDS/FIELD[NAME='IPL_Unidade']/VALUE]]></XPATH>
+      </FIELD>
+      <FIELD type="AdditionalFields" label="IPL_Nome_Prop" source-type="AdditionalFields">
+        <TAG><![CDATA[#NOVOREGISTO:CA:IPL_Nome_Prop#]]></TAG>
+        <VALUE><![CDATA[#NOVOREGISTO:CA:IPL_Nome_Prop#]]></VALUE>
+        <XPATH><![CDATA[/CARD/FIELDS/FIELD[NAME='IPL_Nome_Prop']/VALUE]]></XPATH>
+      </FIELD>
+      <FIELD type="AdditionalFields" label="IPL_Departament" source-type="AdditionalFields">
+        <TAG><![CDATA[#NOVOREGISTO:CA:IPL_Departament#]]></TAG>
+        <VALUE><![CDATA[#NOVOREGISTO:CA:IPL_Departament#]]></VALUE>
+        <XPATH><![CDATA[/CARD/FIELDS/FIELD[NAME='IPL_Departament']/VALUE]]></XPATH>
+      </FIELD>
+      <FIELD type="AdditionalFields" label="IPL_Unidade_Org" source-type="AdditionalFields">
+        <TAG><![CDATA[#NOVOREGISTO:CA:IPL_Unidade_Org#]]></TAG>
+        <VALUE><![CDATA[#NOVOREGISTO:CA:IPL_Unidade_Org#]]></VALUE>
+        <XPATH><![CDATA[/CARD/FIELDS/FIELD[NAME='IPL_Unidade_Org']/VALUE]]></XPATH>
+      </FIELD>
+      <FIELD type="AdditionalFields" label="IPL_Fund_Maneio" source-type="AdditionalFields">
+        <TAG><![CDATA[#NOVOREGISTO:CA:IPL_Fund_Maneio#]]></TAG>
+        <VALUE><![CDATA[#NOVOREGISTO:CA:IPL_Fund_Maneio#]]></VALUE>
+        <XPATH><![CDATA[/CARD/FIELDS/FIELD[NAME='IPL_Fund_Maneio']/VALUE]]></XPATH>
+      </FIELD>
+      <FIELD type="AdditionalFields" label="IPL_Valor_Total" source-type="AdditionalFields">
+        <TAG><![CDATA[#NOVOREGISTO:CA:IPL_Valor_Total#]]></TAG>
+        <VALUE><![CDATA[#NOVOREGISTO:CA:IPL_Valor_Total#]]></VALUE>
+        <XPATH><![CDATA[/CARD/FIELDS/FIELD[NAME='IPL_Valor_Total']/VALUE]]></XPATH>
+      </FIELD>
+      <FIELD type="AdditionalFields" label="IPL_Info_Econom" source-type="AdditionalFields">
+        <TAG><![CDATA[#NOVOREGISTO:CA:IPL_Info_Econom#]]></TAG>
+        <VALUE><![CDATA[#NOVOREGISTO:CA:IPL_Info_Econom#]]></VALUE>
+        <XPATH><![CDATA[/CARD/FIELDS/FIELD[NAME='IPL_Info_Econom']/VALUE]]></XPATH>
+      </FIELD>
+      <FIELD type="AdditionalFields" label="IPL_Info_Arm" source-type="AdditionalFields">
+        <TAG><![CDATA[#NOVOREGISTO:CA:IPL_Info_Arm#]]></TAG>
+        <VALUE><![CDATA[#NOVOREGISTO:CA:IPL_Info_Arm#]]></VALUE>
+        <XPATH><![CDATA[/CARD/FIELDS/FIELD[NAME='IPL_Info_Arm']/VALUE]]></XPATH>
+      </FIELD>
+      <FIELD type="AdditionalFields" label="IPL_Url_Edicao" source-type="AdditionalFields">
+        <TAG><![CDATA[#NOVOREGISTO:CA:IPL_Url_Edicao#]]></TAG>
+        <VALUE><![CDATA[#NOVOREGISTO:CA:IPL_Url_Edicao#]]></VALUE>
+        <XPATH><![CDATA[/CARD/FIELDS/FIELD[NAME='IPL_Url_Edicao']/VALUE]]></XPATH>
+      </FIELD>
+      <FIELD type="AdditionalFields" label="IPL_Email_Prop" source-type="AdditionalFields">
+        <TAG><![CDATA[#NOVOREGISTO:CA:IPL_Email_Prop#]]></TAG>
+        <VALUE><![CDATA[#NOVOREGISTO:CA:IPL_Email_Prop#]]></VALUE>
+        <XPATH><![CDATA[/CARD/FIELDS/FIELD[NAME='IPL_Email_Prop']/VALUE]]></XPATH>
+      </FIELD>
+      <FIELD type="AdditionalFields" label="IPL_Registo_Ant" source-type="AdditionalFields">
+        <TAG><![CDATA[#NOVOREGISTO:CA:IPL_Registo_Ant#]]></TAG>
+        <VALUE><![CDATA[#NOVOREGISTO:CA:IPL_Registo_Ant#]]></VALUE>
+        <XPATH><![CDATA[/CARD/FIELDS/FIELD[NAME='IPL_Registo_Ant']/VALUE]]></XPATH>
+      </FIELD>
+      <FIELD type="AdditionalFields" label="IPL_Editavel" source-type="AdditionalFields">
+        <TAG><![CDATA[#NOVOREGISTO:CA:IPL_Editavel#]]></TAG>
+        <VALUE><![CDATA[#NOVOREGISTO:CA:IPL_Editavel#]]></VALUE>
+        <XPATH><![CDATA[/CARD/FIELDS/FIELD[NAME='IPL_Editavel']/VALUE]]></XPATH>
+      </FIELD>
+      <FIELD type="AdditionalFields" label="Teste_exemplo" source-type="AdditionalFields">
+        <TAG><![CDATA[#NOVOREGISTO:CA:Teste_exemplo#]]></TAG>
+        <VALUE><![CDATA[#NOVOREGISTO:CA:Teste_exemplo#]]></VALUE>
+        <XPATH><![CDATA[/CARD/FIELDS/FIELD[NAME='Teste_exemplo']/VALUE]]></XPATH>
+      </FIELD>
+      <FIELD type="AdditionalFields" label="IPL_GIAF" source-type="AdditionalFields">
+        <TAG><![CDATA[#NOVOREGISTO:CA:IPL_GIAF#]]></TAG>
+        <VALUE><![CDATA[#NOVOREGISTO:CA:IPL_GIAF#]]></VALUE>
+        <XPATH><![CDATA[/CARD/FIELDS/FIELD[NAME='IPL_GIAF']/VALUE]]></XPATH>
+      </FIELD>
+      <FIELD type="AdditionalFields" label="P_____Nome_Doc" source-type="AdditionalFields">
+        <TAG><![CDATA[#NOVOREGISTO:CA:P_____Nome_Doc#]]></TAG>
+        <VALUE><![CDATA[#NOVOREGISTO:CA:P_____Nome_Doc#]]></VALUE>
+        <XPATH><![CDATA[/CARD/FIELDS/FIELD[NAME='P_____Nome_Doc']/VALUE]]></XPATH>
+      </FIELD>
+      <FIELD type="AdditionalFields" label="Pauta_Cod_Pauta" source-type="AdditionalFields">
+        <TAG><![CDATA[#NOVOREGISTO:CA:Pauta_Cod_Pauta#]]></TAG>
+        <VALUE><![CDATA[#NOVOREGISTO:CA:Pauta_Cod_Pauta#]]></VALUE>
+        <XPATH><![CDATA[/CARD/FIELDS/FIELD[NAME='Pauta_Cod_Pauta']/VALUE]]></XPATH>
+      </FIELD>
+      <FIELD type="AdditionalFields" label="Pauta_Cod_Doc" source-type="AdditionalFields">
+        <TAG><![CDATA[#NOVOREGISTO:CA:Pauta_Cod_Doc#]]></TAG>
+        <VALUE><![CDATA[#NOVOREGISTO:CA:Pauta_Cod_Doc#]]></VALUE>
+        <XPATH><![CDATA[/CARD/FIELDS/FIELD[NAME='Pauta_Cod_Doc']/VALUE]]></XPATH>
+      </FIELD>
+      <FIELD type="AdditionalFields" label="Pauta_Cod_Seg" source-type="AdditionalFields">
+        <TAG><![CDATA[#NOVOREGISTO:CA:Pauta_Cod_Seg#]]></TAG>
+        <VALUE><![CDATA[#NOVOREGISTO:CA:Pauta_Cod_Seg#]]></VALUE>
+        <XPATH><![CDATA[/CARD/FIELDS/FIELD[NAME='Pauta_Cod_Seg']/VALUE]]></XPATH>
+      </FIELD>
+      <FIELD type="AdditionalFields" label="P_____Unid_Org" source-type="AdditionalFields">
+        <TAG><![CDATA[#NOVOREGISTO:CA:P_____Unid_Org#]]></TAG>
+        <VALUE><![CDATA[#NOVOREGISTO:CA:P_____Unid_Org#]]></VALUE>
+        <XPATH><![CDATA[/CARD/FIELDS/FIELD[NAME='P_____Unid_Org']/VALUE]]></XPATH>
+      </FIELD>
+      <FIELD type="AdditionalFields" label="Pauta_Ano_Lec" source-type="AdditionalFields">
+        <TAG><![CDATA[#NOVOREGISTO:CA:Pauta_Ano_Lec#]]></TAG>
+        <VALUE><![CDATA[#NOVOREGISTO:CA:Pauta_Ano_Lec#]]></VALUE>
+        <XPATH><![CDATA[/CARD/FIELDS/FIELD[NAME='Pauta_Ano_Lec']/VALUE]]></XPATH>
+      </FIELD>
+      <FIELD type="AdditionalFields" label="Pauta_Cod_UCurr" source-type="AdditionalFields">
+        <TAG><![CDATA[#NOVOREGISTO:CA:Pauta_Cod_UCurr#]]></TAG>
+        <VALUE><![CDATA[#NOVOREGISTO:CA:Pauta_Cod_UCurr#]]></VALUE>
+        <XPATH><![CDATA[/CARD/FIELDS/FIELD[NAME='Pauta_Cod_UCurr']/VALUE]]></XPATH>
+      </FIELD>
+      <FIELD type="AdditionalFields" label="P_____End_Email" source-type="AdditionalFields">
+        <TAG><![CDATA[#NOVOREGISTO:CA:P_____End_Email#]]></TAG>
+        <VALUE><![CDATA[#NOVOREGISTO:CA:P_____End_Email#]]></VALUE>
+        <XPATH><![CDATA[/CARD/FIELDS/FIELD[NAME='P_____End_Email']/VALUE]]></XPATH>
+      </FIELD>
+      <FIELD type="AdditionalFields" label="Pauta_Periodo" source-type="AdditionalFields">
+        <TAG><![CDATA[#NOVOREGISTO:CA:Pauta_Periodo#]]></TAG>
+        <VALUE><![CDATA[#NOVOREGISTO:CA:Pauta_Periodo#]]></VALUE>
+        <XPATH><![CDATA[/CARD/FIELDS/FIELD[NAME='Pauta_Periodo']/VALUE]]></XPATH>
+      </FIELD>
+      <FIELD type="AdditionalFields" label="P_____Epoc_Aval" source-type="AdditionalFields">
+        <TAG><![CDATA[#NOVOREGISTO:CA:P_____Epoc_Aval#]]></TAG>
+        <VALUE><![CDATA[#NOVOREGISTO:CA:P_____Epoc_Aval#]]></VALUE>
+        <XPATH><![CDATA[/CARD/FIELDS/FIELD[NAME='P_____Epoc_Aval']/VALUE]]></XPATH>
+      </FIELD>
+      <FIELD type="AdditionalFields" label="P_____N_Pag_Liv" source-type="AdditionalFields">
+        <TAG><![CDATA[#NOVOREGISTO:CA:P_____N_Pag_Liv#]]></TAG>
+        <VALUE><![CDATA[#NOVOREGISTO:CA:P_____N_Pag_Liv#]]></VALUE>
+        <XPATH><![CDATA[/CARD/FIELDS/FIELD[NAME='P_____N_Pag_Liv']/VALUE]]></XPATH>
+      </FIELD>
+      <FIELD type="AdditionalFields" label="P_____Data_Reg" source-type="AdditionalFields">
+        <TAG><![CDATA[#NOVOREGISTO:CA:P_____Data_Reg#]]></TAG>
+        <VALUE><![CDATA[#NOVOREGISTO:CA:P_____Data_Reg#]]></VALUE>
+        <XPATH><![CDATA[/CARD/FIELDS/FIELD[NAME='P_____Data_Reg']/VALUE]]></XPATH>
+      </FIELD>
+      <FIELD type="AdditionalFields" label="P_____D_Un_Curr" source-type="AdditionalFields">
+        <TAG><![CDATA[#NOVOREGISTO:CA:P_____D_Un_Curr#]]></TAG>
+        <VALUE><![CDATA[#NOVOREGISTO:CA:P_____D_Un_Curr#]]></VALUE>
+        <XPATH><![CDATA[/CARD/FIELDS/FIELD[NAME='P_____D_Un_Curr']/VALUE]]></XPATH>
+      </FIELD>
+      <FIELD type="AdditionalFields" label="Pauta_Disciplin" source-type="AdditionalFields">
+        <TAG><![CDATA[#NOVOREGISTO:CA:Pauta_Disciplin#]]></TAG>
+        <VALUE><![CDATA[#NOVOREGISTO:CA:Pauta_Disciplin#]]></VALUE>
+        <XPATH><![CDATA[/CARD/FIELDS/FIELD[NAME='Pauta_Disciplin']/VALUE]]></XPATH>
+      </FIELD>
+      <FIELD type="AdditionalFields" label="Pauta_Turma" source-type="AdditionalFields">
+        <TAG><![CDATA[#NOVOREGISTO:CA:Pauta_Turma#]]></TAG>
+        <VALUE><![CDATA[#NOVOREGISTO:CA:Pauta_Turma#]]></VALUE>
+        <XPATH><![CDATA[/CARD/FIELDS/FIELD[NAME='Pauta_Turma']/VALUE]]></XPATH>
+      </FIELD>
+      <FIELD type="AdditionalFields" label="Pauta_Epoca" source-type="AdditionalFields">
+        <TAG><![CDATA[#NOVOREGISTO:CA:Pauta_Epoca#]]></TAG>
+        <VALUE><![CDATA[#NOVOREGISTO:CA:Pauta_Epoca#]]></VALUE>
+        <XPATH><![CDATA[/CARD/FIELDS/FIELD[NAME='Pauta_Epoca']/VALUE]]></XPATH>
+      </FIELD>
+      <FIELD type="AdditionalFields" label="Pauta_Curso" source-type="AdditionalFields">
+        <TAG><![CDATA[#NOVOREGISTO:CA:Pauta_Curso#]]></TAG>
+        <VALUE><![CDATA[#NOVOREGISTO:CA:Pauta_Curso#]]></VALUE>
+        <XPATH><![CDATA[/CARD/FIELDS/FIELD[NAME='Pauta_Curso']/VALUE]]></XPATH>
+      </FIELD>
+      <FIELD type="AdditionalFields" label="Pauta_Cod_Curso" source-type="AdditionalFields">
+        <TAG><![CDATA[#NOVOREGISTO:CA:Pauta_Cod_Curso#]]></TAG>
+        <VALUE><![CDATA[#NOVOREGISTO:CA:Pauta_Cod_Curso#]]></VALUE>
+        <XPATH><![CDATA[/CARD/FIELDS/FIELD[NAME='Pauta_Cod_Curso']/VALUE]]></XPATH>
+      </FIELD>
+      <FIELD type="AdditionalFields" label="N_ident_inst" source-type="AdditionalFields">
+        <TAG><![CDATA[#NOVOREGISTO:CA:N_ident_inst#]]></TAG>
+        <VALUE><![CDATA[#NOVOREGISTO:CA:N_ident_inst#]]></VALUE>
+        <XPATH><![CDATA[/CARD/FIELDS/FIELD[NAME='N_ident_inst']/VALUE]]></XPATH>
+      </FIELD>
+      <FIELD type="AdditionalFields" label="num_registo" source-type="AdditionalFields">
+        <TAG><![CDATA[#NOVOREGISTO:CA:num_registo#]]></TAG>
+        <VALUE><![CDATA[#NOVOREGISTO:CA:num_registo#]]></VALUE>
+        <XPATH><![CDATA[/CARD/FIELDS/FIELD[NAME='num_registo']/VALUE]]></XPATH>
+      </FIELD>
+      <FIELD type="AdditionalFields" label="n_pedido" source-type="AdditionalFields">
+        <TAG><![CDATA[#NOVOREGISTO:CA:n_pedido#]]></TAG>
+        <VALUE><![CDATA[#NOVOREGISTO:CA:n_pedido#]]></VALUE>
+        <XPATH><![CDATA[/CARD/FIELDS/FIELD[NAME='n_pedido']/VALUE]]></XPATH>
+      </FIELD>
+    </NODE>
+  </NODE>
+  <NODE label="1ºRegisto" type="DistributionFirstCardTemplate" source-type="DistributionFirstCardTemplate" replaceValue="false">
+    <FIELD label="Nº de Registo">
+      <TAG><![CDATA[#PRIMEIROREGISTO:NUMERO#]]></TAG>
+      <VALUE><![CDATA[#PRIMEIROREGISTO:NUMERO#]]></VALUE>
+      <XPATH/>
+    </FIELD>
+    <FIELD label="Código de barras do Nº de Registo" dtype="barcode">
+      <TAG><![CDATA[#PRIMEIROREGISTO:CODIGOBARRAS#]]></TAG>
+      <VALUE>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</VALUE>
+      <XPATH/>
+    </FIELD>
+    <FIELD label="Assunto">
+      <TAG><![CDATA[#PRIMEIROREGISTO:ASSUNTO#]]></TAG>
+      <VALUE><![CDATA[#PRIMEIROREGISTO:ASSUNTO#]]></VALUE>
+      <XPATH/>
+    </FIELD>
+    <FIELD label="Observações">
+      <TAG><![CDATA[#PRIMEIROREGISTO:OBSERVACOES#]]></TAG>
+      <VALUE><![CDATA[#PRIMEIROREGISTO:OBSERVACOES#]]></VALUE>
+      <XPATH/>
+    </FIELD>
+    <FIELD label="Data" dtype="D">
+      <TAG><![CDATA[#PRIMEIROREGISTO:DATA#]]></TAG>
+      <VALUE><![CDATA[#PRIMEIROREGISTO:DATA#]]></VALUE>
+      <XPATH/>
+    </FIELD>
+    <NODE label="Classificação" type="CardClassitication">
+      <FIELD label="Descrição">
+        <TAG><![CDATA[#PRIMEIROREGISTO:CLASSIFICACAO:1:DESCRICAO#]]></TAG>
+        <VALUE><![CDATA[#PRIMEIROREGISTO:CLASSIFICACAO:1:DESCRICAO#]]></VALUE>
+        <XPATH/>
+      </FIELD>
+      <FIELD label="Código">
+        <TAG><![CDATA[#PRIMEIROREGISTO:CLASSIFICACAO:1:CODIGO#]]></TAG>
+        <VALUE><![CDATA[#PRIMEIROREGISTO:CLASSIFICACAO:1:CODIGO#]]></VALUE>
+        <XPATH/>
+      </FIELD>
+    </NODE>
+    <NODE label="Processo" type="CardProcess">
+      <FIELD label="Código">
+        <TAG><![CDATA[#PRIMEIROREGISTO:PROCESSO:1:CODIGO#]]></TAG>
+        <VALUE><![CDATA[#PRIMEIROREGISTO:PROCESSO:1:CODIGO#]]></VALUE>
+        <XPATH/>
+      </FIELD>
+      <FIELD label="Assunto">
+        <TAG><![CDATA[#PRIMEIROREGISTO:PROCESSO:1:ASSUNTO#]]></TAG>
+        <VALUE><![CDATA[#PRIMEIROREGISTO:PROCESSO:1:ASSUNTO#]]></VALUE>
+        <XPATH/>
+      </FIELD>
+    </NODE>
+    <NODE label="Entidade" type="CardEntity">
+      <FIELD label="Nome">
+        <TAG><![CDATA[#PRIMEIROREGISTO:ENTIDADE:NOME#]]></TAG>
+        <VALUE><![CDATA[#PRIMEIROREGISTO:ENTIDADE:NOME#]]></VALUE>
+        <XPATH><![CDATA[/CARD/ENTITIES/ENTITY[TYPE='P']/NAME]]></XPATH>
+      </FIELD>
+      <FIELD label="Organização">
+        <TAG><![CDATA[#PRIMEIROREGISTO:ENTIDADE:ORGANIZAÇÃO#]]></TAG>
+        <VALUE><![CDATA[#PRIMEIROREGISTO:ENTIDADE:ORGANIZAÇÃO#]]></VALUE>
+        <XPATH><![CDATA[/CARD/ENTITIES/ENTITY[TYPE='P']/ORGANIZATION]]></XPATH>
+      </FIELD>
+      <FIELD label="Email">
+        <TAG><![CDATA[#PRIMEIROREGISTO:ENTIDADE:EMAIL#]]></TAG>
+        <VALUE><![CDATA[#PRIMEIROREGISTO:ENTIDADE:EMAIL#]]></VALUE>
+        <XPATH><![CDATA[/CARD/ENTITIES/ENTITY[TYPE='P']/EMAIL]]></XPATH>
+      </FIELD>
+      <FIELD type="EntityFields" label="Tratamento" source-type="EntityFields">
+        <TAG><![CDATA[#PRIMEIROREGISTO:ENTIDADE:Tratamento#]]></TAG>
+        <VALUE><![CDATA[#PRIMEIROREGISTO:ENTIDADE:Tratamento#]]></VALUE>
+        <XPATH><![CDATA[/CARD/ENTITIES/ENTITY[TYPE='P']/PROPERTIES/PROPERTY[NAME='Tratamento']/VALUE]]></XPATH>
+      </FIELD>
+      <FIELD type="EntityFields" label="Título" source-type="EntityFields">
+        <TAG><![CDATA[#PRIMEIROREGISTO:ENTIDADE:Título#]]></TAG>
+        <VALUE><![CDATA[#PRIMEIROREGISTO:ENTIDADE:Título#]]></VALUE>
+        <XPATH><![CDATA[/CARD/ENTITIES/ENTITY[TYPE='P']/PROPERTIES/PROPERTY[NAME='Título']/VALUE]]></XPATH>
+      </FIELD>
+      <FIELD type="EntityFields" label="Telefone" source-type="EntityFields">
+        <TAG><![CDATA[#PRIMEIROREGISTO:ENTIDADE:Telefone#]]></TAG>
+        <VALUE><![CDATA[#PRIMEIROREGISTO:ENTIDADE:Telefone#]]></VALUE>
+        <XPATH><![CDATA[/CARD/ENTITIES/ENTITY[TYPE='P']/PROPERTIES/PROPERTY[NAME='Telefone']/VALUE]]></XPATH>
+      </FIELD>
+      <FIELD type="EntityFields" label="Fax" source-type="EntityFields">
+        <TAG><![CDATA[#PRIMEIROREGISTO:ENTIDADE:Fax#]]></TAG>
+        <VALUE><![CDATA[#PRIMEIROREGISTO:ENTIDADE:Fax#]]></VALUE>
+        <XPATH><![CDATA[/CARD/ENTITIES/ENTITY[TYPE='P']/PROPERTIES/PROPERTY[NAME='Fax']/VALUE]]></XPATH>
+      </FIELD>
+      <FIELD type="EntityFields" label="Telemóvel" source-type="EntityFields">
+        <TAG><![CDATA[#PRIMEIROREGISTO:ENTIDADE:Telemóvel#]]></TAG>
+        <VALUE><![CDATA[#PRIMEIROREGISTO:ENTIDADE:Telemóvel#]]></VALUE>
+        <XPATH><![CDATA[/CARD/ENTITIES/ENTITY[TYPE='P']/PROPERTIES/PROPERTY[NAME='Telemóvel']/VALUE]]></XPATH>
+      </FIELD>
+      <FIELD type="EntityFields" label="Morada" source-type="EntityFields">
+        <TAG><![CDATA[#PRIMEIROREGISTO:ENTIDADE:Morada#]]></TAG>
+        <VALUE><![CDATA[#PRIMEIROREGISTO:ENTIDADE:Morada#]]></VALUE>
+        <XPATH><![CDATA[/CARD/ENTITIES/ENTITY[TYPE='P']/PROPERTIES/PROPERTY[NAME='Morada']/VALUE]]></XPATH>
+      </FIELD>
+      <FIELD type="EntityFields" label="Localidade" source-type="EntityFields">
+        <TAG><![CDATA[#PRIMEIROREGISTO:ENTIDADE:Localidade#]]></TAG>
+        <VALUE><![CDATA[#PRIMEIROREGISTO:ENTIDADE:Localidade#]]></VALUE>
+        <XPATH><![CDATA[/CARD/ENTITIES/ENTITY[TYPE='P']/PROPERTIES/PROPERTY[NAME='Localidade']/VALUE]]></XPATH>
+      </FIELD>
+      <FIELD type="EntityFields" label="Codigo_Postal" source-type="EntityFields">
+        <TAG><![CDATA[#PRIMEIROREGISTO:ENTIDADE:Codigo_Postal#]]></TAG>
+        <VALUE><![CDATA[#PRIMEIROREGISTO:ENTIDADE:Codigo_Postal#]]></VALUE>
+        <XPATH><![CDATA[/CARD/ENTITIES/ENTITY[TYPE='P']/PROPERTIES/PROPERTY[NAME='Codigo_Postal']/VALUE]]></XPATH>
+      </FIELD>
+      <FIELD type="EntityFields" label="País" source-type="EntityFields">
+        <TAG><![CDATA[#PRIMEIROREGISTO:ENTIDADE:País#]]></TAG>
+        <VALUE><![CDATA[#PRIMEIROREGISTO:ENTIDADE:País#]]></VALUE>
+        <XPATH><![CDATA[/CARD/ENTITIES/ENTITY[TYPE='P']/PROPERTIES/PROPERTY[NAME='País']/VALUE]]></XPATH>
+      </FIELD>
+      <FIELD type="EntityFields" label="HomePage" source-type="EntityFields">
+        <TAG><![CDATA[#PRIMEIROREGISTO:ENTIDADE:HomePage#]]></TAG>
+        <VALUE><![CDATA[#PRIMEIROREGISTO:ENTIDADE:HomePage#]]></VALUE>
+        <XPATH><![CDATA[/CARD/ENTITIES/ENTITY[TYPE='P']/PROPERTIES/PROPERTY[NAME='HomePage']/VALUE]]></XPATH>
+      </FIELD>
+      <FIELD type="EntityFields" label="NIF" source-type="EntityFields">
+        <TAG><![CDATA[#PRIMEIROREGISTO:ENTIDADE:NIF#]]></TAG>
+        <VALUE><![CDATA[#PRIMEIROREGISTO:ENTIDADE:NIF#]]></VALUE>
+        <XPATH><![CDATA[/CARD/ENTITIES/ENTITY[TYPE='P']/PROPERTIES/PROPERTY[NAME='NIF']/VALUE]]></XPATH>
+      </FIELD>
+    </NODE>
+    <NODE label="Distribuição" type="CardDistribution">
+      <FIELD label="Código">
+        <TAG><![CDATA[#PRIMEIROREGISTO:DISTRIBUICAO:CODIGO#]]></TAG>
+        <VALUE><![CDATA[#PRIMEIROREGISTO:DISTRIBUICAO:CODIGO#]]></VALUE>
+        <XPATH/>
+      </FIELD>
+      <FIELD label="Assunto">
+        <TAG><![CDATA[#PRIMEIROREGISTO:DISTRIBUICAO:ASSUNTO#]]></TAG>
+        <VALUE><![CDATA[#PRIMEIROREGISTO:DISTRIBUICAO:ASSUNTO#]]></VALUE>
+        <XPATH/>
+      </FIELD>
+    </NODE>
+    <NODE label="Documento" type="CardDocument">
+      <FIELD label="Referência">
+        <TAG><![CDATA[#PRIMEIROREGISTO:DOCUMENTO:REFERENCIA#]]></TAG>
+        <VALUE><![CDATA[#PRIMEIROREGISTO:DOCUMENTO:REFERENCIA#]]></VALUE>
+        <XPATH/>
+      </FIELD>
+      <FIELD label="Tipo de Documento">
+        <TAG><![CDATA[#PRIMEIROREGISTO:DOCUMENTO:TIPO#]]></TAG>
+        <VALUE><![CDATA[#PRIMEIROREGISTO:DOCUMENTO:TIPO#]]></VALUE>
+        <XPATH/>
+      </FIELD>
+      <FIELD label="Data na Origem" dtype="D">
+        <TAG><![CDATA[#PRIMEIROREGISTO:DOCUMENTO:DATAORIGEM#]]></TAG>
+        <VALUE><![CDATA[#PRIMEIROREGISTO:DOCUMENTO:DATAORIGEM#]]></VALUE>
+        <XPATH/>
+      </FIELD>
+    </NODE>
+    <NODE label="Campos Adicionais..." isWindowSelector="true">
+      <FIELD type="AdditionalFields" label="Custom_string" source-type="AdditionalFields">
+        <TAG><![CDATA[#PRIMEIROREGISTO:CA:Custom_string#]]></TAG>
+        <VALUE><![CDATA[#PRIMEIROREGISTO:CA:Custom_string#]]></VALUE>
+        <XPATH><![CDATA[/CARD/FIELDS/FIELD[NAME='Custom_string']/VALUE]]></XPATH>
+      </FIELD>
+      <FIELD type="AdditionalFields" label="Custom_data" source-type="AdditionalFields">
+        <TAG><![CDATA[#PRIMEIROREGISTO:CA:Custom_data#]]></TAG>
+        <VALUE><![CDATA[#PRIMEIROREGISTO:CA:Custom_data#]]></VALUE>
+        <XPATH><![CDATA[/CARD/FIELDS/FIELD[NAME='Custom_data']/VALUE]]></XPATH>
+      </FIELD>
+      <FIELD type="AdditionalFields" label="Custom_num" source-type="AdditionalFields">
+        <TAG><![CDATA[#PRIMEIROREGISTO:CA:Custom_num#]]></TAG>
+        <VALUE><![CDATA[#PRIMEIROREGISTO:CA:Custom_num#]]></VALUE>
+        <XPATH><![CDATA[/CARD/FIELDS/FIELD[NAME='Custom_num']/VALUE]]></XPATH>
+      </FIELD>
+      <FIELD type="AdditionalFields" label="Custom_bool" source-type="AdditionalFields">
+        <TAG><![CDATA[#PRIMEIROREGISTO:CA:Custom_bool#]]></TAG>
+        <VALUE><![CDATA[#PRIMEIROREGISTO:CA:Custom_bool#]]></VALUE>
+        <XPATH><![CDATA[/CARD/FIELDS/FIELD[NAME='Custom_bool']/VALUE]]></XPATH>
+      </FIELD>
+      <FIELD type="AdditionalFields" label="Custom_list" source-type="AdditionalFields">
+        <TAG><![CDATA[#PRIMEIROREGISTO:CA:Custom_list#]]></TAG>
+        <VALUE><![CDATA[#PRIMEIROREGISTO:CA:Custom_list#]]></VALUE>
+        <XPATH><![CDATA[/CARD/FIELDS/FIELD[NAME='Custom_list']/VALUE]]></XPATH>
+      </FIELD>
+      <FIELD type="AdditionalFields" label="Unidade_Org" source-type="AdditionalFields">
+        <TAG><![CDATA[#PRIMEIROREGISTO:CA:Unidade_Org#]]></TAG>
+        <VALUE><![CDATA[#PRIMEIROREGISTO:CA:Unidade_Org#]]></VALUE>
+        <XPATH><![CDATA[/CARD/FIELDS/FIELD[NAME='Unidade_Org']/VALUE]]></XPATH>
+      </FIELD>
+      <FIELD type="AdditionalFields" label="Docente" source-type="AdditionalFields">
+        <TAG><![CDATA[#PRIMEIROREGISTO:CA:Docente#]]></TAG>
+        <VALUE><![CDATA[#PRIMEIROREGISTO:CA:Docente#]]></VALUE>
+        <XPATH><![CDATA[/CARD/FIELDS/FIELD[NAME='Docente']/VALUE]]></XPATH>
+      </FIELD>
+      <FIELD type="AdditionalFields" label="Num_Mecan" source-type="AdditionalFields">
+        <TAG><![CDATA[#PRIMEIROREGISTO:CA:Num_Mecan#]]></TAG>
+        <VALUE><![CDATA[#PRIMEIROREGISTO:CA:Num_Mecan#]]></VALUE>
+        <XPATH><![CDATA[/CARD/FIELDS/FIELD[NAME='Num_Mecan']/VALUE]]></XPATH>
+      </FIELD>
+      <FIELD type="AdditionalFields" label="Num_estudante" source-type="AdditionalFields">
+        <TAG><![CDATA[#PRIMEIROREGISTO:CA:Num_estudante#]]></TAG>
+        <VALUE><![CDATA[#PRIMEIROREGISTO:CA:Num_estudante#]]></VALUE>
+        <XPATH><![CDATA[/CARD/FIELDS/FIELD[NAME='Num_estudante']/VALUE]]></XPATH>
+      </FIELD>
+      <FIELD type="AdditionalFields" label="Tipo" source-type="AdditionalFields">
+        <TAG><![CDATA[#PRIMEIROREGISTO:CA:Tipo#]]></TAG>
+        <VALUE><![CDATA[#PRIMEIROREGISTO:CA:Tipo#]]></VALUE>
+        <XPATH><![CDATA[/CARD/FIELDS/FIELD[NAME='Tipo']/VALUE]]></XPATH>
+      </FIELD>
+      <FIELD type="AdditionalFields" label="Ano_lectivo" source-type="AdditionalFields">
+        <TAG><![CDATA[#PRIMEIROREGISTO:CA:Ano_lectivo#]]></TAG>
+        <VALUE><![CDATA[#PRIMEIROREGISTO:CA:Ano_lectivo#]]></VALUE>
+        <XPATH><![CDATA[/CARD/FIELDS/FIELD[NAME='Ano_lectivo']/VALUE]]></XPATH>
+      </FIELD>
+      <FIELD type="AdditionalFields" label="Curso" source-type="AdditionalFields">
+        <TAG><![CDATA[#PRIMEIROREGISTO:CA:Curso#]]></TAG>
+        <VALUE><![CDATA[#PRIMEIROREGISTO:CA:Curso#]]></VALUE>
+        <XPATH><![CDATA[/CARD/FIELDS/FIELD[NAME='Curso']/VALUE]]></XPATH>
+      </FIELD>
+      <FIELD type="AdditionalFields" label="Modalidade" source-type="AdditionalFields">
+        <TAG><![CDATA[#PRIMEIROREGISTO:CA:Modalidade#]]></TAG>
+        <VALUE><![CDATA[#PRIMEIROREGISTO:CA:Modalidade#]]></VALUE>
+        <XPATH><![CDATA[/CARD/FIELDS/FIELD[NAME='Modalidade']/VALUE]]></XPATH>
+      </FIELD>
+      <FIELD type="AdditionalFields" label="Grupo_RVCC" source-type="AdditionalFields">
+        <TAG><![CDATA[#PRIMEIROREGISTO:CA:Grupo_RVCC#]]></TAG>
+        <VALUE><![CDATA[#PRIMEIROREGISTO:CA:Grupo_RVCC#]]></VALUE>
+        <XPATH><![CDATA[/CARD/FIELDS/FIELD[NAME='Grupo_RVCC']/VALUE]]></XPATH>
+      </FIELD>
+      <FIELD type="AdditionalFields" label="Estado" source-type="AdditionalFields">
+        <TAG><![CDATA[#PRIMEIROREGISTO:CA:Estado#]]></TAG>
+        <VALUE><![CDATA[#PRIMEIROREGISTO:CA:Estado#]]></VALUE>
+        <XPATH><![CDATA[/CARD/FIELDS/FIELD[NAME='Estado']/VALUE]]></XPATH>
+      </FIELD>
+      <FIELD type="AdditionalFields" label="Tipo_registo" source-type="AdditionalFields">
+        <TAG><![CDATA[#PRIMEIROREGISTO:CA:Tipo_registo#]]></TAG>
+        <VALUE><![CDATA[#PRIMEIROREGISTO:CA:Tipo_registo#]]></VALUE>
+        <XPATH><![CDATA[/CARD/FIELDS/FIELD[NAME='Tipo_registo']/VALUE]]></XPATH>
+      </FIELD>
+      <FIELD type="AdditionalFields" label="Matricula" source-type="AdditionalFields">
+        <TAG><![CDATA[#PRIMEIROREGISTO:CA:Matricula#]]></TAG>
+        <VALUE><![CDATA[#PRIMEIROREGISTO:CA:Matricula#]]></VALUE>
+        <XPATH><![CDATA[/CARD/FIELDS/FIELD[NAME='Matricula']/VALUE]]></XPATH>
+      </FIELD>
+      <FIELD type="AdditionalFields" label="Local_afectacao" source-type="AdditionalFields">
+        <TAG><![CDATA[#PRIMEIROREGISTO:CA:Local_afectacao#]]></TAG>
+        <VALUE><![CDATA[#PRIMEIROREGISTO:CA:Local_afectacao#]]></VALUE>
+        <XPATH><![CDATA[/CARD/FIELDS/FIELD[NAME='Local_afectacao']/VALUE]]></XPATH>
+      </FIELD>
+      <FIELD type="AdditionalFields" label="Num_inventario" source-type="AdditionalFields">
+        <TAG><![CDATA[#PRIMEIROREGISTO:CA:Num_inventario#]]></TAG>
+        <VALUE><![CDATA[#PRIMEIROREGISTO:CA:Num_inventario#]]></VALUE>
+        <XPATH><![CDATA[/CARD/FIELDS/FIELD[NAME='Num_inventario']/VALUE]]></XPATH>
+      </FIELD>
+      <FIELD type="AdditionalFields" label="Num_SIIE" source-type="AdditionalFields">
+        <TAG><![CDATA[#PRIMEIROREGISTO:CA:Num_SIIE#]]></TAG>
+        <VALUE><![CDATA[#PRIMEIROREGISTO:CA:Num_SIIE#]]></VALUE>
+        <XPATH><![CDATA[/CARD/FIELDS/FIELD[NAME='Num_SIIE']/VALUE]]></XPATH>
+      </FIELD>
+      <FIELD type="AdditionalFields" label="Tipo_projecto" source-type="AdditionalFields">
+        <TAG><![CDATA[#PRIMEIROREGISTO:CA:Tipo_projecto#]]></TAG>
+        <VALUE><![CDATA[#PRIMEIROREGISTO:CA:Tipo_projecto#]]></VALUE>
+        <XPATH><![CDATA[/CARD/FIELDS/FIELD[NAME='Tipo_projecto']/VALUE]]></XPATH>
+      </FIELD>
+      <FIELD type="AdditionalFields" label="Num_curso_esecs" source-type="AdditionalFields">
+        <TAG><![CDATA[#PRIMEIROREGISTO:CA:Num_curso_esecs#]]></TAG>
+        <VALUE><![CDATA[#PRIMEIROREGISTO:CA:Num_curso_esecs#]]></VALUE>
+        <XPATH><![CDATA[/CARD/FIELDS/FIELD[NAME='Num_curso_esecs']/VALUE]]></XPATH>
+      </FIELD>
+      <FIELD type="AdditionalFields" label="Programa" source-type="AdditionalFields">
+        <TAG><![CDATA[#PRIMEIROREGISTO:CA:Programa#]]></TAG>
+        <VALUE><![CDATA[#PRIMEIROREGISTO:CA:Programa#]]></VALUE>
+        <XPATH><![CDATA[/CARD/FIELDS/FIELD[NAME='Programa']/VALUE]]></XPATH>
+      </FIELD>
+      <FIELD type="AdditionalFields" label="IPL_Tipo_Pedido" source-type="AdditionalFields">
+        <TAG><![CDATA[#PRIMEIROREGISTO:CA:IPL_Tipo_Pedido#]]></TAG>
+        <VALUE><![CDATA[#PRIMEIROREGISTO:CA:IPL_Tipo_Pedido#]]></VALUE>
+        <XPATH><![CDATA[/CARD/FIELDS/FIELD[NAME='IPL_Tipo_Pedido']/VALUE]]></XPATH>
+      </FIELD>
+      <FIELD type="AdditionalFields" label="IPL_Unidade" source-type="AdditionalFields">
+        <TAG><![CDATA[#PRIMEIROREGISTO:CA:IPL_Unidade#]]></TAG>
+        <VALUE><![CDATA[#PRIMEIROREGISTO:CA:IPL_Unidade#]]></VALUE>
+        <XPATH><![CDATA[/CARD/FIELDS/FIELD[NAME='IPL_Unidade']/VALUE]]></XPATH>
+      </FIELD>
+      <FIELD type="AdditionalFields" label="IPL_Nome_Prop" source-type="AdditionalFields">
+        <TAG><![CDATA[#PRIMEIROREGISTO:CA:IPL_Nome_Prop#]]></TAG>
+        <VALUE><![CDATA[#PRIMEIROREGISTO:CA:IPL_Nome_Prop#]]></VALUE>
+        <XPATH><![CDATA[/CARD/FIELDS/FIELD[NAME='IPL_Nome_Prop']/VALUE]]></XPATH>
+      </FIELD>
+      <FIELD type="AdditionalFields" label="IPL_Departament" source-type="AdditionalFields">
+        <TAG><![CDATA[#PRIMEIROREGISTO:CA:IPL_Departament#]]></TAG>
+        <VALUE><![CDATA[#PRIMEIROREGISTO:CA:IPL_Departament#]]></VALUE>
+        <XPATH><![CDATA[/CARD/FIELDS/FIELD[NAME='IPL_Departament']/VALUE]]></XPATH>
+      </FIELD>
+      <FIELD type="AdditionalFields" label="IPL_Unidade_Org" source-type="AdditionalFields">
+        <TAG><![CDATA[#PRIMEIROREGISTO:CA:IPL_Unidade_Org#]]></TAG>
+        <VALUE><![CDATA[#PRIMEIROREGISTO:CA:IPL_Unidade_Org#]]></VALUE>
+        <XPATH><![CDATA[/CARD/FIELDS/FIELD[NAME='IPL_Unidade_Org']/VALUE]]></XPATH>
+      </FIELD>
+      <FIELD type="AdditionalFields" label="IPL_Fund_Maneio" source-type="AdditionalFields">
+        <TAG><![CDATA[#PRIMEIROREGISTO:CA:IPL_Fund_Maneio#]]></TAG>
+        <VALUE><![CDATA[#PRIMEIROREGISTO:CA:IPL_Fund_Maneio#]]></VALUE>
+        <XPATH><![CDATA[/CARD/FIELDS/FIELD[NAME='IPL_Fund_Maneio']/VALUE]]></XPATH>
+      </FIELD>
+      <FIELD type="AdditionalFields" label="IPL_Valor_Total" source-type="AdditionalFields">
+        <TAG><![CDATA[#PRIMEIROREGISTO:CA:IPL_Valor_Total#]]></TAG>
+        <VALUE><![CDATA[#PRIMEIROREGISTO:CA:IPL_Valor_Total#]]></VALUE>
+        <XPATH><![CDATA[/CARD/FIELDS/FIELD[NAME='IPL_Valor_Total']/VALUE]]></XPATH>
+      </FIELD>
+      <FIELD type="AdditionalFields" label="IPL_Info_Econom" source-type="AdditionalFields">
+        <TAG><![CDATA[#PRIMEIROREGISTO:CA:IPL_Info_Econom#]]></TAG>
+        <VALUE><![CDATA[#PRIMEIROREGISTO:CA:IPL_Info_Econom#]]></VALUE>
+        <XPATH><![CDATA[/CARD/FIELDS/FIELD[NAME='IPL_Info_Econom']/VALUE]]></XPATH>
+      </FIELD>
+      <FIELD type="AdditionalFields" label="IPL_Info_Arm" source-type="AdditionalFields">
+        <TAG><![CDATA[#PRIMEIROREGISTO:CA:IPL_Info_Arm#]]></TAG>
+        <VALUE><![CDATA[#PRIMEIROREGISTO:CA:IPL_Info_Arm#]]></VALUE>
+        <XPATH><![CDATA[/CARD/FIELDS/FIELD[NAME='IPL_Info_Arm']/VALUE]]></XPATH>
+      </FIELD>
+      <FIELD type="AdditionalFields" label="IPL_Url_Edicao" source-type="AdditionalFields">
+        <TAG><![CDATA[#PRIMEIROREGISTO:CA:IPL_Url_Edicao#]]></TAG>
+        <VALUE><![CDATA[#PRIMEIROREGISTO:CA:IPL_Url_Edicao#]]></VALUE>
+        <XPATH><![CDATA[/CARD/FIELDS/FIELD[NAME='IPL_Url_Edicao']/VALUE]]></XPATH>
+      </FIELD>
+      <FIELD type="AdditionalFields" label="IPL_Email_Prop" source-type="AdditionalFields">
+        <TAG><![CDATA[#PRIMEIROREGISTO:CA:IPL_Email_Prop#]]></TAG>
+        <VALUE><![CDATA[#PRIMEIROREGISTO:CA:IPL_Email_Prop#]]></VALUE>
+        <XPATH><![CDATA[/CARD/FIELDS/FIELD[NAME='IPL_Email_Prop']/VALUE]]></XPATH>
+      </FIELD>
+      <FIELD type="AdditionalFields" label="IPL_Registo_Ant" source-type="AdditionalFields">
+        <TAG><![CDATA[#PRIMEIROREGISTO:CA:IPL_Registo_Ant#]]></TAG>
+        <VALUE><![CDATA[#PRIMEIROREGISTO:CA:IPL_Registo_Ant#]]></VALUE>
+        <XPATH><![CDATA[/CARD/FIELDS/FIELD[NAME='IPL_Registo_Ant']/VALUE]]></XPATH>
+      </FIELD>
+      <FIELD type="AdditionalFields" label="IPL_Editavel" source-type="AdditionalFields">
+        <TAG><![CDATA[#PRIMEIROREGISTO:CA:IPL_Editavel#]]></TAG>
+        <VALUE><![CDATA[#PRIMEIROREGISTO:CA:IPL_Editavel#]]></VALUE>
+        <XPATH><![CDATA[/CARD/FIELDS/FIELD[NAME='IPL_Editavel']/VALUE]]></XPATH>
+      </FIELD>
+      <FIELD type="AdditionalFields" label="Teste_exemplo" source-type="AdditionalFields">
+        <TAG><![CDATA[#PRIMEIROREGISTO:CA:Teste_exemplo#]]></TAG>
+        <VALUE><![CDATA[#PRIMEIROREGISTO:CA:Teste_exemplo#]]></VALUE>
+        <XPATH><![CDATA[/CARD/FIELDS/FIELD[NAME='Teste_exemplo']/VALUE]]></XPATH>
+      </FIELD>
+      <FIELD type="AdditionalFields" label="IPL_GIAF" source-type="AdditionalFields">
+        <TAG><![CDATA[#PRIMEIROREGISTO:CA:IPL_GIAF#]]></TAG>
+        <VALUE><![CDATA[#PRIMEIROREGISTO:CA:IPL_GIAF#]]></VALUE>
+        <XPATH><![CDATA[/CARD/FIELDS/FIELD[NAME='IPL_GIAF']/VALUE]]></XPATH>
+      </FIELD>
+      <FIELD type="AdditionalFields" label="P_____Nome_Doc" source-type="AdditionalFields">
+        <TAG><![CDATA[#PRIMEIROREGISTO:CA:P_____Nome_Doc#]]></TAG>
+        <VALUE><![CDATA[#PRIMEIROREGISTO:CA:P_____Nome_Doc#]]></VALUE>
+        <XPATH><![CDATA[/CARD/FIELDS/FIELD[NAME='P_____Nome_Doc']/VALUE]]></XPATH>
+      </FIELD>
+      <FIELD type="AdditionalFields" label="Pauta_Cod_Pauta" source-type="AdditionalFields">
+        <TAG><![CDATA[#PRIMEIROREGISTO:CA:Pauta_Cod_Pauta#]]></TAG>
+        <VALUE><![CDATA[#PRIMEIROREGISTO:CA:Pauta_Cod_Pauta#]]></VALUE>
+        <XPATH><![CDATA[/CARD/FIELDS/FIELD[NAME='Pauta_Cod_Pauta']/VALUE]]></XPATH>
+      </FIELD>
+      <FIELD type="AdditionalFields" label="Pauta_Cod_Doc" source-type="AdditionalFields">
+        <TAG><![CDATA[#PRIMEIROREGISTO:CA:Pauta_Cod_Doc#]]></TAG>
+        <VALUE><![CDATA[#PRIMEIROREGISTO:CA:Pauta_Cod_Doc#]]></VALUE>
+        <XPATH><![CDATA[/CARD/FIELDS/FIELD[NAME='Pauta_Cod_Doc']/VALUE]]></XPATH>
+      </FIELD>
+      <FIELD type="AdditionalFields" label="Pauta_Cod_Seg" source-type="AdditionalFields">
+        <TAG><![CDATA[#PRIMEIROREGISTO:CA:Pauta_Cod_Seg#]]></TAG>
+        <VALUE><![CDATA[#PRIMEIROREGISTO:CA:Pauta_Cod_Seg#]]></VALUE>
+        <XPATH><![CDATA[/CARD/FIELDS/FIELD[NAME='Pauta_Cod_Seg']/VALUE]]></XPATH>
+      </FIELD>
+      <FIELD type="AdditionalFields" label="P_____Unid_Org" source-type="AdditionalFields">
+        <TAG><![CDATA[#PRIMEIROREGISTO:CA:P_____Unid_Org#]]></TAG>
+        <VALUE><![CDATA[#PRIMEIROREGISTO:CA:P_____Unid_Org#]]></VALUE>
+        <XPATH><![CDATA[/CARD/FIELDS/FIELD[NAME='P_____Unid_Org']/VALUE]]></XPATH>
+      </FIELD>
+      <FIELD type="AdditionalFields" label="Pauta_Ano_Lec" source-type="AdditionalFields">
+        <TAG><![CDATA[#PRIMEIROREGISTO:CA:Pauta_Ano_Lec#]]></TAG>
+        <VALUE><![CDATA[#PRIMEIROREGISTO:CA:Pauta_Ano_Lec#]]></VALUE>
+        <XPATH><![CDATA[/CARD/FIELDS/FIELD[NAME='Pauta_Ano_Lec']/VALUE]]></XPATH>
+      </FIELD>
+      <FIELD type="AdditionalFields" label="Pauta_Cod_UCurr" source-type="AdditionalFields">
+        <TAG><![CDATA[#PRIMEIROREGISTO:CA:Pauta_Cod_UCurr#]]></TAG>
+        <VALUE><![CDATA[#PRIMEIROREGISTO:CA:Pauta_Cod_UCurr#]]></VALUE>
+        <XPATH><![CDATA[/CARD/FIELDS/FIELD[NAME='Pauta_Cod_UCurr']/VALUE]]></XPATH>
+      </FIELD>
+      <FIELD type="AdditionalFields" label="P_____End_Email" source-type="AdditionalFields">
+        <TAG><![CDATA[#PRIMEIROREGISTO:CA:P_____End_Email#]]></TAG>
+        <VALUE><![CDATA[#PRIMEIROREGISTO:CA:P_____End_Email#]]></VALUE>
+        <XPATH><![CDATA[/CARD/FIELDS/FIELD[NAME='P_____End_Email']/VALUE]]></XPATH>
+      </FIELD>
+      <FIELD type="AdditionalFields" label="Pauta_Periodo" source-type="AdditionalFields">
+        <TAG><![CDATA[#PRIMEIROREGISTO:CA:Pauta_Periodo#]]></TAG>
+        <VALUE><![CDATA[#PRIMEIROREGISTO:CA:Pauta_Periodo#]]></VALUE>
+        <XPATH><![CDATA[/CARD/FIELDS/FIELD[NAME='Pauta_Periodo']/VALUE]]></XPATH>
+      </FIELD>
+      <FIELD type="AdditionalFields" label="P_____Epoc_Aval" source-type="AdditionalFields">
+        <TAG><![CDATA[#PRIMEIROREGISTO:CA:P_____Epoc_Aval#]]></TAG>
+        <VALUE><![CDATA[#PRIMEIROREGISTO:CA:P_____Epoc_Aval#]]></VALUE>
+        <XPATH><![CDATA[/CARD/FIELDS/FIELD[NAME='P_____Epoc_Aval']/VALUE]]></XPATH>
+      </FIELD>
+      <FIELD type="AdditionalFields" label="P_____N_Pag_Liv" source-type="AdditionalFields">
+        <TAG><![CDATA[#PRIMEIROREGISTO:CA:P_____N_Pag_Liv#]]></TAG>
+        <VALUE><![CDATA[#PRIMEIROREGISTO:CA:P_____N_Pag_Liv#]]></VALUE>
+        <XPATH><![CDATA[/CARD/FIELDS/FIELD[NAME='P_____N_Pag_Liv']/VALUE]]></XPATH>
+      </FIELD>
+      <FIELD type="AdditionalFields" label="P_____Data_Reg" source-type="AdditionalFields">
+        <TAG><![CDATA[#PRIMEIROREGISTO:CA:P_____Data_Reg#]]></TAG>
+        <VALUE><![CDATA[#PRIMEIROREGISTO:CA:P_____Data_Reg#]]></VALUE>
+        <XPATH><![CDATA[/CARD/FIELDS/FIELD[NAME='P_____Data_Reg']/VALUE]]></XPATH>
+      </FIELD>
+      <FIELD type="AdditionalFields" label="P_____D_Un_Curr" source-type="AdditionalFields">
+        <TAG><![CDATA[#PRIMEIROREGISTO:CA:P_____D_Un_Curr#]]></TAG>
+        <VALUE><![CDATA[#PRIMEIROREGISTO:CA:P_____D_Un_Curr#]]></VALUE>
+        <XPATH><![CDATA[/CARD/FIELDS/FIELD[NAME='P_____D_Un_Curr']/VALUE]]></XPATH>
+      </FIELD>
+      <FIELD type="AdditionalFields" label="Pauta_Disciplin" source-type="AdditionalFields">
+        <TAG><![CDATA[#PRIMEIROREGISTO:CA:Pauta_Disciplin#]]></TAG>
+        <VALUE><![CDATA[#PRIMEIROREGISTO:CA:Pauta_Disciplin#]]></VALUE>
+        <XPATH><![CDATA[/CARD/FIELDS/FIELD[NAME='Pauta_Disciplin']/VALUE]]></XPATH>
+      </FIELD>
+      <FIELD type="AdditionalFields" label="Pauta_Turma" source-type="AdditionalFields">
+        <TAG><![CDATA[#PRIMEIROREGISTO:CA:Pauta_Turma#]]></TAG>
+        <VALUE><![CDATA[#PRIMEIROREGISTO:CA:Pauta_Turma#]]></VALUE>
+        <XPATH><![CDATA[/CARD/FIELDS/FIELD[NAME='Pauta_Turma']/VALUE]]></XPATH>
+      </FIELD>
+      <FIELD type="AdditionalFields" label="Pauta_Epoca" source-type="AdditionalFields">
+        <TAG><![CDATA[#PRIMEIROREGISTO:CA:Pauta_Epoca#]]></TAG>
+        <VALUE><![CDATA[#PRIMEIROREGISTO:CA:Pauta_Epoca#]]></VALUE>
+        <XPATH><![CDATA[/CARD/FIELDS/FIELD[NAME='Pauta_Epoca']/VALUE]]></XPATH>
+      </FIELD>
+      <FIELD type="AdditionalFields" label="Pauta_Curso" source-type="AdditionalFields">
+        <TAG><![CDATA[#PRIMEIROREGISTO:CA:Pauta_Curso#]]></TAG>
+        <VALUE><![CDATA[#PRIMEIROREGISTO:CA:Pauta_Curso#]]></VALUE>
+        <XPATH><![CDATA[/CARD/FIELDS/FIELD[NAME='Pauta_Curso']/VALUE]]></XPATH>
+      </FIELD>
+      <FIELD type="AdditionalFields" label="Pauta_Cod_Curso" source-type="AdditionalFields">
+        <TAG><![CDATA[#PRIMEIROREGISTO:CA:Pauta_Cod_Curso#]]></TAG>
+        <VALUE><![CDATA[#PRIMEIROREGISTO:CA:Pauta_Cod_Curso#]]></VALUE>
+        <XPATH><![CDATA[/CARD/FIELDS/FIELD[NAME='Pauta_Cod_Curso']/VALUE]]></XPATH>
+      </FIELD>
+      <FIELD type="AdditionalFields" label="N_ident_inst" source-type="AdditionalFields">
+        <TAG><![CDATA[#PRIMEIROREGISTO:CA:N_ident_inst#]]></TAG>
+        <VALUE><![CDATA[#PRIMEIROREGISTO:CA:N_ident_inst#]]></VALUE>
+        <XPATH><![CDATA[/CARD/FIELDS/FIELD[NAME='N_ident_inst']/VALUE]]></XPATH>
+      </FIELD>
+      <FIELD type="AdditionalFields" label="num_registo" source-type="AdditionalFields">
+        <TAG><![CDATA[#PRIMEIROREGISTO:CA:num_registo#]]></TAG>
+        <VALUE><![CDATA[#PRIMEIROREGISTO:CA:num_registo#]]></VALUE>
+        <XPATH><![CDATA[/CARD/FIELDS/FIELD[NAME='num_registo']/VALUE]]></XPATH>
+      </FIELD>
+      <FIELD type="AdditionalFields" label="n_pedido" source-type="AdditionalFields">
+        <TAG><![CDATA[#PRIMEIROREGISTO:CA:n_pedido#]]></TAG>
+        <VALUE><![CDATA[#PRIMEIROREGISTO:CA:n_pedido#]]></VALUE>
+        <XPATH><![CDATA[/CARD/FIELDS/FIELD[NAME='n_pedido']/VALUE]]></XPATH>
+      </FIELD>
+    </NODE>
+  </NODE>
+  <NODE label="1ºProcesso" type="DistributionFirstProcessTemplate" source-type="DistributionFirstProcessTemplate" replaceValue="false">
+    <FIELD label="Nº de Processo">
+      <TAG><![CDATA[#PRIMEIROPROCESSO:NUMERO#]]></TAG>
+      <VALUE><![CDATA[#PRIMEIROPROCESSO:NUMERO#]]></VALUE>
+      <XPATH><![CDATA[/PROCESS/@processKeyToString]]></XPATH>
+    </FIELD>
+    <FIELD label="Assunto">
+      <TAG><![CDATA[#PRIMEIROPROCESSO:ASSUNTO#]]></TAG>
+      <VALUE><![CDATA[#PRIMEIROPROCESSO:ASSUNTO#]]></VALUE>
+      <XPATH><![CDATA[/PROCESS/GENERAL_DATA/Subject]]></XPATH>
+    </FIELD>
+    <FIELD label="Observações">
+      <TAG><![CDATA[#PRIMEIROPROCESSO:OBSERVACOES#]]></TAG>
+      <VALUE><![CDATA[#PRIMEIROPROCESSO:OBSERVACOES#]]></VALUE>
+      <XPATH><![CDATA[/PROCESS/GENERAL_DATA/Comments]]></XPATH>
+    </FIELD>
+    <NODE label="Documentos">
+      <FIELD label="Nome">
+        <TAG><![CDATA[#PRIMEIROPROCESSO:DOCUMENTO:1:NOME#]]></TAG>
+        <VALUE><![CDATA[#PRIMEIROPROCESSO:DOCUMENTO:1:NOME#]]></VALUE>
+        <XPATH/>
+      </FIELD>
+      <FIELD label="Referência">
+        <TAG><![CDATA[#PRIMEIROPROCESSO:DOCUMENTO:1:REFERENCIA#]]></TAG>
+        <VALUE><![CDATA[#PRIMEIROPROCESSO:DOCUMENTO:1:REFERENCIA#]]></VALUE>
+        <XPATH/>
+      </FIELD>
+      <FIELD label="Tipo de Documento">
+        <TAG><![CDATA[#PRIMEIROPROCESSO:DOCUMENTO:1:TIPO#]]></TAG>
+        <VALUE><![CDATA[#PRIMEIROPROCESSO:DOCUMENTO:1:TIPO#]]></VALUE>
+        <XPATH/>
+      </FIELD>
+      <FIELD label="Observações">
+        <TAG><![CDATA[#PRIMEIROPROCESSO:DOCUMENTO:1:OBSERVACOES#]]></TAG>
+        <VALUE><![CDATA[#PRIMEIROPROCESSO:DOCUMENTO:1:OBSERVACOES#]]></VALUE>
+        <XPATH/>
+      </FIELD>
+      <FIELD label="Data na Origem" dtype="D">
+        <TAG><![CDATA[#PRIMEIROPROCESSO:DOCUMENTO:1:DATAORIGEM#]]></TAG>
+        <VALUE><![CDATA[#PRIMEIROPROCESSO:DOCUMENTO:1:DATAORIGEM#]]></VALUE>
+        <XPATH/>
+      </FIELD>
+    </NODE>
+    <NODE label="Campos Adicionais..." isWindowSelector="true">
+      <FIELD type="AdditionalFields" label="Custom_string" source-type="AdditionalFields">
+        <TAG><![CDATA[#PRIMEIROPROCESSO:CA:Custom_string#]]></TAG>
+        <VALUE><![CDATA[#PRIMEIROPROCESSO:CA:Custom_string#]]></VALUE>
+        <XPATH><![CDATA[/CARD/FIELDS/FIELD[NAME='Custom_string']/VALUE]]></XPATH>
+      </FIELD>
+      <FIELD type="AdditionalFields" label="Custom_data" source-type="AdditionalFields">
+        <TAG><![CDATA[#PRIMEIROPROCESSO:CA:Custom_data#]]></TAG>
+        <VALUE><![CDATA[#PRIMEIROPROCESSO:CA:Custom_data#]]></VALUE>
+        <XPATH><![CDATA[/CARD/FIELDS/FIELD[NAME='Custom_data']/VALUE]]></XPATH>
+      </FIELD>
+      <FIELD type="AdditionalFields" label="Custom_num" source-type="AdditionalFields">
+        <TAG><![CDATA[#PRIMEIROPROCESSO:CA:Custom_num#]]></TAG>
+        <VALUE><![CDATA[#PRIMEIROPROCESSO:CA:Custom_num#]]></VALUE>
+        <XPATH><![CDATA[/CARD/FIELDS/FIELD[NAME='Custom_num']/VALUE]]></XPATH>
+      </FIELD>
+      <FIELD type="AdditionalFields" label="Custom_bool" source-type="AdditionalFields">
+        <TAG><![CDATA[#PRIMEIROPROCESSO:CA:Custom_bool#]]></TAG>
+        <VALUE><![CDATA[#PRIMEIROPROCESSO:CA:Custom_bool#]]></VALUE>
+        <XPATH><![CDATA[/CARD/FIELDS/FIELD[NAME='Custom_bool']/VALUE]]></XPATH>
+      </FIELD>
+      <FIELD type="AdditionalFields" label="Custom_list" source-type="AdditionalFields">
+        <TAG><![CDATA[#PRIMEIROPROCESSO:CA:Custom_list#]]></TAG>
+        <VALUE><![CDATA[#PRIMEIROPROCESSO:CA:Custom_list#]]></VALUE>
+        <XPATH><![CDATA[/CARD/FIELDS/FIELD[NAME='Custom_list']/VALUE]]></XPATH>
+      </FIELD>
+      <FIELD type="AdditionalFields" label="Unidade_Org" source-type="AdditionalFields">
+        <TAG><![CDATA[#PRIMEIROPROCESSO:CA:Unidade_Org#]]></TAG>
+        <VALUE><![CDATA[#PRIMEIROPROCESSO:CA:Unidade_Org#]]></VALUE>
+        <XPATH><![CDATA[/CARD/FIELDS/FIELD[NAME='Unidade_Org']/VALUE]]></XPATH>
+      </FIELD>
+      <FIELD type="AdditionalFields" label="Docente" source-type="AdditionalFields">
+        <TAG><![CDATA[#PRIMEIROPROCESSO:CA:Docente#]]></TAG>
+        <VALUE><![CDATA[#PRIMEIROPROCESSO:CA:Docente#]]></VALUE>
+        <XPATH><![CDATA[/CARD/FIELDS/FIELD[NAME='Docente']/VALUE]]></XPATH>
+      </FIELD>
+      <FIELD type="AdditionalFields" label="Num_Mecan" source-type="AdditionalFields">
+        <TAG><![CDATA[#PRIMEIROPROCESSO:CA:Num_Mecan#]]></TAG>
+        <VALUE><![CDATA[#PRIMEIROPROCESSO:CA:Num_Mecan#]]></VALUE>
+        <XPATH><![CDATA[/CARD/FIELDS/FIELD[NAME='Num_Mecan']/VALUE]]></XPATH>
+      </FIELD>
+      <FIELD type="AdditionalFields" label="Num_estudante" source-type="AdditionalFields">
+        <TAG><![CDATA[#PRIMEIROPROCESSO:CA:Num_estudante#]]></TAG>
+        <VALUE><![CDATA[#PRIMEIROPROCESSO:CA:Num_estudante#]]></VALUE>
+        <XPATH><![CDATA[/CARD/FIELDS/FIELD[NAME='Num_estudante']/VALUE]]></XPATH>
+      </FIELD>
+      <FIELD type="AdditionalFields" label="Tipo" source-type="AdditionalFields">
+        <TAG><![CDATA[#PRIMEIROPROCESSO:CA:Tipo#]]></TAG>
+        <VALUE><![CDATA[#PRIMEIROPROCESSO:CA:Tipo#]]></VALUE>
+        <XPATH><![CDATA[/CARD/FIELDS/FIELD[NAME='Tipo']/VALUE]]></XPATH>
+      </FIELD>
+      <FIELD type="AdditionalFields" label="Ano_lectivo" source-type="AdditionalFields">
+        <TAG><![CDATA[#PRIMEIROPROCESSO:CA:Ano_lectivo#]]></TAG>
+        <VALUE><![CDATA[#PRIMEIROPROCESSO:CA:Ano_lectivo#]]></VALUE>
+        <XPATH><![CDATA[/CARD/FIELDS/FIELD[NAME='Ano_lectivo']/VALUE]]></XPATH>
+      </FIELD>
+      <FIELD type="AdditionalFields" label="Curso" source-type="AdditionalFields">
+        <TAG><![CDATA[#PRIMEIROPROCESSO:CA:Curso#]]></TAG>
+        <VALUE><![CDATA[#PRIMEIROPROCESSO:CA:Curso#]]></VALUE>
+        <XPATH><![CDATA[/CARD/FIELDS/FIELD[NAME='Curso']/VALUE]]></XPATH>
+      </FIELD>
+      <FIELD type="AdditionalFields" label="Modalidade" source-type="AdditionalFields">
+        <TAG><![CDATA[#PRIMEIROPROCESSO:CA:Modalidade#]]></TAG>
+        <VALUE><![CDATA[#PRIMEIROPROCESSO:CA:Modalidade#]]></VALUE>
+        <XPATH><![CDATA[/CARD/FIELDS/FIELD[NAME='Modalidade']/VALUE]]></XPATH>
+      </FIELD>
+      <FIELD type="AdditionalFields" label="Grupo_RVCC" source-type="AdditionalFields">
+        <TAG><![CDATA[#PRIMEIROPROCESSO:CA:Grupo_RVCC#]]></TAG>
+        <VALUE><![CDATA[#PRIMEIROPROCESSO:CA:Grupo_RVCC#]]></VALUE>
+        <XPATH><![CDATA[/CARD/FIELDS/FIELD[NAME='Grupo_RVCC']/VALUE]]></XPATH>
+      </FIELD>
+      <FIELD type="AdditionalFields" label="Estado" source-type="AdditionalFields">
+        <TAG><![CDATA[#PRIMEIROPROCESSO:CA:Estado#]]></TAG>
+        <VALUE><![CDATA[#PRIMEIROPROCESSO:CA:Estado#]]></VALUE>
+        <XPATH><![CDATA[/CARD/FIELDS/FIELD[NAME='Estado']/VALUE]]></XPATH>
+      </FIELD>
+      <FIELD type="AdditionalFields" label="Tipo_registo" source-type="AdditionalFields">
+        <TAG><![CDATA[#PRIMEIROPROCESSO:CA:Tipo_registo#]]></TAG>
+        <VALUE><![CDATA[#PRIMEIROPROCESSO:CA:Tipo_registo#]]></VALUE>
+        <XPATH><![CDATA[/CARD/FIELDS/FIELD[NAME='Tipo_registo']/VALUE]]></XPATH>
+      </FIELD>
+      <FIELD type="AdditionalFields" label="Matricula" source-type="AdditionalFields">
+        <TAG><![CDATA[#PRIMEIROPROCESSO:CA:Matricula#]]></TAG>
+        <VALUE><![CDATA[#PRIMEIROPROCESSO:CA:Matricula#]]></VALUE>
+        <XPATH><![CDATA[/CARD/FIELDS/FIELD[NAME='Matricula']/VALUE]]></XPATH>
+      </FIELD>
+      <FIELD type="AdditionalFields" label="Local_afectacao" source-type="AdditionalFields">
+        <TAG><![CDATA[#PRIMEIROPROCESSO:CA:Local_afectacao#]]></TAG>
+        <VALUE><![CDATA[#PRIMEIROPROCESSO:CA:Local_afectacao#]]></VALUE>
+        <XPATH><![CDATA[/CARD/FIELDS/FIELD[NAME='Local_afectacao']/VALUE]]></XPATH>
+      </FIELD>
+      <FIELD type="AdditionalFields" label="Num_inventario" source-type="AdditionalFields">
+        <TAG><![CDATA[#PRIMEIROPROCESSO:CA:Num_inventario#]]></TAG>
+        <VALUE><![CDATA[#PRIMEIROPROCESSO:CA:Num_inventario#]]></VALUE>
+        <XPATH><![CDATA[/CARD/FIELDS/FIELD[NAME='Num_inventario']/VALUE]]></XPATH>
+      </FIELD>
+      <FIELD type="AdditionalFields" label="Num_SIIE" source-type="AdditionalFields">
+        <TAG><![CDATA[#PRIMEIROPROCESSO:CA:Num_SIIE#]]></TAG>
+        <VALUE><![CDATA[#PRIMEIROPROCESSO:CA:Num_SIIE#]]></VALUE>
+        <XPATH><![CDATA[/CARD/FIELDS/FIELD[NAME='Num_SIIE']/VALUE]]></XPATH>
+      </FIELD>
+      <FIELD type="AdditionalFields" label="Tipo_projecto" source-type="AdditionalFields">
+        <TAG><![CDATA[#PRIMEIROPROCESSO:CA:Tipo_projecto#]]></TAG>
+        <VALUE><![CDATA[#PRIMEIROPROCESSO:CA:Tipo_projecto#]]></VALUE>
+        <XPATH><![CDATA[/CARD/FIELDS/FIELD[NAME='Tipo_projecto']/VALUE]]></XPATH>
+      </FIELD>
+      <FIELD type="AdditionalFields" label="Num_curso_esecs" source-type="AdditionalFields">
+        <TAG><![CDATA[#PRIMEIROPROCESSO:CA:Num_curso_esecs#]]></TAG>
+        <VALUE><![CDATA[#PRIMEIROPROCESSO:CA:Num_curso_esecs#]]></VALUE>
+        <XPATH><![CDATA[/CARD/FIELDS/FIELD[NAME='Num_curso_esecs']/VALUE]]></XPATH>
+      </FIELD>
+      <FIELD type="AdditionalFields" label="Programa" source-type="AdditionalFields">
+        <TAG><![CDATA[#PRIMEIROPROCESSO:CA:Programa#]]></TAG>
+        <VALUE><![CDATA[#PRIMEIROPROCESSO:CA:Programa#]]></VALUE>
+        <XPATH><![CDATA[/CARD/FIELDS/FIELD[NAME='Programa']/VALUE]]></XPATH>
+      </FIELD>
+      <FIELD type="AdditionalFields" label="IPL_Tipo_Pedido" source-type="AdditionalFields">
+        <TAG><![CDATA[#PRIMEIROPROCESSO:CA:IPL_Tipo_Pedido#]]></TAG>
+        <VALUE><![CDATA[#PRIMEIROPROCESSO:CA:IPL_Tipo_Pedido#]]></VALUE>
+        <XPATH><![CDATA[/CARD/FIELDS/FIELD[NAME='IPL_Tipo_Pedido']/VALUE]]></XPATH>
+      </FIELD>
+      <FIELD type="AdditionalFields" label="IPL_Unidade" source-type="AdditionalFields">
+        <TAG><![CDATA[#PRIMEIROPROCESSO:CA:IPL_Unidade#]]></TAG>
+        <VALUE><![CDATA[#PRIMEIROPROCESSO:CA:IPL_Unidade#]]></VALUE>
+        <XPATH><![CDATA[/CARD/FIELDS/FIELD[NAME='IPL_Unidade']/VALUE]]></XPATH>
+      </FIELD>
+      <FIELD type="AdditionalFields" label="IPL_Nome_Prop" source-type="AdditionalFields">
+        <TAG><![CDATA[#PRIMEIROPROCESSO:CA:IPL_Nome_Prop#]]></TAG>
+        <VALUE><![CDATA[#PRIMEIROPROCESSO:CA:IPL_Nome_Prop#]]></VALUE>
+        <XPATH><![CDATA[/CARD/FIELDS/FIELD[NAME='IPL_Nome_Prop']/VALUE]]></XPATH>
+      </FIELD>
+      <FIELD type="AdditionalFields" label="IPL_Departament" source-type="AdditionalFields">
+        <TAG><![CDATA[#PRIMEIROPROCESSO:CA:IPL_Departament#]]></TAG>
+        <VALUE><![CDATA[#PRIMEIROPROCESSO:CA:IPL_Departament#]]></VALUE>
+        <XPATH><![CDATA[/CARD/FIELDS/FIELD[NAME='IPL_Departament']/VALUE]]></XPATH>
+      </FIELD>
+      <FIELD type="AdditionalFields" label="IPL_Unidade_Org" source-type="AdditionalFields">
+        <TAG><![CDATA[#PRIMEIROPROCESSO:CA:IPL_Unidade_Org#]]></TAG>
+        <VALUE><![CDATA[#PRIMEIROPROCESSO:CA:IPL_Unidade_Org#]]></VALUE>
+        <XPATH><![CDATA[/CARD/FIELDS/FIELD[NAME='IPL_Unidade_Org']/VALUE]]></XPATH>
+      </FIELD>
+      <FIELD type="AdditionalFields" label="IPL_Fund_Maneio" source-type="AdditionalFields">
+        <TAG><![CDATA[#PRIMEIROPROCESSO:CA:IPL_Fund_Maneio#]]></TAG>
+        <VALUE><![CDATA[#PRIMEIROPROCESSO:CA:IPL_Fund_Maneio#]]></VALUE>
+        <XPATH><![CDATA[/CARD/FIELDS/FIELD[NAME='IPL_Fund_Maneio']/VALUE]]></XPATH>
+      </FIELD>
+      <FIELD type="AdditionalFields" label="IPL_Valor_Total" source-type="AdditionalFields">
+        <TAG><![CDATA[#PRIMEIROPROCESSO:CA:IPL_Valor_Total#]]></TAG>
+        <VALUE><![CDATA[#PRIMEIROPROCESSO:CA:IPL_Valor_Total#]]></VALUE>
+        <XPATH><![CDATA[/CARD/FIELDS/FIELD[NAME='IPL_Valor_Total']/VALUE]]></XPATH>
+      </FIELD>
+      <FIELD type="AdditionalFields" label="IPL_Info_Econom" source-type="AdditionalFields">
+        <TAG><![CDATA[#PRIMEIROPROCESSO:CA:IPL_Info_Econom#]]></TAG>
+        <VALUE><![CDATA[#PRIMEIROPROCESSO:CA:IPL_Info_Econom#]]></VALUE>
+        <XPATH><![CDATA[/CARD/FIELDS/FIELD[NAME='IPL_Info_Econom']/VALUE]]></XPATH>
+      </FIELD>
+      <FIELD type="AdditionalFields" label="IPL_Info_Arm" source-type="AdditionalFields">
+        <TAG><![CDATA[#PRIMEIROPROCESSO:CA:IPL_Info_Arm#]]></TAG>
+        <VALUE><![CDATA[#PRIMEIROPROCESSO:CA:IPL_Info_Arm#]]></VALUE>
+        <XPATH><![CDATA[/CARD/FIELDS/FIELD[NAME='IPL_Info_Arm']/VALUE]]></XPATH>
+      </FIELD>
+      <FIELD type="AdditionalFields" label="IPL_Url_Edicao" source-type="AdditionalFields">
+        <TAG><![CDATA[#PRIMEIROPROCESSO:CA:IPL_Url_Edicao#]]></TAG>
+        <VALUE><![CDATA[#PRIMEIROPROCESSO:CA:IPL_Url_Edicao#]]></VALUE>
+        <XPATH><![CDATA[/CARD/FIELDS/FIELD[NAME='IPL_Url_Edicao']/VALUE]]></XPATH>
+      </FIELD>
+      <FIELD type="AdditionalFields" label="IPL_Email_Prop" source-type="AdditionalFields">
+        <TAG><![CDATA[#PRIMEIROPROCESSO:CA:IPL_Email_Prop#]]></TAG>
+        <VALUE><![CDATA[#PRIMEIROPROCESSO:CA:IPL_Email_Prop#]]></VALUE>
+        <XPATH><![CDATA[/CARD/FIELDS/FIELD[NAME='IPL_Email_Prop']/VALUE]]></XPATH>
+      </FIELD>
+      <FIELD type="AdditionalFields" label="IPL_Registo_Ant" source-type="AdditionalFields">
+        <TAG><![CDATA[#PRIMEIROPROCESSO:CA:IPL_Registo_Ant#]]></TAG>
+        <VALUE><![CDATA[#PRIMEIROPROCESSO:CA:IPL_Registo_Ant#]]></VALUE>
+        <XPATH><![CDATA[/CARD/FIELDS/FIELD[NAME='IPL_Registo_Ant']/VALUE]]></XPATH>
+      </FIELD>
+      <FIELD type="AdditionalFields" label="IPL_Editavel" source-type="AdditionalFields">
+        <TAG><![CDATA[#PRIMEIROPROCESSO:CA:IPL_Editavel#]]></TAG>
+        <VALUE><![CDATA[#PRIMEIROPROCESSO:CA:IPL_Editavel#]]></VALUE>
+        <XPATH><![CDATA[/CARD/FIELDS/FIELD[NAME='IPL_Editavel']/VALUE]]></XPATH>
+      </FIELD>
+      <FIELD type="AdditionalFields" label="Teste_exemplo" source-type="AdditionalFields">
+        <TAG><![CDATA[#PRIMEIROPROCESSO:CA:Teste_exemplo#]]></TAG>
+        <VALUE><![CDATA[#PRIMEIROPROCESSO:CA:Teste_exemplo#]]></VALUE>
+        <XPATH><![CDATA[/CARD/FIELDS/FIELD[NAME='Teste_exemplo']/VALUE]]></XPATH>
+      </FIELD>
+      <FIELD type="AdditionalFields" label="IPL_GIAF" source-type="AdditionalFields">
+        <TAG><![CDATA[#PRIMEIROPROCESSO:CA:IPL_GIAF#]]></TAG>
+        <VALUE><![CDATA[#PRIMEIROPROCESSO:CA:IPL_GIAF#]]></VALUE>
+        <XPATH><![CDATA[/CARD/FIELDS/FIELD[NAME='IPL_GIAF']/VALUE]]></XPATH>
+      </FIELD>
+      <FIELD type="AdditionalFields" label="P_____Nome_Doc" source-type="AdditionalFields">
+        <TAG><![CDATA[#PRIMEIROPROCESSO:CA:P_____Nome_Doc#]]></TAG>
+        <VALUE><![CDATA[#PRIMEIROPROCESSO:CA:P_____Nome_Doc#]]></VALUE>
+        <XPATH><![CDATA[/CARD/FIELDS/FIELD[NAME='P_____Nome_Doc']/VALUE]]></XPATH>
+      </FIELD>
+      <FIELD type="AdditionalFields" label="Pauta_Cod_Pauta" source-type="AdditionalFields">
+        <TAG><![CDATA[#PRIMEIROPROCESSO:CA:Pauta_Cod_Pauta#]]></TAG>
+        <VALUE><![CDATA[#PRIMEIROPROCESSO:CA:Pauta_Cod_Pauta#]]></VALUE>
+        <XPATH><![CDATA[/CARD/FIELDS/FIELD[NAME='Pauta_Cod_Pauta']/VALUE]]></XPATH>
+      </FIELD>
+      <FIELD type="AdditionalFields" label="Pauta_Cod_Doc" source-type="AdditionalFields">
+        <TAG><![CDATA[#PRIMEIROPROCESSO:CA:Pauta_Cod_Doc#]]></TAG>
+        <VALUE><![CDATA[#PRIMEIROPROCESSO:CA:Pauta_Cod_Doc#]]></VALUE>
+        <XPATH><![CDATA[/CARD/FIELDS/FIELD[NAME='Pauta_Cod_Doc']/VALUE]]></XPATH>
+      </FIELD>
+      <FIELD type="AdditionalFields" label="Pauta_Cod_Seg" source-type="AdditionalFields">
+        <TAG><![CDATA[#PRIMEIROPROCESSO:CA:Pauta_Cod_Seg#]]></TAG>
+        <VALUE><![CDATA[#PRIMEIROPROCESSO:CA:Pauta_Cod_Seg#]]></VALUE>
+        <XPATH><![CDATA[/CARD/FIELDS/FIELD[NAME='Pauta_Cod_Seg']/VALUE]]></XPATH>
+      </FIELD>
+      <FIELD type="AdditionalFields" label="P_____Unid_Org" source-type="AdditionalFields">
+        <TAG><![CDATA[#PRIMEIROPROCESSO:CA:P_____Unid_Org#]]></TAG>
+        <VALUE><![CDATA[#PRIMEIROPROCESSO:CA:P_____Unid_Org#]]></VALUE>
+        <XPATH><![CDATA[/CARD/FIELDS/FIELD[NAME='P_____Unid_Org']/VALUE]]></XPATH>
+      </FIELD>
+      <FIELD type="AdditionalFields" label="Pauta_Ano_Lec" source-type="AdditionalFields">
+        <TAG><![CDATA[#PRIMEIROPROCESSO:CA:Pauta_Ano_Lec#]]></TAG>
+        <VALUE><![CDATA[#PRIMEIROPROCESSO:CA:Pauta_Ano_Lec#]]></VALUE>
+        <XPATH><![CDATA[/CARD/FIELDS/FIELD[NAME='Pauta_Ano_Lec']/VALUE]]></XPATH>
+      </FIELD>
+      <FIELD type="AdditionalFields" label="Pauta_Cod_UCurr" source-type="AdditionalFields">
+        <TAG><![CDATA[#PRIMEIROPROCESSO:CA:Pauta_Cod_UCurr#]]></TAG>
+        <VALUE><![CDATA[#PRIMEIROPROCESSO:CA:Pauta_Cod_UCurr#]]></VALUE>
+        <XPATH><![CDATA[/CARD/FIELDS/FIELD[NAME='Pauta_Cod_UCurr']/VALUE]]></XPATH>
+      </FIELD>
+      <FIELD type="AdditionalFields" label="P_____End_Email" source-type="AdditionalFields">
+        <TAG><![CDATA[#PRIMEIROPROCESSO:CA:P_____End_Email#]]></TAG>
+        <VALUE><![CDATA[#PRIMEIROPROCESSO:CA:P_____End_Email#]]></VALUE>
+        <XPATH><![CDATA[/CARD/FIELDS/FIELD[NAME='P_____End_Email']/VALUE]]></XPATH>
+      </FIELD>
+      <FIELD type="AdditionalFields" label="Pauta_Periodo" source-type="AdditionalFields">
+        <TAG><![CDATA[#PRIMEIROPROCESSO:CA:Pauta_Periodo#]]></TAG>
+        <VALUE><![CDATA[#PRIMEIROPROCESSO:CA:Pauta_Periodo#]]></VALUE>
+        <XPATH><![CDATA[/CARD/FIELDS/FIELD[NAME='Pauta_Periodo']/VALUE]]></XPATH>
+      </FIELD>
+      <FIELD type="AdditionalFields" label="P_____Epoc_Aval" source-type="AdditionalFields">
+        <TAG><![CDATA[#PRIMEIROPROCESSO:CA:P_____Epoc_Aval#]]></TAG>
+        <VALUE><![CDATA[#PRIMEIROPROCESSO:CA:P_____Epoc_Aval#]]></VALUE>
+        <XPATH><![CDATA[/CARD/FIELDS/FIELD[NAME='P_____Epoc_Aval']/VALUE]]></XPATH>
+      </FIELD>
+      <FIELD type="AdditionalFields" label="P_____N_Pag_Liv" source-type="AdditionalFields">
+        <TAG><![CDATA[#PRIMEIROPROCESSO:CA:P_____N_Pag_Liv#]]></TAG>
+        <VALUE><![CDATA[#PRIMEIROPROCESSO:CA:P_____N_Pag_Liv#]]></VALUE>
+        <XPATH><![CDATA[/CARD/FIELDS/FIELD[NAME='P_____N_Pag_Liv']/VALUE]]></XPATH>
+      </FIELD>
+      <FIELD type="AdditionalFields" label="P_____Data_Reg" source-type="AdditionalFields">
+        <TAG><![CDATA[#PRIMEIROPROCESSO:CA:P_____Data_Reg#]]></TAG>
+        <VALUE><![CDATA[#PRIMEIROPROCESSO:CA:P_____Data_Reg#]]></VALUE>
+        <XPATH><![CDATA[/CARD/FIELDS/FIELD[NAME='P_____Data_Reg']/VALUE]]></XPATH>
+      </FIELD>
+      <FIELD type="AdditionalFields" label="P_____D_Un_Curr" source-type="AdditionalFields">
+        <TAG><![CDATA[#PRIMEIROPROCESSO:CA:P_____D_Un_Curr#]]></TAG>
+        <VALUE><![CDATA[#PRIMEIROPROCESSO:CA:P_____D_Un_Curr#]]></VALUE>
+        <XPATH><![CDATA[/CARD/FIELDS/FIELD[NAME='P_____D_Un_Curr']/VALUE]]></XPATH>
+      </FIELD>
+      <FIELD type="AdditionalFields" label="Pauta_Disciplin" source-type="AdditionalFields">
+        <TAG><![CDATA[#PRIMEIROPROCESSO:CA:Pauta_Disciplin#]]></TAG>
+        <VALUE><![CDATA[#PRIMEIROPROCESSO:CA:Pauta_Disciplin#]]></VALUE>
+        <XPATH><![CDATA[/CARD/FIELDS/FIELD[NAME='Pauta_Disciplin']/VALUE]]></XPATH>
+      </FIELD>
+      <FIELD type="AdditionalFields" label="Pauta_Turma" source-type="AdditionalFields">
+        <TAG><![CDATA[#PRIMEIROPROCESSO:CA:Pauta_Turma#]]></TAG>
+        <VALUE><![CDATA[#PRIMEIROPROCESSO:CA:Pauta_Turma#]]></VALUE>
+        <XPATH><![CDATA[/CARD/FIELDS/FIELD[NAME='Pauta_Turma']/VALUE]]></XPATH>
+      </FIELD>
+      <FIELD type="AdditionalFields" label="Pauta_Epoca" source-type="AdditionalFields">
+        <TAG><![CDATA[#PRIMEIROPROCESSO:CA:Pauta_Epoca#]]></TAG>
+        <VALUE><![CDATA[#PRIMEIROPROCESSO:CA:Pauta_Epoca#]]></VALUE>
+        <XPATH><![CDATA[/CARD/FIELDS/FIELD[NAME='Pauta_Epoca']/VALUE]]></XPATH>
+      </FIELD>
+      <FIELD type="AdditionalFields" label="Pauta_Curso" source-type="AdditionalFields">
+        <TAG><![CDATA[#PRIMEIROPROCESSO:CA:Pauta_Curso#]]></TAG>
+        <VALUE><![CDATA[#PRIMEIROPROCESSO:CA:Pauta_Curso#]]></VALUE>
+        <XPATH><![CDATA[/CARD/FIELDS/FIELD[NAME='Pauta_Curso']/VALUE]]></XPATH>
+      </FIELD>
+      <FIELD type="AdditionalFields" label="Pauta_Cod_Curso" source-type="AdditionalFields">
+        <TAG><![CDATA[#PRIMEIROPROCESSO:CA:Pauta_Cod_Curso#]]></TAG>
+        <VALUE><![CDATA[#PRIMEIROPROCESSO:CA:Pauta_Cod_Curso#]]></VALUE>
+        <XPATH><![CDATA[/CARD/FIELDS/FIELD[NAME='Pauta_Cod_Curso']/VALUE]]></XPATH>
+      </FIELD>
+      <FIELD type="AdditionalFields" label="N_ident_inst" source-type="AdditionalFields">
+        <TAG><![CDATA[#PRIMEIROPROCESSO:CA:N_ident_inst#]]></TAG>
+        <VALUE><![CDATA[#PRIMEIROPROCESSO:CA:N_ident_inst#]]></VALUE>
+        <XPATH><![CDATA[/CARD/FIELDS/FIELD[NAME='N_ident_inst']/VALUE]]></XPATH>
+      </FIELD>
+      <FIELD type="AdditionalFields" label="num_registo" source-type="AdditionalFields">
+        <TAG><![CDATA[#PRIMEIROPROCESSO:CA:num_registo#]]></TAG>
+        <VALUE><![CDATA[#PRIMEIROPROCESSO:CA:num_registo#]]></VALUE>
+        <XPATH><![CDATA[/CARD/FIELDS/FIELD[NAME='num_registo']/VALUE]]></XPATH>
+      </FIELD>
+      <FIELD type="AdditionalFields" label="n_pedido" source-type="AdditionalFields">
+        <TAG><![CDATA[#PRIMEIROPROCESSO:CA:n_pedido#]]></TAG>
+        <VALUE><![CDATA[#PRIMEIROPROCESSO:CA:n_pedido#]]></VALUE>
+        <XPATH><![CDATA[/CARD/FIELDS/FIELD[NAME='n_pedido']/VALUE]]></XPATH>
+      </FIELD>
+    </NODE>
+  </NODE>
+</MENU>
+</file>
+
 <file path=customXml/item3.xml><?xml version="1.0" encoding="utf-8"?>
+<p:properties xmlns:p="http://schemas.microsoft.com/office/2006/metadata/properties" xmlns:xsi="http://www.w3.org/2001/XMLSchema-instance" xmlns:pc="http://schemas.microsoft.com/office/infopath/2007/PartnerControls">
+  <documentManagement/>
+</p:properties>
+</file>
+
+<file path=customXml/item4.xml><?xml version="1.0" encoding="utf-8"?>
 <?mso-contentType ?>
 <FormTemplates xmlns="http://schemas.microsoft.com/sharepoint/v3/contenttype/forms">
   <Display>DocumentLibraryForm</Display>
@@ -16774,23 +19894,11 @@
 </FormTemplates>
 </file>
 
-<file path=customXml/item4.xml><?xml version="1.0" encoding="utf-8"?>
-<p:properties xmlns:p="http://schemas.microsoft.com/office/2006/metadata/properties" xmlns:xsi="http://www.w3.org/2001/XMLSchema-instance" xmlns:pc="http://schemas.microsoft.com/office/infopath/2007/PartnerControls">
-  <documentManagement/>
-</p:properties>
-</file>
-
 <file path=customXml/item5.xml><?xml version="1.0" encoding="utf-8"?>
 <b:Sources xmlns:b="http://schemas.openxmlformats.org/officeDocument/2006/bibliography" xmlns="http://schemas.openxmlformats.org/officeDocument/2006/bibliography" SelectedStyle="\APA.XSL" StyleName="APA"/>
 </file>
 
 <file path=customXml/itemProps1.xml><?xml version="1.0" encoding="utf-8"?>
-<ds:datastoreItem xmlns:ds="http://schemas.openxmlformats.org/officeDocument/2006/customXml" ds:itemID="{C9D89824-69A5-42C9-A22C-F53642B431AE}">
-  <ds:schemaRefs/>
-</ds:datastoreItem>
-</file>
-
-<file path=customXml/itemProps2.xml><?xml version="1.0" encoding="utf-8"?>
 <ds:datastoreItem xmlns:ds="http://schemas.openxmlformats.org/officeDocument/2006/customXml" ds:itemID="{7C9DA294-042F-41F8-8CE3-7E27C3D0379E}">
   <ds:schemaRefs>
     <ds:schemaRef ds:uri="http://schemas.microsoft.com/office/2006/metadata/contentType"/>
@@ -16808,15 +19916,13 @@
 </ds:datastoreItem>
 </file>
 
-<file path=customXml/itemProps3.xml><?xml version="1.0" encoding="utf-8"?>
-<ds:datastoreItem xmlns:ds="http://schemas.openxmlformats.org/officeDocument/2006/customXml" ds:itemID="{74E75A01-9D42-46A7-A80C-0BDC4E303F26}">
-  <ds:schemaRefs>
-    <ds:schemaRef ds:uri="http://schemas.microsoft.com/sharepoint/v3/contenttype/forms"/>
-  </ds:schemaRefs>
+<file path=customXml/itemProps2.xml><?xml version="1.0" encoding="utf-8"?>
+<ds:datastoreItem xmlns:ds="http://schemas.openxmlformats.org/officeDocument/2006/customXml" ds:itemID="{C9D89824-69A5-42C9-A22C-F53642B431AE}">
+  <ds:schemaRefs/>
 </ds:datastoreItem>
 </file>
 
-<file path=customXml/itemProps4.xml><?xml version="1.0" encoding="utf-8"?>
+<file path=customXml/itemProps3.xml><?xml version="1.0" encoding="utf-8"?>
 <ds:datastoreItem xmlns:ds="http://schemas.openxmlformats.org/officeDocument/2006/customXml" ds:itemID="{6FC11E90-7BD6-4DAD-9FD7-D37BC0682BE0}">
   <ds:schemaRefs>
     <ds:schemaRef ds:uri="http://schemas.microsoft.com/office/2006/metadata/properties"/>
@@ -16825,8 +19931,16 @@
 </ds:datastoreItem>
 </file>
 
+<file path=customXml/itemProps4.xml><?xml version="1.0" encoding="utf-8"?>
+<ds:datastoreItem xmlns:ds="http://schemas.openxmlformats.org/officeDocument/2006/customXml" ds:itemID="{74E75A01-9D42-46A7-A80C-0BDC4E303F26}">
+  <ds:schemaRefs>
+    <ds:schemaRef ds:uri="http://schemas.microsoft.com/sharepoint/v3/contenttype/forms"/>
+  </ds:schemaRefs>
+</ds:datastoreItem>
+</file>
+
 <file path=customXml/itemProps5.xml><?xml version="1.0" encoding="utf-8"?>
-<ds:datastoreItem xmlns:ds="http://schemas.openxmlformats.org/officeDocument/2006/customXml" ds:itemID="{732CBD3B-176B-40F7-A9D1-4BE508298143}">
+<ds:datastoreItem xmlns:ds="http://schemas.openxmlformats.org/officeDocument/2006/customXml" ds:itemID="{8AF7797C-E7A3-46CA-9FBF-A5AD4745F35A}">
   <ds:schemaRefs>
     <ds:schemaRef ds:uri="http://schemas.openxmlformats.org/officeDocument/2006/bibliography"/>
   </ds:schemaRefs>

--- a/Relatórios/Modelo de Relatório Final _ProjetoSistemasInformação.docx
+++ b/Relatórios/Modelo de Relatório Final _ProjetoSistemasInformação.docx
@@ -4337,7 +4337,25 @@
           <w:sz w:val="24"/>
           <w:lang w:val="pt-PT"/>
         </w:rPr>
-        <w:t>pois no mercado de aplicações não existe quase nenhuma sobre procura de bandas ou músicos então decidimos criar sobre esse tema. As funcionalidades são basicamente as referidas anteriormente, mas de uma forma mais interativa, com mais menus, algo mais simples e organizado pois o que um cliente quer numa aplicação é algo simples mas que esteja tudo muito organizado.</w:t>
+        <w:t xml:space="preserve">pois no mercado de aplicações não existe quase nenhuma sobre procura de bandas ou músicos então decidimos criar sobre esse tema. As funcionalidades são basicamente as referidas anteriormente, mas de uma forma mais interativa, com mais menus, algo mais simples e organizado pois o que um cliente quer numa aplicação é algo </w:t>
+      </w:r>
+      <w:proofErr w:type="gramStart"/>
+      <w:r>
+        <w:rPr>
+          <w:color w:val="000000"/>
+          <w:sz w:val="24"/>
+          <w:lang w:val="pt-PT"/>
+        </w:rPr>
+        <w:t>simples</w:t>
+      </w:r>
+      <w:proofErr w:type="gramEnd"/>
+      <w:r>
+        <w:rPr>
+          <w:color w:val="000000"/>
+          <w:sz w:val="24"/>
+          <w:lang w:val="pt-PT"/>
+        </w:rPr>
+        <w:t xml:space="preserve"> mas que esteja tudo muito organizado.</w:t>
       </w:r>
     </w:p>
     <w:p>
@@ -4525,6 +4543,1506 @@
     </w:p>
     <w:p>
       <w:pPr>
+        <w:spacing w:before="120" w:after="120" w:line="360" w:lineRule="auto"/>
+        <w:jc w:val="both"/>
+        <w:rPr>
+          <w:color w:val="000000"/>
+          <w:sz w:val="24"/>
+          <w:lang w:val="pt-PT"/>
+        </w:rPr>
+      </w:pPr>
+      <w:r>
+        <w:rPr>
+          <w:color w:val="000000"/>
+          <w:sz w:val="24"/>
+          <w:lang w:val="pt-PT"/>
+        </w:rPr>
+        <w:t xml:space="preserve">Na </w:t>
+      </w:r>
+      <w:r>
+        <w:rPr>
+          <w:b/>
+          <w:bCs/>
+          <w:color w:val="000000"/>
+          <w:sz w:val="24"/>
+          <w:lang w:val="pt-PT"/>
+        </w:rPr>
+        <w:t>A</w:t>
+      </w:r>
+      <w:r>
+        <w:rPr>
+          <w:b/>
+          <w:bCs/>
+          <w:color w:val="000000"/>
+          <w:sz w:val="24"/>
+          <w:lang w:val="pt-PT"/>
+        </w:rPr>
+        <w:t>plicação</w:t>
+      </w:r>
+      <w:r>
+        <w:rPr>
+          <w:color w:val="000000"/>
+          <w:sz w:val="24"/>
+          <w:lang w:val="pt-PT"/>
+        </w:rPr>
+        <w:t xml:space="preserve"> </w:t>
+      </w:r>
+      <w:r>
+        <w:rPr>
+          <w:b/>
+          <w:bCs/>
+          <w:color w:val="000000"/>
+          <w:sz w:val="24"/>
+          <w:lang w:val="pt-PT"/>
+        </w:rPr>
+        <w:t>Android</w:t>
+      </w:r>
+      <w:r>
+        <w:rPr>
+          <w:color w:val="000000"/>
+          <w:sz w:val="24"/>
+          <w:lang w:val="pt-PT"/>
+        </w:rPr>
+        <w:t xml:space="preserve"> contém:</w:t>
+      </w:r>
+    </w:p>
+    <w:p>
+      <w:pPr>
+        <w:pStyle w:val="PargrafodaLista"/>
+        <w:numPr>
+          <w:ilvl w:val="0"/>
+          <w:numId w:val="27"/>
+        </w:numPr>
+        <w:spacing w:before="120" w:line="360" w:lineRule="auto"/>
+        <w:jc w:val="both"/>
+        <w:rPr>
+          <w:color w:val="000000"/>
+          <w:sz w:val="24"/>
+          <w:lang w:val="pt-PT"/>
+        </w:rPr>
+      </w:pPr>
+      <w:r>
+        <w:rPr>
+          <w:color w:val="000000"/>
+          <w:sz w:val="24"/>
+          <w:lang w:val="pt-PT"/>
+        </w:rPr>
+        <w:t>14 Atividades</w:t>
+      </w:r>
+      <w:r>
+        <w:rPr>
+          <w:color w:val="000000"/>
+          <w:sz w:val="24"/>
+          <w:lang w:val="pt-PT"/>
+        </w:rPr>
+        <w:t xml:space="preserve"> </w:t>
+      </w:r>
+      <w:r>
+        <w:rPr>
+          <w:color w:val="000000"/>
+          <w:sz w:val="24"/>
+          <w:lang w:val="pt-PT"/>
+        </w:rPr>
+        <w:t>–</w:t>
+      </w:r>
+      <w:r>
+        <w:rPr>
+          <w:color w:val="000000"/>
+          <w:sz w:val="24"/>
+          <w:lang w:val="pt-PT"/>
+        </w:rPr>
+        <w:t xml:space="preserve"> </w:t>
+      </w:r>
+      <w:r>
+        <w:rPr>
+          <w:color w:val="000000"/>
+          <w:sz w:val="24"/>
+          <w:lang w:val="pt-PT"/>
+        </w:rPr>
+        <w:t>Consiste nas vistas que a aplicação tem.</w:t>
+      </w:r>
+    </w:p>
+    <w:p>
+      <w:pPr>
+        <w:pStyle w:val="PargrafodaLista"/>
+        <w:numPr>
+          <w:ilvl w:val="0"/>
+          <w:numId w:val="27"/>
+        </w:numPr>
+        <w:spacing w:before="120" w:line="360" w:lineRule="auto"/>
+        <w:jc w:val="both"/>
+        <w:rPr>
+          <w:color w:val="000000"/>
+          <w:sz w:val="24"/>
+          <w:lang w:val="pt-PT"/>
+        </w:rPr>
+      </w:pPr>
+      <w:r>
+        <w:rPr>
+          <w:color w:val="000000"/>
+          <w:sz w:val="24"/>
+          <w:lang w:val="pt-PT"/>
+        </w:rPr>
+        <w:t xml:space="preserve">3 </w:t>
+      </w:r>
+      <w:proofErr w:type="spellStart"/>
+      <w:r>
+        <w:rPr>
+          <w:color w:val="000000"/>
+          <w:sz w:val="24"/>
+          <w:lang w:val="pt-PT"/>
+        </w:rPr>
+        <w:t>Fragments</w:t>
+      </w:r>
+      <w:proofErr w:type="spellEnd"/>
+      <w:r>
+        <w:rPr>
+          <w:color w:val="000000"/>
+          <w:sz w:val="24"/>
+          <w:lang w:val="pt-PT"/>
+        </w:rPr>
+        <w:t xml:space="preserve"> – Para mostrar os dados que estão gravados na API.</w:t>
+      </w:r>
+    </w:p>
+    <w:p>
+      <w:pPr>
+        <w:pStyle w:val="PargrafodaLista"/>
+        <w:numPr>
+          <w:ilvl w:val="0"/>
+          <w:numId w:val="27"/>
+        </w:numPr>
+        <w:spacing w:before="120" w:line="360" w:lineRule="auto"/>
+        <w:jc w:val="both"/>
+        <w:rPr>
+          <w:color w:val="000000"/>
+          <w:sz w:val="24"/>
+          <w:lang w:val="pt-PT"/>
+        </w:rPr>
+      </w:pPr>
+      <w:r>
+        <w:rPr>
+          <w:color w:val="000000"/>
+          <w:sz w:val="24"/>
+          <w:lang w:val="pt-PT"/>
+        </w:rPr>
+        <w:t xml:space="preserve">7 Atividades </w:t>
+      </w:r>
+      <w:proofErr w:type="spellStart"/>
+      <w:r>
+        <w:rPr>
+          <w:color w:val="000000"/>
+          <w:sz w:val="24"/>
+          <w:lang w:val="pt-PT"/>
+        </w:rPr>
+        <w:t>Web</w:t>
+      </w:r>
+      <w:bookmarkStart w:id="7" w:name="_GoBack"/>
+      <w:bookmarkEnd w:id="7"/>
+      <w:r>
+        <w:rPr>
+          <w:color w:val="000000"/>
+          <w:sz w:val="24"/>
+          <w:lang w:val="pt-PT"/>
+        </w:rPr>
+        <w:t>Service</w:t>
+      </w:r>
+      <w:proofErr w:type="spellEnd"/>
+      <w:r>
+        <w:rPr>
+          <w:color w:val="000000"/>
+          <w:sz w:val="24"/>
+          <w:lang w:val="pt-PT"/>
+        </w:rPr>
+        <w:t xml:space="preserve"> -</w:t>
+      </w:r>
+      <w:r>
+        <w:rPr>
+          <w:color w:val="000000"/>
+          <w:sz w:val="24"/>
+          <w:lang w:val="pt-PT"/>
+        </w:rPr>
+        <w:t xml:space="preserve"> </w:t>
+      </w:r>
+      <w:r>
+        <w:rPr>
+          <w:color w:val="000000"/>
+          <w:sz w:val="24"/>
+          <w:lang w:val="pt-PT"/>
+        </w:rPr>
+        <w:t>P</w:t>
+      </w:r>
+      <w:r>
+        <w:rPr>
+          <w:color w:val="000000"/>
+          <w:sz w:val="24"/>
+          <w:lang w:val="pt-PT"/>
+        </w:rPr>
+        <w:t xml:space="preserve">ara obtenção e envio de </w:t>
+      </w:r>
+      <w:r>
+        <w:rPr>
+          <w:color w:val="000000"/>
+          <w:sz w:val="24"/>
+          <w:lang w:val="pt-PT"/>
+        </w:rPr>
+        <w:t>D</w:t>
+      </w:r>
+      <w:r>
+        <w:rPr>
+          <w:color w:val="000000"/>
+          <w:sz w:val="24"/>
+          <w:lang w:val="pt-PT"/>
+        </w:rPr>
+        <w:t>ado</w:t>
+      </w:r>
+      <w:r>
+        <w:rPr>
+          <w:color w:val="000000"/>
+          <w:sz w:val="24"/>
+          <w:lang w:val="pt-PT"/>
+        </w:rPr>
+        <w:t>s.</w:t>
+      </w:r>
+    </w:p>
+    <w:p>
+      <w:pPr>
+        <w:pStyle w:val="PargrafodaLista"/>
+        <w:numPr>
+          <w:ilvl w:val="0"/>
+          <w:numId w:val="27"/>
+        </w:numPr>
+        <w:spacing w:before="120" w:line="360" w:lineRule="auto"/>
+        <w:jc w:val="both"/>
+        <w:rPr>
+          <w:color w:val="000000"/>
+          <w:sz w:val="24"/>
+          <w:lang w:val="pt-PT"/>
+        </w:rPr>
+      </w:pPr>
+      <w:r>
+        <w:rPr>
+          <w:color w:val="000000"/>
+          <w:sz w:val="24"/>
+          <w:lang w:val="pt-PT"/>
+        </w:rPr>
+        <w:t>6 Atividades de introdução de dados pelo utilizador</w:t>
+      </w:r>
+      <w:r>
+        <w:rPr>
+          <w:color w:val="000000"/>
+          <w:sz w:val="24"/>
+          <w:lang w:val="pt-PT"/>
+        </w:rPr>
+        <w:t>- Para inserção de dados.</w:t>
+      </w:r>
+    </w:p>
+    <w:p>
+      <w:pPr>
+        <w:pStyle w:val="PargrafodaLista"/>
+        <w:numPr>
+          <w:ilvl w:val="0"/>
+          <w:numId w:val="27"/>
+        </w:numPr>
+        <w:spacing w:before="120" w:line="360" w:lineRule="auto"/>
+        <w:jc w:val="both"/>
+        <w:rPr>
+          <w:color w:val="000000"/>
+          <w:sz w:val="24"/>
+          <w:lang w:val="pt-PT"/>
+        </w:rPr>
+      </w:pPr>
+      <w:r>
+        <w:rPr>
+          <w:color w:val="000000"/>
+          <w:sz w:val="24"/>
+          <w:lang w:val="pt-PT"/>
+        </w:rPr>
+        <w:t xml:space="preserve">2 Atividades </w:t>
+      </w:r>
+      <w:proofErr w:type="spellStart"/>
+      <w:r>
+        <w:rPr>
+          <w:color w:val="000000"/>
+          <w:sz w:val="24"/>
+          <w:lang w:val="pt-PT"/>
+        </w:rPr>
+        <w:t>WebService</w:t>
+      </w:r>
+      <w:proofErr w:type="spellEnd"/>
+      <w:r>
+        <w:rPr>
+          <w:color w:val="000000"/>
+          <w:sz w:val="24"/>
+          <w:lang w:val="pt-PT"/>
+        </w:rPr>
+        <w:t xml:space="preserve"> com os dados gravados anteriormente</w:t>
+      </w:r>
+      <w:r>
+        <w:rPr>
+          <w:color w:val="000000"/>
+          <w:sz w:val="24"/>
+          <w:lang w:val="pt-PT"/>
+        </w:rPr>
+        <w:t>.</w:t>
+      </w:r>
+    </w:p>
+    <w:p>
+      <w:pPr>
+        <w:pStyle w:val="PargrafodaLista"/>
+        <w:numPr>
+          <w:ilvl w:val="0"/>
+          <w:numId w:val="27"/>
+        </w:numPr>
+        <w:spacing w:before="120" w:line="360" w:lineRule="auto"/>
+        <w:jc w:val="both"/>
+        <w:rPr>
+          <w:color w:val="000000"/>
+          <w:sz w:val="24"/>
+          <w:lang w:val="pt-PT"/>
+        </w:rPr>
+      </w:pPr>
+      <w:r>
+        <w:rPr>
+          <w:color w:val="000000"/>
+          <w:sz w:val="24"/>
+          <w:lang w:val="pt-PT"/>
+        </w:rPr>
+        <w:t>4 Adaptadores</w:t>
+      </w:r>
+      <w:r>
+        <w:rPr>
+          <w:color w:val="000000"/>
+          <w:sz w:val="24"/>
+          <w:lang w:val="pt-PT"/>
+        </w:rPr>
+        <w:t xml:space="preserve"> </w:t>
+      </w:r>
+    </w:p>
+    <w:p>
+      <w:pPr>
+        <w:pStyle w:val="PargrafodaLista"/>
+        <w:numPr>
+          <w:ilvl w:val="0"/>
+          <w:numId w:val="27"/>
+        </w:numPr>
+        <w:spacing w:before="120" w:line="360" w:lineRule="auto"/>
+        <w:jc w:val="both"/>
+        <w:rPr>
+          <w:color w:val="000000"/>
+          <w:sz w:val="24"/>
+          <w:lang w:val="pt-PT"/>
+        </w:rPr>
+      </w:pPr>
+      <w:r>
+        <w:rPr>
+          <w:color w:val="000000"/>
+          <w:sz w:val="24"/>
+          <w:lang w:val="pt-PT"/>
+        </w:rPr>
+        <w:t xml:space="preserve">4 </w:t>
+      </w:r>
+      <w:proofErr w:type="spellStart"/>
+      <w:r>
+        <w:rPr>
+          <w:color w:val="000000"/>
+          <w:sz w:val="24"/>
+          <w:lang w:val="pt-PT"/>
+        </w:rPr>
+        <w:t>Listeners</w:t>
+      </w:r>
+      <w:proofErr w:type="spellEnd"/>
+      <w:r>
+        <w:rPr>
+          <w:color w:val="000000"/>
+          <w:sz w:val="24"/>
+          <w:lang w:val="pt-PT"/>
+        </w:rPr>
+        <w:t xml:space="preserve"> – Para fazer </w:t>
+      </w:r>
+      <w:proofErr w:type="spellStart"/>
+      <w:r>
+        <w:rPr>
+          <w:color w:val="000000"/>
+          <w:sz w:val="24"/>
+          <w:lang w:val="pt-PT"/>
+        </w:rPr>
+        <w:t>Refresh</w:t>
+      </w:r>
+      <w:proofErr w:type="spellEnd"/>
+      <w:r>
+        <w:rPr>
+          <w:color w:val="000000"/>
+          <w:sz w:val="24"/>
+          <w:lang w:val="pt-PT"/>
+        </w:rPr>
+        <w:t xml:space="preserve"> e </w:t>
+      </w:r>
+      <w:proofErr w:type="spellStart"/>
+      <w:r>
+        <w:rPr>
+          <w:color w:val="000000"/>
+          <w:sz w:val="24"/>
+          <w:lang w:val="pt-PT"/>
+        </w:rPr>
+        <w:t>Update</w:t>
+      </w:r>
+      <w:proofErr w:type="spellEnd"/>
+      <w:r>
+        <w:rPr>
+          <w:color w:val="000000"/>
+          <w:sz w:val="24"/>
+          <w:lang w:val="pt-PT"/>
+        </w:rPr>
+        <w:t>.</w:t>
+      </w:r>
+    </w:p>
+    <w:p>
+      <w:pPr>
+        <w:pStyle w:val="PargrafodaLista"/>
+        <w:numPr>
+          <w:ilvl w:val="0"/>
+          <w:numId w:val="27"/>
+        </w:numPr>
+        <w:spacing w:before="120" w:line="360" w:lineRule="auto"/>
+        <w:jc w:val="both"/>
+        <w:rPr>
+          <w:color w:val="000000"/>
+          <w:sz w:val="24"/>
+          <w:lang w:val="pt-PT"/>
+        </w:rPr>
+      </w:pPr>
+      <w:r>
+        <w:rPr>
+          <w:color w:val="000000"/>
+          <w:sz w:val="24"/>
+          <w:lang w:val="pt-PT"/>
+        </w:rPr>
+        <w:t>Side Menu</w:t>
+      </w:r>
+      <w:r>
+        <w:rPr>
+          <w:color w:val="000000"/>
+          <w:sz w:val="24"/>
+          <w:lang w:val="pt-PT"/>
+        </w:rPr>
+        <w:t xml:space="preserve"> – Menu utilizado na nossa Aplicação.</w:t>
+      </w:r>
+    </w:p>
+    <w:p>
+      <w:pPr>
+        <w:pStyle w:val="PargrafodaLista"/>
+        <w:numPr>
+          <w:ilvl w:val="0"/>
+          <w:numId w:val="27"/>
+        </w:numPr>
+        <w:spacing w:before="120" w:line="360" w:lineRule="auto"/>
+        <w:jc w:val="both"/>
+        <w:rPr>
+          <w:color w:val="000000"/>
+          <w:sz w:val="24"/>
+          <w:lang w:val="pt-PT"/>
+        </w:rPr>
+      </w:pPr>
+      <w:r>
+        <w:rPr>
+          <w:color w:val="000000"/>
+          <w:sz w:val="24"/>
+          <w:lang w:val="pt-PT"/>
+        </w:rPr>
+        <w:t>Registo de dados em ficheiros locais e base de dados SQL local e API REST</w:t>
+      </w:r>
+    </w:p>
+    <w:p>
+      <w:pPr>
+        <w:spacing w:before="120" w:line="360" w:lineRule="auto"/>
+        <w:ind w:left="360"/>
+        <w:jc w:val="both"/>
+        <w:rPr>
+          <w:color w:val="000000"/>
+          <w:sz w:val="24"/>
+          <w:lang w:val="pt-PT"/>
+        </w:rPr>
+      </w:pPr>
+    </w:p>
+    <w:p>
+      <w:pPr>
+        <w:spacing w:before="120" w:after="120" w:line="360" w:lineRule="auto"/>
+        <w:jc w:val="both"/>
+        <w:rPr>
+          <w:color w:val="000000"/>
+          <w:sz w:val="24"/>
+          <w:lang w:val="pt-PT"/>
+        </w:rPr>
+      </w:pPr>
+      <w:r>
+        <w:rPr>
+          <w:color w:val="000000"/>
+          <w:sz w:val="24"/>
+          <w:lang w:val="pt-PT"/>
+        </w:rPr>
+        <w:t>Funcionalidades Implementadas:</w:t>
+      </w:r>
+    </w:p>
+    <w:p>
+      <w:pPr>
+        <w:pStyle w:val="PargrafodaLista"/>
+        <w:numPr>
+          <w:ilvl w:val="0"/>
+          <w:numId w:val="28"/>
+        </w:numPr>
+        <w:spacing w:before="120" w:after="120" w:line="360" w:lineRule="auto"/>
+        <w:jc w:val="both"/>
+        <w:rPr>
+          <w:color w:val="000000"/>
+          <w:sz w:val="24"/>
+          <w:lang w:val="pt-PT"/>
+        </w:rPr>
+      </w:pPr>
+      <w:r>
+        <w:rPr>
+          <w:color w:val="000000"/>
+          <w:sz w:val="24"/>
+          <w:lang w:val="pt-PT"/>
+        </w:rPr>
+        <w:t>Sistema de Login.</w:t>
+      </w:r>
+    </w:p>
+    <w:p>
+      <w:pPr>
+        <w:pStyle w:val="PargrafodaLista"/>
+        <w:numPr>
+          <w:ilvl w:val="0"/>
+          <w:numId w:val="28"/>
+        </w:numPr>
+        <w:spacing w:before="120" w:after="120" w:line="360" w:lineRule="auto"/>
+        <w:jc w:val="both"/>
+        <w:rPr>
+          <w:color w:val="000000"/>
+          <w:sz w:val="24"/>
+          <w:lang w:val="pt-PT"/>
+        </w:rPr>
+      </w:pPr>
+      <w:r>
+        <w:rPr>
+          <w:color w:val="000000"/>
+          <w:sz w:val="24"/>
+          <w:lang w:val="pt-PT"/>
+        </w:rPr>
+        <w:t>Lembrar conta ao fazer login usando as ‘</w:t>
+      </w:r>
+      <w:proofErr w:type="spellStart"/>
+      <w:r>
+        <w:rPr>
+          <w:i/>
+          <w:iCs/>
+          <w:color w:val="000000"/>
+          <w:sz w:val="24"/>
+          <w:lang w:val="pt-PT"/>
+        </w:rPr>
+        <w:t>SharedPreferences</w:t>
+      </w:r>
+      <w:proofErr w:type="spellEnd"/>
+      <w:r>
+        <w:rPr>
+          <w:i/>
+          <w:iCs/>
+          <w:color w:val="000000"/>
+          <w:sz w:val="24"/>
+          <w:lang w:val="pt-PT"/>
+        </w:rPr>
+        <w:t>’</w:t>
+      </w:r>
+      <w:r>
+        <w:rPr>
+          <w:color w:val="000000"/>
+          <w:sz w:val="24"/>
+          <w:lang w:val="pt-PT"/>
+        </w:rPr>
+        <w:t>.</w:t>
+      </w:r>
+    </w:p>
+    <w:p>
+      <w:pPr>
+        <w:pStyle w:val="PargrafodaLista"/>
+        <w:numPr>
+          <w:ilvl w:val="0"/>
+          <w:numId w:val="28"/>
+        </w:numPr>
+        <w:spacing w:before="120" w:line="360" w:lineRule="auto"/>
+        <w:jc w:val="both"/>
+        <w:rPr>
+          <w:color w:val="000000"/>
+          <w:sz w:val="24"/>
+          <w:lang w:val="pt-PT"/>
+        </w:rPr>
+      </w:pPr>
+      <w:r>
+        <w:rPr>
+          <w:color w:val="000000"/>
+          <w:sz w:val="24"/>
+          <w:lang w:val="pt-PT"/>
+        </w:rPr>
+        <w:t>Visualização do perfil do utilizador de acordo com as suas informações</w:t>
+      </w:r>
+      <w:r>
+        <w:rPr>
+          <w:color w:val="000000"/>
+          <w:sz w:val="24"/>
+          <w:lang w:val="pt-PT"/>
+        </w:rPr>
+        <w:t>.</w:t>
+      </w:r>
+    </w:p>
+    <w:p>
+      <w:pPr>
+        <w:pStyle w:val="PargrafodaLista"/>
+        <w:numPr>
+          <w:ilvl w:val="0"/>
+          <w:numId w:val="28"/>
+        </w:numPr>
+        <w:spacing w:before="120" w:line="360" w:lineRule="auto"/>
+        <w:jc w:val="both"/>
+        <w:rPr>
+          <w:color w:val="000000"/>
+          <w:sz w:val="24"/>
+          <w:lang w:val="pt-PT"/>
+        </w:rPr>
+      </w:pPr>
+      <w:r>
+        <w:rPr>
+          <w:color w:val="000000"/>
+          <w:sz w:val="24"/>
+          <w:lang w:val="pt-PT"/>
+        </w:rPr>
+        <w:t>Visualização das bandas</w:t>
+      </w:r>
+      <w:r>
+        <w:rPr>
+          <w:color w:val="000000"/>
+          <w:sz w:val="24"/>
+          <w:lang w:val="pt-PT"/>
+        </w:rPr>
+        <w:t>.</w:t>
+      </w:r>
+    </w:p>
+    <w:p>
+      <w:pPr>
+        <w:pStyle w:val="PargrafodaLista"/>
+        <w:numPr>
+          <w:ilvl w:val="0"/>
+          <w:numId w:val="28"/>
+        </w:numPr>
+        <w:spacing w:before="120" w:line="360" w:lineRule="auto"/>
+        <w:jc w:val="both"/>
+        <w:rPr>
+          <w:color w:val="000000"/>
+          <w:sz w:val="24"/>
+          <w:lang w:val="pt-PT"/>
+        </w:rPr>
+      </w:pPr>
+      <w:r>
+        <w:rPr>
+          <w:color w:val="000000"/>
+          <w:sz w:val="24"/>
+          <w:lang w:val="pt-PT"/>
+        </w:rPr>
+        <w:t xml:space="preserve">Visualização do </w:t>
+      </w:r>
+      <w:proofErr w:type="spellStart"/>
+      <w:r>
+        <w:rPr>
+          <w:color w:val="000000"/>
+          <w:sz w:val="24"/>
+          <w:lang w:val="pt-PT"/>
+        </w:rPr>
+        <w:t>Feed</w:t>
+      </w:r>
+      <w:proofErr w:type="spellEnd"/>
+      <w:r>
+        <w:rPr>
+          <w:color w:val="000000"/>
+          <w:sz w:val="24"/>
+          <w:lang w:val="pt-PT"/>
+        </w:rPr>
+        <w:t>.</w:t>
+      </w:r>
+    </w:p>
+    <w:p>
+      <w:pPr>
+        <w:pStyle w:val="PargrafodaLista"/>
+        <w:numPr>
+          <w:ilvl w:val="0"/>
+          <w:numId w:val="28"/>
+        </w:numPr>
+        <w:spacing w:before="120" w:line="360" w:lineRule="auto"/>
+        <w:jc w:val="both"/>
+        <w:rPr>
+          <w:color w:val="000000"/>
+          <w:sz w:val="24"/>
+          <w:lang w:val="pt-PT"/>
+        </w:rPr>
+      </w:pPr>
+      <w:proofErr w:type="spellStart"/>
+      <w:r>
+        <w:rPr>
+          <w:color w:val="000000"/>
+          <w:sz w:val="24"/>
+          <w:lang w:val="pt-PT"/>
+        </w:rPr>
+        <w:t>Logout</w:t>
+      </w:r>
+      <w:proofErr w:type="spellEnd"/>
+      <w:r>
+        <w:rPr>
+          <w:color w:val="000000"/>
+          <w:sz w:val="24"/>
+          <w:lang w:val="pt-PT"/>
+        </w:rPr>
+        <w:t>.</w:t>
+      </w:r>
+    </w:p>
+    <w:p>
+      <w:pPr>
+        <w:pStyle w:val="PargrafodaLista"/>
+        <w:numPr>
+          <w:ilvl w:val="0"/>
+          <w:numId w:val="28"/>
+        </w:numPr>
+        <w:spacing w:before="120" w:line="360" w:lineRule="auto"/>
+        <w:jc w:val="both"/>
+        <w:rPr>
+          <w:color w:val="000000"/>
+          <w:sz w:val="24"/>
+          <w:lang w:val="pt-PT"/>
+        </w:rPr>
+      </w:pPr>
+      <w:r>
+        <w:rPr>
+          <w:color w:val="000000"/>
+          <w:sz w:val="24"/>
+          <w:lang w:val="pt-PT"/>
+        </w:rPr>
+        <w:t>Guardar os dados numa base de dados local</w:t>
+      </w:r>
+      <w:r>
+        <w:rPr>
+          <w:color w:val="000000"/>
+          <w:sz w:val="24"/>
+          <w:lang w:val="pt-PT"/>
+        </w:rPr>
+        <w:t>.</w:t>
+      </w:r>
+    </w:p>
+    <w:p>
+      <w:pPr>
+        <w:pStyle w:val="PargrafodaLista"/>
+        <w:numPr>
+          <w:ilvl w:val="0"/>
+          <w:numId w:val="28"/>
+        </w:numPr>
+        <w:spacing w:before="120" w:line="360" w:lineRule="auto"/>
+        <w:jc w:val="both"/>
+        <w:rPr>
+          <w:color w:val="000000"/>
+          <w:sz w:val="24"/>
+          <w:lang w:val="pt-PT"/>
+        </w:rPr>
+      </w:pPr>
+      <w:r>
+        <w:rPr>
+          <w:color w:val="000000"/>
+          <w:sz w:val="24"/>
+          <w:lang w:val="pt-PT"/>
+        </w:rPr>
+        <w:t>Guardar os dados através da REST API</w:t>
+      </w:r>
+      <w:r>
+        <w:rPr>
+          <w:color w:val="000000"/>
+          <w:sz w:val="24"/>
+          <w:lang w:val="pt-PT"/>
+        </w:rPr>
+        <w:t>.</w:t>
+      </w:r>
+    </w:p>
+    <w:p>
+      <w:pPr>
+        <w:spacing w:before="120" w:after="120" w:line="360" w:lineRule="auto"/>
+        <w:ind w:left="360"/>
+        <w:jc w:val="both"/>
+        <w:rPr>
+          <w:color w:val="000000"/>
+          <w:sz w:val="24"/>
+          <w:lang w:val="pt-PT"/>
+        </w:rPr>
+      </w:pPr>
+    </w:p>
+    <w:p>
+      <w:pPr>
+        <w:spacing w:before="120" w:after="120" w:line="360" w:lineRule="auto"/>
+        <w:jc w:val="both"/>
+        <w:rPr>
+          <w:color w:val="000000"/>
+          <w:sz w:val="24"/>
+          <w:lang w:val="pt-PT"/>
+        </w:rPr>
+      </w:pPr>
+    </w:p>
+    <w:p>
+      <w:pPr>
+        <w:spacing w:before="120" w:after="120" w:line="360" w:lineRule="auto"/>
+        <w:jc w:val="both"/>
+        <w:rPr>
+          <w:color w:val="000000"/>
+          <w:sz w:val="24"/>
+          <w:lang w:val="pt-PT"/>
+        </w:rPr>
+      </w:pPr>
+      <w:r>
+        <w:rPr>
+          <w:color w:val="000000"/>
+          <w:sz w:val="24"/>
+          <w:lang w:val="pt-PT"/>
+        </w:rPr>
+        <w:lastRenderedPageBreak/>
+        <w:t xml:space="preserve">Funcionalidades </w:t>
+      </w:r>
+      <w:r>
+        <w:rPr>
+          <w:color w:val="000000"/>
+          <w:sz w:val="24"/>
+          <w:lang w:val="pt-PT"/>
+        </w:rPr>
+        <w:t>Excluídas:</w:t>
+      </w:r>
+    </w:p>
+    <w:p>
+      <w:pPr>
+        <w:pStyle w:val="PargrafodaLista"/>
+        <w:numPr>
+          <w:ilvl w:val="0"/>
+          <w:numId w:val="31"/>
+        </w:numPr>
+        <w:spacing w:before="120" w:after="120" w:line="360" w:lineRule="auto"/>
+        <w:jc w:val="both"/>
+        <w:rPr>
+          <w:color w:val="000000"/>
+          <w:sz w:val="24"/>
+          <w:lang w:val="pt-PT"/>
+        </w:rPr>
+      </w:pPr>
+      <w:r>
+        <w:rPr>
+          <w:color w:val="000000"/>
+          <w:sz w:val="24"/>
+          <w:lang w:val="pt-PT"/>
+        </w:rPr>
+        <w:t>Indústrias.</w:t>
+      </w:r>
+    </w:p>
+    <w:p>
+      <w:pPr>
+        <w:pStyle w:val="PargrafodaLista"/>
+        <w:numPr>
+          <w:ilvl w:val="0"/>
+          <w:numId w:val="31"/>
+        </w:numPr>
+        <w:spacing w:before="120" w:after="120" w:line="360" w:lineRule="auto"/>
+        <w:jc w:val="both"/>
+        <w:rPr>
+          <w:color w:val="000000"/>
+          <w:sz w:val="24"/>
+          <w:lang w:val="pt-PT"/>
+        </w:rPr>
+      </w:pPr>
+      <w:r>
+        <w:rPr>
+          <w:color w:val="000000"/>
+          <w:sz w:val="24"/>
+          <w:lang w:val="pt-PT"/>
+        </w:rPr>
+        <w:t>Upload de Músicas.</w:t>
+      </w:r>
+    </w:p>
+    <w:p>
+      <w:pPr>
+        <w:spacing w:before="120" w:after="120" w:line="360" w:lineRule="auto"/>
+        <w:ind w:left="360"/>
+        <w:jc w:val="both"/>
+        <w:rPr>
+          <w:color w:val="000000"/>
+          <w:sz w:val="24"/>
+          <w:lang w:val="pt-PT"/>
+        </w:rPr>
+      </w:pPr>
+    </w:p>
+    <w:p>
+      <w:pPr>
+        <w:spacing w:before="120" w:after="120" w:line="360" w:lineRule="auto"/>
+        <w:ind w:left="360"/>
+        <w:jc w:val="both"/>
+        <w:rPr>
+          <w:color w:val="000000"/>
+          <w:sz w:val="24"/>
+          <w:lang w:val="pt-PT"/>
+        </w:rPr>
+      </w:pPr>
+    </w:p>
+    <w:p>
+      <w:pPr>
+        <w:spacing w:before="120" w:after="120" w:line="360" w:lineRule="auto"/>
+        <w:jc w:val="both"/>
+        <w:rPr>
+          <w:color w:val="000000"/>
+          <w:sz w:val="24"/>
+          <w:lang w:val="pt-PT"/>
+        </w:rPr>
+      </w:pPr>
+      <w:r>
+        <w:rPr>
+          <w:color w:val="000000"/>
+          <w:sz w:val="24"/>
+          <w:lang w:val="pt-PT"/>
+        </w:rPr>
+        <w:t xml:space="preserve">No </w:t>
+      </w:r>
+      <w:r>
+        <w:rPr>
+          <w:b/>
+          <w:bCs/>
+          <w:color w:val="000000"/>
+          <w:sz w:val="24"/>
+          <w:lang w:val="pt-PT"/>
+        </w:rPr>
+        <w:t>Website</w:t>
+      </w:r>
+      <w:r>
+        <w:rPr>
+          <w:color w:val="000000"/>
+          <w:sz w:val="24"/>
+          <w:lang w:val="pt-PT"/>
+        </w:rPr>
+        <w:t xml:space="preserve"> contém:</w:t>
+      </w:r>
+    </w:p>
+    <w:p>
+      <w:pPr>
+        <w:pStyle w:val="PargrafodaLista"/>
+        <w:numPr>
+          <w:ilvl w:val="0"/>
+          <w:numId w:val="32"/>
+        </w:numPr>
+        <w:spacing w:before="120" w:after="120" w:line="360" w:lineRule="auto"/>
+        <w:jc w:val="both"/>
+        <w:rPr>
+          <w:color w:val="000000"/>
+          <w:sz w:val="24"/>
+          <w:lang w:val="pt-PT"/>
+        </w:rPr>
+      </w:pPr>
+      <w:proofErr w:type="spellStart"/>
+      <w:r>
+        <w:rPr>
+          <w:color w:val="000000"/>
+          <w:sz w:val="24"/>
+          <w:lang w:val="pt-PT"/>
+        </w:rPr>
+        <w:t>Ya</w:t>
+      </w:r>
+      <w:proofErr w:type="spellEnd"/>
+    </w:p>
+    <w:p>
+      <w:pPr>
+        <w:pStyle w:val="PargrafodaLista"/>
+        <w:numPr>
+          <w:ilvl w:val="0"/>
+          <w:numId w:val="32"/>
+        </w:numPr>
+        <w:spacing w:before="120" w:after="120" w:line="360" w:lineRule="auto"/>
+        <w:jc w:val="both"/>
+        <w:rPr>
+          <w:color w:val="000000"/>
+          <w:sz w:val="24"/>
+          <w:lang w:val="pt-PT"/>
+        </w:rPr>
+      </w:pPr>
+      <w:proofErr w:type="spellStart"/>
+      <w:r>
+        <w:rPr>
+          <w:color w:val="000000"/>
+          <w:sz w:val="24"/>
+          <w:lang w:val="pt-PT"/>
+        </w:rPr>
+        <w:t>Ya</w:t>
+      </w:r>
+      <w:proofErr w:type="spellEnd"/>
+    </w:p>
+    <w:p>
+      <w:pPr>
+        <w:pStyle w:val="PargrafodaLista"/>
+        <w:numPr>
+          <w:ilvl w:val="0"/>
+          <w:numId w:val="32"/>
+        </w:numPr>
+        <w:spacing w:before="120" w:after="120" w:line="360" w:lineRule="auto"/>
+        <w:jc w:val="both"/>
+        <w:rPr>
+          <w:color w:val="000000"/>
+          <w:sz w:val="24"/>
+          <w:lang w:val="pt-PT"/>
+        </w:rPr>
+      </w:pPr>
+      <w:proofErr w:type="spellStart"/>
+      <w:r>
+        <w:rPr>
+          <w:color w:val="000000"/>
+          <w:sz w:val="24"/>
+          <w:lang w:val="pt-PT"/>
+        </w:rPr>
+        <w:t>Ya</w:t>
+      </w:r>
+      <w:proofErr w:type="spellEnd"/>
+    </w:p>
+    <w:p>
+      <w:pPr>
+        <w:pStyle w:val="PargrafodaLista"/>
+        <w:numPr>
+          <w:ilvl w:val="0"/>
+          <w:numId w:val="32"/>
+        </w:numPr>
+        <w:spacing w:before="120" w:after="120" w:line="360" w:lineRule="auto"/>
+        <w:jc w:val="both"/>
+        <w:rPr>
+          <w:color w:val="000000"/>
+          <w:sz w:val="24"/>
+          <w:lang w:val="pt-PT"/>
+        </w:rPr>
+      </w:pPr>
+      <w:proofErr w:type="spellStart"/>
+      <w:r>
+        <w:rPr>
+          <w:color w:val="000000"/>
+          <w:sz w:val="24"/>
+          <w:lang w:val="pt-PT"/>
+        </w:rPr>
+        <w:t>Ay</w:t>
+      </w:r>
+      <w:proofErr w:type="spellEnd"/>
+    </w:p>
+    <w:p>
+      <w:pPr>
+        <w:pStyle w:val="PargrafodaLista"/>
+        <w:numPr>
+          <w:ilvl w:val="0"/>
+          <w:numId w:val="32"/>
+        </w:numPr>
+        <w:spacing w:before="120" w:after="120" w:line="360" w:lineRule="auto"/>
+        <w:jc w:val="both"/>
+        <w:rPr>
+          <w:color w:val="000000"/>
+          <w:sz w:val="24"/>
+          <w:lang w:val="pt-PT"/>
+        </w:rPr>
+      </w:pPr>
+      <w:proofErr w:type="spellStart"/>
+      <w:r>
+        <w:rPr>
+          <w:color w:val="000000"/>
+          <w:sz w:val="24"/>
+          <w:lang w:val="pt-PT"/>
+        </w:rPr>
+        <w:t>Ay</w:t>
+      </w:r>
+      <w:proofErr w:type="spellEnd"/>
+    </w:p>
+    <w:p>
+      <w:pPr>
+        <w:pStyle w:val="PargrafodaLista"/>
+        <w:numPr>
+          <w:ilvl w:val="0"/>
+          <w:numId w:val="32"/>
+        </w:numPr>
+        <w:spacing w:before="120" w:after="120" w:line="360" w:lineRule="auto"/>
+        <w:jc w:val="both"/>
+        <w:rPr>
+          <w:color w:val="000000"/>
+          <w:sz w:val="24"/>
+          <w:lang w:val="pt-PT"/>
+        </w:rPr>
+      </w:pPr>
+      <w:proofErr w:type="spellStart"/>
+      <w:r>
+        <w:rPr>
+          <w:color w:val="000000"/>
+          <w:sz w:val="24"/>
+          <w:lang w:val="pt-PT"/>
+        </w:rPr>
+        <w:t>Ay</w:t>
+      </w:r>
+      <w:proofErr w:type="spellEnd"/>
+    </w:p>
+    <w:p>
+      <w:pPr>
+        <w:pStyle w:val="PargrafodaLista"/>
+        <w:numPr>
+          <w:ilvl w:val="0"/>
+          <w:numId w:val="32"/>
+        </w:numPr>
+        <w:spacing w:before="120" w:after="120" w:line="360" w:lineRule="auto"/>
+        <w:jc w:val="both"/>
+        <w:rPr>
+          <w:color w:val="000000"/>
+          <w:sz w:val="24"/>
+          <w:lang w:val="pt-PT"/>
+        </w:rPr>
+      </w:pPr>
+      <w:proofErr w:type="spellStart"/>
+      <w:r>
+        <w:rPr>
+          <w:color w:val="000000"/>
+          <w:sz w:val="24"/>
+          <w:lang w:val="pt-PT"/>
+        </w:rPr>
+        <w:t>Ay</w:t>
+      </w:r>
+      <w:proofErr w:type="spellEnd"/>
+    </w:p>
+    <w:p>
+      <w:pPr>
+        <w:spacing w:before="120" w:after="120" w:line="360" w:lineRule="auto"/>
+        <w:ind w:left="720"/>
+        <w:jc w:val="both"/>
+        <w:rPr>
+          <w:color w:val="000000"/>
+          <w:sz w:val="24"/>
+          <w:lang w:val="pt-PT"/>
+        </w:rPr>
+      </w:pPr>
+    </w:p>
+    <w:p>
+      <w:pPr>
+        <w:spacing w:before="120" w:after="120" w:line="360" w:lineRule="auto"/>
+        <w:jc w:val="both"/>
+        <w:rPr>
+          <w:color w:val="000000"/>
+          <w:sz w:val="24"/>
+          <w:lang w:val="pt-PT"/>
+        </w:rPr>
+      </w:pPr>
+      <w:r>
+        <w:rPr>
+          <w:color w:val="000000"/>
+          <w:sz w:val="24"/>
+          <w:lang w:val="pt-PT"/>
+        </w:rPr>
+        <w:t>Funcionalidades Implementadas:</w:t>
+      </w:r>
+    </w:p>
+    <w:p>
+      <w:pPr>
+        <w:pStyle w:val="PargrafodaLista"/>
+        <w:numPr>
+          <w:ilvl w:val="0"/>
+          <w:numId w:val="33"/>
+        </w:numPr>
+        <w:spacing w:before="120" w:after="120" w:line="360" w:lineRule="auto"/>
+        <w:jc w:val="both"/>
+        <w:rPr>
+          <w:color w:val="000000"/>
+          <w:sz w:val="24"/>
+          <w:lang w:val="pt-PT"/>
+        </w:rPr>
+      </w:pPr>
+      <w:proofErr w:type="spellStart"/>
+      <w:r>
+        <w:rPr>
+          <w:color w:val="000000"/>
+          <w:sz w:val="24"/>
+          <w:lang w:val="pt-PT"/>
+        </w:rPr>
+        <w:t>Ya</w:t>
+      </w:r>
+      <w:proofErr w:type="spellEnd"/>
+    </w:p>
+    <w:p>
+      <w:pPr>
+        <w:pStyle w:val="PargrafodaLista"/>
+        <w:numPr>
+          <w:ilvl w:val="0"/>
+          <w:numId w:val="33"/>
+        </w:numPr>
+        <w:spacing w:before="120" w:after="120" w:line="360" w:lineRule="auto"/>
+        <w:jc w:val="both"/>
+        <w:rPr>
+          <w:color w:val="000000"/>
+          <w:sz w:val="24"/>
+          <w:lang w:val="pt-PT"/>
+        </w:rPr>
+      </w:pPr>
+      <w:r>
+        <w:rPr>
+          <w:color w:val="000000"/>
+          <w:sz w:val="24"/>
+          <w:lang w:val="pt-PT"/>
+        </w:rPr>
+        <w:t>Y</w:t>
+      </w:r>
+    </w:p>
+    <w:p>
+      <w:pPr>
+        <w:pStyle w:val="PargrafodaLista"/>
+        <w:numPr>
+          <w:ilvl w:val="0"/>
+          <w:numId w:val="33"/>
+        </w:numPr>
+        <w:spacing w:before="120" w:after="120" w:line="360" w:lineRule="auto"/>
+        <w:jc w:val="both"/>
+        <w:rPr>
+          <w:color w:val="000000"/>
+          <w:sz w:val="24"/>
+          <w:lang w:val="pt-PT"/>
+        </w:rPr>
+      </w:pPr>
+      <w:proofErr w:type="spellStart"/>
+      <w:r>
+        <w:rPr>
+          <w:color w:val="000000"/>
+          <w:sz w:val="24"/>
+          <w:lang w:val="pt-PT"/>
+        </w:rPr>
+        <w:t>Ay</w:t>
+      </w:r>
+      <w:proofErr w:type="spellEnd"/>
+    </w:p>
+    <w:p>
+      <w:pPr>
+        <w:pStyle w:val="PargrafodaLista"/>
+        <w:numPr>
+          <w:ilvl w:val="0"/>
+          <w:numId w:val="33"/>
+        </w:numPr>
+        <w:spacing w:before="120" w:after="120" w:line="360" w:lineRule="auto"/>
+        <w:jc w:val="both"/>
+        <w:rPr>
+          <w:color w:val="000000"/>
+          <w:sz w:val="24"/>
+          <w:lang w:val="pt-PT"/>
+        </w:rPr>
+      </w:pPr>
+      <w:proofErr w:type="spellStart"/>
+      <w:r>
+        <w:rPr>
+          <w:color w:val="000000"/>
+          <w:sz w:val="24"/>
+          <w:lang w:val="pt-PT"/>
+        </w:rPr>
+        <w:t>Ay</w:t>
+      </w:r>
+      <w:proofErr w:type="spellEnd"/>
+    </w:p>
+    <w:p>
+      <w:pPr>
+        <w:pStyle w:val="PargrafodaLista"/>
+        <w:numPr>
+          <w:ilvl w:val="0"/>
+          <w:numId w:val="33"/>
+        </w:numPr>
+        <w:spacing w:before="120" w:after="120" w:line="360" w:lineRule="auto"/>
+        <w:jc w:val="both"/>
+        <w:rPr>
+          <w:color w:val="000000"/>
+          <w:sz w:val="24"/>
+          <w:lang w:val="pt-PT"/>
+        </w:rPr>
+      </w:pPr>
+      <w:proofErr w:type="spellStart"/>
+      <w:r>
+        <w:rPr>
+          <w:color w:val="000000"/>
+          <w:sz w:val="24"/>
+          <w:lang w:val="pt-PT"/>
+        </w:rPr>
+        <w:t>Ya</w:t>
+      </w:r>
+      <w:proofErr w:type="spellEnd"/>
+    </w:p>
+    <w:p>
+      <w:pPr>
+        <w:pStyle w:val="PargrafodaLista"/>
+        <w:numPr>
+          <w:ilvl w:val="0"/>
+          <w:numId w:val="33"/>
+        </w:numPr>
+        <w:spacing w:before="120" w:after="120" w:line="360" w:lineRule="auto"/>
+        <w:jc w:val="both"/>
+        <w:rPr>
+          <w:color w:val="000000"/>
+          <w:sz w:val="24"/>
+          <w:lang w:val="pt-PT"/>
+        </w:rPr>
+      </w:pPr>
+      <w:proofErr w:type="spellStart"/>
+      <w:r>
+        <w:rPr>
+          <w:color w:val="000000"/>
+          <w:sz w:val="24"/>
+          <w:lang w:val="pt-PT"/>
+        </w:rPr>
+        <w:t>Ya</w:t>
+      </w:r>
+      <w:proofErr w:type="spellEnd"/>
+    </w:p>
+    <w:p>
+      <w:pPr>
+        <w:pStyle w:val="PargrafodaLista"/>
+        <w:numPr>
+          <w:ilvl w:val="0"/>
+          <w:numId w:val="33"/>
+        </w:numPr>
+        <w:spacing w:before="120" w:after="120" w:line="360" w:lineRule="auto"/>
+        <w:jc w:val="both"/>
+        <w:rPr>
+          <w:color w:val="000000"/>
+          <w:sz w:val="24"/>
+          <w:lang w:val="pt-PT"/>
+        </w:rPr>
+      </w:pPr>
+      <w:proofErr w:type="spellStart"/>
+      <w:r>
+        <w:rPr>
+          <w:color w:val="000000"/>
+          <w:sz w:val="24"/>
+          <w:lang w:val="pt-PT"/>
+        </w:rPr>
+        <w:t>Ay</w:t>
+      </w:r>
+      <w:proofErr w:type="spellEnd"/>
+    </w:p>
+    <w:p>
+      <w:pPr>
+        <w:spacing w:before="120" w:after="120" w:line="360" w:lineRule="auto"/>
+        <w:jc w:val="both"/>
+        <w:rPr>
+          <w:color w:val="000000"/>
+          <w:sz w:val="24"/>
+          <w:lang w:val="pt-PT"/>
+        </w:rPr>
+      </w:pPr>
+    </w:p>
+    <w:p>
+      <w:pPr>
+        <w:spacing w:before="120" w:after="120" w:line="360" w:lineRule="auto"/>
+        <w:jc w:val="both"/>
+        <w:rPr>
+          <w:color w:val="000000"/>
+          <w:sz w:val="24"/>
+          <w:lang w:val="pt-PT"/>
+        </w:rPr>
+      </w:pPr>
+      <w:r>
+        <w:rPr>
+          <w:color w:val="000000"/>
+          <w:sz w:val="24"/>
+          <w:lang w:val="pt-PT"/>
+        </w:rPr>
+        <w:t>Funcionalidades Excluídas:</w:t>
+      </w:r>
+    </w:p>
+    <w:p>
+      <w:pPr>
+        <w:pStyle w:val="PargrafodaLista"/>
+        <w:numPr>
+          <w:ilvl w:val="0"/>
+          <w:numId w:val="36"/>
+        </w:numPr>
+        <w:spacing w:before="120" w:after="120" w:line="360" w:lineRule="auto"/>
+        <w:jc w:val="both"/>
+        <w:rPr>
+          <w:color w:val="000000"/>
+          <w:sz w:val="24"/>
+          <w:lang w:val="pt-PT"/>
+        </w:rPr>
+      </w:pPr>
+      <w:r>
+        <w:rPr>
+          <w:color w:val="000000"/>
+          <w:sz w:val="24"/>
+          <w:lang w:val="pt-PT"/>
+        </w:rPr>
+        <w:t>A</w:t>
+      </w:r>
+    </w:p>
+    <w:p>
+      <w:pPr>
+        <w:pStyle w:val="PargrafodaLista"/>
+        <w:numPr>
+          <w:ilvl w:val="0"/>
+          <w:numId w:val="36"/>
+        </w:numPr>
+        <w:spacing w:before="120" w:after="120" w:line="360" w:lineRule="auto"/>
+        <w:jc w:val="both"/>
+        <w:rPr>
+          <w:color w:val="000000"/>
+          <w:sz w:val="24"/>
+          <w:lang w:val="pt-PT"/>
+        </w:rPr>
+      </w:pPr>
+      <w:r>
+        <w:rPr>
+          <w:color w:val="000000"/>
+          <w:sz w:val="24"/>
+          <w:lang w:val="pt-PT"/>
+        </w:rPr>
+        <w:t>A</w:t>
+      </w:r>
+    </w:p>
+    <w:p>
+      <w:pPr>
+        <w:spacing w:before="120" w:after="120" w:line="360" w:lineRule="auto"/>
+        <w:ind w:left="360"/>
+        <w:jc w:val="both"/>
+        <w:rPr>
+          <w:color w:val="000000"/>
+          <w:sz w:val="24"/>
+          <w:lang w:val="pt-PT"/>
+        </w:rPr>
+      </w:pPr>
+    </w:p>
+    <w:p>
+      <w:pPr>
+        <w:spacing w:before="120" w:after="120" w:line="360" w:lineRule="auto"/>
+        <w:jc w:val="both"/>
+        <w:rPr>
+          <w:color w:val="000000"/>
+          <w:sz w:val="24"/>
+          <w:lang w:val="pt-PT"/>
+        </w:rPr>
+      </w:pPr>
+    </w:p>
+    <w:p>
+      <w:pPr>
+        <w:spacing w:before="120" w:after="120" w:line="360" w:lineRule="auto"/>
+        <w:jc w:val="both"/>
+        <w:rPr>
+          <w:color w:val="000000"/>
+          <w:sz w:val="24"/>
+          <w:lang w:val="pt-PT"/>
+        </w:rPr>
+      </w:pPr>
+    </w:p>
+    <w:p>
+      <w:pPr>
+        <w:spacing w:before="120" w:after="120" w:line="360" w:lineRule="auto"/>
+        <w:jc w:val="both"/>
+        <w:rPr>
+          <w:color w:val="000000"/>
+          <w:sz w:val="24"/>
+          <w:lang w:val="pt-PT"/>
+        </w:rPr>
+      </w:pPr>
+    </w:p>
+    <w:p>
+      <w:pPr>
         <w:pStyle w:val="Ttulo1"/>
       </w:pPr>
       <w:r>
@@ -4539,12 +6057,12 @@
           <w:numId w:val="8"/>
         </w:numPr>
       </w:pPr>
-      <w:bookmarkStart w:id="7" w:name="_Toc31300014"/>
+      <w:bookmarkStart w:id="8" w:name="_Toc31300014"/>
       <w:r>
         <w:lastRenderedPageBreak/>
         <w:t>Gestão do Projeto</w:t>
       </w:r>
-      <w:bookmarkEnd w:id="7"/>
+      <w:bookmarkEnd w:id="8"/>
     </w:p>
     <w:p>
       <w:pPr>
@@ -4803,12 +6321,12 @@
           <w:numId w:val="8"/>
         </w:numPr>
       </w:pPr>
-      <w:bookmarkStart w:id="8" w:name="_Toc31300015"/>
+      <w:bookmarkStart w:id="9" w:name="_Toc31300015"/>
       <w:r>
         <w:lastRenderedPageBreak/>
         <w:t>Análise</w:t>
       </w:r>
-      <w:bookmarkEnd w:id="8"/>
+      <w:bookmarkEnd w:id="9"/>
     </w:p>
     <w:p>
       <w:pPr>
@@ -6526,15 +8044,33 @@
           <w:sz w:val="24"/>
           <w:lang w:val="pt-PT"/>
         </w:rPr>
-        <w:t>3) Insere os dados da banda</w:t>
-      </w:r>
-      <w:r>
-        <w:rPr>
-          <w:color w:val="000000"/>
-          <w:sz w:val="24"/>
-          <w:lang w:val="pt-PT"/>
-        </w:rPr>
-        <w:t>(estilo de música, descrição, dados pessoais, etc...)</w:t>
+        <w:t xml:space="preserve">3) Insere os dados da </w:t>
+      </w:r>
+      <w:proofErr w:type="gramStart"/>
+      <w:r>
+        <w:rPr>
+          <w:color w:val="000000"/>
+          <w:sz w:val="24"/>
+          <w:lang w:val="pt-PT"/>
+        </w:rPr>
+        <w:t>banda</w:t>
+      </w:r>
+      <w:r>
+        <w:rPr>
+          <w:color w:val="000000"/>
+          <w:sz w:val="24"/>
+          <w:lang w:val="pt-PT"/>
+        </w:rPr>
+        <w:t>(</w:t>
+      </w:r>
+      <w:proofErr w:type="gramEnd"/>
+      <w:r>
+        <w:rPr>
+          <w:color w:val="000000"/>
+          <w:sz w:val="24"/>
+          <w:lang w:val="pt-PT"/>
+        </w:rPr>
+        <w:t>estilo de música, descrição, dados pessoais, etc...)</w:t>
       </w:r>
       <w:r>
         <w:rPr>
@@ -9432,12 +10968,12 @@
           <w:numId w:val="8"/>
         </w:numPr>
       </w:pPr>
-      <w:bookmarkStart w:id="9" w:name="_Toc31300016"/>
+      <w:bookmarkStart w:id="10" w:name="_Toc31300016"/>
       <w:r>
         <w:lastRenderedPageBreak/>
         <w:t>Desenho</w:t>
       </w:r>
-      <w:bookmarkEnd w:id="9"/>
+      <w:bookmarkEnd w:id="10"/>
     </w:p>
     <w:p>
       <w:pPr>
@@ -9616,15 +11152,7 @@
           <w:sz w:val="24"/>
           <w:lang w:val="pt-PT"/>
         </w:rPr>
-        <w:t>???????????????</w:t>
-      </w:r>
-      <w:r>
-        <w:rPr>
-          <w:color w:val="000000"/>
-          <w:sz w:val="24"/>
-          <w:lang w:val="pt-PT"/>
-        </w:rPr>
-        <w:t>???????????????????????????????????????????????????????????????????????????????</w:t>
+        <w:t>??????????????????????????????????????????????????????????????????????????????????????????????</w:t>
       </w:r>
     </w:p>
     <w:p>
@@ -9668,7 +11196,7 @@
           <w:color w:val="000000"/>
           <w:sz w:val="36"/>
           <w:szCs w:val="32"/>
-          <w:lang w:val="en-US"/>
+          <w:lang w:val="pt-PT"/>
         </w:rPr>
       </w:pPr>
       <w:r>
@@ -9676,82 +11204,114 @@
           <w:color w:val="000000"/>
           <w:sz w:val="36"/>
           <w:szCs w:val="32"/>
-          <w:lang w:val="en-US"/>
-        </w:rPr>
-        <w:t>Web Mockups:</w:t>
-      </w:r>
-    </w:p>
-    <w:p>
-      <w:pPr>
-        <w:spacing w:before="120" w:after="120" w:line="360" w:lineRule="auto"/>
-        <w:jc w:val="both"/>
-        <w:rPr>
-          <w:color w:val="000000"/>
-          <w:sz w:val="24"/>
-          <w:lang w:val="en-US"/>
-        </w:rPr>
-      </w:pPr>
-      <w:r>
-        <w:rPr>
-          <w:color w:val="000000"/>
-          <w:sz w:val="24"/>
-          <w:lang w:val="en-US"/>
-        </w:rPr>
-        <w:t xml:space="preserve"> </w:t>
-      </w:r>
-      <w:r>
-        <w:rPr>
-          <w:color w:val="000000"/>
-          <w:sz w:val="24"/>
-          <w:lang w:val="en-US"/>
-        </w:rPr>
-        <w:t>---------------------------------------------------------------------------------------------------------------------------------------------------------------------------------------------------------------------------------------------------------------------------------------------------------------------------------------------------------------------------------------------------------------------------------------------------------------------------------------------------------------------------------------------------------------------</w:t>
-      </w:r>
-      <w:r>
-        <w:rPr>
-          <w:color w:val="000000"/>
-          <w:sz w:val="24"/>
-          <w:lang w:val="en-US"/>
-        </w:rPr>
-        <w:br w:type="page"/>
-      </w:r>
-    </w:p>
-    <w:p>
-      <w:pPr>
-        <w:spacing w:before="120" w:after="120" w:line="360" w:lineRule="auto"/>
-        <w:jc w:val="both"/>
+          <w:lang w:val="pt-PT"/>
+        </w:rPr>
+        <w:t xml:space="preserve">Web </w:t>
+      </w:r>
+      <w:proofErr w:type="spellStart"/>
+      <w:r>
         <w:rPr>
           <w:color w:val="000000"/>
           <w:sz w:val="36"/>
           <w:szCs w:val="32"/>
-          <w:lang w:val="en-US"/>
-        </w:rPr>
-      </w:pPr>
+          <w:lang w:val="pt-PT"/>
+        </w:rPr>
+        <w:t>Mockups</w:t>
+      </w:r>
+      <w:proofErr w:type="spellEnd"/>
       <w:r>
         <w:rPr>
           <w:color w:val="000000"/>
           <w:sz w:val="36"/>
           <w:szCs w:val="32"/>
-          <w:lang w:val="en-US"/>
+          <w:lang w:val="pt-PT"/>
+        </w:rPr>
+        <w:t>:</w:t>
+      </w:r>
+    </w:p>
+    <w:p>
+      <w:pPr>
+        <w:spacing w:before="120" w:after="120" w:line="360" w:lineRule="auto"/>
+        <w:jc w:val="both"/>
+        <w:rPr>
+          <w:color w:val="000000"/>
+          <w:sz w:val="24"/>
+          <w:lang w:val="pt-PT"/>
+        </w:rPr>
+      </w:pPr>
+      <w:r>
+        <w:rPr>
+          <w:color w:val="000000"/>
+          <w:sz w:val="24"/>
+          <w:lang w:val="pt-PT"/>
+        </w:rPr>
+        <w:t xml:space="preserve"> ---------------------------------------------------------------------------------------------------------------------------------------------------------------------------------------------------------------------------------------------------------------------------------------------------------------------------------------------------------------------------------------------------------------------------------------------------------------------------------------------------------------------------------------------------------------------</w:t>
+      </w:r>
+      <w:r>
+        <w:rPr>
+          <w:color w:val="000000"/>
+          <w:sz w:val="24"/>
+          <w:lang w:val="pt-PT"/>
+        </w:rPr>
+        <w:br w:type="page"/>
+      </w:r>
+    </w:p>
+    <w:p>
+      <w:pPr>
+        <w:spacing w:before="120" w:after="120" w:line="360" w:lineRule="auto"/>
+        <w:jc w:val="both"/>
+        <w:rPr>
+          <w:color w:val="000000"/>
+          <w:sz w:val="36"/>
+          <w:szCs w:val="32"/>
+          <w:lang w:val="pt-PT"/>
+        </w:rPr>
+      </w:pPr>
+      <w:r>
+        <w:rPr>
+          <w:color w:val="000000"/>
+          <w:sz w:val="36"/>
+          <w:szCs w:val="32"/>
+          <w:lang w:val="pt-PT"/>
         </w:rPr>
         <w:lastRenderedPageBreak/>
-        <w:t>Android Mockups:</w:t>
-      </w:r>
-    </w:p>
-    <w:p>
-      <w:pPr>
-        <w:spacing w:before="120" w:after="120" w:line="360" w:lineRule="auto"/>
-        <w:jc w:val="both"/>
-        <w:rPr>
-          <w:color w:val="000000"/>
-          <w:sz w:val="24"/>
-          <w:lang w:val="pt-PT"/>
-        </w:rPr>
-      </w:pPr>
+        <w:t xml:space="preserve">Android </w:t>
+      </w:r>
       <w:proofErr w:type="spellStart"/>
       <w:r>
         <w:rPr>
           <w:color w:val="000000"/>
+          <w:sz w:val="36"/>
+          <w:szCs w:val="32"/>
+          <w:lang w:val="pt-PT"/>
+        </w:rPr>
+        <w:t>Mockups</w:t>
+      </w:r>
+      <w:proofErr w:type="spellEnd"/>
+      <w:r>
+        <w:rPr>
+          <w:color w:val="000000"/>
+          <w:sz w:val="36"/>
+          <w:szCs w:val="32"/>
+          <w:lang w:val="pt-PT"/>
+        </w:rPr>
+        <w:t>:</w:t>
+      </w:r>
+    </w:p>
+    <w:p>
+      <w:pPr>
+        <w:spacing w:before="120" w:after="120" w:line="360" w:lineRule="auto"/>
+        <w:jc w:val="both"/>
+        <w:rPr>
+          <w:color w:val="000000"/>
+          <w:sz w:val="24"/>
+          <w:lang w:val="pt-PT"/>
+        </w:rPr>
+      </w:pPr>
+      <w:proofErr w:type="spellStart"/>
+      <w:r>
+        <w:rPr>
+          <w:color w:val="000000"/>
           <w:sz w:val="24"/>
           <w:lang w:val="pt-PT"/>
         </w:rPr>
@@ -9925,6 +11485,7 @@
       </w:pPr>
       <w:r>
         <w:rPr>
+          <w:noProof/>
           <w:color w:val="000000"/>
           <w:sz w:val="24"/>
           <w:lang w:val="pt-PT"/>
@@ -9995,6 +11556,7 @@
       </w:r>
       <w:r>
         <w:rPr>
+          <w:noProof/>
           <w:color w:val="000000"/>
           <w:sz w:val="24"/>
           <w:lang w:val="pt-PT"/>
@@ -10227,6 +11789,7 @@
       </w:pPr>
       <w:r>
         <w:rPr>
+          <w:noProof/>
           <w:color w:val="000000"/>
           <w:sz w:val="24"/>
           <w:lang w:val="pt-PT"/>
@@ -10399,6 +11962,7 @@
       </w:pPr>
       <w:r>
         <w:rPr>
+          <w:noProof/>
           <w:color w:val="000000"/>
           <w:sz w:val="24"/>
           <w:lang w:val="pt-PT"/>
@@ -10612,6 +12176,7 @@
       </w:pPr>
       <w:r>
         <w:rPr>
+          <w:noProof/>
           <w:color w:val="000000"/>
           <w:sz w:val="24"/>
           <w:lang w:val="pt-PT"/>
@@ -10797,6 +12362,7 @@
       </w:pPr>
       <w:r>
         <w:rPr>
+          <w:noProof/>
           <w:color w:val="000000"/>
           <w:sz w:val="24"/>
           <w:lang w:val="pt-PT"/>
@@ -10983,41 +12549,23 @@
         <w:rPr>
           <w:color w:val="000000"/>
           <w:sz w:val="24"/>
-          <w:lang w:val="pt-PT"/>
-        </w:rPr>
-      </w:pPr>
-      <w:r>
-        <w:rPr>
-          <w:color w:val="000000"/>
-          <w:sz w:val="24"/>
-          <w:lang w:val="pt-PT"/>
+          <w:lang w:val="en-US"/>
+        </w:rPr>
+      </w:pPr>
+      <w:r>
+        <w:rPr>
+          <w:color w:val="000000"/>
+          <w:sz w:val="24"/>
+          <w:lang w:val="en-US"/>
         </w:rPr>
         <w:lastRenderedPageBreak/>
-        <w:t xml:space="preserve">Login </w:t>
-      </w:r>
-      <w:proofErr w:type="spellStart"/>
-      <w:r>
-        <w:rPr>
-          <w:color w:val="000000"/>
-          <w:sz w:val="24"/>
-          <w:lang w:val="pt-PT"/>
-        </w:rPr>
-        <w:t>Activity</w:t>
-      </w:r>
-      <w:proofErr w:type="spellEnd"/>
-      <w:r>
-        <w:rPr>
-          <w:color w:val="000000"/>
-          <w:sz w:val="24"/>
-          <w:lang w:val="pt-PT"/>
-        </w:rPr>
-        <w:t xml:space="preserve"> </w:t>
-      </w:r>
-      <w:r>
-        <w:rPr>
-          <w:color w:val="000000"/>
-          <w:sz w:val="24"/>
-          <w:lang w:val="pt-PT"/>
+        <w:t xml:space="preserve">Login Activity </w:t>
+      </w:r>
+      <w:r>
+        <w:rPr>
+          <w:color w:val="000000"/>
+          <w:sz w:val="24"/>
+          <w:lang w:val="en-US"/>
         </w:rPr>
         <w:tab/>
       </w:r>
@@ -11025,7 +12573,7 @@
         <w:rPr>
           <w:color w:val="000000"/>
           <w:sz w:val="24"/>
-          <w:lang w:val="pt-PT"/>
+          <w:lang w:val="en-US"/>
         </w:rPr>
         <w:tab/>
       </w:r>
@@ -11033,7 +12581,7 @@
         <w:rPr>
           <w:color w:val="000000"/>
           <w:sz w:val="24"/>
-          <w:lang w:val="pt-PT"/>
+          <w:lang w:val="en-US"/>
         </w:rPr>
         <w:tab/>
       </w:r>
@@ -11041,7 +12589,7 @@
         <w:rPr>
           <w:color w:val="000000"/>
           <w:sz w:val="24"/>
-          <w:lang w:val="pt-PT"/>
+          <w:lang w:val="en-US"/>
         </w:rPr>
         <w:tab/>
       </w:r>
@@ -11049,7 +12597,7 @@
         <w:rPr>
           <w:color w:val="000000"/>
           <w:sz w:val="24"/>
-          <w:lang w:val="pt-PT"/>
+          <w:lang w:val="en-US"/>
         </w:rPr>
         <w:tab/>
       </w:r>
@@ -11057,7 +12605,7 @@
         <w:rPr>
           <w:color w:val="000000"/>
           <w:sz w:val="24"/>
-          <w:lang w:val="pt-PT"/>
+          <w:lang w:val="en-US"/>
         </w:rPr>
         <w:tab/>
       </w:r>
@@ -11065,7 +12613,7 @@
         <w:rPr>
           <w:color w:val="000000"/>
           <w:sz w:val="24"/>
-          <w:lang w:val="pt-PT"/>
+          <w:lang w:val="en-US"/>
         </w:rPr>
         <w:tab/>
       </w:r>
@@ -11073,7 +12621,7 @@
         <w:rPr>
           <w:color w:val="000000"/>
           <w:sz w:val="24"/>
-          <w:lang w:val="pt-PT"/>
+          <w:lang w:val="en-US"/>
         </w:rPr>
         <w:tab/>
       </w:r>
@@ -11081,7 +12629,7 @@
         <w:rPr>
           <w:color w:val="000000"/>
           <w:sz w:val="24"/>
-          <w:lang w:val="pt-PT"/>
+          <w:lang w:val="en-US"/>
         </w:rPr>
         <w:tab/>
       </w:r>
@@ -11089,7 +12637,7 @@
         <w:rPr>
           <w:color w:val="000000"/>
           <w:sz w:val="24"/>
-          <w:lang w:val="pt-PT"/>
+          <w:lang w:val="en-US"/>
         </w:rPr>
         <w:tab/>
       </w:r>
@@ -11097,7 +12645,7 @@
         <w:rPr>
           <w:color w:val="000000"/>
           <w:sz w:val="24"/>
-          <w:lang w:val="pt-PT"/>
+          <w:lang w:val="en-US"/>
         </w:rPr>
         <w:tab/>
       </w:r>
@@ -11105,7 +12653,7 @@
         <w:rPr>
           <w:color w:val="000000"/>
           <w:sz w:val="24"/>
-          <w:lang w:val="pt-PT"/>
+          <w:lang w:val="en-US"/>
         </w:rPr>
         <w:tab/>
       </w:r>
@@ -11113,7 +12661,7 @@
         <w:rPr>
           <w:color w:val="000000"/>
           <w:sz w:val="24"/>
-          <w:lang w:val="pt-PT"/>
+          <w:lang w:val="en-US"/>
         </w:rPr>
         <w:tab/>
       </w:r>
@@ -11121,7 +12669,7 @@
         <w:rPr>
           <w:color w:val="000000"/>
           <w:sz w:val="24"/>
-          <w:lang w:val="pt-PT"/>
+          <w:lang w:val="en-US"/>
         </w:rPr>
         <w:tab/>
       </w:r>
@@ -11129,33 +12677,25 @@
         <w:rPr>
           <w:color w:val="000000"/>
           <w:sz w:val="24"/>
-          <w:lang w:val="pt-PT"/>
+          <w:lang w:val="en-US"/>
         </w:rPr>
         <w:tab/>
-      </w:r>
-      <w:proofErr w:type="spellStart"/>
-      <w:r>
-        <w:rPr>
-          <w:color w:val="000000"/>
-          <w:sz w:val="24"/>
-          <w:lang w:val="pt-PT"/>
-        </w:rPr>
         <w:t>Feed</w:t>
       </w:r>
-      <w:proofErr w:type="spellEnd"/>
-    </w:p>
-    <w:p>
-      <w:pPr>
-        <w:spacing w:before="120" w:after="120" w:line="360" w:lineRule="auto"/>
-        <w:jc w:val="both"/>
-        <w:rPr>
-          <w:color w:val="000000"/>
-          <w:sz w:val="24"/>
-          <w:lang w:val="pt-PT"/>
-        </w:rPr>
-      </w:pPr>
-      <w:r>
-        <w:rPr>
+    </w:p>
+    <w:p>
+      <w:pPr>
+        <w:spacing w:before="120" w:after="120" w:line="360" w:lineRule="auto"/>
+        <w:jc w:val="both"/>
+        <w:rPr>
+          <w:color w:val="000000"/>
+          <w:sz w:val="24"/>
+          <w:lang w:val="en-US"/>
+        </w:rPr>
+      </w:pPr>
+      <w:r>
+        <w:rPr>
+          <w:noProof/>
           <w:color w:val="000000"/>
           <w:sz w:val="24"/>
           <w:lang w:val="pt-PT"/>
@@ -11226,6 +12766,7 @@
       </w:r>
       <w:r>
         <w:rPr>
+          <w:noProof/>
           <w:color w:val="000000"/>
           <w:sz w:val="24"/>
           <w:lang w:val="pt-PT"/>
@@ -11302,132 +12843,133 @@
         <w:rPr>
           <w:color w:val="000000"/>
           <w:sz w:val="24"/>
-          <w:lang w:val="pt-PT"/>
-        </w:rPr>
-      </w:pPr>
-    </w:p>
-    <w:p>
-      <w:pPr>
-        <w:spacing w:before="120" w:after="120" w:line="360" w:lineRule="auto"/>
-        <w:jc w:val="both"/>
-        <w:rPr>
-          <w:color w:val="000000"/>
-          <w:sz w:val="24"/>
-          <w:lang w:val="pt-PT"/>
-        </w:rPr>
-      </w:pPr>
-    </w:p>
-    <w:p>
-      <w:pPr>
-        <w:spacing w:before="120" w:after="120" w:line="360" w:lineRule="auto"/>
-        <w:jc w:val="both"/>
-        <w:rPr>
-          <w:color w:val="000000"/>
-          <w:sz w:val="24"/>
-          <w:lang w:val="pt-PT"/>
-        </w:rPr>
-      </w:pPr>
-    </w:p>
-    <w:p>
-      <w:pPr>
-        <w:spacing w:before="120" w:after="120" w:line="360" w:lineRule="auto"/>
-        <w:jc w:val="both"/>
-        <w:rPr>
-          <w:color w:val="000000"/>
-          <w:sz w:val="24"/>
-          <w:lang w:val="pt-PT"/>
-        </w:rPr>
-      </w:pPr>
-    </w:p>
-    <w:p>
-      <w:pPr>
-        <w:spacing w:before="120" w:after="120" w:line="360" w:lineRule="auto"/>
-        <w:jc w:val="both"/>
-        <w:rPr>
-          <w:color w:val="000000"/>
-          <w:sz w:val="24"/>
-          <w:lang w:val="pt-PT"/>
-        </w:rPr>
-      </w:pPr>
-    </w:p>
-    <w:p>
-      <w:pPr>
-        <w:spacing w:before="120" w:after="120" w:line="360" w:lineRule="auto"/>
-        <w:jc w:val="both"/>
-        <w:rPr>
-          <w:color w:val="000000"/>
-          <w:sz w:val="24"/>
-          <w:lang w:val="pt-PT"/>
-        </w:rPr>
-      </w:pPr>
-    </w:p>
-    <w:p>
-      <w:pPr>
-        <w:spacing w:before="120" w:after="120" w:line="360" w:lineRule="auto"/>
-        <w:jc w:val="both"/>
-        <w:rPr>
-          <w:color w:val="000000"/>
-          <w:sz w:val="24"/>
-          <w:lang w:val="pt-PT"/>
-        </w:rPr>
-      </w:pPr>
-    </w:p>
-    <w:p>
-      <w:pPr>
-        <w:spacing w:before="120" w:after="120" w:line="360" w:lineRule="auto"/>
-        <w:jc w:val="both"/>
-        <w:rPr>
-          <w:color w:val="000000"/>
-          <w:sz w:val="24"/>
-          <w:lang w:val="pt-PT"/>
-        </w:rPr>
-      </w:pPr>
-    </w:p>
-    <w:p>
-      <w:pPr>
-        <w:spacing w:before="120" w:after="120" w:line="360" w:lineRule="auto"/>
-        <w:jc w:val="both"/>
-        <w:rPr>
-          <w:color w:val="000000"/>
-          <w:sz w:val="24"/>
-          <w:lang w:val="pt-PT"/>
-        </w:rPr>
-      </w:pPr>
-    </w:p>
-    <w:p>
-      <w:pPr>
-        <w:spacing w:before="120" w:after="120" w:line="360" w:lineRule="auto"/>
-        <w:jc w:val="both"/>
-        <w:rPr>
-          <w:color w:val="000000"/>
-          <w:sz w:val="24"/>
-          <w:lang w:val="pt-PT"/>
-        </w:rPr>
-      </w:pPr>
-    </w:p>
-    <w:p>
-      <w:pPr>
-        <w:spacing w:before="120" w:after="120" w:line="360" w:lineRule="auto"/>
-        <w:jc w:val="both"/>
-        <w:rPr>
-          <w:color w:val="000000"/>
-          <w:sz w:val="24"/>
-          <w:lang w:val="pt-PT"/>
-        </w:rPr>
-      </w:pPr>
-    </w:p>
-    <w:p>
-      <w:pPr>
-        <w:spacing w:before="120" w:after="120" w:line="360" w:lineRule="auto"/>
-        <w:jc w:val="both"/>
-        <w:rPr>
-          <w:color w:val="000000"/>
-          <w:sz w:val="24"/>
-          <w:lang w:val="pt-PT"/>
-        </w:rPr>
-      </w:pPr>
-      <w:r>
-        <w:rPr>
+          <w:lang w:val="en-US"/>
+        </w:rPr>
+      </w:pPr>
+    </w:p>
+    <w:p>
+      <w:pPr>
+        <w:spacing w:before="120" w:after="120" w:line="360" w:lineRule="auto"/>
+        <w:jc w:val="both"/>
+        <w:rPr>
+          <w:color w:val="000000"/>
+          <w:sz w:val="24"/>
+          <w:lang w:val="en-US"/>
+        </w:rPr>
+      </w:pPr>
+    </w:p>
+    <w:p>
+      <w:pPr>
+        <w:spacing w:before="120" w:after="120" w:line="360" w:lineRule="auto"/>
+        <w:jc w:val="both"/>
+        <w:rPr>
+          <w:color w:val="000000"/>
+          <w:sz w:val="24"/>
+          <w:lang w:val="en-US"/>
+        </w:rPr>
+      </w:pPr>
+    </w:p>
+    <w:p>
+      <w:pPr>
+        <w:spacing w:before="120" w:after="120" w:line="360" w:lineRule="auto"/>
+        <w:jc w:val="both"/>
+        <w:rPr>
+          <w:color w:val="000000"/>
+          <w:sz w:val="24"/>
+          <w:lang w:val="en-US"/>
+        </w:rPr>
+      </w:pPr>
+    </w:p>
+    <w:p>
+      <w:pPr>
+        <w:spacing w:before="120" w:after="120" w:line="360" w:lineRule="auto"/>
+        <w:jc w:val="both"/>
+        <w:rPr>
+          <w:color w:val="000000"/>
+          <w:sz w:val="24"/>
+          <w:lang w:val="en-US"/>
+        </w:rPr>
+      </w:pPr>
+    </w:p>
+    <w:p>
+      <w:pPr>
+        <w:spacing w:before="120" w:after="120" w:line="360" w:lineRule="auto"/>
+        <w:jc w:val="both"/>
+        <w:rPr>
+          <w:color w:val="000000"/>
+          <w:sz w:val="24"/>
+          <w:lang w:val="en-US"/>
+        </w:rPr>
+      </w:pPr>
+    </w:p>
+    <w:p>
+      <w:pPr>
+        <w:spacing w:before="120" w:after="120" w:line="360" w:lineRule="auto"/>
+        <w:jc w:val="both"/>
+        <w:rPr>
+          <w:color w:val="000000"/>
+          <w:sz w:val="24"/>
+          <w:lang w:val="en-US"/>
+        </w:rPr>
+      </w:pPr>
+    </w:p>
+    <w:p>
+      <w:pPr>
+        <w:spacing w:before="120" w:after="120" w:line="360" w:lineRule="auto"/>
+        <w:jc w:val="both"/>
+        <w:rPr>
+          <w:color w:val="000000"/>
+          <w:sz w:val="24"/>
+          <w:lang w:val="en-US"/>
+        </w:rPr>
+      </w:pPr>
+    </w:p>
+    <w:p>
+      <w:pPr>
+        <w:spacing w:before="120" w:after="120" w:line="360" w:lineRule="auto"/>
+        <w:jc w:val="both"/>
+        <w:rPr>
+          <w:color w:val="000000"/>
+          <w:sz w:val="24"/>
+          <w:lang w:val="en-US"/>
+        </w:rPr>
+      </w:pPr>
+    </w:p>
+    <w:p>
+      <w:pPr>
+        <w:spacing w:before="120" w:after="120" w:line="360" w:lineRule="auto"/>
+        <w:jc w:val="both"/>
+        <w:rPr>
+          <w:color w:val="000000"/>
+          <w:sz w:val="24"/>
+          <w:lang w:val="en-US"/>
+        </w:rPr>
+      </w:pPr>
+    </w:p>
+    <w:p>
+      <w:pPr>
+        <w:spacing w:before="120" w:after="120" w:line="360" w:lineRule="auto"/>
+        <w:jc w:val="both"/>
+        <w:rPr>
+          <w:color w:val="000000"/>
+          <w:sz w:val="24"/>
+          <w:lang w:val="en-US"/>
+        </w:rPr>
+      </w:pPr>
+    </w:p>
+    <w:p>
+      <w:pPr>
+        <w:spacing w:before="120" w:after="120" w:line="360" w:lineRule="auto"/>
+        <w:jc w:val="both"/>
+        <w:rPr>
+          <w:color w:val="000000"/>
+          <w:sz w:val="24"/>
+          <w:lang w:val="en-US"/>
+        </w:rPr>
+      </w:pPr>
+      <w:r>
+        <w:rPr>
+          <w:noProof/>
           <w:color w:val="000000"/>
           <w:sz w:val="24"/>
           <w:lang w:val="pt-PT"/>
@@ -11498,6 +13040,7 @@
       </w:r>
       <w:r>
         <w:rPr>
+          <w:noProof/>
           <w:color w:val="000000"/>
           <w:sz w:val="24"/>
           <w:lang w:val="pt-PT"/>
@@ -11570,15 +13113,33 @@
         <w:rPr>
           <w:color w:val="000000"/>
           <w:sz w:val="24"/>
-          <w:lang w:val="pt-PT"/>
-        </w:rPr>
-        <w:t xml:space="preserve">Minhas Bandas </w:t>
-      </w:r>
-      <w:r>
-        <w:rPr>
-          <w:color w:val="000000"/>
-          <w:sz w:val="24"/>
-          <w:lang w:val="pt-PT"/>
+          <w:lang w:val="en-US"/>
+        </w:rPr>
+        <w:t xml:space="preserve">Minhas </w:t>
+      </w:r>
+      <w:proofErr w:type="spellStart"/>
+      <w:r>
+        <w:rPr>
+          <w:color w:val="000000"/>
+          <w:sz w:val="24"/>
+          <w:lang w:val="en-US"/>
+        </w:rPr>
+        <w:t>Bandas</w:t>
+      </w:r>
+      <w:proofErr w:type="spellEnd"/>
+      <w:r>
+        <w:rPr>
+          <w:color w:val="000000"/>
+          <w:sz w:val="24"/>
+          <w:lang w:val="en-US"/>
+        </w:rPr>
+        <w:t xml:space="preserve"> </w:t>
+      </w:r>
+      <w:r>
+        <w:rPr>
+          <w:color w:val="000000"/>
+          <w:sz w:val="24"/>
+          <w:lang w:val="en-US"/>
         </w:rPr>
         <w:tab/>
       </w:r>
@@ -11586,7 +13147,7 @@
         <w:rPr>
           <w:color w:val="000000"/>
           <w:sz w:val="24"/>
-          <w:lang w:val="pt-PT"/>
+          <w:lang w:val="en-US"/>
         </w:rPr>
         <w:tab/>
       </w:r>
@@ -11594,7 +13155,7 @@
         <w:rPr>
           <w:color w:val="000000"/>
           <w:sz w:val="24"/>
-          <w:lang w:val="pt-PT"/>
+          <w:lang w:val="en-US"/>
         </w:rPr>
         <w:tab/>
       </w:r>
@@ -11602,7 +13163,7 @@
         <w:rPr>
           <w:color w:val="000000"/>
           <w:sz w:val="24"/>
-          <w:lang w:val="pt-PT"/>
+          <w:lang w:val="en-US"/>
         </w:rPr>
         <w:tab/>
       </w:r>
@@ -11610,7 +13171,7 @@
         <w:rPr>
           <w:color w:val="000000"/>
           <w:sz w:val="24"/>
-          <w:lang w:val="pt-PT"/>
+          <w:lang w:val="en-US"/>
         </w:rPr>
         <w:tab/>
       </w:r>
@@ -11618,7 +13179,7 @@
         <w:rPr>
           <w:color w:val="000000"/>
           <w:sz w:val="24"/>
-          <w:lang w:val="pt-PT"/>
+          <w:lang w:val="en-US"/>
         </w:rPr>
         <w:tab/>
       </w:r>
@@ -11626,7 +13187,7 @@
         <w:rPr>
           <w:color w:val="000000"/>
           <w:sz w:val="24"/>
-          <w:lang w:val="pt-PT"/>
+          <w:lang w:val="en-US"/>
         </w:rPr>
         <w:tab/>
       </w:r>
@@ -11634,7 +13195,7 @@
         <w:rPr>
           <w:color w:val="000000"/>
           <w:sz w:val="24"/>
-          <w:lang w:val="pt-PT"/>
+          <w:lang w:val="en-US"/>
         </w:rPr>
         <w:tab/>
       </w:r>
@@ -11642,7 +13203,7 @@
         <w:rPr>
           <w:color w:val="000000"/>
           <w:sz w:val="24"/>
-          <w:lang w:val="pt-PT"/>
+          <w:lang w:val="en-US"/>
         </w:rPr>
         <w:tab/>
       </w:r>
@@ -11650,7 +13211,7 @@
         <w:rPr>
           <w:color w:val="000000"/>
           <w:sz w:val="24"/>
-          <w:lang w:val="pt-PT"/>
+          <w:lang w:val="en-US"/>
         </w:rPr>
         <w:tab/>
       </w:r>
@@ -11658,7 +13219,7 @@
         <w:rPr>
           <w:color w:val="000000"/>
           <w:sz w:val="24"/>
-          <w:lang w:val="pt-PT"/>
+          <w:lang w:val="en-US"/>
         </w:rPr>
         <w:tab/>
       </w:r>
@@ -11666,7 +13227,7 @@
         <w:rPr>
           <w:color w:val="000000"/>
           <w:sz w:val="24"/>
-          <w:lang w:val="pt-PT"/>
+          <w:lang w:val="en-US"/>
         </w:rPr>
         <w:tab/>
       </w:r>
@@ -11674,174 +13235,177 @@
         <w:rPr>
           <w:color w:val="000000"/>
           <w:sz w:val="24"/>
-          <w:lang w:val="pt-PT"/>
+          <w:lang w:val="en-US"/>
         </w:rPr>
         <w:tab/>
       </w:r>
-      <w:r>
-        <w:rPr>
-          <w:color w:val="000000"/>
-          <w:sz w:val="24"/>
-          <w:lang w:val="pt-PT"/>
+      <w:proofErr w:type="spellStart"/>
+      <w:r>
+        <w:rPr>
+          <w:color w:val="000000"/>
+          <w:sz w:val="24"/>
+          <w:lang w:val="en-US"/>
         </w:rPr>
         <w:t>Perfil</w:t>
       </w:r>
-    </w:p>
-    <w:p>
-      <w:pPr>
-        <w:spacing w:before="120" w:after="120" w:line="360" w:lineRule="auto"/>
-        <w:jc w:val="both"/>
-        <w:rPr>
-          <w:color w:val="000000"/>
-          <w:sz w:val="24"/>
-          <w:lang w:val="pt-PT"/>
-        </w:rPr>
-      </w:pPr>
-    </w:p>
-    <w:p>
-      <w:pPr>
-        <w:spacing w:before="120" w:after="120" w:line="360" w:lineRule="auto"/>
-        <w:jc w:val="both"/>
-        <w:rPr>
-          <w:color w:val="000000"/>
-          <w:sz w:val="24"/>
-          <w:lang w:val="pt-PT"/>
-        </w:rPr>
-      </w:pPr>
-    </w:p>
-    <w:p>
-      <w:pPr>
-        <w:spacing w:before="120" w:after="120" w:line="360" w:lineRule="auto"/>
-        <w:jc w:val="both"/>
-        <w:rPr>
-          <w:color w:val="000000"/>
-          <w:sz w:val="24"/>
-          <w:lang w:val="pt-PT"/>
-        </w:rPr>
-      </w:pPr>
-    </w:p>
-    <w:p>
-      <w:pPr>
-        <w:spacing w:before="120" w:after="120" w:line="360" w:lineRule="auto"/>
-        <w:jc w:val="both"/>
-        <w:rPr>
-          <w:color w:val="000000"/>
-          <w:sz w:val="24"/>
-          <w:lang w:val="pt-PT"/>
-        </w:rPr>
-      </w:pPr>
-    </w:p>
-    <w:p>
-      <w:pPr>
-        <w:spacing w:before="120" w:after="120" w:line="360" w:lineRule="auto"/>
-        <w:jc w:val="both"/>
-        <w:rPr>
-          <w:color w:val="000000"/>
-          <w:sz w:val="24"/>
-          <w:lang w:val="pt-PT"/>
-        </w:rPr>
-      </w:pPr>
-    </w:p>
-    <w:p>
-      <w:pPr>
-        <w:spacing w:before="120" w:after="120" w:line="360" w:lineRule="auto"/>
-        <w:jc w:val="both"/>
-        <w:rPr>
-          <w:color w:val="000000"/>
-          <w:sz w:val="24"/>
-          <w:lang w:val="pt-PT"/>
-        </w:rPr>
-      </w:pPr>
-    </w:p>
-    <w:p>
-      <w:pPr>
-        <w:spacing w:before="120" w:after="120" w:line="360" w:lineRule="auto"/>
-        <w:jc w:val="both"/>
-        <w:rPr>
-          <w:color w:val="000000"/>
-          <w:sz w:val="24"/>
-          <w:lang w:val="pt-PT"/>
-        </w:rPr>
-      </w:pPr>
-    </w:p>
-    <w:p>
-      <w:pPr>
-        <w:spacing w:before="120" w:after="120" w:line="360" w:lineRule="auto"/>
-        <w:jc w:val="both"/>
-        <w:rPr>
-          <w:color w:val="000000"/>
-          <w:sz w:val="24"/>
-          <w:lang w:val="pt-PT"/>
-        </w:rPr>
-      </w:pPr>
-    </w:p>
-    <w:p>
-      <w:pPr>
-        <w:spacing w:before="120" w:after="120" w:line="360" w:lineRule="auto"/>
-        <w:jc w:val="both"/>
-        <w:rPr>
-          <w:color w:val="000000"/>
-          <w:sz w:val="24"/>
-          <w:lang w:val="pt-PT"/>
-        </w:rPr>
-      </w:pPr>
-    </w:p>
-    <w:p>
-      <w:pPr>
-        <w:spacing w:before="120" w:after="120" w:line="360" w:lineRule="auto"/>
-        <w:jc w:val="both"/>
-        <w:rPr>
-          <w:color w:val="000000"/>
-          <w:sz w:val="24"/>
-          <w:lang w:val="pt-PT"/>
-        </w:rPr>
-      </w:pPr>
-    </w:p>
-    <w:p>
-      <w:pPr>
-        <w:spacing w:before="120" w:after="120" w:line="360" w:lineRule="auto"/>
-        <w:jc w:val="both"/>
-        <w:rPr>
-          <w:color w:val="000000"/>
-          <w:sz w:val="24"/>
-          <w:lang w:val="pt-PT"/>
-        </w:rPr>
-      </w:pPr>
-    </w:p>
-    <w:p>
-      <w:pPr>
-        <w:spacing w:before="120" w:after="120" w:line="360" w:lineRule="auto"/>
-        <w:jc w:val="both"/>
-        <w:rPr>
-          <w:color w:val="000000"/>
-          <w:sz w:val="24"/>
-          <w:lang w:val="pt-PT"/>
-        </w:rPr>
-      </w:pPr>
-    </w:p>
-    <w:p>
-      <w:pPr>
-        <w:spacing w:before="120" w:after="120" w:line="360" w:lineRule="auto"/>
-        <w:jc w:val="both"/>
-        <w:rPr>
-          <w:color w:val="000000"/>
-          <w:sz w:val="24"/>
-          <w:lang w:val="pt-PT"/>
-        </w:rPr>
-      </w:pPr>
-    </w:p>
-    <w:p>
-      <w:pPr>
-        <w:spacing w:before="120" w:after="120" w:line="360" w:lineRule="auto"/>
-        <w:jc w:val="both"/>
-        <w:rPr>
-          <w:color w:val="000000"/>
-          <w:sz w:val="24"/>
-          <w:lang w:val="pt-PT"/>
-        </w:rPr>
-      </w:pPr>
-      <w:r>
-        <w:rPr>
+      <w:proofErr w:type="spellEnd"/>
+    </w:p>
+    <w:p>
+      <w:pPr>
+        <w:spacing w:before="120" w:after="120" w:line="360" w:lineRule="auto"/>
+        <w:jc w:val="both"/>
+        <w:rPr>
+          <w:color w:val="000000"/>
+          <w:sz w:val="24"/>
+          <w:lang w:val="en-US"/>
+        </w:rPr>
+      </w:pPr>
+    </w:p>
+    <w:p>
+      <w:pPr>
+        <w:spacing w:before="120" w:after="120" w:line="360" w:lineRule="auto"/>
+        <w:jc w:val="both"/>
+        <w:rPr>
+          <w:color w:val="000000"/>
+          <w:sz w:val="24"/>
+          <w:lang w:val="en-US"/>
+        </w:rPr>
+      </w:pPr>
+    </w:p>
+    <w:p>
+      <w:pPr>
+        <w:spacing w:before="120" w:after="120" w:line="360" w:lineRule="auto"/>
+        <w:jc w:val="both"/>
+        <w:rPr>
+          <w:color w:val="000000"/>
+          <w:sz w:val="24"/>
+          <w:lang w:val="en-US"/>
+        </w:rPr>
+      </w:pPr>
+    </w:p>
+    <w:p>
+      <w:pPr>
+        <w:spacing w:before="120" w:after="120" w:line="360" w:lineRule="auto"/>
+        <w:jc w:val="both"/>
+        <w:rPr>
+          <w:color w:val="000000"/>
+          <w:sz w:val="24"/>
+          <w:lang w:val="en-US"/>
+        </w:rPr>
+      </w:pPr>
+    </w:p>
+    <w:p>
+      <w:pPr>
+        <w:spacing w:before="120" w:after="120" w:line="360" w:lineRule="auto"/>
+        <w:jc w:val="both"/>
+        <w:rPr>
+          <w:color w:val="000000"/>
+          <w:sz w:val="24"/>
+          <w:lang w:val="en-US"/>
+        </w:rPr>
+      </w:pPr>
+    </w:p>
+    <w:p>
+      <w:pPr>
+        <w:spacing w:before="120" w:after="120" w:line="360" w:lineRule="auto"/>
+        <w:jc w:val="both"/>
+        <w:rPr>
+          <w:color w:val="000000"/>
+          <w:sz w:val="24"/>
+          <w:lang w:val="en-US"/>
+        </w:rPr>
+      </w:pPr>
+    </w:p>
+    <w:p>
+      <w:pPr>
+        <w:spacing w:before="120" w:after="120" w:line="360" w:lineRule="auto"/>
+        <w:jc w:val="both"/>
+        <w:rPr>
+          <w:color w:val="000000"/>
+          <w:sz w:val="24"/>
+          <w:lang w:val="en-US"/>
+        </w:rPr>
+      </w:pPr>
+    </w:p>
+    <w:p>
+      <w:pPr>
+        <w:spacing w:before="120" w:after="120" w:line="360" w:lineRule="auto"/>
+        <w:jc w:val="both"/>
+        <w:rPr>
+          <w:color w:val="000000"/>
+          <w:sz w:val="24"/>
+          <w:lang w:val="en-US"/>
+        </w:rPr>
+      </w:pPr>
+    </w:p>
+    <w:p>
+      <w:pPr>
+        <w:spacing w:before="120" w:after="120" w:line="360" w:lineRule="auto"/>
+        <w:jc w:val="both"/>
+        <w:rPr>
+          <w:color w:val="000000"/>
+          <w:sz w:val="24"/>
+          <w:lang w:val="en-US"/>
+        </w:rPr>
+      </w:pPr>
+    </w:p>
+    <w:p>
+      <w:pPr>
+        <w:spacing w:before="120" w:after="120" w:line="360" w:lineRule="auto"/>
+        <w:jc w:val="both"/>
+        <w:rPr>
+          <w:color w:val="000000"/>
+          <w:sz w:val="24"/>
+          <w:lang w:val="en-US"/>
+        </w:rPr>
+      </w:pPr>
+    </w:p>
+    <w:p>
+      <w:pPr>
+        <w:spacing w:before="120" w:after="120" w:line="360" w:lineRule="auto"/>
+        <w:jc w:val="both"/>
+        <w:rPr>
+          <w:color w:val="000000"/>
+          <w:sz w:val="24"/>
+          <w:lang w:val="en-US"/>
+        </w:rPr>
+      </w:pPr>
+    </w:p>
+    <w:p>
+      <w:pPr>
+        <w:spacing w:before="120" w:after="120" w:line="360" w:lineRule="auto"/>
+        <w:jc w:val="both"/>
+        <w:rPr>
+          <w:color w:val="000000"/>
+          <w:sz w:val="24"/>
+          <w:lang w:val="en-US"/>
+        </w:rPr>
+      </w:pPr>
+    </w:p>
+    <w:p>
+      <w:pPr>
+        <w:spacing w:before="120" w:after="120" w:line="360" w:lineRule="auto"/>
+        <w:jc w:val="both"/>
+        <w:rPr>
+          <w:color w:val="000000"/>
+          <w:sz w:val="24"/>
+          <w:lang w:val="en-US"/>
+        </w:rPr>
+      </w:pPr>
+    </w:p>
+    <w:p>
+      <w:pPr>
+        <w:spacing w:before="120" w:after="120" w:line="360" w:lineRule="auto"/>
+        <w:jc w:val="both"/>
+        <w:rPr>
+          <w:color w:val="000000"/>
+          <w:sz w:val="24"/>
+          <w:lang w:val="pt-PT"/>
+        </w:rPr>
+      </w:pPr>
+      <w:r>
+        <w:rPr>
+          <w:noProof/>
           <w:color w:val="000000"/>
           <w:sz w:val="24"/>
           <w:lang w:val="pt-PT"/>
@@ -11913,6 +13477,7 @@
       </w:r>
       <w:r>
         <w:rPr>
+          <w:noProof/>
           <w:color w:val="000000"/>
           <w:sz w:val="24"/>
           <w:lang w:val="pt-PT"/>
@@ -12262,6 +13827,7 @@
       </w:pPr>
       <w:r>
         <w:rPr>
+          <w:noProof/>
           <w:color w:val="000000"/>
           <w:sz w:val="24"/>
           <w:lang w:val="pt-PT"/>
@@ -12471,6 +14037,7 @@
       </w:pPr>
       <w:r>
         <w:rPr>
+          <w:noProof/>
           <w:color w:val="000000"/>
           <w:sz w:val="24"/>
           <w:lang w:val="pt-PT"/>
@@ -12686,6 +14253,7 @@
       </w:pPr>
       <w:r>
         <w:rPr>
+          <w:noProof/>
           <w:color w:val="000000"/>
           <w:sz w:val="24"/>
           <w:lang w:val="pt-PT"/>
@@ -13084,12 +14652,12 @@
           <w:numId w:val="8"/>
         </w:numPr>
       </w:pPr>
-      <w:bookmarkStart w:id="10" w:name="_Toc31300017"/>
+      <w:bookmarkStart w:id="11" w:name="_Toc31300017"/>
       <w:r>
         <w:lastRenderedPageBreak/>
         <w:t>Implementação</w:t>
       </w:r>
-      <w:bookmarkEnd w:id="10"/>
+      <w:bookmarkEnd w:id="11"/>
     </w:p>
     <w:p>
       <w:pPr>
@@ -13159,12 +14727,12 @@
           <w:numId w:val="8"/>
         </w:numPr>
       </w:pPr>
-      <w:bookmarkStart w:id="11" w:name="_Toc31300018"/>
+      <w:bookmarkStart w:id="12" w:name="_Toc31300018"/>
       <w:r>
         <w:lastRenderedPageBreak/>
         <w:t>Testes</w:t>
       </w:r>
-      <w:bookmarkEnd w:id="11"/>
+      <w:bookmarkEnd w:id="12"/>
     </w:p>
     <w:p>
       <w:pPr>
@@ -13225,7 +14793,16 @@
           <w:sz w:val="24"/>
           <w:lang w:val="pt-PT"/>
         </w:rPr>
-        <w:t>Desenho de testes</w:t>
+        <w:t xml:space="preserve">Desenho de </w:t>
+      </w:r>
+      <w:proofErr w:type="gramStart"/>
+      <w:r>
+        <w:rPr>
+          <w:color w:val="000000"/>
+          <w:sz w:val="24"/>
+          <w:lang w:val="pt-PT"/>
+        </w:rPr>
+        <w:t>testes</w:t>
       </w:r>
       <w:r>
         <w:rPr>
@@ -13235,6 +14812,7 @@
         </w:rPr>
         <w:t xml:space="preserve"> ??????????????????????????????????????????</w:t>
       </w:r>
+      <w:proofErr w:type="gramEnd"/>
     </w:p>
     <w:p>
       <w:pPr>
@@ -13388,7 +14966,16 @@
           <w:sz w:val="24"/>
           <w:lang w:val="pt-PT"/>
         </w:rPr>
-        <w:t xml:space="preserve">          </w:t>
+        <w:t xml:space="preserve">       </w:t>
+      </w:r>
+      <w:proofErr w:type="gramStart"/>
+      <w:r>
+        <w:rPr>
+          <w:color w:val="000000"/>
+          <w:sz w:val="24"/>
+          <w:lang w:val="pt-PT"/>
+        </w:rPr>
+        <w:t xml:space="preserve">   </w:t>
       </w:r>
       <w:r>
         <w:rPr>
@@ -13399,6 +14986,7 @@
         <w:t>‘</w:t>
       </w:r>
       <w:proofErr w:type="spellStart"/>
+      <w:proofErr w:type="gramEnd"/>
       <w:r>
         <w:rPr>
           <w:i/>
@@ -13896,11 +15484,11 @@
           <w:numId w:val="8"/>
         </w:numPr>
       </w:pPr>
-      <w:bookmarkStart w:id="12" w:name="_Toc31300019"/>
+      <w:bookmarkStart w:id="13" w:name="_Toc31300019"/>
       <w:r>
         <w:t>Conclusão e trabalho futuro</w:t>
       </w:r>
-      <w:bookmarkEnd w:id="12"/>
+      <w:bookmarkEnd w:id="13"/>
     </w:p>
     <w:p>
       <w:pPr>
@@ -13932,7 +15520,8 @@
           <w:numId w:val="8"/>
         </w:numPr>
       </w:pPr>
-      <w:bookmarkStart w:id="13" w:name="_Toc31300020"/>
+      <w:bookmarkStart w:id="14" w:name="_Toc31300020"/>
+      <w:proofErr w:type="spellStart"/>
       <w:r>
         <w:lastRenderedPageBreak/>
         <w:t>Web</w:t>
@@ -13940,7 +15529,8 @@
       <w:r>
         <w:t>grafia</w:t>
       </w:r>
-      <w:bookmarkEnd w:id="13"/>
+      <w:bookmarkEnd w:id="14"/>
+      <w:proofErr w:type="spellEnd"/>
     </w:p>
     <w:p>
       <w:pPr>
@@ -13967,12 +15557,31 @@
           <w:szCs w:val="24"/>
           <w:lang w:val="pt-PT"/>
         </w:rPr>
-        <w:t>Fomos ao seguintes websites em busca de informação ou ideias:</w:t>
+        <w:t xml:space="preserve">Fomos </w:t>
+      </w:r>
+      <w:r>
+        <w:rPr>
+          <w:sz w:val="24"/>
+          <w:szCs w:val="24"/>
+          <w:lang w:val="pt-PT"/>
+        </w:rPr>
+        <w:t>aos seguintes websites</w:t>
+      </w:r>
+      <w:r>
+        <w:rPr>
+          <w:sz w:val="24"/>
+          <w:szCs w:val="24"/>
+          <w:lang w:val="pt-PT"/>
+        </w:rPr>
+        <w:t xml:space="preserve"> em busca de informação ou ideias:</w:t>
       </w:r>
     </w:p>
     <w:p>
       <w:pPr>
         <w:pStyle w:val="Corpodetexto"/>
+        <w:rPr>
+          <w:lang w:val="pt-PT"/>
+        </w:rPr>
       </w:pPr>
       <w:hyperlink r:id="rId38" w:history="1">
         <w:r>
@@ -13980,60 +15589,56 @@
             <w:rStyle w:val="Hiperligao"/>
             <w:lang w:val="pt-PT"/>
           </w:rPr>
-          <w:t>https://</w:t>
+          <w:t>https://www.stackoverflow.com/</w:t>
         </w:r>
+      </w:hyperlink>
+    </w:p>
+    <w:p>
+      <w:pPr>
+        <w:pStyle w:val="Corpodetexto"/>
+        <w:rPr>
+          <w:lang w:val="pt-PT"/>
+        </w:rPr>
+      </w:pPr>
+      <w:hyperlink r:id="rId39" w:history="1">
         <w:r>
           <w:rPr>
             <w:rStyle w:val="Hiperligao"/>
             <w:lang w:val="pt-PT"/>
           </w:rPr>
-          <w:t>www.</w:t>
+          <w:t>https://www.yiiframework.com/</w:t>
         </w:r>
+      </w:hyperlink>
+    </w:p>
+    <w:p>
+      <w:pPr>
+        <w:pStyle w:val="Corpodetexto"/>
+        <w:rPr>
+          <w:lang w:val="pt-PT"/>
+        </w:rPr>
+      </w:pPr>
+      <w:hyperlink r:id="rId40" w:history="1">
         <w:r>
           <w:rPr>
             <w:rStyle w:val="Hiperligao"/>
             <w:lang w:val="pt-PT"/>
           </w:rPr>
-          <w:t>stackoverflow.com/</w:t>
-        </w:r>
-      </w:hyperlink>
-    </w:p>
-    <w:p>
-      <w:pPr>
-        <w:pStyle w:val="Corpodetexto"/>
-      </w:pPr>
-      <w:hyperlink r:id="rId39" w:history="1">
-        <w:r>
-          <w:rPr>
-            <w:rStyle w:val="Hiperligao"/>
-          </w:rPr>
-          <w:t>https://www.yiiframework.com/</w:t>
-        </w:r>
-      </w:hyperlink>
-    </w:p>
-    <w:p>
-      <w:pPr>
-        <w:pStyle w:val="Corpodetexto"/>
-      </w:pPr>
-      <w:hyperlink r:id="rId40" w:history="1">
-        <w:r>
-          <w:rPr>
-            <w:rStyle w:val="Hiperligao"/>
-          </w:rPr>
           <w:t>https://forum.yiiframework.com/</w:t>
         </w:r>
       </w:hyperlink>
-      <w:bookmarkStart w:id="14" w:name="_GoBack"/>
-      <w:bookmarkEnd w:id="14"/>
     </w:p>
     <w:p>
       <w:pPr>
         <w:pStyle w:val="Corpodetexto"/>
+        <w:rPr>
+          <w:lang w:val="pt-PT"/>
+        </w:rPr>
       </w:pPr>
       <w:hyperlink r:id="rId41" w:history="1">
         <w:r>
           <w:rPr>
             <w:rStyle w:val="Hiperligao"/>
+            <w:lang w:val="pt-PT"/>
           </w:rPr>
           <w:t>https://codeception.com/</w:t>
         </w:r>
@@ -14414,7 +16019,29 @@
           <w:szCs w:val="20"/>
           <w:lang w:val="pt-PT"/>
         </w:rPr>
-        <w:t>(continuação da notas de rodapé)</w:t>
+        <w:t xml:space="preserve">(continuação </w:t>
+      </w:r>
+      <w:proofErr w:type="gramStart"/>
+      <w:r>
+        <w:rPr>
+          <w:i/>
+          <w:iCs/>
+          <w:sz w:val="18"/>
+          <w:szCs w:val="20"/>
+          <w:lang w:val="pt-PT"/>
+        </w:rPr>
+        <w:t>da notas</w:t>
+      </w:r>
+      <w:proofErr w:type="gramEnd"/>
+      <w:r>
+        <w:rPr>
+          <w:i/>
+          <w:iCs/>
+          <w:sz w:val="18"/>
+          <w:szCs w:val="20"/>
+          <w:lang w:val="pt-PT"/>
+        </w:rPr>
+        <w:t xml:space="preserve"> de rodapé)</w:t>
       </w:r>
     </w:p>
   </w:footnote>
@@ -14437,7 +16064,21 @@
         <w:rPr>
           <w:lang w:val="pt-PT"/>
         </w:rPr>
-        <w:t xml:space="preserve"> Notas de rodapé: fonte 10 pt; 1 espaço entre linhas.</w:t>
+        <w:t xml:space="preserve"> Notas de rodapé: fonte 10 </w:t>
+      </w:r>
+      <w:proofErr w:type="spellStart"/>
+      <w:r>
+        <w:rPr>
+          <w:lang w:val="pt-PT"/>
+        </w:rPr>
+        <w:t>pt</w:t>
+      </w:r>
+      <w:proofErr w:type="spellEnd"/>
+      <w:r>
+        <w:rPr>
+          <w:lang w:val="pt-PT"/>
+        </w:rPr>
+        <w:t>; 1 espaço entre linhas.</w:t>
       </w:r>
     </w:p>
   </w:footnote>
@@ -15086,6 +16727,598 @@
     </w:lvl>
   </w:abstractNum>
   <w:abstractNum w:abstractNumId="4" w15:restartNumberingAfterBreak="0">
+    <w:nsid w:val="02B20558"/>
+    <w:multiLevelType w:val="hybridMultilevel"/>
+    <w:tmpl w:val="641E2958"/>
+    <w:lvl w:ilvl="0" w:tplc="87401DB6">
+      <w:start w:val="1"/>
+      <w:numFmt w:val="bullet"/>
+      <w:lvlText w:val="•"/>
+      <w:lvlJc w:val="left"/>
+      <w:pPr>
+        <w:tabs>
+          <w:tab w:val="num" w:pos="720"/>
+        </w:tabs>
+        <w:ind w:left="720" w:hanging="360"/>
+      </w:pPr>
+      <w:rPr>
+        <w:rFonts w:ascii="Arial" w:hAnsi="Arial" w:hint="default"/>
+      </w:rPr>
+    </w:lvl>
+    <w:lvl w:ilvl="1" w:tplc="23C2541E">
+      <w:start w:val="1"/>
+      <w:numFmt w:val="bullet"/>
+      <w:lvlText w:val="•"/>
+      <w:lvlJc w:val="left"/>
+      <w:pPr>
+        <w:tabs>
+          <w:tab w:val="num" w:pos="1440"/>
+        </w:tabs>
+        <w:ind w:left="1440" w:hanging="360"/>
+      </w:pPr>
+      <w:rPr>
+        <w:rFonts w:ascii="Arial" w:hAnsi="Arial" w:hint="default"/>
+      </w:rPr>
+    </w:lvl>
+    <w:lvl w:ilvl="2" w:tplc="92C88CFA" w:tentative="1">
+      <w:start w:val="1"/>
+      <w:numFmt w:val="bullet"/>
+      <w:lvlText w:val="•"/>
+      <w:lvlJc w:val="left"/>
+      <w:pPr>
+        <w:tabs>
+          <w:tab w:val="num" w:pos="2160"/>
+        </w:tabs>
+        <w:ind w:left="2160" w:hanging="360"/>
+      </w:pPr>
+      <w:rPr>
+        <w:rFonts w:ascii="Arial" w:hAnsi="Arial" w:hint="default"/>
+      </w:rPr>
+    </w:lvl>
+    <w:lvl w:ilvl="3" w:tplc="BF025280" w:tentative="1">
+      <w:start w:val="1"/>
+      <w:numFmt w:val="bullet"/>
+      <w:lvlText w:val="•"/>
+      <w:lvlJc w:val="left"/>
+      <w:pPr>
+        <w:tabs>
+          <w:tab w:val="num" w:pos="2880"/>
+        </w:tabs>
+        <w:ind w:left="2880" w:hanging="360"/>
+      </w:pPr>
+      <w:rPr>
+        <w:rFonts w:ascii="Arial" w:hAnsi="Arial" w:hint="default"/>
+      </w:rPr>
+    </w:lvl>
+    <w:lvl w:ilvl="4" w:tplc="7998586C" w:tentative="1">
+      <w:start w:val="1"/>
+      <w:numFmt w:val="bullet"/>
+      <w:lvlText w:val="•"/>
+      <w:lvlJc w:val="left"/>
+      <w:pPr>
+        <w:tabs>
+          <w:tab w:val="num" w:pos="3600"/>
+        </w:tabs>
+        <w:ind w:left="3600" w:hanging="360"/>
+      </w:pPr>
+      <w:rPr>
+        <w:rFonts w:ascii="Arial" w:hAnsi="Arial" w:hint="default"/>
+      </w:rPr>
+    </w:lvl>
+    <w:lvl w:ilvl="5" w:tplc="B2A29336" w:tentative="1">
+      <w:start w:val="1"/>
+      <w:numFmt w:val="bullet"/>
+      <w:lvlText w:val="•"/>
+      <w:lvlJc w:val="left"/>
+      <w:pPr>
+        <w:tabs>
+          <w:tab w:val="num" w:pos="4320"/>
+        </w:tabs>
+        <w:ind w:left="4320" w:hanging="360"/>
+      </w:pPr>
+      <w:rPr>
+        <w:rFonts w:ascii="Arial" w:hAnsi="Arial" w:hint="default"/>
+      </w:rPr>
+    </w:lvl>
+    <w:lvl w:ilvl="6" w:tplc="0BD69650" w:tentative="1">
+      <w:start w:val="1"/>
+      <w:numFmt w:val="bullet"/>
+      <w:lvlText w:val="•"/>
+      <w:lvlJc w:val="left"/>
+      <w:pPr>
+        <w:tabs>
+          <w:tab w:val="num" w:pos="5040"/>
+        </w:tabs>
+        <w:ind w:left="5040" w:hanging="360"/>
+      </w:pPr>
+      <w:rPr>
+        <w:rFonts w:ascii="Arial" w:hAnsi="Arial" w:hint="default"/>
+      </w:rPr>
+    </w:lvl>
+    <w:lvl w:ilvl="7" w:tplc="1AC0A0BA" w:tentative="1">
+      <w:start w:val="1"/>
+      <w:numFmt w:val="bullet"/>
+      <w:lvlText w:val="•"/>
+      <w:lvlJc w:val="left"/>
+      <w:pPr>
+        <w:tabs>
+          <w:tab w:val="num" w:pos="5760"/>
+        </w:tabs>
+        <w:ind w:left="5760" w:hanging="360"/>
+      </w:pPr>
+      <w:rPr>
+        <w:rFonts w:ascii="Arial" w:hAnsi="Arial" w:hint="default"/>
+      </w:rPr>
+    </w:lvl>
+    <w:lvl w:ilvl="8" w:tplc="AA04F65C" w:tentative="1">
+      <w:start w:val="1"/>
+      <w:numFmt w:val="bullet"/>
+      <w:lvlText w:val="•"/>
+      <w:lvlJc w:val="left"/>
+      <w:pPr>
+        <w:tabs>
+          <w:tab w:val="num" w:pos="6480"/>
+        </w:tabs>
+        <w:ind w:left="6480" w:hanging="360"/>
+      </w:pPr>
+      <w:rPr>
+        <w:rFonts w:ascii="Arial" w:hAnsi="Arial" w:hint="default"/>
+      </w:rPr>
+    </w:lvl>
+  </w:abstractNum>
+  <w:abstractNum w:abstractNumId="5" w15:restartNumberingAfterBreak="0">
+    <w:nsid w:val="042D64C1"/>
+    <w:multiLevelType w:val="hybridMultilevel"/>
+    <w:tmpl w:val="3E6AE786"/>
+    <w:lvl w:ilvl="0" w:tplc="08160001">
+      <w:start w:val="1"/>
+      <w:numFmt w:val="bullet"/>
+      <w:lvlText w:val=""/>
+      <w:lvlJc w:val="left"/>
+      <w:pPr>
+        <w:ind w:left="720" w:hanging="360"/>
+      </w:pPr>
+      <w:rPr>
+        <w:rFonts w:ascii="Symbol" w:hAnsi="Symbol" w:hint="default"/>
+      </w:rPr>
+    </w:lvl>
+    <w:lvl w:ilvl="1" w:tplc="08160003">
+      <w:start w:val="1"/>
+      <w:numFmt w:val="bullet"/>
+      <w:lvlText w:val="o"/>
+      <w:lvlJc w:val="left"/>
+      <w:pPr>
+        <w:ind w:left="1440" w:hanging="360"/>
+      </w:pPr>
+      <w:rPr>
+        <w:rFonts w:ascii="Courier New" w:hAnsi="Courier New" w:cs="Courier New" w:hint="default"/>
+      </w:rPr>
+    </w:lvl>
+    <w:lvl w:ilvl="2" w:tplc="08160005" w:tentative="1">
+      <w:start w:val="1"/>
+      <w:numFmt w:val="bullet"/>
+      <w:lvlText w:val=""/>
+      <w:lvlJc w:val="left"/>
+      <w:pPr>
+        <w:ind w:left="2160" w:hanging="360"/>
+      </w:pPr>
+      <w:rPr>
+        <w:rFonts w:ascii="Wingdings" w:hAnsi="Wingdings" w:hint="default"/>
+      </w:rPr>
+    </w:lvl>
+    <w:lvl w:ilvl="3" w:tplc="08160001" w:tentative="1">
+      <w:start w:val="1"/>
+      <w:numFmt w:val="bullet"/>
+      <w:lvlText w:val=""/>
+      <w:lvlJc w:val="left"/>
+      <w:pPr>
+        <w:ind w:left="2880" w:hanging="360"/>
+      </w:pPr>
+      <w:rPr>
+        <w:rFonts w:ascii="Symbol" w:hAnsi="Symbol" w:hint="default"/>
+      </w:rPr>
+    </w:lvl>
+    <w:lvl w:ilvl="4" w:tplc="08160003" w:tentative="1">
+      <w:start w:val="1"/>
+      <w:numFmt w:val="bullet"/>
+      <w:lvlText w:val="o"/>
+      <w:lvlJc w:val="left"/>
+      <w:pPr>
+        <w:ind w:left="3600" w:hanging="360"/>
+      </w:pPr>
+      <w:rPr>
+        <w:rFonts w:ascii="Courier New" w:hAnsi="Courier New" w:cs="Courier New" w:hint="default"/>
+      </w:rPr>
+    </w:lvl>
+    <w:lvl w:ilvl="5" w:tplc="08160005" w:tentative="1">
+      <w:start w:val="1"/>
+      <w:numFmt w:val="bullet"/>
+      <w:lvlText w:val=""/>
+      <w:lvlJc w:val="left"/>
+      <w:pPr>
+        <w:ind w:left="4320" w:hanging="360"/>
+      </w:pPr>
+      <w:rPr>
+        <w:rFonts w:ascii="Wingdings" w:hAnsi="Wingdings" w:hint="default"/>
+      </w:rPr>
+    </w:lvl>
+    <w:lvl w:ilvl="6" w:tplc="08160001" w:tentative="1">
+      <w:start w:val="1"/>
+      <w:numFmt w:val="bullet"/>
+      <w:lvlText w:val=""/>
+      <w:lvlJc w:val="left"/>
+      <w:pPr>
+        <w:ind w:left="5040" w:hanging="360"/>
+      </w:pPr>
+      <w:rPr>
+        <w:rFonts w:ascii="Symbol" w:hAnsi="Symbol" w:hint="default"/>
+      </w:rPr>
+    </w:lvl>
+    <w:lvl w:ilvl="7" w:tplc="08160003" w:tentative="1">
+      <w:start w:val="1"/>
+      <w:numFmt w:val="bullet"/>
+      <w:lvlText w:val="o"/>
+      <w:lvlJc w:val="left"/>
+      <w:pPr>
+        <w:ind w:left="5760" w:hanging="360"/>
+      </w:pPr>
+      <w:rPr>
+        <w:rFonts w:ascii="Courier New" w:hAnsi="Courier New" w:cs="Courier New" w:hint="default"/>
+      </w:rPr>
+    </w:lvl>
+    <w:lvl w:ilvl="8" w:tplc="08160005" w:tentative="1">
+      <w:start w:val="1"/>
+      <w:numFmt w:val="bullet"/>
+      <w:lvlText w:val=""/>
+      <w:lvlJc w:val="left"/>
+      <w:pPr>
+        <w:ind w:left="6480" w:hanging="360"/>
+      </w:pPr>
+      <w:rPr>
+        <w:rFonts w:ascii="Wingdings" w:hAnsi="Wingdings" w:hint="default"/>
+      </w:rPr>
+    </w:lvl>
+  </w:abstractNum>
+  <w:abstractNum w:abstractNumId="6" w15:restartNumberingAfterBreak="0">
+    <w:nsid w:val="063E3281"/>
+    <w:multiLevelType w:val="hybridMultilevel"/>
+    <w:tmpl w:val="82B62230"/>
+    <w:lvl w:ilvl="0" w:tplc="08160001">
+      <w:start w:val="1"/>
+      <w:numFmt w:val="bullet"/>
+      <w:lvlText w:val=""/>
+      <w:lvlJc w:val="left"/>
+      <w:pPr>
+        <w:ind w:left="720" w:hanging="360"/>
+      </w:pPr>
+      <w:rPr>
+        <w:rFonts w:ascii="Symbol" w:hAnsi="Symbol" w:hint="default"/>
+      </w:rPr>
+    </w:lvl>
+    <w:lvl w:ilvl="1" w:tplc="08160003" w:tentative="1">
+      <w:start w:val="1"/>
+      <w:numFmt w:val="bullet"/>
+      <w:lvlText w:val="o"/>
+      <w:lvlJc w:val="left"/>
+      <w:pPr>
+        <w:ind w:left="1440" w:hanging="360"/>
+      </w:pPr>
+      <w:rPr>
+        <w:rFonts w:ascii="Courier New" w:hAnsi="Courier New" w:cs="Courier New" w:hint="default"/>
+      </w:rPr>
+    </w:lvl>
+    <w:lvl w:ilvl="2" w:tplc="08160005" w:tentative="1">
+      <w:start w:val="1"/>
+      <w:numFmt w:val="bullet"/>
+      <w:lvlText w:val=""/>
+      <w:lvlJc w:val="left"/>
+      <w:pPr>
+        <w:ind w:left="2160" w:hanging="360"/>
+      </w:pPr>
+      <w:rPr>
+        <w:rFonts w:ascii="Wingdings" w:hAnsi="Wingdings" w:hint="default"/>
+      </w:rPr>
+    </w:lvl>
+    <w:lvl w:ilvl="3" w:tplc="08160001" w:tentative="1">
+      <w:start w:val="1"/>
+      <w:numFmt w:val="bullet"/>
+      <w:lvlText w:val=""/>
+      <w:lvlJc w:val="left"/>
+      <w:pPr>
+        <w:ind w:left="2880" w:hanging="360"/>
+      </w:pPr>
+      <w:rPr>
+        <w:rFonts w:ascii="Symbol" w:hAnsi="Symbol" w:hint="default"/>
+      </w:rPr>
+    </w:lvl>
+    <w:lvl w:ilvl="4" w:tplc="08160003" w:tentative="1">
+      <w:start w:val="1"/>
+      <w:numFmt w:val="bullet"/>
+      <w:lvlText w:val="o"/>
+      <w:lvlJc w:val="left"/>
+      <w:pPr>
+        <w:ind w:left="3600" w:hanging="360"/>
+      </w:pPr>
+      <w:rPr>
+        <w:rFonts w:ascii="Courier New" w:hAnsi="Courier New" w:cs="Courier New" w:hint="default"/>
+      </w:rPr>
+    </w:lvl>
+    <w:lvl w:ilvl="5" w:tplc="08160005" w:tentative="1">
+      <w:start w:val="1"/>
+      <w:numFmt w:val="bullet"/>
+      <w:lvlText w:val=""/>
+      <w:lvlJc w:val="left"/>
+      <w:pPr>
+        <w:ind w:left="4320" w:hanging="360"/>
+      </w:pPr>
+      <w:rPr>
+        <w:rFonts w:ascii="Wingdings" w:hAnsi="Wingdings" w:hint="default"/>
+      </w:rPr>
+    </w:lvl>
+    <w:lvl w:ilvl="6" w:tplc="08160001" w:tentative="1">
+      <w:start w:val="1"/>
+      <w:numFmt w:val="bullet"/>
+      <w:lvlText w:val=""/>
+      <w:lvlJc w:val="left"/>
+      <w:pPr>
+        <w:ind w:left="5040" w:hanging="360"/>
+      </w:pPr>
+      <w:rPr>
+        <w:rFonts w:ascii="Symbol" w:hAnsi="Symbol" w:hint="default"/>
+      </w:rPr>
+    </w:lvl>
+    <w:lvl w:ilvl="7" w:tplc="08160003" w:tentative="1">
+      <w:start w:val="1"/>
+      <w:numFmt w:val="bullet"/>
+      <w:lvlText w:val="o"/>
+      <w:lvlJc w:val="left"/>
+      <w:pPr>
+        <w:ind w:left="5760" w:hanging="360"/>
+      </w:pPr>
+      <w:rPr>
+        <w:rFonts w:ascii="Courier New" w:hAnsi="Courier New" w:cs="Courier New" w:hint="default"/>
+      </w:rPr>
+    </w:lvl>
+    <w:lvl w:ilvl="8" w:tplc="08160005" w:tentative="1">
+      <w:start w:val="1"/>
+      <w:numFmt w:val="bullet"/>
+      <w:lvlText w:val=""/>
+      <w:lvlJc w:val="left"/>
+      <w:pPr>
+        <w:ind w:left="6480" w:hanging="360"/>
+      </w:pPr>
+      <w:rPr>
+        <w:rFonts w:ascii="Wingdings" w:hAnsi="Wingdings" w:hint="default"/>
+      </w:rPr>
+    </w:lvl>
+  </w:abstractNum>
+  <w:abstractNum w:abstractNumId="7" w15:restartNumberingAfterBreak="0">
+    <w:nsid w:val="16CB237B"/>
+    <w:multiLevelType w:val="hybridMultilevel"/>
+    <w:tmpl w:val="98743240"/>
+    <w:lvl w:ilvl="0" w:tplc="08160001">
+      <w:start w:val="1"/>
+      <w:numFmt w:val="bullet"/>
+      <w:lvlText w:val=""/>
+      <w:lvlJc w:val="left"/>
+      <w:pPr>
+        <w:ind w:left="1800" w:hanging="360"/>
+      </w:pPr>
+      <w:rPr>
+        <w:rFonts w:ascii="Symbol" w:hAnsi="Symbol" w:hint="default"/>
+      </w:rPr>
+    </w:lvl>
+    <w:lvl w:ilvl="1" w:tplc="08160003" w:tentative="1">
+      <w:start w:val="1"/>
+      <w:numFmt w:val="bullet"/>
+      <w:lvlText w:val="o"/>
+      <w:lvlJc w:val="left"/>
+      <w:pPr>
+        <w:ind w:left="2520" w:hanging="360"/>
+      </w:pPr>
+      <w:rPr>
+        <w:rFonts w:ascii="Courier New" w:hAnsi="Courier New" w:cs="Courier New" w:hint="default"/>
+      </w:rPr>
+    </w:lvl>
+    <w:lvl w:ilvl="2" w:tplc="08160005" w:tentative="1">
+      <w:start w:val="1"/>
+      <w:numFmt w:val="bullet"/>
+      <w:lvlText w:val=""/>
+      <w:lvlJc w:val="left"/>
+      <w:pPr>
+        <w:ind w:left="3240" w:hanging="360"/>
+      </w:pPr>
+      <w:rPr>
+        <w:rFonts w:ascii="Wingdings" w:hAnsi="Wingdings" w:hint="default"/>
+      </w:rPr>
+    </w:lvl>
+    <w:lvl w:ilvl="3" w:tplc="08160001" w:tentative="1">
+      <w:start w:val="1"/>
+      <w:numFmt w:val="bullet"/>
+      <w:lvlText w:val=""/>
+      <w:lvlJc w:val="left"/>
+      <w:pPr>
+        <w:ind w:left="3960" w:hanging="360"/>
+      </w:pPr>
+      <w:rPr>
+        <w:rFonts w:ascii="Symbol" w:hAnsi="Symbol" w:hint="default"/>
+      </w:rPr>
+    </w:lvl>
+    <w:lvl w:ilvl="4" w:tplc="08160003" w:tentative="1">
+      <w:start w:val="1"/>
+      <w:numFmt w:val="bullet"/>
+      <w:lvlText w:val="o"/>
+      <w:lvlJc w:val="left"/>
+      <w:pPr>
+        <w:ind w:left="4680" w:hanging="360"/>
+      </w:pPr>
+      <w:rPr>
+        <w:rFonts w:ascii="Courier New" w:hAnsi="Courier New" w:cs="Courier New" w:hint="default"/>
+      </w:rPr>
+    </w:lvl>
+    <w:lvl w:ilvl="5" w:tplc="08160005" w:tentative="1">
+      <w:start w:val="1"/>
+      <w:numFmt w:val="bullet"/>
+      <w:lvlText w:val=""/>
+      <w:lvlJc w:val="left"/>
+      <w:pPr>
+        <w:ind w:left="5400" w:hanging="360"/>
+      </w:pPr>
+      <w:rPr>
+        <w:rFonts w:ascii="Wingdings" w:hAnsi="Wingdings" w:hint="default"/>
+      </w:rPr>
+    </w:lvl>
+    <w:lvl w:ilvl="6" w:tplc="08160001" w:tentative="1">
+      <w:start w:val="1"/>
+      <w:numFmt w:val="bullet"/>
+      <w:lvlText w:val=""/>
+      <w:lvlJc w:val="left"/>
+      <w:pPr>
+        <w:ind w:left="6120" w:hanging="360"/>
+      </w:pPr>
+      <w:rPr>
+        <w:rFonts w:ascii="Symbol" w:hAnsi="Symbol" w:hint="default"/>
+      </w:rPr>
+    </w:lvl>
+    <w:lvl w:ilvl="7" w:tplc="08160003" w:tentative="1">
+      <w:start w:val="1"/>
+      <w:numFmt w:val="bullet"/>
+      <w:lvlText w:val="o"/>
+      <w:lvlJc w:val="left"/>
+      <w:pPr>
+        <w:ind w:left="6840" w:hanging="360"/>
+      </w:pPr>
+      <w:rPr>
+        <w:rFonts w:ascii="Courier New" w:hAnsi="Courier New" w:cs="Courier New" w:hint="default"/>
+      </w:rPr>
+    </w:lvl>
+    <w:lvl w:ilvl="8" w:tplc="08160005" w:tentative="1">
+      <w:start w:val="1"/>
+      <w:numFmt w:val="bullet"/>
+      <w:lvlText w:val=""/>
+      <w:lvlJc w:val="left"/>
+      <w:pPr>
+        <w:ind w:left="7560" w:hanging="360"/>
+      </w:pPr>
+      <w:rPr>
+        <w:rFonts w:ascii="Wingdings" w:hAnsi="Wingdings" w:hint="default"/>
+      </w:rPr>
+    </w:lvl>
+  </w:abstractNum>
+  <w:abstractNum w:abstractNumId="8" w15:restartNumberingAfterBreak="0">
+    <w:nsid w:val="18D31CAE"/>
+    <w:multiLevelType w:val="hybridMultilevel"/>
+    <w:tmpl w:val="C79E8752"/>
+    <w:lvl w:ilvl="0" w:tplc="08160001">
+      <w:start w:val="1"/>
+      <w:numFmt w:val="bullet"/>
+      <w:lvlText w:val=""/>
+      <w:lvlJc w:val="left"/>
+      <w:pPr>
+        <w:ind w:left="720" w:hanging="360"/>
+      </w:pPr>
+      <w:rPr>
+        <w:rFonts w:ascii="Symbol" w:hAnsi="Symbol" w:hint="default"/>
+      </w:rPr>
+    </w:lvl>
+    <w:lvl w:ilvl="1" w:tplc="08160003" w:tentative="1">
+      <w:start w:val="1"/>
+      <w:numFmt w:val="bullet"/>
+      <w:lvlText w:val="o"/>
+      <w:lvlJc w:val="left"/>
+      <w:pPr>
+        <w:ind w:left="1440" w:hanging="360"/>
+      </w:pPr>
+      <w:rPr>
+        <w:rFonts w:ascii="Courier New" w:hAnsi="Courier New" w:cs="Courier New" w:hint="default"/>
+      </w:rPr>
+    </w:lvl>
+    <w:lvl w:ilvl="2" w:tplc="08160005" w:tentative="1">
+      <w:start w:val="1"/>
+      <w:numFmt w:val="bullet"/>
+      <w:lvlText w:val=""/>
+      <w:lvlJc w:val="left"/>
+      <w:pPr>
+        <w:ind w:left="2160" w:hanging="360"/>
+      </w:pPr>
+      <w:rPr>
+        <w:rFonts w:ascii="Wingdings" w:hAnsi="Wingdings" w:hint="default"/>
+      </w:rPr>
+    </w:lvl>
+    <w:lvl w:ilvl="3" w:tplc="08160001" w:tentative="1">
+      <w:start w:val="1"/>
+      <w:numFmt w:val="bullet"/>
+      <w:lvlText w:val=""/>
+      <w:lvlJc w:val="left"/>
+      <w:pPr>
+        <w:ind w:left="2880" w:hanging="360"/>
+      </w:pPr>
+      <w:rPr>
+        <w:rFonts w:ascii="Symbol" w:hAnsi="Symbol" w:hint="default"/>
+      </w:rPr>
+    </w:lvl>
+    <w:lvl w:ilvl="4" w:tplc="08160003" w:tentative="1">
+      <w:start w:val="1"/>
+      <w:numFmt w:val="bullet"/>
+      <w:lvlText w:val="o"/>
+      <w:lvlJc w:val="left"/>
+      <w:pPr>
+        <w:ind w:left="3600" w:hanging="360"/>
+      </w:pPr>
+      <w:rPr>
+        <w:rFonts w:ascii="Courier New" w:hAnsi="Courier New" w:cs="Courier New" w:hint="default"/>
+      </w:rPr>
+    </w:lvl>
+    <w:lvl w:ilvl="5" w:tplc="08160005" w:tentative="1">
+      <w:start w:val="1"/>
+      <w:numFmt w:val="bullet"/>
+      <w:lvlText w:val=""/>
+      <w:lvlJc w:val="left"/>
+      <w:pPr>
+        <w:ind w:left="4320" w:hanging="360"/>
+      </w:pPr>
+      <w:rPr>
+        <w:rFonts w:ascii="Wingdings" w:hAnsi="Wingdings" w:hint="default"/>
+      </w:rPr>
+    </w:lvl>
+    <w:lvl w:ilvl="6" w:tplc="08160001" w:tentative="1">
+      <w:start w:val="1"/>
+      <w:numFmt w:val="bullet"/>
+      <w:lvlText w:val=""/>
+      <w:lvlJc w:val="left"/>
+      <w:pPr>
+        <w:ind w:left="5040" w:hanging="360"/>
+      </w:pPr>
+      <w:rPr>
+        <w:rFonts w:ascii="Symbol" w:hAnsi="Symbol" w:hint="default"/>
+      </w:rPr>
+    </w:lvl>
+    <w:lvl w:ilvl="7" w:tplc="08160003" w:tentative="1">
+      <w:start w:val="1"/>
+      <w:numFmt w:val="bullet"/>
+      <w:lvlText w:val="o"/>
+      <w:lvlJc w:val="left"/>
+      <w:pPr>
+        <w:ind w:left="5760" w:hanging="360"/>
+      </w:pPr>
+      <w:rPr>
+        <w:rFonts w:ascii="Courier New" w:hAnsi="Courier New" w:cs="Courier New" w:hint="default"/>
+      </w:rPr>
+    </w:lvl>
+    <w:lvl w:ilvl="8" w:tplc="08160005" w:tentative="1">
+      <w:start w:val="1"/>
+      <w:numFmt w:val="bullet"/>
+      <w:lvlText w:val=""/>
+      <w:lvlJc w:val="left"/>
+      <w:pPr>
+        <w:ind w:left="6480" w:hanging="360"/>
+      </w:pPr>
+      <w:rPr>
+        <w:rFonts w:ascii="Wingdings" w:hAnsi="Wingdings" w:hint="default"/>
+      </w:rPr>
+    </w:lvl>
+  </w:abstractNum>
+  <w:abstractNum w:abstractNumId="9" w15:restartNumberingAfterBreak="0">
     <w:nsid w:val="20092CAF"/>
     <w:multiLevelType w:val="hybridMultilevel"/>
     <w:tmpl w:val="E7205E76"/>
@@ -15204,7 +17437,120 @@
       </w:pPr>
     </w:lvl>
   </w:abstractNum>
-  <w:abstractNum w:abstractNumId="5" w15:restartNumberingAfterBreak="0">
+  <w:abstractNum w:abstractNumId="10" w15:restartNumberingAfterBreak="0">
+    <w:nsid w:val="210E6052"/>
+    <w:multiLevelType w:val="hybridMultilevel"/>
+    <w:tmpl w:val="CB4223B8"/>
+    <w:lvl w:ilvl="0" w:tplc="08160001">
+      <w:start w:val="1"/>
+      <w:numFmt w:val="bullet"/>
+      <w:lvlText w:val=""/>
+      <w:lvlJc w:val="left"/>
+      <w:pPr>
+        <w:ind w:left="720" w:hanging="360"/>
+      </w:pPr>
+      <w:rPr>
+        <w:rFonts w:ascii="Symbol" w:hAnsi="Symbol" w:hint="default"/>
+      </w:rPr>
+    </w:lvl>
+    <w:lvl w:ilvl="1" w:tplc="08160003" w:tentative="1">
+      <w:start w:val="1"/>
+      <w:numFmt w:val="bullet"/>
+      <w:lvlText w:val="o"/>
+      <w:lvlJc w:val="left"/>
+      <w:pPr>
+        <w:ind w:left="1440" w:hanging="360"/>
+      </w:pPr>
+      <w:rPr>
+        <w:rFonts w:ascii="Courier New" w:hAnsi="Courier New" w:cs="Courier New" w:hint="default"/>
+      </w:rPr>
+    </w:lvl>
+    <w:lvl w:ilvl="2" w:tplc="08160005" w:tentative="1">
+      <w:start w:val="1"/>
+      <w:numFmt w:val="bullet"/>
+      <w:lvlText w:val=""/>
+      <w:lvlJc w:val="left"/>
+      <w:pPr>
+        <w:ind w:left="2160" w:hanging="360"/>
+      </w:pPr>
+      <w:rPr>
+        <w:rFonts w:ascii="Wingdings" w:hAnsi="Wingdings" w:hint="default"/>
+      </w:rPr>
+    </w:lvl>
+    <w:lvl w:ilvl="3" w:tplc="08160001" w:tentative="1">
+      <w:start w:val="1"/>
+      <w:numFmt w:val="bullet"/>
+      <w:lvlText w:val=""/>
+      <w:lvlJc w:val="left"/>
+      <w:pPr>
+        <w:ind w:left="2880" w:hanging="360"/>
+      </w:pPr>
+      <w:rPr>
+        <w:rFonts w:ascii="Symbol" w:hAnsi="Symbol" w:hint="default"/>
+      </w:rPr>
+    </w:lvl>
+    <w:lvl w:ilvl="4" w:tplc="08160003" w:tentative="1">
+      <w:start w:val="1"/>
+      <w:numFmt w:val="bullet"/>
+      <w:lvlText w:val="o"/>
+      <w:lvlJc w:val="left"/>
+      <w:pPr>
+        <w:ind w:left="3600" w:hanging="360"/>
+      </w:pPr>
+      <w:rPr>
+        <w:rFonts w:ascii="Courier New" w:hAnsi="Courier New" w:cs="Courier New" w:hint="default"/>
+      </w:rPr>
+    </w:lvl>
+    <w:lvl w:ilvl="5" w:tplc="08160005" w:tentative="1">
+      <w:start w:val="1"/>
+      <w:numFmt w:val="bullet"/>
+      <w:lvlText w:val=""/>
+      <w:lvlJc w:val="left"/>
+      <w:pPr>
+        <w:ind w:left="4320" w:hanging="360"/>
+      </w:pPr>
+      <w:rPr>
+        <w:rFonts w:ascii="Wingdings" w:hAnsi="Wingdings" w:hint="default"/>
+      </w:rPr>
+    </w:lvl>
+    <w:lvl w:ilvl="6" w:tplc="08160001" w:tentative="1">
+      <w:start w:val="1"/>
+      <w:numFmt w:val="bullet"/>
+      <w:lvlText w:val=""/>
+      <w:lvlJc w:val="left"/>
+      <w:pPr>
+        <w:ind w:left="5040" w:hanging="360"/>
+      </w:pPr>
+      <w:rPr>
+        <w:rFonts w:ascii="Symbol" w:hAnsi="Symbol" w:hint="default"/>
+      </w:rPr>
+    </w:lvl>
+    <w:lvl w:ilvl="7" w:tplc="08160003" w:tentative="1">
+      <w:start w:val="1"/>
+      <w:numFmt w:val="bullet"/>
+      <w:lvlText w:val="o"/>
+      <w:lvlJc w:val="left"/>
+      <w:pPr>
+        <w:ind w:left="5760" w:hanging="360"/>
+      </w:pPr>
+      <w:rPr>
+        <w:rFonts w:ascii="Courier New" w:hAnsi="Courier New" w:cs="Courier New" w:hint="default"/>
+      </w:rPr>
+    </w:lvl>
+    <w:lvl w:ilvl="8" w:tplc="08160005" w:tentative="1">
+      <w:start w:val="1"/>
+      <w:numFmt w:val="bullet"/>
+      <w:lvlText w:val=""/>
+      <w:lvlJc w:val="left"/>
+      <w:pPr>
+        <w:ind w:left="6480" w:hanging="360"/>
+      </w:pPr>
+      <w:rPr>
+        <w:rFonts w:ascii="Wingdings" w:hAnsi="Wingdings" w:hint="default"/>
+      </w:rPr>
+    </w:lvl>
+  </w:abstractNum>
+  <w:abstractNum w:abstractNumId="11" w15:restartNumberingAfterBreak="0">
     <w:nsid w:val="221A7748"/>
     <w:multiLevelType w:val="hybridMultilevel"/>
     <w:tmpl w:val="ABE6331A"/>
@@ -15317,7 +17663,120 @@
       </w:rPr>
     </w:lvl>
   </w:abstractNum>
-  <w:abstractNum w:abstractNumId="6" w15:restartNumberingAfterBreak="0">
+  <w:abstractNum w:abstractNumId="12" w15:restartNumberingAfterBreak="0">
+    <w:nsid w:val="225D70D7"/>
+    <w:multiLevelType w:val="hybridMultilevel"/>
+    <w:tmpl w:val="5F969CC4"/>
+    <w:lvl w:ilvl="0" w:tplc="08160001">
+      <w:start w:val="1"/>
+      <w:numFmt w:val="bullet"/>
+      <w:lvlText w:val=""/>
+      <w:lvlJc w:val="left"/>
+      <w:pPr>
+        <w:ind w:left="720" w:hanging="360"/>
+      </w:pPr>
+      <w:rPr>
+        <w:rFonts w:ascii="Symbol" w:hAnsi="Symbol" w:hint="default"/>
+      </w:rPr>
+    </w:lvl>
+    <w:lvl w:ilvl="1" w:tplc="08160003" w:tentative="1">
+      <w:start w:val="1"/>
+      <w:numFmt w:val="bullet"/>
+      <w:lvlText w:val="o"/>
+      <w:lvlJc w:val="left"/>
+      <w:pPr>
+        <w:ind w:left="1440" w:hanging="360"/>
+      </w:pPr>
+      <w:rPr>
+        <w:rFonts w:ascii="Courier New" w:hAnsi="Courier New" w:cs="Courier New" w:hint="default"/>
+      </w:rPr>
+    </w:lvl>
+    <w:lvl w:ilvl="2" w:tplc="08160005" w:tentative="1">
+      <w:start w:val="1"/>
+      <w:numFmt w:val="bullet"/>
+      <w:lvlText w:val=""/>
+      <w:lvlJc w:val="left"/>
+      <w:pPr>
+        <w:ind w:left="2160" w:hanging="360"/>
+      </w:pPr>
+      <w:rPr>
+        <w:rFonts w:ascii="Wingdings" w:hAnsi="Wingdings" w:hint="default"/>
+      </w:rPr>
+    </w:lvl>
+    <w:lvl w:ilvl="3" w:tplc="08160001" w:tentative="1">
+      <w:start w:val="1"/>
+      <w:numFmt w:val="bullet"/>
+      <w:lvlText w:val=""/>
+      <w:lvlJc w:val="left"/>
+      <w:pPr>
+        <w:ind w:left="2880" w:hanging="360"/>
+      </w:pPr>
+      <w:rPr>
+        <w:rFonts w:ascii="Symbol" w:hAnsi="Symbol" w:hint="default"/>
+      </w:rPr>
+    </w:lvl>
+    <w:lvl w:ilvl="4" w:tplc="08160003" w:tentative="1">
+      <w:start w:val="1"/>
+      <w:numFmt w:val="bullet"/>
+      <w:lvlText w:val="o"/>
+      <w:lvlJc w:val="left"/>
+      <w:pPr>
+        <w:ind w:left="3600" w:hanging="360"/>
+      </w:pPr>
+      <w:rPr>
+        <w:rFonts w:ascii="Courier New" w:hAnsi="Courier New" w:cs="Courier New" w:hint="default"/>
+      </w:rPr>
+    </w:lvl>
+    <w:lvl w:ilvl="5" w:tplc="08160005" w:tentative="1">
+      <w:start w:val="1"/>
+      <w:numFmt w:val="bullet"/>
+      <w:lvlText w:val=""/>
+      <w:lvlJc w:val="left"/>
+      <w:pPr>
+        <w:ind w:left="4320" w:hanging="360"/>
+      </w:pPr>
+      <w:rPr>
+        <w:rFonts w:ascii="Wingdings" w:hAnsi="Wingdings" w:hint="default"/>
+      </w:rPr>
+    </w:lvl>
+    <w:lvl w:ilvl="6" w:tplc="08160001" w:tentative="1">
+      <w:start w:val="1"/>
+      <w:numFmt w:val="bullet"/>
+      <w:lvlText w:val=""/>
+      <w:lvlJc w:val="left"/>
+      <w:pPr>
+        <w:ind w:left="5040" w:hanging="360"/>
+      </w:pPr>
+      <w:rPr>
+        <w:rFonts w:ascii="Symbol" w:hAnsi="Symbol" w:hint="default"/>
+      </w:rPr>
+    </w:lvl>
+    <w:lvl w:ilvl="7" w:tplc="08160003" w:tentative="1">
+      <w:start w:val="1"/>
+      <w:numFmt w:val="bullet"/>
+      <w:lvlText w:val="o"/>
+      <w:lvlJc w:val="left"/>
+      <w:pPr>
+        <w:ind w:left="5760" w:hanging="360"/>
+      </w:pPr>
+      <w:rPr>
+        <w:rFonts w:ascii="Courier New" w:hAnsi="Courier New" w:cs="Courier New" w:hint="default"/>
+      </w:rPr>
+    </w:lvl>
+    <w:lvl w:ilvl="8" w:tplc="08160005" w:tentative="1">
+      <w:start w:val="1"/>
+      <w:numFmt w:val="bullet"/>
+      <w:lvlText w:val=""/>
+      <w:lvlJc w:val="left"/>
+      <w:pPr>
+        <w:ind w:left="6480" w:hanging="360"/>
+      </w:pPr>
+      <w:rPr>
+        <w:rFonts w:ascii="Wingdings" w:hAnsi="Wingdings" w:hint="default"/>
+      </w:rPr>
+    </w:lvl>
+  </w:abstractNum>
+  <w:abstractNum w:abstractNumId="13" w15:restartNumberingAfterBreak="0">
     <w:nsid w:val="227A53BD"/>
     <w:multiLevelType w:val="hybridMultilevel"/>
     <w:tmpl w:val="7370EDF4"/>
@@ -15406,7 +17865,233 @@
       </w:pPr>
     </w:lvl>
   </w:abstractNum>
-  <w:abstractNum w:abstractNumId="7" w15:restartNumberingAfterBreak="0">
+  <w:abstractNum w:abstractNumId="14" w15:restartNumberingAfterBreak="0">
+    <w:nsid w:val="3703339C"/>
+    <w:multiLevelType w:val="hybridMultilevel"/>
+    <w:tmpl w:val="305E12A6"/>
+    <w:lvl w:ilvl="0" w:tplc="08160001">
+      <w:start w:val="1"/>
+      <w:numFmt w:val="bullet"/>
+      <w:lvlText w:val=""/>
+      <w:lvlJc w:val="left"/>
+      <w:pPr>
+        <w:ind w:left="720" w:hanging="360"/>
+      </w:pPr>
+      <w:rPr>
+        <w:rFonts w:ascii="Symbol" w:hAnsi="Symbol" w:hint="default"/>
+      </w:rPr>
+    </w:lvl>
+    <w:lvl w:ilvl="1" w:tplc="08160003" w:tentative="1">
+      <w:start w:val="1"/>
+      <w:numFmt w:val="bullet"/>
+      <w:lvlText w:val="o"/>
+      <w:lvlJc w:val="left"/>
+      <w:pPr>
+        <w:ind w:left="1440" w:hanging="360"/>
+      </w:pPr>
+      <w:rPr>
+        <w:rFonts w:ascii="Courier New" w:hAnsi="Courier New" w:cs="Courier New" w:hint="default"/>
+      </w:rPr>
+    </w:lvl>
+    <w:lvl w:ilvl="2" w:tplc="08160005" w:tentative="1">
+      <w:start w:val="1"/>
+      <w:numFmt w:val="bullet"/>
+      <w:lvlText w:val=""/>
+      <w:lvlJc w:val="left"/>
+      <w:pPr>
+        <w:ind w:left="2160" w:hanging="360"/>
+      </w:pPr>
+      <w:rPr>
+        <w:rFonts w:ascii="Wingdings" w:hAnsi="Wingdings" w:hint="default"/>
+      </w:rPr>
+    </w:lvl>
+    <w:lvl w:ilvl="3" w:tplc="08160001" w:tentative="1">
+      <w:start w:val="1"/>
+      <w:numFmt w:val="bullet"/>
+      <w:lvlText w:val=""/>
+      <w:lvlJc w:val="left"/>
+      <w:pPr>
+        <w:ind w:left="2880" w:hanging="360"/>
+      </w:pPr>
+      <w:rPr>
+        <w:rFonts w:ascii="Symbol" w:hAnsi="Symbol" w:hint="default"/>
+      </w:rPr>
+    </w:lvl>
+    <w:lvl w:ilvl="4" w:tplc="08160003" w:tentative="1">
+      <w:start w:val="1"/>
+      <w:numFmt w:val="bullet"/>
+      <w:lvlText w:val="o"/>
+      <w:lvlJc w:val="left"/>
+      <w:pPr>
+        <w:ind w:left="3600" w:hanging="360"/>
+      </w:pPr>
+      <w:rPr>
+        <w:rFonts w:ascii="Courier New" w:hAnsi="Courier New" w:cs="Courier New" w:hint="default"/>
+      </w:rPr>
+    </w:lvl>
+    <w:lvl w:ilvl="5" w:tplc="08160005" w:tentative="1">
+      <w:start w:val="1"/>
+      <w:numFmt w:val="bullet"/>
+      <w:lvlText w:val=""/>
+      <w:lvlJc w:val="left"/>
+      <w:pPr>
+        <w:ind w:left="4320" w:hanging="360"/>
+      </w:pPr>
+      <w:rPr>
+        <w:rFonts w:ascii="Wingdings" w:hAnsi="Wingdings" w:hint="default"/>
+      </w:rPr>
+    </w:lvl>
+    <w:lvl w:ilvl="6" w:tplc="08160001" w:tentative="1">
+      <w:start w:val="1"/>
+      <w:numFmt w:val="bullet"/>
+      <w:lvlText w:val=""/>
+      <w:lvlJc w:val="left"/>
+      <w:pPr>
+        <w:ind w:left="5040" w:hanging="360"/>
+      </w:pPr>
+      <w:rPr>
+        <w:rFonts w:ascii="Symbol" w:hAnsi="Symbol" w:hint="default"/>
+      </w:rPr>
+    </w:lvl>
+    <w:lvl w:ilvl="7" w:tplc="08160003" w:tentative="1">
+      <w:start w:val="1"/>
+      <w:numFmt w:val="bullet"/>
+      <w:lvlText w:val="o"/>
+      <w:lvlJc w:val="left"/>
+      <w:pPr>
+        <w:ind w:left="5760" w:hanging="360"/>
+      </w:pPr>
+      <w:rPr>
+        <w:rFonts w:ascii="Courier New" w:hAnsi="Courier New" w:cs="Courier New" w:hint="default"/>
+      </w:rPr>
+    </w:lvl>
+    <w:lvl w:ilvl="8" w:tplc="08160005" w:tentative="1">
+      <w:start w:val="1"/>
+      <w:numFmt w:val="bullet"/>
+      <w:lvlText w:val=""/>
+      <w:lvlJc w:val="left"/>
+      <w:pPr>
+        <w:ind w:left="6480" w:hanging="360"/>
+      </w:pPr>
+      <w:rPr>
+        <w:rFonts w:ascii="Wingdings" w:hAnsi="Wingdings" w:hint="default"/>
+      </w:rPr>
+    </w:lvl>
+  </w:abstractNum>
+  <w:abstractNum w:abstractNumId="15" w15:restartNumberingAfterBreak="0">
+    <w:nsid w:val="38F5400F"/>
+    <w:multiLevelType w:val="hybridMultilevel"/>
+    <w:tmpl w:val="7E4A641C"/>
+    <w:lvl w:ilvl="0" w:tplc="08160001">
+      <w:start w:val="1"/>
+      <w:numFmt w:val="bullet"/>
+      <w:lvlText w:val=""/>
+      <w:lvlJc w:val="left"/>
+      <w:pPr>
+        <w:ind w:left="1800" w:hanging="360"/>
+      </w:pPr>
+      <w:rPr>
+        <w:rFonts w:ascii="Symbol" w:hAnsi="Symbol" w:hint="default"/>
+      </w:rPr>
+    </w:lvl>
+    <w:lvl w:ilvl="1" w:tplc="08160003" w:tentative="1">
+      <w:start w:val="1"/>
+      <w:numFmt w:val="bullet"/>
+      <w:lvlText w:val="o"/>
+      <w:lvlJc w:val="left"/>
+      <w:pPr>
+        <w:ind w:left="2520" w:hanging="360"/>
+      </w:pPr>
+      <w:rPr>
+        <w:rFonts w:ascii="Courier New" w:hAnsi="Courier New" w:cs="Courier New" w:hint="default"/>
+      </w:rPr>
+    </w:lvl>
+    <w:lvl w:ilvl="2" w:tplc="08160005" w:tentative="1">
+      <w:start w:val="1"/>
+      <w:numFmt w:val="bullet"/>
+      <w:lvlText w:val=""/>
+      <w:lvlJc w:val="left"/>
+      <w:pPr>
+        <w:ind w:left="3240" w:hanging="360"/>
+      </w:pPr>
+      <w:rPr>
+        <w:rFonts w:ascii="Wingdings" w:hAnsi="Wingdings" w:hint="default"/>
+      </w:rPr>
+    </w:lvl>
+    <w:lvl w:ilvl="3" w:tplc="08160001" w:tentative="1">
+      <w:start w:val="1"/>
+      <w:numFmt w:val="bullet"/>
+      <w:lvlText w:val=""/>
+      <w:lvlJc w:val="left"/>
+      <w:pPr>
+        <w:ind w:left="3960" w:hanging="360"/>
+      </w:pPr>
+      <w:rPr>
+        <w:rFonts w:ascii="Symbol" w:hAnsi="Symbol" w:hint="default"/>
+      </w:rPr>
+    </w:lvl>
+    <w:lvl w:ilvl="4" w:tplc="08160003" w:tentative="1">
+      <w:start w:val="1"/>
+      <w:numFmt w:val="bullet"/>
+      <w:lvlText w:val="o"/>
+      <w:lvlJc w:val="left"/>
+      <w:pPr>
+        <w:ind w:left="4680" w:hanging="360"/>
+      </w:pPr>
+      <w:rPr>
+        <w:rFonts w:ascii="Courier New" w:hAnsi="Courier New" w:cs="Courier New" w:hint="default"/>
+      </w:rPr>
+    </w:lvl>
+    <w:lvl w:ilvl="5" w:tplc="08160005" w:tentative="1">
+      <w:start w:val="1"/>
+      <w:numFmt w:val="bullet"/>
+      <w:lvlText w:val=""/>
+      <w:lvlJc w:val="left"/>
+      <w:pPr>
+        <w:ind w:left="5400" w:hanging="360"/>
+      </w:pPr>
+      <w:rPr>
+        <w:rFonts w:ascii="Wingdings" w:hAnsi="Wingdings" w:hint="default"/>
+      </w:rPr>
+    </w:lvl>
+    <w:lvl w:ilvl="6" w:tplc="08160001" w:tentative="1">
+      <w:start w:val="1"/>
+      <w:numFmt w:val="bullet"/>
+      <w:lvlText w:val=""/>
+      <w:lvlJc w:val="left"/>
+      <w:pPr>
+        <w:ind w:left="6120" w:hanging="360"/>
+      </w:pPr>
+      <w:rPr>
+        <w:rFonts w:ascii="Symbol" w:hAnsi="Symbol" w:hint="default"/>
+      </w:rPr>
+    </w:lvl>
+    <w:lvl w:ilvl="7" w:tplc="08160003" w:tentative="1">
+      <w:start w:val="1"/>
+      <w:numFmt w:val="bullet"/>
+      <w:lvlText w:val="o"/>
+      <w:lvlJc w:val="left"/>
+      <w:pPr>
+        <w:ind w:left="6840" w:hanging="360"/>
+      </w:pPr>
+      <w:rPr>
+        <w:rFonts w:ascii="Courier New" w:hAnsi="Courier New" w:cs="Courier New" w:hint="default"/>
+      </w:rPr>
+    </w:lvl>
+    <w:lvl w:ilvl="8" w:tplc="08160005" w:tentative="1">
+      <w:start w:val="1"/>
+      <w:numFmt w:val="bullet"/>
+      <w:lvlText w:val=""/>
+      <w:lvlJc w:val="left"/>
+      <w:pPr>
+        <w:ind w:left="7560" w:hanging="360"/>
+      </w:pPr>
+      <w:rPr>
+        <w:rFonts w:ascii="Wingdings" w:hAnsi="Wingdings" w:hint="default"/>
+      </w:rPr>
+    </w:lvl>
+  </w:abstractNum>
+  <w:abstractNum w:abstractNumId="16" w15:restartNumberingAfterBreak="0">
     <w:nsid w:val="3B876CFD"/>
     <w:multiLevelType w:val="hybridMultilevel"/>
     <w:tmpl w:val="E7D44E14"/>
@@ -15519,7 +18204,260 @@
       </w:rPr>
     </w:lvl>
   </w:abstractNum>
-  <w:abstractNum w:abstractNumId="8" w15:restartNumberingAfterBreak="0">
+  <w:abstractNum w:abstractNumId="17" w15:restartNumberingAfterBreak="0">
+    <w:nsid w:val="3D6A4579"/>
+    <w:multiLevelType w:val="hybridMultilevel"/>
+    <w:tmpl w:val="0CDE13EA"/>
+    <w:lvl w:ilvl="0" w:tplc="08160001">
+      <w:start w:val="1"/>
+      <w:numFmt w:val="bullet"/>
+      <w:lvlText w:val=""/>
+      <w:lvlJc w:val="left"/>
+      <w:pPr>
+        <w:ind w:left="720" w:hanging="360"/>
+      </w:pPr>
+      <w:rPr>
+        <w:rFonts w:ascii="Symbol" w:hAnsi="Symbol" w:hint="default"/>
+      </w:rPr>
+    </w:lvl>
+    <w:lvl w:ilvl="1" w:tplc="08160003" w:tentative="1">
+      <w:start w:val="1"/>
+      <w:numFmt w:val="bullet"/>
+      <w:lvlText w:val="o"/>
+      <w:lvlJc w:val="left"/>
+      <w:pPr>
+        <w:ind w:left="1440" w:hanging="360"/>
+      </w:pPr>
+      <w:rPr>
+        <w:rFonts w:ascii="Courier New" w:hAnsi="Courier New" w:cs="Courier New" w:hint="default"/>
+      </w:rPr>
+    </w:lvl>
+    <w:lvl w:ilvl="2" w:tplc="08160005" w:tentative="1">
+      <w:start w:val="1"/>
+      <w:numFmt w:val="bullet"/>
+      <w:lvlText w:val=""/>
+      <w:lvlJc w:val="left"/>
+      <w:pPr>
+        <w:ind w:left="2160" w:hanging="360"/>
+      </w:pPr>
+      <w:rPr>
+        <w:rFonts w:ascii="Wingdings" w:hAnsi="Wingdings" w:hint="default"/>
+      </w:rPr>
+    </w:lvl>
+    <w:lvl w:ilvl="3" w:tplc="08160001" w:tentative="1">
+      <w:start w:val="1"/>
+      <w:numFmt w:val="bullet"/>
+      <w:lvlText w:val=""/>
+      <w:lvlJc w:val="left"/>
+      <w:pPr>
+        <w:ind w:left="2880" w:hanging="360"/>
+      </w:pPr>
+      <w:rPr>
+        <w:rFonts w:ascii="Symbol" w:hAnsi="Symbol" w:hint="default"/>
+      </w:rPr>
+    </w:lvl>
+    <w:lvl w:ilvl="4" w:tplc="08160003" w:tentative="1">
+      <w:start w:val="1"/>
+      <w:numFmt w:val="bullet"/>
+      <w:lvlText w:val="o"/>
+      <w:lvlJc w:val="left"/>
+      <w:pPr>
+        <w:ind w:left="3600" w:hanging="360"/>
+      </w:pPr>
+      <w:rPr>
+        <w:rFonts w:ascii="Courier New" w:hAnsi="Courier New" w:cs="Courier New" w:hint="default"/>
+      </w:rPr>
+    </w:lvl>
+    <w:lvl w:ilvl="5" w:tplc="08160005" w:tentative="1">
+      <w:start w:val="1"/>
+      <w:numFmt w:val="bullet"/>
+      <w:lvlText w:val=""/>
+      <w:lvlJc w:val="left"/>
+      <w:pPr>
+        <w:ind w:left="4320" w:hanging="360"/>
+      </w:pPr>
+      <w:rPr>
+        <w:rFonts w:ascii="Wingdings" w:hAnsi="Wingdings" w:hint="default"/>
+      </w:rPr>
+    </w:lvl>
+    <w:lvl w:ilvl="6" w:tplc="08160001" w:tentative="1">
+      <w:start w:val="1"/>
+      <w:numFmt w:val="bullet"/>
+      <w:lvlText w:val=""/>
+      <w:lvlJc w:val="left"/>
+      <w:pPr>
+        <w:ind w:left="5040" w:hanging="360"/>
+      </w:pPr>
+      <w:rPr>
+        <w:rFonts w:ascii="Symbol" w:hAnsi="Symbol" w:hint="default"/>
+      </w:rPr>
+    </w:lvl>
+    <w:lvl w:ilvl="7" w:tplc="08160003" w:tentative="1">
+      <w:start w:val="1"/>
+      <w:numFmt w:val="bullet"/>
+      <w:lvlText w:val="o"/>
+      <w:lvlJc w:val="left"/>
+      <w:pPr>
+        <w:ind w:left="5760" w:hanging="360"/>
+      </w:pPr>
+      <w:rPr>
+        <w:rFonts w:ascii="Courier New" w:hAnsi="Courier New" w:cs="Courier New" w:hint="default"/>
+      </w:rPr>
+    </w:lvl>
+    <w:lvl w:ilvl="8" w:tplc="08160005" w:tentative="1">
+      <w:start w:val="1"/>
+      <w:numFmt w:val="bullet"/>
+      <w:lvlText w:val=""/>
+      <w:lvlJc w:val="left"/>
+      <w:pPr>
+        <w:ind w:left="6480" w:hanging="360"/>
+      </w:pPr>
+      <w:rPr>
+        <w:rFonts w:ascii="Wingdings" w:hAnsi="Wingdings" w:hint="default"/>
+      </w:rPr>
+    </w:lvl>
+  </w:abstractNum>
+  <w:abstractNum w:abstractNumId="18" w15:restartNumberingAfterBreak="0">
+    <w:nsid w:val="453671A3"/>
+    <w:multiLevelType w:val="hybridMultilevel"/>
+    <w:tmpl w:val="74B82132"/>
+    <w:lvl w:ilvl="0" w:tplc="C546C768">
+      <w:start w:val="1"/>
+      <w:numFmt w:val="bullet"/>
+      <w:lvlText w:val="•"/>
+      <w:lvlJc w:val="left"/>
+      <w:pPr>
+        <w:tabs>
+          <w:tab w:val="num" w:pos="720"/>
+        </w:tabs>
+        <w:ind w:left="720" w:hanging="360"/>
+      </w:pPr>
+      <w:rPr>
+        <w:rFonts w:ascii="Arial" w:hAnsi="Arial" w:hint="default"/>
+      </w:rPr>
+    </w:lvl>
+    <w:lvl w:ilvl="1" w:tplc="651C513E" w:tentative="1">
+      <w:start w:val="1"/>
+      <w:numFmt w:val="bullet"/>
+      <w:lvlText w:val="•"/>
+      <w:lvlJc w:val="left"/>
+      <w:pPr>
+        <w:tabs>
+          <w:tab w:val="num" w:pos="1440"/>
+        </w:tabs>
+        <w:ind w:left="1440" w:hanging="360"/>
+      </w:pPr>
+      <w:rPr>
+        <w:rFonts w:ascii="Arial" w:hAnsi="Arial" w:hint="default"/>
+      </w:rPr>
+    </w:lvl>
+    <w:lvl w:ilvl="2" w:tplc="078848D6" w:tentative="1">
+      <w:start w:val="1"/>
+      <w:numFmt w:val="bullet"/>
+      <w:lvlText w:val="•"/>
+      <w:lvlJc w:val="left"/>
+      <w:pPr>
+        <w:tabs>
+          <w:tab w:val="num" w:pos="2160"/>
+        </w:tabs>
+        <w:ind w:left="2160" w:hanging="360"/>
+      </w:pPr>
+      <w:rPr>
+        <w:rFonts w:ascii="Arial" w:hAnsi="Arial" w:hint="default"/>
+      </w:rPr>
+    </w:lvl>
+    <w:lvl w:ilvl="3" w:tplc="944A757A" w:tentative="1">
+      <w:start w:val="1"/>
+      <w:numFmt w:val="bullet"/>
+      <w:lvlText w:val="•"/>
+      <w:lvlJc w:val="left"/>
+      <w:pPr>
+        <w:tabs>
+          <w:tab w:val="num" w:pos="2880"/>
+        </w:tabs>
+        <w:ind w:left="2880" w:hanging="360"/>
+      </w:pPr>
+      <w:rPr>
+        <w:rFonts w:ascii="Arial" w:hAnsi="Arial" w:hint="default"/>
+      </w:rPr>
+    </w:lvl>
+    <w:lvl w:ilvl="4" w:tplc="22A43DFA" w:tentative="1">
+      <w:start w:val="1"/>
+      <w:numFmt w:val="bullet"/>
+      <w:lvlText w:val="•"/>
+      <w:lvlJc w:val="left"/>
+      <w:pPr>
+        <w:tabs>
+          <w:tab w:val="num" w:pos="3600"/>
+        </w:tabs>
+        <w:ind w:left="3600" w:hanging="360"/>
+      </w:pPr>
+      <w:rPr>
+        <w:rFonts w:ascii="Arial" w:hAnsi="Arial" w:hint="default"/>
+      </w:rPr>
+    </w:lvl>
+    <w:lvl w:ilvl="5" w:tplc="17DA4A10" w:tentative="1">
+      <w:start w:val="1"/>
+      <w:numFmt w:val="bullet"/>
+      <w:lvlText w:val="•"/>
+      <w:lvlJc w:val="left"/>
+      <w:pPr>
+        <w:tabs>
+          <w:tab w:val="num" w:pos="4320"/>
+        </w:tabs>
+        <w:ind w:left="4320" w:hanging="360"/>
+      </w:pPr>
+      <w:rPr>
+        <w:rFonts w:ascii="Arial" w:hAnsi="Arial" w:hint="default"/>
+      </w:rPr>
+    </w:lvl>
+    <w:lvl w:ilvl="6" w:tplc="CAE8B6AE" w:tentative="1">
+      <w:start w:val="1"/>
+      <w:numFmt w:val="bullet"/>
+      <w:lvlText w:val="•"/>
+      <w:lvlJc w:val="left"/>
+      <w:pPr>
+        <w:tabs>
+          <w:tab w:val="num" w:pos="5040"/>
+        </w:tabs>
+        <w:ind w:left="5040" w:hanging="360"/>
+      </w:pPr>
+      <w:rPr>
+        <w:rFonts w:ascii="Arial" w:hAnsi="Arial" w:hint="default"/>
+      </w:rPr>
+    </w:lvl>
+    <w:lvl w:ilvl="7" w:tplc="B5C4A666" w:tentative="1">
+      <w:start w:val="1"/>
+      <w:numFmt w:val="bullet"/>
+      <w:lvlText w:val="•"/>
+      <w:lvlJc w:val="left"/>
+      <w:pPr>
+        <w:tabs>
+          <w:tab w:val="num" w:pos="5760"/>
+        </w:tabs>
+        <w:ind w:left="5760" w:hanging="360"/>
+      </w:pPr>
+      <w:rPr>
+        <w:rFonts w:ascii="Arial" w:hAnsi="Arial" w:hint="default"/>
+      </w:rPr>
+    </w:lvl>
+    <w:lvl w:ilvl="8" w:tplc="2C5E73C0" w:tentative="1">
+      <w:start w:val="1"/>
+      <w:numFmt w:val="bullet"/>
+      <w:lvlText w:val="•"/>
+      <w:lvlJc w:val="left"/>
+      <w:pPr>
+        <w:tabs>
+          <w:tab w:val="num" w:pos="6480"/>
+        </w:tabs>
+        <w:ind w:left="6480" w:hanging="360"/>
+      </w:pPr>
+      <w:rPr>
+        <w:rFonts w:ascii="Arial" w:hAnsi="Arial" w:hint="default"/>
+      </w:rPr>
+    </w:lvl>
+  </w:abstractNum>
+  <w:abstractNum w:abstractNumId="19" w15:restartNumberingAfterBreak="0">
     <w:nsid w:val="46211178"/>
     <w:multiLevelType w:val="hybridMultilevel"/>
     <w:tmpl w:val="A6DAAC6A"/>
@@ -15608,7 +18546,7 @@
       </w:pPr>
     </w:lvl>
   </w:abstractNum>
-  <w:abstractNum w:abstractNumId="9" w15:restartNumberingAfterBreak="0">
+  <w:abstractNum w:abstractNumId="20" w15:restartNumberingAfterBreak="0">
     <w:nsid w:val="48EA00E6"/>
     <w:multiLevelType w:val="hybridMultilevel"/>
     <w:tmpl w:val="9C8AF5A4"/>
@@ -15697,7 +18635,7 @@
       </w:pPr>
     </w:lvl>
   </w:abstractNum>
-  <w:abstractNum w:abstractNumId="10" w15:restartNumberingAfterBreak="0">
+  <w:abstractNum w:abstractNumId="21" w15:restartNumberingAfterBreak="0">
     <w:nsid w:val="4CCD10A9"/>
     <w:multiLevelType w:val="hybridMultilevel"/>
     <w:tmpl w:val="C3621A68"/>
@@ -15810,7 +18748,7 @@
       </w:rPr>
     </w:lvl>
   </w:abstractNum>
-  <w:abstractNum w:abstractNumId="11" w15:restartNumberingAfterBreak="0">
+  <w:abstractNum w:abstractNumId="22" w15:restartNumberingAfterBreak="0">
     <w:nsid w:val="53221726"/>
     <w:multiLevelType w:val="hybridMultilevel"/>
     <w:tmpl w:val="9AC279BC"/>
@@ -15923,7 +18861,7 @@
       </w:rPr>
     </w:lvl>
   </w:abstractNum>
-  <w:abstractNum w:abstractNumId="12" w15:restartNumberingAfterBreak="0">
+  <w:abstractNum w:abstractNumId="23" w15:restartNumberingAfterBreak="0">
     <w:nsid w:val="536D31CE"/>
     <w:multiLevelType w:val="hybridMultilevel"/>
     <w:tmpl w:val="EC1EFEFC"/>
@@ -16036,7 +18974,7 @@
       </w:rPr>
     </w:lvl>
   </w:abstractNum>
-  <w:abstractNum w:abstractNumId="13" w15:restartNumberingAfterBreak="0">
+  <w:abstractNum w:abstractNumId="24" w15:restartNumberingAfterBreak="0">
     <w:nsid w:val="537D2C46"/>
     <w:multiLevelType w:val="hybridMultilevel"/>
     <w:tmpl w:val="4F141958"/>
@@ -16149,7 +19087,7 @@
       </w:rPr>
     </w:lvl>
   </w:abstractNum>
-  <w:abstractNum w:abstractNumId="14" w15:restartNumberingAfterBreak="0">
+  <w:abstractNum w:abstractNumId="25" w15:restartNumberingAfterBreak="0">
     <w:nsid w:val="56B2409B"/>
     <w:multiLevelType w:val="hybridMultilevel"/>
     <w:tmpl w:val="0220F6EE"/>
@@ -16238,7 +19176,7 @@
       </w:pPr>
     </w:lvl>
   </w:abstractNum>
-  <w:abstractNum w:abstractNumId="15" w15:restartNumberingAfterBreak="0">
+  <w:abstractNum w:abstractNumId="26" w15:restartNumberingAfterBreak="0">
     <w:nsid w:val="5D821159"/>
     <w:multiLevelType w:val="hybridMultilevel"/>
     <w:tmpl w:val="010EE214"/>
@@ -16327,7 +19265,7 @@
       </w:pPr>
     </w:lvl>
   </w:abstractNum>
-  <w:abstractNum w:abstractNumId="16" w15:restartNumberingAfterBreak="0">
+  <w:abstractNum w:abstractNumId="27" w15:restartNumberingAfterBreak="0">
     <w:nsid w:val="62C732DF"/>
     <w:multiLevelType w:val="hybridMultilevel"/>
     <w:tmpl w:val="BF689A5C"/>
@@ -16416,7 +19354,7 @@
       </w:pPr>
     </w:lvl>
   </w:abstractNum>
-  <w:abstractNum w:abstractNumId="17" w15:restartNumberingAfterBreak="0">
+  <w:abstractNum w:abstractNumId="28" w15:restartNumberingAfterBreak="0">
     <w:nsid w:val="658A28C3"/>
     <w:multiLevelType w:val="hybridMultilevel"/>
     <w:tmpl w:val="499449EA"/>
@@ -16505,7 +19443,7 @@
       </w:pPr>
     </w:lvl>
   </w:abstractNum>
-  <w:abstractNum w:abstractNumId="18" w15:restartNumberingAfterBreak="0">
+  <w:abstractNum w:abstractNumId="29" w15:restartNumberingAfterBreak="0">
     <w:nsid w:val="720E47B6"/>
     <w:multiLevelType w:val="hybridMultilevel"/>
     <w:tmpl w:val="7F043AA2"/>
@@ -16592,6 +19530,372 @@
       <w:pPr>
         <w:ind w:left="6480" w:hanging="180"/>
       </w:pPr>
+    </w:lvl>
+  </w:abstractNum>
+  <w:abstractNum w:abstractNumId="30" w15:restartNumberingAfterBreak="0">
+    <w:nsid w:val="72DA605F"/>
+    <w:multiLevelType w:val="hybridMultilevel"/>
+    <w:tmpl w:val="BFBE880E"/>
+    <w:lvl w:ilvl="0" w:tplc="08160001">
+      <w:start w:val="1"/>
+      <w:numFmt w:val="bullet"/>
+      <w:lvlText w:val=""/>
+      <w:lvlJc w:val="left"/>
+      <w:pPr>
+        <w:ind w:left="1080" w:hanging="360"/>
+      </w:pPr>
+      <w:rPr>
+        <w:rFonts w:ascii="Symbol" w:hAnsi="Symbol" w:hint="default"/>
+      </w:rPr>
+    </w:lvl>
+    <w:lvl w:ilvl="1" w:tplc="08160003" w:tentative="1">
+      <w:start w:val="1"/>
+      <w:numFmt w:val="bullet"/>
+      <w:lvlText w:val="o"/>
+      <w:lvlJc w:val="left"/>
+      <w:pPr>
+        <w:ind w:left="1800" w:hanging="360"/>
+      </w:pPr>
+      <w:rPr>
+        <w:rFonts w:ascii="Courier New" w:hAnsi="Courier New" w:cs="Courier New" w:hint="default"/>
+      </w:rPr>
+    </w:lvl>
+    <w:lvl w:ilvl="2" w:tplc="08160005" w:tentative="1">
+      <w:start w:val="1"/>
+      <w:numFmt w:val="bullet"/>
+      <w:lvlText w:val=""/>
+      <w:lvlJc w:val="left"/>
+      <w:pPr>
+        <w:ind w:left="2520" w:hanging="360"/>
+      </w:pPr>
+      <w:rPr>
+        <w:rFonts w:ascii="Wingdings" w:hAnsi="Wingdings" w:hint="default"/>
+      </w:rPr>
+    </w:lvl>
+    <w:lvl w:ilvl="3" w:tplc="08160001" w:tentative="1">
+      <w:start w:val="1"/>
+      <w:numFmt w:val="bullet"/>
+      <w:lvlText w:val=""/>
+      <w:lvlJc w:val="left"/>
+      <w:pPr>
+        <w:ind w:left="3240" w:hanging="360"/>
+      </w:pPr>
+      <w:rPr>
+        <w:rFonts w:ascii="Symbol" w:hAnsi="Symbol" w:hint="default"/>
+      </w:rPr>
+    </w:lvl>
+    <w:lvl w:ilvl="4" w:tplc="08160003" w:tentative="1">
+      <w:start w:val="1"/>
+      <w:numFmt w:val="bullet"/>
+      <w:lvlText w:val="o"/>
+      <w:lvlJc w:val="left"/>
+      <w:pPr>
+        <w:ind w:left="3960" w:hanging="360"/>
+      </w:pPr>
+      <w:rPr>
+        <w:rFonts w:ascii="Courier New" w:hAnsi="Courier New" w:cs="Courier New" w:hint="default"/>
+      </w:rPr>
+    </w:lvl>
+    <w:lvl w:ilvl="5" w:tplc="08160005" w:tentative="1">
+      <w:start w:val="1"/>
+      <w:numFmt w:val="bullet"/>
+      <w:lvlText w:val=""/>
+      <w:lvlJc w:val="left"/>
+      <w:pPr>
+        <w:ind w:left="4680" w:hanging="360"/>
+      </w:pPr>
+      <w:rPr>
+        <w:rFonts w:ascii="Wingdings" w:hAnsi="Wingdings" w:hint="default"/>
+      </w:rPr>
+    </w:lvl>
+    <w:lvl w:ilvl="6" w:tplc="08160001" w:tentative="1">
+      <w:start w:val="1"/>
+      <w:numFmt w:val="bullet"/>
+      <w:lvlText w:val=""/>
+      <w:lvlJc w:val="left"/>
+      <w:pPr>
+        <w:ind w:left="5400" w:hanging="360"/>
+      </w:pPr>
+      <w:rPr>
+        <w:rFonts w:ascii="Symbol" w:hAnsi="Symbol" w:hint="default"/>
+      </w:rPr>
+    </w:lvl>
+    <w:lvl w:ilvl="7" w:tplc="08160003" w:tentative="1">
+      <w:start w:val="1"/>
+      <w:numFmt w:val="bullet"/>
+      <w:lvlText w:val="o"/>
+      <w:lvlJc w:val="left"/>
+      <w:pPr>
+        <w:ind w:left="6120" w:hanging="360"/>
+      </w:pPr>
+      <w:rPr>
+        <w:rFonts w:ascii="Courier New" w:hAnsi="Courier New" w:cs="Courier New" w:hint="default"/>
+      </w:rPr>
+    </w:lvl>
+    <w:lvl w:ilvl="8" w:tplc="08160005" w:tentative="1">
+      <w:start w:val="1"/>
+      <w:numFmt w:val="bullet"/>
+      <w:lvlText w:val=""/>
+      <w:lvlJc w:val="left"/>
+      <w:pPr>
+        <w:ind w:left="6840" w:hanging="360"/>
+      </w:pPr>
+      <w:rPr>
+        <w:rFonts w:ascii="Wingdings" w:hAnsi="Wingdings" w:hint="default"/>
+      </w:rPr>
+    </w:lvl>
+  </w:abstractNum>
+  <w:abstractNum w:abstractNumId="31" w15:restartNumberingAfterBreak="0">
+    <w:nsid w:val="72FE4659"/>
+    <w:multiLevelType w:val="hybridMultilevel"/>
+    <w:tmpl w:val="1C2038F6"/>
+    <w:lvl w:ilvl="0" w:tplc="A266A778">
+      <w:start w:val="1"/>
+      <w:numFmt w:val="bullet"/>
+      <w:lvlText w:val="•"/>
+      <w:lvlJc w:val="left"/>
+      <w:pPr>
+        <w:tabs>
+          <w:tab w:val="num" w:pos="720"/>
+        </w:tabs>
+        <w:ind w:left="720" w:hanging="360"/>
+      </w:pPr>
+      <w:rPr>
+        <w:rFonts w:ascii="Arial" w:hAnsi="Arial" w:hint="default"/>
+      </w:rPr>
+    </w:lvl>
+    <w:lvl w:ilvl="1" w:tplc="333CEDD6" w:tentative="1">
+      <w:start w:val="1"/>
+      <w:numFmt w:val="bullet"/>
+      <w:lvlText w:val="•"/>
+      <w:lvlJc w:val="left"/>
+      <w:pPr>
+        <w:tabs>
+          <w:tab w:val="num" w:pos="1440"/>
+        </w:tabs>
+        <w:ind w:left="1440" w:hanging="360"/>
+      </w:pPr>
+      <w:rPr>
+        <w:rFonts w:ascii="Arial" w:hAnsi="Arial" w:hint="default"/>
+      </w:rPr>
+    </w:lvl>
+    <w:lvl w:ilvl="2" w:tplc="B6848166" w:tentative="1">
+      <w:start w:val="1"/>
+      <w:numFmt w:val="bullet"/>
+      <w:lvlText w:val="•"/>
+      <w:lvlJc w:val="left"/>
+      <w:pPr>
+        <w:tabs>
+          <w:tab w:val="num" w:pos="2160"/>
+        </w:tabs>
+        <w:ind w:left="2160" w:hanging="360"/>
+      </w:pPr>
+      <w:rPr>
+        <w:rFonts w:ascii="Arial" w:hAnsi="Arial" w:hint="default"/>
+      </w:rPr>
+    </w:lvl>
+    <w:lvl w:ilvl="3" w:tplc="C150C164" w:tentative="1">
+      <w:start w:val="1"/>
+      <w:numFmt w:val="bullet"/>
+      <w:lvlText w:val="•"/>
+      <w:lvlJc w:val="left"/>
+      <w:pPr>
+        <w:tabs>
+          <w:tab w:val="num" w:pos="2880"/>
+        </w:tabs>
+        <w:ind w:left="2880" w:hanging="360"/>
+      </w:pPr>
+      <w:rPr>
+        <w:rFonts w:ascii="Arial" w:hAnsi="Arial" w:hint="default"/>
+      </w:rPr>
+    </w:lvl>
+    <w:lvl w:ilvl="4" w:tplc="AF944B3C" w:tentative="1">
+      <w:start w:val="1"/>
+      <w:numFmt w:val="bullet"/>
+      <w:lvlText w:val="•"/>
+      <w:lvlJc w:val="left"/>
+      <w:pPr>
+        <w:tabs>
+          <w:tab w:val="num" w:pos="3600"/>
+        </w:tabs>
+        <w:ind w:left="3600" w:hanging="360"/>
+      </w:pPr>
+      <w:rPr>
+        <w:rFonts w:ascii="Arial" w:hAnsi="Arial" w:hint="default"/>
+      </w:rPr>
+    </w:lvl>
+    <w:lvl w:ilvl="5" w:tplc="C0CE2850" w:tentative="1">
+      <w:start w:val="1"/>
+      <w:numFmt w:val="bullet"/>
+      <w:lvlText w:val="•"/>
+      <w:lvlJc w:val="left"/>
+      <w:pPr>
+        <w:tabs>
+          <w:tab w:val="num" w:pos="4320"/>
+        </w:tabs>
+        <w:ind w:left="4320" w:hanging="360"/>
+      </w:pPr>
+      <w:rPr>
+        <w:rFonts w:ascii="Arial" w:hAnsi="Arial" w:hint="default"/>
+      </w:rPr>
+    </w:lvl>
+    <w:lvl w:ilvl="6" w:tplc="06E248EA" w:tentative="1">
+      <w:start w:val="1"/>
+      <w:numFmt w:val="bullet"/>
+      <w:lvlText w:val="•"/>
+      <w:lvlJc w:val="left"/>
+      <w:pPr>
+        <w:tabs>
+          <w:tab w:val="num" w:pos="5040"/>
+        </w:tabs>
+        <w:ind w:left="5040" w:hanging="360"/>
+      </w:pPr>
+      <w:rPr>
+        <w:rFonts w:ascii="Arial" w:hAnsi="Arial" w:hint="default"/>
+      </w:rPr>
+    </w:lvl>
+    <w:lvl w:ilvl="7" w:tplc="A7E47B96" w:tentative="1">
+      <w:start w:val="1"/>
+      <w:numFmt w:val="bullet"/>
+      <w:lvlText w:val="•"/>
+      <w:lvlJc w:val="left"/>
+      <w:pPr>
+        <w:tabs>
+          <w:tab w:val="num" w:pos="5760"/>
+        </w:tabs>
+        <w:ind w:left="5760" w:hanging="360"/>
+      </w:pPr>
+      <w:rPr>
+        <w:rFonts w:ascii="Arial" w:hAnsi="Arial" w:hint="default"/>
+      </w:rPr>
+    </w:lvl>
+    <w:lvl w:ilvl="8" w:tplc="A7DC50DC" w:tentative="1">
+      <w:start w:val="1"/>
+      <w:numFmt w:val="bullet"/>
+      <w:lvlText w:val="•"/>
+      <w:lvlJc w:val="left"/>
+      <w:pPr>
+        <w:tabs>
+          <w:tab w:val="num" w:pos="6480"/>
+        </w:tabs>
+        <w:ind w:left="6480" w:hanging="360"/>
+      </w:pPr>
+      <w:rPr>
+        <w:rFonts w:ascii="Arial" w:hAnsi="Arial" w:hint="default"/>
+      </w:rPr>
+    </w:lvl>
+  </w:abstractNum>
+  <w:abstractNum w:abstractNumId="32" w15:restartNumberingAfterBreak="0">
+    <w:nsid w:val="7FEC4EEE"/>
+    <w:multiLevelType w:val="hybridMultilevel"/>
+    <w:tmpl w:val="7D06BB84"/>
+    <w:lvl w:ilvl="0" w:tplc="08160001">
+      <w:start w:val="1"/>
+      <w:numFmt w:val="bullet"/>
+      <w:lvlText w:val=""/>
+      <w:lvlJc w:val="left"/>
+      <w:pPr>
+        <w:ind w:left="720" w:hanging="360"/>
+      </w:pPr>
+      <w:rPr>
+        <w:rFonts w:ascii="Symbol" w:hAnsi="Symbol" w:hint="default"/>
+      </w:rPr>
+    </w:lvl>
+    <w:lvl w:ilvl="1" w:tplc="08160003" w:tentative="1">
+      <w:start w:val="1"/>
+      <w:numFmt w:val="bullet"/>
+      <w:lvlText w:val="o"/>
+      <w:lvlJc w:val="left"/>
+      <w:pPr>
+        <w:ind w:left="1440" w:hanging="360"/>
+      </w:pPr>
+      <w:rPr>
+        <w:rFonts w:ascii="Courier New" w:hAnsi="Courier New" w:cs="Courier New" w:hint="default"/>
+      </w:rPr>
+    </w:lvl>
+    <w:lvl w:ilvl="2" w:tplc="08160005" w:tentative="1">
+      <w:start w:val="1"/>
+      <w:numFmt w:val="bullet"/>
+      <w:lvlText w:val=""/>
+      <w:lvlJc w:val="left"/>
+      <w:pPr>
+        <w:ind w:left="2160" w:hanging="360"/>
+      </w:pPr>
+      <w:rPr>
+        <w:rFonts w:ascii="Wingdings" w:hAnsi="Wingdings" w:hint="default"/>
+      </w:rPr>
+    </w:lvl>
+    <w:lvl w:ilvl="3" w:tplc="08160001" w:tentative="1">
+      <w:start w:val="1"/>
+      <w:numFmt w:val="bullet"/>
+      <w:lvlText w:val=""/>
+      <w:lvlJc w:val="left"/>
+      <w:pPr>
+        <w:ind w:left="2880" w:hanging="360"/>
+      </w:pPr>
+      <w:rPr>
+        <w:rFonts w:ascii="Symbol" w:hAnsi="Symbol" w:hint="default"/>
+      </w:rPr>
+    </w:lvl>
+    <w:lvl w:ilvl="4" w:tplc="08160003" w:tentative="1">
+      <w:start w:val="1"/>
+      <w:numFmt w:val="bullet"/>
+      <w:lvlText w:val="o"/>
+      <w:lvlJc w:val="left"/>
+      <w:pPr>
+        <w:ind w:left="3600" w:hanging="360"/>
+      </w:pPr>
+      <w:rPr>
+        <w:rFonts w:ascii="Courier New" w:hAnsi="Courier New" w:cs="Courier New" w:hint="default"/>
+      </w:rPr>
+    </w:lvl>
+    <w:lvl w:ilvl="5" w:tplc="08160005" w:tentative="1">
+      <w:start w:val="1"/>
+      <w:numFmt w:val="bullet"/>
+      <w:lvlText w:val=""/>
+      <w:lvlJc w:val="left"/>
+      <w:pPr>
+        <w:ind w:left="4320" w:hanging="360"/>
+      </w:pPr>
+      <w:rPr>
+        <w:rFonts w:ascii="Wingdings" w:hAnsi="Wingdings" w:hint="default"/>
+      </w:rPr>
+    </w:lvl>
+    <w:lvl w:ilvl="6" w:tplc="08160001" w:tentative="1">
+      <w:start w:val="1"/>
+      <w:numFmt w:val="bullet"/>
+      <w:lvlText w:val=""/>
+      <w:lvlJc w:val="left"/>
+      <w:pPr>
+        <w:ind w:left="5040" w:hanging="360"/>
+      </w:pPr>
+      <w:rPr>
+        <w:rFonts w:ascii="Symbol" w:hAnsi="Symbol" w:hint="default"/>
+      </w:rPr>
+    </w:lvl>
+    <w:lvl w:ilvl="7" w:tplc="08160003" w:tentative="1">
+      <w:start w:val="1"/>
+      <w:numFmt w:val="bullet"/>
+      <w:lvlText w:val="o"/>
+      <w:lvlJc w:val="left"/>
+      <w:pPr>
+        <w:ind w:left="5760" w:hanging="360"/>
+      </w:pPr>
+      <w:rPr>
+        <w:rFonts w:ascii="Courier New" w:hAnsi="Courier New" w:cs="Courier New" w:hint="default"/>
+      </w:rPr>
+    </w:lvl>
+    <w:lvl w:ilvl="8" w:tplc="08160005" w:tentative="1">
+      <w:start w:val="1"/>
+      <w:numFmt w:val="bullet"/>
+      <w:lvlText w:val=""/>
+      <w:lvlJc w:val="left"/>
+      <w:pPr>
+        <w:ind w:left="6480" w:hanging="360"/>
+      </w:pPr>
+      <w:rPr>
+        <w:rFonts w:ascii="Wingdings" w:hAnsi="Wingdings" w:hint="default"/>
+      </w:rPr>
     </w:lvl>
   </w:abstractNum>
   <w:num w:numId="1">
@@ -16620,10 +19924,10 @@
     </w:lvlOverride>
   </w:num>
   <w:num w:numId="4">
-    <w:abstractNumId w:val="4"/>
+    <w:abstractNumId w:val="9"/>
   </w:num>
   <w:num w:numId="5">
-    <w:abstractNumId w:val="4"/>
+    <w:abstractNumId w:val="9"/>
     <w:lvlOverride w:ilvl="0">
       <w:startOverride w:val="1"/>
     </w:lvlOverride>
@@ -16653,7 +19957,7 @@
     </w:lvlOverride>
   </w:num>
   <w:num w:numId="6">
-    <w:abstractNumId w:val="4"/>
+    <w:abstractNumId w:val="9"/>
     <w:lvlOverride w:ilvl="0">
       <w:startOverride w:val="1"/>
     </w:lvlOverride>
@@ -16686,48 +19990,90 @@
     <w:abstractNumId w:val="2"/>
   </w:num>
   <w:num w:numId="8">
-    <w:abstractNumId w:val="8"/>
+    <w:abstractNumId w:val="19"/>
   </w:num>
   <w:num w:numId="9">
-    <w:abstractNumId w:val="9"/>
+    <w:abstractNumId w:val="20"/>
   </w:num>
   <w:num w:numId="10">
-    <w:abstractNumId w:val="5"/>
+    <w:abstractNumId w:val="11"/>
   </w:num>
   <w:num w:numId="11">
-    <w:abstractNumId w:val="14"/>
+    <w:abstractNumId w:val="25"/>
   </w:num>
   <w:num w:numId="12">
-    <w:abstractNumId w:val="6"/>
+    <w:abstractNumId w:val="13"/>
   </w:num>
   <w:num w:numId="13">
-    <w:abstractNumId w:val="17"/>
+    <w:abstractNumId w:val="28"/>
   </w:num>
   <w:num w:numId="14">
-    <w:abstractNumId w:val="12"/>
+    <w:abstractNumId w:val="23"/>
   </w:num>
   <w:num w:numId="15">
-    <w:abstractNumId w:val="15"/>
+    <w:abstractNumId w:val="26"/>
   </w:num>
   <w:num w:numId="16">
-    <w:abstractNumId w:val="18"/>
+    <w:abstractNumId w:val="29"/>
   </w:num>
   <w:num w:numId="17">
     <w:abstractNumId w:val="3"/>
   </w:num>
   <w:num w:numId="18">
-    <w:abstractNumId w:val="11"/>
+    <w:abstractNumId w:val="22"/>
   </w:num>
   <w:num w:numId="19">
+    <w:abstractNumId w:val="27"/>
+  </w:num>
+  <w:num w:numId="20">
+    <w:abstractNumId w:val="24"/>
+  </w:num>
+  <w:num w:numId="21">
     <w:abstractNumId w:val="16"/>
   </w:num>
-  <w:num w:numId="20">
-    <w:abstractNumId w:val="13"/>
+  <w:num w:numId="22">
+    <w:abstractNumId w:val="21"/>
   </w:num>
-  <w:num w:numId="21">
+  <w:num w:numId="23">
+    <w:abstractNumId w:val="4"/>
+  </w:num>
+  <w:num w:numId="24">
     <w:abstractNumId w:val="7"/>
   </w:num>
-  <w:num w:numId="22">
+  <w:num w:numId="25">
+    <w:abstractNumId w:val="5"/>
+  </w:num>
+  <w:num w:numId="26">
+    <w:abstractNumId w:val="15"/>
+  </w:num>
+  <w:num w:numId="27">
+    <w:abstractNumId w:val="32"/>
+  </w:num>
+  <w:num w:numId="28">
+    <w:abstractNumId w:val="8"/>
+  </w:num>
+  <w:num w:numId="29">
+    <w:abstractNumId w:val="31"/>
+  </w:num>
+  <w:num w:numId="30">
+    <w:abstractNumId w:val="18"/>
+  </w:num>
+  <w:num w:numId="31">
+    <w:abstractNumId w:val="12"/>
+  </w:num>
+  <w:num w:numId="32">
+    <w:abstractNumId w:val="30"/>
+  </w:num>
+  <w:num w:numId="33">
+    <w:abstractNumId w:val="6"/>
+  </w:num>
+  <w:num w:numId="34">
+    <w:abstractNumId w:val="17"/>
+  </w:num>
+  <w:num w:numId="35">
+    <w:abstractNumId w:val="14"/>
+  </w:num>
+  <w:num w:numId="36">
     <w:abstractNumId w:val="10"/>
   </w:num>
 </w:numbering>
@@ -19940,7 +23286,7 @@
 </file>
 
 <file path=customXml/itemProps5.xml><?xml version="1.0" encoding="utf-8"?>
-<ds:datastoreItem xmlns:ds="http://schemas.openxmlformats.org/officeDocument/2006/customXml" ds:itemID="{8AF7797C-E7A3-46CA-9FBF-A5AD4745F35A}">
+<ds:datastoreItem xmlns:ds="http://schemas.openxmlformats.org/officeDocument/2006/customXml" ds:itemID="{1FC5596F-D866-432B-BD5C-9B5D7C866A26}">
   <ds:schemaRefs>
     <ds:schemaRef ds:uri="http://schemas.openxmlformats.org/officeDocument/2006/bibliography"/>
   </ds:schemaRefs>

--- a/Relatórios/Modelo de Relatório Final _ProjetoSistemasInformação.docx
+++ b/Relatórios/Modelo de Relatório Final _ProjetoSistemasInformação.docx
@@ -2450,54 +2450,8 @@
           <w:sz w:val="24"/>
           <w:lang w:val="pt-PT" w:eastAsia="pt-PT"/>
         </w:rPr>
-        <w:t xml:space="preserve">PALAVRAS-CHAVE: </w:t>
-      </w:r>
-      <w:proofErr w:type="spellStart"/>
-      <w:r>
-        <w:rPr>
-          <w:color w:val="000000"/>
-          <w:sz w:val="24"/>
-          <w:lang w:val="pt-PT" w:eastAsia="pt-PT"/>
-        </w:rPr>
-        <w:t>xxxx</w:t>
-      </w:r>
-      <w:proofErr w:type="spellEnd"/>
-      <w:r>
-        <w:rPr>
-          <w:color w:val="000000"/>
-          <w:sz w:val="24"/>
-          <w:lang w:val="pt-PT" w:eastAsia="pt-PT"/>
-        </w:rPr>
-        <w:t xml:space="preserve">, </w:t>
-      </w:r>
-      <w:proofErr w:type="spellStart"/>
-      <w:r>
-        <w:rPr>
-          <w:color w:val="000000"/>
-          <w:sz w:val="24"/>
-          <w:lang w:val="pt-PT" w:eastAsia="pt-PT"/>
-        </w:rPr>
-        <w:t>yyyy</w:t>
-      </w:r>
-      <w:proofErr w:type="spellEnd"/>
-      <w:r>
-        <w:rPr>
-          <w:color w:val="000000"/>
-          <w:sz w:val="24"/>
-          <w:lang w:val="pt-PT" w:eastAsia="pt-PT"/>
-        </w:rPr>
-        <w:t xml:space="preserve">, </w:t>
-      </w:r>
-      <w:proofErr w:type="spellStart"/>
-      <w:r>
-        <w:rPr>
-          <w:color w:val="000000"/>
-          <w:sz w:val="24"/>
-          <w:lang w:val="pt-PT" w:eastAsia="pt-PT"/>
-        </w:rPr>
-        <w:t>zzzz</w:t>
-      </w:r>
-      <w:proofErr w:type="spellEnd"/>
+        <w:t>PALAVRAS-CHAVE: xxxx, yyyy, zzzz</w:t>
+      </w:r>
     </w:p>
     <w:p>
       <w:pPr>
@@ -3900,43 +3854,7 @@
           <w:sz w:val="24"/>
           <w:lang w:val="pt-PT"/>
         </w:rPr>
-        <w:t xml:space="preserve">Configuração padrão: 1,5 espaço entre linhas; opções de tipo de letra: </w:t>
-      </w:r>
-      <w:proofErr w:type="spellStart"/>
-      <w:r>
-        <w:rPr>
-          <w:color w:val="000000"/>
-          <w:sz w:val="24"/>
-          <w:lang w:val="pt-PT"/>
-        </w:rPr>
-        <w:t>Garamond</w:t>
-      </w:r>
-      <w:proofErr w:type="spellEnd"/>
-      <w:r>
-        <w:rPr>
-          <w:color w:val="000000"/>
-          <w:sz w:val="24"/>
-          <w:lang w:val="pt-PT"/>
-        </w:rPr>
-        <w:t xml:space="preserve">, Times New </w:t>
-      </w:r>
-      <w:proofErr w:type="spellStart"/>
-      <w:r>
-        <w:rPr>
-          <w:color w:val="000000"/>
-          <w:sz w:val="24"/>
-          <w:lang w:val="pt-PT"/>
-        </w:rPr>
-        <w:t>Roman</w:t>
-      </w:r>
-      <w:proofErr w:type="spellEnd"/>
-      <w:r>
-        <w:rPr>
-          <w:color w:val="000000"/>
-          <w:sz w:val="24"/>
-          <w:lang w:val="pt-PT"/>
-        </w:rPr>
-        <w:t>; letra tamanho</w:t>
+        <w:t>Configuração padrão: 1,5 espaço entre linhas; opções de tipo de letra: Garamond, Times New Roman; letra tamanho</w:t>
       </w:r>
       <w:r>
         <w:rPr>
@@ -3952,43 +3870,7 @@
           <w:sz w:val="24"/>
           <w:lang w:val="pt-PT"/>
         </w:rPr>
-        <w:t xml:space="preserve">12; texto justificado (6 </w:t>
-      </w:r>
-      <w:proofErr w:type="spellStart"/>
-      <w:r>
-        <w:rPr>
-          <w:color w:val="000000"/>
-          <w:sz w:val="24"/>
-          <w:lang w:val="pt-PT"/>
-        </w:rPr>
-        <w:t>pto</w:t>
-      </w:r>
-      <w:proofErr w:type="spellEnd"/>
-      <w:r>
-        <w:rPr>
-          <w:color w:val="000000"/>
-          <w:sz w:val="24"/>
-          <w:lang w:val="pt-PT"/>
-        </w:rPr>
-        <w:t xml:space="preserve"> antes / 6 </w:t>
-      </w:r>
-      <w:proofErr w:type="spellStart"/>
-      <w:r>
-        <w:rPr>
-          <w:color w:val="000000"/>
-          <w:sz w:val="24"/>
-          <w:lang w:val="pt-PT"/>
-        </w:rPr>
-        <w:t>pto</w:t>
-      </w:r>
-      <w:proofErr w:type="spellEnd"/>
-      <w:r>
-        <w:rPr>
-          <w:color w:val="000000"/>
-          <w:sz w:val="24"/>
-          <w:lang w:val="pt-PT"/>
-        </w:rPr>
-        <w:t xml:space="preserve"> depois – espaçamento entre parágrafos)</w:t>
+        <w:t>12; texto justificado (6 pto antes / 6 pto depois – espaçamento entre parágrafos)</w:t>
       </w:r>
       <w:r>
         <w:rPr>
@@ -4269,7 +4151,6 @@
         </w:rPr>
         <w:t xml:space="preserve">No </w:t>
       </w:r>
-      <w:proofErr w:type="spellStart"/>
       <w:r>
         <w:rPr>
           <w:color w:val="000000"/>
@@ -4300,16 +4181,7 @@
           <w:sz w:val="24"/>
           <w:lang w:val="pt-PT"/>
         </w:rPr>
-        <w:t>ffice</w:t>
-      </w:r>
-      <w:proofErr w:type="spellEnd"/>
-      <w:r>
-        <w:rPr>
-          <w:color w:val="000000"/>
-          <w:sz w:val="24"/>
-          <w:lang w:val="pt-PT"/>
-        </w:rPr>
-        <w:t xml:space="preserve"> do site é o que um utilizador normal vê e é onde faz as procuras dos tais músicos / bandas.</w:t>
+        <w:t>ffice do site é o que um utilizador normal vê e é onde faz as procuras dos tais músicos / bandas.</w:t>
       </w:r>
     </w:p>
     <w:p>
@@ -4337,25 +4209,7 @@
           <w:sz w:val="24"/>
           <w:lang w:val="pt-PT"/>
         </w:rPr>
-        <w:t xml:space="preserve">pois no mercado de aplicações não existe quase nenhuma sobre procura de bandas ou músicos então decidimos criar sobre esse tema. As funcionalidades são basicamente as referidas anteriormente, mas de uma forma mais interativa, com mais menus, algo mais simples e organizado pois o que um cliente quer numa aplicação é algo </w:t>
-      </w:r>
-      <w:proofErr w:type="gramStart"/>
-      <w:r>
-        <w:rPr>
-          <w:color w:val="000000"/>
-          <w:sz w:val="24"/>
-          <w:lang w:val="pt-PT"/>
-        </w:rPr>
-        <w:t>simples</w:t>
-      </w:r>
-      <w:proofErr w:type="gramEnd"/>
-      <w:r>
-        <w:rPr>
-          <w:color w:val="000000"/>
-          <w:sz w:val="24"/>
-          <w:lang w:val="pt-PT"/>
-        </w:rPr>
-        <w:t xml:space="preserve"> mas que esteja tudo muito organizado.</w:t>
+        <w:t>pois no mercado de aplicações não existe quase nenhuma sobre procura de bandas ou músicos então decidimos criar sobre esse tema. As funcionalidades são basicamente as referidas anteriormente, mas de uma forma mais interativa, com mais menus, algo mais simples e organizado pois o que um cliente quer numa aplicação é algo simples mas que esteja tudo muito organizado.</w:t>
       </w:r>
     </w:p>
     <w:p>
@@ -4683,18 +4537,8 @@
           <w:sz w:val="24"/>
           <w:lang w:val="pt-PT"/>
         </w:rPr>
-        <w:t xml:space="preserve">3 </w:t>
-      </w:r>
-      <w:proofErr w:type="spellStart"/>
-      <w:r>
-        <w:rPr>
-          <w:color w:val="000000"/>
-          <w:sz w:val="24"/>
-          <w:lang w:val="pt-PT"/>
-        </w:rPr>
-        <w:t>Fragments</w:t>
-      </w:r>
-      <w:proofErr w:type="spellEnd"/>
+        <w:t>3 Fragments</w:t>
+      </w:r>
       <w:r>
         <w:rPr>
           <w:color w:val="000000"/>
@@ -4725,28 +4569,8 @@
           <w:sz w:val="24"/>
           <w:lang w:val="pt-PT"/>
         </w:rPr>
-        <w:t xml:space="preserve">7 Atividades </w:t>
-      </w:r>
-      <w:proofErr w:type="spellStart"/>
-      <w:r>
-        <w:rPr>
-          <w:color w:val="000000"/>
-          <w:sz w:val="24"/>
-          <w:lang w:val="pt-PT"/>
-        </w:rPr>
-        <w:t>Web</w:t>
-      </w:r>
-      <w:bookmarkStart w:id="7" w:name="_GoBack"/>
-      <w:bookmarkEnd w:id="7"/>
-      <w:r>
-        <w:rPr>
-          <w:color w:val="000000"/>
-          <w:sz w:val="24"/>
-          <w:lang w:val="pt-PT"/>
-        </w:rPr>
-        <w:t>Service</w:t>
-      </w:r>
-      <w:proofErr w:type="spellEnd"/>
+        <w:t>7 Atividades WebService</w:t>
+      </w:r>
       <w:r>
         <w:rPr>
           <w:color w:val="000000"/>
@@ -4857,25 +4681,7 @@
           <w:sz w:val="24"/>
           <w:lang w:val="pt-PT"/>
         </w:rPr>
-        <w:t xml:space="preserve">2 Atividades </w:t>
-      </w:r>
-      <w:proofErr w:type="spellStart"/>
-      <w:r>
-        <w:rPr>
-          <w:color w:val="000000"/>
-          <w:sz w:val="24"/>
-          <w:lang w:val="pt-PT"/>
-        </w:rPr>
-        <w:t>WebService</w:t>
-      </w:r>
-      <w:proofErr w:type="spellEnd"/>
-      <w:r>
-        <w:rPr>
-          <w:color w:val="000000"/>
-          <w:sz w:val="24"/>
-          <w:lang w:val="pt-PT"/>
-        </w:rPr>
-        <w:t xml:space="preserve"> com os dados gravados anteriormente</w:t>
+        <w:t>2 Atividades WebService com os dados gravados anteriormente</w:t>
       </w:r>
       <w:r>
         <w:rPr>
@@ -4939,61 +4745,15 @@
           <w:sz w:val="24"/>
           <w:lang w:val="pt-PT"/>
         </w:rPr>
-        <w:t xml:space="preserve">4 </w:t>
-      </w:r>
-      <w:proofErr w:type="spellStart"/>
-      <w:r>
-        <w:rPr>
-          <w:color w:val="000000"/>
-          <w:sz w:val="24"/>
-          <w:lang w:val="pt-PT"/>
-        </w:rPr>
-        <w:t>Listeners</w:t>
-      </w:r>
-      <w:proofErr w:type="spellEnd"/>
-      <w:r>
-        <w:rPr>
-          <w:color w:val="000000"/>
-          <w:sz w:val="24"/>
-          <w:lang w:val="pt-PT"/>
-        </w:rPr>
-        <w:t xml:space="preserve"> – Para fazer </w:t>
-      </w:r>
-      <w:proofErr w:type="spellStart"/>
-      <w:r>
-        <w:rPr>
-          <w:color w:val="000000"/>
-          <w:sz w:val="24"/>
-          <w:lang w:val="pt-PT"/>
-        </w:rPr>
-        <w:t>Refresh</w:t>
-      </w:r>
-      <w:proofErr w:type="spellEnd"/>
-      <w:r>
-        <w:rPr>
-          <w:color w:val="000000"/>
-          <w:sz w:val="24"/>
-          <w:lang w:val="pt-PT"/>
-        </w:rPr>
-        <w:t xml:space="preserve"> e </w:t>
-      </w:r>
-      <w:proofErr w:type="spellStart"/>
-      <w:r>
-        <w:rPr>
-          <w:color w:val="000000"/>
-          <w:sz w:val="24"/>
-          <w:lang w:val="pt-PT"/>
-        </w:rPr>
-        <w:t>Update</w:t>
-      </w:r>
-      <w:proofErr w:type="spellEnd"/>
-      <w:r>
-        <w:rPr>
-          <w:color w:val="000000"/>
-          <w:sz w:val="24"/>
-          <w:lang w:val="pt-PT"/>
-        </w:rPr>
-        <w:t>.</w:t>
+        <w:t>4 Listeners</w:t>
+      </w:r>
+      <w:r>
+        <w:rPr>
+          <w:color w:val="000000"/>
+          <w:sz w:val="24"/>
+          <w:lang w:val="pt-PT"/>
+        </w:rPr>
+        <w:t xml:space="preserve"> – Para fazer Refresh e Update.</w:t>
       </w:r>
     </w:p>
     <w:p>
@@ -5130,7 +4890,6 @@
         </w:rPr>
         <w:t>Lembrar conta ao fazer login usando as ‘</w:t>
       </w:r>
-      <w:proofErr w:type="spellStart"/>
       <w:r>
         <w:rPr>
           <w:i/>
@@ -5139,18 +4898,7 @@
           <w:sz w:val="24"/>
           <w:lang w:val="pt-PT"/>
         </w:rPr>
-        <w:t>SharedPreferences</w:t>
-      </w:r>
-      <w:proofErr w:type="spellEnd"/>
-      <w:r>
-        <w:rPr>
-          <w:i/>
-          <w:iCs/>
-          <w:color w:val="000000"/>
-          <w:sz w:val="24"/>
-          <w:lang w:val="pt-PT"/>
-        </w:rPr>
-        <w:t>’</w:t>
+        <w:t>SharedPreferences’</w:t>
       </w:r>
       <w:r>
         <w:rPr>
@@ -5248,7 +4996,6 @@
         </w:rPr>
         <w:t xml:space="preserve">Visualização do </w:t>
       </w:r>
-      <w:proofErr w:type="spellStart"/>
       <w:r>
         <w:rPr>
           <w:color w:val="000000"/>
@@ -5257,7 +5004,6 @@
         </w:rPr>
         <w:t>Feed</w:t>
       </w:r>
-      <w:proofErr w:type="spellEnd"/>
       <w:r>
         <w:rPr>
           <w:color w:val="000000"/>
@@ -5282,7 +5028,6 @@
           <w:lang w:val="pt-PT"/>
         </w:rPr>
       </w:pPr>
-      <w:proofErr w:type="spellStart"/>
       <w:r>
         <w:rPr>
           <w:color w:val="000000"/>
@@ -5291,7 +5036,6 @@
         </w:rPr>
         <w:t>Logout</w:t>
       </w:r>
-      <w:proofErr w:type="spellEnd"/>
       <w:r>
         <w:rPr>
           <w:color w:val="000000"/>
@@ -5540,7 +5284,6 @@
           <w:lang w:val="pt-PT"/>
         </w:rPr>
       </w:pPr>
-      <w:proofErr w:type="spellStart"/>
       <w:r>
         <w:rPr>
           <w:color w:val="000000"/>
@@ -5549,7 +5292,6 @@
         </w:rPr>
         <w:t>Ya</w:t>
       </w:r>
-      <w:proofErr w:type="spellEnd"/>
     </w:p>
     <w:p>
       <w:pPr>
@@ -5566,7 +5308,6 @@
           <w:lang w:val="pt-PT"/>
         </w:rPr>
       </w:pPr>
-      <w:proofErr w:type="spellStart"/>
       <w:r>
         <w:rPr>
           <w:color w:val="000000"/>
@@ -5575,7 +5316,6 @@
         </w:rPr>
         <w:t>Ya</w:t>
       </w:r>
-      <w:proofErr w:type="spellEnd"/>
     </w:p>
     <w:p>
       <w:pPr>
@@ -5592,7 +5332,6 @@
           <w:lang w:val="pt-PT"/>
         </w:rPr>
       </w:pPr>
-      <w:proofErr w:type="spellStart"/>
       <w:r>
         <w:rPr>
           <w:color w:val="000000"/>
@@ -5601,7 +5340,6 @@
         </w:rPr>
         <w:t>Ya</w:t>
       </w:r>
-      <w:proofErr w:type="spellEnd"/>
     </w:p>
     <w:p>
       <w:pPr>
@@ -5618,7 +5356,6 @@
           <w:lang w:val="pt-PT"/>
         </w:rPr>
       </w:pPr>
-      <w:proofErr w:type="spellStart"/>
       <w:r>
         <w:rPr>
           <w:color w:val="000000"/>
@@ -5627,7 +5364,6 @@
         </w:rPr>
         <w:t>Ay</w:t>
       </w:r>
-      <w:proofErr w:type="spellEnd"/>
     </w:p>
     <w:p>
       <w:pPr>
@@ -5644,7 +5380,6 @@
           <w:lang w:val="pt-PT"/>
         </w:rPr>
       </w:pPr>
-      <w:proofErr w:type="spellStart"/>
       <w:r>
         <w:rPr>
           <w:color w:val="000000"/>
@@ -5653,7 +5388,6 @@
         </w:rPr>
         <w:t>Ay</w:t>
       </w:r>
-      <w:proofErr w:type="spellEnd"/>
     </w:p>
     <w:p>
       <w:pPr>
@@ -5670,7 +5404,6 @@
           <w:lang w:val="pt-PT"/>
         </w:rPr>
       </w:pPr>
-      <w:proofErr w:type="spellStart"/>
       <w:r>
         <w:rPr>
           <w:color w:val="000000"/>
@@ -5679,7 +5412,6 @@
         </w:rPr>
         <w:t>Ay</w:t>
       </w:r>
-      <w:proofErr w:type="spellEnd"/>
     </w:p>
     <w:p>
       <w:pPr>
@@ -5696,7 +5428,6 @@
           <w:lang w:val="pt-PT"/>
         </w:rPr>
       </w:pPr>
-      <w:proofErr w:type="spellStart"/>
       <w:r>
         <w:rPr>
           <w:color w:val="000000"/>
@@ -5705,7 +5436,6 @@
         </w:rPr>
         <w:t>Ay</w:t>
       </w:r>
-      <w:proofErr w:type="spellEnd"/>
     </w:p>
     <w:p>
       <w:pPr>
@@ -5753,7 +5483,6 @@
           <w:lang w:val="pt-PT"/>
         </w:rPr>
       </w:pPr>
-      <w:proofErr w:type="spellStart"/>
       <w:r>
         <w:rPr>
           <w:color w:val="000000"/>
@@ -5762,7 +5491,6 @@
         </w:rPr>
         <w:t>Ya</w:t>
       </w:r>
-      <w:proofErr w:type="spellEnd"/>
     </w:p>
     <w:p>
       <w:pPr>
@@ -5803,7 +5531,6 @@
           <w:lang w:val="pt-PT"/>
         </w:rPr>
       </w:pPr>
-      <w:proofErr w:type="spellStart"/>
       <w:r>
         <w:rPr>
           <w:color w:val="000000"/>
@@ -5812,7 +5539,6 @@
         </w:rPr>
         <w:t>Ay</w:t>
       </w:r>
-      <w:proofErr w:type="spellEnd"/>
     </w:p>
     <w:p>
       <w:pPr>
@@ -5829,7 +5555,6 @@
           <w:lang w:val="pt-PT"/>
         </w:rPr>
       </w:pPr>
-      <w:proofErr w:type="spellStart"/>
       <w:r>
         <w:rPr>
           <w:color w:val="000000"/>
@@ -5838,7 +5563,6 @@
         </w:rPr>
         <w:t>Ay</w:t>
       </w:r>
-      <w:proofErr w:type="spellEnd"/>
     </w:p>
     <w:p>
       <w:pPr>
@@ -5855,7 +5579,6 @@
           <w:lang w:val="pt-PT"/>
         </w:rPr>
       </w:pPr>
-      <w:proofErr w:type="spellStart"/>
       <w:r>
         <w:rPr>
           <w:color w:val="000000"/>
@@ -5864,7 +5587,6 @@
         </w:rPr>
         <w:t>Ya</w:t>
       </w:r>
-      <w:proofErr w:type="spellEnd"/>
     </w:p>
     <w:p>
       <w:pPr>
@@ -5881,7 +5603,6 @@
           <w:lang w:val="pt-PT"/>
         </w:rPr>
       </w:pPr>
-      <w:proofErr w:type="spellStart"/>
       <w:r>
         <w:rPr>
           <w:color w:val="000000"/>
@@ -5890,7 +5611,6 @@
         </w:rPr>
         <w:t>Ya</w:t>
       </w:r>
-      <w:proofErr w:type="spellEnd"/>
     </w:p>
     <w:p>
       <w:pPr>
@@ -5907,7 +5627,6 @@
           <w:lang w:val="pt-PT"/>
         </w:rPr>
       </w:pPr>
-      <w:proofErr w:type="spellStart"/>
       <w:r>
         <w:rPr>
           <w:color w:val="000000"/>
@@ -5916,7 +5635,6 @@
         </w:rPr>
         <w:t>Ay</w:t>
       </w:r>
-      <w:proofErr w:type="spellEnd"/>
     </w:p>
     <w:p>
       <w:pPr>
@@ -6010,44 +5728,9 @@
     </w:p>
     <w:p>
       <w:pPr>
-        <w:spacing w:before="120" w:after="120" w:line="360" w:lineRule="auto"/>
-        <w:jc w:val="both"/>
-        <w:rPr>
-          <w:color w:val="000000"/>
-          <w:sz w:val="24"/>
-          <w:lang w:val="pt-PT"/>
-        </w:rPr>
-      </w:pPr>
-    </w:p>
-    <w:p>
-      <w:pPr>
-        <w:spacing w:before="120" w:after="120" w:line="360" w:lineRule="auto"/>
-        <w:jc w:val="both"/>
-        <w:rPr>
-          <w:color w:val="000000"/>
-          <w:sz w:val="24"/>
-          <w:lang w:val="pt-PT"/>
-        </w:rPr>
-      </w:pPr>
-    </w:p>
-    <w:p>
-      <w:pPr>
-        <w:spacing w:before="120" w:after="120" w:line="360" w:lineRule="auto"/>
-        <w:jc w:val="both"/>
-        <w:rPr>
-          <w:color w:val="000000"/>
-          <w:sz w:val="24"/>
-          <w:lang w:val="pt-PT"/>
-        </w:rPr>
-      </w:pPr>
-    </w:p>
-    <w:p>
-      <w:pPr>
         <w:pStyle w:val="Ttulo1"/>
-      </w:pPr>
-      <w:r>
-        <w:br w:type="page"/>
-      </w:r>
+        <w:jc w:val="left"/>
+      </w:pPr>
     </w:p>
     <w:p>
       <w:pPr>
@@ -6057,49 +5740,48 @@
           <w:numId w:val="8"/>
         </w:numPr>
       </w:pPr>
-      <w:bookmarkStart w:id="8" w:name="_Toc31300014"/>
-      <w:r>
-        <w:lastRenderedPageBreak/>
+      <w:bookmarkStart w:id="7" w:name="_Toc31300014"/>
+      <w:r>
         <w:t>Gestão do Projeto</w:t>
       </w:r>
+      <w:bookmarkEnd w:id="7"/>
+    </w:p>
+    <w:p>
+      <w:pPr>
+        <w:pStyle w:val="Corpodetexto"/>
+        <w:rPr>
+          <w:lang w:val="pt-PT"/>
+        </w:rPr>
+      </w:pPr>
+    </w:p>
+    <w:p>
+      <w:pPr>
+        <w:spacing w:before="120" w:after="120" w:line="360" w:lineRule="auto"/>
+        <w:jc w:val="both"/>
+        <w:rPr>
+          <w:color w:val="000000"/>
+          <w:sz w:val="24"/>
+          <w:lang w:val="pt-PT"/>
+        </w:rPr>
+      </w:pPr>
+      <w:r>
+        <w:rPr>
+          <w:color w:val="000000"/>
+          <w:sz w:val="24"/>
+          <w:lang w:val="pt-PT"/>
+        </w:rPr>
+        <w:t>Neste capítulo deve ser apresentado o plano do Projeto (Sugestão: utilizar a ferramenta de Gestão de projetos</w:t>
+      </w:r>
+      <w:r>
+        <w:rPr>
+          <w:color w:val="000000"/>
+          <w:sz w:val="24"/>
+          <w:lang w:val="pt-PT"/>
+        </w:rPr>
+        <w:t xml:space="preserve"> Trello</w:t>
+      </w:r>
+      <w:bookmarkStart w:id="8" w:name="_GoBack"/>
       <w:bookmarkEnd w:id="8"/>
-    </w:p>
-    <w:p>
-      <w:pPr>
-        <w:pStyle w:val="Corpodetexto"/>
-        <w:rPr>
-          <w:lang w:val="pt-PT"/>
-        </w:rPr>
-      </w:pPr>
-    </w:p>
-    <w:p>
-      <w:pPr>
-        <w:spacing w:before="120" w:after="120" w:line="360" w:lineRule="auto"/>
-        <w:jc w:val="both"/>
-        <w:rPr>
-          <w:color w:val="000000"/>
-          <w:sz w:val="24"/>
-          <w:lang w:val="pt-PT"/>
-        </w:rPr>
-      </w:pPr>
-      <w:r>
-        <w:rPr>
-          <w:color w:val="000000"/>
-          <w:sz w:val="24"/>
-          <w:lang w:val="pt-PT"/>
-        </w:rPr>
-        <w:t xml:space="preserve">Neste capítulo deve ser apresentado o plano do Projeto (Sugestão: utilizar a ferramenta de Gestão de projetos </w:t>
-      </w:r>
-      <w:proofErr w:type="spellStart"/>
-      <w:r>
-        <w:rPr>
-          <w:color w:val="000000"/>
-          <w:sz w:val="24"/>
-          <w:lang w:val="pt-PT"/>
-        </w:rPr>
-        <w:t>Redmine</w:t>
-      </w:r>
-      <w:proofErr w:type="spellEnd"/>
       <w:r>
         <w:rPr>
           <w:color w:val="000000"/>
@@ -6124,41 +5806,13 @@
           <w:lang w:val="pt-PT"/>
         </w:rPr>
       </w:pPr>
-      <w:proofErr w:type="spellStart"/>
-      <w:r>
-        <w:rPr>
-          <w:color w:val="000000"/>
-          <w:sz w:val="24"/>
-          <w:lang w:val="pt-PT"/>
-        </w:rPr>
-        <w:t>Gantt</w:t>
-      </w:r>
-      <w:proofErr w:type="spellEnd"/>
-      <w:r>
-        <w:rPr>
-          <w:color w:val="000000"/>
-          <w:sz w:val="24"/>
-          <w:lang w:val="pt-PT"/>
-        </w:rPr>
-        <w:t xml:space="preserve"> </w:t>
-      </w:r>
-      <w:proofErr w:type="spellStart"/>
-      <w:r>
-        <w:rPr>
-          <w:color w:val="000000"/>
-          <w:sz w:val="24"/>
-          <w:lang w:val="pt-PT"/>
-        </w:rPr>
-        <w:t>Chart</w:t>
-      </w:r>
-      <w:proofErr w:type="spellEnd"/>
-      <w:r>
-        <w:rPr>
-          <w:color w:val="000000"/>
-          <w:sz w:val="24"/>
-          <w:lang w:val="pt-PT"/>
-        </w:rPr>
-        <w:t>;</w:t>
+      <w:r>
+        <w:rPr>
+          <w:color w:val="000000"/>
+          <w:sz w:val="24"/>
+          <w:lang w:val="pt-PT"/>
+        </w:rPr>
+        <w:t>Gantt Chart;</w:t>
       </w:r>
     </w:p>
     <w:p>
@@ -6182,25 +5836,7 @@
           <w:sz w:val="24"/>
           <w:lang w:val="pt-PT"/>
         </w:rPr>
-        <w:t xml:space="preserve">Identificação das principais </w:t>
-      </w:r>
-      <w:proofErr w:type="spellStart"/>
-      <w:r>
-        <w:rPr>
-          <w:color w:val="000000"/>
-          <w:sz w:val="24"/>
-          <w:lang w:val="pt-PT"/>
-        </w:rPr>
-        <w:t>actividades</w:t>
-      </w:r>
-      <w:proofErr w:type="spellEnd"/>
-      <w:r>
-        <w:rPr>
-          <w:color w:val="000000"/>
-          <w:sz w:val="24"/>
-          <w:lang w:val="pt-PT"/>
-        </w:rPr>
-        <w:t>;</w:t>
+        <w:t>Identificação das principais actividades;</w:t>
       </w:r>
     </w:p>
     <w:p>
@@ -6218,23 +5854,13 @@
           <w:lang w:val="pt-PT"/>
         </w:rPr>
       </w:pPr>
-      <w:proofErr w:type="spellStart"/>
-      <w:r>
-        <w:rPr>
-          <w:color w:val="000000"/>
-          <w:sz w:val="24"/>
-          <w:lang w:val="pt-PT"/>
-        </w:rPr>
-        <w:t>Deliverables</w:t>
-      </w:r>
-      <w:proofErr w:type="spellEnd"/>
-      <w:r>
-        <w:rPr>
-          <w:color w:val="000000"/>
-          <w:sz w:val="24"/>
-          <w:lang w:val="pt-PT"/>
-        </w:rPr>
-        <w:t>;</w:t>
+      <w:r>
+        <w:rPr>
+          <w:color w:val="000000"/>
+          <w:sz w:val="24"/>
+          <w:lang w:val="pt-PT"/>
+        </w:rPr>
+        <w:t>Deliverables;</w:t>
       </w:r>
     </w:p>
     <w:p>
@@ -6250,23 +5876,13 @@
           <w:lang w:val="pt-PT"/>
         </w:rPr>
       </w:pPr>
-      <w:proofErr w:type="spellStart"/>
-      <w:r>
-        <w:rPr>
-          <w:color w:val="000000"/>
-          <w:sz w:val="24"/>
-          <w:lang w:val="pt-PT"/>
-        </w:rPr>
-        <w:t>Milestones</w:t>
-      </w:r>
-      <w:proofErr w:type="spellEnd"/>
-      <w:r>
-        <w:rPr>
-          <w:color w:val="000000"/>
-          <w:sz w:val="24"/>
-          <w:lang w:val="pt-PT"/>
-        </w:rPr>
-        <w:t>;</w:t>
+      <w:r>
+        <w:rPr>
+          <w:color w:val="000000"/>
+          <w:sz w:val="24"/>
+          <w:lang w:val="pt-PT"/>
+        </w:rPr>
+        <w:t>Milestones;</w:t>
       </w:r>
     </w:p>
     <w:p>
@@ -6879,25 +6495,7 @@
           <w:sz w:val="24"/>
           <w:lang w:val="pt-PT"/>
         </w:rPr>
-        <w:t xml:space="preserve"> 1) Utilizador insere o seu </w:t>
-      </w:r>
-      <w:proofErr w:type="spellStart"/>
-      <w:r>
-        <w:rPr>
-          <w:color w:val="000000"/>
-          <w:sz w:val="24"/>
-          <w:lang w:val="pt-PT"/>
-        </w:rPr>
-        <w:t>username</w:t>
-      </w:r>
-      <w:proofErr w:type="spellEnd"/>
-      <w:r>
-        <w:rPr>
-          <w:color w:val="000000"/>
-          <w:sz w:val="24"/>
-          <w:lang w:val="pt-PT"/>
-        </w:rPr>
-        <w:t xml:space="preserve"> e a sua password</w:t>
+        <w:t xml:space="preserve"> 1) Utilizador insere o seu username e a sua password</w:t>
       </w:r>
       <w:r>
         <w:rPr>
@@ -6997,7 +6595,6 @@
           <w:lang w:val="pt-PT"/>
         </w:rPr>
       </w:pPr>
-      <w:proofErr w:type="spellStart"/>
       <w:r>
         <w:rPr>
           <w:b/>
@@ -7006,18 +6603,7 @@
           <w:sz w:val="24"/>
           <w:lang w:val="pt-PT"/>
         </w:rPr>
-        <w:t>Logout</w:t>
-      </w:r>
-      <w:proofErr w:type="spellEnd"/>
-      <w:r>
-        <w:rPr>
-          <w:b/>
-          <w:bCs/>
-          <w:color w:val="000000"/>
-          <w:sz w:val="24"/>
-          <w:lang w:val="pt-PT"/>
-        </w:rPr>
-        <w:t>:</w:t>
+        <w:t>Logout:</w:t>
       </w:r>
       <w:r>
         <w:rPr>
@@ -7093,25 +6679,7 @@
           <w:sz w:val="24"/>
           <w:lang w:val="pt-PT"/>
         </w:rPr>
-        <w:t xml:space="preserve"> Ter uma feita e estar </w:t>
-      </w:r>
-      <w:proofErr w:type="spellStart"/>
-      <w:r>
-        <w:rPr>
-          <w:color w:val="000000"/>
-          <w:sz w:val="24"/>
-          <w:lang w:val="pt-PT"/>
-        </w:rPr>
-        <w:t>logado</w:t>
-      </w:r>
-      <w:proofErr w:type="spellEnd"/>
-      <w:r>
-        <w:rPr>
-          <w:color w:val="000000"/>
-          <w:sz w:val="24"/>
-          <w:lang w:val="pt-PT"/>
-        </w:rPr>
-        <w:t>.</w:t>
+        <w:t xml:space="preserve"> Ter uma feita e estar logado.</w:t>
       </w:r>
     </w:p>
     <w:p>
@@ -7145,25 +6713,7 @@
           <w:sz w:val="24"/>
           <w:lang w:val="pt-PT"/>
         </w:rPr>
-        <w:t xml:space="preserve"> 1) Utilizador carrega no botão de </w:t>
-      </w:r>
-      <w:proofErr w:type="spellStart"/>
-      <w:r>
-        <w:rPr>
-          <w:color w:val="000000"/>
-          <w:sz w:val="24"/>
-          <w:lang w:val="pt-PT"/>
-        </w:rPr>
-        <w:t>logout</w:t>
-      </w:r>
-      <w:proofErr w:type="spellEnd"/>
-      <w:r>
-        <w:rPr>
-          <w:color w:val="000000"/>
-          <w:sz w:val="24"/>
-          <w:lang w:val="pt-PT"/>
-        </w:rPr>
-        <w:t>.</w:t>
+        <w:t xml:space="preserve"> 1) Utilizador carrega no botão de logout.</w:t>
       </w:r>
     </w:p>
     <w:p>
@@ -7576,25 +7126,7 @@
           <w:sz w:val="24"/>
           <w:lang w:val="pt-PT"/>
         </w:rPr>
-        <w:t xml:space="preserve"> Ter uma feita e estar </w:t>
-      </w:r>
-      <w:proofErr w:type="spellStart"/>
-      <w:r>
-        <w:rPr>
-          <w:color w:val="000000"/>
-          <w:sz w:val="24"/>
-          <w:lang w:val="pt-PT"/>
-        </w:rPr>
-        <w:t>logado</w:t>
-      </w:r>
-      <w:proofErr w:type="spellEnd"/>
-      <w:r>
-        <w:rPr>
-          <w:color w:val="000000"/>
-          <w:sz w:val="24"/>
-          <w:lang w:val="pt-PT"/>
-        </w:rPr>
-        <w:t>.</w:t>
+        <w:t xml:space="preserve"> Ter uma feita e estar logado.</w:t>
       </w:r>
     </w:p>
     <w:p>
@@ -7668,25 +7200,7 @@
           <w:sz w:val="24"/>
           <w:lang w:val="pt-PT"/>
         </w:rPr>
-        <w:t xml:space="preserve">2) Utilizador procede a editar o seu perfil como </w:t>
-      </w:r>
-      <w:proofErr w:type="spellStart"/>
-      <w:r>
-        <w:rPr>
-          <w:color w:val="000000"/>
-          <w:sz w:val="24"/>
-          <w:lang w:val="pt-PT"/>
-        </w:rPr>
-        <w:t>enteder</w:t>
-      </w:r>
-      <w:proofErr w:type="spellEnd"/>
-      <w:r>
-        <w:rPr>
-          <w:color w:val="000000"/>
-          <w:sz w:val="24"/>
-          <w:lang w:val="pt-PT"/>
-        </w:rPr>
-        <w:t>.</w:t>
+        <w:t>2) Utilizador procede a editar o seu perfil como enteder.</w:t>
       </w:r>
     </w:p>
     <w:p>
@@ -7945,25 +7459,7 @@
           <w:sz w:val="24"/>
           <w:lang w:val="pt-PT"/>
         </w:rPr>
-        <w:t xml:space="preserve">Ter conta feita e estar </w:t>
-      </w:r>
-      <w:proofErr w:type="spellStart"/>
-      <w:r>
-        <w:rPr>
-          <w:color w:val="000000"/>
-          <w:sz w:val="24"/>
-          <w:lang w:val="pt-PT"/>
-        </w:rPr>
-        <w:t>logado</w:t>
-      </w:r>
-      <w:proofErr w:type="spellEnd"/>
-      <w:r>
-        <w:rPr>
-          <w:color w:val="000000"/>
-          <w:sz w:val="24"/>
-          <w:lang w:val="pt-PT"/>
-        </w:rPr>
-        <w:t>.</w:t>
+        <w:t>Ter conta feita e estar logado.</w:t>
       </w:r>
     </w:p>
     <w:p>
@@ -8044,59 +7540,23 @@
           <w:sz w:val="24"/>
           <w:lang w:val="pt-PT"/>
         </w:rPr>
-        <w:t xml:space="preserve">3) Insere os dados da </w:t>
-      </w:r>
-      <w:proofErr w:type="gramStart"/>
-      <w:r>
-        <w:rPr>
-          <w:color w:val="000000"/>
-          <w:sz w:val="24"/>
-          <w:lang w:val="pt-PT"/>
-        </w:rPr>
-        <w:t>banda</w:t>
-      </w:r>
-      <w:r>
-        <w:rPr>
-          <w:color w:val="000000"/>
-          <w:sz w:val="24"/>
-          <w:lang w:val="pt-PT"/>
-        </w:rPr>
-        <w:t>(</w:t>
-      </w:r>
-      <w:proofErr w:type="gramEnd"/>
-      <w:r>
-        <w:rPr>
-          <w:color w:val="000000"/>
-          <w:sz w:val="24"/>
-          <w:lang w:val="pt-PT"/>
-        </w:rPr>
-        <w:t>estilo de música, descrição, dados pessoais, etc...)</w:t>
-      </w:r>
-      <w:r>
-        <w:rPr>
-          <w:color w:val="000000"/>
-          <w:sz w:val="24"/>
-          <w:lang w:val="pt-PT"/>
-        </w:rPr>
-        <w:t xml:space="preserve"> junto com fotografia e link da conta da banda no </w:t>
-      </w:r>
-      <w:proofErr w:type="spellStart"/>
-      <w:r>
-        <w:rPr>
-          <w:color w:val="000000"/>
-          <w:sz w:val="24"/>
-          <w:lang w:val="pt-PT"/>
-        </w:rPr>
-        <w:t>soundcloud</w:t>
-      </w:r>
-      <w:proofErr w:type="spellEnd"/>
-      <w:r>
-        <w:rPr>
-          <w:color w:val="000000"/>
-          <w:sz w:val="24"/>
-          <w:lang w:val="pt-PT"/>
-        </w:rPr>
-        <w:t xml:space="preserve"> se assim desejarem.</w:t>
+        <w:t>3) Insere os dados da banda</w:t>
+      </w:r>
+      <w:r>
+        <w:rPr>
+          <w:color w:val="000000"/>
+          <w:sz w:val="24"/>
+          <w:lang w:val="pt-PT"/>
+        </w:rPr>
+        <w:t>(estilo de música, descrição, dados pessoais, etc...)</w:t>
+      </w:r>
+      <w:r>
+        <w:rPr>
+          <w:color w:val="000000"/>
+          <w:sz w:val="24"/>
+          <w:lang w:val="pt-PT"/>
+        </w:rPr>
+        <w:t xml:space="preserve"> junto com fotografia e link da conta da banda no soundcloud se assim desejarem.</w:t>
       </w:r>
     </w:p>
     <w:p>
@@ -8314,25 +7774,7 @@
           <w:sz w:val="24"/>
           <w:lang w:val="pt-PT"/>
         </w:rPr>
-        <w:t xml:space="preserve"> Ter uma feita e estar </w:t>
-      </w:r>
-      <w:proofErr w:type="spellStart"/>
-      <w:r>
-        <w:rPr>
-          <w:color w:val="000000"/>
-          <w:sz w:val="24"/>
-          <w:lang w:val="pt-PT"/>
-        </w:rPr>
-        <w:t>logado</w:t>
-      </w:r>
-      <w:proofErr w:type="spellEnd"/>
-      <w:r>
-        <w:rPr>
-          <w:color w:val="000000"/>
-          <w:sz w:val="24"/>
-          <w:lang w:val="pt-PT"/>
-        </w:rPr>
-        <w:t>.</w:t>
+        <w:t xml:space="preserve"> Ter uma feita e estar logado.</w:t>
       </w:r>
     </w:p>
     <w:p>
@@ -8632,25 +8074,7 @@
           <w:sz w:val="24"/>
           <w:lang w:val="pt-PT"/>
         </w:rPr>
-        <w:t xml:space="preserve">Ter uma conta feita e estar </w:t>
-      </w:r>
-      <w:proofErr w:type="spellStart"/>
-      <w:r>
-        <w:rPr>
-          <w:color w:val="000000"/>
-          <w:sz w:val="24"/>
-          <w:lang w:val="pt-PT"/>
-        </w:rPr>
-        <w:t>logado</w:t>
-      </w:r>
-      <w:proofErr w:type="spellEnd"/>
-      <w:r>
-        <w:rPr>
-          <w:color w:val="000000"/>
-          <w:sz w:val="24"/>
-          <w:lang w:val="pt-PT"/>
-        </w:rPr>
-        <w:t>.</w:t>
+        <w:t>Ter uma conta feita e estar logado.</w:t>
       </w:r>
     </w:p>
     <w:p>
@@ -9363,7 +8787,6 @@
         </w:rPr>
         <w:t xml:space="preserve"> Efetuar o login no </w:t>
       </w:r>
-      <w:proofErr w:type="spellStart"/>
       <w:r>
         <w:rPr>
           <w:color w:val="000000"/>
@@ -9378,16 +8801,7 @@
           <w:sz w:val="24"/>
           <w:lang w:val="pt-PT"/>
         </w:rPr>
-        <w:t>ckend</w:t>
-      </w:r>
-      <w:proofErr w:type="spellEnd"/>
-      <w:r>
-        <w:rPr>
-          <w:color w:val="000000"/>
-          <w:sz w:val="24"/>
-          <w:lang w:val="pt-PT"/>
-        </w:rPr>
-        <w:t>.</w:t>
+        <w:t>ckend.</w:t>
       </w:r>
     </w:p>
     <w:p>
@@ -9665,25 +9079,7 @@
           <w:sz w:val="24"/>
           <w:lang w:val="pt-PT"/>
         </w:rPr>
-        <w:t xml:space="preserve"> Efetuar o login no </w:t>
-      </w:r>
-      <w:proofErr w:type="spellStart"/>
-      <w:r>
-        <w:rPr>
-          <w:color w:val="000000"/>
-          <w:sz w:val="24"/>
-          <w:lang w:val="pt-PT"/>
-        </w:rPr>
-        <w:t>Backend</w:t>
-      </w:r>
-      <w:proofErr w:type="spellEnd"/>
-      <w:r>
-        <w:rPr>
-          <w:color w:val="000000"/>
-          <w:sz w:val="24"/>
-          <w:lang w:val="pt-PT"/>
-        </w:rPr>
-        <w:t>.</w:t>
+        <w:t xml:space="preserve"> Efetuar o login no Backend.</w:t>
       </w:r>
     </w:p>
     <w:p>
@@ -9733,25 +9129,7 @@
           <w:sz w:val="24"/>
           <w:lang w:val="pt-PT"/>
         </w:rPr>
-        <w:t xml:space="preserve">) </w:t>
-      </w:r>
-      <w:proofErr w:type="spellStart"/>
-      <w:r>
-        <w:rPr>
-          <w:color w:val="000000"/>
-          <w:sz w:val="24"/>
-          <w:lang w:val="pt-PT"/>
-        </w:rPr>
-        <w:t>Administador</w:t>
-      </w:r>
-      <w:proofErr w:type="spellEnd"/>
-      <w:r>
-        <w:rPr>
-          <w:color w:val="000000"/>
-          <w:sz w:val="24"/>
-          <w:lang w:val="pt-PT"/>
-        </w:rPr>
-        <w:t xml:space="preserve"> escolhe o músico que desejar e efetua as alterações necessárias. (CRUD)</w:t>
+        <w:t>) Administador escolhe o músico que desejar e efetua as alterações necessárias. (CRUD)</w:t>
       </w:r>
     </w:p>
     <w:p>
@@ -9961,25 +9339,7 @@
           <w:sz w:val="24"/>
           <w:lang w:val="pt-PT"/>
         </w:rPr>
-        <w:t xml:space="preserve"> Efetuar o login no </w:t>
-      </w:r>
-      <w:proofErr w:type="spellStart"/>
-      <w:r>
-        <w:rPr>
-          <w:color w:val="000000"/>
-          <w:sz w:val="24"/>
-          <w:lang w:val="pt-PT"/>
-        </w:rPr>
-        <w:t>Backend</w:t>
-      </w:r>
-      <w:proofErr w:type="spellEnd"/>
-      <w:r>
-        <w:rPr>
-          <w:color w:val="000000"/>
-          <w:sz w:val="24"/>
-          <w:lang w:val="pt-PT"/>
-        </w:rPr>
-        <w:t>.</w:t>
+        <w:t xml:space="preserve"> Efetuar o login no Backend.</w:t>
       </w:r>
     </w:p>
     <w:p>
@@ -10029,25 +9389,7 @@
           <w:sz w:val="24"/>
           <w:lang w:val="pt-PT"/>
         </w:rPr>
-        <w:t xml:space="preserve">) </w:t>
-      </w:r>
-      <w:proofErr w:type="spellStart"/>
-      <w:r>
-        <w:rPr>
-          <w:color w:val="000000"/>
-          <w:sz w:val="24"/>
-          <w:lang w:val="pt-PT"/>
-        </w:rPr>
-        <w:t>Administador</w:t>
-      </w:r>
-      <w:proofErr w:type="spellEnd"/>
-      <w:r>
-        <w:rPr>
-          <w:color w:val="000000"/>
-          <w:sz w:val="24"/>
-          <w:lang w:val="pt-PT"/>
-        </w:rPr>
-        <w:t xml:space="preserve"> escolhe </w:t>
+        <w:t xml:space="preserve">) Administador escolhe </w:t>
       </w:r>
       <w:r>
         <w:rPr>
@@ -10265,25 +9607,7 @@
           <w:sz w:val="24"/>
           <w:lang w:val="pt-PT"/>
         </w:rPr>
-        <w:t xml:space="preserve"> Efetuar o login no </w:t>
-      </w:r>
-      <w:proofErr w:type="spellStart"/>
-      <w:r>
-        <w:rPr>
-          <w:color w:val="000000"/>
-          <w:sz w:val="24"/>
-          <w:lang w:val="pt-PT"/>
-        </w:rPr>
-        <w:t>Backend</w:t>
-      </w:r>
-      <w:proofErr w:type="spellEnd"/>
-      <w:r>
-        <w:rPr>
-          <w:color w:val="000000"/>
-          <w:sz w:val="24"/>
-          <w:lang w:val="pt-PT"/>
-        </w:rPr>
-        <w:t>.</w:t>
+        <w:t xml:space="preserve"> Efetuar o login no Backend.</w:t>
       </w:r>
     </w:p>
     <w:p>
@@ -10317,25 +9641,7 @@
           <w:sz w:val="24"/>
           <w:lang w:val="pt-PT"/>
         </w:rPr>
-        <w:t xml:space="preserve"> 4) </w:t>
-      </w:r>
-      <w:proofErr w:type="spellStart"/>
-      <w:r>
-        <w:rPr>
-          <w:color w:val="000000"/>
-          <w:sz w:val="24"/>
-          <w:lang w:val="pt-PT"/>
-        </w:rPr>
-        <w:t>Administador</w:t>
-      </w:r>
-      <w:proofErr w:type="spellEnd"/>
-      <w:r>
-        <w:rPr>
-          <w:color w:val="000000"/>
-          <w:sz w:val="24"/>
-          <w:lang w:val="pt-PT"/>
-        </w:rPr>
-        <w:t xml:space="preserve"> escolhe o género que desejar e efetua as alterações necessárias</w:t>
+        <w:t xml:space="preserve"> 4) Administador escolhe o género que desejar e efetua as alterações necessárias</w:t>
       </w:r>
     </w:p>
     <w:p>
@@ -10591,25 +9897,7 @@
           <w:sz w:val="24"/>
           <w:lang w:val="pt-PT"/>
         </w:rPr>
-        <w:t xml:space="preserve"> Efetuar o login no </w:t>
-      </w:r>
-      <w:proofErr w:type="spellStart"/>
-      <w:r>
-        <w:rPr>
-          <w:color w:val="000000"/>
-          <w:sz w:val="24"/>
-          <w:lang w:val="pt-PT"/>
-        </w:rPr>
-        <w:t>Backend</w:t>
-      </w:r>
-      <w:proofErr w:type="spellEnd"/>
-      <w:r>
-        <w:rPr>
-          <w:color w:val="000000"/>
-          <w:sz w:val="24"/>
-          <w:lang w:val="pt-PT"/>
-        </w:rPr>
-        <w:t>.</w:t>
+        <w:t xml:space="preserve"> Efetuar o login no Backend.</w:t>
       </w:r>
     </w:p>
     <w:p>
@@ -10643,25 +9931,7 @@
           <w:sz w:val="24"/>
           <w:lang w:val="pt-PT"/>
         </w:rPr>
-        <w:t xml:space="preserve"> 5) </w:t>
-      </w:r>
-      <w:proofErr w:type="spellStart"/>
-      <w:r>
-        <w:rPr>
-          <w:color w:val="000000"/>
-          <w:sz w:val="24"/>
-          <w:lang w:val="pt-PT"/>
-        </w:rPr>
-        <w:t>Administador</w:t>
-      </w:r>
-      <w:proofErr w:type="spellEnd"/>
-      <w:r>
-        <w:rPr>
-          <w:color w:val="000000"/>
-          <w:sz w:val="24"/>
-          <w:lang w:val="pt-PT"/>
-        </w:rPr>
-        <w:t xml:space="preserve"> escolhe a banda que desejar e efetua as alterações necessárias</w:t>
+        <w:t xml:space="preserve"> 5) Administador escolhe a banda que desejar e efetua as alterações necessárias</w:t>
       </w:r>
     </w:p>
     <w:p>
@@ -11002,25 +10272,7 @@
           <w:sz w:val="24"/>
           <w:lang w:val="pt-PT"/>
         </w:rPr>
-        <w:t xml:space="preserve">Especificar Protótipos, Casos de Uso, Modelo de Dados, </w:t>
-      </w:r>
-      <w:proofErr w:type="spellStart"/>
-      <w:r>
-        <w:rPr>
-          <w:color w:val="000000"/>
-          <w:sz w:val="24"/>
-          <w:lang w:val="pt-PT"/>
-        </w:rPr>
-        <w:t>Mockup’s</w:t>
-      </w:r>
-      <w:proofErr w:type="spellEnd"/>
-      <w:r>
-        <w:rPr>
-          <w:color w:val="000000"/>
-          <w:sz w:val="24"/>
-          <w:lang w:val="pt-PT"/>
-        </w:rPr>
-        <w:t>, etc.</w:t>
+        <w:t>Especificar Protótipos, Casos de Uso, Modelo de Dados, Mockup’s, etc.</w:t>
       </w:r>
     </w:p>
     <w:p>
@@ -11206,19 +10458,47 @@
           <w:szCs w:val="32"/>
           <w:lang w:val="pt-PT"/>
         </w:rPr>
-        <w:t xml:space="preserve">Web </w:t>
-      </w:r>
-      <w:proofErr w:type="spellStart"/>
-      <w:r>
+        <w:t>Web Mockups:</w:t>
+      </w:r>
+    </w:p>
+    <w:p>
+      <w:pPr>
+        <w:spacing w:before="120" w:after="120" w:line="360" w:lineRule="auto"/>
+        <w:jc w:val="both"/>
+        <w:rPr>
+          <w:color w:val="000000"/>
+          <w:sz w:val="24"/>
+          <w:lang w:val="pt-PT"/>
+        </w:rPr>
+      </w:pPr>
+      <w:r>
+        <w:rPr>
+          <w:color w:val="000000"/>
+          <w:sz w:val="24"/>
+          <w:lang w:val="pt-PT"/>
+        </w:rPr>
+        <w:t xml:space="preserve"> ---------------------------------------------------------------------------------------------------------------------------------------------------------------------------------------------------------------------------------------------------------------------------------------------------------------------------------------------------------------------------------------------------------------------------------------------------------------------------------------------------------------------------------------------------------------------</w:t>
+      </w:r>
+      <w:r>
+        <w:rPr>
+          <w:color w:val="000000"/>
+          <w:sz w:val="24"/>
+          <w:lang w:val="pt-PT"/>
+        </w:rPr>
+        <w:br w:type="page"/>
+      </w:r>
+    </w:p>
+    <w:p>
+      <w:pPr>
+        <w:spacing w:before="120" w:after="120" w:line="360" w:lineRule="auto"/>
+        <w:jc w:val="both"/>
         <w:rPr>
           <w:color w:val="000000"/>
           <w:sz w:val="36"/>
           <w:szCs w:val="32"/>
           <w:lang w:val="pt-PT"/>
         </w:rPr>
-        <w:t>Mockups</w:t>
-      </w:r>
-      <w:proofErr w:type="spellEnd"/>
+      </w:pPr>
       <w:r>
         <w:rPr>
           <w:color w:val="000000"/>
@@ -11226,89 +10506,20 @@
           <w:szCs w:val="32"/>
           <w:lang w:val="pt-PT"/>
         </w:rPr>
-        <w:t>:</w:t>
-      </w:r>
-    </w:p>
-    <w:p>
-      <w:pPr>
-        <w:spacing w:before="120" w:after="120" w:line="360" w:lineRule="auto"/>
-        <w:jc w:val="both"/>
-        <w:rPr>
-          <w:color w:val="000000"/>
-          <w:sz w:val="24"/>
-          <w:lang w:val="pt-PT"/>
-        </w:rPr>
-      </w:pPr>
-      <w:r>
-        <w:rPr>
-          <w:color w:val="000000"/>
-          <w:sz w:val="24"/>
-          <w:lang w:val="pt-PT"/>
-        </w:rPr>
-        <w:t xml:space="preserve"> ---------------------------------------------------------------------------------------------------------------------------------------------------------------------------------------------------------------------------------------------------------------------------------------------------------------------------------------------------------------------------------------------------------------------------------------------------------------------------------------------------------------------------------------------------------------------</w:t>
-      </w:r>
-      <w:r>
-        <w:rPr>
-          <w:color w:val="000000"/>
-          <w:sz w:val="24"/>
-          <w:lang w:val="pt-PT"/>
-        </w:rPr>
-        <w:br w:type="page"/>
-      </w:r>
-    </w:p>
-    <w:p>
-      <w:pPr>
-        <w:spacing w:before="120" w:after="120" w:line="360" w:lineRule="auto"/>
-        <w:jc w:val="both"/>
-        <w:rPr>
-          <w:color w:val="000000"/>
-          <w:sz w:val="36"/>
-          <w:szCs w:val="32"/>
-          <w:lang w:val="pt-PT"/>
-        </w:rPr>
-      </w:pPr>
-      <w:r>
-        <w:rPr>
-          <w:color w:val="000000"/>
-          <w:sz w:val="36"/>
-          <w:szCs w:val="32"/>
-          <w:lang w:val="pt-PT"/>
-        </w:rPr>
         <w:lastRenderedPageBreak/>
-        <w:t xml:space="preserve">Android </w:t>
-      </w:r>
-      <w:proofErr w:type="spellStart"/>
-      <w:r>
-        <w:rPr>
-          <w:color w:val="000000"/>
-          <w:sz w:val="36"/>
-          <w:szCs w:val="32"/>
-          <w:lang w:val="pt-PT"/>
-        </w:rPr>
-        <w:t>Mockups</w:t>
-      </w:r>
-      <w:proofErr w:type="spellEnd"/>
-      <w:r>
-        <w:rPr>
-          <w:color w:val="000000"/>
-          <w:sz w:val="36"/>
-          <w:szCs w:val="32"/>
-          <w:lang w:val="pt-PT"/>
-        </w:rPr>
-        <w:t>:</w:t>
-      </w:r>
-    </w:p>
-    <w:p>
-      <w:pPr>
-        <w:spacing w:before="120" w:after="120" w:line="360" w:lineRule="auto"/>
-        <w:jc w:val="both"/>
-        <w:rPr>
-          <w:color w:val="000000"/>
-          <w:sz w:val="24"/>
-          <w:lang w:val="pt-PT"/>
-        </w:rPr>
-      </w:pPr>
-      <w:proofErr w:type="spellStart"/>
+        <w:t>Android Mockups:</w:t>
+      </w:r>
+    </w:p>
+    <w:p>
+      <w:pPr>
+        <w:spacing w:before="120" w:after="120" w:line="360" w:lineRule="auto"/>
+        <w:jc w:val="both"/>
+        <w:rPr>
+          <w:color w:val="000000"/>
+          <w:sz w:val="24"/>
+          <w:lang w:val="pt-PT"/>
+        </w:rPr>
+      </w:pPr>
       <w:r>
         <w:rPr>
           <w:color w:val="000000"/>
@@ -11317,7 +10528,6 @@
         </w:rPr>
         <w:t>SplashScreen</w:t>
       </w:r>
-      <w:proofErr w:type="spellEnd"/>
       <w:r>
         <w:rPr>
           <w:color w:val="000000"/>
@@ -11446,7 +10656,6 @@
         </w:rPr>
         <w:tab/>
       </w:r>
-      <w:proofErr w:type="spellStart"/>
       <w:r>
         <w:rPr>
           <w:color w:val="000000"/>
@@ -11463,7 +10672,6 @@
         </w:rPr>
         <w:t>n</w:t>
       </w:r>
-      <w:proofErr w:type="spellEnd"/>
       <w:r>
         <w:rPr>
           <w:color w:val="000000"/>
@@ -11937,18 +11145,8 @@
           <w:sz w:val="24"/>
           <w:lang w:val="pt-PT"/>
         </w:rPr>
-        <w:t xml:space="preserve">Registo </w:t>
-      </w:r>
-      <w:proofErr w:type="spellStart"/>
-      <w:r>
-        <w:rPr>
-          <w:color w:val="000000"/>
-          <w:sz w:val="24"/>
-          <w:lang w:val="pt-PT"/>
-        </w:rPr>
-        <w:t>Genero</w:t>
-      </w:r>
-      <w:proofErr w:type="spellEnd"/>
+        <w:t>Registo Genero</w:t>
+      </w:r>
     </w:p>
     <w:p>
       <w:pPr>
@@ -13115,25 +12313,23 @@
           <w:sz w:val="24"/>
           <w:lang w:val="en-US"/>
         </w:rPr>
-        <w:t xml:space="preserve">Minhas </w:t>
-      </w:r>
-      <w:proofErr w:type="spellStart"/>
+        <w:t xml:space="preserve">Minhas Bandas </w:t>
+      </w:r>
       <w:r>
         <w:rPr>
           <w:color w:val="000000"/>
           <w:sz w:val="24"/>
           <w:lang w:val="en-US"/>
         </w:rPr>
-        <w:t>Bandas</w:t>
-      </w:r>
-      <w:proofErr w:type="spellEnd"/>
+        <w:tab/>
+      </w:r>
       <w:r>
         <w:rPr>
           <w:color w:val="000000"/>
           <w:sz w:val="24"/>
           <w:lang w:val="en-US"/>
         </w:rPr>
-        <w:t xml:space="preserve"> </w:t>
+        <w:tab/>
       </w:r>
       <w:r>
         <w:rPr>
@@ -13222,33 +12418,8 @@
           <w:lang w:val="en-US"/>
         </w:rPr>
         <w:tab/>
-      </w:r>
-      <w:r>
-        <w:rPr>
-          <w:color w:val="000000"/>
-          <w:sz w:val="24"/>
-          <w:lang w:val="en-US"/>
-        </w:rPr>
-        <w:tab/>
-      </w:r>
-      <w:r>
-        <w:rPr>
-          <w:color w:val="000000"/>
-          <w:sz w:val="24"/>
-          <w:lang w:val="en-US"/>
-        </w:rPr>
-        <w:tab/>
-      </w:r>
-      <w:proofErr w:type="spellStart"/>
-      <w:r>
-        <w:rPr>
-          <w:color w:val="000000"/>
-          <w:sz w:val="24"/>
-          <w:lang w:val="en-US"/>
-        </w:rPr>
         <w:t>Perfil</w:t>
       </w:r>
-      <w:proofErr w:type="spellEnd"/>
     </w:p>
     <w:p>
       <w:pPr>
@@ -14323,23 +13494,13 @@
           </wp:anchor>
         </w:drawing>
       </w:r>
-      <w:proofErr w:type="spellStart"/>
-      <w:r>
-        <w:rPr>
-          <w:color w:val="000000"/>
-          <w:sz w:val="24"/>
-          <w:lang w:val="pt-PT"/>
-        </w:rPr>
-        <w:t>Sub</w:t>
-      </w:r>
-      <w:proofErr w:type="spellEnd"/>
-      <w:r>
-        <w:rPr>
-          <w:color w:val="000000"/>
-          <w:sz w:val="24"/>
-          <w:lang w:val="pt-PT"/>
-        </w:rPr>
-        <w:t xml:space="preserve"> Menu</w:t>
+      <w:r>
+        <w:rPr>
+          <w:color w:val="000000"/>
+          <w:sz w:val="24"/>
+          <w:lang w:val="pt-PT"/>
+        </w:rPr>
+        <w:t>Sub Menu</w:t>
       </w:r>
     </w:p>
     <w:p>
@@ -14793,16 +13954,7 @@
           <w:sz w:val="24"/>
           <w:lang w:val="pt-PT"/>
         </w:rPr>
-        <w:t xml:space="preserve">Desenho de </w:t>
-      </w:r>
-      <w:proofErr w:type="gramStart"/>
-      <w:r>
-        <w:rPr>
-          <w:color w:val="000000"/>
-          <w:sz w:val="24"/>
-          <w:lang w:val="pt-PT"/>
-        </w:rPr>
-        <w:t>testes</w:t>
+        <w:t>Desenho de testes</w:t>
       </w:r>
       <w:r>
         <w:rPr>
@@ -14812,7 +13964,6 @@
         </w:rPr>
         <w:t xml:space="preserve"> ??????????????????????????????????????????</w:t>
       </w:r>
-      <w:proofErr w:type="gramEnd"/>
     </w:p>
     <w:p>
       <w:pPr>
@@ -14966,16 +14117,7 @@
           <w:sz w:val="24"/>
           <w:lang w:val="pt-PT"/>
         </w:rPr>
-        <w:t xml:space="preserve">       </w:t>
-      </w:r>
-      <w:proofErr w:type="gramStart"/>
-      <w:r>
-        <w:rPr>
-          <w:color w:val="000000"/>
-          <w:sz w:val="24"/>
-          <w:lang w:val="pt-PT"/>
-        </w:rPr>
-        <w:t xml:space="preserve">   </w:t>
+        <w:t xml:space="preserve">          </w:t>
       </w:r>
       <w:r>
         <w:rPr>
@@ -14985,8 +14127,6 @@
         </w:rPr>
         <w:t>‘</w:t>
       </w:r>
-      <w:proofErr w:type="spellStart"/>
-      <w:proofErr w:type="gramEnd"/>
       <w:r>
         <w:rPr>
           <w:i/>
@@ -14995,31 +14135,8 @@
           <w:sz w:val="24"/>
           <w:lang w:val="pt-PT"/>
         </w:rPr>
-        <w:t>Git</w:t>
-      </w:r>
-      <w:proofErr w:type="spellEnd"/>
-      <w:r>
-        <w:rPr>
-          <w:i/>
-          <w:iCs/>
-          <w:color w:val="000000"/>
-          <w:sz w:val="24"/>
-          <w:lang w:val="pt-PT"/>
-        </w:rPr>
-        <w:t xml:space="preserve"> </w:t>
-      </w:r>
-      <w:proofErr w:type="spellStart"/>
-      <w:r>
-        <w:rPr>
-          <w:i/>
-          <w:iCs/>
-          <w:color w:val="000000"/>
-          <w:sz w:val="24"/>
-          <w:lang w:val="pt-PT"/>
-        </w:rPr>
-        <w:t>Bash</w:t>
-      </w:r>
-      <w:proofErr w:type="spellEnd"/>
+        <w:t>Git Bash</w:t>
+      </w:r>
       <w:r>
         <w:rPr>
           <w:color w:val="000000"/>
@@ -15052,59 +14169,13 @@
         </w:rPr>
         <w:t xml:space="preserve"> utilizamos o </w:t>
       </w:r>
-      <w:proofErr w:type="spellStart"/>
-      <w:r>
-        <w:rPr>
-          <w:color w:val="000000"/>
-          <w:sz w:val="24"/>
-          <w:lang w:val="pt-PT"/>
-        </w:rPr>
-        <w:t>Selenium</w:t>
-      </w:r>
-      <w:proofErr w:type="spellEnd"/>
-      <w:r>
-        <w:rPr>
-          <w:color w:val="000000"/>
-          <w:sz w:val="24"/>
-          <w:lang w:val="pt-PT"/>
-        </w:rPr>
-        <w:t xml:space="preserve"> e o </w:t>
-      </w:r>
-      <w:proofErr w:type="spellStart"/>
-      <w:r>
-        <w:rPr>
-          <w:color w:val="000000"/>
-          <w:sz w:val="24"/>
-          <w:lang w:val="pt-PT"/>
-        </w:rPr>
-        <w:t>ChromeDriver</w:t>
-      </w:r>
-      <w:proofErr w:type="spellEnd"/>
-      <w:r>
-        <w:rPr>
-          <w:color w:val="000000"/>
-          <w:sz w:val="24"/>
-          <w:lang w:val="pt-PT"/>
-        </w:rPr>
-        <w:t xml:space="preserve"> para conseguirmos ligar ao </w:t>
-      </w:r>
-      <w:proofErr w:type="spellStart"/>
-      <w:r>
-        <w:rPr>
-          <w:color w:val="000000"/>
-          <w:sz w:val="24"/>
-          <w:lang w:val="pt-PT"/>
-        </w:rPr>
-        <w:t>Selenium</w:t>
-      </w:r>
-      <w:proofErr w:type="spellEnd"/>
-      <w:r>
-        <w:rPr>
-          <w:color w:val="000000"/>
-          <w:sz w:val="24"/>
-          <w:lang w:val="pt-PT"/>
-        </w:rPr>
-        <w:t>.</w:t>
+      <w:r>
+        <w:rPr>
+          <w:color w:val="000000"/>
+          <w:sz w:val="24"/>
+          <w:lang w:val="pt-PT"/>
+        </w:rPr>
+        <w:t>Selenium e o ChromeDriver para conseguirmos ligar ao Selenium.</w:t>
       </w:r>
     </w:p>
     <w:p>
@@ -15241,25 +14312,7 @@
           <w:sz w:val="24"/>
           <w:lang w:val="pt-PT"/>
         </w:rPr>
-        <w:t xml:space="preserve"> tudo no </w:t>
-      </w:r>
-      <w:proofErr w:type="spellStart"/>
-      <w:r>
-        <w:rPr>
-          <w:color w:val="000000"/>
-          <w:sz w:val="24"/>
-          <w:lang w:val="pt-PT"/>
-        </w:rPr>
-        <w:t>Backoffice</w:t>
-      </w:r>
-      <w:proofErr w:type="spellEnd"/>
-      <w:r>
-        <w:rPr>
-          <w:color w:val="000000"/>
-          <w:sz w:val="24"/>
-          <w:lang w:val="pt-PT"/>
-        </w:rPr>
-        <w:t>.</w:t>
+        <w:t xml:space="preserve"> tudo no Backoffice.</w:t>
       </w:r>
     </w:p>
     <w:p>
@@ -15318,80 +14371,26 @@
           <w:sz w:val="24"/>
           <w:lang w:val="pt-PT"/>
         </w:rPr>
-        <w:t xml:space="preserve"> Temos testes no </w:t>
-      </w:r>
-      <w:proofErr w:type="spellStart"/>
-      <w:r>
-        <w:rPr>
-          <w:color w:val="000000"/>
-          <w:sz w:val="24"/>
-          <w:lang w:val="pt-PT"/>
-        </w:rPr>
-        <w:t>Backoffice</w:t>
-      </w:r>
-      <w:proofErr w:type="spellEnd"/>
-      <w:r>
-        <w:rPr>
-          <w:color w:val="000000"/>
-          <w:sz w:val="24"/>
-          <w:lang w:val="pt-PT"/>
-        </w:rPr>
-        <w:t xml:space="preserve"> e no </w:t>
-      </w:r>
-      <w:proofErr w:type="spellStart"/>
-      <w:r>
-        <w:rPr>
-          <w:color w:val="000000"/>
-          <w:sz w:val="24"/>
-          <w:lang w:val="pt-PT"/>
-        </w:rPr>
-        <w:t>Frontoffice</w:t>
-      </w:r>
-      <w:proofErr w:type="spellEnd"/>
-      <w:r>
-        <w:rPr>
-          <w:color w:val="000000"/>
-          <w:sz w:val="24"/>
-          <w:lang w:val="pt-PT"/>
-        </w:rPr>
-        <w:t>.</w:t>
-      </w:r>
-    </w:p>
-    <w:p>
-      <w:pPr>
-        <w:spacing w:before="120" w:after="120" w:line="360" w:lineRule="auto"/>
-        <w:jc w:val="both"/>
-        <w:rPr>
-          <w:color w:val="000000"/>
-          <w:sz w:val="24"/>
-          <w:lang w:val="pt-PT"/>
-        </w:rPr>
-      </w:pPr>
-      <w:r>
-        <w:rPr>
-          <w:color w:val="000000"/>
-          <w:sz w:val="24"/>
-          <w:lang w:val="pt-PT"/>
-        </w:rPr>
-        <w:t xml:space="preserve">Nos de Aceitação temos a simulação dum utilizador a criar uma nova conta no </w:t>
-      </w:r>
-      <w:proofErr w:type="spellStart"/>
-      <w:r>
-        <w:rPr>
-          <w:color w:val="000000"/>
-          <w:sz w:val="24"/>
-          <w:lang w:val="pt-PT"/>
-        </w:rPr>
-        <w:t>frontoffice</w:t>
-      </w:r>
-      <w:proofErr w:type="spellEnd"/>
-      <w:r>
-        <w:rPr>
-          <w:color w:val="000000"/>
-          <w:sz w:val="24"/>
-          <w:lang w:val="pt-PT"/>
-        </w:rPr>
-        <w:t>, seguindo depois o login do mesmo</w:t>
+        <w:t xml:space="preserve"> Temos testes no Backoffice e no Frontoffice.</w:t>
+      </w:r>
+    </w:p>
+    <w:p>
+      <w:pPr>
+        <w:spacing w:before="120" w:after="120" w:line="360" w:lineRule="auto"/>
+        <w:jc w:val="both"/>
+        <w:rPr>
+          <w:color w:val="000000"/>
+          <w:sz w:val="24"/>
+          <w:lang w:val="pt-PT"/>
+        </w:rPr>
+      </w:pPr>
+      <w:r>
+        <w:rPr>
+          <w:color w:val="000000"/>
+          <w:sz w:val="24"/>
+          <w:lang w:val="pt-PT"/>
+        </w:rPr>
+        <w:t>Nos de Aceitação temos a simulação dum utilizador a criar uma nova conta no frontoffice, seguindo depois o login do mesmo</w:t>
       </w:r>
       <w:r>
         <w:rPr>
@@ -15521,7 +14520,6 @@
         </w:numPr>
       </w:pPr>
       <w:bookmarkStart w:id="14" w:name="_Toc31300020"/>
-      <w:proofErr w:type="spellStart"/>
       <w:r>
         <w:lastRenderedPageBreak/>
         <w:t>Web</w:t>
@@ -15530,7 +14528,6 @@
         <w:t>grafia</w:t>
       </w:r>
       <w:bookmarkEnd w:id="14"/>
-      <w:proofErr w:type="spellEnd"/>
     </w:p>
     <w:p>
       <w:pPr>
@@ -16019,29 +15016,7 @@
           <w:szCs w:val="20"/>
           <w:lang w:val="pt-PT"/>
         </w:rPr>
-        <w:t xml:space="preserve">(continuação </w:t>
-      </w:r>
-      <w:proofErr w:type="gramStart"/>
-      <w:r>
-        <w:rPr>
-          <w:i/>
-          <w:iCs/>
-          <w:sz w:val="18"/>
-          <w:szCs w:val="20"/>
-          <w:lang w:val="pt-PT"/>
-        </w:rPr>
-        <w:t>da notas</w:t>
-      </w:r>
-      <w:proofErr w:type="gramEnd"/>
-      <w:r>
-        <w:rPr>
-          <w:i/>
-          <w:iCs/>
-          <w:sz w:val="18"/>
-          <w:szCs w:val="20"/>
-          <w:lang w:val="pt-PT"/>
-        </w:rPr>
-        <w:t xml:space="preserve"> de rodapé)</w:t>
+        <w:t>(continuação da notas de rodapé)</w:t>
       </w:r>
     </w:p>
   </w:footnote>
@@ -16064,21 +15039,7 @@
         <w:rPr>
           <w:lang w:val="pt-PT"/>
         </w:rPr>
-        <w:t xml:space="preserve"> Notas de rodapé: fonte 10 </w:t>
-      </w:r>
-      <w:proofErr w:type="spellStart"/>
-      <w:r>
-        <w:rPr>
-          <w:lang w:val="pt-PT"/>
-        </w:rPr>
-        <w:t>pt</w:t>
-      </w:r>
-      <w:proofErr w:type="spellEnd"/>
-      <w:r>
-        <w:rPr>
-          <w:lang w:val="pt-PT"/>
-        </w:rPr>
-        <w:t>; 1 espaço entre linhas.</w:t>
+        <w:t xml:space="preserve"> Notas de rodapé: fonte 10 pt; 1 espaço entre linhas.</w:t>
       </w:r>
     </w:p>
   </w:footnote>
@@ -23286,7 +22247,7 @@
 </file>
 
 <file path=customXml/itemProps5.xml><?xml version="1.0" encoding="utf-8"?>
-<ds:datastoreItem xmlns:ds="http://schemas.openxmlformats.org/officeDocument/2006/customXml" ds:itemID="{1FC5596F-D866-432B-BD5C-9B5D7C866A26}">
+<ds:datastoreItem xmlns:ds="http://schemas.openxmlformats.org/officeDocument/2006/customXml" ds:itemID="{A8E376DE-D4DD-4D70-BC14-DA86E4A4EC91}">
   <ds:schemaRefs>
     <ds:schemaRef ds:uri="http://schemas.openxmlformats.org/officeDocument/2006/bibliography"/>
   </ds:schemaRefs>

--- a/Relatórios/Modelo de Relatório Final _ProjetoSistemasInformação.docx
+++ b/Relatórios/Modelo de Relatório Final _ProjetoSistemasInformação.docx
@@ -881,7 +881,25 @@
           <w:kern w:val="20"/>
           <w:lang w:val="pt-BR"/>
         </w:rPr>
-        <w:t>Curso Técnico Superior Profissional (TeSP)</w:t>
+        <w:t>Curso Técnico Superior Profissional (</w:t>
+      </w:r>
+      <w:proofErr w:type="spellStart"/>
+      <w:r>
+        <w:rPr>
+          <w:rFonts w:ascii="Times New Roman" w:hAnsi="Times New Roman" w:cs="Times New Roman"/>
+          <w:kern w:val="20"/>
+          <w:lang w:val="pt-BR"/>
+        </w:rPr>
+        <w:t>TeSP</w:t>
+      </w:r>
+      <w:proofErr w:type="spellEnd"/>
+      <w:r>
+        <w:rPr>
+          <w:rFonts w:ascii="Times New Roman" w:hAnsi="Times New Roman" w:cs="Times New Roman"/>
+          <w:kern w:val="20"/>
+          <w:lang w:val="pt-BR"/>
+        </w:rPr>
+        <w:t>)</w:t>
       </w:r>
       <w:r>
         <w:rPr>
@@ -1319,55 +1337,91 @@
           <w:kern w:val="20"/>
           <w:lang w:val="pt-BR"/>
         </w:rPr>
-        <w:t xml:space="preserve">Projeto em  Sistemas de Informação </w:t>
-      </w:r>
-      <w:r>
-        <w:rPr>
-          <w:rFonts w:ascii="Times New Roman" w:hAnsi="Times New Roman" w:cs="Times New Roman"/>
-          <w:kern w:val="20"/>
-          <w:lang w:val="pt-PT"/>
-        </w:rPr>
-        <w:t xml:space="preserve">para cumprimento dos requisitos necessários à </w:t>
-      </w:r>
-      <w:r>
-        <w:rPr>
-          <w:rFonts w:ascii="Times New Roman" w:hAnsi="Times New Roman" w:cs="Times New Roman"/>
-          <w:kern w:val="20"/>
-          <w:lang w:val="pt-PT"/>
-        </w:rPr>
-        <w:t>realização da</w:t>
-      </w:r>
-      <w:r>
-        <w:rPr>
-          <w:rFonts w:ascii="Times New Roman" w:hAnsi="Times New Roman" w:cs="Times New Roman"/>
-          <w:kern w:val="20"/>
-          <w:lang w:val="pt-PT"/>
-        </w:rPr>
-        <w:t xml:space="preserve"> prova de apresentação de proje</w:t>
-      </w:r>
-      <w:r>
-        <w:rPr>
-          <w:rFonts w:ascii="Times New Roman" w:hAnsi="Times New Roman" w:cs="Times New Roman"/>
-          <w:kern w:val="20"/>
-          <w:lang w:val="pt-PT"/>
-        </w:rPr>
-        <w:t xml:space="preserve">to </w:t>
-      </w:r>
+        <w:t xml:space="preserve">Projeto </w:t>
+      </w:r>
+      <w:proofErr w:type="gramStart"/>
       <w:r>
         <w:rPr>
           <w:rFonts w:ascii="Times New Roman" w:hAnsi="Times New Roman" w:cs="Times New Roman"/>
           <w:kern w:val="20"/>
           <w:lang w:val="pt-BR"/>
         </w:rPr>
-        <w:t xml:space="preserve">do </w:t>
-      </w:r>
+        <w:t>em  Sistemas</w:t>
+      </w:r>
+      <w:proofErr w:type="gramEnd"/>
       <w:r>
         <w:rPr>
           <w:rFonts w:ascii="Times New Roman" w:hAnsi="Times New Roman" w:cs="Times New Roman"/>
           <w:kern w:val="20"/>
           <w:lang w:val="pt-BR"/>
         </w:rPr>
-        <w:t>Curso Técnico Superior Profissional (TeSP)</w:t>
+        <w:t xml:space="preserve"> de Informação </w:t>
+      </w:r>
+      <w:r>
+        <w:rPr>
+          <w:rFonts w:ascii="Times New Roman" w:hAnsi="Times New Roman" w:cs="Times New Roman"/>
+          <w:kern w:val="20"/>
+          <w:lang w:val="pt-PT"/>
+        </w:rPr>
+        <w:t xml:space="preserve">para cumprimento dos requisitos necessários à </w:t>
+      </w:r>
+      <w:r>
+        <w:rPr>
+          <w:rFonts w:ascii="Times New Roman" w:hAnsi="Times New Roman" w:cs="Times New Roman"/>
+          <w:kern w:val="20"/>
+          <w:lang w:val="pt-PT"/>
+        </w:rPr>
+        <w:t>realização da</w:t>
+      </w:r>
+      <w:r>
+        <w:rPr>
+          <w:rFonts w:ascii="Times New Roman" w:hAnsi="Times New Roman" w:cs="Times New Roman"/>
+          <w:kern w:val="20"/>
+          <w:lang w:val="pt-PT"/>
+        </w:rPr>
+        <w:t xml:space="preserve"> prova de apresentação de proje</w:t>
+      </w:r>
+      <w:r>
+        <w:rPr>
+          <w:rFonts w:ascii="Times New Roman" w:hAnsi="Times New Roman" w:cs="Times New Roman"/>
+          <w:kern w:val="20"/>
+          <w:lang w:val="pt-PT"/>
+        </w:rPr>
+        <w:t xml:space="preserve">to </w:t>
+      </w:r>
+      <w:r>
+        <w:rPr>
+          <w:rFonts w:ascii="Times New Roman" w:hAnsi="Times New Roman" w:cs="Times New Roman"/>
+          <w:kern w:val="20"/>
+          <w:lang w:val="pt-BR"/>
+        </w:rPr>
+        <w:t xml:space="preserve">do </w:t>
+      </w:r>
+      <w:r>
+        <w:rPr>
+          <w:rFonts w:ascii="Times New Roman" w:hAnsi="Times New Roman" w:cs="Times New Roman"/>
+          <w:kern w:val="20"/>
+          <w:lang w:val="pt-BR"/>
+        </w:rPr>
+        <w:t>Curso Técnico Superior Profissional (</w:t>
+      </w:r>
+      <w:proofErr w:type="spellStart"/>
+      <w:r>
+        <w:rPr>
+          <w:rFonts w:ascii="Times New Roman" w:hAnsi="Times New Roman" w:cs="Times New Roman"/>
+          <w:kern w:val="20"/>
+          <w:lang w:val="pt-BR"/>
+        </w:rPr>
+        <w:t>TeSP</w:t>
+      </w:r>
+      <w:proofErr w:type="spellEnd"/>
+      <w:r>
+        <w:rPr>
+          <w:rFonts w:ascii="Times New Roman" w:hAnsi="Times New Roman" w:cs="Times New Roman"/>
+          <w:kern w:val="20"/>
+          <w:lang w:val="pt-BR"/>
+        </w:rPr>
+        <w:t>)</w:t>
       </w:r>
       <w:r>
         <w:rPr>
@@ -1801,39 +1855,75 @@
           <w:kern w:val="20"/>
           <w:lang w:val="pt-BR"/>
         </w:rPr>
-        <w:t xml:space="preserve">Projeto em  Sistemas de Informação </w:t>
-      </w:r>
-      <w:r>
-        <w:rPr>
-          <w:rFonts w:ascii="Times New Roman" w:hAnsi="Times New Roman" w:cs="Times New Roman"/>
-          <w:kern w:val="20"/>
-          <w:lang w:val="pt-PT"/>
-        </w:rPr>
-        <w:t xml:space="preserve">para cumprimento dos requisitos necessários à </w:t>
-      </w:r>
-      <w:r>
-        <w:rPr>
-          <w:rFonts w:ascii="Times New Roman" w:hAnsi="Times New Roman" w:cs="Times New Roman"/>
-          <w:kern w:val="20"/>
-          <w:lang w:val="pt-PT"/>
-        </w:rPr>
-        <w:t xml:space="preserve">realização da prova de apresentação de projeto </w:t>
-      </w:r>
+        <w:t xml:space="preserve">Projeto </w:t>
+      </w:r>
+      <w:proofErr w:type="gramStart"/>
       <w:r>
         <w:rPr>
           <w:rFonts w:ascii="Times New Roman" w:hAnsi="Times New Roman" w:cs="Times New Roman"/>
           <w:kern w:val="20"/>
           <w:lang w:val="pt-BR"/>
         </w:rPr>
-        <w:t xml:space="preserve">do </w:t>
-      </w:r>
+        <w:t>em  Sistemas</w:t>
+      </w:r>
+      <w:proofErr w:type="gramEnd"/>
       <w:r>
         <w:rPr>
           <w:rFonts w:ascii="Times New Roman" w:hAnsi="Times New Roman" w:cs="Times New Roman"/>
           <w:kern w:val="20"/>
           <w:lang w:val="pt-BR"/>
         </w:rPr>
-        <w:t>Curso Técnico Superior Profissional (TeSP)</w:t>
+        <w:t xml:space="preserve"> de Informação </w:t>
+      </w:r>
+      <w:r>
+        <w:rPr>
+          <w:rFonts w:ascii="Times New Roman" w:hAnsi="Times New Roman" w:cs="Times New Roman"/>
+          <w:kern w:val="20"/>
+          <w:lang w:val="pt-PT"/>
+        </w:rPr>
+        <w:t xml:space="preserve">para cumprimento dos requisitos necessários à </w:t>
+      </w:r>
+      <w:r>
+        <w:rPr>
+          <w:rFonts w:ascii="Times New Roman" w:hAnsi="Times New Roman" w:cs="Times New Roman"/>
+          <w:kern w:val="20"/>
+          <w:lang w:val="pt-PT"/>
+        </w:rPr>
+        <w:t xml:space="preserve">realização da prova de apresentação de projeto </w:t>
+      </w:r>
+      <w:r>
+        <w:rPr>
+          <w:rFonts w:ascii="Times New Roman" w:hAnsi="Times New Roman" w:cs="Times New Roman"/>
+          <w:kern w:val="20"/>
+          <w:lang w:val="pt-BR"/>
+        </w:rPr>
+        <w:t xml:space="preserve">do </w:t>
+      </w:r>
+      <w:r>
+        <w:rPr>
+          <w:rFonts w:ascii="Times New Roman" w:hAnsi="Times New Roman" w:cs="Times New Roman"/>
+          <w:kern w:val="20"/>
+          <w:lang w:val="pt-BR"/>
+        </w:rPr>
+        <w:t>Curso Técnico Superior Profissional (</w:t>
+      </w:r>
+      <w:proofErr w:type="spellStart"/>
+      <w:r>
+        <w:rPr>
+          <w:rFonts w:ascii="Times New Roman" w:hAnsi="Times New Roman" w:cs="Times New Roman"/>
+          <w:kern w:val="20"/>
+          <w:lang w:val="pt-BR"/>
+        </w:rPr>
+        <w:t>TeSP</w:t>
+      </w:r>
+      <w:proofErr w:type="spellEnd"/>
+      <w:r>
+        <w:rPr>
+          <w:rFonts w:ascii="Times New Roman" w:hAnsi="Times New Roman" w:cs="Times New Roman"/>
+          <w:kern w:val="20"/>
+          <w:lang w:val="pt-BR"/>
+        </w:rPr>
+        <w:t>)</w:t>
       </w:r>
       <w:r>
         <w:rPr>
@@ -2322,13 +2412,23 @@
           <w:lang w:val="pt-PT"/>
         </w:rPr>
       </w:pPr>
+      <w:proofErr w:type="spellStart"/>
       <w:r>
         <w:rPr>
           <w:b/>
           <w:sz w:val="24"/>
           <w:lang w:val="pt-PT"/>
         </w:rPr>
-        <w:t>Jason Mendes</w:t>
+        <w:t>Jason</w:t>
+      </w:r>
+      <w:proofErr w:type="spellEnd"/>
+      <w:r>
+        <w:rPr>
+          <w:b/>
+          <w:sz w:val="24"/>
+          <w:lang w:val="pt-PT"/>
+        </w:rPr>
+        <w:t xml:space="preserve"> Mendes</w:t>
       </w:r>
     </w:p>
     <w:p>
@@ -2450,8 +2550,54 @@
           <w:sz w:val="24"/>
           <w:lang w:val="pt-PT" w:eastAsia="pt-PT"/>
         </w:rPr>
-        <w:t>PALAVRAS-CHAVE: xxxx, yyyy, zzzz</w:t>
-      </w:r>
+        <w:t xml:space="preserve">PALAVRAS-CHAVE: </w:t>
+      </w:r>
+      <w:proofErr w:type="spellStart"/>
+      <w:r>
+        <w:rPr>
+          <w:color w:val="000000"/>
+          <w:sz w:val="24"/>
+          <w:lang w:val="pt-PT" w:eastAsia="pt-PT"/>
+        </w:rPr>
+        <w:t>xxxx</w:t>
+      </w:r>
+      <w:proofErr w:type="spellEnd"/>
+      <w:r>
+        <w:rPr>
+          <w:color w:val="000000"/>
+          <w:sz w:val="24"/>
+          <w:lang w:val="pt-PT" w:eastAsia="pt-PT"/>
+        </w:rPr>
+        <w:t xml:space="preserve">, </w:t>
+      </w:r>
+      <w:proofErr w:type="spellStart"/>
+      <w:r>
+        <w:rPr>
+          <w:color w:val="000000"/>
+          <w:sz w:val="24"/>
+          <w:lang w:val="pt-PT" w:eastAsia="pt-PT"/>
+        </w:rPr>
+        <w:t>yyyy</w:t>
+      </w:r>
+      <w:proofErr w:type="spellEnd"/>
+      <w:r>
+        <w:rPr>
+          <w:color w:val="000000"/>
+          <w:sz w:val="24"/>
+          <w:lang w:val="pt-PT" w:eastAsia="pt-PT"/>
+        </w:rPr>
+        <w:t xml:space="preserve">, </w:t>
+      </w:r>
+      <w:proofErr w:type="spellStart"/>
+      <w:r>
+        <w:rPr>
+          <w:color w:val="000000"/>
+          <w:sz w:val="24"/>
+          <w:lang w:val="pt-PT" w:eastAsia="pt-PT"/>
+        </w:rPr>
+        <w:t>zzzz</w:t>
+      </w:r>
+      <w:proofErr w:type="spellEnd"/>
     </w:p>
     <w:p>
       <w:pPr>
@@ -3854,7 +4000,43 @@
           <w:sz w:val="24"/>
           <w:lang w:val="pt-PT"/>
         </w:rPr>
-        <w:t>Configuração padrão: 1,5 espaço entre linhas; opções de tipo de letra: Garamond, Times New Roman; letra tamanho</w:t>
+        <w:t xml:space="preserve">Configuração padrão: 1,5 espaço entre linhas; opções de tipo de letra: </w:t>
+      </w:r>
+      <w:proofErr w:type="spellStart"/>
+      <w:r>
+        <w:rPr>
+          <w:color w:val="000000"/>
+          <w:sz w:val="24"/>
+          <w:lang w:val="pt-PT"/>
+        </w:rPr>
+        <w:t>Garamond</w:t>
+      </w:r>
+      <w:proofErr w:type="spellEnd"/>
+      <w:r>
+        <w:rPr>
+          <w:color w:val="000000"/>
+          <w:sz w:val="24"/>
+          <w:lang w:val="pt-PT"/>
+        </w:rPr>
+        <w:t xml:space="preserve">, Times New </w:t>
+      </w:r>
+      <w:proofErr w:type="spellStart"/>
+      <w:r>
+        <w:rPr>
+          <w:color w:val="000000"/>
+          <w:sz w:val="24"/>
+          <w:lang w:val="pt-PT"/>
+        </w:rPr>
+        <w:t>Roman</w:t>
+      </w:r>
+      <w:proofErr w:type="spellEnd"/>
+      <w:r>
+        <w:rPr>
+          <w:color w:val="000000"/>
+          <w:sz w:val="24"/>
+          <w:lang w:val="pt-PT"/>
+        </w:rPr>
+        <w:t>; letra tamanho</w:t>
       </w:r>
       <w:r>
         <w:rPr>
@@ -3870,7 +4052,43 @@
           <w:sz w:val="24"/>
           <w:lang w:val="pt-PT"/>
         </w:rPr>
-        <w:t>12; texto justificado (6 pto antes / 6 pto depois – espaçamento entre parágrafos)</w:t>
+        <w:t xml:space="preserve">12; texto justificado (6 </w:t>
+      </w:r>
+      <w:proofErr w:type="spellStart"/>
+      <w:r>
+        <w:rPr>
+          <w:color w:val="000000"/>
+          <w:sz w:val="24"/>
+          <w:lang w:val="pt-PT"/>
+        </w:rPr>
+        <w:t>pto</w:t>
+      </w:r>
+      <w:proofErr w:type="spellEnd"/>
+      <w:r>
+        <w:rPr>
+          <w:color w:val="000000"/>
+          <w:sz w:val="24"/>
+          <w:lang w:val="pt-PT"/>
+        </w:rPr>
+        <w:t xml:space="preserve"> antes / 6 </w:t>
+      </w:r>
+      <w:proofErr w:type="spellStart"/>
+      <w:r>
+        <w:rPr>
+          <w:color w:val="000000"/>
+          <w:sz w:val="24"/>
+          <w:lang w:val="pt-PT"/>
+        </w:rPr>
+        <w:t>pto</w:t>
+      </w:r>
+      <w:proofErr w:type="spellEnd"/>
+      <w:r>
+        <w:rPr>
+          <w:color w:val="000000"/>
+          <w:sz w:val="24"/>
+          <w:lang w:val="pt-PT"/>
+        </w:rPr>
+        <w:t xml:space="preserve"> depois – espaçamento entre parágrafos)</w:t>
       </w:r>
       <w:r>
         <w:rPr>
@@ -4151,6 +4369,7 @@
         </w:rPr>
         <w:t xml:space="preserve">No </w:t>
       </w:r>
+      <w:proofErr w:type="spellStart"/>
       <w:r>
         <w:rPr>
           <w:color w:val="000000"/>
@@ -4181,7 +4400,16 @@
           <w:sz w:val="24"/>
           <w:lang w:val="pt-PT"/>
         </w:rPr>
-        <w:t>ffice do site é o que um utilizador normal vê e é onde faz as procuras dos tais músicos / bandas.</w:t>
+        <w:t>ffice</w:t>
+      </w:r>
+      <w:proofErr w:type="spellEnd"/>
+      <w:r>
+        <w:rPr>
+          <w:color w:val="000000"/>
+          <w:sz w:val="24"/>
+          <w:lang w:val="pt-PT"/>
+        </w:rPr>
+        <w:t xml:space="preserve"> do site é o que um utilizador normal vê e é onde faz as procuras dos tais músicos / bandas.</w:t>
       </w:r>
     </w:p>
     <w:p>
@@ -4209,7 +4437,25 @@
           <w:sz w:val="24"/>
           <w:lang w:val="pt-PT"/>
         </w:rPr>
-        <w:t>pois no mercado de aplicações não existe quase nenhuma sobre procura de bandas ou músicos então decidimos criar sobre esse tema. As funcionalidades são basicamente as referidas anteriormente, mas de uma forma mais interativa, com mais menus, algo mais simples e organizado pois o que um cliente quer numa aplicação é algo simples mas que esteja tudo muito organizado.</w:t>
+        <w:t xml:space="preserve">pois no mercado de aplicações não existe quase nenhuma sobre procura de bandas ou músicos então decidimos criar sobre esse tema. As funcionalidades são basicamente as referidas anteriormente, mas de uma forma mais interativa, com mais menus, algo mais simples e organizado pois o que um cliente quer numa aplicação é algo </w:t>
+      </w:r>
+      <w:proofErr w:type="gramStart"/>
+      <w:r>
+        <w:rPr>
+          <w:color w:val="000000"/>
+          <w:sz w:val="24"/>
+          <w:lang w:val="pt-PT"/>
+        </w:rPr>
+        <w:t>simples</w:t>
+      </w:r>
+      <w:proofErr w:type="gramEnd"/>
+      <w:r>
+        <w:rPr>
+          <w:color w:val="000000"/>
+          <w:sz w:val="24"/>
+          <w:lang w:val="pt-PT"/>
+        </w:rPr>
+        <w:t xml:space="preserve"> mas que esteja tudo muito organizado.</w:t>
       </w:r>
     </w:p>
     <w:p>
@@ -4537,8 +4783,18 @@
           <w:sz w:val="24"/>
           <w:lang w:val="pt-PT"/>
         </w:rPr>
-        <w:t>3 Fragments</w:t>
-      </w:r>
+        <w:t xml:space="preserve">3 </w:t>
+      </w:r>
+      <w:proofErr w:type="spellStart"/>
+      <w:r>
+        <w:rPr>
+          <w:color w:val="000000"/>
+          <w:sz w:val="24"/>
+          <w:lang w:val="pt-PT"/>
+        </w:rPr>
+        <w:t>Fragments</w:t>
+      </w:r>
+      <w:proofErr w:type="spellEnd"/>
       <w:r>
         <w:rPr>
           <w:color w:val="000000"/>
@@ -4569,8 +4825,18 @@
           <w:sz w:val="24"/>
           <w:lang w:val="pt-PT"/>
         </w:rPr>
-        <w:t>7 Atividades WebService</w:t>
-      </w:r>
+        <w:t xml:space="preserve">7 Atividades </w:t>
+      </w:r>
+      <w:proofErr w:type="spellStart"/>
+      <w:r>
+        <w:rPr>
+          <w:color w:val="000000"/>
+          <w:sz w:val="24"/>
+          <w:lang w:val="pt-PT"/>
+        </w:rPr>
+        <w:t>WebService</w:t>
+      </w:r>
+      <w:proofErr w:type="spellEnd"/>
       <w:r>
         <w:rPr>
           <w:color w:val="000000"/>
@@ -4681,7 +4947,25 @@
           <w:sz w:val="24"/>
           <w:lang w:val="pt-PT"/>
         </w:rPr>
-        <w:t>2 Atividades WebService com os dados gravados anteriormente</w:t>
+        <w:t xml:space="preserve">2 Atividades </w:t>
+      </w:r>
+      <w:proofErr w:type="spellStart"/>
+      <w:r>
+        <w:rPr>
+          <w:color w:val="000000"/>
+          <w:sz w:val="24"/>
+          <w:lang w:val="pt-PT"/>
+        </w:rPr>
+        <w:t>WebService</w:t>
+      </w:r>
+      <w:proofErr w:type="spellEnd"/>
+      <w:r>
+        <w:rPr>
+          <w:color w:val="000000"/>
+          <w:sz w:val="24"/>
+          <w:lang w:val="pt-PT"/>
+        </w:rPr>
+        <w:t xml:space="preserve"> com os dados gravados anteriormente</w:t>
       </w:r>
       <w:r>
         <w:rPr>
@@ -4745,15 +5029,43 @@
           <w:sz w:val="24"/>
           <w:lang w:val="pt-PT"/>
         </w:rPr>
-        <w:t>4 Listeners</w:t>
-      </w:r>
-      <w:r>
-        <w:rPr>
-          <w:color w:val="000000"/>
-          <w:sz w:val="24"/>
-          <w:lang w:val="pt-PT"/>
-        </w:rPr>
-        <w:t xml:space="preserve"> – Para fazer Refresh e Update.</w:t>
+        <w:t xml:space="preserve">4 </w:t>
+      </w:r>
+      <w:proofErr w:type="spellStart"/>
+      <w:r>
+        <w:rPr>
+          <w:color w:val="000000"/>
+          <w:sz w:val="24"/>
+          <w:lang w:val="pt-PT"/>
+        </w:rPr>
+        <w:t>Listeners</w:t>
+      </w:r>
+      <w:proofErr w:type="spellEnd"/>
+      <w:r>
+        <w:rPr>
+          <w:color w:val="000000"/>
+          <w:sz w:val="24"/>
+          <w:lang w:val="pt-PT"/>
+        </w:rPr>
+        <w:t xml:space="preserve"> – Para fazer </w:t>
+      </w:r>
+      <w:proofErr w:type="spellStart"/>
+      <w:r>
+        <w:rPr>
+          <w:color w:val="000000"/>
+          <w:sz w:val="24"/>
+          <w:lang w:val="pt-PT"/>
+        </w:rPr>
+        <w:t>Refresh</w:t>
+      </w:r>
+      <w:proofErr w:type="spellEnd"/>
+      <w:r>
+        <w:rPr>
+          <w:color w:val="000000"/>
+          <w:sz w:val="24"/>
+          <w:lang w:val="pt-PT"/>
+        </w:rPr>
+        <w:t xml:space="preserve"> e Update.</w:t>
       </w:r>
     </w:p>
     <w:p>
@@ -4890,6 +5202,7 @@
         </w:rPr>
         <w:t>Lembrar conta ao fazer login usando as ‘</w:t>
       </w:r>
+      <w:proofErr w:type="spellStart"/>
       <w:r>
         <w:rPr>
           <w:i/>
@@ -4898,7 +5211,18 @@
           <w:sz w:val="24"/>
           <w:lang w:val="pt-PT"/>
         </w:rPr>
-        <w:t>SharedPreferences’</w:t>
+        <w:t>SharedPreferences</w:t>
+      </w:r>
+      <w:proofErr w:type="spellEnd"/>
+      <w:r>
+        <w:rPr>
+          <w:i/>
+          <w:iCs/>
+          <w:color w:val="000000"/>
+          <w:sz w:val="24"/>
+          <w:lang w:val="pt-PT"/>
+        </w:rPr>
+        <w:t>’</w:t>
       </w:r>
       <w:r>
         <w:rPr>
@@ -4996,6 +5320,7 @@
         </w:rPr>
         <w:t xml:space="preserve">Visualização do </w:t>
       </w:r>
+      <w:proofErr w:type="spellStart"/>
       <w:r>
         <w:rPr>
           <w:color w:val="000000"/>
@@ -5004,6 +5329,7 @@
         </w:rPr>
         <w:t>Feed</w:t>
       </w:r>
+      <w:proofErr w:type="spellEnd"/>
       <w:r>
         <w:rPr>
           <w:color w:val="000000"/>
@@ -5028,6 +5354,7 @@
           <w:lang w:val="pt-PT"/>
         </w:rPr>
       </w:pPr>
+      <w:proofErr w:type="spellStart"/>
       <w:r>
         <w:rPr>
           <w:color w:val="000000"/>
@@ -5036,6 +5363,7 @@
         </w:rPr>
         <w:t>Logout</w:t>
       </w:r>
+      <w:proofErr w:type="spellEnd"/>
       <w:r>
         <w:rPr>
           <w:color w:val="000000"/>
@@ -5149,15 +5477,7 @@
           <w:lang w:val="pt-PT"/>
         </w:rPr>
         <w:lastRenderedPageBreak/>
-        <w:t xml:space="preserve">Funcionalidades </w:t>
-      </w:r>
-      <w:r>
-        <w:rPr>
-          <w:color w:val="000000"/>
-          <w:sz w:val="24"/>
-          <w:lang w:val="pt-PT"/>
-        </w:rPr>
-        <w:t>Excluídas:</w:t>
+        <w:t>Funcionalidades Excluídas:</w:t>
       </w:r>
     </w:p>
     <w:p>
@@ -5284,6 +5604,7 @@
           <w:lang w:val="pt-PT"/>
         </w:rPr>
       </w:pPr>
+      <w:proofErr w:type="spellStart"/>
       <w:r>
         <w:rPr>
           <w:color w:val="000000"/>
@@ -5292,6 +5613,7 @@
         </w:rPr>
         <w:t>Ya</w:t>
       </w:r>
+      <w:proofErr w:type="spellEnd"/>
     </w:p>
     <w:p>
       <w:pPr>
@@ -5308,6 +5630,7 @@
           <w:lang w:val="pt-PT"/>
         </w:rPr>
       </w:pPr>
+      <w:proofErr w:type="spellStart"/>
       <w:r>
         <w:rPr>
           <w:color w:val="000000"/>
@@ -5316,6 +5639,7 @@
         </w:rPr>
         <w:t>Ya</w:t>
       </w:r>
+      <w:proofErr w:type="spellEnd"/>
     </w:p>
     <w:p>
       <w:pPr>
@@ -5332,6 +5656,7 @@
           <w:lang w:val="pt-PT"/>
         </w:rPr>
       </w:pPr>
+      <w:proofErr w:type="spellStart"/>
       <w:r>
         <w:rPr>
           <w:color w:val="000000"/>
@@ -5340,6 +5665,7 @@
         </w:rPr>
         <w:t>Ya</w:t>
       </w:r>
+      <w:proofErr w:type="spellEnd"/>
     </w:p>
     <w:p>
       <w:pPr>
@@ -5356,6 +5682,7 @@
           <w:lang w:val="pt-PT"/>
         </w:rPr>
       </w:pPr>
+      <w:proofErr w:type="spellStart"/>
       <w:r>
         <w:rPr>
           <w:color w:val="000000"/>
@@ -5364,6 +5691,7 @@
         </w:rPr>
         <w:t>Ay</w:t>
       </w:r>
+      <w:proofErr w:type="spellEnd"/>
     </w:p>
     <w:p>
       <w:pPr>
@@ -5380,6 +5708,7 @@
           <w:lang w:val="pt-PT"/>
         </w:rPr>
       </w:pPr>
+      <w:proofErr w:type="spellStart"/>
       <w:r>
         <w:rPr>
           <w:color w:val="000000"/>
@@ -5388,6 +5717,7 @@
         </w:rPr>
         <w:t>Ay</w:t>
       </w:r>
+      <w:proofErr w:type="spellEnd"/>
     </w:p>
     <w:p>
       <w:pPr>
@@ -5404,6 +5734,7 @@
           <w:lang w:val="pt-PT"/>
         </w:rPr>
       </w:pPr>
+      <w:proofErr w:type="spellStart"/>
       <w:r>
         <w:rPr>
           <w:color w:val="000000"/>
@@ -5412,6 +5743,7 @@
         </w:rPr>
         <w:t>Ay</w:t>
       </w:r>
+      <w:proofErr w:type="spellEnd"/>
     </w:p>
     <w:p>
       <w:pPr>
@@ -5428,6 +5760,7 @@
           <w:lang w:val="pt-PT"/>
         </w:rPr>
       </w:pPr>
+      <w:proofErr w:type="spellStart"/>
       <w:r>
         <w:rPr>
           <w:color w:val="000000"/>
@@ -5436,6 +5769,7 @@
         </w:rPr>
         <w:t>Ay</w:t>
       </w:r>
+      <w:proofErr w:type="spellEnd"/>
     </w:p>
     <w:p>
       <w:pPr>
@@ -5483,6 +5817,7 @@
           <w:lang w:val="pt-PT"/>
         </w:rPr>
       </w:pPr>
+      <w:proofErr w:type="spellStart"/>
       <w:r>
         <w:rPr>
           <w:color w:val="000000"/>
@@ -5491,6 +5826,7 @@
         </w:rPr>
         <w:t>Ya</w:t>
       </w:r>
+      <w:proofErr w:type="spellEnd"/>
     </w:p>
     <w:p>
       <w:pPr>
@@ -5531,6 +5867,7 @@
           <w:lang w:val="pt-PT"/>
         </w:rPr>
       </w:pPr>
+      <w:proofErr w:type="spellStart"/>
       <w:r>
         <w:rPr>
           <w:color w:val="000000"/>
@@ -5539,6 +5876,7 @@
         </w:rPr>
         <w:t>Ay</w:t>
       </w:r>
+      <w:proofErr w:type="spellEnd"/>
     </w:p>
     <w:p>
       <w:pPr>
@@ -5555,6 +5893,7 @@
           <w:lang w:val="pt-PT"/>
         </w:rPr>
       </w:pPr>
+      <w:proofErr w:type="spellStart"/>
       <w:r>
         <w:rPr>
           <w:color w:val="000000"/>
@@ -5563,6 +5902,7 @@
         </w:rPr>
         <w:t>Ay</w:t>
       </w:r>
+      <w:proofErr w:type="spellEnd"/>
     </w:p>
     <w:p>
       <w:pPr>
@@ -5579,6 +5919,7 @@
           <w:lang w:val="pt-PT"/>
         </w:rPr>
       </w:pPr>
+      <w:proofErr w:type="spellStart"/>
       <w:r>
         <w:rPr>
           <w:color w:val="000000"/>
@@ -5587,6 +5928,7 @@
         </w:rPr>
         <w:t>Ya</w:t>
       </w:r>
+      <w:proofErr w:type="spellEnd"/>
     </w:p>
     <w:p>
       <w:pPr>
@@ -5603,6 +5945,7 @@
           <w:lang w:val="pt-PT"/>
         </w:rPr>
       </w:pPr>
+      <w:proofErr w:type="spellStart"/>
       <w:r>
         <w:rPr>
           <w:color w:val="000000"/>
@@ -5611,6 +5954,7 @@
         </w:rPr>
         <w:t>Ya</w:t>
       </w:r>
+      <w:proofErr w:type="spellEnd"/>
     </w:p>
     <w:p>
       <w:pPr>
@@ -5627,6 +5971,7 @@
           <w:lang w:val="pt-PT"/>
         </w:rPr>
       </w:pPr>
+      <w:proofErr w:type="spellStart"/>
       <w:r>
         <w:rPr>
           <w:color w:val="000000"/>
@@ -5635,6 +5980,7 @@
         </w:rPr>
         <w:t>Ay</w:t>
       </w:r>
+      <w:proofErr w:type="spellEnd"/>
     </w:p>
     <w:p>
       <w:pPr>
@@ -5778,10 +6124,18 @@
           <w:sz w:val="24"/>
           <w:lang w:val="pt-PT"/>
         </w:rPr>
-        <w:t xml:space="preserve"> Trello</w:t>
-      </w:r>
-      <w:bookmarkStart w:id="8" w:name="_GoBack"/>
-      <w:bookmarkEnd w:id="8"/>
+        <w:t xml:space="preserve"> </w:t>
+      </w:r>
+      <w:proofErr w:type="spellStart"/>
+      <w:r>
+        <w:rPr>
+          <w:color w:val="000000"/>
+          <w:sz w:val="24"/>
+          <w:lang w:val="pt-PT"/>
+        </w:rPr>
+        <w:t>Trello</w:t>
+      </w:r>
+      <w:proofErr w:type="spellEnd"/>
       <w:r>
         <w:rPr>
           <w:color w:val="000000"/>
@@ -5806,13 +6160,41 @@
           <w:lang w:val="pt-PT"/>
         </w:rPr>
       </w:pPr>
-      <w:r>
-        <w:rPr>
-          <w:color w:val="000000"/>
-          <w:sz w:val="24"/>
-          <w:lang w:val="pt-PT"/>
-        </w:rPr>
-        <w:t>Gantt Chart;</w:t>
+      <w:proofErr w:type="spellStart"/>
+      <w:r>
+        <w:rPr>
+          <w:color w:val="000000"/>
+          <w:sz w:val="24"/>
+          <w:lang w:val="pt-PT"/>
+        </w:rPr>
+        <w:t>Gantt</w:t>
+      </w:r>
+      <w:proofErr w:type="spellEnd"/>
+      <w:r>
+        <w:rPr>
+          <w:color w:val="000000"/>
+          <w:sz w:val="24"/>
+          <w:lang w:val="pt-PT"/>
+        </w:rPr>
+        <w:t xml:space="preserve"> </w:t>
+      </w:r>
+      <w:proofErr w:type="spellStart"/>
+      <w:r>
+        <w:rPr>
+          <w:color w:val="000000"/>
+          <w:sz w:val="24"/>
+          <w:lang w:val="pt-PT"/>
+        </w:rPr>
+        <w:t>Chart</w:t>
+      </w:r>
+      <w:proofErr w:type="spellEnd"/>
+      <w:r>
+        <w:rPr>
+          <w:color w:val="000000"/>
+          <w:sz w:val="24"/>
+          <w:lang w:val="pt-PT"/>
+        </w:rPr>
+        <w:t>;</w:t>
       </w:r>
     </w:p>
     <w:p>
@@ -5836,7 +6218,25 @@
           <w:sz w:val="24"/>
           <w:lang w:val="pt-PT"/>
         </w:rPr>
-        <w:t>Identificação das principais actividades;</w:t>
+        <w:t xml:space="preserve">Identificação das principais </w:t>
+      </w:r>
+      <w:proofErr w:type="spellStart"/>
+      <w:r>
+        <w:rPr>
+          <w:color w:val="000000"/>
+          <w:sz w:val="24"/>
+          <w:lang w:val="pt-PT"/>
+        </w:rPr>
+        <w:t>actividades</w:t>
+      </w:r>
+      <w:proofErr w:type="spellEnd"/>
+      <w:r>
+        <w:rPr>
+          <w:color w:val="000000"/>
+          <w:sz w:val="24"/>
+          <w:lang w:val="pt-PT"/>
+        </w:rPr>
+        <w:t>;</w:t>
       </w:r>
     </w:p>
     <w:p>
@@ -5854,13 +6254,23 @@
           <w:lang w:val="pt-PT"/>
         </w:rPr>
       </w:pPr>
-      <w:r>
-        <w:rPr>
-          <w:color w:val="000000"/>
-          <w:sz w:val="24"/>
-          <w:lang w:val="pt-PT"/>
-        </w:rPr>
-        <w:t>Deliverables;</w:t>
+      <w:proofErr w:type="spellStart"/>
+      <w:r>
+        <w:rPr>
+          <w:color w:val="000000"/>
+          <w:sz w:val="24"/>
+          <w:lang w:val="pt-PT"/>
+        </w:rPr>
+        <w:t>Deliverables</w:t>
+      </w:r>
+      <w:proofErr w:type="spellEnd"/>
+      <w:r>
+        <w:rPr>
+          <w:color w:val="000000"/>
+          <w:sz w:val="24"/>
+          <w:lang w:val="pt-PT"/>
+        </w:rPr>
+        <w:t>;</w:t>
       </w:r>
     </w:p>
     <w:p>
@@ -5876,13 +6286,23 @@
           <w:lang w:val="pt-PT"/>
         </w:rPr>
       </w:pPr>
-      <w:r>
-        <w:rPr>
-          <w:color w:val="000000"/>
-          <w:sz w:val="24"/>
-          <w:lang w:val="pt-PT"/>
-        </w:rPr>
-        <w:t>Milestones;</w:t>
+      <w:proofErr w:type="spellStart"/>
+      <w:r>
+        <w:rPr>
+          <w:color w:val="000000"/>
+          <w:sz w:val="24"/>
+          <w:lang w:val="pt-PT"/>
+        </w:rPr>
+        <w:t>Milestones</w:t>
+      </w:r>
+      <w:proofErr w:type="spellEnd"/>
+      <w:r>
+        <w:rPr>
+          <w:color w:val="000000"/>
+          <w:sz w:val="24"/>
+          <w:lang w:val="pt-PT"/>
+        </w:rPr>
+        <w:t>;</w:t>
       </w:r>
     </w:p>
     <w:p>
@@ -5937,12 +6357,12 @@
           <w:numId w:val="8"/>
         </w:numPr>
       </w:pPr>
-      <w:bookmarkStart w:id="9" w:name="_Toc31300015"/>
+      <w:bookmarkStart w:id="8" w:name="_Toc31300015"/>
       <w:r>
         <w:lastRenderedPageBreak/>
         <w:t>Análise</w:t>
       </w:r>
-      <w:bookmarkEnd w:id="9"/>
+      <w:bookmarkEnd w:id="8"/>
     </w:p>
     <w:p>
       <w:pPr>
@@ -6495,7 +6915,25 @@
           <w:sz w:val="24"/>
           <w:lang w:val="pt-PT"/>
         </w:rPr>
-        <w:t xml:space="preserve"> 1) Utilizador insere o seu username e a sua password</w:t>
+        <w:t xml:space="preserve"> 1) Utilizador insere o seu </w:t>
+      </w:r>
+      <w:proofErr w:type="spellStart"/>
+      <w:r>
+        <w:rPr>
+          <w:color w:val="000000"/>
+          <w:sz w:val="24"/>
+          <w:lang w:val="pt-PT"/>
+        </w:rPr>
+        <w:t>username</w:t>
+      </w:r>
+      <w:proofErr w:type="spellEnd"/>
+      <w:r>
+        <w:rPr>
+          <w:color w:val="000000"/>
+          <w:sz w:val="24"/>
+          <w:lang w:val="pt-PT"/>
+        </w:rPr>
+        <w:t xml:space="preserve"> e a sua password</w:t>
       </w:r>
       <w:r>
         <w:rPr>
@@ -6595,6 +7033,7 @@
           <w:lang w:val="pt-PT"/>
         </w:rPr>
       </w:pPr>
+      <w:proofErr w:type="spellStart"/>
       <w:r>
         <w:rPr>
           <w:b/>
@@ -6603,7 +7042,18 @@
           <w:sz w:val="24"/>
           <w:lang w:val="pt-PT"/>
         </w:rPr>
-        <w:t>Logout:</w:t>
+        <w:t>Logout</w:t>
+      </w:r>
+      <w:proofErr w:type="spellEnd"/>
+      <w:r>
+        <w:rPr>
+          <w:b/>
+          <w:bCs/>
+          <w:color w:val="000000"/>
+          <w:sz w:val="24"/>
+          <w:lang w:val="pt-PT"/>
+        </w:rPr>
+        <w:t>:</w:t>
       </w:r>
       <w:r>
         <w:rPr>
@@ -6679,7 +7129,25 @@
           <w:sz w:val="24"/>
           <w:lang w:val="pt-PT"/>
         </w:rPr>
-        <w:t xml:space="preserve"> Ter uma feita e estar logado.</w:t>
+        <w:t xml:space="preserve"> Ter uma feita e estar </w:t>
+      </w:r>
+      <w:proofErr w:type="spellStart"/>
+      <w:r>
+        <w:rPr>
+          <w:color w:val="000000"/>
+          <w:sz w:val="24"/>
+          <w:lang w:val="pt-PT"/>
+        </w:rPr>
+        <w:t>logado</w:t>
+      </w:r>
+      <w:proofErr w:type="spellEnd"/>
+      <w:r>
+        <w:rPr>
+          <w:color w:val="000000"/>
+          <w:sz w:val="24"/>
+          <w:lang w:val="pt-PT"/>
+        </w:rPr>
+        <w:t>.</w:t>
       </w:r>
     </w:p>
     <w:p>
@@ -6713,7 +7181,25 @@
           <w:sz w:val="24"/>
           <w:lang w:val="pt-PT"/>
         </w:rPr>
-        <w:t xml:space="preserve"> 1) Utilizador carrega no botão de logout.</w:t>
+        <w:t xml:space="preserve"> 1) Utilizador carrega no botão de </w:t>
+      </w:r>
+      <w:proofErr w:type="spellStart"/>
+      <w:r>
+        <w:rPr>
+          <w:color w:val="000000"/>
+          <w:sz w:val="24"/>
+          <w:lang w:val="pt-PT"/>
+        </w:rPr>
+        <w:t>logout</w:t>
+      </w:r>
+      <w:proofErr w:type="spellEnd"/>
+      <w:r>
+        <w:rPr>
+          <w:color w:val="000000"/>
+          <w:sz w:val="24"/>
+          <w:lang w:val="pt-PT"/>
+        </w:rPr>
+        <w:t>.</w:t>
       </w:r>
     </w:p>
     <w:p>
@@ -7126,7 +7612,25 @@
           <w:sz w:val="24"/>
           <w:lang w:val="pt-PT"/>
         </w:rPr>
-        <w:t xml:space="preserve"> Ter uma feita e estar logado.</w:t>
+        <w:t xml:space="preserve"> Ter uma feita e estar </w:t>
+      </w:r>
+      <w:proofErr w:type="spellStart"/>
+      <w:r>
+        <w:rPr>
+          <w:color w:val="000000"/>
+          <w:sz w:val="24"/>
+          <w:lang w:val="pt-PT"/>
+        </w:rPr>
+        <w:t>logado</w:t>
+      </w:r>
+      <w:proofErr w:type="spellEnd"/>
+      <w:r>
+        <w:rPr>
+          <w:color w:val="000000"/>
+          <w:sz w:val="24"/>
+          <w:lang w:val="pt-PT"/>
+        </w:rPr>
+        <w:t>.</w:t>
       </w:r>
     </w:p>
     <w:p>
@@ -7200,7 +7704,25 @@
           <w:sz w:val="24"/>
           <w:lang w:val="pt-PT"/>
         </w:rPr>
-        <w:t>2) Utilizador procede a editar o seu perfil como enteder.</w:t>
+        <w:t xml:space="preserve">2) Utilizador procede a editar o seu perfil como </w:t>
+      </w:r>
+      <w:proofErr w:type="spellStart"/>
+      <w:r>
+        <w:rPr>
+          <w:color w:val="000000"/>
+          <w:sz w:val="24"/>
+          <w:lang w:val="pt-PT"/>
+        </w:rPr>
+        <w:t>enteder</w:t>
+      </w:r>
+      <w:proofErr w:type="spellEnd"/>
+      <w:r>
+        <w:rPr>
+          <w:color w:val="000000"/>
+          <w:sz w:val="24"/>
+          <w:lang w:val="pt-PT"/>
+        </w:rPr>
+        <w:t>.</w:t>
       </w:r>
     </w:p>
     <w:p>
@@ -7459,7 +7981,25 @@
           <w:sz w:val="24"/>
           <w:lang w:val="pt-PT"/>
         </w:rPr>
-        <w:t>Ter conta feita e estar logado.</w:t>
+        <w:t xml:space="preserve">Ter conta feita e estar </w:t>
+      </w:r>
+      <w:proofErr w:type="spellStart"/>
+      <w:r>
+        <w:rPr>
+          <w:color w:val="000000"/>
+          <w:sz w:val="24"/>
+          <w:lang w:val="pt-PT"/>
+        </w:rPr>
+        <w:t>logado</w:t>
+      </w:r>
+      <w:proofErr w:type="spellEnd"/>
+      <w:r>
+        <w:rPr>
+          <w:color w:val="000000"/>
+          <w:sz w:val="24"/>
+          <w:lang w:val="pt-PT"/>
+        </w:rPr>
+        <w:t>.</w:t>
       </w:r>
     </w:p>
     <w:p>
@@ -7548,15 +8088,51 @@
           <w:sz w:val="24"/>
           <w:lang w:val="pt-PT"/>
         </w:rPr>
-        <w:t>(estilo de música, descrição, dados pessoais, etc...)</w:t>
-      </w:r>
-      <w:r>
-        <w:rPr>
-          <w:color w:val="000000"/>
-          <w:sz w:val="24"/>
-          <w:lang w:val="pt-PT"/>
-        </w:rPr>
-        <w:t xml:space="preserve"> junto com fotografia e link da conta da banda no soundcloud se assim desejarem.</w:t>
+        <w:t xml:space="preserve">(estilo de música, descrição, dados pessoais, </w:t>
+      </w:r>
+      <w:proofErr w:type="gramStart"/>
+      <w:r>
+        <w:rPr>
+          <w:color w:val="000000"/>
+          <w:sz w:val="24"/>
+          <w:lang w:val="pt-PT"/>
+        </w:rPr>
+        <w:t>etc...</w:t>
+      </w:r>
+      <w:proofErr w:type="gramEnd"/>
+      <w:r>
+        <w:rPr>
+          <w:color w:val="000000"/>
+          <w:sz w:val="24"/>
+          <w:lang w:val="pt-PT"/>
+        </w:rPr>
+        <w:t>)</w:t>
+      </w:r>
+      <w:r>
+        <w:rPr>
+          <w:color w:val="000000"/>
+          <w:sz w:val="24"/>
+          <w:lang w:val="pt-PT"/>
+        </w:rPr>
+        <w:t xml:space="preserve"> junto com fotografia e link da conta da banda no </w:t>
+      </w:r>
+      <w:proofErr w:type="spellStart"/>
+      <w:r>
+        <w:rPr>
+          <w:color w:val="000000"/>
+          <w:sz w:val="24"/>
+          <w:lang w:val="pt-PT"/>
+        </w:rPr>
+        <w:t>soundcloud</w:t>
+      </w:r>
+      <w:proofErr w:type="spellEnd"/>
+      <w:r>
+        <w:rPr>
+          <w:color w:val="000000"/>
+          <w:sz w:val="24"/>
+          <w:lang w:val="pt-PT"/>
+        </w:rPr>
+        <w:t xml:space="preserve"> se assim desejarem.</w:t>
       </w:r>
     </w:p>
     <w:p>
@@ -7774,7 +8350,25 @@
           <w:sz w:val="24"/>
           <w:lang w:val="pt-PT"/>
         </w:rPr>
-        <w:t xml:space="preserve"> Ter uma feita e estar logado.</w:t>
+        <w:t xml:space="preserve"> Ter uma feita e estar </w:t>
+      </w:r>
+      <w:proofErr w:type="spellStart"/>
+      <w:r>
+        <w:rPr>
+          <w:color w:val="000000"/>
+          <w:sz w:val="24"/>
+          <w:lang w:val="pt-PT"/>
+        </w:rPr>
+        <w:t>logado</w:t>
+      </w:r>
+      <w:proofErr w:type="spellEnd"/>
+      <w:r>
+        <w:rPr>
+          <w:color w:val="000000"/>
+          <w:sz w:val="24"/>
+          <w:lang w:val="pt-PT"/>
+        </w:rPr>
+        <w:t>.</w:t>
       </w:r>
     </w:p>
     <w:p>
@@ -8074,7 +8668,25 @@
           <w:sz w:val="24"/>
           <w:lang w:val="pt-PT"/>
         </w:rPr>
-        <w:t>Ter uma conta feita e estar logado.</w:t>
+        <w:t xml:space="preserve">Ter uma conta feita e estar </w:t>
+      </w:r>
+      <w:proofErr w:type="spellStart"/>
+      <w:r>
+        <w:rPr>
+          <w:color w:val="000000"/>
+          <w:sz w:val="24"/>
+          <w:lang w:val="pt-PT"/>
+        </w:rPr>
+        <w:t>logado</w:t>
+      </w:r>
+      <w:proofErr w:type="spellEnd"/>
+      <w:r>
+        <w:rPr>
+          <w:color w:val="000000"/>
+          <w:sz w:val="24"/>
+          <w:lang w:val="pt-PT"/>
+        </w:rPr>
+        <w:t>.</w:t>
       </w:r>
     </w:p>
     <w:p>
@@ -9129,7 +9741,25 @@
           <w:sz w:val="24"/>
           <w:lang w:val="pt-PT"/>
         </w:rPr>
-        <w:t>) Administador escolhe o músico que desejar e efetua as alterações necessárias. (CRUD)</w:t>
+        <w:t xml:space="preserve">) </w:t>
+      </w:r>
+      <w:proofErr w:type="spellStart"/>
+      <w:r>
+        <w:rPr>
+          <w:color w:val="000000"/>
+          <w:sz w:val="24"/>
+          <w:lang w:val="pt-PT"/>
+        </w:rPr>
+        <w:t>Administador</w:t>
+      </w:r>
+      <w:proofErr w:type="spellEnd"/>
+      <w:r>
+        <w:rPr>
+          <w:color w:val="000000"/>
+          <w:sz w:val="24"/>
+          <w:lang w:val="pt-PT"/>
+        </w:rPr>
+        <w:t xml:space="preserve"> escolhe o músico que desejar e efetua as alterações necessárias. (CRUD)</w:t>
       </w:r>
     </w:p>
     <w:p>
@@ -9389,7 +10019,25 @@
           <w:sz w:val="24"/>
           <w:lang w:val="pt-PT"/>
         </w:rPr>
-        <w:t xml:space="preserve">) Administador escolhe </w:t>
+        <w:t xml:space="preserve">) </w:t>
+      </w:r>
+      <w:proofErr w:type="spellStart"/>
+      <w:r>
+        <w:rPr>
+          <w:color w:val="000000"/>
+          <w:sz w:val="24"/>
+          <w:lang w:val="pt-PT"/>
+        </w:rPr>
+        <w:t>Administador</w:t>
+      </w:r>
+      <w:proofErr w:type="spellEnd"/>
+      <w:r>
+        <w:rPr>
+          <w:color w:val="000000"/>
+          <w:sz w:val="24"/>
+          <w:lang w:val="pt-PT"/>
+        </w:rPr>
+        <w:t xml:space="preserve"> escolhe </w:t>
       </w:r>
       <w:r>
         <w:rPr>
@@ -9641,7 +10289,25 @@
           <w:sz w:val="24"/>
           <w:lang w:val="pt-PT"/>
         </w:rPr>
-        <w:t xml:space="preserve"> 4) Administador escolhe o género que desejar e efetua as alterações necessárias</w:t>
+        <w:t xml:space="preserve"> 4) </w:t>
+      </w:r>
+      <w:proofErr w:type="spellStart"/>
+      <w:r>
+        <w:rPr>
+          <w:color w:val="000000"/>
+          <w:sz w:val="24"/>
+          <w:lang w:val="pt-PT"/>
+        </w:rPr>
+        <w:t>Administador</w:t>
+      </w:r>
+      <w:proofErr w:type="spellEnd"/>
+      <w:r>
+        <w:rPr>
+          <w:color w:val="000000"/>
+          <w:sz w:val="24"/>
+          <w:lang w:val="pt-PT"/>
+        </w:rPr>
+        <w:t xml:space="preserve"> escolhe o género que desejar e efetua as alterações necessárias</w:t>
       </w:r>
     </w:p>
     <w:p>
@@ -9931,7 +10597,25 @@
           <w:sz w:val="24"/>
           <w:lang w:val="pt-PT"/>
         </w:rPr>
-        <w:t xml:space="preserve"> 5) Administador escolhe a banda que desejar e efetua as alterações necessárias</w:t>
+        <w:t xml:space="preserve"> 5) </w:t>
+      </w:r>
+      <w:proofErr w:type="spellStart"/>
+      <w:r>
+        <w:rPr>
+          <w:color w:val="000000"/>
+          <w:sz w:val="24"/>
+          <w:lang w:val="pt-PT"/>
+        </w:rPr>
+        <w:t>Administador</w:t>
+      </w:r>
+      <w:proofErr w:type="spellEnd"/>
+      <w:r>
+        <w:rPr>
+          <w:color w:val="000000"/>
+          <w:sz w:val="24"/>
+          <w:lang w:val="pt-PT"/>
+        </w:rPr>
+        <w:t xml:space="preserve"> escolhe a banda que desejar e efetua as alterações necessárias</w:t>
       </w:r>
     </w:p>
     <w:p>
@@ -10238,41 +10922,59 @@
           <w:numId w:val="8"/>
         </w:numPr>
       </w:pPr>
-      <w:bookmarkStart w:id="10" w:name="_Toc31300016"/>
+      <w:bookmarkStart w:id="9" w:name="_Toc31300016"/>
       <w:r>
         <w:lastRenderedPageBreak/>
         <w:t>Desenho</w:t>
       </w:r>
-      <w:bookmarkEnd w:id="10"/>
-    </w:p>
-    <w:p>
-      <w:pPr>
-        <w:spacing w:before="120" w:after="120" w:line="360" w:lineRule="auto"/>
-        <w:jc w:val="both"/>
-        <w:rPr>
-          <w:color w:val="000000"/>
-          <w:sz w:val="24"/>
-          <w:lang w:val="pt-PT"/>
-        </w:rPr>
-      </w:pPr>
-    </w:p>
-    <w:p>
-      <w:pPr>
-        <w:spacing w:before="120" w:after="120" w:line="360" w:lineRule="auto"/>
-        <w:jc w:val="both"/>
-        <w:rPr>
-          <w:color w:val="000000"/>
-          <w:sz w:val="24"/>
-          <w:lang w:val="pt-PT"/>
-        </w:rPr>
-      </w:pPr>
-      <w:r>
-        <w:rPr>
-          <w:color w:val="000000"/>
-          <w:sz w:val="24"/>
-          <w:lang w:val="pt-PT"/>
-        </w:rPr>
-        <w:t>Especificar Protótipos, Casos de Uso, Modelo de Dados, Mockup’s, etc.</w:t>
+      <w:bookmarkEnd w:id="9"/>
+    </w:p>
+    <w:p>
+      <w:pPr>
+        <w:spacing w:before="120" w:after="120" w:line="360" w:lineRule="auto"/>
+        <w:jc w:val="both"/>
+        <w:rPr>
+          <w:color w:val="000000"/>
+          <w:sz w:val="24"/>
+          <w:lang w:val="pt-PT"/>
+        </w:rPr>
+      </w:pPr>
+    </w:p>
+    <w:p>
+      <w:pPr>
+        <w:spacing w:before="120" w:after="120" w:line="360" w:lineRule="auto"/>
+        <w:jc w:val="both"/>
+        <w:rPr>
+          <w:color w:val="000000"/>
+          <w:sz w:val="24"/>
+          <w:lang w:val="pt-PT"/>
+        </w:rPr>
+      </w:pPr>
+      <w:r>
+        <w:rPr>
+          <w:color w:val="000000"/>
+          <w:sz w:val="24"/>
+          <w:lang w:val="pt-PT"/>
+        </w:rPr>
+        <w:t xml:space="preserve">Especificar Protótipos, Casos de Uso, Modelo de Dados, </w:t>
+      </w:r>
+      <w:proofErr w:type="spellStart"/>
+      <w:r>
+        <w:rPr>
+          <w:color w:val="000000"/>
+          <w:sz w:val="24"/>
+          <w:lang w:val="pt-PT"/>
+        </w:rPr>
+        <w:t>Mockup’s</w:t>
+      </w:r>
+      <w:proofErr w:type="spellEnd"/>
+      <w:r>
+        <w:rPr>
+          <w:color w:val="000000"/>
+          <w:sz w:val="24"/>
+          <w:lang w:val="pt-PT"/>
+        </w:rPr>
+        <w:t>, etc.</w:t>
       </w:r>
     </w:p>
     <w:p>
@@ -10458,47 +11160,19 @@
           <w:szCs w:val="32"/>
           <w:lang w:val="pt-PT"/>
         </w:rPr>
-        <w:t>Web Mockups:</w:t>
-      </w:r>
-    </w:p>
-    <w:p>
-      <w:pPr>
-        <w:spacing w:before="120" w:after="120" w:line="360" w:lineRule="auto"/>
-        <w:jc w:val="both"/>
-        <w:rPr>
-          <w:color w:val="000000"/>
-          <w:sz w:val="24"/>
-          <w:lang w:val="pt-PT"/>
-        </w:rPr>
-      </w:pPr>
-      <w:r>
-        <w:rPr>
-          <w:color w:val="000000"/>
-          <w:sz w:val="24"/>
-          <w:lang w:val="pt-PT"/>
-        </w:rPr>
-        <w:t xml:space="preserve"> ---------------------------------------------------------------------------------------------------------------------------------------------------------------------------------------------------------------------------------------------------------------------------------------------------------------------------------------------------------------------------------------------------------------------------------------------------------------------------------------------------------------------------------------------------------------------</w:t>
-      </w:r>
-      <w:r>
-        <w:rPr>
-          <w:color w:val="000000"/>
-          <w:sz w:val="24"/>
-          <w:lang w:val="pt-PT"/>
-        </w:rPr>
-        <w:br w:type="page"/>
-      </w:r>
-    </w:p>
-    <w:p>
-      <w:pPr>
-        <w:spacing w:before="120" w:after="120" w:line="360" w:lineRule="auto"/>
-        <w:jc w:val="both"/>
+        <w:t xml:space="preserve">Web </w:t>
+      </w:r>
+      <w:proofErr w:type="spellStart"/>
+      <w:r>
         <w:rPr>
           <w:color w:val="000000"/>
           <w:sz w:val="36"/>
           <w:szCs w:val="32"/>
           <w:lang w:val="pt-PT"/>
         </w:rPr>
-      </w:pPr>
+        <w:t>Mockups</w:t>
+      </w:r>
+      <w:proofErr w:type="spellEnd"/>
       <w:r>
         <w:rPr>
           <w:color w:val="000000"/>
@@ -10506,20 +11180,89 @@
           <w:szCs w:val="32"/>
           <w:lang w:val="pt-PT"/>
         </w:rPr>
+        <w:t>:</w:t>
+      </w:r>
+    </w:p>
+    <w:p>
+      <w:pPr>
+        <w:spacing w:before="120" w:after="120" w:line="360" w:lineRule="auto"/>
+        <w:jc w:val="both"/>
+        <w:rPr>
+          <w:color w:val="000000"/>
+          <w:sz w:val="24"/>
+          <w:lang w:val="pt-PT"/>
+        </w:rPr>
+      </w:pPr>
+      <w:r>
+        <w:rPr>
+          <w:color w:val="000000"/>
+          <w:sz w:val="24"/>
+          <w:lang w:val="pt-PT"/>
+        </w:rPr>
+        <w:t xml:space="preserve"> ---------------------------------------------------------------------------------------------------------------------------------------------------------------------------------------------------------------------------------------------------------------------------------------------------------------------------------------------------------------------------------------------------------------------------------------------------------------------------------------------------------------------------------------------------------------------</w:t>
+      </w:r>
+      <w:r>
+        <w:rPr>
+          <w:color w:val="000000"/>
+          <w:sz w:val="24"/>
+          <w:lang w:val="pt-PT"/>
+        </w:rPr>
+        <w:br w:type="page"/>
+      </w:r>
+    </w:p>
+    <w:p>
+      <w:pPr>
+        <w:spacing w:before="120" w:after="120" w:line="360" w:lineRule="auto"/>
+        <w:jc w:val="both"/>
+        <w:rPr>
+          <w:color w:val="000000"/>
+          <w:sz w:val="36"/>
+          <w:szCs w:val="32"/>
+          <w:lang w:val="pt-PT"/>
+        </w:rPr>
+      </w:pPr>
+      <w:r>
+        <w:rPr>
+          <w:color w:val="000000"/>
+          <w:sz w:val="36"/>
+          <w:szCs w:val="32"/>
+          <w:lang w:val="pt-PT"/>
+        </w:rPr>
         <w:lastRenderedPageBreak/>
-        <w:t>Android Mockups:</w:t>
-      </w:r>
-    </w:p>
-    <w:p>
-      <w:pPr>
-        <w:spacing w:before="120" w:after="120" w:line="360" w:lineRule="auto"/>
-        <w:jc w:val="both"/>
-        <w:rPr>
-          <w:color w:val="000000"/>
-          <w:sz w:val="24"/>
-          <w:lang w:val="pt-PT"/>
-        </w:rPr>
-      </w:pPr>
+        <w:t xml:space="preserve">Android </w:t>
+      </w:r>
+      <w:proofErr w:type="spellStart"/>
+      <w:r>
+        <w:rPr>
+          <w:color w:val="000000"/>
+          <w:sz w:val="36"/>
+          <w:szCs w:val="32"/>
+          <w:lang w:val="pt-PT"/>
+        </w:rPr>
+        <w:t>Mockups</w:t>
+      </w:r>
+      <w:proofErr w:type="spellEnd"/>
+      <w:r>
+        <w:rPr>
+          <w:color w:val="000000"/>
+          <w:sz w:val="36"/>
+          <w:szCs w:val="32"/>
+          <w:lang w:val="pt-PT"/>
+        </w:rPr>
+        <w:t>:</w:t>
+      </w:r>
+    </w:p>
+    <w:p>
+      <w:pPr>
+        <w:spacing w:before="120" w:after="120" w:line="360" w:lineRule="auto"/>
+        <w:jc w:val="both"/>
+        <w:rPr>
+          <w:color w:val="000000"/>
+          <w:sz w:val="24"/>
+          <w:lang w:val="pt-PT"/>
+        </w:rPr>
+      </w:pPr>
+      <w:proofErr w:type="spellStart"/>
       <w:r>
         <w:rPr>
           <w:color w:val="000000"/>
@@ -10528,6 +11271,7 @@
         </w:rPr>
         <w:t>SplashScreen</w:t>
       </w:r>
+      <w:proofErr w:type="spellEnd"/>
       <w:r>
         <w:rPr>
           <w:color w:val="000000"/>
@@ -10656,6 +11400,7 @@
         </w:rPr>
         <w:tab/>
       </w:r>
+      <w:proofErr w:type="spellStart"/>
       <w:r>
         <w:rPr>
           <w:color w:val="000000"/>
@@ -10672,6 +11417,7 @@
         </w:rPr>
         <w:t>n</w:t>
       </w:r>
+      <w:proofErr w:type="spellEnd"/>
       <w:r>
         <w:rPr>
           <w:color w:val="000000"/>
@@ -11145,8 +11891,18 @@
           <w:sz w:val="24"/>
           <w:lang w:val="pt-PT"/>
         </w:rPr>
-        <w:t>Registo Genero</w:t>
-      </w:r>
+        <w:t xml:space="preserve">Registo </w:t>
+      </w:r>
+      <w:proofErr w:type="spellStart"/>
+      <w:r>
+        <w:rPr>
+          <w:color w:val="000000"/>
+          <w:sz w:val="24"/>
+          <w:lang w:val="pt-PT"/>
+        </w:rPr>
+        <w:t>Genero</w:t>
+      </w:r>
+      <w:proofErr w:type="spellEnd"/>
     </w:p>
     <w:p>
       <w:pPr>
@@ -12173,78 +12929,7 @@
           <w:lang w:val="pt-PT"/>
         </w:rPr>
         <w:drawing>
-          <wp:anchor distT="0" distB="0" distL="114300" distR="114300" simplePos="0" relativeHeight="251674112" behindDoc="1" locked="0" layoutInCell="1" allowOverlap="1" wp14:anchorId="0E69A3F8" wp14:editId="2D851B47">
-            <wp:simplePos x="0" y="0"/>
-            <wp:positionH relativeFrom="margin">
-              <wp:posOffset>3212161</wp:posOffset>
-            </wp:positionH>
-            <wp:positionV relativeFrom="paragraph">
-              <wp:posOffset>232410</wp:posOffset>
-            </wp:positionV>
-            <wp:extent cx="2247900" cy="4001135"/>
-            <wp:effectExtent l="0" t="0" r="0" b="0"/>
-            <wp:wrapTight wrapText="bothSides">
-              <wp:wrapPolygon edited="0">
-                <wp:start x="0" y="0"/>
-                <wp:lineTo x="0" y="21494"/>
-                <wp:lineTo x="21417" y="21494"/>
-                <wp:lineTo x="21417" y="0"/>
-                <wp:lineTo x="0" y="0"/>
-              </wp:wrapPolygon>
-            </wp:wrapTight>
-            <wp:docPr id="15" name="Imagem 15"/>
-            <wp:cNvGraphicFramePr>
-              <a:graphicFrameLocks xmlns:a="http://schemas.openxmlformats.org/drawingml/2006/main" noChangeAspect="1"/>
-            </wp:cNvGraphicFramePr>
-            <a:graphic xmlns:a="http://schemas.openxmlformats.org/drawingml/2006/main">
-              <a:graphicData uri="http://schemas.openxmlformats.org/drawingml/2006/picture">
-                <pic:pic xmlns:pic="http://schemas.openxmlformats.org/drawingml/2006/picture">
-                  <pic:nvPicPr>
-                    <pic:cNvPr id="1" name=""/>
-                    <pic:cNvPicPr/>
-                  </pic:nvPicPr>
-                  <pic:blipFill>
-                    <a:blip r:embed="rId31">
-                      <a:extLst>
-                        <a:ext uri="{28A0092B-C50C-407E-A947-70E740481C1C}">
-                          <a14:useLocalDpi xmlns:a14="http://schemas.microsoft.com/office/drawing/2010/main" val="0"/>
-                        </a:ext>
-                      </a:extLst>
-                    </a:blip>
-                    <a:stretch>
-                      <a:fillRect/>
-                    </a:stretch>
-                  </pic:blipFill>
-                  <pic:spPr>
-                    <a:xfrm>
-                      <a:off x="0" y="0"/>
-                      <a:ext cx="2247900" cy="4001135"/>
-                    </a:xfrm>
-                    <a:prstGeom prst="rect">
-                      <a:avLst/>
-                    </a:prstGeom>
-                  </pic:spPr>
-                </pic:pic>
-              </a:graphicData>
-            </a:graphic>
-            <wp14:sizeRelH relativeFrom="margin">
-              <wp14:pctWidth>0</wp14:pctWidth>
-            </wp14:sizeRelH>
-            <wp14:sizeRelV relativeFrom="margin">
-              <wp14:pctHeight>0</wp14:pctHeight>
-            </wp14:sizeRelV>
-          </wp:anchor>
-        </w:drawing>
-      </w:r>
-      <w:r>
-        <w:rPr>
-          <w:noProof/>
-          <w:color w:val="000000"/>
-          <w:sz w:val="24"/>
-          <w:lang w:val="pt-PT"/>
-        </w:rPr>
-        <w:drawing>
-          <wp:anchor distT="0" distB="0" distL="114300" distR="114300" simplePos="0" relativeHeight="251673088" behindDoc="1" locked="0" layoutInCell="1" allowOverlap="1" wp14:anchorId="68EC832B" wp14:editId="06632098">
+          <wp:anchor distT="0" distB="0" distL="114300" distR="114300" simplePos="0" relativeHeight="251673088" behindDoc="1" locked="0" layoutInCell="1" allowOverlap="1" wp14:anchorId="68EC832B" wp14:editId="7D8418DF">
             <wp:simplePos x="0" y="0"/>
             <wp:positionH relativeFrom="column">
               <wp:posOffset>-565785</wp:posOffset>
@@ -12275,7 +12960,7 @@
                     <pic:cNvPicPr/>
                   </pic:nvPicPr>
                   <pic:blipFill>
-                    <a:blip r:embed="rId32">
+                    <a:blip r:embed="rId31">
                       <a:extLst>
                         <a:ext uri="{28A0092B-C50C-407E-A947-70E740481C1C}">
                           <a14:useLocalDpi xmlns:a14="http://schemas.microsoft.com/office/drawing/2010/main" val="0"/>
@@ -12313,14 +12998,32 @@
           <w:sz w:val="24"/>
           <w:lang w:val="en-US"/>
         </w:rPr>
-        <w:t xml:space="preserve">Minhas Bandas </w:t>
-      </w:r>
+        <w:t xml:space="preserve">Minhas </w:t>
+      </w:r>
+      <w:proofErr w:type="spellStart"/>
       <w:r>
         <w:rPr>
           <w:color w:val="000000"/>
           <w:sz w:val="24"/>
           <w:lang w:val="en-US"/>
         </w:rPr>
+        <w:t>Bandas</w:t>
+      </w:r>
+      <w:proofErr w:type="spellEnd"/>
+      <w:r>
+        <w:rPr>
+          <w:color w:val="000000"/>
+          <w:sz w:val="24"/>
+          <w:lang w:val="en-US"/>
+        </w:rPr>
+        <w:t xml:space="preserve"> </w:t>
+      </w:r>
+      <w:r>
+        <w:rPr>
+          <w:color w:val="000000"/>
+          <w:sz w:val="24"/>
+          <w:lang w:val="en-US"/>
+        </w:rPr>
         <w:tab/>
       </w:r>
       <w:r>
@@ -12418,8 +13121,25 @@
           <w:lang w:val="en-US"/>
         </w:rPr>
         <w:tab/>
+      </w:r>
+      <w:r>
+        <w:rPr>
+          <w:color w:val="000000"/>
+          <w:sz w:val="24"/>
+          <w:lang w:val="en-US"/>
+        </w:rPr>
+        <w:tab/>
+      </w:r>
+      <w:proofErr w:type="spellStart"/>
+      <w:r>
+        <w:rPr>
+          <w:color w:val="000000"/>
+          <w:sz w:val="24"/>
+          <w:lang w:val="en-US"/>
+        </w:rPr>
         <w:t>Perfil</w:t>
       </w:r>
+      <w:proofErr w:type="spellEnd"/>
     </w:p>
     <w:p>
       <w:pPr>
@@ -12431,6 +13151,74 @@
           <w:lang w:val="en-US"/>
         </w:rPr>
       </w:pPr>
+      <w:r>
+        <w:rPr>
+          <w:noProof/>
+        </w:rPr>
+        <w:drawing>
+          <wp:anchor distT="0" distB="0" distL="114300" distR="114300" simplePos="0" relativeHeight="251686400" behindDoc="1" locked="0" layoutInCell="1" allowOverlap="1" wp14:anchorId="228831EA" wp14:editId="36289A7A">
+            <wp:simplePos x="0" y="0"/>
+            <wp:positionH relativeFrom="margin">
+              <wp:posOffset>3275965</wp:posOffset>
+            </wp:positionH>
+            <wp:positionV relativeFrom="paragraph">
+              <wp:posOffset>8890</wp:posOffset>
+            </wp:positionV>
+            <wp:extent cx="2238375" cy="3990340"/>
+            <wp:effectExtent l="0" t="0" r="9525" b="0"/>
+            <wp:wrapTight wrapText="bothSides">
+              <wp:wrapPolygon edited="0">
+                <wp:start x="0" y="0"/>
+                <wp:lineTo x="0" y="21449"/>
+                <wp:lineTo x="21508" y="21449"/>
+                <wp:lineTo x="21508" y="0"/>
+                <wp:lineTo x="0" y="0"/>
+              </wp:wrapPolygon>
+            </wp:wrapTight>
+            <wp:docPr id="9" name="Imagem 9"/>
+            <wp:cNvGraphicFramePr>
+              <a:graphicFrameLocks xmlns:a="http://schemas.openxmlformats.org/drawingml/2006/main" noChangeAspect="1"/>
+            </wp:cNvGraphicFramePr>
+            <a:graphic xmlns:a="http://schemas.openxmlformats.org/drawingml/2006/main">
+              <a:graphicData uri="http://schemas.openxmlformats.org/drawingml/2006/picture">
+                <pic:pic xmlns:pic="http://schemas.openxmlformats.org/drawingml/2006/picture">
+                  <pic:nvPicPr>
+                    <pic:cNvPr id="1" name=""/>
+                    <pic:cNvPicPr/>
+                  </pic:nvPicPr>
+                  <pic:blipFill>
+                    <a:blip r:embed="rId32">
+                      <a:extLst>
+                        <a:ext uri="{28A0092B-C50C-407E-A947-70E740481C1C}">
+                          <a14:useLocalDpi xmlns:a14="http://schemas.microsoft.com/office/drawing/2010/main" val="0"/>
+                        </a:ext>
+                      </a:extLst>
+                    </a:blip>
+                    <a:stretch>
+                      <a:fillRect/>
+                    </a:stretch>
+                  </pic:blipFill>
+                  <pic:spPr>
+                    <a:xfrm>
+                      <a:off x="0" y="0"/>
+                      <a:ext cx="2238375" cy="3990340"/>
+                    </a:xfrm>
+                    <a:prstGeom prst="rect">
+                      <a:avLst/>
+                    </a:prstGeom>
+                  </pic:spPr>
+                </pic:pic>
+              </a:graphicData>
+            </a:graphic>
+            <wp14:sizeRelH relativeFrom="margin">
+              <wp14:pctWidth>0</wp14:pctWidth>
+            </wp14:sizeRelH>
+            <wp14:sizeRelV relativeFrom="margin">
+              <wp14:pctHeight>0</wp14:pctHeight>
+            </wp14:sizeRelV>
+          </wp:anchor>
+        </w:drawing>
+      </w:r>
     </w:p>
     <w:p>
       <w:pPr>
@@ -13500,7 +14288,15 @@
           <w:sz w:val="24"/>
           <w:lang w:val="pt-PT"/>
         </w:rPr>
-        <w:t>Sub Menu</w:t>
+        <w:t>Side</w:t>
+      </w:r>
+      <w:r>
+        <w:rPr>
+          <w:color w:val="000000"/>
+          <w:sz w:val="24"/>
+          <w:lang w:val="pt-PT"/>
+        </w:rPr>
+        <w:t xml:space="preserve"> Menu</w:t>
       </w:r>
     </w:p>
     <w:p>
@@ -13813,12 +14609,12 @@
           <w:numId w:val="8"/>
         </w:numPr>
       </w:pPr>
-      <w:bookmarkStart w:id="11" w:name="_Toc31300017"/>
+      <w:bookmarkStart w:id="10" w:name="_Toc31300017"/>
       <w:r>
         <w:lastRenderedPageBreak/>
         <w:t>Implementação</w:t>
       </w:r>
-      <w:bookmarkEnd w:id="11"/>
+      <w:bookmarkEnd w:id="10"/>
     </w:p>
     <w:p>
       <w:pPr>
@@ -13888,236 +14684,41 @@
           <w:numId w:val="8"/>
         </w:numPr>
       </w:pPr>
-      <w:bookmarkStart w:id="12" w:name="_Toc31300018"/>
+      <w:bookmarkStart w:id="11" w:name="_Toc31300018"/>
       <w:r>
         <w:lastRenderedPageBreak/>
         <w:t>Testes</w:t>
       </w:r>
-      <w:bookmarkEnd w:id="12"/>
-    </w:p>
-    <w:p>
-      <w:pPr>
-        <w:spacing w:before="120" w:after="120" w:line="360" w:lineRule="auto"/>
-        <w:jc w:val="both"/>
-        <w:rPr>
-          <w:color w:val="000000"/>
-          <w:sz w:val="24"/>
-          <w:lang w:val="pt-PT"/>
-        </w:rPr>
-      </w:pPr>
-    </w:p>
-    <w:p>
-      <w:pPr>
-        <w:spacing w:before="120" w:after="120" w:line="360" w:lineRule="auto"/>
-        <w:jc w:val="both"/>
-        <w:rPr>
-          <w:color w:val="000000"/>
-          <w:sz w:val="24"/>
-          <w:lang w:val="pt-PT"/>
-        </w:rPr>
-      </w:pPr>
-      <w:r>
-        <w:rPr>
-          <w:color w:val="000000"/>
-          <w:sz w:val="24"/>
-          <w:lang w:val="pt-PT"/>
-        </w:rPr>
-        <w:t>E</w:t>
-      </w:r>
-      <w:r>
-        <w:rPr>
-          <w:color w:val="000000"/>
-          <w:sz w:val="24"/>
-          <w:lang w:val="pt-PT"/>
-        </w:rPr>
-        <w:t>ste capítulo deve incluir:</w:t>
-      </w:r>
-    </w:p>
-    <w:p>
-      <w:pPr>
-        <w:pStyle w:val="PargrafodaLista"/>
-        <w:numPr>
-          <w:ilvl w:val="0"/>
-          <w:numId w:val="17"/>
-        </w:numPr>
-        <w:spacing w:before="120" w:after="120" w:line="360" w:lineRule="auto"/>
-        <w:jc w:val="both"/>
-        <w:rPr>
-          <w:color w:val="000000"/>
-          <w:sz w:val="24"/>
-          <w:lang w:val="pt-PT"/>
-        </w:rPr>
-      </w:pPr>
-      <w:r>
-        <w:rPr>
-          <w:color w:val="000000"/>
-          <w:sz w:val="24"/>
-          <w:lang w:val="pt-PT"/>
-        </w:rPr>
-        <w:t>Desenho de testes</w:t>
-      </w:r>
-      <w:r>
-        <w:rPr>
-          <w:color w:val="000000"/>
-          <w:sz w:val="24"/>
-          <w:lang w:val="pt-PT"/>
-        </w:rPr>
-        <w:t xml:space="preserve"> ??????????????????????????????????????????</w:t>
-      </w:r>
-    </w:p>
-    <w:p>
-      <w:pPr>
-        <w:pStyle w:val="PargrafodaLista"/>
-        <w:numPr>
-          <w:ilvl w:val="0"/>
-          <w:numId w:val="17"/>
-        </w:numPr>
-        <w:spacing w:before="120" w:after="120" w:line="360" w:lineRule="auto"/>
-        <w:jc w:val="both"/>
-        <w:rPr>
-          <w:color w:val="000000"/>
-          <w:sz w:val="24"/>
-          <w:lang w:val="pt-PT"/>
-        </w:rPr>
-      </w:pPr>
-      <w:r>
-        <w:rPr>
-          <w:color w:val="000000"/>
-          <w:sz w:val="24"/>
-          <w:lang w:val="pt-PT"/>
-        </w:rPr>
-        <w:t>Ferramentas de testes utilizadas</w:t>
-      </w:r>
-    </w:p>
-    <w:p>
-      <w:pPr>
-        <w:pStyle w:val="PargrafodaLista"/>
-        <w:numPr>
-          <w:ilvl w:val="0"/>
-          <w:numId w:val="17"/>
-        </w:numPr>
-        <w:spacing w:before="120" w:after="120" w:line="360" w:lineRule="auto"/>
-        <w:jc w:val="both"/>
-        <w:rPr>
-          <w:color w:val="000000"/>
-          <w:sz w:val="24"/>
-          <w:lang w:val="pt-PT"/>
-        </w:rPr>
-      </w:pPr>
-      <w:r>
-        <w:rPr>
-          <w:color w:val="000000"/>
-          <w:sz w:val="24"/>
-          <w:lang w:val="pt-PT"/>
-        </w:rPr>
-        <w:t>Execução dos testes</w:t>
-      </w:r>
-    </w:p>
-    <w:p>
-      <w:pPr>
-        <w:pStyle w:val="PargrafodaLista"/>
-        <w:numPr>
-          <w:ilvl w:val="0"/>
-          <w:numId w:val="17"/>
-        </w:numPr>
-        <w:spacing w:before="120" w:after="120" w:line="360" w:lineRule="auto"/>
-        <w:jc w:val="both"/>
-        <w:rPr>
-          <w:color w:val="000000"/>
-          <w:sz w:val="24"/>
-          <w:lang w:val="pt-PT"/>
-        </w:rPr>
-      </w:pPr>
-      <w:r>
-        <w:rPr>
-          <w:color w:val="000000"/>
-          <w:sz w:val="24"/>
-          <w:lang w:val="pt-PT"/>
-        </w:rPr>
-        <w:t>Resultados o</w:t>
-      </w:r>
-      <w:r>
-        <w:rPr>
-          <w:color w:val="000000"/>
-          <w:sz w:val="24"/>
-          <w:lang w:val="pt-PT"/>
-        </w:rPr>
-        <w:t>btidos</w:t>
-      </w:r>
-      <w:r>
-        <w:rPr>
-          <w:color w:val="000000"/>
-          <w:sz w:val="24"/>
-          <w:lang w:val="pt-PT"/>
-        </w:rPr>
-        <w:t xml:space="preserve"> e correção de erros</w:t>
-      </w:r>
-    </w:p>
-    <w:p>
-      <w:pPr>
-        <w:spacing w:before="120" w:after="120" w:line="360" w:lineRule="auto"/>
-        <w:jc w:val="both"/>
-        <w:rPr>
-          <w:color w:val="000000"/>
-          <w:sz w:val="24"/>
-          <w:lang w:val="pt-PT"/>
-        </w:rPr>
-      </w:pPr>
-      <w:r>
-        <w:rPr>
-          <w:color w:val="000000"/>
-          <w:sz w:val="24"/>
-          <w:lang w:val="pt-PT"/>
-        </w:rPr>
-        <w:t>As ferr</w:t>
-      </w:r>
-      <w:r>
-        <w:rPr>
-          <w:color w:val="000000"/>
-          <w:sz w:val="24"/>
-          <w:lang w:val="pt-PT"/>
-        </w:rPr>
-        <w:t>amentas de testes</w:t>
-      </w:r>
-      <w:r>
-        <w:rPr>
-          <w:color w:val="000000"/>
-          <w:sz w:val="24"/>
-          <w:lang w:val="pt-PT"/>
-        </w:rPr>
-        <w:t xml:space="preserve"> </w:t>
-      </w:r>
-      <w:r>
-        <w:rPr>
-          <w:color w:val="000000"/>
-          <w:sz w:val="24"/>
-          <w:lang w:val="pt-PT"/>
-        </w:rPr>
-        <w:t>integração/unitários</w:t>
-      </w:r>
-      <w:r>
-        <w:rPr>
-          <w:color w:val="000000"/>
-          <w:sz w:val="24"/>
-          <w:lang w:val="pt-PT"/>
-        </w:rPr>
-        <w:t xml:space="preserve"> e funcionais</w:t>
-      </w:r>
-      <w:r>
-        <w:rPr>
-          <w:color w:val="000000"/>
-          <w:sz w:val="24"/>
-          <w:lang w:val="pt-PT"/>
-        </w:rPr>
-        <w:t xml:space="preserve"> que nós utilizamos foi o </w:t>
-      </w:r>
-      <w:r>
-        <w:rPr>
-          <w:color w:val="000000"/>
-          <w:sz w:val="24"/>
-          <w:lang w:val="pt-PT"/>
-        </w:rPr>
-        <w:t xml:space="preserve">          </w:t>
+      <w:bookmarkEnd w:id="11"/>
+    </w:p>
+    <w:p>
+      <w:pPr>
+        <w:spacing w:before="120" w:after="120" w:line="360" w:lineRule="auto"/>
+        <w:jc w:val="both"/>
+        <w:rPr>
+          <w:color w:val="000000"/>
+          <w:sz w:val="24"/>
+          <w:lang w:val="pt-PT"/>
+        </w:rPr>
+      </w:pPr>
+    </w:p>
+    <w:p>
+      <w:pPr>
+        <w:spacing w:before="120" w:after="120" w:line="360" w:lineRule="auto"/>
+        <w:jc w:val="both"/>
+        <w:rPr>
+          <w:color w:val="000000"/>
+          <w:sz w:val="24"/>
+          <w:lang w:val="pt-PT"/>
+        </w:rPr>
+      </w:pPr>
+      <w:r>
+        <w:rPr>
+          <w:color w:val="000000"/>
+          <w:sz w:val="24"/>
+          <w:lang w:val="pt-PT"/>
+        </w:rPr>
+        <w:t xml:space="preserve">As ferramentas de testes integração/unitários e funcionais que nós utilizamos foi o           </w:t>
       </w:r>
       <w:r>
         <w:rPr>
@@ -14127,6 +14728,7 @@
         </w:rPr>
         <w:t>‘</w:t>
       </w:r>
+      <w:proofErr w:type="spellStart"/>
       <w:r>
         <w:rPr>
           <w:i/>
@@ -14135,8 +14737,31 @@
           <w:sz w:val="24"/>
           <w:lang w:val="pt-PT"/>
         </w:rPr>
-        <w:t>Git Bash</w:t>
-      </w:r>
+        <w:t>Git</w:t>
+      </w:r>
+      <w:proofErr w:type="spellEnd"/>
+      <w:r>
+        <w:rPr>
+          <w:i/>
+          <w:iCs/>
+          <w:color w:val="000000"/>
+          <w:sz w:val="24"/>
+          <w:lang w:val="pt-PT"/>
+        </w:rPr>
+        <w:t xml:space="preserve"> </w:t>
+      </w:r>
+      <w:proofErr w:type="spellStart"/>
+      <w:r>
+        <w:rPr>
+          <w:i/>
+          <w:iCs/>
+          <w:color w:val="000000"/>
+          <w:sz w:val="24"/>
+          <w:lang w:val="pt-PT"/>
+        </w:rPr>
+        <w:t>Bash</w:t>
+      </w:r>
+      <w:proofErr w:type="spellEnd"/>
       <w:r>
         <w:rPr>
           <w:color w:val="000000"/>
@@ -14151,247 +14776,54 @@
           <w:sz w:val="24"/>
           <w:lang w:val="pt-PT"/>
         </w:rPr>
-        <w:t xml:space="preserve"> para introduzir as linhas de comando das mesmas</w:t>
-      </w:r>
-      <w:r>
-        <w:rPr>
-          <w:color w:val="000000"/>
-          <w:sz w:val="24"/>
-          <w:lang w:val="pt-PT"/>
-        </w:rPr>
-        <w:t>. Para os de Aceitação</w:t>
-      </w:r>
-      <w:r>
-        <w:rPr>
-          <w:color w:val="000000"/>
-          <w:sz w:val="24"/>
-          <w:lang w:val="pt-PT"/>
-        </w:rPr>
-        <w:t xml:space="preserve"> utilizamos o </w:t>
-      </w:r>
-      <w:r>
-        <w:rPr>
-          <w:color w:val="000000"/>
-          <w:sz w:val="24"/>
-          <w:lang w:val="pt-PT"/>
-        </w:rPr>
-        <w:t>Selenium e o ChromeDriver para conseguirmos ligar ao Selenium.</w:t>
-      </w:r>
-    </w:p>
-    <w:p>
-      <w:pPr>
-        <w:spacing w:before="120" w:after="120" w:line="360" w:lineRule="auto"/>
-        <w:jc w:val="both"/>
-        <w:rPr>
-          <w:color w:val="000000"/>
-          <w:sz w:val="24"/>
-          <w:lang w:val="pt-PT"/>
-        </w:rPr>
-      </w:pPr>
-    </w:p>
-    <w:p>
-      <w:pPr>
-        <w:spacing w:before="120" w:after="120" w:line="360" w:lineRule="auto"/>
-        <w:jc w:val="both"/>
-        <w:rPr>
-          <w:color w:val="000000"/>
-          <w:sz w:val="24"/>
-          <w:lang w:val="pt-PT"/>
-        </w:rPr>
-      </w:pPr>
-      <w:r>
-        <w:rPr>
-          <w:color w:val="000000"/>
-          <w:sz w:val="24"/>
-          <w:lang w:val="pt-PT"/>
-        </w:rPr>
-        <w:t xml:space="preserve">No nosso projeto temos 5 testes unitários, </w:t>
-      </w:r>
-      <w:r>
-        <w:rPr>
-          <w:color w:val="000000"/>
-          <w:sz w:val="24"/>
-          <w:lang w:val="pt-PT"/>
-        </w:rPr>
-        <w:t>5 funcionais e 1 teste de aceitação.</w:t>
-      </w:r>
-    </w:p>
-    <w:p>
-      <w:pPr>
-        <w:spacing w:before="120" w:after="120" w:line="360" w:lineRule="auto"/>
-        <w:jc w:val="both"/>
-        <w:rPr>
-          <w:color w:val="000000"/>
-          <w:sz w:val="24"/>
-          <w:lang w:val="pt-PT"/>
-        </w:rPr>
-      </w:pPr>
-      <w:r>
-        <w:rPr>
-          <w:color w:val="000000"/>
-          <w:sz w:val="24"/>
-          <w:lang w:val="pt-PT"/>
-        </w:rPr>
-        <w:t xml:space="preserve">Nos testes </w:t>
-      </w:r>
-      <w:r>
-        <w:rPr>
-          <w:color w:val="000000"/>
-          <w:sz w:val="24"/>
-          <w:lang w:val="pt-PT"/>
-        </w:rPr>
-        <w:t>U</w:t>
-      </w:r>
-      <w:r>
-        <w:rPr>
-          <w:color w:val="000000"/>
-          <w:sz w:val="24"/>
-          <w:lang w:val="pt-PT"/>
-        </w:rPr>
-        <w:t>nitários fizemos n</w:t>
-      </w:r>
-      <w:r>
-        <w:rPr>
-          <w:color w:val="000000"/>
-          <w:sz w:val="24"/>
-          <w:lang w:val="pt-PT"/>
-        </w:rPr>
-        <w:t>o histórico de</w:t>
-      </w:r>
-      <w:r>
-        <w:rPr>
-          <w:color w:val="000000"/>
-          <w:sz w:val="24"/>
-          <w:lang w:val="pt-PT"/>
-        </w:rPr>
-        <w:t xml:space="preserve"> bandas, géneros, habilidades,</w:t>
-      </w:r>
-      <w:r>
-        <w:rPr>
-          <w:color w:val="000000"/>
-          <w:sz w:val="24"/>
-          <w:lang w:val="pt-PT"/>
-        </w:rPr>
-        <w:t xml:space="preserve"> nos músicos e nos perfis. </w:t>
-      </w:r>
-      <w:r>
-        <w:rPr>
-          <w:color w:val="000000"/>
-          <w:sz w:val="24"/>
-          <w:lang w:val="pt-PT"/>
-        </w:rPr>
-        <w:t xml:space="preserve">Fizemos teste de validação de dados, introdução de dados na </w:t>
-      </w:r>
-      <w:r>
-        <w:rPr>
-          <w:color w:val="000000"/>
-          <w:sz w:val="24"/>
-          <w:lang w:val="pt-PT"/>
-        </w:rPr>
-        <w:t>base de dados</w:t>
-      </w:r>
-      <w:r>
-        <w:rPr>
-          <w:color w:val="000000"/>
-          <w:sz w:val="24"/>
-          <w:lang w:val="pt-PT"/>
-        </w:rPr>
-        <w:t xml:space="preserve">, </w:t>
-      </w:r>
-      <w:r>
-        <w:rPr>
-          <w:color w:val="000000"/>
-          <w:sz w:val="24"/>
-          <w:lang w:val="pt-PT"/>
-        </w:rPr>
-        <w:t>mudar o nome dos campos da tabela e fazer delete à base de dados</w:t>
-      </w:r>
-      <w:r>
-        <w:rPr>
-          <w:color w:val="000000"/>
-          <w:sz w:val="24"/>
-          <w:lang w:val="pt-PT"/>
-        </w:rPr>
-        <w:t xml:space="preserve"> tudo no Backoffice.</w:t>
-      </w:r>
-    </w:p>
-    <w:p>
-      <w:pPr>
-        <w:spacing w:before="120" w:after="120" w:line="360" w:lineRule="auto"/>
-        <w:jc w:val="both"/>
-        <w:rPr>
-          <w:color w:val="000000"/>
-          <w:sz w:val="24"/>
-          <w:lang w:val="pt-PT"/>
-        </w:rPr>
-      </w:pPr>
-      <w:r>
-        <w:rPr>
-          <w:color w:val="000000"/>
-          <w:sz w:val="24"/>
-          <w:lang w:val="pt-PT"/>
-        </w:rPr>
-        <w:t xml:space="preserve">Nos testes </w:t>
-      </w:r>
-      <w:r>
-        <w:rPr>
-          <w:color w:val="000000"/>
-          <w:sz w:val="24"/>
-          <w:lang w:val="pt-PT"/>
-        </w:rPr>
-        <w:t>F</w:t>
-      </w:r>
-      <w:r>
-        <w:rPr>
-          <w:color w:val="000000"/>
-          <w:sz w:val="24"/>
-          <w:lang w:val="pt-PT"/>
-        </w:rPr>
-        <w:t xml:space="preserve">uncionais no </w:t>
-      </w:r>
-      <w:r>
-        <w:rPr>
-          <w:color w:val="000000"/>
-          <w:sz w:val="24"/>
-          <w:lang w:val="pt-PT"/>
-        </w:rPr>
-        <w:t>início</w:t>
-      </w:r>
-      <w:r>
-        <w:rPr>
-          <w:color w:val="000000"/>
-          <w:sz w:val="24"/>
-          <w:lang w:val="pt-PT"/>
-        </w:rPr>
-        <w:t xml:space="preserve"> de cada teste faz-se o login, depois temos um teste inserção de dados, de edição da banda e de delete da mesma banda.</w:t>
-      </w:r>
-      <w:r>
-        <w:rPr>
-          <w:color w:val="000000"/>
-          <w:sz w:val="24"/>
-          <w:lang w:val="pt-PT"/>
-        </w:rPr>
-        <w:t xml:space="preserve"> Temos testes no Backoffice e no Frontoffice.</w:t>
-      </w:r>
-    </w:p>
-    <w:p>
-      <w:pPr>
-        <w:spacing w:before="120" w:after="120" w:line="360" w:lineRule="auto"/>
-        <w:jc w:val="both"/>
-        <w:rPr>
-          <w:color w:val="000000"/>
-          <w:sz w:val="24"/>
-          <w:lang w:val="pt-PT"/>
-        </w:rPr>
-      </w:pPr>
-      <w:r>
-        <w:rPr>
-          <w:color w:val="000000"/>
-          <w:sz w:val="24"/>
-          <w:lang w:val="pt-PT"/>
-        </w:rPr>
-        <w:t>Nos de Aceitação temos a simulação dum utilizador a criar uma nova conta no frontoffice, seguindo depois o login do mesmo</w:t>
-      </w:r>
+        <w:t xml:space="preserve"> para introduzir as linhas de comando das mesmas. Para os de Aceitação utilizamos o </w:t>
+      </w:r>
+      <w:proofErr w:type="spellStart"/>
+      <w:r>
+        <w:rPr>
+          <w:color w:val="000000"/>
+          <w:sz w:val="24"/>
+          <w:lang w:val="pt-PT"/>
+        </w:rPr>
+        <w:t>Selenium</w:t>
+      </w:r>
+      <w:proofErr w:type="spellEnd"/>
+      <w:r>
+        <w:rPr>
+          <w:color w:val="000000"/>
+          <w:sz w:val="24"/>
+          <w:lang w:val="pt-PT"/>
+        </w:rPr>
+        <w:t xml:space="preserve"> e o </w:t>
+      </w:r>
+      <w:proofErr w:type="spellStart"/>
+      <w:r>
+        <w:rPr>
+          <w:color w:val="000000"/>
+          <w:sz w:val="24"/>
+          <w:lang w:val="pt-PT"/>
+        </w:rPr>
+        <w:t>ChromeDriver</w:t>
+      </w:r>
+      <w:proofErr w:type="spellEnd"/>
+      <w:r>
+        <w:rPr>
+          <w:color w:val="000000"/>
+          <w:sz w:val="24"/>
+          <w:lang w:val="pt-PT"/>
+        </w:rPr>
+        <w:t xml:space="preserve"> para conseguirmos ligar ao </w:t>
+      </w:r>
+      <w:proofErr w:type="spellStart"/>
+      <w:r>
+        <w:rPr>
+          <w:color w:val="000000"/>
+          <w:sz w:val="24"/>
+          <w:lang w:val="pt-PT"/>
+        </w:rPr>
+        <w:t>Selenium</w:t>
+      </w:r>
+      <w:proofErr w:type="spellEnd"/>
       <w:r>
         <w:rPr>
           <w:color w:val="000000"/>
@@ -14422,34 +14854,2238 @@
           <w:lang w:val="pt-PT"/>
         </w:rPr>
       </w:pPr>
-    </w:p>
-    <w:p>
-      <w:pPr>
-        <w:spacing w:before="120" w:after="120" w:line="360" w:lineRule="auto"/>
-        <w:jc w:val="both"/>
-        <w:rPr>
-          <w:color w:val="000000"/>
-          <w:sz w:val="24"/>
-          <w:lang w:val="pt-PT"/>
-        </w:rPr>
-      </w:pPr>
-    </w:p>
-    <w:p>
-      <w:pPr>
-        <w:spacing w:before="120" w:after="120" w:line="360" w:lineRule="auto"/>
-        <w:jc w:val="both"/>
-        <w:rPr>
-          <w:color w:val="000000"/>
-          <w:sz w:val="24"/>
-          <w:lang w:val="pt-PT"/>
-        </w:rPr>
-      </w:pPr>
-    </w:p>
-    <w:p>
-      <w:pPr>
-        <w:spacing w:before="120" w:after="120" w:line="360" w:lineRule="auto"/>
-        <w:jc w:val="both"/>
-        <w:rPr>
+      <w:r>
+        <w:rPr>
+          <w:color w:val="000000"/>
+          <w:sz w:val="24"/>
+          <w:lang w:val="pt-PT"/>
+        </w:rPr>
+        <w:t>O nosso projeto cumpre com todos os requisitos relacionados a testes.</w:t>
+      </w:r>
+    </w:p>
+    <w:p>
+      <w:pPr>
+        <w:spacing w:before="120" w:after="120" w:line="360" w:lineRule="auto"/>
+        <w:jc w:val="both"/>
+        <w:rPr>
+          <w:color w:val="000000"/>
+          <w:sz w:val="24"/>
+          <w:lang w:val="pt-PT"/>
+        </w:rPr>
+      </w:pPr>
+      <w:r>
+        <w:rPr>
+          <w:color w:val="000000"/>
+          <w:sz w:val="24"/>
+          <w:lang w:val="pt-PT"/>
+        </w:rPr>
+        <w:t>Para a resolução dos testes foi criado uma base de dados clone, “musicaedb_test”.</w:t>
+      </w:r>
+    </w:p>
+    <w:p>
+      <w:pPr>
+        <w:spacing w:before="120" w:after="120" w:line="360" w:lineRule="auto"/>
+        <w:jc w:val="both"/>
+        <w:rPr>
+          <w:color w:val="000000"/>
+          <w:sz w:val="24"/>
+          <w:lang w:val="pt-PT"/>
+        </w:rPr>
+      </w:pPr>
+    </w:p>
+    <w:p>
+      <w:pPr>
+        <w:spacing w:before="120" w:after="120" w:line="360" w:lineRule="auto"/>
+        <w:jc w:val="both"/>
+        <w:rPr>
+          <w:color w:val="000000"/>
+          <w:sz w:val="24"/>
+          <w:lang w:val="pt-PT"/>
+        </w:rPr>
+      </w:pPr>
+    </w:p>
+    <w:p>
+      <w:pPr>
+        <w:spacing w:before="120" w:after="120" w:line="360" w:lineRule="auto"/>
+        <w:jc w:val="center"/>
+        <w:rPr>
+          <w:b/>
+          <w:bCs/>
+          <w:color w:val="000000"/>
+          <w:sz w:val="24"/>
+          <w:lang w:val="pt-PT"/>
+        </w:rPr>
+      </w:pPr>
+      <w:r>
+        <w:rPr>
+          <w:b/>
+          <w:bCs/>
+          <w:color w:val="000000"/>
+          <w:sz w:val="24"/>
+          <w:lang w:val="pt-PT"/>
+        </w:rPr>
+        <w:t>Testes Unitários</w:t>
+      </w:r>
+    </w:p>
+    <w:tbl>
+      <w:tblPr>
+        <w:tblStyle w:val="TabelaSimples1"/>
+        <w:tblW w:w="9498" w:type="dxa"/>
+        <w:tblInd w:w="-431" w:type="dxa"/>
+        <w:tblLook w:val="04A0" w:firstRow="1" w:lastRow="0" w:firstColumn="1" w:lastColumn="0" w:noHBand="0" w:noVBand="1"/>
+      </w:tblPr>
+      <w:tblGrid>
+        <w:gridCol w:w="2127"/>
+        <w:gridCol w:w="3544"/>
+        <w:gridCol w:w="3827"/>
+      </w:tblGrid>
+      <w:tr>
+        <w:trPr>
+          <w:cnfStyle w:val="100000000000" w:firstRow="1" w:lastRow="0" w:firstColumn="0" w:lastColumn="0" w:oddVBand="0" w:evenVBand="0" w:oddHBand="0" w:evenHBand="0" w:firstRowFirstColumn="0" w:firstRowLastColumn="0" w:lastRowFirstColumn="0" w:lastRowLastColumn="0"/>
+          <w:trHeight w:val="567"/>
+        </w:trPr>
+        <w:tc>
+          <w:tcPr>
+            <w:cnfStyle w:val="001000000000" w:firstRow="0" w:lastRow="0" w:firstColumn="1" w:lastColumn="0" w:oddVBand="0" w:evenVBand="0" w:oddHBand="0" w:evenHBand="0" w:firstRowFirstColumn="0" w:firstRowLastColumn="0" w:lastRowFirstColumn="0" w:lastRowLastColumn="0"/>
+            <w:tcW w:w="2127" w:type="dxa"/>
+            <w:vAlign w:val="center"/>
+          </w:tcPr>
+          <w:p>
+            <w:pPr>
+              <w:spacing w:before="120" w:after="120" w:line="360" w:lineRule="auto"/>
+              <w:jc w:val="center"/>
+              <w:rPr>
+                <w:color w:val="000000"/>
+                <w:sz w:val="24"/>
+                <w:lang w:val="pt-PT"/>
+              </w:rPr>
+            </w:pPr>
+            <w:r>
+              <w:rPr>
+                <w:b w:val="0"/>
+                <w:bCs w:val="0"/>
+                <w:color w:val="000000"/>
+                <w:sz w:val="24"/>
+                <w:lang w:val="pt-PT"/>
+              </w:rPr>
+              <w:t>ProfileTest</w:t>
+            </w:r>
+          </w:p>
+          <w:p>
+            <w:pPr>
+              <w:spacing w:before="120" w:after="120" w:line="360" w:lineRule="auto"/>
+              <w:jc w:val="center"/>
+              <w:rPr>
+                <w:b w:val="0"/>
+                <w:bCs w:val="0"/>
+                <w:color w:val="000000"/>
+                <w:sz w:val="24"/>
+                <w:lang w:val="pt-PT"/>
+              </w:rPr>
+            </w:pPr>
+            <w:r>
+              <w:rPr>
+                <w:b w:val="0"/>
+                <w:bCs w:val="0"/>
+                <w:color w:val="000000"/>
+                <w:sz w:val="24"/>
+                <w:lang w:val="pt-PT"/>
+              </w:rPr>
+              <w:t>(backend)</w:t>
+            </w:r>
+          </w:p>
+        </w:tc>
+        <w:tc>
+          <w:tcPr>
+            <w:tcW w:w="3544" w:type="dxa"/>
+            <w:vAlign w:val="center"/>
+          </w:tcPr>
+          <w:p>
+            <w:pPr>
+              <w:spacing w:before="120" w:after="120" w:line="360" w:lineRule="auto"/>
+              <w:jc w:val="center"/>
+              <w:cnfStyle w:val="100000000000" w:firstRow="1" w:lastRow="0" w:firstColumn="0" w:lastColumn="0" w:oddVBand="0" w:evenVBand="0" w:oddHBand="0" w:evenHBand="0" w:firstRowFirstColumn="0" w:firstRowLastColumn="0" w:lastRowFirstColumn="0" w:lastRowLastColumn="0"/>
+              <w:rPr>
+                <w:b w:val="0"/>
+                <w:bCs w:val="0"/>
+                <w:color w:val="000000"/>
+                <w:sz w:val="24"/>
+                <w:lang w:val="pt-PT"/>
+              </w:rPr>
+            </w:pPr>
+            <w:r>
+              <w:rPr>
+                <w:b w:val="0"/>
+                <w:bCs w:val="0"/>
+                <w:color w:val="000000"/>
+                <w:sz w:val="24"/>
+                <w:lang w:val="pt-PT"/>
+              </w:rPr>
+              <w:t>testValidation</w:t>
+            </w:r>
+          </w:p>
+        </w:tc>
+        <w:tc>
+          <w:tcPr>
+            <w:tcW w:w="3827" w:type="dxa"/>
+            <w:vAlign w:val="center"/>
+          </w:tcPr>
+          <w:p>
+            <w:pPr>
+              <w:spacing w:before="120" w:after="120" w:line="360" w:lineRule="auto"/>
+              <w:jc w:val="center"/>
+              <w:cnfStyle w:val="100000000000" w:firstRow="1" w:lastRow="0" w:firstColumn="0" w:lastColumn="0" w:oddVBand="0" w:evenVBand="0" w:oddHBand="0" w:evenHBand="0" w:firstRowFirstColumn="0" w:firstRowLastColumn="0" w:lastRowFirstColumn="0" w:lastRowLastColumn="0"/>
+              <w:rPr>
+                <w:b w:val="0"/>
+                <w:bCs w:val="0"/>
+                <w:color w:val="000000"/>
+                <w:sz w:val="24"/>
+                <w:lang w:val="pt-PT"/>
+              </w:rPr>
+            </w:pPr>
+            <w:r>
+              <w:rPr>
+                <w:b w:val="0"/>
+                <w:bCs w:val="0"/>
+                <w:color w:val="000000"/>
+                <w:sz w:val="24"/>
+                <w:lang w:val="pt-PT"/>
+              </w:rPr>
+              <w:t>Despoleta todas as regras de validação</w:t>
+            </w:r>
+            <w:r>
+              <w:rPr>
+                <w:b w:val="0"/>
+                <w:bCs w:val="0"/>
+                <w:color w:val="000000"/>
+                <w:sz w:val="24"/>
+                <w:lang w:val="pt-PT"/>
+              </w:rPr>
+              <w:t xml:space="preserve"> de todos os dados da tabela “profiles”</w:t>
+            </w:r>
+          </w:p>
+        </w:tc>
+      </w:tr>
+      <w:tr>
+        <w:trPr>
+          <w:cnfStyle w:val="000000100000" w:firstRow="0" w:lastRow="0" w:firstColumn="0" w:lastColumn="0" w:oddVBand="0" w:evenVBand="0" w:oddHBand="1" w:evenHBand="0" w:firstRowFirstColumn="0" w:firstRowLastColumn="0" w:lastRowFirstColumn="0" w:lastRowLastColumn="0"/>
+        </w:trPr>
+        <w:tc>
+          <w:tcPr>
+            <w:cnfStyle w:val="001000000000" w:firstRow="0" w:lastRow="0" w:firstColumn="1" w:lastColumn="0" w:oddVBand="0" w:evenVBand="0" w:oddHBand="0" w:evenHBand="0" w:firstRowFirstColumn="0" w:firstRowLastColumn="0" w:lastRowFirstColumn="0" w:lastRowLastColumn="0"/>
+            <w:tcW w:w="2127" w:type="dxa"/>
+            <w:vAlign w:val="center"/>
+          </w:tcPr>
+          <w:p>
+            <w:pPr>
+              <w:spacing w:before="120" w:after="120" w:line="360" w:lineRule="auto"/>
+              <w:jc w:val="center"/>
+              <w:rPr>
+                <w:color w:val="000000"/>
+                <w:sz w:val="24"/>
+                <w:lang w:val="pt-PT"/>
+              </w:rPr>
+            </w:pPr>
+            <w:r>
+              <w:rPr>
+                <w:b w:val="0"/>
+                <w:bCs w:val="0"/>
+                <w:color w:val="000000"/>
+                <w:sz w:val="24"/>
+                <w:lang w:val="pt-PT"/>
+              </w:rPr>
+              <w:t>ProfileTest</w:t>
+            </w:r>
+          </w:p>
+        </w:tc>
+        <w:tc>
+          <w:tcPr>
+            <w:tcW w:w="3544" w:type="dxa"/>
+            <w:vAlign w:val="center"/>
+          </w:tcPr>
+          <w:p>
+            <w:pPr>
+              <w:spacing w:before="120" w:after="120" w:line="360" w:lineRule="auto"/>
+              <w:jc w:val="center"/>
+              <w:cnfStyle w:val="000000100000" w:firstRow="0" w:lastRow="0" w:firstColumn="0" w:lastColumn="0" w:oddVBand="0" w:evenVBand="0" w:oddHBand="1" w:evenHBand="0" w:firstRowFirstColumn="0" w:firstRowLastColumn="0" w:lastRowFirstColumn="0" w:lastRowLastColumn="0"/>
+              <w:rPr>
+                <w:color w:val="000000"/>
+                <w:sz w:val="24"/>
+                <w:lang w:val="pt-PT"/>
+              </w:rPr>
+            </w:pPr>
+            <w:r>
+              <w:rPr>
+                <w:color w:val="000000"/>
+                <w:sz w:val="24"/>
+                <w:lang w:val="pt-PT"/>
+              </w:rPr>
+              <w:t>testSavingUser</w:t>
+            </w:r>
+          </w:p>
+        </w:tc>
+        <w:tc>
+          <w:tcPr>
+            <w:tcW w:w="3827" w:type="dxa"/>
+            <w:vAlign w:val="center"/>
+          </w:tcPr>
+          <w:p>
+            <w:pPr>
+              <w:spacing w:before="120" w:after="120" w:line="360" w:lineRule="auto"/>
+              <w:jc w:val="center"/>
+              <w:cnfStyle w:val="000000100000" w:firstRow="0" w:lastRow="0" w:firstColumn="0" w:lastColumn="0" w:oddVBand="0" w:evenVBand="0" w:oddHBand="1" w:evenHBand="0" w:firstRowFirstColumn="0" w:firstRowLastColumn="0" w:lastRowFirstColumn="0" w:lastRowLastColumn="0"/>
+              <w:rPr>
+                <w:color w:val="000000"/>
+                <w:sz w:val="24"/>
+                <w:lang w:val="pt-PT"/>
+              </w:rPr>
+            </w:pPr>
+            <w:r>
+              <w:rPr>
+                <w:color w:val="000000"/>
+                <w:sz w:val="24"/>
+                <w:lang w:val="pt-PT"/>
+              </w:rPr>
+              <w:t>Cria um novo registo válido e guarda na BD, verificando depois se se encontra na mesma</w:t>
+            </w:r>
+          </w:p>
+        </w:tc>
+      </w:tr>
+      <w:tr>
+        <w:tc>
+          <w:tcPr>
+            <w:cnfStyle w:val="001000000000" w:firstRow="0" w:lastRow="0" w:firstColumn="1" w:lastColumn="0" w:oddVBand="0" w:evenVBand="0" w:oddHBand="0" w:evenHBand="0" w:firstRowFirstColumn="0" w:firstRowLastColumn="0" w:lastRowFirstColumn="0" w:lastRowLastColumn="0"/>
+            <w:tcW w:w="2127" w:type="dxa"/>
+            <w:vAlign w:val="center"/>
+          </w:tcPr>
+          <w:p>
+            <w:pPr>
+              <w:spacing w:before="120" w:after="120" w:line="360" w:lineRule="auto"/>
+              <w:jc w:val="center"/>
+              <w:rPr>
+                <w:color w:val="000000"/>
+                <w:sz w:val="24"/>
+                <w:lang w:val="pt-PT"/>
+              </w:rPr>
+            </w:pPr>
+            <w:r>
+              <w:rPr>
+                <w:b w:val="0"/>
+                <w:bCs w:val="0"/>
+                <w:color w:val="000000"/>
+                <w:sz w:val="24"/>
+                <w:lang w:val="pt-PT"/>
+              </w:rPr>
+              <w:t>ProfileTest</w:t>
+            </w:r>
+          </w:p>
+        </w:tc>
+        <w:tc>
+          <w:tcPr>
+            <w:tcW w:w="3544" w:type="dxa"/>
+            <w:vAlign w:val="center"/>
+          </w:tcPr>
+          <w:p>
+            <w:pPr>
+              <w:spacing w:before="120" w:after="120" w:line="360" w:lineRule="auto"/>
+              <w:jc w:val="center"/>
+              <w:cnfStyle w:val="000000000000" w:firstRow="0" w:lastRow="0" w:firstColumn="0" w:lastColumn="0" w:oddVBand="0" w:evenVBand="0" w:oddHBand="0" w:evenHBand="0" w:firstRowFirstColumn="0" w:firstRowLastColumn="0" w:lastRowFirstColumn="0" w:lastRowLastColumn="0"/>
+              <w:rPr>
+                <w:color w:val="000000"/>
+                <w:sz w:val="24"/>
+                <w:lang w:val="pt-PT"/>
+              </w:rPr>
+            </w:pPr>
+            <w:r>
+              <w:rPr>
+                <w:color w:val="000000"/>
+                <w:sz w:val="24"/>
+                <w:lang w:val="pt-PT"/>
+              </w:rPr>
+              <w:t>testUserNameCanBeChanged</w:t>
+            </w:r>
+          </w:p>
+        </w:tc>
+        <w:tc>
+          <w:tcPr>
+            <w:tcW w:w="3827" w:type="dxa"/>
+            <w:vAlign w:val="center"/>
+          </w:tcPr>
+          <w:p>
+            <w:pPr>
+              <w:spacing w:before="120" w:after="120" w:line="360" w:lineRule="auto"/>
+              <w:jc w:val="center"/>
+              <w:cnfStyle w:val="000000000000" w:firstRow="0" w:lastRow="0" w:firstColumn="0" w:lastColumn="0" w:oddVBand="0" w:evenVBand="0" w:oddHBand="0" w:evenHBand="0" w:firstRowFirstColumn="0" w:firstRowLastColumn="0" w:lastRowFirstColumn="0" w:lastRowLastColumn="0"/>
+              <w:rPr>
+                <w:color w:val="000000"/>
+                <w:sz w:val="24"/>
+                <w:lang w:val="pt-PT"/>
+              </w:rPr>
+            </w:pPr>
+            <w:r>
+              <w:rPr>
+                <w:color w:val="000000"/>
+                <w:sz w:val="24"/>
+                <w:lang w:val="pt-PT"/>
+              </w:rPr>
+              <w:t xml:space="preserve">Lê o registo anterior e aplica um </w:t>
+            </w:r>
+            <w:r>
+              <w:rPr>
+                <w:color w:val="000000"/>
+                <w:sz w:val="24"/>
+                <w:lang w:val="pt-PT"/>
+              </w:rPr>
+              <w:t>update</w:t>
+            </w:r>
+            <w:r>
+              <w:rPr>
+                <w:color w:val="000000"/>
+                <w:sz w:val="24"/>
+                <w:lang w:val="pt-PT"/>
+              </w:rPr>
+              <w:t>, verificando depois se se encontra na BD com o update aplicado</w:t>
+            </w:r>
+          </w:p>
+        </w:tc>
+      </w:tr>
+      <w:tr>
+        <w:trPr>
+          <w:cnfStyle w:val="000000100000" w:firstRow="0" w:lastRow="0" w:firstColumn="0" w:lastColumn="0" w:oddVBand="0" w:evenVBand="0" w:oddHBand="1" w:evenHBand="0" w:firstRowFirstColumn="0" w:firstRowLastColumn="0" w:lastRowFirstColumn="0" w:lastRowLastColumn="0"/>
+        </w:trPr>
+        <w:tc>
+          <w:tcPr>
+            <w:cnfStyle w:val="001000000000" w:firstRow="0" w:lastRow="0" w:firstColumn="1" w:lastColumn="0" w:oddVBand="0" w:evenVBand="0" w:oddHBand="0" w:evenHBand="0" w:firstRowFirstColumn="0" w:firstRowLastColumn="0" w:lastRowFirstColumn="0" w:lastRowLastColumn="0"/>
+            <w:tcW w:w="2127" w:type="dxa"/>
+            <w:vAlign w:val="center"/>
+          </w:tcPr>
+          <w:p>
+            <w:pPr>
+              <w:spacing w:before="120" w:after="120" w:line="360" w:lineRule="auto"/>
+              <w:jc w:val="center"/>
+              <w:rPr>
+                <w:color w:val="000000"/>
+                <w:sz w:val="24"/>
+                <w:lang w:val="pt-PT"/>
+              </w:rPr>
+            </w:pPr>
+            <w:r>
+              <w:rPr>
+                <w:b w:val="0"/>
+                <w:bCs w:val="0"/>
+                <w:color w:val="000000"/>
+                <w:sz w:val="24"/>
+                <w:lang w:val="pt-PT"/>
+              </w:rPr>
+              <w:t>ProfileTest</w:t>
+            </w:r>
+          </w:p>
+        </w:tc>
+        <w:tc>
+          <w:tcPr>
+            <w:tcW w:w="3544" w:type="dxa"/>
+            <w:vAlign w:val="center"/>
+          </w:tcPr>
+          <w:p>
+            <w:pPr>
+              <w:spacing w:before="120" w:after="120" w:line="360" w:lineRule="auto"/>
+              <w:jc w:val="center"/>
+              <w:cnfStyle w:val="000000100000" w:firstRow="0" w:lastRow="0" w:firstColumn="0" w:lastColumn="0" w:oddVBand="0" w:evenVBand="0" w:oddHBand="1" w:evenHBand="0" w:firstRowFirstColumn="0" w:firstRowLastColumn="0" w:lastRowFirstColumn="0" w:lastRowLastColumn="0"/>
+              <w:rPr>
+                <w:color w:val="000000"/>
+                <w:sz w:val="24"/>
+                <w:lang w:val="pt-PT"/>
+              </w:rPr>
+            </w:pPr>
+            <w:r>
+              <w:rPr>
+                <w:color w:val="000000"/>
+                <w:sz w:val="24"/>
+                <w:lang w:val="pt-PT"/>
+              </w:rPr>
+              <w:t>testUserDeleted</w:t>
+            </w:r>
+          </w:p>
+        </w:tc>
+        <w:tc>
+          <w:tcPr>
+            <w:tcW w:w="3827" w:type="dxa"/>
+            <w:vAlign w:val="center"/>
+          </w:tcPr>
+          <w:p>
+            <w:pPr>
+              <w:spacing w:before="120" w:after="120" w:line="360" w:lineRule="auto"/>
+              <w:jc w:val="center"/>
+              <w:cnfStyle w:val="000000100000" w:firstRow="0" w:lastRow="0" w:firstColumn="0" w:lastColumn="0" w:oddVBand="0" w:evenVBand="0" w:oddHBand="1" w:evenHBand="0" w:firstRowFirstColumn="0" w:firstRowLastColumn="0" w:lastRowFirstColumn="0" w:lastRowLastColumn="0"/>
+              <w:rPr>
+                <w:color w:val="000000"/>
+                <w:sz w:val="24"/>
+                <w:lang w:val="pt-PT"/>
+              </w:rPr>
+            </w:pPr>
+            <w:r>
+              <w:rPr>
+                <w:color w:val="000000"/>
+                <w:sz w:val="24"/>
+                <w:lang w:val="pt-PT"/>
+              </w:rPr>
+              <w:t>Apaga o registo anterior, verificando depois se este não se encontra mais na BD</w:t>
+            </w:r>
+          </w:p>
+        </w:tc>
+      </w:tr>
+    </w:tbl>
+    <w:p>
+      <w:pPr>
+        <w:spacing w:before="120" w:after="120" w:line="360" w:lineRule="auto"/>
+        <w:jc w:val="both"/>
+        <w:rPr>
+          <w:color w:val="000000"/>
+          <w:sz w:val="24"/>
+          <w:lang w:val="pt-PT"/>
+        </w:rPr>
+      </w:pPr>
+    </w:p>
+    <w:p>
+      <w:pPr>
+        <w:spacing w:before="120" w:after="120" w:line="360" w:lineRule="auto"/>
+        <w:jc w:val="both"/>
+        <w:rPr>
+          <w:color w:val="000000"/>
+          <w:sz w:val="24"/>
+          <w:lang w:val="pt-PT"/>
+        </w:rPr>
+      </w:pPr>
+    </w:p>
+    <w:p>
+      <w:pPr>
+        <w:spacing w:before="120" w:after="120" w:line="360" w:lineRule="auto"/>
+        <w:jc w:val="both"/>
+        <w:rPr>
+          <w:color w:val="000000"/>
+          <w:sz w:val="24"/>
+          <w:lang w:val="pt-PT"/>
+        </w:rPr>
+      </w:pPr>
+    </w:p>
+    <w:p>
+      <w:pPr>
+        <w:spacing w:before="120" w:after="120" w:line="360" w:lineRule="auto"/>
+        <w:jc w:val="both"/>
+        <w:rPr>
+          <w:color w:val="000000"/>
+          <w:sz w:val="24"/>
+          <w:lang w:val="pt-PT"/>
+        </w:rPr>
+      </w:pPr>
+    </w:p>
+    <w:p>
+      <w:pPr>
+        <w:spacing w:before="120" w:after="120" w:line="360" w:lineRule="auto"/>
+        <w:jc w:val="both"/>
+        <w:rPr>
+          <w:color w:val="000000"/>
+          <w:sz w:val="24"/>
+          <w:lang w:val="pt-PT"/>
+        </w:rPr>
+      </w:pPr>
+    </w:p>
+    <w:tbl>
+      <w:tblPr>
+        <w:tblStyle w:val="TabelaSimples1"/>
+        <w:tblW w:w="9498" w:type="dxa"/>
+        <w:tblInd w:w="-431" w:type="dxa"/>
+        <w:tblLook w:val="04A0" w:firstRow="1" w:lastRow="0" w:firstColumn="1" w:lastColumn="0" w:noHBand="0" w:noVBand="1"/>
+      </w:tblPr>
+      <w:tblGrid>
+        <w:gridCol w:w="2127"/>
+        <w:gridCol w:w="3544"/>
+        <w:gridCol w:w="3827"/>
+      </w:tblGrid>
+      <w:tr>
+        <w:trPr>
+          <w:cnfStyle w:val="100000000000" w:firstRow="1" w:lastRow="0" w:firstColumn="0" w:lastColumn="0" w:oddVBand="0" w:evenVBand="0" w:oddHBand="0" w:evenHBand="0" w:firstRowFirstColumn="0" w:firstRowLastColumn="0" w:lastRowFirstColumn="0" w:lastRowLastColumn="0"/>
+          <w:trHeight w:val="567"/>
+        </w:trPr>
+        <w:tc>
+          <w:tcPr>
+            <w:cnfStyle w:val="001000000000" w:firstRow="0" w:lastRow="0" w:firstColumn="1" w:lastColumn="0" w:oddVBand="0" w:evenVBand="0" w:oddHBand="0" w:evenHBand="0" w:firstRowFirstColumn="0" w:firstRowLastColumn="0" w:lastRowFirstColumn="0" w:lastRowLastColumn="0"/>
+            <w:tcW w:w="2127" w:type="dxa"/>
+            <w:vAlign w:val="center"/>
+          </w:tcPr>
+          <w:p>
+            <w:pPr>
+              <w:spacing w:before="120" w:after="120" w:line="360" w:lineRule="auto"/>
+              <w:jc w:val="center"/>
+              <w:rPr>
+                <w:color w:val="000000"/>
+                <w:sz w:val="24"/>
+                <w:lang w:val="pt-PT"/>
+              </w:rPr>
+            </w:pPr>
+            <w:r>
+              <w:rPr>
+                <w:b w:val="0"/>
+                <w:bCs w:val="0"/>
+                <w:color w:val="000000"/>
+                <w:sz w:val="24"/>
+                <w:lang w:val="pt-PT"/>
+              </w:rPr>
+              <w:t>MusicoTest</w:t>
+            </w:r>
+          </w:p>
+          <w:p>
+            <w:pPr>
+              <w:spacing w:before="120" w:after="120" w:line="360" w:lineRule="auto"/>
+              <w:jc w:val="center"/>
+              <w:rPr>
+                <w:b w:val="0"/>
+                <w:bCs w:val="0"/>
+                <w:color w:val="000000"/>
+                <w:sz w:val="24"/>
+                <w:lang w:val="pt-PT"/>
+              </w:rPr>
+            </w:pPr>
+            <w:r>
+              <w:rPr>
+                <w:b w:val="0"/>
+                <w:bCs w:val="0"/>
+                <w:color w:val="000000"/>
+                <w:sz w:val="24"/>
+                <w:lang w:val="pt-PT"/>
+              </w:rPr>
+              <w:t>(backend)</w:t>
+            </w:r>
+          </w:p>
+        </w:tc>
+        <w:tc>
+          <w:tcPr>
+            <w:tcW w:w="3544" w:type="dxa"/>
+            <w:vAlign w:val="center"/>
+          </w:tcPr>
+          <w:p>
+            <w:pPr>
+              <w:spacing w:before="120" w:after="120" w:line="360" w:lineRule="auto"/>
+              <w:jc w:val="center"/>
+              <w:cnfStyle w:val="100000000000" w:firstRow="1" w:lastRow="0" w:firstColumn="0" w:lastColumn="0" w:oddVBand="0" w:evenVBand="0" w:oddHBand="0" w:evenHBand="0" w:firstRowFirstColumn="0" w:firstRowLastColumn="0" w:lastRowFirstColumn="0" w:lastRowLastColumn="0"/>
+              <w:rPr>
+                <w:b w:val="0"/>
+                <w:bCs w:val="0"/>
+                <w:color w:val="000000"/>
+                <w:sz w:val="24"/>
+                <w:lang w:val="pt-PT"/>
+              </w:rPr>
+            </w:pPr>
+            <w:r>
+              <w:rPr>
+                <w:b w:val="0"/>
+                <w:bCs w:val="0"/>
+                <w:color w:val="000000"/>
+                <w:sz w:val="24"/>
+                <w:lang w:val="pt-PT"/>
+              </w:rPr>
+              <w:t>testValidation</w:t>
+            </w:r>
+          </w:p>
+        </w:tc>
+        <w:tc>
+          <w:tcPr>
+            <w:tcW w:w="3827" w:type="dxa"/>
+            <w:vAlign w:val="center"/>
+          </w:tcPr>
+          <w:p>
+            <w:pPr>
+              <w:spacing w:before="120" w:after="120" w:line="360" w:lineRule="auto"/>
+              <w:jc w:val="center"/>
+              <w:cnfStyle w:val="100000000000" w:firstRow="1" w:lastRow="0" w:firstColumn="0" w:lastColumn="0" w:oddVBand="0" w:evenVBand="0" w:oddHBand="0" w:evenHBand="0" w:firstRowFirstColumn="0" w:firstRowLastColumn="0" w:lastRowFirstColumn="0" w:lastRowLastColumn="0"/>
+              <w:rPr>
+                <w:b w:val="0"/>
+                <w:bCs w:val="0"/>
+                <w:color w:val="000000"/>
+                <w:sz w:val="24"/>
+                <w:lang w:val="pt-PT"/>
+              </w:rPr>
+            </w:pPr>
+            <w:r>
+              <w:rPr>
+                <w:b w:val="0"/>
+                <w:bCs w:val="0"/>
+                <w:color w:val="000000"/>
+                <w:sz w:val="24"/>
+                <w:lang w:val="pt-PT"/>
+              </w:rPr>
+              <w:t>Despoleta todas as regras de validação</w:t>
+            </w:r>
+            <w:r>
+              <w:rPr>
+                <w:b w:val="0"/>
+                <w:bCs w:val="0"/>
+                <w:color w:val="000000"/>
+                <w:sz w:val="24"/>
+                <w:lang w:val="pt-PT"/>
+              </w:rPr>
+              <w:t xml:space="preserve"> de todos os dados da tabela “musicos”</w:t>
+            </w:r>
+          </w:p>
+        </w:tc>
+      </w:tr>
+      <w:tr>
+        <w:trPr>
+          <w:cnfStyle w:val="000000100000" w:firstRow="0" w:lastRow="0" w:firstColumn="0" w:lastColumn="0" w:oddVBand="0" w:evenVBand="0" w:oddHBand="1" w:evenHBand="0" w:firstRowFirstColumn="0" w:firstRowLastColumn="0" w:lastRowFirstColumn="0" w:lastRowLastColumn="0"/>
+        </w:trPr>
+        <w:tc>
+          <w:tcPr>
+            <w:cnfStyle w:val="001000000000" w:firstRow="0" w:lastRow="0" w:firstColumn="1" w:lastColumn="0" w:oddVBand="0" w:evenVBand="0" w:oddHBand="0" w:evenHBand="0" w:firstRowFirstColumn="0" w:firstRowLastColumn="0" w:lastRowFirstColumn="0" w:lastRowLastColumn="0"/>
+            <w:tcW w:w="2127" w:type="dxa"/>
+            <w:vAlign w:val="center"/>
+          </w:tcPr>
+          <w:p>
+            <w:pPr>
+              <w:spacing w:before="120" w:after="120" w:line="360" w:lineRule="auto"/>
+              <w:jc w:val="center"/>
+              <w:rPr>
+                <w:color w:val="000000"/>
+                <w:sz w:val="24"/>
+                <w:lang w:val="pt-PT"/>
+              </w:rPr>
+            </w:pPr>
+            <w:r>
+              <w:rPr>
+                <w:b w:val="0"/>
+                <w:bCs w:val="0"/>
+                <w:color w:val="000000"/>
+                <w:sz w:val="24"/>
+                <w:lang w:val="pt-PT"/>
+              </w:rPr>
+              <w:t>MusicoTest</w:t>
+            </w:r>
+          </w:p>
+        </w:tc>
+        <w:tc>
+          <w:tcPr>
+            <w:tcW w:w="3544" w:type="dxa"/>
+            <w:vAlign w:val="center"/>
+          </w:tcPr>
+          <w:p>
+            <w:pPr>
+              <w:spacing w:before="120" w:after="120" w:line="360" w:lineRule="auto"/>
+              <w:jc w:val="center"/>
+              <w:cnfStyle w:val="000000100000" w:firstRow="0" w:lastRow="0" w:firstColumn="0" w:lastColumn="0" w:oddVBand="0" w:evenVBand="0" w:oddHBand="1" w:evenHBand="0" w:firstRowFirstColumn="0" w:firstRowLastColumn="0" w:lastRowFirstColumn="0" w:lastRowLastColumn="0"/>
+              <w:rPr>
+                <w:color w:val="000000"/>
+                <w:sz w:val="24"/>
+                <w:lang w:val="pt-PT"/>
+              </w:rPr>
+            </w:pPr>
+            <w:r>
+              <w:rPr>
+                <w:color w:val="000000"/>
+                <w:sz w:val="24"/>
+                <w:lang w:val="pt-PT"/>
+              </w:rPr>
+              <w:t>testSavingMusico</w:t>
+            </w:r>
+          </w:p>
+        </w:tc>
+        <w:tc>
+          <w:tcPr>
+            <w:tcW w:w="3827" w:type="dxa"/>
+            <w:vAlign w:val="center"/>
+          </w:tcPr>
+          <w:p>
+            <w:pPr>
+              <w:spacing w:before="120" w:after="120" w:line="360" w:lineRule="auto"/>
+              <w:jc w:val="center"/>
+              <w:cnfStyle w:val="000000100000" w:firstRow="0" w:lastRow="0" w:firstColumn="0" w:lastColumn="0" w:oddVBand="0" w:evenVBand="0" w:oddHBand="1" w:evenHBand="0" w:firstRowFirstColumn="0" w:firstRowLastColumn="0" w:lastRowFirstColumn="0" w:lastRowLastColumn="0"/>
+              <w:rPr>
+                <w:color w:val="000000"/>
+                <w:sz w:val="24"/>
+                <w:lang w:val="pt-PT"/>
+              </w:rPr>
+            </w:pPr>
+            <w:r>
+              <w:rPr>
+                <w:color w:val="000000"/>
+                <w:sz w:val="24"/>
+                <w:lang w:val="pt-PT"/>
+              </w:rPr>
+              <w:t>Cria um novo registo válido e guarda na BD, verificando depois se se encontra na mesma</w:t>
+            </w:r>
+          </w:p>
+        </w:tc>
+      </w:tr>
+      <w:tr>
+        <w:tc>
+          <w:tcPr>
+            <w:cnfStyle w:val="001000000000" w:firstRow="0" w:lastRow="0" w:firstColumn="1" w:lastColumn="0" w:oddVBand="0" w:evenVBand="0" w:oddHBand="0" w:evenHBand="0" w:firstRowFirstColumn="0" w:firstRowLastColumn="0" w:lastRowFirstColumn="0" w:lastRowLastColumn="0"/>
+            <w:tcW w:w="2127" w:type="dxa"/>
+            <w:vAlign w:val="center"/>
+          </w:tcPr>
+          <w:p>
+            <w:pPr>
+              <w:spacing w:before="120" w:after="120" w:line="360" w:lineRule="auto"/>
+              <w:jc w:val="center"/>
+              <w:rPr>
+                <w:color w:val="000000"/>
+                <w:sz w:val="24"/>
+                <w:lang w:val="pt-PT"/>
+              </w:rPr>
+            </w:pPr>
+            <w:r>
+              <w:rPr>
+                <w:b w:val="0"/>
+                <w:bCs w:val="0"/>
+                <w:color w:val="000000"/>
+                <w:sz w:val="24"/>
+                <w:lang w:val="pt-PT"/>
+              </w:rPr>
+              <w:t>MusicoTest</w:t>
+            </w:r>
+          </w:p>
+        </w:tc>
+        <w:tc>
+          <w:tcPr>
+            <w:tcW w:w="3544" w:type="dxa"/>
+            <w:vAlign w:val="center"/>
+          </w:tcPr>
+          <w:p>
+            <w:pPr>
+              <w:spacing w:before="120" w:after="120" w:line="360" w:lineRule="auto"/>
+              <w:jc w:val="center"/>
+              <w:cnfStyle w:val="000000000000" w:firstRow="0" w:lastRow="0" w:firstColumn="0" w:lastColumn="0" w:oddVBand="0" w:evenVBand="0" w:oddHBand="0" w:evenHBand="0" w:firstRowFirstColumn="0" w:firstRowLastColumn="0" w:lastRowFirstColumn="0" w:lastRowLastColumn="0"/>
+              <w:rPr>
+                <w:color w:val="000000"/>
+                <w:sz w:val="24"/>
+                <w:lang w:val="pt-PT"/>
+              </w:rPr>
+            </w:pPr>
+            <w:r>
+              <w:rPr>
+                <w:color w:val="000000"/>
+                <w:sz w:val="24"/>
+                <w:lang w:val="pt-PT"/>
+              </w:rPr>
+              <w:t>testMusicoCanBeChanged</w:t>
+            </w:r>
+          </w:p>
+        </w:tc>
+        <w:tc>
+          <w:tcPr>
+            <w:tcW w:w="3827" w:type="dxa"/>
+            <w:vAlign w:val="center"/>
+          </w:tcPr>
+          <w:p>
+            <w:pPr>
+              <w:spacing w:before="120" w:after="120" w:line="360" w:lineRule="auto"/>
+              <w:jc w:val="center"/>
+              <w:cnfStyle w:val="000000000000" w:firstRow="0" w:lastRow="0" w:firstColumn="0" w:lastColumn="0" w:oddVBand="0" w:evenVBand="0" w:oddHBand="0" w:evenHBand="0" w:firstRowFirstColumn="0" w:firstRowLastColumn="0" w:lastRowFirstColumn="0" w:lastRowLastColumn="0"/>
+              <w:rPr>
+                <w:color w:val="000000"/>
+                <w:sz w:val="24"/>
+                <w:lang w:val="pt-PT"/>
+              </w:rPr>
+            </w:pPr>
+            <w:r>
+              <w:rPr>
+                <w:color w:val="000000"/>
+                <w:sz w:val="24"/>
+                <w:lang w:val="pt-PT"/>
+              </w:rPr>
+              <w:t xml:space="preserve">Lê o registo anterior e aplica um </w:t>
+            </w:r>
+            <w:r>
+              <w:rPr>
+                <w:color w:val="000000"/>
+                <w:sz w:val="24"/>
+                <w:lang w:val="pt-PT"/>
+              </w:rPr>
+              <w:t>update</w:t>
+            </w:r>
+            <w:r>
+              <w:rPr>
+                <w:color w:val="000000"/>
+                <w:sz w:val="24"/>
+                <w:lang w:val="pt-PT"/>
+              </w:rPr>
+              <w:t>, verificando depois se se encontra na BD com o update aplicado</w:t>
+            </w:r>
+          </w:p>
+        </w:tc>
+      </w:tr>
+      <w:tr>
+        <w:trPr>
+          <w:cnfStyle w:val="000000100000" w:firstRow="0" w:lastRow="0" w:firstColumn="0" w:lastColumn="0" w:oddVBand="0" w:evenVBand="0" w:oddHBand="1" w:evenHBand="0" w:firstRowFirstColumn="0" w:firstRowLastColumn="0" w:lastRowFirstColumn="0" w:lastRowLastColumn="0"/>
+        </w:trPr>
+        <w:tc>
+          <w:tcPr>
+            <w:cnfStyle w:val="001000000000" w:firstRow="0" w:lastRow="0" w:firstColumn="1" w:lastColumn="0" w:oddVBand="0" w:evenVBand="0" w:oddHBand="0" w:evenHBand="0" w:firstRowFirstColumn="0" w:firstRowLastColumn="0" w:lastRowFirstColumn="0" w:lastRowLastColumn="0"/>
+            <w:tcW w:w="2127" w:type="dxa"/>
+            <w:vAlign w:val="center"/>
+          </w:tcPr>
+          <w:p>
+            <w:pPr>
+              <w:spacing w:before="120" w:after="120" w:line="360" w:lineRule="auto"/>
+              <w:jc w:val="center"/>
+              <w:rPr>
+                <w:color w:val="000000"/>
+                <w:sz w:val="24"/>
+                <w:lang w:val="pt-PT"/>
+              </w:rPr>
+            </w:pPr>
+            <w:r>
+              <w:rPr>
+                <w:b w:val="0"/>
+                <w:bCs w:val="0"/>
+                <w:color w:val="000000"/>
+                <w:sz w:val="24"/>
+                <w:lang w:val="pt-PT"/>
+              </w:rPr>
+              <w:t>MusicoTest</w:t>
+            </w:r>
+          </w:p>
+        </w:tc>
+        <w:tc>
+          <w:tcPr>
+            <w:tcW w:w="3544" w:type="dxa"/>
+            <w:vAlign w:val="center"/>
+          </w:tcPr>
+          <w:p>
+            <w:pPr>
+              <w:spacing w:before="120" w:after="120" w:line="360" w:lineRule="auto"/>
+              <w:jc w:val="center"/>
+              <w:cnfStyle w:val="000000100000" w:firstRow="0" w:lastRow="0" w:firstColumn="0" w:lastColumn="0" w:oddVBand="0" w:evenVBand="0" w:oddHBand="1" w:evenHBand="0" w:firstRowFirstColumn="0" w:firstRowLastColumn="0" w:lastRowFirstColumn="0" w:lastRowLastColumn="0"/>
+              <w:rPr>
+                <w:color w:val="000000"/>
+                <w:sz w:val="24"/>
+                <w:lang w:val="pt-PT"/>
+              </w:rPr>
+            </w:pPr>
+            <w:r>
+              <w:rPr>
+                <w:color w:val="000000"/>
+                <w:sz w:val="24"/>
+                <w:lang w:val="pt-PT"/>
+              </w:rPr>
+              <w:t>testMusicoDeleted</w:t>
+            </w:r>
+          </w:p>
+        </w:tc>
+        <w:tc>
+          <w:tcPr>
+            <w:tcW w:w="3827" w:type="dxa"/>
+            <w:vAlign w:val="center"/>
+          </w:tcPr>
+          <w:p>
+            <w:pPr>
+              <w:spacing w:before="120" w:after="120" w:line="360" w:lineRule="auto"/>
+              <w:jc w:val="center"/>
+              <w:cnfStyle w:val="000000100000" w:firstRow="0" w:lastRow="0" w:firstColumn="0" w:lastColumn="0" w:oddVBand="0" w:evenVBand="0" w:oddHBand="1" w:evenHBand="0" w:firstRowFirstColumn="0" w:firstRowLastColumn="0" w:lastRowFirstColumn="0" w:lastRowLastColumn="0"/>
+              <w:rPr>
+                <w:color w:val="000000"/>
+                <w:sz w:val="24"/>
+                <w:lang w:val="pt-PT"/>
+              </w:rPr>
+            </w:pPr>
+            <w:r>
+              <w:rPr>
+                <w:color w:val="000000"/>
+                <w:sz w:val="24"/>
+                <w:lang w:val="pt-PT"/>
+              </w:rPr>
+              <w:t>Apaga o registo anterior, verificando depois se este não se encontra mais na BD</w:t>
+            </w:r>
+          </w:p>
+        </w:tc>
+      </w:tr>
+    </w:tbl>
+    <w:p>
+      <w:pPr>
+        <w:spacing w:before="120" w:after="120" w:line="360" w:lineRule="auto"/>
+        <w:jc w:val="both"/>
+        <w:rPr>
+          <w:color w:val="000000"/>
+          <w:sz w:val="24"/>
+          <w:lang w:val="pt-PT"/>
+        </w:rPr>
+      </w:pPr>
+    </w:p>
+    <w:tbl>
+      <w:tblPr>
+        <w:tblStyle w:val="TabelaSimples1"/>
+        <w:tblW w:w="9498" w:type="dxa"/>
+        <w:tblInd w:w="-431" w:type="dxa"/>
+        <w:tblLayout w:type="fixed"/>
+        <w:tblLook w:val="04A0" w:firstRow="1" w:lastRow="0" w:firstColumn="1" w:lastColumn="0" w:noHBand="0" w:noVBand="1"/>
+      </w:tblPr>
+      <w:tblGrid>
+        <w:gridCol w:w="2127"/>
+        <w:gridCol w:w="3544"/>
+        <w:gridCol w:w="3827"/>
+      </w:tblGrid>
+      <w:tr>
+        <w:trPr>
+          <w:cnfStyle w:val="100000000000" w:firstRow="1" w:lastRow="0" w:firstColumn="0" w:lastColumn="0" w:oddVBand="0" w:evenVBand="0" w:oddHBand="0" w:evenHBand="0" w:firstRowFirstColumn="0" w:firstRowLastColumn="0" w:lastRowFirstColumn="0" w:lastRowLastColumn="0"/>
+          <w:trHeight w:val="567"/>
+        </w:trPr>
+        <w:tc>
+          <w:tcPr>
+            <w:cnfStyle w:val="001000000000" w:firstRow="0" w:lastRow="0" w:firstColumn="1" w:lastColumn="0" w:oddVBand="0" w:evenVBand="0" w:oddHBand="0" w:evenHBand="0" w:firstRowFirstColumn="0" w:firstRowLastColumn="0" w:lastRowFirstColumn="0" w:lastRowLastColumn="0"/>
+            <w:tcW w:w="2127" w:type="dxa"/>
+            <w:vAlign w:val="center"/>
+          </w:tcPr>
+          <w:p>
+            <w:pPr>
+              <w:spacing w:before="120" w:after="120" w:line="360" w:lineRule="auto"/>
+              <w:jc w:val="center"/>
+              <w:rPr>
+                <w:color w:val="000000"/>
+                <w:sz w:val="24"/>
+                <w:lang w:val="pt-PT"/>
+              </w:rPr>
+            </w:pPr>
+            <w:r>
+              <w:rPr>
+                <w:b w:val="0"/>
+                <w:bCs w:val="0"/>
+                <w:color w:val="000000"/>
+                <w:sz w:val="24"/>
+                <w:lang w:val="pt-PT"/>
+              </w:rPr>
+              <w:t>HabilidadeTest</w:t>
+            </w:r>
+          </w:p>
+          <w:p>
+            <w:pPr>
+              <w:spacing w:before="120" w:after="120" w:line="360" w:lineRule="auto"/>
+              <w:jc w:val="center"/>
+              <w:rPr>
+                <w:b w:val="0"/>
+                <w:bCs w:val="0"/>
+                <w:color w:val="000000"/>
+                <w:sz w:val="24"/>
+                <w:lang w:val="pt-PT"/>
+              </w:rPr>
+            </w:pPr>
+            <w:r>
+              <w:rPr>
+                <w:b w:val="0"/>
+                <w:bCs w:val="0"/>
+                <w:color w:val="000000"/>
+                <w:sz w:val="24"/>
+                <w:lang w:val="pt-PT"/>
+              </w:rPr>
+              <w:t>(backend)</w:t>
+            </w:r>
+          </w:p>
+        </w:tc>
+        <w:tc>
+          <w:tcPr>
+            <w:tcW w:w="3544" w:type="dxa"/>
+            <w:vAlign w:val="center"/>
+          </w:tcPr>
+          <w:p>
+            <w:pPr>
+              <w:spacing w:before="120" w:after="120" w:line="360" w:lineRule="auto"/>
+              <w:jc w:val="center"/>
+              <w:cnfStyle w:val="100000000000" w:firstRow="1" w:lastRow="0" w:firstColumn="0" w:lastColumn="0" w:oddVBand="0" w:evenVBand="0" w:oddHBand="0" w:evenHBand="0" w:firstRowFirstColumn="0" w:firstRowLastColumn="0" w:lastRowFirstColumn="0" w:lastRowLastColumn="0"/>
+              <w:rPr>
+                <w:b w:val="0"/>
+                <w:bCs w:val="0"/>
+                <w:color w:val="000000"/>
+                <w:sz w:val="24"/>
+                <w:lang w:val="pt-PT"/>
+              </w:rPr>
+            </w:pPr>
+            <w:r>
+              <w:rPr>
+                <w:b w:val="0"/>
+                <w:bCs w:val="0"/>
+                <w:color w:val="000000"/>
+                <w:sz w:val="24"/>
+                <w:lang w:val="pt-PT"/>
+              </w:rPr>
+              <w:t>testValidation</w:t>
+            </w:r>
+          </w:p>
+        </w:tc>
+        <w:tc>
+          <w:tcPr>
+            <w:tcW w:w="3827" w:type="dxa"/>
+            <w:vAlign w:val="center"/>
+          </w:tcPr>
+          <w:p>
+            <w:pPr>
+              <w:spacing w:before="120" w:after="120" w:line="360" w:lineRule="auto"/>
+              <w:jc w:val="center"/>
+              <w:cnfStyle w:val="100000000000" w:firstRow="1" w:lastRow="0" w:firstColumn="0" w:lastColumn="0" w:oddVBand="0" w:evenVBand="0" w:oddHBand="0" w:evenHBand="0" w:firstRowFirstColumn="0" w:firstRowLastColumn="0" w:lastRowFirstColumn="0" w:lastRowLastColumn="0"/>
+              <w:rPr>
+                <w:b w:val="0"/>
+                <w:bCs w:val="0"/>
+                <w:color w:val="000000"/>
+                <w:sz w:val="24"/>
+                <w:lang w:val="pt-PT"/>
+              </w:rPr>
+            </w:pPr>
+            <w:r>
+              <w:rPr>
+                <w:b w:val="0"/>
+                <w:bCs w:val="0"/>
+                <w:color w:val="000000"/>
+                <w:sz w:val="24"/>
+                <w:lang w:val="pt-PT"/>
+              </w:rPr>
+              <w:t>Despoleta todas as regras de validação</w:t>
+            </w:r>
+            <w:r>
+              <w:rPr>
+                <w:b w:val="0"/>
+                <w:bCs w:val="0"/>
+                <w:color w:val="000000"/>
+                <w:sz w:val="24"/>
+                <w:lang w:val="pt-PT"/>
+              </w:rPr>
+              <w:t xml:space="preserve"> de todos os dados da tabela “habilidades”</w:t>
+            </w:r>
+          </w:p>
+        </w:tc>
+      </w:tr>
+      <w:tr>
+        <w:trPr>
+          <w:cnfStyle w:val="000000100000" w:firstRow="0" w:lastRow="0" w:firstColumn="0" w:lastColumn="0" w:oddVBand="0" w:evenVBand="0" w:oddHBand="1" w:evenHBand="0" w:firstRowFirstColumn="0" w:firstRowLastColumn="0" w:lastRowFirstColumn="0" w:lastRowLastColumn="0"/>
+        </w:trPr>
+        <w:tc>
+          <w:tcPr>
+            <w:cnfStyle w:val="001000000000" w:firstRow="0" w:lastRow="0" w:firstColumn="1" w:lastColumn="0" w:oddVBand="0" w:evenVBand="0" w:oddHBand="0" w:evenHBand="0" w:firstRowFirstColumn="0" w:firstRowLastColumn="0" w:lastRowFirstColumn="0" w:lastRowLastColumn="0"/>
+            <w:tcW w:w="2127" w:type="dxa"/>
+            <w:vAlign w:val="center"/>
+          </w:tcPr>
+          <w:p>
+            <w:pPr>
+              <w:spacing w:before="120" w:after="120" w:line="360" w:lineRule="auto"/>
+              <w:jc w:val="center"/>
+              <w:rPr>
+                <w:color w:val="000000"/>
+                <w:sz w:val="24"/>
+                <w:lang w:val="pt-PT"/>
+              </w:rPr>
+            </w:pPr>
+            <w:r>
+              <w:rPr>
+                <w:b w:val="0"/>
+                <w:bCs w:val="0"/>
+                <w:color w:val="000000"/>
+                <w:sz w:val="24"/>
+                <w:lang w:val="pt-PT"/>
+              </w:rPr>
+              <w:t>HabilidadeTest</w:t>
+            </w:r>
+          </w:p>
+        </w:tc>
+        <w:tc>
+          <w:tcPr>
+            <w:tcW w:w="3544" w:type="dxa"/>
+            <w:vAlign w:val="center"/>
+          </w:tcPr>
+          <w:p>
+            <w:pPr>
+              <w:spacing w:before="120" w:after="120" w:line="360" w:lineRule="auto"/>
+              <w:jc w:val="center"/>
+              <w:cnfStyle w:val="000000100000" w:firstRow="0" w:lastRow="0" w:firstColumn="0" w:lastColumn="0" w:oddVBand="0" w:evenVBand="0" w:oddHBand="1" w:evenHBand="0" w:firstRowFirstColumn="0" w:firstRowLastColumn="0" w:lastRowFirstColumn="0" w:lastRowLastColumn="0"/>
+              <w:rPr>
+                <w:color w:val="000000"/>
+                <w:sz w:val="24"/>
+                <w:lang w:val="pt-PT"/>
+              </w:rPr>
+            </w:pPr>
+            <w:r>
+              <w:rPr>
+                <w:color w:val="000000"/>
+                <w:sz w:val="24"/>
+                <w:lang w:val="pt-PT"/>
+              </w:rPr>
+              <w:t>testSavingHabilidade</w:t>
+            </w:r>
+          </w:p>
+        </w:tc>
+        <w:tc>
+          <w:tcPr>
+            <w:tcW w:w="3827" w:type="dxa"/>
+            <w:vAlign w:val="center"/>
+          </w:tcPr>
+          <w:p>
+            <w:pPr>
+              <w:spacing w:before="120" w:after="120" w:line="360" w:lineRule="auto"/>
+              <w:jc w:val="center"/>
+              <w:cnfStyle w:val="000000100000" w:firstRow="0" w:lastRow="0" w:firstColumn="0" w:lastColumn="0" w:oddVBand="0" w:evenVBand="0" w:oddHBand="1" w:evenHBand="0" w:firstRowFirstColumn="0" w:firstRowLastColumn="0" w:lastRowFirstColumn="0" w:lastRowLastColumn="0"/>
+              <w:rPr>
+                <w:color w:val="000000"/>
+                <w:sz w:val="24"/>
+                <w:lang w:val="pt-PT"/>
+              </w:rPr>
+            </w:pPr>
+            <w:r>
+              <w:rPr>
+                <w:color w:val="000000"/>
+                <w:sz w:val="24"/>
+                <w:lang w:val="pt-PT"/>
+              </w:rPr>
+              <w:t>Cria um novo registo válido e guarda na BD, verificando depois se se encontra na mesma</w:t>
+            </w:r>
+          </w:p>
+        </w:tc>
+      </w:tr>
+      <w:tr>
+        <w:tc>
+          <w:tcPr>
+            <w:cnfStyle w:val="001000000000" w:firstRow="0" w:lastRow="0" w:firstColumn="1" w:lastColumn="0" w:oddVBand="0" w:evenVBand="0" w:oddHBand="0" w:evenHBand="0" w:firstRowFirstColumn="0" w:firstRowLastColumn="0" w:lastRowFirstColumn="0" w:lastRowLastColumn="0"/>
+            <w:tcW w:w="2127" w:type="dxa"/>
+            <w:vAlign w:val="center"/>
+          </w:tcPr>
+          <w:p>
+            <w:pPr>
+              <w:spacing w:before="120" w:after="120" w:line="360" w:lineRule="auto"/>
+              <w:jc w:val="center"/>
+              <w:rPr>
+                <w:color w:val="000000"/>
+                <w:sz w:val="24"/>
+                <w:lang w:val="pt-PT"/>
+              </w:rPr>
+            </w:pPr>
+            <w:r>
+              <w:rPr>
+                <w:b w:val="0"/>
+                <w:bCs w:val="0"/>
+                <w:color w:val="000000"/>
+                <w:sz w:val="24"/>
+                <w:lang w:val="pt-PT"/>
+              </w:rPr>
+              <w:t>HabilidadeTest</w:t>
+            </w:r>
+          </w:p>
+        </w:tc>
+        <w:tc>
+          <w:tcPr>
+            <w:tcW w:w="3544" w:type="dxa"/>
+            <w:vAlign w:val="center"/>
+          </w:tcPr>
+          <w:p>
+            <w:pPr>
+              <w:spacing w:before="120" w:after="120" w:line="360" w:lineRule="auto"/>
+              <w:jc w:val="center"/>
+              <w:cnfStyle w:val="000000000000" w:firstRow="0" w:lastRow="0" w:firstColumn="0" w:lastColumn="0" w:oddVBand="0" w:evenVBand="0" w:oddHBand="0" w:evenHBand="0" w:firstRowFirstColumn="0" w:firstRowLastColumn="0" w:lastRowFirstColumn="0" w:lastRowLastColumn="0"/>
+              <w:rPr>
+                <w:color w:val="000000"/>
+                <w:sz w:val="24"/>
+                <w:lang w:val="pt-PT"/>
+              </w:rPr>
+            </w:pPr>
+            <w:r>
+              <w:rPr>
+                <w:color w:val="000000"/>
+                <w:sz w:val="24"/>
+                <w:lang w:val="pt-PT"/>
+              </w:rPr>
+              <w:t>testHabilidadeCanBeChanged</w:t>
+            </w:r>
+          </w:p>
+        </w:tc>
+        <w:tc>
+          <w:tcPr>
+            <w:tcW w:w="3827" w:type="dxa"/>
+            <w:vAlign w:val="center"/>
+          </w:tcPr>
+          <w:p>
+            <w:pPr>
+              <w:spacing w:before="120" w:after="120" w:line="360" w:lineRule="auto"/>
+              <w:jc w:val="center"/>
+              <w:cnfStyle w:val="000000000000" w:firstRow="0" w:lastRow="0" w:firstColumn="0" w:lastColumn="0" w:oddVBand="0" w:evenVBand="0" w:oddHBand="0" w:evenHBand="0" w:firstRowFirstColumn="0" w:firstRowLastColumn="0" w:lastRowFirstColumn="0" w:lastRowLastColumn="0"/>
+              <w:rPr>
+                <w:color w:val="000000"/>
+                <w:sz w:val="24"/>
+                <w:lang w:val="pt-PT"/>
+              </w:rPr>
+            </w:pPr>
+            <w:r>
+              <w:rPr>
+                <w:color w:val="000000"/>
+                <w:sz w:val="24"/>
+                <w:lang w:val="pt-PT"/>
+              </w:rPr>
+              <w:t xml:space="preserve">Lê o registo anterior e aplica um </w:t>
+            </w:r>
+            <w:r>
+              <w:rPr>
+                <w:color w:val="000000"/>
+                <w:sz w:val="24"/>
+                <w:lang w:val="pt-PT"/>
+              </w:rPr>
+              <w:t>update</w:t>
+            </w:r>
+            <w:r>
+              <w:rPr>
+                <w:color w:val="000000"/>
+                <w:sz w:val="24"/>
+                <w:lang w:val="pt-PT"/>
+              </w:rPr>
+              <w:t>, verificando depois se se encontra na BD com o update aplicado</w:t>
+            </w:r>
+          </w:p>
+        </w:tc>
+      </w:tr>
+      <w:tr>
+        <w:trPr>
+          <w:cnfStyle w:val="000000100000" w:firstRow="0" w:lastRow="0" w:firstColumn="0" w:lastColumn="0" w:oddVBand="0" w:evenVBand="0" w:oddHBand="1" w:evenHBand="0" w:firstRowFirstColumn="0" w:firstRowLastColumn="0" w:lastRowFirstColumn="0" w:lastRowLastColumn="0"/>
+        </w:trPr>
+        <w:tc>
+          <w:tcPr>
+            <w:cnfStyle w:val="001000000000" w:firstRow="0" w:lastRow="0" w:firstColumn="1" w:lastColumn="0" w:oddVBand="0" w:evenVBand="0" w:oddHBand="0" w:evenHBand="0" w:firstRowFirstColumn="0" w:firstRowLastColumn="0" w:lastRowFirstColumn="0" w:lastRowLastColumn="0"/>
+            <w:tcW w:w="2127" w:type="dxa"/>
+            <w:vAlign w:val="center"/>
+          </w:tcPr>
+          <w:p>
+            <w:pPr>
+              <w:spacing w:before="120" w:after="120" w:line="360" w:lineRule="auto"/>
+              <w:jc w:val="center"/>
+              <w:rPr>
+                <w:color w:val="000000"/>
+                <w:sz w:val="24"/>
+                <w:lang w:val="pt-PT"/>
+              </w:rPr>
+            </w:pPr>
+            <w:r>
+              <w:rPr>
+                <w:b w:val="0"/>
+                <w:bCs w:val="0"/>
+                <w:color w:val="000000"/>
+                <w:sz w:val="24"/>
+                <w:lang w:val="pt-PT"/>
+              </w:rPr>
+              <w:t>HabilidadeTest</w:t>
+            </w:r>
+          </w:p>
+        </w:tc>
+        <w:tc>
+          <w:tcPr>
+            <w:tcW w:w="3544" w:type="dxa"/>
+            <w:vAlign w:val="center"/>
+          </w:tcPr>
+          <w:p>
+            <w:pPr>
+              <w:spacing w:before="120" w:after="120" w:line="360" w:lineRule="auto"/>
+              <w:jc w:val="center"/>
+              <w:cnfStyle w:val="000000100000" w:firstRow="0" w:lastRow="0" w:firstColumn="0" w:lastColumn="0" w:oddVBand="0" w:evenVBand="0" w:oddHBand="1" w:evenHBand="0" w:firstRowFirstColumn="0" w:firstRowLastColumn="0" w:lastRowFirstColumn="0" w:lastRowLastColumn="0"/>
+              <w:rPr>
+                <w:color w:val="000000"/>
+                <w:sz w:val="24"/>
+                <w:lang w:val="pt-PT"/>
+              </w:rPr>
+            </w:pPr>
+            <w:r>
+              <w:rPr>
+                <w:color w:val="000000"/>
+                <w:sz w:val="24"/>
+                <w:lang w:val="pt-PT"/>
+              </w:rPr>
+              <w:t>testHabilidadeDeleted</w:t>
+            </w:r>
+          </w:p>
+        </w:tc>
+        <w:tc>
+          <w:tcPr>
+            <w:tcW w:w="3827" w:type="dxa"/>
+            <w:vAlign w:val="center"/>
+          </w:tcPr>
+          <w:p>
+            <w:pPr>
+              <w:spacing w:before="120" w:after="120" w:line="360" w:lineRule="auto"/>
+              <w:jc w:val="center"/>
+              <w:cnfStyle w:val="000000100000" w:firstRow="0" w:lastRow="0" w:firstColumn="0" w:lastColumn="0" w:oddVBand="0" w:evenVBand="0" w:oddHBand="1" w:evenHBand="0" w:firstRowFirstColumn="0" w:firstRowLastColumn="0" w:lastRowFirstColumn="0" w:lastRowLastColumn="0"/>
+              <w:rPr>
+                <w:color w:val="000000"/>
+                <w:sz w:val="24"/>
+                <w:lang w:val="pt-PT"/>
+              </w:rPr>
+            </w:pPr>
+            <w:r>
+              <w:rPr>
+                <w:color w:val="000000"/>
+                <w:sz w:val="24"/>
+                <w:lang w:val="pt-PT"/>
+              </w:rPr>
+              <w:t>Apaga o registo anterior, verificando depois se este não se encontra mais na BD</w:t>
+            </w:r>
+          </w:p>
+        </w:tc>
+      </w:tr>
+    </w:tbl>
+    <w:p>
+      <w:pPr>
+        <w:spacing w:before="120" w:after="120" w:line="360" w:lineRule="auto"/>
+        <w:jc w:val="both"/>
+        <w:rPr>
+          <w:color w:val="000000"/>
+          <w:sz w:val="24"/>
+          <w:lang w:val="pt-PT"/>
+        </w:rPr>
+      </w:pPr>
+    </w:p>
+    <w:tbl>
+      <w:tblPr>
+        <w:tblStyle w:val="TabelaSimples1"/>
+        <w:tblW w:w="9498" w:type="dxa"/>
+        <w:tblInd w:w="-431" w:type="dxa"/>
+        <w:tblLook w:val="04A0" w:firstRow="1" w:lastRow="0" w:firstColumn="1" w:lastColumn="0" w:noHBand="0" w:noVBand="1"/>
+      </w:tblPr>
+      <w:tblGrid>
+        <w:gridCol w:w="2127"/>
+        <w:gridCol w:w="3544"/>
+        <w:gridCol w:w="3827"/>
+      </w:tblGrid>
+      <w:tr>
+        <w:trPr>
+          <w:cnfStyle w:val="100000000000" w:firstRow="1" w:lastRow="0" w:firstColumn="0" w:lastColumn="0" w:oddVBand="0" w:evenVBand="0" w:oddHBand="0" w:evenHBand="0" w:firstRowFirstColumn="0" w:firstRowLastColumn="0" w:lastRowFirstColumn="0" w:lastRowLastColumn="0"/>
+          <w:trHeight w:val="567"/>
+        </w:trPr>
+        <w:tc>
+          <w:tcPr>
+            <w:cnfStyle w:val="001000000000" w:firstRow="0" w:lastRow="0" w:firstColumn="1" w:lastColumn="0" w:oddVBand="0" w:evenVBand="0" w:oddHBand="0" w:evenHBand="0" w:firstRowFirstColumn="0" w:firstRowLastColumn="0" w:lastRowFirstColumn="0" w:lastRowLastColumn="0"/>
+            <w:tcW w:w="2127" w:type="dxa"/>
+            <w:vAlign w:val="center"/>
+          </w:tcPr>
+          <w:p>
+            <w:pPr>
+              <w:spacing w:before="120" w:after="120" w:line="360" w:lineRule="auto"/>
+              <w:jc w:val="center"/>
+              <w:rPr>
+                <w:color w:val="000000"/>
+                <w:sz w:val="24"/>
+                <w:lang w:val="pt-PT"/>
+              </w:rPr>
+            </w:pPr>
+            <w:r>
+              <w:rPr>
+                <w:b w:val="0"/>
+                <w:bCs w:val="0"/>
+                <w:color w:val="000000"/>
+                <w:sz w:val="24"/>
+                <w:lang w:val="pt-PT"/>
+              </w:rPr>
+              <w:lastRenderedPageBreak/>
+              <w:t>GeneroTest</w:t>
+            </w:r>
+          </w:p>
+          <w:p>
+            <w:pPr>
+              <w:spacing w:before="120" w:after="120" w:line="360" w:lineRule="auto"/>
+              <w:jc w:val="center"/>
+              <w:rPr>
+                <w:b w:val="0"/>
+                <w:bCs w:val="0"/>
+                <w:color w:val="000000"/>
+                <w:sz w:val="24"/>
+                <w:lang w:val="pt-PT"/>
+              </w:rPr>
+            </w:pPr>
+            <w:r>
+              <w:rPr>
+                <w:b w:val="0"/>
+                <w:bCs w:val="0"/>
+                <w:color w:val="000000"/>
+                <w:sz w:val="24"/>
+                <w:lang w:val="pt-PT"/>
+              </w:rPr>
+              <w:t>(backend)</w:t>
+            </w:r>
+          </w:p>
+        </w:tc>
+        <w:tc>
+          <w:tcPr>
+            <w:tcW w:w="3544" w:type="dxa"/>
+            <w:vAlign w:val="center"/>
+          </w:tcPr>
+          <w:p>
+            <w:pPr>
+              <w:spacing w:before="120" w:after="120" w:line="360" w:lineRule="auto"/>
+              <w:jc w:val="center"/>
+              <w:cnfStyle w:val="100000000000" w:firstRow="1" w:lastRow="0" w:firstColumn="0" w:lastColumn="0" w:oddVBand="0" w:evenVBand="0" w:oddHBand="0" w:evenHBand="0" w:firstRowFirstColumn="0" w:firstRowLastColumn="0" w:lastRowFirstColumn="0" w:lastRowLastColumn="0"/>
+              <w:rPr>
+                <w:b w:val="0"/>
+                <w:bCs w:val="0"/>
+                <w:color w:val="000000"/>
+                <w:sz w:val="24"/>
+                <w:lang w:val="pt-PT"/>
+              </w:rPr>
+            </w:pPr>
+            <w:r>
+              <w:rPr>
+                <w:b w:val="0"/>
+                <w:bCs w:val="0"/>
+                <w:color w:val="000000"/>
+                <w:sz w:val="24"/>
+                <w:lang w:val="pt-PT"/>
+              </w:rPr>
+              <w:t>testValidation</w:t>
+            </w:r>
+          </w:p>
+        </w:tc>
+        <w:tc>
+          <w:tcPr>
+            <w:tcW w:w="3827" w:type="dxa"/>
+            <w:vAlign w:val="center"/>
+          </w:tcPr>
+          <w:p>
+            <w:pPr>
+              <w:spacing w:before="120" w:after="120" w:line="360" w:lineRule="auto"/>
+              <w:jc w:val="center"/>
+              <w:cnfStyle w:val="100000000000" w:firstRow="1" w:lastRow="0" w:firstColumn="0" w:lastColumn="0" w:oddVBand="0" w:evenVBand="0" w:oddHBand="0" w:evenHBand="0" w:firstRowFirstColumn="0" w:firstRowLastColumn="0" w:lastRowFirstColumn="0" w:lastRowLastColumn="0"/>
+              <w:rPr>
+                <w:b w:val="0"/>
+                <w:bCs w:val="0"/>
+                <w:color w:val="000000"/>
+                <w:sz w:val="24"/>
+                <w:lang w:val="pt-PT"/>
+              </w:rPr>
+            </w:pPr>
+            <w:r>
+              <w:rPr>
+                <w:b w:val="0"/>
+                <w:bCs w:val="0"/>
+                <w:color w:val="000000"/>
+                <w:sz w:val="24"/>
+                <w:lang w:val="pt-PT"/>
+              </w:rPr>
+              <w:t>Despoleta todas as regras de validação</w:t>
+            </w:r>
+            <w:r>
+              <w:rPr>
+                <w:b w:val="0"/>
+                <w:bCs w:val="0"/>
+                <w:color w:val="000000"/>
+                <w:sz w:val="24"/>
+                <w:lang w:val="pt-PT"/>
+              </w:rPr>
+              <w:t xml:space="preserve"> de todos os dados da tabela “generos”</w:t>
+            </w:r>
+          </w:p>
+        </w:tc>
+      </w:tr>
+      <w:tr>
+        <w:trPr>
+          <w:cnfStyle w:val="000000100000" w:firstRow="0" w:lastRow="0" w:firstColumn="0" w:lastColumn="0" w:oddVBand="0" w:evenVBand="0" w:oddHBand="1" w:evenHBand="0" w:firstRowFirstColumn="0" w:firstRowLastColumn="0" w:lastRowFirstColumn="0" w:lastRowLastColumn="0"/>
+        </w:trPr>
+        <w:tc>
+          <w:tcPr>
+            <w:cnfStyle w:val="001000000000" w:firstRow="0" w:lastRow="0" w:firstColumn="1" w:lastColumn="0" w:oddVBand="0" w:evenVBand="0" w:oddHBand="0" w:evenHBand="0" w:firstRowFirstColumn="0" w:firstRowLastColumn="0" w:lastRowFirstColumn="0" w:lastRowLastColumn="0"/>
+            <w:tcW w:w="2127" w:type="dxa"/>
+            <w:vAlign w:val="center"/>
+          </w:tcPr>
+          <w:p>
+            <w:pPr>
+              <w:spacing w:before="120" w:after="120" w:line="360" w:lineRule="auto"/>
+              <w:jc w:val="center"/>
+              <w:rPr>
+                <w:color w:val="000000"/>
+                <w:sz w:val="24"/>
+                <w:lang w:val="pt-PT"/>
+              </w:rPr>
+            </w:pPr>
+            <w:r>
+              <w:rPr>
+                <w:b w:val="0"/>
+                <w:bCs w:val="0"/>
+                <w:color w:val="000000"/>
+                <w:sz w:val="24"/>
+                <w:lang w:val="pt-PT"/>
+              </w:rPr>
+              <w:t>GeneroTest</w:t>
+            </w:r>
+          </w:p>
+        </w:tc>
+        <w:tc>
+          <w:tcPr>
+            <w:tcW w:w="3544" w:type="dxa"/>
+            <w:vAlign w:val="center"/>
+          </w:tcPr>
+          <w:p>
+            <w:pPr>
+              <w:spacing w:before="120" w:after="120" w:line="360" w:lineRule="auto"/>
+              <w:jc w:val="center"/>
+              <w:cnfStyle w:val="000000100000" w:firstRow="0" w:lastRow="0" w:firstColumn="0" w:lastColumn="0" w:oddVBand="0" w:evenVBand="0" w:oddHBand="1" w:evenHBand="0" w:firstRowFirstColumn="0" w:firstRowLastColumn="0" w:lastRowFirstColumn="0" w:lastRowLastColumn="0"/>
+              <w:rPr>
+                <w:color w:val="000000"/>
+                <w:sz w:val="24"/>
+                <w:lang w:val="pt-PT"/>
+              </w:rPr>
+            </w:pPr>
+            <w:r>
+              <w:rPr>
+                <w:color w:val="000000"/>
+                <w:sz w:val="24"/>
+                <w:lang w:val="pt-PT"/>
+              </w:rPr>
+              <w:t>testSavingGenero</w:t>
+            </w:r>
+          </w:p>
+        </w:tc>
+        <w:tc>
+          <w:tcPr>
+            <w:tcW w:w="3827" w:type="dxa"/>
+            <w:vAlign w:val="center"/>
+          </w:tcPr>
+          <w:p>
+            <w:pPr>
+              <w:spacing w:before="120" w:after="120" w:line="360" w:lineRule="auto"/>
+              <w:jc w:val="center"/>
+              <w:cnfStyle w:val="000000100000" w:firstRow="0" w:lastRow="0" w:firstColumn="0" w:lastColumn="0" w:oddVBand="0" w:evenVBand="0" w:oddHBand="1" w:evenHBand="0" w:firstRowFirstColumn="0" w:firstRowLastColumn="0" w:lastRowFirstColumn="0" w:lastRowLastColumn="0"/>
+              <w:rPr>
+                <w:color w:val="000000"/>
+                <w:sz w:val="24"/>
+                <w:lang w:val="pt-PT"/>
+              </w:rPr>
+            </w:pPr>
+            <w:r>
+              <w:rPr>
+                <w:color w:val="000000"/>
+                <w:sz w:val="24"/>
+                <w:lang w:val="pt-PT"/>
+              </w:rPr>
+              <w:t>Cria um novo registo válido e guarda na BD, verificando depois se se encontra na mesma</w:t>
+            </w:r>
+          </w:p>
+        </w:tc>
+      </w:tr>
+      <w:tr>
+        <w:tc>
+          <w:tcPr>
+            <w:cnfStyle w:val="001000000000" w:firstRow="0" w:lastRow="0" w:firstColumn="1" w:lastColumn="0" w:oddVBand="0" w:evenVBand="0" w:oddHBand="0" w:evenHBand="0" w:firstRowFirstColumn="0" w:firstRowLastColumn="0" w:lastRowFirstColumn="0" w:lastRowLastColumn="0"/>
+            <w:tcW w:w="2127" w:type="dxa"/>
+            <w:vAlign w:val="center"/>
+          </w:tcPr>
+          <w:p>
+            <w:pPr>
+              <w:spacing w:before="120" w:after="120" w:line="360" w:lineRule="auto"/>
+              <w:jc w:val="center"/>
+              <w:rPr>
+                <w:color w:val="000000"/>
+                <w:sz w:val="24"/>
+                <w:lang w:val="pt-PT"/>
+              </w:rPr>
+            </w:pPr>
+            <w:r>
+              <w:rPr>
+                <w:b w:val="0"/>
+                <w:bCs w:val="0"/>
+                <w:color w:val="000000"/>
+                <w:sz w:val="24"/>
+                <w:lang w:val="pt-PT"/>
+              </w:rPr>
+              <w:t>GeneroTest</w:t>
+            </w:r>
+          </w:p>
+        </w:tc>
+        <w:tc>
+          <w:tcPr>
+            <w:tcW w:w="3544" w:type="dxa"/>
+            <w:vAlign w:val="center"/>
+          </w:tcPr>
+          <w:p>
+            <w:pPr>
+              <w:spacing w:before="120" w:after="120" w:line="360" w:lineRule="auto"/>
+              <w:jc w:val="center"/>
+              <w:cnfStyle w:val="000000000000" w:firstRow="0" w:lastRow="0" w:firstColumn="0" w:lastColumn="0" w:oddVBand="0" w:evenVBand="0" w:oddHBand="0" w:evenHBand="0" w:firstRowFirstColumn="0" w:firstRowLastColumn="0" w:lastRowFirstColumn="0" w:lastRowLastColumn="0"/>
+              <w:rPr>
+                <w:color w:val="000000"/>
+                <w:sz w:val="24"/>
+                <w:lang w:val="pt-PT"/>
+              </w:rPr>
+            </w:pPr>
+            <w:r>
+              <w:rPr>
+                <w:color w:val="000000"/>
+                <w:sz w:val="24"/>
+                <w:lang w:val="pt-PT"/>
+              </w:rPr>
+              <w:t>testGeneroCanBeChanged</w:t>
+            </w:r>
+          </w:p>
+        </w:tc>
+        <w:tc>
+          <w:tcPr>
+            <w:tcW w:w="3827" w:type="dxa"/>
+            <w:vAlign w:val="center"/>
+          </w:tcPr>
+          <w:p>
+            <w:pPr>
+              <w:spacing w:before="120" w:after="120" w:line="360" w:lineRule="auto"/>
+              <w:jc w:val="center"/>
+              <w:cnfStyle w:val="000000000000" w:firstRow="0" w:lastRow="0" w:firstColumn="0" w:lastColumn="0" w:oddVBand="0" w:evenVBand="0" w:oddHBand="0" w:evenHBand="0" w:firstRowFirstColumn="0" w:firstRowLastColumn="0" w:lastRowFirstColumn="0" w:lastRowLastColumn="0"/>
+              <w:rPr>
+                <w:color w:val="000000"/>
+                <w:sz w:val="24"/>
+                <w:lang w:val="pt-PT"/>
+              </w:rPr>
+            </w:pPr>
+            <w:r>
+              <w:rPr>
+                <w:color w:val="000000"/>
+                <w:sz w:val="24"/>
+                <w:lang w:val="pt-PT"/>
+              </w:rPr>
+              <w:t xml:space="preserve">Lê o registo anterior e aplica um </w:t>
+            </w:r>
+            <w:r>
+              <w:rPr>
+                <w:color w:val="000000"/>
+                <w:sz w:val="24"/>
+                <w:lang w:val="pt-PT"/>
+              </w:rPr>
+              <w:t>update</w:t>
+            </w:r>
+            <w:r>
+              <w:rPr>
+                <w:color w:val="000000"/>
+                <w:sz w:val="24"/>
+                <w:lang w:val="pt-PT"/>
+              </w:rPr>
+              <w:t>, verificando depois se se encontra na BD com o update aplicado</w:t>
+            </w:r>
+          </w:p>
+        </w:tc>
+      </w:tr>
+      <w:tr>
+        <w:trPr>
+          <w:cnfStyle w:val="000000100000" w:firstRow="0" w:lastRow="0" w:firstColumn="0" w:lastColumn="0" w:oddVBand="0" w:evenVBand="0" w:oddHBand="1" w:evenHBand="0" w:firstRowFirstColumn="0" w:firstRowLastColumn="0" w:lastRowFirstColumn="0" w:lastRowLastColumn="0"/>
+        </w:trPr>
+        <w:tc>
+          <w:tcPr>
+            <w:cnfStyle w:val="001000000000" w:firstRow="0" w:lastRow="0" w:firstColumn="1" w:lastColumn="0" w:oddVBand="0" w:evenVBand="0" w:oddHBand="0" w:evenHBand="0" w:firstRowFirstColumn="0" w:firstRowLastColumn="0" w:lastRowFirstColumn="0" w:lastRowLastColumn="0"/>
+            <w:tcW w:w="2127" w:type="dxa"/>
+            <w:vAlign w:val="center"/>
+          </w:tcPr>
+          <w:p>
+            <w:pPr>
+              <w:spacing w:before="120" w:after="120" w:line="360" w:lineRule="auto"/>
+              <w:jc w:val="center"/>
+              <w:rPr>
+                <w:color w:val="000000"/>
+                <w:sz w:val="24"/>
+                <w:lang w:val="pt-PT"/>
+              </w:rPr>
+            </w:pPr>
+            <w:r>
+              <w:rPr>
+                <w:b w:val="0"/>
+                <w:bCs w:val="0"/>
+                <w:color w:val="000000"/>
+                <w:sz w:val="24"/>
+                <w:lang w:val="pt-PT"/>
+              </w:rPr>
+              <w:t>GeneroTest</w:t>
+            </w:r>
+          </w:p>
+        </w:tc>
+        <w:tc>
+          <w:tcPr>
+            <w:tcW w:w="3544" w:type="dxa"/>
+            <w:vAlign w:val="center"/>
+          </w:tcPr>
+          <w:p>
+            <w:pPr>
+              <w:spacing w:before="120" w:after="120" w:line="360" w:lineRule="auto"/>
+              <w:jc w:val="center"/>
+              <w:cnfStyle w:val="000000100000" w:firstRow="0" w:lastRow="0" w:firstColumn="0" w:lastColumn="0" w:oddVBand="0" w:evenVBand="0" w:oddHBand="1" w:evenHBand="0" w:firstRowFirstColumn="0" w:firstRowLastColumn="0" w:lastRowFirstColumn="0" w:lastRowLastColumn="0"/>
+              <w:rPr>
+                <w:color w:val="000000"/>
+                <w:sz w:val="24"/>
+                <w:lang w:val="pt-PT"/>
+              </w:rPr>
+            </w:pPr>
+            <w:r>
+              <w:rPr>
+                <w:color w:val="000000"/>
+                <w:sz w:val="24"/>
+                <w:lang w:val="pt-PT"/>
+              </w:rPr>
+              <w:t>testGeneroDeleted</w:t>
+            </w:r>
+          </w:p>
+        </w:tc>
+        <w:tc>
+          <w:tcPr>
+            <w:tcW w:w="3827" w:type="dxa"/>
+            <w:vAlign w:val="center"/>
+          </w:tcPr>
+          <w:p>
+            <w:pPr>
+              <w:spacing w:before="120" w:after="120" w:line="360" w:lineRule="auto"/>
+              <w:jc w:val="center"/>
+              <w:cnfStyle w:val="000000100000" w:firstRow="0" w:lastRow="0" w:firstColumn="0" w:lastColumn="0" w:oddVBand="0" w:evenVBand="0" w:oddHBand="1" w:evenHBand="0" w:firstRowFirstColumn="0" w:firstRowLastColumn="0" w:lastRowFirstColumn="0" w:lastRowLastColumn="0"/>
+              <w:rPr>
+                <w:color w:val="000000"/>
+                <w:sz w:val="24"/>
+                <w:lang w:val="pt-PT"/>
+              </w:rPr>
+            </w:pPr>
+            <w:r>
+              <w:rPr>
+                <w:color w:val="000000"/>
+                <w:sz w:val="24"/>
+                <w:lang w:val="pt-PT"/>
+              </w:rPr>
+              <w:t>Apaga o registo anterior, verificando depois se este não se encontra mais na BD</w:t>
+            </w:r>
+          </w:p>
+        </w:tc>
+      </w:tr>
+    </w:tbl>
+    <w:p>
+      <w:pPr>
+        <w:spacing w:before="120" w:after="120" w:line="360" w:lineRule="auto"/>
+        <w:jc w:val="both"/>
+        <w:rPr>
+          <w:color w:val="000000"/>
+          <w:sz w:val="24"/>
+          <w:lang w:val="pt-PT"/>
+        </w:rPr>
+      </w:pPr>
+    </w:p>
+    <w:tbl>
+      <w:tblPr>
+        <w:tblStyle w:val="TabelaSimples1"/>
+        <w:tblW w:w="9498" w:type="dxa"/>
+        <w:tblInd w:w="-431" w:type="dxa"/>
+        <w:tblLook w:val="04A0" w:firstRow="1" w:lastRow="0" w:firstColumn="1" w:lastColumn="0" w:noHBand="0" w:noVBand="1"/>
+      </w:tblPr>
+      <w:tblGrid>
+        <w:gridCol w:w="2121"/>
+        <w:gridCol w:w="3533"/>
+        <w:gridCol w:w="3844"/>
+      </w:tblGrid>
+      <w:tr>
+        <w:trPr>
+          <w:cnfStyle w:val="100000000000" w:firstRow="1" w:lastRow="0" w:firstColumn="0" w:lastColumn="0" w:oddVBand="0" w:evenVBand="0" w:oddHBand="0" w:evenHBand="0" w:firstRowFirstColumn="0" w:firstRowLastColumn="0" w:lastRowFirstColumn="0" w:lastRowLastColumn="0"/>
+          <w:trHeight w:val="567"/>
+        </w:trPr>
+        <w:tc>
+          <w:tcPr>
+            <w:cnfStyle w:val="001000000000" w:firstRow="0" w:lastRow="0" w:firstColumn="1" w:lastColumn="0" w:oddVBand="0" w:evenVBand="0" w:oddHBand="0" w:evenHBand="0" w:firstRowFirstColumn="0" w:firstRowLastColumn="0" w:lastRowFirstColumn="0" w:lastRowLastColumn="0"/>
+            <w:tcW w:w="2124" w:type="dxa"/>
+            <w:vAlign w:val="center"/>
+          </w:tcPr>
+          <w:p>
+            <w:pPr>
+              <w:spacing w:before="120" w:after="120" w:line="360" w:lineRule="auto"/>
+              <w:jc w:val="center"/>
+              <w:rPr>
+                <w:color w:val="000000"/>
+                <w:sz w:val="24"/>
+                <w:lang w:val="pt-PT"/>
+              </w:rPr>
+            </w:pPr>
+            <w:r>
+              <w:rPr>
+                <w:b w:val="0"/>
+                <w:bCs w:val="0"/>
+                <w:color w:val="000000"/>
+                <w:sz w:val="24"/>
+                <w:lang w:val="pt-PT"/>
+              </w:rPr>
+              <w:t>BandaHistoricoTest</w:t>
+            </w:r>
+          </w:p>
+          <w:p>
+            <w:pPr>
+              <w:spacing w:before="120" w:after="120" w:line="360" w:lineRule="auto"/>
+              <w:jc w:val="center"/>
+              <w:rPr>
+                <w:b w:val="0"/>
+                <w:bCs w:val="0"/>
+                <w:color w:val="000000"/>
+                <w:sz w:val="24"/>
+                <w:lang w:val="pt-PT"/>
+              </w:rPr>
+            </w:pPr>
+            <w:r>
+              <w:rPr>
+                <w:b w:val="0"/>
+                <w:bCs w:val="0"/>
+                <w:color w:val="000000"/>
+                <w:sz w:val="24"/>
+                <w:lang w:val="pt-PT"/>
+              </w:rPr>
+              <w:t>(backend)</w:t>
+            </w:r>
+          </w:p>
+        </w:tc>
+        <w:tc>
+          <w:tcPr>
+            <w:tcW w:w="3405" w:type="dxa"/>
+            <w:vAlign w:val="center"/>
+          </w:tcPr>
+          <w:p>
+            <w:pPr>
+              <w:spacing w:before="120" w:after="120" w:line="360" w:lineRule="auto"/>
+              <w:jc w:val="center"/>
+              <w:cnfStyle w:val="100000000000" w:firstRow="1" w:lastRow="0" w:firstColumn="0" w:lastColumn="0" w:oddVBand="0" w:evenVBand="0" w:oddHBand="0" w:evenHBand="0" w:firstRowFirstColumn="0" w:firstRowLastColumn="0" w:lastRowFirstColumn="0" w:lastRowLastColumn="0"/>
+              <w:rPr>
+                <w:b w:val="0"/>
+                <w:bCs w:val="0"/>
+                <w:color w:val="000000"/>
+                <w:sz w:val="24"/>
+                <w:lang w:val="pt-PT"/>
+              </w:rPr>
+            </w:pPr>
+            <w:r>
+              <w:rPr>
+                <w:b w:val="0"/>
+                <w:bCs w:val="0"/>
+                <w:color w:val="000000"/>
+                <w:sz w:val="24"/>
+                <w:lang w:val="pt-PT"/>
+              </w:rPr>
+              <w:t>testValidation</w:t>
+            </w:r>
+          </w:p>
+        </w:tc>
+        <w:tc>
+          <w:tcPr>
+            <w:tcW w:w="3969" w:type="dxa"/>
+            <w:vAlign w:val="center"/>
+          </w:tcPr>
+          <w:p>
+            <w:pPr>
+              <w:spacing w:before="120" w:after="120" w:line="360" w:lineRule="auto"/>
+              <w:jc w:val="center"/>
+              <w:cnfStyle w:val="100000000000" w:firstRow="1" w:lastRow="0" w:firstColumn="0" w:lastColumn="0" w:oddVBand="0" w:evenVBand="0" w:oddHBand="0" w:evenHBand="0" w:firstRowFirstColumn="0" w:firstRowLastColumn="0" w:lastRowFirstColumn="0" w:lastRowLastColumn="0"/>
+              <w:rPr>
+                <w:b w:val="0"/>
+                <w:bCs w:val="0"/>
+                <w:color w:val="000000"/>
+                <w:sz w:val="24"/>
+                <w:lang w:val="pt-PT"/>
+              </w:rPr>
+            </w:pPr>
+            <w:r>
+              <w:rPr>
+                <w:b w:val="0"/>
+                <w:bCs w:val="0"/>
+                <w:color w:val="000000"/>
+                <w:sz w:val="24"/>
+                <w:lang w:val="pt-PT"/>
+              </w:rPr>
+              <w:t>Despoleta todas as regras de validação</w:t>
+            </w:r>
+            <w:r>
+              <w:rPr>
+                <w:b w:val="0"/>
+                <w:bCs w:val="0"/>
+                <w:color w:val="000000"/>
+                <w:sz w:val="24"/>
+                <w:lang w:val="pt-PT"/>
+              </w:rPr>
+              <w:t xml:space="preserve"> de todos os dados da tabela “bandashistorico”</w:t>
+            </w:r>
+          </w:p>
+        </w:tc>
+      </w:tr>
+      <w:tr>
+        <w:trPr>
+          <w:cnfStyle w:val="000000100000" w:firstRow="0" w:lastRow="0" w:firstColumn="0" w:lastColumn="0" w:oddVBand="0" w:evenVBand="0" w:oddHBand="1" w:evenHBand="0" w:firstRowFirstColumn="0" w:firstRowLastColumn="0" w:lastRowFirstColumn="0" w:lastRowLastColumn="0"/>
+        </w:trPr>
+        <w:tc>
+          <w:tcPr>
+            <w:cnfStyle w:val="001000000000" w:firstRow="0" w:lastRow="0" w:firstColumn="1" w:lastColumn="0" w:oddVBand="0" w:evenVBand="0" w:oddHBand="0" w:evenHBand="0" w:firstRowFirstColumn="0" w:firstRowLastColumn="0" w:lastRowFirstColumn="0" w:lastRowLastColumn="0"/>
+            <w:tcW w:w="2124" w:type="dxa"/>
+            <w:vAlign w:val="center"/>
+          </w:tcPr>
+          <w:p>
+            <w:pPr>
+              <w:spacing w:before="120" w:after="120" w:line="360" w:lineRule="auto"/>
+              <w:jc w:val="center"/>
+              <w:rPr>
+                <w:color w:val="000000"/>
+                <w:sz w:val="24"/>
+                <w:lang w:val="pt-PT"/>
+              </w:rPr>
+            </w:pPr>
+            <w:r>
+              <w:rPr>
+                <w:b w:val="0"/>
+                <w:bCs w:val="0"/>
+                <w:color w:val="000000"/>
+                <w:sz w:val="24"/>
+                <w:lang w:val="pt-PT"/>
+              </w:rPr>
+              <w:t>BandaHistoricoTest</w:t>
+            </w:r>
+          </w:p>
+        </w:tc>
+        <w:tc>
+          <w:tcPr>
+            <w:tcW w:w="3405" w:type="dxa"/>
+            <w:vAlign w:val="center"/>
+          </w:tcPr>
+          <w:p>
+            <w:pPr>
+              <w:spacing w:before="120" w:after="120" w:line="360" w:lineRule="auto"/>
+              <w:jc w:val="center"/>
+              <w:cnfStyle w:val="000000100000" w:firstRow="0" w:lastRow="0" w:firstColumn="0" w:lastColumn="0" w:oddVBand="0" w:evenVBand="0" w:oddHBand="1" w:evenHBand="0" w:firstRowFirstColumn="0" w:firstRowLastColumn="0" w:lastRowFirstColumn="0" w:lastRowLastColumn="0"/>
+              <w:rPr>
+                <w:color w:val="000000"/>
+                <w:sz w:val="24"/>
+                <w:lang w:val="pt-PT"/>
+              </w:rPr>
+            </w:pPr>
+            <w:r>
+              <w:rPr>
+                <w:color w:val="000000"/>
+                <w:sz w:val="24"/>
+                <w:lang w:val="pt-PT"/>
+              </w:rPr>
+              <w:t>testSavingBandasHistorico</w:t>
+            </w:r>
+          </w:p>
+        </w:tc>
+        <w:tc>
+          <w:tcPr>
+            <w:tcW w:w="3969" w:type="dxa"/>
+            <w:vAlign w:val="center"/>
+          </w:tcPr>
+          <w:p>
+            <w:pPr>
+              <w:spacing w:before="120" w:after="120" w:line="360" w:lineRule="auto"/>
+              <w:jc w:val="center"/>
+              <w:cnfStyle w:val="000000100000" w:firstRow="0" w:lastRow="0" w:firstColumn="0" w:lastColumn="0" w:oddVBand="0" w:evenVBand="0" w:oddHBand="1" w:evenHBand="0" w:firstRowFirstColumn="0" w:firstRowLastColumn="0" w:lastRowFirstColumn="0" w:lastRowLastColumn="0"/>
+              <w:rPr>
+                <w:color w:val="000000"/>
+                <w:sz w:val="24"/>
+                <w:lang w:val="pt-PT"/>
+              </w:rPr>
+            </w:pPr>
+            <w:r>
+              <w:rPr>
+                <w:color w:val="000000"/>
+                <w:sz w:val="24"/>
+                <w:lang w:val="pt-PT"/>
+              </w:rPr>
+              <w:t>Cria um novo registo válido e guarda na BD, verificando depois se se encontra na mesma</w:t>
+            </w:r>
+          </w:p>
+        </w:tc>
+      </w:tr>
+      <w:tr>
+        <w:tc>
+          <w:tcPr>
+            <w:cnfStyle w:val="001000000000" w:firstRow="0" w:lastRow="0" w:firstColumn="1" w:lastColumn="0" w:oddVBand="0" w:evenVBand="0" w:oddHBand="0" w:evenHBand="0" w:firstRowFirstColumn="0" w:firstRowLastColumn="0" w:lastRowFirstColumn="0" w:lastRowLastColumn="0"/>
+            <w:tcW w:w="2124" w:type="dxa"/>
+            <w:vAlign w:val="center"/>
+          </w:tcPr>
+          <w:p>
+            <w:pPr>
+              <w:spacing w:before="120" w:after="120" w:line="360" w:lineRule="auto"/>
+              <w:jc w:val="center"/>
+              <w:rPr>
+                <w:color w:val="000000"/>
+                <w:sz w:val="24"/>
+                <w:lang w:val="pt-PT"/>
+              </w:rPr>
+            </w:pPr>
+            <w:r>
+              <w:rPr>
+                <w:b w:val="0"/>
+                <w:bCs w:val="0"/>
+                <w:color w:val="000000"/>
+                <w:sz w:val="24"/>
+                <w:lang w:val="pt-PT"/>
+              </w:rPr>
+              <w:t>BandaHistoricoTest</w:t>
+            </w:r>
+          </w:p>
+        </w:tc>
+        <w:tc>
+          <w:tcPr>
+            <w:tcW w:w="3405" w:type="dxa"/>
+            <w:vAlign w:val="center"/>
+          </w:tcPr>
+          <w:p>
+            <w:pPr>
+              <w:spacing w:before="120" w:after="120" w:line="360" w:lineRule="auto"/>
+              <w:jc w:val="center"/>
+              <w:cnfStyle w:val="000000000000" w:firstRow="0" w:lastRow="0" w:firstColumn="0" w:lastColumn="0" w:oddVBand="0" w:evenVBand="0" w:oddHBand="0" w:evenHBand="0" w:firstRowFirstColumn="0" w:firstRowLastColumn="0" w:lastRowFirstColumn="0" w:lastRowLastColumn="0"/>
+              <w:rPr>
+                <w:color w:val="000000"/>
+                <w:sz w:val="24"/>
+                <w:lang w:val="pt-PT"/>
+              </w:rPr>
+            </w:pPr>
+            <w:r>
+              <w:rPr>
+                <w:color w:val="000000"/>
+                <w:sz w:val="24"/>
+                <w:lang w:val="pt-PT"/>
+              </w:rPr>
+              <w:t>testBandasHistoricoCanBeChanged</w:t>
+            </w:r>
+          </w:p>
+        </w:tc>
+        <w:tc>
+          <w:tcPr>
+            <w:tcW w:w="3969" w:type="dxa"/>
+            <w:vAlign w:val="center"/>
+          </w:tcPr>
+          <w:p>
+            <w:pPr>
+              <w:spacing w:before="120" w:after="120" w:line="360" w:lineRule="auto"/>
+              <w:jc w:val="center"/>
+              <w:cnfStyle w:val="000000000000" w:firstRow="0" w:lastRow="0" w:firstColumn="0" w:lastColumn="0" w:oddVBand="0" w:evenVBand="0" w:oddHBand="0" w:evenHBand="0" w:firstRowFirstColumn="0" w:firstRowLastColumn="0" w:lastRowFirstColumn="0" w:lastRowLastColumn="0"/>
+              <w:rPr>
+                <w:color w:val="000000"/>
+                <w:sz w:val="24"/>
+                <w:lang w:val="pt-PT"/>
+              </w:rPr>
+            </w:pPr>
+            <w:r>
+              <w:rPr>
+                <w:color w:val="000000"/>
+                <w:sz w:val="24"/>
+                <w:lang w:val="pt-PT"/>
+              </w:rPr>
+              <w:t xml:space="preserve">Lê o registo anterior e aplica um </w:t>
+            </w:r>
+            <w:r>
+              <w:rPr>
+                <w:color w:val="000000"/>
+                <w:sz w:val="24"/>
+                <w:lang w:val="pt-PT"/>
+              </w:rPr>
+              <w:t>update</w:t>
+            </w:r>
+            <w:r>
+              <w:rPr>
+                <w:color w:val="000000"/>
+                <w:sz w:val="24"/>
+                <w:lang w:val="pt-PT"/>
+              </w:rPr>
+              <w:t>, verificando depois se se encontra na BD com o update aplicado</w:t>
+            </w:r>
+          </w:p>
+        </w:tc>
+      </w:tr>
+      <w:tr>
+        <w:trPr>
+          <w:cnfStyle w:val="000000100000" w:firstRow="0" w:lastRow="0" w:firstColumn="0" w:lastColumn="0" w:oddVBand="0" w:evenVBand="0" w:oddHBand="1" w:evenHBand="0" w:firstRowFirstColumn="0" w:firstRowLastColumn="0" w:lastRowFirstColumn="0" w:lastRowLastColumn="0"/>
+        </w:trPr>
+        <w:tc>
+          <w:tcPr>
+            <w:cnfStyle w:val="001000000000" w:firstRow="0" w:lastRow="0" w:firstColumn="1" w:lastColumn="0" w:oddVBand="0" w:evenVBand="0" w:oddHBand="0" w:evenHBand="0" w:firstRowFirstColumn="0" w:firstRowLastColumn="0" w:lastRowFirstColumn="0" w:lastRowLastColumn="0"/>
+            <w:tcW w:w="2124" w:type="dxa"/>
+            <w:vAlign w:val="center"/>
+          </w:tcPr>
+          <w:p>
+            <w:pPr>
+              <w:spacing w:before="120" w:after="120" w:line="360" w:lineRule="auto"/>
+              <w:jc w:val="center"/>
+              <w:rPr>
+                <w:color w:val="000000"/>
+                <w:sz w:val="24"/>
+                <w:lang w:val="pt-PT"/>
+              </w:rPr>
+            </w:pPr>
+            <w:r>
+              <w:rPr>
+                <w:b w:val="0"/>
+                <w:bCs w:val="0"/>
+                <w:color w:val="000000"/>
+                <w:sz w:val="24"/>
+                <w:lang w:val="pt-PT"/>
+              </w:rPr>
+              <w:t>BandaHistoricoTest</w:t>
+            </w:r>
+          </w:p>
+        </w:tc>
+        <w:tc>
+          <w:tcPr>
+            <w:tcW w:w="3405" w:type="dxa"/>
+            <w:vAlign w:val="center"/>
+          </w:tcPr>
+          <w:p>
+            <w:pPr>
+              <w:spacing w:before="120" w:after="120" w:line="360" w:lineRule="auto"/>
+              <w:jc w:val="center"/>
+              <w:cnfStyle w:val="000000100000" w:firstRow="0" w:lastRow="0" w:firstColumn="0" w:lastColumn="0" w:oddVBand="0" w:evenVBand="0" w:oddHBand="1" w:evenHBand="0" w:firstRowFirstColumn="0" w:firstRowLastColumn="0" w:lastRowFirstColumn="0" w:lastRowLastColumn="0"/>
+              <w:rPr>
+                <w:color w:val="000000"/>
+                <w:sz w:val="24"/>
+                <w:lang w:val="pt-PT"/>
+              </w:rPr>
+            </w:pPr>
+            <w:r>
+              <w:rPr>
+                <w:color w:val="000000"/>
+                <w:sz w:val="24"/>
+                <w:lang w:val="pt-PT"/>
+              </w:rPr>
+              <w:t>testBandasHistoricoDeleted</w:t>
+            </w:r>
+          </w:p>
+        </w:tc>
+        <w:tc>
+          <w:tcPr>
+            <w:tcW w:w="3969" w:type="dxa"/>
+            <w:vAlign w:val="center"/>
+          </w:tcPr>
+          <w:p>
+            <w:pPr>
+              <w:spacing w:before="120" w:after="120" w:line="360" w:lineRule="auto"/>
+              <w:jc w:val="center"/>
+              <w:cnfStyle w:val="000000100000" w:firstRow="0" w:lastRow="0" w:firstColumn="0" w:lastColumn="0" w:oddVBand="0" w:evenVBand="0" w:oddHBand="1" w:evenHBand="0" w:firstRowFirstColumn="0" w:firstRowLastColumn="0" w:lastRowFirstColumn="0" w:lastRowLastColumn="0"/>
+              <w:rPr>
+                <w:color w:val="000000"/>
+                <w:sz w:val="24"/>
+                <w:lang w:val="pt-PT"/>
+              </w:rPr>
+            </w:pPr>
+            <w:r>
+              <w:rPr>
+                <w:color w:val="000000"/>
+                <w:sz w:val="24"/>
+                <w:lang w:val="pt-PT"/>
+              </w:rPr>
+              <w:t>Apaga o registo anterior, verificando depois se este não se encontra mais na BD</w:t>
+            </w:r>
+          </w:p>
+        </w:tc>
+      </w:tr>
+    </w:tbl>
+    <w:p>
+      <w:pPr>
+        <w:spacing w:before="120" w:after="120" w:line="360" w:lineRule="auto"/>
+        <w:jc w:val="both"/>
+        <w:rPr>
+          <w:color w:val="000000"/>
+          <w:sz w:val="24"/>
+          <w:lang w:val="pt-PT"/>
+        </w:rPr>
+      </w:pPr>
+    </w:p>
+    <w:p>
+      <w:pPr>
+        <w:spacing w:before="120" w:after="120" w:line="360" w:lineRule="auto"/>
+        <w:jc w:val="both"/>
+        <w:rPr>
+          <w:color w:val="000000"/>
+          <w:sz w:val="24"/>
+          <w:lang w:val="pt-PT"/>
+        </w:rPr>
+      </w:pPr>
+    </w:p>
+    <w:p>
+      <w:pPr>
+        <w:spacing w:before="120" w:after="120" w:line="360" w:lineRule="auto"/>
+        <w:jc w:val="center"/>
+        <w:rPr>
+          <w:b/>
+          <w:bCs/>
           <w:color w:val="000000"/>
           <w:sz w:val="24"/>
           <w:lang w:val="pt-PT"/>
@@ -14463,6 +17099,1249 @@
         </w:rPr>
         <w:br w:type="page"/>
       </w:r>
+      <w:r>
+        <w:rPr>
+          <w:b/>
+          <w:bCs/>
+          <w:color w:val="000000"/>
+          <w:sz w:val="24"/>
+          <w:lang w:val="pt-PT"/>
+        </w:rPr>
+        <w:lastRenderedPageBreak/>
+        <w:t xml:space="preserve">Testes </w:t>
+      </w:r>
+      <w:r>
+        <w:rPr>
+          <w:b/>
+          <w:bCs/>
+          <w:color w:val="000000"/>
+          <w:sz w:val="24"/>
+          <w:lang w:val="pt-PT"/>
+        </w:rPr>
+        <w:t>Funcionais</w:t>
+      </w:r>
+    </w:p>
+    <w:tbl>
+      <w:tblPr>
+        <w:tblStyle w:val="TabelaSimples1"/>
+        <w:tblW w:w="9498" w:type="dxa"/>
+        <w:tblInd w:w="-431" w:type="dxa"/>
+        <w:tblLook w:val="04A0" w:firstRow="1" w:lastRow="0" w:firstColumn="1" w:lastColumn="0" w:noHBand="0" w:noVBand="1"/>
+      </w:tblPr>
+      <w:tblGrid>
+        <w:gridCol w:w="2127"/>
+        <w:gridCol w:w="3544"/>
+        <w:gridCol w:w="3827"/>
+      </w:tblGrid>
+      <w:tr>
+        <w:trPr>
+          <w:cnfStyle w:val="100000000000" w:firstRow="1" w:lastRow="0" w:firstColumn="0" w:lastColumn="0" w:oddVBand="0" w:evenVBand="0" w:oddHBand="0" w:evenHBand="0" w:firstRowFirstColumn="0" w:firstRowLastColumn="0" w:lastRowFirstColumn="0" w:lastRowLastColumn="0"/>
+          <w:trHeight w:val="567"/>
+        </w:trPr>
+        <w:tc>
+          <w:tcPr>
+            <w:cnfStyle w:val="001000000000" w:firstRow="0" w:lastRow="0" w:firstColumn="1" w:lastColumn="0" w:oddVBand="0" w:evenVBand="0" w:oddHBand="0" w:evenHBand="0" w:firstRowFirstColumn="0" w:firstRowLastColumn="0" w:lastRowFirstColumn="0" w:lastRowLastColumn="0"/>
+            <w:tcW w:w="2127" w:type="dxa"/>
+            <w:vAlign w:val="center"/>
+          </w:tcPr>
+          <w:p>
+            <w:pPr>
+              <w:spacing w:before="120" w:after="120" w:line="360" w:lineRule="auto"/>
+              <w:jc w:val="center"/>
+              <w:rPr>
+                <w:color w:val="000000"/>
+                <w:sz w:val="24"/>
+                <w:lang w:val="pt-PT"/>
+              </w:rPr>
+            </w:pPr>
+            <w:r>
+              <w:rPr>
+                <w:b w:val="0"/>
+                <w:bCs w:val="0"/>
+                <w:color w:val="000000"/>
+                <w:sz w:val="24"/>
+                <w:lang w:val="pt-PT"/>
+              </w:rPr>
+              <w:t>LoginCest</w:t>
+            </w:r>
+          </w:p>
+          <w:p>
+            <w:pPr>
+              <w:spacing w:before="120" w:after="120" w:line="360" w:lineRule="auto"/>
+              <w:jc w:val="center"/>
+              <w:rPr>
+                <w:b w:val="0"/>
+                <w:bCs w:val="0"/>
+                <w:color w:val="000000"/>
+                <w:sz w:val="24"/>
+                <w:lang w:val="pt-PT"/>
+              </w:rPr>
+            </w:pPr>
+            <w:r>
+              <w:rPr>
+                <w:b w:val="0"/>
+                <w:bCs w:val="0"/>
+                <w:color w:val="000000"/>
+                <w:sz w:val="24"/>
+                <w:lang w:val="pt-PT"/>
+              </w:rPr>
+              <w:t>(backend)</w:t>
+            </w:r>
+          </w:p>
+        </w:tc>
+        <w:tc>
+          <w:tcPr>
+            <w:tcW w:w="3544" w:type="dxa"/>
+            <w:vAlign w:val="center"/>
+          </w:tcPr>
+          <w:p>
+            <w:pPr>
+              <w:spacing w:before="120" w:after="120" w:line="360" w:lineRule="auto"/>
+              <w:jc w:val="center"/>
+              <w:cnfStyle w:val="100000000000" w:firstRow="1" w:lastRow="0" w:firstColumn="0" w:lastColumn="0" w:oddVBand="0" w:evenVBand="0" w:oddHBand="0" w:evenHBand="0" w:firstRowFirstColumn="0" w:firstRowLastColumn="0" w:lastRowFirstColumn="0" w:lastRowLastColumn="0"/>
+              <w:rPr>
+                <w:b w:val="0"/>
+                <w:bCs w:val="0"/>
+                <w:color w:val="000000"/>
+                <w:sz w:val="24"/>
+                <w:lang w:val="pt-PT"/>
+              </w:rPr>
+            </w:pPr>
+            <w:r>
+              <w:rPr>
+                <w:b w:val="0"/>
+                <w:bCs w:val="0"/>
+                <w:color w:val="000000"/>
+                <w:sz w:val="24"/>
+                <w:lang w:val="pt-PT"/>
+              </w:rPr>
+              <w:t>tryLogin</w:t>
+            </w:r>
+          </w:p>
+        </w:tc>
+        <w:tc>
+          <w:tcPr>
+            <w:tcW w:w="3827" w:type="dxa"/>
+            <w:vAlign w:val="center"/>
+          </w:tcPr>
+          <w:p>
+            <w:pPr>
+              <w:spacing w:before="120" w:after="120" w:line="360" w:lineRule="auto"/>
+              <w:jc w:val="center"/>
+              <w:cnfStyle w:val="100000000000" w:firstRow="1" w:lastRow="0" w:firstColumn="0" w:lastColumn="0" w:oddVBand="0" w:evenVBand="0" w:oddHBand="0" w:evenHBand="0" w:firstRowFirstColumn="0" w:firstRowLastColumn="0" w:lastRowFirstColumn="0" w:lastRowLastColumn="0"/>
+              <w:rPr>
+                <w:b w:val="0"/>
+                <w:bCs w:val="0"/>
+                <w:color w:val="000000"/>
+                <w:sz w:val="24"/>
+                <w:lang w:val="pt-PT"/>
+              </w:rPr>
+            </w:pPr>
+            <w:r>
+              <w:rPr>
+                <w:b w:val="0"/>
+                <w:bCs w:val="0"/>
+                <w:color w:val="000000"/>
+                <w:sz w:val="24"/>
+                <w:lang w:val="pt-PT"/>
+              </w:rPr>
+              <w:t>Iniciar a aplicação na Home Page</w:t>
+            </w:r>
+            <w:r>
+              <w:rPr>
+                <w:b w:val="0"/>
+                <w:bCs w:val="0"/>
+                <w:color w:val="000000"/>
+                <w:sz w:val="24"/>
+                <w:lang w:val="pt-PT"/>
+              </w:rPr>
+              <w:t xml:space="preserve">. </w:t>
+            </w:r>
+            <w:r>
+              <w:rPr>
+                <w:b w:val="0"/>
+                <w:bCs w:val="0"/>
+                <w:color w:val="000000"/>
+                <w:sz w:val="24"/>
+                <w:lang w:val="pt-PT"/>
+              </w:rPr>
+              <w:t>Navegar para a página de login</w:t>
+            </w:r>
+            <w:r>
+              <w:rPr>
+                <w:b w:val="0"/>
+                <w:bCs w:val="0"/>
+                <w:color w:val="000000"/>
+                <w:sz w:val="24"/>
+                <w:lang w:val="pt-PT"/>
+              </w:rPr>
+              <w:t xml:space="preserve">. </w:t>
+            </w:r>
+            <w:r>
+              <w:rPr>
+                <w:b w:val="0"/>
+                <w:bCs w:val="0"/>
+                <w:color w:val="000000"/>
+                <w:sz w:val="24"/>
+                <w:lang w:val="pt-PT"/>
+              </w:rPr>
+              <w:t>Preencher o formulário com dados de login válidos</w:t>
+            </w:r>
+            <w:r>
+              <w:rPr>
+                <w:b w:val="0"/>
+                <w:bCs w:val="0"/>
+                <w:color w:val="000000"/>
+                <w:sz w:val="24"/>
+                <w:lang w:val="pt-PT"/>
+              </w:rPr>
+              <w:t xml:space="preserve">. </w:t>
+            </w:r>
+            <w:r>
+              <w:rPr>
+                <w:b w:val="0"/>
+                <w:bCs w:val="0"/>
+                <w:color w:val="000000"/>
+                <w:sz w:val="24"/>
+                <w:lang w:val="pt-PT"/>
+              </w:rPr>
+              <w:t>Realizar a asserção pelo nome do utilizador</w:t>
+            </w:r>
+          </w:p>
+        </w:tc>
+      </w:tr>
+    </w:tbl>
+    <w:p>
+      <w:pPr>
+        <w:spacing w:before="120" w:after="120" w:line="360" w:lineRule="auto"/>
+        <w:jc w:val="both"/>
+        <w:rPr>
+          <w:color w:val="000000"/>
+          <w:sz w:val="24"/>
+          <w:lang w:val="pt-PT"/>
+        </w:rPr>
+      </w:pPr>
+    </w:p>
+    <w:tbl>
+      <w:tblPr>
+        <w:tblStyle w:val="TabelaSimples1"/>
+        <w:tblW w:w="9498" w:type="dxa"/>
+        <w:tblInd w:w="-431" w:type="dxa"/>
+        <w:tblLook w:val="04A0" w:firstRow="1" w:lastRow="0" w:firstColumn="1" w:lastColumn="0" w:noHBand="0" w:noVBand="1"/>
+      </w:tblPr>
+      <w:tblGrid>
+        <w:gridCol w:w="2127"/>
+        <w:gridCol w:w="3544"/>
+        <w:gridCol w:w="3827"/>
+      </w:tblGrid>
+      <w:tr>
+        <w:trPr>
+          <w:cnfStyle w:val="100000000000" w:firstRow="1" w:lastRow="0" w:firstColumn="0" w:lastColumn="0" w:oddVBand="0" w:evenVBand="0" w:oddHBand="0" w:evenHBand="0" w:firstRowFirstColumn="0" w:firstRowLastColumn="0" w:lastRowFirstColumn="0" w:lastRowLastColumn="0"/>
+          <w:trHeight w:val="567"/>
+        </w:trPr>
+        <w:tc>
+          <w:tcPr>
+            <w:cnfStyle w:val="001000000000" w:firstRow="0" w:lastRow="0" w:firstColumn="1" w:lastColumn="0" w:oddVBand="0" w:evenVBand="0" w:oddHBand="0" w:evenHBand="0" w:firstRowFirstColumn="0" w:firstRowLastColumn="0" w:lastRowFirstColumn="0" w:lastRowLastColumn="0"/>
+            <w:tcW w:w="2127" w:type="dxa"/>
+            <w:shd w:val="clear" w:color="auto" w:fill="F2F2F2" w:themeFill="background1" w:themeFillShade="F2"/>
+            <w:vAlign w:val="center"/>
+          </w:tcPr>
+          <w:p>
+            <w:pPr>
+              <w:spacing w:before="120" w:after="120" w:line="360" w:lineRule="auto"/>
+              <w:jc w:val="center"/>
+              <w:rPr>
+                <w:color w:val="000000"/>
+                <w:sz w:val="24"/>
+                <w:lang w:val="pt-PT"/>
+              </w:rPr>
+            </w:pPr>
+            <w:r>
+              <w:rPr>
+                <w:b w:val="0"/>
+                <w:bCs w:val="0"/>
+                <w:color w:val="000000"/>
+                <w:szCs w:val="20"/>
+                <w:lang w:val="pt-PT"/>
+              </w:rPr>
+              <w:t>CreateHabilidadeCest</w:t>
+            </w:r>
+          </w:p>
+          <w:p>
+            <w:pPr>
+              <w:spacing w:before="120" w:after="120" w:line="360" w:lineRule="auto"/>
+              <w:jc w:val="center"/>
+              <w:rPr>
+                <w:b w:val="0"/>
+                <w:bCs w:val="0"/>
+                <w:color w:val="000000"/>
+                <w:sz w:val="24"/>
+                <w:lang w:val="pt-PT"/>
+              </w:rPr>
+            </w:pPr>
+            <w:r>
+              <w:rPr>
+                <w:b w:val="0"/>
+                <w:bCs w:val="0"/>
+                <w:color w:val="000000"/>
+                <w:sz w:val="24"/>
+                <w:lang w:val="pt-PT"/>
+              </w:rPr>
+              <w:t>(backend)</w:t>
+            </w:r>
+          </w:p>
+        </w:tc>
+        <w:tc>
+          <w:tcPr>
+            <w:tcW w:w="3544" w:type="dxa"/>
+            <w:shd w:val="clear" w:color="auto" w:fill="F2F2F2" w:themeFill="background1" w:themeFillShade="F2"/>
+            <w:vAlign w:val="center"/>
+          </w:tcPr>
+          <w:p>
+            <w:pPr>
+              <w:spacing w:before="120" w:after="120" w:line="360" w:lineRule="auto"/>
+              <w:jc w:val="center"/>
+              <w:cnfStyle w:val="100000000000" w:firstRow="1" w:lastRow="0" w:firstColumn="0" w:lastColumn="0" w:oddVBand="0" w:evenVBand="0" w:oddHBand="0" w:evenHBand="0" w:firstRowFirstColumn="0" w:firstRowLastColumn="0" w:lastRowFirstColumn="0" w:lastRowLastColumn="0"/>
+              <w:rPr>
+                <w:b w:val="0"/>
+                <w:bCs w:val="0"/>
+                <w:color w:val="000000"/>
+                <w:sz w:val="24"/>
+                <w:lang w:val="pt-PT"/>
+              </w:rPr>
+            </w:pPr>
+            <w:r>
+              <w:rPr>
+                <w:b w:val="0"/>
+                <w:bCs w:val="0"/>
+                <w:color w:val="000000"/>
+                <w:sz w:val="24"/>
+                <w:lang w:val="pt-PT"/>
+              </w:rPr>
+              <w:t>tryCreateHabilidade</w:t>
+            </w:r>
+          </w:p>
+        </w:tc>
+        <w:tc>
+          <w:tcPr>
+            <w:tcW w:w="3827" w:type="dxa"/>
+            <w:shd w:val="clear" w:color="auto" w:fill="F2F2F2" w:themeFill="background1" w:themeFillShade="F2"/>
+            <w:vAlign w:val="center"/>
+          </w:tcPr>
+          <w:p>
+            <w:pPr>
+              <w:spacing w:before="120" w:after="120" w:line="360" w:lineRule="auto"/>
+              <w:jc w:val="center"/>
+              <w:cnfStyle w:val="100000000000" w:firstRow="1" w:lastRow="0" w:firstColumn="0" w:lastColumn="0" w:oddVBand="0" w:evenVBand="0" w:oddHBand="0" w:evenHBand="0" w:firstRowFirstColumn="0" w:firstRowLastColumn="0" w:lastRowFirstColumn="0" w:lastRowLastColumn="0"/>
+              <w:rPr>
+                <w:color w:val="000000"/>
+                <w:sz w:val="24"/>
+                <w:lang w:val="pt-PT"/>
+              </w:rPr>
+            </w:pPr>
+            <w:r>
+              <w:rPr>
+                <w:b w:val="0"/>
+                <w:bCs w:val="0"/>
+                <w:color w:val="000000"/>
+                <w:sz w:val="24"/>
+                <w:lang w:val="pt-PT"/>
+              </w:rPr>
+              <w:t>(tryLogin)</w:t>
+            </w:r>
+          </w:p>
+          <w:p>
+            <w:pPr>
+              <w:spacing w:before="120" w:after="120" w:line="360" w:lineRule="auto"/>
+              <w:jc w:val="center"/>
+              <w:cnfStyle w:val="100000000000" w:firstRow="1" w:lastRow="0" w:firstColumn="0" w:lastColumn="0" w:oddVBand="0" w:evenVBand="0" w:oddHBand="0" w:evenHBand="0" w:firstRowFirstColumn="0" w:firstRowLastColumn="0" w:lastRowFirstColumn="0" w:lastRowLastColumn="0"/>
+              <w:rPr>
+                <w:color w:val="000000"/>
+                <w:sz w:val="24"/>
+                <w:lang w:val="pt-PT"/>
+              </w:rPr>
+            </w:pPr>
+            <w:r>
+              <w:rPr>
+                <w:b w:val="0"/>
+                <w:bCs w:val="0"/>
+                <w:color w:val="000000"/>
+                <w:sz w:val="24"/>
+                <w:lang w:val="pt-PT"/>
+              </w:rPr>
+              <w:t>Clicar em “habilidades”.</w:t>
+            </w:r>
+            <w:r>
+              <w:rPr>
+                <w:color w:val="000000"/>
+                <w:sz w:val="24"/>
+                <w:lang w:val="pt-PT"/>
+              </w:rPr>
+              <w:t xml:space="preserve"> </w:t>
+            </w:r>
+            <w:r>
+              <w:rPr>
+                <w:b w:val="0"/>
+                <w:bCs w:val="0"/>
+                <w:color w:val="000000"/>
+                <w:sz w:val="24"/>
+                <w:lang w:val="pt-PT"/>
+              </w:rPr>
+              <w:t>Clicar “Criar habilidade”. É criada uma habilidade com dados válidos na BD.</w:t>
+            </w:r>
+          </w:p>
+        </w:tc>
+      </w:tr>
+    </w:tbl>
+    <w:p>
+      <w:pPr>
+        <w:spacing w:before="120" w:after="120" w:line="360" w:lineRule="auto"/>
+        <w:jc w:val="both"/>
+        <w:rPr>
+          <w:color w:val="000000"/>
+          <w:sz w:val="24"/>
+          <w:lang w:val="pt-PT"/>
+        </w:rPr>
+      </w:pPr>
+    </w:p>
+    <w:tbl>
+      <w:tblPr>
+        <w:tblStyle w:val="TabelaSimples1"/>
+        <w:tblW w:w="9498" w:type="dxa"/>
+        <w:tblInd w:w="-431" w:type="dxa"/>
+        <w:tblLook w:val="04A0" w:firstRow="1" w:lastRow="0" w:firstColumn="1" w:lastColumn="0" w:noHBand="0" w:noVBand="1"/>
+      </w:tblPr>
+      <w:tblGrid>
+        <w:gridCol w:w="2127"/>
+        <w:gridCol w:w="3544"/>
+        <w:gridCol w:w="3827"/>
+      </w:tblGrid>
+      <w:tr>
+        <w:trPr>
+          <w:cnfStyle w:val="100000000000" w:firstRow="1" w:lastRow="0" w:firstColumn="0" w:lastColumn="0" w:oddVBand="0" w:evenVBand="0" w:oddHBand="0" w:evenHBand="0" w:firstRowFirstColumn="0" w:firstRowLastColumn="0" w:lastRowFirstColumn="0" w:lastRowLastColumn="0"/>
+          <w:trHeight w:val="567"/>
+        </w:trPr>
+        <w:tc>
+          <w:tcPr>
+            <w:cnfStyle w:val="001000000000" w:firstRow="0" w:lastRow="0" w:firstColumn="1" w:lastColumn="0" w:oddVBand="0" w:evenVBand="0" w:oddHBand="0" w:evenHBand="0" w:firstRowFirstColumn="0" w:firstRowLastColumn="0" w:lastRowFirstColumn="0" w:lastRowLastColumn="0"/>
+            <w:tcW w:w="2127" w:type="dxa"/>
+            <w:vAlign w:val="center"/>
+          </w:tcPr>
+          <w:p>
+            <w:pPr>
+              <w:spacing w:before="120" w:after="120" w:line="360" w:lineRule="auto"/>
+              <w:jc w:val="center"/>
+              <w:rPr>
+                <w:color w:val="000000"/>
+                <w:sz w:val="24"/>
+                <w:lang w:val="pt-PT"/>
+              </w:rPr>
+            </w:pPr>
+            <w:r>
+              <w:rPr>
+                <w:b w:val="0"/>
+                <w:bCs w:val="0"/>
+                <w:color w:val="000000"/>
+                <w:sz w:val="24"/>
+                <w:lang w:val="pt-PT"/>
+              </w:rPr>
+              <w:t>CreateGeneroCest</w:t>
+            </w:r>
+          </w:p>
+          <w:p>
+            <w:pPr>
+              <w:spacing w:before="120" w:after="120" w:line="360" w:lineRule="auto"/>
+              <w:jc w:val="center"/>
+              <w:rPr>
+                <w:b w:val="0"/>
+                <w:bCs w:val="0"/>
+                <w:color w:val="000000"/>
+                <w:sz w:val="24"/>
+                <w:lang w:val="pt-PT"/>
+              </w:rPr>
+            </w:pPr>
+            <w:r>
+              <w:rPr>
+                <w:b w:val="0"/>
+                <w:bCs w:val="0"/>
+                <w:color w:val="000000"/>
+                <w:sz w:val="24"/>
+                <w:lang w:val="pt-PT"/>
+              </w:rPr>
+              <w:t>(backend)</w:t>
+            </w:r>
+          </w:p>
+        </w:tc>
+        <w:tc>
+          <w:tcPr>
+            <w:tcW w:w="3544" w:type="dxa"/>
+            <w:vAlign w:val="center"/>
+          </w:tcPr>
+          <w:p>
+            <w:pPr>
+              <w:spacing w:before="120" w:after="120" w:line="360" w:lineRule="auto"/>
+              <w:jc w:val="center"/>
+              <w:cnfStyle w:val="100000000000" w:firstRow="1" w:lastRow="0" w:firstColumn="0" w:lastColumn="0" w:oddVBand="0" w:evenVBand="0" w:oddHBand="0" w:evenHBand="0" w:firstRowFirstColumn="0" w:firstRowLastColumn="0" w:lastRowFirstColumn="0" w:lastRowLastColumn="0"/>
+              <w:rPr>
+                <w:b w:val="0"/>
+                <w:bCs w:val="0"/>
+                <w:color w:val="000000"/>
+                <w:sz w:val="24"/>
+                <w:lang w:val="pt-PT"/>
+              </w:rPr>
+            </w:pPr>
+            <w:r>
+              <w:rPr>
+                <w:b w:val="0"/>
+                <w:bCs w:val="0"/>
+                <w:color w:val="000000"/>
+                <w:sz w:val="24"/>
+                <w:lang w:val="pt-PT"/>
+              </w:rPr>
+              <w:t>tryCreateGenero</w:t>
+            </w:r>
+          </w:p>
+        </w:tc>
+        <w:tc>
+          <w:tcPr>
+            <w:tcW w:w="3827" w:type="dxa"/>
+            <w:vAlign w:val="center"/>
+          </w:tcPr>
+          <w:p>
+            <w:pPr>
+              <w:spacing w:before="120" w:after="120" w:line="360" w:lineRule="auto"/>
+              <w:jc w:val="center"/>
+              <w:cnfStyle w:val="100000000000" w:firstRow="1" w:lastRow="0" w:firstColumn="0" w:lastColumn="0" w:oddVBand="0" w:evenVBand="0" w:oddHBand="0" w:evenHBand="0" w:firstRowFirstColumn="0" w:firstRowLastColumn="0" w:lastRowFirstColumn="0" w:lastRowLastColumn="0"/>
+              <w:rPr>
+                <w:color w:val="000000"/>
+                <w:sz w:val="24"/>
+                <w:lang w:val="pt-PT"/>
+              </w:rPr>
+            </w:pPr>
+            <w:r>
+              <w:rPr>
+                <w:b w:val="0"/>
+                <w:bCs w:val="0"/>
+                <w:color w:val="000000"/>
+                <w:sz w:val="24"/>
+                <w:lang w:val="pt-PT"/>
+              </w:rPr>
+              <w:t>(tryLogin)</w:t>
+            </w:r>
+          </w:p>
+          <w:p>
+            <w:pPr>
+              <w:spacing w:before="120" w:after="120" w:line="360" w:lineRule="auto"/>
+              <w:jc w:val="center"/>
+              <w:cnfStyle w:val="100000000000" w:firstRow="1" w:lastRow="0" w:firstColumn="0" w:lastColumn="0" w:oddVBand="0" w:evenVBand="0" w:oddHBand="0" w:evenHBand="0" w:firstRowFirstColumn="0" w:firstRowLastColumn="0" w:lastRowFirstColumn="0" w:lastRowLastColumn="0"/>
+              <w:rPr>
+                <w:b w:val="0"/>
+                <w:bCs w:val="0"/>
+                <w:color w:val="000000"/>
+                <w:sz w:val="24"/>
+                <w:lang w:val="pt-PT"/>
+              </w:rPr>
+            </w:pPr>
+            <w:r>
+              <w:rPr>
+                <w:b w:val="0"/>
+                <w:bCs w:val="0"/>
+                <w:color w:val="000000"/>
+                <w:sz w:val="24"/>
+                <w:lang w:val="pt-PT"/>
+              </w:rPr>
+              <w:t>Clicar em “generos”.</w:t>
+            </w:r>
+            <w:r>
+              <w:rPr>
+                <w:color w:val="000000"/>
+                <w:sz w:val="24"/>
+                <w:lang w:val="pt-PT"/>
+              </w:rPr>
+              <w:t xml:space="preserve"> </w:t>
+            </w:r>
+            <w:r>
+              <w:rPr>
+                <w:b w:val="0"/>
+                <w:bCs w:val="0"/>
+                <w:color w:val="000000"/>
+                <w:sz w:val="24"/>
+                <w:lang w:val="pt-PT"/>
+              </w:rPr>
+              <w:t>Clicar “Criar género”. É criado um género com dados válidos na BD.</w:t>
+            </w:r>
+          </w:p>
+        </w:tc>
+      </w:tr>
+    </w:tbl>
+    <w:p>
+      <w:pPr>
+        <w:spacing w:before="120" w:after="120" w:line="360" w:lineRule="auto"/>
+        <w:jc w:val="both"/>
+        <w:rPr>
+          <w:color w:val="000000"/>
+          <w:sz w:val="24"/>
+          <w:lang w:val="pt-PT"/>
+        </w:rPr>
+      </w:pPr>
+    </w:p>
+    <w:tbl>
+      <w:tblPr>
+        <w:tblStyle w:val="TabelaSimples1"/>
+        <w:tblW w:w="9498" w:type="dxa"/>
+        <w:tblInd w:w="-431" w:type="dxa"/>
+        <w:tblLook w:val="04A0" w:firstRow="1" w:lastRow="0" w:firstColumn="1" w:lastColumn="0" w:noHBand="0" w:noVBand="1"/>
+      </w:tblPr>
+      <w:tblGrid>
+        <w:gridCol w:w="2127"/>
+        <w:gridCol w:w="3544"/>
+        <w:gridCol w:w="3827"/>
+      </w:tblGrid>
+      <w:tr>
+        <w:trPr>
+          <w:cnfStyle w:val="100000000000" w:firstRow="1" w:lastRow="0" w:firstColumn="0" w:lastColumn="0" w:oddVBand="0" w:evenVBand="0" w:oddHBand="0" w:evenHBand="0" w:firstRowFirstColumn="0" w:firstRowLastColumn="0" w:lastRowFirstColumn="0" w:lastRowLastColumn="0"/>
+          <w:trHeight w:val="567"/>
+        </w:trPr>
+        <w:tc>
+          <w:tcPr>
+            <w:cnfStyle w:val="001000000000" w:firstRow="0" w:lastRow="0" w:firstColumn="1" w:lastColumn="0" w:oddVBand="0" w:evenVBand="0" w:oddHBand="0" w:evenHBand="0" w:firstRowFirstColumn="0" w:firstRowLastColumn="0" w:lastRowFirstColumn="0" w:lastRowLastColumn="0"/>
+            <w:tcW w:w="2127" w:type="dxa"/>
+            <w:shd w:val="clear" w:color="auto" w:fill="F2F2F2" w:themeFill="background1" w:themeFillShade="F2"/>
+            <w:vAlign w:val="center"/>
+          </w:tcPr>
+          <w:p>
+            <w:pPr>
+              <w:spacing w:before="120" w:after="120" w:line="360" w:lineRule="auto"/>
+              <w:jc w:val="center"/>
+              <w:rPr>
+                <w:color w:val="000000"/>
+                <w:sz w:val="24"/>
+                <w:lang w:val="pt-PT"/>
+              </w:rPr>
+            </w:pPr>
+            <w:r>
+              <w:rPr>
+                <w:b w:val="0"/>
+                <w:bCs w:val="0"/>
+                <w:color w:val="000000"/>
+                <w:sz w:val="24"/>
+                <w:lang w:val="pt-PT"/>
+              </w:rPr>
+              <w:t>CreateBandaCest</w:t>
+            </w:r>
+          </w:p>
+          <w:p>
+            <w:pPr>
+              <w:spacing w:before="120" w:after="120" w:line="360" w:lineRule="auto"/>
+              <w:jc w:val="center"/>
+              <w:rPr>
+                <w:b w:val="0"/>
+                <w:bCs w:val="0"/>
+                <w:color w:val="000000"/>
+                <w:sz w:val="24"/>
+                <w:lang w:val="pt-PT"/>
+              </w:rPr>
+            </w:pPr>
+            <w:r>
+              <w:rPr>
+                <w:b w:val="0"/>
+                <w:bCs w:val="0"/>
+                <w:color w:val="000000"/>
+                <w:sz w:val="24"/>
+                <w:lang w:val="pt-PT"/>
+              </w:rPr>
+              <w:t>(backend)</w:t>
+            </w:r>
+          </w:p>
+        </w:tc>
+        <w:tc>
+          <w:tcPr>
+            <w:tcW w:w="3544" w:type="dxa"/>
+            <w:shd w:val="clear" w:color="auto" w:fill="F2F2F2" w:themeFill="background1" w:themeFillShade="F2"/>
+            <w:vAlign w:val="center"/>
+          </w:tcPr>
+          <w:p>
+            <w:pPr>
+              <w:spacing w:before="120" w:after="120" w:line="360" w:lineRule="auto"/>
+              <w:jc w:val="center"/>
+              <w:cnfStyle w:val="100000000000" w:firstRow="1" w:lastRow="0" w:firstColumn="0" w:lastColumn="0" w:oddVBand="0" w:evenVBand="0" w:oddHBand="0" w:evenHBand="0" w:firstRowFirstColumn="0" w:firstRowLastColumn="0" w:lastRowFirstColumn="0" w:lastRowLastColumn="0"/>
+              <w:rPr>
+                <w:b w:val="0"/>
+                <w:bCs w:val="0"/>
+                <w:color w:val="000000"/>
+                <w:sz w:val="24"/>
+                <w:lang w:val="pt-PT"/>
+              </w:rPr>
+            </w:pPr>
+            <w:r>
+              <w:rPr>
+                <w:b w:val="0"/>
+                <w:bCs w:val="0"/>
+                <w:color w:val="000000"/>
+                <w:sz w:val="24"/>
+                <w:lang w:val="pt-PT"/>
+              </w:rPr>
+              <w:t>tryCreateBanda</w:t>
+            </w:r>
+          </w:p>
+        </w:tc>
+        <w:tc>
+          <w:tcPr>
+            <w:tcW w:w="3827" w:type="dxa"/>
+            <w:shd w:val="clear" w:color="auto" w:fill="F2F2F2" w:themeFill="background1" w:themeFillShade="F2"/>
+            <w:vAlign w:val="center"/>
+          </w:tcPr>
+          <w:p>
+            <w:pPr>
+              <w:spacing w:before="120" w:after="120" w:line="360" w:lineRule="auto"/>
+              <w:jc w:val="center"/>
+              <w:cnfStyle w:val="100000000000" w:firstRow="1" w:lastRow="0" w:firstColumn="0" w:lastColumn="0" w:oddVBand="0" w:evenVBand="0" w:oddHBand="0" w:evenHBand="0" w:firstRowFirstColumn="0" w:firstRowLastColumn="0" w:lastRowFirstColumn="0" w:lastRowLastColumn="0"/>
+              <w:rPr>
+                <w:color w:val="000000"/>
+                <w:sz w:val="24"/>
+                <w:lang w:val="pt-PT"/>
+              </w:rPr>
+            </w:pPr>
+            <w:r>
+              <w:rPr>
+                <w:b w:val="0"/>
+                <w:bCs w:val="0"/>
+                <w:color w:val="000000"/>
+                <w:sz w:val="24"/>
+                <w:lang w:val="pt-PT"/>
+              </w:rPr>
+              <w:t>(tryLogin)</w:t>
+            </w:r>
+          </w:p>
+          <w:p>
+            <w:pPr>
+              <w:spacing w:before="120" w:after="120" w:line="360" w:lineRule="auto"/>
+              <w:jc w:val="center"/>
+              <w:cnfStyle w:val="100000000000" w:firstRow="1" w:lastRow="0" w:firstColumn="0" w:lastColumn="0" w:oddVBand="0" w:evenVBand="0" w:oddHBand="0" w:evenHBand="0" w:firstRowFirstColumn="0" w:firstRowLastColumn="0" w:lastRowFirstColumn="0" w:lastRowLastColumn="0"/>
+              <w:rPr>
+                <w:b w:val="0"/>
+                <w:bCs w:val="0"/>
+                <w:color w:val="000000"/>
+                <w:sz w:val="24"/>
+                <w:lang w:val="pt-PT"/>
+              </w:rPr>
+            </w:pPr>
+            <w:r>
+              <w:rPr>
+                <w:b w:val="0"/>
+                <w:bCs w:val="0"/>
+                <w:color w:val="000000"/>
+                <w:sz w:val="24"/>
+                <w:lang w:val="pt-PT"/>
+              </w:rPr>
+              <w:t>Clicar em “bandas”.</w:t>
+            </w:r>
+            <w:r>
+              <w:rPr>
+                <w:color w:val="000000"/>
+                <w:sz w:val="24"/>
+                <w:lang w:val="pt-PT"/>
+              </w:rPr>
+              <w:t xml:space="preserve"> </w:t>
+            </w:r>
+            <w:r>
+              <w:rPr>
+                <w:b w:val="0"/>
+                <w:bCs w:val="0"/>
+                <w:color w:val="000000"/>
+                <w:sz w:val="24"/>
+                <w:lang w:val="pt-PT"/>
+              </w:rPr>
+              <w:t>Clicar “Criar banda”. É criada uma banda com dados válidos na BD.</w:t>
+            </w:r>
+          </w:p>
+        </w:tc>
+      </w:tr>
+    </w:tbl>
+    <w:p>
+      <w:pPr>
+        <w:spacing w:before="120" w:after="120" w:line="360" w:lineRule="auto"/>
+        <w:jc w:val="both"/>
+        <w:rPr>
+          <w:color w:val="000000"/>
+          <w:sz w:val="24"/>
+          <w:lang w:val="pt-PT"/>
+        </w:rPr>
+      </w:pPr>
+    </w:p>
+    <w:tbl>
+      <w:tblPr>
+        <w:tblStyle w:val="TabelaSimples1"/>
+        <w:tblW w:w="9498" w:type="dxa"/>
+        <w:tblInd w:w="-431" w:type="dxa"/>
+        <w:tblLook w:val="04A0" w:firstRow="1" w:lastRow="0" w:firstColumn="1" w:lastColumn="0" w:noHBand="0" w:noVBand="1"/>
+      </w:tblPr>
+      <w:tblGrid>
+        <w:gridCol w:w="2127"/>
+        <w:gridCol w:w="3544"/>
+        <w:gridCol w:w="3827"/>
+      </w:tblGrid>
+      <w:tr>
+        <w:trPr>
+          <w:cnfStyle w:val="100000000000" w:firstRow="1" w:lastRow="0" w:firstColumn="0" w:lastColumn="0" w:oddVBand="0" w:evenVBand="0" w:oddHBand="0" w:evenHBand="0" w:firstRowFirstColumn="0" w:firstRowLastColumn="0" w:lastRowFirstColumn="0" w:lastRowLastColumn="0"/>
+          <w:trHeight w:val="567"/>
+        </w:trPr>
+        <w:tc>
+          <w:tcPr>
+            <w:cnfStyle w:val="001000000000" w:firstRow="0" w:lastRow="0" w:firstColumn="1" w:lastColumn="0" w:oddVBand="0" w:evenVBand="0" w:oddHBand="0" w:evenHBand="0" w:firstRowFirstColumn="0" w:firstRowLastColumn="0" w:lastRowFirstColumn="0" w:lastRowLastColumn="0"/>
+            <w:tcW w:w="2127" w:type="dxa"/>
+            <w:vAlign w:val="center"/>
+          </w:tcPr>
+          <w:p>
+            <w:pPr>
+              <w:spacing w:before="120" w:after="120" w:line="360" w:lineRule="auto"/>
+              <w:jc w:val="center"/>
+              <w:rPr>
+                <w:color w:val="000000"/>
+                <w:sz w:val="24"/>
+                <w:lang w:val="pt-PT"/>
+              </w:rPr>
+            </w:pPr>
+            <w:r>
+              <w:rPr>
+                <w:b w:val="0"/>
+                <w:bCs w:val="0"/>
+                <w:color w:val="000000"/>
+                <w:sz w:val="24"/>
+                <w:lang w:val="pt-PT"/>
+              </w:rPr>
+              <w:t>CreateUserCest</w:t>
+            </w:r>
+          </w:p>
+          <w:p>
+            <w:pPr>
+              <w:spacing w:before="120" w:after="120" w:line="360" w:lineRule="auto"/>
+              <w:jc w:val="center"/>
+              <w:rPr>
+                <w:b w:val="0"/>
+                <w:bCs w:val="0"/>
+                <w:color w:val="000000"/>
+                <w:sz w:val="24"/>
+                <w:lang w:val="pt-PT"/>
+              </w:rPr>
+            </w:pPr>
+            <w:r>
+              <w:rPr>
+                <w:b w:val="0"/>
+                <w:bCs w:val="0"/>
+                <w:color w:val="000000"/>
+                <w:sz w:val="24"/>
+                <w:lang w:val="pt-PT"/>
+              </w:rPr>
+              <w:t>(frontend)</w:t>
+            </w:r>
+          </w:p>
+        </w:tc>
+        <w:tc>
+          <w:tcPr>
+            <w:tcW w:w="3544" w:type="dxa"/>
+            <w:vAlign w:val="center"/>
+          </w:tcPr>
+          <w:p>
+            <w:pPr>
+              <w:spacing w:before="120" w:after="120" w:line="360" w:lineRule="auto"/>
+              <w:jc w:val="center"/>
+              <w:cnfStyle w:val="100000000000" w:firstRow="1" w:lastRow="0" w:firstColumn="0" w:lastColumn="0" w:oddVBand="0" w:evenVBand="0" w:oddHBand="0" w:evenHBand="0" w:firstRowFirstColumn="0" w:firstRowLastColumn="0" w:lastRowFirstColumn="0" w:lastRowLastColumn="0"/>
+              <w:rPr>
+                <w:b w:val="0"/>
+                <w:bCs w:val="0"/>
+                <w:color w:val="000000"/>
+                <w:sz w:val="24"/>
+                <w:lang w:val="pt-PT"/>
+              </w:rPr>
+            </w:pPr>
+            <w:r>
+              <w:rPr>
+                <w:b w:val="0"/>
+                <w:bCs w:val="0"/>
+                <w:color w:val="000000"/>
+                <w:sz w:val="24"/>
+                <w:lang w:val="pt-PT"/>
+              </w:rPr>
+              <w:t>tryCreateUser</w:t>
+            </w:r>
+          </w:p>
+        </w:tc>
+        <w:tc>
+          <w:tcPr>
+            <w:tcW w:w="3827" w:type="dxa"/>
+            <w:vAlign w:val="center"/>
+          </w:tcPr>
+          <w:p>
+            <w:pPr>
+              <w:spacing w:before="120" w:after="120" w:line="360" w:lineRule="auto"/>
+              <w:jc w:val="center"/>
+              <w:cnfStyle w:val="100000000000" w:firstRow="1" w:lastRow="0" w:firstColumn="0" w:lastColumn="0" w:oddVBand="0" w:evenVBand="0" w:oddHBand="0" w:evenHBand="0" w:firstRowFirstColumn="0" w:firstRowLastColumn="0" w:lastRowFirstColumn="0" w:lastRowLastColumn="0"/>
+              <w:rPr>
+                <w:color w:val="000000"/>
+                <w:sz w:val="24"/>
+                <w:lang w:val="pt-PT"/>
+              </w:rPr>
+            </w:pPr>
+            <w:r>
+              <w:rPr>
+                <w:b w:val="0"/>
+                <w:bCs w:val="0"/>
+                <w:color w:val="000000"/>
+                <w:sz w:val="24"/>
+                <w:lang w:val="pt-PT"/>
+              </w:rPr>
+              <w:t>Iniciar a aplicação na Home Page</w:t>
+            </w:r>
+            <w:r>
+              <w:rPr>
+                <w:b w:val="0"/>
+                <w:bCs w:val="0"/>
+                <w:color w:val="000000"/>
+                <w:sz w:val="24"/>
+                <w:lang w:val="pt-PT"/>
+              </w:rPr>
+              <w:t>.</w:t>
+            </w:r>
+            <w:r>
+              <w:rPr>
+                <w:color w:val="000000"/>
+                <w:sz w:val="24"/>
+                <w:lang w:val="pt-PT"/>
+              </w:rPr>
+              <w:t xml:space="preserve"> </w:t>
+            </w:r>
+            <w:r>
+              <w:rPr>
+                <w:b w:val="0"/>
+                <w:bCs w:val="0"/>
+                <w:color w:val="000000"/>
+                <w:sz w:val="24"/>
+                <w:lang w:val="pt-PT"/>
+              </w:rPr>
+              <w:t xml:space="preserve">Navegar para a página de Signup. </w:t>
+            </w:r>
+            <w:r>
+              <w:rPr>
+                <w:b w:val="0"/>
+                <w:bCs w:val="0"/>
+                <w:color w:val="000000"/>
+                <w:sz w:val="24"/>
+                <w:lang w:val="pt-PT"/>
+              </w:rPr>
+              <w:t xml:space="preserve">Preencher o formulário com dados de </w:t>
+            </w:r>
+            <w:r>
+              <w:rPr>
+                <w:b w:val="0"/>
+                <w:bCs w:val="0"/>
+                <w:color w:val="000000"/>
+                <w:sz w:val="24"/>
+                <w:lang w:val="pt-PT"/>
+              </w:rPr>
+              <w:t>signup</w:t>
+            </w:r>
+            <w:r>
+              <w:rPr>
+                <w:b w:val="0"/>
+                <w:bCs w:val="0"/>
+                <w:color w:val="000000"/>
+                <w:sz w:val="24"/>
+                <w:lang w:val="pt-PT"/>
+              </w:rPr>
+              <w:t xml:space="preserve"> válidos</w:t>
+            </w:r>
+            <w:r>
+              <w:rPr>
+                <w:b w:val="0"/>
+                <w:bCs w:val="0"/>
+                <w:color w:val="000000"/>
+                <w:sz w:val="24"/>
+                <w:lang w:val="pt-PT"/>
+              </w:rPr>
+              <w:t>. (tryLogin)</w:t>
+            </w:r>
+          </w:p>
+        </w:tc>
+      </w:tr>
+    </w:tbl>
+    <w:p>
+      <w:pPr>
+        <w:spacing w:before="120" w:after="120" w:line="360" w:lineRule="auto"/>
+        <w:jc w:val="both"/>
+        <w:rPr>
+          <w:color w:val="000000"/>
+          <w:sz w:val="24"/>
+          <w:lang w:val="pt-PT"/>
+        </w:rPr>
+      </w:pPr>
+    </w:p>
+    <w:p>
+      <w:pPr>
+        <w:spacing w:before="120" w:after="120" w:line="360" w:lineRule="auto"/>
+        <w:jc w:val="center"/>
+        <w:rPr>
+          <w:b/>
+          <w:bCs/>
+          <w:color w:val="000000"/>
+          <w:sz w:val="24"/>
+          <w:lang w:val="pt-PT"/>
+        </w:rPr>
+      </w:pPr>
+      <w:r>
+        <w:rPr>
+          <w:b/>
+          <w:bCs/>
+          <w:color w:val="000000"/>
+          <w:sz w:val="24"/>
+          <w:lang w:val="pt-PT"/>
+        </w:rPr>
+        <w:lastRenderedPageBreak/>
+        <w:t>Teste</w:t>
+      </w:r>
+      <w:r>
+        <w:rPr>
+          <w:b/>
+          <w:bCs/>
+          <w:color w:val="000000"/>
+          <w:sz w:val="24"/>
+          <w:lang w:val="pt-PT"/>
+        </w:rPr>
+        <w:t xml:space="preserve"> de Aceitação</w:t>
+      </w:r>
+    </w:p>
+    <w:tbl>
+      <w:tblPr>
+        <w:tblStyle w:val="TabelaSimples1"/>
+        <w:tblW w:w="9498" w:type="dxa"/>
+        <w:tblInd w:w="-431" w:type="dxa"/>
+        <w:tblLook w:val="04A0" w:firstRow="1" w:lastRow="0" w:firstColumn="1" w:lastColumn="0" w:noHBand="0" w:noVBand="1"/>
+      </w:tblPr>
+      <w:tblGrid>
+        <w:gridCol w:w="2127"/>
+        <w:gridCol w:w="3544"/>
+        <w:gridCol w:w="3827"/>
+      </w:tblGrid>
+      <w:tr>
+        <w:trPr>
+          <w:cnfStyle w:val="100000000000" w:firstRow="1" w:lastRow="0" w:firstColumn="0" w:lastColumn="0" w:oddVBand="0" w:evenVBand="0" w:oddHBand="0" w:evenHBand="0" w:firstRowFirstColumn="0" w:firstRowLastColumn="0" w:lastRowFirstColumn="0" w:lastRowLastColumn="0"/>
+          <w:trHeight w:val="567"/>
+        </w:trPr>
+        <w:tc>
+          <w:tcPr>
+            <w:cnfStyle w:val="001000000000" w:firstRow="0" w:lastRow="0" w:firstColumn="1" w:lastColumn="0" w:oddVBand="0" w:evenVBand="0" w:oddHBand="0" w:evenHBand="0" w:firstRowFirstColumn="0" w:firstRowLastColumn="0" w:lastRowFirstColumn="0" w:lastRowLastColumn="0"/>
+            <w:tcW w:w="2127" w:type="dxa"/>
+            <w:vAlign w:val="center"/>
+          </w:tcPr>
+          <w:p>
+            <w:pPr>
+              <w:spacing w:before="120" w:after="120" w:line="360" w:lineRule="auto"/>
+              <w:jc w:val="center"/>
+              <w:rPr>
+                <w:color w:val="000000"/>
+                <w:sz w:val="24"/>
+                <w:lang w:val="pt-PT"/>
+              </w:rPr>
+            </w:pPr>
+            <w:r>
+              <w:rPr>
+                <w:b w:val="0"/>
+                <w:bCs w:val="0"/>
+                <w:color w:val="000000"/>
+                <w:sz w:val="24"/>
+                <w:lang w:val="pt-PT"/>
+              </w:rPr>
+              <w:t>HomeCest</w:t>
+            </w:r>
+          </w:p>
+          <w:p>
+            <w:pPr>
+              <w:spacing w:before="120" w:after="120" w:line="360" w:lineRule="auto"/>
+              <w:jc w:val="center"/>
+              <w:rPr>
+                <w:b w:val="0"/>
+                <w:bCs w:val="0"/>
+                <w:color w:val="000000"/>
+                <w:sz w:val="24"/>
+                <w:lang w:val="pt-PT"/>
+              </w:rPr>
+            </w:pPr>
+            <w:r>
+              <w:rPr>
+                <w:b w:val="0"/>
+                <w:bCs w:val="0"/>
+                <w:color w:val="000000"/>
+                <w:sz w:val="24"/>
+                <w:lang w:val="pt-PT"/>
+              </w:rPr>
+              <w:t>(</w:t>
+            </w:r>
+            <w:r>
+              <w:rPr>
+                <w:b w:val="0"/>
+                <w:bCs w:val="0"/>
+                <w:color w:val="000000"/>
+                <w:sz w:val="24"/>
+                <w:lang w:val="pt-PT"/>
+              </w:rPr>
+              <w:t>frontend</w:t>
+            </w:r>
+            <w:r>
+              <w:rPr>
+                <w:b w:val="0"/>
+                <w:bCs w:val="0"/>
+                <w:color w:val="000000"/>
+                <w:sz w:val="24"/>
+                <w:lang w:val="pt-PT"/>
+              </w:rPr>
+              <w:t>)</w:t>
+            </w:r>
+          </w:p>
+        </w:tc>
+        <w:tc>
+          <w:tcPr>
+            <w:tcW w:w="3544" w:type="dxa"/>
+            <w:vAlign w:val="center"/>
+          </w:tcPr>
+          <w:p>
+            <w:pPr>
+              <w:spacing w:before="120" w:after="120" w:line="360" w:lineRule="auto"/>
+              <w:jc w:val="center"/>
+              <w:cnfStyle w:val="100000000000" w:firstRow="1" w:lastRow="0" w:firstColumn="0" w:lastColumn="0" w:oddVBand="0" w:evenVBand="0" w:oddHBand="0" w:evenHBand="0" w:firstRowFirstColumn="0" w:firstRowLastColumn="0" w:lastRowFirstColumn="0" w:lastRowLastColumn="0"/>
+              <w:rPr>
+                <w:b w:val="0"/>
+                <w:bCs w:val="0"/>
+                <w:color w:val="000000"/>
+                <w:sz w:val="24"/>
+                <w:lang w:val="pt-PT"/>
+              </w:rPr>
+            </w:pPr>
+            <w:r>
+              <w:rPr>
+                <w:b w:val="0"/>
+                <w:bCs w:val="0"/>
+                <w:color w:val="000000"/>
+                <w:sz w:val="24"/>
+                <w:lang w:val="pt-PT"/>
+              </w:rPr>
+              <w:t>checkLogin</w:t>
+            </w:r>
+          </w:p>
+        </w:tc>
+        <w:tc>
+          <w:tcPr>
+            <w:tcW w:w="3827" w:type="dxa"/>
+            <w:vAlign w:val="center"/>
+          </w:tcPr>
+          <w:p>
+            <w:pPr>
+              <w:spacing w:before="120" w:after="120" w:line="360" w:lineRule="auto"/>
+              <w:jc w:val="center"/>
+              <w:cnfStyle w:val="100000000000" w:firstRow="1" w:lastRow="0" w:firstColumn="0" w:lastColumn="0" w:oddVBand="0" w:evenVBand="0" w:oddHBand="0" w:evenHBand="0" w:firstRowFirstColumn="0" w:firstRowLastColumn="0" w:lastRowFirstColumn="0" w:lastRowLastColumn="0"/>
+              <w:rPr>
+                <w:b w:val="0"/>
+                <w:bCs w:val="0"/>
+                <w:color w:val="000000"/>
+                <w:sz w:val="24"/>
+                <w:lang w:val="pt-PT"/>
+              </w:rPr>
+            </w:pPr>
+            <w:r>
+              <w:rPr>
+                <w:b w:val="0"/>
+                <w:bCs w:val="0"/>
+                <w:color w:val="000000"/>
+                <w:sz w:val="24"/>
+                <w:lang w:val="pt-PT"/>
+              </w:rPr>
+              <w:t>Iniciar a aplicação na Home Page</w:t>
+            </w:r>
+            <w:r>
+              <w:rPr>
+                <w:b w:val="0"/>
+                <w:bCs w:val="0"/>
+                <w:color w:val="000000"/>
+                <w:sz w:val="24"/>
+                <w:lang w:val="pt-PT"/>
+              </w:rPr>
+              <w:t xml:space="preserve">. </w:t>
+            </w:r>
+            <w:r>
+              <w:rPr>
+                <w:b w:val="0"/>
+                <w:bCs w:val="0"/>
+                <w:color w:val="000000"/>
+                <w:sz w:val="24"/>
+                <w:lang w:val="pt-PT"/>
+              </w:rPr>
+              <w:t>Navegar para a página de login</w:t>
+            </w:r>
+            <w:r>
+              <w:rPr>
+                <w:b w:val="0"/>
+                <w:bCs w:val="0"/>
+                <w:color w:val="000000"/>
+                <w:sz w:val="24"/>
+                <w:lang w:val="pt-PT"/>
+              </w:rPr>
+              <w:t xml:space="preserve">. </w:t>
+            </w:r>
+            <w:r>
+              <w:rPr>
+                <w:b w:val="0"/>
+                <w:bCs w:val="0"/>
+                <w:color w:val="000000"/>
+                <w:sz w:val="24"/>
+                <w:lang w:val="pt-PT"/>
+              </w:rPr>
+              <w:t>Preencher o formulário com dados de login váli</w:t>
+            </w:r>
+            <w:bookmarkStart w:id="12" w:name="_GoBack"/>
+            <w:bookmarkEnd w:id="12"/>
+            <w:r>
+              <w:rPr>
+                <w:b w:val="0"/>
+                <w:bCs w:val="0"/>
+                <w:color w:val="000000"/>
+                <w:sz w:val="24"/>
+                <w:lang w:val="pt-PT"/>
+              </w:rPr>
+              <w:t>dos</w:t>
+            </w:r>
+            <w:r>
+              <w:rPr>
+                <w:b w:val="0"/>
+                <w:bCs w:val="0"/>
+                <w:color w:val="000000"/>
+                <w:sz w:val="24"/>
+                <w:lang w:val="pt-PT"/>
+              </w:rPr>
+              <w:t xml:space="preserve">. </w:t>
+            </w:r>
+            <w:r>
+              <w:rPr>
+                <w:b w:val="0"/>
+                <w:bCs w:val="0"/>
+                <w:color w:val="000000"/>
+                <w:sz w:val="24"/>
+                <w:lang w:val="pt-PT"/>
+              </w:rPr>
+              <w:t>Realizar a asserção pelo nome do utilizador</w:t>
+            </w:r>
+          </w:p>
+        </w:tc>
+      </w:tr>
+    </w:tbl>
+    <w:p>
+      <w:pPr>
+        <w:spacing w:before="120" w:after="120" w:line="360" w:lineRule="auto"/>
+        <w:jc w:val="both"/>
+        <w:rPr>
+          <w:color w:val="000000"/>
+          <w:sz w:val="24"/>
+          <w:lang w:val="pt-PT"/>
+        </w:rPr>
+      </w:pPr>
     </w:p>
     <w:p>
       <w:pPr>
@@ -14520,6 +18399,7 @@
         </w:numPr>
       </w:pPr>
       <w:bookmarkStart w:id="14" w:name="_Toc31300020"/>
+      <w:proofErr w:type="spellStart"/>
       <w:r>
         <w:lastRenderedPageBreak/>
         <w:t>Web</w:t>
@@ -14528,6 +18408,7 @@
         <w:t>grafia</w:t>
       </w:r>
       <w:bookmarkEnd w:id="14"/>
+      <w:proofErr w:type="spellEnd"/>
     </w:p>
     <w:p>
       <w:pPr>
@@ -15016,7 +18897,29 @@
           <w:szCs w:val="20"/>
           <w:lang w:val="pt-PT"/>
         </w:rPr>
-        <w:t>(continuação da notas de rodapé)</w:t>
+        <w:t xml:space="preserve">(continuação </w:t>
+      </w:r>
+      <w:proofErr w:type="gramStart"/>
+      <w:r>
+        <w:rPr>
+          <w:i/>
+          <w:iCs/>
+          <w:sz w:val="18"/>
+          <w:szCs w:val="20"/>
+          <w:lang w:val="pt-PT"/>
+        </w:rPr>
+        <w:t>da notas</w:t>
+      </w:r>
+      <w:proofErr w:type="gramEnd"/>
+      <w:r>
+        <w:rPr>
+          <w:i/>
+          <w:iCs/>
+          <w:sz w:val="18"/>
+          <w:szCs w:val="20"/>
+          <w:lang w:val="pt-PT"/>
+        </w:rPr>
+        <w:t xml:space="preserve"> de rodapé)</w:t>
       </w:r>
     </w:p>
   </w:footnote>
@@ -19622,6 +23525,7 @@
   <w:style w:type="character" w:default="1" w:styleId="Tipodeletrapredefinidodopargrafo">
     <w:name w:val="Default Paragraph Font"/>
     <w:uiPriority w:val="1"/>
+    <w:semiHidden/>
     <w:unhideWhenUsed/>
   </w:style>
   <w:style w:type="table" w:default="1" w:styleId="Tabelanormal">
@@ -20524,6 +24428,66 @@
       <w:shd w:val="clear" w:color="auto" w:fill="E1DFDD"/>
     </w:rPr>
   </w:style>
+  <w:style w:type="table" w:styleId="TabelaSimples1">
+    <w:name w:val="Plain Table 1"/>
+    <w:basedOn w:val="Tabelanormal"/>
+    <w:uiPriority w:val="41"/>
+    <w:rsid w:val="00AC73AF"/>
+    <w:tblPr>
+      <w:tblStyleRowBandSize w:val="1"/>
+      <w:tblStyleColBandSize w:val="1"/>
+      <w:tblBorders>
+        <w:top w:val="single" w:sz="4" w:space="0" w:color="BFBFBF" w:themeColor="background1" w:themeShade="BF"/>
+        <w:left w:val="single" w:sz="4" w:space="0" w:color="BFBFBF" w:themeColor="background1" w:themeShade="BF"/>
+        <w:bottom w:val="single" w:sz="4" w:space="0" w:color="BFBFBF" w:themeColor="background1" w:themeShade="BF"/>
+        <w:right w:val="single" w:sz="4" w:space="0" w:color="BFBFBF" w:themeColor="background1" w:themeShade="BF"/>
+        <w:insideH w:val="single" w:sz="4" w:space="0" w:color="BFBFBF" w:themeColor="background1" w:themeShade="BF"/>
+        <w:insideV w:val="single" w:sz="4" w:space="0" w:color="BFBFBF" w:themeColor="background1" w:themeShade="BF"/>
+      </w:tblBorders>
+    </w:tblPr>
+    <w:tblStylePr w:type="firstRow">
+      <w:rPr>
+        <w:b/>
+        <w:bCs/>
+      </w:rPr>
+    </w:tblStylePr>
+    <w:tblStylePr w:type="lastRow">
+      <w:rPr>
+        <w:b/>
+        <w:bCs/>
+      </w:rPr>
+      <w:tblPr/>
+      <w:tcPr>
+        <w:tcBorders>
+          <w:top w:val="double" w:sz="4" w:space="0" w:color="BFBFBF" w:themeColor="background1" w:themeShade="BF"/>
+        </w:tcBorders>
+      </w:tcPr>
+    </w:tblStylePr>
+    <w:tblStylePr w:type="firstCol">
+      <w:rPr>
+        <w:b/>
+        <w:bCs/>
+      </w:rPr>
+    </w:tblStylePr>
+    <w:tblStylePr w:type="lastCol">
+      <w:rPr>
+        <w:b/>
+        <w:bCs/>
+      </w:rPr>
+    </w:tblStylePr>
+    <w:tblStylePr w:type="band1Vert">
+      <w:tblPr/>
+      <w:tcPr>
+        <w:shd w:val="clear" w:color="auto" w:fill="F2F2F2" w:themeFill="background1" w:themeFillShade="F2"/>
+      </w:tcPr>
+    </w:tblStylePr>
+    <w:tblStylePr w:type="band1Horz">
+      <w:tblPr/>
+      <w:tcPr>
+        <w:shd w:val="clear" w:color="auto" w:fill="F2F2F2" w:themeFill="background1" w:themeFillShade="F2"/>
+      </w:tcPr>
+    </w:tblStylePr>
+  </w:style>
 </w:styles>
 </file>
 
@@ -20811,135 +24775,9 @@
 </file>
 
 <file path=customXml/item1.xml><?xml version="1.0" encoding="utf-8"?>
-<ct:contentTypeSchema xmlns:ct="http://schemas.microsoft.com/office/2006/metadata/contentType" xmlns:ma="http://schemas.microsoft.com/office/2006/metadata/properties/metaAttributes" ct:_="" ma:_="" ma:contentTypeName="Document" ma:contentTypeID="0x01010012CC4DF2ACE7B64A886F4A6F51CBE286" ma:contentTypeVersion="2" ma:contentTypeDescription="Create a new document." ma:contentTypeScope="" ma:versionID="44363dd22632de6ca4c929ed6dc06aee">
-  <xsd:schema xmlns:xsd="http://www.w3.org/2001/XMLSchema" xmlns:xs="http://www.w3.org/2001/XMLSchema" xmlns:p="http://schemas.microsoft.com/office/2006/metadata/properties" xmlns:ns3="f0d5bca7-4cfa-4af8-9648-cdd51ee9a852" targetNamespace="http://schemas.microsoft.com/office/2006/metadata/properties" ma:root="true" ma:fieldsID="8f7463a3a1a0bd954b918671ee597ed2" ns3:_="">
-    <xsd:import namespace="f0d5bca7-4cfa-4af8-9648-cdd51ee9a852"/>
-    <xsd:element name="properties">
-      <xsd:complexType>
-        <xsd:sequence>
-          <xsd:element name="documentManagement">
-            <xsd:complexType>
-              <xsd:all>
-                <xsd:element ref="ns3:MediaServiceMetadata" minOccurs="0"/>
-                <xsd:element ref="ns3:MediaServiceFastMetadata" minOccurs="0"/>
-              </xsd:all>
-            </xsd:complexType>
-          </xsd:element>
-        </xsd:sequence>
-      </xsd:complexType>
-    </xsd:element>
-  </xsd:schema>
-  <xsd:schema xmlns:xsd="http://www.w3.org/2001/XMLSchema" xmlns:xs="http://www.w3.org/2001/XMLSchema" xmlns:dms="http://schemas.microsoft.com/office/2006/documentManagement/types" xmlns:pc="http://schemas.microsoft.com/office/infopath/2007/PartnerControls" targetNamespace="f0d5bca7-4cfa-4af8-9648-cdd51ee9a852" elementFormDefault="qualified">
-    <xsd:import namespace="http://schemas.microsoft.com/office/2006/documentManagement/types"/>
-    <xsd:import namespace="http://schemas.microsoft.com/office/infopath/2007/PartnerControls"/>
-    <xsd:element name="MediaServiceMetadata" ma:index="8" nillable="true" ma:displayName="MediaServiceMetadata" ma:hidden="true" ma:internalName="MediaServiceMetadata" ma:readOnly="true">
-      <xsd:simpleType>
-        <xsd:restriction base="dms:Note"/>
-      </xsd:simpleType>
-    </xsd:element>
-    <xsd:element name="MediaServiceFastMetadata" ma:index="9" nillable="true" ma:displayName="MediaServiceFastMetadata" ma:hidden="true" ma:internalName="MediaServiceFastMetadata" ma:readOnly="true">
-      <xsd:simpleType>
-        <xsd:restriction base="dms:Note"/>
-      </xsd:simpleType>
-    </xsd:element>
-  </xsd:schema>
-  <xsd:schema xmlns="http://schemas.openxmlformats.org/package/2006/metadata/core-properties" xmlns:xsd="http://www.w3.org/2001/XMLSchema" xmlns:xsi="http://www.w3.org/2001/XMLSchema-instance" xmlns:dc="http://purl.org/dc/elements/1.1/" xmlns:dcterms="http://purl.org/dc/terms/" xmlns:odoc="http://schemas.microsoft.com/internal/obd" targetNamespace="http://schemas.openxmlformats.org/package/2006/metadata/core-properties" elementFormDefault="qualified" attributeFormDefault="unqualified" blockDefault="#all">
-    <xsd:import namespace="http://purl.org/dc/elements/1.1/" schemaLocation="http://dublincore.org/schemas/xmls/qdc/2003/04/02/dc.xsd"/>
-    <xsd:import namespace="http://purl.org/dc/terms/" schemaLocation="http://dublincore.org/schemas/xmls/qdc/2003/04/02/dcterms.xsd"/>
-    <xsd:element name="coreProperties" type="CT_coreProperties"/>
-    <xsd:complexType name="CT_coreProperties">
-      <xsd:all>
-        <xsd:element ref="dc:creator" minOccurs="0" maxOccurs="1"/>
-        <xsd:element ref="dcterms:created" minOccurs="0" maxOccurs="1"/>
-        <xsd:element ref="dc:identifier" minOccurs="0" maxOccurs="1"/>
-        <xsd:element name="contentType" minOccurs="0" maxOccurs="1" type="xsd:string" ma:index="0" ma:displayName="Content Type"/>
-        <xsd:element ref="dc:title" minOccurs="0" maxOccurs="1" ma:index="4" ma:displayName="Title"/>
-        <xsd:element ref="dc:subject" minOccurs="0" maxOccurs="1"/>
-        <xsd:element ref="dc:description" minOccurs="0" maxOccurs="1"/>
-        <xsd:element name="keywords" minOccurs="0" maxOccurs="1" type="xsd:string"/>
-        <xsd:element ref="dc:language" minOccurs="0" maxOccurs="1"/>
-        <xsd:element name="category" minOccurs="0" maxOccurs="1" type="xsd:string"/>
-        <xsd:element name="version" minOccurs="0" maxOccurs="1" type="xsd:string"/>
-        <xsd:element name="revision" minOccurs="0" maxOccurs="1" type="xsd:string">
-          <xsd:annotation>
-            <xsd:documentation>
-                        This value indicates the number of saves or revisions. The application is responsible for updating this value after each revision.
-                    </xsd:documentation>
-          </xsd:annotation>
-        </xsd:element>
-        <xsd:element name="lastModifiedBy" minOccurs="0" maxOccurs="1" type="xsd:string"/>
-        <xsd:element ref="dcterms:modified" minOccurs="0" maxOccurs="1"/>
-        <xsd:element name="contentStatus" minOccurs="0" maxOccurs="1" type="xsd:string"/>
-      </xsd:all>
-    </xsd:complexType>
-  </xsd:schema>
-  <xs:schema xmlns:pc="http://schemas.microsoft.com/office/infopath/2007/PartnerControls" xmlns:xs="http://www.w3.org/2001/XMLSchema" targetNamespace="http://schemas.microsoft.com/office/infopath/2007/PartnerControls" elementFormDefault="qualified" attributeFormDefault="unqualified">
-    <xs:element name="Person">
-      <xs:complexType>
-        <xs:sequence>
-          <xs:element ref="pc:DisplayName" minOccurs="0"/>
-          <xs:element ref="pc:AccountId" minOccurs="0"/>
-          <xs:element ref="pc:AccountType" minOccurs="0"/>
-        </xs:sequence>
-      </xs:complexType>
-    </xs:element>
-    <xs:element name="DisplayName" type="xs:string"/>
-    <xs:element name="AccountId" type="xs:string"/>
-    <xs:element name="AccountType" type="xs:string"/>
-    <xs:element name="BDCAssociatedEntity">
-      <xs:complexType>
-        <xs:sequence>
-          <xs:element ref="pc:BDCEntity" minOccurs="0" maxOccurs="unbounded"/>
-        </xs:sequence>
-        <xs:attribute ref="pc:EntityNamespace"/>
-        <xs:attribute ref="pc:EntityName"/>
-        <xs:attribute ref="pc:SystemInstanceName"/>
-        <xs:attribute ref="pc:AssociationName"/>
-      </xs:complexType>
-    </xs:element>
-    <xs:attribute name="EntityNamespace" type="xs:string"/>
-    <xs:attribute name="EntityName" type="xs:string"/>
-    <xs:attribute name="SystemInstanceName" type="xs:string"/>
-    <xs:attribute name="AssociationName" type="xs:string"/>
-    <xs:element name="BDCEntity">
-      <xs:complexType>
-        <xs:sequence>
-          <xs:element ref="pc:EntityDisplayName" minOccurs="0"/>
-          <xs:element ref="pc:EntityInstanceReference" minOccurs="0"/>
-          <xs:element ref="pc:EntityId1" minOccurs="0"/>
-          <xs:element ref="pc:EntityId2" minOccurs="0"/>
-          <xs:element ref="pc:EntityId3" minOccurs="0"/>
-          <xs:element ref="pc:EntityId4" minOccurs="0"/>
-          <xs:element ref="pc:EntityId5" minOccurs="0"/>
-        </xs:sequence>
-      </xs:complexType>
-    </xs:element>
-    <xs:element name="EntityDisplayName" type="xs:string"/>
-    <xs:element name="EntityInstanceReference" type="xs:string"/>
-    <xs:element name="EntityId1" type="xs:string"/>
-    <xs:element name="EntityId2" type="xs:string"/>
-    <xs:element name="EntityId3" type="xs:string"/>
-    <xs:element name="EntityId4" type="xs:string"/>
-    <xs:element name="EntityId5" type="xs:string"/>
-    <xs:element name="Terms">
-      <xs:complexType>
-        <xs:sequence>
-          <xs:element ref="pc:TermInfo" minOccurs="0" maxOccurs="unbounded"/>
-        </xs:sequence>
-      </xs:complexType>
-    </xs:element>
-    <xs:element name="TermInfo">
-      <xs:complexType>
-        <xs:sequence>
-          <xs:element ref="pc:TermName" minOccurs="0"/>
-          <xs:element ref="pc:TermId" minOccurs="0"/>
-        </xs:sequence>
-      </xs:complexType>
-    </xs:element>
-    <xs:element name="TermName" type="xs:string"/>
-    <xs:element name="TermId" type="xs:string"/>
-  </xs:schema>
-</ct:contentTypeSchema>
+<p:properties xmlns:p="http://schemas.microsoft.com/office/2006/metadata/properties" xmlns:xsi="http://www.w3.org/2001/XMLSchema-instance" xmlns:pc="http://schemas.microsoft.com/office/infopath/2007/PartnerControls">
+  <documentManagement/>
+</p:properties>
 </file>
 
 <file path=customXml/item2.xml><?xml version="1.0" encoding="utf-8"?>
@@ -22187,9 +26025,135 @@
 </file>
 
 <file path=customXml/item3.xml><?xml version="1.0" encoding="utf-8"?>
-<p:properties xmlns:p="http://schemas.microsoft.com/office/2006/metadata/properties" xmlns:xsi="http://www.w3.org/2001/XMLSchema-instance" xmlns:pc="http://schemas.microsoft.com/office/infopath/2007/PartnerControls">
-  <documentManagement/>
-</p:properties>
+<ct:contentTypeSchema xmlns:ct="http://schemas.microsoft.com/office/2006/metadata/contentType" xmlns:ma="http://schemas.microsoft.com/office/2006/metadata/properties/metaAttributes" ct:_="" ma:_="" ma:contentTypeName="Document" ma:contentTypeID="0x01010012CC4DF2ACE7B64A886F4A6F51CBE286" ma:contentTypeVersion="2" ma:contentTypeDescription="Create a new document." ma:contentTypeScope="" ma:versionID="44363dd22632de6ca4c929ed6dc06aee">
+  <xsd:schema xmlns:xsd="http://www.w3.org/2001/XMLSchema" xmlns:xs="http://www.w3.org/2001/XMLSchema" xmlns:p="http://schemas.microsoft.com/office/2006/metadata/properties" xmlns:ns3="f0d5bca7-4cfa-4af8-9648-cdd51ee9a852" targetNamespace="http://schemas.microsoft.com/office/2006/metadata/properties" ma:root="true" ma:fieldsID="8f7463a3a1a0bd954b918671ee597ed2" ns3:_="">
+    <xsd:import namespace="f0d5bca7-4cfa-4af8-9648-cdd51ee9a852"/>
+    <xsd:element name="properties">
+      <xsd:complexType>
+        <xsd:sequence>
+          <xsd:element name="documentManagement">
+            <xsd:complexType>
+              <xsd:all>
+                <xsd:element ref="ns3:MediaServiceMetadata" minOccurs="0"/>
+                <xsd:element ref="ns3:MediaServiceFastMetadata" minOccurs="0"/>
+              </xsd:all>
+            </xsd:complexType>
+          </xsd:element>
+        </xsd:sequence>
+      </xsd:complexType>
+    </xsd:element>
+  </xsd:schema>
+  <xsd:schema xmlns:xsd="http://www.w3.org/2001/XMLSchema" xmlns:xs="http://www.w3.org/2001/XMLSchema" xmlns:dms="http://schemas.microsoft.com/office/2006/documentManagement/types" xmlns:pc="http://schemas.microsoft.com/office/infopath/2007/PartnerControls" targetNamespace="f0d5bca7-4cfa-4af8-9648-cdd51ee9a852" elementFormDefault="qualified">
+    <xsd:import namespace="http://schemas.microsoft.com/office/2006/documentManagement/types"/>
+    <xsd:import namespace="http://schemas.microsoft.com/office/infopath/2007/PartnerControls"/>
+    <xsd:element name="MediaServiceMetadata" ma:index="8" nillable="true" ma:displayName="MediaServiceMetadata" ma:hidden="true" ma:internalName="MediaServiceMetadata" ma:readOnly="true">
+      <xsd:simpleType>
+        <xsd:restriction base="dms:Note"/>
+      </xsd:simpleType>
+    </xsd:element>
+    <xsd:element name="MediaServiceFastMetadata" ma:index="9" nillable="true" ma:displayName="MediaServiceFastMetadata" ma:hidden="true" ma:internalName="MediaServiceFastMetadata" ma:readOnly="true">
+      <xsd:simpleType>
+        <xsd:restriction base="dms:Note"/>
+      </xsd:simpleType>
+    </xsd:element>
+  </xsd:schema>
+  <xsd:schema xmlns="http://schemas.openxmlformats.org/package/2006/metadata/core-properties" xmlns:xsd="http://www.w3.org/2001/XMLSchema" xmlns:xsi="http://www.w3.org/2001/XMLSchema-instance" xmlns:dc="http://purl.org/dc/elements/1.1/" xmlns:dcterms="http://purl.org/dc/terms/" xmlns:odoc="http://schemas.microsoft.com/internal/obd" targetNamespace="http://schemas.openxmlformats.org/package/2006/metadata/core-properties" elementFormDefault="qualified" attributeFormDefault="unqualified" blockDefault="#all">
+    <xsd:import namespace="http://purl.org/dc/elements/1.1/" schemaLocation="http://dublincore.org/schemas/xmls/qdc/2003/04/02/dc.xsd"/>
+    <xsd:import namespace="http://purl.org/dc/terms/" schemaLocation="http://dublincore.org/schemas/xmls/qdc/2003/04/02/dcterms.xsd"/>
+    <xsd:element name="coreProperties" type="CT_coreProperties"/>
+    <xsd:complexType name="CT_coreProperties">
+      <xsd:all>
+        <xsd:element ref="dc:creator" minOccurs="0" maxOccurs="1"/>
+        <xsd:element ref="dcterms:created" minOccurs="0" maxOccurs="1"/>
+        <xsd:element ref="dc:identifier" minOccurs="0" maxOccurs="1"/>
+        <xsd:element name="contentType" minOccurs="0" maxOccurs="1" type="xsd:string" ma:index="0" ma:displayName="Content Type"/>
+        <xsd:element ref="dc:title" minOccurs="0" maxOccurs="1" ma:index="4" ma:displayName="Title"/>
+        <xsd:element ref="dc:subject" minOccurs="0" maxOccurs="1"/>
+        <xsd:element ref="dc:description" minOccurs="0" maxOccurs="1"/>
+        <xsd:element name="keywords" minOccurs="0" maxOccurs="1" type="xsd:string"/>
+        <xsd:element ref="dc:language" minOccurs="0" maxOccurs="1"/>
+        <xsd:element name="category" minOccurs="0" maxOccurs="1" type="xsd:string"/>
+        <xsd:element name="version" minOccurs="0" maxOccurs="1" type="xsd:string"/>
+        <xsd:element name="revision" minOccurs="0" maxOccurs="1" type="xsd:string">
+          <xsd:annotation>
+            <xsd:documentation>
+                        This value indicates the number of saves or revisions. The application is responsible for updating this value after each revision.
+                    </xsd:documentation>
+          </xsd:annotation>
+        </xsd:element>
+        <xsd:element name="lastModifiedBy" minOccurs="0" maxOccurs="1" type="xsd:string"/>
+        <xsd:element ref="dcterms:modified" minOccurs="0" maxOccurs="1"/>
+        <xsd:element name="contentStatus" minOccurs="0" maxOccurs="1" type="xsd:string"/>
+      </xsd:all>
+    </xsd:complexType>
+  </xsd:schema>
+  <xs:schema xmlns:pc="http://schemas.microsoft.com/office/infopath/2007/PartnerControls" xmlns:xs="http://www.w3.org/2001/XMLSchema" targetNamespace="http://schemas.microsoft.com/office/infopath/2007/PartnerControls" elementFormDefault="qualified" attributeFormDefault="unqualified">
+    <xs:element name="Person">
+      <xs:complexType>
+        <xs:sequence>
+          <xs:element ref="pc:DisplayName" minOccurs="0"/>
+          <xs:element ref="pc:AccountId" minOccurs="0"/>
+          <xs:element ref="pc:AccountType" minOccurs="0"/>
+        </xs:sequence>
+      </xs:complexType>
+    </xs:element>
+    <xs:element name="DisplayName" type="xs:string"/>
+    <xs:element name="AccountId" type="xs:string"/>
+    <xs:element name="AccountType" type="xs:string"/>
+    <xs:element name="BDCAssociatedEntity">
+      <xs:complexType>
+        <xs:sequence>
+          <xs:element ref="pc:BDCEntity" minOccurs="0" maxOccurs="unbounded"/>
+        </xs:sequence>
+        <xs:attribute ref="pc:EntityNamespace"/>
+        <xs:attribute ref="pc:EntityName"/>
+        <xs:attribute ref="pc:SystemInstanceName"/>
+        <xs:attribute ref="pc:AssociationName"/>
+      </xs:complexType>
+    </xs:element>
+    <xs:attribute name="EntityNamespace" type="xs:string"/>
+    <xs:attribute name="EntityName" type="xs:string"/>
+    <xs:attribute name="SystemInstanceName" type="xs:string"/>
+    <xs:attribute name="AssociationName" type="xs:string"/>
+    <xs:element name="BDCEntity">
+      <xs:complexType>
+        <xs:sequence>
+          <xs:element ref="pc:EntityDisplayName" minOccurs="0"/>
+          <xs:element ref="pc:EntityInstanceReference" minOccurs="0"/>
+          <xs:element ref="pc:EntityId1" minOccurs="0"/>
+          <xs:element ref="pc:EntityId2" minOccurs="0"/>
+          <xs:element ref="pc:EntityId3" minOccurs="0"/>
+          <xs:element ref="pc:EntityId4" minOccurs="0"/>
+          <xs:element ref="pc:EntityId5" minOccurs="0"/>
+        </xs:sequence>
+      </xs:complexType>
+    </xs:element>
+    <xs:element name="EntityDisplayName" type="xs:string"/>
+    <xs:element name="EntityInstanceReference" type="xs:string"/>
+    <xs:element name="EntityId1" type="xs:string"/>
+    <xs:element name="EntityId2" type="xs:string"/>
+    <xs:element name="EntityId3" type="xs:string"/>
+    <xs:element name="EntityId4" type="xs:string"/>
+    <xs:element name="EntityId5" type="xs:string"/>
+    <xs:element name="Terms">
+      <xs:complexType>
+        <xs:sequence>
+          <xs:element ref="pc:TermInfo" minOccurs="0" maxOccurs="unbounded"/>
+        </xs:sequence>
+      </xs:complexType>
+    </xs:element>
+    <xs:element name="TermInfo">
+      <xs:complexType>
+        <xs:sequence>
+          <xs:element ref="pc:TermName" minOccurs="0"/>
+          <xs:element ref="pc:TermId" minOccurs="0"/>
+        </xs:sequence>
+      </xs:complexType>
+    </xs:element>
+    <xs:element name="TermName" type="xs:string"/>
+    <xs:element name="TermId" type="xs:string"/>
+  </xs:schema>
+</ct:contentTypeSchema>
 </file>
 
 <file path=customXml/item4.xml><?xml version="1.0" encoding="utf-8"?>
@@ -22206,6 +26170,21 @@
 </file>
 
 <file path=customXml/itemProps1.xml><?xml version="1.0" encoding="utf-8"?>
+<ds:datastoreItem xmlns:ds="http://schemas.openxmlformats.org/officeDocument/2006/customXml" ds:itemID="{6FC11E90-7BD6-4DAD-9FD7-D37BC0682BE0}">
+  <ds:schemaRefs>
+    <ds:schemaRef ds:uri="http://schemas.microsoft.com/office/2006/metadata/properties"/>
+    <ds:schemaRef ds:uri="http://schemas.microsoft.com/office/infopath/2007/PartnerControls"/>
+  </ds:schemaRefs>
+</ds:datastoreItem>
+</file>
+
+<file path=customXml/itemProps2.xml><?xml version="1.0" encoding="utf-8"?>
+<ds:datastoreItem xmlns:ds="http://schemas.openxmlformats.org/officeDocument/2006/customXml" ds:itemID="{C9D89824-69A5-42C9-A22C-F53642B431AE}">
+  <ds:schemaRefs/>
+</ds:datastoreItem>
+</file>
+
+<file path=customXml/itemProps3.xml><?xml version="1.0" encoding="utf-8"?>
 <ds:datastoreItem xmlns:ds="http://schemas.openxmlformats.org/officeDocument/2006/customXml" ds:itemID="{7C9DA294-042F-41F8-8CE3-7E27C3D0379E}">
   <ds:schemaRefs>
     <ds:schemaRef ds:uri="http://schemas.microsoft.com/office/2006/metadata/contentType"/>
@@ -22223,21 +26202,6 @@
 </ds:datastoreItem>
 </file>
 
-<file path=customXml/itemProps2.xml><?xml version="1.0" encoding="utf-8"?>
-<ds:datastoreItem xmlns:ds="http://schemas.openxmlformats.org/officeDocument/2006/customXml" ds:itemID="{C9D89824-69A5-42C9-A22C-F53642B431AE}">
-  <ds:schemaRefs/>
-</ds:datastoreItem>
-</file>
-
-<file path=customXml/itemProps3.xml><?xml version="1.0" encoding="utf-8"?>
-<ds:datastoreItem xmlns:ds="http://schemas.openxmlformats.org/officeDocument/2006/customXml" ds:itemID="{6FC11E90-7BD6-4DAD-9FD7-D37BC0682BE0}">
-  <ds:schemaRefs>
-    <ds:schemaRef ds:uri="http://schemas.microsoft.com/office/2006/metadata/properties"/>
-    <ds:schemaRef ds:uri="http://schemas.microsoft.com/office/infopath/2007/PartnerControls"/>
-  </ds:schemaRefs>
-</ds:datastoreItem>
-</file>
-
 <file path=customXml/itemProps4.xml><?xml version="1.0" encoding="utf-8"?>
 <ds:datastoreItem xmlns:ds="http://schemas.openxmlformats.org/officeDocument/2006/customXml" ds:itemID="{74E75A01-9D42-46A7-A80C-0BDC4E303F26}">
   <ds:schemaRefs>
@@ -22247,7 +26211,7 @@
 </file>
 
 <file path=customXml/itemProps5.xml><?xml version="1.0" encoding="utf-8"?>
-<ds:datastoreItem xmlns:ds="http://schemas.openxmlformats.org/officeDocument/2006/customXml" ds:itemID="{A8E376DE-D4DD-4D70-BC14-DA86E4A4EC91}">
+<ds:datastoreItem xmlns:ds="http://schemas.openxmlformats.org/officeDocument/2006/customXml" ds:itemID="{ED8F500D-DE59-4ADD-812D-C4B374AFDAED}">
   <ds:schemaRefs>
     <ds:schemaRef ds:uri="http://schemas.openxmlformats.org/officeDocument/2006/bibliography"/>
   </ds:schemaRefs>

--- a/Relatórios/Modelo de Relatório Final _ProjetoSistemasInformação.docx
+++ b/Relatórios/Modelo de Relatório Final _ProjetoSistemasInformação.docx
@@ -1188,6 +1188,74 @@
       </w:pPr>
       <w:r>
         <w:rPr>
+          <w:noProof/>
+        </w:rPr>
+        <w:drawing>
+          <wp:anchor distT="0" distB="0" distL="114300" distR="114300" simplePos="0" relativeHeight="251687424" behindDoc="1" locked="0" layoutInCell="1" allowOverlap="1" wp14:anchorId="3D7F0EA0" wp14:editId="51B7E335">
+            <wp:simplePos x="0" y="0"/>
+            <wp:positionH relativeFrom="margin">
+              <wp:posOffset>2123440</wp:posOffset>
+            </wp:positionH>
+            <wp:positionV relativeFrom="paragraph">
+              <wp:posOffset>319405</wp:posOffset>
+            </wp:positionV>
+            <wp:extent cx="1019175" cy="358140"/>
+            <wp:effectExtent l="0" t="0" r="9525" b="3810"/>
+            <wp:wrapTight wrapText="bothSides">
+              <wp:wrapPolygon edited="0">
+                <wp:start x="0" y="0"/>
+                <wp:lineTo x="0" y="20681"/>
+                <wp:lineTo x="21398" y="20681"/>
+                <wp:lineTo x="21398" y="0"/>
+                <wp:lineTo x="0" y="0"/>
+              </wp:wrapPolygon>
+            </wp:wrapTight>
+            <wp:docPr id="10" name="Imagem 10"/>
+            <wp:cNvGraphicFramePr>
+              <a:graphicFrameLocks xmlns:a="http://schemas.openxmlformats.org/drawingml/2006/main" noChangeAspect="1"/>
+            </wp:cNvGraphicFramePr>
+            <a:graphic xmlns:a="http://schemas.openxmlformats.org/drawingml/2006/main">
+              <a:graphicData uri="http://schemas.openxmlformats.org/drawingml/2006/picture">
+                <pic:pic xmlns:pic="http://schemas.openxmlformats.org/drawingml/2006/picture">
+                  <pic:nvPicPr>
+                    <pic:cNvPr id="1" name=""/>
+                    <pic:cNvPicPr/>
+                  </pic:nvPicPr>
+                  <pic:blipFill>
+                    <a:blip r:embed="rId18" cstate="print">
+                      <a:extLst>
+                        <a:ext uri="{28A0092B-C50C-407E-A947-70E740481C1C}">
+                          <a14:useLocalDpi xmlns:a14="http://schemas.microsoft.com/office/drawing/2010/main" val="0"/>
+                        </a:ext>
+                      </a:extLst>
+                    </a:blip>
+                    <a:stretch>
+                      <a:fillRect/>
+                    </a:stretch>
+                  </pic:blipFill>
+                  <pic:spPr>
+                    <a:xfrm>
+                      <a:off x="0" y="0"/>
+                      <a:ext cx="1019175" cy="358140"/>
+                    </a:xfrm>
+                    <a:prstGeom prst="rect">
+                      <a:avLst/>
+                    </a:prstGeom>
+                  </pic:spPr>
+                </pic:pic>
+              </a:graphicData>
+            </a:graphic>
+            <wp14:sizeRelH relativeFrom="margin">
+              <wp14:pctWidth>0</wp14:pctWidth>
+            </wp14:sizeRelH>
+            <wp14:sizeRelV relativeFrom="margin">
+              <wp14:pctHeight>0</wp14:pctHeight>
+            </wp14:sizeRelV>
+          </wp:anchor>
+        </w:drawing>
+      </w:r>
+      <w:r>
+        <w:rPr>
           <w:spacing w:val="-2"/>
           <w:sz w:val="24"/>
           <w:lang w:val="pt-PT"/>
@@ -1225,14 +1293,8 @@
           <w:lang w:val="pt-PT"/>
         </w:rPr>
       </w:pPr>
-      <w:r>
-        <w:rPr>
-          <w:spacing w:val="-2"/>
-          <w:sz w:val="24"/>
-          <w:lang w:val="pt-PT"/>
-        </w:rPr>
-        <w:t>____________________</w:t>
-      </w:r>
+      <w:bookmarkStart w:id="0" w:name="_GoBack"/>
+      <w:bookmarkEnd w:id="0"/>
     </w:p>
     <w:p>
       <w:pPr>
@@ -1248,6 +1310,29 @@
           <w:lang w:val="pt-PT"/>
         </w:rPr>
       </w:pPr>
+      <w:r>
+        <w:rPr>
+          <w:spacing w:val="-2"/>
+          <w:sz w:val="24"/>
+          <w:lang w:val="pt-PT"/>
+        </w:rPr>
+        <w:t>____________________</w:t>
+      </w:r>
+    </w:p>
+    <w:p>
+      <w:pPr>
+        <w:tabs>
+          <w:tab w:val="center" w:pos="2820"/>
+        </w:tabs>
+        <w:suppressAutoHyphens/>
+        <w:spacing w:before="120" w:after="120" w:line="360" w:lineRule="auto"/>
+        <w:jc w:val="center"/>
+        <w:rPr>
+          <w:spacing w:val="-2"/>
+          <w:sz w:val="24"/>
+          <w:lang w:val="pt-PT"/>
+        </w:rPr>
+      </w:pPr>
     </w:p>
     <w:p>
       <w:pPr>
@@ -1292,7 +1377,15 @@
           <w:sz w:val="24"/>
           <w:lang w:val="pt-PT"/>
         </w:rPr>
-        <w:t>, ....  de ...............  de ...............</w:t>
+        <w:t xml:space="preserve">, </w:t>
+      </w:r>
+      <w:r>
+        <w:rPr>
+          <w:spacing w:val="-2"/>
+          <w:sz w:val="24"/>
+          <w:lang w:val="pt-PT"/>
+        </w:rPr>
+        <w:t>7 de fevereiro de 2020</w:t>
       </w:r>
     </w:p>
     <w:p>
@@ -2354,12 +2447,12 @@
       <w:r>
         <w:br w:type="page"/>
       </w:r>
-      <w:bookmarkStart w:id="0" w:name="_Toc31300007"/>
+      <w:bookmarkStart w:id="1" w:name="_Toc31300007"/>
       <w:r>
         <w:lastRenderedPageBreak/>
         <w:t>Resumo</w:t>
       </w:r>
-      <w:bookmarkEnd w:id="0"/>
+      <w:bookmarkEnd w:id="1"/>
       <w:r>
         <w:t xml:space="preserve"> </w:t>
       </w:r>
@@ -2614,7 +2707,7 @@
       <w:r>
         <w:br w:type="page"/>
       </w:r>
-      <w:bookmarkStart w:id="1" w:name="_Toc31300008"/>
+      <w:bookmarkStart w:id="2" w:name="_Toc31300008"/>
       <w:r>
         <w:lastRenderedPageBreak/>
         <w:t>Índice</w:t>
@@ -2622,7 +2715,7 @@
       <w:r>
         <w:t>s</w:t>
       </w:r>
-      <w:bookmarkEnd w:id="1"/>
+      <w:bookmarkEnd w:id="2"/>
     </w:p>
     <w:p>
       <w:pPr>
@@ -3937,10 +4030,10 @@
           <w:lang w:val="pt-PT"/>
         </w:rPr>
         <w:sectPr>
-          <w:headerReference w:type="even" r:id="rId18"/>
-          <w:headerReference w:type="default" r:id="rId19"/>
-          <w:footerReference w:type="default" r:id="rId20"/>
-          <w:headerReference w:type="first" r:id="rId21"/>
+          <w:headerReference w:type="even" r:id="rId19"/>
+          <w:headerReference w:type="default" r:id="rId20"/>
+          <w:footerReference w:type="default" r:id="rId21"/>
+          <w:headerReference w:type="first" r:id="rId22"/>
           <w:type w:val="continuous"/>
           <w:pgSz w:w="11907" w:h="16839"/>
           <w:pgMar w:top="1440" w:right="1800" w:bottom="1440" w:left="1800" w:header="720" w:footer="965" w:gutter="0"/>
@@ -3955,7 +4048,7 @@
         <w:pStyle w:val="Ttulo1"/>
         <w:jc w:val="left"/>
       </w:pPr>
-      <w:bookmarkStart w:id="2" w:name="_Toc31300009"/>
+      <w:bookmarkStart w:id="3" w:name="_Toc31300009"/>
       <w:r>
         <w:lastRenderedPageBreak/>
         <w:t xml:space="preserve">Formatação do </w:t>
@@ -3963,7 +4056,7 @@
       <w:r>
         <w:t>Texto Principal</w:t>
       </w:r>
-      <w:bookmarkEnd w:id="2"/>
+      <w:bookmarkEnd w:id="3"/>
       <w:r>
         <w:t xml:space="preserve"> </w:t>
       </w:r>
@@ -4201,12 +4294,12 @@
           <w:numId w:val="8"/>
         </w:numPr>
       </w:pPr>
-      <w:bookmarkStart w:id="3" w:name="_Toc31300010"/>
+      <w:bookmarkStart w:id="4" w:name="_Toc31300010"/>
       <w:r>
         <w:lastRenderedPageBreak/>
         <w:t>Introdução</w:t>
       </w:r>
-      <w:bookmarkEnd w:id="3"/>
+      <w:bookmarkEnd w:id="4"/>
     </w:p>
     <w:p>
       <w:pPr>
@@ -4225,7 +4318,7 @@
           <w:szCs w:val="22"/>
         </w:rPr>
       </w:pPr>
-      <w:bookmarkStart w:id="4" w:name="_Toc31300011"/>
+      <w:bookmarkStart w:id="5" w:name="_Toc31300011"/>
       <w:r>
         <w:rPr>
           <w:rFonts w:ascii="Garamond" w:hAnsi="Garamond" w:cs="Garamond"/>
@@ -4248,7 +4341,7 @@
         </w:rPr>
         <w:t>.</w:t>
       </w:r>
-      <w:bookmarkEnd w:id="4"/>
+      <w:bookmarkEnd w:id="5"/>
     </w:p>
     <w:p>
       <w:pPr>
@@ -4483,12 +4576,12 @@
           <w:numId w:val="8"/>
         </w:numPr>
       </w:pPr>
-      <w:bookmarkStart w:id="5" w:name="_Toc31300012"/>
+      <w:bookmarkStart w:id="6" w:name="_Toc31300012"/>
       <w:r>
         <w:lastRenderedPageBreak/>
         <w:t>Metodologia</w:t>
       </w:r>
-      <w:bookmarkEnd w:id="5"/>
+      <w:bookmarkEnd w:id="6"/>
     </w:p>
     <w:p>
       <w:pPr>
@@ -4546,12 +4639,12 @@
           <w:numId w:val="8"/>
         </w:numPr>
       </w:pPr>
-      <w:bookmarkStart w:id="6" w:name="_Toc31300013"/>
+      <w:bookmarkStart w:id="7" w:name="_Toc31300013"/>
       <w:r>
         <w:lastRenderedPageBreak/>
         <w:t>Arquitetura do Sistema</w:t>
       </w:r>
-      <w:bookmarkEnd w:id="6"/>
+      <w:bookmarkEnd w:id="7"/>
     </w:p>
     <w:p>
       <w:pPr>
@@ -5065,7 +5158,25 @@
           <w:sz w:val="24"/>
           <w:lang w:val="pt-PT"/>
         </w:rPr>
-        <w:t xml:space="preserve"> e Update.</w:t>
+        <w:t xml:space="preserve"> e </w:t>
+      </w:r>
+      <w:proofErr w:type="spellStart"/>
+      <w:r>
+        <w:rPr>
+          <w:color w:val="000000"/>
+          <w:sz w:val="24"/>
+          <w:lang w:val="pt-PT"/>
+        </w:rPr>
+        <w:t>Update</w:t>
+      </w:r>
+      <w:proofErr w:type="spellEnd"/>
+      <w:r>
+        <w:rPr>
+          <w:color w:val="000000"/>
+          <w:sz w:val="24"/>
+          <w:lang w:val="pt-PT"/>
+        </w:rPr>
+        <w:t>.</w:t>
       </w:r>
     </w:p>
     <w:p>
@@ -6086,11 +6197,11 @@
           <w:numId w:val="8"/>
         </w:numPr>
       </w:pPr>
-      <w:bookmarkStart w:id="7" w:name="_Toc31300014"/>
+      <w:bookmarkStart w:id="8" w:name="_Toc31300014"/>
       <w:r>
         <w:t>Gestão do Projeto</w:t>
       </w:r>
-      <w:bookmarkEnd w:id="7"/>
+      <w:bookmarkEnd w:id="8"/>
     </w:p>
     <w:p>
       <w:pPr>
@@ -6357,12 +6468,12 @@
           <w:numId w:val="8"/>
         </w:numPr>
       </w:pPr>
-      <w:bookmarkStart w:id="8" w:name="_Toc31300015"/>
+      <w:bookmarkStart w:id="9" w:name="_Toc31300015"/>
       <w:r>
         <w:lastRenderedPageBreak/>
         <w:t>Análise</w:t>
       </w:r>
-      <w:bookmarkEnd w:id="8"/>
+      <w:bookmarkEnd w:id="9"/>
     </w:p>
     <w:p>
       <w:pPr>
@@ -10922,12 +11033,12 @@
           <w:numId w:val="8"/>
         </w:numPr>
       </w:pPr>
-      <w:bookmarkStart w:id="9" w:name="_Toc31300016"/>
+      <w:bookmarkStart w:id="10" w:name="_Toc31300016"/>
       <w:r>
         <w:lastRenderedPageBreak/>
         <w:t>Desenho</w:t>
       </w:r>
-      <w:bookmarkEnd w:id="9"/>
+      <w:bookmarkEnd w:id="10"/>
     </w:p>
     <w:p>
       <w:pPr>
@@ -11028,7 +11139,7 @@
                     </pic:cNvPicPr>
                   </pic:nvPicPr>
                   <pic:blipFill>
-                    <a:blip r:embed="rId22">
+                    <a:blip r:embed="rId23">
                       <a:extLst>
                         <a:ext uri="{28A0092B-C50C-407E-A947-70E740481C1C}">
                           <a14:useLocalDpi xmlns:a14="http://schemas.microsoft.com/office/drawing/2010/main" val="0"/>
@@ -11476,7 +11587,7 @@
                     <pic:cNvPicPr/>
                   </pic:nvPicPr>
                   <pic:blipFill>
-                    <a:blip r:embed="rId23">
+                    <a:blip r:embed="rId24">
                       <a:extLst>
                         <a:ext uri="{28A0092B-C50C-407E-A947-70E740481C1C}">
                           <a14:useLocalDpi xmlns:a14="http://schemas.microsoft.com/office/drawing/2010/main" val="0"/>
@@ -11547,7 +11658,7 @@
                     <pic:cNvPicPr/>
                   </pic:nvPicPr>
                   <pic:blipFill>
-                    <a:blip r:embed="rId24">
+                    <a:blip r:embed="rId25">
                       <a:extLst>
                         <a:ext uri="{28A0092B-C50C-407E-A947-70E740481C1C}">
                           <a14:useLocalDpi xmlns:a14="http://schemas.microsoft.com/office/drawing/2010/main" val="0"/>
@@ -11781,7 +11892,7 @@
                     <pic:cNvPicPr/>
                   </pic:nvPicPr>
                   <pic:blipFill>
-                    <a:blip r:embed="rId25">
+                    <a:blip r:embed="rId26">
                       <a:extLst>
                         <a:ext uri="{28A0092B-C50C-407E-A947-70E740481C1C}">
                           <a14:useLocalDpi xmlns:a14="http://schemas.microsoft.com/office/drawing/2010/main" val="0"/>
@@ -11953,7 +12064,7 @@
                     <pic:cNvPicPr/>
                   </pic:nvPicPr>
                   <pic:blipFill>
-                    <a:blip r:embed="rId26">
+                    <a:blip r:embed="rId27">
                       <a:extLst>
                         <a:ext uri="{28A0092B-C50C-407E-A947-70E740481C1C}">
                           <a14:useLocalDpi xmlns:a14="http://schemas.microsoft.com/office/drawing/2010/main" val="0"/>
@@ -12167,7 +12278,7 @@
                     <pic:cNvPicPr/>
                   </pic:nvPicPr>
                   <pic:blipFill>
-                    <a:blip r:embed="rId27">
+                    <a:blip r:embed="rId28">
                       <a:extLst>
                         <a:ext uri="{28A0092B-C50C-407E-A947-70E740481C1C}">
                           <a14:useLocalDpi xmlns:a14="http://schemas.microsoft.com/office/drawing/2010/main" val="0"/>
@@ -12353,7 +12464,7 @@
                     <pic:cNvPicPr/>
                   </pic:nvPicPr>
                   <pic:blipFill>
-                    <a:blip r:embed="rId28">
+                    <a:blip r:embed="rId29">
                       <a:extLst>
                         <a:ext uri="{28A0092B-C50C-407E-A947-70E740481C1C}">
                           <a14:useLocalDpi xmlns:a14="http://schemas.microsoft.com/office/drawing/2010/main" val="0"/>
@@ -12686,7 +12797,7 @@
                     <pic:cNvPicPr/>
                   </pic:nvPicPr>
                   <pic:blipFill>
-                    <a:blip r:embed="rId29">
+                    <a:blip r:embed="rId30">
                       <a:extLst>
                         <a:ext uri="{28A0092B-C50C-407E-A947-70E740481C1C}">
                           <a14:useLocalDpi xmlns:a14="http://schemas.microsoft.com/office/drawing/2010/main" val="0"/>
@@ -12757,7 +12868,7 @@
                     <pic:cNvPicPr/>
                   </pic:nvPicPr>
                   <pic:blipFill>
-                    <a:blip r:embed="rId30">
+                    <a:blip r:embed="rId31">
                       <a:extLst>
                         <a:ext uri="{28A0092B-C50C-407E-A947-70E740481C1C}">
                           <a14:useLocalDpi xmlns:a14="http://schemas.microsoft.com/office/drawing/2010/main" val="0"/>
@@ -12960,7 +13071,7 @@
                     <pic:cNvPicPr/>
                   </pic:nvPicPr>
                   <pic:blipFill>
-                    <a:blip r:embed="rId31">
+                    <a:blip r:embed="rId32">
                       <a:extLst>
                         <a:ext uri="{28A0092B-C50C-407E-A947-70E740481C1C}">
                           <a14:useLocalDpi xmlns:a14="http://schemas.microsoft.com/office/drawing/2010/main" val="0"/>
@@ -13187,7 +13298,7 @@
                     <pic:cNvPicPr/>
                   </pic:nvPicPr>
                   <pic:blipFill>
-                    <a:blip r:embed="rId32">
+                    <a:blip r:embed="rId33">
                       <a:extLst>
                         <a:ext uri="{28A0092B-C50C-407E-A947-70E740481C1C}">
                           <a14:useLocalDpi xmlns:a14="http://schemas.microsoft.com/office/drawing/2010/main" val="0"/>
@@ -13402,7 +13513,7 @@
                     <pic:cNvPicPr/>
                   </pic:nvPicPr>
                   <pic:blipFill>
-                    <a:blip r:embed="rId33">
+                    <a:blip r:embed="rId34">
                       <a:extLst>
                         <a:ext uri="{28A0092B-C50C-407E-A947-70E740481C1C}">
                           <a14:useLocalDpi xmlns:a14="http://schemas.microsoft.com/office/drawing/2010/main" val="0"/>
@@ -13473,7 +13584,7 @@
                     <pic:cNvPicPr/>
                   </pic:nvPicPr>
                   <pic:blipFill>
-                    <a:blip r:embed="rId34">
+                    <a:blip r:embed="rId35">
                       <a:extLst>
                         <a:ext uri="{28A0092B-C50C-407E-A947-70E740481C1C}">
                           <a14:useLocalDpi xmlns:a14="http://schemas.microsoft.com/office/drawing/2010/main" val="0"/>
@@ -13823,7 +13934,7 @@
                     <pic:cNvPicPr/>
                   </pic:nvPicPr>
                   <pic:blipFill>
-                    <a:blip r:embed="rId35">
+                    <a:blip r:embed="rId36">
                       <a:extLst>
                         <a:ext uri="{28A0092B-C50C-407E-A947-70E740481C1C}">
                           <a14:useLocalDpi xmlns:a14="http://schemas.microsoft.com/office/drawing/2010/main" val="0"/>
@@ -14033,7 +14144,7 @@
                     <pic:cNvPicPr/>
                   </pic:nvPicPr>
                   <pic:blipFill>
-                    <a:blip r:embed="rId36">
+                    <a:blip r:embed="rId37">
                       <a:extLst>
                         <a:ext uri="{28A0092B-C50C-407E-A947-70E740481C1C}">
                           <a14:useLocalDpi xmlns:a14="http://schemas.microsoft.com/office/drawing/2010/main" val="0"/>
@@ -14250,7 +14361,7 @@
                     <pic:cNvPicPr/>
                   </pic:nvPicPr>
                   <pic:blipFill>
-                    <a:blip r:embed="rId37">
+                    <a:blip r:embed="rId38">
                       <a:extLst>
                         <a:ext uri="{28A0092B-C50C-407E-A947-70E740481C1C}">
                           <a14:useLocalDpi xmlns:a14="http://schemas.microsoft.com/office/drawing/2010/main" val="0"/>
@@ -14609,12 +14720,12 @@
           <w:numId w:val="8"/>
         </w:numPr>
       </w:pPr>
-      <w:bookmarkStart w:id="10" w:name="_Toc31300017"/>
+      <w:bookmarkStart w:id="11" w:name="_Toc31300017"/>
       <w:r>
         <w:lastRenderedPageBreak/>
         <w:t>Implementação</w:t>
       </w:r>
-      <w:bookmarkEnd w:id="10"/>
+      <w:bookmarkEnd w:id="11"/>
     </w:p>
     <w:p>
       <w:pPr>
@@ -14684,12 +14795,12 @@
           <w:numId w:val="8"/>
         </w:numPr>
       </w:pPr>
-      <w:bookmarkStart w:id="11" w:name="_Toc31300018"/>
+      <w:bookmarkStart w:id="12" w:name="_Toc31300018"/>
       <w:r>
         <w:lastRenderedPageBreak/>
         <w:t>Testes</w:t>
       </w:r>
-      <w:bookmarkEnd w:id="11"/>
+      <w:bookmarkEnd w:id="12"/>
     </w:p>
     <w:p>
       <w:pPr>
@@ -15086,6 +15197,7 @@
                 <w:lang w:val="pt-PT"/>
               </w:rPr>
             </w:pPr>
+            <w:proofErr w:type="spellStart"/>
             <w:r>
               <w:rPr>
                 <w:b w:val="0"/>
@@ -15096,6 +15208,7 @@
               </w:rPr>
               <w:t>ProfileTest</w:t>
             </w:r>
+            <w:proofErr w:type="spellEnd"/>
           </w:p>
         </w:tc>
         <w:tc>
@@ -15168,6 +15281,7 @@
                 <w:lang w:val="pt-PT"/>
               </w:rPr>
             </w:pPr>
+            <w:proofErr w:type="spellStart"/>
             <w:r>
               <w:rPr>
                 <w:b w:val="0"/>
@@ -15178,6 +15292,7 @@
               </w:rPr>
               <w:t>ProfileTest</w:t>
             </w:r>
+            <w:proofErr w:type="spellEnd"/>
           </w:p>
         </w:tc>
         <w:tc>
@@ -15269,6 +15384,7 @@
                 <w:lang w:val="pt-PT"/>
               </w:rPr>
             </w:pPr>
+            <w:proofErr w:type="spellStart"/>
             <w:r>
               <w:rPr>
                 <w:b w:val="0"/>
@@ -15279,6 +15395,7 @@
               </w:rPr>
               <w:t>ProfileTest</w:t>
             </w:r>
+            <w:proofErr w:type="spellEnd"/>
           </w:p>
         </w:tc>
         <w:tc>
@@ -15549,6 +15666,7 @@
                 <w:lang w:val="pt-PT"/>
               </w:rPr>
             </w:pPr>
+            <w:proofErr w:type="spellStart"/>
             <w:r>
               <w:rPr>
                 <w:b w:val="0"/>
@@ -15559,6 +15677,7 @@
               </w:rPr>
               <w:t>MusicoTest</w:t>
             </w:r>
+            <w:proofErr w:type="spellEnd"/>
           </w:p>
         </w:tc>
         <w:tc>
@@ -15631,6 +15750,7 @@
                 <w:lang w:val="pt-PT"/>
               </w:rPr>
             </w:pPr>
+            <w:proofErr w:type="spellStart"/>
             <w:r>
               <w:rPr>
                 <w:b w:val="0"/>
@@ -15641,6 +15761,7 @@
               </w:rPr>
               <w:t>MusicoTest</w:t>
             </w:r>
+            <w:proofErr w:type="spellEnd"/>
           </w:p>
         </w:tc>
         <w:tc>
@@ -15732,6 +15853,7 @@
                 <w:lang w:val="pt-PT"/>
               </w:rPr>
             </w:pPr>
+            <w:proofErr w:type="spellStart"/>
             <w:r>
               <w:rPr>
                 <w:b w:val="0"/>
@@ -15742,6 +15864,7 @@
               </w:rPr>
               <w:t>MusicoTest</w:t>
             </w:r>
+            <w:proofErr w:type="spellEnd"/>
           </w:p>
         </w:tc>
         <w:tc>
@@ -15969,6 +16092,7 @@
                 <w:lang w:val="pt-PT"/>
               </w:rPr>
             </w:pPr>
+            <w:proofErr w:type="spellStart"/>
             <w:r>
               <w:rPr>
                 <w:b w:val="0"/>
@@ -15979,6 +16103,7 @@
               </w:rPr>
               <w:t>HabilidadeTest</w:t>
             </w:r>
+            <w:proofErr w:type="spellEnd"/>
           </w:p>
         </w:tc>
         <w:tc>
@@ -16051,6 +16176,7 @@
                 <w:lang w:val="pt-PT"/>
               </w:rPr>
             </w:pPr>
+            <w:proofErr w:type="spellStart"/>
             <w:r>
               <w:rPr>
                 <w:b w:val="0"/>
@@ -16061,6 +16187,7 @@
               </w:rPr>
               <w:t>HabilidadeTest</w:t>
             </w:r>
+            <w:proofErr w:type="spellEnd"/>
           </w:p>
         </w:tc>
         <w:tc>
@@ -16152,6 +16279,7 @@
                 <w:lang w:val="pt-PT"/>
               </w:rPr>
             </w:pPr>
+            <w:proofErr w:type="spellStart"/>
             <w:r>
               <w:rPr>
                 <w:b w:val="0"/>
@@ -16162,6 +16290,7 @@
               </w:rPr>
               <w:t>HabilidadeTest</w:t>
             </w:r>
+            <w:proofErr w:type="spellEnd"/>
           </w:p>
         </w:tc>
         <w:tc>
@@ -16389,6 +16518,7 @@
                 <w:lang w:val="pt-PT"/>
               </w:rPr>
             </w:pPr>
+            <w:proofErr w:type="spellStart"/>
             <w:r>
               <w:rPr>
                 <w:b w:val="0"/>
@@ -16399,6 +16529,7 @@
               </w:rPr>
               <w:t>GeneroTest</w:t>
             </w:r>
+            <w:proofErr w:type="spellEnd"/>
           </w:p>
         </w:tc>
         <w:tc>
@@ -16471,6 +16602,7 @@
                 <w:lang w:val="pt-PT"/>
               </w:rPr>
             </w:pPr>
+            <w:proofErr w:type="spellStart"/>
             <w:r>
               <w:rPr>
                 <w:b w:val="0"/>
@@ -16481,6 +16613,7 @@
               </w:rPr>
               <w:t>GeneroTest</w:t>
             </w:r>
+            <w:proofErr w:type="spellEnd"/>
           </w:p>
         </w:tc>
         <w:tc>
@@ -16572,6 +16705,7 @@
                 <w:lang w:val="pt-PT"/>
               </w:rPr>
             </w:pPr>
+            <w:proofErr w:type="spellStart"/>
             <w:r>
               <w:rPr>
                 <w:b w:val="0"/>
@@ -16582,6 +16716,7 @@
               </w:rPr>
               <w:t>GeneroTest</w:t>
             </w:r>
+            <w:proofErr w:type="spellEnd"/>
           </w:p>
         </w:tc>
         <w:tc>
@@ -16808,6 +16943,7 @@
                 <w:lang w:val="pt-PT"/>
               </w:rPr>
             </w:pPr>
+            <w:proofErr w:type="spellStart"/>
             <w:r>
               <w:rPr>
                 <w:b w:val="0"/>
@@ -16818,6 +16954,7 @@
               </w:rPr>
               <w:t>BandaHistoricoTest</w:t>
             </w:r>
+            <w:proofErr w:type="spellEnd"/>
           </w:p>
         </w:tc>
         <w:tc>
@@ -16890,6 +17027,7 @@
                 <w:lang w:val="pt-PT"/>
               </w:rPr>
             </w:pPr>
+            <w:proofErr w:type="spellStart"/>
             <w:r>
               <w:rPr>
                 <w:b w:val="0"/>
@@ -16900,6 +17038,7 @@
               </w:rPr>
               <w:t>BandaHistoricoTest</w:t>
             </w:r>
+            <w:proofErr w:type="spellEnd"/>
           </w:p>
         </w:tc>
         <w:tc>
@@ -16991,6 +17130,7 @@
                 <w:lang w:val="pt-PT"/>
               </w:rPr>
             </w:pPr>
+            <w:proofErr w:type="spellStart"/>
             <w:r>
               <w:rPr>
                 <w:b w:val="0"/>
@@ -17001,6 +17141,7 @@
               </w:rPr>
               <w:t>BandaHistoricoTest</w:t>
             </w:r>
+            <w:proofErr w:type="spellEnd"/>
           </w:p>
         </w:tc>
         <w:tc>
@@ -18294,10 +18435,8 @@
                 <w:sz w:val="24"/>
                 <w:lang w:val="pt-PT"/>
               </w:rPr>
-              <w:t>Preencher o formulário com dados de login váli</w:t>
-            </w:r>
-            <w:bookmarkStart w:id="12" w:name="_GoBack"/>
-            <w:bookmarkEnd w:id="12"/>
+              <w:t>Preencher o formulário com dados de login válidos</w:t>
+            </w:r>
             <w:r>
               <w:rPr>
                 <w:b w:val="0"/>
@@ -18306,7 +18445,7 @@
                 <w:sz w:val="24"/>
                 <w:lang w:val="pt-PT"/>
               </w:rPr>
-              <w:t>dos</w:t>
+              <w:t xml:space="preserve">. </w:t>
             </w:r>
             <w:r>
               <w:rPr>
@@ -18316,16 +18455,6 @@
                 <w:sz w:val="24"/>
                 <w:lang w:val="pt-PT"/>
               </w:rPr>
-              <w:t xml:space="preserve">. </w:t>
-            </w:r>
-            <w:r>
-              <w:rPr>
-                <w:b w:val="0"/>
-                <w:bCs w:val="0"/>
-                <w:color w:val="000000"/>
-                <w:sz w:val="24"/>
-                <w:lang w:val="pt-PT"/>
-              </w:rPr>
               <w:t>Realizar a asserção pelo nome do utilizador</w:t>
             </w:r>
           </w:p>
@@ -18461,7 +18590,7 @@
           <w:lang w:val="pt-PT"/>
         </w:rPr>
       </w:pPr>
-      <w:hyperlink r:id="rId38" w:history="1">
+      <w:hyperlink r:id="rId39" w:history="1">
         <w:r>
           <w:rPr>
             <w:rStyle w:val="Hiperligao"/>
@@ -18478,7 +18607,7 @@
           <w:lang w:val="pt-PT"/>
         </w:rPr>
       </w:pPr>
-      <w:hyperlink r:id="rId39" w:history="1">
+      <w:hyperlink r:id="rId40" w:history="1">
         <w:r>
           <w:rPr>
             <w:rStyle w:val="Hiperligao"/>
@@ -18495,7 +18624,7 @@
           <w:lang w:val="pt-PT"/>
         </w:rPr>
       </w:pPr>
-      <w:hyperlink r:id="rId40" w:history="1">
+      <w:hyperlink r:id="rId41" w:history="1">
         <w:r>
           <w:rPr>
             <w:rStyle w:val="Hiperligao"/>
@@ -18512,7 +18641,7 @@
           <w:lang w:val="pt-PT"/>
         </w:rPr>
       </w:pPr>
-      <w:hyperlink r:id="rId41" w:history="1">
+      <w:hyperlink r:id="rId42" w:history="1">
         <w:r>
           <w:rPr>
             <w:rStyle w:val="Hiperligao"/>
@@ -18557,7 +18686,7 @@
       <w:bookmarkEnd w:id="15"/>
     </w:p>
     <w:sectPr>
-      <w:footerReference w:type="first" r:id="rId42"/>
+      <w:footerReference w:type="first" r:id="rId43"/>
       <w:pgSz w:w="11907" w:h="16839"/>
       <w:pgMar w:top="1440" w:right="1800" w:bottom="1440" w:left="1800" w:header="720" w:footer="965" w:gutter="0"/>
       <w:pgNumType w:start="1"/>
@@ -24775,9 +24904,135 @@
 </file>
 
 <file path=customXml/item1.xml><?xml version="1.0" encoding="utf-8"?>
-<p:properties xmlns:p="http://schemas.microsoft.com/office/2006/metadata/properties" xmlns:xsi="http://www.w3.org/2001/XMLSchema-instance" xmlns:pc="http://schemas.microsoft.com/office/infopath/2007/PartnerControls">
-  <documentManagement/>
-</p:properties>
+<ct:contentTypeSchema xmlns:ct="http://schemas.microsoft.com/office/2006/metadata/contentType" xmlns:ma="http://schemas.microsoft.com/office/2006/metadata/properties/metaAttributes" ct:_="" ma:_="" ma:contentTypeName="Document" ma:contentTypeID="0x01010012CC4DF2ACE7B64A886F4A6F51CBE286" ma:contentTypeVersion="2" ma:contentTypeDescription="Create a new document." ma:contentTypeScope="" ma:versionID="44363dd22632de6ca4c929ed6dc06aee">
+  <xsd:schema xmlns:xsd="http://www.w3.org/2001/XMLSchema" xmlns:xs="http://www.w3.org/2001/XMLSchema" xmlns:p="http://schemas.microsoft.com/office/2006/metadata/properties" xmlns:ns3="f0d5bca7-4cfa-4af8-9648-cdd51ee9a852" targetNamespace="http://schemas.microsoft.com/office/2006/metadata/properties" ma:root="true" ma:fieldsID="8f7463a3a1a0bd954b918671ee597ed2" ns3:_="">
+    <xsd:import namespace="f0d5bca7-4cfa-4af8-9648-cdd51ee9a852"/>
+    <xsd:element name="properties">
+      <xsd:complexType>
+        <xsd:sequence>
+          <xsd:element name="documentManagement">
+            <xsd:complexType>
+              <xsd:all>
+                <xsd:element ref="ns3:MediaServiceMetadata" minOccurs="0"/>
+                <xsd:element ref="ns3:MediaServiceFastMetadata" minOccurs="0"/>
+              </xsd:all>
+            </xsd:complexType>
+          </xsd:element>
+        </xsd:sequence>
+      </xsd:complexType>
+    </xsd:element>
+  </xsd:schema>
+  <xsd:schema xmlns:xsd="http://www.w3.org/2001/XMLSchema" xmlns:xs="http://www.w3.org/2001/XMLSchema" xmlns:dms="http://schemas.microsoft.com/office/2006/documentManagement/types" xmlns:pc="http://schemas.microsoft.com/office/infopath/2007/PartnerControls" targetNamespace="f0d5bca7-4cfa-4af8-9648-cdd51ee9a852" elementFormDefault="qualified">
+    <xsd:import namespace="http://schemas.microsoft.com/office/2006/documentManagement/types"/>
+    <xsd:import namespace="http://schemas.microsoft.com/office/infopath/2007/PartnerControls"/>
+    <xsd:element name="MediaServiceMetadata" ma:index="8" nillable="true" ma:displayName="MediaServiceMetadata" ma:hidden="true" ma:internalName="MediaServiceMetadata" ma:readOnly="true">
+      <xsd:simpleType>
+        <xsd:restriction base="dms:Note"/>
+      </xsd:simpleType>
+    </xsd:element>
+    <xsd:element name="MediaServiceFastMetadata" ma:index="9" nillable="true" ma:displayName="MediaServiceFastMetadata" ma:hidden="true" ma:internalName="MediaServiceFastMetadata" ma:readOnly="true">
+      <xsd:simpleType>
+        <xsd:restriction base="dms:Note"/>
+      </xsd:simpleType>
+    </xsd:element>
+  </xsd:schema>
+  <xsd:schema xmlns="http://schemas.openxmlformats.org/package/2006/metadata/core-properties" xmlns:xsd="http://www.w3.org/2001/XMLSchema" xmlns:xsi="http://www.w3.org/2001/XMLSchema-instance" xmlns:dc="http://purl.org/dc/elements/1.1/" xmlns:dcterms="http://purl.org/dc/terms/" xmlns:odoc="http://schemas.microsoft.com/internal/obd" targetNamespace="http://schemas.openxmlformats.org/package/2006/metadata/core-properties" elementFormDefault="qualified" attributeFormDefault="unqualified" blockDefault="#all">
+    <xsd:import namespace="http://purl.org/dc/elements/1.1/" schemaLocation="http://dublincore.org/schemas/xmls/qdc/2003/04/02/dc.xsd"/>
+    <xsd:import namespace="http://purl.org/dc/terms/" schemaLocation="http://dublincore.org/schemas/xmls/qdc/2003/04/02/dcterms.xsd"/>
+    <xsd:element name="coreProperties" type="CT_coreProperties"/>
+    <xsd:complexType name="CT_coreProperties">
+      <xsd:all>
+        <xsd:element ref="dc:creator" minOccurs="0" maxOccurs="1"/>
+        <xsd:element ref="dcterms:created" minOccurs="0" maxOccurs="1"/>
+        <xsd:element ref="dc:identifier" minOccurs="0" maxOccurs="1"/>
+        <xsd:element name="contentType" minOccurs="0" maxOccurs="1" type="xsd:string" ma:index="0" ma:displayName="Content Type"/>
+        <xsd:element ref="dc:title" minOccurs="0" maxOccurs="1" ma:index="4" ma:displayName="Title"/>
+        <xsd:element ref="dc:subject" minOccurs="0" maxOccurs="1"/>
+        <xsd:element ref="dc:description" minOccurs="0" maxOccurs="1"/>
+        <xsd:element name="keywords" minOccurs="0" maxOccurs="1" type="xsd:string"/>
+        <xsd:element ref="dc:language" minOccurs="0" maxOccurs="1"/>
+        <xsd:element name="category" minOccurs="0" maxOccurs="1" type="xsd:string"/>
+        <xsd:element name="version" minOccurs="0" maxOccurs="1" type="xsd:string"/>
+        <xsd:element name="revision" minOccurs="0" maxOccurs="1" type="xsd:string">
+          <xsd:annotation>
+            <xsd:documentation>
+                        This value indicates the number of saves or revisions. The application is responsible for updating this value after each revision.
+                    </xsd:documentation>
+          </xsd:annotation>
+        </xsd:element>
+        <xsd:element name="lastModifiedBy" minOccurs="0" maxOccurs="1" type="xsd:string"/>
+        <xsd:element ref="dcterms:modified" minOccurs="0" maxOccurs="1"/>
+        <xsd:element name="contentStatus" minOccurs="0" maxOccurs="1" type="xsd:string"/>
+      </xsd:all>
+    </xsd:complexType>
+  </xsd:schema>
+  <xs:schema xmlns:pc="http://schemas.microsoft.com/office/infopath/2007/PartnerControls" xmlns:xs="http://www.w3.org/2001/XMLSchema" targetNamespace="http://schemas.microsoft.com/office/infopath/2007/PartnerControls" elementFormDefault="qualified" attributeFormDefault="unqualified">
+    <xs:element name="Person">
+      <xs:complexType>
+        <xs:sequence>
+          <xs:element ref="pc:DisplayName" minOccurs="0"/>
+          <xs:element ref="pc:AccountId" minOccurs="0"/>
+          <xs:element ref="pc:AccountType" minOccurs="0"/>
+        </xs:sequence>
+      </xs:complexType>
+    </xs:element>
+    <xs:element name="DisplayName" type="xs:string"/>
+    <xs:element name="AccountId" type="xs:string"/>
+    <xs:element name="AccountType" type="xs:string"/>
+    <xs:element name="BDCAssociatedEntity">
+      <xs:complexType>
+        <xs:sequence>
+          <xs:element ref="pc:BDCEntity" minOccurs="0" maxOccurs="unbounded"/>
+        </xs:sequence>
+        <xs:attribute ref="pc:EntityNamespace"/>
+        <xs:attribute ref="pc:EntityName"/>
+        <xs:attribute ref="pc:SystemInstanceName"/>
+        <xs:attribute ref="pc:AssociationName"/>
+      </xs:complexType>
+    </xs:element>
+    <xs:attribute name="EntityNamespace" type="xs:string"/>
+    <xs:attribute name="EntityName" type="xs:string"/>
+    <xs:attribute name="SystemInstanceName" type="xs:string"/>
+    <xs:attribute name="AssociationName" type="xs:string"/>
+    <xs:element name="BDCEntity">
+      <xs:complexType>
+        <xs:sequence>
+          <xs:element ref="pc:EntityDisplayName" minOccurs="0"/>
+          <xs:element ref="pc:EntityInstanceReference" minOccurs="0"/>
+          <xs:element ref="pc:EntityId1" minOccurs="0"/>
+          <xs:element ref="pc:EntityId2" minOccurs="0"/>
+          <xs:element ref="pc:EntityId3" minOccurs="0"/>
+          <xs:element ref="pc:EntityId4" minOccurs="0"/>
+          <xs:element ref="pc:EntityId5" minOccurs="0"/>
+        </xs:sequence>
+      </xs:complexType>
+    </xs:element>
+    <xs:element name="EntityDisplayName" type="xs:string"/>
+    <xs:element name="EntityInstanceReference" type="xs:string"/>
+    <xs:element name="EntityId1" type="xs:string"/>
+    <xs:element name="EntityId2" type="xs:string"/>
+    <xs:element name="EntityId3" type="xs:string"/>
+    <xs:element name="EntityId4" type="xs:string"/>
+    <xs:element name="EntityId5" type="xs:string"/>
+    <xs:element name="Terms">
+      <xs:complexType>
+        <xs:sequence>
+          <xs:element ref="pc:TermInfo" minOccurs="0" maxOccurs="unbounded"/>
+        </xs:sequence>
+      </xs:complexType>
+    </xs:element>
+    <xs:element name="TermInfo">
+      <xs:complexType>
+        <xs:sequence>
+          <xs:element ref="pc:TermName" minOccurs="0"/>
+          <xs:element ref="pc:TermId" minOccurs="0"/>
+        </xs:sequence>
+      </xs:complexType>
+    </xs:element>
+    <xs:element name="TermName" type="xs:string"/>
+    <xs:element name="TermId" type="xs:string"/>
+  </xs:schema>
+</ct:contentTypeSchema>
 </file>
 
 <file path=customXml/item2.xml><?xml version="1.0" encoding="utf-8"?>
@@ -26025,135 +26280,9 @@
 </file>
 
 <file path=customXml/item3.xml><?xml version="1.0" encoding="utf-8"?>
-<ct:contentTypeSchema xmlns:ct="http://schemas.microsoft.com/office/2006/metadata/contentType" xmlns:ma="http://schemas.microsoft.com/office/2006/metadata/properties/metaAttributes" ct:_="" ma:_="" ma:contentTypeName="Document" ma:contentTypeID="0x01010012CC4DF2ACE7B64A886F4A6F51CBE286" ma:contentTypeVersion="2" ma:contentTypeDescription="Create a new document." ma:contentTypeScope="" ma:versionID="44363dd22632de6ca4c929ed6dc06aee">
-  <xsd:schema xmlns:xsd="http://www.w3.org/2001/XMLSchema" xmlns:xs="http://www.w3.org/2001/XMLSchema" xmlns:p="http://schemas.microsoft.com/office/2006/metadata/properties" xmlns:ns3="f0d5bca7-4cfa-4af8-9648-cdd51ee9a852" targetNamespace="http://schemas.microsoft.com/office/2006/metadata/properties" ma:root="true" ma:fieldsID="8f7463a3a1a0bd954b918671ee597ed2" ns3:_="">
-    <xsd:import namespace="f0d5bca7-4cfa-4af8-9648-cdd51ee9a852"/>
-    <xsd:element name="properties">
-      <xsd:complexType>
-        <xsd:sequence>
-          <xsd:element name="documentManagement">
-            <xsd:complexType>
-              <xsd:all>
-                <xsd:element ref="ns3:MediaServiceMetadata" minOccurs="0"/>
-                <xsd:element ref="ns3:MediaServiceFastMetadata" minOccurs="0"/>
-              </xsd:all>
-            </xsd:complexType>
-          </xsd:element>
-        </xsd:sequence>
-      </xsd:complexType>
-    </xsd:element>
-  </xsd:schema>
-  <xsd:schema xmlns:xsd="http://www.w3.org/2001/XMLSchema" xmlns:xs="http://www.w3.org/2001/XMLSchema" xmlns:dms="http://schemas.microsoft.com/office/2006/documentManagement/types" xmlns:pc="http://schemas.microsoft.com/office/infopath/2007/PartnerControls" targetNamespace="f0d5bca7-4cfa-4af8-9648-cdd51ee9a852" elementFormDefault="qualified">
-    <xsd:import namespace="http://schemas.microsoft.com/office/2006/documentManagement/types"/>
-    <xsd:import namespace="http://schemas.microsoft.com/office/infopath/2007/PartnerControls"/>
-    <xsd:element name="MediaServiceMetadata" ma:index="8" nillable="true" ma:displayName="MediaServiceMetadata" ma:hidden="true" ma:internalName="MediaServiceMetadata" ma:readOnly="true">
-      <xsd:simpleType>
-        <xsd:restriction base="dms:Note"/>
-      </xsd:simpleType>
-    </xsd:element>
-    <xsd:element name="MediaServiceFastMetadata" ma:index="9" nillable="true" ma:displayName="MediaServiceFastMetadata" ma:hidden="true" ma:internalName="MediaServiceFastMetadata" ma:readOnly="true">
-      <xsd:simpleType>
-        <xsd:restriction base="dms:Note"/>
-      </xsd:simpleType>
-    </xsd:element>
-  </xsd:schema>
-  <xsd:schema xmlns="http://schemas.openxmlformats.org/package/2006/metadata/core-properties" xmlns:xsd="http://www.w3.org/2001/XMLSchema" xmlns:xsi="http://www.w3.org/2001/XMLSchema-instance" xmlns:dc="http://purl.org/dc/elements/1.1/" xmlns:dcterms="http://purl.org/dc/terms/" xmlns:odoc="http://schemas.microsoft.com/internal/obd" targetNamespace="http://schemas.openxmlformats.org/package/2006/metadata/core-properties" elementFormDefault="qualified" attributeFormDefault="unqualified" blockDefault="#all">
-    <xsd:import namespace="http://purl.org/dc/elements/1.1/" schemaLocation="http://dublincore.org/schemas/xmls/qdc/2003/04/02/dc.xsd"/>
-    <xsd:import namespace="http://purl.org/dc/terms/" schemaLocation="http://dublincore.org/schemas/xmls/qdc/2003/04/02/dcterms.xsd"/>
-    <xsd:element name="coreProperties" type="CT_coreProperties"/>
-    <xsd:complexType name="CT_coreProperties">
-      <xsd:all>
-        <xsd:element ref="dc:creator" minOccurs="0" maxOccurs="1"/>
-        <xsd:element ref="dcterms:created" minOccurs="0" maxOccurs="1"/>
-        <xsd:element ref="dc:identifier" minOccurs="0" maxOccurs="1"/>
-        <xsd:element name="contentType" minOccurs="0" maxOccurs="1" type="xsd:string" ma:index="0" ma:displayName="Content Type"/>
-        <xsd:element ref="dc:title" minOccurs="0" maxOccurs="1" ma:index="4" ma:displayName="Title"/>
-        <xsd:element ref="dc:subject" minOccurs="0" maxOccurs="1"/>
-        <xsd:element ref="dc:description" minOccurs="0" maxOccurs="1"/>
-        <xsd:element name="keywords" minOccurs="0" maxOccurs="1" type="xsd:string"/>
-        <xsd:element ref="dc:language" minOccurs="0" maxOccurs="1"/>
-        <xsd:element name="category" minOccurs="0" maxOccurs="1" type="xsd:string"/>
-        <xsd:element name="version" minOccurs="0" maxOccurs="1" type="xsd:string"/>
-        <xsd:element name="revision" minOccurs="0" maxOccurs="1" type="xsd:string">
-          <xsd:annotation>
-            <xsd:documentation>
-                        This value indicates the number of saves or revisions. The application is responsible for updating this value after each revision.
-                    </xsd:documentation>
-          </xsd:annotation>
-        </xsd:element>
-        <xsd:element name="lastModifiedBy" minOccurs="0" maxOccurs="1" type="xsd:string"/>
-        <xsd:element ref="dcterms:modified" minOccurs="0" maxOccurs="1"/>
-        <xsd:element name="contentStatus" minOccurs="0" maxOccurs="1" type="xsd:string"/>
-      </xsd:all>
-    </xsd:complexType>
-  </xsd:schema>
-  <xs:schema xmlns:pc="http://schemas.microsoft.com/office/infopath/2007/PartnerControls" xmlns:xs="http://www.w3.org/2001/XMLSchema" targetNamespace="http://schemas.microsoft.com/office/infopath/2007/PartnerControls" elementFormDefault="qualified" attributeFormDefault="unqualified">
-    <xs:element name="Person">
-      <xs:complexType>
-        <xs:sequence>
-          <xs:element ref="pc:DisplayName" minOccurs="0"/>
-          <xs:element ref="pc:AccountId" minOccurs="0"/>
-          <xs:element ref="pc:AccountType" minOccurs="0"/>
-        </xs:sequence>
-      </xs:complexType>
-    </xs:element>
-    <xs:element name="DisplayName" type="xs:string"/>
-    <xs:element name="AccountId" type="xs:string"/>
-    <xs:element name="AccountType" type="xs:string"/>
-    <xs:element name="BDCAssociatedEntity">
-      <xs:complexType>
-        <xs:sequence>
-          <xs:element ref="pc:BDCEntity" minOccurs="0" maxOccurs="unbounded"/>
-        </xs:sequence>
-        <xs:attribute ref="pc:EntityNamespace"/>
-        <xs:attribute ref="pc:EntityName"/>
-        <xs:attribute ref="pc:SystemInstanceName"/>
-        <xs:attribute ref="pc:AssociationName"/>
-      </xs:complexType>
-    </xs:element>
-    <xs:attribute name="EntityNamespace" type="xs:string"/>
-    <xs:attribute name="EntityName" type="xs:string"/>
-    <xs:attribute name="SystemInstanceName" type="xs:string"/>
-    <xs:attribute name="AssociationName" type="xs:string"/>
-    <xs:element name="BDCEntity">
-      <xs:complexType>
-        <xs:sequence>
-          <xs:element ref="pc:EntityDisplayName" minOccurs="0"/>
-          <xs:element ref="pc:EntityInstanceReference" minOccurs="0"/>
-          <xs:element ref="pc:EntityId1" minOccurs="0"/>
-          <xs:element ref="pc:EntityId2" minOccurs="0"/>
-          <xs:element ref="pc:EntityId3" minOccurs="0"/>
-          <xs:element ref="pc:EntityId4" minOccurs="0"/>
-          <xs:element ref="pc:EntityId5" minOccurs="0"/>
-        </xs:sequence>
-      </xs:complexType>
-    </xs:element>
-    <xs:element name="EntityDisplayName" type="xs:string"/>
-    <xs:element name="EntityInstanceReference" type="xs:string"/>
-    <xs:element name="EntityId1" type="xs:string"/>
-    <xs:element name="EntityId2" type="xs:string"/>
-    <xs:element name="EntityId3" type="xs:string"/>
-    <xs:element name="EntityId4" type="xs:string"/>
-    <xs:element name="EntityId5" type="xs:string"/>
-    <xs:element name="Terms">
-      <xs:complexType>
-        <xs:sequence>
-          <xs:element ref="pc:TermInfo" minOccurs="0" maxOccurs="unbounded"/>
-        </xs:sequence>
-      </xs:complexType>
-    </xs:element>
-    <xs:element name="TermInfo">
-      <xs:complexType>
-        <xs:sequence>
-          <xs:element ref="pc:TermName" minOccurs="0"/>
-          <xs:element ref="pc:TermId" minOccurs="0"/>
-        </xs:sequence>
-      </xs:complexType>
-    </xs:element>
-    <xs:element name="TermName" type="xs:string"/>
-    <xs:element name="TermId" type="xs:string"/>
-  </xs:schema>
-</ct:contentTypeSchema>
+<p:properties xmlns:p="http://schemas.microsoft.com/office/2006/metadata/properties" xmlns:xsi="http://www.w3.org/2001/XMLSchema-instance" xmlns:pc="http://schemas.microsoft.com/office/infopath/2007/PartnerControls">
+  <documentManagement/>
+</p:properties>
 </file>
 
 <file path=customXml/item4.xml><?xml version="1.0" encoding="utf-8"?>
@@ -26170,21 +26299,6 @@
 </file>
 
 <file path=customXml/itemProps1.xml><?xml version="1.0" encoding="utf-8"?>
-<ds:datastoreItem xmlns:ds="http://schemas.openxmlformats.org/officeDocument/2006/customXml" ds:itemID="{6FC11E90-7BD6-4DAD-9FD7-D37BC0682BE0}">
-  <ds:schemaRefs>
-    <ds:schemaRef ds:uri="http://schemas.microsoft.com/office/2006/metadata/properties"/>
-    <ds:schemaRef ds:uri="http://schemas.microsoft.com/office/infopath/2007/PartnerControls"/>
-  </ds:schemaRefs>
-</ds:datastoreItem>
-</file>
-
-<file path=customXml/itemProps2.xml><?xml version="1.0" encoding="utf-8"?>
-<ds:datastoreItem xmlns:ds="http://schemas.openxmlformats.org/officeDocument/2006/customXml" ds:itemID="{C9D89824-69A5-42C9-A22C-F53642B431AE}">
-  <ds:schemaRefs/>
-</ds:datastoreItem>
-</file>
-
-<file path=customXml/itemProps3.xml><?xml version="1.0" encoding="utf-8"?>
 <ds:datastoreItem xmlns:ds="http://schemas.openxmlformats.org/officeDocument/2006/customXml" ds:itemID="{7C9DA294-042F-41F8-8CE3-7E27C3D0379E}">
   <ds:schemaRefs>
     <ds:schemaRef ds:uri="http://schemas.microsoft.com/office/2006/metadata/contentType"/>
@@ -26202,6 +26316,21 @@
 </ds:datastoreItem>
 </file>
 
+<file path=customXml/itemProps2.xml><?xml version="1.0" encoding="utf-8"?>
+<ds:datastoreItem xmlns:ds="http://schemas.openxmlformats.org/officeDocument/2006/customXml" ds:itemID="{C9D89824-69A5-42C9-A22C-F53642B431AE}">
+  <ds:schemaRefs/>
+</ds:datastoreItem>
+</file>
+
+<file path=customXml/itemProps3.xml><?xml version="1.0" encoding="utf-8"?>
+<ds:datastoreItem xmlns:ds="http://schemas.openxmlformats.org/officeDocument/2006/customXml" ds:itemID="{6FC11E90-7BD6-4DAD-9FD7-D37BC0682BE0}">
+  <ds:schemaRefs>
+    <ds:schemaRef ds:uri="http://schemas.microsoft.com/office/2006/metadata/properties"/>
+    <ds:schemaRef ds:uri="http://schemas.microsoft.com/office/infopath/2007/PartnerControls"/>
+  </ds:schemaRefs>
+</ds:datastoreItem>
+</file>
+
 <file path=customXml/itemProps4.xml><?xml version="1.0" encoding="utf-8"?>
 <ds:datastoreItem xmlns:ds="http://schemas.openxmlformats.org/officeDocument/2006/customXml" ds:itemID="{74E75A01-9D42-46A7-A80C-0BDC4E303F26}">
   <ds:schemaRefs>
@@ -26211,7 +26340,7 @@
 </file>
 
 <file path=customXml/itemProps5.xml><?xml version="1.0" encoding="utf-8"?>
-<ds:datastoreItem xmlns:ds="http://schemas.openxmlformats.org/officeDocument/2006/customXml" ds:itemID="{ED8F500D-DE59-4ADD-812D-C4B374AFDAED}">
+<ds:datastoreItem xmlns:ds="http://schemas.openxmlformats.org/officeDocument/2006/customXml" ds:itemID="{A1E98E10-74BC-48F3-B8BF-E1319467E55C}">
   <ds:schemaRefs>
     <ds:schemaRef ds:uri="http://schemas.openxmlformats.org/officeDocument/2006/bibliography"/>
   </ds:schemaRefs>

--- a/Relatórios/Modelo de Relatório Final _ProjetoSistemasInformação.docx
+++ b/Relatórios/Modelo de Relatório Final _ProjetoSistemasInformação.docx
@@ -651,7 +651,7 @@
                 <v:stroke joinstyle="miter"/>
                 <v:path gradientshapeok="t" o:connecttype="rect"/>
               </v:shapetype>
-              <v:shape id="Text Box 4" o:spid="_x0000_s1026" type="#_x0000_t202" style="position:absolute;left:0;text-align:left;margin-left:135.65pt;margin-top:698.25pt;width:340.6pt;height:77.2pt;z-index:251657728;visibility:visible;mso-wrap-style:square;mso-width-percent:0;mso-height-percent:0;mso-wrap-distance-left:9pt;mso-wrap-distance-top:0;mso-wrap-distance-right:9pt;mso-wrap-distance-bottom:0;mso-position-horizontal:absolute;mso-position-horizontal-relative:page;mso-position-vertical:absolute;mso-position-vertical-relative:page;mso-width-percent:0;mso-height-percent:0;mso-width-relative:page;mso-height-relative:page;v-text-anchor:top" o:gfxdata="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" filled="f" stroked="f">
+              <v:shape id="Text Box 4" o:spid="_x0000_s1026" type="#_x0000_t202" style="position:absolute;left:0;text-align:left;margin-left:135.65pt;margin-top:698.25pt;width:340.6pt;height:77.2pt;z-index:251657728;visibility:visible;mso-wrap-style:square;mso-width-percent:0;mso-height-percent:0;mso-wrap-distance-left:9pt;mso-wrap-distance-top:0;mso-wrap-distance-right:9pt;mso-wrap-distance-bottom:0;mso-position-horizontal:absolute;mso-position-horizontal-relative:page;mso-position-vertical:absolute;mso-position-vertical-relative:page;mso-width-percent:0;mso-height-percent:0;mso-width-relative:page;mso-height-relative:page;v-text-anchor:top" o:gfxdata="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" filled="f" stroked="f">
                 <v:textbox style="mso-fit-shape-to-text:t">
                   <w:txbxContent>
                     <w:p>
@@ -881,25 +881,7 @@
           <w:kern w:val="20"/>
           <w:lang w:val="pt-BR"/>
         </w:rPr>
-        <w:t>Curso Técnico Superior Profissional (</w:t>
-      </w:r>
-      <w:proofErr w:type="spellStart"/>
-      <w:r>
-        <w:rPr>
-          <w:rFonts w:ascii="Times New Roman" w:hAnsi="Times New Roman" w:cs="Times New Roman"/>
-          <w:kern w:val="20"/>
-          <w:lang w:val="pt-BR"/>
-        </w:rPr>
-        <w:t>TeSP</w:t>
-      </w:r>
-      <w:proofErr w:type="spellEnd"/>
-      <w:r>
-        <w:rPr>
-          <w:rFonts w:ascii="Times New Roman" w:hAnsi="Times New Roman" w:cs="Times New Roman"/>
-          <w:kern w:val="20"/>
-          <w:lang w:val="pt-BR"/>
-        </w:rPr>
-        <w:t>)</w:t>
+        <w:t>Curso Técnico Superior Profissional (TeSP)</w:t>
       </w:r>
       <w:r>
         <w:rPr>
@@ -1293,8 +1275,6 @@
           <w:lang w:val="pt-PT"/>
         </w:rPr>
       </w:pPr>
-      <w:bookmarkStart w:id="0" w:name="_GoBack"/>
-      <w:bookmarkEnd w:id="0"/>
     </w:p>
     <w:p>
       <w:pPr>
@@ -1430,91 +1410,55 @@
           <w:kern w:val="20"/>
           <w:lang w:val="pt-BR"/>
         </w:rPr>
-        <w:t xml:space="preserve">Projeto </w:t>
-      </w:r>
-      <w:proofErr w:type="gramStart"/>
+        <w:t xml:space="preserve">Projeto em  Sistemas de Informação </w:t>
+      </w:r>
+      <w:r>
+        <w:rPr>
+          <w:rFonts w:ascii="Times New Roman" w:hAnsi="Times New Roman" w:cs="Times New Roman"/>
+          <w:kern w:val="20"/>
+          <w:lang w:val="pt-PT"/>
+        </w:rPr>
+        <w:t xml:space="preserve">para cumprimento dos requisitos necessários à </w:t>
+      </w:r>
+      <w:r>
+        <w:rPr>
+          <w:rFonts w:ascii="Times New Roman" w:hAnsi="Times New Roman" w:cs="Times New Roman"/>
+          <w:kern w:val="20"/>
+          <w:lang w:val="pt-PT"/>
+        </w:rPr>
+        <w:t>realização da</w:t>
+      </w:r>
+      <w:r>
+        <w:rPr>
+          <w:rFonts w:ascii="Times New Roman" w:hAnsi="Times New Roman" w:cs="Times New Roman"/>
+          <w:kern w:val="20"/>
+          <w:lang w:val="pt-PT"/>
+        </w:rPr>
+        <w:t xml:space="preserve"> prova de apresentação de proje</w:t>
+      </w:r>
+      <w:r>
+        <w:rPr>
+          <w:rFonts w:ascii="Times New Roman" w:hAnsi="Times New Roman" w:cs="Times New Roman"/>
+          <w:kern w:val="20"/>
+          <w:lang w:val="pt-PT"/>
+        </w:rPr>
+        <w:t xml:space="preserve">to </w:t>
+      </w:r>
       <w:r>
         <w:rPr>
           <w:rFonts w:ascii="Times New Roman" w:hAnsi="Times New Roman" w:cs="Times New Roman"/>
           <w:kern w:val="20"/>
           <w:lang w:val="pt-BR"/>
         </w:rPr>
-        <w:t>em  Sistemas</w:t>
-      </w:r>
-      <w:proofErr w:type="gramEnd"/>
+        <w:t xml:space="preserve">do </w:t>
+      </w:r>
       <w:r>
         <w:rPr>
           <w:rFonts w:ascii="Times New Roman" w:hAnsi="Times New Roman" w:cs="Times New Roman"/>
           <w:kern w:val="20"/>
           <w:lang w:val="pt-BR"/>
         </w:rPr>
-        <w:t xml:space="preserve"> de Informação </w:t>
-      </w:r>
-      <w:r>
-        <w:rPr>
-          <w:rFonts w:ascii="Times New Roman" w:hAnsi="Times New Roman" w:cs="Times New Roman"/>
-          <w:kern w:val="20"/>
-          <w:lang w:val="pt-PT"/>
-        </w:rPr>
-        <w:t xml:space="preserve">para cumprimento dos requisitos necessários à </w:t>
-      </w:r>
-      <w:r>
-        <w:rPr>
-          <w:rFonts w:ascii="Times New Roman" w:hAnsi="Times New Roman" w:cs="Times New Roman"/>
-          <w:kern w:val="20"/>
-          <w:lang w:val="pt-PT"/>
-        </w:rPr>
-        <w:t>realização da</w:t>
-      </w:r>
-      <w:r>
-        <w:rPr>
-          <w:rFonts w:ascii="Times New Roman" w:hAnsi="Times New Roman" w:cs="Times New Roman"/>
-          <w:kern w:val="20"/>
-          <w:lang w:val="pt-PT"/>
-        </w:rPr>
-        <w:t xml:space="preserve"> prova de apresentação de proje</w:t>
-      </w:r>
-      <w:r>
-        <w:rPr>
-          <w:rFonts w:ascii="Times New Roman" w:hAnsi="Times New Roman" w:cs="Times New Roman"/>
-          <w:kern w:val="20"/>
-          <w:lang w:val="pt-PT"/>
-        </w:rPr>
-        <w:t xml:space="preserve">to </w:t>
-      </w:r>
-      <w:r>
-        <w:rPr>
-          <w:rFonts w:ascii="Times New Roman" w:hAnsi="Times New Roman" w:cs="Times New Roman"/>
-          <w:kern w:val="20"/>
-          <w:lang w:val="pt-BR"/>
-        </w:rPr>
-        <w:t xml:space="preserve">do </w:t>
-      </w:r>
-      <w:r>
-        <w:rPr>
-          <w:rFonts w:ascii="Times New Roman" w:hAnsi="Times New Roman" w:cs="Times New Roman"/>
-          <w:kern w:val="20"/>
-          <w:lang w:val="pt-BR"/>
-        </w:rPr>
-        <w:t>Curso Técnico Superior Profissional (</w:t>
-      </w:r>
-      <w:proofErr w:type="spellStart"/>
-      <w:r>
-        <w:rPr>
-          <w:rFonts w:ascii="Times New Roman" w:hAnsi="Times New Roman" w:cs="Times New Roman"/>
-          <w:kern w:val="20"/>
-          <w:lang w:val="pt-BR"/>
-        </w:rPr>
-        <w:t>TeSP</w:t>
-      </w:r>
-      <w:proofErr w:type="spellEnd"/>
-      <w:r>
-        <w:rPr>
-          <w:rFonts w:ascii="Times New Roman" w:hAnsi="Times New Roman" w:cs="Times New Roman"/>
-          <w:kern w:val="20"/>
-          <w:lang w:val="pt-BR"/>
-        </w:rPr>
-        <w:t>)</w:t>
+        <w:t>Curso Técnico Superior Profissional (TeSP)</w:t>
       </w:r>
       <w:r>
         <w:rPr>
@@ -1948,75 +1892,39 @@
           <w:kern w:val="20"/>
           <w:lang w:val="pt-BR"/>
         </w:rPr>
-        <w:t xml:space="preserve">Projeto </w:t>
-      </w:r>
-      <w:proofErr w:type="gramStart"/>
+        <w:t xml:space="preserve">Projeto em  Sistemas de Informação </w:t>
+      </w:r>
+      <w:r>
+        <w:rPr>
+          <w:rFonts w:ascii="Times New Roman" w:hAnsi="Times New Roman" w:cs="Times New Roman"/>
+          <w:kern w:val="20"/>
+          <w:lang w:val="pt-PT"/>
+        </w:rPr>
+        <w:t xml:space="preserve">para cumprimento dos requisitos necessários à </w:t>
+      </w:r>
+      <w:r>
+        <w:rPr>
+          <w:rFonts w:ascii="Times New Roman" w:hAnsi="Times New Roman" w:cs="Times New Roman"/>
+          <w:kern w:val="20"/>
+          <w:lang w:val="pt-PT"/>
+        </w:rPr>
+        <w:t xml:space="preserve">realização da prova de apresentação de projeto </w:t>
+      </w:r>
       <w:r>
         <w:rPr>
           <w:rFonts w:ascii="Times New Roman" w:hAnsi="Times New Roman" w:cs="Times New Roman"/>
           <w:kern w:val="20"/>
           <w:lang w:val="pt-BR"/>
         </w:rPr>
-        <w:t>em  Sistemas</w:t>
-      </w:r>
-      <w:proofErr w:type="gramEnd"/>
+        <w:t xml:space="preserve">do </w:t>
+      </w:r>
       <w:r>
         <w:rPr>
           <w:rFonts w:ascii="Times New Roman" w:hAnsi="Times New Roman" w:cs="Times New Roman"/>
           <w:kern w:val="20"/>
           <w:lang w:val="pt-BR"/>
         </w:rPr>
-        <w:t xml:space="preserve"> de Informação </w:t>
-      </w:r>
-      <w:r>
-        <w:rPr>
-          <w:rFonts w:ascii="Times New Roman" w:hAnsi="Times New Roman" w:cs="Times New Roman"/>
-          <w:kern w:val="20"/>
-          <w:lang w:val="pt-PT"/>
-        </w:rPr>
-        <w:t xml:space="preserve">para cumprimento dos requisitos necessários à </w:t>
-      </w:r>
-      <w:r>
-        <w:rPr>
-          <w:rFonts w:ascii="Times New Roman" w:hAnsi="Times New Roman" w:cs="Times New Roman"/>
-          <w:kern w:val="20"/>
-          <w:lang w:val="pt-PT"/>
-        </w:rPr>
-        <w:t xml:space="preserve">realização da prova de apresentação de projeto </w:t>
-      </w:r>
-      <w:r>
-        <w:rPr>
-          <w:rFonts w:ascii="Times New Roman" w:hAnsi="Times New Roman" w:cs="Times New Roman"/>
-          <w:kern w:val="20"/>
-          <w:lang w:val="pt-BR"/>
-        </w:rPr>
-        <w:t xml:space="preserve">do </w:t>
-      </w:r>
-      <w:r>
-        <w:rPr>
-          <w:rFonts w:ascii="Times New Roman" w:hAnsi="Times New Roman" w:cs="Times New Roman"/>
-          <w:kern w:val="20"/>
-          <w:lang w:val="pt-BR"/>
-        </w:rPr>
-        <w:t>Curso Técnico Superior Profissional (</w:t>
-      </w:r>
-      <w:proofErr w:type="spellStart"/>
-      <w:r>
-        <w:rPr>
-          <w:rFonts w:ascii="Times New Roman" w:hAnsi="Times New Roman" w:cs="Times New Roman"/>
-          <w:kern w:val="20"/>
-          <w:lang w:val="pt-BR"/>
-        </w:rPr>
-        <w:t>TeSP</w:t>
-      </w:r>
-      <w:proofErr w:type="spellEnd"/>
-      <w:r>
-        <w:rPr>
-          <w:rFonts w:ascii="Times New Roman" w:hAnsi="Times New Roman" w:cs="Times New Roman"/>
-          <w:kern w:val="20"/>
-          <w:lang w:val="pt-BR"/>
-        </w:rPr>
-        <w:t>)</w:t>
+        <w:t>Curso Técnico Superior Profissional (TeSP)</w:t>
       </w:r>
       <w:r>
         <w:rPr>
@@ -2447,12 +2355,12 @@
       <w:r>
         <w:br w:type="page"/>
       </w:r>
-      <w:bookmarkStart w:id="1" w:name="_Toc31300007"/>
+      <w:bookmarkStart w:id="0" w:name="_Toc31966886"/>
       <w:r>
         <w:lastRenderedPageBreak/>
         <w:t>Resumo</w:t>
       </w:r>
-      <w:bookmarkEnd w:id="1"/>
+      <w:bookmarkEnd w:id="0"/>
       <w:r>
         <w:t xml:space="preserve"> </w:t>
       </w:r>
@@ -2505,119 +2413,182 @@
           <w:lang w:val="pt-PT"/>
         </w:rPr>
       </w:pPr>
+      <w:r>
+        <w:rPr>
+          <w:b/>
+          <w:sz w:val="24"/>
+          <w:lang w:val="pt-PT"/>
+        </w:rPr>
+        <w:t>Jason Mendes</w:t>
+      </w:r>
+    </w:p>
+    <w:p>
+      <w:pPr>
+        <w:spacing w:before="120" w:after="120" w:line="360" w:lineRule="auto"/>
+        <w:jc w:val="center"/>
+        <w:rPr>
+          <w:b/>
+          <w:sz w:val="24"/>
+          <w:lang w:val="pt-PT"/>
+        </w:rPr>
+      </w:pPr>
+      <w:r>
+        <w:rPr>
+          <w:b/>
+          <w:sz w:val="24"/>
+          <w:lang w:val="pt-PT"/>
+        </w:rPr>
+        <w:t>Pedro Alves</w:t>
+      </w:r>
+    </w:p>
+    <w:p>
+      <w:pPr>
+        <w:spacing w:before="120" w:after="120" w:line="360" w:lineRule="auto"/>
+        <w:jc w:val="center"/>
+        <w:rPr>
+          <w:b/>
+          <w:sz w:val="24"/>
+          <w:lang w:val="pt-PT"/>
+        </w:rPr>
+      </w:pPr>
+      <w:r>
+        <w:rPr>
+          <w:b/>
+          <w:sz w:val="24"/>
+          <w:lang w:val="pt-PT"/>
+        </w:rPr>
+        <w:t>Pedro Lopes</w:t>
+      </w:r>
+    </w:p>
+    <w:p>
+      <w:pPr>
+        <w:spacing w:before="120" w:after="120" w:line="360" w:lineRule="auto"/>
+        <w:jc w:val="center"/>
+        <w:rPr>
+          <w:b/>
+          <w:sz w:val="24"/>
+          <w:lang w:val="pt-PT"/>
+        </w:rPr>
+      </w:pPr>
+    </w:p>
+    <w:p>
+      <w:pPr>
+        <w:spacing w:before="120" w:after="120" w:line="360" w:lineRule="auto"/>
+        <w:jc w:val="both"/>
+        <w:rPr>
+          <w:color w:val="000000"/>
+          <w:sz w:val="24"/>
+          <w:lang w:val="pt-PT" w:eastAsia="pt-PT"/>
+        </w:rPr>
+      </w:pPr>
+    </w:p>
+    <w:p>
+      <w:pPr>
+        <w:spacing w:before="120" w:after="120" w:line="360" w:lineRule="auto"/>
+        <w:jc w:val="both"/>
+        <w:rPr>
+          <w:color w:val="000000"/>
+          <w:sz w:val="24"/>
+          <w:lang w:val="pt-PT" w:eastAsia="pt-PT"/>
+        </w:rPr>
+      </w:pPr>
+      <w:r>
+        <w:rPr>
+          <w:color w:val="000000"/>
+          <w:sz w:val="24"/>
+          <w:lang w:val="pt-PT"/>
+        </w:rPr>
+        <w:t xml:space="preserve">Texto do resumo em Português, a 1 espaço, com o máximo de </w:t>
+      </w:r>
+      <w:r>
+        <w:rPr>
+          <w:color w:val="000000"/>
+          <w:sz w:val="24"/>
+          <w:lang w:val="pt-PT"/>
+        </w:rPr>
+        <w:t>300 palavras</w:t>
+      </w:r>
+      <w:r>
+        <w:rPr>
+          <w:color w:val="000000"/>
+          <w:sz w:val="24"/>
+          <w:lang w:val="pt-PT"/>
+        </w:rPr>
+        <w:t xml:space="preserve">. </w:t>
+      </w:r>
+    </w:p>
+    <w:p>
+      <w:pPr>
+        <w:pStyle w:val="Corpodetexto"/>
+        <w:rPr>
+          <w:lang w:val="pt-PT"/>
+        </w:rPr>
+      </w:pPr>
+    </w:p>
+    <w:p>
+      <w:pPr>
+        <w:spacing w:before="120" w:after="120" w:line="360" w:lineRule="auto"/>
+        <w:jc w:val="both"/>
+        <w:rPr>
+          <w:color w:val="000000"/>
+          <w:sz w:val="24"/>
+          <w:lang w:val="pt-PT" w:eastAsia="pt-PT"/>
+        </w:rPr>
+      </w:pPr>
+      <w:r>
+        <w:rPr>
+          <w:color w:val="000000"/>
+          <w:sz w:val="24"/>
+          <w:lang w:val="pt-PT" w:eastAsia="pt-PT"/>
+        </w:rPr>
+        <w:t xml:space="preserve">PALAVRAS-CHAVE: </w:t>
+      </w:r>
       <w:proofErr w:type="spellStart"/>
       <w:r>
         <w:rPr>
-          <w:b/>
-          <w:sz w:val="24"/>
-          <w:lang w:val="pt-PT"/>
-        </w:rPr>
-        <w:t>Jason</w:t>
+          <w:color w:val="000000"/>
+          <w:sz w:val="24"/>
+          <w:lang w:val="pt-PT" w:eastAsia="pt-PT"/>
+        </w:rPr>
+        <w:t>xxxx</w:t>
       </w:r>
       <w:proofErr w:type="spellEnd"/>
       <w:r>
         <w:rPr>
-          <w:b/>
-          <w:sz w:val="24"/>
-          <w:lang w:val="pt-PT"/>
-        </w:rPr>
-        <w:t xml:space="preserve"> Mendes</w:t>
-      </w:r>
-    </w:p>
-    <w:p>
-      <w:pPr>
-        <w:spacing w:before="120" w:after="120" w:line="360" w:lineRule="auto"/>
-        <w:jc w:val="center"/>
-        <w:rPr>
-          <w:b/>
-          <w:sz w:val="24"/>
-          <w:lang w:val="pt-PT"/>
-        </w:rPr>
-      </w:pPr>
-      <w:r>
-        <w:rPr>
-          <w:b/>
-          <w:sz w:val="24"/>
-          <w:lang w:val="pt-PT"/>
-        </w:rPr>
-        <w:t>Pedro Alves</w:t>
-      </w:r>
-    </w:p>
-    <w:p>
-      <w:pPr>
-        <w:spacing w:before="120" w:after="120" w:line="360" w:lineRule="auto"/>
-        <w:jc w:val="center"/>
-        <w:rPr>
-          <w:b/>
-          <w:sz w:val="24"/>
-          <w:lang w:val="pt-PT"/>
-        </w:rPr>
-      </w:pPr>
-      <w:r>
-        <w:rPr>
-          <w:b/>
-          <w:sz w:val="24"/>
-          <w:lang w:val="pt-PT"/>
-        </w:rPr>
-        <w:t>Pedro Lopes</w:t>
-      </w:r>
-    </w:p>
-    <w:p>
-      <w:pPr>
-        <w:spacing w:before="120" w:after="120" w:line="360" w:lineRule="auto"/>
-        <w:jc w:val="center"/>
-        <w:rPr>
-          <w:b/>
-          <w:sz w:val="24"/>
-          <w:lang w:val="pt-PT"/>
-        </w:rPr>
-      </w:pPr>
-    </w:p>
-    <w:p>
-      <w:pPr>
-        <w:spacing w:before="120" w:after="120" w:line="360" w:lineRule="auto"/>
-        <w:jc w:val="both"/>
-        <w:rPr>
           <w:color w:val="000000"/>
           <w:sz w:val="24"/>
           <w:lang w:val="pt-PT" w:eastAsia="pt-PT"/>
         </w:rPr>
-      </w:pPr>
-    </w:p>
-    <w:p>
-      <w:pPr>
-        <w:spacing w:before="120" w:after="120" w:line="360" w:lineRule="auto"/>
-        <w:jc w:val="both"/>
+        <w:t xml:space="preserve">, </w:t>
+      </w:r>
+      <w:proofErr w:type="spellStart"/>
+      <w:r>
         <w:rPr>
           <w:color w:val="000000"/>
           <w:sz w:val="24"/>
           <w:lang w:val="pt-PT" w:eastAsia="pt-PT"/>
         </w:rPr>
-      </w:pPr>
-      <w:r>
-        <w:rPr>
-          <w:color w:val="000000"/>
-          <w:sz w:val="24"/>
-          <w:lang w:val="pt-PT"/>
-        </w:rPr>
-        <w:t xml:space="preserve">Texto do resumo em Português, a 1 espaço, com o máximo de </w:t>
-      </w:r>
-      <w:r>
-        <w:rPr>
-          <w:color w:val="000000"/>
-          <w:sz w:val="24"/>
-          <w:lang w:val="pt-PT"/>
-        </w:rPr>
-        <w:t>300 palavras</w:t>
-      </w:r>
-      <w:r>
-        <w:rPr>
-          <w:color w:val="000000"/>
-          <w:sz w:val="24"/>
-          <w:lang w:val="pt-PT"/>
-        </w:rPr>
-        <w:t xml:space="preserve">. </w:t>
-      </w:r>
+        <w:t>yyyy</w:t>
+      </w:r>
+      <w:proofErr w:type="spellEnd"/>
+      <w:r>
+        <w:rPr>
+          <w:color w:val="000000"/>
+          <w:sz w:val="24"/>
+          <w:lang w:val="pt-PT" w:eastAsia="pt-PT"/>
+        </w:rPr>
+        <w:t xml:space="preserve">, </w:t>
+      </w:r>
+      <w:proofErr w:type="spellStart"/>
+      <w:r>
+        <w:rPr>
+          <w:color w:val="000000"/>
+          <w:sz w:val="24"/>
+          <w:lang w:val="pt-PT" w:eastAsia="pt-PT"/>
+        </w:rPr>
+        <w:t>zzzz</w:t>
+      </w:r>
+      <w:proofErr w:type="spellEnd"/>
     </w:p>
     <w:p>
       <w:pPr>
@@ -2629,85 +2600,12 @@
     </w:p>
     <w:p>
       <w:pPr>
-        <w:spacing w:before="120" w:after="120" w:line="360" w:lineRule="auto"/>
-        <w:jc w:val="both"/>
-        <w:rPr>
-          <w:color w:val="000000"/>
-          <w:sz w:val="24"/>
-          <w:lang w:val="pt-PT" w:eastAsia="pt-PT"/>
-        </w:rPr>
-      </w:pPr>
-      <w:r>
-        <w:rPr>
-          <w:color w:val="000000"/>
-          <w:sz w:val="24"/>
-          <w:lang w:val="pt-PT" w:eastAsia="pt-PT"/>
-        </w:rPr>
-        <w:t xml:space="preserve">PALAVRAS-CHAVE: </w:t>
-      </w:r>
-      <w:proofErr w:type="spellStart"/>
-      <w:r>
-        <w:rPr>
-          <w:color w:val="000000"/>
-          <w:sz w:val="24"/>
-          <w:lang w:val="pt-PT" w:eastAsia="pt-PT"/>
-        </w:rPr>
-        <w:t>xxxx</w:t>
-      </w:r>
-      <w:proofErr w:type="spellEnd"/>
-      <w:r>
-        <w:rPr>
-          <w:color w:val="000000"/>
-          <w:sz w:val="24"/>
-          <w:lang w:val="pt-PT" w:eastAsia="pt-PT"/>
-        </w:rPr>
-        <w:t xml:space="preserve">, </w:t>
-      </w:r>
-      <w:proofErr w:type="spellStart"/>
-      <w:r>
-        <w:rPr>
-          <w:color w:val="000000"/>
-          <w:sz w:val="24"/>
-          <w:lang w:val="pt-PT" w:eastAsia="pt-PT"/>
-        </w:rPr>
-        <w:t>yyyy</w:t>
-      </w:r>
-      <w:proofErr w:type="spellEnd"/>
-      <w:r>
-        <w:rPr>
-          <w:color w:val="000000"/>
-          <w:sz w:val="24"/>
-          <w:lang w:val="pt-PT" w:eastAsia="pt-PT"/>
-        </w:rPr>
-        <w:t xml:space="preserve">, </w:t>
-      </w:r>
-      <w:proofErr w:type="spellStart"/>
-      <w:r>
-        <w:rPr>
-          <w:color w:val="000000"/>
-          <w:sz w:val="24"/>
-          <w:lang w:val="pt-PT" w:eastAsia="pt-PT"/>
-        </w:rPr>
-        <w:t>zzzz</w:t>
-      </w:r>
-      <w:proofErr w:type="spellEnd"/>
-    </w:p>
-    <w:p>
-      <w:pPr>
-        <w:pStyle w:val="Corpodetexto"/>
-        <w:rPr>
-          <w:lang w:val="pt-PT"/>
-        </w:rPr>
-      </w:pPr>
-    </w:p>
-    <w:p>
-      <w:pPr>
         <w:pStyle w:val="Ttulo1"/>
       </w:pPr>
       <w:r>
         <w:br w:type="page"/>
       </w:r>
-      <w:bookmarkStart w:id="2" w:name="_Toc31300008"/>
+      <w:bookmarkStart w:id="1" w:name="_Toc31966887"/>
       <w:r>
         <w:lastRenderedPageBreak/>
         <w:t>Índice</w:t>
@@ -2715,7 +2613,7 @@
       <w:r>
         <w:t>s</w:t>
       </w:r>
-      <w:bookmarkEnd w:id="2"/>
+      <w:bookmarkEnd w:id="1"/>
     </w:p>
     <w:p>
       <w:pPr>
@@ -2759,6 +2657,8 @@
         </w:rPr>
         <w:t>O relatório deve conter o índice principal, o índice de figuras e o índice de tabelas.</w:t>
       </w:r>
+      <w:bookmarkStart w:id="2" w:name="_GoBack"/>
+      <w:bookmarkEnd w:id="2"/>
     </w:p>
     <w:p>
       <w:pPr>
@@ -2817,7 +2717,7 @@
           <w:r>
             <w:fldChar w:fldCharType="separate"/>
           </w:r>
-          <w:hyperlink w:anchor="_Toc31300007" w:history="1">
+          <w:hyperlink w:anchor="_Toc31966886" w:history="1">
             <w:r>
               <w:rPr>
                 <w:rStyle w:val="Hiperligao"/>
@@ -2844,7 +2744,7 @@
                 <w:noProof/>
                 <w:webHidden/>
               </w:rPr>
-              <w:instrText xml:space="preserve"> PAGEREF _Toc31300007 \h </w:instrText>
+              <w:instrText xml:space="preserve"> PAGEREF _Toc31966886 \h </w:instrText>
             </w:r>
             <w:r>
               <w:rPr>
@@ -2884,7 +2784,7 @@
               <w:lang w:val="pt-PT" w:eastAsia="pt-PT"/>
             </w:rPr>
           </w:pPr>
-          <w:hyperlink w:anchor="_Toc31300008" w:history="1">
+          <w:hyperlink w:anchor="_Toc31966887" w:history="1">
             <w:r>
               <w:rPr>
                 <w:rStyle w:val="Hiperligao"/>
@@ -2911,7 +2811,7 @@
                 <w:noProof/>
                 <w:webHidden/>
               </w:rPr>
-              <w:instrText xml:space="preserve"> PAGEREF _Toc31300008 \h </w:instrText>
+              <w:instrText xml:space="preserve"> PAGEREF _Toc31966887 \h </w:instrText>
             </w:r>
             <w:r>
               <w:rPr>
@@ -2951,7 +2851,7 @@
               <w:lang w:val="pt-PT" w:eastAsia="pt-PT"/>
             </w:rPr>
           </w:pPr>
-          <w:hyperlink w:anchor="_Toc31300009" w:history="1">
+          <w:hyperlink w:anchor="_Toc31966888" w:history="1">
             <w:r>
               <w:rPr>
                 <w:rStyle w:val="Hiperligao"/>
@@ -2978,7 +2878,7 @@
                 <w:noProof/>
                 <w:webHidden/>
               </w:rPr>
-              <w:instrText xml:space="preserve"> PAGEREF _Toc31300009 \h </w:instrText>
+              <w:instrText xml:space="preserve"> PAGEREF _Toc31966888 \h </w:instrText>
             </w:r>
             <w:r>
               <w:rPr>
@@ -3021,7 +2921,7 @@
               <w:lang w:val="pt-PT" w:eastAsia="pt-PT"/>
             </w:rPr>
           </w:pPr>
-          <w:hyperlink w:anchor="_Toc31300010" w:history="1">
+          <w:hyperlink w:anchor="_Toc31966889" w:history="1">
             <w:r>
               <w:rPr>
                 <w:rStyle w:val="Hiperligao"/>
@@ -3063,7 +2963,7 @@
                 <w:noProof/>
                 <w:webHidden/>
               </w:rPr>
-              <w:instrText xml:space="preserve"> PAGEREF _Toc31300010 \h </w:instrText>
+              <w:instrText xml:space="preserve"> PAGEREF _Toc31966889 \h </w:instrText>
             </w:r>
             <w:r>
               <w:rPr>
@@ -3103,7 +3003,7 @@
               <w:lang w:val="pt-PT" w:eastAsia="pt-PT"/>
             </w:rPr>
           </w:pPr>
-          <w:hyperlink w:anchor="_Toc31300011" w:history="1">
+          <w:hyperlink w:anchor="_Toc31966890" w:history="1">
             <w:r>
               <w:rPr>
                 <w:rStyle w:val="Hiperligao"/>
@@ -3130,7 +3030,7 @@
                 <w:noProof/>
                 <w:webHidden/>
               </w:rPr>
-              <w:instrText xml:space="preserve"> PAGEREF _Toc31300011 \h </w:instrText>
+              <w:instrText xml:space="preserve"> PAGEREF _Toc31966890 \h </w:instrText>
             </w:r>
             <w:r>
               <w:rPr>
@@ -3173,7 +3073,7 @@
               <w:lang w:val="pt-PT" w:eastAsia="pt-PT"/>
             </w:rPr>
           </w:pPr>
-          <w:hyperlink w:anchor="_Toc31300012" w:history="1">
+          <w:hyperlink w:anchor="_Toc31966891" w:history="1">
             <w:r>
               <w:rPr>
                 <w:rStyle w:val="Hiperligao"/>
@@ -3215,7 +3115,7 @@
                 <w:noProof/>
                 <w:webHidden/>
               </w:rPr>
-              <w:instrText xml:space="preserve"> PAGEREF _Toc31300012 \h </w:instrText>
+              <w:instrText xml:space="preserve"> PAGEREF _Toc31966891 \h </w:instrText>
             </w:r>
             <w:r>
               <w:rPr>
@@ -3258,7 +3158,7 @@
               <w:lang w:val="pt-PT" w:eastAsia="pt-PT"/>
             </w:rPr>
           </w:pPr>
-          <w:hyperlink w:anchor="_Toc31300013" w:history="1">
+          <w:hyperlink w:anchor="_Toc31966892" w:history="1">
             <w:r>
               <w:rPr>
                 <w:rStyle w:val="Hiperligao"/>
@@ -3300,7 +3200,7 @@
                 <w:noProof/>
                 <w:webHidden/>
               </w:rPr>
-              <w:instrText xml:space="preserve"> PAGEREF _Toc31300013 \h </w:instrText>
+              <w:instrText xml:space="preserve"> PAGEREF _Toc31966892 \h </w:instrText>
             </w:r>
             <w:r>
               <w:rPr>
@@ -3343,7 +3243,7 @@
               <w:lang w:val="pt-PT" w:eastAsia="pt-PT"/>
             </w:rPr>
           </w:pPr>
-          <w:hyperlink w:anchor="_Toc31300014" w:history="1">
+          <w:hyperlink w:anchor="_Toc31966893" w:history="1">
             <w:r>
               <w:rPr>
                 <w:rStyle w:val="Hiperligao"/>
@@ -3385,7 +3285,7 @@
                 <w:noProof/>
                 <w:webHidden/>
               </w:rPr>
-              <w:instrText xml:space="preserve"> PAGEREF _Toc31300014 \h </w:instrText>
+              <w:instrText xml:space="preserve"> PAGEREF _Toc31966893 \h </w:instrText>
             </w:r>
             <w:r>
               <w:rPr>
@@ -3405,7 +3305,7 @@
                 <w:noProof/>
                 <w:webHidden/>
               </w:rPr>
-              <w:t>5</w:t>
+              <w:t>7</w:t>
             </w:r>
             <w:r>
               <w:rPr>
@@ -3428,7 +3328,7 @@
               <w:lang w:val="pt-PT" w:eastAsia="pt-PT"/>
             </w:rPr>
           </w:pPr>
-          <w:hyperlink w:anchor="_Toc31300015" w:history="1">
+          <w:hyperlink w:anchor="_Toc31966894" w:history="1">
             <w:r>
               <w:rPr>
                 <w:rStyle w:val="Hiperligao"/>
@@ -3470,7 +3370,7 @@
                 <w:noProof/>
                 <w:webHidden/>
               </w:rPr>
-              <w:instrText xml:space="preserve"> PAGEREF _Toc31300015 \h </w:instrText>
+              <w:instrText xml:space="preserve"> PAGEREF _Toc31966894 \h </w:instrText>
             </w:r>
             <w:r>
               <w:rPr>
@@ -3490,7 +3390,7 @@
                 <w:noProof/>
                 <w:webHidden/>
               </w:rPr>
-              <w:t>6</w:t>
+              <w:t>8</w:t>
             </w:r>
             <w:r>
               <w:rPr>
@@ -3513,7 +3413,7 @@
               <w:lang w:val="pt-PT" w:eastAsia="pt-PT"/>
             </w:rPr>
           </w:pPr>
-          <w:hyperlink w:anchor="_Toc31300016" w:history="1">
+          <w:hyperlink w:anchor="_Toc31966895" w:history="1">
             <w:r>
               <w:rPr>
                 <w:rStyle w:val="Hiperligao"/>
@@ -3555,7 +3455,7 @@
                 <w:noProof/>
                 <w:webHidden/>
               </w:rPr>
-              <w:instrText xml:space="preserve"> PAGEREF _Toc31300016 \h </w:instrText>
+              <w:instrText xml:space="preserve"> PAGEREF _Toc31966895 \h </w:instrText>
             </w:r>
             <w:r>
               <w:rPr>
@@ -3575,7 +3475,7 @@
                 <w:noProof/>
                 <w:webHidden/>
               </w:rPr>
-              <w:t>7</w:t>
+              <w:t>14</w:t>
             </w:r>
             <w:r>
               <w:rPr>
@@ -3598,7 +3498,7 @@
               <w:lang w:val="pt-PT" w:eastAsia="pt-PT"/>
             </w:rPr>
           </w:pPr>
-          <w:hyperlink w:anchor="_Toc31300017" w:history="1">
+          <w:hyperlink w:anchor="_Toc31966896" w:history="1">
             <w:r>
               <w:rPr>
                 <w:rStyle w:val="Hiperligao"/>
@@ -3640,7 +3540,7 @@
                 <w:noProof/>
                 <w:webHidden/>
               </w:rPr>
-              <w:instrText xml:space="preserve"> PAGEREF _Toc31300017 \h </w:instrText>
+              <w:instrText xml:space="preserve"> PAGEREF _Toc31966896 \h </w:instrText>
             </w:r>
             <w:r>
               <w:rPr>
@@ -3660,7 +3560,7 @@
                 <w:noProof/>
                 <w:webHidden/>
               </w:rPr>
-              <w:t>8</w:t>
+              <w:t>20</w:t>
             </w:r>
             <w:r>
               <w:rPr>
@@ -3683,7 +3583,7 @@
               <w:lang w:val="pt-PT" w:eastAsia="pt-PT"/>
             </w:rPr>
           </w:pPr>
-          <w:hyperlink w:anchor="_Toc31300018" w:history="1">
+          <w:hyperlink w:anchor="_Toc31966897" w:history="1">
             <w:r>
               <w:rPr>
                 <w:rStyle w:val="Hiperligao"/>
@@ -3725,7 +3625,7 @@
                 <w:noProof/>
                 <w:webHidden/>
               </w:rPr>
-              <w:instrText xml:space="preserve"> PAGEREF _Toc31300018 \h </w:instrText>
+              <w:instrText xml:space="preserve"> PAGEREF _Toc31966897 \h </w:instrText>
             </w:r>
             <w:r>
               <w:rPr>
@@ -3745,7 +3645,7 @@
                 <w:noProof/>
                 <w:webHidden/>
               </w:rPr>
-              <w:t>9</w:t>
+              <w:t>21</w:t>
             </w:r>
             <w:r>
               <w:rPr>
@@ -3768,7 +3668,7 @@
               <w:lang w:val="pt-PT" w:eastAsia="pt-PT"/>
             </w:rPr>
           </w:pPr>
-          <w:hyperlink w:anchor="_Toc31300019" w:history="1">
+          <w:hyperlink w:anchor="_Toc31966898" w:history="1">
             <w:r>
               <w:rPr>
                 <w:rStyle w:val="Hiperligao"/>
@@ -3810,7 +3710,7 @@
                 <w:noProof/>
                 <w:webHidden/>
               </w:rPr>
-              <w:instrText xml:space="preserve"> PAGEREF _Toc31300019 \h </w:instrText>
+              <w:instrText xml:space="preserve"> PAGEREF _Toc31966898 \h </w:instrText>
             </w:r>
             <w:r>
               <w:rPr>
@@ -3830,7 +3730,7 @@
                 <w:noProof/>
                 <w:webHidden/>
               </w:rPr>
-              <w:t>10</w:t>
+              <w:t>26</w:t>
             </w:r>
             <w:r>
               <w:rPr>
@@ -3853,7 +3753,7 @@
               <w:lang w:val="pt-PT" w:eastAsia="pt-PT"/>
             </w:rPr>
           </w:pPr>
-          <w:hyperlink w:anchor="_Toc31300020" w:history="1">
+          <w:hyperlink w:anchor="_Toc31966899" w:history="1">
             <w:r>
               <w:rPr>
                 <w:rStyle w:val="Hiperligao"/>
@@ -3874,7 +3774,7 @@
                 <w:rStyle w:val="Hiperligao"/>
                 <w:noProof/>
               </w:rPr>
-              <w:t>Bibliografia</w:t>
+              <w:t>Webgrafia</w:t>
             </w:r>
             <w:r>
               <w:rPr>
@@ -3895,7 +3795,7 @@
                 <w:noProof/>
                 <w:webHidden/>
               </w:rPr>
-              <w:instrText xml:space="preserve"> PAGEREF _Toc31300020 \h </w:instrText>
+              <w:instrText xml:space="preserve"> PAGEREF _Toc31966899 \h </w:instrText>
             </w:r>
             <w:r>
               <w:rPr>
@@ -3915,7 +3815,7 @@
                 <w:noProof/>
                 <w:webHidden/>
               </w:rPr>
-              <w:t>11</w:t>
+              <w:t>27</w:t>
             </w:r>
             <w:r>
               <w:rPr>
@@ -3938,7 +3838,7 @@
               <w:lang w:val="pt-PT" w:eastAsia="pt-PT"/>
             </w:rPr>
           </w:pPr>
-          <w:hyperlink w:anchor="_Toc31300021" w:history="1">
+          <w:hyperlink w:anchor="_Toc31966900" w:history="1">
             <w:r>
               <w:rPr>
                 <w:rStyle w:val="Hiperligao"/>
@@ -3980,7 +3880,7 @@
                 <w:noProof/>
                 <w:webHidden/>
               </w:rPr>
-              <w:instrText xml:space="preserve"> PAGEREF _Toc31300021 \h </w:instrText>
+              <w:instrText xml:space="preserve"> PAGEREF _Toc31966900 \h </w:instrText>
             </w:r>
             <w:r>
               <w:rPr>
@@ -4000,7 +3900,7 @@
                 <w:noProof/>
                 <w:webHidden/>
               </w:rPr>
-              <w:t>12</w:t>
+              <w:t>28</w:t>
             </w:r>
             <w:r>
               <w:rPr>
@@ -4048,7 +3948,7 @@
         <w:pStyle w:val="Ttulo1"/>
         <w:jc w:val="left"/>
       </w:pPr>
-      <w:bookmarkStart w:id="3" w:name="_Toc31300009"/>
+      <w:bookmarkStart w:id="3" w:name="_Toc31966888"/>
       <w:r>
         <w:lastRenderedPageBreak/>
         <w:t xml:space="preserve">Formatação do </w:t>
@@ -4294,7 +4194,7 @@
           <w:numId w:val="8"/>
         </w:numPr>
       </w:pPr>
-      <w:bookmarkStart w:id="4" w:name="_Toc31300010"/>
+      <w:bookmarkStart w:id="4" w:name="_Toc31966889"/>
       <w:r>
         <w:lastRenderedPageBreak/>
         <w:t>Introdução</w:t>
@@ -4318,7 +4218,7 @@
           <w:szCs w:val="22"/>
         </w:rPr>
       </w:pPr>
-      <w:bookmarkStart w:id="5" w:name="_Toc31300011"/>
+      <w:bookmarkStart w:id="5" w:name="_Toc31966890"/>
       <w:r>
         <w:rPr>
           <w:rFonts w:ascii="Garamond" w:hAnsi="Garamond" w:cs="Garamond"/>
@@ -4462,7 +4362,6 @@
         </w:rPr>
         <w:t xml:space="preserve">No </w:t>
       </w:r>
-      <w:proofErr w:type="spellStart"/>
       <w:r>
         <w:rPr>
           <w:color w:val="000000"/>
@@ -4493,16 +4392,7 @@
           <w:sz w:val="24"/>
           <w:lang w:val="pt-PT"/>
         </w:rPr>
-        <w:t>ffice</w:t>
-      </w:r>
-      <w:proofErr w:type="spellEnd"/>
-      <w:r>
-        <w:rPr>
-          <w:color w:val="000000"/>
-          <w:sz w:val="24"/>
-          <w:lang w:val="pt-PT"/>
-        </w:rPr>
-        <w:t xml:space="preserve"> do site é o que um utilizador normal vê e é onde faz as procuras dos tais músicos / bandas.</w:t>
+        <w:t>ffice do site é o que um utilizador normal vê e é onde faz as procuras dos tais músicos / bandas.</w:t>
       </w:r>
     </w:p>
     <w:p>
@@ -4576,7 +4466,7 @@
           <w:numId w:val="8"/>
         </w:numPr>
       </w:pPr>
-      <w:bookmarkStart w:id="6" w:name="_Toc31300012"/>
+      <w:bookmarkStart w:id="6" w:name="_Toc31966891"/>
       <w:r>
         <w:lastRenderedPageBreak/>
         <w:t>Metodologia</w:t>
@@ -4639,7 +4529,7 @@
           <w:numId w:val="8"/>
         </w:numPr>
       </w:pPr>
-      <w:bookmarkStart w:id="7" w:name="_Toc31300013"/>
+      <w:bookmarkStart w:id="7" w:name="_Toc31966892"/>
       <w:r>
         <w:lastRenderedPageBreak/>
         <w:t>Arquitetura do Sistema</w:t>
@@ -4648,88 +4538,8 @@
     </w:p>
     <w:p>
       <w:pPr>
-        <w:pStyle w:val="Ttulo1"/>
-      </w:pPr>
-    </w:p>
-    <w:p>
-      <w:pPr>
-        <w:pStyle w:val="Ttulo1"/>
-      </w:pPr>
-    </w:p>
-    <w:p>
-      <w:pPr>
-        <w:spacing w:before="120" w:after="120" w:line="360" w:lineRule="auto"/>
-        <w:jc w:val="both"/>
-        <w:rPr>
-          <w:color w:val="000000"/>
-          <w:sz w:val="24"/>
-          <w:lang w:val="pt-PT"/>
-        </w:rPr>
-      </w:pPr>
-      <w:r>
-        <w:rPr>
-          <w:color w:val="000000"/>
-          <w:sz w:val="24"/>
-          <w:lang w:val="pt-PT"/>
-        </w:rPr>
-        <w:t>A arquitetura representa as principais componentes tecnológicas</w:t>
-      </w:r>
-      <w:r>
-        <w:rPr>
-          <w:color w:val="000000"/>
-          <w:sz w:val="24"/>
-          <w:lang w:val="pt-PT"/>
-        </w:rPr>
-        <w:t xml:space="preserve"> que </w:t>
-      </w:r>
-      <w:r>
-        <w:rPr>
-          <w:color w:val="000000"/>
-          <w:sz w:val="24"/>
-          <w:lang w:val="pt-PT"/>
-        </w:rPr>
-        <w:t>devem ser desenvolvidas</w:t>
-      </w:r>
-      <w:r>
-        <w:rPr>
-          <w:color w:val="000000"/>
-          <w:sz w:val="24"/>
-          <w:lang w:val="pt-PT"/>
-        </w:rPr>
-        <w:t xml:space="preserve"> no projeto. </w:t>
-      </w:r>
-      <w:r>
-        <w:rPr>
-          <w:color w:val="000000"/>
-          <w:sz w:val="24"/>
-          <w:lang w:val="pt-PT"/>
-        </w:rPr>
-        <w:t>Deve descrever os componentes</w:t>
-      </w:r>
-      <w:r>
-        <w:rPr>
-          <w:color w:val="000000"/>
-          <w:sz w:val="24"/>
-          <w:lang w:val="pt-PT"/>
-        </w:rPr>
-        <w:t xml:space="preserve"> técnicos</w:t>
-      </w:r>
-      <w:r>
-        <w:rPr>
-          <w:color w:val="000000"/>
-          <w:sz w:val="24"/>
-          <w:lang w:val="pt-PT"/>
-        </w:rPr>
-        <w:t xml:space="preserve"> e a forma como interagem entre si.</w:t>
-      </w:r>
-    </w:p>
-    <w:p>
-      <w:pPr>
-        <w:spacing w:before="120" w:after="120" w:line="360" w:lineRule="auto"/>
-        <w:jc w:val="both"/>
-        <w:rPr>
-          <w:color w:val="000000"/>
-          <w:sz w:val="24"/>
+        <w:pStyle w:val="Corpodetexto"/>
+        <w:rPr>
           <w:lang w:val="pt-PT"/>
         </w:rPr>
       </w:pPr>
@@ -5587,7 +5397,6 @@
           <w:sz w:val="24"/>
           <w:lang w:val="pt-PT"/>
         </w:rPr>
-        <w:lastRenderedPageBreak/>
         <w:t>Funcionalidades Excluídas:</w:t>
       </w:r>
     </w:p>
@@ -5679,6 +5488,7 @@
           <w:sz w:val="24"/>
           <w:lang w:val="pt-PT"/>
         </w:rPr>
+        <w:lastRenderedPageBreak/>
         <w:t xml:space="preserve">No </w:t>
       </w:r>
       <w:r>
@@ -5697,7 +5507,661 @@
           <w:sz w:val="24"/>
           <w:lang w:val="pt-PT"/>
         </w:rPr>
-        <w:t xml:space="preserve"> contém:</w:t>
+        <w:t xml:space="preserve"> contém</w:t>
+      </w:r>
+      <w:r>
+        <w:rPr>
+          <w:color w:val="000000"/>
+          <w:sz w:val="24"/>
+          <w:lang w:val="pt-PT"/>
+        </w:rPr>
+        <w:t xml:space="preserve"> páginas de:</w:t>
+      </w:r>
+    </w:p>
+    <w:p>
+      <w:pPr>
+        <w:spacing w:before="120" w:after="120" w:line="360" w:lineRule="auto"/>
+        <w:jc w:val="both"/>
+        <w:rPr>
+          <w:b/>
+          <w:bCs/>
+          <w:color w:val="000000"/>
+          <w:sz w:val="24"/>
+          <w:lang w:val="pt-PT"/>
+        </w:rPr>
+      </w:pPr>
+      <w:r>
+        <w:rPr>
+          <w:color w:val="000000"/>
+          <w:sz w:val="24"/>
+          <w:lang w:val="pt-PT"/>
+        </w:rPr>
+        <w:tab/>
+      </w:r>
+      <w:r>
+        <w:rPr>
+          <w:color w:val="000000"/>
+          <w:sz w:val="24"/>
+          <w:lang w:val="pt-PT"/>
+        </w:rPr>
+        <w:t>No</w:t>
+      </w:r>
+      <w:r>
+        <w:rPr>
+          <w:b/>
+          <w:bCs/>
+          <w:color w:val="000000"/>
+          <w:sz w:val="24"/>
+          <w:lang w:val="pt-PT"/>
+        </w:rPr>
+        <w:t xml:space="preserve"> FrontOffice</w:t>
+      </w:r>
+      <w:r>
+        <w:rPr>
+          <w:b/>
+          <w:bCs/>
+          <w:color w:val="000000"/>
+          <w:sz w:val="24"/>
+          <w:lang w:val="pt-PT"/>
+        </w:rPr>
+        <w:t>:</w:t>
+      </w:r>
+    </w:p>
+    <w:p>
+      <w:pPr>
+        <w:pStyle w:val="PargrafodaLista"/>
+        <w:numPr>
+          <w:ilvl w:val="0"/>
+          <w:numId w:val="40"/>
+        </w:numPr>
+        <w:spacing w:before="120" w:after="120" w:line="360" w:lineRule="auto"/>
+        <w:jc w:val="both"/>
+        <w:rPr>
+          <w:b/>
+          <w:bCs/>
+          <w:color w:val="000000"/>
+          <w:sz w:val="24"/>
+          <w:lang w:val="pt-PT"/>
+        </w:rPr>
+      </w:pPr>
+      <w:r>
+        <w:rPr>
+          <w:color w:val="000000"/>
+          <w:sz w:val="24"/>
+          <w:lang w:val="pt-PT"/>
+        </w:rPr>
+        <w:t>HomePage.</w:t>
+      </w:r>
+    </w:p>
+    <w:p>
+      <w:pPr>
+        <w:pStyle w:val="PargrafodaLista"/>
+        <w:numPr>
+          <w:ilvl w:val="0"/>
+          <w:numId w:val="37"/>
+        </w:numPr>
+        <w:spacing w:before="120" w:after="120" w:line="360" w:lineRule="auto"/>
+        <w:jc w:val="both"/>
+        <w:rPr>
+          <w:color w:val="000000"/>
+          <w:sz w:val="24"/>
+          <w:lang w:val="pt-PT"/>
+        </w:rPr>
+      </w:pPr>
+      <w:r>
+        <w:rPr>
+          <w:color w:val="000000"/>
+          <w:sz w:val="24"/>
+          <w:lang w:val="pt-PT"/>
+        </w:rPr>
+        <w:t>Registo.</w:t>
+      </w:r>
+    </w:p>
+    <w:p>
+      <w:pPr>
+        <w:pStyle w:val="PargrafodaLista"/>
+        <w:numPr>
+          <w:ilvl w:val="0"/>
+          <w:numId w:val="37"/>
+        </w:numPr>
+        <w:spacing w:before="120" w:after="120" w:line="360" w:lineRule="auto"/>
+        <w:jc w:val="both"/>
+        <w:rPr>
+          <w:color w:val="000000"/>
+          <w:sz w:val="24"/>
+          <w:lang w:val="pt-PT"/>
+        </w:rPr>
+      </w:pPr>
+      <w:r>
+        <w:rPr>
+          <w:color w:val="000000"/>
+          <w:sz w:val="24"/>
+          <w:lang w:val="pt-PT"/>
+        </w:rPr>
+        <w:t>Login.</w:t>
+      </w:r>
+    </w:p>
+    <w:p>
+      <w:pPr>
+        <w:pStyle w:val="PargrafodaLista"/>
+        <w:numPr>
+          <w:ilvl w:val="0"/>
+          <w:numId w:val="37"/>
+        </w:numPr>
+        <w:spacing w:before="120" w:after="120" w:line="360" w:lineRule="auto"/>
+        <w:jc w:val="both"/>
+        <w:rPr>
+          <w:color w:val="000000"/>
+          <w:sz w:val="24"/>
+          <w:lang w:val="pt-PT"/>
+        </w:rPr>
+      </w:pPr>
+      <w:r>
+        <w:rPr>
+          <w:color w:val="000000"/>
+          <w:sz w:val="24"/>
+          <w:lang w:val="pt-PT"/>
+        </w:rPr>
+        <w:t>Perfil do Utilizador.</w:t>
+      </w:r>
+    </w:p>
+    <w:p>
+      <w:pPr>
+        <w:pStyle w:val="PargrafodaLista"/>
+        <w:numPr>
+          <w:ilvl w:val="0"/>
+          <w:numId w:val="37"/>
+        </w:numPr>
+        <w:spacing w:before="120" w:after="120" w:line="360" w:lineRule="auto"/>
+        <w:jc w:val="both"/>
+        <w:rPr>
+          <w:color w:val="000000"/>
+          <w:sz w:val="24"/>
+          <w:lang w:val="pt-PT"/>
+        </w:rPr>
+      </w:pPr>
+      <w:r>
+        <w:rPr>
+          <w:color w:val="000000"/>
+          <w:sz w:val="24"/>
+          <w:lang w:val="pt-PT"/>
+        </w:rPr>
+        <w:t>Alteração de dados do Perfil.</w:t>
+      </w:r>
+    </w:p>
+    <w:p>
+      <w:pPr>
+        <w:pStyle w:val="PargrafodaLista"/>
+        <w:numPr>
+          <w:ilvl w:val="0"/>
+          <w:numId w:val="37"/>
+        </w:numPr>
+        <w:spacing w:before="120" w:after="120" w:line="360" w:lineRule="auto"/>
+        <w:jc w:val="both"/>
+        <w:rPr>
+          <w:color w:val="000000"/>
+          <w:sz w:val="24"/>
+          <w:lang w:val="pt-PT"/>
+        </w:rPr>
+      </w:pPr>
+      <w:r>
+        <w:rPr>
+          <w:color w:val="000000"/>
+          <w:sz w:val="24"/>
+          <w:lang w:val="pt-PT"/>
+        </w:rPr>
+        <w:t>Criação de Banda.</w:t>
+      </w:r>
+    </w:p>
+    <w:p>
+      <w:pPr>
+        <w:pStyle w:val="PargrafodaLista"/>
+        <w:numPr>
+          <w:ilvl w:val="0"/>
+          <w:numId w:val="37"/>
+        </w:numPr>
+        <w:spacing w:before="120" w:after="120" w:line="360" w:lineRule="auto"/>
+        <w:jc w:val="both"/>
+        <w:rPr>
+          <w:color w:val="000000"/>
+          <w:sz w:val="24"/>
+          <w:lang w:val="pt-PT"/>
+        </w:rPr>
+      </w:pPr>
+      <w:r>
+        <w:rPr>
+          <w:color w:val="000000"/>
+          <w:sz w:val="24"/>
+          <w:lang w:val="pt-PT"/>
+        </w:rPr>
+        <w:t>Lista de Bandas.</w:t>
+      </w:r>
+    </w:p>
+    <w:p>
+      <w:pPr>
+        <w:pStyle w:val="PargrafodaLista"/>
+        <w:numPr>
+          <w:ilvl w:val="0"/>
+          <w:numId w:val="37"/>
+        </w:numPr>
+        <w:spacing w:before="120" w:after="120" w:line="360" w:lineRule="auto"/>
+        <w:jc w:val="both"/>
+        <w:rPr>
+          <w:color w:val="000000"/>
+          <w:sz w:val="24"/>
+          <w:lang w:val="pt-PT"/>
+        </w:rPr>
+      </w:pPr>
+      <w:r>
+        <w:rPr>
+          <w:color w:val="000000"/>
+          <w:sz w:val="24"/>
+          <w:lang w:val="pt-PT"/>
+        </w:rPr>
+        <w:t>Lista de Músicos</w:t>
+      </w:r>
+      <w:r>
+        <w:rPr>
+          <w:color w:val="000000"/>
+          <w:sz w:val="24"/>
+          <w:lang w:val="pt-PT"/>
+        </w:rPr>
+        <w:t xml:space="preserve"> à procura de Bandas.</w:t>
+      </w:r>
+    </w:p>
+    <w:p>
+      <w:pPr>
+        <w:pStyle w:val="PargrafodaLista"/>
+        <w:numPr>
+          <w:ilvl w:val="0"/>
+          <w:numId w:val="37"/>
+        </w:numPr>
+        <w:spacing w:before="120" w:after="120" w:line="360" w:lineRule="auto"/>
+        <w:jc w:val="both"/>
+        <w:rPr>
+          <w:color w:val="000000"/>
+          <w:sz w:val="24"/>
+          <w:lang w:val="pt-PT"/>
+        </w:rPr>
+      </w:pPr>
+      <w:r>
+        <w:rPr>
+          <w:color w:val="000000"/>
+          <w:sz w:val="24"/>
+          <w:lang w:val="pt-PT"/>
+        </w:rPr>
+        <w:t>Bandas Atuais do Utilizador.</w:t>
+      </w:r>
+    </w:p>
+    <w:p>
+      <w:pPr>
+        <w:pStyle w:val="PargrafodaLista"/>
+        <w:numPr>
+          <w:ilvl w:val="0"/>
+          <w:numId w:val="37"/>
+        </w:numPr>
+        <w:spacing w:before="120" w:after="120" w:line="360" w:lineRule="auto"/>
+        <w:jc w:val="both"/>
+        <w:rPr>
+          <w:color w:val="000000"/>
+          <w:sz w:val="24"/>
+          <w:lang w:val="pt-PT"/>
+        </w:rPr>
+      </w:pPr>
+      <w:r>
+        <w:rPr>
+          <w:color w:val="000000"/>
+          <w:sz w:val="24"/>
+          <w:lang w:val="pt-PT"/>
+        </w:rPr>
+        <w:t>Perfil da Banda</w:t>
+      </w:r>
+    </w:p>
+    <w:p>
+      <w:pPr>
+        <w:pStyle w:val="PargrafodaLista"/>
+        <w:numPr>
+          <w:ilvl w:val="0"/>
+          <w:numId w:val="37"/>
+        </w:numPr>
+        <w:spacing w:before="120" w:after="120" w:line="360" w:lineRule="auto"/>
+        <w:jc w:val="both"/>
+        <w:rPr>
+          <w:color w:val="000000"/>
+          <w:sz w:val="24"/>
+          <w:lang w:val="pt-PT"/>
+        </w:rPr>
+      </w:pPr>
+      <w:r>
+        <w:rPr>
+          <w:color w:val="000000"/>
+          <w:sz w:val="24"/>
+          <w:lang w:val="pt-PT"/>
+        </w:rPr>
+        <w:t>Alteração do Perfil da Banda</w:t>
+      </w:r>
+    </w:p>
+    <w:p>
+      <w:pPr>
+        <w:pStyle w:val="PargrafodaLista"/>
+        <w:numPr>
+          <w:ilvl w:val="0"/>
+          <w:numId w:val="37"/>
+        </w:numPr>
+        <w:spacing w:before="120" w:after="120" w:line="360" w:lineRule="auto"/>
+        <w:jc w:val="both"/>
+        <w:rPr>
+          <w:color w:val="000000"/>
+          <w:sz w:val="24"/>
+          <w:lang w:val="pt-PT"/>
+        </w:rPr>
+      </w:pPr>
+      <w:r>
+        <w:rPr>
+          <w:color w:val="000000"/>
+          <w:sz w:val="24"/>
+          <w:lang w:val="pt-PT"/>
+        </w:rPr>
+        <w:t>Adicionar Músicos à Banda.</w:t>
+      </w:r>
+    </w:p>
+    <w:p>
+      <w:pPr>
+        <w:pStyle w:val="PargrafodaLista"/>
+        <w:numPr>
+          <w:ilvl w:val="0"/>
+          <w:numId w:val="37"/>
+        </w:numPr>
+        <w:spacing w:before="120" w:after="120" w:line="360" w:lineRule="auto"/>
+        <w:jc w:val="both"/>
+        <w:rPr>
+          <w:color w:val="000000"/>
+          <w:sz w:val="24"/>
+          <w:lang w:val="pt-PT"/>
+        </w:rPr>
+      </w:pPr>
+      <w:proofErr w:type="spellStart"/>
+      <w:r>
+        <w:rPr>
+          <w:color w:val="000000"/>
+          <w:sz w:val="24"/>
+          <w:lang w:val="pt-PT"/>
+        </w:rPr>
+        <w:t>Feed</w:t>
+      </w:r>
+      <w:proofErr w:type="spellEnd"/>
+      <w:r>
+        <w:rPr>
+          <w:color w:val="000000"/>
+          <w:sz w:val="24"/>
+          <w:lang w:val="pt-PT"/>
+        </w:rPr>
+        <w:t>.</w:t>
+      </w:r>
+    </w:p>
+    <w:p>
+      <w:pPr>
+        <w:spacing w:before="120" w:after="120" w:line="360" w:lineRule="auto"/>
+        <w:ind w:left="360"/>
+        <w:jc w:val="both"/>
+        <w:rPr>
+          <w:color w:val="000000"/>
+          <w:sz w:val="24"/>
+          <w:lang w:val="pt-PT"/>
+        </w:rPr>
+      </w:pPr>
+    </w:p>
+    <w:p>
+      <w:pPr>
+        <w:spacing w:before="120" w:after="120" w:line="360" w:lineRule="auto"/>
+        <w:ind w:left="360"/>
+        <w:jc w:val="both"/>
+        <w:rPr>
+          <w:color w:val="000000"/>
+          <w:sz w:val="24"/>
+          <w:lang w:val="pt-PT"/>
+        </w:rPr>
+      </w:pPr>
+    </w:p>
+    <w:p>
+      <w:pPr>
+        <w:spacing w:before="120" w:after="120" w:line="360" w:lineRule="auto"/>
+        <w:ind w:left="360"/>
+        <w:jc w:val="both"/>
+        <w:rPr>
+          <w:color w:val="000000"/>
+          <w:sz w:val="24"/>
+          <w:lang w:val="pt-PT"/>
+        </w:rPr>
+      </w:pPr>
+      <w:r>
+        <w:rPr>
+          <w:color w:val="000000"/>
+          <w:sz w:val="24"/>
+          <w:lang w:val="pt-PT"/>
+        </w:rPr>
+        <w:t xml:space="preserve">No </w:t>
+      </w:r>
+      <w:r>
+        <w:rPr>
+          <w:b/>
+          <w:bCs/>
+          <w:color w:val="000000"/>
+          <w:sz w:val="24"/>
+          <w:lang w:val="pt-PT"/>
+        </w:rPr>
+        <w:t>BackOffice</w:t>
+      </w:r>
+      <w:r>
+        <w:rPr>
+          <w:color w:val="000000"/>
+          <w:sz w:val="24"/>
+          <w:lang w:val="pt-PT"/>
+        </w:rPr>
+        <w:t>:</w:t>
+      </w:r>
+    </w:p>
+    <w:p>
+      <w:pPr>
+        <w:pStyle w:val="PargrafodaLista"/>
+        <w:numPr>
+          <w:ilvl w:val="0"/>
+          <w:numId w:val="41"/>
+        </w:numPr>
+        <w:spacing w:before="120" w:after="120" w:line="360" w:lineRule="auto"/>
+        <w:jc w:val="both"/>
+        <w:rPr>
+          <w:color w:val="000000"/>
+          <w:sz w:val="24"/>
+          <w:lang w:val="pt-PT"/>
+        </w:rPr>
+      </w:pPr>
+      <w:r>
+        <w:rPr>
+          <w:color w:val="000000"/>
+          <w:sz w:val="24"/>
+          <w:lang w:val="pt-PT"/>
+        </w:rPr>
+        <w:t>Login</w:t>
+      </w:r>
+    </w:p>
+    <w:p>
+      <w:pPr>
+        <w:pStyle w:val="PargrafodaLista"/>
+        <w:numPr>
+          <w:ilvl w:val="0"/>
+          <w:numId w:val="41"/>
+        </w:numPr>
+        <w:spacing w:before="120" w:after="120" w:line="360" w:lineRule="auto"/>
+        <w:jc w:val="both"/>
+        <w:rPr>
+          <w:color w:val="000000"/>
+          <w:sz w:val="24"/>
+          <w:lang w:val="pt-PT"/>
+        </w:rPr>
+      </w:pPr>
+      <w:r>
+        <w:rPr>
+          <w:color w:val="000000"/>
+          <w:sz w:val="24"/>
+          <w:lang w:val="pt-PT"/>
+        </w:rPr>
+        <w:t>Gestão de Bandas, Géneros, Habilidades, Músicos, Perfis, Utilizadores (Adicionar/Alterar/Remover).</w:t>
+      </w:r>
+    </w:p>
+    <w:p>
+      <w:pPr>
+        <w:pStyle w:val="PargrafodaLista"/>
+        <w:numPr>
+          <w:ilvl w:val="0"/>
+          <w:numId w:val="41"/>
+        </w:numPr>
+        <w:spacing w:before="120" w:after="120" w:line="360" w:lineRule="auto"/>
+        <w:jc w:val="both"/>
+        <w:rPr>
+          <w:color w:val="000000"/>
+          <w:sz w:val="24"/>
+          <w:lang w:val="pt-PT"/>
+        </w:rPr>
+      </w:pPr>
+      <w:r>
+        <w:rPr>
+          <w:color w:val="000000"/>
+          <w:sz w:val="24"/>
+          <w:lang w:val="pt-PT"/>
+        </w:rPr>
+        <w:t>Acesso à API do Website.</w:t>
+      </w:r>
+    </w:p>
+    <w:p>
+      <w:pPr>
+        <w:spacing w:before="120" w:after="120" w:line="360" w:lineRule="auto"/>
+        <w:jc w:val="both"/>
+        <w:rPr>
+          <w:color w:val="000000"/>
+          <w:sz w:val="24"/>
+          <w:lang w:val="pt-PT"/>
+        </w:rPr>
+      </w:pPr>
+    </w:p>
+    <w:p>
+      <w:pPr>
+        <w:spacing w:before="120" w:after="120" w:line="360" w:lineRule="auto"/>
+        <w:jc w:val="both"/>
+        <w:rPr>
+          <w:color w:val="000000"/>
+          <w:sz w:val="24"/>
+          <w:lang w:val="pt-PT"/>
+        </w:rPr>
+      </w:pPr>
+    </w:p>
+    <w:p>
+      <w:pPr>
+        <w:spacing w:before="120" w:after="120" w:line="360" w:lineRule="auto"/>
+        <w:jc w:val="both"/>
+        <w:rPr>
+          <w:color w:val="000000"/>
+          <w:sz w:val="24"/>
+          <w:lang w:val="pt-PT"/>
+        </w:rPr>
+      </w:pPr>
+    </w:p>
+    <w:p>
+      <w:pPr>
+        <w:spacing w:before="120" w:after="120" w:line="360" w:lineRule="auto"/>
+        <w:jc w:val="both"/>
+        <w:rPr>
+          <w:color w:val="000000"/>
+          <w:sz w:val="24"/>
+          <w:lang w:val="pt-PT"/>
+        </w:rPr>
+      </w:pPr>
+    </w:p>
+    <w:p>
+      <w:pPr>
+        <w:spacing w:before="120" w:after="120" w:line="360" w:lineRule="auto"/>
+        <w:jc w:val="both"/>
+        <w:rPr>
+          <w:color w:val="000000"/>
+          <w:sz w:val="24"/>
+          <w:lang w:val="pt-PT"/>
+        </w:rPr>
+      </w:pPr>
+    </w:p>
+    <w:p>
+      <w:pPr>
+        <w:spacing w:before="120" w:after="120" w:line="360" w:lineRule="auto"/>
+        <w:jc w:val="both"/>
+        <w:rPr>
+          <w:color w:val="000000"/>
+          <w:sz w:val="24"/>
+          <w:lang w:val="pt-PT"/>
+        </w:rPr>
+      </w:pPr>
+    </w:p>
+    <w:p>
+      <w:pPr>
+        <w:spacing w:before="120" w:after="120" w:line="360" w:lineRule="auto"/>
+        <w:jc w:val="both"/>
+        <w:rPr>
+          <w:color w:val="000000"/>
+          <w:sz w:val="24"/>
+          <w:lang w:val="pt-PT"/>
+        </w:rPr>
+      </w:pPr>
+    </w:p>
+    <w:p>
+      <w:pPr>
+        <w:spacing w:before="120" w:after="120" w:line="360" w:lineRule="auto"/>
+        <w:jc w:val="both"/>
+        <w:rPr>
+          <w:color w:val="000000"/>
+          <w:sz w:val="24"/>
+          <w:lang w:val="pt-PT"/>
+        </w:rPr>
+      </w:pPr>
+    </w:p>
+    <w:p>
+      <w:pPr>
+        <w:spacing w:before="120" w:after="120" w:line="360" w:lineRule="auto"/>
+        <w:jc w:val="both"/>
+        <w:rPr>
+          <w:color w:val="000000"/>
+          <w:sz w:val="24"/>
+          <w:lang w:val="pt-PT"/>
+        </w:rPr>
+      </w:pPr>
+      <w:r>
+        <w:rPr>
+          <w:color w:val="000000"/>
+          <w:sz w:val="24"/>
+          <w:lang w:val="pt-PT"/>
+        </w:rPr>
+        <w:t>Funcionalidades Implementadas:</w:t>
+      </w:r>
+    </w:p>
+    <w:p>
+      <w:pPr>
+        <w:pStyle w:val="PargrafodaLista"/>
+        <w:numPr>
+          <w:ilvl w:val="0"/>
+          <w:numId w:val="43"/>
+        </w:numPr>
+        <w:spacing w:before="120" w:after="120" w:line="360" w:lineRule="auto"/>
+        <w:jc w:val="both"/>
+        <w:rPr>
+          <w:color w:val="000000"/>
+          <w:sz w:val="24"/>
+          <w:lang w:val="pt-PT"/>
+        </w:rPr>
+      </w:pPr>
+      <w:r>
+        <w:rPr>
+          <w:color w:val="000000"/>
+          <w:sz w:val="24"/>
+          <w:lang w:val="pt-PT"/>
+        </w:rPr>
+        <w:t>Framework Yii2.</w:t>
       </w:r>
     </w:p>
     <w:p>
@@ -5715,16 +6179,14 @@
           <w:lang w:val="pt-PT"/>
         </w:rPr>
       </w:pPr>
-      <w:proofErr w:type="spellStart"/>
-      <w:r>
-        <w:rPr>
-          <w:color w:val="000000"/>
-          <w:sz w:val="24"/>
-          <w:lang w:val="pt-PT"/>
-        </w:rPr>
-        <w:t>Ya</w:t>
-      </w:r>
-      <w:proofErr w:type="spellEnd"/>
+      <w:r>
+        <w:rPr>
+          <w:color w:val="000000"/>
+          <w:sz w:val="24"/>
+          <w:lang w:val="pt-PT"/>
+        </w:rPr>
+        <w:t>Sistema de Login (BackOffice e FrontOffice).</w:t>
+      </w:r>
     </w:p>
     <w:p>
       <w:pPr>
@@ -5741,16 +6203,14 @@
           <w:lang w:val="pt-PT"/>
         </w:rPr>
       </w:pPr>
-      <w:proofErr w:type="spellStart"/>
-      <w:r>
-        <w:rPr>
-          <w:color w:val="000000"/>
-          <w:sz w:val="24"/>
-          <w:lang w:val="pt-PT"/>
-        </w:rPr>
-        <w:t>Ya</w:t>
-      </w:r>
-      <w:proofErr w:type="spellEnd"/>
+      <w:r>
+        <w:rPr>
+          <w:color w:val="000000"/>
+          <w:sz w:val="24"/>
+          <w:lang w:val="pt-PT"/>
+        </w:rPr>
+        <w:t>Sistema de Autorização RBAC (BackOffice e FrontOffice).</w:t>
+      </w:r>
     </w:p>
     <w:p>
       <w:pPr>
@@ -5767,16 +6227,14 @@
           <w:lang w:val="pt-PT"/>
         </w:rPr>
       </w:pPr>
-      <w:proofErr w:type="spellStart"/>
-      <w:r>
-        <w:rPr>
-          <w:color w:val="000000"/>
-          <w:sz w:val="24"/>
-          <w:lang w:val="pt-PT"/>
-        </w:rPr>
-        <w:t>Ya</w:t>
-      </w:r>
-      <w:proofErr w:type="spellEnd"/>
+      <w:r>
+        <w:rPr>
+          <w:color w:val="000000"/>
+          <w:sz w:val="24"/>
+          <w:lang w:val="pt-PT"/>
+        </w:rPr>
+        <w:t>Gestão de Bandas, Géneros, Habilidades, Músicos, Perfis e Utilizadores (BackOffice).</w:t>
+      </w:r>
     </w:p>
     <w:p>
       <w:pPr>
@@ -5793,16 +6251,14 @@
           <w:lang w:val="pt-PT"/>
         </w:rPr>
       </w:pPr>
-      <w:proofErr w:type="spellStart"/>
-      <w:r>
-        <w:rPr>
-          <w:color w:val="000000"/>
-          <w:sz w:val="24"/>
-          <w:lang w:val="pt-PT"/>
-        </w:rPr>
-        <w:t>Ay</w:t>
-      </w:r>
-      <w:proofErr w:type="spellEnd"/>
+      <w:r>
+        <w:rPr>
+          <w:color w:val="000000"/>
+          <w:sz w:val="24"/>
+          <w:lang w:val="pt-PT"/>
+        </w:rPr>
+        <w:t>Acesso à API (BackOffice).</w:t>
+      </w:r>
     </w:p>
     <w:p>
       <w:pPr>
@@ -5819,16 +6275,30 @@
           <w:lang w:val="pt-PT"/>
         </w:rPr>
       </w:pPr>
-      <w:proofErr w:type="spellStart"/>
-      <w:r>
-        <w:rPr>
-          <w:color w:val="000000"/>
-          <w:sz w:val="24"/>
-          <w:lang w:val="pt-PT"/>
-        </w:rPr>
-        <w:t>Ay</w:t>
-      </w:r>
-      <w:proofErr w:type="spellEnd"/>
+      <w:r>
+        <w:rPr>
+          <w:color w:val="000000"/>
+          <w:sz w:val="24"/>
+          <w:lang w:val="pt-PT"/>
+        </w:rPr>
+        <w:t xml:space="preserve">Serviço de Autenticação para aceder à </w:t>
+      </w:r>
+      <w:r>
+        <w:rPr>
+          <w:color w:val="000000"/>
+          <w:sz w:val="24"/>
+          <w:lang w:val="pt-PT"/>
+        </w:rPr>
+        <w:t xml:space="preserve">REST </w:t>
+      </w:r>
+      <w:r>
+        <w:rPr>
+          <w:color w:val="000000"/>
+          <w:sz w:val="24"/>
+          <w:lang w:val="pt-PT"/>
+        </w:rPr>
+        <w:t>API (BackOffice).</w:t>
+      </w:r>
     </w:p>
     <w:p>
       <w:pPr>
@@ -5845,6 +6315,14 @@
           <w:lang w:val="pt-PT"/>
         </w:rPr>
       </w:pPr>
+      <w:r>
+        <w:rPr>
+          <w:color w:val="000000"/>
+          <w:sz w:val="24"/>
+          <w:lang w:val="pt-PT"/>
+        </w:rPr>
+        <w:t xml:space="preserve">Sistema de </w:t>
+      </w:r>
       <w:proofErr w:type="spellStart"/>
       <w:r>
         <w:rPr>
@@ -5852,9 +6330,35 @@
           <w:sz w:val="24"/>
           <w:lang w:val="pt-PT"/>
         </w:rPr>
-        <w:t>Ay</w:t>
+        <w:t>Messaging</w:t>
       </w:r>
       <w:proofErr w:type="spellEnd"/>
+      <w:r>
+        <w:rPr>
+          <w:color w:val="000000"/>
+          <w:sz w:val="24"/>
+          <w:lang w:val="pt-PT"/>
+        </w:rPr>
+        <w:t xml:space="preserve"> utilizando o </w:t>
+      </w:r>
+      <w:proofErr w:type="spellStart"/>
+      <w:r>
+        <w:rPr>
+          <w:color w:val="000000"/>
+          <w:sz w:val="24"/>
+          <w:lang w:val="pt-PT"/>
+        </w:rPr>
+        <w:t>Mosquitto</w:t>
+      </w:r>
+      <w:proofErr w:type="spellEnd"/>
+      <w:r>
+        <w:rPr>
+          <w:color w:val="000000"/>
+          <w:sz w:val="24"/>
+          <w:lang w:val="pt-PT"/>
+        </w:rPr>
+        <w:t>.</w:t>
+      </w:r>
     </w:p>
     <w:p>
       <w:pPr>
@@ -5871,231 +6375,20 @@
           <w:lang w:val="pt-PT"/>
         </w:rPr>
       </w:pPr>
-      <w:proofErr w:type="spellStart"/>
-      <w:r>
-        <w:rPr>
-          <w:color w:val="000000"/>
-          <w:sz w:val="24"/>
-          <w:lang w:val="pt-PT"/>
-        </w:rPr>
-        <w:t>Ay</w:t>
-      </w:r>
-      <w:proofErr w:type="spellEnd"/>
-    </w:p>
-    <w:p>
-      <w:pPr>
-        <w:spacing w:before="120" w:after="120" w:line="360" w:lineRule="auto"/>
-        <w:ind w:left="720"/>
-        <w:jc w:val="both"/>
-        <w:rPr>
-          <w:color w:val="000000"/>
-          <w:sz w:val="24"/>
-          <w:lang w:val="pt-PT"/>
-        </w:rPr>
-      </w:pPr>
-    </w:p>
-    <w:p>
-      <w:pPr>
-        <w:spacing w:before="120" w:after="120" w:line="360" w:lineRule="auto"/>
-        <w:jc w:val="both"/>
-        <w:rPr>
-          <w:color w:val="000000"/>
-          <w:sz w:val="24"/>
-          <w:lang w:val="pt-PT"/>
-        </w:rPr>
-      </w:pPr>
-      <w:r>
-        <w:rPr>
-          <w:color w:val="000000"/>
-          <w:sz w:val="24"/>
-          <w:lang w:val="pt-PT"/>
-        </w:rPr>
-        <w:t>Funcionalidades Implementadas:</w:t>
+      <w:r>
+        <w:rPr>
+          <w:color w:val="000000"/>
+          <w:sz w:val="24"/>
+          <w:lang w:val="pt-PT"/>
+        </w:rPr>
+        <w:t>Testes de Software (Unitários, Funcionais e de Aceitação).</w:t>
       </w:r>
     </w:p>
     <w:p>
       <w:pPr>
         <w:pStyle w:val="PargrafodaLista"/>
-        <w:numPr>
-          <w:ilvl w:val="0"/>
-          <w:numId w:val="33"/>
-        </w:numPr>
-        <w:spacing w:before="120" w:after="120" w:line="360" w:lineRule="auto"/>
-        <w:jc w:val="both"/>
-        <w:rPr>
-          <w:color w:val="000000"/>
-          <w:sz w:val="24"/>
-          <w:lang w:val="pt-PT"/>
-        </w:rPr>
-      </w:pPr>
-      <w:proofErr w:type="spellStart"/>
-      <w:r>
-        <w:rPr>
-          <w:color w:val="000000"/>
-          <w:sz w:val="24"/>
-          <w:lang w:val="pt-PT"/>
-        </w:rPr>
-        <w:t>Ya</w:t>
-      </w:r>
-      <w:proofErr w:type="spellEnd"/>
-    </w:p>
-    <w:p>
-      <w:pPr>
-        <w:pStyle w:val="PargrafodaLista"/>
-        <w:numPr>
-          <w:ilvl w:val="0"/>
-          <w:numId w:val="33"/>
-        </w:numPr>
-        <w:spacing w:before="120" w:after="120" w:line="360" w:lineRule="auto"/>
-        <w:jc w:val="both"/>
-        <w:rPr>
-          <w:color w:val="000000"/>
-          <w:sz w:val="24"/>
-          <w:lang w:val="pt-PT"/>
-        </w:rPr>
-      </w:pPr>
-      <w:r>
-        <w:rPr>
-          <w:color w:val="000000"/>
-          <w:sz w:val="24"/>
-          <w:lang w:val="pt-PT"/>
-        </w:rPr>
-        <w:t>Y</w:t>
-      </w:r>
-    </w:p>
-    <w:p>
-      <w:pPr>
-        <w:pStyle w:val="PargrafodaLista"/>
-        <w:numPr>
-          <w:ilvl w:val="0"/>
-          <w:numId w:val="33"/>
-        </w:numPr>
-        <w:spacing w:before="120" w:after="120" w:line="360" w:lineRule="auto"/>
-        <w:jc w:val="both"/>
-        <w:rPr>
-          <w:color w:val="000000"/>
-          <w:sz w:val="24"/>
-          <w:lang w:val="pt-PT"/>
-        </w:rPr>
-      </w:pPr>
-      <w:proofErr w:type="spellStart"/>
-      <w:r>
-        <w:rPr>
-          <w:color w:val="000000"/>
-          <w:sz w:val="24"/>
-          <w:lang w:val="pt-PT"/>
-        </w:rPr>
-        <w:t>Ay</w:t>
-      </w:r>
-      <w:proofErr w:type="spellEnd"/>
-    </w:p>
-    <w:p>
-      <w:pPr>
-        <w:pStyle w:val="PargrafodaLista"/>
-        <w:numPr>
-          <w:ilvl w:val="0"/>
-          <w:numId w:val="33"/>
-        </w:numPr>
-        <w:spacing w:before="120" w:after="120" w:line="360" w:lineRule="auto"/>
-        <w:jc w:val="both"/>
-        <w:rPr>
-          <w:color w:val="000000"/>
-          <w:sz w:val="24"/>
-          <w:lang w:val="pt-PT"/>
-        </w:rPr>
-      </w:pPr>
-      <w:proofErr w:type="spellStart"/>
-      <w:r>
-        <w:rPr>
-          <w:color w:val="000000"/>
-          <w:sz w:val="24"/>
-          <w:lang w:val="pt-PT"/>
-        </w:rPr>
-        <w:t>Ay</w:t>
-      </w:r>
-      <w:proofErr w:type="spellEnd"/>
-    </w:p>
-    <w:p>
-      <w:pPr>
-        <w:pStyle w:val="PargrafodaLista"/>
-        <w:numPr>
-          <w:ilvl w:val="0"/>
-          <w:numId w:val="33"/>
-        </w:numPr>
-        <w:spacing w:before="120" w:after="120" w:line="360" w:lineRule="auto"/>
-        <w:jc w:val="both"/>
-        <w:rPr>
-          <w:color w:val="000000"/>
-          <w:sz w:val="24"/>
-          <w:lang w:val="pt-PT"/>
-        </w:rPr>
-      </w:pPr>
-      <w:proofErr w:type="spellStart"/>
-      <w:r>
-        <w:rPr>
-          <w:color w:val="000000"/>
-          <w:sz w:val="24"/>
-          <w:lang w:val="pt-PT"/>
-        </w:rPr>
-        <w:t>Ya</w:t>
-      </w:r>
-      <w:proofErr w:type="spellEnd"/>
-    </w:p>
-    <w:p>
-      <w:pPr>
-        <w:pStyle w:val="PargrafodaLista"/>
-        <w:numPr>
-          <w:ilvl w:val="0"/>
-          <w:numId w:val="33"/>
-        </w:numPr>
-        <w:spacing w:before="120" w:after="120" w:line="360" w:lineRule="auto"/>
-        <w:jc w:val="both"/>
-        <w:rPr>
-          <w:color w:val="000000"/>
-          <w:sz w:val="24"/>
-          <w:lang w:val="pt-PT"/>
-        </w:rPr>
-      </w:pPr>
-      <w:proofErr w:type="spellStart"/>
-      <w:r>
-        <w:rPr>
-          <w:color w:val="000000"/>
-          <w:sz w:val="24"/>
-          <w:lang w:val="pt-PT"/>
-        </w:rPr>
-        <w:t>Ya</w:t>
-      </w:r>
-      <w:proofErr w:type="spellEnd"/>
-    </w:p>
-    <w:p>
-      <w:pPr>
-        <w:pStyle w:val="PargrafodaLista"/>
-        <w:numPr>
-          <w:ilvl w:val="0"/>
-          <w:numId w:val="33"/>
-        </w:numPr>
-        <w:spacing w:before="120" w:after="120" w:line="360" w:lineRule="auto"/>
-        <w:jc w:val="both"/>
-        <w:rPr>
-          <w:color w:val="000000"/>
-          <w:sz w:val="24"/>
-          <w:lang w:val="pt-PT"/>
-        </w:rPr>
-      </w:pPr>
-      <w:proofErr w:type="spellStart"/>
-      <w:r>
-        <w:rPr>
-          <w:color w:val="000000"/>
-          <w:sz w:val="24"/>
-          <w:lang w:val="pt-PT"/>
-        </w:rPr>
-        <w:t>Ay</w:t>
-      </w:r>
-      <w:proofErr w:type="spellEnd"/>
-    </w:p>
-    <w:p>
-      <w:pPr>
-        <w:spacing w:before="120" w:after="120" w:line="360" w:lineRule="auto"/>
+        <w:spacing w:before="120" w:after="120" w:line="360" w:lineRule="auto"/>
+        <w:ind w:left="1080"/>
         <w:jc w:val="both"/>
         <w:rPr>
           <w:color w:val="000000"/>
@@ -6144,7 +6437,7 @@
           <w:sz w:val="24"/>
           <w:lang w:val="pt-PT"/>
         </w:rPr>
-        <w:t>A</w:t>
+        <w:t>Indústrias.</w:t>
       </w:r>
     </w:p>
     <w:p>
@@ -6168,8 +6461,104 @@
           <w:sz w:val="24"/>
           <w:lang w:val="pt-PT"/>
         </w:rPr>
-        <w:t>A</w:t>
-      </w:r>
+        <w:t>Upload de Músicas.</w:t>
+      </w:r>
+    </w:p>
+    <w:p>
+      <w:pPr>
+        <w:spacing w:before="120" w:after="120" w:line="360" w:lineRule="auto"/>
+        <w:ind w:left="360"/>
+        <w:jc w:val="both"/>
+        <w:rPr>
+          <w:color w:val="000000"/>
+          <w:sz w:val="24"/>
+          <w:lang w:val="pt-PT"/>
+        </w:rPr>
+      </w:pPr>
+    </w:p>
+    <w:p>
+      <w:pPr>
+        <w:spacing w:before="120" w:after="120" w:line="360" w:lineRule="auto"/>
+        <w:ind w:left="360"/>
+        <w:jc w:val="both"/>
+        <w:rPr>
+          <w:color w:val="000000"/>
+          <w:sz w:val="24"/>
+          <w:lang w:val="pt-PT"/>
+        </w:rPr>
+      </w:pPr>
+    </w:p>
+    <w:p>
+      <w:pPr>
+        <w:spacing w:before="120" w:after="120" w:line="360" w:lineRule="auto"/>
+        <w:ind w:left="360"/>
+        <w:jc w:val="both"/>
+        <w:rPr>
+          <w:color w:val="000000"/>
+          <w:sz w:val="24"/>
+          <w:lang w:val="pt-PT"/>
+        </w:rPr>
+      </w:pPr>
+    </w:p>
+    <w:p>
+      <w:pPr>
+        <w:spacing w:before="120" w:after="120" w:line="360" w:lineRule="auto"/>
+        <w:ind w:left="360"/>
+        <w:jc w:val="both"/>
+        <w:rPr>
+          <w:color w:val="000000"/>
+          <w:sz w:val="24"/>
+          <w:lang w:val="pt-PT"/>
+        </w:rPr>
+      </w:pPr>
+    </w:p>
+    <w:p>
+      <w:pPr>
+        <w:spacing w:before="120" w:after="120" w:line="360" w:lineRule="auto"/>
+        <w:ind w:left="360"/>
+        <w:jc w:val="both"/>
+        <w:rPr>
+          <w:color w:val="000000"/>
+          <w:sz w:val="24"/>
+          <w:lang w:val="pt-PT"/>
+        </w:rPr>
+      </w:pPr>
+    </w:p>
+    <w:p>
+      <w:pPr>
+        <w:spacing w:before="120" w:after="120" w:line="360" w:lineRule="auto"/>
+        <w:ind w:left="360"/>
+        <w:jc w:val="both"/>
+        <w:rPr>
+          <w:color w:val="000000"/>
+          <w:sz w:val="24"/>
+          <w:lang w:val="pt-PT"/>
+        </w:rPr>
+      </w:pPr>
+    </w:p>
+    <w:p>
+      <w:pPr>
+        <w:spacing w:before="120" w:after="120" w:line="360" w:lineRule="auto"/>
+        <w:ind w:left="360"/>
+        <w:jc w:val="both"/>
+        <w:rPr>
+          <w:color w:val="000000"/>
+          <w:sz w:val="24"/>
+          <w:lang w:val="pt-PT"/>
+        </w:rPr>
+      </w:pPr>
+    </w:p>
+    <w:p>
+      <w:pPr>
+        <w:spacing w:before="120" w:after="120" w:line="360" w:lineRule="auto"/>
+        <w:ind w:left="360"/>
+        <w:jc w:val="both"/>
+        <w:rPr>
+          <w:color w:val="000000"/>
+          <w:sz w:val="24"/>
+          <w:lang w:val="pt-PT"/>
+        </w:rPr>
+      </w:pPr>
     </w:p>
     <w:p>
       <w:pPr>
@@ -6187,6 +6576,30 @@
       <w:pPr>
         <w:pStyle w:val="Ttulo1"/>
         <w:jc w:val="left"/>
+      </w:pPr>
+    </w:p>
+    <w:p>
+      <w:pPr>
+        <w:pStyle w:val="Corpodetexto"/>
+        <w:rPr>
+          <w:lang w:val="pt-PT"/>
+        </w:rPr>
+      </w:pPr>
+    </w:p>
+    <w:p>
+      <w:pPr>
+        <w:pStyle w:val="Corpodetexto"/>
+        <w:rPr>
+          <w:lang w:val="pt-PT"/>
+        </w:rPr>
+      </w:pPr>
+    </w:p>
+    <w:p>
+      <w:pPr>
+        <w:pStyle w:val="Corpodetexto"/>
+        <w:rPr>
+          <w:lang w:val="pt-PT"/>
+        </w:rPr>
       </w:pPr>
     </w:p>
     <w:p>
@@ -6197,8 +6610,9 @@
           <w:numId w:val="8"/>
         </w:numPr>
       </w:pPr>
-      <w:bookmarkStart w:id="8" w:name="_Toc31300014"/>
-      <w:r>
+      <w:bookmarkStart w:id="8" w:name="_Toc31966893"/>
+      <w:r>
+        <w:lastRenderedPageBreak/>
         <w:t>Gestão do Projeto</w:t>
       </w:r>
       <w:bookmarkEnd w:id="8"/>
@@ -6468,7 +6882,7 @@
           <w:numId w:val="8"/>
         </w:numPr>
       </w:pPr>
-      <w:bookmarkStart w:id="9" w:name="_Toc31300015"/>
+      <w:bookmarkStart w:id="9" w:name="_Toc31966894"/>
       <w:r>
         <w:lastRenderedPageBreak/>
         <w:t>Análise</w:t>
@@ -6482,142 +6896,6 @@
           <w:lang w:val="pt-PT"/>
         </w:rPr>
       </w:pPr>
-    </w:p>
-    <w:p>
-      <w:pPr>
-        <w:pStyle w:val="Ttulo1"/>
-      </w:pPr>
-    </w:p>
-    <w:p>
-      <w:pPr>
-        <w:spacing w:before="120" w:after="120" w:line="360" w:lineRule="auto"/>
-        <w:jc w:val="both"/>
-        <w:rPr>
-          <w:color w:val="000000"/>
-          <w:sz w:val="24"/>
-          <w:lang w:val="pt-PT"/>
-        </w:rPr>
-      </w:pPr>
-      <w:r>
-        <w:rPr>
-          <w:color w:val="000000"/>
-          <w:sz w:val="24"/>
-          <w:lang w:val="pt-PT"/>
-        </w:rPr>
-        <w:t>Este capítulo deve conter:</w:t>
-      </w:r>
-      <w:r>
-        <w:rPr>
-          <w:color w:val="000000"/>
-          <w:sz w:val="24"/>
-          <w:lang w:val="pt-PT"/>
-        </w:rPr>
-        <w:t xml:space="preserve"> </w:t>
-      </w:r>
-    </w:p>
-    <w:p>
-      <w:pPr>
-        <w:pStyle w:val="PargrafodaLista"/>
-        <w:numPr>
-          <w:ilvl w:val="0"/>
-          <w:numId w:val="14"/>
-        </w:numPr>
-        <w:spacing w:before="120" w:after="120" w:line="360" w:lineRule="auto"/>
-        <w:jc w:val="both"/>
-        <w:rPr>
-          <w:color w:val="000000"/>
-          <w:sz w:val="24"/>
-          <w:lang w:val="pt-PT"/>
-        </w:rPr>
-      </w:pPr>
-      <w:r>
-        <w:rPr>
-          <w:color w:val="000000"/>
-          <w:sz w:val="24"/>
-          <w:lang w:val="pt-PT"/>
-        </w:rPr>
-        <w:t>Tem</w:t>
-      </w:r>
-      <w:r>
-        <w:rPr>
-          <w:color w:val="000000"/>
-          <w:sz w:val="24"/>
-          <w:lang w:val="pt-PT"/>
-        </w:rPr>
-        <w:t>ática do Proje</w:t>
-      </w:r>
-      <w:r>
-        <w:rPr>
-          <w:color w:val="000000"/>
-          <w:sz w:val="24"/>
-          <w:lang w:val="pt-PT"/>
-        </w:rPr>
-        <w:t>to</w:t>
-      </w:r>
-    </w:p>
-    <w:p>
-      <w:pPr>
-        <w:pStyle w:val="PargrafodaLista"/>
-        <w:numPr>
-          <w:ilvl w:val="0"/>
-          <w:numId w:val="14"/>
-        </w:numPr>
-        <w:spacing w:before="120" w:after="120" w:line="360" w:lineRule="auto"/>
-        <w:jc w:val="both"/>
-        <w:rPr>
-          <w:color w:val="000000"/>
-          <w:sz w:val="24"/>
-          <w:lang w:val="pt-PT"/>
-        </w:rPr>
-      </w:pPr>
-      <w:r>
-        <w:rPr>
-          <w:color w:val="000000"/>
-          <w:sz w:val="24"/>
-          <w:lang w:val="pt-PT"/>
-        </w:rPr>
-        <w:t>Obje</w:t>
-      </w:r>
-      <w:r>
-        <w:rPr>
-          <w:color w:val="000000"/>
-          <w:sz w:val="24"/>
-          <w:lang w:val="pt-PT"/>
-        </w:rPr>
-        <w:t>tivos principais</w:t>
-      </w:r>
-    </w:p>
-    <w:p>
-      <w:pPr>
-        <w:pStyle w:val="PargrafodaLista"/>
-        <w:numPr>
-          <w:ilvl w:val="0"/>
-          <w:numId w:val="14"/>
-        </w:numPr>
-        <w:spacing w:before="120" w:after="120" w:line="360" w:lineRule="auto"/>
-        <w:jc w:val="both"/>
-        <w:rPr>
-          <w:color w:val="000000"/>
-          <w:sz w:val="24"/>
-          <w:lang w:val="pt-PT"/>
-        </w:rPr>
-      </w:pPr>
-      <w:r>
-        <w:rPr>
-          <w:color w:val="000000"/>
-          <w:sz w:val="24"/>
-          <w:lang w:val="pt-PT"/>
-        </w:rPr>
-        <w:t xml:space="preserve">Análise de requisitos e funcionalidades </w:t>
-      </w:r>
-      <w:r>
-        <w:rPr>
-          <w:color w:val="000000"/>
-          <w:sz w:val="24"/>
-          <w:lang w:val="pt-PT"/>
-        </w:rPr>
-        <w:t>dos sistemas a desenvolver</w:t>
-      </w:r>
     </w:p>
     <w:p>
       <w:pPr>
@@ -7144,6 +7422,39 @@
           <w:lang w:val="pt-PT"/>
         </w:rPr>
       </w:pPr>
+    </w:p>
+    <w:p>
+      <w:pPr>
+        <w:spacing w:before="120" w:after="120" w:line="360" w:lineRule="auto"/>
+        <w:jc w:val="both"/>
+        <w:rPr>
+          <w:color w:val="000000"/>
+          <w:sz w:val="24"/>
+          <w:lang w:val="pt-PT"/>
+        </w:rPr>
+      </w:pPr>
+    </w:p>
+    <w:p>
+      <w:pPr>
+        <w:spacing w:before="120" w:after="120" w:line="360" w:lineRule="auto"/>
+        <w:jc w:val="both"/>
+        <w:rPr>
+          <w:color w:val="000000"/>
+          <w:sz w:val="24"/>
+          <w:lang w:val="pt-PT"/>
+        </w:rPr>
+      </w:pPr>
+    </w:p>
+    <w:p>
+      <w:pPr>
+        <w:spacing w:before="120" w:after="120" w:line="360" w:lineRule="auto"/>
+        <w:jc w:val="both"/>
+        <w:rPr>
+          <w:color w:val="000000"/>
+          <w:sz w:val="24"/>
+          <w:lang w:val="pt-PT"/>
+        </w:rPr>
+      </w:pPr>
       <w:proofErr w:type="spellStart"/>
       <w:r>
         <w:rPr>
@@ -7153,6 +7464,7 @@
           <w:sz w:val="24"/>
           <w:lang w:val="pt-PT"/>
         </w:rPr>
+        <w:lastRenderedPageBreak/>
         <w:t>Logout</w:t>
       </w:r>
       <w:proofErr w:type="spellEnd"/>
@@ -7973,6 +8285,17 @@
           <w:lang w:val="pt-PT"/>
         </w:rPr>
       </w:pPr>
+    </w:p>
+    <w:p>
+      <w:pPr>
+        <w:spacing w:before="120" w:after="120" w:line="360" w:lineRule="auto"/>
+        <w:jc w:val="both"/>
+        <w:rPr>
+          <w:color w:val="000000"/>
+          <w:sz w:val="24"/>
+          <w:lang w:val="pt-PT"/>
+        </w:rPr>
+      </w:pPr>
       <w:r>
         <w:rPr>
           <w:b/>
@@ -8191,15 +8514,7 @@
           <w:sz w:val="24"/>
           <w:lang w:val="pt-PT"/>
         </w:rPr>
-        <w:t>3) Insere os dados da banda</w:t>
-      </w:r>
-      <w:r>
-        <w:rPr>
-          <w:color w:val="000000"/>
-          <w:sz w:val="24"/>
-          <w:lang w:val="pt-PT"/>
-        </w:rPr>
-        <w:t xml:space="preserve">(estilo de música, descrição, dados pessoais, </w:t>
+        <w:t xml:space="preserve">3) Insere os dados da </w:t>
       </w:r>
       <w:proofErr w:type="gramStart"/>
       <w:r>
@@ -8208,7 +8523,15 @@
           <w:sz w:val="24"/>
           <w:lang w:val="pt-PT"/>
         </w:rPr>
-        <w:t>etc...</w:t>
+        <w:t>banda</w:t>
+      </w:r>
+      <w:r>
+        <w:rPr>
+          <w:color w:val="000000"/>
+          <w:sz w:val="24"/>
+          <w:lang w:val="pt-PT"/>
+        </w:rPr>
+        <w:t>(</w:t>
       </w:r>
       <w:proofErr w:type="gramEnd"/>
       <w:r>
@@ -8217,7 +8540,7 @@
           <w:sz w:val="24"/>
           <w:lang w:val="pt-PT"/>
         </w:rPr>
-        <w:t>)</w:t>
+        <w:t>estilo de música, descrição, dados pessoais, etc...)</w:t>
       </w:r>
       <w:r>
         <w:rPr>
@@ -11033,7 +11356,7 @@
           <w:numId w:val="8"/>
         </w:numPr>
       </w:pPr>
-      <w:bookmarkStart w:id="10" w:name="_Toc31300016"/>
+      <w:bookmarkStart w:id="10" w:name="_Toc31966895"/>
       <w:r>
         <w:lastRenderedPageBreak/>
         <w:t>Desenho</w:t>
@@ -14720,7 +15043,7 @@
           <w:numId w:val="8"/>
         </w:numPr>
       </w:pPr>
-      <w:bookmarkStart w:id="11" w:name="_Toc31300017"/>
+      <w:bookmarkStart w:id="11" w:name="_Toc31966896"/>
       <w:r>
         <w:lastRenderedPageBreak/>
         <w:t>Implementação</w:t>
@@ -14795,7 +15118,7 @@
           <w:numId w:val="8"/>
         </w:numPr>
       </w:pPr>
-      <w:bookmarkStart w:id="12" w:name="_Toc31300018"/>
+      <w:bookmarkStart w:id="12" w:name="_Toc31966897"/>
       <w:r>
         <w:lastRenderedPageBreak/>
         <w:t>Testes</w:t>
@@ -18485,14 +18808,213 @@
     </w:p>
     <w:p>
       <w:pPr>
+        <w:spacing w:before="120" w:after="120" w:line="360" w:lineRule="auto"/>
+        <w:jc w:val="both"/>
+        <w:rPr>
+          <w:color w:val="000000"/>
+          <w:sz w:val="24"/>
+          <w:lang w:val="pt-PT"/>
+        </w:rPr>
+      </w:pPr>
+    </w:p>
+    <w:p>
+      <w:pPr>
+        <w:spacing w:before="120" w:after="120" w:line="360" w:lineRule="auto"/>
+        <w:jc w:val="both"/>
+        <w:rPr>
+          <w:color w:val="000000"/>
+          <w:sz w:val="24"/>
+          <w:lang w:val="pt-PT"/>
+        </w:rPr>
+      </w:pPr>
+    </w:p>
+    <w:p>
+      <w:pPr>
+        <w:spacing w:before="120" w:after="120" w:line="360" w:lineRule="auto"/>
+        <w:jc w:val="both"/>
+        <w:rPr>
+          <w:color w:val="000000"/>
+          <w:sz w:val="24"/>
+          <w:lang w:val="pt-PT"/>
+        </w:rPr>
+      </w:pPr>
+    </w:p>
+    <w:p>
+      <w:pPr>
+        <w:spacing w:before="120" w:after="120" w:line="360" w:lineRule="auto"/>
+        <w:jc w:val="both"/>
+        <w:rPr>
+          <w:color w:val="000000"/>
+          <w:sz w:val="24"/>
+          <w:lang w:val="pt-PT"/>
+        </w:rPr>
+      </w:pPr>
+    </w:p>
+    <w:p>
+      <w:pPr>
+        <w:spacing w:before="120" w:after="120" w:line="360" w:lineRule="auto"/>
+        <w:jc w:val="both"/>
+        <w:rPr>
+          <w:color w:val="000000"/>
+          <w:sz w:val="24"/>
+          <w:lang w:val="pt-PT"/>
+        </w:rPr>
+      </w:pPr>
+    </w:p>
+    <w:p>
+      <w:pPr>
+        <w:spacing w:before="120" w:after="120" w:line="360" w:lineRule="auto"/>
+        <w:jc w:val="both"/>
+        <w:rPr>
+          <w:color w:val="000000"/>
+          <w:sz w:val="24"/>
+          <w:lang w:val="pt-PT"/>
+        </w:rPr>
+      </w:pPr>
+    </w:p>
+    <w:p>
+      <w:pPr>
+        <w:spacing w:before="120" w:after="120" w:line="360" w:lineRule="auto"/>
+        <w:jc w:val="both"/>
+        <w:rPr>
+          <w:color w:val="000000"/>
+          <w:sz w:val="24"/>
+          <w:lang w:val="pt-PT"/>
+        </w:rPr>
+      </w:pPr>
+    </w:p>
+    <w:p>
+      <w:pPr>
+        <w:spacing w:before="120" w:after="120" w:line="360" w:lineRule="auto"/>
+        <w:jc w:val="both"/>
+        <w:rPr>
+          <w:color w:val="000000"/>
+          <w:sz w:val="24"/>
+          <w:lang w:val="pt-PT"/>
+        </w:rPr>
+      </w:pPr>
+    </w:p>
+    <w:p>
+      <w:pPr>
+        <w:spacing w:before="120" w:after="120" w:line="360" w:lineRule="auto"/>
+        <w:jc w:val="both"/>
+        <w:rPr>
+          <w:color w:val="000000"/>
+          <w:sz w:val="24"/>
+          <w:lang w:val="pt-PT"/>
+        </w:rPr>
+      </w:pPr>
+    </w:p>
+    <w:p>
+      <w:pPr>
+        <w:spacing w:before="120" w:after="120" w:line="360" w:lineRule="auto"/>
+        <w:jc w:val="both"/>
+        <w:rPr>
+          <w:color w:val="000000"/>
+          <w:sz w:val="24"/>
+          <w:lang w:val="pt-PT"/>
+        </w:rPr>
+      </w:pPr>
+    </w:p>
+    <w:p>
+      <w:pPr>
+        <w:spacing w:before="120" w:after="120" w:line="360" w:lineRule="auto"/>
+        <w:jc w:val="both"/>
+        <w:rPr>
+          <w:color w:val="000000"/>
+          <w:sz w:val="24"/>
+          <w:lang w:val="pt-PT"/>
+        </w:rPr>
+      </w:pPr>
+    </w:p>
+    <w:p>
+      <w:pPr>
+        <w:spacing w:before="120" w:after="120" w:line="360" w:lineRule="auto"/>
+        <w:jc w:val="both"/>
+        <w:rPr>
+          <w:color w:val="000000"/>
+          <w:sz w:val="24"/>
+          <w:lang w:val="pt-PT"/>
+        </w:rPr>
+      </w:pPr>
+    </w:p>
+    <w:p>
+      <w:pPr>
+        <w:spacing w:before="120" w:after="120" w:line="360" w:lineRule="auto"/>
+        <w:jc w:val="both"/>
+        <w:rPr>
+          <w:color w:val="000000"/>
+          <w:sz w:val="24"/>
+          <w:lang w:val="pt-PT"/>
+        </w:rPr>
+      </w:pPr>
+    </w:p>
+    <w:p>
+      <w:pPr>
+        <w:spacing w:before="120" w:after="120" w:line="360" w:lineRule="auto"/>
+        <w:jc w:val="both"/>
+        <w:rPr>
+          <w:color w:val="000000"/>
+          <w:sz w:val="24"/>
+          <w:lang w:val="pt-PT"/>
+        </w:rPr>
+      </w:pPr>
+    </w:p>
+    <w:p>
+      <w:pPr>
+        <w:spacing w:before="120" w:after="120" w:line="360" w:lineRule="auto"/>
+        <w:jc w:val="both"/>
+        <w:rPr>
+          <w:color w:val="000000"/>
+          <w:sz w:val="24"/>
+          <w:lang w:val="pt-PT"/>
+        </w:rPr>
+      </w:pPr>
+    </w:p>
+    <w:p>
+      <w:pPr>
+        <w:spacing w:before="120" w:after="120" w:line="360" w:lineRule="auto"/>
+        <w:jc w:val="both"/>
+        <w:rPr>
+          <w:color w:val="000000"/>
+          <w:sz w:val="24"/>
+          <w:lang w:val="pt-PT"/>
+        </w:rPr>
+      </w:pPr>
+    </w:p>
+    <w:p>
+      <w:pPr>
+        <w:spacing w:before="120" w:after="120" w:line="360" w:lineRule="auto"/>
+        <w:jc w:val="both"/>
+        <w:rPr>
+          <w:color w:val="000000"/>
+          <w:sz w:val="24"/>
+          <w:lang w:val="pt-PT"/>
+        </w:rPr>
+      </w:pPr>
+    </w:p>
+    <w:p>
+      <w:pPr>
+        <w:spacing w:before="120" w:after="120" w:line="360" w:lineRule="auto"/>
+        <w:jc w:val="both"/>
+        <w:rPr>
+          <w:color w:val="000000"/>
+          <w:sz w:val="24"/>
+          <w:lang w:val="pt-PT"/>
+        </w:rPr>
+      </w:pPr>
+    </w:p>
+    <w:p>
+      <w:pPr>
         <w:pStyle w:val="Ttulo1"/>
         <w:numPr>
           <w:ilvl w:val="0"/>
           <w:numId w:val="8"/>
         </w:numPr>
       </w:pPr>
-      <w:bookmarkStart w:id="13" w:name="_Toc31300019"/>
-      <w:r>
+      <w:bookmarkStart w:id="13" w:name="_Toc31966898"/>
+      <w:r>
+        <w:lastRenderedPageBreak/>
         <w:t>Conclusão e trabalho futuro</w:t>
       </w:r>
       <w:bookmarkEnd w:id="13"/>
@@ -18508,16 +19030,236 @@
     <w:p>
       <w:pPr>
         <w:pStyle w:val="Corpodetexto"/>
-        <w:rPr>
-          <w:lang w:val="pt-PT"/>
-        </w:rPr>
-      </w:pPr>
-      <w:r>
-        <w:rPr>
-          <w:lang w:val="pt-PT"/>
-        </w:rPr>
-        <w:br w:type="page"/>
-      </w:r>
+        <w:ind w:firstLine="0"/>
+        <w:rPr>
+          <w:lang w:val="pt-PT"/>
+        </w:rPr>
+      </w:pPr>
+    </w:p>
+    <w:p>
+      <w:pPr>
+        <w:pStyle w:val="Corpodetexto"/>
+        <w:ind w:firstLine="0"/>
+        <w:rPr>
+          <w:lang w:val="pt-PT"/>
+        </w:rPr>
+      </w:pPr>
+    </w:p>
+    <w:p>
+      <w:pPr>
+        <w:pStyle w:val="Corpodetexto"/>
+        <w:ind w:firstLine="0"/>
+        <w:rPr>
+          <w:lang w:val="pt-PT"/>
+        </w:rPr>
+      </w:pPr>
+    </w:p>
+    <w:p>
+      <w:pPr>
+        <w:pStyle w:val="Corpodetexto"/>
+        <w:ind w:firstLine="0"/>
+        <w:rPr>
+          <w:lang w:val="pt-PT"/>
+        </w:rPr>
+      </w:pPr>
+    </w:p>
+    <w:p>
+      <w:pPr>
+        <w:pStyle w:val="Corpodetexto"/>
+        <w:ind w:firstLine="0"/>
+        <w:rPr>
+          <w:lang w:val="pt-PT"/>
+        </w:rPr>
+      </w:pPr>
+    </w:p>
+    <w:p>
+      <w:pPr>
+        <w:pStyle w:val="Corpodetexto"/>
+        <w:ind w:firstLine="0"/>
+        <w:rPr>
+          <w:lang w:val="pt-PT"/>
+        </w:rPr>
+      </w:pPr>
+    </w:p>
+    <w:p>
+      <w:pPr>
+        <w:pStyle w:val="Corpodetexto"/>
+        <w:ind w:firstLine="0"/>
+        <w:rPr>
+          <w:lang w:val="pt-PT"/>
+        </w:rPr>
+      </w:pPr>
+    </w:p>
+    <w:p>
+      <w:pPr>
+        <w:pStyle w:val="Corpodetexto"/>
+        <w:ind w:firstLine="0"/>
+        <w:rPr>
+          <w:lang w:val="pt-PT"/>
+        </w:rPr>
+      </w:pPr>
+    </w:p>
+    <w:p>
+      <w:pPr>
+        <w:pStyle w:val="Corpodetexto"/>
+        <w:ind w:firstLine="0"/>
+        <w:rPr>
+          <w:lang w:val="pt-PT"/>
+        </w:rPr>
+      </w:pPr>
+    </w:p>
+    <w:p>
+      <w:pPr>
+        <w:pStyle w:val="Corpodetexto"/>
+        <w:ind w:firstLine="0"/>
+        <w:rPr>
+          <w:lang w:val="pt-PT"/>
+        </w:rPr>
+      </w:pPr>
+    </w:p>
+    <w:p>
+      <w:pPr>
+        <w:pStyle w:val="Corpodetexto"/>
+        <w:ind w:firstLine="0"/>
+        <w:rPr>
+          <w:lang w:val="pt-PT"/>
+        </w:rPr>
+      </w:pPr>
+    </w:p>
+    <w:p>
+      <w:pPr>
+        <w:pStyle w:val="Corpodetexto"/>
+        <w:ind w:firstLine="0"/>
+        <w:rPr>
+          <w:lang w:val="pt-PT"/>
+        </w:rPr>
+      </w:pPr>
+    </w:p>
+    <w:p>
+      <w:pPr>
+        <w:pStyle w:val="Corpodetexto"/>
+        <w:ind w:firstLine="0"/>
+        <w:rPr>
+          <w:lang w:val="pt-PT"/>
+        </w:rPr>
+      </w:pPr>
+    </w:p>
+    <w:p>
+      <w:pPr>
+        <w:pStyle w:val="Corpodetexto"/>
+        <w:ind w:firstLine="0"/>
+        <w:rPr>
+          <w:lang w:val="pt-PT"/>
+        </w:rPr>
+      </w:pPr>
+    </w:p>
+    <w:p>
+      <w:pPr>
+        <w:pStyle w:val="Corpodetexto"/>
+        <w:ind w:firstLine="0"/>
+        <w:rPr>
+          <w:lang w:val="pt-PT"/>
+        </w:rPr>
+      </w:pPr>
+    </w:p>
+    <w:p>
+      <w:pPr>
+        <w:pStyle w:val="Corpodetexto"/>
+        <w:ind w:firstLine="0"/>
+        <w:rPr>
+          <w:lang w:val="pt-PT"/>
+        </w:rPr>
+      </w:pPr>
+    </w:p>
+    <w:p>
+      <w:pPr>
+        <w:pStyle w:val="Corpodetexto"/>
+        <w:ind w:firstLine="0"/>
+        <w:rPr>
+          <w:lang w:val="pt-PT"/>
+        </w:rPr>
+      </w:pPr>
+    </w:p>
+    <w:p>
+      <w:pPr>
+        <w:pStyle w:val="Corpodetexto"/>
+        <w:ind w:firstLine="0"/>
+        <w:rPr>
+          <w:lang w:val="pt-PT"/>
+        </w:rPr>
+      </w:pPr>
+    </w:p>
+    <w:p>
+      <w:pPr>
+        <w:pStyle w:val="Corpodetexto"/>
+        <w:ind w:firstLine="0"/>
+        <w:rPr>
+          <w:lang w:val="pt-PT"/>
+        </w:rPr>
+      </w:pPr>
+    </w:p>
+    <w:p>
+      <w:pPr>
+        <w:pStyle w:val="Corpodetexto"/>
+        <w:ind w:firstLine="0"/>
+        <w:rPr>
+          <w:lang w:val="pt-PT"/>
+        </w:rPr>
+      </w:pPr>
+    </w:p>
+    <w:p>
+      <w:pPr>
+        <w:pStyle w:val="Corpodetexto"/>
+        <w:ind w:firstLine="0"/>
+        <w:rPr>
+          <w:lang w:val="pt-PT"/>
+        </w:rPr>
+      </w:pPr>
+    </w:p>
+    <w:p>
+      <w:pPr>
+        <w:pStyle w:val="Corpodetexto"/>
+        <w:ind w:firstLine="0"/>
+        <w:rPr>
+          <w:lang w:val="pt-PT"/>
+        </w:rPr>
+      </w:pPr>
+    </w:p>
+    <w:p>
+      <w:pPr>
+        <w:pStyle w:val="Corpodetexto"/>
+        <w:ind w:firstLine="0"/>
+        <w:rPr>
+          <w:lang w:val="pt-PT"/>
+        </w:rPr>
+      </w:pPr>
+    </w:p>
+    <w:p>
+      <w:pPr>
+        <w:pStyle w:val="Corpodetexto"/>
+        <w:ind w:firstLine="0"/>
+        <w:rPr>
+          <w:lang w:val="pt-PT"/>
+        </w:rPr>
+      </w:pPr>
+    </w:p>
+    <w:p>
+      <w:pPr>
+        <w:pStyle w:val="Corpodetexto"/>
+        <w:ind w:firstLine="0"/>
+        <w:rPr>
+          <w:lang w:val="pt-PT"/>
+        </w:rPr>
+      </w:pPr>
+    </w:p>
+    <w:p>
+      <w:pPr>
+        <w:pStyle w:val="Corpodetexto"/>
+        <w:ind w:firstLine="0"/>
+        <w:rPr>
+          <w:lang w:val="pt-PT"/>
+        </w:rPr>
+      </w:pPr>
     </w:p>
     <w:p>
       <w:pPr>
@@ -18527,7 +19269,7 @@
           <w:numId w:val="8"/>
         </w:numPr>
       </w:pPr>
-      <w:bookmarkStart w:id="14" w:name="_Toc31300020"/>
+      <w:bookmarkStart w:id="14" w:name="_Toc31966899"/>
       <w:proofErr w:type="spellStart"/>
       <w:r>
         <w:lastRenderedPageBreak/>
@@ -18678,7 +19420,7 @@
       <w:r>
         <w:br w:type="page"/>
       </w:r>
-      <w:bookmarkStart w:id="15" w:name="_Toc31300021"/>
+      <w:bookmarkStart w:id="15" w:name="_Toc31966900"/>
       <w:r>
         <w:lastRenderedPageBreak/>
         <w:t>Anexos</w:t>
@@ -18736,7 +19478,7 @@
 <w:ftr xmlns:wpc="http://schemas.microsoft.com/office/word/2010/wordprocessingCanvas" xmlns:cx="http://schemas.microsoft.com/office/drawing/2014/chartex" xmlns:cx1="http://schemas.microsoft.com/office/drawing/2015/9/8/chartex" xmlns:cx2="http://schemas.microsoft.com/office/drawing/2015/10/21/chartex" xmlns:cx3="http://schemas.microsoft.com/office/drawing/2016/5/9/chartex" xmlns:cx4="http://schemas.microsoft.com/office/drawing/2016/5/10/chartex" xmlns:cx5="http://schemas.microsoft.com/office/drawing/2016/5/11/chartex" xmlns:cx6="http://schemas.microsoft.com/office/drawing/2016/5/12/chartex" xmlns:cx7="http://schemas.microsoft.com/office/drawing/2016/5/13/chartex" xmlns:cx8="http://schemas.microsoft.com/office/drawing/2016/5/14/chartex" xmlns:mc="http://schemas.openxmlformats.org/markup-compatibility/2006" xmlns:aink="http://schemas.microsoft.com/office/drawing/2016/ink" xmlns:am3d="http://schemas.microsoft.com/office/drawing/2017/model3d" xmlns:o="urn:schemas-microsoft-com:office:office" xmlns:r="http://schemas.openxmlformats.org/officeDocument/2006/relationships" xmlns:m="http://schemas.openxmlformats.org/officeDocument/2006/math" xmlns:v="urn:schemas-microsoft-com:vml" xmlns:wp14="http://schemas.microsoft.com/office/word/2010/wordprocessingDrawing" xmlns:wp="http://schemas.openxmlformats.org/drawingml/2006/wordprocessingDrawing" xmlns:w10="urn:schemas-microsoft-com:office:word" xmlns:w="http://schemas.openxmlformats.org/wordprocessingml/2006/main" xmlns:w14="http://schemas.microsoft.com/office/word/2010/wordml" xmlns:w15="http://schemas.microsoft.com/office/word/2012/wordml" xmlns:w16cid="http://schemas.microsoft.com/office/word/2016/wordml/cid" xmlns:w16se="http://schemas.microsoft.com/office/word/2015/wordml/symex" xmlns:wpg="http://schemas.microsoft.com/office/word/2010/wordprocessingGroup" xmlns:wpi="http://schemas.microsoft.com/office/word/2010/wordprocessingInk" xmlns:wne="http://schemas.microsoft.com/office/word/2006/wordml" xmlns:wps="http://schemas.microsoft.com/office/word/2010/wordprocessingShape" mc:Ignorable="w14 w15 w16se w16cid wp14">
   <w:p>
     <w:pPr>
-      <w:framePr w:wrap="none" w:vAnchor="text" w:hAnchor="margin" w:xAlign="center" w:y="1"/>
+      <w:framePr w:wrap="none" w:vAnchor="text" w:hAnchor="page" w:x="11233" w:y="27"/>
       <w:rPr>
         <w:rStyle w:val="Nmerodepgina"/>
         <w:szCs w:val="20"/>
@@ -18787,6 +19529,7 @@
   <w:p>
     <w:pPr>
       <w:ind w:left="-1080"/>
+      <w:jc w:val="right"/>
     </w:pPr>
   </w:p>
 </w:ftr>
@@ -18877,7 +19620,8 @@
 <w:ftr xmlns:wpc="http://schemas.microsoft.com/office/word/2010/wordprocessingCanvas" xmlns:cx="http://schemas.microsoft.com/office/drawing/2014/chartex" xmlns:cx1="http://schemas.microsoft.com/office/drawing/2015/9/8/chartex" xmlns:cx2="http://schemas.microsoft.com/office/drawing/2015/10/21/chartex" xmlns:cx3="http://schemas.microsoft.com/office/drawing/2016/5/9/chartex" xmlns:cx4="http://schemas.microsoft.com/office/drawing/2016/5/10/chartex" xmlns:cx5="http://schemas.microsoft.com/office/drawing/2016/5/11/chartex" xmlns:cx6="http://schemas.microsoft.com/office/drawing/2016/5/12/chartex" xmlns:cx7="http://schemas.microsoft.com/office/drawing/2016/5/13/chartex" xmlns:cx8="http://schemas.microsoft.com/office/drawing/2016/5/14/chartex" xmlns:mc="http://schemas.openxmlformats.org/markup-compatibility/2006" xmlns:aink="http://schemas.microsoft.com/office/drawing/2016/ink" xmlns:am3d="http://schemas.microsoft.com/office/drawing/2017/model3d" xmlns:o="urn:schemas-microsoft-com:office:office" xmlns:r="http://schemas.openxmlformats.org/officeDocument/2006/relationships" xmlns:m="http://schemas.openxmlformats.org/officeDocument/2006/math" xmlns:v="urn:schemas-microsoft-com:vml" xmlns:wp14="http://schemas.microsoft.com/office/word/2010/wordprocessingDrawing" xmlns:wp="http://schemas.openxmlformats.org/drawingml/2006/wordprocessingDrawing" xmlns:w10="urn:schemas-microsoft-com:office:word" xmlns:w="http://schemas.openxmlformats.org/wordprocessingml/2006/main" xmlns:w14="http://schemas.microsoft.com/office/word/2010/wordml" xmlns:w15="http://schemas.microsoft.com/office/word/2012/wordml" xmlns:w16cid="http://schemas.microsoft.com/office/word/2016/wordml/cid" xmlns:w16se="http://schemas.microsoft.com/office/word/2015/wordml/symex" xmlns:wpg="http://schemas.microsoft.com/office/word/2010/wordprocessingGroup" xmlns:wpi="http://schemas.microsoft.com/office/word/2010/wordprocessingInk" xmlns:wne="http://schemas.microsoft.com/office/word/2006/wordml" xmlns:wps="http://schemas.microsoft.com/office/word/2010/wordprocessingShape" mc:Ignorable="w14 w15 w16se w16cid wp14">
   <w:p>
     <w:pPr>
-      <w:framePr w:wrap="none" w:vAnchor="text" w:hAnchor="margin" w:xAlign="center" w:y="1"/>
+      <w:framePr w:wrap="none" w:vAnchor="text" w:hAnchor="page" w:x="11146" w:y="127"/>
+      <w:jc w:val="right"/>
       <w:rPr>
         <w:rStyle w:val="Nmerodepgina"/>
         <w:szCs w:val="20"/>
@@ -18941,7 +19685,7 @@
   <w:p>
     <w:pPr>
       <w:pStyle w:val="Rodap"/>
-      <w:jc w:val="center"/>
+      <w:jc w:val="right"/>
     </w:pPr>
     <w:r>
       <w:fldChar w:fldCharType="begin"/>
@@ -19330,7 +20074,7 @@
         </mc:Choice>
         <mc:Fallback>
           <w:pict>
-            <v:rect w14:anchorId="7A7F392A" id="Rectangle 2" o:spid="_x0000_s1027" style="position:absolute;margin-left:145.2pt;margin-top:30pt;width:8.4pt;height:78pt;z-index:251658240;visibility:visible;mso-wrap-style:square;mso-width-percent:0;mso-height-percent:0;mso-wrap-distance-left:9pt;mso-wrap-distance-top:0;mso-wrap-distance-right:9pt;mso-wrap-distance-bottom:0;mso-position-horizontal:absolute;mso-position-horizontal-relative:page;mso-position-vertical:absolute;mso-position-vertical-relative:page;mso-width-percent:0;mso-height-percent:0;mso-width-relative:page;mso-height-relative:page;v-text-anchor:top" o:gfxdata="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" o:allowincell="f" filled="f" stroked="f" strokecolor="white" strokeweight="6pt">
+            <v:rect w14:anchorId="7A7F392A" id="Rectangle 2" o:spid="_x0000_s1027" style="position:absolute;margin-left:145.2pt;margin-top:30pt;width:8.4pt;height:78pt;z-index:251658240;visibility:visible;mso-wrap-style:square;mso-width-percent:0;mso-height-percent:0;mso-wrap-distance-left:9pt;mso-wrap-distance-top:0;mso-wrap-distance-right:9pt;mso-wrap-distance-bottom:0;mso-position-horizontal:absolute;mso-position-horizontal-relative:page;mso-position-vertical:absolute;mso-position-vertical-relative:page;mso-width-percent:0;mso-height-percent:0;mso-width-relative:page;mso-height-relative:page;v-text-anchor:top" o:gfxdata="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" o:allowincell="f" filled="f" stroked="f" strokecolor="white" strokeweight="6pt">
               <v:textbox inset="0,0,0,0">
                 <w:txbxContent>
                   <w:p>
@@ -19720,6 +20464,119 @@
     </w:lvl>
   </w:abstractNum>
   <w:abstractNum w:abstractNumId="4" w15:restartNumberingAfterBreak="0">
+    <w:nsid w:val="02954C87"/>
+    <w:multiLevelType w:val="hybridMultilevel"/>
+    <w:tmpl w:val="278EE744"/>
+    <w:lvl w:ilvl="0" w:tplc="08160001">
+      <w:start w:val="1"/>
+      <w:numFmt w:val="bullet"/>
+      <w:lvlText w:val=""/>
+      <w:lvlJc w:val="left"/>
+      <w:pPr>
+        <w:ind w:left="720" w:hanging="360"/>
+      </w:pPr>
+      <w:rPr>
+        <w:rFonts w:ascii="Symbol" w:hAnsi="Symbol" w:hint="default"/>
+      </w:rPr>
+    </w:lvl>
+    <w:lvl w:ilvl="1" w:tplc="08160003" w:tentative="1">
+      <w:start w:val="1"/>
+      <w:numFmt w:val="bullet"/>
+      <w:lvlText w:val="o"/>
+      <w:lvlJc w:val="left"/>
+      <w:pPr>
+        <w:ind w:left="1440" w:hanging="360"/>
+      </w:pPr>
+      <w:rPr>
+        <w:rFonts w:ascii="Courier New" w:hAnsi="Courier New" w:cs="Courier New" w:hint="default"/>
+      </w:rPr>
+    </w:lvl>
+    <w:lvl w:ilvl="2" w:tplc="08160005" w:tentative="1">
+      <w:start w:val="1"/>
+      <w:numFmt w:val="bullet"/>
+      <w:lvlText w:val=""/>
+      <w:lvlJc w:val="left"/>
+      <w:pPr>
+        <w:ind w:left="2160" w:hanging="360"/>
+      </w:pPr>
+      <w:rPr>
+        <w:rFonts w:ascii="Wingdings" w:hAnsi="Wingdings" w:hint="default"/>
+      </w:rPr>
+    </w:lvl>
+    <w:lvl w:ilvl="3" w:tplc="08160001" w:tentative="1">
+      <w:start w:val="1"/>
+      <w:numFmt w:val="bullet"/>
+      <w:lvlText w:val=""/>
+      <w:lvlJc w:val="left"/>
+      <w:pPr>
+        <w:ind w:left="2880" w:hanging="360"/>
+      </w:pPr>
+      <w:rPr>
+        <w:rFonts w:ascii="Symbol" w:hAnsi="Symbol" w:hint="default"/>
+      </w:rPr>
+    </w:lvl>
+    <w:lvl w:ilvl="4" w:tplc="08160003" w:tentative="1">
+      <w:start w:val="1"/>
+      <w:numFmt w:val="bullet"/>
+      <w:lvlText w:val="o"/>
+      <w:lvlJc w:val="left"/>
+      <w:pPr>
+        <w:ind w:left="3600" w:hanging="360"/>
+      </w:pPr>
+      <w:rPr>
+        <w:rFonts w:ascii="Courier New" w:hAnsi="Courier New" w:cs="Courier New" w:hint="default"/>
+      </w:rPr>
+    </w:lvl>
+    <w:lvl w:ilvl="5" w:tplc="08160005" w:tentative="1">
+      <w:start w:val="1"/>
+      <w:numFmt w:val="bullet"/>
+      <w:lvlText w:val=""/>
+      <w:lvlJc w:val="left"/>
+      <w:pPr>
+        <w:ind w:left="4320" w:hanging="360"/>
+      </w:pPr>
+      <w:rPr>
+        <w:rFonts w:ascii="Wingdings" w:hAnsi="Wingdings" w:hint="default"/>
+      </w:rPr>
+    </w:lvl>
+    <w:lvl w:ilvl="6" w:tplc="08160001" w:tentative="1">
+      <w:start w:val="1"/>
+      <w:numFmt w:val="bullet"/>
+      <w:lvlText w:val=""/>
+      <w:lvlJc w:val="left"/>
+      <w:pPr>
+        <w:ind w:left="5040" w:hanging="360"/>
+      </w:pPr>
+      <w:rPr>
+        <w:rFonts w:ascii="Symbol" w:hAnsi="Symbol" w:hint="default"/>
+      </w:rPr>
+    </w:lvl>
+    <w:lvl w:ilvl="7" w:tplc="08160003" w:tentative="1">
+      <w:start w:val="1"/>
+      <w:numFmt w:val="bullet"/>
+      <w:lvlText w:val="o"/>
+      <w:lvlJc w:val="left"/>
+      <w:pPr>
+        <w:ind w:left="5760" w:hanging="360"/>
+      </w:pPr>
+      <w:rPr>
+        <w:rFonts w:ascii="Courier New" w:hAnsi="Courier New" w:cs="Courier New" w:hint="default"/>
+      </w:rPr>
+    </w:lvl>
+    <w:lvl w:ilvl="8" w:tplc="08160005" w:tentative="1">
+      <w:start w:val="1"/>
+      <w:numFmt w:val="bullet"/>
+      <w:lvlText w:val=""/>
+      <w:lvlJc w:val="left"/>
+      <w:pPr>
+        <w:ind w:left="6480" w:hanging="360"/>
+      </w:pPr>
+      <w:rPr>
+        <w:rFonts w:ascii="Wingdings" w:hAnsi="Wingdings" w:hint="default"/>
+      </w:rPr>
+    </w:lvl>
+  </w:abstractNum>
+  <w:abstractNum w:abstractNumId="5" w15:restartNumberingAfterBreak="0">
     <w:nsid w:val="02B20558"/>
     <w:multiLevelType w:val="hybridMultilevel"/>
     <w:tmpl w:val="641E2958"/>
@@ -19859,7 +20716,7 @@
       </w:rPr>
     </w:lvl>
   </w:abstractNum>
-  <w:abstractNum w:abstractNumId="5" w15:restartNumberingAfterBreak="0">
+  <w:abstractNum w:abstractNumId="6" w15:restartNumberingAfterBreak="0">
     <w:nsid w:val="042D64C1"/>
     <w:multiLevelType w:val="hybridMultilevel"/>
     <w:tmpl w:val="3E6AE786"/>
@@ -19972,7 +20829,7 @@
       </w:rPr>
     </w:lvl>
   </w:abstractNum>
-  <w:abstractNum w:abstractNumId="6" w15:restartNumberingAfterBreak="0">
+  <w:abstractNum w:abstractNumId="7" w15:restartNumberingAfterBreak="0">
     <w:nsid w:val="063E3281"/>
     <w:multiLevelType w:val="hybridMultilevel"/>
     <w:tmpl w:val="82B62230"/>
@@ -20085,7 +20942,120 @@
       </w:rPr>
     </w:lvl>
   </w:abstractNum>
-  <w:abstractNum w:abstractNumId="7" w15:restartNumberingAfterBreak="0">
+  <w:abstractNum w:abstractNumId="8" w15:restartNumberingAfterBreak="0">
+    <w:nsid w:val="098849B8"/>
+    <w:multiLevelType w:val="hybridMultilevel"/>
+    <w:tmpl w:val="DAAA5534"/>
+    <w:lvl w:ilvl="0" w:tplc="08160001">
+      <w:start w:val="1"/>
+      <w:numFmt w:val="bullet"/>
+      <w:lvlText w:val=""/>
+      <w:lvlJc w:val="left"/>
+      <w:pPr>
+        <w:ind w:left="1800" w:hanging="360"/>
+      </w:pPr>
+      <w:rPr>
+        <w:rFonts w:ascii="Symbol" w:hAnsi="Symbol" w:hint="default"/>
+      </w:rPr>
+    </w:lvl>
+    <w:lvl w:ilvl="1" w:tplc="08160003">
+      <w:start w:val="1"/>
+      <w:numFmt w:val="bullet"/>
+      <w:lvlText w:val="o"/>
+      <w:lvlJc w:val="left"/>
+      <w:pPr>
+        <w:ind w:left="2520" w:hanging="360"/>
+      </w:pPr>
+      <w:rPr>
+        <w:rFonts w:ascii="Courier New" w:hAnsi="Courier New" w:cs="Courier New" w:hint="default"/>
+      </w:rPr>
+    </w:lvl>
+    <w:lvl w:ilvl="2" w:tplc="08160005" w:tentative="1">
+      <w:start w:val="1"/>
+      <w:numFmt w:val="bullet"/>
+      <w:lvlText w:val=""/>
+      <w:lvlJc w:val="left"/>
+      <w:pPr>
+        <w:ind w:left="3240" w:hanging="360"/>
+      </w:pPr>
+      <w:rPr>
+        <w:rFonts w:ascii="Wingdings" w:hAnsi="Wingdings" w:hint="default"/>
+      </w:rPr>
+    </w:lvl>
+    <w:lvl w:ilvl="3" w:tplc="08160001" w:tentative="1">
+      <w:start w:val="1"/>
+      <w:numFmt w:val="bullet"/>
+      <w:lvlText w:val=""/>
+      <w:lvlJc w:val="left"/>
+      <w:pPr>
+        <w:ind w:left="3960" w:hanging="360"/>
+      </w:pPr>
+      <w:rPr>
+        <w:rFonts w:ascii="Symbol" w:hAnsi="Symbol" w:hint="default"/>
+      </w:rPr>
+    </w:lvl>
+    <w:lvl w:ilvl="4" w:tplc="08160003" w:tentative="1">
+      <w:start w:val="1"/>
+      <w:numFmt w:val="bullet"/>
+      <w:lvlText w:val="o"/>
+      <w:lvlJc w:val="left"/>
+      <w:pPr>
+        <w:ind w:left="4680" w:hanging="360"/>
+      </w:pPr>
+      <w:rPr>
+        <w:rFonts w:ascii="Courier New" w:hAnsi="Courier New" w:cs="Courier New" w:hint="default"/>
+      </w:rPr>
+    </w:lvl>
+    <w:lvl w:ilvl="5" w:tplc="08160005" w:tentative="1">
+      <w:start w:val="1"/>
+      <w:numFmt w:val="bullet"/>
+      <w:lvlText w:val=""/>
+      <w:lvlJc w:val="left"/>
+      <w:pPr>
+        <w:ind w:left="5400" w:hanging="360"/>
+      </w:pPr>
+      <w:rPr>
+        <w:rFonts w:ascii="Wingdings" w:hAnsi="Wingdings" w:hint="default"/>
+      </w:rPr>
+    </w:lvl>
+    <w:lvl w:ilvl="6" w:tplc="08160001" w:tentative="1">
+      <w:start w:val="1"/>
+      <w:numFmt w:val="bullet"/>
+      <w:lvlText w:val=""/>
+      <w:lvlJc w:val="left"/>
+      <w:pPr>
+        <w:ind w:left="6120" w:hanging="360"/>
+      </w:pPr>
+      <w:rPr>
+        <w:rFonts w:ascii="Symbol" w:hAnsi="Symbol" w:hint="default"/>
+      </w:rPr>
+    </w:lvl>
+    <w:lvl w:ilvl="7" w:tplc="08160003" w:tentative="1">
+      <w:start w:val="1"/>
+      <w:numFmt w:val="bullet"/>
+      <w:lvlText w:val="o"/>
+      <w:lvlJc w:val="left"/>
+      <w:pPr>
+        <w:ind w:left="6840" w:hanging="360"/>
+      </w:pPr>
+      <w:rPr>
+        <w:rFonts w:ascii="Courier New" w:hAnsi="Courier New" w:cs="Courier New" w:hint="default"/>
+      </w:rPr>
+    </w:lvl>
+    <w:lvl w:ilvl="8" w:tplc="08160005" w:tentative="1">
+      <w:start w:val="1"/>
+      <w:numFmt w:val="bullet"/>
+      <w:lvlText w:val=""/>
+      <w:lvlJc w:val="left"/>
+      <w:pPr>
+        <w:ind w:left="7560" w:hanging="360"/>
+      </w:pPr>
+      <w:rPr>
+        <w:rFonts w:ascii="Wingdings" w:hAnsi="Wingdings" w:hint="default"/>
+      </w:rPr>
+    </w:lvl>
+  </w:abstractNum>
+  <w:abstractNum w:abstractNumId="9" w15:restartNumberingAfterBreak="0">
     <w:nsid w:val="16CB237B"/>
     <w:multiLevelType w:val="hybridMultilevel"/>
     <w:tmpl w:val="98743240"/>
@@ -20198,7 +21168,7 @@
       </w:rPr>
     </w:lvl>
   </w:abstractNum>
-  <w:abstractNum w:abstractNumId="8" w15:restartNumberingAfterBreak="0">
+  <w:abstractNum w:abstractNumId="10" w15:restartNumberingAfterBreak="0">
     <w:nsid w:val="18D31CAE"/>
     <w:multiLevelType w:val="hybridMultilevel"/>
     <w:tmpl w:val="C79E8752"/>
@@ -20311,7 +21281,7 @@
       </w:rPr>
     </w:lvl>
   </w:abstractNum>
-  <w:abstractNum w:abstractNumId="9" w15:restartNumberingAfterBreak="0">
+  <w:abstractNum w:abstractNumId="11" w15:restartNumberingAfterBreak="0">
     <w:nsid w:val="20092CAF"/>
     <w:multiLevelType w:val="hybridMultilevel"/>
     <w:tmpl w:val="E7205E76"/>
@@ -20430,7 +21400,7 @@
       </w:pPr>
     </w:lvl>
   </w:abstractNum>
-  <w:abstractNum w:abstractNumId="10" w15:restartNumberingAfterBreak="0">
+  <w:abstractNum w:abstractNumId="12" w15:restartNumberingAfterBreak="0">
     <w:nsid w:val="210E6052"/>
     <w:multiLevelType w:val="hybridMultilevel"/>
     <w:tmpl w:val="CB4223B8"/>
@@ -20543,7 +21513,7 @@
       </w:rPr>
     </w:lvl>
   </w:abstractNum>
-  <w:abstractNum w:abstractNumId="11" w15:restartNumberingAfterBreak="0">
+  <w:abstractNum w:abstractNumId="13" w15:restartNumberingAfterBreak="0">
     <w:nsid w:val="221A7748"/>
     <w:multiLevelType w:val="hybridMultilevel"/>
     <w:tmpl w:val="ABE6331A"/>
@@ -20656,7 +21626,7 @@
       </w:rPr>
     </w:lvl>
   </w:abstractNum>
-  <w:abstractNum w:abstractNumId="12" w15:restartNumberingAfterBreak="0">
+  <w:abstractNum w:abstractNumId="14" w15:restartNumberingAfterBreak="0">
     <w:nsid w:val="225D70D7"/>
     <w:multiLevelType w:val="hybridMultilevel"/>
     <w:tmpl w:val="5F969CC4"/>
@@ -20769,7 +21739,7 @@
       </w:rPr>
     </w:lvl>
   </w:abstractNum>
-  <w:abstractNum w:abstractNumId="13" w15:restartNumberingAfterBreak="0">
+  <w:abstractNum w:abstractNumId="15" w15:restartNumberingAfterBreak="0">
     <w:nsid w:val="227A53BD"/>
     <w:multiLevelType w:val="hybridMultilevel"/>
     <w:tmpl w:val="7370EDF4"/>
@@ -20858,7 +21828,233 @@
       </w:pPr>
     </w:lvl>
   </w:abstractNum>
-  <w:abstractNum w:abstractNumId="14" w15:restartNumberingAfterBreak="0">
+  <w:abstractNum w:abstractNumId="16" w15:restartNumberingAfterBreak="0">
+    <w:nsid w:val="2B7C6F8E"/>
+    <w:multiLevelType w:val="hybridMultilevel"/>
+    <w:tmpl w:val="AEFA6302"/>
+    <w:lvl w:ilvl="0" w:tplc="08160001">
+      <w:start w:val="1"/>
+      <w:numFmt w:val="bullet"/>
+      <w:lvlText w:val=""/>
+      <w:lvlJc w:val="left"/>
+      <w:pPr>
+        <w:ind w:left="2160" w:hanging="360"/>
+      </w:pPr>
+      <w:rPr>
+        <w:rFonts w:ascii="Symbol" w:hAnsi="Symbol" w:hint="default"/>
+      </w:rPr>
+    </w:lvl>
+    <w:lvl w:ilvl="1" w:tplc="08160003" w:tentative="1">
+      <w:start w:val="1"/>
+      <w:numFmt w:val="bullet"/>
+      <w:lvlText w:val="o"/>
+      <w:lvlJc w:val="left"/>
+      <w:pPr>
+        <w:ind w:left="2880" w:hanging="360"/>
+      </w:pPr>
+      <w:rPr>
+        <w:rFonts w:ascii="Courier New" w:hAnsi="Courier New" w:cs="Courier New" w:hint="default"/>
+      </w:rPr>
+    </w:lvl>
+    <w:lvl w:ilvl="2" w:tplc="08160005" w:tentative="1">
+      <w:start w:val="1"/>
+      <w:numFmt w:val="bullet"/>
+      <w:lvlText w:val=""/>
+      <w:lvlJc w:val="left"/>
+      <w:pPr>
+        <w:ind w:left="3600" w:hanging="360"/>
+      </w:pPr>
+      <w:rPr>
+        <w:rFonts w:ascii="Wingdings" w:hAnsi="Wingdings" w:hint="default"/>
+      </w:rPr>
+    </w:lvl>
+    <w:lvl w:ilvl="3" w:tplc="08160001" w:tentative="1">
+      <w:start w:val="1"/>
+      <w:numFmt w:val="bullet"/>
+      <w:lvlText w:val=""/>
+      <w:lvlJc w:val="left"/>
+      <w:pPr>
+        <w:ind w:left="4320" w:hanging="360"/>
+      </w:pPr>
+      <w:rPr>
+        <w:rFonts w:ascii="Symbol" w:hAnsi="Symbol" w:hint="default"/>
+      </w:rPr>
+    </w:lvl>
+    <w:lvl w:ilvl="4" w:tplc="08160003" w:tentative="1">
+      <w:start w:val="1"/>
+      <w:numFmt w:val="bullet"/>
+      <w:lvlText w:val="o"/>
+      <w:lvlJc w:val="left"/>
+      <w:pPr>
+        <w:ind w:left="5040" w:hanging="360"/>
+      </w:pPr>
+      <w:rPr>
+        <w:rFonts w:ascii="Courier New" w:hAnsi="Courier New" w:cs="Courier New" w:hint="default"/>
+      </w:rPr>
+    </w:lvl>
+    <w:lvl w:ilvl="5" w:tplc="08160005" w:tentative="1">
+      <w:start w:val="1"/>
+      <w:numFmt w:val="bullet"/>
+      <w:lvlText w:val=""/>
+      <w:lvlJc w:val="left"/>
+      <w:pPr>
+        <w:ind w:left="5760" w:hanging="360"/>
+      </w:pPr>
+      <w:rPr>
+        <w:rFonts w:ascii="Wingdings" w:hAnsi="Wingdings" w:hint="default"/>
+      </w:rPr>
+    </w:lvl>
+    <w:lvl w:ilvl="6" w:tplc="08160001" w:tentative="1">
+      <w:start w:val="1"/>
+      <w:numFmt w:val="bullet"/>
+      <w:lvlText w:val=""/>
+      <w:lvlJc w:val="left"/>
+      <w:pPr>
+        <w:ind w:left="6480" w:hanging="360"/>
+      </w:pPr>
+      <w:rPr>
+        <w:rFonts w:ascii="Symbol" w:hAnsi="Symbol" w:hint="default"/>
+      </w:rPr>
+    </w:lvl>
+    <w:lvl w:ilvl="7" w:tplc="08160003" w:tentative="1">
+      <w:start w:val="1"/>
+      <w:numFmt w:val="bullet"/>
+      <w:lvlText w:val="o"/>
+      <w:lvlJc w:val="left"/>
+      <w:pPr>
+        <w:ind w:left="7200" w:hanging="360"/>
+      </w:pPr>
+      <w:rPr>
+        <w:rFonts w:ascii="Courier New" w:hAnsi="Courier New" w:cs="Courier New" w:hint="default"/>
+      </w:rPr>
+    </w:lvl>
+    <w:lvl w:ilvl="8" w:tplc="08160005" w:tentative="1">
+      <w:start w:val="1"/>
+      <w:numFmt w:val="bullet"/>
+      <w:lvlText w:val=""/>
+      <w:lvlJc w:val="left"/>
+      <w:pPr>
+        <w:ind w:left="7920" w:hanging="360"/>
+      </w:pPr>
+      <w:rPr>
+        <w:rFonts w:ascii="Wingdings" w:hAnsi="Wingdings" w:hint="default"/>
+      </w:rPr>
+    </w:lvl>
+  </w:abstractNum>
+  <w:abstractNum w:abstractNumId="17" w15:restartNumberingAfterBreak="0">
+    <w:nsid w:val="2EAB0617"/>
+    <w:multiLevelType w:val="hybridMultilevel"/>
+    <w:tmpl w:val="814A6724"/>
+    <w:lvl w:ilvl="0" w:tplc="08160001">
+      <w:start w:val="1"/>
+      <w:numFmt w:val="bullet"/>
+      <w:lvlText w:val=""/>
+      <w:lvlJc w:val="left"/>
+      <w:pPr>
+        <w:ind w:left="1080" w:hanging="360"/>
+      </w:pPr>
+      <w:rPr>
+        <w:rFonts w:ascii="Symbol" w:hAnsi="Symbol" w:hint="default"/>
+      </w:rPr>
+    </w:lvl>
+    <w:lvl w:ilvl="1" w:tplc="08160003" w:tentative="1">
+      <w:start w:val="1"/>
+      <w:numFmt w:val="bullet"/>
+      <w:lvlText w:val="o"/>
+      <w:lvlJc w:val="left"/>
+      <w:pPr>
+        <w:ind w:left="1800" w:hanging="360"/>
+      </w:pPr>
+      <w:rPr>
+        <w:rFonts w:ascii="Courier New" w:hAnsi="Courier New" w:cs="Courier New" w:hint="default"/>
+      </w:rPr>
+    </w:lvl>
+    <w:lvl w:ilvl="2" w:tplc="08160005" w:tentative="1">
+      <w:start w:val="1"/>
+      <w:numFmt w:val="bullet"/>
+      <w:lvlText w:val=""/>
+      <w:lvlJc w:val="left"/>
+      <w:pPr>
+        <w:ind w:left="2520" w:hanging="360"/>
+      </w:pPr>
+      <w:rPr>
+        <w:rFonts w:ascii="Wingdings" w:hAnsi="Wingdings" w:hint="default"/>
+      </w:rPr>
+    </w:lvl>
+    <w:lvl w:ilvl="3" w:tplc="08160001" w:tentative="1">
+      <w:start w:val="1"/>
+      <w:numFmt w:val="bullet"/>
+      <w:lvlText w:val=""/>
+      <w:lvlJc w:val="left"/>
+      <w:pPr>
+        <w:ind w:left="3240" w:hanging="360"/>
+      </w:pPr>
+      <w:rPr>
+        <w:rFonts w:ascii="Symbol" w:hAnsi="Symbol" w:hint="default"/>
+      </w:rPr>
+    </w:lvl>
+    <w:lvl w:ilvl="4" w:tplc="08160003" w:tentative="1">
+      <w:start w:val="1"/>
+      <w:numFmt w:val="bullet"/>
+      <w:lvlText w:val="o"/>
+      <w:lvlJc w:val="left"/>
+      <w:pPr>
+        <w:ind w:left="3960" w:hanging="360"/>
+      </w:pPr>
+      <w:rPr>
+        <w:rFonts w:ascii="Courier New" w:hAnsi="Courier New" w:cs="Courier New" w:hint="default"/>
+      </w:rPr>
+    </w:lvl>
+    <w:lvl w:ilvl="5" w:tplc="08160005" w:tentative="1">
+      <w:start w:val="1"/>
+      <w:numFmt w:val="bullet"/>
+      <w:lvlText w:val=""/>
+      <w:lvlJc w:val="left"/>
+      <w:pPr>
+        <w:ind w:left="4680" w:hanging="360"/>
+      </w:pPr>
+      <w:rPr>
+        <w:rFonts w:ascii="Wingdings" w:hAnsi="Wingdings" w:hint="default"/>
+      </w:rPr>
+    </w:lvl>
+    <w:lvl w:ilvl="6" w:tplc="08160001" w:tentative="1">
+      <w:start w:val="1"/>
+      <w:numFmt w:val="bullet"/>
+      <w:lvlText w:val=""/>
+      <w:lvlJc w:val="left"/>
+      <w:pPr>
+        <w:ind w:left="5400" w:hanging="360"/>
+      </w:pPr>
+      <w:rPr>
+        <w:rFonts w:ascii="Symbol" w:hAnsi="Symbol" w:hint="default"/>
+      </w:rPr>
+    </w:lvl>
+    <w:lvl w:ilvl="7" w:tplc="08160003" w:tentative="1">
+      <w:start w:val="1"/>
+      <w:numFmt w:val="bullet"/>
+      <w:lvlText w:val="o"/>
+      <w:lvlJc w:val="left"/>
+      <w:pPr>
+        <w:ind w:left="6120" w:hanging="360"/>
+      </w:pPr>
+      <w:rPr>
+        <w:rFonts w:ascii="Courier New" w:hAnsi="Courier New" w:cs="Courier New" w:hint="default"/>
+      </w:rPr>
+    </w:lvl>
+    <w:lvl w:ilvl="8" w:tplc="08160005" w:tentative="1">
+      <w:start w:val="1"/>
+      <w:numFmt w:val="bullet"/>
+      <w:lvlText w:val=""/>
+      <w:lvlJc w:val="left"/>
+      <w:pPr>
+        <w:ind w:left="6840" w:hanging="360"/>
+      </w:pPr>
+      <w:rPr>
+        <w:rFonts w:ascii="Wingdings" w:hAnsi="Wingdings" w:hint="default"/>
+      </w:rPr>
+    </w:lvl>
+  </w:abstractNum>
+  <w:abstractNum w:abstractNumId="18" w15:restartNumberingAfterBreak="0">
     <w:nsid w:val="3703339C"/>
     <w:multiLevelType w:val="hybridMultilevel"/>
     <w:tmpl w:val="305E12A6"/>
@@ -20971,7 +22167,7 @@
       </w:rPr>
     </w:lvl>
   </w:abstractNum>
-  <w:abstractNum w:abstractNumId="15" w15:restartNumberingAfterBreak="0">
+  <w:abstractNum w:abstractNumId="19" w15:restartNumberingAfterBreak="0">
     <w:nsid w:val="38F5400F"/>
     <w:multiLevelType w:val="hybridMultilevel"/>
     <w:tmpl w:val="7E4A641C"/>
@@ -21084,7 +22280,7 @@
       </w:rPr>
     </w:lvl>
   </w:abstractNum>
-  <w:abstractNum w:abstractNumId="16" w15:restartNumberingAfterBreak="0">
+  <w:abstractNum w:abstractNumId="20" w15:restartNumberingAfterBreak="0">
     <w:nsid w:val="3B876CFD"/>
     <w:multiLevelType w:val="hybridMultilevel"/>
     <w:tmpl w:val="E7D44E14"/>
@@ -21197,7 +22393,7 @@
       </w:rPr>
     </w:lvl>
   </w:abstractNum>
-  <w:abstractNum w:abstractNumId="17" w15:restartNumberingAfterBreak="0">
+  <w:abstractNum w:abstractNumId="21" w15:restartNumberingAfterBreak="0">
     <w:nsid w:val="3D6A4579"/>
     <w:multiLevelType w:val="hybridMultilevel"/>
     <w:tmpl w:val="0CDE13EA"/>
@@ -21310,7 +22506,7 @@
       </w:rPr>
     </w:lvl>
   </w:abstractNum>
-  <w:abstractNum w:abstractNumId="18" w15:restartNumberingAfterBreak="0">
+  <w:abstractNum w:abstractNumId="22" w15:restartNumberingAfterBreak="0">
     <w:nsid w:val="453671A3"/>
     <w:multiLevelType w:val="hybridMultilevel"/>
     <w:tmpl w:val="74B82132"/>
@@ -21450,7 +22646,7 @@
       </w:rPr>
     </w:lvl>
   </w:abstractNum>
-  <w:abstractNum w:abstractNumId="19" w15:restartNumberingAfterBreak="0">
+  <w:abstractNum w:abstractNumId="23" w15:restartNumberingAfterBreak="0">
     <w:nsid w:val="46211178"/>
     <w:multiLevelType w:val="hybridMultilevel"/>
     <w:tmpl w:val="A6DAAC6A"/>
@@ -21539,7 +22735,7 @@
       </w:pPr>
     </w:lvl>
   </w:abstractNum>
-  <w:abstractNum w:abstractNumId="20" w15:restartNumberingAfterBreak="0">
+  <w:abstractNum w:abstractNumId="24" w15:restartNumberingAfterBreak="0">
     <w:nsid w:val="48EA00E6"/>
     <w:multiLevelType w:val="hybridMultilevel"/>
     <w:tmpl w:val="9C8AF5A4"/>
@@ -21628,7 +22824,7 @@
       </w:pPr>
     </w:lvl>
   </w:abstractNum>
-  <w:abstractNum w:abstractNumId="21" w15:restartNumberingAfterBreak="0">
+  <w:abstractNum w:abstractNumId="25" w15:restartNumberingAfterBreak="0">
     <w:nsid w:val="4CCD10A9"/>
     <w:multiLevelType w:val="hybridMultilevel"/>
     <w:tmpl w:val="C3621A68"/>
@@ -21741,7 +22937,120 @@
       </w:rPr>
     </w:lvl>
   </w:abstractNum>
-  <w:abstractNum w:abstractNumId="22" w15:restartNumberingAfterBreak="0">
+  <w:abstractNum w:abstractNumId="26" w15:restartNumberingAfterBreak="0">
+    <w:nsid w:val="50D259A8"/>
+    <w:multiLevelType w:val="hybridMultilevel"/>
+    <w:tmpl w:val="8AAAFEE4"/>
+    <w:lvl w:ilvl="0" w:tplc="08160001">
+      <w:start w:val="1"/>
+      <w:numFmt w:val="bullet"/>
+      <w:lvlText w:val=""/>
+      <w:lvlJc w:val="left"/>
+      <w:pPr>
+        <w:ind w:left="1800" w:hanging="360"/>
+      </w:pPr>
+      <w:rPr>
+        <w:rFonts w:ascii="Symbol" w:hAnsi="Symbol" w:hint="default"/>
+      </w:rPr>
+    </w:lvl>
+    <w:lvl w:ilvl="1" w:tplc="08160003" w:tentative="1">
+      <w:start w:val="1"/>
+      <w:numFmt w:val="bullet"/>
+      <w:lvlText w:val="o"/>
+      <w:lvlJc w:val="left"/>
+      <w:pPr>
+        <w:ind w:left="2520" w:hanging="360"/>
+      </w:pPr>
+      <w:rPr>
+        <w:rFonts w:ascii="Courier New" w:hAnsi="Courier New" w:cs="Courier New" w:hint="default"/>
+      </w:rPr>
+    </w:lvl>
+    <w:lvl w:ilvl="2" w:tplc="08160005" w:tentative="1">
+      <w:start w:val="1"/>
+      <w:numFmt w:val="bullet"/>
+      <w:lvlText w:val=""/>
+      <w:lvlJc w:val="left"/>
+      <w:pPr>
+        <w:ind w:left="3240" w:hanging="360"/>
+      </w:pPr>
+      <w:rPr>
+        <w:rFonts w:ascii="Wingdings" w:hAnsi="Wingdings" w:hint="default"/>
+      </w:rPr>
+    </w:lvl>
+    <w:lvl w:ilvl="3" w:tplc="08160001" w:tentative="1">
+      <w:start w:val="1"/>
+      <w:numFmt w:val="bullet"/>
+      <w:lvlText w:val=""/>
+      <w:lvlJc w:val="left"/>
+      <w:pPr>
+        <w:ind w:left="3960" w:hanging="360"/>
+      </w:pPr>
+      <w:rPr>
+        <w:rFonts w:ascii="Symbol" w:hAnsi="Symbol" w:hint="default"/>
+      </w:rPr>
+    </w:lvl>
+    <w:lvl w:ilvl="4" w:tplc="08160003" w:tentative="1">
+      <w:start w:val="1"/>
+      <w:numFmt w:val="bullet"/>
+      <w:lvlText w:val="o"/>
+      <w:lvlJc w:val="left"/>
+      <w:pPr>
+        <w:ind w:left="4680" w:hanging="360"/>
+      </w:pPr>
+      <w:rPr>
+        <w:rFonts w:ascii="Courier New" w:hAnsi="Courier New" w:cs="Courier New" w:hint="default"/>
+      </w:rPr>
+    </w:lvl>
+    <w:lvl w:ilvl="5" w:tplc="08160005" w:tentative="1">
+      <w:start w:val="1"/>
+      <w:numFmt w:val="bullet"/>
+      <w:lvlText w:val=""/>
+      <w:lvlJc w:val="left"/>
+      <w:pPr>
+        <w:ind w:left="5400" w:hanging="360"/>
+      </w:pPr>
+      <w:rPr>
+        <w:rFonts w:ascii="Wingdings" w:hAnsi="Wingdings" w:hint="default"/>
+      </w:rPr>
+    </w:lvl>
+    <w:lvl w:ilvl="6" w:tplc="08160001" w:tentative="1">
+      <w:start w:val="1"/>
+      <w:numFmt w:val="bullet"/>
+      <w:lvlText w:val=""/>
+      <w:lvlJc w:val="left"/>
+      <w:pPr>
+        <w:ind w:left="6120" w:hanging="360"/>
+      </w:pPr>
+      <w:rPr>
+        <w:rFonts w:ascii="Symbol" w:hAnsi="Symbol" w:hint="default"/>
+      </w:rPr>
+    </w:lvl>
+    <w:lvl w:ilvl="7" w:tplc="08160003" w:tentative="1">
+      <w:start w:val="1"/>
+      <w:numFmt w:val="bullet"/>
+      <w:lvlText w:val="o"/>
+      <w:lvlJc w:val="left"/>
+      <w:pPr>
+        <w:ind w:left="6840" w:hanging="360"/>
+      </w:pPr>
+      <w:rPr>
+        <w:rFonts w:ascii="Courier New" w:hAnsi="Courier New" w:cs="Courier New" w:hint="default"/>
+      </w:rPr>
+    </w:lvl>
+    <w:lvl w:ilvl="8" w:tplc="08160005" w:tentative="1">
+      <w:start w:val="1"/>
+      <w:numFmt w:val="bullet"/>
+      <w:lvlText w:val=""/>
+      <w:lvlJc w:val="left"/>
+      <w:pPr>
+        <w:ind w:left="7560" w:hanging="360"/>
+      </w:pPr>
+      <w:rPr>
+        <w:rFonts w:ascii="Wingdings" w:hAnsi="Wingdings" w:hint="default"/>
+      </w:rPr>
+    </w:lvl>
+  </w:abstractNum>
+  <w:abstractNum w:abstractNumId="27" w15:restartNumberingAfterBreak="0">
     <w:nsid w:val="53221726"/>
     <w:multiLevelType w:val="hybridMultilevel"/>
     <w:tmpl w:val="9AC279BC"/>
@@ -21854,7 +23163,7 @@
       </w:rPr>
     </w:lvl>
   </w:abstractNum>
-  <w:abstractNum w:abstractNumId="23" w15:restartNumberingAfterBreak="0">
+  <w:abstractNum w:abstractNumId="28" w15:restartNumberingAfterBreak="0">
     <w:nsid w:val="536D31CE"/>
     <w:multiLevelType w:val="hybridMultilevel"/>
     <w:tmpl w:val="EC1EFEFC"/>
@@ -21967,7 +23276,7 @@
       </w:rPr>
     </w:lvl>
   </w:abstractNum>
-  <w:abstractNum w:abstractNumId="24" w15:restartNumberingAfterBreak="0">
+  <w:abstractNum w:abstractNumId="29" w15:restartNumberingAfterBreak="0">
     <w:nsid w:val="537D2C46"/>
     <w:multiLevelType w:val="hybridMultilevel"/>
     <w:tmpl w:val="4F141958"/>
@@ -22080,7 +23389,7 @@
       </w:rPr>
     </w:lvl>
   </w:abstractNum>
-  <w:abstractNum w:abstractNumId="25" w15:restartNumberingAfterBreak="0">
+  <w:abstractNum w:abstractNumId="30" w15:restartNumberingAfterBreak="0">
     <w:nsid w:val="56B2409B"/>
     <w:multiLevelType w:val="hybridMultilevel"/>
     <w:tmpl w:val="0220F6EE"/>
@@ -22169,7 +23478,7 @@
       </w:pPr>
     </w:lvl>
   </w:abstractNum>
-  <w:abstractNum w:abstractNumId="26" w15:restartNumberingAfterBreak="0">
+  <w:abstractNum w:abstractNumId="31" w15:restartNumberingAfterBreak="0">
     <w:nsid w:val="5D821159"/>
     <w:multiLevelType w:val="hybridMultilevel"/>
     <w:tmpl w:val="010EE214"/>
@@ -22258,7 +23567,7 @@
       </w:pPr>
     </w:lvl>
   </w:abstractNum>
-  <w:abstractNum w:abstractNumId="27" w15:restartNumberingAfterBreak="0">
+  <w:abstractNum w:abstractNumId="32" w15:restartNumberingAfterBreak="0">
     <w:nsid w:val="62C732DF"/>
     <w:multiLevelType w:val="hybridMultilevel"/>
     <w:tmpl w:val="BF689A5C"/>
@@ -22347,7 +23656,7 @@
       </w:pPr>
     </w:lvl>
   </w:abstractNum>
-  <w:abstractNum w:abstractNumId="28" w15:restartNumberingAfterBreak="0">
+  <w:abstractNum w:abstractNumId="33" w15:restartNumberingAfterBreak="0">
     <w:nsid w:val="658A28C3"/>
     <w:multiLevelType w:val="hybridMultilevel"/>
     <w:tmpl w:val="499449EA"/>
@@ -22436,7 +23745,120 @@
       </w:pPr>
     </w:lvl>
   </w:abstractNum>
-  <w:abstractNum w:abstractNumId="29" w15:restartNumberingAfterBreak="0">
+  <w:abstractNum w:abstractNumId="34" w15:restartNumberingAfterBreak="0">
+    <w:nsid w:val="6D5F281E"/>
+    <w:multiLevelType w:val="hybridMultilevel"/>
+    <w:tmpl w:val="9D9288DE"/>
+    <w:lvl w:ilvl="0" w:tplc="08160001">
+      <w:start w:val="1"/>
+      <w:numFmt w:val="bullet"/>
+      <w:lvlText w:val=""/>
+      <w:lvlJc w:val="left"/>
+      <w:pPr>
+        <w:ind w:left="1800" w:hanging="360"/>
+      </w:pPr>
+      <w:rPr>
+        <w:rFonts w:ascii="Symbol" w:hAnsi="Symbol" w:hint="default"/>
+      </w:rPr>
+    </w:lvl>
+    <w:lvl w:ilvl="1" w:tplc="08160003" w:tentative="1">
+      <w:start w:val="1"/>
+      <w:numFmt w:val="bullet"/>
+      <w:lvlText w:val="o"/>
+      <w:lvlJc w:val="left"/>
+      <w:pPr>
+        <w:ind w:left="2520" w:hanging="360"/>
+      </w:pPr>
+      <w:rPr>
+        <w:rFonts w:ascii="Courier New" w:hAnsi="Courier New" w:cs="Courier New" w:hint="default"/>
+      </w:rPr>
+    </w:lvl>
+    <w:lvl w:ilvl="2" w:tplc="08160005" w:tentative="1">
+      <w:start w:val="1"/>
+      <w:numFmt w:val="bullet"/>
+      <w:lvlText w:val=""/>
+      <w:lvlJc w:val="left"/>
+      <w:pPr>
+        <w:ind w:left="3240" w:hanging="360"/>
+      </w:pPr>
+      <w:rPr>
+        <w:rFonts w:ascii="Wingdings" w:hAnsi="Wingdings" w:hint="default"/>
+      </w:rPr>
+    </w:lvl>
+    <w:lvl w:ilvl="3" w:tplc="08160001" w:tentative="1">
+      <w:start w:val="1"/>
+      <w:numFmt w:val="bullet"/>
+      <w:lvlText w:val=""/>
+      <w:lvlJc w:val="left"/>
+      <w:pPr>
+        <w:ind w:left="3960" w:hanging="360"/>
+      </w:pPr>
+      <w:rPr>
+        <w:rFonts w:ascii="Symbol" w:hAnsi="Symbol" w:hint="default"/>
+      </w:rPr>
+    </w:lvl>
+    <w:lvl w:ilvl="4" w:tplc="08160003" w:tentative="1">
+      <w:start w:val="1"/>
+      <w:numFmt w:val="bullet"/>
+      <w:lvlText w:val="o"/>
+      <w:lvlJc w:val="left"/>
+      <w:pPr>
+        <w:ind w:left="4680" w:hanging="360"/>
+      </w:pPr>
+      <w:rPr>
+        <w:rFonts w:ascii="Courier New" w:hAnsi="Courier New" w:cs="Courier New" w:hint="default"/>
+      </w:rPr>
+    </w:lvl>
+    <w:lvl w:ilvl="5" w:tplc="08160005" w:tentative="1">
+      <w:start w:val="1"/>
+      <w:numFmt w:val="bullet"/>
+      <w:lvlText w:val=""/>
+      <w:lvlJc w:val="left"/>
+      <w:pPr>
+        <w:ind w:left="5400" w:hanging="360"/>
+      </w:pPr>
+      <w:rPr>
+        <w:rFonts w:ascii="Wingdings" w:hAnsi="Wingdings" w:hint="default"/>
+      </w:rPr>
+    </w:lvl>
+    <w:lvl w:ilvl="6" w:tplc="08160001" w:tentative="1">
+      <w:start w:val="1"/>
+      <w:numFmt w:val="bullet"/>
+      <w:lvlText w:val=""/>
+      <w:lvlJc w:val="left"/>
+      <w:pPr>
+        <w:ind w:left="6120" w:hanging="360"/>
+      </w:pPr>
+      <w:rPr>
+        <w:rFonts w:ascii="Symbol" w:hAnsi="Symbol" w:hint="default"/>
+      </w:rPr>
+    </w:lvl>
+    <w:lvl w:ilvl="7" w:tplc="08160003" w:tentative="1">
+      <w:start w:val="1"/>
+      <w:numFmt w:val="bullet"/>
+      <w:lvlText w:val="o"/>
+      <w:lvlJc w:val="left"/>
+      <w:pPr>
+        <w:ind w:left="6840" w:hanging="360"/>
+      </w:pPr>
+      <w:rPr>
+        <w:rFonts w:ascii="Courier New" w:hAnsi="Courier New" w:cs="Courier New" w:hint="default"/>
+      </w:rPr>
+    </w:lvl>
+    <w:lvl w:ilvl="8" w:tplc="08160005" w:tentative="1">
+      <w:start w:val="1"/>
+      <w:numFmt w:val="bullet"/>
+      <w:lvlText w:val=""/>
+      <w:lvlJc w:val="left"/>
+      <w:pPr>
+        <w:ind w:left="7560" w:hanging="360"/>
+      </w:pPr>
+      <w:rPr>
+        <w:rFonts w:ascii="Wingdings" w:hAnsi="Wingdings" w:hint="default"/>
+      </w:rPr>
+    </w:lvl>
+  </w:abstractNum>
+  <w:abstractNum w:abstractNumId="35" w15:restartNumberingAfterBreak="0">
     <w:nsid w:val="720E47B6"/>
     <w:multiLevelType w:val="hybridMultilevel"/>
     <w:tmpl w:val="7F043AA2"/>
@@ -22525,7 +23947,7 @@
       </w:pPr>
     </w:lvl>
   </w:abstractNum>
-  <w:abstractNum w:abstractNumId="30" w15:restartNumberingAfterBreak="0">
+  <w:abstractNum w:abstractNumId="36" w15:restartNumberingAfterBreak="0">
     <w:nsid w:val="72DA605F"/>
     <w:multiLevelType w:val="hybridMultilevel"/>
     <w:tmpl w:val="BFBE880E"/>
@@ -22638,7 +24060,7 @@
       </w:rPr>
     </w:lvl>
   </w:abstractNum>
-  <w:abstractNum w:abstractNumId="31" w15:restartNumberingAfterBreak="0">
+  <w:abstractNum w:abstractNumId="37" w15:restartNumberingAfterBreak="0">
     <w:nsid w:val="72FE4659"/>
     <w:multiLevelType w:val="hybridMultilevel"/>
     <w:tmpl w:val="1C2038F6"/>
@@ -22778,7 +24200,120 @@
       </w:rPr>
     </w:lvl>
   </w:abstractNum>
-  <w:abstractNum w:abstractNumId="32" w15:restartNumberingAfterBreak="0">
+  <w:abstractNum w:abstractNumId="38" w15:restartNumberingAfterBreak="0">
+    <w:nsid w:val="74606372"/>
+    <w:multiLevelType w:val="hybridMultilevel"/>
+    <w:tmpl w:val="9BB4CC7A"/>
+    <w:lvl w:ilvl="0" w:tplc="08160001">
+      <w:start w:val="1"/>
+      <w:numFmt w:val="bullet"/>
+      <w:lvlText w:val=""/>
+      <w:lvlJc w:val="left"/>
+      <w:pPr>
+        <w:ind w:left="1446" w:hanging="360"/>
+      </w:pPr>
+      <w:rPr>
+        <w:rFonts w:ascii="Symbol" w:hAnsi="Symbol" w:hint="default"/>
+      </w:rPr>
+    </w:lvl>
+    <w:lvl w:ilvl="1" w:tplc="08160003" w:tentative="1">
+      <w:start w:val="1"/>
+      <w:numFmt w:val="bullet"/>
+      <w:lvlText w:val="o"/>
+      <w:lvlJc w:val="left"/>
+      <w:pPr>
+        <w:ind w:left="2166" w:hanging="360"/>
+      </w:pPr>
+      <w:rPr>
+        <w:rFonts w:ascii="Courier New" w:hAnsi="Courier New" w:cs="Courier New" w:hint="default"/>
+      </w:rPr>
+    </w:lvl>
+    <w:lvl w:ilvl="2" w:tplc="08160005" w:tentative="1">
+      <w:start w:val="1"/>
+      <w:numFmt w:val="bullet"/>
+      <w:lvlText w:val=""/>
+      <w:lvlJc w:val="left"/>
+      <w:pPr>
+        <w:ind w:left="2886" w:hanging="360"/>
+      </w:pPr>
+      <w:rPr>
+        <w:rFonts w:ascii="Wingdings" w:hAnsi="Wingdings" w:hint="default"/>
+      </w:rPr>
+    </w:lvl>
+    <w:lvl w:ilvl="3" w:tplc="08160001" w:tentative="1">
+      <w:start w:val="1"/>
+      <w:numFmt w:val="bullet"/>
+      <w:lvlText w:val=""/>
+      <w:lvlJc w:val="left"/>
+      <w:pPr>
+        <w:ind w:left="3606" w:hanging="360"/>
+      </w:pPr>
+      <w:rPr>
+        <w:rFonts w:ascii="Symbol" w:hAnsi="Symbol" w:hint="default"/>
+      </w:rPr>
+    </w:lvl>
+    <w:lvl w:ilvl="4" w:tplc="08160003" w:tentative="1">
+      <w:start w:val="1"/>
+      <w:numFmt w:val="bullet"/>
+      <w:lvlText w:val="o"/>
+      <w:lvlJc w:val="left"/>
+      <w:pPr>
+        <w:ind w:left="4326" w:hanging="360"/>
+      </w:pPr>
+      <w:rPr>
+        <w:rFonts w:ascii="Courier New" w:hAnsi="Courier New" w:cs="Courier New" w:hint="default"/>
+      </w:rPr>
+    </w:lvl>
+    <w:lvl w:ilvl="5" w:tplc="08160005" w:tentative="1">
+      <w:start w:val="1"/>
+      <w:numFmt w:val="bullet"/>
+      <w:lvlText w:val=""/>
+      <w:lvlJc w:val="left"/>
+      <w:pPr>
+        <w:ind w:left="5046" w:hanging="360"/>
+      </w:pPr>
+      <w:rPr>
+        <w:rFonts w:ascii="Wingdings" w:hAnsi="Wingdings" w:hint="default"/>
+      </w:rPr>
+    </w:lvl>
+    <w:lvl w:ilvl="6" w:tplc="08160001" w:tentative="1">
+      <w:start w:val="1"/>
+      <w:numFmt w:val="bullet"/>
+      <w:lvlText w:val=""/>
+      <w:lvlJc w:val="left"/>
+      <w:pPr>
+        <w:ind w:left="5766" w:hanging="360"/>
+      </w:pPr>
+      <w:rPr>
+        <w:rFonts w:ascii="Symbol" w:hAnsi="Symbol" w:hint="default"/>
+      </w:rPr>
+    </w:lvl>
+    <w:lvl w:ilvl="7" w:tplc="08160003" w:tentative="1">
+      <w:start w:val="1"/>
+      <w:numFmt w:val="bullet"/>
+      <w:lvlText w:val="o"/>
+      <w:lvlJc w:val="left"/>
+      <w:pPr>
+        <w:ind w:left="6486" w:hanging="360"/>
+      </w:pPr>
+      <w:rPr>
+        <w:rFonts w:ascii="Courier New" w:hAnsi="Courier New" w:cs="Courier New" w:hint="default"/>
+      </w:rPr>
+    </w:lvl>
+    <w:lvl w:ilvl="8" w:tplc="08160005" w:tentative="1">
+      <w:start w:val="1"/>
+      <w:numFmt w:val="bullet"/>
+      <w:lvlText w:val=""/>
+      <w:lvlJc w:val="left"/>
+      <w:pPr>
+        <w:ind w:left="7206" w:hanging="360"/>
+      </w:pPr>
+      <w:rPr>
+        <w:rFonts w:ascii="Wingdings" w:hAnsi="Wingdings" w:hint="default"/>
+      </w:rPr>
+    </w:lvl>
+  </w:abstractNum>
+  <w:abstractNum w:abstractNumId="39" w15:restartNumberingAfterBreak="0">
     <w:nsid w:val="7FEC4EEE"/>
     <w:multiLevelType w:val="hybridMultilevel"/>
     <w:tmpl w:val="7D06BB84"/>
@@ -22917,10 +24452,10 @@
     </w:lvlOverride>
   </w:num>
   <w:num w:numId="4">
-    <w:abstractNumId w:val="9"/>
+    <w:abstractNumId w:val="11"/>
   </w:num>
   <w:num w:numId="5">
-    <w:abstractNumId w:val="9"/>
+    <w:abstractNumId w:val="11"/>
     <w:lvlOverride w:ilvl="0">
       <w:startOverride w:val="1"/>
     </w:lvlOverride>
@@ -22950,7 +24485,7 @@
     </w:lvlOverride>
   </w:num>
   <w:num w:numId="6">
-    <w:abstractNumId w:val="9"/>
+    <w:abstractNumId w:val="11"/>
     <w:lvlOverride w:ilvl="0">
       <w:startOverride w:val="1"/>
     </w:lvlOverride>
@@ -22983,91 +24518,112 @@
     <w:abstractNumId w:val="2"/>
   </w:num>
   <w:num w:numId="8">
-    <w:abstractNumId w:val="19"/>
+    <w:abstractNumId w:val="23"/>
   </w:num>
   <w:num w:numId="9">
-    <w:abstractNumId w:val="20"/>
+    <w:abstractNumId w:val="24"/>
   </w:num>
   <w:num w:numId="10">
-    <w:abstractNumId w:val="11"/>
+    <w:abstractNumId w:val="13"/>
   </w:num>
   <w:num w:numId="11">
-    <w:abstractNumId w:val="25"/>
+    <w:abstractNumId w:val="30"/>
   </w:num>
   <w:num w:numId="12">
-    <w:abstractNumId w:val="13"/>
+    <w:abstractNumId w:val="15"/>
   </w:num>
   <w:num w:numId="13">
+    <w:abstractNumId w:val="33"/>
+  </w:num>
+  <w:num w:numId="14">
     <w:abstractNumId w:val="28"/>
   </w:num>
-  <w:num w:numId="14">
-    <w:abstractNumId w:val="23"/>
-  </w:num>
   <w:num w:numId="15">
-    <w:abstractNumId w:val="26"/>
+    <w:abstractNumId w:val="31"/>
   </w:num>
   <w:num w:numId="16">
-    <w:abstractNumId w:val="29"/>
+    <w:abstractNumId w:val="35"/>
   </w:num>
   <w:num w:numId="17">
     <w:abstractNumId w:val="3"/>
   </w:num>
   <w:num w:numId="18">
+    <w:abstractNumId w:val="27"/>
+  </w:num>
+  <w:num w:numId="19">
+    <w:abstractNumId w:val="32"/>
+  </w:num>
+  <w:num w:numId="20">
+    <w:abstractNumId w:val="29"/>
+  </w:num>
+  <w:num w:numId="21">
+    <w:abstractNumId w:val="20"/>
+  </w:num>
+  <w:num w:numId="22">
+    <w:abstractNumId w:val="25"/>
+  </w:num>
+  <w:num w:numId="23">
+    <w:abstractNumId w:val="5"/>
+  </w:num>
+  <w:num w:numId="24">
+    <w:abstractNumId w:val="9"/>
+  </w:num>
+  <w:num w:numId="25">
+    <w:abstractNumId w:val="6"/>
+  </w:num>
+  <w:num w:numId="26">
+    <w:abstractNumId w:val="19"/>
+  </w:num>
+  <w:num w:numId="27">
+    <w:abstractNumId w:val="39"/>
+  </w:num>
+  <w:num w:numId="28">
+    <w:abstractNumId w:val="10"/>
+  </w:num>
+  <w:num w:numId="29">
+    <w:abstractNumId w:val="37"/>
+  </w:num>
+  <w:num w:numId="30">
     <w:abstractNumId w:val="22"/>
   </w:num>
-  <w:num w:numId="19">
-    <w:abstractNumId w:val="27"/>
+  <w:num w:numId="31">
+    <w:abstractNumId w:val="14"/>
   </w:num>
-  <w:num w:numId="20">
-    <w:abstractNumId w:val="24"/>
+  <w:num w:numId="32">
+    <w:abstractNumId w:val="36"/>
   </w:num>
-  <w:num w:numId="21">
+  <w:num w:numId="33">
+    <w:abstractNumId w:val="7"/>
+  </w:num>
+  <w:num w:numId="34">
+    <w:abstractNumId w:val="21"/>
+  </w:num>
+  <w:num w:numId="35">
+    <w:abstractNumId w:val="18"/>
+  </w:num>
+  <w:num w:numId="36">
+    <w:abstractNumId w:val="12"/>
+  </w:num>
+  <w:num w:numId="37">
+    <w:abstractNumId w:val="8"/>
+  </w:num>
+  <w:num w:numId="38">
     <w:abstractNumId w:val="16"/>
   </w:num>
-  <w:num w:numId="22">
-    <w:abstractNumId w:val="21"/>
-  </w:num>
-  <w:num w:numId="23">
+  <w:num w:numId="39">
     <w:abstractNumId w:val="4"/>
   </w:num>
-  <w:num w:numId="24">
-    <w:abstractNumId w:val="7"/>
+  <w:num w:numId="40">
+    <w:abstractNumId w:val="34"/>
   </w:num>
-  <w:num w:numId="25">
-    <w:abstractNumId w:val="5"/>
+  <w:num w:numId="41">
+    <w:abstractNumId w:val="26"/>
   </w:num>
-  <w:num w:numId="26">
-    <w:abstractNumId w:val="15"/>
+  <w:num w:numId="42">
+    <w:abstractNumId w:val="38"/>
   </w:num>
-  <w:num w:numId="27">
-    <w:abstractNumId w:val="32"/>
-  </w:num>
-  <w:num w:numId="28">
-    <w:abstractNumId w:val="8"/>
-  </w:num>
-  <w:num w:numId="29">
-    <w:abstractNumId w:val="31"/>
-  </w:num>
-  <w:num w:numId="30">
-    <w:abstractNumId w:val="18"/>
-  </w:num>
-  <w:num w:numId="31">
-    <w:abstractNumId w:val="12"/>
-  </w:num>
-  <w:num w:numId="32">
-    <w:abstractNumId w:val="30"/>
-  </w:num>
-  <w:num w:numId="33">
-    <w:abstractNumId w:val="6"/>
-  </w:num>
-  <w:num w:numId="34">
+  <w:num w:numId="43">
     <w:abstractNumId w:val="17"/>
-  </w:num>
-  <w:num w:numId="35">
-    <w:abstractNumId w:val="14"/>
-  </w:num>
-  <w:num w:numId="36">
-    <w:abstractNumId w:val="10"/>
   </w:num>
 </w:numbering>
 </file>
@@ -23083,7 +24639,7 @@
     </w:rPrDefault>
     <w:pPrDefault/>
   </w:docDefaults>
-  <w:latentStyles w:defLockedState="0" w:defUIPriority="0" w:defSemiHidden="0" w:defUnhideWhenUsed="0" w:defQFormat="0" w:count="377">
+  <w:latentStyles w:defLockedState="0" w:defUIPriority="0" w:defSemiHidden="0" w:defUnhideWhenUsed="0" w:defQFormat="0" w:count="376">
     <w:lsdException w:name="Normal" w:qFormat="1"/>
     <w:lsdException w:name="heading 1" w:qFormat="1"/>
     <w:lsdException w:name="heading 2" w:qFormat="1"/>
@@ -23453,7 +25009,6 @@
     <w:lsdException w:name="Hashtag" w:semiHidden="1" w:uiPriority="99" w:unhideWhenUsed="1"/>
     <w:lsdException w:name="Unresolved Mention" w:semiHidden="1" w:uiPriority="99" w:unhideWhenUsed="1"/>
     <w:lsdException w:name="Smart Link" w:semiHidden="1" w:uiPriority="99" w:unhideWhenUsed="1"/>
-    <w:lsdException w:name="Smart Link Error" w:semiHidden="1" w:uiPriority="99" w:unhideWhenUsed="1"/>
   </w:latentStyles>
   <w:style w:type="paragraph" w:default="1" w:styleId="Normal">
     <w:name w:val="Normal"/>
@@ -24904,138 +26459,6 @@
 </file>
 
 <file path=customXml/item1.xml><?xml version="1.0" encoding="utf-8"?>
-<ct:contentTypeSchema xmlns:ct="http://schemas.microsoft.com/office/2006/metadata/contentType" xmlns:ma="http://schemas.microsoft.com/office/2006/metadata/properties/metaAttributes" ct:_="" ma:_="" ma:contentTypeName="Document" ma:contentTypeID="0x01010012CC4DF2ACE7B64A886F4A6F51CBE286" ma:contentTypeVersion="2" ma:contentTypeDescription="Create a new document." ma:contentTypeScope="" ma:versionID="44363dd22632de6ca4c929ed6dc06aee">
-  <xsd:schema xmlns:xsd="http://www.w3.org/2001/XMLSchema" xmlns:xs="http://www.w3.org/2001/XMLSchema" xmlns:p="http://schemas.microsoft.com/office/2006/metadata/properties" xmlns:ns3="f0d5bca7-4cfa-4af8-9648-cdd51ee9a852" targetNamespace="http://schemas.microsoft.com/office/2006/metadata/properties" ma:root="true" ma:fieldsID="8f7463a3a1a0bd954b918671ee597ed2" ns3:_="">
-    <xsd:import namespace="f0d5bca7-4cfa-4af8-9648-cdd51ee9a852"/>
-    <xsd:element name="properties">
-      <xsd:complexType>
-        <xsd:sequence>
-          <xsd:element name="documentManagement">
-            <xsd:complexType>
-              <xsd:all>
-                <xsd:element ref="ns3:MediaServiceMetadata" minOccurs="0"/>
-                <xsd:element ref="ns3:MediaServiceFastMetadata" minOccurs="0"/>
-              </xsd:all>
-            </xsd:complexType>
-          </xsd:element>
-        </xsd:sequence>
-      </xsd:complexType>
-    </xsd:element>
-  </xsd:schema>
-  <xsd:schema xmlns:xsd="http://www.w3.org/2001/XMLSchema" xmlns:xs="http://www.w3.org/2001/XMLSchema" xmlns:dms="http://schemas.microsoft.com/office/2006/documentManagement/types" xmlns:pc="http://schemas.microsoft.com/office/infopath/2007/PartnerControls" targetNamespace="f0d5bca7-4cfa-4af8-9648-cdd51ee9a852" elementFormDefault="qualified">
-    <xsd:import namespace="http://schemas.microsoft.com/office/2006/documentManagement/types"/>
-    <xsd:import namespace="http://schemas.microsoft.com/office/infopath/2007/PartnerControls"/>
-    <xsd:element name="MediaServiceMetadata" ma:index="8" nillable="true" ma:displayName="MediaServiceMetadata" ma:hidden="true" ma:internalName="MediaServiceMetadata" ma:readOnly="true">
-      <xsd:simpleType>
-        <xsd:restriction base="dms:Note"/>
-      </xsd:simpleType>
-    </xsd:element>
-    <xsd:element name="MediaServiceFastMetadata" ma:index="9" nillable="true" ma:displayName="MediaServiceFastMetadata" ma:hidden="true" ma:internalName="MediaServiceFastMetadata" ma:readOnly="true">
-      <xsd:simpleType>
-        <xsd:restriction base="dms:Note"/>
-      </xsd:simpleType>
-    </xsd:element>
-  </xsd:schema>
-  <xsd:schema xmlns="http://schemas.openxmlformats.org/package/2006/metadata/core-properties" xmlns:xsd="http://www.w3.org/2001/XMLSchema" xmlns:xsi="http://www.w3.org/2001/XMLSchema-instance" xmlns:dc="http://purl.org/dc/elements/1.1/" xmlns:dcterms="http://purl.org/dc/terms/" xmlns:odoc="http://schemas.microsoft.com/internal/obd" targetNamespace="http://schemas.openxmlformats.org/package/2006/metadata/core-properties" elementFormDefault="qualified" attributeFormDefault="unqualified" blockDefault="#all">
-    <xsd:import namespace="http://purl.org/dc/elements/1.1/" schemaLocation="http://dublincore.org/schemas/xmls/qdc/2003/04/02/dc.xsd"/>
-    <xsd:import namespace="http://purl.org/dc/terms/" schemaLocation="http://dublincore.org/schemas/xmls/qdc/2003/04/02/dcterms.xsd"/>
-    <xsd:element name="coreProperties" type="CT_coreProperties"/>
-    <xsd:complexType name="CT_coreProperties">
-      <xsd:all>
-        <xsd:element ref="dc:creator" minOccurs="0" maxOccurs="1"/>
-        <xsd:element ref="dcterms:created" minOccurs="0" maxOccurs="1"/>
-        <xsd:element ref="dc:identifier" minOccurs="0" maxOccurs="1"/>
-        <xsd:element name="contentType" minOccurs="0" maxOccurs="1" type="xsd:string" ma:index="0" ma:displayName="Content Type"/>
-        <xsd:element ref="dc:title" minOccurs="0" maxOccurs="1" ma:index="4" ma:displayName="Title"/>
-        <xsd:element ref="dc:subject" minOccurs="0" maxOccurs="1"/>
-        <xsd:element ref="dc:description" minOccurs="0" maxOccurs="1"/>
-        <xsd:element name="keywords" minOccurs="0" maxOccurs="1" type="xsd:string"/>
-        <xsd:element ref="dc:language" minOccurs="0" maxOccurs="1"/>
-        <xsd:element name="category" minOccurs="0" maxOccurs="1" type="xsd:string"/>
-        <xsd:element name="version" minOccurs="0" maxOccurs="1" type="xsd:string"/>
-        <xsd:element name="revision" minOccurs="0" maxOccurs="1" type="xsd:string">
-          <xsd:annotation>
-            <xsd:documentation>
-                        This value indicates the number of saves or revisions. The application is responsible for updating this value after each revision.
-                    </xsd:documentation>
-          </xsd:annotation>
-        </xsd:element>
-        <xsd:element name="lastModifiedBy" minOccurs="0" maxOccurs="1" type="xsd:string"/>
-        <xsd:element ref="dcterms:modified" minOccurs="0" maxOccurs="1"/>
-        <xsd:element name="contentStatus" minOccurs="0" maxOccurs="1" type="xsd:string"/>
-      </xsd:all>
-    </xsd:complexType>
-  </xsd:schema>
-  <xs:schema xmlns:pc="http://schemas.microsoft.com/office/infopath/2007/PartnerControls" xmlns:xs="http://www.w3.org/2001/XMLSchema" targetNamespace="http://schemas.microsoft.com/office/infopath/2007/PartnerControls" elementFormDefault="qualified" attributeFormDefault="unqualified">
-    <xs:element name="Person">
-      <xs:complexType>
-        <xs:sequence>
-          <xs:element ref="pc:DisplayName" minOccurs="0"/>
-          <xs:element ref="pc:AccountId" minOccurs="0"/>
-          <xs:element ref="pc:AccountType" minOccurs="0"/>
-        </xs:sequence>
-      </xs:complexType>
-    </xs:element>
-    <xs:element name="DisplayName" type="xs:string"/>
-    <xs:element name="AccountId" type="xs:string"/>
-    <xs:element name="AccountType" type="xs:string"/>
-    <xs:element name="BDCAssociatedEntity">
-      <xs:complexType>
-        <xs:sequence>
-          <xs:element ref="pc:BDCEntity" minOccurs="0" maxOccurs="unbounded"/>
-        </xs:sequence>
-        <xs:attribute ref="pc:EntityNamespace"/>
-        <xs:attribute ref="pc:EntityName"/>
-        <xs:attribute ref="pc:SystemInstanceName"/>
-        <xs:attribute ref="pc:AssociationName"/>
-      </xs:complexType>
-    </xs:element>
-    <xs:attribute name="EntityNamespace" type="xs:string"/>
-    <xs:attribute name="EntityName" type="xs:string"/>
-    <xs:attribute name="SystemInstanceName" type="xs:string"/>
-    <xs:attribute name="AssociationName" type="xs:string"/>
-    <xs:element name="BDCEntity">
-      <xs:complexType>
-        <xs:sequence>
-          <xs:element ref="pc:EntityDisplayName" minOccurs="0"/>
-          <xs:element ref="pc:EntityInstanceReference" minOccurs="0"/>
-          <xs:element ref="pc:EntityId1" minOccurs="0"/>
-          <xs:element ref="pc:EntityId2" minOccurs="0"/>
-          <xs:element ref="pc:EntityId3" minOccurs="0"/>
-          <xs:element ref="pc:EntityId4" minOccurs="0"/>
-          <xs:element ref="pc:EntityId5" minOccurs="0"/>
-        </xs:sequence>
-      </xs:complexType>
-    </xs:element>
-    <xs:element name="EntityDisplayName" type="xs:string"/>
-    <xs:element name="EntityInstanceReference" type="xs:string"/>
-    <xs:element name="EntityId1" type="xs:string"/>
-    <xs:element name="EntityId2" type="xs:string"/>
-    <xs:element name="EntityId3" type="xs:string"/>
-    <xs:element name="EntityId4" type="xs:string"/>
-    <xs:element name="EntityId5" type="xs:string"/>
-    <xs:element name="Terms">
-      <xs:complexType>
-        <xs:sequence>
-          <xs:element ref="pc:TermInfo" minOccurs="0" maxOccurs="unbounded"/>
-        </xs:sequence>
-      </xs:complexType>
-    </xs:element>
-    <xs:element name="TermInfo">
-      <xs:complexType>
-        <xs:sequence>
-          <xs:element ref="pc:TermName" minOccurs="0"/>
-          <xs:element ref="pc:TermId" minOccurs="0"/>
-        </xs:sequence>
-      </xs:complexType>
-    </xs:element>
-    <xs:element name="TermName" type="xs:string"/>
-    <xs:element name="TermId" type="xs:string"/>
-  </xs:schema>
-</ct:contentTypeSchema>
-</file>
-
-<file path=customXml/item2.xml><?xml version="1.0" encoding="utf-8"?>
 <MENU label="Campos" version="1">
   <NODE label="Novo Registo" type="NewCard" replaceValue="false">
     <FIELD label="Nº de Registo">
@@ -26279,13 +27702,139 @@
 </MENU>
 </file>
 
-<file path=customXml/item3.xml><?xml version="1.0" encoding="utf-8"?>
-<p:properties xmlns:p="http://schemas.microsoft.com/office/2006/metadata/properties" xmlns:xsi="http://www.w3.org/2001/XMLSchema-instance" xmlns:pc="http://schemas.microsoft.com/office/infopath/2007/PartnerControls">
-  <documentManagement/>
-</p:properties>
+<file path=customXml/item2.xml><?xml version="1.0" encoding="utf-8"?>
+<ct:contentTypeSchema xmlns:ct="http://schemas.microsoft.com/office/2006/metadata/contentType" xmlns:ma="http://schemas.microsoft.com/office/2006/metadata/properties/metaAttributes" ct:_="" ma:_="" ma:contentTypeName="Document" ma:contentTypeID="0x01010012CC4DF2ACE7B64A886F4A6F51CBE286" ma:contentTypeVersion="2" ma:contentTypeDescription="Create a new document." ma:contentTypeScope="" ma:versionID="44363dd22632de6ca4c929ed6dc06aee">
+  <xsd:schema xmlns:xsd="http://www.w3.org/2001/XMLSchema" xmlns:xs="http://www.w3.org/2001/XMLSchema" xmlns:p="http://schemas.microsoft.com/office/2006/metadata/properties" xmlns:ns3="f0d5bca7-4cfa-4af8-9648-cdd51ee9a852" targetNamespace="http://schemas.microsoft.com/office/2006/metadata/properties" ma:root="true" ma:fieldsID="8f7463a3a1a0bd954b918671ee597ed2" ns3:_="">
+    <xsd:import namespace="f0d5bca7-4cfa-4af8-9648-cdd51ee9a852"/>
+    <xsd:element name="properties">
+      <xsd:complexType>
+        <xsd:sequence>
+          <xsd:element name="documentManagement">
+            <xsd:complexType>
+              <xsd:all>
+                <xsd:element ref="ns3:MediaServiceMetadata" minOccurs="0"/>
+                <xsd:element ref="ns3:MediaServiceFastMetadata" minOccurs="0"/>
+              </xsd:all>
+            </xsd:complexType>
+          </xsd:element>
+        </xsd:sequence>
+      </xsd:complexType>
+    </xsd:element>
+  </xsd:schema>
+  <xsd:schema xmlns:xsd="http://www.w3.org/2001/XMLSchema" xmlns:xs="http://www.w3.org/2001/XMLSchema" xmlns:dms="http://schemas.microsoft.com/office/2006/documentManagement/types" xmlns:pc="http://schemas.microsoft.com/office/infopath/2007/PartnerControls" targetNamespace="f0d5bca7-4cfa-4af8-9648-cdd51ee9a852" elementFormDefault="qualified">
+    <xsd:import namespace="http://schemas.microsoft.com/office/2006/documentManagement/types"/>
+    <xsd:import namespace="http://schemas.microsoft.com/office/infopath/2007/PartnerControls"/>
+    <xsd:element name="MediaServiceMetadata" ma:index="8" nillable="true" ma:displayName="MediaServiceMetadata" ma:hidden="true" ma:internalName="MediaServiceMetadata" ma:readOnly="true">
+      <xsd:simpleType>
+        <xsd:restriction base="dms:Note"/>
+      </xsd:simpleType>
+    </xsd:element>
+    <xsd:element name="MediaServiceFastMetadata" ma:index="9" nillable="true" ma:displayName="MediaServiceFastMetadata" ma:hidden="true" ma:internalName="MediaServiceFastMetadata" ma:readOnly="true">
+      <xsd:simpleType>
+        <xsd:restriction base="dms:Note"/>
+      </xsd:simpleType>
+    </xsd:element>
+  </xsd:schema>
+  <xsd:schema xmlns="http://schemas.openxmlformats.org/package/2006/metadata/core-properties" xmlns:xsd="http://www.w3.org/2001/XMLSchema" xmlns:xsi="http://www.w3.org/2001/XMLSchema-instance" xmlns:dc="http://purl.org/dc/elements/1.1/" xmlns:dcterms="http://purl.org/dc/terms/" xmlns:odoc="http://schemas.microsoft.com/internal/obd" targetNamespace="http://schemas.openxmlformats.org/package/2006/metadata/core-properties" elementFormDefault="qualified" attributeFormDefault="unqualified" blockDefault="#all">
+    <xsd:import namespace="http://purl.org/dc/elements/1.1/" schemaLocation="http://dublincore.org/schemas/xmls/qdc/2003/04/02/dc.xsd"/>
+    <xsd:import namespace="http://purl.org/dc/terms/" schemaLocation="http://dublincore.org/schemas/xmls/qdc/2003/04/02/dcterms.xsd"/>
+    <xsd:element name="coreProperties" type="CT_coreProperties"/>
+    <xsd:complexType name="CT_coreProperties">
+      <xsd:all>
+        <xsd:element ref="dc:creator" minOccurs="0" maxOccurs="1"/>
+        <xsd:element ref="dcterms:created" minOccurs="0" maxOccurs="1"/>
+        <xsd:element ref="dc:identifier" minOccurs="0" maxOccurs="1"/>
+        <xsd:element name="contentType" minOccurs="0" maxOccurs="1" type="xsd:string" ma:index="0" ma:displayName="Content Type"/>
+        <xsd:element ref="dc:title" minOccurs="0" maxOccurs="1" ma:index="4" ma:displayName="Title"/>
+        <xsd:element ref="dc:subject" minOccurs="0" maxOccurs="1"/>
+        <xsd:element ref="dc:description" minOccurs="0" maxOccurs="1"/>
+        <xsd:element name="keywords" minOccurs="0" maxOccurs="1" type="xsd:string"/>
+        <xsd:element ref="dc:language" minOccurs="0" maxOccurs="1"/>
+        <xsd:element name="category" minOccurs="0" maxOccurs="1" type="xsd:string"/>
+        <xsd:element name="version" minOccurs="0" maxOccurs="1" type="xsd:string"/>
+        <xsd:element name="revision" minOccurs="0" maxOccurs="1" type="xsd:string">
+          <xsd:annotation>
+            <xsd:documentation>
+                        This value indicates the number of saves or revisions. The application is responsible for updating this value after each revision.
+                    </xsd:documentation>
+          </xsd:annotation>
+        </xsd:element>
+        <xsd:element name="lastModifiedBy" minOccurs="0" maxOccurs="1" type="xsd:string"/>
+        <xsd:element ref="dcterms:modified" minOccurs="0" maxOccurs="1"/>
+        <xsd:element name="contentStatus" minOccurs="0" maxOccurs="1" type="xsd:string"/>
+      </xsd:all>
+    </xsd:complexType>
+  </xsd:schema>
+  <xs:schema xmlns:pc="http://schemas.microsoft.com/office/infopath/2007/PartnerControls" xmlns:xs="http://www.w3.org/2001/XMLSchema" targetNamespace="http://schemas.microsoft.com/office/infopath/2007/PartnerControls" elementFormDefault="qualified" attributeFormDefault="unqualified">
+    <xs:element name="Person">
+      <xs:complexType>
+        <xs:sequence>
+          <xs:element ref="pc:DisplayName" minOccurs="0"/>
+          <xs:element ref="pc:AccountId" minOccurs="0"/>
+          <xs:element ref="pc:AccountType" minOccurs="0"/>
+        </xs:sequence>
+      </xs:complexType>
+    </xs:element>
+    <xs:element name="DisplayName" type="xs:string"/>
+    <xs:element name="AccountId" type="xs:string"/>
+    <xs:element name="AccountType" type="xs:string"/>
+    <xs:element name="BDCAssociatedEntity">
+      <xs:complexType>
+        <xs:sequence>
+          <xs:element ref="pc:BDCEntity" minOccurs="0" maxOccurs="unbounded"/>
+        </xs:sequence>
+        <xs:attribute ref="pc:EntityNamespace"/>
+        <xs:attribute ref="pc:EntityName"/>
+        <xs:attribute ref="pc:SystemInstanceName"/>
+        <xs:attribute ref="pc:AssociationName"/>
+      </xs:complexType>
+    </xs:element>
+    <xs:attribute name="EntityNamespace" type="xs:string"/>
+    <xs:attribute name="EntityName" type="xs:string"/>
+    <xs:attribute name="SystemInstanceName" type="xs:string"/>
+    <xs:attribute name="AssociationName" type="xs:string"/>
+    <xs:element name="BDCEntity">
+      <xs:complexType>
+        <xs:sequence>
+          <xs:element ref="pc:EntityDisplayName" minOccurs="0"/>
+          <xs:element ref="pc:EntityInstanceReference" minOccurs="0"/>
+          <xs:element ref="pc:EntityId1" minOccurs="0"/>
+          <xs:element ref="pc:EntityId2" minOccurs="0"/>
+          <xs:element ref="pc:EntityId3" minOccurs="0"/>
+          <xs:element ref="pc:EntityId4" minOccurs="0"/>
+          <xs:element ref="pc:EntityId5" minOccurs="0"/>
+        </xs:sequence>
+      </xs:complexType>
+    </xs:element>
+    <xs:element name="EntityDisplayName" type="xs:string"/>
+    <xs:element name="EntityInstanceReference" type="xs:string"/>
+    <xs:element name="EntityId1" type="xs:string"/>
+    <xs:element name="EntityId2" type="xs:string"/>
+    <xs:element name="EntityId3" type="xs:string"/>
+    <xs:element name="EntityId4" type="xs:string"/>
+    <xs:element name="EntityId5" type="xs:string"/>
+    <xs:element name="Terms">
+      <xs:complexType>
+        <xs:sequence>
+          <xs:element ref="pc:TermInfo" minOccurs="0" maxOccurs="unbounded"/>
+        </xs:sequence>
+      </xs:complexType>
+    </xs:element>
+    <xs:element name="TermInfo">
+      <xs:complexType>
+        <xs:sequence>
+          <xs:element ref="pc:TermName" minOccurs="0"/>
+          <xs:element ref="pc:TermId" minOccurs="0"/>
+        </xs:sequence>
+      </xs:complexType>
+    </xs:element>
+    <xs:element name="TermName" type="xs:string"/>
+    <xs:element name="TermId" type="xs:string"/>
+  </xs:schema>
+</ct:contentTypeSchema>
 </file>
 
-<file path=customXml/item4.xml><?xml version="1.0" encoding="utf-8"?>
+<file path=customXml/item3.xml><?xml version="1.0" encoding="utf-8"?>
 <?mso-contentType ?>
 <FormTemplates xmlns="http://schemas.microsoft.com/sharepoint/v3/contenttype/forms">
   <Display>DocumentLibraryForm</Display>
@@ -26294,11 +27843,23 @@
 </FormTemplates>
 </file>
 
+<file path=customXml/item4.xml><?xml version="1.0" encoding="utf-8"?>
+<p:properties xmlns:p="http://schemas.microsoft.com/office/2006/metadata/properties" xmlns:xsi="http://www.w3.org/2001/XMLSchema-instance" xmlns:pc="http://schemas.microsoft.com/office/infopath/2007/PartnerControls">
+  <documentManagement/>
+</p:properties>
+</file>
+
 <file path=customXml/item5.xml><?xml version="1.0" encoding="utf-8"?>
 <b:Sources xmlns:b="http://schemas.openxmlformats.org/officeDocument/2006/bibliography" xmlns="http://schemas.openxmlformats.org/officeDocument/2006/bibliography" SelectedStyle="\APA.XSL" StyleName="APA"/>
 </file>
 
 <file path=customXml/itemProps1.xml><?xml version="1.0" encoding="utf-8"?>
+<ds:datastoreItem xmlns:ds="http://schemas.openxmlformats.org/officeDocument/2006/customXml" ds:itemID="{C9D89824-69A5-42C9-A22C-F53642B431AE}">
+  <ds:schemaRefs/>
+</ds:datastoreItem>
+</file>
+
+<file path=customXml/itemProps2.xml><?xml version="1.0" encoding="utf-8"?>
 <ds:datastoreItem xmlns:ds="http://schemas.openxmlformats.org/officeDocument/2006/customXml" ds:itemID="{7C9DA294-042F-41F8-8CE3-7E27C3D0379E}">
   <ds:schemaRefs>
     <ds:schemaRef ds:uri="http://schemas.microsoft.com/office/2006/metadata/contentType"/>
@@ -26316,13 +27877,15 @@
 </ds:datastoreItem>
 </file>
 
-<file path=customXml/itemProps2.xml><?xml version="1.0" encoding="utf-8"?>
-<ds:datastoreItem xmlns:ds="http://schemas.openxmlformats.org/officeDocument/2006/customXml" ds:itemID="{C9D89824-69A5-42C9-A22C-F53642B431AE}">
-  <ds:schemaRefs/>
+<file path=customXml/itemProps3.xml><?xml version="1.0" encoding="utf-8"?>
+<ds:datastoreItem xmlns:ds="http://schemas.openxmlformats.org/officeDocument/2006/customXml" ds:itemID="{74E75A01-9D42-46A7-A80C-0BDC4E303F26}">
+  <ds:schemaRefs>
+    <ds:schemaRef ds:uri="http://schemas.microsoft.com/sharepoint/v3/contenttype/forms"/>
+  </ds:schemaRefs>
 </ds:datastoreItem>
 </file>
 
-<file path=customXml/itemProps3.xml><?xml version="1.0" encoding="utf-8"?>
+<file path=customXml/itemProps4.xml><?xml version="1.0" encoding="utf-8"?>
 <ds:datastoreItem xmlns:ds="http://schemas.openxmlformats.org/officeDocument/2006/customXml" ds:itemID="{6FC11E90-7BD6-4DAD-9FD7-D37BC0682BE0}">
   <ds:schemaRefs>
     <ds:schemaRef ds:uri="http://schemas.microsoft.com/office/2006/metadata/properties"/>
@@ -26331,16 +27894,8 @@
 </ds:datastoreItem>
 </file>
 
-<file path=customXml/itemProps4.xml><?xml version="1.0" encoding="utf-8"?>
-<ds:datastoreItem xmlns:ds="http://schemas.openxmlformats.org/officeDocument/2006/customXml" ds:itemID="{74E75A01-9D42-46A7-A80C-0BDC4E303F26}">
-  <ds:schemaRefs>
-    <ds:schemaRef ds:uri="http://schemas.microsoft.com/sharepoint/v3/contenttype/forms"/>
-  </ds:schemaRefs>
-</ds:datastoreItem>
-</file>
-
 <file path=customXml/itemProps5.xml><?xml version="1.0" encoding="utf-8"?>
-<ds:datastoreItem xmlns:ds="http://schemas.openxmlformats.org/officeDocument/2006/customXml" ds:itemID="{A1E98E10-74BC-48F3-B8BF-E1319467E55C}">
+<ds:datastoreItem xmlns:ds="http://schemas.openxmlformats.org/officeDocument/2006/customXml" ds:itemID="{DC66558D-C0A7-4E43-B3E2-127B061EDC25}">
   <ds:schemaRefs>
     <ds:schemaRef ds:uri="http://schemas.openxmlformats.org/officeDocument/2006/bibliography"/>
   </ds:schemaRefs>

--- a/Relatórios/Modelo de Relatório Final _ProjetoSistemasInformação.docx
+++ b/Relatórios/Modelo de Relatório Final _ProjetoSistemasInformação.docx
@@ -132,6 +132,92 @@
           <w:lang w:val="pt-PT"/>
         </w:rPr>
       </w:pPr>
+      <w:r>
+        <w:rPr>
+          <w:noProof/>
+        </w:rPr>
+        <w:drawing>
+          <wp:anchor distT="0" distB="0" distL="114300" distR="114300" simplePos="0" relativeHeight="251688448" behindDoc="1" locked="0" layoutInCell="1" allowOverlap="1" wp14:anchorId="5198B305" wp14:editId="186F299D">
+            <wp:simplePos x="0" y="0"/>
+            <wp:positionH relativeFrom="column">
+              <wp:posOffset>57344</wp:posOffset>
+            </wp:positionH>
+            <wp:positionV relativeFrom="paragraph">
+              <wp:posOffset>2106295</wp:posOffset>
+            </wp:positionV>
+            <wp:extent cx="5274945" cy="2637155"/>
+            <wp:effectExtent l="0" t="0" r="0" b="0"/>
+            <wp:wrapTight wrapText="bothSides">
+              <wp:wrapPolygon edited="0">
+                <wp:start x="7333" y="1404"/>
+                <wp:lineTo x="5070" y="3901"/>
+                <wp:lineTo x="4524" y="6709"/>
+                <wp:lineTo x="4524" y="9362"/>
+                <wp:lineTo x="4992" y="11702"/>
+                <wp:lineTo x="4758" y="15291"/>
+                <wp:lineTo x="5928" y="16695"/>
+                <wp:lineTo x="7021" y="16695"/>
+                <wp:lineTo x="7411" y="17320"/>
+                <wp:lineTo x="7489" y="17632"/>
+                <wp:lineTo x="8191" y="17632"/>
+                <wp:lineTo x="15289" y="17007"/>
+                <wp:lineTo x="15445" y="14667"/>
+                <wp:lineTo x="14743" y="14199"/>
+                <wp:lineTo x="11935" y="13887"/>
+                <wp:lineTo x="11155" y="13107"/>
+                <wp:lineTo x="9283" y="11702"/>
+                <wp:lineTo x="9751" y="9362"/>
+                <wp:lineTo x="9829" y="6709"/>
+                <wp:lineTo x="9361" y="4837"/>
+                <wp:lineTo x="7957" y="1404"/>
+                <wp:lineTo x="7333" y="1404"/>
+              </wp:wrapPolygon>
+            </wp:wrapTight>
+            <wp:docPr id="15" name="Imagem 15"/>
+            <wp:cNvGraphicFramePr>
+              <a:graphicFrameLocks xmlns:a="http://schemas.openxmlformats.org/drawingml/2006/main" noChangeAspect="1"/>
+            </wp:cNvGraphicFramePr>
+            <a:graphic xmlns:a="http://schemas.openxmlformats.org/drawingml/2006/main">
+              <a:graphicData uri="http://schemas.openxmlformats.org/drawingml/2006/picture">
+                <pic:pic xmlns:pic="http://schemas.openxmlformats.org/drawingml/2006/picture">
+                  <pic:nvPicPr>
+                    <pic:cNvPr id="0" name="Picture 1"/>
+                    <pic:cNvPicPr>
+                      <a:picLocks noChangeAspect="1" noChangeArrowheads="1"/>
+                    </pic:cNvPicPr>
+                  </pic:nvPicPr>
+                  <pic:blipFill>
+                    <a:blip r:embed="rId13">
+                      <a:extLst>
+                        <a:ext uri="{28A0092B-C50C-407E-A947-70E740481C1C}">
+                          <a14:useLocalDpi xmlns:a14="http://schemas.microsoft.com/office/drawing/2010/main" val="0"/>
+                        </a:ext>
+                      </a:extLst>
+                    </a:blip>
+                    <a:srcRect/>
+                    <a:stretch>
+                      <a:fillRect/>
+                    </a:stretch>
+                  </pic:blipFill>
+                  <pic:spPr bwMode="auto">
+                    <a:xfrm>
+                      <a:off x="0" y="0"/>
+                      <a:ext cx="5274945" cy="2637155"/>
+                    </a:xfrm>
+                    <a:prstGeom prst="rect">
+                      <a:avLst/>
+                    </a:prstGeom>
+                    <a:noFill/>
+                    <a:ln>
+                      <a:noFill/>
+                    </a:ln>
+                  </pic:spPr>
+                </pic:pic>
+              </a:graphicData>
+            </a:graphic>
+          </wp:anchor>
+        </w:drawing>
+      </w:r>
     </w:p>
     <w:p>
       <w:pPr>
@@ -191,11 +277,11 @@
           <w:lang w:val="pt-PT"/>
         </w:rPr>
         <w:sectPr>
-          <w:headerReference w:type="default" r:id="rId13"/>
-          <w:footerReference w:type="even" r:id="rId14"/>
-          <w:footerReference w:type="default" r:id="rId15"/>
-          <w:headerReference w:type="first" r:id="rId16"/>
-          <w:footerReference w:type="first" r:id="rId17"/>
+          <w:headerReference w:type="default" r:id="rId14"/>
+          <w:footerReference w:type="even" r:id="rId15"/>
+          <w:footerReference w:type="default" r:id="rId16"/>
+          <w:headerReference w:type="first" r:id="rId17"/>
+          <w:footerReference w:type="first" r:id="rId18"/>
           <w:pgSz w:w="11907" w:h="16839"/>
           <w:pgMar w:top="1440" w:right="1800" w:bottom="1440" w:left="1800" w:header="960" w:footer="965" w:gutter="0"/>
           <w:pgNumType w:start="1"/>
@@ -1204,7 +1290,7 @@
                     <pic:cNvPicPr/>
                   </pic:nvPicPr>
                   <pic:blipFill>
-                    <a:blip r:embed="rId18" cstate="print">
+                    <a:blip r:embed="rId19" cstate="print">
                       <a:extLst>
                         <a:ext uri="{28A0092B-C50C-407E-A947-70E740481C1C}">
                           <a14:useLocalDpi xmlns:a14="http://schemas.microsoft.com/office/drawing/2010/main" val="0"/>
@@ -2391,6 +2477,9 @@
         </w:rPr>
         <w:t>MUSICAE</w:t>
       </w:r>
+      <w:r>
+        <w:t xml:space="preserve"> </w:t>
+      </w:r>
     </w:p>
     <w:p>
       <w:pPr>
@@ -2463,17 +2552,6 @@
     <w:p>
       <w:pPr>
         <w:spacing w:before="120" w:after="120" w:line="360" w:lineRule="auto"/>
-        <w:jc w:val="center"/>
-        <w:rPr>
-          <w:b/>
-          <w:sz w:val="24"/>
-          <w:lang w:val="pt-PT"/>
-        </w:rPr>
-      </w:pPr>
-    </w:p>
-    <w:p>
-      <w:pPr>
-        <w:spacing w:before="120" w:after="120" w:line="360" w:lineRule="auto"/>
         <w:jc w:val="both"/>
         <w:rPr>
           <w:color w:val="000000"/>
@@ -2485,126 +2563,142 @@
     <w:p>
       <w:pPr>
         <w:spacing w:before="120" w:after="120" w:line="360" w:lineRule="auto"/>
-        <w:jc w:val="both"/>
-        <w:rPr>
-          <w:color w:val="000000"/>
-          <w:sz w:val="24"/>
-          <w:lang w:val="pt-PT" w:eastAsia="pt-PT"/>
-        </w:rPr>
-      </w:pPr>
-      <w:r>
-        <w:rPr>
-          <w:color w:val="000000"/>
-          <w:sz w:val="24"/>
-          <w:lang w:val="pt-PT"/>
-        </w:rPr>
-        <w:t xml:space="preserve">Texto do resumo em Português, a 1 espaço, com o máximo de </w:t>
-      </w:r>
-      <w:r>
-        <w:rPr>
-          <w:color w:val="000000"/>
-          <w:sz w:val="24"/>
-          <w:lang w:val="pt-PT"/>
-        </w:rPr>
-        <w:t>300 palavras</w:t>
-      </w:r>
-      <w:r>
-        <w:rPr>
-          <w:color w:val="000000"/>
-          <w:sz w:val="24"/>
-          <w:lang w:val="pt-PT"/>
-        </w:rPr>
-        <w:t xml:space="preserve">. </w:t>
-      </w:r>
-    </w:p>
-    <w:p>
-      <w:pPr>
-        <w:pStyle w:val="Corpodetexto"/>
-        <w:rPr>
-          <w:lang w:val="pt-PT"/>
-        </w:rPr>
-      </w:pPr>
-    </w:p>
-    <w:p>
-      <w:pPr>
-        <w:spacing w:before="120" w:after="120" w:line="360" w:lineRule="auto"/>
-        <w:jc w:val="both"/>
-        <w:rPr>
-          <w:color w:val="000000"/>
-          <w:sz w:val="24"/>
-          <w:lang w:val="pt-PT" w:eastAsia="pt-PT"/>
-        </w:rPr>
-      </w:pPr>
-      <w:r>
-        <w:rPr>
-          <w:color w:val="000000"/>
-          <w:sz w:val="24"/>
-          <w:lang w:val="pt-PT" w:eastAsia="pt-PT"/>
-        </w:rPr>
-        <w:t xml:space="preserve">PALAVRAS-CHAVE: </w:t>
-      </w:r>
-      <w:proofErr w:type="spellStart"/>
-      <w:r>
-        <w:rPr>
-          <w:color w:val="000000"/>
-          <w:sz w:val="24"/>
-          <w:lang w:val="pt-PT" w:eastAsia="pt-PT"/>
-        </w:rPr>
-        <w:t>xxxx</w:t>
-      </w:r>
-      <w:proofErr w:type="spellEnd"/>
-      <w:r>
-        <w:rPr>
-          <w:color w:val="000000"/>
-          <w:sz w:val="24"/>
-          <w:lang w:val="pt-PT" w:eastAsia="pt-PT"/>
-        </w:rPr>
-        <w:t xml:space="preserve">, </w:t>
-      </w:r>
-      <w:proofErr w:type="spellStart"/>
-      <w:r>
-        <w:rPr>
-          <w:color w:val="000000"/>
-          <w:sz w:val="24"/>
-          <w:lang w:val="pt-PT" w:eastAsia="pt-PT"/>
-        </w:rPr>
-        <w:t>yyyy</w:t>
-      </w:r>
-      <w:proofErr w:type="spellEnd"/>
-      <w:r>
-        <w:rPr>
-          <w:color w:val="000000"/>
-          <w:sz w:val="24"/>
-          <w:lang w:val="pt-PT" w:eastAsia="pt-PT"/>
-        </w:rPr>
-        <w:t xml:space="preserve">, </w:t>
-      </w:r>
-      <w:proofErr w:type="spellStart"/>
-      <w:r>
-        <w:rPr>
-          <w:color w:val="000000"/>
-          <w:sz w:val="24"/>
-          <w:lang w:val="pt-PT" w:eastAsia="pt-PT"/>
-        </w:rPr>
-        <w:t>zzzz</w:t>
-      </w:r>
-      <w:proofErr w:type="spellEnd"/>
-    </w:p>
-    <w:p>
-      <w:pPr>
-        <w:pStyle w:val="Corpodetexto"/>
-        <w:rPr>
-          <w:lang w:val="pt-PT"/>
-        </w:rPr>
-      </w:pPr>
+        <w:ind w:firstLine="360"/>
+        <w:jc w:val="both"/>
+        <w:rPr>
+          <w:color w:val="000000"/>
+          <w:sz w:val="24"/>
+          <w:lang w:val="pt-PT"/>
+        </w:rPr>
+      </w:pPr>
+      <w:r>
+        <w:rPr>
+          <w:color w:val="000000"/>
+          <w:sz w:val="24"/>
+          <w:lang w:val="pt-PT"/>
+        </w:rPr>
+        <w:t>O nosso projeto consiste numa rede de procura de bandas e músicos. Por exemplo, se um músico for violinista e estiver à procura de uma banda, na aplicação / site escolhe os filtros de acordo com as suas preferências e há de lhe aparecer uma lista de bandas que estarão de acordo com as estas, neste caso uma banda que precisasse de um violinista + o resto dos filtros que o músico utilizou.</w:t>
+      </w:r>
+    </w:p>
+    <w:p>
+      <w:pPr>
+        <w:spacing w:before="120" w:after="120" w:line="360" w:lineRule="auto"/>
+        <w:ind w:firstLine="360"/>
+        <w:jc w:val="both"/>
+        <w:rPr>
+          <w:color w:val="000000"/>
+          <w:sz w:val="24"/>
+          <w:lang w:val="pt-PT"/>
+        </w:rPr>
+      </w:pPr>
+      <w:r>
+        <w:rPr>
+          <w:color w:val="000000"/>
+          <w:sz w:val="24"/>
+          <w:lang w:val="pt-PT"/>
+        </w:rPr>
+        <w:t>Temos um site totalmente interativo cujas funcionalidades são para registar, depois disso o utilizador faz login e personaliza o seu perfil consoante o tipo de instrumento que toca, anos de experiência, se quer levar mais a sério, se já esteve em alguma banda, etc… Depois disso poderá aceder a uma procura de bandas consoante o gosto dele e dos instrumentos que estão há procura, pode se candidatar para a banda tendo lá as informações da banda, a descrição, o estilo de música, experiencia, etc… e depois o dono da banda lá no site pode aceitar ou não.</w:t>
+      </w:r>
+    </w:p>
+    <w:p>
+      <w:pPr>
+        <w:spacing w:before="120" w:after="120" w:line="360" w:lineRule="auto"/>
+        <w:ind w:firstLine="360"/>
+        <w:jc w:val="both"/>
+        <w:rPr>
+          <w:color w:val="000000"/>
+          <w:sz w:val="24"/>
+          <w:lang w:val="pt-PT"/>
+        </w:rPr>
+      </w:pPr>
+      <w:r>
+        <w:rPr>
+          <w:color w:val="000000"/>
+          <w:sz w:val="24"/>
+          <w:lang w:val="pt-PT"/>
+        </w:rPr>
+        <w:t>No BackOffice do site conseguimos fazer a gestão do site, conseguindo ver qualquer tipo de informação introduzida pelos utilizadores. Os utilizadores normais não têm acesso ao mesmo.</w:t>
+      </w:r>
+    </w:p>
+    <w:p>
+      <w:pPr>
+        <w:spacing w:before="120" w:after="120" w:line="360" w:lineRule="auto"/>
+        <w:ind w:firstLine="360"/>
+        <w:jc w:val="both"/>
+        <w:rPr>
+          <w:color w:val="000000"/>
+          <w:sz w:val="24"/>
+          <w:lang w:val="pt-PT"/>
+        </w:rPr>
+      </w:pPr>
+      <w:r>
+        <w:rPr>
+          <w:color w:val="000000"/>
+          <w:sz w:val="24"/>
+          <w:lang w:val="pt-PT"/>
+        </w:rPr>
+        <w:t>No FrontOffice do site é o que um utilizador normal vê e é onde faz as procuras dos tais músicos / bandas.</w:t>
+      </w:r>
+    </w:p>
+    <w:p>
+      <w:pPr>
+        <w:spacing w:before="120" w:after="120" w:line="360" w:lineRule="auto"/>
+        <w:ind w:firstLine="360"/>
+        <w:jc w:val="both"/>
+        <w:rPr>
+          <w:color w:val="000000"/>
+          <w:sz w:val="24"/>
+          <w:lang w:val="pt-PT"/>
+        </w:rPr>
+      </w:pPr>
+      <w:r>
+        <w:rPr>
+          <w:color w:val="000000"/>
+          <w:sz w:val="24"/>
+          <w:lang w:val="pt-PT"/>
+        </w:rPr>
+        <w:t xml:space="preserve">Temos também uma aplicação android pois no mercado de aplicações não existe quase nenhuma sobre procura de bandas ou músicos então decidimos criar sobre esse tema. As funcionalidades são basicamente as referidas anteriormente, mas de uma forma mais interativa, com mais menus, algo mais simples e organizado pois o que um cliente quer numa aplicação é algo </w:t>
+      </w:r>
+      <w:proofErr w:type="gramStart"/>
+      <w:r>
+        <w:rPr>
+          <w:color w:val="000000"/>
+          <w:sz w:val="24"/>
+          <w:lang w:val="pt-PT"/>
+        </w:rPr>
+        <w:t>simples</w:t>
+      </w:r>
+      <w:proofErr w:type="gramEnd"/>
+      <w:r>
+        <w:rPr>
+          <w:color w:val="000000"/>
+          <w:sz w:val="24"/>
+          <w:lang w:val="pt-PT"/>
+        </w:rPr>
+        <w:t xml:space="preserve"> mas que esteja tudo muito organizado.</w:t>
+      </w:r>
     </w:p>
     <w:p>
       <w:pPr>
         <w:pStyle w:val="Ttulo1"/>
+        <w:jc w:val="left"/>
+        <w:rPr>
+          <w:rFonts w:ascii="Garamond" w:hAnsi="Garamond" w:cs="Garamond"/>
+          <w:b w:val="0"/>
+          <w:color w:val="000000"/>
+          <w:kern w:val="0"/>
+          <w:sz w:val="24"/>
+          <w:szCs w:val="22"/>
+        </w:rPr>
       </w:pPr>
       <w:r>
         <w:br w:type="page"/>
       </w:r>
+    </w:p>
+    <w:p>
+      <w:pPr>
+        <w:pStyle w:val="Ttulo1"/>
+      </w:pPr>
       <w:bookmarkStart w:id="1" w:name="_Toc31966887"/>
       <w:r>
         <w:lastRenderedPageBreak/>
@@ -2657,8 +2751,6 @@
         </w:rPr>
         <w:t>O relatório deve conter o índice principal, o índice de figuras e o índice de tabelas.</w:t>
       </w:r>
-      <w:bookmarkStart w:id="2" w:name="_GoBack"/>
-      <w:bookmarkEnd w:id="2"/>
     </w:p>
     <w:p>
       <w:pPr>
@@ -3930,10 +4022,10 @@
           <w:lang w:val="pt-PT"/>
         </w:rPr>
         <w:sectPr>
-          <w:headerReference w:type="even" r:id="rId19"/>
-          <w:headerReference w:type="default" r:id="rId20"/>
-          <w:footerReference w:type="default" r:id="rId21"/>
-          <w:headerReference w:type="first" r:id="rId22"/>
+          <w:headerReference w:type="even" r:id="rId20"/>
+          <w:headerReference w:type="default" r:id="rId21"/>
+          <w:footerReference w:type="default" r:id="rId22"/>
+          <w:headerReference w:type="first" r:id="rId23"/>
           <w:type w:val="continuous"/>
           <w:pgSz w:w="11907" w:h="16839"/>
           <w:pgMar w:top="1440" w:right="1800" w:bottom="1440" w:left="1800" w:header="720" w:footer="965" w:gutter="0"/>
@@ -3948,7 +4040,7 @@
         <w:pStyle w:val="Ttulo1"/>
         <w:jc w:val="left"/>
       </w:pPr>
-      <w:bookmarkStart w:id="3" w:name="_Toc31966888"/>
+      <w:bookmarkStart w:id="2" w:name="_Toc31966888"/>
       <w:r>
         <w:lastRenderedPageBreak/>
         <w:t xml:space="preserve">Formatação do </w:t>
@@ -3956,7 +4048,7 @@
       <w:r>
         <w:t>Texto Principal</w:t>
       </w:r>
-      <w:bookmarkEnd w:id="3"/>
+      <w:bookmarkEnd w:id="2"/>
       <w:r>
         <w:t xml:space="preserve"> </w:t>
       </w:r>
@@ -4194,12 +4286,12 @@
           <w:numId w:val="8"/>
         </w:numPr>
       </w:pPr>
-      <w:bookmarkStart w:id="4" w:name="_Toc31966889"/>
+      <w:bookmarkStart w:id="3" w:name="_Toc31966889"/>
       <w:r>
         <w:lastRenderedPageBreak/>
         <w:t>Introdução</w:t>
       </w:r>
-      <w:bookmarkEnd w:id="4"/>
+      <w:bookmarkEnd w:id="3"/>
     </w:p>
     <w:p>
       <w:pPr>
@@ -4218,7 +4310,7 @@
           <w:szCs w:val="22"/>
         </w:rPr>
       </w:pPr>
-      <w:bookmarkStart w:id="5" w:name="_Toc31966890"/>
+      <w:bookmarkStart w:id="4" w:name="_Toc31966890"/>
       <w:r>
         <w:rPr>
           <w:rFonts w:ascii="Garamond" w:hAnsi="Garamond" w:cs="Garamond"/>
@@ -4241,7 +4333,448 @@
         </w:rPr>
         <w:t>.</w:t>
       </w:r>
-      <w:bookmarkEnd w:id="5"/>
+      <w:bookmarkEnd w:id="4"/>
+    </w:p>
+    <w:p>
+      <w:pPr>
+        <w:spacing w:before="120" w:after="120" w:line="360" w:lineRule="auto"/>
+        <w:jc w:val="both"/>
+        <w:rPr>
+          <w:color w:val="000000"/>
+          <w:sz w:val="24"/>
+          <w:lang w:val="pt-PT"/>
+        </w:rPr>
+      </w:pPr>
+    </w:p>
+    <w:p>
+      <w:pPr>
+        <w:spacing w:before="120" w:after="120" w:line="360" w:lineRule="auto"/>
+        <w:jc w:val="both"/>
+        <w:rPr>
+          <w:color w:val="000000"/>
+          <w:sz w:val="24"/>
+          <w:lang w:val="pt-PT"/>
+        </w:rPr>
+      </w:pPr>
+      <w:r>
+        <w:rPr>
+          <w:color w:val="000000"/>
+          <w:sz w:val="24"/>
+          <w:lang w:val="pt-PT"/>
+        </w:rPr>
+        <w:t>Este relatório está dividido em diferentes pontos mostrando primeiro do que se trata o nosso projeto, o tema e como é composto, de seguida mostrando as partes mais visuais do que os utilizadores vão ver e depois sobre o que temos implementado em linguagem mais técnica e direta.</w:t>
+      </w:r>
+    </w:p>
+    <w:p>
+      <w:pPr>
+        <w:spacing w:before="120" w:after="120" w:line="360" w:lineRule="auto"/>
+        <w:jc w:val="both"/>
+        <w:rPr>
+          <w:color w:val="000000"/>
+          <w:sz w:val="24"/>
+          <w:lang w:val="pt-PT"/>
+        </w:rPr>
+      </w:pPr>
+    </w:p>
+    <w:p>
+      <w:pPr>
+        <w:spacing w:before="120" w:after="120" w:line="360" w:lineRule="auto"/>
+        <w:jc w:val="both"/>
+        <w:rPr>
+          <w:color w:val="000000"/>
+          <w:sz w:val="24"/>
+          <w:lang w:val="pt-PT"/>
+        </w:rPr>
+      </w:pPr>
+      <w:r>
+        <w:rPr>
+          <w:color w:val="000000"/>
+          <w:sz w:val="24"/>
+          <w:lang w:val="pt-PT"/>
+        </w:rPr>
+        <w:t>Tópicos deste Projeto:</w:t>
+      </w:r>
+    </w:p>
+    <w:p>
+      <w:pPr>
+        <w:pStyle w:val="PargrafodaLista"/>
+        <w:numPr>
+          <w:ilvl w:val="0"/>
+          <w:numId w:val="44"/>
+        </w:numPr>
+        <w:spacing w:before="120" w:after="120" w:line="360" w:lineRule="auto"/>
+        <w:jc w:val="both"/>
+        <w:rPr>
+          <w:color w:val="000000"/>
+          <w:sz w:val="24"/>
+          <w:lang w:val="pt-PT"/>
+        </w:rPr>
+      </w:pPr>
+      <w:r>
+        <w:rPr>
+          <w:color w:val="000000"/>
+          <w:sz w:val="24"/>
+          <w:lang w:val="pt-PT"/>
+        </w:rPr>
+        <w:t>Metodologias:</w:t>
+      </w:r>
+    </w:p>
+    <w:p>
+      <w:pPr>
+        <w:pStyle w:val="PargrafodaLista"/>
+        <w:numPr>
+          <w:ilvl w:val="0"/>
+          <w:numId w:val="44"/>
+        </w:numPr>
+        <w:spacing w:before="120" w:after="120" w:line="360" w:lineRule="auto"/>
+        <w:jc w:val="both"/>
+        <w:rPr>
+          <w:color w:val="000000"/>
+          <w:sz w:val="24"/>
+          <w:lang w:val="pt-PT"/>
+        </w:rPr>
+      </w:pPr>
+      <w:r>
+        <w:rPr>
+          <w:b/>
+          <w:bCs/>
+          <w:color w:val="000000"/>
+          <w:sz w:val="24"/>
+          <w:lang w:val="pt-PT"/>
+        </w:rPr>
+        <w:t>Arquitetura do Sistema:</w:t>
+      </w:r>
+      <w:r>
+        <w:rPr>
+          <w:color w:val="000000"/>
+          <w:sz w:val="24"/>
+          <w:lang w:val="pt-PT"/>
+        </w:rPr>
+        <w:t xml:space="preserve"> Falamos sobre termos técnicos que temos na nossa aplicação Android e no Website e o que é que o utilizador vê quando entra na app.</w:t>
+      </w:r>
+    </w:p>
+    <w:p>
+      <w:pPr>
+        <w:pStyle w:val="PargrafodaLista"/>
+        <w:numPr>
+          <w:ilvl w:val="0"/>
+          <w:numId w:val="44"/>
+        </w:numPr>
+        <w:spacing w:before="120" w:after="120" w:line="360" w:lineRule="auto"/>
+        <w:jc w:val="both"/>
+        <w:rPr>
+          <w:color w:val="000000"/>
+          <w:sz w:val="24"/>
+          <w:lang w:val="pt-PT"/>
+        </w:rPr>
+      </w:pPr>
+      <w:r>
+        <w:rPr>
+          <w:b/>
+          <w:bCs/>
+          <w:color w:val="000000"/>
+          <w:sz w:val="24"/>
+          <w:lang w:val="pt-PT"/>
+        </w:rPr>
+        <w:t>Gestão do Projeto:</w:t>
+      </w:r>
+      <w:r>
+        <w:rPr>
+          <w:color w:val="000000"/>
+          <w:sz w:val="24"/>
+          <w:lang w:val="pt-PT"/>
+        </w:rPr>
+        <w:t xml:space="preserve"> Mostra de quem fez o quê no projeto em si e das datas de quando foram feitas.</w:t>
+      </w:r>
+    </w:p>
+    <w:p>
+      <w:pPr>
+        <w:pStyle w:val="PargrafodaLista"/>
+        <w:numPr>
+          <w:ilvl w:val="0"/>
+          <w:numId w:val="44"/>
+        </w:numPr>
+        <w:spacing w:before="120" w:after="120" w:line="360" w:lineRule="auto"/>
+        <w:jc w:val="both"/>
+        <w:rPr>
+          <w:b/>
+          <w:bCs/>
+          <w:color w:val="000000"/>
+          <w:sz w:val="24"/>
+          <w:lang w:val="pt-PT"/>
+        </w:rPr>
+      </w:pPr>
+      <w:r>
+        <w:rPr>
+          <w:b/>
+          <w:bCs/>
+          <w:color w:val="000000"/>
+          <w:sz w:val="24"/>
+          <w:lang w:val="pt-PT"/>
+        </w:rPr>
+        <w:t xml:space="preserve">Análise do Projeto: </w:t>
+      </w:r>
+      <w:r>
+        <w:rPr>
+          <w:color w:val="000000"/>
+          <w:sz w:val="24"/>
+          <w:lang w:val="pt-PT"/>
+        </w:rPr>
+        <w:t>Referimos os nossos Sistemas Funcionais, Não Funcionais e os Excluídos da ideia inicial.</w:t>
+      </w:r>
+    </w:p>
+    <w:p>
+      <w:pPr>
+        <w:pStyle w:val="PargrafodaLista"/>
+        <w:numPr>
+          <w:ilvl w:val="0"/>
+          <w:numId w:val="44"/>
+        </w:numPr>
+        <w:spacing w:before="120" w:after="120" w:line="360" w:lineRule="auto"/>
+        <w:jc w:val="both"/>
+        <w:rPr>
+          <w:b/>
+          <w:bCs/>
+          <w:color w:val="000000"/>
+          <w:sz w:val="24"/>
+          <w:lang w:val="pt-PT"/>
+        </w:rPr>
+      </w:pPr>
+      <w:r>
+        <w:rPr>
+          <w:b/>
+          <w:bCs/>
+          <w:color w:val="000000"/>
+          <w:sz w:val="24"/>
+          <w:lang w:val="pt-PT"/>
+        </w:rPr>
+        <w:t xml:space="preserve">Desenho: </w:t>
+      </w:r>
+      <w:r>
+        <w:rPr>
+          <w:color w:val="000000"/>
+          <w:sz w:val="24"/>
+          <w:lang w:val="pt-PT"/>
+        </w:rPr>
+        <w:t xml:space="preserve">Parte mais gráfica do nosso projeto. Contém imagens das </w:t>
+      </w:r>
+      <w:proofErr w:type="spellStart"/>
+      <w:r>
+        <w:rPr>
+          <w:color w:val="000000"/>
+          <w:sz w:val="24"/>
+          <w:lang w:val="pt-PT"/>
+        </w:rPr>
+        <w:t>Mockups</w:t>
+      </w:r>
+      <w:proofErr w:type="spellEnd"/>
+      <w:r>
+        <w:rPr>
+          <w:color w:val="000000"/>
+          <w:sz w:val="24"/>
+          <w:lang w:val="pt-PT"/>
+        </w:rPr>
+        <w:t>, dos Casos de uso e Modelo de Dados</w:t>
+      </w:r>
+      <w:r>
+        <w:rPr>
+          <w:color w:val="000000"/>
+          <w:sz w:val="24"/>
+          <w:lang w:val="pt-PT"/>
+        </w:rPr>
+        <w:t>.</w:t>
+      </w:r>
+    </w:p>
+    <w:p>
+      <w:pPr>
+        <w:pStyle w:val="PargrafodaLista"/>
+        <w:numPr>
+          <w:ilvl w:val="0"/>
+          <w:numId w:val="44"/>
+        </w:numPr>
+        <w:spacing w:before="120" w:after="120" w:line="360" w:lineRule="auto"/>
+        <w:jc w:val="both"/>
+        <w:rPr>
+          <w:b/>
+          <w:bCs/>
+          <w:color w:val="000000"/>
+          <w:sz w:val="24"/>
+          <w:lang w:val="pt-PT"/>
+        </w:rPr>
+      </w:pPr>
+      <w:r>
+        <w:rPr>
+          <w:b/>
+          <w:bCs/>
+          <w:color w:val="000000"/>
+          <w:sz w:val="24"/>
+          <w:lang w:val="pt-PT"/>
+        </w:rPr>
+        <w:t>Implementação:</w:t>
+      </w:r>
+      <w:r>
+        <w:rPr>
+          <w:color w:val="000000"/>
+          <w:sz w:val="24"/>
+          <w:lang w:val="pt-PT"/>
+        </w:rPr>
+        <w:t xml:space="preserve"> </w:t>
+      </w:r>
+      <w:proofErr w:type="spellStart"/>
+      <w:r>
+        <w:rPr>
+          <w:color w:val="000000"/>
+          <w:sz w:val="24"/>
+          <w:lang w:val="pt-PT"/>
+        </w:rPr>
+        <w:t>aaaaaaaaa</w:t>
+      </w:r>
+      <w:proofErr w:type="spellEnd"/>
+    </w:p>
+    <w:p>
+      <w:pPr>
+        <w:pStyle w:val="PargrafodaLista"/>
+        <w:numPr>
+          <w:ilvl w:val="0"/>
+          <w:numId w:val="44"/>
+        </w:numPr>
+        <w:spacing w:before="120" w:after="120" w:line="360" w:lineRule="auto"/>
+        <w:jc w:val="both"/>
+        <w:rPr>
+          <w:b/>
+          <w:bCs/>
+          <w:color w:val="000000"/>
+          <w:sz w:val="24"/>
+          <w:lang w:val="pt-PT"/>
+        </w:rPr>
+      </w:pPr>
+      <w:r>
+        <w:rPr>
+          <w:b/>
+          <w:bCs/>
+          <w:color w:val="000000"/>
+          <w:sz w:val="24"/>
+          <w:lang w:val="pt-PT"/>
+        </w:rPr>
+        <w:t xml:space="preserve">Testes: </w:t>
+      </w:r>
+      <w:r>
+        <w:rPr>
+          <w:color w:val="000000"/>
+          <w:sz w:val="24"/>
+          <w:lang w:val="pt-PT"/>
+        </w:rPr>
+        <w:t>Tem os testes unitários, funcionais e de aceitação e o que é que fazem.</w:t>
+      </w:r>
+    </w:p>
+    <w:p>
+      <w:pPr>
+        <w:pStyle w:val="PargrafodaLista"/>
+        <w:numPr>
+          <w:ilvl w:val="0"/>
+          <w:numId w:val="44"/>
+        </w:numPr>
+        <w:spacing w:before="120" w:after="120" w:line="360" w:lineRule="auto"/>
+        <w:jc w:val="both"/>
+        <w:rPr>
+          <w:b/>
+          <w:bCs/>
+          <w:color w:val="000000"/>
+          <w:sz w:val="24"/>
+          <w:lang w:val="pt-PT"/>
+        </w:rPr>
+      </w:pPr>
+      <w:r>
+        <w:rPr>
+          <w:b/>
+          <w:bCs/>
+          <w:color w:val="000000"/>
+          <w:sz w:val="24"/>
+          <w:lang w:val="pt-PT"/>
+        </w:rPr>
+        <w:t>Conclusão</w:t>
+      </w:r>
+    </w:p>
+    <w:p>
+      <w:pPr>
+        <w:pStyle w:val="PargrafodaLista"/>
+        <w:numPr>
+          <w:ilvl w:val="0"/>
+          <w:numId w:val="44"/>
+        </w:numPr>
+        <w:spacing w:before="120" w:after="120" w:line="360" w:lineRule="auto"/>
+        <w:jc w:val="both"/>
+        <w:rPr>
+          <w:b/>
+          <w:bCs/>
+          <w:color w:val="000000"/>
+          <w:sz w:val="24"/>
+          <w:lang w:val="pt-PT"/>
+        </w:rPr>
+      </w:pPr>
+      <w:proofErr w:type="spellStart"/>
+      <w:r>
+        <w:rPr>
+          <w:b/>
+          <w:bCs/>
+          <w:color w:val="000000"/>
+          <w:sz w:val="24"/>
+          <w:lang w:val="pt-PT"/>
+        </w:rPr>
+        <w:t>Webgrafia</w:t>
+      </w:r>
+      <w:proofErr w:type="spellEnd"/>
+      <w:r>
+        <w:rPr>
+          <w:b/>
+          <w:bCs/>
+          <w:color w:val="000000"/>
+          <w:sz w:val="24"/>
+          <w:lang w:val="pt-PT"/>
+        </w:rPr>
+        <w:t xml:space="preserve">: </w:t>
+      </w:r>
+      <w:r>
+        <w:rPr>
+          <w:color w:val="000000"/>
+          <w:sz w:val="24"/>
+          <w:lang w:val="pt-PT"/>
+        </w:rPr>
+        <w:t>Websites donde fomos buscar algumas ideias.</w:t>
+      </w:r>
+    </w:p>
+    <w:p>
+      <w:pPr>
+        <w:spacing w:before="120" w:after="120" w:line="360" w:lineRule="auto"/>
+        <w:jc w:val="both"/>
+        <w:rPr>
+          <w:b/>
+          <w:bCs/>
+          <w:color w:val="000000"/>
+          <w:sz w:val="24"/>
+          <w:lang w:val="pt-PT"/>
+        </w:rPr>
+      </w:pPr>
+    </w:p>
+    <w:p>
+      <w:pPr>
+        <w:spacing w:before="120" w:after="120" w:line="360" w:lineRule="auto"/>
+        <w:jc w:val="both"/>
+        <w:rPr>
+          <w:color w:val="000000"/>
+          <w:sz w:val="24"/>
+          <w:lang w:val="pt-PT"/>
+        </w:rPr>
+      </w:pPr>
+    </w:p>
+    <w:p>
+      <w:pPr>
+        <w:spacing w:before="120" w:after="120" w:line="360" w:lineRule="auto"/>
+        <w:jc w:val="both"/>
+        <w:rPr>
+          <w:lang w:val="pt-PT"/>
+        </w:rPr>
+      </w:pPr>
     </w:p>
     <w:p>
       <w:pPr>
@@ -4253,210 +4786,139 @@
     </w:p>
     <w:p>
       <w:pPr>
-        <w:spacing w:before="120" w:after="120" w:line="360" w:lineRule="auto"/>
-        <w:ind w:firstLine="360"/>
-        <w:jc w:val="both"/>
-        <w:rPr>
-          <w:color w:val="000000"/>
-          <w:sz w:val="24"/>
-          <w:lang w:val="pt-PT"/>
-        </w:rPr>
-      </w:pPr>
-      <w:r>
-        <w:rPr>
-          <w:color w:val="000000"/>
-          <w:sz w:val="24"/>
-          <w:lang w:val="pt-PT"/>
-        </w:rPr>
-        <w:t>O nosso projeto consiste numa rede de procura de bandas e músicos. Por exemplo, se um músico for violinista e estiver à procura de uma banda, na aplicação / site escolhe os filtros de acordo com as suas preferências e há de lhe aparecer uma lista de bandas que estarão de acordo com as estas, neste caso uma banda que precisasse de um violinista + o resto dos filtros que o músico utilizou.</w:t>
-      </w:r>
-    </w:p>
-    <w:p>
-      <w:pPr>
-        <w:spacing w:before="120" w:after="120" w:line="360" w:lineRule="auto"/>
-        <w:ind w:firstLine="360"/>
-        <w:jc w:val="both"/>
-        <w:rPr>
-          <w:color w:val="000000"/>
-          <w:sz w:val="24"/>
-          <w:lang w:val="pt-PT"/>
-        </w:rPr>
-      </w:pPr>
-      <w:r>
-        <w:rPr>
-          <w:color w:val="000000"/>
-          <w:sz w:val="24"/>
-          <w:lang w:val="pt-PT"/>
-        </w:rPr>
-        <w:t>Temos um site totalmente interativo cujas funcionalidades são para registar, depois disso o utilizador faz login e personaliza o seu perfil consoante o tipo de instrumento que toca, anos de experiência, se quer levar mais a sério, se já esteve em alguma banda, etc… Depois disso poderá aceder a uma procura de bandas consoante o gosto dele e dos instrumentos que estão há procura, pode se candidatar para a banda tendo lá as informações da banda, a descrição, o estilo de música, experiencia, etc… e depois o dono da banda lá no site pode aceitar ou não.</w:t>
-      </w:r>
-    </w:p>
-    <w:p>
-      <w:pPr>
-        <w:spacing w:before="120" w:after="120" w:line="360" w:lineRule="auto"/>
-        <w:ind w:firstLine="360"/>
-        <w:jc w:val="both"/>
-        <w:rPr>
-          <w:color w:val="000000"/>
-          <w:sz w:val="24"/>
-          <w:lang w:val="pt-PT"/>
-        </w:rPr>
-      </w:pPr>
-      <w:r>
-        <w:rPr>
-          <w:color w:val="000000"/>
-          <w:sz w:val="24"/>
-          <w:lang w:val="pt-PT"/>
-        </w:rPr>
-        <w:t xml:space="preserve">No </w:t>
-      </w:r>
-      <w:r>
-        <w:rPr>
-          <w:color w:val="000000"/>
-          <w:sz w:val="24"/>
-          <w:lang w:val="pt-PT"/>
-        </w:rPr>
-        <w:t>B</w:t>
-      </w:r>
-      <w:r>
-        <w:rPr>
-          <w:color w:val="000000"/>
-          <w:sz w:val="24"/>
-          <w:lang w:val="pt-PT"/>
-        </w:rPr>
-        <w:t>ack</w:t>
-      </w:r>
-      <w:r>
-        <w:rPr>
-          <w:color w:val="000000"/>
-          <w:sz w:val="24"/>
-          <w:lang w:val="pt-PT"/>
-        </w:rPr>
-        <w:t>O</w:t>
-      </w:r>
-      <w:r>
-        <w:rPr>
-          <w:color w:val="000000"/>
-          <w:sz w:val="24"/>
-          <w:lang w:val="pt-PT"/>
-        </w:rPr>
-        <w:t>ffice do site conseguimos fazer a gestão do site, conseguindo ver qualquer tipo de informação introduzida pelos utilizadores. Os utilizadores normais não têm acesso ao mesmo.</w:t>
-      </w:r>
-    </w:p>
-    <w:p>
-      <w:pPr>
-        <w:spacing w:before="120" w:after="120" w:line="360" w:lineRule="auto"/>
-        <w:ind w:firstLine="360"/>
-        <w:jc w:val="both"/>
-        <w:rPr>
-          <w:color w:val="000000"/>
-          <w:sz w:val="24"/>
-          <w:lang w:val="pt-PT"/>
-        </w:rPr>
-      </w:pPr>
-      <w:r>
-        <w:rPr>
-          <w:color w:val="000000"/>
-          <w:sz w:val="24"/>
-          <w:lang w:val="pt-PT"/>
-        </w:rPr>
-        <w:t xml:space="preserve">No </w:t>
-      </w:r>
-      <w:r>
-        <w:rPr>
-          <w:color w:val="000000"/>
-          <w:sz w:val="24"/>
-          <w:lang w:val="pt-PT"/>
-        </w:rPr>
-        <w:t>F</w:t>
-      </w:r>
-      <w:r>
-        <w:rPr>
-          <w:color w:val="000000"/>
-          <w:sz w:val="24"/>
-          <w:lang w:val="pt-PT"/>
-        </w:rPr>
-        <w:t>ront</w:t>
-      </w:r>
-      <w:r>
-        <w:rPr>
-          <w:color w:val="000000"/>
-          <w:sz w:val="24"/>
-          <w:lang w:val="pt-PT"/>
-        </w:rPr>
-        <w:t>O</w:t>
-      </w:r>
-      <w:r>
-        <w:rPr>
-          <w:color w:val="000000"/>
-          <w:sz w:val="24"/>
-          <w:lang w:val="pt-PT"/>
-        </w:rPr>
-        <w:t>ffice do site é o que um utilizador normal vê e é onde faz as procuras dos tais músicos / bandas.</w:t>
-      </w:r>
-    </w:p>
-    <w:p>
-      <w:pPr>
-        <w:spacing w:before="120" w:after="120" w:line="360" w:lineRule="auto"/>
-        <w:ind w:firstLine="360"/>
-        <w:jc w:val="both"/>
-        <w:rPr>
-          <w:color w:val="000000"/>
-          <w:sz w:val="24"/>
-          <w:lang w:val="pt-PT"/>
-        </w:rPr>
-      </w:pPr>
-      <w:r>
-        <w:rPr>
-          <w:color w:val="000000"/>
-          <w:sz w:val="24"/>
-          <w:lang w:val="pt-PT"/>
-        </w:rPr>
-        <w:t xml:space="preserve">Temos também uma aplicação android </w:t>
-      </w:r>
-      <w:r>
-        <w:rPr>
-          <w:color w:val="000000"/>
-          <w:sz w:val="24"/>
-          <w:lang w:val="pt-PT"/>
-        </w:rPr>
-        <w:t xml:space="preserve">pois no mercado de aplicações não existe quase nenhuma sobre procura de bandas ou músicos então decidimos criar sobre esse tema. As funcionalidades são basicamente as referidas anteriormente, mas de uma forma mais interativa, com mais menus, algo mais simples e organizado pois o que um cliente quer numa aplicação é algo </w:t>
-      </w:r>
-      <w:proofErr w:type="gramStart"/>
-      <w:r>
-        <w:rPr>
-          <w:color w:val="000000"/>
-          <w:sz w:val="24"/>
-          <w:lang w:val="pt-PT"/>
-        </w:rPr>
-        <w:t>simples</w:t>
-      </w:r>
-      <w:proofErr w:type="gramEnd"/>
-      <w:r>
-        <w:rPr>
-          <w:color w:val="000000"/>
-          <w:sz w:val="24"/>
-          <w:lang w:val="pt-PT"/>
-        </w:rPr>
-        <w:t xml:space="preserve"> mas que esteja tudo muito organizado.</w:t>
-      </w:r>
-    </w:p>
-    <w:p>
-      <w:pPr>
-        <w:pStyle w:val="Ttulo1"/>
-        <w:jc w:val="left"/>
-        <w:rPr>
-          <w:rFonts w:ascii="Garamond" w:hAnsi="Garamond" w:cs="Garamond"/>
-          <w:b w:val="0"/>
-          <w:color w:val="000000"/>
-          <w:kern w:val="0"/>
-          <w:sz w:val="24"/>
-          <w:szCs w:val="22"/>
-        </w:rPr>
-      </w:pPr>
-      <w:r>
-        <w:br w:type="page"/>
-      </w:r>
+        <w:pStyle w:val="Corpodetexto"/>
+        <w:rPr>
+          <w:lang w:val="pt-PT"/>
+        </w:rPr>
+      </w:pPr>
+    </w:p>
+    <w:p>
+      <w:pPr>
+        <w:pStyle w:val="Corpodetexto"/>
+        <w:rPr>
+          <w:lang w:val="pt-PT"/>
+        </w:rPr>
+      </w:pPr>
+    </w:p>
+    <w:p>
+      <w:pPr>
+        <w:pStyle w:val="Corpodetexto"/>
+        <w:rPr>
+          <w:lang w:val="pt-PT"/>
+        </w:rPr>
+      </w:pPr>
+    </w:p>
+    <w:p>
+      <w:pPr>
+        <w:pStyle w:val="Corpodetexto"/>
+        <w:rPr>
+          <w:lang w:val="pt-PT"/>
+        </w:rPr>
+      </w:pPr>
+    </w:p>
+    <w:p>
+      <w:pPr>
+        <w:pStyle w:val="Corpodetexto"/>
+        <w:rPr>
+          <w:lang w:val="pt-PT"/>
+        </w:rPr>
+      </w:pPr>
+    </w:p>
+    <w:p>
+      <w:pPr>
+        <w:pStyle w:val="Corpodetexto"/>
+        <w:rPr>
+          <w:lang w:val="pt-PT"/>
+        </w:rPr>
+      </w:pPr>
+    </w:p>
+    <w:p>
+      <w:pPr>
+        <w:pStyle w:val="Corpodetexto"/>
+        <w:rPr>
+          <w:lang w:val="pt-PT"/>
+        </w:rPr>
+      </w:pPr>
+    </w:p>
+    <w:p>
+      <w:pPr>
+        <w:pStyle w:val="Corpodetexto"/>
+        <w:rPr>
+          <w:lang w:val="pt-PT"/>
+        </w:rPr>
+      </w:pPr>
+    </w:p>
+    <w:p>
+      <w:pPr>
+        <w:pStyle w:val="Corpodetexto"/>
+        <w:rPr>
+          <w:lang w:val="pt-PT"/>
+        </w:rPr>
+      </w:pPr>
+    </w:p>
+    <w:p>
+      <w:pPr>
+        <w:pStyle w:val="Corpodetexto"/>
+        <w:rPr>
+          <w:lang w:val="pt-PT"/>
+        </w:rPr>
+      </w:pPr>
+    </w:p>
+    <w:p>
+      <w:pPr>
+        <w:pStyle w:val="Corpodetexto"/>
+        <w:rPr>
+          <w:lang w:val="pt-PT"/>
+        </w:rPr>
+      </w:pPr>
+    </w:p>
+    <w:p>
+      <w:pPr>
+        <w:pStyle w:val="Corpodetexto"/>
+        <w:rPr>
+          <w:lang w:val="pt-PT"/>
+        </w:rPr>
+      </w:pPr>
+    </w:p>
+    <w:p>
+      <w:pPr>
+        <w:pStyle w:val="Corpodetexto"/>
+        <w:rPr>
+          <w:lang w:val="pt-PT"/>
+        </w:rPr>
+      </w:pPr>
+    </w:p>
+    <w:p>
+      <w:pPr>
+        <w:pStyle w:val="Corpodetexto"/>
+        <w:rPr>
+          <w:lang w:val="pt-PT"/>
+        </w:rPr>
+      </w:pPr>
+    </w:p>
+    <w:p>
+      <w:pPr>
+        <w:pStyle w:val="Corpodetexto"/>
+        <w:rPr>
+          <w:lang w:val="pt-PT"/>
+        </w:rPr>
+      </w:pPr>
+    </w:p>
+    <w:p>
+      <w:pPr>
+        <w:pStyle w:val="Corpodetexto"/>
+        <w:rPr>
+          <w:lang w:val="pt-PT"/>
+        </w:rPr>
+      </w:pPr>
+    </w:p>
+    <w:p>
+      <w:pPr>
+        <w:pStyle w:val="Corpodetexto"/>
+        <w:rPr>
+          <w:lang w:val="pt-PT"/>
+        </w:rPr>
+      </w:pPr>
     </w:p>
     <w:p>
       <w:pPr>
@@ -4466,12 +4928,11 @@
           <w:numId w:val="8"/>
         </w:numPr>
       </w:pPr>
-      <w:bookmarkStart w:id="6" w:name="_Toc31966891"/>
-      <w:r>
-        <w:lastRenderedPageBreak/>
+      <w:bookmarkStart w:id="5" w:name="_Toc31966891"/>
+      <w:r>
         <w:t>Metodologia</w:t>
       </w:r>
-      <w:bookmarkEnd w:id="6"/>
+      <w:bookmarkEnd w:id="5"/>
     </w:p>
     <w:p>
       <w:pPr>
@@ -4529,12 +4990,12 @@
           <w:numId w:val="8"/>
         </w:numPr>
       </w:pPr>
-      <w:bookmarkStart w:id="7" w:name="_Toc31966892"/>
+      <w:bookmarkStart w:id="6" w:name="_Toc31966892"/>
       <w:r>
         <w:lastRenderedPageBreak/>
         <w:t>Arquitetura do Sistema</w:t>
       </w:r>
-      <w:bookmarkEnd w:id="7"/>
+      <w:bookmarkEnd w:id="6"/>
     </w:p>
     <w:p>
       <w:pPr>
@@ -5758,15 +6219,7 @@
           <w:sz w:val="24"/>
           <w:lang w:val="pt-PT"/>
         </w:rPr>
-        <w:t>Lista de Músicos</w:t>
-      </w:r>
-      <w:r>
-        <w:rPr>
-          <w:color w:val="000000"/>
-          <w:sz w:val="24"/>
-          <w:lang w:val="pt-PT"/>
-        </w:rPr>
-        <w:t xml:space="preserve"> à procura de Bandas.</w:t>
+        <w:t>Lista de Músicos à procura de Bandas.</w:t>
       </w:r>
     </w:p>
     <w:p>
@@ -6610,12 +7063,12 @@
           <w:numId w:val="8"/>
         </w:numPr>
       </w:pPr>
-      <w:bookmarkStart w:id="8" w:name="_Toc31966893"/>
+      <w:bookmarkStart w:id="7" w:name="_Toc31966893"/>
       <w:r>
         <w:lastRenderedPageBreak/>
         <w:t>Gestão do Projeto</w:t>
       </w:r>
-      <w:bookmarkEnd w:id="8"/>
+      <w:bookmarkEnd w:id="7"/>
     </w:p>
     <w:p>
       <w:pPr>
@@ -6845,6 +7298,81 @@
       </w:pPr>
       <w:r>
         <w:rPr>
+          <w:noProof/>
+        </w:rPr>
+        <w:drawing>
+          <wp:anchor distT="0" distB="0" distL="114300" distR="114300" simplePos="0" relativeHeight="251689472" behindDoc="1" locked="0" layoutInCell="1" allowOverlap="1" wp14:anchorId="330F1D30" wp14:editId="4DEFA2F2">
+            <wp:simplePos x="0" y="0"/>
+            <wp:positionH relativeFrom="page">
+              <wp:align>left</wp:align>
+            </wp:positionH>
+            <wp:positionV relativeFrom="paragraph">
+              <wp:posOffset>386632</wp:posOffset>
+            </wp:positionV>
+            <wp:extent cx="7527290" cy="3005455"/>
+            <wp:effectExtent l="0" t="0" r="0" b="4445"/>
+            <wp:wrapTight wrapText="bothSides">
+              <wp:wrapPolygon edited="0">
+                <wp:start x="0" y="0"/>
+                <wp:lineTo x="0" y="21495"/>
+                <wp:lineTo x="21538" y="21495"/>
+                <wp:lineTo x="21538" y="0"/>
+                <wp:lineTo x="0" y="0"/>
+              </wp:wrapPolygon>
+            </wp:wrapTight>
+            <wp:docPr id="23" name="Imagem 23"/>
+            <wp:cNvGraphicFramePr>
+              <a:graphicFrameLocks xmlns:a="http://schemas.openxmlformats.org/drawingml/2006/main" noChangeAspect="1"/>
+            </wp:cNvGraphicFramePr>
+            <a:graphic xmlns:a="http://schemas.openxmlformats.org/drawingml/2006/main">
+              <a:graphicData uri="http://schemas.openxmlformats.org/drawingml/2006/picture">
+                <pic:pic xmlns:pic="http://schemas.openxmlformats.org/drawingml/2006/picture">
+                  <pic:nvPicPr>
+                    <pic:cNvPr id="0" name="Picture 7"/>
+                    <pic:cNvPicPr>
+                      <a:picLocks noChangeAspect="1" noChangeArrowheads="1"/>
+                    </pic:cNvPicPr>
+                  </pic:nvPicPr>
+                  <pic:blipFill>
+                    <a:blip r:embed="rId24">
+                      <a:extLst>
+                        <a:ext uri="{28A0092B-C50C-407E-A947-70E740481C1C}">
+                          <a14:useLocalDpi xmlns:a14="http://schemas.microsoft.com/office/drawing/2010/main" val="0"/>
+                        </a:ext>
+                      </a:extLst>
+                    </a:blip>
+                    <a:srcRect/>
+                    <a:stretch>
+                      <a:fillRect/>
+                    </a:stretch>
+                  </pic:blipFill>
+                  <pic:spPr bwMode="auto">
+                    <a:xfrm>
+                      <a:off x="0" y="0"/>
+                      <a:ext cx="7561549" cy="3019179"/>
+                    </a:xfrm>
+                    <a:prstGeom prst="rect">
+                      <a:avLst/>
+                    </a:prstGeom>
+                    <a:noFill/>
+                    <a:ln>
+                      <a:noFill/>
+                    </a:ln>
+                  </pic:spPr>
+                </pic:pic>
+              </a:graphicData>
+            </a:graphic>
+            <wp14:sizeRelH relativeFrom="margin">
+              <wp14:pctWidth>0</wp14:pctWidth>
+            </wp14:sizeRelH>
+            <wp14:sizeRelV relativeFrom="margin">
+              <wp14:pctHeight>0</wp14:pctHeight>
+            </wp14:sizeRelV>
+          </wp:anchor>
+        </w:drawing>
+      </w:r>
+      <w:r>
+        <w:rPr>
           <w:color w:val="000000"/>
           <w:sz w:val="24"/>
           <w:lang w:val="pt-PT"/>
@@ -6867,12 +7395,726 @@
         </w:rPr>
         <w:t>e funções respetivas.</w:t>
       </w:r>
+    </w:p>
+    <w:p>
+      <w:pPr>
+        <w:spacing w:before="120" w:after="120" w:line="360" w:lineRule="auto"/>
+        <w:jc w:val="both"/>
+        <w:rPr>
+          <w:lang w:val="pt-PT"/>
+        </w:rPr>
+      </w:pPr>
       <w:r>
         <w:rPr>
           <w:lang w:val="pt-PT"/>
         </w:rPr>
         <w:br w:type="page"/>
       </w:r>
+    </w:p>
+    <w:p>
+      <w:pPr>
+        <w:spacing w:before="120" w:after="120" w:line="360" w:lineRule="auto"/>
+        <w:jc w:val="both"/>
+        <w:rPr>
+          <w:lang w:val="pt-PT"/>
+        </w:rPr>
+      </w:pPr>
+      <w:r>
+        <w:rPr>
+          <w:noProof/>
+        </w:rPr>
+        <w:lastRenderedPageBreak/>
+        <w:drawing>
+          <wp:anchor distT="0" distB="0" distL="114300" distR="114300" simplePos="0" relativeHeight="251700736" behindDoc="1" locked="0" layoutInCell="1" allowOverlap="1" wp14:anchorId="53751195" wp14:editId="54F4633C">
+            <wp:simplePos x="0" y="0"/>
+            <wp:positionH relativeFrom="margin">
+              <wp:align>center</wp:align>
+            </wp:positionH>
+            <wp:positionV relativeFrom="paragraph">
+              <wp:posOffset>525</wp:posOffset>
+            </wp:positionV>
+            <wp:extent cx="2208530" cy="2369185"/>
+            <wp:effectExtent l="0" t="0" r="1270" b="0"/>
+            <wp:wrapTight wrapText="bothSides">
+              <wp:wrapPolygon edited="0">
+                <wp:start x="0" y="0"/>
+                <wp:lineTo x="0" y="21363"/>
+                <wp:lineTo x="21426" y="21363"/>
+                <wp:lineTo x="21426" y="0"/>
+                <wp:lineTo x="0" y="0"/>
+              </wp:wrapPolygon>
+            </wp:wrapTight>
+            <wp:docPr id="35" name="Imagem 35"/>
+            <wp:cNvGraphicFramePr>
+              <a:graphicFrameLocks xmlns:a="http://schemas.openxmlformats.org/drawingml/2006/main" noChangeAspect="1"/>
+            </wp:cNvGraphicFramePr>
+            <a:graphic xmlns:a="http://schemas.openxmlformats.org/drawingml/2006/main">
+              <a:graphicData uri="http://schemas.openxmlformats.org/drawingml/2006/picture">
+                <pic:pic xmlns:pic="http://schemas.openxmlformats.org/drawingml/2006/picture">
+                  <pic:nvPicPr>
+                    <pic:cNvPr id="0" name="Picture 31"/>
+                    <pic:cNvPicPr>
+                      <a:picLocks noChangeAspect="1" noChangeArrowheads="1"/>
+                    </pic:cNvPicPr>
+                  </pic:nvPicPr>
+                  <pic:blipFill>
+                    <a:blip r:embed="rId25">
+                      <a:extLst>
+                        <a:ext uri="{28A0092B-C50C-407E-A947-70E740481C1C}">
+                          <a14:useLocalDpi xmlns:a14="http://schemas.microsoft.com/office/drawing/2010/main" val="0"/>
+                        </a:ext>
+                      </a:extLst>
+                    </a:blip>
+                    <a:srcRect/>
+                    <a:stretch>
+                      <a:fillRect/>
+                    </a:stretch>
+                  </pic:blipFill>
+                  <pic:spPr bwMode="auto">
+                    <a:xfrm>
+                      <a:off x="0" y="0"/>
+                      <a:ext cx="2208530" cy="2369185"/>
+                    </a:xfrm>
+                    <a:prstGeom prst="rect">
+                      <a:avLst/>
+                    </a:prstGeom>
+                    <a:noFill/>
+                    <a:ln>
+                      <a:noFill/>
+                    </a:ln>
+                  </pic:spPr>
+                </pic:pic>
+              </a:graphicData>
+            </a:graphic>
+            <wp14:sizeRelH relativeFrom="margin">
+              <wp14:pctWidth>0</wp14:pctWidth>
+            </wp14:sizeRelH>
+            <wp14:sizeRelV relativeFrom="margin">
+              <wp14:pctHeight>0</wp14:pctHeight>
+            </wp14:sizeRelV>
+          </wp:anchor>
+        </w:drawing>
+      </w:r>
+    </w:p>
+    <w:p>
+      <w:pPr>
+        <w:spacing w:before="120" w:after="120" w:line="360" w:lineRule="auto"/>
+        <w:jc w:val="both"/>
+        <w:rPr>
+          <w:lang w:val="pt-PT"/>
+        </w:rPr>
+      </w:pPr>
+    </w:p>
+    <w:p>
+      <w:pPr>
+        <w:spacing w:before="120" w:after="120" w:line="360" w:lineRule="auto"/>
+        <w:jc w:val="both"/>
+        <w:rPr>
+          <w:lang w:val="pt-PT"/>
+        </w:rPr>
+      </w:pPr>
+    </w:p>
+    <w:p>
+      <w:pPr>
+        <w:spacing w:before="120" w:after="120" w:line="360" w:lineRule="auto"/>
+        <w:jc w:val="both"/>
+        <w:rPr>
+          <w:lang w:val="pt-PT"/>
+        </w:rPr>
+      </w:pPr>
+    </w:p>
+    <w:p>
+      <w:pPr>
+        <w:spacing w:before="120" w:after="120" w:line="360" w:lineRule="auto"/>
+        <w:jc w:val="both"/>
+        <w:rPr>
+          <w:lang w:val="pt-PT"/>
+        </w:rPr>
+      </w:pPr>
+    </w:p>
+    <w:p>
+      <w:pPr>
+        <w:spacing w:before="120" w:after="120" w:line="360" w:lineRule="auto"/>
+        <w:jc w:val="both"/>
+        <w:rPr>
+          <w:lang w:val="pt-PT"/>
+        </w:rPr>
+      </w:pPr>
+    </w:p>
+    <w:p>
+      <w:pPr>
+        <w:spacing w:before="120" w:after="120" w:line="360" w:lineRule="auto"/>
+        <w:jc w:val="both"/>
+        <w:rPr>
+          <w:lang w:val="pt-PT"/>
+        </w:rPr>
+      </w:pPr>
+    </w:p>
+    <w:p>
+      <w:pPr>
+        <w:spacing w:before="120" w:after="120" w:line="360" w:lineRule="auto"/>
+        <w:jc w:val="both"/>
+        <w:rPr>
+          <w:lang w:val="pt-PT"/>
+        </w:rPr>
+      </w:pPr>
+    </w:p>
+    <w:p>
+      <w:pPr>
+        <w:spacing w:before="120" w:after="120" w:line="360" w:lineRule="auto"/>
+        <w:jc w:val="both"/>
+        <w:rPr>
+          <w:lang w:val="pt-PT"/>
+        </w:rPr>
+      </w:pPr>
+    </w:p>
+    <w:p>
+      <w:pPr>
+        <w:spacing w:before="120" w:after="120" w:line="360" w:lineRule="auto"/>
+        <w:jc w:val="both"/>
+        <w:rPr>
+          <w:lang w:val="pt-PT"/>
+        </w:rPr>
+      </w:pPr>
+      <w:bookmarkStart w:id="8" w:name="_GoBack"/>
+      <w:r>
+        <w:rPr>
+          <w:noProof/>
+        </w:rPr>
+        <w:drawing>
+          <wp:anchor distT="0" distB="0" distL="114300" distR="114300" simplePos="0" relativeHeight="251699712" behindDoc="1" locked="0" layoutInCell="1" allowOverlap="1" wp14:anchorId="10714C9F" wp14:editId="7DE3BFEE">
+            <wp:simplePos x="0" y="0"/>
+            <wp:positionH relativeFrom="column">
+              <wp:posOffset>-506840</wp:posOffset>
+            </wp:positionH>
+            <wp:positionV relativeFrom="paragraph">
+              <wp:posOffset>285115</wp:posOffset>
+            </wp:positionV>
+            <wp:extent cx="1526540" cy="2672080"/>
+            <wp:effectExtent l="0" t="0" r="0" b="0"/>
+            <wp:wrapTight wrapText="bothSides">
+              <wp:wrapPolygon edited="0">
+                <wp:start x="0" y="0"/>
+                <wp:lineTo x="0" y="21405"/>
+                <wp:lineTo x="21295" y="21405"/>
+                <wp:lineTo x="21295" y="0"/>
+                <wp:lineTo x="0" y="0"/>
+              </wp:wrapPolygon>
+            </wp:wrapTight>
+            <wp:docPr id="34" name="Imagem 34"/>
+            <wp:cNvGraphicFramePr>
+              <a:graphicFrameLocks xmlns:a="http://schemas.openxmlformats.org/drawingml/2006/main" noChangeAspect="1"/>
+            </wp:cNvGraphicFramePr>
+            <a:graphic xmlns:a="http://schemas.openxmlformats.org/drawingml/2006/main">
+              <a:graphicData uri="http://schemas.openxmlformats.org/drawingml/2006/picture">
+                <pic:pic xmlns:pic="http://schemas.openxmlformats.org/drawingml/2006/picture">
+                  <pic:nvPicPr>
+                    <pic:cNvPr id="0" name="Picture 29"/>
+                    <pic:cNvPicPr>
+                      <a:picLocks noChangeAspect="1" noChangeArrowheads="1"/>
+                    </pic:cNvPicPr>
+                  </pic:nvPicPr>
+                  <pic:blipFill>
+                    <a:blip r:embed="rId26">
+                      <a:extLst>
+                        <a:ext uri="{28A0092B-C50C-407E-A947-70E740481C1C}">
+                          <a14:useLocalDpi xmlns:a14="http://schemas.microsoft.com/office/drawing/2010/main" val="0"/>
+                        </a:ext>
+                      </a:extLst>
+                    </a:blip>
+                    <a:srcRect/>
+                    <a:stretch>
+                      <a:fillRect/>
+                    </a:stretch>
+                  </pic:blipFill>
+                  <pic:spPr bwMode="auto">
+                    <a:xfrm>
+                      <a:off x="0" y="0"/>
+                      <a:ext cx="1526540" cy="2672080"/>
+                    </a:xfrm>
+                    <a:prstGeom prst="rect">
+                      <a:avLst/>
+                    </a:prstGeom>
+                    <a:noFill/>
+                    <a:ln>
+                      <a:noFill/>
+                    </a:ln>
+                  </pic:spPr>
+                </pic:pic>
+              </a:graphicData>
+            </a:graphic>
+            <wp14:sizeRelH relativeFrom="margin">
+              <wp14:pctWidth>0</wp14:pctWidth>
+            </wp14:sizeRelH>
+            <wp14:sizeRelV relativeFrom="margin">
+              <wp14:pctHeight>0</wp14:pctHeight>
+            </wp14:sizeRelV>
+          </wp:anchor>
+        </w:drawing>
+      </w:r>
+      <w:bookmarkEnd w:id="8"/>
+      <w:r>
+        <w:rPr>
+          <w:noProof/>
+        </w:rPr>
+        <w:drawing>
+          <wp:anchor distT="0" distB="0" distL="114300" distR="114300" simplePos="0" relativeHeight="251701760" behindDoc="1" locked="0" layoutInCell="1" allowOverlap="1" wp14:anchorId="010932DF" wp14:editId="40721F80">
+            <wp:simplePos x="0" y="0"/>
+            <wp:positionH relativeFrom="column">
+              <wp:posOffset>1663147</wp:posOffset>
+            </wp:positionH>
+            <wp:positionV relativeFrom="paragraph">
+              <wp:posOffset>7123</wp:posOffset>
+            </wp:positionV>
+            <wp:extent cx="1478915" cy="3011170"/>
+            <wp:effectExtent l="0" t="0" r="6985" b="0"/>
+            <wp:wrapTight wrapText="bothSides">
+              <wp:wrapPolygon edited="0">
+                <wp:start x="0" y="0"/>
+                <wp:lineTo x="0" y="21454"/>
+                <wp:lineTo x="21424" y="21454"/>
+                <wp:lineTo x="21424" y="0"/>
+                <wp:lineTo x="0" y="0"/>
+              </wp:wrapPolygon>
+            </wp:wrapTight>
+            <wp:docPr id="36" name="Imagem 36"/>
+            <wp:cNvGraphicFramePr>
+              <a:graphicFrameLocks xmlns:a="http://schemas.openxmlformats.org/drawingml/2006/main" noChangeAspect="1"/>
+            </wp:cNvGraphicFramePr>
+            <a:graphic xmlns:a="http://schemas.openxmlformats.org/drawingml/2006/main">
+              <a:graphicData uri="http://schemas.openxmlformats.org/drawingml/2006/picture">
+                <pic:pic xmlns:pic="http://schemas.openxmlformats.org/drawingml/2006/picture">
+                  <pic:nvPicPr>
+                    <pic:cNvPr id="0" name="Picture 33"/>
+                    <pic:cNvPicPr>
+                      <a:picLocks noChangeAspect="1" noChangeArrowheads="1"/>
+                    </pic:cNvPicPr>
+                  </pic:nvPicPr>
+                  <pic:blipFill>
+                    <a:blip r:embed="rId27">
+                      <a:extLst>
+                        <a:ext uri="{28A0092B-C50C-407E-A947-70E740481C1C}">
+                          <a14:useLocalDpi xmlns:a14="http://schemas.microsoft.com/office/drawing/2010/main" val="0"/>
+                        </a:ext>
+                      </a:extLst>
+                    </a:blip>
+                    <a:srcRect/>
+                    <a:stretch>
+                      <a:fillRect/>
+                    </a:stretch>
+                  </pic:blipFill>
+                  <pic:spPr bwMode="auto">
+                    <a:xfrm>
+                      <a:off x="0" y="0"/>
+                      <a:ext cx="1478915" cy="3011170"/>
+                    </a:xfrm>
+                    <a:prstGeom prst="rect">
+                      <a:avLst/>
+                    </a:prstGeom>
+                    <a:noFill/>
+                    <a:ln>
+                      <a:noFill/>
+                    </a:ln>
+                  </pic:spPr>
+                </pic:pic>
+              </a:graphicData>
+            </a:graphic>
+            <wp14:sizeRelH relativeFrom="margin">
+              <wp14:pctWidth>0</wp14:pctWidth>
+            </wp14:sizeRelH>
+            <wp14:sizeRelV relativeFrom="margin">
+              <wp14:pctHeight>0</wp14:pctHeight>
+            </wp14:sizeRelV>
+          </wp:anchor>
+        </w:drawing>
+      </w:r>
+    </w:p>
+    <w:p>
+      <w:pPr>
+        <w:spacing w:before="120" w:after="120" w:line="360" w:lineRule="auto"/>
+        <w:jc w:val="both"/>
+        <w:rPr>
+          <w:lang w:val="pt-PT"/>
+        </w:rPr>
+      </w:pPr>
+      <w:r>
+        <w:rPr>
+          <w:noProof/>
+        </w:rPr>
+        <w:drawing>
+          <wp:anchor distT="0" distB="0" distL="114300" distR="114300" simplePos="0" relativeHeight="251702784" behindDoc="1" locked="0" layoutInCell="1" allowOverlap="1" wp14:anchorId="3488902B" wp14:editId="7EA1016F">
+            <wp:simplePos x="0" y="0"/>
+            <wp:positionH relativeFrom="margin">
+              <wp:posOffset>3626872</wp:posOffset>
+            </wp:positionH>
+            <wp:positionV relativeFrom="paragraph">
+              <wp:posOffset>132025</wp:posOffset>
+            </wp:positionV>
+            <wp:extent cx="1600835" cy="2599690"/>
+            <wp:effectExtent l="0" t="0" r="0" b="0"/>
+            <wp:wrapTight wrapText="bothSides">
+              <wp:wrapPolygon edited="0">
+                <wp:start x="0" y="0"/>
+                <wp:lineTo x="0" y="21368"/>
+                <wp:lineTo x="21334" y="21368"/>
+                <wp:lineTo x="21334" y="0"/>
+                <wp:lineTo x="0" y="0"/>
+              </wp:wrapPolygon>
+            </wp:wrapTight>
+            <wp:docPr id="37" name="Imagem 37"/>
+            <wp:cNvGraphicFramePr>
+              <a:graphicFrameLocks xmlns:a="http://schemas.openxmlformats.org/drawingml/2006/main" noChangeAspect="1"/>
+            </wp:cNvGraphicFramePr>
+            <a:graphic xmlns:a="http://schemas.openxmlformats.org/drawingml/2006/main">
+              <a:graphicData uri="http://schemas.openxmlformats.org/drawingml/2006/picture">
+                <pic:pic xmlns:pic="http://schemas.openxmlformats.org/drawingml/2006/picture">
+                  <pic:nvPicPr>
+                    <pic:cNvPr id="0" name="Picture 35"/>
+                    <pic:cNvPicPr>
+                      <a:picLocks noChangeAspect="1" noChangeArrowheads="1"/>
+                    </pic:cNvPicPr>
+                  </pic:nvPicPr>
+                  <pic:blipFill>
+                    <a:blip r:embed="rId28">
+                      <a:extLst>
+                        <a:ext uri="{28A0092B-C50C-407E-A947-70E740481C1C}">
+                          <a14:useLocalDpi xmlns:a14="http://schemas.microsoft.com/office/drawing/2010/main" val="0"/>
+                        </a:ext>
+                      </a:extLst>
+                    </a:blip>
+                    <a:srcRect/>
+                    <a:stretch>
+                      <a:fillRect/>
+                    </a:stretch>
+                  </pic:blipFill>
+                  <pic:spPr bwMode="auto">
+                    <a:xfrm>
+                      <a:off x="0" y="0"/>
+                      <a:ext cx="1600835" cy="2599690"/>
+                    </a:xfrm>
+                    <a:prstGeom prst="rect">
+                      <a:avLst/>
+                    </a:prstGeom>
+                    <a:noFill/>
+                    <a:ln>
+                      <a:noFill/>
+                    </a:ln>
+                  </pic:spPr>
+                </pic:pic>
+              </a:graphicData>
+            </a:graphic>
+            <wp14:sizeRelH relativeFrom="margin">
+              <wp14:pctWidth>0</wp14:pctWidth>
+            </wp14:sizeRelH>
+            <wp14:sizeRelV relativeFrom="margin">
+              <wp14:pctHeight>0</wp14:pctHeight>
+            </wp14:sizeRelV>
+          </wp:anchor>
+        </w:drawing>
+      </w:r>
+    </w:p>
+    <w:p>
+      <w:pPr>
+        <w:spacing w:before="120" w:after="120" w:line="360" w:lineRule="auto"/>
+        <w:jc w:val="both"/>
+        <w:rPr>
+          <w:lang w:val="pt-PT"/>
+        </w:rPr>
+      </w:pPr>
+    </w:p>
+    <w:p>
+      <w:pPr>
+        <w:spacing w:before="120" w:after="120" w:line="360" w:lineRule="auto"/>
+        <w:jc w:val="both"/>
+        <w:rPr>
+          <w:lang w:val="pt-PT"/>
+        </w:rPr>
+      </w:pPr>
+    </w:p>
+    <w:p>
+      <w:pPr>
+        <w:spacing w:before="120" w:after="120" w:line="360" w:lineRule="auto"/>
+        <w:jc w:val="both"/>
+        <w:rPr>
+          <w:lang w:val="pt-PT"/>
+        </w:rPr>
+      </w:pPr>
+    </w:p>
+    <w:p>
+      <w:pPr>
+        <w:spacing w:before="120" w:after="120" w:line="360" w:lineRule="auto"/>
+        <w:jc w:val="both"/>
+        <w:rPr>
+          <w:lang w:val="pt-PT"/>
+        </w:rPr>
+      </w:pPr>
+    </w:p>
+    <w:p>
+      <w:pPr>
+        <w:spacing w:before="120" w:after="120" w:line="360" w:lineRule="auto"/>
+        <w:jc w:val="both"/>
+        <w:rPr>
+          <w:lang w:val="pt-PT"/>
+        </w:rPr>
+      </w:pPr>
+    </w:p>
+    <w:p>
+      <w:pPr>
+        <w:spacing w:before="120" w:after="120" w:line="360" w:lineRule="auto"/>
+        <w:jc w:val="both"/>
+        <w:rPr>
+          <w:lang w:val="pt-PT"/>
+        </w:rPr>
+      </w:pPr>
+    </w:p>
+    <w:p>
+      <w:pPr>
+        <w:spacing w:before="120" w:after="120" w:line="360" w:lineRule="auto"/>
+        <w:jc w:val="both"/>
+        <w:rPr>
+          <w:lang w:val="pt-PT"/>
+        </w:rPr>
+      </w:pPr>
+    </w:p>
+    <w:p>
+      <w:pPr>
+        <w:spacing w:before="120" w:after="120" w:line="360" w:lineRule="auto"/>
+        <w:jc w:val="both"/>
+        <w:rPr>
+          <w:lang w:val="pt-PT"/>
+        </w:rPr>
+      </w:pPr>
+    </w:p>
+    <w:p>
+      <w:pPr>
+        <w:spacing w:before="120" w:after="120" w:line="360" w:lineRule="auto"/>
+        <w:jc w:val="both"/>
+        <w:rPr>
+          <w:lang w:val="pt-PT"/>
+        </w:rPr>
+      </w:pPr>
+    </w:p>
+    <w:p>
+      <w:pPr>
+        <w:spacing w:before="120" w:after="120" w:line="360" w:lineRule="auto"/>
+        <w:jc w:val="both"/>
+        <w:rPr>
+          <w:lang w:val="pt-PT"/>
+        </w:rPr>
+      </w:pPr>
+      <w:r>
+        <w:rPr>
+          <w:noProof/>
+        </w:rPr>
+        <w:drawing>
+          <wp:anchor distT="0" distB="0" distL="114300" distR="114300" simplePos="0" relativeHeight="251695616" behindDoc="1" locked="0" layoutInCell="1" allowOverlap="1" wp14:anchorId="07AB313A" wp14:editId="4D0597F1">
+            <wp:simplePos x="0" y="0"/>
+            <wp:positionH relativeFrom="column">
+              <wp:posOffset>303585</wp:posOffset>
+            </wp:positionH>
+            <wp:positionV relativeFrom="paragraph">
+              <wp:posOffset>91440</wp:posOffset>
+            </wp:positionV>
+            <wp:extent cx="1781810" cy="2297430"/>
+            <wp:effectExtent l="0" t="0" r="8890" b="7620"/>
+            <wp:wrapTight wrapText="bothSides">
+              <wp:wrapPolygon edited="0">
+                <wp:start x="0" y="0"/>
+                <wp:lineTo x="0" y="21493"/>
+                <wp:lineTo x="21477" y="21493"/>
+                <wp:lineTo x="21477" y="0"/>
+                <wp:lineTo x="0" y="0"/>
+              </wp:wrapPolygon>
+            </wp:wrapTight>
+            <wp:docPr id="30" name="Imagem 30"/>
+            <wp:cNvGraphicFramePr>
+              <a:graphicFrameLocks xmlns:a="http://schemas.openxmlformats.org/drawingml/2006/main" noChangeAspect="1"/>
+            </wp:cNvGraphicFramePr>
+            <a:graphic xmlns:a="http://schemas.openxmlformats.org/drawingml/2006/main">
+              <a:graphicData uri="http://schemas.openxmlformats.org/drawingml/2006/picture">
+                <pic:pic xmlns:pic="http://schemas.openxmlformats.org/drawingml/2006/picture">
+                  <pic:nvPicPr>
+                    <pic:cNvPr id="0" name="Picture 21"/>
+                    <pic:cNvPicPr>
+                      <a:picLocks noChangeAspect="1" noChangeArrowheads="1"/>
+                    </pic:cNvPicPr>
+                  </pic:nvPicPr>
+                  <pic:blipFill>
+                    <a:blip r:embed="rId29">
+                      <a:extLst>
+                        <a:ext uri="{28A0092B-C50C-407E-A947-70E740481C1C}">
+                          <a14:useLocalDpi xmlns:a14="http://schemas.microsoft.com/office/drawing/2010/main" val="0"/>
+                        </a:ext>
+                      </a:extLst>
+                    </a:blip>
+                    <a:srcRect/>
+                    <a:stretch>
+                      <a:fillRect/>
+                    </a:stretch>
+                  </pic:blipFill>
+                  <pic:spPr bwMode="auto">
+                    <a:xfrm>
+                      <a:off x="0" y="0"/>
+                      <a:ext cx="1781810" cy="2297430"/>
+                    </a:xfrm>
+                    <a:prstGeom prst="rect">
+                      <a:avLst/>
+                    </a:prstGeom>
+                    <a:noFill/>
+                    <a:ln>
+                      <a:noFill/>
+                    </a:ln>
+                  </pic:spPr>
+                </pic:pic>
+              </a:graphicData>
+            </a:graphic>
+            <wp14:sizeRelH relativeFrom="margin">
+              <wp14:pctWidth>0</wp14:pctWidth>
+            </wp14:sizeRelH>
+            <wp14:sizeRelV relativeFrom="margin">
+              <wp14:pctHeight>0</wp14:pctHeight>
+            </wp14:sizeRelV>
+          </wp:anchor>
+        </w:drawing>
+      </w:r>
+    </w:p>
+    <w:p>
+      <w:pPr>
+        <w:spacing w:before="120" w:after="120" w:line="360" w:lineRule="auto"/>
+        <w:jc w:val="both"/>
+        <w:rPr>
+          <w:lang w:val="pt-PT"/>
+        </w:rPr>
+      </w:pPr>
+      <w:r>
+        <w:rPr>
+          <w:noProof/>
+        </w:rPr>
+        <w:drawing>
+          <wp:anchor distT="0" distB="0" distL="114300" distR="114300" simplePos="0" relativeHeight="251696640" behindDoc="1" locked="0" layoutInCell="1" allowOverlap="1" wp14:anchorId="1FAAAE80" wp14:editId="0773277F">
+            <wp:simplePos x="0" y="0"/>
+            <wp:positionH relativeFrom="column">
+              <wp:posOffset>2472911</wp:posOffset>
+            </wp:positionH>
+            <wp:positionV relativeFrom="paragraph">
+              <wp:posOffset>57951</wp:posOffset>
+            </wp:positionV>
+            <wp:extent cx="1694180" cy="1597660"/>
+            <wp:effectExtent l="0" t="0" r="1270" b="2540"/>
+            <wp:wrapTight wrapText="bothSides">
+              <wp:wrapPolygon edited="0">
+                <wp:start x="0" y="0"/>
+                <wp:lineTo x="0" y="21377"/>
+                <wp:lineTo x="21373" y="21377"/>
+                <wp:lineTo x="21373" y="0"/>
+                <wp:lineTo x="0" y="0"/>
+              </wp:wrapPolygon>
+            </wp:wrapTight>
+            <wp:docPr id="31" name="Imagem 31"/>
+            <wp:cNvGraphicFramePr>
+              <a:graphicFrameLocks xmlns:a="http://schemas.openxmlformats.org/drawingml/2006/main" noChangeAspect="1"/>
+            </wp:cNvGraphicFramePr>
+            <a:graphic xmlns:a="http://schemas.openxmlformats.org/drawingml/2006/main">
+              <a:graphicData uri="http://schemas.openxmlformats.org/drawingml/2006/picture">
+                <pic:pic xmlns:pic="http://schemas.openxmlformats.org/drawingml/2006/picture">
+                  <pic:nvPicPr>
+                    <pic:cNvPr id="0" name="Picture 23"/>
+                    <pic:cNvPicPr>
+                      <a:picLocks noChangeAspect="1" noChangeArrowheads="1"/>
+                    </pic:cNvPicPr>
+                  </pic:nvPicPr>
+                  <pic:blipFill>
+                    <a:blip r:embed="rId30">
+                      <a:extLst>
+                        <a:ext uri="{28A0092B-C50C-407E-A947-70E740481C1C}">
+                          <a14:useLocalDpi xmlns:a14="http://schemas.microsoft.com/office/drawing/2010/main" val="0"/>
+                        </a:ext>
+                      </a:extLst>
+                    </a:blip>
+                    <a:srcRect/>
+                    <a:stretch>
+                      <a:fillRect/>
+                    </a:stretch>
+                  </pic:blipFill>
+                  <pic:spPr bwMode="auto">
+                    <a:xfrm>
+                      <a:off x="0" y="0"/>
+                      <a:ext cx="1694180" cy="1597660"/>
+                    </a:xfrm>
+                    <a:prstGeom prst="rect">
+                      <a:avLst/>
+                    </a:prstGeom>
+                    <a:noFill/>
+                    <a:ln>
+                      <a:noFill/>
+                    </a:ln>
+                  </pic:spPr>
+                </pic:pic>
+              </a:graphicData>
+            </a:graphic>
+            <wp14:sizeRelH relativeFrom="margin">
+              <wp14:pctWidth>0</wp14:pctWidth>
+            </wp14:sizeRelH>
+            <wp14:sizeRelV relativeFrom="margin">
+              <wp14:pctHeight>0</wp14:pctHeight>
+            </wp14:sizeRelV>
+          </wp:anchor>
+        </w:drawing>
+      </w:r>
+    </w:p>
+    <w:p>
+      <w:pPr>
+        <w:spacing w:before="120" w:after="120" w:line="360" w:lineRule="auto"/>
+        <w:jc w:val="both"/>
+        <w:rPr>
+          <w:lang w:val="pt-PT"/>
+        </w:rPr>
+      </w:pPr>
+    </w:p>
+    <w:p>
+      <w:pPr>
+        <w:spacing w:before="120" w:after="120" w:line="360" w:lineRule="auto"/>
+        <w:jc w:val="both"/>
+        <w:rPr>
+          <w:lang w:val="pt-PT"/>
+        </w:rPr>
+      </w:pPr>
+    </w:p>
+    <w:p>
+      <w:pPr>
+        <w:spacing w:before="120" w:after="120" w:line="360" w:lineRule="auto"/>
+        <w:jc w:val="both"/>
+        <w:rPr>
+          <w:lang w:val="pt-PT"/>
+        </w:rPr>
+      </w:pPr>
+    </w:p>
+    <w:p>
+      <w:pPr>
+        <w:spacing w:before="120" w:after="120" w:line="360" w:lineRule="auto"/>
+        <w:jc w:val="both"/>
+        <w:rPr>
+          <w:lang w:val="pt-PT"/>
+        </w:rPr>
+      </w:pPr>
+    </w:p>
+    <w:p>
+      <w:pPr>
+        <w:spacing w:before="120" w:after="120" w:line="360" w:lineRule="auto"/>
+        <w:jc w:val="both"/>
+        <w:rPr>
+          <w:lang w:val="pt-PT"/>
+        </w:rPr>
+      </w:pPr>
+    </w:p>
+    <w:p>
+      <w:pPr>
+        <w:spacing w:before="120" w:after="120" w:line="360" w:lineRule="auto"/>
+        <w:jc w:val="both"/>
+        <w:rPr>
+          <w:lang w:val="pt-PT"/>
+        </w:rPr>
+      </w:pPr>
     </w:p>
     <w:p>
       <w:pPr>
@@ -11137,6 +12379,17 @@
         </w:rPr>
         <w:t xml:space="preserve"> N/A</w:t>
       </w:r>
+    </w:p>
+    <w:p>
+      <w:pPr>
+        <w:spacing w:before="120" w:after="120" w:line="360" w:lineRule="auto"/>
+        <w:jc w:val="both"/>
+        <w:rPr>
+          <w:color w:val="000000"/>
+          <w:sz w:val="24"/>
+          <w:lang w:val="pt-PT"/>
+        </w:rPr>
+      </w:pPr>
     </w:p>
     <w:p>
       <w:pPr>
@@ -11462,7 +12715,7 @@
                     </pic:cNvPicPr>
                   </pic:nvPicPr>
                   <pic:blipFill>
-                    <a:blip r:embed="rId23">
+                    <a:blip r:embed="rId31">
                       <a:extLst>
                         <a:ext uri="{28A0092B-C50C-407E-A947-70E740481C1C}">
                           <a14:useLocalDpi xmlns:a14="http://schemas.microsoft.com/office/drawing/2010/main" val="0"/>
@@ -11910,7 +13163,7 @@
                     <pic:cNvPicPr/>
                   </pic:nvPicPr>
                   <pic:blipFill>
-                    <a:blip r:embed="rId24">
+                    <a:blip r:embed="rId32">
                       <a:extLst>
                         <a:ext uri="{28A0092B-C50C-407E-A947-70E740481C1C}">
                           <a14:useLocalDpi xmlns:a14="http://schemas.microsoft.com/office/drawing/2010/main" val="0"/>
@@ -11981,7 +13234,7 @@
                     <pic:cNvPicPr/>
                   </pic:nvPicPr>
                   <pic:blipFill>
-                    <a:blip r:embed="rId25">
+                    <a:blip r:embed="rId33">
                       <a:extLst>
                         <a:ext uri="{28A0092B-C50C-407E-A947-70E740481C1C}">
                           <a14:useLocalDpi xmlns:a14="http://schemas.microsoft.com/office/drawing/2010/main" val="0"/>
@@ -12215,7 +13468,7 @@
                     <pic:cNvPicPr/>
                   </pic:nvPicPr>
                   <pic:blipFill>
-                    <a:blip r:embed="rId26">
+                    <a:blip r:embed="rId34">
                       <a:extLst>
                         <a:ext uri="{28A0092B-C50C-407E-A947-70E740481C1C}">
                           <a14:useLocalDpi xmlns:a14="http://schemas.microsoft.com/office/drawing/2010/main" val="0"/>
@@ -12387,7 +13640,7 @@
                     <pic:cNvPicPr/>
                   </pic:nvPicPr>
                   <pic:blipFill>
-                    <a:blip r:embed="rId27">
+                    <a:blip r:embed="rId35">
                       <a:extLst>
                         <a:ext uri="{28A0092B-C50C-407E-A947-70E740481C1C}">
                           <a14:useLocalDpi xmlns:a14="http://schemas.microsoft.com/office/drawing/2010/main" val="0"/>
@@ -12601,7 +13854,7 @@
                     <pic:cNvPicPr/>
                   </pic:nvPicPr>
                   <pic:blipFill>
-                    <a:blip r:embed="rId28">
+                    <a:blip r:embed="rId36">
                       <a:extLst>
                         <a:ext uri="{28A0092B-C50C-407E-A947-70E740481C1C}">
                           <a14:useLocalDpi xmlns:a14="http://schemas.microsoft.com/office/drawing/2010/main" val="0"/>
@@ -12787,7 +14040,7 @@
                     <pic:cNvPicPr/>
                   </pic:nvPicPr>
                   <pic:blipFill>
-                    <a:blip r:embed="rId29">
+                    <a:blip r:embed="rId37">
                       <a:extLst>
                         <a:ext uri="{28A0092B-C50C-407E-A947-70E740481C1C}">
                           <a14:useLocalDpi xmlns:a14="http://schemas.microsoft.com/office/drawing/2010/main" val="0"/>
@@ -13120,7 +14373,7 @@
                     <pic:cNvPicPr/>
                   </pic:nvPicPr>
                   <pic:blipFill>
-                    <a:blip r:embed="rId30">
+                    <a:blip r:embed="rId38">
                       <a:extLst>
                         <a:ext uri="{28A0092B-C50C-407E-A947-70E740481C1C}">
                           <a14:useLocalDpi xmlns:a14="http://schemas.microsoft.com/office/drawing/2010/main" val="0"/>
@@ -13191,7 +14444,7 @@
                     <pic:cNvPicPr/>
                   </pic:nvPicPr>
                   <pic:blipFill>
-                    <a:blip r:embed="rId31">
+                    <a:blip r:embed="rId39">
                       <a:extLst>
                         <a:ext uri="{28A0092B-C50C-407E-A947-70E740481C1C}">
                           <a14:useLocalDpi xmlns:a14="http://schemas.microsoft.com/office/drawing/2010/main" val="0"/>
@@ -13394,7 +14647,7 @@
                     <pic:cNvPicPr/>
                   </pic:nvPicPr>
                   <pic:blipFill>
-                    <a:blip r:embed="rId32">
+                    <a:blip r:embed="rId40">
                       <a:extLst>
                         <a:ext uri="{28A0092B-C50C-407E-A947-70E740481C1C}">
                           <a14:useLocalDpi xmlns:a14="http://schemas.microsoft.com/office/drawing/2010/main" val="0"/>
@@ -13621,7 +14874,7 @@
                     <pic:cNvPicPr/>
                   </pic:nvPicPr>
                   <pic:blipFill>
-                    <a:blip r:embed="rId33">
+                    <a:blip r:embed="rId41">
                       <a:extLst>
                         <a:ext uri="{28A0092B-C50C-407E-A947-70E740481C1C}">
                           <a14:useLocalDpi xmlns:a14="http://schemas.microsoft.com/office/drawing/2010/main" val="0"/>
@@ -13836,7 +15089,7 @@
                     <pic:cNvPicPr/>
                   </pic:nvPicPr>
                   <pic:blipFill>
-                    <a:blip r:embed="rId34">
+                    <a:blip r:embed="rId42">
                       <a:extLst>
                         <a:ext uri="{28A0092B-C50C-407E-A947-70E740481C1C}">
                           <a14:useLocalDpi xmlns:a14="http://schemas.microsoft.com/office/drawing/2010/main" val="0"/>
@@ -13907,7 +15160,7 @@
                     <pic:cNvPicPr/>
                   </pic:nvPicPr>
                   <pic:blipFill>
-                    <a:blip r:embed="rId35">
+                    <a:blip r:embed="rId43">
                       <a:extLst>
                         <a:ext uri="{28A0092B-C50C-407E-A947-70E740481C1C}">
                           <a14:useLocalDpi xmlns:a14="http://schemas.microsoft.com/office/drawing/2010/main" val="0"/>
@@ -14257,7 +15510,7 @@
                     <pic:cNvPicPr/>
                   </pic:nvPicPr>
                   <pic:blipFill>
-                    <a:blip r:embed="rId36">
+                    <a:blip r:embed="rId44">
                       <a:extLst>
                         <a:ext uri="{28A0092B-C50C-407E-A947-70E740481C1C}">
                           <a14:useLocalDpi xmlns:a14="http://schemas.microsoft.com/office/drawing/2010/main" val="0"/>
@@ -14467,7 +15720,7 @@
                     <pic:cNvPicPr/>
                   </pic:nvPicPr>
                   <pic:blipFill>
-                    <a:blip r:embed="rId37">
+                    <a:blip r:embed="rId45">
                       <a:extLst>
                         <a:ext uri="{28A0092B-C50C-407E-A947-70E740481C1C}">
                           <a14:useLocalDpi xmlns:a14="http://schemas.microsoft.com/office/drawing/2010/main" val="0"/>
@@ -14684,7 +15937,7 @@
                     <pic:cNvPicPr/>
                   </pic:nvPicPr>
                   <pic:blipFill>
-                    <a:blip r:embed="rId38">
+                    <a:blip r:embed="rId46">
                       <a:extLst>
                         <a:ext uri="{28A0092B-C50C-407E-A947-70E740481C1C}">
                           <a14:useLocalDpi xmlns:a14="http://schemas.microsoft.com/office/drawing/2010/main" val="0"/>
@@ -19332,7 +20585,7 @@
           <w:lang w:val="pt-PT"/>
         </w:rPr>
       </w:pPr>
-      <w:hyperlink r:id="rId39" w:history="1">
+      <w:hyperlink r:id="rId47" w:history="1">
         <w:r>
           <w:rPr>
             <w:rStyle w:val="Hiperligao"/>
@@ -19349,7 +20602,7 @@
           <w:lang w:val="pt-PT"/>
         </w:rPr>
       </w:pPr>
-      <w:hyperlink r:id="rId40" w:history="1">
+      <w:hyperlink r:id="rId48" w:history="1">
         <w:r>
           <w:rPr>
             <w:rStyle w:val="Hiperligao"/>
@@ -19366,7 +20619,7 @@
           <w:lang w:val="pt-PT"/>
         </w:rPr>
       </w:pPr>
-      <w:hyperlink r:id="rId41" w:history="1">
+      <w:hyperlink r:id="rId49" w:history="1">
         <w:r>
           <w:rPr>
             <w:rStyle w:val="Hiperligao"/>
@@ -19383,7 +20636,7 @@
           <w:lang w:val="pt-PT"/>
         </w:rPr>
       </w:pPr>
-      <w:hyperlink r:id="rId42" w:history="1">
+      <w:hyperlink r:id="rId50" w:history="1">
         <w:r>
           <w:rPr>
             <w:rStyle w:val="Hiperligao"/>
@@ -19428,7 +20681,7 @@
       <w:bookmarkEnd w:id="15"/>
     </w:p>
     <w:sectPr>
-      <w:footerReference w:type="first" r:id="rId43"/>
+      <w:footerReference w:type="first" r:id="rId51"/>
       <w:pgSz w:w="11907" w:h="16839"/>
       <w:pgMar w:top="1440" w:right="1800" w:bottom="1440" w:left="1800" w:header="720" w:footer="965" w:gutter="0"/>
       <w:pgNumType w:start="1"/>
@@ -23051,6 +24304,119 @@
     </w:lvl>
   </w:abstractNum>
   <w:abstractNum w:abstractNumId="27" w15:restartNumberingAfterBreak="0">
+    <w:nsid w:val="52FD750D"/>
+    <w:multiLevelType w:val="hybridMultilevel"/>
+    <w:tmpl w:val="740A08AC"/>
+    <w:lvl w:ilvl="0" w:tplc="08160001">
+      <w:start w:val="1"/>
+      <w:numFmt w:val="bullet"/>
+      <w:lvlText w:val=""/>
+      <w:lvlJc w:val="left"/>
+      <w:pPr>
+        <w:ind w:left="720" w:hanging="360"/>
+      </w:pPr>
+      <w:rPr>
+        <w:rFonts w:ascii="Symbol" w:hAnsi="Symbol" w:hint="default"/>
+      </w:rPr>
+    </w:lvl>
+    <w:lvl w:ilvl="1" w:tplc="08160003" w:tentative="1">
+      <w:start w:val="1"/>
+      <w:numFmt w:val="bullet"/>
+      <w:lvlText w:val="o"/>
+      <w:lvlJc w:val="left"/>
+      <w:pPr>
+        <w:ind w:left="1440" w:hanging="360"/>
+      </w:pPr>
+      <w:rPr>
+        <w:rFonts w:ascii="Courier New" w:hAnsi="Courier New" w:cs="Courier New" w:hint="default"/>
+      </w:rPr>
+    </w:lvl>
+    <w:lvl w:ilvl="2" w:tplc="08160005" w:tentative="1">
+      <w:start w:val="1"/>
+      <w:numFmt w:val="bullet"/>
+      <w:lvlText w:val=""/>
+      <w:lvlJc w:val="left"/>
+      <w:pPr>
+        <w:ind w:left="2160" w:hanging="360"/>
+      </w:pPr>
+      <w:rPr>
+        <w:rFonts w:ascii="Wingdings" w:hAnsi="Wingdings" w:hint="default"/>
+      </w:rPr>
+    </w:lvl>
+    <w:lvl w:ilvl="3" w:tplc="08160001" w:tentative="1">
+      <w:start w:val="1"/>
+      <w:numFmt w:val="bullet"/>
+      <w:lvlText w:val=""/>
+      <w:lvlJc w:val="left"/>
+      <w:pPr>
+        <w:ind w:left="2880" w:hanging="360"/>
+      </w:pPr>
+      <w:rPr>
+        <w:rFonts w:ascii="Symbol" w:hAnsi="Symbol" w:hint="default"/>
+      </w:rPr>
+    </w:lvl>
+    <w:lvl w:ilvl="4" w:tplc="08160003" w:tentative="1">
+      <w:start w:val="1"/>
+      <w:numFmt w:val="bullet"/>
+      <w:lvlText w:val="o"/>
+      <w:lvlJc w:val="left"/>
+      <w:pPr>
+        <w:ind w:left="3600" w:hanging="360"/>
+      </w:pPr>
+      <w:rPr>
+        <w:rFonts w:ascii="Courier New" w:hAnsi="Courier New" w:cs="Courier New" w:hint="default"/>
+      </w:rPr>
+    </w:lvl>
+    <w:lvl w:ilvl="5" w:tplc="08160005" w:tentative="1">
+      <w:start w:val="1"/>
+      <w:numFmt w:val="bullet"/>
+      <w:lvlText w:val=""/>
+      <w:lvlJc w:val="left"/>
+      <w:pPr>
+        <w:ind w:left="4320" w:hanging="360"/>
+      </w:pPr>
+      <w:rPr>
+        <w:rFonts w:ascii="Wingdings" w:hAnsi="Wingdings" w:hint="default"/>
+      </w:rPr>
+    </w:lvl>
+    <w:lvl w:ilvl="6" w:tplc="08160001" w:tentative="1">
+      <w:start w:val="1"/>
+      <w:numFmt w:val="bullet"/>
+      <w:lvlText w:val=""/>
+      <w:lvlJc w:val="left"/>
+      <w:pPr>
+        <w:ind w:left="5040" w:hanging="360"/>
+      </w:pPr>
+      <w:rPr>
+        <w:rFonts w:ascii="Symbol" w:hAnsi="Symbol" w:hint="default"/>
+      </w:rPr>
+    </w:lvl>
+    <w:lvl w:ilvl="7" w:tplc="08160003" w:tentative="1">
+      <w:start w:val="1"/>
+      <w:numFmt w:val="bullet"/>
+      <w:lvlText w:val="o"/>
+      <w:lvlJc w:val="left"/>
+      <w:pPr>
+        <w:ind w:left="5760" w:hanging="360"/>
+      </w:pPr>
+      <w:rPr>
+        <w:rFonts w:ascii="Courier New" w:hAnsi="Courier New" w:cs="Courier New" w:hint="default"/>
+      </w:rPr>
+    </w:lvl>
+    <w:lvl w:ilvl="8" w:tplc="08160005" w:tentative="1">
+      <w:start w:val="1"/>
+      <w:numFmt w:val="bullet"/>
+      <w:lvlText w:val=""/>
+      <w:lvlJc w:val="left"/>
+      <w:pPr>
+        <w:ind w:left="6480" w:hanging="360"/>
+      </w:pPr>
+      <w:rPr>
+        <w:rFonts w:ascii="Wingdings" w:hAnsi="Wingdings" w:hint="default"/>
+      </w:rPr>
+    </w:lvl>
+  </w:abstractNum>
+  <w:abstractNum w:abstractNumId="28" w15:restartNumberingAfterBreak="0">
     <w:nsid w:val="53221726"/>
     <w:multiLevelType w:val="hybridMultilevel"/>
     <w:tmpl w:val="9AC279BC"/>
@@ -23163,7 +24529,7 @@
       </w:rPr>
     </w:lvl>
   </w:abstractNum>
-  <w:abstractNum w:abstractNumId="28" w15:restartNumberingAfterBreak="0">
+  <w:abstractNum w:abstractNumId="29" w15:restartNumberingAfterBreak="0">
     <w:nsid w:val="536D31CE"/>
     <w:multiLevelType w:val="hybridMultilevel"/>
     <w:tmpl w:val="EC1EFEFC"/>
@@ -23276,7 +24642,7 @@
       </w:rPr>
     </w:lvl>
   </w:abstractNum>
-  <w:abstractNum w:abstractNumId="29" w15:restartNumberingAfterBreak="0">
+  <w:abstractNum w:abstractNumId="30" w15:restartNumberingAfterBreak="0">
     <w:nsid w:val="537D2C46"/>
     <w:multiLevelType w:val="hybridMultilevel"/>
     <w:tmpl w:val="4F141958"/>
@@ -23389,7 +24755,7 @@
       </w:rPr>
     </w:lvl>
   </w:abstractNum>
-  <w:abstractNum w:abstractNumId="30" w15:restartNumberingAfterBreak="0">
+  <w:abstractNum w:abstractNumId="31" w15:restartNumberingAfterBreak="0">
     <w:nsid w:val="56B2409B"/>
     <w:multiLevelType w:val="hybridMultilevel"/>
     <w:tmpl w:val="0220F6EE"/>
@@ -23478,7 +24844,7 @@
       </w:pPr>
     </w:lvl>
   </w:abstractNum>
-  <w:abstractNum w:abstractNumId="31" w15:restartNumberingAfterBreak="0">
+  <w:abstractNum w:abstractNumId="32" w15:restartNumberingAfterBreak="0">
     <w:nsid w:val="5D821159"/>
     <w:multiLevelType w:val="hybridMultilevel"/>
     <w:tmpl w:val="010EE214"/>
@@ -23567,7 +24933,7 @@
       </w:pPr>
     </w:lvl>
   </w:abstractNum>
-  <w:abstractNum w:abstractNumId="32" w15:restartNumberingAfterBreak="0">
+  <w:abstractNum w:abstractNumId="33" w15:restartNumberingAfterBreak="0">
     <w:nsid w:val="62C732DF"/>
     <w:multiLevelType w:val="hybridMultilevel"/>
     <w:tmpl w:val="BF689A5C"/>
@@ -23656,7 +25022,7 @@
       </w:pPr>
     </w:lvl>
   </w:abstractNum>
-  <w:abstractNum w:abstractNumId="33" w15:restartNumberingAfterBreak="0">
+  <w:abstractNum w:abstractNumId="34" w15:restartNumberingAfterBreak="0">
     <w:nsid w:val="658A28C3"/>
     <w:multiLevelType w:val="hybridMultilevel"/>
     <w:tmpl w:val="499449EA"/>
@@ -23745,7 +25111,7 @@
       </w:pPr>
     </w:lvl>
   </w:abstractNum>
-  <w:abstractNum w:abstractNumId="34" w15:restartNumberingAfterBreak="0">
+  <w:abstractNum w:abstractNumId="35" w15:restartNumberingAfterBreak="0">
     <w:nsid w:val="6D5F281E"/>
     <w:multiLevelType w:val="hybridMultilevel"/>
     <w:tmpl w:val="9D9288DE"/>
@@ -23858,7 +25224,7 @@
       </w:rPr>
     </w:lvl>
   </w:abstractNum>
-  <w:abstractNum w:abstractNumId="35" w15:restartNumberingAfterBreak="0">
+  <w:abstractNum w:abstractNumId="36" w15:restartNumberingAfterBreak="0">
     <w:nsid w:val="720E47B6"/>
     <w:multiLevelType w:val="hybridMultilevel"/>
     <w:tmpl w:val="7F043AA2"/>
@@ -23947,7 +25313,7 @@
       </w:pPr>
     </w:lvl>
   </w:abstractNum>
-  <w:abstractNum w:abstractNumId="36" w15:restartNumberingAfterBreak="0">
+  <w:abstractNum w:abstractNumId="37" w15:restartNumberingAfterBreak="0">
     <w:nsid w:val="72DA605F"/>
     <w:multiLevelType w:val="hybridMultilevel"/>
     <w:tmpl w:val="BFBE880E"/>
@@ -24060,7 +25426,7 @@
       </w:rPr>
     </w:lvl>
   </w:abstractNum>
-  <w:abstractNum w:abstractNumId="37" w15:restartNumberingAfterBreak="0">
+  <w:abstractNum w:abstractNumId="38" w15:restartNumberingAfterBreak="0">
     <w:nsid w:val="72FE4659"/>
     <w:multiLevelType w:val="hybridMultilevel"/>
     <w:tmpl w:val="1C2038F6"/>
@@ -24200,7 +25566,7 @@
       </w:rPr>
     </w:lvl>
   </w:abstractNum>
-  <w:abstractNum w:abstractNumId="38" w15:restartNumberingAfterBreak="0">
+  <w:abstractNum w:abstractNumId="39" w15:restartNumberingAfterBreak="0">
     <w:nsid w:val="74606372"/>
     <w:multiLevelType w:val="hybridMultilevel"/>
     <w:tmpl w:val="9BB4CC7A"/>
@@ -24313,7 +25679,7 @@
       </w:rPr>
     </w:lvl>
   </w:abstractNum>
-  <w:abstractNum w:abstractNumId="39" w15:restartNumberingAfterBreak="0">
+  <w:abstractNum w:abstractNumId="40" w15:restartNumberingAfterBreak="0">
     <w:nsid w:val="7FEC4EEE"/>
     <w:multiLevelType w:val="hybridMultilevel"/>
     <w:tmpl w:val="7D06BB84"/>
@@ -24527,34 +25893,34 @@
     <w:abstractNumId w:val="13"/>
   </w:num>
   <w:num w:numId="11">
-    <w:abstractNumId w:val="30"/>
+    <w:abstractNumId w:val="31"/>
   </w:num>
   <w:num w:numId="12">
     <w:abstractNumId w:val="15"/>
   </w:num>
   <w:num w:numId="13">
-    <w:abstractNumId w:val="33"/>
+    <w:abstractNumId w:val="34"/>
   </w:num>
   <w:num w:numId="14">
-    <w:abstractNumId w:val="28"/>
+    <w:abstractNumId w:val="29"/>
   </w:num>
   <w:num w:numId="15">
-    <w:abstractNumId w:val="31"/>
+    <w:abstractNumId w:val="32"/>
   </w:num>
   <w:num w:numId="16">
-    <w:abstractNumId w:val="35"/>
+    <w:abstractNumId w:val="36"/>
   </w:num>
   <w:num w:numId="17">
     <w:abstractNumId w:val="3"/>
   </w:num>
   <w:num w:numId="18">
-    <w:abstractNumId w:val="27"/>
+    <w:abstractNumId w:val="28"/>
   </w:num>
   <w:num w:numId="19">
-    <w:abstractNumId w:val="32"/>
+    <w:abstractNumId w:val="33"/>
   </w:num>
   <w:num w:numId="20">
-    <w:abstractNumId w:val="29"/>
+    <w:abstractNumId w:val="30"/>
   </w:num>
   <w:num w:numId="21">
     <w:abstractNumId w:val="20"/>
@@ -24575,13 +25941,13 @@
     <w:abstractNumId w:val="19"/>
   </w:num>
   <w:num w:numId="27">
-    <w:abstractNumId w:val="39"/>
+    <w:abstractNumId w:val="40"/>
   </w:num>
   <w:num w:numId="28">
     <w:abstractNumId w:val="10"/>
   </w:num>
   <w:num w:numId="29">
-    <w:abstractNumId w:val="37"/>
+    <w:abstractNumId w:val="38"/>
   </w:num>
   <w:num w:numId="30">
     <w:abstractNumId w:val="22"/>
@@ -24590,7 +25956,7 @@
     <w:abstractNumId w:val="14"/>
   </w:num>
   <w:num w:numId="32">
-    <w:abstractNumId w:val="36"/>
+    <w:abstractNumId w:val="37"/>
   </w:num>
   <w:num w:numId="33">
     <w:abstractNumId w:val="7"/>
@@ -24614,16 +25980,19 @@
     <w:abstractNumId w:val="4"/>
   </w:num>
   <w:num w:numId="40">
-    <w:abstractNumId w:val="34"/>
+    <w:abstractNumId w:val="35"/>
   </w:num>
   <w:num w:numId="41">
     <w:abstractNumId w:val="26"/>
   </w:num>
   <w:num w:numId="42">
-    <w:abstractNumId w:val="38"/>
+    <w:abstractNumId w:val="39"/>
   </w:num>
   <w:num w:numId="43">
     <w:abstractNumId w:val="17"/>
+  </w:num>
+  <w:num w:numId="44">
+    <w:abstractNumId w:val="27"/>
   </w:num>
 </w:numbering>
 </file>
@@ -25209,7 +26578,6 @@
   <w:style w:type="character" w:default="1" w:styleId="Tipodeletrapredefinidodopargrafo">
     <w:name w:val="Default Paragraph Font"/>
     <w:uiPriority w:val="1"/>
-    <w:semiHidden/>
     <w:unhideWhenUsed/>
   </w:style>
   <w:style w:type="table" w:default="1" w:styleId="Tabelanormal">
@@ -27895,7 +29263,7 @@
 </file>
 
 <file path=customXml/itemProps5.xml><?xml version="1.0" encoding="utf-8"?>
-<ds:datastoreItem xmlns:ds="http://schemas.openxmlformats.org/officeDocument/2006/customXml" ds:itemID="{DC66558D-C0A7-4E43-B3E2-127B061EDC25}">
+<ds:datastoreItem xmlns:ds="http://schemas.openxmlformats.org/officeDocument/2006/customXml" ds:itemID="{09712170-2EAF-42F2-A0F4-5537AB5C9918}">
   <ds:schemaRefs>
     <ds:schemaRef ds:uri="http://schemas.openxmlformats.org/officeDocument/2006/bibliography"/>
   </ds:schemaRefs>

--- a/Relatórios/Modelo de Relatório Final _ProjetoSistemasInformação.docx
+++ b/Relatórios/Modelo de Relatório Final _ProjetoSistemasInformação.docx
@@ -2441,7 +2441,7 @@
       <w:r>
         <w:br w:type="page"/>
       </w:r>
-      <w:bookmarkStart w:id="0" w:name="_Toc31966886"/>
+      <w:bookmarkStart w:id="0" w:name="_Toc32000013"/>
       <w:r>
         <w:lastRenderedPageBreak/>
         <w:t>Resumo</w:t>
@@ -2660,25 +2660,7 @@
           <w:sz w:val="24"/>
           <w:lang w:val="pt-PT"/>
         </w:rPr>
-        <w:t xml:space="preserve">Temos também uma aplicação android pois no mercado de aplicações não existe quase nenhuma sobre procura de bandas ou músicos então decidimos criar sobre esse tema. As funcionalidades são basicamente as referidas anteriormente, mas de uma forma mais interativa, com mais menus, algo mais simples e organizado pois o que um cliente quer numa aplicação é algo </w:t>
-      </w:r>
-      <w:proofErr w:type="gramStart"/>
-      <w:r>
-        <w:rPr>
-          <w:color w:val="000000"/>
-          <w:sz w:val="24"/>
-          <w:lang w:val="pt-PT"/>
-        </w:rPr>
-        <w:t>simples</w:t>
-      </w:r>
-      <w:proofErr w:type="gramEnd"/>
-      <w:r>
-        <w:rPr>
-          <w:color w:val="000000"/>
-          <w:sz w:val="24"/>
-          <w:lang w:val="pt-PT"/>
-        </w:rPr>
-        <w:t xml:space="preserve"> mas que esteja tudo muito organizado.</w:t>
+        <w:t>Temos também uma aplicação android pois no mercado de aplicações não existe quase nenhuma sobre procura de bandas ou músicos então decidimos criar sobre esse tema. As funcionalidades são basicamente as referidas anteriormente, mas de uma forma mais interativa, com mais menus, algo mais simples e organizado pois o que um cliente quer numa aplicação é algo simples mas que esteja tudo muito organizado.</w:t>
       </w:r>
     </w:p>
     <w:p>
@@ -2703,6 +2685,7 @@
         <w:pStyle w:val="Ttulo1"/>
       </w:pPr>
       <w:bookmarkStart w:id="1" w:name="_Toc31966887"/>
+      <w:bookmarkStart w:id="2" w:name="_Toc32000014"/>
       <w:r>
         <w:lastRenderedPageBreak/>
         <w:t>Índice</w:t>
@@ -2711,6 +2694,7 @@
         <w:t>s</w:t>
       </w:r>
       <w:bookmarkEnd w:id="1"/>
+      <w:bookmarkEnd w:id="2"/>
     </w:p>
     <w:p>
       <w:pPr>
@@ -2727,8 +2711,6 @@
           <w:lang w:val="pt-PT"/>
         </w:rPr>
       </w:pPr>
-      <w:bookmarkStart w:id="2" w:name="_GoBack"/>
-      <w:bookmarkEnd w:id="2"/>
     </w:p>
     <w:p>
       <w:pPr>
@@ -2754,43 +2736,23 @@
           <w:szCs w:val="24"/>
           <w:lang w:val="pt-PT"/>
         </w:rPr>
-        <w:t xml:space="preserve">O relatório deve conter o índice </w:t>
-      </w:r>
-      <w:proofErr w:type="spellStart"/>
+        <w:t>O relatório deve conter o índice pr</w:t>
+      </w:r>
       <w:r>
         <w:rPr>
           <w:sz w:val="24"/>
           <w:szCs w:val="24"/>
           <w:lang w:val="pt-PT"/>
         </w:rPr>
-        <w:t>pr</w:t>
-      </w:r>
-      <w:proofErr w:type="spellEnd"/>
+        <w:tab/>
+      </w:r>
       <w:r>
         <w:rPr>
           <w:sz w:val="24"/>
           <w:szCs w:val="24"/>
           <w:lang w:val="pt-PT"/>
         </w:rPr>
-        <w:tab/>
-      </w:r>
-      <w:proofErr w:type="spellStart"/>
-      <w:r>
-        <w:rPr>
-          <w:sz w:val="24"/>
-          <w:szCs w:val="24"/>
-          <w:lang w:val="pt-PT"/>
-        </w:rPr>
-        <w:t>incipal</w:t>
-      </w:r>
-      <w:proofErr w:type="spellEnd"/>
-      <w:r>
-        <w:rPr>
-          <w:sz w:val="24"/>
-          <w:szCs w:val="24"/>
-          <w:lang w:val="pt-PT"/>
-        </w:rPr>
-        <w:t>, o índice de figuras e o índice de tabelas.</w:t>
+        <w:t>incipal, o índice de figuras e o índice de tabelas.</w:t>
       </w:r>
     </w:p>
     <w:p>
@@ -2829,12 +2791,13 @@
             <w:pStyle w:val="Cabealhodondice"/>
           </w:pPr>
           <w:r>
-            <w:t>Conteúdo</w:t>
+            <w:t>Índice</w:t>
           </w:r>
         </w:p>
         <w:p>
           <w:pPr>
             <w:pStyle w:val="ndice1"/>
+            <w:jc w:val="left"/>
             <w:rPr>
               <w:rFonts w:asciiTheme="minorHAnsi" w:eastAsiaTheme="minorEastAsia" w:hAnsiTheme="minorHAnsi" w:cstheme="minorBidi"/>
               <w:noProof/>
@@ -2850,7 +2813,7 @@
           <w:r>
             <w:fldChar w:fldCharType="separate"/>
           </w:r>
-          <w:hyperlink w:anchor="_Toc31966886" w:history="1">
+          <w:hyperlink w:anchor="_Toc32000013" w:history="1">
             <w:r>
               <w:rPr>
                 <w:rStyle w:val="Hiperligao"/>
@@ -2877,7 +2840,7 @@
                 <w:noProof/>
                 <w:webHidden/>
               </w:rPr>
-              <w:instrText xml:space="preserve"> PAGEREF _Toc31966886 \h </w:instrText>
+              <w:instrText xml:space="preserve"> PAGEREF _Toc32000013 \h </w:instrText>
             </w:r>
             <w:r>
               <w:rPr>
@@ -2911,13 +2874,14 @@
         <w:p>
           <w:pPr>
             <w:pStyle w:val="ndice1"/>
+            <w:jc w:val="left"/>
             <w:rPr>
               <w:rFonts w:asciiTheme="minorHAnsi" w:eastAsiaTheme="minorEastAsia" w:hAnsiTheme="minorHAnsi" w:cstheme="minorBidi"/>
               <w:noProof/>
               <w:lang w:val="pt-PT" w:eastAsia="pt-PT"/>
             </w:rPr>
           </w:pPr>
-          <w:hyperlink w:anchor="_Toc31966887" w:history="1">
+          <w:hyperlink w:anchor="_Toc32000014" w:history="1">
             <w:r>
               <w:rPr>
                 <w:rStyle w:val="Hiperligao"/>
@@ -2944,7 +2908,7 @@
                 <w:noProof/>
                 <w:webHidden/>
               </w:rPr>
-              <w:instrText xml:space="preserve"> PAGEREF _Toc31966887 \h </w:instrText>
+              <w:instrText xml:space="preserve"> PAGEREF _Toc32000014 \h </w:instrText>
             </w:r>
             <w:r>
               <w:rPr>
@@ -2978,19 +2942,20 @@
         <w:p>
           <w:pPr>
             <w:pStyle w:val="ndice1"/>
+            <w:jc w:val="left"/>
             <w:rPr>
               <w:rFonts w:asciiTheme="minorHAnsi" w:eastAsiaTheme="minorEastAsia" w:hAnsiTheme="minorHAnsi" w:cstheme="minorBidi"/>
               <w:noProof/>
               <w:lang w:val="pt-PT" w:eastAsia="pt-PT"/>
             </w:rPr>
           </w:pPr>
-          <w:hyperlink w:anchor="_Toc31966888" w:history="1">
+          <w:hyperlink w:anchor="_Toc32000015" w:history="1">
             <w:r>
               <w:rPr>
                 <w:rStyle w:val="Hiperligao"/>
                 <w:noProof/>
               </w:rPr>
-              <w:t>Formatação do Texto Principal</w:t>
+              <w:t>Introdução</w:t>
             </w:r>
             <w:r>
               <w:rPr>
@@ -3011,7 +2976,7 @@
                 <w:noProof/>
                 <w:webHidden/>
               </w:rPr>
-              <w:instrText xml:space="preserve"> PAGEREF _Toc31966888 \h </w:instrText>
+              <w:instrText xml:space="preserve"> PAGEREF _Toc32000015 \h </w:instrText>
             </w:r>
             <w:r>
               <w:rPr>
@@ -3045,44 +3010,30 @@
         <w:p>
           <w:pPr>
             <w:pStyle w:val="ndice1"/>
+            <w:jc w:val="left"/>
             <w:rPr>
               <w:rFonts w:asciiTheme="minorHAnsi" w:eastAsiaTheme="minorEastAsia" w:hAnsiTheme="minorHAnsi" w:cstheme="minorBidi"/>
               <w:noProof/>
               <w:lang w:val="pt-PT" w:eastAsia="pt-PT"/>
             </w:rPr>
           </w:pPr>
-          <w:hyperlink w:anchor="_Toc31966889" w:history="1">
+          <w:hyperlink w:anchor="_Toc32000016" w:history="1">
             <w:r>
               <w:rPr>
                 <w:rStyle w:val="Hiperligao"/>
                 <w:noProof/>
               </w:rPr>
-              <w:t>1.</w:t>
+              <w:t>Apresentação do trabalho. Deve incluir a organização e a estrutura do relatório.</w:t>
             </w:r>
             <w:r>
               <w:rPr>
-                <w:rFonts w:asciiTheme="minorHAnsi" w:eastAsiaTheme="minorEastAsia" w:hAnsiTheme="minorHAnsi" w:cstheme="minorBidi"/>
                 <w:noProof/>
-                <w:lang w:val="pt-PT" w:eastAsia="pt-PT"/>
+                <w:webHidden/>
               </w:rPr>
               <w:tab/>
             </w:r>
             <w:r>
               <w:rPr>
-                <w:rStyle w:val="Hiperligao"/>
-                <w:noProof/>
-              </w:rPr>
-              <w:t>Introdução</w:t>
-            </w:r>
-            <w:r>
-              <w:rPr>
-                <w:noProof/>
-                <w:webHidden/>
-              </w:rPr>
-              <w:tab/>
-            </w:r>
-            <w:r>
-              <w:rPr>
                 <w:noProof/>
                 <w:webHidden/>
               </w:rPr>
@@ -3093,7 +3044,7 @@
                 <w:noProof/>
                 <w:webHidden/>
               </w:rPr>
-              <w:instrText xml:space="preserve"> PAGEREF _Toc31966889 \h </w:instrText>
+              <w:instrText xml:space="preserve"> PAGEREF _Toc32000016 \h </w:instrText>
             </w:r>
             <w:r>
               <w:rPr>
@@ -3113,7 +3064,7 @@
                 <w:noProof/>
                 <w:webHidden/>
               </w:rPr>
-              <w:t>2</w:t>
+              <w:t>1</w:t>
             </w:r>
             <w:r>
               <w:rPr>
@@ -3127,19 +3078,20 @@
         <w:p>
           <w:pPr>
             <w:pStyle w:val="ndice1"/>
+            <w:jc w:val="left"/>
             <w:rPr>
               <w:rFonts w:asciiTheme="minorHAnsi" w:eastAsiaTheme="minorEastAsia" w:hAnsiTheme="minorHAnsi" w:cstheme="minorBidi"/>
               <w:noProof/>
               <w:lang w:val="pt-PT" w:eastAsia="pt-PT"/>
             </w:rPr>
           </w:pPr>
-          <w:hyperlink w:anchor="_Toc31966890" w:history="1">
+          <w:hyperlink w:anchor="_Toc32000017" w:history="1">
             <w:r>
               <w:rPr>
                 <w:rStyle w:val="Hiperligao"/>
                 <w:noProof/>
               </w:rPr>
-              <w:t>Apresentação do trabalho. Deve incluir a organização e a estrutura do relatório.</w:t>
+              <w:t>Metodologia</w:t>
             </w:r>
             <w:r>
               <w:rPr>
@@ -3160,7 +3112,7 @@
                 <w:noProof/>
                 <w:webHidden/>
               </w:rPr>
-              <w:instrText xml:space="preserve"> PAGEREF _Toc31966890 \h </w:instrText>
+              <w:instrText xml:space="preserve"> PAGEREF _Toc32000017 \h </w:instrText>
             </w:r>
             <w:r>
               <w:rPr>
@@ -3194,44 +3146,30 @@
         <w:p>
           <w:pPr>
             <w:pStyle w:val="ndice1"/>
+            <w:jc w:val="left"/>
             <w:rPr>
               <w:rFonts w:asciiTheme="minorHAnsi" w:eastAsiaTheme="minorEastAsia" w:hAnsiTheme="minorHAnsi" w:cstheme="minorBidi"/>
               <w:noProof/>
               <w:lang w:val="pt-PT" w:eastAsia="pt-PT"/>
             </w:rPr>
           </w:pPr>
-          <w:hyperlink w:anchor="_Toc31966891" w:history="1">
+          <w:hyperlink w:anchor="_Toc32000018" w:history="1">
             <w:r>
               <w:rPr>
                 <w:rStyle w:val="Hiperligao"/>
                 <w:noProof/>
               </w:rPr>
-              <w:t>2.</w:t>
+              <w:t>Arquitetura do Sistema</w:t>
             </w:r>
             <w:r>
               <w:rPr>
-                <w:rFonts w:asciiTheme="minorHAnsi" w:eastAsiaTheme="minorEastAsia" w:hAnsiTheme="minorHAnsi" w:cstheme="minorBidi"/>
                 <w:noProof/>
-                <w:lang w:val="pt-PT" w:eastAsia="pt-PT"/>
+                <w:webHidden/>
               </w:rPr>
               <w:tab/>
             </w:r>
             <w:r>
               <w:rPr>
-                <w:rStyle w:val="Hiperligao"/>
-                <w:noProof/>
-              </w:rPr>
-              <w:t>Metodologia</w:t>
-            </w:r>
-            <w:r>
-              <w:rPr>
-                <w:noProof/>
-                <w:webHidden/>
-              </w:rPr>
-              <w:tab/>
-            </w:r>
-            <w:r>
-              <w:rPr>
                 <w:noProof/>
                 <w:webHidden/>
               </w:rPr>
@@ -3242,7 +3180,7 @@
                 <w:noProof/>
                 <w:webHidden/>
               </w:rPr>
-              <w:instrText xml:space="preserve"> PAGEREF _Toc31966891 \h </w:instrText>
+              <w:instrText xml:space="preserve"> PAGEREF _Toc32000018 \h </w:instrText>
             </w:r>
             <w:r>
               <w:rPr>
@@ -3276,44 +3214,30 @@
         <w:p>
           <w:pPr>
             <w:pStyle w:val="ndice1"/>
+            <w:jc w:val="left"/>
             <w:rPr>
               <w:rFonts w:asciiTheme="minorHAnsi" w:eastAsiaTheme="minorEastAsia" w:hAnsiTheme="minorHAnsi" w:cstheme="minorBidi"/>
               <w:noProof/>
               <w:lang w:val="pt-PT" w:eastAsia="pt-PT"/>
             </w:rPr>
           </w:pPr>
-          <w:hyperlink w:anchor="_Toc31966892" w:history="1">
+          <w:hyperlink w:anchor="_Toc32000019" w:history="1">
             <w:r>
               <w:rPr>
                 <w:rStyle w:val="Hiperligao"/>
                 <w:noProof/>
               </w:rPr>
-              <w:t>3.</w:t>
+              <w:t>Gestão do Projeto</w:t>
             </w:r>
             <w:r>
               <w:rPr>
-                <w:rFonts w:asciiTheme="minorHAnsi" w:eastAsiaTheme="minorEastAsia" w:hAnsiTheme="minorHAnsi" w:cstheme="minorBidi"/>
                 <w:noProof/>
-                <w:lang w:val="pt-PT" w:eastAsia="pt-PT"/>
+                <w:webHidden/>
               </w:rPr>
               <w:tab/>
             </w:r>
             <w:r>
               <w:rPr>
-                <w:rStyle w:val="Hiperligao"/>
-                <w:noProof/>
-              </w:rPr>
-              <w:t>Arquitetura do Sistema</w:t>
-            </w:r>
-            <w:r>
-              <w:rPr>
-                <w:noProof/>
-                <w:webHidden/>
-              </w:rPr>
-              <w:tab/>
-            </w:r>
-            <w:r>
-              <w:rPr>
                 <w:noProof/>
                 <w:webHidden/>
               </w:rPr>
@@ -3324,7 +3248,7 @@
                 <w:noProof/>
                 <w:webHidden/>
               </w:rPr>
-              <w:instrText xml:space="preserve"> PAGEREF _Toc31966892 \h </w:instrText>
+              <w:instrText xml:space="preserve"> PAGEREF _Toc32000019 \h </w:instrText>
             </w:r>
             <w:r>
               <w:rPr>
@@ -3344,7 +3268,7 @@
                 <w:noProof/>
                 <w:webHidden/>
               </w:rPr>
-              <w:t>4</w:t>
+              <w:t>6</w:t>
             </w:r>
             <w:r>
               <w:rPr>
@@ -3358,44 +3282,30 @@
         <w:p>
           <w:pPr>
             <w:pStyle w:val="ndice1"/>
+            <w:jc w:val="left"/>
             <w:rPr>
               <w:rFonts w:asciiTheme="minorHAnsi" w:eastAsiaTheme="minorEastAsia" w:hAnsiTheme="minorHAnsi" w:cstheme="minorBidi"/>
               <w:noProof/>
               <w:lang w:val="pt-PT" w:eastAsia="pt-PT"/>
             </w:rPr>
           </w:pPr>
-          <w:hyperlink w:anchor="_Toc31966893" w:history="1">
+          <w:hyperlink w:anchor="_Toc32000020" w:history="1">
             <w:r>
               <w:rPr>
                 <w:rStyle w:val="Hiperligao"/>
                 <w:noProof/>
               </w:rPr>
-              <w:t>4.</w:t>
+              <w:t>Análise</w:t>
             </w:r>
             <w:r>
               <w:rPr>
-                <w:rFonts w:asciiTheme="minorHAnsi" w:eastAsiaTheme="minorEastAsia" w:hAnsiTheme="minorHAnsi" w:cstheme="minorBidi"/>
                 <w:noProof/>
-                <w:lang w:val="pt-PT" w:eastAsia="pt-PT"/>
+                <w:webHidden/>
               </w:rPr>
               <w:tab/>
             </w:r>
             <w:r>
               <w:rPr>
-                <w:rStyle w:val="Hiperligao"/>
-                <w:noProof/>
-              </w:rPr>
-              <w:t>Gestão do Projeto</w:t>
-            </w:r>
-            <w:r>
-              <w:rPr>
-                <w:noProof/>
-                <w:webHidden/>
-              </w:rPr>
-              <w:tab/>
-            </w:r>
-            <w:r>
-              <w:rPr>
                 <w:noProof/>
                 <w:webHidden/>
               </w:rPr>
@@ -3406,7 +3316,7 @@
                 <w:noProof/>
                 <w:webHidden/>
               </w:rPr>
-              <w:instrText xml:space="preserve"> PAGEREF _Toc31966893 \h </w:instrText>
+              <w:instrText xml:space="preserve"> PAGEREF _Toc32000020 \h </w:instrText>
             </w:r>
             <w:r>
               <w:rPr>
@@ -3426,7 +3336,7 @@
                 <w:noProof/>
                 <w:webHidden/>
               </w:rPr>
-              <w:t>7</w:t>
+              <w:t>8</w:t>
             </w:r>
             <w:r>
               <w:rPr>
@@ -3440,44 +3350,30 @@
         <w:p>
           <w:pPr>
             <w:pStyle w:val="ndice1"/>
+            <w:jc w:val="left"/>
             <w:rPr>
               <w:rFonts w:asciiTheme="minorHAnsi" w:eastAsiaTheme="minorEastAsia" w:hAnsiTheme="minorHAnsi" w:cstheme="minorBidi"/>
               <w:noProof/>
               <w:lang w:val="pt-PT" w:eastAsia="pt-PT"/>
             </w:rPr>
           </w:pPr>
-          <w:hyperlink w:anchor="_Toc31966894" w:history="1">
+          <w:hyperlink w:anchor="_Toc32000021" w:history="1">
             <w:r>
               <w:rPr>
                 <w:rStyle w:val="Hiperligao"/>
                 <w:noProof/>
               </w:rPr>
-              <w:t>5.</w:t>
+              <w:t>Desenho</w:t>
             </w:r>
             <w:r>
               <w:rPr>
-                <w:rFonts w:asciiTheme="minorHAnsi" w:eastAsiaTheme="minorEastAsia" w:hAnsiTheme="minorHAnsi" w:cstheme="minorBidi"/>
                 <w:noProof/>
-                <w:lang w:val="pt-PT" w:eastAsia="pt-PT"/>
+                <w:webHidden/>
               </w:rPr>
               <w:tab/>
             </w:r>
             <w:r>
               <w:rPr>
-                <w:rStyle w:val="Hiperligao"/>
-                <w:noProof/>
-              </w:rPr>
-              <w:t>Análise</w:t>
-            </w:r>
-            <w:r>
-              <w:rPr>
-                <w:noProof/>
-                <w:webHidden/>
-              </w:rPr>
-              <w:tab/>
-            </w:r>
-            <w:r>
-              <w:rPr>
                 <w:noProof/>
                 <w:webHidden/>
               </w:rPr>
@@ -3488,7 +3384,7 @@
                 <w:noProof/>
                 <w:webHidden/>
               </w:rPr>
-              <w:instrText xml:space="preserve"> PAGEREF _Toc31966894 \h </w:instrText>
+              <w:instrText xml:space="preserve"> PAGEREF _Toc32000021 \h </w:instrText>
             </w:r>
             <w:r>
               <w:rPr>
@@ -3508,7 +3404,7 @@
                 <w:noProof/>
                 <w:webHidden/>
               </w:rPr>
-              <w:t>9</w:t>
+              <w:t>14</w:t>
             </w:r>
             <w:r>
               <w:rPr>
@@ -3522,44 +3418,30 @@
         <w:p>
           <w:pPr>
             <w:pStyle w:val="ndice1"/>
+            <w:jc w:val="left"/>
             <w:rPr>
               <w:rFonts w:asciiTheme="minorHAnsi" w:eastAsiaTheme="minorEastAsia" w:hAnsiTheme="minorHAnsi" w:cstheme="minorBidi"/>
               <w:noProof/>
               <w:lang w:val="pt-PT" w:eastAsia="pt-PT"/>
             </w:rPr>
           </w:pPr>
-          <w:hyperlink w:anchor="_Toc31966895" w:history="1">
+          <w:hyperlink w:anchor="_Toc32000022" w:history="1">
             <w:r>
               <w:rPr>
                 <w:rStyle w:val="Hiperligao"/>
                 <w:noProof/>
               </w:rPr>
-              <w:t>6.</w:t>
+              <w:t>Implementação</w:t>
             </w:r>
             <w:r>
               <w:rPr>
-                <w:rFonts w:asciiTheme="minorHAnsi" w:eastAsiaTheme="minorEastAsia" w:hAnsiTheme="minorHAnsi" w:cstheme="minorBidi"/>
                 <w:noProof/>
-                <w:lang w:val="pt-PT" w:eastAsia="pt-PT"/>
+                <w:webHidden/>
               </w:rPr>
               <w:tab/>
             </w:r>
             <w:r>
               <w:rPr>
-                <w:rStyle w:val="Hiperligao"/>
-                <w:noProof/>
-              </w:rPr>
-              <w:t>Desenho</w:t>
-            </w:r>
-            <w:r>
-              <w:rPr>
-                <w:noProof/>
-                <w:webHidden/>
-              </w:rPr>
-              <w:tab/>
-            </w:r>
-            <w:r>
-              <w:rPr>
                 <w:noProof/>
                 <w:webHidden/>
               </w:rPr>
@@ -3570,7 +3452,7 @@
                 <w:noProof/>
                 <w:webHidden/>
               </w:rPr>
-              <w:instrText xml:space="preserve"> PAGEREF _Toc31966895 \h </w:instrText>
+              <w:instrText xml:space="preserve"> PAGEREF _Toc32000022 \h </w:instrText>
             </w:r>
             <w:r>
               <w:rPr>
@@ -3590,7 +3472,7 @@
                 <w:noProof/>
                 <w:webHidden/>
               </w:rPr>
-              <w:t>15</w:t>
+              <w:t>20</w:t>
             </w:r>
             <w:r>
               <w:rPr>
@@ -3604,44 +3486,30 @@
         <w:p>
           <w:pPr>
             <w:pStyle w:val="ndice1"/>
+            <w:jc w:val="left"/>
             <w:rPr>
               <w:rFonts w:asciiTheme="minorHAnsi" w:eastAsiaTheme="minorEastAsia" w:hAnsiTheme="minorHAnsi" w:cstheme="minorBidi"/>
               <w:noProof/>
               <w:lang w:val="pt-PT" w:eastAsia="pt-PT"/>
             </w:rPr>
           </w:pPr>
-          <w:hyperlink w:anchor="_Toc31966896" w:history="1">
+          <w:hyperlink w:anchor="_Toc32000023" w:history="1">
             <w:r>
               <w:rPr>
                 <w:rStyle w:val="Hiperligao"/>
                 <w:noProof/>
               </w:rPr>
-              <w:t>7.</w:t>
+              <w:t>Testes</w:t>
             </w:r>
             <w:r>
               <w:rPr>
-                <w:rFonts w:asciiTheme="minorHAnsi" w:eastAsiaTheme="minorEastAsia" w:hAnsiTheme="minorHAnsi" w:cstheme="minorBidi"/>
                 <w:noProof/>
-                <w:lang w:val="pt-PT" w:eastAsia="pt-PT"/>
+                <w:webHidden/>
               </w:rPr>
               <w:tab/>
             </w:r>
             <w:r>
               <w:rPr>
-                <w:rStyle w:val="Hiperligao"/>
-                <w:noProof/>
-              </w:rPr>
-              <w:t>Implementação</w:t>
-            </w:r>
-            <w:r>
-              <w:rPr>
-                <w:noProof/>
-                <w:webHidden/>
-              </w:rPr>
-              <w:tab/>
-            </w:r>
-            <w:r>
-              <w:rPr>
                 <w:noProof/>
                 <w:webHidden/>
               </w:rPr>
@@ -3652,7 +3520,7 @@
                 <w:noProof/>
                 <w:webHidden/>
               </w:rPr>
-              <w:instrText xml:space="preserve"> PAGEREF _Toc31966896 \h </w:instrText>
+              <w:instrText xml:space="preserve"> PAGEREF _Toc32000023 \h </w:instrText>
             </w:r>
             <w:r>
               <w:rPr>
@@ -3686,44 +3554,30 @@
         <w:p>
           <w:pPr>
             <w:pStyle w:val="ndice1"/>
+            <w:jc w:val="left"/>
             <w:rPr>
               <w:rFonts w:asciiTheme="minorHAnsi" w:eastAsiaTheme="minorEastAsia" w:hAnsiTheme="minorHAnsi" w:cstheme="minorBidi"/>
               <w:noProof/>
               <w:lang w:val="pt-PT" w:eastAsia="pt-PT"/>
             </w:rPr>
           </w:pPr>
-          <w:hyperlink w:anchor="_Toc31966897" w:history="1">
+          <w:hyperlink w:anchor="_Toc32000024" w:history="1">
             <w:r>
               <w:rPr>
                 <w:rStyle w:val="Hiperligao"/>
                 <w:noProof/>
               </w:rPr>
-              <w:t>8.</w:t>
+              <w:t>Conclusão e trabalho futuro</w:t>
             </w:r>
             <w:r>
               <w:rPr>
-                <w:rFonts w:asciiTheme="minorHAnsi" w:eastAsiaTheme="minorEastAsia" w:hAnsiTheme="minorHAnsi" w:cstheme="minorBidi"/>
                 <w:noProof/>
-                <w:lang w:val="pt-PT" w:eastAsia="pt-PT"/>
+                <w:webHidden/>
               </w:rPr>
               <w:tab/>
             </w:r>
             <w:r>
               <w:rPr>
-                <w:rStyle w:val="Hiperligao"/>
-                <w:noProof/>
-              </w:rPr>
-              <w:t>Testes</w:t>
-            </w:r>
-            <w:r>
-              <w:rPr>
-                <w:noProof/>
-                <w:webHidden/>
-              </w:rPr>
-              <w:tab/>
-            </w:r>
-            <w:r>
-              <w:rPr>
                 <w:noProof/>
                 <w:webHidden/>
               </w:rPr>
@@ -3734,7 +3588,7 @@
                 <w:noProof/>
                 <w:webHidden/>
               </w:rPr>
-              <w:instrText xml:space="preserve"> PAGEREF _Toc31966897 \h </w:instrText>
+              <w:instrText xml:space="preserve"> PAGEREF _Toc32000024 \h </w:instrText>
             </w:r>
             <w:r>
               <w:rPr>
@@ -3754,7 +3608,7 @@
                 <w:noProof/>
                 <w:webHidden/>
               </w:rPr>
-              <w:t>22</w:t>
+              <w:t>26</w:t>
             </w:r>
             <w:r>
               <w:rPr>
@@ -3768,44 +3622,30 @@
         <w:p>
           <w:pPr>
             <w:pStyle w:val="ndice1"/>
+            <w:jc w:val="left"/>
             <w:rPr>
               <w:rFonts w:asciiTheme="minorHAnsi" w:eastAsiaTheme="minorEastAsia" w:hAnsiTheme="minorHAnsi" w:cstheme="minorBidi"/>
               <w:noProof/>
               <w:lang w:val="pt-PT" w:eastAsia="pt-PT"/>
             </w:rPr>
           </w:pPr>
-          <w:hyperlink w:anchor="_Toc31966898" w:history="1">
+          <w:hyperlink w:anchor="_Toc32000025" w:history="1">
             <w:r>
               <w:rPr>
                 <w:rStyle w:val="Hiperligao"/>
                 <w:noProof/>
               </w:rPr>
-              <w:t>9.</w:t>
+              <w:t>Webgrafia</w:t>
             </w:r>
             <w:r>
               <w:rPr>
-                <w:rFonts w:asciiTheme="minorHAnsi" w:eastAsiaTheme="minorEastAsia" w:hAnsiTheme="minorHAnsi" w:cstheme="minorBidi"/>
                 <w:noProof/>
-                <w:lang w:val="pt-PT" w:eastAsia="pt-PT"/>
+                <w:webHidden/>
               </w:rPr>
               <w:tab/>
             </w:r>
             <w:r>
               <w:rPr>
-                <w:rStyle w:val="Hiperligao"/>
-                <w:noProof/>
-              </w:rPr>
-              <w:t>Conclusão e trabalho futuro</w:t>
-            </w:r>
-            <w:r>
-              <w:rPr>
-                <w:noProof/>
-                <w:webHidden/>
-              </w:rPr>
-              <w:tab/>
-            </w:r>
-            <w:r>
-              <w:rPr>
                 <w:noProof/>
                 <w:webHidden/>
               </w:rPr>
@@ -3816,7 +3656,7 @@
                 <w:noProof/>
                 <w:webHidden/>
               </w:rPr>
-              <w:instrText xml:space="preserve"> PAGEREF _Toc31966898 \h </w:instrText>
+              <w:instrText xml:space="preserve"> PAGEREF _Toc32000025 \h </w:instrText>
             </w:r>
             <w:r>
               <w:rPr>
@@ -3850,44 +3690,30 @@
         <w:p>
           <w:pPr>
             <w:pStyle w:val="ndice1"/>
+            <w:jc w:val="left"/>
             <w:rPr>
               <w:rFonts w:asciiTheme="minorHAnsi" w:eastAsiaTheme="minorEastAsia" w:hAnsiTheme="minorHAnsi" w:cstheme="minorBidi"/>
               <w:noProof/>
               <w:lang w:val="pt-PT" w:eastAsia="pt-PT"/>
             </w:rPr>
           </w:pPr>
-          <w:hyperlink w:anchor="_Toc31966899" w:history="1">
+          <w:hyperlink w:anchor="_Toc32000026" w:history="1">
             <w:r>
               <w:rPr>
                 <w:rStyle w:val="Hiperligao"/>
                 <w:noProof/>
               </w:rPr>
-              <w:t>10.</w:t>
+              <w:t>Anexos</w:t>
             </w:r>
             <w:r>
               <w:rPr>
-                <w:rFonts w:asciiTheme="minorHAnsi" w:eastAsiaTheme="minorEastAsia" w:hAnsiTheme="minorHAnsi" w:cstheme="minorBidi"/>
                 <w:noProof/>
-                <w:lang w:val="pt-PT" w:eastAsia="pt-PT"/>
+                <w:webHidden/>
               </w:rPr>
               <w:tab/>
             </w:r>
             <w:r>
               <w:rPr>
-                <w:rStyle w:val="Hiperligao"/>
-                <w:noProof/>
-              </w:rPr>
-              <w:t>Webgrafia</w:t>
-            </w:r>
-            <w:r>
-              <w:rPr>
-                <w:noProof/>
-                <w:webHidden/>
-              </w:rPr>
-              <w:tab/>
-            </w:r>
-            <w:r>
-              <w:rPr>
                 <w:noProof/>
                 <w:webHidden/>
               </w:rPr>
@@ -3898,7 +3724,7 @@
                 <w:noProof/>
                 <w:webHidden/>
               </w:rPr>
-              <w:instrText xml:space="preserve"> PAGEREF _Toc31966899 \h </w:instrText>
+              <w:instrText xml:space="preserve"> PAGEREF _Toc32000026 \h </w:instrText>
             </w:r>
             <w:r>
               <w:rPr>
@@ -3919,88 +3745,6 @@
                 <w:webHidden/>
               </w:rPr>
               <w:t>28</w:t>
-            </w:r>
-            <w:r>
-              <w:rPr>
-                <w:noProof/>
-                <w:webHidden/>
-              </w:rPr>
-              <w:fldChar w:fldCharType="end"/>
-            </w:r>
-          </w:hyperlink>
-        </w:p>
-        <w:p>
-          <w:pPr>
-            <w:pStyle w:val="ndice1"/>
-            <w:rPr>
-              <w:rFonts w:asciiTheme="minorHAnsi" w:eastAsiaTheme="minorEastAsia" w:hAnsiTheme="minorHAnsi" w:cstheme="minorBidi"/>
-              <w:noProof/>
-              <w:lang w:val="pt-PT" w:eastAsia="pt-PT"/>
-            </w:rPr>
-          </w:pPr>
-          <w:hyperlink w:anchor="_Toc31966900" w:history="1">
-            <w:r>
-              <w:rPr>
-                <w:rStyle w:val="Hiperligao"/>
-                <w:noProof/>
-              </w:rPr>
-              <w:t>11.</w:t>
-            </w:r>
-            <w:r>
-              <w:rPr>
-                <w:rFonts w:asciiTheme="minorHAnsi" w:eastAsiaTheme="minorEastAsia" w:hAnsiTheme="minorHAnsi" w:cstheme="minorBidi"/>
-                <w:noProof/>
-                <w:lang w:val="pt-PT" w:eastAsia="pt-PT"/>
-              </w:rPr>
-              <w:tab/>
-            </w:r>
-            <w:r>
-              <w:rPr>
-                <w:rStyle w:val="Hiperligao"/>
-                <w:noProof/>
-              </w:rPr>
-              <w:t>Anexos</w:t>
-            </w:r>
-            <w:r>
-              <w:rPr>
-                <w:noProof/>
-                <w:webHidden/>
-              </w:rPr>
-              <w:tab/>
-            </w:r>
-            <w:r>
-              <w:rPr>
-                <w:noProof/>
-                <w:webHidden/>
-              </w:rPr>
-              <w:fldChar w:fldCharType="begin"/>
-            </w:r>
-            <w:r>
-              <w:rPr>
-                <w:noProof/>
-                <w:webHidden/>
-              </w:rPr>
-              <w:instrText xml:space="preserve"> PAGEREF _Toc31966900 \h </w:instrText>
-            </w:r>
-            <w:r>
-              <w:rPr>
-                <w:noProof/>
-                <w:webHidden/>
-              </w:rPr>
-            </w:r>
-            <w:r>
-              <w:rPr>
-                <w:noProof/>
-                <w:webHidden/>
-              </w:rPr>
-              <w:fldChar w:fldCharType="separate"/>
-            </w:r>
-            <w:r>
-              <w:rPr>
-                <w:noProof/>
-                <w:webHidden/>
-              </w:rPr>
-              <w:t>29</w:t>
             </w:r>
             <w:r>
               <w:rPr>
@@ -4033,23 +3777,27 @@
     </w:p>
     <w:p>
       <w:pPr>
+        <w:pStyle w:val="Cabealhodondice"/>
+      </w:pPr>
+      <w:r>
+        <w:t>Índice</w:t>
+      </w:r>
+      <w:r>
+        <w:t xml:space="preserve"> de </w:t>
+      </w:r>
+      <w:r>
+        <w:t>Figuras</w:t>
+      </w:r>
+      <w:bookmarkStart w:id="3" w:name="_GoBack"/>
+      <w:bookmarkEnd w:id="3"/>
+    </w:p>
+    <w:p>
+      <w:pPr>
         <w:pStyle w:val="ndicedeilustraes"/>
         <w:tabs>
           <w:tab w:val="right" w:leader="dot" w:pos="8297"/>
         </w:tabs>
         <w:rPr>
-          <w:lang w:val="pt-PT"/>
-        </w:rPr>
-      </w:pPr>
-    </w:p>
-    <w:p>
-      <w:pPr>
-        <w:pStyle w:val="ndicedeilustraes"/>
-        <w:tabs>
-          <w:tab w:val="right" w:leader="dot" w:pos="8297"/>
-        </w:tabs>
-        <w:jc w:val="both"/>
-        <w:rPr>
           <w:rFonts w:asciiTheme="minorHAnsi" w:eastAsiaTheme="minorEastAsia" w:hAnsiTheme="minorHAnsi" w:cstheme="minorBidi"/>
           <w:noProof/>
           <w:lang w:val="pt-PT" w:eastAsia="pt-PT"/>
@@ -4073,7 +3821,7 @@
         </w:rPr>
         <w:fldChar w:fldCharType="separate"/>
       </w:r>
-      <w:hyperlink r:id="rId20" w:anchor="_Toc31999352" w:history="1">
+      <w:hyperlink r:id="rId20" w:anchor="_Toc31999808" w:history="1">
         <w:r>
           <w:rPr>
             <w:rStyle w:val="Hiperligao"/>
@@ -4100,7 +3848,7 @@
             <w:noProof/>
             <w:webHidden/>
           </w:rPr>
-          <w:instrText xml:space="preserve"> PAGEREF _Toc31999352 \h </w:instrText>
+          <w:instrText xml:space="preserve"> PAGEREF _Toc31999808 \h </w:instrText>
         </w:r>
         <w:r>
           <w:rPr>
@@ -4137,20 +3885,19 @@
         <w:tabs>
           <w:tab w:val="right" w:leader="dot" w:pos="8297"/>
         </w:tabs>
-        <w:jc w:val="both"/>
         <w:rPr>
           <w:rFonts w:asciiTheme="minorHAnsi" w:eastAsiaTheme="minorEastAsia" w:hAnsiTheme="minorHAnsi" w:cstheme="minorBidi"/>
           <w:noProof/>
           <w:lang w:val="pt-PT" w:eastAsia="pt-PT"/>
         </w:rPr>
       </w:pPr>
-      <w:hyperlink r:id="rId21" w:anchor="_Toc31999353" w:history="1">
+      <w:hyperlink r:id="rId21" w:anchor="_Toc31999809" w:history="1">
         <w:r>
           <w:rPr>
             <w:rStyle w:val="Hiperligao"/>
             <w:noProof/>
           </w:rPr>
-          <w:t>Figura 2 – Lista 1</w:t>
+          <w:t>Figura 2 – Trello Lista 1</w:t>
         </w:r>
         <w:r>
           <w:rPr>
@@ -4171,7 +3918,7 @@
             <w:noProof/>
             <w:webHidden/>
           </w:rPr>
-          <w:instrText xml:space="preserve"> PAGEREF _Toc31999353 \h </w:instrText>
+          <w:instrText xml:space="preserve"> PAGEREF _Toc31999809 \h </w:instrText>
         </w:r>
         <w:r>
           <w:rPr>
@@ -4208,20 +3955,19 @@
         <w:tabs>
           <w:tab w:val="right" w:leader="dot" w:pos="8297"/>
         </w:tabs>
-        <w:jc w:val="both"/>
         <w:rPr>
           <w:rFonts w:asciiTheme="minorHAnsi" w:eastAsiaTheme="minorEastAsia" w:hAnsiTheme="minorHAnsi" w:cstheme="minorBidi"/>
           <w:noProof/>
           <w:lang w:val="pt-PT" w:eastAsia="pt-PT"/>
         </w:rPr>
       </w:pPr>
-      <w:hyperlink r:id="rId22" w:anchor="_Toc31999354" w:history="1">
+      <w:hyperlink r:id="rId22" w:anchor="_Toc31999810" w:history="1">
         <w:r>
           <w:rPr>
             <w:rStyle w:val="Hiperligao"/>
             <w:noProof/>
           </w:rPr>
-          <w:t>Figura 3 – Lista 2</w:t>
+          <w:t>Figura 3 – Trello Lista 2</w:t>
         </w:r>
         <w:r>
           <w:rPr>
@@ -4242,7 +3988,7 @@
             <w:noProof/>
             <w:webHidden/>
           </w:rPr>
-          <w:instrText xml:space="preserve"> PAGEREF _Toc31999354 \h </w:instrText>
+          <w:instrText xml:space="preserve"> PAGEREF _Toc31999810 \h </w:instrText>
         </w:r>
         <w:r>
           <w:rPr>
@@ -4279,20 +4025,19 @@
         <w:tabs>
           <w:tab w:val="right" w:leader="dot" w:pos="8297"/>
         </w:tabs>
-        <w:jc w:val="both"/>
         <w:rPr>
           <w:rFonts w:asciiTheme="minorHAnsi" w:eastAsiaTheme="minorEastAsia" w:hAnsiTheme="minorHAnsi" w:cstheme="minorBidi"/>
           <w:noProof/>
           <w:lang w:val="pt-PT" w:eastAsia="pt-PT"/>
         </w:rPr>
       </w:pPr>
-      <w:hyperlink r:id="rId23" w:anchor="_Toc31999355" w:history="1">
+      <w:hyperlink r:id="rId23" w:anchor="_Toc31999811" w:history="1">
         <w:r>
           <w:rPr>
             <w:rStyle w:val="Hiperligao"/>
             <w:noProof/>
           </w:rPr>
-          <w:t>Figura 4 – Lista 3</w:t>
+          <w:t>Figura 4 – Trello Lista 3</w:t>
         </w:r>
         <w:r>
           <w:rPr>
@@ -4313,7 +4058,7 @@
             <w:noProof/>
             <w:webHidden/>
           </w:rPr>
-          <w:instrText xml:space="preserve"> PAGEREF _Toc31999355 \h </w:instrText>
+          <w:instrText xml:space="preserve"> PAGEREF _Toc31999811 \h </w:instrText>
         </w:r>
         <w:r>
           <w:rPr>
@@ -4350,20 +4095,19 @@
         <w:tabs>
           <w:tab w:val="right" w:leader="dot" w:pos="8297"/>
         </w:tabs>
-        <w:jc w:val="both"/>
         <w:rPr>
           <w:rFonts w:asciiTheme="minorHAnsi" w:eastAsiaTheme="minorEastAsia" w:hAnsiTheme="minorHAnsi" w:cstheme="minorBidi"/>
           <w:noProof/>
           <w:lang w:val="pt-PT" w:eastAsia="pt-PT"/>
         </w:rPr>
       </w:pPr>
-      <w:hyperlink r:id="rId24" w:anchor="_Toc31999356" w:history="1">
+      <w:hyperlink r:id="rId24" w:anchor="_Toc31999812" w:history="1">
         <w:r>
           <w:rPr>
             <w:rStyle w:val="Hiperligao"/>
             <w:noProof/>
           </w:rPr>
-          <w:t>Figura 5 – Lista 4</w:t>
+          <w:t>Figura 5 – Trello Lista 4</w:t>
         </w:r>
         <w:r>
           <w:rPr>
@@ -4384,7 +4128,7 @@
             <w:noProof/>
             <w:webHidden/>
           </w:rPr>
-          <w:instrText xml:space="preserve"> PAGEREF _Toc31999356 \h </w:instrText>
+          <w:instrText xml:space="preserve"> PAGEREF _Toc31999812 \h </w:instrText>
         </w:r>
         <w:r>
           <w:rPr>
@@ -4421,20 +4165,19 @@
         <w:tabs>
           <w:tab w:val="right" w:leader="dot" w:pos="8297"/>
         </w:tabs>
-        <w:jc w:val="both"/>
         <w:rPr>
           <w:rFonts w:asciiTheme="minorHAnsi" w:eastAsiaTheme="minorEastAsia" w:hAnsiTheme="minorHAnsi" w:cstheme="minorBidi"/>
           <w:noProof/>
           <w:lang w:val="pt-PT" w:eastAsia="pt-PT"/>
         </w:rPr>
       </w:pPr>
-      <w:hyperlink r:id="rId25" w:anchor="_Toc31999357" w:history="1">
+      <w:hyperlink r:id="rId25" w:anchor="_Toc31999813" w:history="1">
         <w:r>
           <w:rPr>
             <w:rStyle w:val="Hiperligao"/>
             <w:noProof/>
           </w:rPr>
-          <w:t>Figura 6 – Lista 5</w:t>
+          <w:t>Figura 6 – Trello Lista 5</w:t>
         </w:r>
         <w:r>
           <w:rPr>
@@ -4455,7 +4198,7 @@
             <w:noProof/>
             <w:webHidden/>
           </w:rPr>
-          <w:instrText xml:space="preserve"> PAGEREF _Toc31999357 \h </w:instrText>
+          <w:instrText xml:space="preserve"> PAGEREF _Toc31999813 \h </w:instrText>
         </w:r>
         <w:r>
           <w:rPr>
@@ -4492,20 +4235,19 @@
         <w:tabs>
           <w:tab w:val="right" w:leader="dot" w:pos="8297"/>
         </w:tabs>
-        <w:jc w:val="both"/>
         <w:rPr>
           <w:rFonts w:asciiTheme="minorHAnsi" w:eastAsiaTheme="minorEastAsia" w:hAnsiTheme="minorHAnsi" w:cstheme="minorBidi"/>
           <w:noProof/>
           <w:lang w:val="pt-PT" w:eastAsia="pt-PT"/>
         </w:rPr>
       </w:pPr>
-      <w:hyperlink r:id="rId26" w:anchor="_Toc31999358" w:history="1">
+      <w:hyperlink r:id="rId26" w:anchor="_Toc31999814" w:history="1">
         <w:r>
           <w:rPr>
             <w:rStyle w:val="Hiperligao"/>
             <w:noProof/>
           </w:rPr>
-          <w:t>Figura 7 – Lista 6</w:t>
+          <w:t>Figura 7 – Trello Lista 6</w:t>
         </w:r>
         <w:r>
           <w:rPr>
@@ -4526,7 +4268,7 @@
             <w:noProof/>
             <w:webHidden/>
           </w:rPr>
-          <w:instrText xml:space="preserve"> PAGEREF _Toc31999358 \h </w:instrText>
+          <w:instrText xml:space="preserve"> PAGEREF _Toc31999814 \h </w:instrText>
         </w:r>
         <w:r>
           <w:rPr>
@@ -4563,18 +4305,18 @@
         <w:tabs>
           <w:tab w:val="right" w:leader="dot" w:pos="8297"/>
         </w:tabs>
-        <w:jc w:val="both"/>
         <w:rPr>
           <w:rFonts w:asciiTheme="minorHAnsi" w:eastAsiaTheme="minorEastAsia" w:hAnsiTheme="minorHAnsi" w:cstheme="minorBidi"/>
           <w:noProof/>
           <w:lang w:val="pt-PT" w:eastAsia="pt-PT"/>
         </w:rPr>
       </w:pPr>
-      <w:hyperlink w:anchor="_Toc31999359" w:history="1">
+      <w:hyperlink w:anchor="_Toc31999815" w:history="1">
         <w:r>
           <w:rPr>
             <w:rStyle w:val="Hiperligao"/>
             <w:noProof/>
+            <w:lang w:val="pt-PT"/>
           </w:rPr>
           <w:t>Figura 8 – Casos de Uso</w:t>
         </w:r>
@@ -4597,7 +4339,7 @@
             <w:noProof/>
             <w:webHidden/>
           </w:rPr>
-          <w:instrText xml:space="preserve"> PAGEREF _Toc31999359 \h </w:instrText>
+          <w:instrText xml:space="preserve"> PAGEREF _Toc31999815 \h </w:instrText>
         </w:r>
         <w:r>
           <w:rPr>
@@ -4634,14 +4376,13 @@
         <w:tabs>
           <w:tab w:val="right" w:leader="dot" w:pos="8297"/>
         </w:tabs>
-        <w:jc w:val="both"/>
         <w:rPr>
           <w:rFonts w:asciiTheme="minorHAnsi" w:eastAsiaTheme="minorEastAsia" w:hAnsiTheme="minorHAnsi" w:cstheme="minorBidi"/>
           <w:noProof/>
           <w:lang w:val="pt-PT" w:eastAsia="pt-PT"/>
         </w:rPr>
       </w:pPr>
-      <w:hyperlink r:id="rId27" w:anchor="_Toc31999360" w:history="1">
+      <w:hyperlink r:id="rId27" w:anchor="_Toc31999816" w:history="1">
         <w:r>
           <w:rPr>
             <w:rStyle w:val="Hiperligao"/>
@@ -4668,7 +4409,7 @@
             <w:noProof/>
             <w:webHidden/>
           </w:rPr>
-          <w:instrText xml:space="preserve"> PAGEREF _Toc31999360 \h </w:instrText>
+          <w:instrText xml:space="preserve"> PAGEREF _Toc31999816 \h </w:instrText>
         </w:r>
         <w:r>
           <w:rPr>
@@ -4705,14 +4446,13 @@
         <w:tabs>
           <w:tab w:val="right" w:leader="dot" w:pos="8297"/>
         </w:tabs>
-        <w:jc w:val="both"/>
         <w:rPr>
           <w:rFonts w:asciiTheme="minorHAnsi" w:eastAsiaTheme="minorEastAsia" w:hAnsiTheme="minorHAnsi" w:cstheme="minorBidi"/>
           <w:noProof/>
           <w:lang w:val="pt-PT" w:eastAsia="pt-PT"/>
         </w:rPr>
       </w:pPr>
-      <w:hyperlink r:id="rId28" w:anchor="_Toc31999361" w:history="1">
+      <w:hyperlink r:id="rId28" w:anchor="_Toc31999817" w:history="1">
         <w:r>
           <w:rPr>
             <w:rStyle w:val="Hiperligao"/>
@@ -4739,7 +4479,7 @@
             <w:noProof/>
             <w:webHidden/>
           </w:rPr>
-          <w:instrText xml:space="preserve"> PAGEREF _Toc31999361 \h </w:instrText>
+          <w:instrText xml:space="preserve"> PAGEREF _Toc31999817 \h </w:instrText>
         </w:r>
         <w:r>
           <w:rPr>
@@ -4776,14 +4516,13 @@
         <w:tabs>
           <w:tab w:val="right" w:leader="dot" w:pos="8297"/>
         </w:tabs>
-        <w:jc w:val="both"/>
         <w:rPr>
           <w:rFonts w:asciiTheme="minorHAnsi" w:eastAsiaTheme="minorEastAsia" w:hAnsiTheme="minorHAnsi" w:cstheme="minorBidi"/>
           <w:noProof/>
           <w:lang w:val="pt-PT" w:eastAsia="pt-PT"/>
         </w:rPr>
       </w:pPr>
-      <w:hyperlink r:id="rId29" w:anchor="_Toc31999362" w:history="1">
+      <w:hyperlink r:id="rId29" w:anchor="_Toc31999818" w:history="1">
         <w:r>
           <w:rPr>
             <w:rStyle w:val="Hiperligao"/>
@@ -4810,7 +4549,7 @@
             <w:noProof/>
             <w:webHidden/>
           </w:rPr>
-          <w:instrText xml:space="preserve"> PAGEREF _Toc31999362 \h </w:instrText>
+          <w:instrText xml:space="preserve"> PAGEREF _Toc31999818 \h </w:instrText>
         </w:r>
         <w:r>
           <w:rPr>
@@ -4847,14 +4586,13 @@
         <w:tabs>
           <w:tab w:val="right" w:leader="dot" w:pos="8297"/>
         </w:tabs>
-        <w:jc w:val="both"/>
         <w:rPr>
           <w:rFonts w:asciiTheme="minorHAnsi" w:eastAsiaTheme="minorEastAsia" w:hAnsiTheme="minorHAnsi" w:cstheme="minorBidi"/>
           <w:noProof/>
           <w:lang w:val="pt-PT" w:eastAsia="pt-PT"/>
         </w:rPr>
       </w:pPr>
-      <w:hyperlink r:id="rId30" w:anchor="_Toc31999363" w:history="1">
+      <w:hyperlink r:id="rId30" w:anchor="_Toc31999819" w:history="1">
         <w:r>
           <w:rPr>
             <w:rStyle w:val="Hiperligao"/>
@@ -4881,7 +4619,7 @@
             <w:noProof/>
             <w:webHidden/>
           </w:rPr>
-          <w:instrText xml:space="preserve"> PAGEREF _Toc31999363 \h </w:instrText>
+          <w:instrText xml:space="preserve"> PAGEREF _Toc31999819 \h </w:instrText>
         </w:r>
         <w:r>
           <w:rPr>
@@ -4918,14 +4656,13 @@
         <w:tabs>
           <w:tab w:val="right" w:leader="dot" w:pos="8297"/>
         </w:tabs>
-        <w:jc w:val="both"/>
         <w:rPr>
           <w:rFonts w:asciiTheme="minorHAnsi" w:eastAsiaTheme="minorEastAsia" w:hAnsiTheme="minorHAnsi" w:cstheme="minorBidi"/>
           <w:noProof/>
           <w:lang w:val="pt-PT" w:eastAsia="pt-PT"/>
         </w:rPr>
       </w:pPr>
-      <w:hyperlink r:id="rId31" w:anchor="_Toc31999364" w:history="1">
+      <w:hyperlink r:id="rId31" w:anchor="_Toc31999820" w:history="1">
         <w:r>
           <w:rPr>
             <w:rStyle w:val="Hiperligao"/>
@@ -4952,7 +4689,7 @@
             <w:noProof/>
             <w:webHidden/>
           </w:rPr>
-          <w:instrText xml:space="preserve"> PAGEREF _Toc31999364 \h </w:instrText>
+          <w:instrText xml:space="preserve"> PAGEREF _Toc31999820 \h </w:instrText>
         </w:r>
         <w:r>
           <w:rPr>
@@ -4989,14 +4726,13 @@
         <w:tabs>
           <w:tab w:val="right" w:leader="dot" w:pos="8297"/>
         </w:tabs>
-        <w:jc w:val="both"/>
         <w:rPr>
           <w:rFonts w:asciiTheme="minorHAnsi" w:eastAsiaTheme="minorEastAsia" w:hAnsiTheme="minorHAnsi" w:cstheme="minorBidi"/>
           <w:noProof/>
           <w:lang w:val="pt-PT" w:eastAsia="pt-PT"/>
         </w:rPr>
       </w:pPr>
-      <w:hyperlink r:id="rId32" w:anchor="_Toc31999365" w:history="1">
+      <w:hyperlink r:id="rId32" w:anchor="_Toc31999821" w:history="1">
         <w:r>
           <w:rPr>
             <w:rStyle w:val="Hiperligao"/>
@@ -5023,7 +4759,7 @@
             <w:noProof/>
             <w:webHidden/>
           </w:rPr>
-          <w:instrText xml:space="preserve"> PAGEREF _Toc31999365 \h </w:instrText>
+          <w:instrText xml:space="preserve"> PAGEREF _Toc31999821 \h </w:instrText>
         </w:r>
         <w:r>
           <w:rPr>
@@ -5060,14 +4796,13 @@
         <w:tabs>
           <w:tab w:val="right" w:leader="dot" w:pos="8297"/>
         </w:tabs>
-        <w:jc w:val="both"/>
         <w:rPr>
           <w:rFonts w:asciiTheme="minorHAnsi" w:eastAsiaTheme="minorEastAsia" w:hAnsiTheme="minorHAnsi" w:cstheme="minorBidi"/>
           <w:noProof/>
           <w:lang w:val="pt-PT" w:eastAsia="pt-PT"/>
         </w:rPr>
       </w:pPr>
-      <w:hyperlink r:id="rId33" w:anchor="_Toc31999366" w:history="1">
+      <w:hyperlink r:id="rId33" w:anchor="_Toc31999822" w:history="1">
         <w:r>
           <w:rPr>
             <w:rStyle w:val="Hiperligao"/>
@@ -5094,7 +4829,7 @@
             <w:noProof/>
             <w:webHidden/>
           </w:rPr>
-          <w:instrText xml:space="preserve"> PAGEREF _Toc31999366 \h </w:instrText>
+          <w:instrText xml:space="preserve"> PAGEREF _Toc31999822 \h </w:instrText>
         </w:r>
         <w:r>
           <w:rPr>
@@ -5131,14 +4866,13 @@
         <w:tabs>
           <w:tab w:val="right" w:leader="dot" w:pos="8297"/>
         </w:tabs>
-        <w:jc w:val="both"/>
         <w:rPr>
           <w:rFonts w:asciiTheme="minorHAnsi" w:eastAsiaTheme="minorEastAsia" w:hAnsiTheme="minorHAnsi" w:cstheme="minorBidi"/>
           <w:noProof/>
           <w:lang w:val="pt-PT" w:eastAsia="pt-PT"/>
         </w:rPr>
       </w:pPr>
-      <w:hyperlink r:id="rId34" w:anchor="_Toc31999367" w:history="1">
+      <w:hyperlink r:id="rId34" w:anchor="_Toc31999823" w:history="1">
         <w:r>
           <w:rPr>
             <w:rStyle w:val="Hiperligao"/>
@@ -5165,7 +4899,7 @@
             <w:noProof/>
             <w:webHidden/>
           </w:rPr>
-          <w:instrText xml:space="preserve"> PAGEREF _Toc31999367 \h </w:instrText>
+          <w:instrText xml:space="preserve"> PAGEREF _Toc31999823 \h </w:instrText>
         </w:r>
         <w:r>
           <w:rPr>
@@ -5202,14 +4936,13 @@
         <w:tabs>
           <w:tab w:val="right" w:leader="dot" w:pos="8297"/>
         </w:tabs>
-        <w:jc w:val="both"/>
         <w:rPr>
           <w:rFonts w:asciiTheme="minorHAnsi" w:eastAsiaTheme="minorEastAsia" w:hAnsiTheme="minorHAnsi" w:cstheme="minorBidi"/>
           <w:noProof/>
           <w:lang w:val="pt-PT" w:eastAsia="pt-PT"/>
         </w:rPr>
       </w:pPr>
-      <w:hyperlink r:id="rId35" w:anchor="_Toc31999368" w:history="1">
+      <w:hyperlink r:id="rId35" w:anchor="_Toc31999824" w:history="1">
         <w:r>
           <w:rPr>
             <w:rStyle w:val="Hiperligao"/>
@@ -5236,7 +4969,7 @@
             <w:noProof/>
             <w:webHidden/>
           </w:rPr>
-          <w:instrText xml:space="preserve"> PAGEREF _Toc31999368 \h </w:instrText>
+          <w:instrText xml:space="preserve"> PAGEREF _Toc31999824 \h </w:instrText>
         </w:r>
         <w:r>
           <w:rPr>
@@ -5273,14 +5006,13 @@
         <w:tabs>
           <w:tab w:val="right" w:leader="dot" w:pos="8297"/>
         </w:tabs>
-        <w:jc w:val="both"/>
         <w:rPr>
           <w:rFonts w:asciiTheme="minorHAnsi" w:eastAsiaTheme="minorEastAsia" w:hAnsiTheme="minorHAnsi" w:cstheme="minorBidi"/>
           <w:noProof/>
           <w:lang w:val="pt-PT" w:eastAsia="pt-PT"/>
         </w:rPr>
       </w:pPr>
-      <w:hyperlink r:id="rId36" w:anchor="_Toc31999369" w:history="1">
+      <w:hyperlink r:id="rId36" w:anchor="_Toc31999825" w:history="1">
         <w:r>
           <w:rPr>
             <w:rStyle w:val="Hiperligao"/>
@@ -5307,7 +5039,7 @@
             <w:noProof/>
             <w:webHidden/>
           </w:rPr>
-          <w:instrText xml:space="preserve"> PAGEREF _Toc31999369 \h </w:instrText>
+          <w:instrText xml:space="preserve"> PAGEREF _Toc31999825 \h </w:instrText>
         </w:r>
         <w:r>
           <w:rPr>
@@ -5344,14 +5076,13 @@
         <w:tabs>
           <w:tab w:val="right" w:leader="dot" w:pos="8297"/>
         </w:tabs>
-        <w:jc w:val="both"/>
         <w:rPr>
           <w:rFonts w:asciiTheme="minorHAnsi" w:eastAsiaTheme="minorEastAsia" w:hAnsiTheme="minorHAnsi" w:cstheme="minorBidi"/>
           <w:noProof/>
           <w:lang w:val="pt-PT" w:eastAsia="pt-PT"/>
         </w:rPr>
       </w:pPr>
-      <w:hyperlink r:id="rId37" w:anchor="_Toc31999370" w:history="1">
+      <w:hyperlink r:id="rId37" w:anchor="_Toc31999826" w:history="1">
         <w:r>
           <w:rPr>
             <w:rStyle w:val="Hiperligao"/>
@@ -5378,7 +5109,7 @@
             <w:noProof/>
             <w:webHidden/>
           </w:rPr>
-          <w:instrText xml:space="preserve"> PAGEREF _Toc31999370 \h </w:instrText>
+          <w:instrText xml:space="preserve"> PAGEREF _Toc31999826 \h </w:instrText>
         </w:r>
         <w:r>
           <w:rPr>
@@ -5415,14 +5146,13 @@
         <w:tabs>
           <w:tab w:val="right" w:leader="dot" w:pos="8297"/>
         </w:tabs>
-        <w:jc w:val="both"/>
         <w:rPr>
           <w:rFonts w:asciiTheme="minorHAnsi" w:eastAsiaTheme="minorEastAsia" w:hAnsiTheme="minorHAnsi" w:cstheme="minorBidi"/>
           <w:noProof/>
           <w:lang w:val="pt-PT" w:eastAsia="pt-PT"/>
         </w:rPr>
       </w:pPr>
-      <w:hyperlink r:id="rId38" w:anchor="_Toc31999371" w:history="1">
+      <w:hyperlink r:id="rId38" w:anchor="_Toc31999827" w:history="1">
         <w:r>
           <w:rPr>
             <w:rStyle w:val="Hiperligao"/>
@@ -5449,7 +5179,7 @@
             <w:noProof/>
             <w:webHidden/>
           </w:rPr>
-          <w:instrText xml:space="preserve"> PAGEREF _Toc31999371 \h </w:instrText>
+          <w:instrText xml:space="preserve"> PAGEREF _Toc31999827 \h </w:instrText>
         </w:r>
         <w:r>
           <w:rPr>
@@ -5486,14 +5216,13 @@
         <w:tabs>
           <w:tab w:val="right" w:leader="dot" w:pos="8297"/>
         </w:tabs>
-        <w:jc w:val="both"/>
         <w:rPr>
           <w:rFonts w:asciiTheme="minorHAnsi" w:eastAsiaTheme="minorEastAsia" w:hAnsiTheme="minorHAnsi" w:cstheme="minorBidi"/>
           <w:noProof/>
           <w:lang w:val="pt-PT" w:eastAsia="pt-PT"/>
         </w:rPr>
       </w:pPr>
-      <w:hyperlink r:id="rId39" w:anchor="_Toc31999372" w:history="1">
+      <w:hyperlink r:id="rId39" w:anchor="_Toc31999828" w:history="1">
         <w:r>
           <w:rPr>
             <w:rStyle w:val="Hiperligao"/>
@@ -5520,7 +5249,7 @@
             <w:noProof/>
             <w:webHidden/>
           </w:rPr>
-          <w:instrText xml:space="preserve"> PAGEREF _Toc31999372 \h </w:instrText>
+          <w:instrText xml:space="preserve"> PAGEREF _Toc31999828 \h </w:instrText>
         </w:r>
         <w:r>
           <w:rPr>
@@ -5557,14 +5286,13 @@
         <w:tabs>
           <w:tab w:val="right" w:leader="dot" w:pos="8297"/>
         </w:tabs>
-        <w:jc w:val="both"/>
         <w:rPr>
           <w:rFonts w:asciiTheme="minorHAnsi" w:eastAsiaTheme="minorEastAsia" w:hAnsiTheme="minorHAnsi" w:cstheme="minorBidi"/>
           <w:noProof/>
           <w:lang w:val="pt-PT" w:eastAsia="pt-PT"/>
         </w:rPr>
       </w:pPr>
-      <w:hyperlink r:id="rId40" w:anchor="_Toc31999373" w:history="1">
+      <w:hyperlink r:id="rId40" w:anchor="_Toc31999829" w:history="1">
         <w:r>
           <w:rPr>
             <w:rStyle w:val="Hiperligao"/>
@@ -5591,7 +5319,7 @@
             <w:noProof/>
             <w:webHidden/>
           </w:rPr>
-          <w:instrText xml:space="preserve"> PAGEREF _Toc31999373 \h </w:instrText>
+          <w:instrText xml:space="preserve"> PAGEREF _Toc31999829 \h </w:instrText>
         </w:r>
         <w:r>
           <w:rPr>
@@ -5628,14 +5356,13 @@
         <w:tabs>
           <w:tab w:val="right" w:leader="dot" w:pos="8297"/>
         </w:tabs>
-        <w:jc w:val="both"/>
         <w:rPr>
           <w:rFonts w:asciiTheme="minorHAnsi" w:eastAsiaTheme="minorEastAsia" w:hAnsiTheme="minorHAnsi" w:cstheme="minorBidi"/>
           <w:noProof/>
           <w:lang w:val="pt-PT" w:eastAsia="pt-PT"/>
         </w:rPr>
       </w:pPr>
-      <w:hyperlink r:id="rId41" w:anchor="_Toc31999374" w:history="1">
+      <w:hyperlink r:id="rId41" w:anchor="_Toc31999830" w:history="1">
         <w:r>
           <w:rPr>
             <w:rStyle w:val="Hiperligao"/>
@@ -5662,7 +5389,7 @@
             <w:noProof/>
             <w:webHidden/>
           </w:rPr>
-          <w:instrText xml:space="preserve"> PAGEREF _Toc31999374 \h </w:instrText>
+          <w:instrText xml:space="preserve"> PAGEREF _Toc31999830 \h </w:instrText>
         </w:r>
         <w:r>
           <w:rPr>
@@ -5723,302 +5450,13 @@
     <w:p>
       <w:pPr>
         <w:pStyle w:val="Ttulo1"/>
-        <w:jc w:val="left"/>
-      </w:pPr>
-      <w:bookmarkStart w:id="3" w:name="_Toc31966888"/>
-      <w:r>
-        <w:lastRenderedPageBreak/>
-        <w:t xml:space="preserve">Formatação do </w:t>
-      </w:r>
-      <w:r>
-        <w:t>Texto Principal</w:t>
-      </w:r>
-      <w:bookmarkEnd w:id="3"/>
-      <w:r>
-        <w:t xml:space="preserve"> </w:t>
-      </w:r>
-    </w:p>
-    <w:p>
-      <w:pPr>
-        <w:pStyle w:val="Corpodetexto"/>
-        <w:rPr>
-          <w:lang w:val="pt-PT"/>
-        </w:rPr>
-      </w:pPr>
-    </w:p>
-    <w:p>
-      <w:pPr>
-        <w:pStyle w:val="Corpodetexto"/>
-        <w:rPr>
-          <w:lang w:val="pt-PT"/>
-        </w:rPr>
-      </w:pPr>
-    </w:p>
-    <w:p>
-      <w:pPr>
-        <w:spacing w:before="120" w:after="120" w:line="360" w:lineRule="auto"/>
-        <w:jc w:val="both"/>
-        <w:rPr>
-          <w:color w:val="000000"/>
-          <w:sz w:val="24"/>
-          <w:lang w:val="pt-PT"/>
-        </w:rPr>
-      </w:pPr>
-      <w:r>
-        <w:rPr>
-          <w:color w:val="000000"/>
-          <w:sz w:val="24"/>
-          <w:lang w:val="pt-PT"/>
-        </w:rPr>
-        <w:t xml:space="preserve">Configuração padrão: 1,5 espaço entre linhas; opções de tipo de letra: </w:t>
-      </w:r>
-      <w:proofErr w:type="spellStart"/>
-      <w:r>
-        <w:rPr>
-          <w:color w:val="000000"/>
-          <w:sz w:val="24"/>
-          <w:lang w:val="pt-PT"/>
-        </w:rPr>
-        <w:t>Garamond</w:t>
-      </w:r>
-      <w:proofErr w:type="spellEnd"/>
-      <w:r>
-        <w:rPr>
-          <w:color w:val="000000"/>
-          <w:sz w:val="24"/>
-          <w:lang w:val="pt-PT"/>
-        </w:rPr>
-        <w:t xml:space="preserve">, Times New </w:t>
-      </w:r>
-      <w:proofErr w:type="spellStart"/>
-      <w:r>
-        <w:rPr>
-          <w:color w:val="000000"/>
-          <w:sz w:val="24"/>
-          <w:lang w:val="pt-PT"/>
-        </w:rPr>
-        <w:t>Roman</w:t>
-      </w:r>
-      <w:proofErr w:type="spellEnd"/>
-      <w:r>
-        <w:rPr>
-          <w:color w:val="000000"/>
-          <w:sz w:val="24"/>
-          <w:lang w:val="pt-PT"/>
-        </w:rPr>
-        <w:t>; letra tamanho</w:t>
-      </w:r>
-      <w:r>
-        <w:rPr>
-          <w:color w:val="000000"/>
-          <w:sz w:val="24"/>
-          <w:lang w:val="pt-PT"/>
-        </w:rPr>
-        <w:t xml:space="preserve"> </w:t>
-      </w:r>
-      <w:r>
-        <w:rPr>
-          <w:color w:val="000000"/>
-          <w:sz w:val="24"/>
-          <w:lang w:val="pt-PT"/>
-        </w:rPr>
-        <w:t xml:space="preserve">12; texto justificado (6 </w:t>
-      </w:r>
-      <w:proofErr w:type="spellStart"/>
-      <w:r>
-        <w:rPr>
-          <w:color w:val="000000"/>
-          <w:sz w:val="24"/>
-          <w:lang w:val="pt-PT"/>
-        </w:rPr>
-        <w:t>pto</w:t>
-      </w:r>
-      <w:proofErr w:type="spellEnd"/>
-      <w:r>
-        <w:rPr>
-          <w:color w:val="000000"/>
-          <w:sz w:val="24"/>
-          <w:lang w:val="pt-PT"/>
-        </w:rPr>
-        <w:t xml:space="preserve"> antes / 6 </w:t>
-      </w:r>
-      <w:proofErr w:type="spellStart"/>
-      <w:r>
-        <w:rPr>
-          <w:color w:val="000000"/>
-          <w:sz w:val="24"/>
-          <w:lang w:val="pt-PT"/>
-        </w:rPr>
-        <w:t>pto</w:t>
-      </w:r>
-      <w:proofErr w:type="spellEnd"/>
-      <w:r>
-        <w:rPr>
-          <w:color w:val="000000"/>
-          <w:sz w:val="24"/>
-          <w:lang w:val="pt-PT"/>
-        </w:rPr>
-        <w:t xml:space="preserve"> depois – espaçamento entre parágrafos)</w:t>
-      </w:r>
-      <w:r>
-        <w:rPr>
-          <w:rStyle w:val="Refdenotaderodap"/>
-          <w:color w:val="000000"/>
-          <w:sz w:val="24"/>
-        </w:rPr>
-        <w:footnoteReference w:id="2"/>
-      </w:r>
-      <w:r>
-        <w:rPr>
-          <w:color w:val="000000"/>
-          <w:sz w:val="24"/>
-          <w:lang w:val="pt-PT"/>
-        </w:rPr>
-        <w:t>;</w:t>
-      </w:r>
-    </w:p>
-    <w:p>
-      <w:pPr>
-        <w:spacing w:before="120" w:after="120" w:line="360" w:lineRule="auto"/>
-        <w:ind w:firstLine="709"/>
-        <w:jc w:val="both"/>
-        <w:rPr>
-          <w:color w:val="000000"/>
-          <w:sz w:val="8"/>
-          <w:lang w:val="pt-PT"/>
-        </w:rPr>
-      </w:pPr>
-    </w:p>
-    <w:p>
-      <w:pPr>
-        <w:spacing w:before="120" w:after="120" w:line="360" w:lineRule="auto"/>
-        <w:jc w:val="both"/>
-        <w:rPr>
-          <w:color w:val="000000"/>
-          <w:sz w:val="24"/>
-          <w:lang w:val="pt-PT"/>
-        </w:rPr>
-      </w:pPr>
-      <w:r>
-        <w:rPr>
-          <w:color w:val="000000"/>
-          <w:sz w:val="24"/>
-          <w:lang w:val="pt-PT"/>
-        </w:rPr>
-        <w:t>numeração das páginas: árabe, rod</w:t>
-      </w:r>
-      <w:r>
-        <w:rPr>
-          <w:color w:val="000000"/>
-          <w:sz w:val="24"/>
-          <w:lang w:val="pt-PT"/>
-        </w:rPr>
-        <w:t>apé à direita; letra tamanho 10.</w:t>
-      </w:r>
-    </w:p>
-    <w:p>
-      <w:pPr>
-        <w:spacing w:before="120" w:after="120" w:line="360" w:lineRule="auto"/>
-        <w:ind w:firstLine="709"/>
-        <w:jc w:val="both"/>
-        <w:rPr>
-          <w:color w:val="000000"/>
-          <w:sz w:val="24"/>
-          <w:lang w:val="pt-PT"/>
-        </w:rPr>
-      </w:pPr>
-      <w:r>
-        <w:rPr>
-          <w:color w:val="000000"/>
-          <w:sz w:val="24"/>
-          <w:lang w:val="pt-PT"/>
-        </w:rPr>
-        <w:t>[APAGAR ESTA PÁGINA NO FINAL!!!]</w:t>
-      </w:r>
-    </w:p>
-    <w:p>
-      <w:pPr>
-        <w:spacing w:before="120" w:after="120" w:line="360" w:lineRule="auto"/>
-        <w:jc w:val="center"/>
-        <w:rPr>
-          <w:color w:val="000000"/>
-          <w:sz w:val="24"/>
-          <w:lang w:val="pt-PT"/>
-        </w:rPr>
-      </w:pPr>
-      <w:r>
-        <w:rPr>
-          <w:color w:val="000000"/>
-          <w:sz w:val="24"/>
-          <w:lang w:val="pt-PT"/>
-        </w:rPr>
-        <w:t>[Esta é sempre a página 1.]</w:t>
-      </w:r>
-    </w:p>
-    <w:p>
-      <w:pPr>
-        <w:pStyle w:val="Ttulo1"/>
-      </w:pPr>
-      <w:r>
-        <w:br w:type="page"/>
-      </w:r>
-    </w:p>
-    <w:p>
-      <w:pPr>
-        <w:pStyle w:val="Ttulo1"/>
-        <w:numPr>
-          <w:ilvl w:val="0"/>
-          <w:numId w:val="8"/>
-        </w:numPr>
-      </w:pPr>
-      <w:bookmarkStart w:id="4" w:name="_Toc31966889"/>
+      </w:pPr>
+      <w:bookmarkStart w:id="4" w:name="_Toc32000015"/>
       <w:r>
         <w:lastRenderedPageBreak/>
         <w:t>Introdução</w:t>
       </w:r>
       <w:bookmarkEnd w:id="4"/>
-    </w:p>
-    <w:p>
-      <w:pPr>
-        <w:pStyle w:val="Ttulo1"/>
-      </w:pPr>
-    </w:p>
-    <w:p>
-      <w:pPr>
-        <w:pStyle w:val="Ttulo1"/>
-        <w:rPr>
-          <w:rFonts w:ascii="Garamond" w:hAnsi="Garamond" w:cs="Garamond"/>
-          <w:b w:val="0"/>
-          <w:color w:val="000000"/>
-          <w:kern w:val="0"/>
-          <w:sz w:val="24"/>
-          <w:szCs w:val="22"/>
-        </w:rPr>
-      </w:pPr>
-      <w:bookmarkStart w:id="5" w:name="_Toc31966890"/>
-      <w:r>
-        <w:rPr>
-          <w:rFonts w:ascii="Garamond" w:hAnsi="Garamond" w:cs="Garamond"/>
-          <w:b w:val="0"/>
-          <w:color w:val="000000"/>
-          <w:kern w:val="0"/>
-          <w:sz w:val="24"/>
-          <w:szCs w:val="22"/>
-        </w:rPr>
-        <w:t>Apresentação do trabalho. Deve incluir a organização e a estrutura do relatório</w:t>
-      </w:r>
-      <w:r>
-        <w:rPr>
-          <w:rFonts w:ascii="Garamond" w:hAnsi="Garamond" w:cs="Garamond"/>
-          <w:b w:val="0"/>
-          <w:color w:val="000000"/>
-          <w:kern w:val="0"/>
-          <w:sz w:val="24"/>
-          <w:szCs w:val="22"/>
-        </w:rPr>
-        <w:t>.</w:t>
-      </w:r>
-      <w:bookmarkEnd w:id="5"/>
     </w:p>
     <w:p>
       <w:pPr>
@@ -6241,25 +5679,7 @@
           <w:sz w:val="24"/>
           <w:lang w:val="pt-PT"/>
         </w:rPr>
-        <w:t xml:space="preserve">Parte mais gráfica do nosso projeto. Contém imagens das </w:t>
-      </w:r>
-      <w:proofErr w:type="spellStart"/>
-      <w:r>
-        <w:rPr>
-          <w:color w:val="000000"/>
-          <w:sz w:val="24"/>
-          <w:lang w:val="pt-PT"/>
-        </w:rPr>
-        <w:t>Mockups</w:t>
-      </w:r>
-      <w:proofErr w:type="spellEnd"/>
-      <w:r>
-        <w:rPr>
-          <w:color w:val="000000"/>
-          <w:sz w:val="24"/>
-          <w:lang w:val="pt-PT"/>
-        </w:rPr>
-        <w:t>, dos Casos de uso e Modelo de Dados</w:t>
+        <w:t>Parte mais gráfica do nosso projeto. Contém imagens das Mockups, dos Casos de uso e Modelo de Dados</w:t>
       </w:r>
       <w:r>
         <w:rPr>
@@ -6303,18 +5723,8 @@
           <w:sz w:val="24"/>
           <w:lang w:val="pt-PT"/>
         </w:rPr>
-        <w:t xml:space="preserve"> </w:t>
-      </w:r>
-      <w:proofErr w:type="spellStart"/>
-      <w:r>
-        <w:rPr>
-          <w:color w:val="000000"/>
-          <w:sz w:val="24"/>
-          <w:lang w:val="pt-PT"/>
-        </w:rPr>
-        <w:t>aaaaaaaaa</w:t>
-      </w:r>
-      <w:proofErr w:type="spellEnd"/>
+        <w:t xml:space="preserve"> aaaaaaaaa</w:t>
+      </w:r>
     </w:p>
     <w:p>
       <w:pPr>
@@ -6397,7 +5807,6 @@
           <w:lang w:val="pt-PT"/>
         </w:rPr>
       </w:pPr>
-      <w:proofErr w:type="spellStart"/>
       <w:r>
         <w:rPr>
           <w:b/>
@@ -6406,10 +5815,21 @@
           <w:sz w:val="24"/>
           <w:lang w:val="pt-PT"/>
         </w:rPr>
-        <w:t>Webgrafia</w:t>
-      </w:r>
-      <w:proofErr w:type="spellEnd"/>
-      <w:r>
+        <w:t xml:space="preserve">Webgrafia: </w:t>
+      </w:r>
+      <w:r>
+        <w:rPr>
+          <w:color w:val="000000"/>
+          <w:sz w:val="24"/>
+          <w:lang w:val="pt-PT"/>
+        </w:rPr>
+        <w:t>Websites donde fomos buscar algumas ideias.</w:t>
+      </w:r>
+    </w:p>
+    <w:p>
+      <w:pPr>
+        <w:spacing w:before="120" w:after="120" w:line="360" w:lineRule="auto"/>
+        <w:jc w:val="both"/>
         <w:rPr>
           <w:b/>
           <w:bCs/>
@@ -6417,28 +5837,6 @@
           <w:sz w:val="24"/>
           <w:lang w:val="pt-PT"/>
         </w:rPr>
-        <w:t xml:space="preserve">: </w:t>
-      </w:r>
-      <w:r>
-        <w:rPr>
-          <w:color w:val="000000"/>
-          <w:sz w:val="24"/>
-          <w:lang w:val="pt-PT"/>
-        </w:rPr>
-        <w:t>Websites donde fomos buscar algumas ideias.</w:t>
-      </w:r>
-    </w:p>
-    <w:p>
-      <w:pPr>
-        <w:spacing w:before="120" w:after="120" w:line="360" w:lineRule="auto"/>
-        <w:jc w:val="both"/>
-        <w:rPr>
-          <w:b/>
-          <w:bCs/>
-          <w:color w:val="000000"/>
-          <w:sz w:val="24"/>
-          <w:lang w:val="pt-PT"/>
-        </w:rPr>
       </w:pPr>
     </w:p>
     <w:p>
@@ -6478,18 +5876,23 @@
     </w:p>
     <w:p>
       <w:pPr>
+        <w:pStyle w:val="Corpodetexto"/>
+        <w:rPr>
+          <w:lang w:val="pt-PT"/>
+        </w:rPr>
+      </w:pPr>
+    </w:p>
+    <w:p>
+      <w:pPr>
         <w:pStyle w:val="Ttulo1"/>
-        <w:numPr>
-          <w:ilvl w:val="0"/>
-          <w:numId w:val="8"/>
-        </w:numPr>
-      </w:pPr>
-      <w:bookmarkStart w:id="6" w:name="_Toc31966891"/>
+        <w:ind w:left="720"/>
+      </w:pPr>
+      <w:bookmarkStart w:id="5" w:name="_Toc32000017"/>
       <w:r>
         <w:lastRenderedPageBreak/>
         <w:t>Metodologia</w:t>
       </w:r>
-      <w:bookmarkEnd w:id="6"/>
+      <w:bookmarkEnd w:id="5"/>
     </w:p>
     <w:p>
       <w:pPr>
@@ -6542,17 +5945,14 @@
     <w:p>
       <w:pPr>
         <w:pStyle w:val="Ttulo1"/>
-        <w:numPr>
-          <w:ilvl w:val="0"/>
-          <w:numId w:val="8"/>
-        </w:numPr>
-      </w:pPr>
-      <w:bookmarkStart w:id="7" w:name="_Toc31966892"/>
+        <w:ind w:left="720"/>
+      </w:pPr>
+      <w:bookmarkStart w:id="6" w:name="_Toc32000018"/>
       <w:r>
         <w:lastRenderedPageBreak/>
         <w:t>Arquitetura do Sistema</w:t>
       </w:r>
-      <w:bookmarkEnd w:id="7"/>
+      <w:bookmarkEnd w:id="6"/>
     </w:p>
     <w:p>
       <w:pPr>
@@ -6704,18 +6104,8 @@
           <w:sz w:val="24"/>
           <w:lang w:val="pt-PT"/>
         </w:rPr>
-        <w:t xml:space="preserve">3 </w:t>
-      </w:r>
-      <w:proofErr w:type="spellStart"/>
-      <w:r>
-        <w:rPr>
-          <w:color w:val="000000"/>
-          <w:sz w:val="24"/>
-          <w:lang w:val="pt-PT"/>
-        </w:rPr>
-        <w:t>Fragments</w:t>
-      </w:r>
-      <w:proofErr w:type="spellEnd"/>
+        <w:t>3 Fragments</w:t>
+      </w:r>
       <w:r>
         <w:rPr>
           <w:color w:val="000000"/>
@@ -6746,18 +6136,8 @@
           <w:sz w:val="24"/>
           <w:lang w:val="pt-PT"/>
         </w:rPr>
-        <w:t xml:space="preserve">7 Atividades </w:t>
-      </w:r>
-      <w:proofErr w:type="spellStart"/>
-      <w:r>
-        <w:rPr>
-          <w:color w:val="000000"/>
-          <w:sz w:val="24"/>
-          <w:lang w:val="pt-PT"/>
-        </w:rPr>
-        <w:t>WebService</w:t>
-      </w:r>
-      <w:proofErr w:type="spellEnd"/>
+        <w:t>7 Atividades WebService</w:t>
+      </w:r>
       <w:r>
         <w:rPr>
           <w:color w:val="000000"/>
@@ -6868,25 +6248,7 @@
           <w:sz w:val="24"/>
           <w:lang w:val="pt-PT"/>
         </w:rPr>
-        <w:t xml:space="preserve">2 Atividades </w:t>
-      </w:r>
-      <w:proofErr w:type="spellStart"/>
-      <w:r>
-        <w:rPr>
-          <w:color w:val="000000"/>
-          <w:sz w:val="24"/>
-          <w:lang w:val="pt-PT"/>
-        </w:rPr>
-        <w:t>WebService</w:t>
-      </w:r>
-      <w:proofErr w:type="spellEnd"/>
-      <w:r>
-        <w:rPr>
-          <w:color w:val="000000"/>
-          <w:sz w:val="24"/>
-          <w:lang w:val="pt-PT"/>
-        </w:rPr>
-        <w:t xml:space="preserve"> com os dados gravados anteriormente</w:t>
+        <w:t>2 Atividades WebService com os dados gravados anteriormente</w:t>
       </w:r>
       <w:r>
         <w:rPr>
@@ -6950,61 +6312,15 @@
           <w:sz w:val="24"/>
           <w:lang w:val="pt-PT"/>
         </w:rPr>
-        <w:t xml:space="preserve">4 </w:t>
-      </w:r>
-      <w:proofErr w:type="spellStart"/>
-      <w:r>
-        <w:rPr>
-          <w:color w:val="000000"/>
-          <w:sz w:val="24"/>
-          <w:lang w:val="pt-PT"/>
-        </w:rPr>
-        <w:t>Listeners</w:t>
-      </w:r>
-      <w:proofErr w:type="spellEnd"/>
-      <w:r>
-        <w:rPr>
-          <w:color w:val="000000"/>
-          <w:sz w:val="24"/>
-          <w:lang w:val="pt-PT"/>
-        </w:rPr>
-        <w:t xml:space="preserve"> – Para fazer </w:t>
-      </w:r>
-      <w:proofErr w:type="spellStart"/>
-      <w:r>
-        <w:rPr>
-          <w:color w:val="000000"/>
-          <w:sz w:val="24"/>
-          <w:lang w:val="pt-PT"/>
-        </w:rPr>
-        <w:t>Refresh</w:t>
-      </w:r>
-      <w:proofErr w:type="spellEnd"/>
-      <w:r>
-        <w:rPr>
-          <w:color w:val="000000"/>
-          <w:sz w:val="24"/>
-          <w:lang w:val="pt-PT"/>
-        </w:rPr>
-        <w:t xml:space="preserve"> e </w:t>
-      </w:r>
-      <w:proofErr w:type="spellStart"/>
-      <w:r>
-        <w:rPr>
-          <w:color w:val="000000"/>
-          <w:sz w:val="24"/>
-          <w:lang w:val="pt-PT"/>
-        </w:rPr>
-        <w:t>Update</w:t>
-      </w:r>
-      <w:proofErr w:type="spellEnd"/>
-      <w:r>
-        <w:rPr>
-          <w:color w:val="000000"/>
-          <w:sz w:val="24"/>
-          <w:lang w:val="pt-PT"/>
-        </w:rPr>
-        <w:t>.</w:t>
+        <w:t>4 Listeners</w:t>
+      </w:r>
+      <w:r>
+        <w:rPr>
+          <w:color w:val="000000"/>
+          <w:sz w:val="24"/>
+          <w:lang w:val="pt-PT"/>
+        </w:rPr>
+        <w:t xml:space="preserve"> – Para fazer Refresh e Update.</w:t>
       </w:r>
     </w:p>
     <w:p>
@@ -7141,7 +6457,6 @@
         </w:rPr>
         <w:t>Lembrar conta ao fazer login usando as ‘</w:t>
       </w:r>
-      <w:proofErr w:type="spellStart"/>
       <w:r>
         <w:rPr>
           <w:i/>
@@ -7150,18 +6465,7 @@
           <w:sz w:val="24"/>
           <w:lang w:val="pt-PT"/>
         </w:rPr>
-        <w:t>SharedPreferences</w:t>
-      </w:r>
-      <w:proofErr w:type="spellEnd"/>
-      <w:r>
-        <w:rPr>
-          <w:i/>
-          <w:iCs/>
-          <w:color w:val="000000"/>
-          <w:sz w:val="24"/>
-          <w:lang w:val="pt-PT"/>
-        </w:rPr>
-        <w:t>’</w:t>
+        <w:t>SharedPreferences’</w:t>
       </w:r>
       <w:r>
         <w:rPr>
@@ -7259,7 +6563,6 @@
         </w:rPr>
         <w:t xml:space="preserve">Visualização do </w:t>
       </w:r>
-      <w:proofErr w:type="spellStart"/>
       <w:r>
         <w:rPr>
           <w:color w:val="000000"/>
@@ -7268,7 +6571,6 @@
         </w:rPr>
         <w:t>Feed</w:t>
       </w:r>
-      <w:proofErr w:type="spellEnd"/>
       <w:r>
         <w:rPr>
           <w:color w:val="000000"/>
@@ -7293,7 +6595,6 @@
           <w:lang w:val="pt-PT"/>
         </w:rPr>
       </w:pPr>
-      <w:proofErr w:type="spellStart"/>
       <w:r>
         <w:rPr>
           <w:color w:val="000000"/>
@@ -7302,7 +6603,6 @@
         </w:rPr>
         <w:t>Logout</w:t>
       </w:r>
-      <w:proofErr w:type="spellEnd"/>
       <w:r>
         <w:rPr>
           <w:color w:val="000000"/>
@@ -7890,7 +7190,6 @@
           <w:lang w:val="pt-PT"/>
         </w:rPr>
       </w:pPr>
-      <w:proofErr w:type="spellStart"/>
       <w:r>
         <w:rPr>
           <w:color w:val="000000"/>
@@ -7899,7 +7198,6 @@
         </w:rPr>
         <w:t>Feed</w:t>
       </w:r>
-      <w:proofErr w:type="spellEnd"/>
       <w:r>
         <w:rPr>
           <w:color w:val="000000"/>
@@ -8331,43 +7629,7 @@
           <w:sz w:val="24"/>
           <w:lang w:val="pt-PT"/>
         </w:rPr>
-        <w:t xml:space="preserve">Sistema de </w:t>
-      </w:r>
-      <w:proofErr w:type="spellStart"/>
-      <w:r>
-        <w:rPr>
-          <w:color w:val="000000"/>
-          <w:sz w:val="24"/>
-          <w:lang w:val="pt-PT"/>
-        </w:rPr>
-        <w:t>Messaging</w:t>
-      </w:r>
-      <w:proofErr w:type="spellEnd"/>
-      <w:r>
-        <w:rPr>
-          <w:color w:val="000000"/>
-          <w:sz w:val="24"/>
-          <w:lang w:val="pt-PT"/>
-        </w:rPr>
-        <w:t xml:space="preserve"> utilizando o </w:t>
-      </w:r>
-      <w:proofErr w:type="spellStart"/>
-      <w:r>
-        <w:rPr>
-          <w:color w:val="000000"/>
-          <w:sz w:val="24"/>
-          <w:lang w:val="pt-PT"/>
-        </w:rPr>
-        <w:t>Mosquitto</w:t>
-      </w:r>
-      <w:proofErr w:type="spellEnd"/>
-      <w:r>
-        <w:rPr>
-          <w:color w:val="000000"/>
-          <w:sz w:val="24"/>
-          <w:lang w:val="pt-PT"/>
-        </w:rPr>
-        <w:t>.</w:t>
+        <w:t>Sistema de Messaging utilizando o Mosquitto.</w:t>
       </w:r>
     </w:p>
     <w:p>
@@ -8615,17 +7877,14 @@
     <w:p>
       <w:pPr>
         <w:pStyle w:val="Ttulo1"/>
-        <w:numPr>
-          <w:ilvl w:val="0"/>
-          <w:numId w:val="8"/>
-        </w:numPr>
-      </w:pPr>
-      <w:bookmarkStart w:id="8" w:name="_Toc31966893"/>
+        <w:ind w:left="720"/>
+      </w:pPr>
+      <w:bookmarkStart w:id="7" w:name="_Toc32000019"/>
       <w:r>
         <w:lastRenderedPageBreak/>
         <w:t>Gestão do Projeto</w:t>
       </w:r>
-      <w:bookmarkEnd w:id="8"/>
+      <w:bookmarkEnd w:id="7"/>
     </w:p>
     <w:p>
       <w:pPr>
@@ -8659,18 +7918,8 @@
           <w:sz w:val="24"/>
           <w:lang w:val="pt-PT"/>
         </w:rPr>
-        <w:t xml:space="preserve"> </w:t>
-      </w:r>
-      <w:proofErr w:type="spellStart"/>
-      <w:r>
-        <w:rPr>
-          <w:color w:val="000000"/>
-          <w:sz w:val="24"/>
-          <w:lang w:val="pt-PT"/>
-        </w:rPr>
-        <w:t>Trello</w:t>
-      </w:r>
-      <w:proofErr w:type="spellEnd"/>
+        <w:t xml:space="preserve"> Trello</w:t>
+      </w:r>
       <w:r>
         <w:rPr>
           <w:color w:val="000000"/>
@@ -8695,41 +7944,13 @@
           <w:lang w:val="pt-PT"/>
         </w:rPr>
       </w:pPr>
-      <w:proofErr w:type="spellStart"/>
-      <w:r>
-        <w:rPr>
-          <w:color w:val="000000"/>
-          <w:sz w:val="24"/>
-          <w:lang w:val="pt-PT"/>
-        </w:rPr>
-        <w:t>Gantt</w:t>
-      </w:r>
-      <w:proofErr w:type="spellEnd"/>
-      <w:r>
-        <w:rPr>
-          <w:color w:val="000000"/>
-          <w:sz w:val="24"/>
-          <w:lang w:val="pt-PT"/>
-        </w:rPr>
-        <w:t xml:space="preserve"> </w:t>
-      </w:r>
-      <w:proofErr w:type="spellStart"/>
-      <w:r>
-        <w:rPr>
-          <w:color w:val="000000"/>
-          <w:sz w:val="24"/>
-          <w:lang w:val="pt-PT"/>
-        </w:rPr>
-        <w:t>Chart</w:t>
-      </w:r>
-      <w:proofErr w:type="spellEnd"/>
-      <w:r>
-        <w:rPr>
-          <w:color w:val="000000"/>
-          <w:sz w:val="24"/>
-          <w:lang w:val="pt-PT"/>
-        </w:rPr>
-        <w:t>;</w:t>
+      <w:r>
+        <w:rPr>
+          <w:color w:val="000000"/>
+          <w:sz w:val="24"/>
+          <w:lang w:val="pt-PT"/>
+        </w:rPr>
+        <w:t>Gantt Chart;</w:t>
       </w:r>
     </w:p>
     <w:p>
@@ -8753,25 +7974,7 @@
           <w:sz w:val="24"/>
           <w:lang w:val="pt-PT"/>
         </w:rPr>
-        <w:t xml:space="preserve">Identificação das principais </w:t>
-      </w:r>
-      <w:proofErr w:type="spellStart"/>
-      <w:r>
-        <w:rPr>
-          <w:color w:val="000000"/>
-          <w:sz w:val="24"/>
-          <w:lang w:val="pt-PT"/>
-        </w:rPr>
-        <w:t>actividades</w:t>
-      </w:r>
-      <w:proofErr w:type="spellEnd"/>
-      <w:r>
-        <w:rPr>
-          <w:color w:val="000000"/>
-          <w:sz w:val="24"/>
-          <w:lang w:val="pt-PT"/>
-        </w:rPr>
-        <w:t>;</w:t>
+        <w:t>Identificação das principais actividades;</w:t>
       </w:r>
     </w:p>
     <w:p>
@@ -8789,23 +7992,13 @@
           <w:lang w:val="pt-PT"/>
         </w:rPr>
       </w:pPr>
-      <w:proofErr w:type="spellStart"/>
-      <w:r>
-        <w:rPr>
-          <w:color w:val="000000"/>
-          <w:sz w:val="24"/>
-          <w:lang w:val="pt-PT"/>
-        </w:rPr>
-        <w:t>Deliverables</w:t>
-      </w:r>
-      <w:proofErr w:type="spellEnd"/>
-      <w:r>
-        <w:rPr>
-          <w:color w:val="000000"/>
-          <w:sz w:val="24"/>
-          <w:lang w:val="pt-PT"/>
-        </w:rPr>
-        <w:t>;</w:t>
+      <w:r>
+        <w:rPr>
+          <w:color w:val="000000"/>
+          <w:sz w:val="24"/>
+          <w:lang w:val="pt-PT"/>
+        </w:rPr>
+        <w:t>Deliverables;</w:t>
       </w:r>
     </w:p>
     <w:p>
@@ -8821,23 +8014,13 @@
           <w:lang w:val="pt-PT"/>
         </w:rPr>
       </w:pPr>
-      <w:proofErr w:type="spellStart"/>
-      <w:r>
-        <w:rPr>
-          <w:color w:val="000000"/>
-          <w:sz w:val="24"/>
-          <w:lang w:val="pt-PT"/>
-        </w:rPr>
-        <w:t>Milestones</w:t>
-      </w:r>
-      <w:proofErr w:type="spellEnd"/>
-      <w:r>
-        <w:rPr>
-          <w:color w:val="000000"/>
-          <w:sz w:val="24"/>
-          <w:lang w:val="pt-PT"/>
-        </w:rPr>
-        <w:t>;</w:t>
+      <w:r>
+        <w:rPr>
+          <w:color w:val="000000"/>
+          <w:sz w:val="24"/>
+          <w:lang w:val="pt-PT"/>
+        </w:rPr>
+        <w:t>Milestones;</w:t>
       </w:r>
     </w:p>
     <w:p>
@@ -8890,21 +8073,7 @@
         <w:rPr>
           <w:lang w:val="pt-PT"/>
         </w:rPr>
-        <w:t xml:space="preserve">Utilizámos a ferramenta </w:t>
-      </w:r>
-      <w:proofErr w:type="spellStart"/>
-      <w:r>
-        <w:rPr>
-          <w:lang w:val="pt-PT"/>
-        </w:rPr>
-        <w:t>Trello</w:t>
-      </w:r>
-      <w:proofErr w:type="spellEnd"/>
-      <w:r>
-        <w:rPr>
-          <w:lang w:val="pt-PT"/>
-        </w:rPr>
-        <w:t xml:space="preserve"> pois achámos que seria mais fácil, eficaz e interativa para</w:t>
+        <w:t>Utilizámos a ferramenta Trello pois achámos que seria mais fácil, eficaz e interativa para</w:t>
       </w:r>
       <w:r>
         <w:rPr>
@@ -8982,7 +8151,8 @@
                                 <w:noProof/>
                               </w:rPr>
                             </w:pPr>
-                            <w:bookmarkStart w:id="9" w:name="_Toc31999352"/>
+                            <w:bookmarkStart w:id="8" w:name="_Toc31999352"/>
+                            <w:bookmarkStart w:id="9" w:name="_Toc31999808"/>
                             <w:r>
                               <w:t xml:space="preserve">Figura </w:t>
                             </w:r>
@@ -9007,6 +8177,7 @@
                             <w:r>
                               <w:t xml:space="preserve"> – Gantt Chart</w:t>
                             </w:r>
+                            <w:bookmarkEnd w:id="8"/>
                             <w:bookmarkEnd w:id="9"/>
                           </w:p>
                         </w:txbxContent>
@@ -9036,6 +8207,7 @@
                         </w:rPr>
                       </w:pPr>
                       <w:bookmarkStart w:id="10" w:name="_Toc31999352"/>
+                      <w:bookmarkStart w:id="11" w:name="_Toc31999808"/>
                       <w:r>
                         <w:t xml:space="preserve">Figura </w:t>
                       </w:r>
@@ -9061,6 +8233,7 @@
                         <w:t xml:space="preserve"> – Gantt Chart</w:t>
                       </w:r>
                       <w:bookmarkEnd w:id="10"/>
+                      <w:bookmarkEnd w:id="11"/>
                     </w:p>
                   </w:txbxContent>
                 </v:textbox>
@@ -9216,7 +8389,8 @@
                                 <w:noProof/>
                               </w:rPr>
                             </w:pPr>
-                            <w:bookmarkStart w:id="11" w:name="_Toc31999353"/>
+                            <w:bookmarkStart w:id="12" w:name="_Toc31999353"/>
+                            <w:bookmarkStart w:id="13" w:name="_Toc31999809"/>
                             <w:r>
                               <w:t xml:space="preserve">Figura </w:t>
                             </w:r>
@@ -9242,9 +8416,16 @@
                               <w:t xml:space="preserve"> –</w:t>
                             </w:r>
                             <w:r>
-                              <w:t xml:space="preserve"> Lista 1</w:t>
+                              <w:t xml:space="preserve"> </w:t>
                             </w:r>
-                            <w:bookmarkEnd w:id="11"/>
+                            <w:r>
+                              <w:t xml:space="preserve">Trello </w:t>
+                            </w:r>
+                            <w:r>
+                              <w:t>Lista 1</w:t>
+                            </w:r>
+                            <w:bookmarkEnd w:id="12"/>
+                            <w:bookmarkEnd w:id="13"/>
                           </w:p>
                         </w:txbxContent>
                       </wps:txbx>
@@ -9272,7 +8453,8 @@
                           <w:noProof/>
                         </w:rPr>
                       </w:pPr>
-                      <w:bookmarkStart w:id="12" w:name="_Toc31999353"/>
+                      <w:bookmarkStart w:id="14" w:name="_Toc31999353"/>
+                      <w:bookmarkStart w:id="15" w:name="_Toc31999809"/>
                       <w:r>
                         <w:t xml:space="preserve">Figura </w:t>
                       </w:r>
@@ -9298,9 +8480,16 @@
                         <w:t xml:space="preserve"> –</w:t>
                       </w:r>
                       <w:r>
-                        <w:t xml:space="preserve"> Lista 1</w:t>
+                        <w:t xml:space="preserve"> </w:t>
                       </w:r>
-                      <w:bookmarkEnd w:id="12"/>
+                      <w:r>
+                        <w:t xml:space="preserve">Trello </w:t>
+                      </w:r>
+                      <w:r>
+                        <w:t>Lista 1</w:t>
+                      </w:r>
+                      <w:bookmarkEnd w:id="14"/>
+                      <w:bookmarkEnd w:id="15"/>
                     </w:p>
                   </w:txbxContent>
                 </v:textbox>
@@ -9521,7 +8710,8 @@
                                 <w:noProof/>
                               </w:rPr>
                             </w:pPr>
-                            <w:bookmarkStart w:id="13" w:name="_Toc31999354"/>
+                            <w:bookmarkStart w:id="16" w:name="_Toc31999354"/>
+                            <w:bookmarkStart w:id="17" w:name="_Toc31999810"/>
                             <w:r>
                               <w:t xml:space="preserve">Figura </w:t>
                             </w:r>
@@ -9544,9 +8734,16 @@
                               <w:fldChar w:fldCharType="end"/>
                             </w:r>
                             <w:r>
-                              <w:t xml:space="preserve"> – Lista 2</w:t>
+                              <w:t xml:space="preserve"> – </w:t>
                             </w:r>
-                            <w:bookmarkEnd w:id="13"/>
+                            <w:r>
+                              <w:t xml:space="preserve">Trello </w:t>
+                            </w:r>
+                            <w:r>
+                              <w:t>Lista 2</w:t>
+                            </w:r>
+                            <w:bookmarkEnd w:id="16"/>
+                            <w:bookmarkEnd w:id="17"/>
                           </w:p>
                         </w:txbxContent>
                       </wps:txbx>
@@ -9574,7 +8771,8 @@
                           <w:noProof/>
                         </w:rPr>
                       </w:pPr>
-                      <w:bookmarkStart w:id="14" w:name="_Toc31999354"/>
+                      <w:bookmarkStart w:id="18" w:name="_Toc31999354"/>
+                      <w:bookmarkStart w:id="19" w:name="_Toc31999810"/>
                       <w:r>
                         <w:t xml:space="preserve">Figura </w:t>
                       </w:r>
@@ -9597,9 +8795,16 @@
                         <w:fldChar w:fldCharType="end"/>
                       </w:r>
                       <w:r>
-                        <w:t xml:space="preserve"> – Lista 2</w:t>
+                        <w:t xml:space="preserve"> – </w:t>
                       </w:r>
-                      <w:bookmarkEnd w:id="14"/>
+                      <w:r>
+                        <w:t xml:space="preserve">Trello </w:t>
+                      </w:r>
+                      <w:r>
+                        <w:t>Lista 2</w:t>
+                      </w:r>
+                      <w:bookmarkEnd w:id="18"/>
+                      <w:bookmarkEnd w:id="19"/>
                     </w:p>
                   </w:txbxContent>
                 </v:textbox>
@@ -9739,7 +8944,8 @@
                                 <w:noProof/>
                               </w:rPr>
                             </w:pPr>
-                            <w:bookmarkStart w:id="15" w:name="_Toc31999355"/>
+                            <w:bookmarkStart w:id="20" w:name="_Toc31999355"/>
+                            <w:bookmarkStart w:id="21" w:name="_Toc31999811"/>
                             <w:r>
                               <w:t xml:space="preserve">Figura </w:t>
                             </w:r>
@@ -9762,9 +8968,16 @@
                               <w:fldChar w:fldCharType="end"/>
                             </w:r>
                             <w:r>
-                              <w:t xml:space="preserve"> – Lista 3</w:t>
+                              <w:t xml:space="preserve"> – </w:t>
                             </w:r>
-                            <w:bookmarkEnd w:id="15"/>
+                            <w:r>
+                              <w:t xml:space="preserve">Trello </w:t>
+                            </w:r>
+                            <w:r>
+                              <w:t>Lista 3</w:t>
+                            </w:r>
+                            <w:bookmarkEnd w:id="20"/>
+                            <w:bookmarkEnd w:id="21"/>
                           </w:p>
                         </w:txbxContent>
                       </wps:txbx>
@@ -9792,7 +9005,8 @@
                           <w:noProof/>
                         </w:rPr>
                       </w:pPr>
-                      <w:bookmarkStart w:id="16" w:name="_Toc31999355"/>
+                      <w:bookmarkStart w:id="22" w:name="_Toc31999355"/>
+                      <w:bookmarkStart w:id="23" w:name="_Toc31999811"/>
                       <w:r>
                         <w:t xml:space="preserve">Figura </w:t>
                       </w:r>
@@ -9815,9 +9029,16 @@
                         <w:fldChar w:fldCharType="end"/>
                       </w:r>
                       <w:r>
-                        <w:t xml:space="preserve"> – Lista 3</w:t>
+                        <w:t xml:space="preserve"> – </w:t>
                       </w:r>
-                      <w:bookmarkEnd w:id="16"/>
+                      <w:r>
+                        <w:t xml:space="preserve">Trello </w:t>
+                      </w:r>
+                      <w:r>
+                        <w:t>Lista 3</w:t>
+                      </w:r>
+                      <w:bookmarkEnd w:id="22"/>
+                      <w:bookmarkEnd w:id="23"/>
                     </w:p>
                   </w:txbxContent>
                 </v:textbox>
@@ -9966,7 +9187,8 @@
                                 <w:noProof/>
                               </w:rPr>
                             </w:pPr>
-                            <w:bookmarkStart w:id="17" w:name="_Toc31999356"/>
+                            <w:bookmarkStart w:id="24" w:name="_Toc31999356"/>
+                            <w:bookmarkStart w:id="25" w:name="_Toc31999812"/>
                             <w:r>
                               <w:t xml:space="preserve">Figura </w:t>
                             </w:r>
@@ -9989,9 +9211,16 @@
                               <w:fldChar w:fldCharType="end"/>
                             </w:r>
                             <w:r>
-                              <w:t xml:space="preserve"> – Lista 4</w:t>
+                              <w:t xml:space="preserve"> –</w:t>
                             </w:r>
-                            <w:bookmarkEnd w:id="17"/>
+                            <w:r>
+                              <w:t xml:space="preserve"> Trello</w:t>
+                            </w:r>
+                            <w:r>
+                              <w:t xml:space="preserve"> Lista 4</w:t>
+                            </w:r>
+                            <w:bookmarkEnd w:id="24"/>
+                            <w:bookmarkEnd w:id="25"/>
                           </w:p>
                         </w:txbxContent>
                       </wps:txbx>
@@ -10019,7 +9248,8 @@
                           <w:noProof/>
                         </w:rPr>
                       </w:pPr>
-                      <w:bookmarkStart w:id="18" w:name="_Toc31999356"/>
+                      <w:bookmarkStart w:id="26" w:name="_Toc31999356"/>
+                      <w:bookmarkStart w:id="27" w:name="_Toc31999812"/>
                       <w:r>
                         <w:t xml:space="preserve">Figura </w:t>
                       </w:r>
@@ -10042,9 +9272,16 @@
                         <w:fldChar w:fldCharType="end"/>
                       </w:r>
                       <w:r>
-                        <w:t xml:space="preserve"> – Lista 4</w:t>
+                        <w:t xml:space="preserve"> –</w:t>
                       </w:r>
-                      <w:bookmarkEnd w:id="18"/>
+                      <w:r>
+                        <w:t xml:space="preserve"> Trello</w:t>
+                      </w:r>
+                      <w:r>
+                        <w:t xml:space="preserve"> Lista 4</w:t>
+                      </w:r>
+                      <w:bookmarkEnd w:id="26"/>
+                      <w:bookmarkEnd w:id="27"/>
                     </w:p>
                   </w:txbxContent>
                 </v:textbox>
@@ -10271,7 +9508,8 @@
                             <w:pPr>
                               <w:pStyle w:val="Legenda"/>
                             </w:pPr>
-                            <w:bookmarkStart w:id="19" w:name="_Toc31999357"/>
+                            <w:bookmarkStart w:id="28" w:name="_Toc31999357"/>
+                            <w:bookmarkStart w:id="29" w:name="_Toc31999813"/>
                             <w:r>
                               <w:t xml:space="preserve">Figura </w:t>
                             </w:r>
@@ -10294,9 +9532,16 @@
                               <w:fldChar w:fldCharType="end"/>
                             </w:r>
                             <w:r>
-                              <w:t xml:space="preserve"> – Lista 5</w:t>
+                              <w:t xml:space="preserve"> – </w:t>
                             </w:r>
-                            <w:bookmarkEnd w:id="19"/>
+                            <w:r>
+                              <w:t xml:space="preserve">Trello </w:t>
+                            </w:r>
+                            <w:r>
+                              <w:t>Lista 5</w:t>
+                            </w:r>
+                            <w:bookmarkEnd w:id="28"/>
+                            <w:bookmarkEnd w:id="29"/>
                           </w:p>
                         </w:txbxContent>
                       </wps:txbx>
@@ -10321,7 +9566,8 @@
                       <w:pPr>
                         <w:pStyle w:val="Legenda"/>
                       </w:pPr>
-                      <w:bookmarkStart w:id="20" w:name="_Toc31999357"/>
+                      <w:bookmarkStart w:id="30" w:name="_Toc31999357"/>
+                      <w:bookmarkStart w:id="31" w:name="_Toc31999813"/>
                       <w:r>
                         <w:t xml:space="preserve">Figura </w:t>
                       </w:r>
@@ -10344,9 +9590,16 @@
                         <w:fldChar w:fldCharType="end"/>
                       </w:r>
                       <w:r>
-                        <w:t xml:space="preserve"> – Lista 5</w:t>
+                        <w:t xml:space="preserve"> – </w:t>
                       </w:r>
-                      <w:bookmarkEnd w:id="20"/>
+                      <w:r>
+                        <w:t xml:space="preserve">Trello </w:t>
+                      </w:r>
+                      <w:r>
+                        <w:t>Lista 5</w:t>
+                      </w:r>
+                      <w:bookmarkEnd w:id="30"/>
+                      <w:bookmarkEnd w:id="31"/>
                     </w:p>
                   </w:txbxContent>
                 </v:textbox>
@@ -10495,7 +9748,8 @@
                                 <w:noProof/>
                               </w:rPr>
                             </w:pPr>
-                            <w:bookmarkStart w:id="21" w:name="_Toc31999358"/>
+                            <w:bookmarkStart w:id="32" w:name="_Toc31999358"/>
+                            <w:bookmarkStart w:id="33" w:name="_Toc31999814"/>
                             <w:r>
                               <w:t xml:space="preserve">Figura </w:t>
                             </w:r>
@@ -10518,9 +9772,16 @@
                               <w:fldChar w:fldCharType="end"/>
                             </w:r>
                             <w:r>
-                              <w:t xml:space="preserve"> – Lista 6</w:t>
+                              <w:t xml:space="preserve"> – </w:t>
                             </w:r>
-                            <w:bookmarkEnd w:id="21"/>
+                            <w:r>
+                              <w:t xml:space="preserve">Trello </w:t>
+                            </w:r>
+                            <w:r>
+                              <w:t>Lista 6</w:t>
+                            </w:r>
+                            <w:bookmarkEnd w:id="32"/>
+                            <w:bookmarkEnd w:id="33"/>
                           </w:p>
                         </w:txbxContent>
                       </wps:txbx>
@@ -10548,7 +9809,8 @@
                           <w:noProof/>
                         </w:rPr>
                       </w:pPr>
-                      <w:bookmarkStart w:id="22" w:name="_Toc31999358"/>
+                      <w:bookmarkStart w:id="34" w:name="_Toc31999358"/>
+                      <w:bookmarkStart w:id="35" w:name="_Toc31999814"/>
                       <w:r>
                         <w:t xml:space="preserve">Figura </w:t>
                       </w:r>
@@ -10571,9 +9833,16 @@
                         <w:fldChar w:fldCharType="end"/>
                       </w:r>
                       <w:r>
-                        <w:t xml:space="preserve"> – Lista 6</w:t>
+                        <w:t xml:space="preserve"> – </w:t>
                       </w:r>
-                      <w:bookmarkEnd w:id="22"/>
+                      <w:r>
+                        <w:t xml:space="preserve">Trello </w:t>
+                      </w:r>
+                      <w:r>
+                        <w:t>Lista 6</w:t>
+                      </w:r>
+                      <w:bookmarkEnd w:id="34"/>
+                      <w:bookmarkEnd w:id="35"/>
                     </w:p>
                   </w:txbxContent>
                 </v:textbox>
@@ -10716,17 +9985,14 @@
     <w:p>
       <w:pPr>
         <w:pStyle w:val="Ttulo1"/>
-        <w:numPr>
-          <w:ilvl w:val="0"/>
-          <w:numId w:val="8"/>
-        </w:numPr>
-      </w:pPr>
-      <w:bookmarkStart w:id="23" w:name="_Toc31966894"/>
+        <w:ind w:left="720"/>
+      </w:pPr>
+      <w:bookmarkStart w:id="36" w:name="_Toc32000020"/>
       <w:r>
         <w:lastRenderedPageBreak/>
         <w:t>Análise</w:t>
       </w:r>
-      <w:bookmarkEnd w:id="23"/>
+      <w:bookmarkEnd w:id="36"/>
     </w:p>
     <w:p>
       <w:pPr>
@@ -11143,25 +10409,7 @@
           <w:sz w:val="24"/>
           <w:lang w:val="pt-PT"/>
         </w:rPr>
-        <w:t xml:space="preserve"> 1) Utilizador insere o seu </w:t>
-      </w:r>
-      <w:proofErr w:type="spellStart"/>
-      <w:r>
-        <w:rPr>
-          <w:color w:val="000000"/>
-          <w:sz w:val="24"/>
-          <w:lang w:val="pt-PT"/>
-        </w:rPr>
-        <w:t>username</w:t>
-      </w:r>
-      <w:proofErr w:type="spellEnd"/>
-      <w:r>
-        <w:rPr>
-          <w:color w:val="000000"/>
-          <w:sz w:val="24"/>
-          <w:lang w:val="pt-PT"/>
-        </w:rPr>
-        <w:t xml:space="preserve"> e a sua password</w:t>
+        <w:t xml:space="preserve"> 1) Utilizador insere o seu username e a sua password</w:t>
       </w:r>
       <w:r>
         <w:rPr>
@@ -11294,7 +10542,6 @@
           <w:lang w:val="pt-PT"/>
         </w:rPr>
       </w:pPr>
-      <w:proofErr w:type="spellStart"/>
       <w:r>
         <w:rPr>
           <w:b/>
@@ -11304,18 +10551,7 @@
           <w:lang w:val="pt-PT"/>
         </w:rPr>
         <w:lastRenderedPageBreak/>
-        <w:t>Logout</w:t>
-      </w:r>
-      <w:proofErr w:type="spellEnd"/>
-      <w:r>
-        <w:rPr>
-          <w:b/>
-          <w:bCs/>
-          <w:color w:val="000000"/>
-          <w:sz w:val="24"/>
-          <w:lang w:val="pt-PT"/>
-        </w:rPr>
-        <w:t>:</w:t>
+        <w:t>Logout:</w:t>
       </w:r>
       <w:r>
         <w:rPr>
@@ -11391,25 +10627,7 @@
           <w:sz w:val="24"/>
           <w:lang w:val="pt-PT"/>
         </w:rPr>
-        <w:t xml:space="preserve"> Ter uma feita e estar </w:t>
-      </w:r>
-      <w:proofErr w:type="spellStart"/>
-      <w:r>
-        <w:rPr>
-          <w:color w:val="000000"/>
-          <w:sz w:val="24"/>
-          <w:lang w:val="pt-PT"/>
-        </w:rPr>
-        <w:t>logado</w:t>
-      </w:r>
-      <w:proofErr w:type="spellEnd"/>
-      <w:r>
-        <w:rPr>
-          <w:color w:val="000000"/>
-          <w:sz w:val="24"/>
-          <w:lang w:val="pt-PT"/>
-        </w:rPr>
-        <w:t>.</w:t>
+        <w:t xml:space="preserve"> Ter uma feita e estar logado.</w:t>
       </w:r>
     </w:p>
     <w:p>
@@ -11443,25 +10661,7 @@
           <w:sz w:val="24"/>
           <w:lang w:val="pt-PT"/>
         </w:rPr>
-        <w:t xml:space="preserve"> 1) Utilizador carrega no botão de </w:t>
-      </w:r>
-      <w:proofErr w:type="spellStart"/>
-      <w:r>
-        <w:rPr>
-          <w:color w:val="000000"/>
-          <w:sz w:val="24"/>
-          <w:lang w:val="pt-PT"/>
-        </w:rPr>
-        <w:t>logout</w:t>
-      </w:r>
-      <w:proofErr w:type="spellEnd"/>
-      <w:r>
-        <w:rPr>
-          <w:color w:val="000000"/>
-          <w:sz w:val="24"/>
-          <w:lang w:val="pt-PT"/>
-        </w:rPr>
-        <w:t>.</w:t>
+        <w:t xml:space="preserve"> 1) Utilizador carrega no botão de logout.</w:t>
       </w:r>
     </w:p>
     <w:p>
@@ -11874,25 +11074,7 @@
           <w:sz w:val="24"/>
           <w:lang w:val="pt-PT"/>
         </w:rPr>
-        <w:t xml:space="preserve"> Ter uma feita e estar </w:t>
-      </w:r>
-      <w:proofErr w:type="spellStart"/>
-      <w:r>
-        <w:rPr>
-          <w:color w:val="000000"/>
-          <w:sz w:val="24"/>
-          <w:lang w:val="pt-PT"/>
-        </w:rPr>
-        <w:t>logado</w:t>
-      </w:r>
-      <w:proofErr w:type="spellEnd"/>
-      <w:r>
-        <w:rPr>
-          <w:color w:val="000000"/>
-          <w:sz w:val="24"/>
-          <w:lang w:val="pt-PT"/>
-        </w:rPr>
-        <w:t>.</w:t>
+        <w:t xml:space="preserve"> Ter uma feita e estar logado.</w:t>
       </w:r>
     </w:p>
     <w:p>
@@ -11966,25 +11148,7 @@
           <w:sz w:val="24"/>
           <w:lang w:val="pt-PT"/>
         </w:rPr>
-        <w:t xml:space="preserve">2) Utilizador procede a editar o seu perfil como </w:t>
-      </w:r>
-      <w:proofErr w:type="spellStart"/>
-      <w:r>
-        <w:rPr>
-          <w:color w:val="000000"/>
-          <w:sz w:val="24"/>
-          <w:lang w:val="pt-PT"/>
-        </w:rPr>
-        <w:t>enteder</w:t>
-      </w:r>
-      <w:proofErr w:type="spellEnd"/>
-      <w:r>
-        <w:rPr>
-          <w:color w:val="000000"/>
-          <w:sz w:val="24"/>
-          <w:lang w:val="pt-PT"/>
-        </w:rPr>
-        <w:t>.</w:t>
+        <w:t>2) Utilizador procede a editar o seu perfil como enteder.</w:t>
       </w:r>
     </w:p>
     <w:p>
@@ -12254,25 +11418,7 @@
           <w:sz w:val="24"/>
           <w:lang w:val="pt-PT"/>
         </w:rPr>
-        <w:t xml:space="preserve">Ter conta feita e estar </w:t>
-      </w:r>
-      <w:proofErr w:type="spellStart"/>
-      <w:r>
-        <w:rPr>
-          <w:color w:val="000000"/>
-          <w:sz w:val="24"/>
-          <w:lang w:val="pt-PT"/>
-        </w:rPr>
-        <w:t>logado</w:t>
-      </w:r>
-      <w:proofErr w:type="spellEnd"/>
-      <w:r>
-        <w:rPr>
-          <w:color w:val="000000"/>
-          <w:sz w:val="24"/>
-          <w:lang w:val="pt-PT"/>
-        </w:rPr>
-        <w:t>.</w:t>
+        <w:t>Ter conta feita e estar logado.</w:t>
       </w:r>
     </w:p>
     <w:p>
@@ -12353,59 +11499,23 @@
           <w:sz w:val="24"/>
           <w:lang w:val="pt-PT"/>
         </w:rPr>
-        <w:t xml:space="preserve">3) Insere os dados da </w:t>
-      </w:r>
-      <w:proofErr w:type="gramStart"/>
-      <w:r>
-        <w:rPr>
-          <w:color w:val="000000"/>
-          <w:sz w:val="24"/>
-          <w:lang w:val="pt-PT"/>
-        </w:rPr>
-        <w:t>banda</w:t>
-      </w:r>
-      <w:r>
-        <w:rPr>
-          <w:color w:val="000000"/>
-          <w:sz w:val="24"/>
-          <w:lang w:val="pt-PT"/>
-        </w:rPr>
-        <w:t>(</w:t>
-      </w:r>
-      <w:proofErr w:type="gramEnd"/>
-      <w:r>
-        <w:rPr>
-          <w:color w:val="000000"/>
-          <w:sz w:val="24"/>
-          <w:lang w:val="pt-PT"/>
-        </w:rPr>
-        <w:t>estilo de música, descrição, dados pessoais, etc...)</w:t>
-      </w:r>
-      <w:r>
-        <w:rPr>
-          <w:color w:val="000000"/>
-          <w:sz w:val="24"/>
-          <w:lang w:val="pt-PT"/>
-        </w:rPr>
-        <w:t xml:space="preserve"> junto com fotografia e link da conta da banda no </w:t>
-      </w:r>
-      <w:proofErr w:type="spellStart"/>
-      <w:r>
-        <w:rPr>
-          <w:color w:val="000000"/>
-          <w:sz w:val="24"/>
-          <w:lang w:val="pt-PT"/>
-        </w:rPr>
-        <w:t>soundcloud</w:t>
-      </w:r>
-      <w:proofErr w:type="spellEnd"/>
-      <w:r>
-        <w:rPr>
-          <w:color w:val="000000"/>
-          <w:sz w:val="24"/>
-          <w:lang w:val="pt-PT"/>
-        </w:rPr>
-        <w:t xml:space="preserve"> se assim desejarem.</w:t>
+        <w:t>3) Insere os dados da banda</w:t>
+      </w:r>
+      <w:r>
+        <w:rPr>
+          <w:color w:val="000000"/>
+          <w:sz w:val="24"/>
+          <w:lang w:val="pt-PT"/>
+        </w:rPr>
+        <w:t>(estilo de música, descrição, dados pessoais, etc...)</w:t>
+      </w:r>
+      <w:r>
+        <w:rPr>
+          <w:color w:val="000000"/>
+          <w:sz w:val="24"/>
+          <w:lang w:val="pt-PT"/>
+        </w:rPr>
+        <w:t xml:space="preserve"> junto com fotografia e link da conta da banda no soundcloud se assim desejarem.</w:t>
       </w:r>
     </w:p>
     <w:p>
@@ -12623,25 +11733,7 @@
           <w:sz w:val="24"/>
           <w:lang w:val="pt-PT"/>
         </w:rPr>
-        <w:t xml:space="preserve"> Ter uma feita e estar </w:t>
-      </w:r>
-      <w:proofErr w:type="spellStart"/>
-      <w:r>
-        <w:rPr>
-          <w:color w:val="000000"/>
-          <w:sz w:val="24"/>
-          <w:lang w:val="pt-PT"/>
-        </w:rPr>
-        <w:t>logado</w:t>
-      </w:r>
-      <w:proofErr w:type="spellEnd"/>
-      <w:r>
-        <w:rPr>
-          <w:color w:val="000000"/>
-          <w:sz w:val="24"/>
-          <w:lang w:val="pt-PT"/>
-        </w:rPr>
-        <w:t>.</w:t>
+        <w:t xml:space="preserve"> Ter uma feita e estar logado.</w:t>
       </w:r>
     </w:p>
     <w:p>
@@ -12941,25 +12033,7 @@
           <w:sz w:val="24"/>
           <w:lang w:val="pt-PT"/>
         </w:rPr>
-        <w:t xml:space="preserve">Ter uma conta feita e estar </w:t>
-      </w:r>
-      <w:proofErr w:type="spellStart"/>
-      <w:r>
-        <w:rPr>
-          <w:color w:val="000000"/>
-          <w:sz w:val="24"/>
-          <w:lang w:val="pt-PT"/>
-        </w:rPr>
-        <w:t>logado</w:t>
-      </w:r>
-      <w:proofErr w:type="spellEnd"/>
-      <w:r>
-        <w:rPr>
-          <w:color w:val="000000"/>
-          <w:sz w:val="24"/>
-          <w:lang w:val="pt-PT"/>
-        </w:rPr>
-        <w:t>.</w:t>
+        <w:t>Ter uma conta feita e estar logado.</w:t>
       </w:r>
     </w:p>
     <w:p>
@@ -13672,7 +12746,6 @@
         </w:rPr>
         <w:t xml:space="preserve"> Efetuar o login no </w:t>
       </w:r>
-      <w:proofErr w:type="spellStart"/>
       <w:r>
         <w:rPr>
           <w:color w:val="000000"/>
@@ -13687,16 +12760,7 @@
           <w:sz w:val="24"/>
           <w:lang w:val="pt-PT"/>
         </w:rPr>
-        <w:t>ckend</w:t>
-      </w:r>
-      <w:proofErr w:type="spellEnd"/>
-      <w:r>
-        <w:rPr>
-          <w:color w:val="000000"/>
-          <w:sz w:val="24"/>
-          <w:lang w:val="pt-PT"/>
-        </w:rPr>
-        <w:t>.</w:t>
+        <w:t>ckend.</w:t>
       </w:r>
     </w:p>
     <w:p>
@@ -13974,25 +13038,7 @@
           <w:sz w:val="24"/>
           <w:lang w:val="pt-PT"/>
         </w:rPr>
-        <w:t xml:space="preserve"> Efetuar o login no </w:t>
-      </w:r>
-      <w:proofErr w:type="spellStart"/>
-      <w:r>
-        <w:rPr>
-          <w:color w:val="000000"/>
-          <w:sz w:val="24"/>
-          <w:lang w:val="pt-PT"/>
-        </w:rPr>
-        <w:t>Backend</w:t>
-      </w:r>
-      <w:proofErr w:type="spellEnd"/>
-      <w:r>
-        <w:rPr>
-          <w:color w:val="000000"/>
-          <w:sz w:val="24"/>
-          <w:lang w:val="pt-PT"/>
-        </w:rPr>
-        <w:t>.</w:t>
+        <w:t xml:space="preserve"> Efetuar o login no Backend.</w:t>
       </w:r>
     </w:p>
     <w:p>
@@ -14042,25 +13088,7 @@
           <w:sz w:val="24"/>
           <w:lang w:val="pt-PT"/>
         </w:rPr>
-        <w:t xml:space="preserve">) </w:t>
-      </w:r>
-      <w:proofErr w:type="spellStart"/>
-      <w:r>
-        <w:rPr>
-          <w:color w:val="000000"/>
-          <w:sz w:val="24"/>
-          <w:lang w:val="pt-PT"/>
-        </w:rPr>
-        <w:t>Administador</w:t>
-      </w:r>
-      <w:proofErr w:type="spellEnd"/>
-      <w:r>
-        <w:rPr>
-          <w:color w:val="000000"/>
-          <w:sz w:val="24"/>
-          <w:lang w:val="pt-PT"/>
-        </w:rPr>
-        <w:t xml:space="preserve"> escolhe o músico que desejar e efetua as alterações necessárias. (CRUD)</w:t>
+        <w:t>) Administador escolhe o músico que desejar e efetua as alterações necessárias. (CRUD)</w:t>
       </w:r>
     </w:p>
     <w:p>
@@ -14270,25 +13298,7 @@
           <w:sz w:val="24"/>
           <w:lang w:val="pt-PT"/>
         </w:rPr>
-        <w:t xml:space="preserve"> Efetuar o login no </w:t>
-      </w:r>
-      <w:proofErr w:type="spellStart"/>
-      <w:r>
-        <w:rPr>
-          <w:color w:val="000000"/>
-          <w:sz w:val="24"/>
-          <w:lang w:val="pt-PT"/>
-        </w:rPr>
-        <w:t>Backend</w:t>
-      </w:r>
-      <w:proofErr w:type="spellEnd"/>
-      <w:r>
-        <w:rPr>
-          <w:color w:val="000000"/>
-          <w:sz w:val="24"/>
-          <w:lang w:val="pt-PT"/>
-        </w:rPr>
-        <w:t>.</w:t>
+        <w:t xml:space="preserve"> Efetuar o login no Backend.</w:t>
       </w:r>
     </w:p>
     <w:p>
@@ -14338,25 +13348,7 @@
           <w:sz w:val="24"/>
           <w:lang w:val="pt-PT"/>
         </w:rPr>
-        <w:t xml:space="preserve">) </w:t>
-      </w:r>
-      <w:proofErr w:type="spellStart"/>
-      <w:r>
-        <w:rPr>
-          <w:color w:val="000000"/>
-          <w:sz w:val="24"/>
-          <w:lang w:val="pt-PT"/>
-        </w:rPr>
-        <w:t>Administador</w:t>
-      </w:r>
-      <w:proofErr w:type="spellEnd"/>
-      <w:r>
-        <w:rPr>
-          <w:color w:val="000000"/>
-          <w:sz w:val="24"/>
-          <w:lang w:val="pt-PT"/>
-        </w:rPr>
-        <w:t xml:space="preserve"> escolhe </w:t>
+        <w:t xml:space="preserve">) Administador escolhe </w:t>
       </w:r>
       <w:r>
         <w:rPr>
@@ -14574,25 +13566,7 @@
           <w:sz w:val="24"/>
           <w:lang w:val="pt-PT"/>
         </w:rPr>
-        <w:t xml:space="preserve"> Efetuar o login no </w:t>
-      </w:r>
-      <w:proofErr w:type="spellStart"/>
-      <w:r>
-        <w:rPr>
-          <w:color w:val="000000"/>
-          <w:sz w:val="24"/>
-          <w:lang w:val="pt-PT"/>
-        </w:rPr>
-        <w:t>Backend</w:t>
-      </w:r>
-      <w:proofErr w:type="spellEnd"/>
-      <w:r>
-        <w:rPr>
-          <w:color w:val="000000"/>
-          <w:sz w:val="24"/>
-          <w:lang w:val="pt-PT"/>
-        </w:rPr>
-        <w:t>.</w:t>
+        <w:t xml:space="preserve"> Efetuar o login no Backend.</w:t>
       </w:r>
     </w:p>
     <w:p>
@@ -14626,25 +13600,7 @@
           <w:sz w:val="24"/>
           <w:lang w:val="pt-PT"/>
         </w:rPr>
-        <w:t xml:space="preserve"> 4) </w:t>
-      </w:r>
-      <w:proofErr w:type="spellStart"/>
-      <w:r>
-        <w:rPr>
-          <w:color w:val="000000"/>
-          <w:sz w:val="24"/>
-          <w:lang w:val="pt-PT"/>
-        </w:rPr>
-        <w:t>Administador</w:t>
-      </w:r>
-      <w:proofErr w:type="spellEnd"/>
-      <w:r>
-        <w:rPr>
-          <w:color w:val="000000"/>
-          <w:sz w:val="24"/>
-          <w:lang w:val="pt-PT"/>
-        </w:rPr>
-        <w:t xml:space="preserve"> escolhe o género que desejar e efetua as alterações necessárias</w:t>
+        <w:t xml:space="preserve"> 4) Administador escolhe o género que desejar e efetua as alterações necessárias</w:t>
       </w:r>
     </w:p>
     <w:p>
@@ -14900,25 +13856,7 @@
           <w:sz w:val="24"/>
           <w:lang w:val="pt-PT"/>
         </w:rPr>
-        <w:t xml:space="preserve"> Efetuar o login no </w:t>
-      </w:r>
-      <w:proofErr w:type="spellStart"/>
-      <w:r>
-        <w:rPr>
-          <w:color w:val="000000"/>
-          <w:sz w:val="24"/>
-          <w:lang w:val="pt-PT"/>
-        </w:rPr>
-        <w:t>Backend</w:t>
-      </w:r>
-      <w:proofErr w:type="spellEnd"/>
-      <w:r>
-        <w:rPr>
-          <w:color w:val="000000"/>
-          <w:sz w:val="24"/>
-          <w:lang w:val="pt-PT"/>
-        </w:rPr>
-        <w:t>.</w:t>
+        <w:t xml:space="preserve"> Efetuar o login no Backend.</w:t>
       </w:r>
     </w:p>
     <w:p>
@@ -14952,25 +13890,7 @@
           <w:sz w:val="24"/>
           <w:lang w:val="pt-PT"/>
         </w:rPr>
-        <w:t xml:space="preserve"> 5) </w:t>
-      </w:r>
-      <w:proofErr w:type="spellStart"/>
-      <w:r>
-        <w:rPr>
-          <w:color w:val="000000"/>
-          <w:sz w:val="24"/>
-          <w:lang w:val="pt-PT"/>
-        </w:rPr>
-        <w:t>Administador</w:t>
-      </w:r>
-      <w:proofErr w:type="spellEnd"/>
-      <w:r>
-        <w:rPr>
-          <w:color w:val="000000"/>
-          <w:sz w:val="24"/>
-          <w:lang w:val="pt-PT"/>
-        </w:rPr>
-        <w:t xml:space="preserve"> escolhe a banda que desejar e efetua as alterações necessárias</w:t>
+        <w:t xml:space="preserve"> 5) Administador escolhe a banda que desejar e efetua as alterações necessárias</w:t>
       </w:r>
     </w:p>
     <w:p>
@@ -15283,64 +14203,43 @@
     <w:p>
       <w:pPr>
         <w:pStyle w:val="Ttulo1"/>
-        <w:numPr>
-          <w:ilvl w:val="0"/>
-          <w:numId w:val="8"/>
-        </w:numPr>
-      </w:pPr>
-      <w:bookmarkStart w:id="24" w:name="_Toc31966895"/>
+        <w:ind w:left="720"/>
+      </w:pPr>
+      <w:bookmarkStart w:id="37" w:name="_Toc32000021"/>
       <w:r>
         <w:lastRenderedPageBreak/>
         <w:t>Desenho</w:t>
       </w:r>
-      <w:bookmarkEnd w:id="24"/>
-    </w:p>
-    <w:p>
-      <w:pPr>
-        <w:spacing w:before="120" w:after="120" w:line="360" w:lineRule="auto"/>
-        <w:jc w:val="both"/>
-        <w:rPr>
-          <w:color w:val="000000"/>
-          <w:sz w:val="24"/>
-          <w:lang w:val="pt-PT"/>
-        </w:rPr>
-      </w:pPr>
-    </w:p>
-    <w:p>
-      <w:pPr>
-        <w:spacing w:before="120" w:after="120" w:line="360" w:lineRule="auto"/>
-        <w:jc w:val="both"/>
-        <w:rPr>
-          <w:color w:val="000000"/>
-          <w:sz w:val="24"/>
-          <w:lang w:val="pt-PT"/>
-        </w:rPr>
-      </w:pPr>
-      <w:r>
-        <w:rPr>
-          <w:color w:val="000000"/>
-          <w:sz w:val="24"/>
-          <w:lang w:val="pt-PT"/>
-        </w:rPr>
-        <w:t xml:space="preserve">Especificar Protótipos, Casos de Uso, Modelo de Dados, </w:t>
-      </w:r>
-      <w:proofErr w:type="spellStart"/>
-      <w:r>
-        <w:rPr>
-          <w:color w:val="000000"/>
-          <w:sz w:val="24"/>
-          <w:lang w:val="pt-PT"/>
-        </w:rPr>
-        <w:t>Mockup’s</w:t>
-      </w:r>
-      <w:proofErr w:type="spellEnd"/>
-      <w:r>
-        <w:rPr>
-          <w:color w:val="000000"/>
-          <w:sz w:val="24"/>
-          <w:lang w:val="pt-PT"/>
-        </w:rPr>
-        <w:t>, etc.</w:t>
+      <w:bookmarkEnd w:id="37"/>
+    </w:p>
+    <w:p>
+      <w:pPr>
+        <w:spacing w:before="120" w:after="120" w:line="360" w:lineRule="auto"/>
+        <w:jc w:val="both"/>
+        <w:rPr>
+          <w:color w:val="000000"/>
+          <w:sz w:val="24"/>
+          <w:lang w:val="pt-PT"/>
+        </w:rPr>
+      </w:pPr>
+    </w:p>
+    <w:p>
+      <w:pPr>
+        <w:spacing w:before="120" w:after="120" w:line="360" w:lineRule="auto"/>
+        <w:jc w:val="both"/>
+        <w:rPr>
+          <w:color w:val="000000"/>
+          <w:sz w:val="24"/>
+          <w:lang w:val="pt-PT"/>
+        </w:rPr>
+      </w:pPr>
+      <w:r>
+        <w:rPr>
+          <w:color w:val="000000"/>
+          <w:sz w:val="24"/>
+          <w:lang w:val="pt-PT"/>
+        </w:rPr>
+        <w:t>Especificar Protótipos, Casos de Uso, Modelo de Dados, Mockup’s, etc.</w:t>
       </w:r>
     </w:p>
     <w:p>
@@ -15432,7 +14331,8 @@
           <w:lang w:val="pt-PT"/>
         </w:rPr>
       </w:pPr>
-      <w:bookmarkStart w:id="25" w:name="_Toc31999359"/>
+      <w:bookmarkStart w:id="38" w:name="_Toc31999359"/>
+      <w:bookmarkStart w:id="39" w:name="_Toc31999815"/>
       <w:r>
         <w:rPr>
           <w:lang w:val="pt-PT"/>
@@ -15467,7 +14367,8 @@
         </w:rPr>
         <w:t xml:space="preserve"> – Casos de Uso</w:t>
       </w:r>
-      <w:bookmarkEnd w:id="25"/>
+      <w:bookmarkEnd w:id="38"/>
+      <w:bookmarkEnd w:id="39"/>
     </w:p>
     <w:p>
       <w:pPr>
@@ -15631,7 +14532,6 @@
           <w:lang w:val="en-US"/>
         </w:rPr>
       </w:pPr>
-      <w:proofErr w:type="spellStart"/>
       <w:r>
         <w:rPr>
           <w:color w:val="000000"/>
@@ -15640,7 +14540,6 @@
         </w:rPr>
         <w:t>SplashScreen</w:t>
       </w:r>
-      <w:proofErr w:type="spellEnd"/>
       <w:r>
         <w:rPr>
           <w:color w:val="000000"/>
@@ -15761,17 +14660,8 @@
           <w:lang w:val="en-US"/>
         </w:rPr>
         <w:tab/>
-      </w:r>
-      <w:proofErr w:type="spellStart"/>
-      <w:r>
-        <w:rPr>
-          <w:color w:val="000000"/>
-          <w:sz w:val="24"/>
-          <w:lang w:val="en-US"/>
-        </w:rPr>
         <w:t>WelcomeScreen</w:t>
       </w:r>
-      <w:proofErr w:type="spellEnd"/>
       <w:r>
         <w:rPr>
           <w:color w:val="000000"/>
@@ -15848,7 +14738,8 @@
                                 <w:sz w:val="24"/>
                               </w:rPr>
                             </w:pPr>
-                            <w:bookmarkStart w:id="26" w:name="_Toc31999360"/>
+                            <w:bookmarkStart w:id="40" w:name="_Toc31999360"/>
+                            <w:bookmarkStart w:id="41" w:name="_Toc31999816"/>
                             <w:r>
                               <w:t xml:space="preserve">Figura </w:t>
                             </w:r>
@@ -15873,7 +14764,8 @@
                             <w:r>
                               <w:t xml:space="preserve"> – Página de Login</w:t>
                             </w:r>
-                            <w:bookmarkEnd w:id="26"/>
+                            <w:bookmarkEnd w:id="40"/>
+                            <w:bookmarkEnd w:id="41"/>
                           </w:p>
                         </w:txbxContent>
                       </wps:txbx>
@@ -15903,7 +14795,8 @@
                           <w:sz w:val="24"/>
                         </w:rPr>
                       </w:pPr>
-                      <w:bookmarkStart w:id="27" w:name="_Toc31999360"/>
+                      <w:bookmarkStart w:id="42" w:name="_Toc31999360"/>
+                      <w:bookmarkStart w:id="43" w:name="_Toc31999816"/>
                       <w:r>
                         <w:t xml:space="preserve">Figura </w:t>
                       </w:r>
@@ -15928,7 +14821,8 @@
                       <w:r>
                         <w:t xml:space="preserve"> – Página de Login</w:t>
                       </w:r>
-                      <w:bookmarkEnd w:id="27"/>
+                      <w:bookmarkEnd w:id="42"/>
+                      <w:bookmarkEnd w:id="43"/>
                     </w:p>
                   </w:txbxContent>
                 </v:textbox>
@@ -16066,7 +14960,8 @@
                                 <w:sz w:val="24"/>
                               </w:rPr>
                             </w:pPr>
-                            <w:bookmarkStart w:id="28" w:name="_Toc31999361"/>
+                            <w:bookmarkStart w:id="44" w:name="_Toc31999361"/>
+                            <w:bookmarkStart w:id="45" w:name="_Toc31999817"/>
                             <w:r>
                               <w:t xml:space="preserve">Figura </w:t>
                             </w:r>
@@ -16091,7 +14986,8 @@
                             <w:r>
                               <w:t xml:space="preserve"> – Página de Loading</w:t>
                             </w:r>
-                            <w:bookmarkEnd w:id="28"/>
+                            <w:bookmarkEnd w:id="44"/>
+                            <w:bookmarkEnd w:id="45"/>
                           </w:p>
                         </w:txbxContent>
                       </wps:txbx>
@@ -16121,7 +15017,8 @@
                           <w:sz w:val="24"/>
                         </w:rPr>
                       </w:pPr>
-                      <w:bookmarkStart w:id="29" w:name="_Toc31999361"/>
+                      <w:bookmarkStart w:id="46" w:name="_Toc31999361"/>
+                      <w:bookmarkStart w:id="47" w:name="_Toc31999817"/>
                       <w:r>
                         <w:t xml:space="preserve">Figura </w:t>
                       </w:r>
@@ -16146,7 +15043,8 @@
                       <w:r>
                         <w:t xml:space="preserve"> – Página de Loading</w:t>
                       </w:r>
-                      <w:bookmarkEnd w:id="29"/>
+                      <w:bookmarkEnd w:id="46"/>
+                      <w:bookmarkEnd w:id="47"/>
                     </w:p>
                   </w:txbxContent>
                 </v:textbox>
@@ -16447,7 +15345,8 @@
                                 <w:sz w:val="24"/>
                               </w:rPr>
                             </w:pPr>
-                            <w:bookmarkStart w:id="30" w:name="_Toc31999362"/>
+                            <w:bookmarkStart w:id="48" w:name="_Toc31999362"/>
+                            <w:bookmarkStart w:id="49" w:name="_Toc31999818"/>
                             <w:r>
                               <w:t xml:space="preserve">Figura </w:t>
                             </w:r>
@@ -16472,7 +15371,8 @@
                             <w:r>
                               <w:t xml:space="preserve"> – Registo Instrumentos</w:t>
                             </w:r>
-                            <w:bookmarkEnd w:id="30"/>
+                            <w:bookmarkEnd w:id="48"/>
+                            <w:bookmarkEnd w:id="49"/>
                           </w:p>
                         </w:txbxContent>
                       </wps:txbx>
@@ -16502,7 +15402,8 @@
                           <w:sz w:val="24"/>
                         </w:rPr>
                       </w:pPr>
-                      <w:bookmarkStart w:id="31" w:name="_Toc31999362"/>
+                      <w:bookmarkStart w:id="50" w:name="_Toc31999362"/>
+                      <w:bookmarkStart w:id="51" w:name="_Toc31999818"/>
                       <w:r>
                         <w:t xml:space="preserve">Figura </w:t>
                       </w:r>
@@ -16527,7 +15428,8 @@
                       <w:r>
                         <w:t xml:space="preserve"> – Registo Instrumentos</w:t>
                       </w:r>
-                      <w:bookmarkEnd w:id="31"/>
+                      <w:bookmarkEnd w:id="50"/>
+                      <w:bookmarkEnd w:id="51"/>
                     </w:p>
                   </w:txbxContent>
                 </v:textbox>
@@ -16733,7 +15635,8 @@
                                 <w:sz w:val="24"/>
                               </w:rPr>
                             </w:pPr>
-                            <w:bookmarkStart w:id="32" w:name="_Toc31999363"/>
+                            <w:bookmarkStart w:id="52" w:name="_Toc31999363"/>
+                            <w:bookmarkStart w:id="53" w:name="_Toc31999819"/>
                             <w:r>
                               <w:t xml:space="preserve">Figura </w:t>
                             </w:r>
@@ -16758,7 +15661,8 @@
                             <w:r>
                               <w:t xml:space="preserve"> – Registo Géneros</w:t>
                             </w:r>
-                            <w:bookmarkEnd w:id="32"/>
+                            <w:bookmarkEnd w:id="52"/>
+                            <w:bookmarkEnd w:id="53"/>
                           </w:p>
                         </w:txbxContent>
                       </wps:txbx>
@@ -16788,7 +15692,8 @@
                           <w:sz w:val="24"/>
                         </w:rPr>
                       </w:pPr>
-                      <w:bookmarkStart w:id="33" w:name="_Toc31999363"/>
+                      <w:bookmarkStart w:id="54" w:name="_Toc31999363"/>
+                      <w:bookmarkStart w:id="55" w:name="_Toc31999819"/>
                       <w:r>
                         <w:t xml:space="preserve">Figura </w:t>
                       </w:r>
@@ -16813,7 +15718,8 @@
                       <w:r>
                         <w:t xml:space="preserve"> – Registo Géneros</w:t>
                       </w:r>
-                      <w:bookmarkEnd w:id="33"/>
+                      <w:bookmarkEnd w:id="54"/>
+                      <w:bookmarkEnd w:id="55"/>
                     </w:p>
                   </w:txbxContent>
                 </v:textbox>
@@ -17094,7 +16000,8 @@
                                 <w:sz w:val="24"/>
                               </w:rPr>
                             </w:pPr>
-                            <w:bookmarkStart w:id="34" w:name="_Toc31999364"/>
+                            <w:bookmarkStart w:id="56" w:name="_Toc31999364"/>
+                            <w:bookmarkStart w:id="57" w:name="_Toc31999820"/>
                             <w:r>
                               <w:t xml:space="preserve">Figura </w:t>
                             </w:r>
@@ -17119,7 +16026,8 @@
                             <w:r>
                               <w:t xml:space="preserve"> – Registo Final</w:t>
                             </w:r>
-                            <w:bookmarkEnd w:id="34"/>
+                            <w:bookmarkEnd w:id="56"/>
+                            <w:bookmarkEnd w:id="57"/>
                           </w:p>
                         </w:txbxContent>
                       </wps:txbx>
@@ -17149,7 +16057,8 @@
                           <w:sz w:val="24"/>
                         </w:rPr>
                       </w:pPr>
-                      <w:bookmarkStart w:id="35" w:name="_Toc31999364"/>
+                      <w:bookmarkStart w:id="58" w:name="_Toc31999364"/>
+                      <w:bookmarkStart w:id="59" w:name="_Toc31999820"/>
                       <w:r>
                         <w:t xml:space="preserve">Figura </w:t>
                       </w:r>
@@ -17174,7 +16083,8 @@
                       <w:r>
                         <w:t xml:space="preserve"> – Registo Final</w:t>
                       </w:r>
-                      <w:bookmarkEnd w:id="35"/>
+                      <w:bookmarkEnd w:id="58"/>
+                      <w:bookmarkEnd w:id="59"/>
                     </w:p>
                   </w:txbxContent>
                 </v:textbox>
@@ -17312,7 +16222,8 @@
                                 <w:sz w:val="24"/>
                               </w:rPr>
                             </w:pPr>
-                            <w:bookmarkStart w:id="36" w:name="_Toc31999365"/>
+                            <w:bookmarkStart w:id="60" w:name="_Toc31999365"/>
+                            <w:bookmarkStart w:id="61" w:name="_Toc31999821"/>
                             <w:r>
                               <w:t xml:space="preserve">Figura </w:t>
                             </w:r>
@@ -17337,7 +16248,8 @@
                             <w:r>
                               <w:t xml:space="preserve"> – Registo Detalhes Conta</w:t>
                             </w:r>
-                            <w:bookmarkEnd w:id="36"/>
+                            <w:bookmarkEnd w:id="60"/>
+                            <w:bookmarkEnd w:id="61"/>
                           </w:p>
                         </w:txbxContent>
                       </wps:txbx>
@@ -17367,7 +16279,8 @@
                           <w:sz w:val="24"/>
                         </w:rPr>
                       </w:pPr>
-                      <w:bookmarkStart w:id="37" w:name="_Toc31999365"/>
+                      <w:bookmarkStart w:id="62" w:name="_Toc31999365"/>
+                      <w:bookmarkStart w:id="63" w:name="_Toc31999821"/>
                       <w:r>
                         <w:t xml:space="preserve">Figura </w:t>
                       </w:r>
@@ -17392,7 +16305,8 @@
                       <w:r>
                         <w:t xml:space="preserve"> – Registo Detalhes Conta</w:t>
                       </w:r>
-                      <w:bookmarkEnd w:id="37"/>
+                      <w:bookmarkEnd w:id="62"/>
+                      <w:bookmarkEnd w:id="63"/>
                     </w:p>
                   </w:txbxContent>
                 </v:textbox>
@@ -17794,7 +16708,8 @@
                                 <w:sz w:val="24"/>
                               </w:rPr>
                             </w:pPr>
-                            <w:bookmarkStart w:id="38" w:name="_Toc31999366"/>
+                            <w:bookmarkStart w:id="64" w:name="_Toc31999366"/>
+                            <w:bookmarkStart w:id="65" w:name="_Toc31999822"/>
                             <w:r>
                               <w:t xml:space="preserve">Figura </w:t>
                             </w:r>
@@ -17819,7 +16734,8 @@
                             <w:r>
                               <w:t xml:space="preserve"> – Feed Activity</w:t>
                             </w:r>
-                            <w:bookmarkEnd w:id="38"/>
+                            <w:bookmarkEnd w:id="64"/>
+                            <w:bookmarkEnd w:id="65"/>
                           </w:p>
                         </w:txbxContent>
                       </wps:txbx>
@@ -17849,7 +16765,8 @@
                           <w:sz w:val="24"/>
                         </w:rPr>
                       </w:pPr>
-                      <w:bookmarkStart w:id="39" w:name="_Toc31999366"/>
+                      <w:bookmarkStart w:id="66" w:name="_Toc31999366"/>
+                      <w:bookmarkStart w:id="67" w:name="_Toc31999822"/>
                       <w:r>
                         <w:t xml:space="preserve">Figura </w:t>
                       </w:r>
@@ -17874,7 +16791,8 @@
                       <w:r>
                         <w:t xml:space="preserve"> – Feed Activity</w:t>
                       </w:r>
-                      <w:bookmarkEnd w:id="39"/>
+                      <w:bookmarkEnd w:id="66"/>
+                      <w:bookmarkEnd w:id="67"/>
                     </w:p>
                   </w:txbxContent>
                 </v:textbox>
@@ -18012,7 +16930,8 @@
                                 <w:sz w:val="24"/>
                               </w:rPr>
                             </w:pPr>
-                            <w:bookmarkStart w:id="40" w:name="_Toc31999367"/>
+                            <w:bookmarkStart w:id="68" w:name="_Toc31999367"/>
+                            <w:bookmarkStart w:id="69" w:name="_Toc31999823"/>
                             <w:r>
                               <w:t xml:space="preserve">Figura </w:t>
                             </w:r>
@@ -18037,7 +16956,8 @@
                             <w:r>
                               <w:t xml:space="preserve"> – Login Activity</w:t>
                             </w:r>
-                            <w:bookmarkEnd w:id="40"/>
+                            <w:bookmarkEnd w:id="68"/>
+                            <w:bookmarkEnd w:id="69"/>
                           </w:p>
                         </w:txbxContent>
                       </wps:txbx>
@@ -18067,7 +16987,8 @@
                           <w:sz w:val="24"/>
                         </w:rPr>
                       </w:pPr>
-                      <w:bookmarkStart w:id="41" w:name="_Toc31999367"/>
+                      <w:bookmarkStart w:id="70" w:name="_Toc31999367"/>
+                      <w:bookmarkStart w:id="71" w:name="_Toc31999823"/>
                       <w:r>
                         <w:t xml:space="preserve">Figura </w:t>
                       </w:r>
@@ -18092,7 +17013,8 @@
                       <w:r>
                         <w:t xml:space="preserve"> – Login Activity</w:t>
                       </w:r>
-                      <w:bookmarkEnd w:id="41"/>
+                      <w:bookmarkEnd w:id="70"/>
+                      <w:bookmarkEnd w:id="71"/>
                     </w:p>
                   </w:txbxContent>
                 </v:textbox>
@@ -18362,7 +17284,8 @@
                                 <w:sz w:val="24"/>
                               </w:rPr>
                             </w:pPr>
-                            <w:bookmarkStart w:id="42" w:name="_Toc31999368"/>
+                            <w:bookmarkStart w:id="72" w:name="_Toc31999368"/>
+                            <w:bookmarkStart w:id="73" w:name="_Toc31999824"/>
                             <w:r>
                               <w:t xml:space="preserve">Figura </w:t>
                             </w:r>
@@ -18387,7 +17310,8 @@
                             <w:r>
                               <w:t xml:space="preserve"> – Minhas Bandas</w:t>
                             </w:r>
-                            <w:bookmarkEnd w:id="42"/>
+                            <w:bookmarkEnd w:id="72"/>
+                            <w:bookmarkEnd w:id="73"/>
                           </w:p>
                         </w:txbxContent>
                       </wps:txbx>
@@ -18417,7 +17341,8 @@
                           <w:sz w:val="24"/>
                         </w:rPr>
                       </w:pPr>
-                      <w:bookmarkStart w:id="43" w:name="_Toc31999368"/>
+                      <w:bookmarkStart w:id="74" w:name="_Toc31999368"/>
+                      <w:bookmarkStart w:id="75" w:name="_Toc31999824"/>
                       <w:r>
                         <w:t xml:space="preserve">Figura </w:t>
                       </w:r>
@@ -18442,7 +17367,8 @@
                       <w:r>
                         <w:t xml:space="preserve"> – Minhas Bandas</w:t>
                       </w:r>
-                      <w:bookmarkEnd w:id="43"/>
+                      <w:bookmarkEnd w:id="74"/>
+                      <w:bookmarkEnd w:id="75"/>
                     </w:p>
                   </w:txbxContent>
                 </v:textbox>
@@ -18701,7 +17627,8 @@
                                 <w:noProof/>
                               </w:rPr>
                             </w:pPr>
-                            <w:bookmarkStart w:id="44" w:name="_Toc31999369"/>
+                            <w:bookmarkStart w:id="76" w:name="_Toc31999369"/>
+                            <w:bookmarkStart w:id="77" w:name="_Toc31999825"/>
                             <w:r>
                               <w:t xml:space="preserve">Figura </w:t>
                             </w:r>
@@ -18726,7 +17653,8 @@
                             <w:r>
                               <w:t xml:space="preserve"> – Meu Perfil</w:t>
                             </w:r>
-                            <w:bookmarkEnd w:id="44"/>
+                            <w:bookmarkEnd w:id="76"/>
+                            <w:bookmarkEnd w:id="77"/>
                           </w:p>
                         </w:txbxContent>
                       </wps:txbx>
@@ -18754,7 +17682,8 @@
                           <w:noProof/>
                         </w:rPr>
                       </w:pPr>
-                      <w:bookmarkStart w:id="45" w:name="_Toc31999369"/>
+                      <w:bookmarkStart w:id="78" w:name="_Toc31999369"/>
+                      <w:bookmarkStart w:id="79" w:name="_Toc31999825"/>
                       <w:r>
                         <w:t xml:space="preserve">Figura </w:t>
                       </w:r>
@@ -18779,7 +17708,8 @@
                       <w:r>
                         <w:t xml:space="preserve"> – Meu Perfil</w:t>
                       </w:r>
-                      <w:bookmarkEnd w:id="45"/>
+                      <w:bookmarkEnd w:id="78"/>
+                      <w:bookmarkEnd w:id="79"/>
                     </w:p>
                   </w:txbxContent>
                 </v:textbox>
@@ -19047,7 +17977,8 @@
                                 <w:sz w:val="24"/>
                               </w:rPr>
                             </w:pPr>
-                            <w:bookmarkStart w:id="46" w:name="_Toc31999370"/>
+                            <w:bookmarkStart w:id="80" w:name="_Toc31999370"/>
+                            <w:bookmarkStart w:id="81" w:name="_Toc31999826"/>
                             <w:r>
                               <w:t xml:space="preserve">Figura </w:t>
                             </w:r>
@@ -19072,7 +18003,8 @@
                             <w:r>
                               <w:t xml:space="preserve"> - Candidatos</w:t>
                             </w:r>
-                            <w:bookmarkEnd w:id="46"/>
+                            <w:bookmarkEnd w:id="80"/>
+                            <w:bookmarkEnd w:id="81"/>
                           </w:p>
                         </w:txbxContent>
                       </wps:txbx>
@@ -19102,7 +18034,8 @@
                           <w:sz w:val="24"/>
                         </w:rPr>
                       </w:pPr>
-                      <w:bookmarkStart w:id="47" w:name="_Toc31999370"/>
+                      <w:bookmarkStart w:id="82" w:name="_Toc31999370"/>
+                      <w:bookmarkStart w:id="83" w:name="_Toc31999826"/>
                       <w:r>
                         <w:t xml:space="preserve">Figura </w:t>
                       </w:r>
@@ -19127,7 +18060,8 @@
                       <w:r>
                         <w:t xml:space="preserve"> - Candidatos</w:t>
                       </w:r>
-                      <w:bookmarkEnd w:id="47"/>
+                      <w:bookmarkEnd w:id="82"/>
+                      <w:bookmarkEnd w:id="83"/>
                     </w:p>
                   </w:txbxContent>
                 </v:textbox>
@@ -19265,7 +18199,8 @@
                                 <w:sz w:val="24"/>
                               </w:rPr>
                             </w:pPr>
-                            <w:bookmarkStart w:id="48" w:name="_Toc31999371"/>
+                            <w:bookmarkStart w:id="84" w:name="_Toc31999371"/>
+                            <w:bookmarkStart w:id="85" w:name="_Toc31999827"/>
                             <w:r>
                               <w:t xml:space="preserve">Figura </w:t>
                             </w:r>
@@ -19290,7 +18225,8 @@
                             <w:r>
                               <w:t xml:space="preserve"> – Perfil Banda</w:t>
                             </w:r>
-                            <w:bookmarkEnd w:id="48"/>
+                            <w:bookmarkEnd w:id="84"/>
+                            <w:bookmarkEnd w:id="85"/>
                           </w:p>
                         </w:txbxContent>
                       </wps:txbx>
@@ -19320,7 +18256,8 @@
                           <w:sz w:val="24"/>
                         </w:rPr>
                       </w:pPr>
-                      <w:bookmarkStart w:id="49" w:name="_Toc31999371"/>
+                      <w:bookmarkStart w:id="86" w:name="_Toc31999371"/>
+                      <w:bookmarkStart w:id="87" w:name="_Toc31999827"/>
                       <w:r>
                         <w:t xml:space="preserve">Figura </w:t>
                       </w:r>
@@ -19345,7 +18282,8 @@
                       <w:r>
                         <w:t xml:space="preserve"> – Perfil Banda</w:t>
                       </w:r>
-                      <w:bookmarkEnd w:id="49"/>
+                      <w:bookmarkEnd w:id="86"/>
+                      <w:bookmarkEnd w:id="87"/>
                     </w:p>
                   </w:txbxContent>
                 </v:textbox>
@@ -19809,7 +18747,8 @@
                                 <w:sz w:val="24"/>
                               </w:rPr>
                             </w:pPr>
-                            <w:bookmarkStart w:id="50" w:name="_Toc31999372"/>
+                            <w:bookmarkStart w:id="88" w:name="_Toc31999372"/>
+                            <w:bookmarkStart w:id="89" w:name="_Toc31999828"/>
                             <w:r>
                               <w:t xml:space="preserve">Figura </w:t>
                             </w:r>
@@ -19834,7 +18773,8 @@
                             <w:r>
                               <w:t>- Procurar Pessoas</w:t>
                             </w:r>
-                            <w:bookmarkEnd w:id="50"/>
+                            <w:bookmarkEnd w:id="88"/>
+                            <w:bookmarkEnd w:id="89"/>
                           </w:p>
                         </w:txbxContent>
                       </wps:txbx>
@@ -19864,7 +18804,8 @@
                           <w:sz w:val="24"/>
                         </w:rPr>
                       </w:pPr>
-                      <w:bookmarkStart w:id="51" w:name="_Toc31999372"/>
+                      <w:bookmarkStart w:id="90" w:name="_Toc31999372"/>
+                      <w:bookmarkStart w:id="91" w:name="_Toc31999828"/>
                       <w:r>
                         <w:t xml:space="preserve">Figura </w:t>
                       </w:r>
@@ -19889,7 +18830,8 @@
                       <w:r>
                         <w:t>- Procurar Pessoas</w:t>
                       </w:r>
-                      <w:bookmarkEnd w:id="51"/>
+                      <w:bookmarkEnd w:id="90"/>
+                      <w:bookmarkEnd w:id="91"/>
                     </w:p>
                   </w:txbxContent>
                 </v:textbox>
@@ -20148,7 +19090,8 @@
                                 <w:sz w:val="24"/>
                               </w:rPr>
                             </w:pPr>
-                            <w:bookmarkStart w:id="52" w:name="_Toc31999373"/>
+                            <w:bookmarkStart w:id="92" w:name="_Toc31999373"/>
+                            <w:bookmarkStart w:id="93" w:name="_Toc31999829"/>
                             <w:r>
                               <w:t xml:space="preserve">Figura </w:t>
                             </w:r>
@@ -20173,7 +19116,8 @@
                             <w:r>
                               <w:t xml:space="preserve"> – Criar Banda</w:t>
                             </w:r>
-                            <w:bookmarkEnd w:id="52"/>
+                            <w:bookmarkEnd w:id="92"/>
+                            <w:bookmarkEnd w:id="93"/>
                           </w:p>
                         </w:txbxContent>
                       </wps:txbx>
@@ -20203,7 +19147,8 @@
                           <w:sz w:val="24"/>
                         </w:rPr>
                       </w:pPr>
-                      <w:bookmarkStart w:id="53" w:name="_Toc31999373"/>
+                      <w:bookmarkStart w:id="94" w:name="_Toc31999373"/>
+                      <w:bookmarkStart w:id="95" w:name="_Toc31999829"/>
                       <w:r>
                         <w:t xml:space="preserve">Figura </w:t>
                       </w:r>
@@ -20228,7 +19173,8 @@
                       <w:r>
                         <w:t xml:space="preserve"> – Criar Banda</w:t>
                       </w:r>
-                      <w:bookmarkEnd w:id="53"/>
+                      <w:bookmarkEnd w:id="94"/>
+                      <w:bookmarkEnd w:id="95"/>
                     </w:p>
                   </w:txbxContent>
                 </v:textbox>
@@ -20307,7 +19253,8 @@
                                 <w:sz w:val="24"/>
                               </w:rPr>
                             </w:pPr>
-                            <w:bookmarkStart w:id="54" w:name="_Toc31999374"/>
+                            <w:bookmarkStart w:id="96" w:name="_Toc31999374"/>
+                            <w:bookmarkStart w:id="97" w:name="_Toc31999830"/>
                             <w:r>
                               <w:t xml:space="preserve">Figura </w:t>
                             </w:r>
@@ -20332,7 +19279,8 @@
                             <w:r>
                               <w:t>- Side Menu</w:t>
                             </w:r>
-                            <w:bookmarkEnd w:id="54"/>
+                            <w:bookmarkEnd w:id="96"/>
+                            <w:bookmarkEnd w:id="97"/>
                           </w:p>
                         </w:txbxContent>
                       </wps:txbx>
@@ -20362,7 +19310,8 @@
                           <w:sz w:val="24"/>
                         </w:rPr>
                       </w:pPr>
-                      <w:bookmarkStart w:id="55" w:name="_Toc31999374"/>
+                      <w:bookmarkStart w:id="98" w:name="_Toc31999374"/>
+                      <w:bookmarkStart w:id="99" w:name="_Toc31999830"/>
                       <w:r>
                         <w:t xml:space="preserve">Figura </w:t>
                       </w:r>
@@ -20387,7 +19336,8 @@
                       <w:r>
                         <w:t>- Side Menu</w:t>
                       </w:r>
-                      <w:bookmarkEnd w:id="55"/>
+                      <w:bookmarkEnd w:id="98"/>
+                      <w:bookmarkEnd w:id="99"/>
                     </w:p>
                   </w:txbxContent>
                 </v:textbox>
@@ -20774,17 +19724,14 @@
     <w:p>
       <w:pPr>
         <w:pStyle w:val="Ttulo1"/>
-        <w:numPr>
-          <w:ilvl w:val="0"/>
-          <w:numId w:val="8"/>
-        </w:numPr>
-      </w:pPr>
-      <w:bookmarkStart w:id="56" w:name="_Toc31966896"/>
+        <w:ind w:left="720"/>
+      </w:pPr>
+      <w:bookmarkStart w:id="100" w:name="_Toc32000022"/>
       <w:r>
         <w:lastRenderedPageBreak/>
         <w:t>Implementação</w:t>
       </w:r>
-      <w:bookmarkEnd w:id="56"/>
+      <w:bookmarkEnd w:id="100"/>
     </w:p>
     <w:p>
       <w:pPr>
@@ -20849,55 +19796,43 @@
     <w:p>
       <w:pPr>
         <w:pStyle w:val="Ttulo1"/>
-        <w:numPr>
-          <w:ilvl w:val="0"/>
-          <w:numId w:val="8"/>
-        </w:numPr>
-      </w:pPr>
-      <w:bookmarkStart w:id="57" w:name="_Toc31966897"/>
+        <w:ind w:left="720"/>
+      </w:pPr>
+      <w:bookmarkStart w:id="101" w:name="_Toc32000023"/>
       <w:r>
         <w:lastRenderedPageBreak/>
         <w:t>Testes</w:t>
       </w:r>
-      <w:bookmarkEnd w:id="57"/>
-    </w:p>
-    <w:p>
-      <w:pPr>
-        <w:spacing w:before="120" w:after="120" w:line="360" w:lineRule="auto"/>
-        <w:jc w:val="both"/>
-        <w:rPr>
-          <w:color w:val="000000"/>
-          <w:sz w:val="24"/>
-          <w:lang w:val="pt-PT"/>
-        </w:rPr>
-      </w:pPr>
-    </w:p>
-    <w:p>
-      <w:pPr>
-        <w:spacing w:before="120" w:after="120" w:line="360" w:lineRule="auto"/>
-        <w:jc w:val="both"/>
-        <w:rPr>
-          <w:color w:val="000000"/>
-          <w:sz w:val="24"/>
-          <w:lang w:val="pt-PT"/>
-        </w:rPr>
-      </w:pPr>
-      <w:r>
-        <w:rPr>
-          <w:color w:val="000000"/>
-          <w:sz w:val="24"/>
-          <w:lang w:val="pt-PT"/>
-        </w:rPr>
-        <w:t xml:space="preserve">As ferramentas de testes integração/unitários e funcionais que nós utilizamos foi o        </w:t>
-      </w:r>
-      <w:proofErr w:type="gramStart"/>
-      <w:r>
-        <w:rPr>
-          <w:color w:val="000000"/>
-          <w:sz w:val="24"/>
-          <w:lang w:val="pt-PT"/>
-        </w:rPr>
-        <w:t xml:space="preserve">   </w:t>
+      <w:bookmarkEnd w:id="101"/>
+    </w:p>
+    <w:p>
+      <w:pPr>
+        <w:spacing w:before="120" w:after="120" w:line="360" w:lineRule="auto"/>
+        <w:jc w:val="both"/>
+        <w:rPr>
+          <w:color w:val="000000"/>
+          <w:sz w:val="24"/>
+          <w:lang w:val="pt-PT"/>
+        </w:rPr>
+      </w:pPr>
+    </w:p>
+    <w:p>
+      <w:pPr>
+        <w:spacing w:before="120" w:after="120" w:line="360" w:lineRule="auto"/>
+        <w:jc w:val="both"/>
+        <w:rPr>
+          <w:color w:val="000000"/>
+          <w:sz w:val="24"/>
+          <w:lang w:val="pt-PT"/>
+        </w:rPr>
+      </w:pPr>
+      <w:r>
+        <w:rPr>
+          <w:color w:val="000000"/>
+          <w:sz w:val="24"/>
+          <w:lang w:val="pt-PT"/>
+        </w:rPr>
+        <w:t xml:space="preserve">As ferramentas de testes integração/unitários e funcionais que nós utilizamos foi o           </w:t>
       </w:r>
       <w:r>
         <w:rPr>
@@ -20907,8 +19842,6 @@
         </w:rPr>
         <w:t>‘</w:t>
       </w:r>
-      <w:proofErr w:type="spellStart"/>
-      <w:proofErr w:type="gramEnd"/>
       <w:r>
         <w:rPr>
           <w:i/>
@@ -20917,31 +19850,8 @@
           <w:sz w:val="24"/>
           <w:lang w:val="pt-PT"/>
         </w:rPr>
-        <w:t>Git</w:t>
-      </w:r>
-      <w:proofErr w:type="spellEnd"/>
-      <w:r>
-        <w:rPr>
-          <w:i/>
-          <w:iCs/>
-          <w:color w:val="000000"/>
-          <w:sz w:val="24"/>
-          <w:lang w:val="pt-PT"/>
-        </w:rPr>
-        <w:t xml:space="preserve"> </w:t>
-      </w:r>
-      <w:proofErr w:type="spellStart"/>
-      <w:r>
-        <w:rPr>
-          <w:i/>
-          <w:iCs/>
-          <w:color w:val="000000"/>
-          <w:sz w:val="24"/>
-          <w:lang w:val="pt-PT"/>
-        </w:rPr>
-        <w:t>Bash</w:t>
-      </w:r>
-      <w:proofErr w:type="spellEnd"/>
+        <w:t>Git Bash</w:t>
+      </w:r>
       <w:r>
         <w:rPr>
           <w:color w:val="000000"/>
@@ -20956,61 +19866,7 @@
           <w:sz w:val="24"/>
           <w:lang w:val="pt-PT"/>
         </w:rPr>
-        <w:t xml:space="preserve"> para introduzir as linhas de comando das mesmas. Para os de Aceitação utilizamos o </w:t>
-      </w:r>
-      <w:proofErr w:type="spellStart"/>
-      <w:r>
-        <w:rPr>
-          <w:color w:val="000000"/>
-          <w:sz w:val="24"/>
-          <w:lang w:val="pt-PT"/>
-        </w:rPr>
-        <w:t>Selenium</w:t>
-      </w:r>
-      <w:proofErr w:type="spellEnd"/>
-      <w:r>
-        <w:rPr>
-          <w:color w:val="000000"/>
-          <w:sz w:val="24"/>
-          <w:lang w:val="pt-PT"/>
-        </w:rPr>
-        <w:t xml:space="preserve"> e o </w:t>
-      </w:r>
-      <w:proofErr w:type="spellStart"/>
-      <w:r>
-        <w:rPr>
-          <w:color w:val="000000"/>
-          <w:sz w:val="24"/>
-          <w:lang w:val="pt-PT"/>
-        </w:rPr>
-        <w:t>ChromeDriver</w:t>
-      </w:r>
-      <w:proofErr w:type="spellEnd"/>
-      <w:r>
-        <w:rPr>
-          <w:color w:val="000000"/>
-          <w:sz w:val="24"/>
-          <w:lang w:val="pt-PT"/>
-        </w:rPr>
-        <w:t xml:space="preserve"> para conseguirmos ligar ao </w:t>
-      </w:r>
-      <w:proofErr w:type="spellStart"/>
-      <w:r>
-        <w:rPr>
-          <w:color w:val="000000"/>
-          <w:sz w:val="24"/>
-          <w:lang w:val="pt-PT"/>
-        </w:rPr>
-        <w:t>Selenium</w:t>
-      </w:r>
-      <w:proofErr w:type="spellEnd"/>
-      <w:r>
-        <w:rPr>
-          <w:color w:val="000000"/>
-          <w:sz w:val="24"/>
-          <w:lang w:val="pt-PT"/>
-        </w:rPr>
-        <w:t>.</w:t>
+        <w:t xml:space="preserve"> para introduzir as linhas de comando das mesmas. Para os de Aceitação utilizamos o Selenium e o ChromeDriver para conseguirmos ligar ao Selenium.</w:t>
       </w:r>
     </w:p>
     <w:p>
@@ -21059,25 +19915,7 @@
           <w:sz w:val="24"/>
           <w:lang w:val="pt-PT"/>
         </w:rPr>
-        <w:t>Para a resolução dos testes foi criado uma base de dados clone, “</w:t>
-      </w:r>
-      <w:proofErr w:type="spellStart"/>
-      <w:r>
-        <w:rPr>
-          <w:color w:val="000000"/>
-          <w:sz w:val="24"/>
-          <w:lang w:val="pt-PT"/>
-        </w:rPr>
-        <w:t>musicaedb_test</w:t>
-      </w:r>
-      <w:proofErr w:type="spellEnd"/>
-      <w:r>
-        <w:rPr>
-          <w:color w:val="000000"/>
-          <w:sz w:val="24"/>
-          <w:lang w:val="pt-PT"/>
-        </w:rPr>
-        <w:t>”.</w:t>
+        <w:t>Para a resolução dos testes foi criado uma base de dados clone, “musicaedb_test”.</w:t>
       </w:r>
     </w:p>
     <w:p>
@@ -21158,7 +19996,6 @@
                 <w:lang w:val="pt-PT"/>
               </w:rPr>
             </w:pPr>
-            <w:proofErr w:type="spellStart"/>
             <w:r>
               <w:rPr>
                 <w:b w:val="0"/>
@@ -21169,7 +20006,6 @@
               </w:rPr>
               <w:t>ProfileTest</w:t>
             </w:r>
-            <w:proofErr w:type="spellEnd"/>
           </w:p>
           <w:p>
             <w:pPr>
@@ -21191,29 +20027,7 @@
                 <w:sz w:val="24"/>
                 <w:lang w:val="pt-PT"/>
               </w:rPr>
-              <w:t>(</w:t>
-            </w:r>
-            <w:proofErr w:type="spellStart"/>
-            <w:r>
-              <w:rPr>
-                <w:b w:val="0"/>
-                <w:bCs w:val="0"/>
-                <w:color w:val="000000"/>
-                <w:sz w:val="24"/>
-                <w:lang w:val="pt-PT"/>
-              </w:rPr>
-              <w:t>backend</w:t>
-            </w:r>
-            <w:proofErr w:type="spellEnd"/>
-            <w:r>
-              <w:rPr>
-                <w:b w:val="0"/>
-                <w:bCs w:val="0"/>
-                <w:color w:val="000000"/>
-                <w:sz w:val="24"/>
-                <w:lang w:val="pt-PT"/>
-              </w:rPr>
-              <w:t>)</w:t>
+              <w:t>(backend)</w:t>
             </w:r>
           </w:p>
         </w:tc>
@@ -21235,7 +20049,6 @@
                 <w:lang w:val="pt-PT"/>
               </w:rPr>
             </w:pPr>
-            <w:proofErr w:type="spellStart"/>
             <w:r>
               <w:rPr>
                 <w:b w:val="0"/>
@@ -21246,7 +20059,6 @@
               </w:rPr>
               <w:t>testValidation</w:t>
             </w:r>
-            <w:proofErr w:type="spellEnd"/>
           </w:p>
         </w:tc>
         <w:tc>
@@ -21285,29 +20097,7 @@
                 <w:sz w:val="24"/>
                 <w:lang w:val="pt-PT"/>
               </w:rPr>
-              <w:t xml:space="preserve"> de todos os dados da tabela “</w:t>
-            </w:r>
-            <w:proofErr w:type="spellStart"/>
-            <w:r>
-              <w:rPr>
-                <w:b w:val="0"/>
-                <w:bCs w:val="0"/>
-                <w:color w:val="000000"/>
-                <w:sz w:val="24"/>
-                <w:lang w:val="pt-PT"/>
-              </w:rPr>
-              <w:t>profiles</w:t>
-            </w:r>
-            <w:proofErr w:type="spellEnd"/>
-            <w:r>
-              <w:rPr>
-                <w:b w:val="0"/>
-                <w:bCs w:val="0"/>
-                <w:color w:val="000000"/>
-                <w:sz w:val="24"/>
-                <w:lang w:val="pt-PT"/>
-              </w:rPr>
-              <w:t>”</w:t>
+              <w:t xml:space="preserve"> de todos os dados da tabela “profiles”</w:t>
             </w:r>
           </w:p>
         </w:tc>
@@ -21332,7 +20122,6 @@
                 <w:lang w:val="pt-PT"/>
               </w:rPr>
             </w:pPr>
-            <w:proofErr w:type="spellStart"/>
             <w:r>
               <w:rPr>
                 <w:b w:val="0"/>
@@ -21343,7 +20132,6 @@
               </w:rPr>
               <w:t>ProfileTest</w:t>
             </w:r>
-            <w:proofErr w:type="spellEnd"/>
           </w:p>
         </w:tc>
         <w:tc>
@@ -21362,7 +20150,6 @@
                 <w:lang w:val="pt-PT"/>
               </w:rPr>
             </w:pPr>
-            <w:proofErr w:type="spellStart"/>
             <w:r>
               <w:rPr>
                 <w:color w:val="000000"/>
@@ -21371,7 +20158,6 @@
               </w:rPr>
               <w:t>testSavingUser</w:t>
             </w:r>
-            <w:proofErr w:type="spellEnd"/>
           </w:p>
         </w:tc>
         <w:tc>
@@ -21390,23 +20176,13 @@
                 <w:lang w:val="pt-PT"/>
               </w:rPr>
             </w:pPr>
-            <w:proofErr w:type="gramStart"/>
             <w:r>
               <w:rPr>
                 <w:color w:val="000000"/>
                 <w:sz w:val="24"/>
                 <w:lang w:val="pt-PT"/>
               </w:rPr>
-              <w:t>Cria um novo</w:t>
-            </w:r>
-            <w:proofErr w:type="gramEnd"/>
-            <w:r>
-              <w:rPr>
-                <w:color w:val="000000"/>
-                <w:sz w:val="24"/>
-                <w:lang w:val="pt-PT"/>
-              </w:rPr>
-              <w:t xml:space="preserve"> registo válido e guarda na BD, verificando depois se se encontra na mesma</w:t>
+              <w:t>Cria um novo registo válido e guarda na BD, verificando depois se se encontra na mesma</w:t>
             </w:r>
           </w:p>
         </w:tc>
@@ -21428,7 +20204,6 @@
                 <w:lang w:val="pt-PT"/>
               </w:rPr>
             </w:pPr>
-            <w:proofErr w:type="spellStart"/>
             <w:r>
               <w:rPr>
                 <w:b w:val="0"/>
@@ -21439,7 +20214,6 @@
               </w:rPr>
               <w:t>ProfileTest</w:t>
             </w:r>
-            <w:proofErr w:type="spellEnd"/>
           </w:p>
         </w:tc>
         <w:tc>
@@ -21458,7 +20232,6 @@
                 <w:lang w:val="pt-PT"/>
               </w:rPr>
             </w:pPr>
-            <w:proofErr w:type="spellStart"/>
             <w:r>
               <w:rPr>
                 <w:color w:val="000000"/>
@@ -21467,7 +20240,6 @@
               </w:rPr>
               <w:t>testUserNameCanBeChanged</w:t>
             </w:r>
-            <w:proofErr w:type="spellEnd"/>
           </w:p>
         </w:tc>
         <w:tc>
@@ -21494,7 +20266,6 @@
               </w:rPr>
               <w:t xml:space="preserve">Lê o registo anterior e aplica um </w:t>
             </w:r>
-            <w:proofErr w:type="spellStart"/>
             <w:r>
               <w:rPr>
                 <w:color w:val="000000"/>
@@ -21503,32 +20274,13 @@
               </w:rPr>
               <w:t>update</w:t>
             </w:r>
-            <w:proofErr w:type="spellEnd"/>
             <w:r>
               <w:rPr>
                 <w:color w:val="000000"/>
                 <w:sz w:val="24"/>
                 <w:lang w:val="pt-PT"/>
               </w:rPr>
-              <w:t xml:space="preserve">, verificando depois se se encontra na BD com o </w:t>
-            </w:r>
-            <w:proofErr w:type="spellStart"/>
-            <w:r>
-              <w:rPr>
-                <w:color w:val="000000"/>
-                <w:sz w:val="24"/>
-                <w:lang w:val="pt-PT"/>
-              </w:rPr>
-              <w:t>update</w:t>
-            </w:r>
-            <w:proofErr w:type="spellEnd"/>
-            <w:r>
-              <w:rPr>
-                <w:color w:val="000000"/>
-                <w:sz w:val="24"/>
-                <w:lang w:val="pt-PT"/>
-              </w:rPr>
-              <w:t xml:space="preserve"> aplicado</w:t>
+              <w:t>, verificando depois se se encontra na BD com o update aplicado</w:t>
             </w:r>
           </w:p>
         </w:tc>
@@ -21553,7 +20305,6 @@
                 <w:lang w:val="pt-PT"/>
               </w:rPr>
             </w:pPr>
-            <w:proofErr w:type="spellStart"/>
             <w:r>
               <w:rPr>
                 <w:b w:val="0"/>
@@ -21564,7 +20315,6 @@
               </w:rPr>
               <w:t>ProfileTest</w:t>
             </w:r>
-            <w:proofErr w:type="spellEnd"/>
           </w:p>
         </w:tc>
         <w:tc>
@@ -21583,7 +20333,6 @@
                 <w:lang w:val="pt-PT"/>
               </w:rPr>
             </w:pPr>
-            <w:proofErr w:type="spellStart"/>
             <w:r>
               <w:rPr>
                 <w:color w:val="000000"/>
@@ -21592,7 +20341,6 @@
               </w:rPr>
               <w:t>testUserDeleted</w:t>
             </w:r>
-            <w:proofErr w:type="spellEnd"/>
           </w:p>
         </w:tc>
         <w:tc>
@@ -21711,7 +20459,6 @@
                 <w:lang w:val="pt-PT"/>
               </w:rPr>
             </w:pPr>
-            <w:proofErr w:type="spellStart"/>
             <w:r>
               <w:rPr>
                 <w:b w:val="0"/>
@@ -21722,7 +20469,6 @@
               </w:rPr>
               <w:t>MusicoTest</w:t>
             </w:r>
-            <w:proofErr w:type="spellEnd"/>
           </w:p>
           <w:p>
             <w:pPr>
@@ -21744,29 +20490,7 @@
                 <w:sz w:val="24"/>
                 <w:lang w:val="pt-PT"/>
               </w:rPr>
-              <w:t>(</w:t>
-            </w:r>
-            <w:proofErr w:type="spellStart"/>
-            <w:r>
-              <w:rPr>
-                <w:b w:val="0"/>
-                <w:bCs w:val="0"/>
-                <w:color w:val="000000"/>
-                <w:sz w:val="24"/>
-                <w:lang w:val="pt-PT"/>
-              </w:rPr>
-              <w:t>backend</w:t>
-            </w:r>
-            <w:proofErr w:type="spellEnd"/>
-            <w:r>
-              <w:rPr>
-                <w:b w:val="0"/>
-                <w:bCs w:val="0"/>
-                <w:color w:val="000000"/>
-                <w:sz w:val="24"/>
-                <w:lang w:val="pt-PT"/>
-              </w:rPr>
-              <w:t>)</w:t>
+              <w:t>(backend)</w:t>
             </w:r>
           </w:p>
         </w:tc>
@@ -21788,7 +20512,6 @@
                 <w:lang w:val="pt-PT"/>
               </w:rPr>
             </w:pPr>
-            <w:proofErr w:type="spellStart"/>
             <w:r>
               <w:rPr>
                 <w:b w:val="0"/>
@@ -21799,7 +20522,6 @@
               </w:rPr>
               <w:t>testValidation</w:t>
             </w:r>
-            <w:proofErr w:type="spellEnd"/>
           </w:p>
         </w:tc>
         <w:tc>
@@ -21838,29 +20560,7 @@
                 <w:sz w:val="24"/>
                 <w:lang w:val="pt-PT"/>
               </w:rPr>
-              <w:t xml:space="preserve"> de todos os dados da tabela “</w:t>
-            </w:r>
-            <w:proofErr w:type="spellStart"/>
-            <w:r>
-              <w:rPr>
-                <w:b w:val="0"/>
-                <w:bCs w:val="0"/>
-                <w:color w:val="000000"/>
-                <w:sz w:val="24"/>
-                <w:lang w:val="pt-PT"/>
-              </w:rPr>
-              <w:t>musicos</w:t>
-            </w:r>
-            <w:proofErr w:type="spellEnd"/>
-            <w:r>
-              <w:rPr>
-                <w:b w:val="0"/>
-                <w:bCs w:val="0"/>
-                <w:color w:val="000000"/>
-                <w:sz w:val="24"/>
-                <w:lang w:val="pt-PT"/>
-              </w:rPr>
-              <w:t>”</w:t>
+              <w:t xml:space="preserve"> de todos os dados da tabela “musicos”</w:t>
             </w:r>
           </w:p>
         </w:tc>
@@ -21885,7 +20585,6 @@
                 <w:lang w:val="pt-PT"/>
               </w:rPr>
             </w:pPr>
-            <w:proofErr w:type="spellStart"/>
             <w:r>
               <w:rPr>
                 <w:b w:val="0"/>
@@ -21896,7 +20595,6 @@
               </w:rPr>
               <w:t>MusicoTest</w:t>
             </w:r>
-            <w:proofErr w:type="spellEnd"/>
           </w:p>
         </w:tc>
         <w:tc>
@@ -21915,7 +20613,6 @@
                 <w:lang w:val="pt-PT"/>
               </w:rPr>
             </w:pPr>
-            <w:proofErr w:type="spellStart"/>
             <w:r>
               <w:rPr>
                 <w:color w:val="000000"/>
@@ -21924,7 +20621,6 @@
               </w:rPr>
               <w:t>testSavingMusico</w:t>
             </w:r>
-            <w:proofErr w:type="spellEnd"/>
           </w:p>
         </w:tc>
         <w:tc>
@@ -21943,23 +20639,13 @@
                 <w:lang w:val="pt-PT"/>
               </w:rPr>
             </w:pPr>
-            <w:proofErr w:type="gramStart"/>
             <w:r>
               <w:rPr>
                 <w:color w:val="000000"/>
                 <w:sz w:val="24"/>
                 <w:lang w:val="pt-PT"/>
               </w:rPr>
-              <w:t>Cria um novo</w:t>
-            </w:r>
-            <w:proofErr w:type="gramEnd"/>
-            <w:r>
-              <w:rPr>
-                <w:color w:val="000000"/>
-                <w:sz w:val="24"/>
-                <w:lang w:val="pt-PT"/>
-              </w:rPr>
-              <w:t xml:space="preserve"> registo válido e guarda na BD, verificando depois se se encontra na mesma</w:t>
+              <w:t>Cria um novo registo válido e guarda na BD, verificando depois se se encontra na mesma</w:t>
             </w:r>
           </w:p>
         </w:tc>
@@ -21981,7 +20667,6 @@
                 <w:lang w:val="pt-PT"/>
               </w:rPr>
             </w:pPr>
-            <w:proofErr w:type="spellStart"/>
             <w:r>
               <w:rPr>
                 <w:b w:val="0"/>
@@ -21992,7 +20677,6 @@
               </w:rPr>
               <w:t>MusicoTest</w:t>
             </w:r>
-            <w:proofErr w:type="spellEnd"/>
           </w:p>
         </w:tc>
         <w:tc>
@@ -22011,7 +20695,6 @@
                 <w:lang w:val="pt-PT"/>
               </w:rPr>
             </w:pPr>
-            <w:proofErr w:type="spellStart"/>
             <w:r>
               <w:rPr>
                 <w:color w:val="000000"/>
@@ -22020,7 +20703,6 @@
               </w:rPr>
               <w:t>testMusicoCanBeChanged</w:t>
             </w:r>
-            <w:proofErr w:type="spellEnd"/>
           </w:p>
         </w:tc>
         <w:tc>
@@ -22047,7 +20729,6 @@
               </w:rPr>
               <w:t xml:space="preserve">Lê o registo anterior e aplica um </w:t>
             </w:r>
-            <w:proofErr w:type="spellStart"/>
             <w:r>
               <w:rPr>
                 <w:color w:val="000000"/>
@@ -22056,32 +20737,13 @@
               </w:rPr>
               <w:t>update</w:t>
             </w:r>
-            <w:proofErr w:type="spellEnd"/>
             <w:r>
               <w:rPr>
                 <w:color w:val="000000"/>
                 <w:sz w:val="24"/>
                 <w:lang w:val="pt-PT"/>
               </w:rPr>
-              <w:t xml:space="preserve">, verificando depois se se encontra na BD com o </w:t>
-            </w:r>
-            <w:proofErr w:type="spellStart"/>
-            <w:r>
-              <w:rPr>
-                <w:color w:val="000000"/>
-                <w:sz w:val="24"/>
-                <w:lang w:val="pt-PT"/>
-              </w:rPr>
-              <w:t>update</w:t>
-            </w:r>
-            <w:proofErr w:type="spellEnd"/>
-            <w:r>
-              <w:rPr>
-                <w:color w:val="000000"/>
-                <w:sz w:val="24"/>
-                <w:lang w:val="pt-PT"/>
-              </w:rPr>
-              <w:t xml:space="preserve"> aplicado</w:t>
+              <w:t>, verificando depois se se encontra na BD com o update aplicado</w:t>
             </w:r>
           </w:p>
         </w:tc>
@@ -22106,7 +20768,6 @@
                 <w:lang w:val="pt-PT"/>
               </w:rPr>
             </w:pPr>
-            <w:proofErr w:type="spellStart"/>
             <w:r>
               <w:rPr>
                 <w:b w:val="0"/>
@@ -22117,7 +20778,6 @@
               </w:rPr>
               <w:t>MusicoTest</w:t>
             </w:r>
-            <w:proofErr w:type="spellEnd"/>
           </w:p>
         </w:tc>
         <w:tc>
@@ -22136,7 +20796,6 @@
                 <w:lang w:val="pt-PT"/>
               </w:rPr>
             </w:pPr>
-            <w:proofErr w:type="spellStart"/>
             <w:r>
               <w:rPr>
                 <w:color w:val="000000"/>
@@ -22145,7 +20804,6 @@
               </w:rPr>
               <w:t>testMusicoDeleted</w:t>
             </w:r>
-            <w:proofErr w:type="spellEnd"/>
           </w:p>
         </w:tc>
         <w:tc>
@@ -22221,7 +20879,6 @@
                 <w:lang w:val="pt-PT"/>
               </w:rPr>
             </w:pPr>
-            <w:proofErr w:type="spellStart"/>
             <w:r>
               <w:rPr>
                 <w:b w:val="0"/>
@@ -22232,7 +20889,6 @@
               </w:rPr>
               <w:t>HabilidadeTest</w:t>
             </w:r>
-            <w:proofErr w:type="spellEnd"/>
           </w:p>
           <w:p>
             <w:pPr>
@@ -22254,29 +20910,7 @@
                 <w:sz w:val="24"/>
                 <w:lang w:val="pt-PT"/>
               </w:rPr>
-              <w:t>(</w:t>
-            </w:r>
-            <w:proofErr w:type="spellStart"/>
-            <w:r>
-              <w:rPr>
-                <w:b w:val="0"/>
-                <w:bCs w:val="0"/>
-                <w:color w:val="000000"/>
-                <w:sz w:val="24"/>
-                <w:lang w:val="pt-PT"/>
-              </w:rPr>
-              <w:t>backend</w:t>
-            </w:r>
-            <w:proofErr w:type="spellEnd"/>
-            <w:r>
-              <w:rPr>
-                <w:b w:val="0"/>
-                <w:bCs w:val="0"/>
-                <w:color w:val="000000"/>
-                <w:sz w:val="24"/>
-                <w:lang w:val="pt-PT"/>
-              </w:rPr>
-              <w:t>)</w:t>
+              <w:t>(backend)</w:t>
             </w:r>
           </w:p>
         </w:tc>
@@ -22298,7 +20932,6 @@
                 <w:lang w:val="pt-PT"/>
               </w:rPr>
             </w:pPr>
-            <w:proofErr w:type="spellStart"/>
             <w:r>
               <w:rPr>
                 <w:b w:val="0"/>
@@ -22309,7 +20942,6 @@
               </w:rPr>
               <w:t>testValidation</w:t>
             </w:r>
-            <w:proofErr w:type="spellEnd"/>
           </w:p>
         </w:tc>
         <w:tc>
@@ -22373,7 +21005,6 @@
                 <w:lang w:val="pt-PT"/>
               </w:rPr>
             </w:pPr>
-            <w:proofErr w:type="spellStart"/>
             <w:r>
               <w:rPr>
                 <w:b w:val="0"/>
@@ -22384,7 +21015,6 @@
               </w:rPr>
               <w:t>HabilidadeTest</w:t>
             </w:r>
-            <w:proofErr w:type="spellEnd"/>
           </w:p>
         </w:tc>
         <w:tc>
@@ -22403,7 +21033,6 @@
                 <w:lang w:val="pt-PT"/>
               </w:rPr>
             </w:pPr>
-            <w:proofErr w:type="spellStart"/>
             <w:r>
               <w:rPr>
                 <w:color w:val="000000"/>
@@ -22412,7 +21041,6 @@
               </w:rPr>
               <w:t>testSavingHabilidade</w:t>
             </w:r>
-            <w:proofErr w:type="spellEnd"/>
           </w:p>
         </w:tc>
         <w:tc>
@@ -22431,23 +21059,13 @@
                 <w:lang w:val="pt-PT"/>
               </w:rPr>
             </w:pPr>
-            <w:proofErr w:type="gramStart"/>
             <w:r>
               <w:rPr>
                 <w:color w:val="000000"/>
                 <w:sz w:val="24"/>
                 <w:lang w:val="pt-PT"/>
               </w:rPr>
-              <w:t>Cria um novo</w:t>
-            </w:r>
-            <w:proofErr w:type="gramEnd"/>
-            <w:r>
-              <w:rPr>
-                <w:color w:val="000000"/>
-                <w:sz w:val="24"/>
-                <w:lang w:val="pt-PT"/>
-              </w:rPr>
-              <w:t xml:space="preserve"> registo válido e guarda na BD, verificando depois se se encontra na mesma</w:t>
+              <w:t>Cria um novo registo válido e guarda na BD, verificando depois se se encontra na mesma</w:t>
             </w:r>
           </w:p>
         </w:tc>
@@ -22469,7 +21087,6 @@
                 <w:lang w:val="pt-PT"/>
               </w:rPr>
             </w:pPr>
-            <w:proofErr w:type="spellStart"/>
             <w:r>
               <w:rPr>
                 <w:b w:val="0"/>
@@ -22480,7 +21097,6 @@
               </w:rPr>
               <w:t>HabilidadeTest</w:t>
             </w:r>
-            <w:proofErr w:type="spellEnd"/>
           </w:p>
         </w:tc>
         <w:tc>
@@ -22499,7 +21115,6 @@
                 <w:lang w:val="pt-PT"/>
               </w:rPr>
             </w:pPr>
-            <w:proofErr w:type="spellStart"/>
             <w:r>
               <w:rPr>
                 <w:color w:val="000000"/>
@@ -22508,7 +21123,6 @@
               </w:rPr>
               <w:t>testHabilidadeCanBeChanged</w:t>
             </w:r>
-            <w:proofErr w:type="spellEnd"/>
           </w:p>
         </w:tc>
         <w:tc>
@@ -22535,7 +21149,6 @@
               </w:rPr>
               <w:t xml:space="preserve">Lê o registo anterior e aplica um </w:t>
             </w:r>
-            <w:proofErr w:type="spellStart"/>
             <w:r>
               <w:rPr>
                 <w:color w:val="000000"/>
@@ -22544,32 +21157,13 @@
               </w:rPr>
               <w:t>update</w:t>
             </w:r>
-            <w:proofErr w:type="spellEnd"/>
             <w:r>
               <w:rPr>
                 <w:color w:val="000000"/>
                 <w:sz w:val="24"/>
                 <w:lang w:val="pt-PT"/>
               </w:rPr>
-              <w:t xml:space="preserve">, verificando depois se se encontra na BD com o </w:t>
-            </w:r>
-            <w:proofErr w:type="spellStart"/>
-            <w:r>
-              <w:rPr>
-                <w:color w:val="000000"/>
-                <w:sz w:val="24"/>
-                <w:lang w:val="pt-PT"/>
-              </w:rPr>
-              <w:t>update</w:t>
-            </w:r>
-            <w:proofErr w:type="spellEnd"/>
-            <w:r>
-              <w:rPr>
-                <w:color w:val="000000"/>
-                <w:sz w:val="24"/>
-                <w:lang w:val="pt-PT"/>
-              </w:rPr>
-              <w:t xml:space="preserve"> aplicado</w:t>
+              <w:t>, verificando depois se se encontra na BD com o update aplicado</w:t>
             </w:r>
           </w:p>
         </w:tc>
@@ -22594,7 +21188,6 @@
                 <w:lang w:val="pt-PT"/>
               </w:rPr>
             </w:pPr>
-            <w:proofErr w:type="spellStart"/>
             <w:r>
               <w:rPr>
                 <w:b w:val="0"/>
@@ -22605,7 +21198,6 @@
               </w:rPr>
               <w:t>HabilidadeTest</w:t>
             </w:r>
-            <w:proofErr w:type="spellEnd"/>
           </w:p>
         </w:tc>
         <w:tc>
@@ -22624,7 +21216,6 @@
                 <w:lang w:val="pt-PT"/>
               </w:rPr>
             </w:pPr>
-            <w:proofErr w:type="spellStart"/>
             <w:r>
               <w:rPr>
                 <w:color w:val="000000"/>
@@ -22633,7 +21224,6 @@
               </w:rPr>
               <w:t>testHabilidadeDeleted</w:t>
             </w:r>
-            <w:proofErr w:type="spellEnd"/>
           </w:p>
         </w:tc>
         <w:tc>
@@ -22708,7 +21298,6 @@
                 <w:lang w:val="pt-PT"/>
               </w:rPr>
             </w:pPr>
-            <w:proofErr w:type="spellStart"/>
             <w:r>
               <w:rPr>
                 <w:b w:val="0"/>
@@ -22720,7 +21309,6 @@
               <w:lastRenderedPageBreak/>
               <w:t>GeneroTest</w:t>
             </w:r>
-            <w:proofErr w:type="spellEnd"/>
           </w:p>
           <w:p>
             <w:pPr>
@@ -22742,29 +21330,7 @@
                 <w:sz w:val="24"/>
                 <w:lang w:val="pt-PT"/>
               </w:rPr>
-              <w:t>(</w:t>
-            </w:r>
-            <w:proofErr w:type="spellStart"/>
-            <w:r>
-              <w:rPr>
-                <w:b w:val="0"/>
-                <w:bCs w:val="0"/>
-                <w:color w:val="000000"/>
-                <w:sz w:val="24"/>
-                <w:lang w:val="pt-PT"/>
-              </w:rPr>
-              <w:t>backend</w:t>
-            </w:r>
-            <w:proofErr w:type="spellEnd"/>
-            <w:r>
-              <w:rPr>
-                <w:b w:val="0"/>
-                <w:bCs w:val="0"/>
-                <w:color w:val="000000"/>
-                <w:sz w:val="24"/>
-                <w:lang w:val="pt-PT"/>
-              </w:rPr>
-              <w:t>)</w:t>
+              <w:t>(backend)</w:t>
             </w:r>
           </w:p>
         </w:tc>
@@ -22786,7 +21352,6 @@
                 <w:lang w:val="pt-PT"/>
               </w:rPr>
             </w:pPr>
-            <w:proofErr w:type="spellStart"/>
             <w:r>
               <w:rPr>
                 <w:b w:val="0"/>
@@ -22797,7 +21362,6 @@
               </w:rPr>
               <w:t>testValidation</w:t>
             </w:r>
-            <w:proofErr w:type="spellEnd"/>
           </w:p>
         </w:tc>
         <w:tc>
@@ -22836,29 +21400,7 @@
                 <w:sz w:val="24"/>
                 <w:lang w:val="pt-PT"/>
               </w:rPr>
-              <w:t xml:space="preserve"> de todos os dados da tabela “</w:t>
-            </w:r>
-            <w:proofErr w:type="spellStart"/>
-            <w:r>
-              <w:rPr>
-                <w:b w:val="0"/>
-                <w:bCs w:val="0"/>
-                <w:color w:val="000000"/>
-                <w:sz w:val="24"/>
-                <w:lang w:val="pt-PT"/>
-              </w:rPr>
-              <w:t>generos</w:t>
-            </w:r>
-            <w:proofErr w:type="spellEnd"/>
-            <w:r>
-              <w:rPr>
-                <w:b w:val="0"/>
-                <w:bCs w:val="0"/>
-                <w:color w:val="000000"/>
-                <w:sz w:val="24"/>
-                <w:lang w:val="pt-PT"/>
-              </w:rPr>
-              <w:t>”</w:t>
+              <w:t xml:space="preserve"> de todos os dados da tabela “generos”</w:t>
             </w:r>
           </w:p>
         </w:tc>
@@ -22883,7 +21425,6 @@
                 <w:lang w:val="pt-PT"/>
               </w:rPr>
             </w:pPr>
-            <w:proofErr w:type="spellStart"/>
             <w:r>
               <w:rPr>
                 <w:b w:val="0"/>
@@ -22894,7 +21435,6 @@
               </w:rPr>
               <w:t>GeneroTest</w:t>
             </w:r>
-            <w:proofErr w:type="spellEnd"/>
           </w:p>
         </w:tc>
         <w:tc>
@@ -22913,7 +21453,6 @@
                 <w:lang w:val="pt-PT"/>
               </w:rPr>
             </w:pPr>
-            <w:proofErr w:type="spellStart"/>
             <w:r>
               <w:rPr>
                 <w:color w:val="000000"/>
@@ -22922,7 +21461,6 @@
               </w:rPr>
               <w:t>testSavingGenero</w:t>
             </w:r>
-            <w:proofErr w:type="spellEnd"/>
           </w:p>
         </w:tc>
         <w:tc>
@@ -22941,23 +21479,13 @@
                 <w:lang w:val="pt-PT"/>
               </w:rPr>
             </w:pPr>
-            <w:proofErr w:type="gramStart"/>
             <w:r>
               <w:rPr>
                 <w:color w:val="000000"/>
                 <w:sz w:val="24"/>
                 <w:lang w:val="pt-PT"/>
               </w:rPr>
-              <w:t>Cria um novo</w:t>
-            </w:r>
-            <w:proofErr w:type="gramEnd"/>
-            <w:r>
-              <w:rPr>
-                <w:color w:val="000000"/>
-                <w:sz w:val="24"/>
-                <w:lang w:val="pt-PT"/>
-              </w:rPr>
-              <w:t xml:space="preserve"> registo válido e guarda na BD, verificando depois se se encontra na mesma</w:t>
+              <w:t>Cria um novo registo válido e guarda na BD, verificando depois se se encontra na mesma</w:t>
             </w:r>
           </w:p>
         </w:tc>
@@ -22979,7 +21507,6 @@
                 <w:lang w:val="pt-PT"/>
               </w:rPr>
             </w:pPr>
-            <w:proofErr w:type="spellStart"/>
             <w:r>
               <w:rPr>
                 <w:b w:val="0"/>
@@ -22990,7 +21517,6 @@
               </w:rPr>
               <w:t>GeneroTest</w:t>
             </w:r>
-            <w:proofErr w:type="spellEnd"/>
           </w:p>
         </w:tc>
         <w:tc>
@@ -23009,7 +21535,6 @@
                 <w:lang w:val="pt-PT"/>
               </w:rPr>
             </w:pPr>
-            <w:proofErr w:type="spellStart"/>
             <w:r>
               <w:rPr>
                 <w:color w:val="000000"/>
@@ -23018,7 +21543,6 @@
               </w:rPr>
               <w:t>testGeneroCanBeChanged</w:t>
             </w:r>
-            <w:proofErr w:type="spellEnd"/>
           </w:p>
         </w:tc>
         <w:tc>
@@ -23045,7 +21569,6 @@
               </w:rPr>
               <w:t xml:space="preserve">Lê o registo anterior e aplica um </w:t>
             </w:r>
-            <w:proofErr w:type="spellStart"/>
             <w:r>
               <w:rPr>
                 <w:color w:val="000000"/>
@@ -23054,32 +21577,13 @@
               </w:rPr>
               <w:t>update</w:t>
             </w:r>
-            <w:proofErr w:type="spellEnd"/>
             <w:r>
               <w:rPr>
                 <w:color w:val="000000"/>
                 <w:sz w:val="24"/>
                 <w:lang w:val="pt-PT"/>
               </w:rPr>
-              <w:t xml:space="preserve">, verificando depois se se encontra na BD com o </w:t>
-            </w:r>
-            <w:proofErr w:type="spellStart"/>
-            <w:r>
-              <w:rPr>
-                <w:color w:val="000000"/>
-                <w:sz w:val="24"/>
-                <w:lang w:val="pt-PT"/>
-              </w:rPr>
-              <w:t>update</w:t>
-            </w:r>
-            <w:proofErr w:type="spellEnd"/>
-            <w:r>
-              <w:rPr>
-                <w:color w:val="000000"/>
-                <w:sz w:val="24"/>
-                <w:lang w:val="pt-PT"/>
-              </w:rPr>
-              <w:t xml:space="preserve"> aplicado</w:t>
+              <w:t>, verificando depois se se encontra na BD com o update aplicado</w:t>
             </w:r>
           </w:p>
         </w:tc>
@@ -23104,7 +21608,6 @@
                 <w:lang w:val="pt-PT"/>
               </w:rPr>
             </w:pPr>
-            <w:proofErr w:type="spellStart"/>
             <w:r>
               <w:rPr>
                 <w:b w:val="0"/>
@@ -23115,7 +21618,6 @@
               </w:rPr>
               <w:t>GeneroTest</w:t>
             </w:r>
-            <w:proofErr w:type="spellEnd"/>
           </w:p>
         </w:tc>
         <w:tc>
@@ -23134,7 +21636,6 @@
                 <w:lang w:val="pt-PT"/>
               </w:rPr>
             </w:pPr>
-            <w:proofErr w:type="spellStart"/>
             <w:r>
               <w:rPr>
                 <w:color w:val="000000"/>
@@ -23143,7 +21644,6 @@
               </w:rPr>
               <w:t>testGeneroDeleted</w:t>
             </w:r>
-            <w:proofErr w:type="spellEnd"/>
           </w:p>
         </w:tc>
         <w:tc>
@@ -23218,7 +21718,6 @@
                 <w:lang w:val="pt-PT"/>
               </w:rPr>
             </w:pPr>
-            <w:proofErr w:type="spellStart"/>
             <w:r>
               <w:rPr>
                 <w:b w:val="0"/>
@@ -23229,7 +21728,6 @@
               </w:rPr>
               <w:t>BandaHistoricoTest</w:t>
             </w:r>
-            <w:proofErr w:type="spellEnd"/>
           </w:p>
           <w:p>
             <w:pPr>
@@ -23251,29 +21749,7 @@
                 <w:sz w:val="24"/>
                 <w:lang w:val="pt-PT"/>
               </w:rPr>
-              <w:t>(</w:t>
-            </w:r>
-            <w:proofErr w:type="spellStart"/>
-            <w:r>
-              <w:rPr>
-                <w:b w:val="0"/>
-                <w:bCs w:val="0"/>
-                <w:color w:val="000000"/>
-                <w:sz w:val="24"/>
-                <w:lang w:val="pt-PT"/>
-              </w:rPr>
-              <w:t>backend</w:t>
-            </w:r>
-            <w:proofErr w:type="spellEnd"/>
-            <w:r>
-              <w:rPr>
-                <w:b w:val="0"/>
-                <w:bCs w:val="0"/>
-                <w:color w:val="000000"/>
-                <w:sz w:val="24"/>
-                <w:lang w:val="pt-PT"/>
-              </w:rPr>
-              <w:t>)</w:t>
+              <w:t>(backend)</w:t>
             </w:r>
           </w:p>
         </w:tc>
@@ -23295,7 +21771,6 @@
                 <w:lang w:val="pt-PT"/>
               </w:rPr>
             </w:pPr>
-            <w:proofErr w:type="spellStart"/>
             <w:r>
               <w:rPr>
                 <w:b w:val="0"/>
@@ -23306,7 +21781,6 @@
               </w:rPr>
               <w:t>testValidation</w:t>
             </w:r>
-            <w:proofErr w:type="spellEnd"/>
           </w:p>
         </w:tc>
         <w:tc>
@@ -23345,29 +21819,7 @@
                 <w:sz w:val="24"/>
                 <w:lang w:val="pt-PT"/>
               </w:rPr>
-              <w:t xml:space="preserve"> de todos os dados da tabela “</w:t>
-            </w:r>
-            <w:proofErr w:type="spellStart"/>
-            <w:r>
-              <w:rPr>
-                <w:b w:val="0"/>
-                <w:bCs w:val="0"/>
-                <w:color w:val="000000"/>
-                <w:sz w:val="24"/>
-                <w:lang w:val="pt-PT"/>
-              </w:rPr>
-              <w:t>bandashistorico</w:t>
-            </w:r>
-            <w:proofErr w:type="spellEnd"/>
-            <w:r>
-              <w:rPr>
-                <w:b w:val="0"/>
-                <w:bCs w:val="0"/>
-                <w:color w:val="000000"/>
-                <w:sz w:val="24"/>
-                <w:lang w:val="pt-PT"/>
-              </w:rPr>
-              <w:t>”</w:t>
+              <w:t xml:space="preserve"> de todos os dados da tabela “bandashistorico”</w:t>
             </w:r>
           </w:p>
         </w:tc>
@@ -23392,7 +21844,6 @@
                 <w:lang w:val="pt-PT"/>
               </w:rPr>
             </w:pPr>
-            <w:proofErr w:type="spellStart"/>
             <w:r>
               <w:rPr>
                 <w:b w:val="0"/>
@@ -23403,7 +21854,6 @@
               </w:rPr>
               <w:t>BandaHistoricoTest</w:t>
             </w:r>
-            <w:proofErr w:type="spellEnd"/>
           </w:p>
         </w:tc>
         <w:tc>
@@ -23422,7 +21872,6 @@
                 <w:lang w:val="pt-PT"/>
               </w:rPr>
             </w:pPr>
-            <w:proofErr w:type="spellStart"/>
             <w:r>
               <w:rPr>
                 <w:color w:val="000000"/>
@@ -23431,7 +21880,6 @@
               </w:rPr>
               <w:t>testSavingBandasHistorico</w:t>
             </w:r>
-            <w:proofErr w:type="spellEnd"/>
           </w:p>
         </w:tc>
         <w:tc>
@@ -23450,23 +21898,13 @@
                 <w:lang w:val="pt-PT"/>
               </w:rPr>
             </w:pPr>
-            <w:proofErr w:type="gramStart"/>
             <w:r>
               <w:rPr>
                 <w:color w:val="000000"/>
                 <w:sz w:val="24"/>
                 <w:lang w:val="pt-PT"/>
               </w:rPr>
-              <w:t>Cria um novo</w:t>
-            </w:r>
-            <w:proofErr w:type="gramEnd"/>
-            <w:r>
-              <w:rPr>
-                <w:color w:val="000000"/>
-                <w:sz w:val="24"/>
-                <w:lang w:val="pt-PT"/>
-              </w:rPr>
-              <w:t xml:space="preserve"> registo válido e guarda na BD, verificando depois se se encontra na mesma</w:t>
+              <w:t>Cria um novo registo válido e guarda na BD, verificando depois se se encontra na mesma</w:t>
             </w:r>
           </w:p>
         </w:tc>
@@ -23488,7 +21926,6 @@
                 <w:lang w:val="pt-PT"/>
               </w:rPr>
             </w:pPr>
-            <w:proofErr w:type="spellStart"/>
             <w:r>
               <w:rPr>
                 <w:b w:val="0"/>
@@ -23499,7 +21936,6 @@
               </w:rPr>
               <w:t>BandaHistoricoTest</w:t>
             </w:r>
-            <w:proofErr w:type="spellEnd"/>
           </w:p>
         </w:tc>
         <w:tc>
@@ -23518,7 +21954,6 @@
                 <w:lang w:val="pt-PT"/>
               </w:rPr>
             </w:pPr>
-            <w:proofErr w:type="spellStart"/>
             <w:r>
               <w:rPr>
                 <w:color w:val="000000"/>
@@ -23527,7 +21962,6 @@
               </w:rPr>
               <w:t>testBandasHistoricoCanBeChanged</w:t>
             </w:r>
-            <w:proofErr w:type="spellEnd"/>
           </w:p>
         </w:tc>
         <w:tc>
@@ -23554,7 +21988,6 @@
               </w:rPr>
               <w:t xml:space="preserve">Lê o registo anterior e aplica um </w:t>
             </w:r>
-            <w:proofErr w:type="spellStart"/>
             <w:r>
               <w:rPr>
                 <w:color w:val="000000"/>
@@ -23563,32 +21996,13 @@
               </w:rPr>
               <w:t>update</w:t>
             </w:r>
-            <w:proofErr w:type="spellEnd"/>
             <w:r>
               <w:rPr>
                 <w:color w:val="000000"/>
                 <w:sz w:val="24"/>
                 <w:lang w:val="pt-PT"/>
               </w:rPr>
-              <w:t xml:space="preserve">, verificando depois se se encontra na BD com o </w:t>
-            </w:r>
-            <w:proofErr w:type="spellStart"/>
-            <w:r>
-              <w:rPr>
-                <w:color w:val="000000"/>
-                <w:sz w:val="24"/>
-                <w:lang w:val="pt-PT"/>
-              </w:rPr>
-              <w:t>update</w:t>
-            </w:r>
-            <w:proofErr w:type="spellEnd"/>
-            <w:r>
-              <w:rPr>
-                <w:color w:val="000000"/>
-                <w:sz w:val="24"/>
-                <w:lang w:val="pt-PT"/>
-              </w:rPr>
-              <w:t xml:space="preserve"> aplicado</w:t>
+              <w:t>, verificando depois se se encontra na BD com o update aplicado</w:t>
             </w:r>
           </w:p>
         </w:tc>
@@ -23613,7 +22027,6 @@
                 <w:lang w:val="pt-PT"/>
               </w:rPr>
             </w:pPr>
-            <w:proofErr w:type="spellStart"/>
             <w:r>
               <w:rPr>
                 <w:b w:val="0"/>
@@ -23624,7 +22037,6 @@
               </w:rPr>
               <w:t>BandaHistoricoTest</w:t>
             </w:r>
-            <w:proofErr w:type="spellEnd"/>
           </w:p>
         </w:tc>
         <w:tc>
@@ -23643,7 +22055,6 @@
                 <w:lang w:val="pt-PT"/>
               </w:rPr>
             </w:pPr>
-            <w:proofErr w:type="spellStart"/>
             <w:r>
               <w:rPr>
                 <w:color w:val="000000"/>
@@ -23652,7 +22063,6 @@
               </w:rPr>
               <w:t>testBandasHistoricoDeleted</w:t>
             </w:r>
-            <w:proofErr w:type="spellEnd"/>
           </w:p>
         </w:tc>
         <w:tc>
@@ -23780,7 +22190,6 @@
                 <w:lang w:val="pt-PT"/>
               </w:rPr>
             </w:pPr>
-            <w:proofErr w:type="spellStart"/>
             <w:r>
               <w:rPr>
                 <w:b w:val="0"/>
@@ -23791,7 +22200,6 @@
               </w:rPr>
               <w:t>LoginCest</w:t>
             </w:r>
-            <w:proofErr w:type="spellEnd"/>
           </w:p>
           <w:p>
             <w:pPr>
@@ -23813,29 +22221,7 @@
                 <w:sz w:val="24"/>
                 <w:lang w:val="pt-PT"/>
               </w:rPr>
-              <w:t>(</w:t>
-            </w:r>
-            <w:proofErr w:type="spellStart"/>
-            <w:r>
-              <w:rPr>
-                <w:b w:val="0"/>
-                <w:bCs w:val="0"/>
-                <w:color w:val="000000"/>
-                <w:sz w:val="24"/>
-                <w:lang w:val="pt-PT"/>
-              </w:rPr>
-              <w:t>backend</w:t>
-            </w:r>
-            <w:proofErr w:type="spellEnd"/>
-            <w:r>
-              <w:rPr>
-                <w:b w:val="0"/>
-                <w:bCs w:val="0"/>
-                <w:color w:val="000000"/>
-                <w:sz w:val="24"/>
-                <w:lang w:val="pt-PT"/>
-              </w:rPr>
-              <w:t>)</w:t>
+              <w:t>(backend)</w:t>
             </w:r>
           </w:p>
         </w:tc>
@@ -23857,7 +22243,6 @@
                 <w:lang w:val="pt-PT"/>
               </w:rPr>
             </w:pPr>
-            <w:proofErr w:type="spellStart"/>
             <w:r>
               <w:rPr>
                 <w:b w:val="0"/>
@@ -23868,7 +22253,6 @@
               </w:rPr>
               <w:t>tryLogin</w:t>
             </w:r>
-            <w:proofErr w:type="spellEnd"/>
           </w:p>
         </w:tc>
         <w:tc>
@@ -23897,42 +22281,8 @@
                 <w:sz w:val="24"/>
                 <w:lang w:val="pt-PT"/>
               </w:rPr>
-              <w:t xml:space="preserve">Iniciar a aplicação na </w:t>
+              <w:t>Iniciar a aplicação na Home Page</w:t>
             </w:r>
-            <w:proofErr w:type="spellStart"/>
-            <w:r>
-              <w:rPr>
-                <w:b w:val="0"/>
-                <w:bCs w:val="0"/>
-                <w:color w:val="000000"/>
-                <w:sz w:val="24"/>
-                <w:lang w:val="pt-PT"/>
-              </w:rPr>
-              <w:t>Home</w:t>
-            </w:r>
-            <w:proofErr w:type="spellEnd"/>
-            <w:r>
-              <w:rPr>
-                <w:b w:val="0"/>
-                <w:bCs w:val="0"/>
-                <w:color w:val="000000"/>
-                <w:sz w:val="24"/>
-                <w:lang w:val="pt-PT"/>
-              </w:rPr>
-              <w:t xml:space="preserve"> </w:t>
-            </w:r>
-            <w:proofErr w:type="spellStart"/>
-            <w:r>
-              <w:rPr>
-                <w:b w:val="0"/>
-                <w:bCs w:val="0"/>
-                <w:color w:val="000000"/>
-                <w:sz w:val="24"/>
-                <w:lang w:val="pt-PT"/>
-              </w:rPr>
-              <w:t>Page</w:t>
-            </w:r>
-            <w:proofErr w:type="spellEnd"/>
             <w:r>
               <w:rPr>
                 <w:b w:val="0"/>
@@ -24042,7 +22392,6 @@
                 <w:lang w:val="pt-PT"/>
               </w:rPr>
             </w:pPr>
-            <w:proofErr w:type="spellStart"/>
             <w:r>
               <w:rPr>
                 <w:b w:val="0"/>
@@ -24053,7 +22402,6 @@
               </w:rPr>
               <w:t>CreateHabilidadeCest</w:t>
             </w:r>
-            <w:proofErr w:type="spellEnd"/>
           </w:p>
           <w:p>
             <w:pPr>
@@ -24075,29 +22423,7 @@
                 <w:sz w:val="24"/>
                 <w:lang w:val="pt-PT"/>
               </w:rPr>
-              <w:t>(</w:t>
-            </w:r>
-            <w:proofErr w:type="spellStart"/>
-            <w:r>
-              <w:rPr>
-                <w:b w:val="0"/>
-                <w:bCs w:val="0"/>
-                <w:color w:val="000000"/>
-                <w:sz w:val="24"/>
-                <w:lang w:val="pt-PT"/>
-              </w:rPr>
-              <w:t>backend</w:t>
-            </w:r>
-            <w:proofErr w:type="spellEnd"/>
-            <w:r>
-              <w:rPr>
-                <w:b w:val="0"/>
-                <w:bCs w:val="0"/>
-                <w:color w:val="000000"/>
-                <w:sz w:val="24"/>
-                <w:lang w:val="pt-PT"/>
-              </w:rPr>
-              <w:t>)</w:t>
+              <w:t>(backend)</w:t>
             </w:r>
           </w:p>
         </w:tc>
@@ -24120,7 +22446,6 @@
                 <w:lang w:val="pt-PT"/>
               </w:rPr>
             </w:pPr>
-            <w:proofErr w:type="spellStart"/>
             <w:r>
               <w:rPr>
                 <w:b w:val="0"/>
@@ -24131,7 +22456,6 @@
               </w:rPr>
               <w:t>tryCreateHabilidade</w:t>
             </w:r>
-            <w:proofErr w:type="spellEnd"/>
           </w:p>
         </w:tc>
         <w:tc>
@@ -24159,29 +22483,7 @@
                 <w:sz w:val="24"/>
                 <w:lang w:val="pt-PT"/>
               </w:rPr>
-              <w:t>(</w:t>
-            </w:r>
-            <w:proofErr w:type="spellStart"/>
-            <w:r>
-              <w:rPr>
-                <w:b w:val="0"/>
-                <w:bCs w:val="0"/>
-                <w:color w:val="000000"/>
-                <w:sz w:val="24"/>
-                <w:lang w:val="pt-PT"/>
-              </w:rPr>
-              <w:t>tryLogin</w:t>
-            </w:r>
-            <w:proofErr w:type="spellEnd"/>
-            <w:r>
-              <w:rPr>
-                <w:b w:val="0"/>
-                <w:bCs w:val="0"/>
-                <w:color w:val="000000"/>
-                <w:sz w:val="24"/>
-                <w:lang w:val="pt-PT"/>
-              </w:rPr>
-              <w:t>)</w:t>
+              <w:t>(tryLogin)</w:t>
             </w:r>
           </w:p>
           <w:p>
@@ -24271,7 +22573,6 @@
                 <w:lang w:val="pt-PT"/>
               </w:rPr>
             </w:pPr>
-            <w:proofErr w:type="spellStart"/>
             <w:r>
               <w:rPr>
                 <w:b w:val="0"/>
@@ -24282,7 +22583,6 @@
               </w:rPr>
               <w:t>CreateGeneroCest</w:t>
             </w:r>
-            <w:proofErr w:type="spellEnd"/>
           </w:p>
           <w:p>
             <w:pPr>
@@ -24304,29 +22604,7 @@
                 <w:sz w:val="24"/>
                 <w:lang w:val="pt-PT"/>
               </w:rPr>
-              <w:t>(</w:t>
-            </w:r>
-            <w:proofErr w:type="spellStart"/>
-            <w:r>
-              <w:rPr>
-                <w:b w:val="0"/>
-                <w:bCs w:val="0"/>
-                <w:color w:val="000000"/>
-                <w:sz w:val="24"/>
-                <w:lang w:val="pt-PT"/>
-              </w:rPr>
-              <w:t>backend</w:t>
-            </w:r>
-            <w:proofErr w:type="spellEnd"/>
-            <w:r>
-              <w:rPr>
-                <w:b w:val="0"/>
-                <w:bCs w:val="0"/>
-                <w:color w:val="000000"/>
-                <w:sz w:val="24"/>
-                <w:lang w:val="pt-PT"/>
-              </w:rPr>
-              <w:t>)</w:t>
+              <w:t>(backend)</w:t>
             </w:r>
           </w:p>
         </w:tc>
@@ -24348,7 +22626,6 @@
                 <w:lang w:val="pt-PT"/>
               </w:rPr>
             </w:pPr>
-            <w:proofErr w:type="spellStart"/>
             <w:r>
               <w:rPr>
                 <w:b w:val="0"/>
@@ -24359,7 +22636,6 @@
               </w:rPr>
               <w:t>tryCreateGenero</w:t>
             </w:r>
-            <w:proofErr w:type="spellEnd"/>
           </w:p>
         </w:tc>
         <w:tc>
@@ -24386,29 +22662,7 @@
                 <w:sz w:val="24"/>
                 <w:lang w:val="pt-PT"/>
               </w:rPr>
-              <w:t>(</w:t>
-            </w:r>
-            <w:proofErr w:type="spellStart"/>
-            <w:r>
-              <w:rPr>
-                <w:b w:val="0"/>
-                <w:bCs w:val="0"/>
-                <w:color w:val="000000"/>
-                <w:sz w:val="24"/>
-                <w:lang w:val="pt-PT"/>
-              </w:rPr>
-              <w:t>tryLogin</w:t>
-            </w:r>
-            <w:proofErr w:type="spellEnd"/>
-            <w:r>
-              <w:rPr>
-                <w:b w:val="0"/>
-                <w:bCs w:val="0"/>
-                <w:color w:val="000000"/>
-                <w:sz w:val="24"/>
-                <w:lang w:val="pt-PT"/>
-              </w:rPr>
-              <w:t>)</w:t>
+              <w:t>(tryLogin)</w:t>
             </w:r>
           </w:p>
           <w:p>
@@ -24432,29 +22686,7 @@
                 <w:sz w:val="24"/>
                 <w:lang w:val="pt-PT"/>
               </w:rPr>
-              <w:t>Clicar em “</w:t>
-            </w:r>
-            <w:proofErr w:type="spellStart"/>
-            <w:r>
-              <w:rPr>
-                <w:b w:val="0"/>
-                <w:bCs w:val="0"/>
-                <w:color w:val="000000"/>
-                <w:sz w:val="24"/>
-                <w:lang w:val="pt-PT"/>
-              </w:rPr>
-              <w:t>generos</w:t>
-            </w:r>
-            <w:proofErr w:type="spellEnd"/>
-            <w:r>
-              <w:rPr>
-                <w:b w:val="0"/>
-                <w:bCs w:val="0"/>
-                <w:color w:val="000000"/>
-                <w:sz w:val="24"/>
-                <w:lang w:val="pt-PT"/>
-              </w:rPr>
-              <w:t>”.</w:t>
+              <w:t>Clicar em “generos”.</w:t>
             </w:r>
             <w:r>
               <w:rPr>
@@ -24523,7 +22755,6 @@
                 <w:lang w:val="pt-PT"/>
               </w:rPr>
             </w:pPr>
-            <w:proofErr w:type="spellStart"/>
             <w:r>
               <w:rPr>
                 <w:b w:val="0"/>
@@ -24534,7 +22765,6 @@
               </w:rPr>
               <w:t>CreateBandaCest</w:t>
             </w:r>
-            <w:proofErr w:type="spellEnd"/>
           </w:p>
           <w:p>
             <w:pPr>
@@ -24556,29 +22786,7 @@
                 <w:sz w:val="24"/>
                 <w:lang w:val="pt-PT"/>
               </w:rPr>
-              <w:t>(</w:t>
-            </w:r>
-            <w:proofErr w:type="spellStart"/>
-            <w:r>
-              <w:rPr>
-                <w:b w:val="0"/>
-                <w:bCs w:val="0"/>
-                <w:color w:val="000000"/>
-                <w:sz w:val="24"/>
-                <w:lang w:val="pt-PT"/>
-              </w:rPr>
-              <w:t>backend</w:t>
-            </w:r>
-            <w:proofErr w:type="spellEnd"/>
-            <w:r>
-              <w:rPr>
-                <w:b w:val="0"/>
-                <w:bCs w:val="0"/>
-                <w:color w:val="000000"/>
-                <w:sz w:val="24"/>
-                <w:lang w:val="pt-PT"/>
-              </w:rPr>
-              <w:t>)</w:t>
+              <w:t>(backend)</w:t>
             </w:r>
           </w:p>
         </w:tc>
@@ -24601,7 +22809,6 @@
                 <w:lang w:val="pt-PT"/>
               </w:rPr>
             </w:pPr>
-            <w:proofErr w:type="spellStart"/>
             <w:r>
               <w:rPr>
                 <w:b w:val="0"/>
@@ -24612,7 +22819,6 @@
               </w:rPr>
               <w:t>tryCreateBanda</w:t>
             </w:r>
-            <w:proofErr w:type="spellEnd"/>
           </w:p>
         </w:tc>
         <w:tc>
@@ -24640,29 +22846,7 @@
                 <w:sz w:val="24"/>
                 <w:lang w:val="pt-PT"/>
               </w:rPr>
-              <w:t>(</w:t>
-            </w:r>
-            <w:proofErr w:type="spellStart"/>
-            <w:r>
-              <w:rPr>
-                <w:b w:val="0"/>
-                <w:bCs w:val="0"/>
-                <w:color w:val="000000"/>
-                <w:sz w:val="24"/>
-                <w:lang w:val="pt-PT"/>
-              </w:rPr>
-              <w:t>tryLogin</w:t>
-            </w:r>
-            <w:proofErr w:type="spellEnd"/>
-            <w:r>
-              <w:rPr>
-                <w:b w:val="0"/>
-                <w:bCs w:val="0"/>
-                <w:color w:val="000000"/>
-                <w:sz w:val="24"/>
-                <w:lang w:val="pt-PT"/>
-              </w:rPr>
-              <w:t>)</w:t>
+              <w:t>(tryLogin)</w:t>
             </w:r>
           </w:p>
           <w:p>
@@ -24754,7 +22938,6 @@
                 <w:lang w:val="pt-PT"/>
               </w:rPr>
             </w:pPr>
-            <w:proofErr w:type="spellStart"/>
             <w:r>
               <w:rPr>
                 <w:b w:val="0"/>
@@ -24765,7 +22948,6 @@
               </w:rPr>
               <w:t>CreateUserCest</w:t>
             </w:r>
-            <w:proofErr w:type="spellEnd"/>
           </w:p>
           <w:p>
             <w:pPr>
@@ -24787,29 +22969,7 @@
                 <w:sz w:val="24"/>
                 <w:lang w:val="pt-PT"/>
               </w:rPr>
-              <w:t>(</w:t>
-            </w:r>
-            <w:proofErr w:type="spellStart"/>
-            <w:r>
-              <w:rPr>
-                <w:b w:val="0"/>
-                <w:bCs w:val="0"/>
-                <w:color w:val="000000"/>
-                <w:sz w:val="24"/>
-                <w:lang w:val="pt-PT"/>
-              </w:rPr>
-              <w:t>frontend</w:t>
-            </w:r>
-            <w:proofErr w:type="spellEnd"/>
-            <w:r>
-              <w:rPr>
-                <w:b w:val="0"/>
-                <w:bCs w:val="0"/>
-                <w:color w:val="000000"/>
-                <w:sz w:val="24"/>
-                <w:lang w:val="pt-PT"/>
-              </w:rPr>
-              <w:t>)</w:t>
+              <w:t>(frontend)</w:t>
             </w:r>
           </w:p>
         </w:tc>
@@ -24831,7 +22991,6 @@
                 <w:lang w:val="pt-PT"/>
               </w:rPr>
             </w:pPr>
-            <w:proofErr w:type="spellStart"/>
             <w:r>
               <w:rPr>
                 <w:b w:val="0"/>
@@ -24842,7 +23001,6 @@
               </w:rPr>
               <w:t>tryCreateUser</w:t>
             </w:r>
-            <w:proofErr w:type="spellEnd"/>
           </w:p>
         </w:tc>
         <w:tc>
@@ -24869,9 +23027,8 @@
                 <w:sz w:val="24"/>
                 <w:lang w:val="pt-PT"/>
               </w:rPr>
-              <w:t xml:space="preserve">Iniciar a aplicação na </w:t>
+              <w:t>Iniciar a aplicação na Home Page</w:t>
             </w:r>
-            <w:proofErr w:type="spellStart"/>
             <w:r>
               <w:rPr>
                 <w:b w:val="0"/>
@@ -24880,9 +23037,16 @@
                 <w:sz w:val="24"/>
                 <w:lang w:val="pt-PT"/>
               </w:rPr>
-              <w:t>Home</w:t>
+              <w:t>.</w:t>
             </w:r>
-            <w:proofErr w:type="spellEnd"/>
+            <w:r>
+              <w:rPr>
+                <w:color w:val="000000"/>
+                <w:sz w:val="24"/>
+                <w:lang w:val="pt-PT"/>
+              </w:rPr>
+              <w:t xml:space="preserve"> </w:t>
+            </w:r>
             <w:r>
               <w:rPr>
                 <w:b w:val="0"/>
@@ -24891,9 +23055,8 @@
                 <w:sz w:val="24"/>
                 <w:lang w:val="pt-PT"/>
               </w:rPr>
-              <w:t xml:space="preserve"> </w:t>
+              <w:t xml:space="preserve">Navegar para a página de Signup. </w:t>
             </w:r>
-            <w:proofErr w:type="spellStart"/>
             <w:r>
               <w:rPr>
                 <w:b w:val="0"/>
@@ -24902,9 +23065,8 @@
                 <w:sz w:val="24"/>
                 <w:lang w:val="pt-PT"/>
               </w:rPr>
-              <w:t>Page</w:t>
+              <w:t xml:space="preserve">Preencher o formulário com dados de </w:t>
             </w:r>
-            <w:proofErr w:type="spellEnd"/>
             <w:r>
               <w:rPr>
                 <w:b w:val="0"/>
@@ -24913,15 +23075,7 @@
                 <w:sz w:val="24"/>
                 <w:lang w:val="pt-PT"/>
               </w:rPr>
-              <w:t>.</w:t>
-            </w:r>
-            <w:r>
-              <w:rPr>
-                <w:color w:val="000000"/>
-                <w:sz w:val="24"/>
-                <w:lang w:val="pt-PT"/>
-              </w:rPr>
-              <w:t xml:space="preserve"> </w:t>
+              <w:t>signup</w:t>
             </w:r>
             <w:r>
               <w:rPr>
@@ -24931,9 +23085,8 @@
                 <w:sz w:val="24"/>
                 <w:lang w:val="pt-PT"/>
               </w:rPr>
-              <w:t xml:space="preserve">Navegar para a página de </w:t>
+              <w:t xml:space="preserve"> válidos</w:t>
             </w:r>
-            <w:proofErr w:type="spellStart"/>
             <w:r>
               <w:rPr>
                 <w:b w:val="0"/>
@@ -24942,82 +23095,7 @@
                 <w:sz w:val="24"/>
                 <w:lang w:val="pt-PT"/>
               </w:rPr>
-              <w:t>Signup</w:t>
-            </w:r>
-            <w:proofErr w:type="spellEnd"/>
-            <w:r>
-              <w:rPr>
-                <w:b w:val="0"/>
-                <w:bCs w:val="0"/>
-                <w:color w:val="000000"/>
-                <w:sz w:val="24"/>
-                <w:lang w:val="pt-PT"/>
-              </w:rPr>
-              <w:t xml:space="preserve">. </w:t>
-            </w:r>
-            <w:r>
-              <w:rPr>
-                <w:b w:val="0"/>
-                <w:bCs w:val="0"/>
-                <w:color w:val="000000"/>
-                <w:sz w:val="24"/>
-                <w:lang w:val="pt-PT"/>
-              </w:rPr>
-              <w:t xml:space="preserve">Preencher o formulário com dados de </w:t>
-            </w:r>
-            <w:proofErr w:type="spellStart"/>
-            <w:r>
-              <w:rPr>
-                <w:b w:val="0"/>
-                <w:bCs w:val="0"/>
-                <w:color w:val="000000"/>
-                <w:sz w:val="24"/>
-                <w:lang w:val="pt-PT"/>
-              </w:rPr>
-              <w:t>signup</w:t>
-            </w:r>
-            <w:proofErr w:type="spellEnd"/>
-            <w:r>
-              <w:rPr>
-                <w:b w:val="0"/>
-                <w:bCs w:val="0"/>
-                <w:color w:val="000000"/>
-                <w:sz w:val="24"/>
-                <w:lang w:val="pt-PT"/>
-              </w:rPr>
-              <w:t xml:space="preserve"> válidos</w:t>
-            </w:r>
-            <w:r>
-              <w:rPr>
-                <w:b w:val="0"/>
-                <w:bCs w:val="0"/>
-                <w:color w:val="000000"/>
-                <w:sz w:val="24"/>
-                <w:lang w:val="pt-PT"/>
-              </w:rPr>
-              <w:t>. (</w:t>
-            </w:r>
-            <w:proofErr w:type="spellStart"/>
-            <w:r>
-              <w:rPr>
-                <w:b w:val="0"/>
-                <w:bCs w:val="0"/>
-                <w:color w:val="000000"/>
-                <w:sz w:val="24"/>
-                <w:lang w:val="pt-PT"/>
-              </w:rPr>
-              <w:t>tryLogin</w:t>
-            </w:r>
-            <w:proofErr w:type="spellEnd"/>
-            <w:r>
-              <w:rPr>
-                <w:b w:val="0"/>
-                <w:bCs w:val="0"/>
-                <w:color w:val="000000"/>
-                <w:sz w:val="24"/>
-                <w:lang w:val="pt-PT"/>
-              </w:rPr>
-              <w:t>)</w:t>
+              <w:t>. (tryLogin)</w:t>
             </w:r>
           </w:p>
         </w:tc>
@@ -25101,7 +23179,6 @@
                 <w:lang w:val="pt-PT"/>
               </w:rPr>
             </w:pPr>
-            <w:proofErr w:type="spellStart"/>
             <w:r>
               <w:rPr>
                 <w:b w:val="0"/>
@@ -25112,7 +23189,6 @@
               </w:rPr>
               <w:t>HomeCest</w:t>
             </w:r>
-            <w:proofErr w:type="spellEnd"/>
           </w:p>
           <w:p>
             <w:pPr>
@@ -25136,7 +23212,6 @@
               </w:rPr>
               <w:t>(</w:t>
             </w:r>
-            <w:proofErr w:type="spellStart"/>
             <w:r>
               <w:rPr>
                 <w:b w:val="0"/>
@@ -25147,7 +23222,6 @@
               </w:rPr>
               <w:t>frontend</w:t>
             </w:r>
-            <w:proofErr w:type="spellEnd"/>
             <w:r>
               <w:rPr>
                 <w:b w:val="0"/>
@@ -25178,7 +23252,6 @@
                 <w:lang w:val="pt-PT"/>
               </w:rPr>
             </w:pPr>
-            <w:proofErr w:type="spellStart"/>
             <w:r>
               <w:rPr>
                 <w:b w:val="0"/>
@@ -25189,7 +23262,6 @@
               </w:rPr>
               <w:t>checkLogin</w:t>
             </w:r>
-            <w:proofErr w:type="spellEnd"/>
           </w:p>
         </w:tc>
         <w:tc>
@@ -25218,42 +23290,8 @@
                 <w:sz w:val="24"/>
                 <w:lang w:val="pt-PT"/>
               </w:rPr>
-              <w:t xml:space="preserve">Iniciar a aplicação na </w:t>
+              <w:t>Iniciar a aplicação na Home Page</w:t>
             </w:r>
-            <w:proofErr w:type="spellStart"/>
-            <w:r>
-              <w:rPr>
-                <w:b w:val="0"/>
-                <w:bCs w:val="0"/>
-                <w:color w:val="000000"/>
-                <w:sz w:val="24"/>
-                <w:lang w:val="pt-PT"/>
-              </w:rPr>
-              <w:t>Home</w:t>
-            </w:r>
-            <w:proofErr w:type="spellEnd"/>
-            <w:r>
-              <w:rPr>
-                <w:b w:val="0"/>
-                <w:bCs w:val="0"/>
-                <w:color w:val="000000"/>
-                <w:sz w:val="24"/>
-                <w:lang w:val="pt-PT"/>
-              </w:rPr>
-              <w:t xml:space="preserve"> </w:t>
-            </w:r>
-            <w:proofErr w:type="spellStart"/>
-            <w:r>
-              <w:rPr>
-                <w:b w:val="0"/>
-                <w:bCs w:val="0"/>
-                <w:color w:val="000000"/>
-                <w:sz w:val="24"/>
-                <w:lang w:val="pt-PT"/>
-              </w:rPr>
-              <w:t>Page</w:t>
-            </w:r>
-            <w:proofErr w:type="spellEnd"/>
             <w:r>
               <w:rPr>
                 <w:b w:val="0"/>
@@ -25541,17 +23579,14 @@
     <w:p>
       <w:pPr>
         <w:pStyle w:val="Ttulo1"/>
-        <w:numPr>
-          <w:ilvl w:val="0"/>
-          <w:numId w:val="8"/>
-        </w:numPr>
-      </w:pPr>
-      <w:bookmarkStart w:id="58" w:name="_Toc31966898"/>
+        <w:ind w:left="720"/>
+      </w:pPr>
+      <w:bookmarkStart w:id="102" w:name="_Toc32000024"/>
       <w:r>
         <w:lastRenderedPageBreak/>
         <w:t>Conclusão e trabalho futuro</w:t>
       </w:r>
-      <w:bookmarkEnd w:id="58"/>
+      <w:bookmarkEnd w:id="102"/>
     </w:p>
     <w:p>
       <w:pPr>
@@ -25798,13 +23833,9 @@
     <w:p>
       <w:pPr>
         <w:pStyle w:val="Ttulo1"/>
-        <w:numPr>
-          <w:ilvl w:val="0"/>
-          <w:numId w:val="8"/>
-        </w:numPr>
-      </w:pPr>
-      <w:bookmarkStart w:id="59" w:name="_Toc31966899"/>
-      <w:proofErr w:type="spellStart"/>
+        <w:ind w:left="720"/>
+      </w:pPr>
+      <w:bookmarkStart w:id="103" w:name="_Toc32000025"/>
       <w:r>
         <w:lastRenderedPageBreak/>
         <w:t>Web</w:t>
@@ -25812,8 +23843,7 @@
       <w:r>
         <w:t>grafia</w:t>
       </w:r>
-      <w:bookmarkEnd w:id="59"/>
-      <w:proofErr w:type="spellEnd"/>
+      <w:bookmarkEnd w:id="103"/>
     </w:p>
     <w:p>
       <w:pPr>
@@ -25946,20 +23976,17 @@
     <w:p>
       <w:pPr>
         <w:pStyle w:val="Ttulo1"/>
-        <w:numPr>
-          <w:ilvl w:val="0"/>
-          <w:numId w:val="8"/>
-        </w:numPr>
+        <w:ind w:left="720"/>
       </w:pPr>
       <w:r>
         <w:br w:type="page"/>
       </w:r>
-      <w:bookmarkStart w:id="60" w:name="_Toc31966900"/>
+      <w:bookmarkStart w:id="104" w:name="_Toc32000026"/>
       <w:r>
         <w:lastRenderedPageBreak/>
         <w:t>Anexos</w:t>
       </w:r>
-      <w:bookmarkEnd w:id="60"/>
+      <w:bookmarkEnd w:id="104"/>
     </w:p>
     <w:sectPr>
       <w:footerReference w:type="first" r:id="rId73"/>
@@ -26304,66 +24331,7 @@
           <w:szCs w:val="20"/>
           <w:lang w:val="pt-PT"/>
         </w:rPr>
-        <w:t xml:space="preserve">(continuação </w:t>
-      </w:r>
-      <w:proofErr w:type="gramStart"/>
-      <w:r>
-        <w:rPr>
-          <w:i/>
-          <w:iCs/>
-          <w:sz w:val="18"/>
-          <w:szCs w:val="20"/>
-          <w:lang w:val="pt-PT"/>
-        </w:rPr>
-        <w:t>da notas</w:t>
-      </w:r>
-      <w:proofErr w:type="gramEnd"/>
-      <w:r>
-        <w:rPr>
-          <w:i/>
-          <w:iCs/>
-          <w:sz w:val="18"/>
-          <w:szCs w:val="20"/>
-          <w:lang w:val="pt-PT"/>
-        </w:rPr>
-        <w:t xml:space="preserve"> de rodapé)</w:t>
-      </w:r>
-    </w:p>
-  </w:footnote>
-  <w:footnote w:id="2">
-    <w:p>
-      <w:pPr>
-        <w:pStyle w:val="Textodenotaderodap"/>
-        <w:spacing w:line="20" w:lineRule="atLeast"/>
-        <w:rPr>
-          <w:lang w:val="pt-PT"/>
-        </w:rPr>
-      </w:pPr>
-      <w:r>
-        <w:rPr>
-          <w:rStyle w:val="Refdenotaderodap"/>
-        </w:rPr>
-        <w:footnoteRef/>
-      </w:r>
-      <w:r>
-        <w:rPr>
-          <w:lang w:val="pt-PT"/>
-        </w:rPr>
-        <w:t xml:space="preserve"> Notas de rodapé: fonte 10 </w:t>
-      </w:r>
-      <w:proofErr w:type="spellStart"/>
-      <w:r>
-        <w:rPr>
-          <w:lang w:val="pt-PT"/>
-        </w:rPr>
-        <w:t>pt</w:t>
-      </w:r>
-      <w:proofErr w:type="spellEnd"/>
-      <w:r>
-        <w:rPr>
-          <w:lang w:val="pt-PT"/>
-        </w:rPr>
-        <w:t>; 1 espaço entre linhas.</w:t>
+        <w:t>(continuação da notas de rodapé)</w:t>
       </w:r>
     </w:p>
   </w:footnote>
@@ -34559,7 +32527,7 @@
 </file>
 
 <file path=customXml/itemProps5.xml><?xml version="1.0" encoding="utf-8"?>
-<ds:datastoreItem xmlns:ds="http://schemas.openxmlformats.org/officeDocument/2006/customXml" ds:itemID="{5CAF8704-466A-4DB1-A3A0-2F5A5AA8E18E}">
+<ds:datastoreItem xmlns:ds="http://schemas.openxmlformats.org/officeDocument/2006/customXml" ds:itemID="{2B091BDB-247E-4609-8620-A21E30A99C11}">
   <ds:schemaRefs>
     <ds:schemaRef ds:uri="http://schemas.openxmlformats.org/officeDocument/2006/bibliography"/>
   </ds:schemaRefs>

--- a/Relatórios/Modelo de Relatório Final _ProjetoSistemasInformação.docx
+++ b/Relatórios/Modelo de Relatório Final _ProjetoSistemasInformação.docx
@@ -737,7 +737,7 @@
                 <v:stroke joinstyle="miter"/>
                 <v:path gradientshapeok="t" o:connecttype="rect"/>
               </v:shapetype>
-              <v:shape id="Text Box 4" o:spid="_x0000_s1026" type="#_x0000_t202" style="position:absolute;left:0;text-align:left;margin-left:135.65pt;margin-top:698.25pt;width:340.6pt;height:77.2pt;z-index:251657728;visibility:visible;mso-wrap-style:square;mso-width-percent:0;mso-height-percent:0;mso-wrap-distance-left:9pt;mso-wrap-distance-top:0;mso-wrap-distance-right:9pt;mso-wrap-distance-bottom:0;mso-position-horizontal:absolute;mso-position-horizontal-relative:page;mso-position-vertical:absolute;mso-position-vertical-relative:page;mso-width-percent:0;mso-height-percent:0;mso-width-relative:page;mso-height-relative:page;v-text-anchor:top" o:gfxdata="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" filled="f" stroked="f">
+              <v:shape id="Text Box 4" o:spid="_x0000_s1026" type="#_x0000_t202" style="position:absolute;left:0;text-align:left;margin-left:135.65pt;margin-top:698.25pt;width:340.6pt;height:77.2pt;z-index:251657728;visibility:visible;mso-wrap-style:square;mso-width-percent:0;mso-height-percent:0;mso-wrap-distance-left:9pt;mso-wrap-distance-top:0;mso-wrap-distance-right:9pt;mso-wrap-distance-bottom:0;mso-position-horizontal:absolute;mso-position-horizontal-relative:page;mso-position-vertical:absolute;mso-position-vertical-relative:page;mso-width-percent:0;mso-height-percent:0;mso-width-relative:page;mso-height-relative:page;v-text-anchor:top" o:gfxdata="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" filled="f" stroked="f">
                 <v:textbox style="mso-fit-shape-to-text:t">
                   <w:txbxContent>
                     <w:p>
@@ -967,7 +967,25 @@
           <w:kern w:val="20"/>
           <w:lang w:val="pt-BR"/>
         </w:rPr>
-        <w:t>Curso Técnico Superior Profissional (TeSP)</w:t>
+        <w:t>Curso Técnico Superior Profissional (</w:t>
+      </w:r>
+      <w:proofErr w:type="spellStart"/>
+      <w:r>
+        <w:rPr>
+          <w:rFonts w:ascii="Times New Roman" w:hAnsi="Times New Roman" w:cs="Times New Roman"/>
+          <w:kern w:val="20"/>
+          <w:lang w:val="pt-BR"/>
+        </w:rPr>
+        <w:t>TeSP</w:t>
+      </w:r>
+      <w:proofErr w:type="spellEnd"/>
+      <w:r>
+        <w:rPr>
+          <w:rFonts w:ascii="Times New Roman" w:hAnsi="Times New Roman" w:cs="Times New Roman"/>
+          <w:kern w:val="20"/>
+          <w:lang w:val="pt-BR"/>
+        </w:rPr>
+        <w:t>)</w:t>
       </w:r>
       <w:r>
         <w:rPr>
@@ -1496,55 +1514,91 @@
           <w:kern w:val="20"/>
           <w:lang w:val="pt-BR"/>
         </w:rPr>
-        <w:t xml:space="preserve">Projeto em  Sistemas de Informação </w:t>
-      </w:r>
-      <w:r>
-        <w:rPr>
-          <w:rFonts w:ascii="Times New Roman" w:hAnsi="Times New Roman" w:cs="Times New Roman"/>
-          <w:kern w:val="20"/>
-          <w:lang w:val="pt-PT"/>
-        </w:rPr>
-        <w:t xml:space="preserve">para cumprimento dos requisitos necessários à </w:t>
-      </w:r>
-      <w:r>
-        <w:rPr>
-          <w:rFonts w:ascii="Times New Roman" w:hAnsi="Times New Roman" w:cs="Times New Roman"/>
-          <w:kern w:val="20"/>
-          <w:lang w:val="pt-PT"/>
-        </w:rPr>
-        <w:t>realização da</w:t>
-      </w:r>
-      <w:r>
-        <w:rPr>
-          <w:rFonts w:ascii="Times New Roman" w:hAnsi="Times New Roman" w:cs="Times New Roman"/>
-          <w:kern w:val="20"/>
-          <w:lang w:val="pt-PT"/>
-        </w:rPr>
-        <w:t xml:space="preserve"> prova de apresentação de proje</w:t>
-      </w:r>
-      <w:r>
-        <w:rPr>
-          <w:rFonts w:ascii="Times New Roman" w:hAnsi="Times New Roman" w:cs="Times New Roman"/>
-          <w:kern w:val="20"/>
-          <w:lang w:val="pt-PT"/>
-        </w:rPr>
-        <w:t xml:space="preserve">to </w:t>
-      </w:r>
+        <w:t xml:space="preserve">Projeto </w:t>
+      </w:r>
+      <w:proofErr w:type="gramStart"/>
       <w:r>
         <w:rPr>
           <w:rFonts w:ascii="Times New Roman" w:hAnsi="Times New Roman" w:cs="Times New Roman"/>
           <w:kern w:val="20"/>
           <w:lang w:val="pt-BR"/>
         </w:rPr>
-        <w:t xml:space="preserve">do </w:t>
-      </w:r>
+        <w:t>em  Sistemas</w:t>
+      </w:r>
+      <w:proofErr w:type="gramEnd"/>
       <w:r>
         <w:rPr>
           <w:rFonts w:ascii="Times New Roman" w:hAnsi="Times New Roman" w:cs="Times New Roman"/>
           <w:kern w:val="20"/>
           <w:lang w:val="pt-BR"/>
         </w:rPr>
-        <w:t>Curso Técnico Superior Profissional (TeSP)</w:t>
+        <w:t xml:space="preserve"> de Informação </w:t>
+      </w:r>
+      <w:r>
+        <w:rPr>
+          <w:rFonts w:ascii="Times New Roman" w:hAnsi="Times New Roman" w:cs="Times New Roman"/>
+          <w:kern w:val="20"/>
+          <w:lang w:val="pt-PT"/>
+        </w:rPr>
+        <w:t xml:space="preserve">para cumprimento dos requisitos necessários à </w:t>
+      </w:r>
+      <w:r>
+        <w:rPr>
+          <w:rFonts w:ascii="Times New Roman" w:hAnsi="Times New Roman" w:cs="Times New Roman"/>
+          <w:kern w:val="20"/>
+          <w:lang w:val="pt-PT"/>
+        </w:rPr>
+        <w:t>realização da</w:t>
+      </w:r>
+      <w:r>
+        <w:rPr>
+          <w:rFonts w:ascii="Times New Roman" w:hAnsi="Times New Roman" w:cs="Times New Roman"/>
+          <w:kern w:val="20"/>
+          <w:lang w:val="pt-PT"/>
+        </w:rPr>
+        <w:t xml:space="preserve"> prova de apresentação de proje</w:t>
+      </w:r>
+      <w:r>
+        <w:rPr>
+          <w:rFonts w:ascii="Times New Roman" w:hAnsi="Times New Roman" w:cs="Times New Roman"/>
+          <w:kern w:val="20"/>
+          <w:lang w:val="pt-PT"/>
+        </w:rPr>
+        <w:t xml:space="preserve">to </w:t>
+      </w:r>
+      <w:r>
+        <w:rPr>
+          <w:rFonts w:ascii="Times New Roman" w:hAnsi="Times New Roman" w:cs="Times New Roman"/>
+          <w:kern w:val="20"/>
+          <w:lang w:val="pt-BR"/>
+        </w:rPr>
+        <w:t xml:space="preserve">do </w:t>
+      </w:r>
+      <w:r>
+        <w:rPr>
+          <w:rFonts w:ascii="Times New Roman" w:hAnsi="Times New Roman" w:cs="Times New Roman"/>
+          <w:kern w:val="20"/>
+          <w:lang w:val="pt-BR"/>
+        </w:rPr>
+        <w:t>Curso Técnico Superior Profissional (</w:t>
+      </w:r>
+      <w:proofErr w:type="spellStart"/>
+      <w:r>
+        <w:rPr>
+          <w:rFonts w:ascii="Times New Roman" w:hAnsi="Times New Roman" w:cs="Times New Roman"/>
+          <w:kern w:val="20"/>
+          <w:lang w:val="pt-BR"/>
+        </w:rPr>
+        <w:t>TeSP</w:t>
+      </w:r>
+      <w:proofErr w:type="spellEnd"/>
+      <w:r>
+        <w:rPr>
+          <w:rFonts w:ascii="Times New Roman" w:hAnsi="Times New Roman" w:cs="Times New Roman"/>
+          <w:kern w:val="20"/>
+          <w:lang w:val="pt-BR"/>
+        </w:rPr>
+        <w:t>)</w:t>
       </w:r>
       <w:r>
         <w:rPr>
@@ -1978,39 +2032,75 @@
           <w:kern w:val="20"/>
           <w:lang w:val="pt-BR"/>
         </w:rPr>
-        <w:t xml:space="preserve">Projeto em  Sistemas de Informação </w:t>
-      </w:r>
-      <w:r>
-        <w:rPr>
-          <w:rFonts w:ascii="Times New Roman" w:hAnsi="Times New Roman" w:cs="Times New Roman"/>
-          <w:kern w:val="20"/>
-          <w:lang w:val="pt-PT"/>
-        </w:rPr>
-        <w:t xml:space="preserve">para cumprimento dos requisitos necessários à </w:t>
-      </w:r>
-      <w:r>
-        <w:rPr>
-          <w:rFonts w:ascii="Times New Roman" w:hAnsi="Times New Roman" w:cs="Times New Roman"/>
-          <w:kern w:val="20"/>
-          <w:lang w:val="pt-PT"/>
-        </w:rPr>
-        <w:t xml:space="preserve">realização da prova de apresentação de projeto </w:t>
-      </w:r>
+        <w:t xml:space="preserve">Projeto </w:t>
+      </w:r>
+      <w:proofErr w:type="gramStart"/>
       <w:r>
         <w:rPr>
           <w:rFonts w:ascii="Times New Roman" w:hAnsi="Times New Roman" w:cs="Times New Roman"/>
           <w:kern w:val="20"/>
           <w:lang w:val="pt-BR"/>
         </w:rPr>
-        <w:t xml:space="preserve">do </w:t>
-      </w:r>
+        <w:t>em  Sistemas</w:t>
+      </w:r>
+      <w:proofErr w:type="gramEnd"/>
       <w:r>
         <w:rPr>
           <w:rFonts w:ascii="Times New Roman" w:hAnsi="Times New Roman" w:cs="Times New Roman"/>
           <w:kern w:val="20"/>
           <w:lang w:val="pt-BR"/>
         </w:rPr>
-        <w:t>Curso Técnico Superior Profissional (TeSP)</w:t>
+        <w:t xml:space="preserve"> de Informação </w:t>
+      </w:r>
+      <w:r>
+        <w:rPr>
+          <w:rFonts w:ascii="Times New Roman" w:hAnsi="Times New Roman" w:cs="Times New Roman"/>
+          <w:kern w:val="20"/>
+          <w:lang w:val="pt-PT"/>
+        </w:rPr>
+        <w:t xml:space="preserve">para cumprimento dos requisitos necessários à </w:t>
+      </w:r>
+      <w:r>
+        <w:rPr>
+          <w:rFonts w:ascii="Times New Roman" w:hAnsi="Times New Roman" w:cs="Times New Roman"/>
+          <w:kern w:val="20"/>
+          <w:lang w:val="pt-PT"/>
+        </w:rPr>
+        <w:t xml:space="preserve">realização da prova de apresentação de projeto </w:t>
+      </w:r>
+      <w:r>
+        <w:rPr>
+          <w:rFonts w:ascii="Times New Roman" w:hAnsi="Times New Roman" w:cs="Times New Roman"/>
+          <w:kern w:val="20"/>
+          <w:lang w:val="pt-BR"/>
+        </w:rPr>
+        <w:t xml:space="preserve">do </w:t>
+      </w:r>
+      <w:r>
+        <w:rPr>
+          <w:rFonts w:ascii="Times New Roman" w:hAnsi="Times New Roman" w:cs="Times New Roman"/>
+          <w:kern w:val="20"/>
+          <w:lang w:val="pt-BR"/>
+        </w:rPr>
+        <w:t>Curso Técnico Superior Profissional (</w:t>
+      </w:r>
+      <w:proofErr w:type="spellStart"/>
+      <w:r>
+        <w:rPr>
+          <w:rFonts w:ascii="Times New Roman" w:hAnsi="Times New Roman" w:cs="Times New Roman"/>
+          <w:kern w:val="20"/>
+          <w:lang w:val="pt-BR"/>
+        </w:rPr>
+        <w:t>TeSP</w:t>
+      </w:r>
+      <w:proofErr w:type="spellEnd"/>
+      <w:r>
+        <w:rPr>
+          <w:rFonts w:ascii="Times New Roman" w:hAnsi="Times New Roman" w:cs="Times New Roman"/>
+          <w:kern w:val="20"/>
+          <w:lang w:val="pt-BR"/>
+        </w:rPr>
+        <w:t>)</w:t>
       </w:r>
       <w:r>
         <w:rPr>
@@ -2505,13 +2595,23 @@
           <w:lang w:val="pt-PT"/>
         </w:rPr>
       </w:pPr>
+      <w:proofErr w:type="spellStart"/>
       <w:r>
         <w:rPr>
           <w:b/>
           <w:sz w:val="24"/>
           <w:lang w:val="pt-PT"/>
         </w:rPr>
-        <w:t>Jason Mendes</w:t>
+        <w:t>Jason</w:t>
+      </w:r>
+      <w:proofErr w:type="spellEnd"/>
+      <w:r>
+        <w:rPr>
+          <w:b/>
+          <w:sz w:val="24"/>
+          <w:lang w:val="pt-PT"/>
+        </w:rPr>
+        <w:t xml:space="preserve"> Mendes</w:t>
       </w:r>
     </w:p>
     <w:p>
@@ -2640,7 +2740,25 @@
           <w:sz w:val="24"/>
           <w:lang w:val="pt-PT"/>
         </w:rPr>
-        <w:t>No FrontOffice do site é o que um utilizador normal vê e é onde faz as procuras dos tais músicos / bandas.</w:t>
+        <w:t xml:space="preserve">No </w:t>
+      </w:r>
+      <w:proofErr w:type="spellStart"/>
+      <w:r>
+        <w:rPr>
+          <w:color w:val="000000"/>
+          <w:sz w:val="24"/>
+          <w:lang w:val="pt-PT"/>
+        </w:rPr>
+        <w:t>FrontOffice</w:t>
+      </w:r>
+      <w:proofErr w:type="spellEnd"/>
+      <w:r>
+        <w:rPr>
+          <w:color w:val="000000"/>
+          <w:sz w:val="24"/>
+          <w:lang w:val="pt-PT"/>
+        </w:rPr>
+        <w:t xml:space="preserve"> do site é o que um utilizador normal vê e é onde faz as procuras dos tais músicos / bandas.</w:t>
       </w:r>
     </w:p>
     <w:p>
@@ -2660,7 +2778,25 @@
           <w:sz w:val="24"/>
           <w:lang w:val="pt-PT"/>
         </w:rPr>
-        <w:t>Temos também uma aplicação android pois no mercado de aplicações não existe quase nenhuma sobre procura de bandas ou músicos então decidimos criar sobre esse tema. As funcionalidades são basicamente as referidas anteriormente, mas de uma forma mais interativa, com mais menus, algo mais simples e organizado pois o que um cliente quer numa aplicação é algo simples mas que esteja tudo muito organizado.</w:t>
+        <w:t xml:space="preserve">Temos também uma aplicação android pois no mercado de aplicações não existe quase nenhuma sobre procura de bandas ou músicos então decidimos criar sobre esse tema. As funcionalidades são basicamente as referidas anteriormente, mas de uma forma mais interativa, com mais menus, algo mais simples e organizado pois o que um cliente quer numa aplicação é algo </w:t>
+      </w:r>
+      <w:proofErr w:type="gramStart"/>
+      <w:r>
+        <w:rPr>
+          <w:color w:val="000000"/>
+          <w:sz w:val="24"/>
+          <w:lang w:val="pt-PT"/>
+        </w:rPr>
+        <w:t>simples</w:t>
+      </w:r>
+      <w:proofErr w:type="gramEnd"/>
+      <w:r>
+        <w:rPr>
+          <w:color w:val="000000"/>
+          <w:sz w:val="24"/>
+          <w:lang w:val="pt-PT"/>
+        </w:rPr>
+        <w:t xml:space="preserve"> mas que esteja tudo muito organizado.</w:t>
       </w:r>
     </w:p>
     <w:p>
@@ -2736,23 +2872,43 @@
           <w:szCs w:val="24"/>
           <w:lang w:val="pt-PT"/>
         </w:rPr>
-        <w:t>O relatório deve conter o índice pr</w:t>
-      </w:r>
+        <w:t xml:space="preserve">O relatório deve conter o índice </w:t>
+      </w:r>
+      <w:proofErr w:type="spellStart"/>
       <w:r>
         <w:rPr>
           <w:sz w:val="24"/>
           <w:szCs w:val="24"/>
           <w:lang w:val="pt-PT"/>
         </w:rPr>
+        <w:t>pr</w:t>
+      </w:r>
+      <w:proofErr w:type="spellEnd"/>
+      <w:r>
+        <w:rPr>
+          <w:sz w:val="24"/>
+          <w:szCs w:val="24"/>
+          <w:lang w:val="pt-PT"/>
+        </w:rPr>
         <w:tab/>
       </w:r>
+      <w:proofErr w:type="spellStart"/>
       <w:r>
         <w:rPr>
           <w:sz w:val="24"/>
           <w:szCs w:val="24"/>
           <w:lang w:val="pt-PT"/>
         </w:rPr>
-        <w:t>incipal, o índice de figuras e o índice de tabelas.</w:t>
+        <w:t>incipal</w:t>
+      </w:r>
+      <w:proofErr w:type="spellEnd"/>
+      <w:r>
+        <w:rPr>
+          <w:sz w:val="24"/>
+          <w:szCs w:val="24"/>
+          <w:lang w:val="pt-PT"/>
+        </w:rPr>
+        <w:t>, o índice de figuras e o índice de tabelas.</w:t>
       </w:r>
     </w:p>
     <w:p>
@@ -3780,16 +3936,11 @@
         <w:pStyle w:val="Cabealhodondice"/>
       </w:pPr>
       <w:r>
-        <w:t>Índice</w:t>
-      </w:r>
-      <w:r>
-        <w:t xml:space="preserve"> de </w:t>
+        <w:t xml:space="preserve">Índice de </w:t>
       </w:r>
       <w:r>
         <w:t>Figuras</w:t>
       </w:r>
-      <w:bookmarkStart w:id="3" w:name="_GoBack"/>
-      <w:bookmarkEnd w:id="3"/>
     </w:p>
     <w:p>
       <w:pPr>
@@ -5451,12 +5602,12 @@
       <w:pPr>
         <w:pStyle w:val="Ttulo1"/>
       </w:pPr>
-      <w:bookmarkStart w:id="4" w:name="_Toc32000015"/>
+      <w:bookmarkStart w:id="3" w:name="_Toc32000015"/>
       <w:r>
         <w:lastRenderedPageBreak/>
         <w:t>Introdução</w:t>
       </w:r>
-      <w:bookmarkEnd w:id="4"/>
+      <w:bookmarkEnd w:id="3"/>
     </w:p>
     <w:p>
       <w:pPr>
@@ -5679,7 +5830,25 @@
           <w:sz w:val="24"/>
           <w:lang w:val="pt-PT"/>
         </w:rPr>
-        <w:t>Parte mais gráfica do nosso projeto. Contém imagens das Mockups, dos Casos de uso e Modelo de Dados</w:t>
+        <w:t xml:space="preserve">Parte mais gráfica do nosso projeto. Contém imagens das </w:t>
+      </w:r>
+      <w:proofErr w:type="spellStart"/>
+      <w:r>
+        <w:rPr>
+          <w:color w:val="000000"/>
+          <w:sz w:val="24"/>
+          <w:lang w:val="pt-PT"/>
+        </w:rPr>
+        <w:t>Mockups</w:t>
+      </w:r>
+      <w:proofErr w:type="spellEnd"/>
+      <w:r>
+        <w:rPr>
+          <w:color w:val="000000"/>
+          <w:sz w:val="24"/>
+          <w:lang w:val="pt-PT"/>
+        </w:rPr>
+        <w:t>, dos Casos de uso e Modelo de Dados</w:t>
       </w:r>
       <w:r>
         <w:rPr>
@@ -5723,8 +5892,18 @@
           <w:sz w:val="24"/>
           <w:lang w:val="pt-PT"/>
         </w:rPr>
-        <w:t xml:space="preserve"> aaaaaaaaa</w:t>
-      </w:r>
+        <w:t xml:space="preserve"> </w:t>
+      </w:r>
+      <w:proofErr w:type="spellStart"/>
+      <w:r>
+        <w:rPr>
+          <w:color w:val="000000"/>
+          <w:sz w:val="24"/>
+          <w:lang w:val="pt-PT"/>
+        </w:rPr>
+        <w:t>aaaaaaaaa</w:t>
+      </w:r>
+      <w:proofErr w:type="spellEnd"/>
     </w:p>
     <w:p>
       <w:pPr>
@@ -5807,6 +5986,7 @@
           <w:lang w:val="pt-PT"/>
         </w:rPr>
       </w:pPr>
+      <w:proofErr w:type="spellStart"/>
       <w:r>
         <w:rPr>
           <w:b/>
@@ -5815,21 +5995,10 @@
           <w:sz w:val="24"/>
           <w:lang w:val="pt-PT"/>
         </w:rPr>
-        <w:t xml:space="preserve">Webgrafia: </w:t>
-      </w:r>
-      <w:r>
-        <w:rPr>
-          <w:color w:val="000000"/>
-          <w:sz w:val="24"/>
-          <w:lang w:val="pt-PT"/>
-        </w:rPr>
-        <w:t>Websites donde fomos buscar algumas ideias.</w:t>
-      </w:r>
-    </w:p>
-    <w:p>
-      <w:pPr>
-        <w:spacing w:before="120" w:after="120" w:line="360" w:lineRule="auto"/>
-        <w:jc w:val="both"/>
+        <w:t>Webgrafia</w:t>
+      </w:r>
+      <w:proofErr w:type="spellEnd"/>
+      <w:r>
         <w:rPr>
           <w:b/>
           <w:bCs/>
@@ -5837,6 +6006,28 @@
           <w:sz w:val="24"/>
           <w:lang w:val="pt-PT"/>
         </w:rPr>
+        <w:t xml:space="preserve">: </w:t>
+      </w:r>
+      <w:r>
+        <w:rPr>
+          <w:color w:val="000000"/>
+          <w:sz w:val="24"/>
+          <w:lang w:val="pt-PT"/>
+        </w:rPr>
+        <w:t>Websites donde fomos buscar algumas ideias.</w:t>
+      </w:r>
+    </w:p>
+    <w:p>
+      <w:pPr>
+        <w:spacing w:before="120" w:after="120" w:line="360" w:lineRule="auto"/>
+        <w:jc w:val="both"/>
+        <w:rPr>
+          <w:b/>
+          <w:bCs/>
+          <w:color w:val="000000"/>
+          <w:sz w:val="24"/>
+          <w:lang w:val="pt-PT"/>
+        </w:rPr>
       </w:pPr>
     </w:p>
     <w:p>
@@ -5887,12 +6078,12 @@
         <w:pStyle w:val="Ttulo1"/>
         <w:ind w:left="720"/>
       </w:pPr>
-      <w:bookmarkStart w:id="5" w:name="_Toc32000017"/>
+      <w:bookmarkStart w:id="4" w:name="_Toc32000017"/>
       <w:r>
         <w:lastRenderedPageBreak/>
         <w:t>Metodologia</w:t>
       </w:r>
-      <w:bookmarkEnd w:id="5"/>
+      <w:bookmarkEnd w:id="4"/>
     </w:p>
     <w:p>
       <w:pPr>
@@ -5947,12 +6138,12 @@
         <w:pStyle w:val="Ttulo1"/>
         <w:ind w:left="720"/>
       </w:pPr>
-      <w:bookmarkStart w:id="6" w:name="_Toc32000018"/>
+      <w:bookmarkStart w:id="5" w:name="_Toc32000018"/>
       <w:r>
         <w:lastRenderedPageBreak/>
         <w:t>Arquitetura do Sistema</w:t>
       </w:r>
-      <w:bookmarkEnd w:id="6"/>
+      <w:bookmarkEnd w:id="5"/>
     </w:p>
     <w:p>
       <w:pPr>
@@ -6104,8 +6295,18 @@
           <w:sz w:val="24"/>
           <w:lang w:val="pt-PT"/>
         </w:rPr>
-        <w:t>3 Fragments</w:t>
-      </w:r>
+        <w:t xml:space="preserve">3 </w:t>
+      </w:r>
+      <w:proofErr w:type="spellStart"/>
+      <w:r>
+        <w:rPr>
+          <w:color w:val="000000"/>
+          <w:sz w:val="24"/>
+          <w:lang w:val="pt-PT"/>
+        </w:rPr>
+        <w:t>Fragments</w:t>
+      </w:r>
+      <w:proofErr w:type="spellEnd"/>
       <w:r>
         <w:rPr>
           <w:color w:val="000000"/>
@@ -6136,8 +6337,18 @@
           <w:sz w:val="24"/>
           <w:lang w:val="pt-PT"/>
         </w:rPr>
-        <w:t>7 Atividades WebService</w:t>
-      </w:r>
+        <w:t xml:space="preserve">7 Atividades </w:t>
+      </w:r>
+      <w:proofErr w:type="spellStart"/>
+      <w:r>
+        <w:rPr>
+          <w:color w:val="000000"/>
+          <w:sz w:val="24"/>
+          <w:lang w:val="pt-PT"/>
+        </w:rPr>
+        <w:t>WebService</w:t>
+      </w:r>
+      <w:proofErr w:type="spellEnd"/>
       <w:r>
         <w:rPr>
           <w:color w:val="000000"/>
@@ -6248,7 +6459,25 @@
           <w:sz w:val="24"/>
           <w:lang w:val="pt-PT"/>
         </w:rPr>
-        <w:t>2 Atividades WebService com os dados gravados anteriormente</w:t>
+        <w:t xml:space="preserve">2 Atividades </w:t>
+      </w:r>
+      <w:proofErr w:type="spellStart"/>
+      <w:r>
+        <w:rPr>
+          <w:color w:val="000000"/>
+          <w:sz w:val="24"/>
+          <w:lang w:val="pt-PT"/>
+        </w:rPr>
+        <w:t>WebService</w:t>
+      </w:r>
+      <w:proofErr w:type="spellEnd"/>
+      <w:r>
+        <w:rPr>
+          <w:color w:val="000000"/>
+          <w:sz w:val="24"/>
+          <w:lang w:val="pt-PT"/>
+        </w:rPr>
+        <w:t xml:space="preserve"> com os dados gravados anteriormente</w:t>
       </w:r>
       <w:r>
         <w:rPr>
@@ -6312,15 +6541,61 @@
           <w:sz w:val="24"/>
           <w:lang w:val="pt-PT"/>
         </w:rPr>
-        <w:t>4 Listeners</w:t>
-      </w:r>
-      <w:r>
-        <w:rPr>
-          <w:color w:val="000000"/>
-          <w:sz w:val="24"/>
-          <w:lang w:val="pt-PT"/>
-        </w:rPr>
-        <w:t xml:space="preserve"> – Para fazer Refresh e Update.</w:t>
+        <w:t xml:space="preserve">4 </w:t>
+      </w:r>
+      <w:proofErr w:type="spellStart"/>
+      <w:r>
+        <w:rPr>
+          <w:color w:val="000000"/>
+          <w:sz w:val="24"/>
+          <w:lang w:val="pt-PT"/>
+        </w:rPr>
+        <w:t>Listeners</w:t>
+      </w:r>
+      <w:proofErr w:type="spellEnd"/>
+      <w:r>
+        <w:rPr>
+          <w:color w:val="000000"/>
+          <w:sz w:val="24"/>
+          <w:lang w:val="pt-PT"/>
+        </w:rPr>
+        <w:t xml:space="preserve"> – Para fazer </w:t>
+      </w:r>
+      <w:proofErr w:type="spellStart"/>
+      <w:r>
+        <w:rPr>
+          <w:color w:val="000000"/>
+          <w:sz w:val="24"/>
+          <w:lang w:val="pt-PT"/>
+        </w:rPr>
+        <w:t>Refresh</w:t>
+      </w:r>
+      <w:proofErr w:type="spellEnd"/>
+      <w:r>
+        <w:rPr>
+          <w:color w:val="000000"/>
+          <w:sz w:val="24"/>
+          <w:lang w:val="pt-PT"/>
+        </w:rPr>
+        <w:t xml:space="preserve"> e </w:t>
+      </w:r>
+      <w:proofErr w:type="spellStart"/>
+      <w:r>
+        <w:rPr>
+          <w:color w:val="000000"/>
+          <w:sz w:val="24"/>
+          <w:lang w:val="pt-PT"/>
+        </w:rPr>
+        <w:t>Update</w:t>
+      </w:r>
+      <w:proofErr w:type="spellEnd"/>
+      <w:r>
+        <w:rPr>
+          <w:color w:val="000000"/>
+          <w:sz w:val="24"/>
+          <w:lang w:val="pt-PT"/>
+        </w:rPr>
+        <w:t>.</w:t>
       </w:r>
     </w:p>
     <w:p>
@@ -6457,6 +6732,7 @@
         </w:rPr>
         <w:t>Lembrar conta ao fazer login usando as ‘</w:t>
       </w:r>
+      <w:proofErr w:type="spellStart"/>
       <w:r>
         <w:rPr>
           <w:i/>
@@ -6465,7 +6741,18 @@
           <w:sz w:val="24"/>
           <w:lang w:val="pt-PT"/>
         </w:rPr>
-        <w:t>SharedPreferences’</w:t>
+        <w:t>SharedPreferences</w:t>
+      </w:r>
+      <w:proofErr w:type="spellEnd"/>
+      <w:r>
+        <w:rPr>
+          <w:i/>
+          <w:iCs/>
+          <w:color w:val="000000"/>
+          <w:sz w:val="24"/>
+          <w:lang w:val="pt-PT"/>
+        </w:rPr>
+        <w:t>’</w:t>
       </w:r>
       <w:r>
         <w:rPr>
@@ -6563,6 +6850,7 @@
         </w:rPr>
         <w:t xml:space="preserve">Visualização do </w:t>
       </w:r>
+      <w:proofErr w:type="spellStart"/>
       <w:r>
         <w:rPr>
           <w:color w:val="000000"/>
@@ -6571,6 +6859,7 @@
         </w:rPr>
         <w:t>Feed</w:t>
       </w:r>
+      <w:proofErr w:type="spellEnd"/>
       <w:r>
         <w:rPr>
           <w:color w:val="000000"/>
@@ -6595,6 +6884,7 @@
           <w:lang w:val="pt-PT"/>
         </w:rPr>
       </w:pPr>
+      <w:proofErr w:type="spellStart"/>
       <w:r>
         <w:rPr>
           <w:color w:val="000000"/>
@@ -6603,6 +6893,7 @@
         </w:rPr>
         <w:t>Logout</w:t>
       </w:r>
+      <w:proofErr w:type="spellEnd"/>
       <w:r>
         <w:rPr>
           <w:color w:val="000000"/>
@@ -6872,8 +7163,20 @@
           <w:sz w:val="24"/>
           <w:lang w:val="pt-PT"/>
         </w:rPr>
-        <w:t xml:space="preserve"> FrontOffice</w:t>
-      </w:r>
+        <w:t xml:space="preserve"> </w:t>
+      </w:r>
+      <w:proofErr w:type="spellStart"/>
+      <w:r>
+        <w:rPr>
+          <w:b/>
+          <w:bCs/>
+          <w:color w:val="000000"/>
+          <w:sz w:val="24"/>
+          <w:lang w:val="pt-PT"/>
+        </w:rPr>
+        <w:t>FrontOffice</w:t>
+      </w:r>
+      <w:proofErr w:type="spellEnd"/>
       <w:r>
         <w:rPr>
           <w:b/>
@@ -6902,13 +7205,23 @@
           <w:lang w:val="pt-PT"/>
         </w:rPr>
       </w:pPr>
-      <w:r>
-        <w:rPr>
-          <w:color w:val="000000"/>
-          <w:sz w:val="24"/>
-          <w:lang w:val="pt-PT"/>
-        </w:rPr>
-        <w:t>HomePage.</w:t>
+      <w:proofErr w:type="spellStart"/>
+      <w:r>
+        <w:rPr>
+          <w:color w:val="000000"/>
+          <w:sz w:val="24"/>
+          <w:lang w:val="pt-PT"/>
+        </w:rPr>
+        <w:t>HomePage</w:t>
+      </w:r>
+      <w:proofErr w:type="spellEnd"/>
+      <w:r>
+        <w:rPr>
+          <w:color w:val="000000"/>
+          <w:sz w:val="24"/>
+          <w:lang w:val="pt-PT"/>
+        </w:rPr>
+        <w:t>.</w:t>
       </w:r>
     </w:p>
     <w:p>
@@ -7052,159 +7365,15 @@
           <w:sz w:val="24"/>
           <w:lang w:val="pt-PT"/>
         </w:rPr>
-        <w:t>Lista de Bandas.</w:t>
-      </w:r>
-    </w:p>
-    <w:p>
-      <w:pPr>
-        <w:pStyle w:val="PargrafodaLista"/>
-        <w:numPr>
-          <w:ilvl w:val="0"/>
-          <w:numId w:val="37"/>
-        </w:numPr>
-        <w:spacing w:before="120" w:after="120" w:line="360" w:lineRule="auto"/>
-        <w:jc w:val="both"/>
-        <w:rPr>
-          <w:color w:val="000000"/>
-          <w:sz w:val="24"/>
-          <w:lang w:val="pt-PT"/>
-        </w:rPr>
-      </w:pPr>
-      <w:r>
-        <w:rPr>
-          <w:color w:val="000000"/>
-          <w:sz w:val="24"/>
-          <w:lang w:val="pt-PT"/>
-        </w:rPr>
-        <w:t>Lista de Músicos à procura de Bandas.</w:t>
-      </w:r>
-    </w:p>
-    <w:p>
-      <w:pPr>
-        <w:pStyle w:val="PargrafodaLista"/>
-        <w:numPr>
-          <w:ilvl w:val="0"/>
-          <w:numId w:val="37"/>
-        </w:numPr>
-        <w:spacing w:before="120" w:after="120" w:line="360" w:lineRule="auto"/>
-        <w:jc w:val="both"/>
-        <w:rPr>
-          <w:color w:val="000000"/>
-          <w:sz w:val="24"/>
-          <w:lang w:val="pt-PT"/>
-        </w:rPr>
-      </w:pPr>
-      <w:r>
-        <w:rPr>
-          <w:color w:val="000000"/>
-          <w:sz w:val="24"/>
-          <w:lang w:val="pt-PT"/>
-        </w:rPr>
         <w:t>Bandas Atuais do Utilizador.</w:t>
       </w:r>
-    </w:p>
-    <w:p>
-      <w:pPr>
-        <w:pStyle w:val="PargrafodaLista"/>
-        <w:numPr>
-          <w:ilvl w:val="0"/>
-          <w:numId w:val="37"/>
-        </w:numPr>
-        <w:spacing w:before="120" w:after="120" w:line="360" w:lineRule="auto"/>
-        <w:jc w:val="both"/>
-        <w:rPr>
-          <w:color w:val="000000"/>
-          <w:sz w:val="24"/>
-          <w:lang w:val="pt-PT"/>
-        </w:rPr>
-      </w:pPr>
-      <w:r>
-        <w:rPr>
-          <w:color w:val="000000"/>
-          <w:sz w:val="24"/>
-          <w:lang w:val="pt-PT"/>
-        </w:rPr>
-        <w:t>Perfil da Banda</w:t>
-      </w:r>
-    </w:p>
-    <w:p>
-      <w:pPr>
-        <w:pStyle w:val="PargrafodaLista"/>
-        <w:numPr>
-          <w:ilvl w:val="0"/>
-          <w:numId w:val="37"/>
-        </w:numPr>
-        <w:spacing w:before="120" w:after="120" w:line="360" w:lineRule="auto"/>
-        <w:jc w:val="both"/>
-        <w:rPr>
-          <w:color w:val="000000"/>
-          <w:sz w:val="24"/>
-          <w:lang w:val="pt-PT"/>
-        </w:rPr>
-      </w:pPr>
-      <w:r>
-        <w:rPr>
-          <w:color w:val="000000"/>
-          <w:sz w:val="24"/>
-          <w:lang w:val="pt-PT"/>
-        </w:rPr>
-        <w:t>Alteração do Perfil da Banda</w:t>
-      </w:r>
-    </w:p>
-    <w:p>
-      <w:pPr>
-        <w:pStyle w:val="PargrafodaLista"/>
-        <w:numPr>
-          <w:ilvl w:val="0"/>
-          <w:numId w:val="37"/>
-        </w:numPr>
-        <w:spacing w:before="120" w:after="120" w:line="360" w:lineRule="auto"/>
-        <w:jc w:val="both"/>
-        <w:rPr>
-          <w:color w:val="000000"/>
-          <w:sz w:val="24"/>
-          <w:lang w:val="pt-PT"/>
-        </w:rPr>
-      </w:pPr>
-      <w:r>
-        <w:rPr>
-          <w:color w:val="000000"/>
-          <w:sz w:val="24"/>
-          <w:lang w:val="pt-PT"/>
-        </w:rPr>
-        <w:t>Adicionar Músicos à Banda.</w:t>
-      </w:r>
-    </w:p>
-    <w:p>
-      <w:pPr>
-        <w:pStyle w:val="PargrafodaLista"/>
-        <w:numPr>
-          <w:ilvl w:val="0"/>
-          <w:numId w:val="37"/>
-        </w:numPr>
-        <w:spacing w:before="120" w:after="120" w:line="360" w:lineRule="auto"/>
-        <w:jc w:val="both"/>
-        <w:rPr>
-          <w:color w:val="000000"/>
-          <w:sz w:val="24"/>
-          <w:lang w:val="pt-PT"/>
-        </w:rPr>
-      </w:pPr>
-      <w:r>
-        <w:rPr>
-          <w:color w:val="000000"/>
-          <w:sz w:val="24"/>
-          <w:lang w:val="pt-PT"/>
-        </w:rPr>
-        <w:t>Feed</w:t>
-      </w:r>
-      <w:r>
-        <w:rPr>
-          <w:color w:val="000000"/>
-          <w:sz w:val="24"/>
-          <w:lang w:val="pt-PT"/>
-        </w:rPr>
-        <w:t>.</w:t>
+      <w:r>
+        <w:rPr>
+          <w:color w:val="000000"/>
+          <w:sz w:val="24"/>
+          <w:lang w:val="pt-PT"/>
+        </w:rPr>
+        <w:t xml:space="preserve"> </w:t>
       </w:r>
     </w:p>
     <w:p>
@@ -7230,6 +7399,44 @@
           <w:lang w:val="pt-PT"/>
         </w:rPr>
       </w:pPr>
+    </w:p>
+    <w:p>
+      <w:pPr>
+        <w:spacing w:before="120" w:after="120" w:line="360" w:lineRule="auto"/>
+        <w:ind w:left="360"/>
+        <w:jc w:val="both"/>
+        <w:rPr>
+          <w:color w:val="000000"/>
+          <w:sz w:val="24"/>
+          <w:lang w:val="pt-PT"/>
+        </w:rPr>
+      </w:pPr>
+    </w:p>
+    <w:p>
+      <w:pPr>
+        <w:spacing w:before="120" w:after="120" w:line="360" w:lineRule="auto"/>
+        <w:ind w:left="360"/>
+        <w:jc w:val="both"/>
+        <w:rPr>
+          <w:color w:val="000000"/>
+          <w:sz w:val="24"/>
+          <w:lang w:val="pt-PT"/>
+        </w:rPr>
+      </w:pPr>
+    </w:p>
+    <w:p>
+      <w:pPr>
+        <w:spacing w:before="120" w:after="120" w:line="360" w:lineRule="auto"/>
+        <w:ind w:left="360"/>
+        <w:jc w:val="both"/>
+        <w:rPr>
+          <w:color w:val="000000"/>
+          <w:sz w:val="24"/>
+          <w:lang w:val="pt-PT"/>
+        </w:rPr>
+      </w:pPr>
+      <w:bookmarkStart w:id="6" w:name="_GoBack"/>
+      <w:bookmarkEnd w:id="6"/>
     </w:p>
     <w:p>
       <w:pPr>
@@ -7439,12 +7646,24 @@
           <w:lang w:val="pt-PT"/>
         </w:rPr>
       </w:pPr>
-      <w:r>
-        <w:rPr>
-          <w:color w:val="000000"/>
-          <w:sz w:val="24"/>
-          <w:lang w:val="pt-PT"/>
-        </w:rPr>
+    </w:p>
+    <w:p>
+      <w:pPr>
+        <w:spacing w:before="120" w:after="120" w:line="360" w:lineRule="auto"/>
+        <w:jc w:val="both"/>
+        <w:rPr>
+          <w:color w:val="000000"/>
+          <w:sz w:val="24"/>
+          <w:lang w:val="pt-PT"/>
+        </w:rPr>
+      </w:pPr>
+      <w:r>
+        <w:rPr>
+          <w:color w:val="000000"/>
+          <w:sz w:val="24"/>
+          <w:lang w:val="pt-PT"/>
+        </w:rPr>
+        <w:lastRenderedPageBreak/>
         <w:t>Funcionalidades Implementadas:</w:t>
       </w:r>
     </w:p>
@@ -7493,7 +7712,25 @@
           <w:sz w:val="24"/>
           <w:lang w:val="pt-PT"/>
         </w:rPr>
-        <w:t>Sistema de Login (BackOffice e FrontOffice).</w:t>
+        <w:t xml:space="preserve">Sistema de Login (BackOffice e </w:t>
+      </w:r>
+      <w:proofErr w:type="spellStart"/>
+      <w:r>
+        <w:rPr>
+          <w:color w:val="000000"/>
+          <w:sz w:val="24"/>
+          <w:lang w:val="pt-PT"/>
+        </w:rPr>
+        <w:t>FrontOffice</w:t>
+      </w:r>
+      <w:proofErr w:type="spellEnd"/>
+      <w:r>
+        <w:rPr>
+          <w:color w:val="000000"/>
+          <w:sz w:val="24"/>
+          <w:lang w:val="pt-PT"/>
+        </w:rPr>
+        <w:t>).</w:t>
       </w:r>
     </w:p>
     <w:p>
@@ -7517,7 +7754,25 @@
           <w:sz w:val="24"/>
           <w:lang w:val="pt-PT"/>
         </w:rPr>
-        <w:t>Sistema de Autorização RBAC (BackOffice e FrontOffice).</w:t>
+        <w:t xml:space="preserve">Sistema de Autorização RBAC (BackOffice e </w:t>
+      </w:r>
+      <w:proofErr w:type="spellStart"/>
+      <w:r>
+        <w:rPr>
+          <w:color w:val="000000"/>
+          <w:sz w:val="24"/>
+          <w:lang w:val="pt-PT"/>
+        </w:rPr>
+        <w:t>FrontOffice</w:t>
+      </w:r>
+      <w:proofErr w:type="spellEnd"/>
+      <w:r>
+        <w:rPr>
+          <w:color w:val="000000"/>
+          <w:sz w:val="24"/>
+          <w:lang w:val="pt-PT"/>
+        </w:rPr>
+        <w:t>).</w:t>
       </w:r>
     </w:p>
     <w:p>
@@ -7629,7 +7884,43 @@
           <w:sz w:val="24"/>
           <w:lang w:val="pt-PT"/>
         </w:rPr>
-        <w:t>Sistema de Messaging utilizando o Mosquitto.</w:t>
+        <w:t xml:space="preserve">Sistema de </w:t>
+      </w:r>
+      <w:proofErr w:type="spellStart"/>
+      <w:r>
+        <w:rPr>
+          <w:color w:val="000000"/>
+          <w:sz w:val="24"/>
+          <w:lang w:val="pt-PT"/>
+        </w:rPr>
+        <w:t>Messaging</w:t>
+      </w:r>
+      <w:proofErr w:type="spellEnd"/>
+      <w:r>
+        <w:rPr>
+          <w:color w:val="000000"/>
+          <w:sz w:val="24"/>
+          <w:lang w:val="pt-PT"/>
+        </w:rPr>
+        <w:t xml:space="preserve"> utilizando o </w:t>
+      </w:r>
+      <w:proofErr w:type="spellStart"/>
+      <w:r>
+        <w:rPr>
+          <w:color w:val="000000"/>
+          <w:sz w:val="24"/>
+          <w:lang w:val="pt-PT"/>
+        </w:rPr>
+        <w:t>Mosquitto</w:t>
+      </w:r>
+      <w:proofErr w:type="spellEnd"/>
+      <w:r>
+        <w:rPr>
+          <w:color w:val="000000"/>
+          <w:sz w:val="24"/>
+          <w:lang w:val="pt-PT"/>
+        </w:rPr>
+        <w:t>.</w:t>
       </w:r>
     </w:p>
     <w:p>
@@ -7881,35 +8172,35 @@
       </w:pPr>
       <w:bookmarkStart w:id="7" w:name="_Toc32000019"/>
       <w:r>
+        <w:t>Gestão do Projeto</w:t>
+      </w:r>
+      <w:bookmarkEnd w:id="7"/>
+    </w:p>
+    <w:p>
+      <w:pPr>
+        <w:pStyle w:val="Corpodetexto"/>
+        <w:rPr>
+          <w:lang w:val="pt-PT"/>
+        </w:rPr>
+      </w:pPr>
+    </w:p>
+    <w:p>
+      <w:pPr>
+        <w:spacing w:before="120" w:after="120" w:line="360" w:lineRule="auto"/>
+        <w:jc w:val="both"/>
+        <w:rPr>
+          <w:color w:val="000000"/>
+          <w:sz w:val="24"/>
+          <w:lang w:val="pt-PT"/>
+        </w:rPr>
+      </w:pPr>
+      <w:r>
+        <w:rPr>
+          <w:color w:val="000000"/>
+          <w:sz w:val="24"/>
+          <w:lang w:val="pt-PT"/>
+        </w:rPr>
         <w:lastRenderedPageBreak/>
-        <w:t>Gestão do Projeto</w:t>
-      </w:r>
-      <w:bookmarkEnd w:id="7"/>
-    </w:p>
-    <w:p>
-      <w:pPr>
-        <w:pStyle w:val="Corpodetexto"/>
-        <w:rPr>
-          <w:lang w:val="pt-PT"/>
-        </w:rPr>
-      </w:pPr>
-    </w:p>
-    <w:p>
-      <w:pPr>
-        <w:spacing w:before="120" w:after="120" w:line="360" w:lineRule="auto"/>
-        <w:jc w:val="both"/>
-        <w:rPr>
-          <w:color w:val="000000"/>
-          <w:sz w:val="24"/>
-          <w:lang w:val="pt-PT"/>
-        </w:rPr>
-      </w:pPr>
-      <w:r>
-        <w:rPr>
-          <w:color w:val="000000"/>
-          <w:sz w:val="24"/>
-          <w:lang w:val="pt-PT"/>
-        </w:rPr>
         <w:t>Neste capítulo deve ser apresentado o plano do Projeto (Sugestão: utilizar a ferramenta de Gestão de projetos</w:t>
       </w:r>
       <w:r>
@@ -7918,8 +8209,18 @@
           <w:sz w:val="24"/>
           <w:lang w:val="pt-PT"/>
         </w:rPr>
-        <w:t xml:space="preserve"> Trello</w:t>
-      </w:r>
+        <w:t xml:space="preserve"> </w:t>
+      </w:r>
+      <w:proofErr w:type="spellStart"/>
+      <w:r>
+        <w:rPr>
+          <w:color w:val="000000"/>
+          <w:sz w:val="24"/>
+          <w:lang w:val="pt-PT"/>
+        </w:rPr>
+        <w:t>Trello</w:t>
+      </w:r>
+      <w:proofErr w:type="spellEnd"/>
       <w:r>
         <w:rPr>
           <w:color w:val="000000"/>
@@ -7944,13 +8245,41 @@
           <w:lang w:val="pt-PT"/>
         </w:rPr>
       </w:pPr>
-      <w:r>
-        <w:rPr>
-          <w:color w:val="000000"/>
-          <w:sz w:val="24"/>
-          <w:lang w:val="pt-PT"/>
-        </w:rPr>
-        <w:t>Gantt Chart;</w:t>
+      <w:proofErr w:type="spellStart"/>
+      <w:r>
+        <w:rPr>
+          <w:color w:val="000000"/>
+          <w:sz w:val="24"/>
+          <w:lang w:val="pt-PT"/>
+        </w:rPr>
+        <w:t>Gantt</w:t>
+      </w:r>
+      <w:proofErr w:type="spellEnd"/>
+      <w:r>
+        <w:rPr>
+          <w:color w:val="000000"/>
+          <w:sz w:val="24"/>
+          <w:lang w:val="pt-PT"/>
+        </w:rPr>
+        <w:t xml:space="preserve"> </w:t>
+      </w:r>
+      <w:proofErr w:type="spellStart"/>
+      <w:r>
+        <w:rPr>
+          <w:color w:val="000000"/>
+          <w:sz w:val="24"/>
+          <w:lang w:val="pt-PT"/>
+        </w:rPr>
+        <w:t>Chart</w:t>
+      </w:r>
+      <w:proofErr w:type="spellEnd"/>
+      <w:r>
+        <w:rPr>
+          <w:color w:val="000000"/>
+          <w:sz w:val="24"/>
+          <w:lang w:val="pt-PT"/>
+        </w:rPr>
+        <w:t>;</w:t>
       </w:r>
     </w:p>
     <w:p>
@@ -7974,7 +8303,25 @@
           <w:sz w:val="24"/>
           <w:lang w:val="pt-PT"/>
         </w:rPr>
-        <w:t>Identificação das principais actividades;</w:t>
+        <w:t xml:space="preserve">Identificação das principais </w:t>
+      </w:r>
+      <w:proofErr w:type="spellStart"/>
+      <w:r>
+        <w:rPr>
+          <w:color w:val="000000"/>
+          <w:sz w:val="24"/>
+          <w:lang w:val="pt-PT"/>
+        </w:rPr>
+        <w:t>actividades</w:t>
+      </w:r>
+      <w:proofErr w:type="spellEnd"/>
+      <w:r>
+        <w:rPr>
+          <w:color w:val="000000"/>
+          <w:sz w:val="24"/>
+          <w:lang w:val="pt-PT"/>
+        </w:rPr>
+        <w:t>;</w:t>
       </w:r>
     </w:p>
     <w:p>
@@ -7992,13 +8339,23 @@
           <w:lang w:val="pt-PT"/>
         </w:rPr>
       </w:pPr>
-      <w:r>
-        <w:rPr>
-          <w:color w:val="000000"/>
-          <w:sz w:val="24"/>
-          <w:lang w:val="pt-PT"/>
-        </w:rPr>
-        <w:t>Deliverables;</w:t>
+      <w:proofErr w:type="spellStart"/>
+      <w:r>
+        <w:rPr>
+          <w:color w:val="000000"/>
+          <w:sz w:val="24"/>
+          <w:lang w:val="pt-PT"/>
+        </w:rPr>
+        <w:t>Deliverables</w:t>
+      </w:r>
+      <w:proofErr w:type="spellEnd"/>
+      <w:r>
+        <w:rPr>
+          <w:color w:val="000000"/>
+          <w:sz w:val="24"/>
+          <w:lang w:val="pt-PT"/>
+        </w:rPr>
+        <w:t>;</w:t>
       </w:r>
     </w:p>
     <w:p>
@@ -8014,13 +8371,23 @@
           <w:lang w:val="pt-PT"/>
         </w:rPr>
       </w:pPr>
-      <w:r>
-        <w:rPr>
-          <w:color w:val="000000"/>
-          <w:sz w:val="24"/>
-          <w:lang w:val="pt-PT"/>
-        </w:rPr>
-        <w:t>Milestones;</w:t>
+      <w:proofErr w:type="spellStart"/>
+      <w:r>
+        <w:rPr>
+          <w:color w:val="000000"/>
+          <w:sz w:val="24"/>
+          <w:lang w:val="pt-PT"/>
+        </w:rPr>
+        <w:t>Milestones</w:t>
+      </w:r>
+      <w:proofErr w:type="spellEnd"/>
+      <w:r>
+        <w:rPr>
+          <w:color w:val="000000"/>
+          <w:sz w:val="24"/>
+          <w:lang w:val="pt-PT"/>
+        </w:rPr>
+        <w:t>;</w:t>
       </w:r>
     </w:p>
     <w:p>
@@ -8073,7 +8440,21 @@
         <w:rPr>
           <w:lang w:val="pt-PT"/>
         </w:rPr>
-        <w:t>Utilizámos a ferramenta Trello pois achámos que seria mais fácil, eficaz e interativa para</w:t>
+        <w:t xml:space="preserve">Utilizámos a ferramenta </w:t>
+      </w:r>
+      <w:proofErr w:type="spellStart"/>
+      <w:r>
+        <w:rPr>
+          <w:lang w:val="pt-PT"/>
+        </w:rPr>
+        <w:t>Trello</w:t>
+      </w:r>
+      <w:proofErr w:type="spellEnd"/>
+      <w:r>
+        <w:rPr>
+          <w:lang w:val="pt-PT"/>
+        </w:rPr>
+        <w:t xml:space="preserve"> pois achámos que seria mais fácil, eficaz e interativa para</w:t>
       </w:r>
       <w:r>
         <w:rPr>
@@ -8153,8 +8534,13 @@
                             </w:pPr>
                             <w:bookmarkStart w:id="8" w:name="_Toc31999352"/>
                             <w:bookmarkStart w:id="9" w:name="_Toc31999808"/>
+                            <w:proofErr w:type="spellStart"/>
                             <w:r>
-                              <w:t xml:space="preserve">Figura </w:t>
+                              <w:t>Figura</w:t>
+                            </w:r>
+                            <w:proofErr w:type="spellEnd"/>
+                            <w:r>
+                              <w:t xml:space="preserve"> </w:t>
                             </w:r>
                             <w:r>
                               <w:fldChar w:fldCharType="begin"/>
@@ -8208,8 +8594,13 @@
                       </w:pPr>
                       <w:bookmarkStart w:id="10" w:name="_Toc31999352"/>
                       <w:bookmarkStart w:id="11" w:name="_Toc31999808"/>
+                      <w:proofErr w:type="spellStart"/>
                       <w:r>
-                        <w:t xml:space="preserve">Figura </w:t>
+                        <w:t>Figura</w:t>
+                      </w:r>
+                      <w:proofErr w:type="spellEnd"/>
+                      <w:r>
+                        <w:t xml:space="preserve"> </w:t>
                       </w:r>
                       <w:r>
                         <w:fldChar w:fldCharType="begin"/>
@@ -8391,8 +8782,13 @@
                             </w:pPr>
                             <w:bookmarkStart w:id="12" w:name="_Toc31999353"/>
                             <w:bookmarkStart w:id="13" w:name="_Toc31999809"/>
+                            <w:proofErr w:type="spellStart"/>
                             <w:r>
-                              <w:t xml:space="preserve">Figura </w:t>
+                              <w:t>Figura</w:t>
+                            </w:r>
+                            <w:proofErr w:type="spellEnd"/>
+                            <w:r>
+                              <w:t xml:space="preserve"> </w:t>
                             </w:r>
                             <w:r>
                               <w:fldChar w:fldCharType="begin"/>
@@ -8455,8 +8851,13 @@
                       </w:pPr>
                       <w:bookmarkStart w:id="14" w:name="_Toc31999353"/>
                       <w:bookmarkStart w:id="15" w:name="_Toc31999809"/>
+                      <w:proofErr w:type="spellStart"/>
                       <w:r>
-                        <w:t xml:space="preserve">Figura </w:t>
+                        <w:t>Figura</w:t>
+                      </w:r>
+                      <w:proofErr w:type="spellEnd"/>
+                      <w:r>
+                        <w:t xml:space="preserve"> </w:t>
                       </w:r>
                       <w:r>
                         <w:fldChar w:fldCharType="begin"/>
@@ -8712,8 +9113,13 @@
                             </w:pPr>
                             <w:bookmarkStart w:id="16" w:name="_Toc31999354"/>
                             <w:bookmarkStart w:id="17" w:name="_Toc31999810"/>
+                            <w:proofErr w:type="spellStart"/>
                             <w:r>
-                              <w:t xml:space="preserve">Figura </w:t>
+                              <w:t>Figura</w:t>
+                            </w:r>
+                            <w:proofErr w:type="spellEnd"/>
+                            <w:r>
+                              <w:t xml:space="preserve"> </w:t>
                             </w:r>
                             <w:r>
                               <w:fldChar w:fldCharType="begin"/>
@@ -8773,8 +9179,13 @@
                       </w:pPr>
                       <w:bookmarkStart w:id="18" w:name="_Toc31999354"/>
                       <w:bookmarkStart w:id="19" w:name="_Toc31999810"/>
+                      <w:proofErr w:type="spellStart"/>
                       <w:r>
-                        <w:t xml:space="preserve">Figura </w:t>
+                        <w:t>Figura</w:t>
+                      </w:r>
+                      <w:proofErr w:type="spellEnd"/>
+                      <w:r>
+                        <w:t xml:space="preserve"> </w:t>
                       </w:r>
                       <w:r>
                         <w:fldChar w:fldCharType="begin"/>
@@ -8946,8 +9357,13 @@
                             </w:pPr>
                             <w:bookmarkStart w:id="20" w:name="_Toc31999355"/>
                             <w:bookmarkStart w:id="21" w:name="_Toc31999811"/>
+                            <w:proofErr w:type="spellStart"/>
                             <w:r>
-                              <w:t xml:space="preserve">Figura </w:t>
+                              <w:t>Figura</w:t>
+                            </w:r>
+                            <w:proofErr w:type="spellEnd"/>
+                            <w:r>
+                              <w:t xml:space="preserve"> </w:t>
                             </w:r>
                             <w:r>
                               <w:fldChar w:fldCharType="begin"/>
@@ -9007,8 +9423,13 @@
                       </w:pPr>
                       <w:bookmarkStart w:id="22" w:name="_Toc31999355"/>
                       <w:bookmarkStart w:id="23" w:name="_Toc31999811"/>
+                      <w:proofErr w:type="spellStart"/>
                       <w:r>
-                        <w:t xml:space="preserve">Figura </w:t>
+                        <w:t>Figura</w:t>
+                      </w:r>
+                      <w:proofErr w:type="spellEnd"/>
+                      <w:r>
+                        <w:t xml:space="preserve"> </w:t>
                       </w:r>
                       <w:r>
                         <w:fldChar w:fldCharType="begin"/>
@@ -9189,8 +9610,13 @@
                             </w:pPr>
                             <w:bookmarkStart w:id="24" w:name="_Toc31999356"/>
                             <w:bookmarkStart w:id="25" w:name="_Toc31999812"/>
+                            <w:proofErr w:type="spellStart"/>
                             <w:r>
-                              <w:t xml:space="preserve">Figura </w:t>
+                              <w:t>Figura</w:t>
+                            </w:r>
+                            <w:proofErr w:type="spellEnd"/>
+                            <w:r>
+                              <w:t xml:space="preserve"> </w:t>
                             </w:r>
                             <w:r>
                               <w:fldChar w:fldCharType="begin"/>
@@ -9250,8 +9676,13 @@
                       </w:pPr>
                       <w:bookmarkStart w:id="26" w:name="_Toc31999356"/>
                       <w:bookmarkStart w:id="27" w:name="_Toc31999812"/>
+                      <w:proofErr w:type="spellStart"/>
                       <w:r>
-                        <w:t xml:space="preserve">Figura </w:t>
+                        <w:t>Figura</w:t>
+                      </w:r>
+                      <w:proofErr w:type="spellEnd"/>
+                      <w:r>
+                        <w:t xml:space="preserve"> </w:t>
                       </w:r>
                       <w:r>
                         <w:fldChar w:fldCharType="begin"/>
@@ -9510,8 +9941,13 @@
                             </w:pPr>
                             <w:bookmarkStart w:id="28" w:name="_Toc31999357"/>
                             <w:bookmarkStart w:id="29" w:name="_Toc31999813"/>
+                            <w:proofErr w:type="spellStart"/>
                             <w:r>
-                              <w:t xml:space="preserve">Figura </w:t>
+                              <w:t>Figura</w:t>
+                            </w:r>
+                            <w:proofErr w:type="spellEnd"/>
+                            <w:r>
+                              <w:t xml:space="preserve"> </w:t>
                             </w:r>
                             <w:r>
                               <w:fldChar w:fldCharType="begin"/>
@@ -9568,8 +10004,13 @@
                       </w:pPr>
                       <w:bookmarkStart w:id="30" w:name="_Toc31999357"/>
                       <w:bookmarkStart w:id="31" w:name="_Toc31999813"/>
+                      <w:proofErr w:type="spellStart"/>
                       <w:r>
-                        <w:t xml:space="preserve">Figura </w:t>
+                        <w:t>Figura</w:t>
+                      </w:r>
+                      <w:proofErr w:type="spellEnd"/>
+                      <w:r>
+                        <w:t xml:space="preserve"> </w:t>
                       </w:r>
                       <w:r>
                         <w:fldChar w:fldCharType="begin"/>
@@ -9750,8 +10191,13 @@
                             </w:pPr>
                             <w:bookmarkStart w:id="32" w:name="_Toc31999358"/>
                             <w:bookmarkStart w:id="33" w:name="_Toc31999814"/>
+                            <w:proofErr w:type="spellStart"/>
                             <w:r>
-                              <w:t xml:space="preserve">Figura </w:t>
+                              <w:t>Figura</w:t>
+                            </w:r>
+                            <w:proofErr w:type="spellEnd"/>
+                            <w:r>
+                              <w:t xml:space="preserve"> </w:t>
                             </w:r>
                             <w:r>
                               <w:fldChar w:fldCharType="begin"/>
@@ -9811,8 +10257,13 @@
                       </w:pPr>
                       <w:bookmarkStart w:id="34" w:name="_Toc31999358"/>
                       <w:bookmarkStart w:id="35" w:name="_Toc31999814"/>
+                      <w:proofErr w:type="spellStart"/>
                       <w:r>
-                        <w:t xml:space="preserve">Figura </w:t>
+                        <w:t>Figura</w:t>
+                      </w:r>
+                      <w:proofErr w:type="spellEnd"/>
+                      <w:r>
+                        <w:t xml:space="preserve"> </w:t>
                       </w:r>
                       <w:r>
                         <w:fldChar w:fldCharType="begin"/>
@@ -10409,7 +10860,25 @@
           <w:sz w:val="24"/>
           <w:lang w:val="pt-PT"/>
         </w:rPr>
-        <w:t xml:space="preserve"> 1) Utilizador insere o seu username e a sua password</w:t>
+        <w:t xml:space="preserve"> 1) Utilizador insere o seu </w:t>
+      </w:r>
+      <w:proofErr w:type="spellStart"/>
+      <w:r>
+        <w:rPr>
+          <w:color w:val="000000"/>
+          <w:sz w:val="24"/>
+          <w:lang w:val="pt-PT"/>
+        </w:rPr>
+        <w:t>username</w:t>
+      </w:r>
+      <w:proofErr w:type="spellEnd"/>
+      <w:r>
+        <w:rPr>
+          <w:color w:val="000000"/>
+          <w:sz w:val="24"/>
+          <w:lang w:val="pt-PT"/>
+        </w:rPr>
+        <w:t xml:space="preserve"> e a sua password</w:t>
       </w:r>
       <w:r>
         <w:rPr>
@@ -10542,6 +11011,7 @@
           <w:lang w:val="pt-PT"/>
         </w:rPr>
       </w:pPr>
+      <w:proofErr w:type="spellStart"/>
       <w:r>
         <w:rPr>
           <w:b/>
@@ -10551,7 +11021,18 @@
           <w:lang w:val="pt-PT"/>
         </w:rPr>
         <w:lastRenderedPageBreak/>
-        <w:t>Logout:</w:t>
+        <w:t>Logout</w:t>
+      </w:r>
+      <w:proofErr w:type="spellEnd"/>
+      <w:r>
+        <w:rPr>
+          <w:b/>
+          <w:bCs/>
+          <w:color w:val="000000"/>
+          <w:sz w:val="24"/>
+          <w:lang w:val="pt-PT"/>
+        </w:rPr>
+        <w:t>:</w:t>
       </w:r>
       <w:r>
         <w:rPr>
@@ -10627,7 +11108,25 @@
           <w:sz w:val="24"/>
           <w:lang w:val="pt-PT"/>
         </w:rPr>
-        <w:t xml:space="preserve"> Ter uma feita e estar logado.</w:t>
+        <w:t xml:space="preserve"> Ter uma feita e estar </w:t>
+      </w:r>
+      <w:proofErr w:type="spellStart"/>
+      <w:r>
+        <w:rPr>
+          <w:color w:val="000000"/>
+          <w:sz w:val="24"/>
+          <w:lang w:val="pt-PT"/>
+        </w:rPr>
+        <w:t>logado</w:t>
+      </w:r>
+      <w:proofErr w:type="spellEnd"/>
+      <w:r>
+        <w:rPr>
+          <w:color w:val="000000"/>
+          <w:sz w:val="24"/>
+          <w:lang w:val="pt-PT"/>
+        </w:rPr>
+        <w:t>.</w:t>
       </w:r>
     </w:p>
     <w:p>
@@ -10661,7 +11160,25 @@
           <w:sz w:val="24"/>
           <w:lang w:val="pt-PT"/>
         </w:rPr>
-        <w:t xml:space="preserve"> 1) Utilizador carrega no botão de logout.</w:t>
+        <w:t xml:space="preserve"> 1) Utilizador carrega no botão de </w:t>
+      </w:r>
+      <w:proofErr w:type="spellStart"/>
+      <w:r>
+        <w:rPr>
+          <w:color w:val="000000"/>
+          <w:sz w:val="24"/>
+          <w:lang w:val="pt-PT"/>
+        </w:rPr>
+        <w:t>logout</w:t>
+      </w:r>
+      <w:proofErr w:type="spellEnd"/>
+      <w:r>
+        <w:rPr>
+          <w:color w:val="000000"/>
+          <w:sz w:val="24"/>
+          <w:lang w:val="pt-PT"/>
+        </w:rPr>
+        <w:t>.</w:t>
       </w:r>
     </w:p>
     <w:p>
@@ -11074,7 +11591,25 @@
           <w:sz w:val="24"/>
           <w:lang w:val="pt-PT"/>
         </w:rPr>
-        <w:t xml:space="preserve"> Ter uma feita e estar logado.</w:t>
+        <w:t xml:space="preserve"> Ter uma feita e estar </w:t>
+      </w:r>
+      <w:proofErr w:type="spellStart"/>
+      <w:r>
+        <w:rPr>
+          <w:color w:val="000000"/>
+          <w:sz w:val="24"/>
+          <w:lang w:val="pt-PT"/>
+        </w:rPr>
+        <w:t>logado</w:t>
+      </w:r>
+      <w:proofErr w:type="spellEnd"/>
+      <w:r>
+        <w:rPr>
+          <w:color w:val="000000"/>
+          <w:sz w:val="24"/>
+          <w:lang w:val="pt-PT"/>
+        </w:rPr>
+        <w:t>.</w:t>
       </w:r>
     </w:p>
     <w:p>
@@ -11148,7 +11683,25 @@
           <w:sz w:val="24"/>
           <w:lang w:val="pt-PT"/>
         </w:rPr>
-        <w:t>2) Utilizador procede a editar o seu perfil como enteder.</w:t>
+        <w:t xml:space="preserve">2) Utilizador procede a editar o seu perfil como </w:t>
+      </w:r>
+      <w:proofErr w:type="spellStart"/>
+      <w:r>
+        <w:rPr>
+          <w:color w:val="000000"/>
+          <w:sz w:val="24"/>
+          <w:lang w:val="pt-PT"/>
+        </w:rPr>
+        <w:t>enteder</w:t>
+      </w:r>
+      <w:proofErr w:type="spellEnd"/>
+      <w:r>
+        <w:rPr>
+          <w:color w:val="000000"/>
+          <w:sz w:val="24"/>
+          <w:lang w:val="pt-PT"/>
+        </w:rPr>
+        <w:t>.</w:t>
       </w:r>
     </w:p>
     <w:p>
@@ -11418,7 +11971,25 @@
           <w:sz w:val="24"/>
           <w:lang w:val="pt-PT"/>
         </w:rPr>
-        <w:t>Ter conta feita e estar logado.</w:t>
+        <w:t xml:space="preserve">Ter conta feita e estar </w:t>
+      </w:r>
+      <w:proofErr w:type="spellStart"/>
+      <w:r>
+        <w:rPr>
+          <w:color w:val="000000"/>
+          <w:sz w:val="24"/>
+          <w:lang w:val="pt-PT"/>
+        </w:rPr>
+        <w:t>logado</w:t>
+      </w:r>
+      <w:proofErr w:type="spellEnd"/>
+      <w:r>
+        <w:rPr>
+          <w:color w:val="000000"/>
+          <w:sz w:val="24"/>
+          <w:lang w:val="pt-PT"/>
+        </w:rPr>
+        <w:t>.</w:t>
       </w:r>
     </w:p>
     <w:p>
@@ -11507,15 +12078,51 @@
           <w:sz w:val="24"/>
           <w:lang w:val="pt-PT"/>
         </w:rPr>
-        <w:t>(estilo de música, descrição, dados pessoais, etc...)</w:t>
-      </w:r>
-      <w:r>
-        <w:rPr>
-          <w:color w:val="000000"/>
-          <w:sz w:val="24"/>
-          <w:lang w:val="pt-PT"/>
-        </w:rPr>
-        <w:t xml:space="preserve"> junto com fotografia e link da conta da banda no soundcloud se assim desejarem.</w:t>
+        <w:t xml:space="preserve">(estilo de música, descrição, dados pessoais, </w:t>
+      </w:r>
+      <w:proofErr w:type="gramStart"/>
+      <w:r>
+        <w:rPr>
+          <w:color w:val="000000"/>
+          <w:sz w:val="24"/>
+          <w:lang w:val="pt-PT"/>
+        </w:rPr>
+        <w:t>etc...</w:t>
+      </w:r>
+      <w:proofErr w:type="gramEnd"/>
+      <w:r>
+        <w:rPr>
+          <w:color w:val="000000"/>
+          <w:sz w:val="24"/>
+          <w:lang w:val="pt-PT"/>
+        </w:rPr>
+        <w:t>)</w:t>
+      </w:r>
+      <w:r>
+        <w:rPr>
+          <w:color w:val="000000"/>
+          <w:sz w:val="24"/>
+          <w:lang w:val="pt-PT"/>
+        </w:rPr>
+        <w:t xml:space="preserve"> junto com fotografia e link da conta da banda no </w:t>
+      </w:r>
+      <w:proofErr w:type="spellStart"/>
+      <w:r>
+        <w:rPr>
+          <w:color w:val="000000"/>
+          <w:sz w:val="24"/>
+          <w:lang w:val="pt-PT"/>
+        </w:rPr>
+        <w:t>soundcloud</w:t>
+      </w:r>
+      <w:proofErr w:type="spellEnd"/>
+      <w:r>
+        <w:rPr>
+          <w:color w:val="000000"/>
+          <w:sz w:val="24"/>
+          <w:lang w:val="pt-PT"/>
+        </w:rPr>
+        <w:t xml:space="preserve"> se assim desejarem.</w:t>
       </w:r>
     </w:p>
     <w:p>
@@ -11733,7 +12340,25 @@
           <w:sz w:val="24"/>
           <w:lang w:val="pt-PT"/>
         </w:rPr>
-        <w:t xml:space="preserve"> Ter uma feita e estar logado.</w:t>
+        <w:t xml:space="preserve"> Ter uma feita e estar </w:t>
+      </w:r>
+      <w:proofErr w:type="spellStart"/>
+      <w:r>
+        <w:rPr>
+          <w:color w:val="000000"/>
+          <w:sz w:val="24"/>
+          <w:lang w:val="pt-PT"/>
+        </w:rPr>
+        <w:t>logado</w:t>
+      </w:r>
+      <w:proofErr w:type="spellEnd"/>
+      <w:r>
+        <w:rPr>
+          <w:color w:val="000000"/>
+          <w:sz w:val="24"/>
+          <w:lang w:val="pt-PT"/>
+        </w:rPr>
+        <w:t>.</w:t>
       </w:r>
     </w:p>
     <w:p>
@@ -12033,7 +12658,25 @@
           <w:sz w:val="24"/>
           <w:lang w:val="pt-PT"/>
         </w:rPr>
-        <w:t>Ter uma conta feita e estar logado.</w:t>
+        <w:t xml:space="preserve">Ter uma conta feita e estar </w:t>
+      </w:r>
+      <w:proofErr w:type="spellStart"/>
+      <w:r>
+        <w:rPr>
+          <w:color w:val="000000"/>
+          <w:sz w:val="24"/>
+          <w:lang w:val="pt-PT"/>
+        </w:rPr>
+        <w:t>logado</w:t>
+      </w:r>
+      <w:proofErr w:type="spellEnd"/>
+      <w:r>
+        <w:rPr>
+          <w:color w:val="000000"/>
+          <w:sz w:val="24"/>
+          <w:lang w:val="pt-PT"/>
+        </w:rPr>
+        <w:t>.</w:t>
       </w:r>
     </w:p>
     <w:p>
@@ -12746,6 +13389,7 @@
         </w:rPr>
         <w:t xml:space="preserve"> Efetuar o login no </w:t>
       </w:r>
+      <w:proofErr w:type="spellStart"/>
       <w:r>
         <w:rPr>
           <w:color w:val="000000"/>
@@ -12760,7 +13404,16 @@
           <w:sz w:val="24"/>
           <w:lang w:val="pt-PT"/>
         </w:rPr>
-        <w:t>ckend.</w:t>
+        <w:t>ckend</w:t>
+      </w:r>
+      <w:proofErr w:type="spellEnd"/>
+      <w:r>
+        <w:rPr>
+          <w:color w:val="000000"/>
+          <w:sz w:val="24"/>
+          <w:lang w:val="pt-PT"/>
+        </w:rPr>
+        <w:t>.</w:t>
       </w:r>
     </w:p>
     <w:p>
@@ -13038,7 +13691,25 @@
           <w:sz w:val="24"/>
           <w:lang w:val="pt-PT"/>
         </w:rPr>
-        <w:t xml:space="preserve"> Efetuar o login no Backend.</w:t>
+        <w:t xml:space="preserve"> Efetuar o login no </w:t>
+      </w:r>
+      <w:proofErr w:type="spellStart"/>
+      <w:r>
+        <w:rPr>
+          <w:color w:val="000000"/>
+          <w:sz w:val="24"/>
+          <w:lang w:val="pt-PT"/>
+        </w:rPr>
+        <w:t>Backend</w:t>
+      </w:r>
+      <w:proofErr w:type="spellEnd"/>
+      <w:r>
+        <w:rPr>
+          <w:color w:val="000000"/>
+          <w:sz w:val="24"/>
+          <w:lang w:val="pt-PT"/>
+        </w:rPr>
+        <w:t>.</w:t>
       </w:r>
     </w:p>
     <w:p>
@@ -13088,7 +13759,25 @@
           <w:sz w:val="24"/>
           <w:lang w:val="pt-PT"/>
         </w:rPr>
-        <w:t>) Administador escolhe o músico que desejar e efetua as alterações necessárias. (CRUD)</w:t>
+        <w:t xml:space="preserve">) </w:t>
+      </w:r>
+      <w:proofErr w:type="spellStart"/>
+      <w:r>
+        <w:rPr>
+          <w:color w:val="000000"/>
+          <w:sz w:val="24"/>
+          <w:lang w:val="pt-PT"/>
+        </w:rPr>
+        <w:t>Administador</w:t>
+      </w:r>
+      <w:proofErr w:type="spellEnd"/>
+      <w:r>
+        <w:rPr>
+          <w:color w:val="000000"/>
+          <w:sz w:val="24"/>
+          <w:lang w:val="pt-PT"/>
+        </w:rPr>
+        <w:t xml:space="preserve"> escolhe o músico que desejar e efetua as alterações necessárias. (CRUD)</w:t>
       </w:r>
     </w:p>
     <w:p>
@@ -13298,7 +13987,25 @@
           <w:sz w:val="24"/>
           <w:lang w:val="pt-PT"/>
         </w:rPr>
-        <w:t xml:space="preserve"> Efetuar o login no Backend.</w:t>
+        <w:t xml:space="preserve"> Efetuar o login no </w:t>
+      </w:r>
+      <w:proofErr w:type="spellStart"/>
+      <w:r>
+        <w:rPr>
+          <w:color w:val="000000"/>
+          <w:sz w:val="24"/>
+          <w:lang w:val="pt-PT"/>
+        </w:rPr>
+        <w:t>Backend</w:t>
+      </w:r>
+      <w:proofErr w:type="spellEnd"/>
+      <w:r>
+        <w:rPr>
+          <w:color w:val="000000"/>
+          <w:sz w:val="24"/>
+          <w:lang w:val="pt-PT"/>
+        </w:rPr>
+        <w:t>.</w:t>
       </w:r>
     </w:p>
     <w:p>
@@ -13348,7 +14055,25 @@
           <w:sz w:val="24"/>
           <w:lang w:val="pt-PT"/>
         </w:rPr>
-        <w:t xml:space="preserve">) Administador escolhe </w:t>
+        <w:t xml:space="preserve">) </w:t>
+      </w:r>
+      <w:proofErr w:type="spellStart"/>
+      <w:r>
+        <w:rPr>
+          <w:color w:val="000000"/>
+          <w:sz w:val="24"/>
+          <w:lang w:val="pt-PT"/>
+        </w:rPr>
+        <w:t>Administador</w:t>
+      </w:r>
+      <w:proofErr w:type="spellEnd"/>
+      <w:r>
+        <w:rPr>
+          <w:color w:val="000000"/>
+          <w:sz w:val="24"/>
+          <w:lang w:val="pt-PT"/>
+        </w:rPr>
+        <w:t xml:space="preserve"> escolhe </w:t>
       </w:r>
       <w:r>
         <w:rPr>
@@ -13566,7 +14291,25 @@
           <w:sz w:val="24"/>
           <w:lang w:val="pt-PT"/>
         </w:rPr>
-        <w:t xml:space="preserve"> Efetuar o login no Backend.</w:t>
+        <w:t xml:space="preserve"> Efetuar o login no </w:t>
+      </w:r>
+      <w:proofErr w:type="spellStart"/>
+      <w:r>
+        <w:rPr>
+          <w:color w:val="000000"/>
+          <w:sz w:val="24"/>
+          <w:lang w:val="pt-PT"/>
+        </w:rPr>
+        <w:t>Backend</w:t>
+      </w:r>
+      <w:proofErr w:type="spellEnd"/>
+      <w:r>
+        <w:rPr>
+          <w:color w:val="000000"/>
+          <w:sz w:val="24"/>
+          <w:lang w:val="pt-PT"/>
+        </w:rPr>
+        <w:t>.</w:t>
       </w:r>
     </w:p>
     <w:p>
@@ -13600,7 +14343,25 @@
           <w:sz w:val="24"/>
           <w:lang w:val="pt-PT"/>
         </w:rPr>
-        <w:t xml:space="preserve"> 4) Administador escolhe o género que desejar e efetua as alterações necessárias</w:t>
+        <w:t xml:space="preserve"> 4) </w:t>
+      </w:r>
+      <w:proofErr w:type="spellStart"/>
+      <w:r>
+        <w:rPr>
+          <w:color w:val="000000"/>
+          <w:sz w:val="24"/>
+          <w:lang w:val="pt-PT"/>
+        </w:rPr>
+        <w:t>Administador</w:t>
+      </w:r>
+      <w:proofErr w:type="spellEnd"/>
+      <w:r>
+        <w:rPr>
+          <w:color w:val="000000"/>
+          <w:sz w:val="24"/>
+          <w:lang w:val="pt-PT"/>
+        </w:rPr>
+        <w:t xml:space="preserve"> escolhe o género que desejar e efetua as alterações necessárias</w:t>
       </w:r>
     </w:p>
     <w:p>
@@ -13856,7 +14617,25 @@
           <w:sz w:val="24"/>
           <w:lang w:val="pt-PT"/>
         </w:rPr>
-        <w:t xml:space="preserve"> Efetuar o login no Backend.</w:t>
+        <w:t xml:space="preserve"> Efetuar o login no </w:t>
+      </w:r>
+      <w:proofErr w:type="spellStart"/>
+      <w:r>
+        <w:rPr>
+          <w:color w:val="000000"/>
+          <w:sz w:val="24"/>
+          <w:lang w:val="pt-PT"/>
+        </w:rPr>
+        <w:t>Backend</w:t>
+      </w:r>
+      <w:proofErr w:type="spellEnd"/>
+      <w:r>
+        <w:rPr>
+          <w:color w:val="000000"/>
+          <w:sz w:val="24"/>
+          <w:lang w:val="pt-PT"/>
+        </w:rPr>
+        <w:t>.</w:t>
       </w:r>
     </w:p>
     <w:p>
@@ -13890,7 +14669,25 @@
           <w:sz w:val="24"/>
           <w:lang w:val="pt-PT"/>
         </w:rPr>
-        <w:t xml:space="preserve"> 5) Administador escolhe a banda que desejar e efetua as alterações necessárias</w:t>
+        <w:t xml:space="preserve"> 5) </w:t>
+      </w:r>
+      <w:proofErr w:type="spellStart"/>
+      <w:r>
+        <w:rPr>
+          <w:color w:val="000000"/>
+          <w:sz w:val="24"/>
+          <w:lang w:val="pt-PT"/>
+        </w:rPr>
+        <w:t>Administador</w:t>
+      </w:r>
+      <w:proofErr w:type="spellEnd"/>
+      <w:r>
+        <w:rPr>
+          <w:color w:val="000000"/>
+          <w:sz w:val="24"/>
+          <w:lang w:val="pt-PT"/>
+        </w:rPr>
+        <w:t xml:space="preserve"> escolhe a banda que desejar e efetua as alterações necessárias</w:t>
       </w:r>
     </w:p>
     <w:p>
@@ -14239,7 +15036,25 @@
           <w:sz w:val="24"/>
           <w:lang w:val="pt-PT"/>
         </w:rPr>
-        <w:t>Especificar Protótipos, Casos de Uso, Modelo de Dados, Mockup’s, etc.</w:t>
+        <w:t xml:space="preserve">Especificar Protótipos, Casos de Uso, Modelo de Dados, </w:t>
+      </w:r>
+      <w:proofErr w:type="spellStart"/>
+      <w:r>
+        <w:rPr>
+          <w:color w:val="000000"/>
+          <w:sz w:val="24"/>
+          <w:lang w:val="pt-PT"/>
+        </w:rPr>
+        <w:t>Mockup’s</w:t>
+      </w:r>
+      <w:proofErr w:type="spellEnd"/>
+      <w:r>
+        <w:rPr>
+          <w:color w:val="000000"/>
+          <w:sz w:val="24"/>
+          <w:lang w:val="pt-PT"/>
+        </w:rPr>
+        <w:t>, etc.</w:t>
       </w:r>
     </w:p>
     <w:p>
@@ -14532,6 +15347,7 @@
           <w:lang w:val="en-US"/>
         </w:rPr>
       </w:pPr>
+      <w:proofErr w:type="spellStart"/>
       <w:r>
         <w:rPr>
           <w:color w:val="000000"/>
@@ -14540,6 +15356,7 @@
         </w:rPr>
         <w:t>SplashScreen</w:t>
       </w:r>
+      <w:proofErr w:type="spellEnd"/>
       <w:r>
         <w:rPr>
           <w:color w:val="000000"/>
@@ -14660,8 +15477,17 @@
           <w:lang w:val="en-US"/>
         </w:rPr>
         <w:tab/>
+      </w:r>
+      <w:proofErr w:type="spellStart"/>
+      <w:r>
+        <w:rPr>
+          <w:color w:val="000000"/>
+          <w:sz w:val="24"/>
+          <w:lang w:val="en-US"/>
+        </w:rPr>
         <w:t>WelcomeScreen</w:t>
       </w:r>
+      <w:proofErr w:type="spellEnd"/>
       <w:r>
         <w:rPr>
           <w:color w:val="000000"/>
@@ -14740,8 +15566,13 @@
                             </w:pPr>
                             <w:bookmarkStart w:id="40" w:name="_Toc31999360"/>
                             <w:bookmarkStart w:id="41" w:name="_Toc31999816"/>
+                            <w:proofErr w:type="spellStart"/>
                             <w:r>
-                              <w:t xml:space="preserve">Figura </w:t>
+                              <w:t>Figura</w:t>
+                            </w:r>
+                            <w:proofErr w:type="spellEnd"/>
+                            <w:r>
+                              <w:t xml:space="preserve"> </w:t>
                             </w:r>
                             <w:r>
                               <w:fldChar w:fldCharType="begin"/>
@@ -14762,7 +15593,15 @@
                               <w:fldChar w:fldCharType="end"/>
                             </w:r>
                             <w:r>
-                              <w:t xml:space="preserve"> – Página de Login</w:t>
+                              <w:t xml:space="preserve"> – </w:t>
+                            </w:r>
+                            <w:proofErr w:type="spellStart"/>
+                            <w:r>
+                              <w:t>Página</w:t>
+                            </w:r>
+                            <w:proofErr w:type="spellEnd"/>
+                            <w:r>
+                              <w:t xml:space="preserve"> de Login</w:t>
                             </w:r>
                             <w:bookmarkEnd w:id="40"/>
                             <w:bookmarkEnd w:id="41"/>
@@ -14797,8 +15636,13 @@
                       </w:pPr>
                       <w:bookmarkStart w:id="42" w:name="_Toc31999360"/>
                       <w:bookmarkStart w:id="43" w:name="_Toc31999816"/>
+                      <w:proofErr w:type="spellStart"/>
                       <w:r>
-                        <w:t xml:space="preserve">Figura </w:t>
+                        <w:t>Figura</w:t>
+                      </w:r>
+                      <w:proofErr w:type="spellEnd"/>
+                      <w:r>
+                        <w:t xml:space="preserve"> </w:t>
                       </w:r>
                       <w:r>
                         <w:fldChar w:fldCharType="begin"/>
@@ -14819,7 +15663,15 @@
                         <w:fldChar w:fldCharType="end"/>
                       </w:r>
                       <w:r>
-                        <w:t xml:space="preserve"> – Página de Login</w:t>
+                        <w:t xml:space="preserve"> – </w:t>
+                      </w:r>
+                      <w:proofErr w:type="spellStart"/>
+                      <w:r>
+                        <w:t>Página</w:t>
+                      </w:r>
+                      <w:proofErr w:type="spellEnd"/>
+                      <w:r>
+                        <w:t xml:space="preserve"> de Login</w:t>
                       </w:r>
                       <w:bookmarkEnd w:id="42"/>
                       <w:bookmarkEnd w:id="43"/>
@@ -14962,8 +15814,13 @@
                             </w:pPr>
                             <w:bookmarkStart w:id="44" w:name="_Toc31999361"/>
                             <w:bookmarkStart w:id="45" w:name="_Toc31999817"/>
+                            <w:proofErr w:type="spellStart"/>
                             <w:r>
-                              <w:t xml:space="preserve">Figura </w:t>
+                              <w:t>Figura</w:t>
+                            </w:r>
+                            <w:proofErr w:type="spellEnd"/>
+                            <w:r>
+                              <w:t xml:space="preserve"> </w:t>
                             </w:r>
                             <w:r>
                               <w:fldChar w:fldCharType="begin"/>
@@ -14984,7 +15841,15 @@
                               <w:fldChar w:fldCharType="end"/>
                             </w:r>
                             <w:r>
-                              <w:t xml:space="preserve"> – Página de Loading</w:t>
+                              <w:t xml:space="preserve"> – </w:t>
+                            </w:r>
+                            <w:proofErr w:type="spellStart"/>
+                            <w:r>
+                              <w:t>Página</w:t>
+                            </w:r>
+                            <w:proofErr w:type="spellEnd"/>
+                            <w:r>
+                              <w:t xml:space="preserve"> de Loading</w:t>
                             </w:r>
                             <w:bookmarkEnd w:id="44"/>
                             <w:bookmarkEnd w:id="45"/>
@@ -15019,8 +15884,13 @@
                       </w:pPr>
                       <w:bookmarkStart w:id="46" w:name="_Toc31999361"/>
                       <w:bookmarkStart w:id="47" w:name="_Toc31999817"/>
+                      <w:proofErr w:type="spellStart"/>
                       <w:r>
-                        <w:t xml:space="preserve">Figura </w:t>
+                        <w:t>Figura</w:t>
+                      </w:r>
+                      <w:proofErr w:type="spellEnd"/>
+                      <w:r>
+                        <w:t xml:space="preserve"> </w:t>
                       </w:r>
                       <w:r>
                         <w:fldChar w:fldCharType="begin"/>
@@ -15041,7 +15911,15 @@
                         <w:fldChar w:fldCharType="end"/>
                       </w:r>
                       <w:r>
-                        <w:t xml:space="preserve"> – Página de Loading</w:t>
+                        <w:t xml:space="preserve"> – </w:t>
+                      </w:r>
+                      <w:proofErr w:type="spellStart"/>
+                      <w:r>
+                        <w:t>Página</w:t>
+                      </w:r>
+                      <w:proofErr w:type="spellEnd"/>
+                      <w:r>
+                        <w:t xml:space="preserve"> de Loading</w:t>
                       </w:r>
                       <w:bookmarkEnd w:id="46"/>
                       <w:bookmarkEnd w:id="47"/>
@@ -15347,8 +16225,13 @@
                             </w:pPr>
                             <w:bookmarkStart w:id="48" w:name="_Toc31999362"/>
                             <w:bookmarkStart w:id="49" w:name="_Toc31999818"/>
+                            <w:proofErr w:type="spellStart"/>
                             <w:r>
-                              <w:t xml:space="preserve">Figura </w:t>
+                              <w:t>Figura</w:t>
+                            </w:r>
+                            <w:proofErr w:type="spellEnd"/>
+                            <w:r>
+                              <w:t xml:space="preserve"> </w:t>
                             </w:r>
                             <w:r>
                               <w:fldChar w:fldCharType="begin"/>
@@ -15369,10 +16252,23 @@
                               <w:fldChar w:fldCharType="end"/>
                             </w:r>
                             <w:r>
-                              <w:t xml:space="preserve"> – Registo Instrumentos</w:t>
+                              <w:t xml:space="preserve"> – </w:t>
+                            </w:r>
+                            <w:proofErr w:type="spellStart"/>
+                            <w:r>
+                              <w:t>Registo</w:t>
+                            </w:r>
+                            <w:proofErr w:type="spellEnd"/>
+                            <w:r>
+                              <w:t xml:space="preserve"> </w:t>
+                            </w:r>
+                            <w:proofErr w:type="spellStart"/>
+                            <w:r>
+                              <w:t>Instrumentos</w:t>
                             </w:r>
                             <w:bookmarkEnd w:id="48"/>
                             <w:bookmarkEnd w:id="49"/>
+                            <w:proofErr w:type="spellEnd"/>
                           </w:p>
                         </w:txbxContent>
                       </wps:txbx>
@@ -15404,8 +16300,13 @@
                       </w:pPr>
                       <w:bookmarkStart w:id="50" w:name="_Toc31999362"/>
                       <w:bookmarkStart w:id="51" w:name="_Toc31999818"/>
+                      <w:proofErr w:type="spellStart"/>
                       <w:r>
-                        <w:t xml:space="preserve">Figura </w:t>
+                        <w:t>Figura</w:t>
+                      </w:r>
+                      <w:proofErr w:type="spellEnd"/>
+                      <w:r>
+                        <w:t xml:space="preserve"> </w:t>
                       </w:r>
                       <w:r>
                         <w:fldChar w:fldCharType="begin"/>
@@ -15426,10 +16327,23 @@
                         <w:fldChar w:fldCharType="end"/>
                       </w:r>
                       <w:r>
-                        <w:t xml:space="preserve"> – Registo Instrumentos</w:t>
+                        <w:t xml:space="preserve"> – </w:t>
+                      </w:r>
+                      <w:proofErr w:type="spellStart"/>
+                      <w:r>
+                        <w:t>Registo</w:t>
+                      </w:r>
+                      <w:proofErr w:type="spellEnd"/>
+                      <w:r>
+                        <w:t xml:space="preserve"> </w:t>
+                      </w:r>
+                      <w:proofErr w:type="spellStart"/>
+                      <w:r>
+                        <w:t>Instrumentos</w:t>
                       </w:r>
                       <w:bookmarkEnd w:id="50"/>
                       <w:bookmarkEnd w:id="51"/>
+                      <w:proofErr w:type="spellEnd"/>
                     </w:p>
                   </w:txbxContent>
                 </v:textbox>
@@ -15637,8 +16551,13 @@
                             </w:pPr>
                             <w:bookmarkStart w:id="52" w:name="_Toc31999363"/>
                             <w:bookmarkStart w:id="53" w:name="_Toc31999819"/>
+                            <w:proofErr w:type="spellStart"/>
                             <w:r>
-                              <w:t xml:space="preserve">Figura </w:t>
+                              <w:t>Figura</w:t>
+                            </w:r>
+                            <w:proofErr w:type="spellEnd"/>
+                            <w:r>
+                              <w:t xml:space="preserve"> </w:t>
                             </w:r>
                             <w:r>
                               <w:fldChar w:fldCharType="begin"/>
@@ -15659,10 +16578,23 @@
                               <w:fldChar w:fldCharType="end"/>
                             </w:r>
                             <w:r>
-                              <w:t xml:space="preserve"> – Registo Géneros</w:t>
+                              <w:t xml:space="preserve"> – </w:t>
+                            </w:r>
+                            <w:proofErr w:type="spellStart"/>
+                            <w:r>
+                              <w:t>Registo</w:t>
+                            </w:r>
+                            <w:proofErr w:type="spellEnd"/>
+                            <w:r>
+                              <w:t xml:space="preserve"> </w:t>
+                            </w:r>
+                            <w:proofErr w:type="spellStart"/>
+                            <w:r>
+                              <w:t>Géneros</w:t>
                             </w:r>
                             <w:bookmarkEnd w:id="52"/>
                             <w:bookmarkEnd w:id="53"/>
+                            <w:proofErr w:type="spellEnd"/>
                           </w:p>
                         </w:txbxContent>
                       </wps:txbx>
@@ -15694,8 +16626,13 @@
                       </w:pPr>
                       <w:bookmarkStart w:id="54" w:name="_Toc31999363"/>
                       <w:bookmarkStart w:id="55" w:name="_Toc31999819"/>
+                      <w:proofErr w:type="spellStart"/>
                       <w:r>
-                        <w:t xml:space="preserve">Figura </w:t>
+                        <w:t>Figura</w:t>
+                      </w:r>
+                      <w:proofErr w:type="spellEnd"/>
+                      <w:r>
+                        <w:t xml:space="preserve"> </w:t>
                       </w:r>
                       <w:r>
                         <w:fldChar w:fldCharType="begin"/>
@@ -15716,10 +16653,23 @@
                         <w:fldChar w:fldCharType="end"/>
                       </w:r>
                       <w:r>
-                        <w:t xml:space="preserve"> – Registo Géneros</w:t>
+                        <w:t xml:space="preserve"> – </w:t>
+                      </w:r>
+                      <w:proofErr w:type="spellStart"/>
+                      <w:r>
+                        <w:t>Registo</w:t>
+                      </w:r>
+                      <w:proofErr w:type="spellEnd"/>
+                      <w:r>
+                        <w:t xml:space="preserve"> </w:t>
+                      </w:r>
+                      <w:proofErr w:type="spellStart"/>
+                      <w:r>
+                        <w:t>Géneros</w:t>
                       </w:r>
                       <w:bookmarkEnd w:id="54"/>
                       <w:bookmarkEnd w:id="55"/>
+                      <w:proofErr w:type="spellEnd"/>
                     </w:p>
                   </w:txbxContent>
                 </v:textbox>
@@ -16002,8 +16952,13 @@
                             </w:pPr>
                             <w:bookmarkStart w:id="56" w:name="_Toc31999364"/>
                             <w:bookmarkStart w:id="57" w:name="_Toc31999820"/>
+                            <w:proofErr w:type="spellStart"/>
                             <w:r>
-                              <w:t xml:space="preserve">Figura </w:t>
+                              <w:t>Figura</w:t>
+                            </w:r>
+                            <w:proofErr w:type="spellEnd"/>
+                            <w:r>
+                              <w:t xml:space="preserve"> </w:t>
                             </w:r>
                             <w:r>
                               <w:fldChar w:fldCharType="begin"/>
@@ -16024,7 +16979,15 @@
                               <w:fldChar w:fldCharType="end"/>
                             </w:r>
                             <w:r>
-                              <w:t xml:space="preserve"> – Registo Final</w:t>
+                              <w:t xml:space="preserve"> – </w:t>
+                            </w:r>
+                            <w:proofErr w:type="spellStart"/>
+                            <w:r>
+                              <w:t>Registo</w:t>
+                            </w:r>
+                            <w:proofErr w:type="spellEnd"/>
+                            <w:r>
+                              <w:t xml:space="preserve"> Final</w:t>
                             </w:r>
                             <w:bookmarkEnd w:id="56"/>
                             <w:bookmarkEnd w:id="57"/>
@@ -16059,8 +17022,13 @@
                       </w:pPr>
                       <w:bookmarkStart w:id="58" w:name="_Toc31999364"/>
                       <w:bookmarkStart w:id="59" w:name="_Toc31999820"/>
+                      <w:proofErr w:type="spellStart"/>
                       <w:r>
-                        <w:t xml:space="preserve">Figura </w:t>
+                        <w:t>Figura</w:t>
+                      </w:r>
+                      <w:proofErr w:type="spellEnd"/>
+                      <w:r>
+                        <w:t xml:space="preserve"> </w:t>
                       </w:r>
                       <w:r>
                         <w:fldChar w:fldCharType="begin"/>
@@ -16081,7 +17049,15 @@
                         <w:fldChar w:fldCharType="end"/>
                       </w:r>
                       <w:r>
-                        <w:t xml:space="preserve"> – Registo Final</w:t>
+                        <w:t xml:space="preserve"> – </w:t>
+                      </w:r>
+                      <w:proofErr w:type="spellStart"/>
+                      <w:r>
+                        <w:t>Registo</w:t>
+                      </w:r>
+                      <w:proofErr w:type="spellEnd"/>
+                      <w:r>
+                        <w:t xml:space="preserve"> Final</w:t>
                       </w:r>
                       <w:bookmarkEnd w:id="58"/>
                       <w:bookmarkEnd w:id="59"/>
@@ -16224,8 +17200,13 @@
                             </w:pPr>
                             <w:bookmarkStart w:id="60" w:name="_Toc31999365"/>
                             <w:bookmarkStart w:id="61" w:name="_Toc31999821"/>
+                            <w:proofErr w:type="spellStart"/>
                             <w:r>
-                              <w:t xml:space="preserve">Figura </w:t>
+                              <w:t>Figura</w:t>
+                            </w:r>
+                            <w:proofErr w:type="spellEnd"/>
+                            <w:r>
+                              <w:t xml:space="preserve"> </w:t>
                             </w:r>
                             <w:r>
                               <w:fldChar w:fldCharType="begin"/>
@@ -16246,10 +17227,31 @@
                               <w:fldChar w:fldCharType="end"/>
                             </w:r>
                             <w:r>
-                              <w:t xml:space="preserve"> – Registo Detalhes Conta</w:t>
+                              <w:t xml:space="preserve"> – </w:t>
+                            </w:r>
+                            <w:proofErr w:type="spellStart"/>
+                            <w:r>
+                              <w:t>Registo</w:t>
+                            </w:r>
+                            <w:proofErr w:type="spellEnd"/>
+                            <w:r>
+                              <w:t xml:space="preserve"> </w:t>
+                            </w:r>
+                            <w:proofErr w:type="spellStart"/>
+                            <w:r>
+                              <w:t>Detalhes</w:t>
+                            </w:r>
+                            <w:proofErr w:type="spellEnd"/>
+                            <w:r>
+                              <w:t xml:space="preserve"> </w:t>
+                            </w:r>
+                            <w:proofErr w:type="spellStart"/>
+                            <w:r>
+                              <w:t>Conta</w:t>
                             </w:r>
                             <w:bookmarkEnd w:id="60"/>
                             <w:bookmarkEnd w:id="61"/>
+                            <w:proofErr w:type="spellEnd"/>
                           </w:p>
                         </w:txbxContent>
                       </wps:txbx>
@@ -16281,8 +17283,13 @@
                       </w:pPr>
                       <w:bookmarkStart w:id="62" w:name="_Toc31999365"/>
                       <w:bookmarkStart w:id="63" w:name="_Toc31999821"/>
+                      <w:proofErr w:type="spellStart"/>
                       <w:r>
-                        <w:t xml:space="preserve">Figura </w:t>
+                        <w:t>Figura</w:t>
+                      </w:r>
+                      <w:proofErr w:type="spellEnd"/>
+                      <w:r>
+                        <w:t xml:space="preserve"> </w:t>
                       </w:r>
                       <w:r>
                         <w:fldChar w:fldCharType="begin"/>
@@ -16303,10 +17310,31 @@
                         <w:fldChar w:fldCharType="end"/>
                       </w:r>
                       <w:r>
-                        <w:t xml:space="preserve"> – Registo Detalhes Conta</w:t>
+                        <w:t xml:space="preserve"> – </w:t>
+                      </w:r>
+                      <w:proofErr w:type="spellStart"/>
+                      <w:r>
+                        <w:t>Registo</w:t>
+                      </w:r>
+                      <w:proofErr w:type="spellEnd"/>
+                      <w:r>
+                        <w:t xml:space="preserve"> </w:t>
+                      </w:r>
+                      <w:proofErr w:type="spellStart"/>
+                      <w:r>
+                        <w:t>Detalhes</w:t>
+                      </w:r>
+                      <w:proofErr w:type="spellEnd"/>
+                      <w:r>
+                        <w:t xml:space="preserve"> </w:t>
+                      </w:r>
+                      <w:proofErr w:type="spellStart"/>
+                      <w:r>
+                        <w:t>Conta</w:t>
                       </w:r>
                       <w:bookmarkEnd w:id="62"/>
                       <w:bookmarkEnd w:id="63"/>
+                      <w:proofErr w:type="spellEnd"/>
                     </w:p>
                   </w:txbxContent>
                 </v:textbox>
@@ -16710,8 +17738,13 @@
                             </w:pPr>
                             <w:bookmarkStart w:id="64" w:name="_Toc31999366"/>
                             <w:bookmarkStart w:id="65" w:name="_Toc31999822"/>
+                            <w:proofErr w:type="spellStart"/>
                             <w:r>
-                              <w:t xml:space="preserve">Figura </w:t>
+                              <w:t>Figura</w:t>
+                            </w:r>
+                            <w:proofErr w:type="spellEnd"/>
+                            <w:r>
+                              <w:t xml:space="preserve"> </w:t>
                             </w:r>
                             <w:r>
                               <w:fldChar w:fldCharType="begin"/>
@@ -16767,8 +17800,13 @@
                       </w:pPr>
                       <w:bookmarkStart w:id="66" w:name="_Toc31999366"/>
                       <w:bookmarkStart w:id="67" w:name="_Toc31999822"/>
+                      <w:proofErr w:type="spellStart"/>
                       <w:r>
-                        <w:t xml:space="preserve">Figura </w:t>
+                        <w:t>Figura</w:t>
+                      </w:r>
+                      <w:proofErr w:type="spellEnd"/>
+                      <w:r>
+                        <w:t xml:space="preserve"> </w:t>
                       </w:r>
                       <w:r>
                         <w:fldChar w:fldCharType="begin"/>
@@ -16932,8 +17970,13 @@
                             </w:pPr>
                             <w:bookmarkStart w:id="68" w:name="_Toc31999367"/>
                             <w:bookmarkStart w:id="69" w:name="_Toc31999823"/>
+                            <w:proofErr w:type="spellStart"/>
                             <w:r>
-                              <w:t xml:space="preserve">Figura </w:t>
+                              <w:t>Figura</w:t>
+                            </w:r>
+                            <w:proofErr w:type="spellEnd"/>
+                            <w:r>
+                              <w:t xml:space="preserve"> </w:t>
                             </w:r>
                             <w:r>
                               <w:fldChar w:fldCharType="begin"/>
@@ -16989,8 +18032,13 @@
                       </w:pPr>
                       <w:bookmarkStart w:id="70" w:name="_Toc31999367"/>
                       <w:bookmarkStart w:id="71" w:name="_Toc31999823"/>
+                      <w:proofErr w:type="spellStart"/>
                       <w:r>
-                        <w:t xml:space="preserve">Figura </w:t>
+                        <w:t>Figura</w:t>
+                      </w:r>
+                      <w:proofErr w:type="spellEnd"/>
+                      <w:r>
+                        <w:t xml:space="preserve"> </w:t>
                       </w:r>
                       <w:r>
                         <w:fldChar w:fldCharType="begin"/>
@@ -17286,8 +18334,13 @@
                             </w:pPr>
                             <w:bookmarkStart w:id="72" w:name="_Toc31999368"/>
                             <w:bookmarkStart w:id="73" w:name="_Toc31999824"/>
+                            <w:proofErr w:type="spellStart"/>
                             <w:r>
-                              <w:t xml:space="preserve">Figura </w:t>
+                              <w:t>Figura</w:t>
+                            </w:r>
+                            <w:proofErr w:type="spellEnd"/>
+                            <w:r>
+                              <w:t xml:space="preserve"> </w:t>
                             </w:r>
                             <w:r>
                               <w:fldChar w:fldCharType="begin"/>
@@ -17308,10 +18361,15 @@
                               <w:fldChar w:fldCharType="end"/>
                             </w:r>
                             <w:r>
-                              <w:t xml:space="preserve"> – Minhas Bandas</w:t>
+                              <w:t xml:space="preserve"> – Minhas </w:t>
+                            </w:r>
+                            <w:proofErr w:type="spellStart"/>
+                            <w:r>
+                              <w:t>Bandas</w:t>
                             </w:r>
                             <w:bookmarkEnd w:id="72"/>
                             <w:bookmarkEnd w:id="73"/>
+                            <w:proofErr w:type="spellEnd"/>
                           </w:p>
                         </w:txbxContent>
                       </wps:txbx>
@@ -17343,8 +18401,13 @@
                       </w:pPr>
                       <w:bookmarkStart w:id="74" w:name="_Toc31999368"/>
                       <w:bookmarkStart w:id="75" w:name="_Toc31999824"/>
+                      <w:proofErr w:type="spellStart"/>
                       <w:r>
-                        <w:t xml:space="preserve">Figura </w:t>
+                        <w:t>Figura</w:t>
+                      </w:r>
+                      <w:proofErr w:type="spellEnd"/>
+                      <w:r>
+                        <w:t xml:space="preserve"> </w:t>
                       </w:r>
                       <w:r>
                         <w:fldChar w:fldCharType="begin"/>
@@ -17365,10 +18428,15 @@
                         <w:fldChar w:fldCharType="end"/>
                       </w:r>
                       <w:r>
-                        <w:t xml:space="preserve"> – Minhas Bandas</w:t>
+                        <w:t xml:space="preserve"> – Minhas </w:t>
+                      </w:r>
+                      <w:proofErr w:type="spellStart"/>
+                      <w:r>
+                        <w:t>Bandas</w:t>
                       </w:r>
                       <w:bookmarkEnd w:id="74"/>
                       <w:bookmarkEnd w:id="75"/>
+                      <w:proofErr w:type="spellEnd"/>
                     </w:p>
                   </w:txbxContent>
                 </v:textbox>
@@ -17629,8 +18697,13 @@
                             </w:pPr>
                             <w:bookmarkStart w:id="76" w:name="_Toc31999369"/>
                             <w:bookmarkStart w:id="77" w:name="_Toc31999825"/>
+                            <w:proofErr w:type="spellStart"/>
                             <w:r>
-                              <w:t xml:space="preserve">Figura </w:t>
+                              <w:t>Figura</w:t>
+                            </w:r>
+                            <w:proofErr w:type="spellEnd"/>
+                            <w:r>
+                              <w:t xml:space="preserve"> </w:t>
                             </w:r>
                             <w:r>
                               <w:fldChar w:fldCharType="begin"/>
@@ -17651,10 +18724,15 @@
                               <w:fldChar w:fldCharType="end"/>
                             </w:r>
                             <w:r>
-                              <w:t xml:space="preserve"> – Meu Perfil</w:t>
+                              <w:t xml:space="preserve"> – Meu </w:t>
+                            </w:r>
+                            <w:proofErr w:type="spellStart"/>
+                            <w:r>
+                              <w:t>Perfil</w:t>
                             </w:r>
                             <w:bookmarkEnd w:id="76"/>
                             <w:bookmarkEnd w:id="77"/>
+                            <w:proofErr w:type="spellEnd"/>
                           </w:p>
                         </w:txbxContent>
                       </wps:txbx>
@@ -17684,8 +18762,13 @@
                       </w:pPr>
                       <w:bookmarkStart w:id="78" w:name="_Toc31999369"/>
                       <w:bookmarkStart w:id="79" w:name="_Toc31999825"/>
+                      <w:proofErr w:type="spellStart"/>
                       <w:r>
-                        <w:t xml:space="preserve">Figura </w:t>
+                        <w:t>Figura</w:t>
+                      </w:r>
+                      <w:proofErr w:type="spellEnd"/>
+                      <w:r>
+                        <w:t xml:space="preserve"> </w:t>
                       </w:r>
                       <w:r>
                         <w:fldChar w:fldCharType="begin"/>
@@ -17706,10 +18789,15 @@
                         <w:fldChar w:fldCharType="end"/>
                       </w:r>
                       <w:r>
-                        <w:t xml:space="preserve"> – Meu Perfil</w:t>
+                        <w:t xml:space="preserve"> – Meu </w:t>
+                      </w:r>
+                      <w:proofErr w:type="spellStart"/>
+                      <w:r>
+                        <w:t>Perfil</w:t>
                       </w:r>
                       <w:bookmarkEnd w:id="78"/>
                       <w:bookmarkEnd w:id="79"/>
+                      <w:proofErr w:type="spellEnd"/>
                     </w:p>
                   </w:txbxContent>
                 </v:textbox>
@@ -17979,8 +19067,13 @@
                             </w:pPr>
                             <w:bookmarkStart w:id="80" w:name="_Toc31999370"/>
                             <w:bookmarkStart w:id="81" w:name="_Toc31999826"/>
+                            <w:proofErr w:type="spellStart"/>
                             <w:r>
-                              <w:t xml:space="preserve">Figura </w:t>
+                              <w:t>Figura</w:t>
+                            </w:r>
+                            <w:proofErr w:type="spellEnd"/>
+                            <w:r>
+                              <w:t xml:space="preserve"> </w:t>
                             </w:r>
                             <w:r>
                               <w:fldChar w:fldCharType="begin"/>
@@ -18001,10 +19094,15 @@
                               <w:fldChar w:fldCharType="end"/>
                             </w:r>
                             <w:r>
-                              <w:t xml:space="preserve"> - Candidatos</w:t>
+                              <w:t xml:space="preserve"> - </w:t>
+                            </w:r>
+                            <w:proofErr w:type="spellStart"/>
+                            <w:r>
+                              <w:t>Candidatos</w:t>
                             </w:r>
                             <w:bookmarkEnd w:id="80"/>
                             <w:bookmarkEnd w:id="81"/>
+                            <w:proofErr w:type="spellEnd"/>
                           </w:p>
                         </w:txbxContent>
                       </wps:txbx>
@@ -18036,8 +19134,13 @@
                       </w:pPr>
                       <w:bookmarkStart w:id="82" w:name="_Toc31999370"/>
                       <w:bookmarkStart w:id="83" w:name="_Toc31999826"/>
+                      <w:proofErr w:type="spellStart"/>
                       <w:r>
-                        <w:t xml:space="preserve">Figura </w:t>
+                        <w:t>Figura</w:t>
+                      </w:r>
+                      <w:proofErr w:type="spellEnd"/>
+                      <w:r>
+                        <w:t xml:space="preserve"> </w:t>
                       </w:r>
                       <w:r>
                         <w:fldChar w:fldCharType="begin"/>
@@ -18058,10 +19161,15 @@
                         <w:fldChar w:fldCharType="end"/>
                       </w:r>
                       <w:r>
-                        <w:t xml:space="preserve"> - Candidatos</w:t>
+                        <w:t xml:space="preserve"> - </w:t>
+                      </w:r>
+                      <w:proofErr w:type="spellStart"/>
+                      <w:r>
+                        <w:t>Candidatos</w:t>
                       </w:r>
                       <w:bookmarkEnd w:id="82"/>
                       <w:bookmarkEnd w:id="83"/>
+                      <w:proofErr w:type="spellEnd"/>
                     </w:p>
                   </w:txbxContent>
                 </v:textbox>
@@ -18201,8 +19309,13 @@
                             </w:pPr>
                             <w:bookmarkStart w:id="84" w:name="_Toc31999371"/>
                             <w:bookmarkStart w:id="85" w:name="_Toc31999827"/>
+                            <w:proofErr w:type="spellStart"/>
                             <w:r>
-                              <w:t xml:space="preserve">Figura </w:t>
+                              <w:t>Figura</w:t>
+                            </w:r>
+                            <w:proofErr w:type="spellEnd"/>
+                            <w:r>
+                              <w:t xml:space="preserve"> </w:t>
                             </w:r>
                             <w:r>
                               <w:fldChar w:fldCharType="begin"/>
@@ -18223,7 +19336,15 @@
                               <w:fldChar w:fldCharType="end"/>
                             </w:r>
                             <w:r>
-                              <w:t xml:space="preserve"> – Perfil Banda</w:t>
+                              <w:t xml:space="preserve"> – </w:t>
+                            </w:r>
+                            <w:proofErr w:type="spellStart"/>
+                            <w:r>
+                              <w:t>Perfil</w:t>
+                            </w:r>
+                            <w:proofErr w:type="spellEnd"/>
+                            <w:r>
+                              <w:t xml:space="preserve"> Banda</w:t>
                             </w:r>
                             <w:bookmarkEnd w:id="84"/>
                             <w:bookmarkEnd w:id="85"/>
@@ -18258,8 +19379,13 @@
                       </w:pPr>
                       <w:bookmarkStart w:id="86" w:name="_Toc31999371"/>
                       <w:bookmarkStart w:id="87" w:name="_Toc31999827"/>
+                      <w:proofErr w:type="spellStart"/>
                       <w:r>
-                        <w:t xml:space="preserve">Figura </w:t>
+                        <w:t>Figura</w:t>
+                      </w:r>
+                      <w:proofErr w:type="spellEnd"/>
+                      <w:r>
+                        <w:t xml:space="preserve"> </w:t>
                       </w:r>
                       <w:r>
                         <w:fldChar w:fldCharType="begin"/>
@@ -18280,7 +19406,15 @@
                         <w:fldChar w:fldCharType="end"/>
                       </w:r>
                       <w:r>
-                        <w:t xml:space="preserve"> – Perfil Banda</w:t>
+                        <w:t xml:space="preserve"> – </w:t>
+                      </w:r>
+                      <w:proofErr w:type="spellStart"/>
+                      <w:r>
+                        <w:t>Perfil</w:t>
+                      </w:r>
+                      <w:proofErr w:type="spellEnd"/>
+                      <w:r>
+                        <w:t xml:space="preserve"> Banda</w:t>
                       </w:r>
                       <w:bookmarkEnd w:id="86"/>
                       <w:bookmarkEnd w:id="87"/>
@@ -18749,8 +19883,13 @@
                             </w:pPr>
                             <w:bookmarkStart w:id="88" w:name="_Toc31999372"/>
                             <w:bookmarkStart w:id="89" w:name="_Toc31999828"/>
+                            <w:proofErr w:type="spellStart"/>
                             <w:r>
-                              <w:t xml:space="preserve">Figura </w:t>
+                              <w:t>Figura</w:t>
+                            </w:r>
+                            <w:proofErr w:type="spellEnd"/>
+                            <w:r>
+                              <w:t xml:space="preserve"> </w:t>
                             </w:r>
                             <w:r>
                               <w:fldChar w:fldCharType="begin"/>
@@ -18771,10 +19910,23 @@
                               <w:fldChar w:fldCharType="end"/>
                             </w:r>
                             <w:r>
-                              <w:t>- Procurar Pessoas</w:t>
+                              <w:t xml:space="preserve">- </w:t>
+                            </w:r>
+                            <w:proofErr w:type="spellStart"/>
+                            <w:r>
+                              <w:t>Procurar</w:t>
+                            </w:r>
+                            <w:proofErr w:type="spellEnd"/>
+                            <w:r>
+                              <w:t xml:space="preserve"> </w:t>
+                            </w:r>
+                            <w:proofErr w:type="spellStart"/>
+                            <w:r>
+                              <w:t>Pessoas</w:t>
                             </w:r>
                             <w:bookmarkEnd w:id="88"/>
                             <w:bookmarkEnd w:id="89"/>
+                            <w:proofErr w:type="spellEnd"/>
                           </w:p>
                         </w:txbxContent>
                       </wps:txbx>
@@ -18806,8 +19958,13 @@
                       </w:pPr>
                       <w:bookmarkStart w:id="90" w:name="_Toc31999372"/>
                       <w:bookmarkStart w:id="91" w:name="_Toc31999828"/>
+                      <w:proofErr w:type="spellStart"/>
                       <w:r>
-                        <w:t xml:space="preserve">Figura </w:t>
+                        <w:t>Figura</w:t>
+                      </w:r>
+                      <w:proofErr w:type="spellEnd"/>
+                      <w:r>
+                        <w:t xml:space="preserve"> </w:t>
                       </w:r>
                       <w:r>
                         <w:fldChar w:fldCharType="begin"/>
@@ -18828,10 +19985,23 @@
                         <w:fldChar w:fldCharType="end"/>
                       </w:r>
                       <w:r>
-                        <w:t>- Procurar Pessoas</w:t>
+                        <w:t xml:space="preserve">- </w:t>
+                      </w:r>
+                      <w:proofErr w:type="spellStart"/>
+                      <w:r>
+                        <w:t>Procurar</w:t>
+                      </w:r>
+                      <w:proofErr w:type="spellEnd"/>
+                      <w:r>
+                        <w:t xml:space="preserve"> </w:t>
+                      </w:r>
+                      <w:proofErr w:type="spellStart"/>
+                      <w:r>
+                        <w:t>Pessoas</w:t>
                       </w:r>
                       <w:bookmarkEnd w:id="90"/>
                       <w:bookmarkEnd w:id="91"/>
+                      <w:proofErr w:type="spellEnd"/>
                     </w:p>
                   </w:txbxContent>
                 </v:textbox>
@@ -19092,8 +20262,13 @@
                             </w:pPr>
                             <w:bookmarkStart w:id="92" w:name="_Toc31999373"/>
                             <w:bookmarkStart w:id="93" w:name="_Toc31999829"/>
+                            <w:proofErr w:type="spellStart"/>
                             <w:r>
-                              <w:t xml:space="preserve">Figura </w:t>
+                              <w:t>Figura</w:t>
+                            </w:r>
+                            <w:proofErr w:type="spellEnd"/>
+                            <w:r>
+                              <w:t xml:space="preserve"> </w:t>
                             </w:r>
                             <w:r>
                               <w:fldChar w:fldCharType="begin"/>
@@ -19114,7 +20289,15 @@
                               <w:fldChar w:fldCharType="end"/>
                             </w:r>
                             <w:r>
-                              <w:t xml:space="preserve"> – Criar Banda</w:t>
+                              <w:t xml:space="preserve"> – </w:t>
+                            </w:r>
+                            <w:proofErr w:type="spellStart"/>
+                            <w:r>
+                              <w:t>Criar</w:t>
+                            </w:r>
+                            <w:proofErr w:type="spellEnd"/>
+                            <w:r>
+                              <w:t xml:space="preserve"> Banda</w:t>
                             </w:r>
                             <w:bookmarkEnd w:id="92"/>
                             <w:bookmarkEnd w:id="93"/>
@@ -19149,8 +20332,13 @@
                       </w:pPr>
                       <w:bookmarkStart w:id="94" w:name="_Toc31999373"/>
                       <w:bookmarkStart w:id="95" w:name="_Toc31999829"/>
+                      <w:proofErr w:type="spellStart"/>
                       <w:r>
-                        <w:t xml:space="preserve">Figura </w:t>
+                        <w:t>Figura</w:t>
+                      </w:r>
+                      <w:proofErr w:type="spellEnd"/>
+                      <w:r>
+                        <w:t xml:space="preserve"> </w:t>
                       </w:r>
                       <w:r>
                         <w:fldChar w:fldCharType="begin"/>
@@ -19171,7 +20359,15 @@
                         <w:fldChar w:fldCharType="end"/>
                       </w:r>
                       <w:r>
-                        <w:t xml:space="preserve"> – Criar Banda</w:t>
+                        <w:t xml:space="preserve"> – </w:t>
+                      </w:r>
+                      <w:proofErr w:type="spellStart"/>
+                      <w:r>
+                        <w:t>Criar</w:t>
+                      </w:r>
+                      <w:proofErr w:type="spellEnd"/>
+                      <w:r>
+                        <w:t xml:space="preserve"> Banda</w:t>
                       </w:r>
                       <w:bookmarkEnd w:id="94"/>
                       <w:bookmarkEnd w:id="95"/>
@@ -19255,8 +20451,13 @@
                             </w:pPr>
                             <w:bookmarkStart w:id="96" w:name="_Toc31999374"/>
                             <w:bookmarkStart w:id="97" w:name="_Toc31999830"/>
+                            <w:proofErr w:type="spellStart"/>
                             <w:r>
-                              <w:t xml:space="preserve">Figura </w:t>
+                              <w:t>Figura</w:t>
+                            </w:r>
+                            <w:proofErr w:type="spellEnd"/>
+                            <w:r>
+                              <w:t xml:space="preserve"> </w:t>
                             </w:r>
                             <w:r>
                               <w:fldChar w:fldCharType="begin"/>
@@ -19312,8 +20513,13 @@
                       </w:pPr>
                       <w:bookmarkStart w:id="98" w:name="_Toc31999374"/>
                       <w:bookmarkStart w:id="99" w:name="_Toc31999830"/>
+                      <w:proofErr w:type="spellStart"/>
                       <w:r>
-                        <w:t xml:space="preserve">Figura </w:t>
+                        <w:t>Figura</w:t>
+                      </w:r>
+                      <w:proofErr w:type="spellEnd"/>
+                      <w:r>
+                        <w:t xml:space="preserve"> </w:t>
                       </w:r>
                       <w:r>
                         <w:fldChar w:fldCharType="begin"/>
@@ -19842,6 +21048,7 @@
         </w:rPr>
         <w:t>‘</w:t>
       </w:r>
+      <w:proofErr w:type="spellStart"/>
       <w:r>
         <w:rPr>
           <w:i/>
@@ -19850,8 +21057,31 @@
           <w:sz w:val="24"/>
           <w:lang w:val="pt-PT"/>
         </w:rPr>
-        <w:t>Git Bash</w:t>
-      </w:r>
+        <w:t>Git</w:t>
+      </w:r>
+      <w:proofErr w:type="spellEnd"/>
+      <w:r>
+        <w:rPr>
+          <w:i/>
+          <w:iCs/>
+          <w:color w:val="000000"/>
+          <w:sz w:val="24"/>
+          <w:lang w:val="pt-PT"/>
+        </w:rPr>
+        <w:t xml:space="preserve"> </w:t>
+      </w:r>
+      <w:proofErr w:type="spellStart"/>
+      <w:r>
+        <w:rPr>
+          <w:i/>
+          <w:iCs/>
+          <w:color w:val="000000"/>
+          <w:sz w:val="24"/>
+          <w:lang w:val="pt-PT"/>
+        </w:rPr>
+        <w:t>Bash</w:t>
+      </w:r>
+      <w:proofErr w:type="spellEnd"/>
       <w:r>
         <w:rPr>
           <w:color w:val="000000"/>
@@ -19866,7 +21096,61 @@
           <w:sz w:val="24"/>
           <w:lang w:val="pt-PT"/>
         </w:rPr>
-        <w:t xml:space="preserve"> para introduzir as linhas de comando das mesmas. Para os de Aceitação utilizamos o Selenium e o ChromeDriver para conseguirmos ligar ao Selenium.</w:t>
+        <w:t xml:space="preserve"> para introduzir as linhas de comando das mesmas. Para os de Aceitação utilizamos o </w:t>
+      </w:r>
+      <w:proofErr w:type="spellStart"/>
+      <w:r>
+        <w:rPr>
+          <w:color w:val="000000"/>
+          <w:sz w:val="24"/>
+          <w:lang w:val="pt-PT"/>
+        </w:rPr>
+        <w:t>Selenium</w:t>
+      </w:r>
+      <w:proofErr w:type="spellEnd"/>
+      <w:r>
+        <w:rPr>
+          <w:color w:val="000000"/>
+          <w:sz w:val="24"/>
+          <w:lang w:val="pt-PT"/>
+        </w:rPr>
+        <w:t xml:space="preserve"> e o </w:t>
+      </w:r>
+      <w:proofErr w:type="spellStart"/>
+      <w:r>
+        <w:rPr>
+          <w:color w:val="000000"/>
+          <w:sz w:val="24"/>
+          <w:lang w:val="pt-PT"/>
+        </w:rPr>
+        <w:t>ChromeDriver</w:t>
+      </w:r>
+      <w:proofErr w:type="spellEnd"/>
+      <w:r>
+        <w:rPr>
+          <w:color w:val="000000"/>
+          <w:sz w:val="24"/>
+          <w:lang w:val="pt-PT"/>
+        </w:rPr>
+        <w:t xml:space="preserve"> para conseguirmos ligar ao </w:t>
+      </w:r>
+      <w:proofErr w:type="spellStart"/>
+      <w:r>
+        <w:rPr>
+          <w:color w:val="000000"/>
+          <w:sz w:val="24"/>
+          <w:lang w:val="pt-PT"/>
+        </w:rPr>
+        <w:t>Selenium</w:t>
+      </w:r>
+      <w:proofErr w:type="spellEnd"/>
+      <w:r>
+        <w:rPr>
+          <w:color w:val="000000"/>
+          <w:sz w:val="24"/>
+          <w:lang w:val="pt-PT"/>
+        </w:rPr>
+        <w:t>.</w:t>
       </w:r>
     </w:p>
     <w:p>
@@ -19915,7 +21199,25 @@
           <w:sz w:val="24"/>
           <w:lang w:val="pt-PT"/>
         </w:rPr>
-        <w:t>Para a resolução dos testes foi criado uma base de dados clone, “musicaedb_test”.</w:t>
+        <w:t>Para a resolução dos testes foi criado uma base de dados clone, “</w:t>
+      </w:r>
+      <w:proofErr w:type="spellStart"/>
+      <w:r>
+        <w:rPr>
+          <w:color w:val="000000"/>
+          <w:sz w:val="24"/>
+          <w:lang w:val="pt-PT"/>
+        </w:rPr>
+        <w:t>musicaedb_test</w:t>
+      </w:r>
+      <w:proofErr w:type="spellEnd"/>
+      <w:r>
+        <w:rPr>
+          <w:color w:val="000000"/>
+          <w:sz w:val="24"/>
+          <w:lang w:val="pt-PT"/>
+        </w:rPr>
+        <w:t>”.</w:t>
       </w:r>
     </w:p>
     <w:p>
@@ -19996,6 +21298,7 @@
                 <w:lang w:val="pt-PT"/>
               </w:rPr>
             </w:pPr>
+            <w:proofErr w:type="spellStart"/>
             <w:r>
               <w:rPr>
                 <w:b w:val="0"/>
@@ -20006,6 +21309,7 @@
               </w:rPr>
               <w:t>ProfileTest</w:t>
             </w:r>
+            <w:proofErr w:type="spellEnd"/>
           </w:p>
           <w:p>
             <w:pPr>
@@ -20027,7 +21331,29 @@
                 <w:sz w:val="24"/>
                 <w:lang w:val="pt-PT"/>
               </w:rPr>
-              <w:t>(backend)</w:t>
+              <w:t>(</w:t>
+            </w:r>
+            <w:proofErr w:type="spellStart"/>
+            <w:r>
+              <w:rPr>
+                <w:b w:val="0"/>
+                <w:bCs w:val="0"/>
+                <w:color w:val="000000"/>
+                <w:sz w:val="24"/>
+                <w:lang w:val="pt-PT"/>
+              </w:rPr>
+              <w:t>backend</w:t>
+            </w:r>
+            <w:proofErr w:type="spellEnd"/>
+            <w:r>
+              <w:rPr>
+                <w:b w:val="0"/>
+                <w:bCs w:val="0"/>
+                <w:color w:val="000000"/>
+                <w:sz w:val="24"/>
+                <w:lang w:val="pt-PT"/>
+              </w:rPr>
+              <w:t>)</w:t>
             </w:r>
           </w:p>
         </w:tc>
@@ -20049,6 +21375,7 @@
                 <w:lang w:val="pt-PT"/>
               </w:rPr>
             </w:pPr>
+            <w:proofErr w:type="spellStart"/>
             <w:r>
               <w:rPr>
                 <w:b w:val="0"/>
@@ -20059,6 +21386,7 @@
               </w:rPr>
               <w:t>testValidation</w:t>
             </w:r>
+            <w:proofErr w:type="spellEnd"/>
           </w:p>
         </w:tc>
         <w:tc>
@@ -20097,7 +21425,29 @@
                 <w:sz w:val="24"/>
                 <w:lang w:val="pt-PT"/>
               </w:rPr>
-              <w:t xml:space="preserve"> de todos os dados da tabela “profiles”</w:t>
+              <w:t xml:space="preserve"> de todos os dados da tabela “</w:t>
+            </w:r>
+            <w:proofErr w:type="spellStart"/>
+            <w:r>
+              <w:rPr>
+                <w:b w:val="0"/>
+                <w:bCs w:val="0"/>
+                <w:color w:val="000000"/>
+                <w:sz w:val="24"/>
+                <w:lang w:val="pt-PT"/>
+              </w:rPr>
+              <w:t>profiles</w:t>
+            </w:r>
+            <w:proofErr w:type="spellEnd"/>
+            <w:r>
+              <w:rPr>
+                <w:b w:val="0"/>
+                <w:bCs w:val="0"/>
+                <w:color w:val="000000"/>
+                <w:sz w:val="24"/>
+                <w:lang w:val="pt-PT"/>
+              </w:rPr>
+              <w:t>”</w:t>
             </w:r>
           </w:p>
         </w:tc>
@@ -20122,6 +21472,7 @@
                 <w:lang w:val="pt-PT"/>
               </w:rPr>
             </w:pPr>
+            <w:proofErr w:type="spellStart"/>
             <w:r>
               <w:rPr>
                 <w:b w:val="0"/>
@@ -20132,6 +21483,7 @@
               </w:rPr>
               <w:t>ProfileTest</w:t>
             </w:r>
+            <w:proofErr w:type="spellEnd"/>
           </w:p>
         </w:tc>
         <w:tc>
@@ -20150,6 +21502,7 @@
                 <w:lang w:val="pt-PT"/>
               </w:rPr>
             </w:pPr>
+            <w:proofErr w:type="spellStart"/>
             <w:r>
               <w:rPr>
                 <w:color w:val="000000"/>
@@ -20158,6 +21511,7 @@
               </w:rPr>
               <w:t>testSavingUser</w:t>
             </w:r>
+            <w:proofErr w:type="spellEnd"/>
           </w:p>
         </w:tc>
         <w:tc>
@@ -20204,6 +21558,7 @@
                 <w:lang w:val="pt-PT"/>
               </w:rPr>
             </w:pPr>
+            <w:proofErr w:type="spellStart"/>
             <w:r>
               <w:rPr>
                 <w:b w:val="0"/>
@@ -20214,6 +21569,7 @@
               </w:rPr>
               <w:t>ProfileTest</w:t>
             </w:r>
+            <w:proofErr w:type="spellEnd"/>
           </w:p>
         </w:tc>
         <w:tc>
@@ -20232,6 +21588,7 @@
                 <w:lang w:val="pt-PT"/>
               </w:rPr>
             </w:pPr>
+            <w:proofErr w:type="spellStart"/>
             <w:r>
               <w:rPr>
                 <w:color w:val="000000"/>
@@ -20240,6 +21597,7 @@
               </w:rPr>
               <w:t>testUserNameCanBeChanged</w:t>
             </w:r>
+            <w:proofErr w:type="spellEnd"/>
           </w:p>
         </w:tc>
         <w:tc>
@@ -20266,6 +21624,7 @@
               </w:rPr>
               <w:t xml:space="preserve">Lê o registo anterior e aplica um </w:t>
             </w:r>
+            <w:proofErr w:type="spellStart"/>
             <w:r>
               <w:rPr>
                 <w:color w:val="000000"/>
@@ -20274,13 +21633,32 @@
               </w:rPr>
               <w:t>update</w:t>
             </w:r>
+            <w:proofErr w:type="spellEnd"/>
             <w:r>
               <w:rPr>
                 <w:color w:val="000000"/>
                 <w:sz w:val="24"/>
                 <w:lang w:val="pt-PT"/>
               </w:rPr>
-              <w:t>, verificando depois se se encontra na BD com o update aplicado</w:t>
+              <w:t xml:space="preserve">, verificando depois se se encontra na BD com o </w:t>
+            </w:r>
+            <w:proofErr w:type="spellStart"/>
+            <w:r>
+              <w:rPr>
+                <w:color w:val="000000"/>
+                <w:sz w:val="24"/>
+                <w:lang w:val="pt-PT"/>
+              </w:rPr>
+              <w:t>update</w:t>
+            </w:r>
+            <w:proofErr w:type="spellEnd"/>
+            <w:r>
+              <w:rPr>
+                <w:color w:val="000000"/>
+                <w:sz w:val="24"/>
+                <w:lang w:val="pt-PT"/>
+              </w:rPr>
+              <w:t xml:space="preserve"> aplicado</w:t>
             </w:r>
           </w:p>
         </w:tc>
@@ -20305,6 +21683,7 @@
                 <w:lang w:val="pt-PT"/>
               </w:rPr>
             </w:pPr>
+            <w:proofErr w:type="spellStart"/>
             <w:r>
               <w:rPr>
                 <w:b w:val="0"/>
@@ -20315,6 +21694,7 @@
               </w:rPr>
               <w:t>ProfileTest</w:t>
             </w:r>
+            <w:proofErr w:type="spellEnd"/>
           </w:p>
         </w:tc>
         <w:tc>
@@ -20333,6 +21713,7 @@
                 <w:lang w:val="pt-PT"/>
               </w:rPr>
             </w:pPr>
+            <w:proofErr w:type="spellStart"/>
             <w:r>
               <w:rPr>
                 <w:color w:val="000000"/>
@@ -20341,6 +21722,7 @@
               </w:rPr>
               <w:t>testUserDeleted</w:t>
             </w:r>
+            <w:proofErr w:type="spellEnd"/>
           </w:p>
         </w:tc>
         <w:tc>
@@ -20459,6 +21841,7 @@
                 <w:lang w:val="pt-PT"/>
               </w:rPr>
             </w:pPr>
+            <w:proofErr w:type="spellStart"/>
             <w:r>
               <w:rPr>
                 <w:b w:val="0"/>
@@ -20469,6 +21852,7 @@
               </w:rPr>
               <w:t>MusicoTest</w:t>
             </w:r>
+            <w:proofErr w:type="spellEnd"/>
           </w:p>
           <w:p>
             <w:pPr>
@@ -20490,7 +21874,29 @@
                 <w:sz w:val="24"/>
                 <w:lang w:val="pt-PT"/>
               </w:rPr>
-              <w:t>(backend)</w:t>
+              <w:t>(</w:t>
+            </w:r>
+            <w:proofErr w:type="spellStart"/>
+            <w:r>
+              <w:rPr>
+                <w:b w:val="0"/>
+                <w:bCs w:val="0"/>
+                <w:color w:val="000000"/>
+                <w:sz w:val="24"/>
+                <w:lang w:val="pt-PT"/>
+              </w:rPr>
+              <w:t>backend</w:t>
+            </w:r>
+            <w:proofErr w:type="spellEnd"/>
+            <w:r>
+              <w:rPr>
+                <w:b w:val="0"/>
+                <w:bCs w:val="0"/>
+                <w:color w:val="000000"/>
+                <w:sz w:val="24"/>
+                <w:lang w:val="pt-PT"/>
+              </w:rPr>
+              <w:t>)</w:t>
             </w:r>
           </w:p>
         </w:tc>
@@ -20512,6 +21918,7 @@
                 <w:lang w:val="pt-PT"/>
               </w:rPr>
             </w:pPr>
+            <w:proofErr w:type="spellStart"/>
             <w:r>
               <w:rPr>
                 <w:b w:val="0"/>
@@ -20522,6 +21929,7 @@
               </w:rPr>
               <w:t>testValidation</w:t>
             </w:r>
+            <w:proofErr w:type="spellEnd"/>
           </w:p>
         </w:tc>
         <w:tc>
@@ -20560,7 +21968,29 @@
                 <w:sz w:val="24"/>
                 <w:lang w:val="pt-PT"/>
               </w:rPr>
-              <w:t xml:space="preserve"> de todos os dados da tabela “musicos”</w:t>
+              <w:t xml:space="preserve"> de todos os dados da tabela “</w:t>
+            </w:r>
+            <w:proofErr w:type="spellStart"/>
+            <w:r>
+              <w:rPr>
+                <w:b w:val="0"/>
+                <w:bCs w:val="0"/>
+                <w:color w:val="000000"/>
+                <w:sz w:val="24"/>
+                <w:lang w:val="pt-PT"/>
+              </w:rPr>
+              <w:t>musicos</w:t>
+            </w:r>
+            <w:proofErr w:type="spellEnd"/>
+            <w:r>
+              <w:rPr>
+                <w:b w:val="0"/>
+                <w:bCs w:val="0"/>
+                <w:color w:val="000000"/>
+                <w:sz w:val="24"/>
+                <w:lang w:val="pt-PT"/>
+              </w:rPr>
+              <w:t>”</w:t>
             </w:r>
           </w:p>
         </w:tc>
@@ -20585,6 +22015,7 @@
                 <w:lang w:val="pt-PT"/>
               </w:rPr>
             </w:pPr>
+            <w:proofErr w:type="spellStart"/>
             <w:r>
               <w:rPr>
                 <w:b w:val="0"/>
@@ -20595,6 +22026,7 @@
               </w:rPr>
               <w:t>MusicoTest</w:t>
             </w:r>
+            <w:proofErr w:type="spellEnd"/>
           </w:p>
         </w:tc>
         <w:tc>
@@ -20613,6 +22045,7 @@
                 <w:lang w:val="pt-PT"/>
               </w:rPr>
             </w:pPr>
+            <w:proofErr w:type="spellStart"/>
             <w:r>
               <w:rPr>
                 <w:color w:val="000000"/>
@@ -20621,6 +22054,7 @@
               </w:rPr>
               <w:t>testSavingMusico</w:t>
             </w:r>
+            <w:proofErr w:type="spellEnd"/>
           </w:p>
         </w:tc>
         <w:tc>
@@ -20667,6 +22101,7 @@
                 <w:lang w:val="pt-PT"/>
               </w:rPr>
             </w:pPr>
+            <w:proofErr w:type="spellStart"/>
             <w:r>
               <w:rPr>
                 <w:b w:val="0"/>
@@ -20677,6 +22112,7 @@
               </w:rPr>
               <w:t>MusicoTest</w:t>
             </w:r>
+            <w:proofErr w:type="spellEnd"/>
           </w:p>
         </w:tc>
         <w:tc>
@@ -20695,6 +22131,7 @@
                 <w:lang w:val="pt-PT"/>
               </w:rPr>
             </w:pPr>
+            <w:proofErr w:type="spellStart"/>
             <w:r>
               <w:rPr>
                 <w:color w:val="000000"/>
@@ -20703,6 +22140,7 @@
               </w:rPr>
               <w:t>testMusicoCanBeChanged</w:t>
             </w:r>
+            <w:proofErr w:type="spellEnd"/>
           </w:p>
         </w:tc>
         <w:tc>
@@ -20729,6 +22167,7 @@
               </w:rPr>
               <w:t xml:space="preserve">Lê o registo anterior e aplica um </w:t>
             </w:r>
+            <w:proofErr w:type="spellStart"/>
             <w:r>
               <w:rPr>
                 <w:color w:val="000000"/>
@@ -20737,13 +22176,32 @@
               </w:rPr>
               <w:t>update</w:t>
             </w:r>
+            <w:proofErr w:type="spellEnd"/>
             <w:r>
               <w:rPr>
                 <w:color w:val="000000"/>
                 <w:sz w:val="24"/>
                 <w:lang w:val="pt-PT"/>
               </w:rPr>
-              <w:t>, verificando depois se se encontra na BD com o update aplicado</w:t>
+              <w:t xml:space="preserve">, verificando depois se se encontra na BD com o </w:t>
+            </w:r>
+            <w:proofErr w:type="spellStart"/>
+            <w:r>
+              <w:rPr>
+                <w:color w:val="000000"/>
+                <w:sz w:val="24"/>
+                <w:lang w:val="pt-PT"/>
+              </w:rPr>
+              <w:t>update</w:t>
+            </w:r>
+            <w:proofErr w:type="spellEnd"/>
+            <w:r>
+              <w:rPr>
+                <w:color w:val="000000"/>
+                <w:sz w:val="24"/>
+                <w:lang w:val="pt-PT"/>
+              </w:rPr>
+              <w:t xml:space="preserve"> aplicado</w:t>
             </w:r>
           </w:p>
         </w:tc>
@@ -20768,6 +22226,7 @@
                 <w:lang w:val="pt-PT"/>
               </w:rPr>
             </w:pPr>
+            <w:proofErr w:type="spellStart"/>
             <w:r>
               <w:rPr>
                 <w:b w:val="0"/>
@@ -20778,6 +22237,7 @@
               </w:rPr>
               <w:t>MusicoTest</w:t>
             </w:r>
+            <w:proofErr w:type="spellEnd"/>
           </w:p>
         </w:tc>
         <w:tc>
@@ -20796,6 +22256,7 @@
                 <w:lang w:val="pt-PT"/>
               </w:rPr>
             </w:pPr>
+            <w:proofErr w:type="spellStart"/>
             <w:r>
               <w:rPr>
                 <w:color w:val="000000"/>
@@ -20804,6 +22265,7 @@
               </w:rPr>
               <w:t>testMusicoDeleted</w:t>
             </w:r>
+            <w:proofErr w:type="spellEnd"/>
           </w:p>
         </w:tc>
         <w:tc>
@@ -20879,6 +22341,7 @@
                 <w:lang w:val="pt-PT"/>
               </w:rPr>
             </w:pPr>
+            <w:proofErr w:type="spellStart"/>
             <w:r>
               <w:rPr>
                 <w:b w:val="0"/>
@@ -20889,6 +22352,7 @@
               </w:rPr>
               <w:t>HabilidadeTest</w:t>
             </w:r>
+            <w:proofErr w:type="spellEnd"/>
           </w:p>
           <w:p>
             <w:pPr>
@@ -20910,7 +22374,29 @@
                 <w:sz w:val="24"/>
                 <w:lang w:val="pt-PT"/>
               </w:rPr>
-              <w:t>(backend)</w:t>
+              <w:t>(</w:t>
+            </w:r>
+            <w:proofErr w:type="spellStart"/>
+            <w:r>
+              <w:rPr>
+                <w:b w:val="0"/>
+                <w:bCs w:val="0"/>
+                <w:color w:val="000000"/>
+                <w:sz w:val="24"/>
+                <w:lang w:val="pt-PT"/>
+              </w:rPr>
+              <w:t>backend</w:t>
+            </w:r>
+            <w:proofErr w:type="spellEnd"/>
+            <w:r>
+              <w:rPr>
+                <w:b w:val="0"/>
+                <w:bCs w:val="0"/>
+                <w:color w:val="000000"/>
+                <w:sz w:val="24"/>
+                <w:lang w:val="pt-PT"/>
+              </w:rPr>
+              <w:t>)</w:t>
             </w:r>
           </w:p>
         </w:tc>
@@ -20932,6 +22418,7 @@
                 <w:lang w:val="pt-PT"/>
               </w:rPr>
             </w:pPr>
+            <w:proofErr w:type="spellStart"/>
             <w:r>
               <w:rPr>
                 <w:b w:val="0"/>
@@ -20942,6 +22429,7 @@
               </w:rPr>
               <w:t>testValidation</w:t>
             </w:r>
+            <w:proofErr w:type="spellEnd"/>
           </w:p>
         </w:tc>
         <w:tc>
@@ -21005,6 +22493,7 @@
                 <w:lang w:val="pt-PT"/>
               </w:rPr>
             </w:pPr>
+            <w:proofErr w:type="spellStart"/>
             <w:r>
               <w:rPr>
                 <w:b w:val="0"/>
@@ -21015,6 +22504,7 @@
               </w:rPr>
               <w:t>HabilidadeTest</w:t>
             </w:r>
+            <w:proofErr w:type="spellEnd"/>
           </w:p>
         </w:tc>
         <w:tc>
@@ -21033,6 +22523,7 @@
                 <w:lang w:val="pt-PT"/>
               </w:rPr>
             </w:pPr>
+            <w:proofErr w:type="spellStart"/>
             <w:r>
               <w:rPr>
                 <w:color w:val="000000"/>
@@ -21041,6 +22532,7 @@
               </w:rPr>
               <w:t>testSavingHabilidade</w:t>
             </w:r>
+            <w:proofErr w:type="spellEnd"/>
           </w:p>
         </w:tc>
         <w:tc>
@@ -21087,6 +22579,7 @@
                 <w:lang w:val="pt-PT"/>
               </w:rPr>
             </w:pPr>
+            <w:proofErr w:type="spellStart"/>
             <w:r>
               <w:rPr>
                 <w:b w:val="0"/>
@@ -21097,6 +22590,7 @@
               </w:rPr>
               <w:t>HabilidadeTest</w:t>
             </w:r>
+            <w:proofErr w:type="spellEnd"/>
           </w:p>
         </w:tc>
         <w:tc>
@@ -21115,6 +22609,7 @@
                 <w:lang w:val="pt-PT"/>
               </w:rPr>
             </w:pPr>
+            <w:proofErr w:type="spellStart"/>
             <w:r>
               <w:rPr>
                 <w:color w:val="000000"/>
@@ -21123,6 +22618,7 @@
               </w:rPr>
               <w:t>testHabilidadeCanBeChanged</w:t>
             </w:r>
+            <w:proofErr w:type="spellEnd"/>
           </w:p>
         </w:tc>
         <w:tc>
@@ -21149,6 +22645,7 @@
               </w:rPr>
               <w:t xml:space="preserve">Lê o registo anterior e aplica um </w:t>
             </w:r>
+            <w:proofErr w:type="spellStart"/>
             <w:r>
               <w:rPr>
                 <w:color w:val="000000"/>
@@ -21157,13 +22654,32 @@
               </w:rPr>
               <w:t>update</w:t>
             </w:r>
+            <w:proofErr w:type="spellEnd"/>
             <w:r>
               <w:rPr>
                 <w:color w:val="000000"/>
                 <w:sz w:val="24"/>
                 <w:lang w:val="pt-PT"/>
               </w:rPr>
-              <w:t>, verificando depois se se encontra na BD com o update aplicado</w:t>
+              <w:t xml:space="preserve">, verificando depois se se encontra na BD com o </w:t>
+            </w:r>
+            <w:proofErr w:type="spellStart"/>
+            <w:r>
+              <w:rPr>
+                <w:color w:val="000000"/>
+                <w:sz w:val="24"/>
+                <w:lang w:val="pt-PT"/>
+              </w:rPr>
+              <w:t>update</w:t>
+            </w:r>
+            <w:proofErr w:type="spellEnd"/>
+            <w:r>
+              <w:rPr>
+                <w:color w:val="000000"/>
+                <w:sz w:val="24"/>
+                <w:lang w:val="pt-PT"/>
+              </w:rPr>
+              <w:t xml:space="preserve"> aplicado</w:t>
             </w:r>
           </w:p>
         </w:tc>
@@ -21188,6 +22704,7 @@
                 <w:lang w:val="pt-PT"/>
               </w:rPr>
             </w:pPr>
+            <w:proofErr w:type="spellStart"/>
             <w:r>
               <w:rPr>
                 <w:b w:val="0"/>
@@ -21198,6 +22715,7 @@
               </w:rPr>
               <w:t>HabilidadeTest</w:t>
             </w:r>
+            <w:proofErr w:type="spellEnd"/>
           </w:p>
         </w:tc>
         <w:tc>
@@ -21216,6 +22734,7 @@
                 <w:lang w:val="pt-PT"/>
               </w:rPr>
             </w:pPr>
+            <w:proofErr w:type="spellStart"/>
             <w:r>
               <w:rPr>
                 <w:color w:val="000000"/>
@@ -21224,6 +22743,7 @@
               </w:rPr>
               <w:t>testHabilidadeDeleted</w:t>
             </w:r>
+            <w:proofErr w:type="spellEnd"/>
           </w:p>
         </w:tc>
         <w:tc>
@@ -21298,6 +22818,7 @@
                 <w:lang w:val="pt-PT"/>
               </w:rPr>
             </w:pPr>
+            <w:proofErr w:type="spellStart"/>
             <w:r>
               <w:rPr>
                 <w:b w:val="0"/>
@@ -21309,6 +22830,7 @@
               <w:lastRenderedPageBreak/>
               <w:t>GeneroTest</w:t>
             </w:r>
+            <w:proofErr w:type="spellEnd"/>
           </w:p>
           <w:p>
             <w:pPr>
@@ -21330,7 +22852,29 @@
                 <w:sz w:val="24"/>
                 <w:lang w:val="pt-PT"/>
               </w:rPr>
-              <w:t>(backend)</w:t>
+              <w:t>(</w:t>
+            </w:r>
+            <w:proofErr w:type="spellStart"/>
+            <w:r>
+              <w:rPr>
+                <w:b w:val="0"/>
+                <w:bCs w:val="0"/>
+                <w:color w:val="000000"/>
+                <w:sz w:val="24"/>
+                <w:lang w:val="pt-PT"/>
+              </w:rPr>
+              <w:t>backend</w:t>
+            </w:r>
+            <w:proofErr w:type="spellEnd"/>
+            <w:r>
+              <w:rPr>
+                <w:b w:val="0"/>
+                <w:bCs w:val="0"/>
+                <w:color w:val="000000"/>
+                <w:sz w:val="24"/>
+                <w:lang w:val="pt-PT"/>
+              </w:rPr>
+              <w:t>)</w:t>
             </w:r>
           </w:p>
         </w:tc>
@@ -21352,6 +22896,7 @@
                 <w:lang w:val="pt-PT"/>
               </w:rPr>
             </w:pPr>
+            <w:proofErr w:type="spellStart"/>
             <w:r>
               <w:rPr>
                 <w:b w:val="0"/>
@@ -21362,6 +22907,7 @@
               </w:rPr>
               <w:t>testValidation</w:t>
             </w:r>
+            <w:proofErr w:type="spellEnd"/>
           </w:p>
         </w:tc>
         <w:tc>
@@ -21400,7 +22946,29 @@
                 <w:sz w:val="24"/>
                 <w:lang w:val="pt-PT"/>
               </w:rPr>
-              <w:t xml:space="preserve"> de todos os dados da tabela “generos”</w:t>
+              <w:t xml:space="preserve"> de todos os dados da tabela “</w:t>
+            </w:r>
+            <w:proofErr w:type="spellStart"/>
+            <w:r>
+              <w:rPr>
+                <w:b w:val="0"/>
+                <w:bCs w:val="0"/>
+                <w:color w:val="000000"/>
+                <w:sz w:val="24"/>
+                <w:lang w:val="pt-PT"/>
+              </w:rPr>
+              <w:t>generos</w:t>
+            </w:r>
+            <w:proofErr w:type="spellEnd"/>
+            <w:r>
+              <w:rPr>
+                <w:b w:val="0"/>
+                <w:bCs w:val="0"/>
+                <w:color w:val="000000"/>
+                <w:sz w:val="24"/>
+                <w:lang w:val="pt-PT"/>
+              </w:rPr>
+              <w:t>”</w:t>
             </w:r>
           </w:p>
         </w:tc>
@@ -21425,6 +22993,7 @@
                 <w:lang w:val="pt-PT"/>
               </w:rPr>
             </w:pPr>
+            <w:proofErr w:type="spellStart"/>
             <w:r>
               <w:rPr>
                 <w:b w:val="0"/>
@@ -21435,6 +23004,7 @@
               </w:rPr>
               <w:t>GeneroTest</w:t>
             </w:r>
+            <w:proofErr w:type="spellEnd"/>
           </w:p>
         </w:tc>
         <w:tc>
@@ -21453,6 +23023,7 @@
                 <w:lang w:val="pt-PT"/>
               </w:rPr>
             </w:pPr>
+            <w:proofErr w:type="spellStart"/>
             <w:r>
               <w:rPr>
                 <w:color w:val="000000"/>
@@ -21461,6 +23032,7 @@
               </w:rPr>
               <w:t>testSavingGenero</w:t>
             </w:r>
+            <w:proofErr w:type="spellEnd"/>
           </w:p>
         </w:tc>
         <w:tc>
@@ -21507,6 +23079,7 @@
                 <w:lang w:val="pt-PT"/>
               </w:rPr>
             </w:pPr>
+            <w:proofErr w:type="spellStart"/>
             <w:r>
               <w:rPr>
                 <w:b w:val="0"/>
@@ -21517,6 +23090,7 @@
               </w:rPr>
               <w:t>GeneroTest</w:t>
             </w:r>
+            <w:proofErr w:type="spellEnd"/>
           </w:p>
         </w:tc>
         <w:tc>
@@ -21535,6 +23109,7 @@
                 <w:lang w:val="pt-PT"/>
               </w:rPr>
             </w:pPr>
+            <w:proofErr w:type="spellStart"/>
             <w:r>
               <w:rPr>
                 <w:color w:val="000000"/>
@@ -21543,6 +23118,7 @@
               </w:rPr>
               <w:t>testGeneroCanBeChanged</w:t>
             </w:r>
+            <w:proofErr w:type="spellEnd"/>
           </w:p>
         </w:tc>
         <w:tc>
@@ -21569,6 +23145,7 @@
               </w:rPr>
               <w:t xml:space="preserve">Lê o registo anterior e aplica um </w:t>
             </w:r>
+            <w:proofErr w:type="spellStart"/>
             <w:r>
               <w:rPr>
                 <w:color w:val="000000"/>
@@ -21577,13 +23154,32 @@
               </w:rPr>
               <w:t>update</w:t>
             </w:r>
+            <w:proofErr w:type="spellEnd"/>
             <w:r>
               <w:rPr>
                 <w:color w:val="000000"/>
                 <w:sz w:val="24"/>
                 <w:lang w:val="pt-PT"/>
               </w:rPr>
-              <w:t>, verificando depois se se encontra na BD com o update aplicado</w:t>
+              <w:t xml:space="preserve">, verificando depois se se encontra na BD com o </w:t>
+            </w:r>
+            <w:proofErr w:type="spellStart"/>
+            <w:r>
+              <w:rPr>
+                <w:color w:val="000000"/>
+                <w:sz w:val="24"/>
+                <w:lang w:val="pt-PT"/>
+              </w:rPr>
+              <w:t>update</w:t>
+            </w:r>
+            <w:proofErr w:type="spellEnd"/>
+            <w:r>
+              <w:rPr>
+                <w:color w:val="000000"/>
+                <w:sz w:val="24"/>
+                <w:lang w:val="pt-PT"/>
+              </w:rPr>
+              <w:t xml:space="preserve"> aplicado</w:t>
             </w:r>
           </w:p>
         </w:tc>
@@ -21608,6 +23204,7 @@
                 <w:lang w:val="pt-PT"/>
               </w:rPr>
             </w:pPr>
+            <w:proofErr w:type="spellStart"/>
             <w:r>
               <w:rPr>
                 <w:b w:val="0"/>
@@ -21618,6 +23215,7 @@
               </w:rPr>
               <w:t>GeneroTest</w:t>
             </w:r>
+            <w:proofErr w:type="spellEnd"/>
           </w:p>
         </w:tc>
         <w:tc>
@@ -21636,6 +23234,7 @@
                 <w:lang w:val="pt-PT"/>
               </w:rPr>
             </w:pPr>
+            <w:proofErr w:type="spellStart"/>
             <w:r>
               <w:rPr>
                 <w:color w:val="000000"/>
@@ -21644,6 +23243,7 @@
               </w:rPr>
               <w:t>testGeneroDeleted</w:t>
             </w:r>
+            <w:proofErr w:type="spellEnd"/>
           </w:p>
         </w:tc>
         <w:tc>
@@ -21718,6 +23318,7 @@
                 <w:lang w:val="pt-PT"/>
               </w:rPr>
             </w:pPr>
+            <w:proofErr w:type="spellStart"/>
             <w:r>
               <w:rPr>
                 <w:b w:val="0"/>
@@ -21728,6 +23329,7 @@
               </w:rPr>
               <w:t>BandaHistoricoTest</w:t>
             </w:r>
+            <w:proofErr w:type="spellEnd"/>
           </w:p>
           <w:p>
             <w:pPr>
@@ -21749,7 +23351,29 @@
                 <w:sz w:val="24"/>
                 <w:lang w:val="pt-PT"/>
               </w:rPr>
-              <w:t>(backend)</w:t>
+              <w:t>(</w:t>
+            </w:r>
+            <w:proofErr w:type="spellStart"/>
+            <w:r>
+              <w:rPr>
+                <w:b w:val="0"/>
+                <w:bCs w:val="0"/>
+                <w:color w:val="000000"/>
+                <w:sz w:val="24"/>
+                <w:lang w:val="pt-PT"/>
+              </w:rPr>
+              <w:t>backend</w:t>
+            </w:r>
+            <w:proofErr w:type="spellEnd"/>
+            <w:r>
+              <w:rPr>
+                <w:b w:val="0"/>
+                <w:bCs w:val="0"/>
+                <w:color w:val="000000"/>
+                <w:sz w:val="24"/>
+                <w:lang w:val="pt-PT"/>
+              </w:rPr>
+              <w:t>)</w:t>
             </w:r>
           </w:p>
         </w:tc>
@@ -21771,6 +23395,7 @@
                 <w:lang w:val="pt-PT"/>
               </w:rPr>
             </w:pPr>
+            <w:proofErr w:type="spellStart"/>
             <w:r>
               <w:rPr>
                 <w:b w:val="0"/>
@@ -21781,6 +23406,7 @@
               </w:rPr>
               <w:t>testValidation</w:t>
             </w:r>
+            <w:proofErr w:type="spellEnd"/>
           </w:p>
         </w:tc>
         <w:tc>
@@ -21819,7 +23445,29 @@
                 <w:sz w:val="24"/>
                 <w:lang w:val="pt-PT"/>
               </w:rPr>
-              <w:t xml:space="preserve"> de todos os dados da tabela “bandashistorico”</w:t>
+              <w:t xml:space="preserve"> de todos os dados da tabela “</w:t>
+            </w:r>
+            <w:proofErr w:type="spellStart"/>
+            <w:r>
+              <w:rPr>
+                <w:b w:val="0"/>
+                <w:bCs w:val="0"/>
+                <w:color w:val="000000"/>
+                <w:sz w:val="24"/>
+                <w:lang w:val="pt-PT"/>
+              </w:rPr>
+              <w:t>bandashistorico</w:t>
+            </w:r>
+            <w:proofErr w:type="spellEnd"/>
+            <w:r>
+              <w:rPr>
+                <w:b w:val="0"/>
+                <w:bCs w:val="0"/>
+                <w:color w:val="000000"/>
+                <w:sz w:val="24"/>
+                <w:lang w:val="pt-PT"/>
+              </w:rPr>
+              <w:t>”</w:t>
             </w:r>
           </w:p>
         </w:tc>
@@ -21844,6 +23492,7 @@
                 <w:lang w:val="pt-PT"/>
               </w:rPr>
             </w:pPr>
+            <w:proofErr w:type="spellStart"/>
             <w:r>
               <w:rPr>
                 <w:b w:val="0"/>
@@ -21854,6 +23503,7 @@
               </w:rPr>
               <w:t>BandaHistoricoTest</w:t>
             </w:r>
+            <w:proofErr w:type="spellEnd"/>
           </w:p>
         </w:tc>
         <w:tc>
@@ -21872,6 +23522,7 @@
                 <w:lang w:val="pt-PT"/>
               </w:rPr>
             </w:pPr>
+            <w:proofErr w:type="spellStart"/>
             <w:r>
               <w:rPr>
                 <w:color w:val="000000"/>
@@ -21880,6 +23531,7 @@
               </w:rPr>
               <w:t>testSavingBandasHistorico</w:t>
             </w:r>
+            <w:proofErr w:type="spellEnd"/>
           </w:p>
         </w:tc>
         <w:tc>
@@ -21926,6 +23578,7 @@
                 <w:lang w:val="pt-PT"/>
               </w:rPr>
             </w:pPr>
+            <w:proofErr w:type="spellStart"/>
             <w:r>
               <w:rPr>
                 <w:b w:val="0"/>
@@ -21936,6 +23589,7 @@
               </w:rPr>
               <w:t>BandaHistoricoTest</w:t>
             </w:r>
+            <w:proofErr w:type="spellEnd"/>
           </w:p>
         </w:tc>
         <w:tc>
@@ -21954,6 +23608,7 @@
                 <w:lang w:val="pt-PT"/>
               </w:rPr>
             </w:pPr>
+            <w:proofErr w:type="spellStart"/>
             <w:r>
               <w:rPr>
                 <w:color w:val="000000"/>
@@ -21962,6 +23617,7 @@
               </w:rPr>
               <w:t>testBandasHistoricoCanBeChanged</w:t>
             </w:r>
+            <w:proofErr w:type="spellEnd"/>
           </w:p>
         </w:tc>
         <w:tc>
@@ -21988,6 +23644,7 @@
               </w:rPr>
               <w:t xml:space="preserve">Lê o registo anterior e aplica um </w:t>
             </w:r>
+            <w:proofErr w:type="spellStart"/>
             <w:r>
               <w:rPr>
                 <w:color w:val="000000"/>
@@ -21996,13 +23653,32 @@
               </w:rPr>
               <w:t>update</w:t>
             </w:r>
+            <w:proofErr w:type="spellEnd"/>
             <w:r>
               <w:rPr>
                 <w:color w:val="000000"/>
                 <w:sz w:val="24"/>
                 <w:lang w:val="pt-PT"/>
               </w:rPr>
-              <w:t>, verificando depois se se encontra na BD com o update aplicado</w:t>
+              <w:t xml:space="preserve">, verificando depois se se encontra na BD com o </w:t>
+            </w:r>
+            <w:proofErr w:type="spellStart"/>
+            <w:r>
+              <w:rPr>
+                <w:color w:val="000000"/>
+                <w:sz w:val="24"/>
+                <w:lang w:val="pt-PT"/>
+              </w:rPr>
+              <w:t>update</w:t>
+            </w:r>
+            <w:proofErr w:type="spellEnd"/>
+            <w:r>
+              <w:rPr>
+                <w:color w:val="000000"/>
+                <w:sz w:val="24"/>
+                <w:lang w:val="pt-PT"/>
+              </w:rPr>
+              <w:t xml:space="preserve"> aplicado</w:t>
             </w:r>
           </w:p>
         </w:tc>
@@ -22027,6 +23703,7 @@
                 <w:lang w:val="pt-PT"/>
               </w:rPr>
             </w:pPr>
+            <w:proofErr w:type="spellStart"/>
             <w:r>
               <w:rPr>
                 <w:b w:val="0"/>
@@ -22037,6 +23714,7 @@
               </w:rPr>
               <w:t>BandaHistoricoTest</w:t>
             </w:r>
+            <w:proofErr w:type="spellEnd"/>
           </w:p>
         </w:tc>
         <w:tc>
@@ -22055,6 +23733,7 @@
                 <w:lang w:val="pt-PT"/>
               </w:rPr>
             </w:pPr>
+            <w:proofErr w:type="spellStart"/>
             <w:r>
               <w:rPr>
                 <w:color w:val="000000"/>
@@ -22063,6 +23742,7 @@
               </w:rPr>
               <w:t>testBandasHistoricoDeleted</w:t>
             </w:r>
+            <w:proofErr w:type="spellEnd"/>
           </w:p>
         </w:tc>
         <w:tc>
@@ -22190,6 +23870,7 @@
                 <w:lang w:val="pt-PT"/>
               </w:rPr>
             </w:pPr>
+            <w:proofErr w:type="spellStart"/>
             <w:r>
               <w:rPr>
                 <w:b w:val="0"/>
@@ -22200,6 +23881,7 @@
               </w:rPr>
               <w:t>LoginCest</w:t>
             </w:r>
+            <w:proofErr w:type="spellEnd"/>
           </w:p>
           <w:p>
             <w:pPr>
@@ -22221,7 +23903,29 @@
                 <w:sz w:val="24"/>
                 <w:lang w:val="pt-PT"/>
               </w:rPr>
-              <w:t>(backend)</w:t>
+              <w:t>(</w:t>
+            </w:r>
+            <w:proofErr w:type="spellStart"/>
+            <w:r>
+              <w:rPr>
+                <w:b w:val="0"/>
+                <w:bCs w:val="0"/>
+                <w:color w:val="000000"/>
+                <w:sz w:val="24"/>
+                <w:lang w:val="pt-PT"/>
+              </w:rPr>
+              <w:t>backend</w:t>
+            </w:r>
+            <w:proofErr w:type="spellEnd"/>
+            <w:r>
+              <w:rPr>
+                <w:b w:val="0"/>
+                <w:bCs w:val="0"/>
+                <w:color w:val="000000"/>
+                <w:sz w:val="24"/>
+                <w:lang w:val="pt-PT"/>
+              </w:rPr>
+              <w:t>)</w:t>
             </w:r>
           </w:p>
         </w:tc>
@@ -22243,6 +23947,7 @@
                 <w:lang w:val="pt-PT"/>
               </w:rPr>
             </w:pPr>
+            <w:proofErr w:type="spellStart"/>
             <w:r>
               <w:rPr>
                 <w:b w:val="0"/>
@@ -22253,6 +23958,7 @@
               </w:rPr>
               <w:t>tryLogin</w:t>
             </w:r>
+            <w:proofErr w:type="spellEnd"/>
           </w:p>
         </w:tc>
         <w:tc>
@@ -22281,8 +23987,42 @@
                 <w:sz w:val="24"/>
                 <w:lang w:val="pt-PT"/>
               </w:rPr>
-              <w:t>Iniciar a aplicação na Home Page</w:t>
+              <w:t xml:space="preserve">Iniciar a aplicação na </w:t>
             </w:r>
+            <w:proofErr w:type="spellStart"/>
+            <w:r>
+              <w:rPr>
+                <w:b w:val="0"/>
+                <w:bCs w:val="0"/>
+                <w:color w:val="000000"/>
+                <w:sz w:val="24"/>
+                <w:lang w:val="pt-PT"/>
+              </w:rPr>
+              <w:t>Home</w:t>
+            </w:r>
+            <w:proofErr w:type="spellEnd"/>
+            <w:r>
+              <w:rPr>
+                <w:b w:val="0"/>
+                <w:bCs w:val="0"/>
+                <w:color w:val="000000"/>
+                <w:sz w:val="24"/>
+                <w:lang w:val="pt-PT"/>
+              </w:rPr>
+              <w:t xml:space="preserve"> </w:t>
+            </w:r>
+            <w:proofErr w:type="spellStart"/>
+            <w:r>
+              <w:rPr>
+                <w:b w:val="0"/>
+                <w:bCs w:val="0"/>
+                <w:color w:val="000000"/>
+                <w:sz w:val="24"/>
+                <w:lang w:val="pt-PT"/>
+              </w:rPr>
+              <w:t>Page</w:t>
+            </w:r>
+            <w:proofErr w:type="spellEnd"/>
             <w:r>
               <w:rPr>
                 <w:b w:val="0"/>
@@ -22392,6 +24132,7 @@
                 <w:lang w:val="pt-PT"/>
               </w:rPr>
             </w:pPr>
+            <w:proofErr w:type="spellStart"/>
             <w:r>
               <w:rPr>
                 <w:b w:val="0"/>
@@ -22402,6 +24143,7 @@
               </w:rPr>
               <w:t>CreateHabilidadeCest</w:t>
             </w:r>
+            <w:proofErr w:type="spellEnd"/>
           </w:p>
           <w:p>
             <w:pPr>
@@ -22423,7 +24165,29 @@
                 <w:sz w:val="24"/>
                 <w:lang w:val="pt-PT"/>
               </w:rPr>
-              <w:t>(backend)</w:t>
+              <w:t>(</w:t>
+            </w:r>
+            <w:proofErr w:type="spellStart"/>
+            <w:r>
+              <w:rPr>
+                <w:b w:val="0"/>
+                <w:bCs w:val="0"/>
+                <w:color w:val="000000"/>
+                <w:sz w:val="24"/>
+                <w:lang w:val="pt-PT"/>
+              </w:rPr>
+              <w:t>backend</w:t>
+            </w:r>
+            <w:proofErr w:type="spellEnd"/>
+            <w:r>
+              <w:rPr>
+                <w:b w:val="0"/>
+                <w:bCs w:val="0"/>
+                <w:color w:val="000000"/>
+                <w:sz w:val="24"/>
+                <w:lang w:val="pt-PT"/>
+              </w:rPr>
+              <w:t>)</w:t>
             </w:r>
           </w:p>
         </w:tc>
@@ -22446,6 +24210,7 @@
                 <w:lang w:val="pt-PT"/>
               </w:rPr>
             </w:pPr>
+            <w:proofErr w:type="spellStart"/>
             <w:r>
               <w:rPr>
                 <w:b w:val="0"/>
@@ -22456,6 +24221,7 @@
               </w:rPr>
               <w:t>tryCreateHabilidade</w:t>
             </w:r>
+            <w:proofErr w:type="spellEnd"/>
           </w:p>
         </w:tc>
         <w:tc>
@@ -22483,7 +24249,29 @@
                 <w:sz w:val="24"/>
                 <w:lang w:val="pt-PT"/>
               </w:rPr>
-              <w:t>(tryLogin)</w:t>
+              <w:t>(</w:t>
+            </w:r>
+            <w:proofErr w:type="spellStart"/>
+            <w:r>
+              <w:rPr>
+                <w:b w:val="0"/>
+                <w:bCs w:val="0"/>
+                <w:color w:val="000000"/>
+                <w:sz w:val="24"/>
+                <w:lang w:val="pt-PT"/>
+              </w:rPr>
+              <w:t>tryLogin</w:t>
+            </w:r>
+            <w:proofErr w:type="spellEnd"/>
+            <w:r>
+              <w:rPr>
+                <w:b w:val="0"/>
+                <w:bCs w:val="0"/>
+                <w:color w:val="000000"/>
+                <w:sz w:val="24"/>
+                <w:lang w:val="pt-PT"/>
+              </w:rPr>
+              <w:t>)</w:t>
             </w:r>
           </w:p>
           <w:p>
@@ -22573,6 +24361,7 @@
                 <w:lang w:val="pt-PT"/>
               </w:rPr>
             </w:pPr>
+            <w:proofErr w:type="spellStart"/>
             <w:r>
               <w:rPr>
                 <w:b w:val="0"/>
@@ -22583,6 +24372,7 @@
               </w:rPr>
               <w:t>CreateGeneroCest</w:t>
             </w:r>
+            <w:proofErr w:type="spellEnd"/>
           </w:p>
           <w:p>
             <w:pPr>
@@ -22604,7 +24394,29 @@
                 <w:sz w:val="24"/>
                 <w:lang w:val="pt-PT"/>
               </w:rPr>
-              <w:t>(backend)</w:t>
+              <w:t>(</w:t>
+            </w:r>
+            <w:proofErr w:type="spellStart"/>
+            <w:r>
+              <w:rPr>
+                <w:b w:val="0"/>
+                <w:bCs w:val="0"/>
+                <w:color w:val="000000"/>
+                <w:sz w:val="24"/>
+                <w:lang w:val="pt-PT"/>
+              </w:rPr>
+              <w:t>backend</w:t>
+            </w:r>
+            <w:proofErr w:type="spellEnd"/>
+            <w:r>
+              <w:rPr>
+                <w:b w:val="0"/>
+                <w:bCs w:val="0"/>
+                <w:color w:val="000000"/>
+                <w:sz w:val="24"/>
+                <w:lang w:val="pt-PT"/>
+              </w:rPr>
+              <w:t>)</w:t>
             </w:r>
           </w:p>
         </w:tc>
@@ -22626,6 +24438,7 @@
                 <w:lang w:val="pt-PT"/>
               </w:rPr>
             </w:pPr>
+            <w:proofErr w:type="spellStart"/>
             <w:r>
               <w:rPr>
                 <w:b w:val="0"/>
@@ -22636,6 +24449,7 @@
               </w:rPr>
               <w:t>tryCreateGenero</w:t>
             </w:r>
+            <w:proofErr w:type="spellEnd"/>
           </w:p>
         </w:tc>
         <w:tc>
@@ -22662,7 +24476,29 @@
                 <w:sz w:val="24"/>
                 <w:lang w:val="pt-PT"/>
               </w:rPr>
-              <w:t>(tryLogin)</w:t>
+              <w:t>(</w:t>
+            </w:r>
+            <w:proofErr w:type="spellStart"/>
+            <w:r>
+              <w:rPr>
+                <w:b w:val="0"/>
+                <w:bCs w:val="0"/>
+                <w:color w:val="000000"/>
+                <w:sz w:val="24"/>
+                <w:lang w:val="pt-PT"/>
+              </w:rPr>
+              <w:t>tryLogin</w:t>
+            </w:r>
+            <w:proofErr w:type="spellEnd"/>
+            <w:r>
+              <w:rPr>
+                <w:b w:val="0"/>
+                <w:bCs w:val="0"/>
+                <w:color w:val="000000"/>
+                <w:sz w:val="24"/>
+                <w:lang w:val="pt-PT"/>
+              </w:rPr>
+              <w:t>)</w:t>
             </w:r>
           </w:p>
           <w:p>
@@ -22686,7 +24522,29 @@
                 <w:sz w:val="24"/>
                 <w:lang w:val="pt-PT"/>
               </w:rPr>
-              <w:t>Clicar em “generos”.</w:t>
+              <w:t>Clicar em “</w:t>
+            </w:r>
+            <w:proofErr w:type="spellStart"/>
+            <w:r>
+              <w:rPr>
+                <w:b w:val="0"/>
+                <w:bCs w:val="0"/>
+                <w:color w:val="000000"/>
+                <w:sz w:val="24"/>
+                <w:lang w:val="pt-PT"/>
+              </w:rPr>
+              <w:t>generos</w:t>
+            </w:r>
+            <w:proofErr w:type="spellEnd"/>
+            <w:r>
+              <w:rPr>
+                <w:b w:val="0"/>
+                <w:bCs w:val="0"/>
+                <w:color w:val="000000"/>
+                <w:sz w:val="24"/>
+                <w:lang w:val="pt-PT"/>
+              </w:rPr>
+              <w:t>”.</w:t>
             </w:r>
             <w:r>
               <w:rPr>
@@ -22755,6 +24613,7 @@
                 <w:lang w:val="pt-PT"/>
               </w:rPr>
             </w:pPr>
+            <w:proofErr w:type="spellStart"/>
             <w:r>
               <w:rPr>
                 <w:b w:val="0"/>
@@ -22765,6 +24624,7 @@
               </w:rPr>
               <w:t>CreateBandaCest</w:t>
             </w:r>
+            <w:proofErr w:type="spellEnd"/>
           </w:p>
           <w:p>
             <w:pPr>
@@ -22786,7 +24646,29 @@
                 <w:sz w:val="24"/>
                 <w:lang w:val="pt-PT"/>
               </w:rPr>
-              <w:t>(backend)</w:t>
+              <w:t>(</w:t>
+            </w:r>
+            <w:proofErr w:type="spellStart"/>
+            <w:r>
+              <w:rPr>
+                <w:b w:val="0"/>
+                <w:bCs w:val="0"/>
+                <w:color w:val="000000"/>
+                <w:sz w:val="24"/>
+                <w:lang w:val="pt-PT"/>
+              </w:rPr>
+              <w:t>backend</w:t>
+            </w:r>
+            <w:proofErr w:type="spellEnd"/>
+            <w:r>
+              <w:rPr>
+                <w:b w:val="0"/>
+                <w:bCs w:val="0"/>
+                <w:color w:val="000000"/>
+                <w:sz w:val="24"/>
+                <w:lang w:val="pt-PT"/>
+              </w:rPr>
+              <w:t>)</w:t>
             </w:r>
           </w:p>
         </w:tc>
@@ -22809,6 +24691,7 @@
                 <w:lang w:val="pt-PT"/>
               </w:rPr>
             </w:pPr>
+            <w:proofErr w:type="spellStart"/>
             <w:r>
               <w:rPr>
                 <w:b w:val="0"/>
@@ -22819,6 +24702,7 @@
               </w:rPr>
               <w:t>tryCreateBanda</w:t>
             </w:r>
+            <w:proofErr w:type="spellEnd"/>
           </w:p>
         </w:tc>
         <w:tc>
@@ -22846,7 +24730,29 @@
                 <w:sz w:val="24"/>
                 <w:lang w:val="pt-PT"/>
               </w:rPr>
-              <w:t>(tryLogin)</w:t>
+              <w:t>(</w:t>
+            </w:r>
+            <w:proofErr w:type="spellStart"/>
+            <w:r>
+              <w:rPr>
+                <w:b w:val="0"/>
+                <w:bCs w:val="0"/>
+                <w:color w:val="000000"/>
+                <w:sz w:val="24"/>
+                <w:lang w:val="pt-PT"/>
+              </w:rPr>
+              <w:t>tryLogin</w:t>
+            </w:r>
+            <w:proofErr w:type="spellEnd"/>
+            <w:r>
+              <w:rPr>
+                <w:b w:val="0"/>
+                <w:bCs w:val="0"/>
+                <w:color w:val="000000"/>
+                <w:sz w:val="24"/>
+                <w:lang w:val="pt-PT"/>
+              </w:rPr>
+              <w:t>)</w:t>
             </w:r>
           </w:p>
           <w:p>
@@ -22938,6 +24844,7 @@
                 <w:lang w:val="pt-PT"/>
               </w:rPr>
             </w:pPr>
+            <w:proofErr w:type="spellStart"/>
             <w:r>
               <w:rPr>
                 <w:b w:val="0"/>
@@ -22948,6 +24855,7 @@
               </w:rPr>
               <w:t>CreateUserCest</w:t>
             </w:r>
+            <w:proofErr w:type="spellEnd"/>
           </w:p>
           <w:p>
             <w:pPr>
@@ -22969,7 +24877,29 @@
                 <w:sz w:val="24"/>
                 <w:lang w:val="pt-PT"/>
               </w:rPr>
-              <w:t>(frontend)</w:t>
+              <w:t>(</w:t>
+            </w:r>
+            <w:proofErr w:type="spellStart"/>
+            <w:r>
+              <w:rPr>
+                <w:b w:val="0"/>
+                <w:bCs w:val="0"/>
+                <w:color w:val="000000"/>
+                <w:sz w:val="24"/>
+                <w:lang w:val="pt-PT"/>
+              </w:rPr>
+              <w:t>frontend</w:t>
+            </w:r>
+            <w:proofErr w:type="spellEnd"/>
+            <w:r>
+              <w:rPr>
+                <w:b w:val="0"/>
+                <w:bCs w:val="0"/>
+                <w:color w:val="000000"/>
+                <w:sz w:val="24"/>
+                <w:lang w:val="pt-PT"/>
+              </w:rPr>
+              <w:t>)</w:t>
             </w:r>
           </w:p>
         </w:tc>
@@ -22991,6 +24921,7 @@
                 <w:lang w:val="pt-PT"/>
               </w:rPr>
             </w:pPr>
+            <w:proofErr w:type="spellStart"/>
             <w:r>
               <w:rPr>
                 <w:b w:val="0"/>
@@ -23001,6 +24932,7 @@
               </w:rPr>
               <w:t>tryCreateUser</w:t>
             </w:r>
+            <w:proofErr w:type="spellEnd"/>
           </w:p>
         </w:tc>
         <w:tc>
@@ -23027,8 +24959,9 @@
                 <w:sz w:val="24"/>
                 <w:lang w:val="pt-PT"/>
               </w:rPr>
-              <w:t>Iniciar a aplicação na Home Page</w:t>
+              <w:t xml:space="preserve">Iniciar a aplicação na </w:t>
             </w:r>
+            <w:proofErr w:type="spellStart"/>
             <w:r>
               <w:rPr>
                 <w:b w:val="0"/>
@@ -23037,16 +24970,9 @@
                 <w:sz w:val="24"/>
                 <w:lang w:val="pt-PT"/>
               </w:rPr>
-              <w:t>.</w:t>
+              <w:t>Home</w:t>
             </w:r>
-            <w:r>
-              <w:rPr>
-                <w:color w:val="000000"/>
-                <w:sz w:val="24"/>
-                <w:lang w:val="pt-PT"/>
-              </w:rPr>
-              <w:t xml:space="preserve"> </w:t>
-            </w:r>
+            <w:proofErr w:type="spellEnd"/>
             <w:r>
               <w:rPr>
                 <w:b w:val="0"/>
@@ -23055,8 +24981,9 @@
                 <w:sz w:val="24"/>
                 <w:lang w:val="pt-PT"/>
               </w:rPr>
-              <w:t xml:space="preserve">Navegar para a página de Signup. </w:t>
+              <w:t xml:space="preserve"> </w:t>
             </w:r>
+            <w:proofErr w:type="spellStart"/>
             <w:r>
               <w:rPr>
                 <w:b w:val="0"/>
@@ -23065,8 +24992,9 @@
                 <w:sz w:val="24"/>
                 <w:lang w:val="pt-PT"/>
               </w:rPr>
-              <w:t xml:space="preserve">Preencher o formulário com dados de </w:t>
+              <w:t>Page</w:t>
             </w:r>
+            <w:proofErr w:type="spellEnd"/>
             <w:r>
               <w:rPr>
                 <w:b w:val="0"/>
@@ -23075,7 +25003,15 @@
                 <w:sz w:val="24"/>
                 <w:lang w:val="pt-PT"/>
               </w:rPr>
-              <w:t>signup</w:t>
+              <w:t>.</w:t>
+            </w:r>
+            <w:r>
+              <w:rPr>
+                <w:color w:val="000000"/>
+                <w:sz w:val="24"/>
+                <w:lang w:val="pt-PT"/>
+              </w:rPr>
+              <w:t xml:space="preserve"> </w:t>
             </w:r>
             <w:r>
               <w:rPr>
@@ -23085,8 +25021,9 @@
                 <w:sz w:val="24"/>
                 <w:lang w:val="pt-PT"/>
               </w:rPr>
-              <w:t xml:space="preserve"> válidos</w:t>
+              <w:t xml:space="preserve">Navegar para a página de </w:t>
             </w:r>
+            <w:proofErr w:type="spellStart"/>
             <w:r>
               <w:rPr>
                 <w:b w:val="0"/>
@@ -23095,7 +25032,82 @@
                 <w:sz w:val="24"/>
                 <w:lang w:val="pt-PT"/>
               </w:rPr>
-              <w:t>. (tryLogin)</w:t>
+              <w:t>Signup</w:t>
+            </w:r>
+            <w:proofErr w:type="spellEnd"/>
+            <w:r>
+              <w:rPr>
+                <w:b w:val="0"/>
+                <w:bCs w:val="0"/>
+                <w:color w:val="000000"/>
+                <w:sz w:val="24"/>
+                <w:lang w:val="pt-PT"/>
+              </w:rPr>
+              <w:t xml:space="preserve">. </w:t>
+            </w:r>
+            <w:r>
+              <w:rPr>
+                <w:b w:val="0"/>
+                <w:bCs w:val="0"/>
+                <w:color w:val="000000"/>
+                <w:sz w:val="24"/>
+                <w:lang w:val="pt-PT"/>
+              </w:rPr>
+              <w:t xml:space="preserve">Preencher o formulário com dados de </w:t>
+            </w:r>
+            <w:proofErr w:type="spellStart"/>
+            <w:r>
+              <w:rPr>
+                <w:b w:val="0"/>
+                <w:bCs w:val="0"/>
+                <w:color w:val="000000"/>
+                <w:sz w:val="24"/>
+                <w:lang w:val="pt-PT"/>
+              </w:rPr>
+              <w:t>signup</w:t>
+            </w:r>
+            <w:proofErr w:type="spellEnd"/>
+            <w:r>
+              <w:rPr>
+                <w:b w:val="0"/>
+                <w:bCs w:val="0"/>
+                <w:color w:val="000000"/>
+                <w:sz w:val="24"/>
+                <w:lang w:val="pt-PT"/>
+              </w:rPr>
+              <w:t xml:space="preserve"> válidos</w:t>
+            </w:r>
+            <w:r>
+              <w:rPr>
+                <w:b w:val="0"/>
+                <w:bCs w:val="0"/>
+                <w:color w:val="000000"/>
+                <w:sz w:val="24"/>
+                <w:lang w:val="pt-PT"/>
+              </w:rPr>
+              <w:t>. (</w:t>
+            </w:r>
+            <w:proofErr w:type="spellStart"/>
+            <w:r>
+              <w:rPr>
+                <w:b w:val="0"/>
+                <w:bCs w:val="0"/>
+                <w:color w:val="000000"/>
+                <w:sz w:val="24"/>
+                <w:lang w:val="pt-PT"/>
+              </w:rPr>
+              <w:t>tryLogin</w:t>
+            </w:r>
+            <w:proofErr w:type="spellEnd"/>
+            <w:r>
+              <w:rPr>
+                <w:b w:val="0"/>
+                <w:bCs w:val="0"/>
+                <w:color w:val="000000"/>
+                <w:sz w:val="24"/>
+                <w:lang w:val="pt-PT"/>
+              </w:rPr>
+              <w:t>)</w:t>
             </w:r>
           </w:p>
         </w:tc>
@@ -23179,6 +25191,7 @@
                 <w:lang w:val="pt-PT"/>
               </w:rPr>
             </w:pPr>
+            <w:proofErr w:type="spellStart"/>
             <w:r>
               <w:rPr>
                 <w:b w:val="0"/>
@@ -23189,6 +25202,7 @@
               </w:rPr>
               <w:t>HomeCest</w:t>
             </w:r>
+            <w:proofErr w:type="spellEnd"/>
           </w:p>
           <w:p>
             <w:pPr>
@@ -23212,6 +25226,7 @@
               </w:rPr>
               <w:t>(</w:t>
             </w:r>
+            <w:proofErr w:type="spellStart"/>
             <w:r>
               <w:rPr>
                 <w:b w:val="0"/>
@@ -23222,6 +25237,7 @@
               </w:rPr>
               <w:t>frontend</w:t>
             </w:r>
+            <w:proofErr w:type="spellEnd"/>
             <w:r>
               <w:rPr>
                 <w:b w:val="0"/>
@@ -23252,6 +25268,7 @@
                 <w:lang w:val="pt-PT"/>
               </w:rPr>
             </w:pPr>
+            <w:proofErr w:type="spellStart"/>
             <w:r>
               <w:rPr>
                 <w:b w:val="0"/>
@@ -23262,6 +25279,7 @@
               </w:rPr>
               <w:t>checkLogin</w:t>
             </w:r>
+            <w:proofErr w:type="spellEnd"/>
           </w:p>
         </w:tc>
         <w:tc>
@@ -23290,8 +25308,42 @@
                 <w:sz w:val="24"/>
                 <w:lang w:val="pt-PT"/>
               </w:rPr>
-              <w:t>Iniciar a aplicação na Home Page</w:t>
+              <w:t xml:space="preserve">Iniciar a aplicação na </w:t>
             </w:r>
+            <w:proofErr w:type="spellStart"/>
+            <w:r>
+              <w:rPr>
+                <w:b w:val="0"/>
+                <w:bCs w:val="0"/>
+                <w:color w:val="000000"/>
+                <w:sz w:val="24"/>
+                <w:lang w:val="pt-PT"/>
+              </w:rPr>
+              <w:t>Home</w:t>
+            </w:r>
+            <w:proofErr w:type="spellEnd"/>
+            <w:r>
+              <w:rPr>
+                <w:b w:val="0"/>
+                <w:bCs w:val="0"/>
+                <w:color w:val="000000"/>
+                <w:sz w:val="24"/>
+                <w:lang w:val="pt-PT"/>
+              </w:rPr>
+              <w:t xml:space="preserve"> </w:t>
+            </w:r>
+            <w:proofErr w:type="spellStart"/>
+            <w:r>
+              <w:rPr>
+                <w:b w:val="0"/>
+                <w:bCs w:val="0"/>
+                <w:color w:val="000000"/>
+                <w:sz w:val="24"/>
+                <w:lang w:val="pt-PT"/>
+              </w:rPr>
+              <w:t>Page</w:t>
+            </w:r>
+            <w:proofErr w:type="spellEnd"/>
             <w:r>
               <w:rPr>
                 <w:b w:val="0"/>
@@ -23836,6 +25888,7 @@
         <w:ind w:left="720"/>
       </w:pPr>
       <w:bookmarkStart w:id="103" w:name="_Toc32000025"/>
+      <w:proofErr w:type="spellStart"/>
       <w:r>
         <w:lastRenderedPageBreak/>
         <w:t>Web</w:t>
@@ -23844,6 +25897,7 @@
         <w:t>grafia</w:t>
       </w:r>
       <w:bookmarkEnd w:id="103"/>
+      <w:proofErr w:type="spellEnd"/>
     </w:p>
     <w:p>
       <w:pPr>
@@ -24331,7 +26385,29 @@
           <w:szCs w:val="20"/>
           <w:lang w:val="pt-PT"/>
         </w:rPr>
-        <w:t>(continuação da notas de rodapé)</w:t>
+        <w:t xml:space="preserve">(continuação </w:t>
+      </w:r>
+      <w:proofErr w:type="gramStart"/>
+      <w:r>
+        <w:rPr>
+          <w:i/>
+          <w:iCs/>
+          <w:sz w:val="18"/>
+          <w:szCs w:val="20"/>
+          <w:lang w:val="pt-PT"/>
+        </w:rPr>
+        <w:t>da notas</w:t>
+      </w:r>
+      <w:proofErr w:type="gramEnd"/>
+      <w:r>
+        <w:rPr>
+          <w:i/>
+          <w:iCs/>
+          <w:sz w:val="18"/>
+          <w:szCs w:val="20"/>
+          <w:lang w:val="pt-PT"/>
+        </w:rPr>
+        <w:t xml:space="preserve"> de rodapé)</w:t>
       </w:r>
     </w:p>
   </w:footnote>
@@ -24590,7 +26666,7 @@
         </mc:Choice>
         <mc:Fallback>
           <w:pict>
-            <v:rect w14:anchorId="7A7F392A" id="Rectangle 2" o:spid="_x0000_s1049" style="position:absolute;margin-left:145.2pt;margin-top:30pt;width:8.4pt;height:78pt;z-index:251658240;visibility:visible;mso-wrap-style:square;mso-width-percent:0;mso-height-percent:0;mso-wrap-distance-left:9pt;mso-wrap-distance-top:0;mso-wrap-distance-right:9pt;mso-wrap-distance-bottom:0;mso-position-horizontal:absolute;mso-position-horizontal-relative:page;mso-position-vertical:absolute;mso-position-vertical-relative:page;mso-width-percent:0;mso-height-percent:0;mso-width-relative:page;mso-height-relative:page;v-text-anchor:top" o:gfxdata="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" o:allowincell="f" filled="f" stroked="f" strokecolor="white" strokeweight="6pt">
+            <v:rect w14:anchorId="7A7F392A" id="Rectangle 2" o:spid="_x0000_s1049" style="position:absolute;margin-left:145.2pt;margin-top:30pt;width:8.4pt;height:78pt;z-index:251658240;visibility:visible;mso-wrap-style:square;mso-width-percent:0;mso-height-percent:0;mso-wrap-distance-left:9pt;mso-wrap-distance-top:0;mso-wrap-distance-right:9pt;mso-wrap-distance-bottom:0;mso-position-horizontal:absolute;mso-position-horizontal-relative:page;mso-position-vertical:absolute;mso-position-vertical-relative:page;mso-width-percent:0;mso-height-percent:0;mso-width-relative:page;mso-height-relative:page;v-text-anchor:top" o:gfxdata="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" o:allowincell="f" filled="f" stroked="f" strokecolor="white" strokeweight="6pt">
               <v:textbox inset="0,0,0,0">
                 <w:txbxContent>
                   <w:p>
@@ -29271,7 +31347,7 @@
     </w:rPrDefault>
     <w:pPrDefault/>
   </w:docDefaults>
-  <w:latentStyles w:defLockedState="0" w:defUIPriority="0" w:defSemiHidden="0" w:defUnhideWhenUsed="0" w:defQFormat="0" w:count="376">
+  <w:latentStyles w:defLockedState="0" w:defUIPriority="0" w:defSemiHidden="0" w:defUnhideWhenUsed="0" w:defQFormat="0" w:count="377">
     <w:lsdException w:name="Normal" w:qFormat="1"/>
     <w:lsdException w:name="heading 1" w:qFormat="1"/>
     <w:lsdException w:name="heading 2" w:qFormat="1"/>
@@ -29371,7 +31447,6 @@
     <w:lsdException w:name="HTML Sample" w:semiHidden="1" w:unhideWhenUsed="1"/>
     <w:lsdException w:name="HTML Typewriter" w:semiHidden="1" w:unhideWhenUsed="1"/>
     <w:lsdException w:name="HTML Variable" w:semiHidden="1" w:unhideWhenUsed="1"/>
-    <w:lsdException w:name="Normal Table" w:semiHidden="1" w:unhideWhenUsed="1"/>
     <w:lsdException w:name="annotation subject" w:semiHidden="1" w:unhideWhenUsed="1"/>
     <w:lsdException w:name="No List" w:semiHidden="1" w:unhideWhenUsed="1"/>
     <w:lsdException w:name="Outline List 1" w:semiHidden="1" w:unhideWhenUsed="1"/>
@@ -29418,9 +31493,7 @@
     <w:lsdException w:name="Table Subtle 2" w:semiHidden="1" w:unhideWhenUsed="1"/>
     <w:lsdException w:name="Table Web 1" w:semiHidden="1" w:unhideWhenUsed="1"/>
     <w:lsdException w:name="Table Web 2" w:semiHidden="1" w:unhideWhenUsed="1"/>
-    <w:lsdException w:name="Table Web 3" w:semiHidden="1" w:unhideWhenUsed="1"/>
     <w:lsdException w:name="Balloon Text" w:semiHidden="1" w:unhideWhenUsed="1"/>
-    <w:lsdException w:name="Table Theme" w:semiHidden="1" w:unhideWhenUsed="1"/>
     <w:lsdException w:name="Placeholder Text" w:semiHidden="1" w:uiPriority="99"/>
     <w:lsdException w:name="No Spacing" w:uiPriority="1" w:qFormat="1"/>
     <w:lsdException w:name="Light Shading" w:uiPriority="60"/>
@@ -29641,6 +31714,7 @@
     <w:lsdException w:name="Hashtag" w:semiHidden="1" w:uiPriority="99" w:unhideWhenUsed="1"/>
     <w:lsdException w:name="Unresolved Mention" w:semiHidden="1" w:uiPriority="99" w:unhideWhenUsed="1"/>
     <w:lsdException w:name="Smart Link" w:semiHidden="1" w:uiPriority="99" w:unhideWhenUsed="1"/>
+    <w:lsdException w:name="Smart Link Error" w:semiHidden="1" w:uiPriority="99" w:unhideWhenUsed="1"/>
   </w:latentStyles>
   <w:style w:type="paragraph" w:default="1" w:styleId="Normal">
     <w:name w:val="Normal"/>
@@ -29841,6 +31915,7 @@
   <w:style w:type="character" w:default="1" w:styleId="Tipodeletrapredefinidodopargrafo">
     <w:name w:val="Default Paragraph Font"/>
     <w:uiPriority w:val="1"/>
+    <w:semiHidden/>
     <w:unhideWhenUsed/>
   </w:style>
   <w:style w:type="table" w:default="1" w:styleId="Tabelanormal">
@@ -31091,6 +33166,153 @@
 </file>
 
 <file path=customXml/item1.xml><?xml version="1.0" encoding="utf-8"?>
+<ct:contentTypeSchema xmlns:ct="http://schemas.microsoft.com/office/2006/metadata/contentType" xmlns:ma="http://schemas.microsoft.com/office/2006/metadata/properties/metaAttributes" ct:_="" ma:_="" ma:contentTypeName="Document" ma:contentTypeID="0x01010012CC4DF2ACE7B64A886F4A6F51CBE286" ma:contentTypeVersion="2" ma:contentTypeDescription="Create a new document." ma:contentTypeScope="" ma:versionID="44363dd22632de6ca4c929ed6dc06aee">
+  <xsd:schema xmlns:xsd="http://www.w3.org/2001/XMLSchema" xmlns:xs="http://www.w3.org/2001/XMLSchema" xmlns:p="http://schemas.microsoft.com/office/2006/metadata/properties" xmlns:ns3="f0d5bca7-4cfa-4af8-9648-cdd51ee9a852" targetNamespace="http://schemas.microsoft.com/office/2006/metadata/properties" ma:root="true" ma:fieldsID="8f7463a3a1a0bd954b918671ee597ed2" ns3:_="">
+    <xsd:import namespace="f0d5bca7-4cfa-4af8-9648-cdd51ee9a852"/>
+    <xsd:element name="properties">
+      <xsd:complexType>
+        <xsd:sequence>
+          <xsd:element name="documentManagement">
+            <xsd:complexType>
+              <xsd:all>
+                <xsd:element ref="ns3:MediaServiceMetadata" minOccurs="0"/>
+                <xsd:element ref="ns3:MediaServiceFastMetadata" minOccurs="0"/>
+              </xsd:all>
+            </xsd:complexType>
+          </xsd:element>
+        </xsd:sequence>
+      </xsd:complexType>
+    </xsd:element>
+  </xsd:schema>
+  <xsd:schema xmlns:xsd="http://www.w3.org/2001/XMLSchema" xmlns:xs="http://www.w3.org/2001/XMLSchema" xmlns:dms="http://schemas.microsoft.com/office/2006/documentManagement/types" xmlns:pc="http://schemas.microsoft.com/office/infopath/2007/PartnerControls" targetNamespace="f0d5bca7-4cfa-4af8-9648-cdd51ee9a852" elementFormDefault="qualified">
+    <xsd:import namespace="http://schemas.microsoft.com/office/2006/documentManagement/types"/>
+    <xsd:import namespace="http://schemas.microsoft.com/office/infopath/2007/PartnerControls"/>
+    <xsd:element name="MediaServiceMetadata" ma:index="8" nillable="true" ma:displayName="MediaServiceMetadata" ma:hidden="true" ma:internalName="MediaServiceMetadata" ma:readOnly="true">
+      <xsd:simpleType>
+        <xsd:restriction base="dms:Note"/>
+      </xsd:simpleType>
+    </xsd:element>
+    <xsd:element name="MediaServiceFastMetadata" ma:index="9" nillable="true" ma:displayName="MediaServiceFastMetadata" ma:hidden="true" ma:internalName="MediaServiceFastMetadata" ma:readOnly="true">
+      <xsd:simpleType>
+        <xsd:restriction base="dms:Note"/>
+      </xsd:simpleType>
+    </xsd:element>
+  </xsd:schema>
+  <xsd:schema xmlns="http://schemas.openxmlformats.org/package/2006/metadata/core-properties" xmlns:xsd="http://www.w3.org/2001/XMLSchema" xmlns:xsi="http://www.w3.org/2001/XMLSchema-instance" xmlns:dc="http://purl.org/dc/elements/1.1/" xmlns:dcterms="http://purl.org/dc/terms/" xmlns:odoc="http://schemas.microsoft.com/internal/obd" targetNamespace="http://schemas.openxmlformats.org/package/2006/metadata/core-properties" elementFormDefault="qualified" attributeFormDefault="unqualified" blockDefault="#all">
+    <xsd:import namespace="http://purl.org/dc/elements/1.1/" schemaLocation="http://dublincore.org/schemas/xmls/qdc/2003/04/02/dc.xsd"/>
+    <xsd:import namespace="http://purl.org/dc/terms/" schemaLocation="http://dublincore.org/schemas/xmls/qdc/2003/04/02/dcterms.xsd"/>
+    <xsd:element name="coreProperties" type="CT_coreProperties"/>
+    <xsd:complexType name="CT_coreProperties">
+      <xsd:all>
+        <xsd:element ref="dc:creator" minOccurs="0" maxOccurs="1"/>
+        <xsd:element ref="dcterms:created" minOccurs="0" maxOccurs="1"/>
+        <xsd:element ref="dc:identifier" minOccurs="0" maxOccurs="1"/>
+        <xsd:element name="contentType" minOccurs="0" maxOccurs="1" type="xsd:string" ma:index="0" ma:displayName="Content Type"/>
+        <xsd:element ref="dc:title" minOccurs="0" maxOccurs="1" ma:index="4" ma:displayName="Title"/>
+        <xsd:element ref="dc:subject" minOccurs="0" maxOccurs="1"/>
+        <xsd:element ref="dc:description" minOccurs="0" maxOccurs="1"/>
+        <xsd:element name="keywords" minOccurs="0" maxOccurs="1" type="xsd:string"/>
+        <xsd:element ref="dc:language" minOccurs="0" maxOccurs="1"/>
+        <xsd:element name="category" minOccurs="0" maxOccurs="1" type="xsd:string"/>
+        <xsd:element name="version" minOccurs="0" maxOccurs="1" type="xsd:string"/>
+        <xsd:element name="revision" minOccurs="0" maxOccurs="1" type="xsd:string">
+          <xsd:annotation>
+            <xsd:documentation>
+                        This value indicates the number of saves or revisions. The application is responsible for updating this value after each revision.
+                    </xsd:documentation>
+          </xsd:annotation>
+        </xsd:element>
+        <xsd:element name="lastModifiedBy" minOccurs="0" maxOccurs="1" type="xsd:string"/>
+        <xsd:element ref="dcterms:modified" minOccurs="0" maxOccurs="1"/>
+        <xsd:element name="contentStatus" minOccurs="0" maxOccurs="1" type="xsd:string"/>
+      </xsd:all>
+    </xsd:complexType>
+  </xsd:schema>
+  <xs:schema xmlns:pc="http://schemas.microsoft.com/office/infopath/2007/PartnerControls" xmlns:xs="http://www.w3.org/2001/XMLSchema" targetNamespace="http://schemas.microsoft.com/office/infopath/2007/PartnerControls" elementFormDefault="qualified" attributeFormDefault="unqualified">
+    <xs:element name="Person">
+      <xs:complexType>
+        <xs:sequence>
+          <xs:element ref="pc:DisplayName" minOccurs="0"/>
+          <xs:element ref="pc:AccountId" minOccurs="0"/>
+          <xs:element ref="pc:AccountType" minOccurs="0"/>
+        </xs:sequence>
+      </xs:complexType>
+    </xs:element>
+    <xs:element name="DisplayName" type="xs:string"/>
+    <xs:element name="AccountId" type="xs:string"/>
+    <xs:element name="AccountType" type="xs:string"/>
+    <xs:element name="BDCAssociatedEntity">
+      <xs:complexType>
+        <xs:sequence>
+          <xs:element ref="pc:BDCEntity" minOccurs="0" maxOccurs="unbounded"/>
+        </xs:sequence>
+        <xs:attribute ref="pc:EntityNamespace"/>
+        <xs:attribute ref="pc:EntityName"/>
+        <xs:attribute ref="pc:SystemInstanceName"/>
+        <xs:attribute ref="pc:AssociationName"/>
+      </xs:complexType>
+    </xs:element>
+    <xs:attribute name="EntityNamespace" type="xs:string"/>
+    <xs:attribute name="EntityName" type="xs:string"/>
+    <xs:attribute name="SystemInstanceName" type="xs:string"/>
+    <xs:attribute name="AssociationName" type="xs:string"/>
+    <xs:element name="BDCEntity">
+      <xs:complexType>
+        <xs:sequence>
+          <xs:element ref="pc:EntityDisplayName" minOccurs="0"/>
+          <xs:element ref="pc:EntityInstanceReference" minOccurs="0"/>
+          <xs:element ref="pc:EntityId1" minOccurs="0"/>
+          <xs:element ref="pc:EntityId2" minOccurs="0"/>
+          <xs:element ref="pc:EntityId3" minOccurs="0"/>
+          <xs:element ref="pc:EntityId4" minOccurs="0"/>
+          <xs:element ref="pc:EntityId5" minOccurs="0"/>
+        </xs:sequence>
+      </xs:complexType>
+    </xs:element>
+    <xs:element name="EntityDisplayName" type="xs:string"/>
+    <xs:element name="EntityInstanceReference" type="xs:string"/>
+    <xs:element name="EntityId1" type="xs:string"/>
+    <xs:element name="EntityId2" type="xs:string"/>
+    <xs:element name="EntityId3" type="xs:string"/>
+    <xs:element name="EntityId4" type="xs:string"/>
+    <xs:element name="EntityId5" type="xs:string"/>
+    <xs:element name="Terms">
+      <xs:complexType>
+        <xs:sequence>
+          <xs:element ref="pc:TermInfo" minOccurs="0" maxOccurs="unbounded"/>
+        </xs:sequence>
+      </xs:complexType>
+    </xs:element>
+    <xs:element name="TermInfo">
+      <xs:complexType>
+        <xs:sequence>
+          <xs:element ref="pc:TermName" minOccurs="0"/>
+          <xs:element ref="pc:TermId" minOccurs="0"/>
+        </xs:sequence>
+      </xs:complexType>
+    </xs:element>
+    <xs:element name="TermName" type="xs:string"/>
+    <xs:element name="TermId" type="xs:string"/>
+  </xs:schema>
+</ct:contentTypeSchema>
+</file>
+
+<file path=customXml/item2.xml><?xml version="1.0" encoding="utf-8"?>
+<p:properties xmlns:p="http://schemas.microsoft.com/office/2006/metadata/properties" xmlns:xsi="http://www.w3.org/2001/XMLSchema-instance" xmlns:pc="http://schemas.microsoft.com/office/infopath/2007/PartnerControls">
+  <documentManagement/>
+</p:properties>
+</file>
+
+<file path=customXml/item3.xml><?xml version="1.0" encoding="utf-8"?>
+<?mso-contentType ?>
+<FormTemplates xmlns="http://schemas.microsoft.com/sharepoint/v3/contenttype/forms">
+  <Display>DocumentLibraryForm</Display>
+  <Edit>DocumentLibraryForm</Edit>
+  <New>DocumentLibraryForm</New>
+</FormTemplates>
+</file>
+
+<file path=customXml/item4.xml><?xml version="1.0" encoding="utf-8"?>
 <MENU label="Campos" version="1">
   <NODE label="Novo Registo" type="NewCard" replaceValue="false">
     <FIELD label="Nº de Registo">
@@ -32334,164 +34556,11 @@
 </MENU>
 </file>
 
-<file path=customXml/item2.xml><?xml version="1.0" encoding="utf-8"?>
-<ct:contentTypeSchema xmlns:ct="http://schemas.microsoft.com/office/2006/metadata/contentType" xmlns:ma="http://schemas.microsoft.com/office/2006/metadata/properties/metaAttributes" ct:_="" ma:_="" ma:contentTypeName="Document" ma:contentTypeID="0x01010012CC4DF2ACE7B64A886F4A6F51CBE286" ma:contentTypeVersion="2" ma:contentTypeDescription="Create a new document." ma:contentTypeScope="" ma:versionID="44363dd22632de6ca4c929ed6dc06aee">
-  <xsd:schema xmlns:xsd="http://www.w3.org/2001/XMLSchema" xmlns:xs="http://www.w3.org/2001/XMLSchema" xmlns:p="http://schemas.microsoft.com/office/2006/metadata/properties" xmlns:ns3="f0d5bca7-4cfa-4af8-9648-cdd51ee9a852" targetNamespace="http://schemas.microsoft.com/office/2006/metadata/properties" ma:root="true" ma:fieldsID="8f7463a3a1a0bd954b918671ee597ed2" ns3:_="">
-    <xsd:import namespace="f0d5bca7-4cfa-4af8-9648-cdd51ee9a852"/>
-    <xsd:element name="properties">
-      <xsd:complexType>
-        <xsd:sequence>
-          <xsd:element name="documentManagement">
-            <xsd:complexType>
-              <xsd:all>
-                <xsd:element ref="ns3:MediaServiceMetadata" minOccurs="0"/>
-                <xsd:element ref="ns3:MediaServiceFastMetadata" minOccurs="0"/>
-              </xsd:all>
-            </xsd:complexType>
-          </xsd:element>
-        </xsd:sequence>
-      </xsd:complexType>
-    </xsd:element>
-  </xsd:schema>
-  <xsd:schema xmlns:xsd="http://www.w3.org/2001/XMLSchema" xmlns:xs="http://www.w3.org/2001/XMLSchema" xmlns:dms="http://schemas.microsoft.com/office/2006/documentManagement/types" xmlns:pc="http://schemas.microsoft.com/office/infopath/2007/PartnerControls" targetNamespace="f0d5bca7-4cfa-4af8-9648-cdd51ee9a852" elementFormDefault="qualified">
-    <xsd:import namespace="http://schemas.microsoft.com/office/2006/documentManagement/types"/>
-    <xsd:import namespace="http://schemas.microsoft.com/office/infopath/2007/PartnerControls"/>
-    <xsd:element name="MediaServiceMetadata" ma:index="8" nillable="true" ma:displayName="MediaServiceMetadata" ma:hidden="true" ma:internalName="MediaServiceMetadata" ma:readOnly="true">
-      <xsd:simpleType>
-        <xsd:restriction base="dms:Note"/>
-      </xsd:simpleType>
-    </xsd:element>
-    <xsd:element name="MediaServiceFastMetadata" ma:index="9" nillable="true" ma:displayName="MediaServiceFastMetadata" ma:hidden="true" ma:internalName="MediaServiceFastMetadata" ma:readOnly="true">
-      <xsd:simpleType>
-        <xsd:restriction base="dms:Note"/>
-      </xsd:simpleType>
-    </xsd:element>
-  </xsd:schema>
-  <xsd:schema xmlns="http://schemas.openxmlformats.org/package/2006/metadata/core-properties" xmlns:xsd="http://www.w3.org/2001/XMLSchema" xmlns:xsi="http://www.w3.org/2001/XMLSchema-instance" xmlns:dc="http://purl.org/dc/elements/1.1/" xmlns:dcterms="http://purl.org/dc/terms/" xmlns:odoc="http://schemas.microsoft.com/internal/obd" targetNamespace="http://schemas.openxmlformats.org/package/2006/metadata/core-properties" elementFormDefault="qualified" attributeFormDefault="unqualified" blockDefault="#all">
-    <xsd:import namespace="http://purl.org/dc/elements/1.1/" schemaLocation="http://dublincore.org/schemas/xmls/qdc/2003/04/02/dc.xsd"/>
-    <xsd:import namespace="http://purl.org/dc/terms/" schemaLocation="http://dublincore.org/schemas/xmls/qdc/2003/04/02/dcterms.xsd"/>
-    <xsd:element name="coreProperties" type="CT_coreProperties"/>
-    <xsd:complexType name="CT_coreProperties">
-      <xsd:all>
-        <xsd:element ref="dc:creator" minOccurs="0" maxOccurs="1"/>
-        <xsd:element ref="dcterms:created" minOccurs="0" maxOccurs="1"/>
-        <xsd:element ref="dc:identifier" minOccurs="0" maxOccurs="1"/>
-        <xsd:element name="contentType" minOccurs="0" maxOccurs="1" type="xsd:string" ma:index="0" ma:displayName="Content Type"/>
-        <xsd:element ref="dc:title" minOccurs="0" maxOccurs="1" ma:index="4" ma:displayName="Title"/>
-        <xsd:element ref="dc:subject" minOccurs="0" maxOccurs="1"/>
-        <xsd:element ref="dc:description" minOccurs="0" maxOccurs="1"/>
-        <xsd:element name="keywords" minOccurs="0" maxOccurs="1" type="xsd:string"/>
-        <xsd:element ref="dc:language" minOccurs="0" maxOccurs="1"/>
-        <xsd:element name="category" minOccurs="0" maxOccurs="1" type="xsd:string"/>
-        <xsd:element name="version" minOccurs="0" maxOccurs="1" type="xsd:string"/>
-        <xsd:element name="revision" minOccurs="0" maxOccurs="1" type="xsd:string">
-          <xsd:annotation>
-            <xsd:documentation>
-                        This value indicates the number of saves or revisions. The application is responsible for updating this value after each revision.
-                    </xsd:documentation>
-          </xsd:annotation>
-        </xsd:element>
-        <xsd:element name="lastModifiedBy" minOccurs="0" maxOccurs="1" type="xsd:string"/>
-        <xsd:element ref="dcterms:modified" minOccurs="0" maxOccurs="1"/>
-        <xsd:element name="contentStatus" minOccurs="0" maxOccurs="1" type="xsd:string"/>
-      </xsd:all>
-    </xsd:complexType>
-  </xsd:schema>
-  <xs:schema xmlns:pc="http://schemas.microsoft.com/office/infopath/2007/PartnerControls" xmlns:xs="http://www.w3.org/2001/XMLSchema" targetNamespace="http://schemas.microsoft.com/office/infopath/2007/PartnerControls" elementFormDefault="qualified" attributeFormDefault="unqualified">
-    <xs:element name="Person">
-      <xs:complexType>
-        <xs:sequence>
-          <xs:element ref="pc:DisplayName" minOccurs="0"/>
-          <xs:element ref="pc:AccountId" minOccurs="0"/>
-          <xs:element ref="pc:AccountType" minOccurs="0"/>
-        </xs:sequence>
-      </xs:complexType>
-    </xs:element>
-    <xs:element name="DisplayName" type="xs:string"/>
-    <xs:element name="AccountId" type="xs:string"/>
-    <xs:element name="AccountType" type="xs:string"/>
-    <xs:element name="BDCAssociatedEntity">
-      <xs:complexType>
-        <xs:sequence>
-          <xs:element ref="pc:BDCEntity" minOccurs="0" maxOccurs="unbounded"/>
-        </xs:sequence>
-        <xs:attribute ref="pc:EntityNamespace"/>
-        <xs:attribute ref="pc:EntityName"/>
-        <xs:attribute ref="pc:SystemInstanceName"/>
-        <xs:attribute ref="pc:AssociationName"/>
-      </xs:complexType>
-    </xs:element>
-    <xs:attribute name="EntityNamespace" type="xs:string"/>
-    <xs:attribute name="EntityName" type="xs:string"/>
-    <xs:attribute name="SystemInstanceName" type="xs:string"/>
-    <xs:attribute name="AssociationName" type="xs:string"/>
-    <xs:element name="BDCEntity">
-      <xs:complexType>
-        <xs:sequence>
-          <xs:element ref="pc:EntityDisplayName" minOccurs="0"/>
-          <xs:element ref="pc:EntityInstanceReference" minOccurs="0"/>
-          <xs:element ref="pc:EntityId1" minOccurs="0"/>
-          <xs:element ref="pc:EntityId2" minOccurs="0"/>
-          <xs:element ref="pc:EntityId3" minOccurs="0"/>
-          <xs:element ref="pc:EntityId4" minOccurs="0"/>
-          <xs:element ref="pc:EntityId5" minOccurs="0"/>
-        </xs:sequence>
-      </xs:complexType>
-    </xs:element>
-    <xs:element name="EntityDisplayName" type="xs:string"/>
-    <xs:element name="EntityInstanceReference" type="xs:string"/>
-    <xs:element name="EntityId1" type="xs:string"/>
-    <xs:element name="EntityId2" type="xs:string"/>
-    <xs:element name="EntityId3" type="xs:string"/>
-    <xs:element name="EntityId4" type="xs:string"/>
-    <xs:element name="EntityId5" type="xs:string"/>
-    <xs:element name="Terms">
-      <xs:complexType>
-        <xs:sequence>
-          <xs:element ref="pc:TermInfo" minOccurs="0" maxOccurs="unbounded"/>
-        </xs:sequence>
-      </xs:complexType>
-    </xs:element>
-    <xs:element name="TermInfo">
-      <xs:complexType>
-        <xs:sequence>
-          <xs:element ref="pc:TermName" minOccurs="0"/>
-          <xs:element ref="pc:TermId" minOccurs="0"/>
-        </xs:sequence>
-      </xs:complexType>
-    </xs:element>
-    <xs:element name="TermName" type="xs:string"/>
-    <xs:element name="TermId" type="xs:string"/>
-  </xs:schema>
-</ct:contentTypeSchema>
-</file>
-
-<file path=customXml/item3.xml><?xml version="1.0" encoding="utf-8"?>
-<?mso-contentType ?>
-<FormTemplates xmlns="http://schemas.microsoft.com/sharepoint/v3/contenttype/forms">
-  <Display>DocumentLibraryForm</Display>
-  <Edit>DocumentLibraryForm</Edit>
-  <New>DocumentLibraryForm</New>
-</FormTemplates>
-</file>
-
-<file path=customXml/item4.xml><?xml version="1.0" encoding="utf-8"?>
-<p:properties xmlns:p="http://schemas.microsoft.com/office/2006/metadata/properties" xmlns:xsi="http://www.w3.org/2001/XMLSchema-instance" xmlns:pc="http://schemas.microsoft.com/office/infopath/2007/PartnerControls">
-  <documentManagement/>
-</p:properties>
-</file>
-
 <file path=customXml/item5.xml><?xml version="1.0" encoding="utf-8"?>
 <b:Sources xmlns:b="http://schemas.openxmlformats.org/officeDocument/2006/bibliography" xmlns="http://schemas.openxmlformats.org/officeDocument/2006/bibliography" SelectedStyle="\APA.XSL" StyleName="APA"/>
 </file>
 
 <file path=customXml/itemProps1.xml><?xml version="1.0" encoding="utf-8"?>
-<ds:datastoreItem xmlns:ds="http://schemas.openxmlformats.org/officeDocument/2006/customXml" ds:itemID="{C9D89824-69A5-42C9-A22C-F53642B431AE}">
-  <ds:schemaRefs/>
-</ds:datastoreItem>
-</file>
-
-<file path=customXml/itemProps2.xml><?xml version="1.0" encoding="utf-8"?>
 <ds:datastoreItem xmlns:ds="http://schemas.openxmlformats.org/officeDocument/2006/customXml" ds:itemID="{7C9DA294-042F-41F8-8CE3-7E27C3D0379E}">
   <ds:schemaRefs>
     <ds:schemaRef ds:uri="http://schemas.microsoft.com/office/2006/metadata/contentType"/>
@@ -32509,6 +34578,15 @@
 </ds:datastoreItem>
 </file>
 
+<file path=customXml/itemProps2.xml><?xml version="1.0" encoding="utf-8"?>
+<ds:datastoreItem xmlns:ds="http://schemas.openxmlformats.org/officeDocument/2006/customXml" ds:itemID="{6FC11E90-7BD6-4DAD-9FD7-D37BC0682BE0}">
+  <ds:schemaRefs>
+    <ds:schemaRef ds:uri="http://schemas.microsoft.com/office/2006/metadata/properties"/>
+    <ds:schemaRef ds:uri="http://schemas.microsoft.com/office/infopath/2007/PartnerControls"/>
+  </ds:schemaRefs>
+</ds:datastoreItem>
+</file>
+
 <file path=customXml/itemProps3.xml><?xml version="1.0" encoding="utf-8"?>
 <ds:datastoreItem xmlns:ds="http://schemas.openxmlformats.org/officeDocument/2006/customXml" ds:itemID="{74E75A01-9D42-46A7-A80C-0BDC4E303F26}">
   <ds:schemaRefs>
@@ -32518,16 +34596,13 @@
 </file>
 
 <file path=customXml/itemProps4.xml><?xml version="1.0" encoding="utf-8"?>
-<ds:datastoreItem xmlns:ds="http://schemas.openxmlformats.org/officeDocument/2006/customXml" ds:itemID="{6FC11E90-7BD6-4DAD-9FD7-D37BC0682BE0}">
-  <ds:schemaRefs>
-    <ds:schemaRef ds:uri="http://schemas.microsoft.com/office/2006/metadata/properties"/>
-    <ds:schemaRef ds:uri="http://schemas.microsoft.com/office/infopath/2007/PartnerControls"/>
-  </ds:schemaRefs>
+<ds:datastoreItem xmlns:ds="http://schemas.openxmlformats.org/officeDocument/2006/customXml" ds:itemID="{C9D89824-69A5-42C9-A22C-F53642B431AE}">
+  <ds:schemaRefs/>
 </ds:datastoreItem>
 </file>
 
 <file path=customXml/itemProps5.xml><?xml version="1.0" encoding="utf-8"?>
-<ds:datastoreItem xmlns:ds="http://schemas.openxmlformats.org/officeDocument/2006/customXml" ds:itemID="{2B091BDB-247E-4609-8620-A21E30A99C11}">
+<ds:datastoreItem xmlns:ds="http://schemas.openxmlformats.org/officeDocument/2006/customXml" ds:itemID="{AFA07A11-CA9C-4A8E-8FFE-212FF51F2EA4}">
   <ds:schemaRefs>
     <ds:schemaRef ds:uri="http://schemas.openxmlformats.org/officeDocument/2006/bibliography"/>
   </ds:schemaRefs>

--- a/Relatórios/Modelo de Relatório Final _ProjetoSistemasInformação.docx
+++ b/Relatórios/Modelo de Relatório Final _ProjetoSistemasInformação.docx
@@ -737,7 +737,7 @@
                 <v:stroke joinstyle="miter"/>
                 <v:path gradientshapeok="t" o:connecttype="rect"/>
               </v:shapetype>
-              <v:shape id="Text Box 4" o:spid="_x0000_s1026" type="#_x0000_t202" style="position:absolute;left:0;text-align:left;margin-left:135.65pt;margin-top:698.25pt;width:340.6pt;height:77.2pt;z-index:251657728;visibility:visible;mso-wrap-style:square;mso-width-percent:0;mso-height-percent:0;mso-wrap-distance-left:9pt;mso-wrap-distance-top:0;mso-wrap-distance-right:9pt;mso-wrap-distance-bottom:0;mso-position-horizontal:absolute;mso-position-horizontal-relative:page;mso-position-vertical:absolute;mso-position-vertical-relative:page;mso-width-percent:0;mso-height-percent:0;mso-width-relative:page;mso-height-relative:page;v-text-anchor:top" o:gfxdata="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" filled="f" stroked="f">
+              <v:shape id="Text Box 4" o:spid="_x0000_s1026" type="#_x0000_t202" style="position:absolute;left:0;text-align:left;margin-left:135.65pt;margin-top:698.25pt;width:340.6pt;height:77.2pt;z-index:251657728;visibility:visible;mso-wrap-style:square;mso-width-percent:0;mso-height-percent:0;mso-wrap-distance-left:9pt;mso-wrap-distance-top:0;mso-wrap-distance-right:9pt;mso-wrap-distance-bottom:0;mso-position-horizontal:absolute;mso-position-horizontal-relative:page;mso-position-vertical:absolute;mso-position-vertical-relative:page;mso-width-percent:0;mso-height-percent:0;mso-width-relative:page;mso-height-relative:page;v-text-anchor:top" o:gfxdata="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" filled="f" stroked="f">
                 <v:textbox style="mso-fit-shape-to-text:t">
                   <w:txbxContent>
                     <w:p>
@@ -967,25 +967,7 @@
           <w:kern w:val="20"/>
           <w:lang w:val="pt-BR"/>
         </w:rPr>
-        <w:t>Curso Técnico Superior Profissional (</w:t>
-      </w:r>
-      <w:proofErr w:type="spellStart"/>
-      <w:r>
-        <w:rPr>
-          <w:rFonts w:ascii="Times New Roman" w:hAnsi="Times New Roman" w:cs="Times New Roman"/>
-          <w:kern w:val="20"/>
-          <w:lang w:val="pt-BR"/>
-        </w:rPr>
-        <w:t>TeSP</w:t>
-      </w:r>
-      <w:proofErr w:type="spellEnd"/>
-      <w:r>
-        <w:rPr>
-          <w:rFonts w:ascii="Times New Roman" w:hAnsi="Times New Roman" w:cs="Times New Roman"/>
-          <w:kern w:val="20"/>
-          <w:lang w:val="pt-BR"/>
-        </w:rPr>
-        <w:t>)</w:t>
+        <w:t>Curso Técnico Superior Profissional (TeSP)</w:t>
       </w:r>
       <w:r>
         <w:rPr>
@@ -1514,91 +1496,55 @@
           <w:kern w:val="20"/>
           <w:lang w:val="pt-BR"/>
         </w:rPr>
-        <w:t xml:space="preserve">Projeto </w:t>
-      </w:r>
-      <w:proofErr w:type="gramStart"/>
+        <w:t xml:space="preserve">Projeto em  Sistemas de Informação </w:t>
+      </w:r>
+      <w:r>
+        <w:rPr>
+          <w:rFonts w:ascii="Times New Roman" w:hAnsi="Times New Roman" w:cs="Times New Roman"/>
+          <w:kern w:val="20"/>
+          <w:lang w:val="pt-PT"/>
+        </w:rPr>
+        <w:t xml:space="preserve">para cumprimento dos requisitos necessários à </w:t>
+      </w:r>
+      <w:r>
+        <w:rPr>
+          <w:rFonts w:ascii="Times New Roman" w:hAnsi="Times New Roman" w:cs="Times New Roman"/>
+          <w:kern w:val="20"/>
+          <w:lang w:val="pt-PT"/>
+        </w:rPr>
+        <w:t>realização da</w:t>
+      </w:r>
+      <w:r>
+        <w:rPr>
+          <w:rFonts w:ascii="Times New Roman" w:hAnsi="Times New Roman" w:cs="Times New Roman"/>
+          <w:kern w:val="20"/>
+          <w:lang w:val="pt-PT"/>
+        </w:rPr>
+        <w:t xml:space="preserve"> prova de apresentação de proje</w:t>
+      </w:r>
+      <w:r>
+        <w:rPr>
+          <w:rFonts w:ascii="Times New Roman" w:hAnsi="Times New Roman" w:cs="Times New Roman"/>
+          <w:kern w:val="20"/>
+          <w:lang w:val="pt-PT"/>
+        </w:rPr>
+        <w:t xml:space="preserve">to </w:t>
+      </w:r>
       <w:r>
         <w:rPr>
           <w:rFonts w:ascii="Times New Roman" w:hAnsi="Times New Roman" w:cs="Times New Roman"/>
           <w:kern w:val="20"/>
           <w:lang w:val="pt-BR"/>
         </w:rPr>
-        <w:t>em  Sistemas</w:t>
-      </w:r>
-      <w:proofErr w:type="gramEnd"/>
+        <w:t xml:space="preserve">do </w:t>
+      </w:r>
       <w:r>
         <w:rPr>
           <w:rFonts w:ascii="Times New Roman" w:hAnsi="Times New Roman" w:cs="Times New Roman"/>
           <w:kern w:val="20"/>
           <w:lang w:val="pt-BR"/>
         </w:rPr>
-        <w:t xml:space="preserve"> de Informação </w:t>
-      </w:r>
-      <w:r>
-        <w:rPr>
-          <w:rFonts w:ascii="Times New Roman" w:hAnsi="Times New Roman" w:cs="Times New Roman"/>
-          <w:kern w:val="20"/>
-          <w:lang w:val="pt-PT"/>
-        </w:rPr>
-        <w:t xml:space="preserve">para cumprimento dos requisitos necessários à </w:t>
-      </w:r>
-      <w:r>
-        <w:rPr>
-          <w:rFonts w:ascii="Times New Roman" w:hAnsi="Times New Roman" w:cs="Times New Roman"/>
-          <w:kern w:val="20"/>
-          <w:lang w:val="pt-PT"/>
-        </w:rPr>
-        <w:t>realização da</w:t>
-      </w:r>
-      <w:r>
-        <w:rPr>
-          <w:rFonts w:ascii="Times New Roman" w:hAnsi="Times New Roman" w:cs="Times New Roman"/>
-          <w:kern w:val="20"/>
-          <w:lang w:val="pt-PT"/>
-        </w:rPr>
-        <w:t xml:space="preserve"> prova de apresentação de proje</w:t>
-      </w:r>
-      <w:r>
-        <w:rPr>
-          <w:rFonts w:ascii="Times New Roman" w:hAnsi="Times New Roman" w:cs="Times New Roman"/>
-          <w:kern w:val="20"/>
-          <w:lang w:val="pt-PT"/>
-        </w:rPr>
-        <w:t xml:space="preserve">to </w:t>
-      </w:r>
-      <w:r>
-        <w:rPr>
-          <w:rFonts w:ascii="Times New Roman" w:hAnsi="Times New Roman" w:cs="Times New Roman"/>
-          <w:kern w:val="20"/>
-          <w:lang w:val="pt-BR"/>
-        </w:rPr>
-        <w:t xml:space="preserve">do </w:t>
-      </w:r>
-      <w:r>
-        <w:rPr>
-          <w:rFonts w:ascii="Times New Roman" w:hAnsi="Times New Roman" w:cs="Times New Roman"/>
-          <w:kern w:val="20"/>
-          <w:lang w:val="pt-BR"/>
-        </w:rPr>
-        <w:t>Curso Técnico Superior Profissional (</w:t>
-      </w:r>
-      <w:proofErr w:type="spellStart"/>
-      <w:r>
-        <w:rPr>
-          <w:rFonts w:ascii="Times New Roman" w:hAnsi="Times New Roman" w:cs="Times New Roman"/>
-          <w:kern w:val="20"/>
-          <w:lang w:val="pt-BR"/>
-        </w:rPr>
-        <w:t>TeSP</w:t>
-      </w:r>
-      <w:proofErr w:type="spellEnd"/>
-      <w:r>
-        <w:rPr>
-          <w:rFonts w:ascii="Times New Roman" w:hAnsi="Times New Roman" w:cs="Times New Roman"/>
-          <w:kern w:val="20"/>
-          <w:lang w:val="pt-BR"/>
-        </w:rPr>
-        <w:t>)</w:t>
+        <w:t>Curso Técnico Superior Profissional (TeSP)</w:t>
       </w:r>
       <w:r>
         <w:rPr>
@@ -2032,75 +1978,39 @@
           <w:kern w:val="20"/>
           <w:lang w:val="pt-BR"/>
         </w:rPr>
-        <w:t xml:space="preserve">Projeto </w:t>
-      </w:r>
-      <w:proofErr w:type="gramStart"/>
+        <w:t xml:space="preserve">Projeto em  Sistemas de Informação </w:t>
+      </w:r>
+      <w:r>
+        <w:rPr>
+          <w:rFonts w:ascii="Times New Roman" w:hAnsi="Times New Roman" w:cs="Times New Roman"/>
+          <w:kern w:val="20"/>
+          <w:lang w:val="pt-PT"/>
+        </w:rPr>
+        <w:t xml:space="preserve">para cumprimento dos requisitos necessários à </w:t>
+      </w:r>
+      <w:r>
+        <w:rPr>
+          <w:rFonts w:ascii="Times New Roman" w:hAnsi="Times New Roman" w:cs="Times New Roman"/>
+          <w:kern w:val="20"/>
+          <w:lang w:val="pt-PT"/>
+        </w:rPr>
+        <w:t xml:space="preserve">realização da prova de apresentação de projeto </w:t>
+      </w:r>
       <w:r>
         <w:rPr>
           <w:rFonts w:ascii="Times New Roman" w:hAnsi="Times New Roman" w:cs="Times New Roman"/>
           <w:kern w:val="20"/>
           <w:lang w:val="pt-BR"/>
         </w:rPr>
-        <w:t>em  Sistemas</w:t>
-      </w:r>
-      <w:proofErr w:type="gramEnd"/>
+        <w:t xml:space="preserve">do </w:t>
+      </w:r>
       <w:r>
         <w:rPr>
           <w:rFonts w:ascii="Times New Roman" w:hAnsi="Times New Roman" w:cs="Times New Roman"/>
           <w:kern w:val="20"/>
           <w:lang w:val="pt-BR"/>
         </w:rPr>
-        <w:t xml:space="preserve"> de Informação </w:t>
-      </w:r>
-      <w:r>
-        <w:rPr>
-          <w:rFonts w:ascii="Times New Roman" w:hAnsi="Times New Roman" w:cs="Times New Roman"/>
-          <w:kern w:val="20"/>
-          <w:lang w:val="pt-PT"/>
-        </w:rPr>
-        <w:t xml:space="preserve">para cumprimento dos requisitos necessários à </w:t>
-      </w:r>
-      <w:r>
-        <w:rPr>
-          <w:rFonts w:ascii="Times New Roman" w:hAnsi="Times New Roman" w:cs="Times New Roman"/>
-          <w:kern w:val="20"/>
-          <w:lang w:val="pt-PT"/>
-        </w:rPr>
-        <w:t xml:space="preserve">realização da prova de apresentação de projeto </w:t>
-      </w:r>
-      <w:r>
-        <w:rPr>
-          <w:rFonts w:ascii="Times New Roman" w:hAnsi="Times New Roman" w:cs="Times New Roman"/>
-          <w:kern w:val="20"/>
-          <w:lang w:val="pt-BR"/>
-        </w:rPr>
-        <w:t xml:space="preserve">do </w:t>
-      </w:r>
-      <w:r>
-        <w:rPr>
-          <w:rFonts w:ascii="Times New Roman" w:hAnsi="Times New Roman" w:cs="Times New Roman"/>
-          <w:kern w:val="20"/>
-          <w:lang w:val="pt-BR"/>
-        </w:rPr>
-        <w:t>Curso Técnico Superior Profissional (</w:t>
-      </w:r>
-      <w:proofErr w:type="spellStart"/>
-      <w:r>
-        <w:rPr>
-          <w:rFonts w:ascii="Times New Roman" w:hAnsi="Times New Roman" w:cs="Times New Roman"/>
-          <w:kern w:val="20"/>
-          <w:lang w:val="pt-BR"/>
-        </w:rPr>
-        <w:t>TeSP</w:t>
-      </w:r>
-      <w:proofErr w:type="spellEnd"/>
-      <w:r>
-        <w:rPr>
-          <w:rFonts w:ascii="Times New Roman" w:hAnsi="Times New Roman" w:cs="Times New Roman"/>
-          <w:kern w:val="20"/>
-          <w:lang w:val="pt-BR"/>
-        </w:rPr>
-        <w:t>)</w:t>
+        <w:t>Curso Técnico Superior Profissional (TeSP)</w:t>
       </w:r>
       <w:r>
         <w:rPr>
@@ -2595,23 +2505,32 @@
           <w:lang w:val="pt-PT"/>
         </w:rPr>
       </w:pPr>
-      <w:proofErr w:type="spellStart"/>
       <w:r>
         <w:rPr>
           <w:b/>
           <w:sz w:val="24"/>
           <w:lang w:val="pt-PT"/>
         </w:rPr>
-        <w:t>Jason</w:t>
-      </w:r>
-      <w:proofErr w:type="spellEnd"/>
-      <w:r>
+        <w:t>Jason Mendes</w:t>
+      </w:r>
+    </w:p>
+    <w:p>
+      <w:pPr>
+        <w:spacing w:before="120" w:after="120" w:line="360" w:lineRule="auto"/>
+        <w:jc w:val="center"/>
         <w:rPr>
           <w:b/>
           <w:sz w:val="24"/>
           <w:lang w:val="pt-PT"/>
         </w:rPr>
-        <w:t xml:space="preserve"> Mendes</w:t>
+      </w:pPr>
+      <w:r>
+        <w:rPr>
+          <w:b/>
+          <w:sz w:val="24"/>
+          <w:lang w:val="pt-PT"/>
+        </w:rPr>
+        <w:t>Pedro Alves</w:t>
       </w:r>
     </w:p>
     <w:p>
@@ -2630,25 +2549,6 @@
           <w:sz w:val="24"/>
           <w:lang w:val="pt-PT"/>
         </w:rPr>
-        <w:t>Pedro Alves</w:t>
-      </w:r>
-    </w:p>
-    <w:p>
-      <w:pPr>
-        <w:spacing w:before="120" w:after="120" w:line="360" w:lineRule="auto"/>
-        <w:jc w:val="center"/>
-        <w:rPr>
-          <w:b/>
-          <w:sz w:val="24"/>
-          <w:lang w:val="pt-PT"/>
-        </w:rPr>
-      </w:pPr>
-      <w:r>
-        <w:rPr>
-          <w:b/>
-          <w:sz w:val="24"/>
-          <w:lang w:val="pt-PT"/>
-        </w:rPr>
         <w:t>Pedro Lopes</w:t>
       </w:r>
     </w:p>
@@ -2740,25 +2640,7 @@
           <w:sz w:val="24"/>
           <w:lang w:val="pt-PT"/>
         </w:rPr>
-        <w:t xml:space="preserve">No </w:t>
-      </w:r>
-      <w:proofErr w:type="spellStart"/>
-      <w:r>
-        <w:rPr>
-          <w:color w:val="000000"/>
-          <w:sz w:val="24"/>
-          <w:lang w:val="pt-PT"/>
-        </w:rPr>
-        <w:t>FrontOffice</w:t>
-      </w:r>
-      <w:proofErr w:type="spellEnd"/>
-      <w:r>
-        <w:rPr>
-          <w:color w:val="000000"/>
-          <w:sz w:val="24"/>
-          <w:lang w:val="pt-PT"/>
-        </w:rPr>
-        <w:t xml:space="preserve"> do site é o que um utilizador normal vê e é onde faz as procuras dos tais músicos / bandas.</w:t>
+        <w:t>No FrontOffice do site é o que um utilizador normal vê e é onde faz as procuras dos tais músicos / bandas.</w:t>
       </w:r>
     </w:p>
     <w:p>
@@ -7163,20 +7045,8 @@
           <w:sz w:val="24"/>
           <w:lang w:val="pt-PT"/>
         </w:rPr>
-        <w:t xml:space="preserve"> </w:t>
-      </w:r>
-      <w:proofErr w:type="spellStart"/>
-      <w:r>
-        <w:rPr>
-          <w:b/>
-          <w:bCs/>
-          <w:color w:val="000000"/>
-          <w:sz w:val="24"/>
-          <w:lang w:val="pt-PT"/>
-        </w:rPr>
-        <w:t>FrontOffice</w:t>
-      </w:r>
-      <w:proofErr w:type="spellEnd"/>
+        <w:t xml:space="preserve"> FrontOffice</w:t>
+      </w:r>
       <w:r>
         <w:rPr>
           <w:b/>
@@ -7205,23 +7075,13 @@
           <w:lang w:val="pt-PT"/>
         </w:rPr>
       </w:pPr>
-      <w:proofErr w:type="spellStart"/>
-      <w:r>
-        <w:rPr>
-          <w:color w:val="000000"/>
-          <w:sz w:val="24"/>
-          <w:lang w:val="pt-PT"/>
-        </w:rPr>
-        <w:t>HomePage</w:t>
-      </w:r>
-      <w:proofErr w:type="spellEnd"/>
-      <w:r>
-        <w:rPr>
-          <w:color w:val="000000"/>
-          <w:sz w:val="24"/>
-          <w:lang w:val="pt-PT"/>
-        </w:rPr>
-        <w:t>.</w:t>
+      <w:r>
+        <w:rPr>
+          <w:color w:val="000000"/>
+          <w:sz w:val="24"/>
+          <w:lang w:val="pt-PT"/>
+        </w:rPr>
+        <w:t>HomePage.</w:t>
       </w:r>
     </w:p>
     <w:p>
@@ -7435,8 +7295,6 @@
           <w:lang w:val="pt-PT"/>
         </w:rPr>
       </w:pPr>
-      <w:bookmarkStart w:id="6" w:name="_GoBack"/>
-      <w:bookmarkEnd w:id="6"/>
     </w:p>
     <w:p>
       <w:pPr>
@@ -7712,25 +7570,7 @@
           <w:sz w:val="24"/>
           <w:lang w:val="pt-PT"/>
         </w:rPr>
-        <w:t xml:space="preserve">Sistema de Login (BackOffice e </w:t>
-      </w:r>
-      <w:proofErr w:type="spellStart"/>
-      <w:r>
-        <w:rPr>
-          <w:color w:val="000000"/>
-          <w:sz w:val="24"/>
-          <w:lang w:val="pt-PT"/>
-        </w:rPr>
-        <w:t>FrontOffice</w:t>
-      </w:r>
-      <w:proofErr w:type="spellEnd"/>
-      <w:r>
-        <w:rPr>
-          <w:color w:val="000000"/>
-          <w:sz w:val="24"/>
-          <w:lang w:val="pt-PT"/>
-        </w:rPr>
-        <w:t>).</w:t>
+        <w:t>Sistema de Login (BackOffice e FrontOffice).</w:t>
       </w:r>
     </w:p>
     <w:p>
@@ -7754,25 +7594,7 @@
           <w:sz w:val="24"/>
           <w:lang w:val="pt-PT"/>
         </w:rPr>
-        <w:t xml:space="preserve">Sistema de Autorização RBAC (BackOffice e </w:t>
-      </w:r>
-      <w:proofErr w:type="spellStart"/>
-      <w:r>
-        <w:rPr>
-          <w:color w:val="000000"/>
-          <w:sz w:val="24"/>
-          <w:lang w:val="pt-PT"/>
-        </w:rPr>
-        <w:t>FrontOffice</w:t>
-      </w:r>
-      <w:proofErr w:type="spellEnd"/>
-      <w:r>
-        <w:rPr>
-          <w:color w:val="000000"/>
-          <w:sz w:val="24"/>
-          <w:lang w:val="pt-PT"/>
-        </w:rPr>
-        <w:t>).</w:t>
+        <w:t>Sistema de Autorização RBAC (BackOffice e FrontOffice).</w:t>
       </w:r>
     </w:p>
     <w:p>
@@ -8168,13 +7990,18 @@
     <w:p>
       <w:pPr>
         <w:pStyle w:val="Ttulo1"/>
-        <w:ind w:left="720"/>
-      </w:pPr>
-      <w:bookmarkStart w:id="7" w:name="_Toc32000019"/>
+        <w:jc w:val="left"/>
+      </w:pPr>
+      <w:bookmarkStart w:id="6" w:name="_Toc32000019"/>
+    </w:p>
+    <w:p>
+      <w:pPr>
+        <w:pStyle w:val="Ttulo1"/>
+      </w:pPr>
       <w:r>
         <w:t>Gestão do Projeto</w:t>
       </w:r>
-      <w:bookmarkEnd w:id="7"/>
+      <w:bookmarkEnd w:id="6"/>
     </w:p>
     <w:p>
       <w:pPr>
@@ -8200,7 +8027,6 @@
           <w:sz w:val="24"/>
           <w:lang w:val="pt-PT"/>
         </w:rPr>
-        <w:lastRenderedPageBreak/>
         <w:t>Neste capítulo deve ser apresentado o plano do Projeto (Sugestão: utilizar a ferramenta de Gestão de projetos</w:t>
       </w:r>
       <w:r>
@@ -8532,8 +8358,8 @@
                                 <w:noProof/>
                               </w:rPr>
                             </w:pPr>
-                            <w:bookmarkStart w:id="8" w:name="_Toc31999352"/>
-                            <w:bookmarkStart w:id="9" w:name="_Toc31999808"/>
+                            <w:bookmarkStart w:id="7" w:name="_Toc31999352"/>
+                            <w:bookmarkStart w:id="8" w:name="_Toc31999808"/>
                             <w:proofErr w:type="spellStart"/>
                             <w:r>
                               <w:t>Figura</w:t>
@@ -8563,8 +8389,8 @@
                             <w:r>
                               <w:t xml:space="preserve"> – Gantt Chart</w:t>
                             </w:r>
+                            <w:bookmarkEnd w:id="7"/>
                             <w:bookmarkEnd w:id="8"/>
-                            <w:bookmarkEnd w:id="9"/>
                           </w:p>
                         </w:txbxContent>
                       </wps:txbx>
@@ -8592,8 +8418,8 @@
                           <w:noProof/>
                         </w:rPr>
                       </w:pPr>
-                      <w:bookmarkStart w:id="10" w:name="_Toc31999352"/>
-                      <w:bookmarkStart w:id="11" w:name="_Toc31999808"/>
+                      <w:bookmarkStart w:id="9" w:name="_Toc31999352"/>
+                      <w:bookmarkStart w:id="10" w:name="_Toc31999808"/>
                       <w:proofErr w:type="spellStart"/>
                       <w:r>
                         <w:t>Figura</w:t>
@@ -8623,8 +8449,8 @@
                       <w:r>
                         <w:t xml:space="preserve"> – Gantt Chart</w:t>
                       </w:r>
+                      <w:bookmarkEnd w:id="9"/>
                       <w:bookmarkEnd w:id="10"/>
-                      <w:bookmarkEnd w:id="11"/>
                     </w:p>
                   </w:txbxContent>
                 </v:textbox>
@@ -8780,8 +8606,8 @@
                                 <w:noProof/>
                               </w:rPr>
                             </w:pPr>
-                            <w:bookmarkStart w:id="12" w:name="_Toc31999353"/>
-                            <w:bookmarkStart w:id="13" w:name="_Toc31999809"/>
+                            <w:bookmarkStart w:id="11" w:name="_Toc31999353"/>
+                            <w:bookmarkStart w:id="12" w:name="_Toc31999809"/>
                             <w:proofErr w:type="spellStart"/>
                             <w:r>
                               <w:t>Figura</w:t>
@@ -8809,19 +8635,10 @@
                               <w:fldChar w:fldCharType="end"/>
                             </w:r>
                             <w:r>
-                              <w:t xml:space="preserve"> –</w:t>
+                              <w:t xml:space="preserve"> – Trello Lista 1</w:t>
                             </w:r>
-                            <w:r>
-                              <w:t xml:space="preserve"> </w:t>
-                            </w:r>
-                            <w:r>
-                              <w:t xml:space="preserve">Trello </w:t>
-                            </w:r>
-                            <w:r>
-                              <w:t>Lista 1</w:t>
-                            </w:r>
+                            <w:bookmarkEnd w:id="11"/>
                             <w:bookmarkEnd w:id="12"/>
-                            <w:bookmarkEnd w:id="13"/>
                           </w:p>
                         </w:txbxContent>
                       </wps:txbx>
@@ -8849,8 +8666,8 @@
                           <w:noProof/>
                         </w:rPr>
                       </w:pPr>
-                      <w:bookmarkStart w:id="14" w:name="_Toc31999353"/>
-                      <w:bookmarkStart w:id="15" w:name="_Toc31999809"/>
+                      <w:bookmarkStart w:id="13" w:name="_Toc31999353"/>
+                      <w:bookmarkStart w:id="14" w:name="_Toc31999809"/>
                       <w:proofErr w:type="spellStart"/>
                       <w:r>
                         <w:t>Figura</w:t>
@@ -8878,19 +8695,10 @@
                         <w:fldChar w:fldCharType="end"/>
                       </w:r>
                       <w:r>
-                        <w:t xml:space="preserve"> –</w:t>
+                        <w:t xml:space="preserve"> – Trello Lista 1</w:t>
                       </w:r>
-                      <w:r>
-                        <w:t xml:space="preserve"> </w:t>
-                      </w:r>
-                      <w:r>
-                        <w:t xml:space="preserve">Trello </w:t>
-                      </w:r>
-                      <w:r>
-                        <w:t>Lista 1</w:t>
-                      </w:r>
+                      <w:bookmarkEnd w:id="13"/>
                       <w:bookmarkEnd w:id="14"/>
-                      <w:bookmarkEnd w:id="15"/>
                     </w:p>
                   </w:txbxContent>
                 </v:textbox>
@@ -9111,8 +8919,8 @@
                                 <w:noProof/>
                               </w:rPr>
                             </w:pPr>
-                            <w:bookmarkStart w:id="16" w:name="_Toc31999354"/>
-                            <w:bookmarkStart w:id="17" w:name="_Toc31999810"/>
+                            <w:bookmarkStart w:id="15" w:name="_Toc31999354"/>
+                            <w:bookmarkStart w:id="16" w:name="_Toc31999810"/>
                             <w:proofErr w:type="spellStart"/>
                             <w:r>
                               <w:t>Figura</w:t>
@@ -9140,16 +8948,10 @@
                               <w:fldChar w:fldCharType="end"/>
                             </w:r>
                             <w:r>
-                              <w:t xml:space="preserve"> – </w:t>
+                              <w:t xml:space="preserve"> – Trello Lista 2</w:t>
                             </w:r>
-                            <w:r>
-                              <w:t xml:space="preserve">Trello </w:t>
-                            </w:r>
-                            <w:r>
-                              <w:t>Lista 2</w:t>
-                            </w:r>
+                            <w:bookmarkEnd w:id="15"/>
                             <w:bookmarkEnd w:id="16"/>
-                            <w:bookmarkEnd w:id="17"/>
                           </w:p>
                         </w:txbxContent>
                       </wps:txbx>
@@ -9177,8 +8979,8 @@
                           <w:noProof/>
                         </w:rPr>
                       </w:pPr>
-                      <w:bookmarkStart w:id="18" w:name="_Toc31999354"/>
-                      <w:bookmarkStart w:id="19" w:name="_Toc31999810"/>
+                      <w:bookmarkStart w:id="17" w:name="_Toc31999354"/>
+                      <w:bookmarkStart w:id="18" w:name="_Toc31999810"/>
                       <w:proofErr w:type="spellStart"/>
                       <w:r>
                         <w:t>Figura</w:t>
@@ -9206,16 +9008,10 @@
                         <w:fldChar w:fldCharType="end"/>
                       </w:r>
                       <w:r>
-                        <w:t xml:space="preserve"> – </w:t>
+                        <w:t xml:space="preserve"> – Trello Lista 2</w:t>
                       </w:r>
-                      <w:r>
-                        <w:t xml:space="preserve">Trello </w:t>
-                      </w:r>
-                      <w:r>
-                        <w:t>Lista 2</w:t>
-                      </w:r>
+                      <w:bookmarkEnd w:id="17"/>
                       <w:bookmarkEnd w:id="18"/>
-                      <w:bookmarkEnd w:id="19"/>
                     </w:p>
                   </w:txbxContent>
                 </v:textbox>
@@ -9355,8 +9151,8 @@
                                 <w:noProof/>
                               </w:rPr>
                             </w:pPr>
-                            <w:bookmarkStart w:id="20" w:name="_Toc31999355"/>
-                            <w:bookmarkStart w:id="21" w:name="_Toc31999811"/>
+                            <w:bookmarkStart w:id="19" w:name="_Toc31999355"/>
+                            <w:bookmarkStart w:id="20" w:name="_Toc31999811"/>
                             <w:proofErr w:type="spellStart"/>
                             <w:r>
                               <w:t>Figura</w:t>
@@ -9384,16 +9180,10 @@
                               <w:fldChar w:fldCharType="end"/>
                             </w:r>
                             <w:r>
-                              <w:t xml:space="preserve"> – </w:t>
+                              <w:t xml:space="preserve"> – Trello Lista 3</w:t>
                             </w:r>
-                            <w:r>
-                              <w:t xml:space="preserve">Trello </w:t>
-                            </w:r>
-                            <w:r>
-                              <w:t>Lista 3</w:t>
-                            </w:r>
+                            <w:bookmarkEnd w:id="19"/>
                             <w:bookmarkEnd w:id="20"/>
-                            <w:bookmarkEnd w:id="21"/>
                           </w:p>
                         </w:txbxContent>
                       </wps:txbx>
@@ -9421,8 +9211,8 @@
                           <w:noProof/>
                         </w:rPr>
                       </w:pPr>
-                      <w:bookmarkStart w:id="22" w:name="_Toc31999355"/>
-                      <w:bookmarkStart w:id="23" w:name="_Toc31999811"/>
+                      <w:bookmarkStart w:id="21" w:name="_Toc31999355"/>
+                      <w:bookmarkStart w:id="22" w:name="_Toc31999811"/>
                       <w:proofErr w:type="spellStart"/>
                       <w:r>
                         <w:t>Figura</w:t>
@@ -9450,16 +9240,10 @@
                         <w:fldChar w:fldCharType="end"/>
                       </w:r>
                       <w:r>
-                        <w:t xml:space="preserve"> – </w:t>
+                        <w:t xml:space="preserve"> – Trello Lista 3</w:t>
                       </w:r>
-                      <w:r>
-                        <w:t xml:space="preserve">Trello </w:t>
-                      </w:r>
-                      <w:r>
-                        <w:t>Lista 3</w:t>
-                      </w:r>
+                      <w:bookmarkEnd w:id="21"/>
                       <w:bookmarkEnd w:id="22"/>
-                      <w:bookmarkEnd w:id="23"/>
                     </w:p>
                   </w:txbxContent>
                 </v:textbox>
@@ -9608,8 +9392,8 @@
                                 <w:noProof/>
                               </w:rPr>
                             </w:pPr>
-                            <w:bookmarkStart w:id="24" w:name="_Toc31999356"/>
-                            <w:bookmarkStart w:id="25" w:name="_Toc31999812"/>
+                            <w:bookmarkStart w:id="23" w:name="_Toc31999356"/>
+                            <w:bookmarkStart w:id="24" w:name="_Toc31999812"/>
                             <w:proofErr w:type="spellStart"/>
                             <w:r>
                               <w:t>Figura</w:t>
@@ -9637,16 +9421,10 @@
                               <w:fldChar w:fldCharType="end"/>
                             </w:r>
                             <w:r>
-                              <w:t xml:space="preserve"> –</w:t>
+                              <w:t xml:space="preserve"> – Trello Lista 4</w:t>
                             </w:r>
-                            <w:r>
-                              <w:t xml:space="preserve"> Trello</w:t>
-                            </w:r>
-                            <w:r>
-                              <w:t xml:space="preserve"> Lista 4</w:t>
-                            </w:r>
+                            <w:bookmarkEnd w:id="23"/>
                             <w:bookmarkEnd w:id="24"/>
-                            <w:bookmarkEnd w:id="25"/>
                           </w:p>
                         </w:txbxContent>
                       </wps:txbx>
@@ -9674,8 +9452,8 @@
                           <w:noProof/>
                         </w:rPr>
                       </w:pPr>
-                      <w:bookmarkStart w:id="26" w:name="_Toc31999356"/>
-                      <w:bookmarkStart w:id="27" w:name="_Toc31999812"/>
+                      <w:bookmarkStart w:id="25" w:name="_Toc31999356"/>
+                      <w:bookmarkStart w:id="26" w:name="_Toc31999812"/>
                       <w:proofErr w:type="spellStart"/>
                       <w:r>
                         <w:t>Figura</w:t>
@@ -9703,16 +9481,10 @@
                         <w:fldChar w:fldCharType="end"/>
                       </w:r>
                       <w:r>
-                        <w:t xml:space="preserve"> –</w:t>
+                        <w:t xml:space="preserve"> – Trello Lista 4</w:t>
                       </w:r>
-                      <w:r>
-                        <w:t xml:space="preserve"> Trello</w:t>
-                      </w:r>
-                      <w:r>
-                        <w:t xml:space="preserve"> Lista 4</w:t>
-                      </w:r>
+                      <w:bookmarkEnd w:id="25"/>
                       <w:bookmarkEnd w:id="26"/>
-                      <w:bookmarkEnd w:id="27"/>
                     </w:p>
                   </w:txbxContent>
                 </v:textbox>
@@ -9939,8 +9711,8 @@
                             <w:pPr>
                               <w:pStyle w:val="Legenda"/>
                             </w:pPr>
-                            <w:bookmarkStart w:id="28" w:name="_Toc31999357"/>
-                            <w:bookmarkStart w:id="29" w:name="_Toc31999813"/>
+                            <w:bookmarkStart w:id="27" w:name="_Toc31999357"/>
+                            <w:bookmarkStart w:id="28" w:name="_Toc31999813"/>
                             <w:proofErr w:type="spellStart"/>
                             <w:r>
                               <w:t>Figura</w:t>
@@ -9968,16 +9740,10 @@
                               <w:fldChar w:fldCharType="end"/>
                             </w:r>
                             <w:r>
-                              <w:t xml:space="preserve"> – </w:t>
+                              <w:t xml:space="preserve"> – Trello Lista 5</w:t>
                             </w:r>
-                            <w:r>
-                              <w:t xml:space="preserve">Trello </w:t>
-                            </w:r>
-                            <w:r>
-                              <w:t>Lista 5</w:t>
-                            </w:r>
+                            <w:bookmarkEnd w:id="27"/>
                             <w:bookmarkEnd w:id="28"/>
-                            <w:bookmarkEnd w:id="29"/>
                           </w:p>
                         </w:txbxContent>
                       </wps:txbx>
@@ -10002,8 +9768,8 @@
                       <w:pPr>
                         <w:pStyle w:val="Legenda"/>
                       </w:pPr>
-                      <w:bookmarkStart w:id="30" w:name="_Toc31999357"/>
-                      <w:bookmarkStart w:id="31" w:name="_Toc31999813"/>
+                      <w:bookmarkStart w:id="29" w:name="_Toc31999357"/>
+                      <w:bookmarkStart w:id="30" w:name="_Toc31999813"/>
                       <w:proofErr w:type="spellStart"/>
                       <w:r>
                         <w:t>Figura</w:t>
@@ -10031,16 +9797,10 @@
                         <w:fldChar w:fldCharType="end"/>
                       </w:r>
                       <w:r>
-                        <w:t xml:space="preserve"> – </w:t>
+                        <w:t xml:space="preserve"> – Trello Lista 5</w:t>
                       </w:r>
-                      <w:r>
-                        <w:t xml:space="preserve">Trello </w:t>
-                      </w:r>
-                      <w:r>
-                        <w:t>Lista 5</w:t>
-                      </w:r>
+                      <w:bookmarkEnd w:id="29"/>
                       <w:bookmarkEnd w:id="30"/>
-                      <w:bookmarkEnd w:id="31"/>
                     </w:p>
                   <